--- a/Реферат.docx
+++ b/Реферат.docx
@@ -1853,6 +1853,56 @@
         </w:rPr>
         <w:t xml:space="preserve">. </w:t>
       </w:r>
+      <w:r>
+        <w:rPr>
+          <w:rFonts w:ascii="Times New Roman" w:hAnsi="Times New Roman" w:cs="Times New Roman"/>
+          <w:color w:val="000000" w:themeColor="text1"/>
+          <w:sz w:val="28"/>
+          <w:szCs w:val="28"/>
+        </w:rPr>
+        <w:t xml:space="preserve"> </w:t>
+      </w:r>
+      <w:r>
+        <w:rPr>
+          <w:rFonts w:ascii="Times New Roman" w:hAnsi="Times New Roman" w:cs="Times New Roman"/>
+          <w:sz w:val="28"/>
+          <w:szCs w:val="28"/>
+        </w:rPr>
+        <w:t xml:space="preserve">Спорт для разработчиков: как устроено олимпиадное программирование [Электронный ресурс]. </w:t>
+      </w:r>
+      <w:r>
+        <w:rPr>
+          <w:rFonts w:ascii="Times New Roman" w:hAnsi="Times New Roman" w:cs="Times New Roman"/>
+          <w:sz w:val="28"/>
+          <w:szCs w:val="28"/>
+        </w:rPr>
+        <w:t>—</w:t>
+      </w:r>
+      <w:r>
+        <w:rPr>
+          <w:rFonts w:ascii="Times New Roman" w:hAnsi="Times New Roman" w:cs="Times New Roman"/>
+          <w:sz w:val="28"/>
+          <w:szCs w:val="28"/>
+        </w:rPr>
+        <w:t xml:space="preserve"> </w:t>
+      </w:r>
+      <w:r>
+        <w:rPr>
+          <w:rFonts w:ascii="Times New Roman" w:hAnsi="Times New Roman" w:cs="Times New Roman"/>
+          <w:sz w:val="28"/>
+          <w:szCs w:val="28"/>
+          <w:lang w:val="en-US"/>
+        </w:rPr>
+        <w:t>URL</w:t>
+      </w:r>
+      <w:r>
+        <w:rPr>
+          <w:rFonts w:ascii="Times New Roman" w:hAnsi="Times New Roman" w:cs="Times New Roman"/>
+          <w:sz w:val="28"/>
+          <w:szCs w:val="28"/>
+        </w:rPr>
+        <w:t xml:space="preserve">: </w:t>
+      </w:r>
       <w:hyperlink r:id="rId7" w:history="1">
         <w:r>
           <w:rPr>
@@ -2103,6 +2153,15 @@
       </w:hyperlink>
       <w:r>
         <w:rPr>
+          <w:rFonts w:ascii="Times New Roman" w:hAnsi="Times New Roman" w:cs="Times New Roman"/>
+          <w:sz w:val="28"/>
+          <w:szCs w:val="28"/>
+          <w:lang w:eastAsia="ru-RU"/>
+        </w:rPr>
+        <w:t xml:space="preserve"> (дата обращения 29.04.2022)</w:t>
+      </w:r>
+      <w:r>
+        <w:rPr>
           <w:rFonts w:ascii="Times New Roman" w:eastAsia="Times New Roman" w:hAnsi="Times New Roman" w:cs="Times New Roman"/>
           <w:sz w:val="28"/>
           <w:szCs w:val="28"/>
@@ -2137,6 +2196,47 @@
         </w:rPr>
         <w:t xml:space="preserve">. </w:t>
       </w:r>
+      <w:r>
+        <w:rPr>
+          <w:rFonts w:ascii="Times New Roman" w:hAnsi="Times New Roman" w:cs="Times New Roman"/>
+          <w:b w:val="0"/>
+          <w:color w:val="auto"/>
+        </w:rPr>
+        <w:t xml:space="preserve">Г. Евстропов. </w:t>
+      </w:r>
+      <w:r>
+        <w:rPr>
+          <w:rFonts w:ascii="Times New Roman" w:hAnsi="Times New Roman" w:cs="Times New Roman"/>
+          <w:b w:val="0"/>
+          <w:color w:val="auto"/>
+        </w:rPr>
+        <w:t>Чек-лист: олимпиадное программирование — с чего начать школьнику?</w:t>
+      </w:r>
+      <w:r>
+        <w:rPr>
+          <w:rFonts w:ascii="Times New Roman" w:hAnsi="Times New Roman" w:cs="Times New Roman"/>
+          <w:b w:val="0"/>
+          <w:color w:val="auto"/>
+        </w:rPr>
+        <w:t xml:space="preserve"> [Электронный ресурс]. — </w:t>
+      </w:r>
+      <w:r>
+        <w:rPr>
+          <w:rFonts w:ascii="Times New Roman" w:hAnsi="Times New Roman" w:cs="Times New Roman"/>
+          <w:b w:val="0"/>
+          <w:color w:val="auto"/>
+          <w:lang w:val="en-US"/>
+        </w:rPr>
+        <w:t>URL</w:t>
+      </w:r>
+      <w:r>
+        <w:rPr>
+          <w:rFonts w:ascii="Times New Roman" w:hAnsi="Times New Roman" w:cs="Times New Roman"/>
+          <w:b w:val="0"/>
+          <w:color w:val="auto"/>
+        </w:rPr>
+        <w:t xml:space="preserve">: </w:t>
+      </w:r>
       <w:hyperlink r:id="rId8" w:history="1">
         <w:r>
           <w:rPr>
@@ -2156,7 +2256,6 @@
           </w:rPr>
           <w:t>://</w:t>
         </w:r>
-        <w:proofErr w:type="spellStart"/>
         <w:r>
           <w:rPr>
             <w:rStyle w:val="a4"/>
@@ -2166,7 +2265,6 @@
           </w:rPr>
           <w:t>rb</w:t>
         </w:r>
-        <w:proofErr w:type="spellEnd"/>
         <w:r>
           <w:rPr>
             <w:rStyle w:val="a4"/>
@@ -2176,7 +2274,6 @@
           </w:rPr>
           <w:t>.</w:t>
         </w:r>
-        <w:proofErr w:type="spellStart"/>
         <w:r>
           <w:rPr>
             <w:rStyle w:val="a4"/>
@@ -2186,7 +2283,6 @@
           </w:rPr>
           <w:t>ru</w:t>
         </w:r>
-        <w:proofErr w:type="spellEnd"/>
         <w:r>
           <w:rPr>
             <w:rStyle w:val="a4"/>
@@ -2214,7 +2310,6 @@
           </w:rPr>
           <w:t>/</w:t>
         </w:r>
-        <w:proofErr w:type="spellStart"/>
         <w:r>
           <w:rPr>
             <w:rStyle w:val="a4"/>
@@ -2224,7 +2319,6 @@
           </w:rPr>
           <w:t>chek</w:t>
         </w:r>
-        <w:proofErr w:type="spellEnd"/>
         <w:r>
           <w:rPr>
             <w:rStyle w:val="a4"/>
@@ -2252,7 +2346,6 @@
           </w:rPr>
           <w:t>-</w:t>
         </w:r>
-        <w:proofErr w:type="spellStart"/>
         <w:r>
           <w:rPr>
             <w:rStyle w:val="a4"/>
@@ -2262,7 +2355,6 @@
           </w:rPr>
           <w:t>olimpiadnoe</w:t>
         </w:r>
-        <w:proofErr w:type="spellEnd"/>
         <w:r>
           <w:rPr>
             <w:rStyle w:val="a4"/>
@@ -2272,7 +2364,6 @@
           </w:rPr>
           <w:t>-</w:t>
         </w:r>
-        <w:proofErr w:type="spellStart"/>
         <w:r>
           <w:rPr>
             <w:rStyle w:val="a4"/>
@@ -2282,7 +2373,6 @@
           </w:rPr>
           <w:t>programmirovanie</w:t>
         </w:r>
-        <w:proofErr w:type="spellEnd"/>
         <w:r>
           <w:rPr>
             <w:rStyle w:val="a4"/>
@@ -2293,6 +2383,22 @@
           <w:t>/</w:t>
         </w:r>
       </w:hyperlink>
+      <w:r>
+        <w:rPr>
+          <w:rFonts w:ascii="Times New Roman" w:hAnsi="Times New Roman" w:cs="Times New Roman"/>
+          <w:b w:val="0"/>
+          <w:color w:val="auto"/>
+        </w:rPr>
+        <w:t xml:space="preserve"> (дата обращения 30.04.2022)</w:t>
+      </w:r>
+      <w:r>
+        <w:rPr>
+          <w:rFonts w:ascii="Times New Roman" w:eastAsia="Times New Roman" w:hAnsi="Times New Roman" w:cs="Times New Roman"/>
+          <w:b w:val="0"/>
+          <w:lang w:eastAsia="ru-RU"/>
+        </w:rPr>
+        <w:t xml:space="preserve"> </w:t>
+      </w:r>
     </w:p>
     <w:p>
       <w:pPr>
@@ -2311,284 +2417,355 @@
           <w:color w:val="auto"/>
           <w:lang w:eastAsia="ru-RU"/>
         </w:rPr>
-        <w:t>3.</w:t>
-      </w:r>
-      <w:r>
-        <w:rPr>
-          <w:rStyle w:val="logonote"/>
+        <w:t xml:space="preserve">3. А. Малеев. </w:t>
+      </w:r>
+      <w:proofErr w:type="gramStart"/>
+      <w:r>
+        <w:rPr>
           <w:rFonts w:ascii="Times New Roman" w:hAnsi="Times New Roman" w:cs="Times New Roman"/>
           <w:b w:val="0"/>
           <w:color w:val="auto"/>
         </w:rPr>
+        <w:t>Ясно-понятно</w:t>
+      </w:r>
+      <w:proofErr w:type="gramEnd"/>
+      <w:r>
+        <w:rPr>
+          <w:rFonts w:ascii="Times New Roman" w:hAnsi="Times New Roman" w:cs="Times New Roman"/>
+          <w:b w:val="0"/>
+          <w:color w:val="auto"/>
+        </w:rPr>
+        <w:t xml:space="preserve">. Кто такой спортивный программист и как им стать? [Электронный ресурс]: </w:t>
+      </w:r>
+      <w:r>
+        <w:rPr>
+          <w:rStyle w:val="logonote"/>
+          <w:rFonts w:ascii="Times New Roman" w:hAnsi="Times New Roman" w:cs="Times New Roman"/>
+          <w:b w:val="0"/>
+          <w:color w:val="auto"/>
+        </w:rPr>
+        <w:t>Интернет-журнал о жизни</w:t>
+      </w:r>
+      <w:r>
+        <w:rPr>
+          <w:rFonts w:ascii="Times New Roman" w:hAnsi="Times New Roman" w:cs="Times New Roman"/>
+          <w:b w:val="0"/>
+          <w:color w:val="auto"/>
+        </w:rPr>
+        <w:br/>
+      </w:r>
+      <w:r>
+        <w:rPr>
+          <w:rStyle w:val="logonote"/>
+          <w:rFonts w:ascii="Times New Roman" w:hAnsi="Times New Roman" w:cs="Times New Roman"/>
+          <w:b w:val="0"/>
+          <w:color w:val="auto"/>
+        </w:rPr>
+        <w:t xml:space="preserve">в городах Республики Татарстан. — </w:t>
+      </w:r>
+      <w:r>
+        <w:rPr>
+          <w:rStyle w:val="logonote"/>
+          <w:rFonts w:ascii="Times New Roman" w:hAnsi="Times New Roman" w:cs="Times New Roman"/>
+          <w:b w:val="0"/>
+          <w:color w:val="auto"/>
+          <w:lang w:val="en-US"/>
+        </w:rPr>
+        <w:t>URL</w:t>
+      </w:r>
+      <w:r>
+        <w:rPr>
+          <w:rStyle w:val="logonote"/>
+          <w:rFonts w:ascii="Times New Roman" w:hAnsi="Times New Roman" w:cs="Times New Roman"/>
+          <w:b w:val="0"/>
+          <w:color w:val="auto"/>
+        </w:rPr>
+        <w:t xml:space="preserve">: </w:t>
+      </w:r>
+      <w:hyperlink r:id="rId9" w:history="1">
+        <w:r>
+          <w:rPr>
+            <w:rStyle w:val="a4"/>
+            <w:rFonts w:ascii="Times New Roman" w:eastAsia="Times New Roman" w:hAnsi="Times New Roman" w:cs="Times New Roman"/>
+            <w:b w:val="0"/>
+            <w:lang w:val="en-US" w:eastAsia="ru-RU"/>
+          </w:rPr>
+          <w:t>https</w:t>
+        </w:r>
+        <w:r>
+          <w:rPr>
+            <w:rStyle w:val="a4"/>
+            <w:rFonts w:ascii="Times New Roman" w:eastAsia="Times New Roman" w:hAnsi="Times New Roman" w:cs="Times New Roman"/>
+            <w:b w:val="0"/>
+            <w:lang w:eastAsia="ru-RU"/>
+          </w:rPr>
+          <w:t>://</w:t>
+        </w:r>
+        <w:proofErr w:type="spellStart"/>
+        <w:r>
+          <w:rPr>
+            <w:rStyle w:val="a4"/>
+            <w:rFonts w:ascii="Times New Roman" w:eastAsia="Times New Roman" w:hAnsi="Times New Roman" w:cs="Times New Roman"/>
+            <w:b w:val="0"/>
+            <w:lang w:val="en-US" w:eastAsia="ru-RU"/>
+          </w:rPr>
+          <w:t>inde</w:t>
+        </w:r>
+        <w:proofErr w:type="spellEnd"/>
+        <w:r>
+          <w:rPr>
+            <w:rStyle w:val="a4"/>
+            <w:rFonts w:ascii="Times New Roman" w:eastAsia="Times New Roman" w:hAnsi="Times New Roman" w:cs="Times New Roman"/>
+            <w:b w:val="0"/>
+            <w:lang w:eastAsia="ru-RU"/>
+          </w:rPr>
+          <w:t>.</w:t>
+        </w:r>
+        <w:proofErr w:type="spellStart"/>
+        <w:r>
+          <w:rPr>
+            <w:rStyle w:val="a4"/>
+            <w:rFonts w:ascii="Times New Roman" w:eastAsia="Times New Roman" w:hAnsi="Times New Roman" w:cs="Times New Roman"/>
+            <w:b w:val="0"/>
+            <w:lang w:val="en-US" w:eastAsia="ru-RU"/>
+          </w:rPr>
+          <w:t>io</w:t>
+        </w:r>
+        <w:proofErr w:type="spellEnd"/>
+        <w:r>
+          <w:rPr>
+            <w:rStyle w:val="a4"/>
+            <w:rFonts w:ascii="Times New Roman" w:eastAsia="Times New Roman" w:hAnsi="Times New Roman" w:cs="Times New Roman"/>
+            <w:b w:val="0"/>
+            <w:lang w:eastAsia="ru-RU"/>
+          </w:rPr>
+          <w:t>/</w:t>
+        </w:r>
+        <w:r>
+          <w:rPr>
+            <w:rStyle w:val="a4"/>
+            <w:rFonts w:ascii="Times New Roman" w:eastAsia="Times New Roman" w:hAnsi="Times New Roman" w:cs="Times New Roman"/>
+            <w:b w:val="0"/>
+            <w:lang w:val="en-US" w:eastAsia="ru-RU"/>
+          </w:rPr>
+          <w:t>article</w:t>
+        </w:r>
+        <w:r>
+          <w:rPr>
+            <w:rStyle w:val="a4"/>
+            <w:rFonts w:ascii="Times New Roman" w:eastAsia="Times New Roman" w:hAnsi="Times New Roman" w:cs="Times New Roman"/>
+            <w:b w:val="0"/>
+            <w:lang w:eastAsia="ru-RU"/>
+          </w:rPr>
+          <w:t>/28106-</w:t>
+        </w:r>
+        <w:proofErr w:type="spellStart"/>
+        <w:r>
+          <w:rPr>
+            <w:rStyle w:val="a4"/>
+            <w:rFonts w:ascii="Times New Roman" w:eastAsia="Times New Roman" w:hAnsi="Times New Roman" w:cs="Times New Roman"/>
+            <w:b w:val="0"/>
+            <w:lang w:val="en-US" w:eastAsia="ru-RU"/>
+          </w:rPr>
+          <w:t>yasno</w:t>
+        </w:r>
+        <w:proofErr w:type="spellEnd"/>
+        <w:r>
+          <w:rPr>
+            <w:rStyle w:val="a4"/>
+            <w:rFonts w:ascii="Times New Roman" w:eastAsia="Times New Roman" w:hAnsi="Times New Roman" w:cs="Times New Roman"/>
+            <w:b w:val="0"/>
+            <w:lang w:eastAsia="ru-RU"/>
+          </w:rPr>
+          <w:t>-</w:t>
+        </w:r>
+        <w:proofErr w:type="spellStart"/>
+        <w:r>
+          <w:rPr>
+            <w:rStyle w:val="a4"/>
+            <w:rFonts w:ascii="Times New Roman" w:eastAsia="Times New Roman" w:hAnsi="Times New Roman" w:cs="Times New Roman"/>
+            <w:b w:val="0"/>
+            <w:lang w:val="en-US" w:eastAsia="ru-RU"/>
+          </w:rPr>
+          <w:t>ponyatno</w:t>
+        </w:r>
+        <w:proofErr w:type="spellEnd"/>
+        <w:r>
+          <w:rPr>
+            <w:rStyle w:val="a4"/>
+            <w:rFonts w:ascii="Times New Roman" w:eastAsia="Times New Roman" w:hAnsi="Times New Roman" w:cs="Times New Roman"/>
+            <w:b w:val="0"/>
+            <w:lang w:eastAsia="ru-RU"/>
+          </w:rPr>
+          <w:t>-</w:t>
+        </w:r>
+        <w:proofErr w:type="spellStart"/>
+        <w:r>
+          <w:rPr>
+            <w:rStyle w:val="a4"/>
+            <w:rFonts w:ascii="Times New Roman" w:eastAsia="Times New Roman" w:hAnsi="Times New Roman" w:cs="Times New Roman"/>
+            <w:b w:val="0"/>
+            <w:lang w:val="en-US" w:eastAsia="ru-RU"/>
+          </w:rPr>
+          <w:t>kto</w:t>
+        </w:r>
+        <w:proofErr w:type="spellEnd"/>
+        <w:r>
+          <w:rPr>
+            <w:rStyle w:val="a4"/>
+            <w:rFonts w:ascii="Times New Roman" w:eastAsia="Times New Roman" w:hAnsi="Times New Roman" w:cs="Times New Roman"/>
+            <w:b w:val="0"/>
+            <w:lang w:eastAsia="ru-RU"/>
+          </w:rPr>
+          <w:t>-</w:t>
+        </w:r>
+        <w:proofErr w:type="spellStart"/>
+        <w:r>
+          <w:rPr>
+            <w:rStyle w:val="a4"/>
+            <w:rFonts w:ascii="Times New Roman" w:eastAsia="Times New Roman" w:hAnsi="Times New Roman" w:cs="Times New Roman"/>
+            <w:b w:val="0"/>
+            <w:lang w:val="en-US" w:eastAsia="ru-RU"/>
+          </w:rPr>
+          <w:t>takoy</w:t>
+        </w:r>
+        <w:proofErr w:type="spellEnd"/>
+        <w:r>
+          <w:rPr>
+            <w:rStyle w:val="a4"/>
+            <w:rFonts w:ascii="Times New Roman" w:eastAsia="Times New Roman" w:hAnsi="Times New Roman" w:cs="Times New Roman"/>
+            <w:b w:val="0"/>
+            <w:lang w:eastAsia="ru-RU"/>
+          </w:rPr>
+          <w:t>-</w:t>
+        </w:r>
+        <w:proofErr w:type="spellStart"/>
+        <w:r>
+          <w:rPr>
+            <w:rStyle w:val="a4"/>
+            <w:rFonts w:ascii="Times New Roman" w:eastAsia="Times New Roman" w:hAnsi="Times New Roman" w:cs="Times New Roman"/>
+            <w:b w:val="0"/>
+            <w:lang w:val="en-US" w:eastAsia="ru-RU"/>
+          </w:rPr>
+          <w:t>sportivnyy</w:t>
+        </w:r>
+        <w:proofErr w:type="spellEnd"/>
+        <w:r>
+          <w:rPr>
+            <w:rStyle w:val="a4"/>
+            <w:rFonts w:ascii="Times New Roman" w:eastAsia="Times New Roman" w:hAnsi="Times New Roman" w:cs="Times New Roman"/>
+            <w:b w:val="0"/>
+            <w:lang w:eastAsia="ru-RU"/>
+          </w:rPr>
+          <w:t>-</w:t>
+        </w:r>
+        <w:proofErr w:type="spellStart"/>
+        <w:r>
+          <w:rPr>
+            <w:rStyle w:val="a4"/>
+            <w:rFonts w:ascii="Times New Roman" w:eastAsia="Times New Roman" w:hAnsi="Times New Roman" w:cs="Times New Roman"/>
+            <w:b w:val="0"/>
+            <w:lang w:val="en-US" w:eastAsia="ru-RU"/>
+          </w:rPr>
+          <w:t>programmist</w:t>
+        </w:r>
+        <w:proofErr w:type="spellEnd"/>
+        <w:r>
+          <w:rPr>
+            <w:rStyle w:val="a4"/>
+            <w:rFonts w:ascii="Times New Roman" w:eastAsia="Times New Roman" w:hAnsi="Times New Roman" w:cs="Times New Roman"/>
+            <w:b w:val="0"/>
+            <w:lang w:eastAsia="ru-RU"/>
+          </w:rPr>
+          <w:t>-</w:t>
+        </w:r>
+        <w:proofErr w:type="spellStart"/>
+        <w:r>
+          <w:rPr>
+            <w:rStyle w:val="a4"/>
+            <w:rFonts w:ascii="Times New Roman" w:eastAsia="Times New Roman" w:hAnsi="Times New Roman" w:cs="Times New Roman"/>
+            <w:b w:val="0"/>
+            <w:lang w:val="en-US" w:eastAsia="ru-RU"/>
+          </w:rPr>
+          <w:t>i</w:t>
+        </w:r>
+        <w:proofErr w:type="spellEnd"/>
+        <w:r>
+          <w:rPr>
+            <w:rStyle w:val="a4"/>
+            <w:rFonts w:ascii="Times New Roman" w:eastAsia="Times New Roman" w:hAnsi="Times New Roman" w:cs="Times New Roman"/>
+            <w:b w:val="0"/>
+            <w:lang w:eastAsia="ru-RU"/>
+          </w:rPr>
+          <w:t>-</w:t>
+        </w:r>
+        <w:proofErr w:type="spellStart"/>
+        <w:r>
+          <w:rPr>
+            <w:rStyle w:val="a4"/>
+            <w:rFonts w:ascii="Times New Roman" w:eastAsia="Times New Roman" w:hAnsi="Times New Roman" w:cs="Times New Roman"/>
+            <w:b w:val="0"/>
+            <w:lang w:val="en-US" w:eastAsia="ru-RU"/>
+          </w:rPr>
+          <w:t>kak</w:t>
+        </w:r>
+        <w:proofErr w:type="spellEnd"/>
+        <w:r>
+          <w:rPr>
+            <w:rStyle w:val="a4"/>
+            <w:rFonts w:ascii="Times New Roman" w:eastAsia="Times New Roman" w:hAnsi="Times New Roman" w:cs="Times New Roman"/>
+            <w:b w:val="0"/>
+            <w:lang w:eastAsia="ru-RU"/>
+          </w:rPr>
+          <w:t>-</w:t>
+        </w:r>
+        <w:proofErr w:type="spellStart"/>
+        <w:r>
+          <w:rPr>
+            <w:rStyle w:val="a4"/>
+            <w:rFonts w:ascii="Times New Roman" w:eastAsia="Times New Roman" w:hAnsi="Times New Roman" w:cs="Times New Roman"/>
+            <w:b w:val="0"/>
+            <w:lang w:val="en-US" w:eastAsia="ru-RU"/>
+          </w:rPr>
+          <w:t>im</w:t>
+        </w:r>
+        <w:proofErr w:type="spellEnd"/>
+        <w:r>
+          <w:rPr>
+            <w:rStyle w:val="a4"/>
+            <w:rFonts w:ascii="Times New Roman" w:eastAsia="Times New Roman" w:hAnsi="Times New Roman" w:cs="Times New Roman"/>
+            <w:b w:val="0"/>
+            <w:lang w:eastAsia="ru-RU"/>
+          </w:rPr>
+          <w:t>-</w:t>
+        </w:r>
+        <w:r>
+          <w:rPr>
+            <w:rStyle w:val="a4"/>
+            <w:rFonts w:ascii="Times New Roman" w:eastAsia="Times New Roman" w:hAnsi="Times New Roman" w:cs="Times New Roman"/>
+            <w:b w:val="0"/>
+            <w:lang w:val="en-US" w:eastAsia="ru-RU"/>
+          </w:rPr>
+          <w:t>stat</w:t>
+        </w:r>
+      </w:hyperlink>
+      <w:r>
+        <w:rPr>
+          <w:rStyle w:val="logonote"/>
+          <w:rFonts w:ascii="Times New Roman" w:hAnsi="Times New Roman" w:cs="Times New Roman"/>
+          <w:b w:val="0"/>
+          <w:color w:val="auto"/>
+        </w:rPr>
+        <w:t xml:space="preserve"> (дата обращения 30.04.2022)</w:t>
+      </w:r>
+      <w:r>
+        <w:rPr>
+          <w:rFonts w:ascii="Times New Roman" w:eastAsia="Times New Roman" w:hAnsi="Times New Roman" w:cs="Times New Roman"/>
+          <w:b w:val="0"/>
+          <w:lang w:eastAsia="ru-RU"/>
+        </w:rPr>
         <w:t xml:space="preserve"> </w:t>
       </w:r>
-      <w:hyperlink r:id="rId9" w:history="1">
-        <w:r>
-          <w:rPr>
-            <w:rStyle w:val="a4"/>
-            <w:rFonts w:ascii="Times New Roman" w:eastAsia="Times New Roman" w:hAnsi="Times New Roman" w:cs="Times New Roman"/>
-            <w:b w:val="0"/>
-            <w:lang w:val="en-US" w:eastAsia="ru-RU"/>
-          </w:rPr>
-          <w:t>https</w:t>
-        </w:r>
-        <w:r>
-          <w:rPr>
-            <w:rStyle w:val="a4"/>
-            <w:rFonts w:ascii="Times New Roman" w:eastAsia="Times New Roman" w:hAnsi="Times New Roman" w:cs="Times New Roman"/>
-            <w:b w:val="0"/>
-            <w:lang w:eastAsia="ru-RU"/>
-          </w:rPr>
-          <w:t>://</w:t>
-        </w:r>
-        <w:proofErr w:type="spellStart"/>
-        <w:r>
-          <w:rPr>
-            <w:rStyle w:val="a4"/>
-            <w:rFonts w:ascii="Times New Roman" w:eastAsia="Times New Roman" w:hAnsi="Times New Roman" w:cs="Times New Roman"/>
-            <w:b w:val="0"/>
-            <w:lang w:val="en-US" w:eastAsia="ru-RU"/>
-          </w:rPr>
-          <w:t>inde</w:t>
-        </w:r>
-        <w:proofErr w:type="spellEnd"/>
-        <w:r>
-          <w:rPr>
-            <w:rStyle w:val="a4"/>
-            <w:rFonts w:ascii="Times New Roman" w:eastAsia="Times New Roman" w:hAnsi="Times New Roman" w:cs="Times New Roman"/>
-            <w:b w:val="0"/>
-            <w:lang w:eastAsia="ru-RU"/>
-          </w:rPr>
-          <w:t>.</w:t>
-        </w:r>
-        <w:proofErr w:type="spellStart"/>
-        <w:r>
-          <w:rPr>
-            <w:rStyle w:val="a4"/>
-            <w:rFonts w:ascii="Times New Roman" w:eastAsia="Times New Roman" w:hAnsi="Times New Roman" w:cs="Times New Roman"/>
-            <w:b w:val="0"/>
-            <w:lang w:val="en-US" w:eastAsia="ru-RU"/>
-          </w:rPr>
-          <w:t>io</w:t>
-        </w:r>
-        <w:proofErr w:type="spellEnd"/>
-        <w:r>
-          <w:rPr>
-            <w:rStyle w:val="a4"/>
-            <w:rFonts w:ascii="Times New Roman" w:eastAsia="Times New Roman" w:hAnsi="Times New Roman" w:cs="Times New Roman"/>
-            <w:b w:val="0"/>
-            <w:lang w:eastAsia="ru-RU"/>
-          </w:rPr>
-          <w:t>/</w:t>
-        </w:r>
-        <w:r>
-          <w:rPr>
-            <w:rStyle w:val="a4"/>
-            <w:rFonts w:ascii="Times New Roman" w:eastAsia="Times New Roman" w:hAnsi="Times New Roman" w:cs="Times New Roman"/>
-            <w:b w:val="0"/>
-            <w:lang w:val="en-US" w:eastAsia="ru-RU"/>
-          </w:rPr>
-          <w:t>article</w:t>
-        </w:r>
-        <w:r>
-          <w:rPr>
-            <w:rStyle w:val="a4"/>
-            <w:rFonts w:ascii="Times New Roman" w:eastAsia="Times New Roman" w:hAnsi="Times New Roman" w:cs="Times New Roman"/>
-            <w:b w:val="0"/>
-            <w:lang w:eastAsia="ru-RU"/>
-          </w:rPr>
-          <w:t>/28106-</w:t>
-        </w:r>
-        <w:proofErr w:type="spellStart"/>
-        <w:r>
-          <w:rPr>
-            <w:rStyle w:val="a4"/>
-            <w:rFonts w:ascii="Times New Roman" w:eastAsia="Times New Roman" w:hAnsi="Times New Roman" w:cs="Times New Roman"/>
-            <w:b w:val="0"/>
-            <w:lang w:val="en-US" w:eastAsia="ru-RU"/>
-          </w:rPr>
-          <w:t>yasno</w:t>
-        </w:r>
-        <w:proofErr w:type="spellEnd"/>
-        <w:r>
-          <w:rPr>
-            <w:rStyle w:val="a4"/>
-            <w:rFonts w:ascii="Times New Roman" w:eastAsia="Times New Roman" w:hAnsi="Times New Roman" w:cs="Times New Roman"/>
-            <w:b w:val="0"/>
-            <w:lang w:eastAsia="ru-RU"/>
-          </w:rPr>
-          <w:t>-</w:t>
-        </w:r>
-        <w:proofErr w:type="spellStart"/>
-        <w:r>
-          <w:rPr>
-            <w:rStyle w:val="a4"/>
-            <w:rFonts w:ascii="Times New Roman" w:eastAsia="Times New Roman" w:hAnsi="Times New Roman" w:cs="Times New Roman"/>
-            <w:b w:val="0"/>
-            <w:lang w:val="en-US" w:eastAsia="ru-RU"/>
-          </w:rPr>
-          <w:t>ponyatno</w:t>
-        </w:r>
-        <w:proofErr w:type="spellEnd"/>
-        <w:r>
-          <w:rPr>
-            <w:rStyle w:val="a4"/>
-            <w:rFonts w:ascii="Times New Roman" w:eastAsia="Times New Roman" w:hAnsi="Times New Roman" w:cs="Times New Roman"/>
-            <w:b w:val="0"/>
-            <w:lang w:eastAsia="ru-RU"/>
-          </w:rPr>
-          <w:t>-</w:t>
-        </w:r>
-        <w:proofErr w:type="spellStart"/>
-        <w:r>
-          <w:rPr>
-            <w:rStyle w:val="a4"/>
-            <w:rFonts w:ascii="Times New Roman" w:eastAsia="Times New Roman" w:hAnsi="Times New Roman" w:cs="Times New Roman"/>
-            <w:b w:val="0"/>
-            <w:lang w:val="en-US" w:eastAsia="ru-RU"/>
-          </w:rPr>
-          <w:t>kto</w:t>
-        </w:r>
-        <w:proofErr w:type="spellEnd"/>
-        <w:r>
-          <w:rPr>
-            <w:rStyle w:val="a4"/>
-            <w:rFonts w:ascii="Times New Roman" w:eastAsia="Times New Roman" w:hAnsi="Times New Roman" w:cs="Times New Roman"/>
-            <w:b w:val="0"/>
-            <w:lang w:eastAsia="ru-RU"/>
-          </w:rPr>
-          <w:t>-</w:t>
-        </w:r>
-        <w:proofErr w:type="spellStart"/>
-        <w:r>
-          <w:rPr>
-            <w:rStyle w:val="a4"/>
-            <w:rFonts w:ascii="Times New Roman" w:eastAsia="Times New Roman" w:hAnsi="Times New Roman" w:cs="Times New Roman"/>
-            <w:b w:val="0"/>
-            <w:lang w:val="en-US" w:eastAsia="ru-RU"/>
-          </w:rPr>
-          <w:t>takoy</w:t>
-        </w:r>
-        <w:proofErr w:type="spellEnd"/>
-        <w:r>
-          <w:rPr>
-            <w:rStyle w:val="a4"/>
-            <w:rFonts w:ascii="Times New Roman" w:eastAsia="Times New Roman" w:hAnsi="Times New Roman" w:cs="Times New Roman"/>
-            <w:b w:val="0"/>
-            <w:lang w:eastAsia="ru-RU"/>
-          </w:rPr>
-          <w:t>-</w:t>
-        </w:r>
-        <w:proofErr w:type="spellStart"/>
-        <w:r>
-          <w:rPr>
-            <w:rStyle w:val="a4"/>
-            <w:rFonts w:ascii="Times New Roman" w:eastAsia="Times New Roman" w:hAnsi="Times New Roman" w:cs="Times New Roman"/>
-            <w:b w:val="0"/>
-            <w:lang w:val="en-US" w:eastAsia="ru-RU"/>
-          </w:rPr>
-          <w:t>sportivnyy</w:t>
-        </w:r>
-        <w:proofErr w:type="spellEnd"/>
-        <w:r>
-          <w:rPr>
-            <w:rStyle w:val="a4"/>
-            <w:rFonts w:ascii="Times New Roman" w:eastAsia="Times New Roman" w:hAnsi="Times New Roman" w:cs="Times New Roman"/>
-            <w:b w:val="0"/>
-            <w:lang w:eastAsia="ru-RU"/>
-          </w:rPr>
-          <w:t>-</w:t>
-        </w:r>
-        <w:proofErr w:type="spellStart"/>
-        <w:r>
-          <w:rPr>
-            <w:rStyle w:val="a4"/>
-            <w:rFonts w:ascii="Times New Roman" w:eastAsia="Times New Roman" w:hAnsi="Times New Roman" w:cs="Times New Roman"/>
-            <w:b w:val="0"/>
-            <w:lang w:val="en-US" w:eastAsia="ru-RU"/>
-          </w:rPr>
-          <w:t>programmist</w:t>
-        </w:r>
-        <w:proofErr w:type="spellEnd"/>
-        <w:r>
-          <w:rPr>
-            <w:rStyle w:val="a4"/>
-            <w:rFonts w:ascii="Times New Roman" w:eastAsia="Times New Roman" w:hAnsi="Times New Roman" w:cs="Times New Roman"/>
-            <w:b w:val="0"/>
-            <w:lang w:eastAsia="ru-RU"/>
-          </w:rPr>
-          <w:t>-</w:t>
-        </w:r>
-        <w:proofErr w:type="spellStart"/>
-        <w:r>
-          <w:rPr>
-            <w:rStyle w:val="a4"/>
-            <w:rFonts w:ascii="Times New Roman" w:eastAsia="Times New Roman" w:hAnsi="Times New Roman" w:cs="Times New Roman"/>
-            <w:b w:val="0"/>
-            <w:lang w:val="en-US" w:eastAsia="ru-RU"/>
-          </w:rPr>
-          <w:t>i</w:t>
-        </w:r>
-        <w:proofErr w:type="spellEnd"/>
-        <w:r>
-          <w:rPr>
-            <w:rStyle w:val="a4"/>
-            <w:rFonts w:ascii="Times New Roman" w:eastAsia="Times New Roman" w:hAnsi="Times New Roman" w:cs="Times New Roman"/>
-            <w:b w:val="0"/>
-            <w:lang w:eastAsia="ru-RU"/>
-          </w:rPr>
-          <w:t>-</w:t>
-        </w:r>
-        <w:proofErr w:type="spellStart"/>
-        <w:r>
-          <w:rPr>
-            <w:rStyle w:val="a4"/>
-            <w:rFonts w:ascii="Times New Roman" w:eastAsia="Times New Roman" w:hAnsi="Times New Roman" w:cs="Times New Roman"/>
-            <w:b w:val="0"/>
-            <w:lang w:val="en-US" w:eastAsia="ru-RU"/>
-          </w:rPr>
-          <w:t>kak</w:t>
-        </w:r>
-        <w:proofErr w:type="spellEnd"/>
-        <w:r>
-          <w:rPr>
-            <w:rStyle w:val="a4"/>
-            <w:rFonts w:ascii="Times New Roman" w:eastAsia="Times New Roman" w:hAnsi="Times New Roman" w:cs="Times New Roman"/>
-            <w:b w:val="0"/>
-            <w:lang w:eastAsia="ru-RU"/>
-          </w:rPr>
-          <w:t>-</w:t>
-        </w:r>
-        <w:proofErr w:type="spellStart"/>
-        <w:r>
-          <w:rPr>
-            <w:rStyle w:val="a4"/>
-            <w:rFonts w:ascii="Times New Roman" w:eastAsia="Times New Roman" w:hAnsi="Times New Roman" w:cs="Times New Roman"/>
-            <w:b w:val="0"/>
-            <w:lang w:val="en-US" w:eastAsia="ru-RU"/>
-          </w:rPr>
-          <w:t>im</w:t>
-        </w:r>
-        <w:proofErr w:type="spellEnd"/>
-        <w:r>
-          <w:rPr>
-            <w:rStyle w:val="a4"/>
-            <w:rFonts w:ascii="Times New Roman" w:eastAsia="Times New Roman" w:hAnsi="Times New Roman" w:cs="Times New Roman"/>
-            <w:b w:val="0"/>
-            <w:lang w:eastAsia="ru-RU"/>
-          </w:rPr>
-          <w:t>-</w:t>
-        </w:r>
-        <w:r>
-          <w:rPr>
-            <w:rStyle w:val="a4"/>
-            <w:rFonts w:ascii="Times New Roman" w:eastAsia="Times New Roman" w:hAnsi="Times New Roman" w:cs="Times New Roman"/>
-            <w:b w:val="0"/>
-            <w:lang w:val="en-US" w:eastAsia="ru-RU"/>
-          </w:rPr>
-          <w:t>stat</w:t>
-        </w:r>
-      </w:hyperlink>
     </w:p>
     <w:p>
       <w:pPr>
@@ -2596,16 +2773,109 @@
         <w:spacing w:line="360" w:lineRule="auto"/>
         <w:rPr>
           <w:rFonts w:ascii="Times New Roman" w:hAnsi="Times New Roman" w:cs="Times New Roman"/>
-        </w:rPr>
-      </w:pPr>
-      <w:r>
-        <w:rPr>
-          <w:rFonts w:ascii="Times New Roman" w:hAnsi="Times New Roman" w:cs="Times New Roman"/>
           <w:b w:val="0"/>
           <w:color w:val="auto"/>
         </w:rPr>
+      </w:pPr>
+      <w:r>
+        <w:rPr>
+          <w:rFonts w:ascii="Times New Roman" w:hAnsi="Times New Roman" w:cs="Times New Roman"/>
+          <w:b w:val="0"/>
+          <w:color w:val="auto"/>
+        </w:rPr>
         <w:t xml:space="preserve">4. </w:t>
       </w:r>
+      <w:r>
+        <w:rPr>
+          <w:rFonts w:ascii="Times New Roman" w:hAnsi="Times New Roman" w:cs="Times New Roman"/>
+          <w:b w:val="0"/>
+          <w:color w:val="auto"/>
+        </w:rPr>
+        <w:t xml:space="preserve">М. Р. </w:t>
+      </w:r>
+      <w:proofErr w:type="spellStart"/>
+      <w:r>
+        <w:rPr>
+          <w:rFonts w:ascii="Times New Roman" w:hAnsi="Times New Roman" w:cs="Times New Roman"/>
+          <w:b w:val="0"/>
+          <w:color w:val="auto"/>
+        </w:rPr>
+        <w:t>Мирзаянов</w:t>
+      </w:r>
+      <w:proofErr w:type="spellEnd"/>
+      <w:r>
+        <w:rPr>
+          <w:rFonts w:ascii="Times New Roman" w:hAnsi="Times New Roman" w:cs="Times New Roman"/>
+          <w:b w:val="0"/>
+          <w:color w:val="auto"/>
+        </w:rPr>
+        <w:t>. Зачем нужны студенческие олимпиады по прогр</w:t>
+      </w:r>
+      <w:r>
+        <w:rPr>
+          <w:rFonts w:ascii="Times New Roman" w:hAnsi="Times New Roman" w:cs="Times New Roman"/>
+          <w:b w:val="0"/>
+          <w:color w:val="auto"/>
+        </w:rPr>
+        <w:t>аммированию</w:t>
+      </w:r>
+      <w:r>
+        <w:rPr>
+          <w:rFonts w:ascii="Times New Roman" w:hAnsi="Times New Roman" w:cs="Times New Roman"/>
+          <w:b w:val="0"/>
+          <w:color w:val="auto"/>
+        </w:rPr>
+        <w:t xml:space="preserve"> </w:t>
+      </w:r>
+      <w:r>
+        <w:rPr>
+          <w:rFonts w:ascii="Times New Roman" w:hAnsi="Times New Roman" w:cs="Times New Roman"/>
+          <w:b w:val="0"/>
+          <w:color w:val="auto"/>
+        </w:rPr>
+        <w:t>[</w:t>
+      </w:r>
+      <w:r>
+        <w:rPr>
+          <w:rFonts w:ascii="Times New Roman" w:hAnsi="Times New Roman" w:cs="Times New Roman"/>
+          <w:b w:val="0"/>
+          <w:color w:val="auto"/>
+        </w:rPr>
+        <w:t>Электронный ресурс</w:t>
+      </w:r>
+      <w:r>
+        <w:rPr>
+          <w:rFonts w:ascii="Times New Roman" w:hAnsi="Times New Roman" w:cs="Times New Roman"/>
+          <w:b w:val="0"/>
+          <w:color w:val="auto"/>
+        </w:rPr>
+        <w:t>]</w:t>
+      </w:r>
+      <w:r>
+        <w:rPr>
+          <w:rFonts w:ascii="Times New Roman" w:hAnsi="Times New Roman" w:cs="Times New Roman"/>
+          <w:b w:val="0"/>
+          <w:color w:val="auto"/>
+        </w:rPr>
+        <w:t xml:space="preserve">. — </w:t>
+      </w:r>
+      <w:r>
+        <w:rPr>
+          <w:rFonts w:ascii="Times New Roman" w:hAnsi="Times New Roman" w:cs="Times New Roman"/>
+          <w:b w:val="0"/>
+          <w:color w:val="auto"/>
+          <w:lang w:val="en-US"/>
+        </w:rPr>
+        <w:t>URL</w:t>
+      </w:r>
+      <w:r>
+        <w:rPr>
+          <w:rFonts w:ascii="Times New Roman" w:hAnsi="Times New Roman" w:cs="Times New Roman"/>
+          <w:b w:val="0"/>
+          <w:color w:val="auto"/>
+        </w:rPr>
+        <w:t xml:space="preserve">: </w:t>
+      </w:r>
       <w:hyperlink r:id="rId10" w:history="1">
         <w:r>
           <w:rPr>
@@ -2700,42 +2970,137 @@
           <w:t>/1851</w:t>
         </w:r>
       </w:hyperlink>
+      <w:r>
+        <w:rPr>
+          <w:rFonts w:ascii="Times New Roman" w:hAnsi="Times New Roman" w:cs="Times New Roman"/>
+          <w:b w:val="0"/>
+          <w:color w:val="auto"/>
+        </w:rPr>
+        <w:t xml:space="preserve"> </w:t>
+      </w:r>
+      <w:r>
+        <w:rPr>
+          <w:rFonts w:ascii="Times New Roman" w:hAnsi="Times New Roman" w:cs="Times New Roman"/>
+          <w:b w:val="0"/>
+          <w:color w:val="auto"/>
+        </w:rPr>
+        <w:t>(</w:t>
+      </w:r>
+      <w:r>
+        <w:rPr>
+          <w:rFonts w:ascii="Times New Roman" w:hAnsi="Times New Roman" w:cs="Times New Roman"/>
+          <w:b w:val="0"/>
+          <w:color w:val="auto"/>
+        </w:rPr>
+        <w:t>дата обращения 30.04.2022)</w:t>
+      </w:r>
+      <w:r>
+        <w:rPr>
+          <w:rFonts w:ascii="Times New Roman" w:hAnsi="Times New Roman" w:cs="Times New Roman"/>
+          <w:b w:val="0"/>
+          <w:color w:val="auto"/>
+        </w:rPr>
+        <w:t xml:space="preserve"> </w:t>
+      </w:r>
     </w:p>
     <w:p>
       <w:pPr>
-        <w:spacing w:before="100" w:beforeAutospacing="1" w:after="100" w:afterAutospacing="1" w:line="360" w:lineRule="auto"/>
-        <w:rPr>
-          <w:rFonts w:ascii="Times New Roman" w:eastAsia="Times New Roman" w:hAnsi="Times New Roman" w:cs="Times New Roman"/>
-          <w:sz w:val="28"/>
-          <w:szCs w:val="28"/>
-          <w:lang w:eastAsia="ru-RU"/>
-        </w:rPr>
-      </w:pPr>
-      <w:r>
-        <w:rPr>
-          <w:rFonts w:ascii="Times New Roman" w:eastAsia="Times New Roman" w:hAnsi="Times New Roman" w:cs="Times New Roman"/>
-          <w:sz w:val="28"/>
-          <w:szCs w:val="28"/>
-          <w:lang w:eastAsia="ru-RU"/>
-        </w:rPr>
-        <w:t>5.</w:t>
-      </w:r>
-      <w:r>
-        <w:rPr>
-          <w:rFonts w:ascii="Times New Roman" w:eastAsia="Times New Roman" w:hAnsi="Times New Roman" w:cs="Times New Roman"/>
-          <w:sz w:val="28"/>
-          <w:szCs w:val="28"/>
-          <w:lang w:eastAsia="ru-RU"/>
+        <w:pStyle w:val="1"/>
+        <w:spacing w:line="360" w:lineRule="auto"/>
+        <w:rPr>
+          <w:rFonts w:ascii="Times New Roman" w:hAnsi="Times New Roman" w:cs="Times New Roman"/>
+          <w:b w:val="0"/>
+          <w:color w:val="auto"/>
+        </w:rPr>
+      </w:pPr>
+      <w:r>
+        <w:rPr>
+          <w:rFonts w:ascii="Times New Roman" w:hAnsi="Times New Roman" w:cs="Times New Roman"/>
+          <w:b w:val="0"/>
+          <w:color w:val="auto"/>
+        </w:rPr>
+        <w:t>5. «За время, которое обычный программист тратит на понимание задачи, спортивный ее уже решает»</w:t>
+      </w:r>
+      <w:r>
+        <w:rPr>
+          <w:rFonts w:ascii="Times New Roman" w:hAnsi="Times New Roman" w:cs="Times New Roman"/>
+          <w:b w:val="0"/>
+          <w:color w:val="auto"/>
+        </w:rPr>
+        <w:t xml:space="preserve">. </w:t>
+      </w:r>
+      <w:proofErr w:type="gramStart"/>
+      <w:r>
+        <w:rPr>
+          <w:rFonts w:ascii="Times New Roman" w:hAnsi="Times New Roman" w:cs="Times New Roman"/>
+          <w:b w:val="0"/>
+          <w:color w:val="auto"/>
+        </w:rPr>
+        <w:t>Как устроены международные олимпиады по информатике</w:t>
+      </w:r>
+      <w:r>
+        <w:rPr>
+          <w:rFonts w:ascii="Times New Roman" w:hAnsi="Times New Roman" w:cs="Times New Roman"/>
+          <w:b w:val="0"/>
+          <w:color w:val="auto"/>
+        </w:rPr>
+        <w:t>.</w:t>
+      </w:r>
+      <w:r>
+        <w:rPr>
+          <w:rFonts w:ascii="Times New Roman" w:hAnsi="Times New Roman" w:cs="Times New Roman"/>
+          <w:b w:val="0"/>
+          <w:color w:val="auto"/>
         </w:rPr>
         <w:t xml:space="preserve"> </w:t>
       </w:r>
+      <w:proofErr w:type="gramEnd"/>
+      <w:r>
+        <w:rPr>
+          <w:rFonts w:ascii="Times New Roman" w:hAnsi="Times New Roman" w:cs="Times New Roman"/>
+          <w:b w:val="0"/>
+          <w:color w:val="auto"/>
+        </w:rPr>
+        <w:t>[</w:t>
+      </w:r>
+      <w:r>
+        <w:rPr>
+          <w:rFonts w:ascii="Times New Roman" w:hAnsi="Times New Roman" w:cs="Times New Roman"/>
+          <w:b w:val="0"/>
+          <w:color w:val="auto"/>
+        </w:rPr>
+        <w:t>Электронный ресурс</w:t>
+      </w:r>
+      <w:r>
+        <w:rPr>
+          <w:rFonts w:ascii="Times New Roman" w:hAnsi="Times New Roman" w:cs="Times New Roman"/>
+          <w:b w:val="0"/>
+          <w:color w:val="auto"/>
+        </w:rPr>
+        <w:t xml:space="preserve">]. — </w:t>
+      </w:r>
+      <w:r>
+        <w:rPr>
+          <w:rFonts w:ascii="Times New Roman" w:hAnsi="Times New Roman" w:cs="Times New Roman"/>
+          <w:b w:val="0"/>
+          <w:color w:val="auto"/>
+          <w:lang w:val="en-US"/>
+        </w:rPr>
+        <w:t>URL</w:t>
+      </w:r>
+      <w:r>
+        <w:rPr>
+          <w:rFonts w:ascii="Times New Roman" w:hAnsi="Times New Roman" w:cs="Times New Roman"/>
+          <w:b w:val="0"/>
+          <w:color w:val="auto"/>
+        </w:rPr>
+        <w:t xml:space="preserve">: </w:t>
+      </w:r>
       <w:hyperlink r:id="rId11" w:history="1">
         <w:r>
           <w:rPr>
             <w:rStyle w:val="a4"/>
             <w:rFonts w:ascii="Times New Roman" w:eastAsia="Times New Roman" w:hAnsi="Times New Roman" w:cs="Times New Roman"/>
-            <w:sz w:val="28"/>
-            <w:szCs w:val="28"/>
             <w:lang w:val="en-US" w:eastAsia="ru-RU"/>
           </w:rPr>
           <w:t>https</w:t>
@@ -2744,8 +3109,6 @@
           <w:rPr>
             <w:rStyle w:val="a4"/>
             <w:rFonts w:ascii="Times New Roman" w:eastAsia="Times New Roman" w:hAnsi="Times New Roman" w:cs="Times New Roman"/>
-            <w:sz w:val="28"/>
-            <w:szCs w:val="28"/>
             <w:lang w:eastAsia="ru-RU"/>
           </w:rPr>
           <w:t>://</w:t>
@@ -2754,8 +3117,6 @@
           <w:rPr>
             <w:rStyle w:val="a4"/>
             <w:rFonts w:ascii="Times New Roman" w:eastAsia="Times New Roman" w:hAnsi="Times New Roman" w:cs="Times New Roman"/>
-            <w:sz w:val="28"/>
-            <w:szCs w:val="28"/>
             <w:lang w:val="en-US" w:eastAsia="ru-RU"/>
           </w:rPr>
           <w:t>indicator</w:t>
@@ -2764,8 +3125,6 @@
           <w:rPr>
             <w:rStyle w:val="a4"/>
             <w:rFonts w:ascii="Times New Roman" w:eastAsia="Times New Roman" w:hAnsi="Times New Roman" w:cs="Times New Roman"/>
-            <w:sz w:val="28"/>
-            <w:szCs w:val="28"/>
             <w:lang w:eastAsia="ru-RU"/>
           </w:rPr>
           <w:t>.</w:t>
@@ -2775,8 +3134,6 @@
           <w:rPr>
             <w:rStyle w:val="a4"/>
             <w:rFonts w:ascii="Times New Roman" w:eastAsia="Times New Roman" w:hAnsi="Times New Roman" w:cs="Times New Roman"/>
-            <w:sz w:val="28"/>
-            <w:szCs w:val="28"/>
             <w:lang w:val="en-US" w:eastAsia="ru-RU"/>
           </w:rPr>
           <w:t>ru</w:t>
@@ -2786,8 +3143,6 @@
           <w:rPr>
             <w:rStyle w:val="a4"/>
             <w:rFonts w:ascii="Times New Roman" w:eastAsia="Times New Roman" w:hAnsi="Times New Roman" w:cs="Times New Roman"/>
-            <w:sz w:val="28"/>
-            <w:szCs w:val="28"/>
             <w:lang w:eastAsia="ru-RU"/>
           </w:rPr>
           <w:t>/</w:t>
@@ -2796,8 +3151,6 @@
           <w:rPr>
             <w:rStyle w:val="a4"/>
             <w:rFonts w:ascii="Times New Roman" w:eastAsia="Times New Roman" w:hAnsi="Times New Roman" w:cs="Times New Roman"/>
-            <w:sz w:val="28"/>
-            <w:szCs w:val="28"/>
             <w:lang w:val="en-US" w:eastAsia="ru-RU"/>
           </w:rPr>
           <w:t>mathematics</w:t>
@@ -2806,8 +3159,6 @@
           <w:rPr>
             <w:rStyle w:val="a4"/>
             <w:rFonts w:ascii="Times New Roman" w:eastAsia="Times New Roman" w:hAnsi="Times New Roman" w:cs="Times New Roman"/>
-            <w:sz w:val="28"/>
-            <w:szCs w:val="28"/>
             <w:lang w:eastAsia="ru-RU"/>
           </w:rPr>
           <w:t>/</w:t>
@@ -2817,8 +3168,6 @@
           <w:rPr>
             <w:rStyle w:val="a4"/>
             <w:rFonts w:ascii="Times New Roman" w:eastAsia="Times New Roman" w:hAnsi="Times New Roman" w:cs="Times New Roman"/>
-            <w:sz w:val="28"/>
-            <w:szCs w:val="28"/>
             <w:lang w:val="en-US" w:eastAsia="ru-RU"/>
           </w:rPr>
           <w:t>mezhdunarodnaya</w:t>
@@ -2828,8 +3177,6 @@
           <w:rPr>
             <w:rStyle w:val="a4"/>
             <w:rFonts w:ascii="Times New Roman" w:eastAsia="Times New Roman" w:hAnsi="Times New Roman" w:cs="Times New Roman"/>
-            <w:sz w:val="28"/>
-            <w:szCs w:val="28"/>
             <w:lang w:eastAsia="ru-RU"/>
           </w:rPr>
           <w:t>-</w:t>
@@ -2839,8 +3186,6 @@
           <w:rPr>
             <w:rStyle w:val="a4"/>
             <w:rFonts w:ascii="Times New Roman" w:eastAsia="Times New Roman" w:hAnsi="Times New Roman" w:cs="Times New Roman"/>
-            <w:sz w:val="28"/>
-            <w:szCs w:val="28"/>
             <w:lang w:val="en-US" w:eastAsia="ru-RU"/>
           </w:rPr>
           <w:t>olimpiada</w:t>
@@ -2850,8 +3195,6 @@
           <w:rPr>
             <w:rStyle w:val="a4"/>
             <w:rFonts w:ascii="Times New Roman" w:eastAsia="Times New Roman" w:hAnsi="Times New Roman" w:cs="Times New Roman"/>
-            <w:sz w:val="28"/>
-            <w:szCs w:val="28"/>
             <w:lang w:eastAsia="ru-RU"/>
           </w:rPr>
           <w:t>-</w:t>
@@ -2861,8 +3204,6 @@
           <w:rPr>
             <w:rStyle w:val="a4"/>
             <w:rFonts w:ascii="Times New Roman" w:eastAsia="Times New Roman" w:hAnsi="Times New Roman" w:cs="Times New Roman"/>
-            <w:sz w:val="28"/>
-            <w:szCs w:val="28"/>
             <w:lang w:val="en-US" w:eastAsia="ru-RU"/>
           </w:rPr>
           <w:t>po</w:t>
@@ -2872,8 +3213,6 @@
           <w:rPr>
             <w:rStyle w:val="a4"/>
             <w:rFonts w:ascii="Times New Roman" w:eastAsia="Times New Roman" w:hAnsi="Times New Roman" w:cs="Times New Roman"/>
-            <w:sz w:val="28"/>
-            <w:szCs w:val="28"/>
             <w:lang w:eastAsia="ru-RU"/>
           </w:rPr>
           <w:t>-</w:t>
@@ -2883,8 +3222,6 @@
           <w:rPr>
             <w:rStyle w:val="a4"/>
             <w:rFonts w:ascii="Times New Roman" w:eastAsia="Times New Roman" w:hAnsi="Times New Roman" w:cs="Times New Roman"/>
-            <w:sz w:val="28"/>
-            <w:szCs w:val="28"/>
             <w:lang w:val="en-US" w:eastAsia="ru-RU"/>
           </w:rPr>
           <w:t>informatike</w:t>
@@ -2894,8 +3231,6 @@
           <w:rPr>
             <w:rStyle w:val="a4"/>
             <w:rFonts w:ascii="Times New Roman" w:eastAsia="Times New Roman" w:hAnsi="Times New Roman" w:cs="Times New Roman"/>
-            <w:sz w:val="28"/>
-            <w:szCs w:val="28"/>
             <w:lang w:eastAsia="ru-RU"/>
           </w:rPr>
           <w:t>.</w:t>
@@ -2905,14 +3240,2185 @@
           <w:rPr>
             <w:rStyle w:val="a4"/>
             <w:rFonts w:ascii="Times New Roman" w:eastAsia="Times New Roman" w:hAnsi="Times New Roman" w:cs="Times New Roman"/>
-            <w:sz w:val="28"/>
-            <w:szCs w:val="28"/>
             <w:lang w:val="en-US" w:eastAsia="ru-RU"/>
           </w:rPr>
           <w:t>htm</w:t>
         </w:r>
         <w:proofErr w:type="spellEnd"/>
       </w:hyperlink>
+      <w:r>
+        <w:rPr>
+          <w:rFonts w:ascii="Times New Roman" w:hAnsi="Times New Roman" w:cs="Times New Roman"/>
+          <w:b w:val="0"/>
+          <w:color w:val="auto"/>
+        </w:rPr>
+        <w:t xml:space="preserve"> (</w:t>
+      </w:r>
+      <w:r>
+        <w:rPr>
+          <w:rFonts w:ascii="Times New Roman" w:hAnsi="Times New Roman" w:cs="Times New Roman"/>
+          <w:b w:val="0"/>
+          <w:color w:val="auto"/>
+        </w:rPr>
+        <w:t>дата обращения 30.04.2022)</w:t>
+      </w:r>
+    </w:p>
+    <w:p>
+      <w:pPr>
+        <w:spacing w:before="100" w:beforeAutospacing="1" w:after="100" w:afterAutospacing="1" w:line="360" w:lineRule="auto"/>
+        <w:rPr>
+          <w:rFonts w:ascii="Times New Roman" w:eastAsia="Times New Roman" w:hAnsi="Times New Roman" w:cs="Times New Roman"/>
+          <w:sz w:val="28"/>
+          <w:szCs w:val="28"/>
+          <w:lang w:eastAsia="ru-RU"/>
+        </w:rPr>
+      </w:pPr>
+      <w:r>
+        <w:rPr>
+          <w:rFonts w:ascii="Times New Roman" w:eastAsiaTheme="majorEastAsia" w:hAnsi="Times New Roman" w:cs="Times New Roman"/>
+          <w:bCs/>
+          <w:sz w:val="28"/>
+          <w:szCs w:val="28"/>
+        </w:rPr>
+        <w:t>6</w:t>
+      </w:r>
+      <w:r>
+        <w:rPr>
+          <w:rFonts w:ascii="Times New Roman" w:eastAsiaTheme="majorEastAsia" w:hAnsi="Times New Roman" w:cs="Times New Roman"/>
+          <w:bCs/>
+          <w:sz w:val="28"/>
+          <w:szCs w:val="28"/>
+        </w:rPr>
+        <w:t>.</w:t>
+      </w:r>
+      <w:r>
+        <w:rPr>
+          <w:rFonts w:ascii="Times New Roman" w:eastAsiaTheme="majorEastAsia" w:hAnsi="Times New Roman" w:cs="Times New Roman"/>
+          <w:bCs/>
+          <w:sz w:val="28"/>
+          <w:szCs w:val="28"/>
+        </w:rPr>
+        <w:t xml:space="preserve"> </w:t>
+      </w:r>
+      <w:r>
+        <w:rPr>
+          <w:rFonts w:ascii="Times New Roman" w:eastAsiaTheme="majorEastAsia" w:hAnsi="Times New Roman" w:cs="Times New Roman"/>
+          <w:bCs/>
+          <w:sz w:val="28"/>
+          <w:szCs w:val="28"/>
+        </w:rPr>
+        <w:t xml:space="preserve"> </w:t>
+      </w:r>
+      <w:r>
+        <w:rPr>
+          <w:rFonts w:ascii="Times New Roman" w:eastAsiaTheme="majorEastAsia" w:hAnsi="Times New Roman" w:cs="Times New Roman"/>
+          <w:bCs/>
+          <w:sz w:val="28"/>
+          <w:szCs w:val="28"/>
+        </w:rPr>
+        <w:t>Олимпиада по программированию: как проходят, виды и кто участвует</w:t>
+      </w:r>
+      <w:r>
+        <w:rPr>
+          <w:rFonts w:ascii="Times New Roman" w:eastAsiaTheme="majorEastAsia" w:hAnsi="Times New Roman" w:cs="Times New Roman"/>
+          <w:bCs/>
+          <w:sz w:val="28"/>
+          <w:szCs w:val="28"/>
+        </w:rPr>
+        <w:t xml:space="preserve"> [</w:t>
+      </w:r>
+      <w:r>
+        <w:rPr>
+          <w:rFonts w:ascii="Times New Roman" w:eastAsiaTheme="majorEastAsia" w:hAnsi="Times New Roman" w:cs="Times New Roman"/>
+          <w:bCs/>
+          <w:sz w:val="28"/>
+          <w:szCs w:val="28"/>
+        </w:rPr>
+        <w:t>Электронный ресурс</w:t>
+      </w:r>
+      <w:r>
+        <w:rPr>
+          <w:rFonts w:ascii="Times New Roman" w:eastAsiaTheme="majorEastAsia" w:hAnsi="Times New Roman" w:cs="Times New Roman"/>
+          <w:bCs/>
+          <w:sz w:val="28"/>
+          <w:szCs w:val="28"/>
+        </w:rPr>
+        <w:t>]</w:t>
+      </w:r>
+      <w:r>
+        <w:rPr>
+          <w:rFonts w:ascii="Times New Roman" w:eastAsiaTheme="majorEastAsia" w:hAnsi="Times New Roman" w:cs="Times New Roman"/>
+          <w:bCs/>
+          <w:sz w:val="28"/>
+          <w:szCs w:val="28"/>
+        </w:rPr>
+        <w:t>: сборник учебной литературы, видеокурсов и статей для программиста.</w:t>
+      </w:r>
+      <w:r>
+        <w:rPr>
+          <w:rFonts w:ascii="Times New Roman" w:eastAsiaTheme="majorEastAsia" w:hAnsi="Times New Roman" w:cs="Times New Roman"/>
+          <w:bCs/>
+          <w:sz w:val="28"/>
+          <w:szCs w:val="28"/>
+        </w:rPr>
+        <w:t xml:space="preserve"> </w:t>
+      </w:r>
+      <w:r>
+        <w:rPr>
+          <w:rFonts w:ascii="Times New Roman" w:eastAsiaTheme="majorEastAsia" w:hAnsi="Times New Roman" w:cs="Times New Roman"/>
+          <w:bCs/>
+          <w:sz w:val="28"/>
+          <w:szCs w:val="28"/>
+        </w:rPr>
+        <w:t xml:space="preserve">— </w:t>
+      </w:r>
+      <w:r>
+        <w:rPr>
+          <w:rFonts w:ascii="Times New Roman" w:eastAsiaTheme="majorEastAsia" w:hAnsi="Times New Roman" w:cs="Times New Roman"/>
+          <w:bCs/>
+          <w:sz w:val="28"/>
+          <w:szCs w:val="28"/>
+        </w:rPr>
+        <w:t>URL:</w:t>
+      </w:r>
+      <w:r>
+        <w:rPr>
+          <w:rFonts w:ascii="Times New Roman" w:eastAsiaTheme="majorEastAsia" w:hAnsi="Times New Roman" w:cs="Times New Roman"/>
+          <w:bCs/>
+          <w:sz w:val="28"/>
+          <w:szCs w:val="28"/>
+        </w:rPr>
+        <w:t xml:space="preserve"> </w:t>
+      </w:r>
+      <w:hyperlink r:id="rId12" w:history="1">
+        <w:r>
+          <w:rPr>
+            <w:rStyle w:val="a4"/>
+            <w:rFonts w:ascii="Times New Roman" w:eastAsia="Times New Roman" w:hAnsi="Times New Roman" w:cs="Times New Roman"/>
+            <w:sz w:val="28"/>
+            <w:szCs w:val="28"/>
+            <w:lang w:val="en-US" w:eastAsia="ru-RU"/>
+          </w:rPr>
+          <w:t>https</w:t>
+        </w:r>
+        <w:r>
+          <w:rPr>
+            <w:rStyle w:val="a4"/>
+            <w:rFonts w:ascii="Times New Roman" w:eastAsia="Times New Roman" w:hAnsi="Times New Roman" w:cs="Times New Roman"/>
+            <w:sz w:val="28"/>
+            <w:szCs w:val="28"/>
+            <w:lang w:eastAsia="ru-RU"/>
+          </w:rPr>
+          <w:t>://</w:t>
+        </w:r>
+        <w:proofErr w:type="spellStart"/>
+        <w:r>
+          <w:rPr>
+            <w:rStyle w:val="a4"/>
+            <w:rFonts w:ascii="Times New Roman" w:eastAsia="Times New Roman" w:hAnsi="Times New Roman" w:cs="Times New Roman"/>
+            <w:sz w:val="28"/>
+            <w:szCs w:val="28"/>
+            <w:lang w:val="en-US" w:eastAsia="ru-RU"/>
+          </w:rPr>
+          <w:t>codernet</w:t>
+        </w:r>
+        <w:proofErr w:type="spellEnd"/>
+        <w:r>
+          <w:rPr>
+            <w:rStyle w:val="a4"/>
+            <w:rFonts w:ascii="Times New Roman" w:eastAsia="Times New Roman" w:hAnsi="Times New Roman" w:cs="Times New Roman"/>
+            <w:sz w:val="28"/>
+            <w:szCs w:val="28"/>
+            <w:lang w:eastAsia="ru-RU"/>
+          </w:rPr>
+          <w:t>.</w:t>
+        </w:r>
+        <w:proofErr w:type="spellStart"/>
+        <w:r>
+          <w:rPr>
+            <w:rStyle w:val="a4"/>
+            <w:rFonts w:ascii="Times New Roman" w:eastAsia="Times New Roman" w:hAnsi="Times New Roman" w:cs="Times New Roman"/>
+            <w:sz w:val="28"/>
+            <w:szCs w:val="28"/>
+            <w:lang w:val="en-US" w:eastAsia="ru-RU"/>
+          </w:rPr>
+          <w:t>ru</w:t>
+        </w:r>
+        <w:proofErr w:type="spellEnd"/>
+        <w:r>
+          <w:rPr>
+            <w:rStyle w:val="a4"/>
+            <w:rFonts w:ascii="Times New Roman" w:eastAsia="Times New Roman" w:hAnsi="Times New Roman" w:cs="Times New Roman"/>
+            <w:sz w:val="28"/>
+            <w:szCs w:val="28"/>
+            <w:lang w:eastAsia="ru-RU"/>
+          </w:rPr>
+          <w:t>/</w:t>
+        </w:r>
+        <w:r>
+          <w:rPr>
+            <w:rStyle w:val="a4"/>
+            <w:rFonts w:ascii="Times New Roman" w:eastAsia="Times New Roman" w:hAnsi="Times New Roman" w:cs="Times New Roman"/>
+            <w:sz w:val="28"/>
+            <w:szCs w:val="28"/>
+            <w:lang w:val="en-US" w:eastAsia="ru-RU"/>
+          </w:rPr>
+          <w:t>articles</w:t>
+        </w:r>
+        <w:r>
+          <w:rPr>
+            <w:rStyle w:val="a4"/>
+            <w:rFonts w:ascii="Times New Roman" w:eastAsia="Times New Roman" w:hAnsi="Times New Roman" w:cs="Times New Roman"/>
+            <w:sz w:val="28"/>
+            <w:szCs w:val="28"/>
+            <w:lang w:eastAsia="ru-RU"/>
+          </w:rPr>
+          <w:t>/</w:t>
+        </w:r>
+        <w:proofErr w:type="spellStart"/>
+        <w:r>
+          <w:rPr>
+            <w:rStyle w:val="a4"/>
+            <w:rFonts w:ascii="Times New Roman" w:eastAsia="Times New Roman" w:hAnsi="Times New Roman" w:cs="Times New Roman"/>
+            <w:sz w:val="28"/>
+            <w:szCs w:val="28"/>
+            <w:lang w:val="en-US" w:eastAsia="ru-RU"/>
+          </w:rPr>
+          <w:t>drugoe</w:t>
+        </w:r>
+        <w:proofErr w:type="spellEnd"/>
+        <w:r>
+          <w:rPr>
+            <w:rStyle w:val="a4"/>
+            <w:rFonts w:ascii="Times New Roman" w:eastAsia="Times New Roman" w:hAnsi="Times New Roman" w:cs="Times New Roman"/>
+            <w:sz w:val="28"/>
+            <w:szCs w:val="28"/>
+            <w:lang w:eastAsia="ru-RU"/>
+          </w:rPr>
+          <w:t>/</w:t>
+        </w:r>
+        <w:proofErr w:type="spellStart"/>
+        <w:r>
+          <w:rPr>
+            <w:rStyle w:val="a4"/>
+            <w:rFonts w:ascii="Times New Roman" w:eastAsia="Times New Roman" w:hAnsi="Times New Roman" w:cs="Times New Roman"/>
+            <w:sz w:val="28"/>
+            <w:szCs w:val="28"/>
+            <w:lang w:val="en-US" w:eastAsia="ru-RU"/>
+          </w:rPr>
+          <w:t>olimpiada</w:t>
+        </w:r>
+        <w:proofErr w:type="spellEnd"/>
+        <w:r>
+          <w:rPr>
+            <w:rStyle w:val="a4"/>
+            <w:rFonts w:ascii="Times New Roman" w:eastAsia="Times New Roman" w:hAnsi="Times New Roman" w:cs="Times New Roman"/>
+            <w:sz w:val="28"/>
+            <w:szCs w:val="28"/>
+            <w:lang w:eastAsia="ru-RU"/>
+          </w:rPr>
+          <w:t>_</w:t>
+        </w:r>
+        <w:proofErr w:type="spellStart"/>
+        <w:r>
+          <w:rPr>
+            <w:rStyle w:val="a4"/>
+            <w:rFonts w:ascii="Times New Roman" w:eastAsia="Times New Roman" w:hAnsi="Times New Roman" w:cs="Times New Roman"/>
+            <w:sz w:val="28"/>
+            <w:szCs w:val="28"/>
+            <w:lang w:val="en-US" w:eastAsia="ru-RU"/>
+          </w:rPr>
+          <w:t>po</w:t>
+        </w:r>
+        <w:proofErr w:type="spellEnd"/>
+        <w:r>
+          <w:rPr>
+            <w:rStyle w:val="a4"/>
+            <w:rFonts w:ascii="Times New Roman" w:eastAsia="Times New Roman" w:hAnsi="Times New Roman" w:cs="Times New Roman"/>
+            <w:sz w:val="28"/>
+            <w:szCs w:val="28"/>
+            <w:lang w:eastAsia="ru-RU"/>
+          </w:rPr>
+          <w:t>_</w:t>
+        </w:r>
+        <w:proofErr w:type="spellStart"/>
+        <w:r>
+          <w:rPr>
+            <w:rStyle w:val="a4"/>
+            <w:rFonts w:ascii="Times New Roman" w:eastAsia="Times New Roman" w:hAnsi="Times New Roman" w:cs="Times New Roman"/>
+            <w:sz w:val="28"/>
+            <w:szCs w:val="28"/>
+            <w:lang w:val="en-US" w:eastAsia="ru-RU"/>
+          </w:rPr>
+          <w:t>programmirovaniyu</w:t>
+        </w:r>
+        <w:proofErr w:type="spellEnd"/>
+        <w:r>
+          <w:rPr>
+            <w:rStyle w:val="a4"/>
+            <w:rFonts w:ascii="Times New Roman" w:eastAsia="Times New Roman" w:hAnsi="Times New Roman" w:cs="Times New Roman"/>
+            <w:sz w:val="28"/>
+            <w:szCs w:val="28"/>
+            <w:lang w:eastAsia="ru-RU"/>
+          </w:rPr>
+          <w:t>_</w:t>
+        </w:r>
+        <w:proofErr w:type="spellStart"/>
+        <w:r>
+          <w:rPr>
+            <w:rStyle w:val="a4"/>
+            <w:rFonts w:ascii="Times New Roman" w:eastAsia="Times New Roman" w:hAnsi="Times New Roman" w:cs="Times New Roman"/>
+            <w:sz w:val="28"/>
+            <w:szCs w:val="28"/>
+            <w:lang w:val="en-US" w:eastAsia="ru-RU"/>
+          </w:rPr>
+          <w:t>kak</w:t>
+        </w:r>
+        <w:proofErr w:type="spellEnd"/>
+        <w:r>
+          <w:rPr>
+            <w:rStyle w:val="a4"/>
+            <w:rFonts w:ascii="Times New Roman" w:eastAsia="Times New Roman" w:hAnsi="Times New Roman" w:cs="Times New Roman"/>
+            <w:sz w:val="28"/>
+            <w:szCs w:val="28"/>
+            <w:lang w:eastAsia="ru-RU"/>
+          </w:rPr>
+          <w:t>_</w:t>
+        </w:r>
+        <w:proofErr w:type="spellStart"/>
+        <w:r>
+          <w:rPr>
+            <w:rStyle w:val="a4"/>
+            <w:rFonts w:ascii="Times New Roman" w:eastAsia="Times New Roman" w:hAnsi="Times New Roman" w:cs="Times New Roman"/>
+            <w:sz w:val="28"/>
+            <w:szCs w:val="28"/>
+            <w:lang w:val="en-US" w:eastAsia="ru-RU"/>
+          </w:rPr>
+          <w:t>proxodyat</w:t>
+        </w:r>
+        <w:proofErr w:type="spellEnd"/>
+        <w:r>
+          <w:rPr>
+            <w:rStyle w:val="a4"/>
+            <w:rFonts w:ascii="Times New Roman" w:eastAsia="Times New Roman" w:hAnsi="Times New Roman" w:cs="Times New Roman"/>
+            <w:sz w:val="28"/>
+            <w:szCs w:val="28"/>
+            <w:lang w:eastAsia="ru-RU"/>
+          </w:rPr>
+          <w:t>_</w:t>
+        </w:r>
+        <w:proofErr w:type="spellStart"/>
+        <w:r>
+          <w:rPr>
+            <w:rStyle w:val="a4"/>
+            <w:rFonts w:ascii="Times New Roman" w:eastAsia="Times New Roman" w:hAnsi="Times New Roman" w:cs="Times New Roman"/>
+            <w:sz w:val="28"/>
+            <w:szCs w:val="28"/>
+            <w:lang w:val="en-US" w:eastAsia="ru-RU"/>
+          </w:rPr>
+          <w:t>vidyi</w:t>
+        </w:r>
+        <w:proofErr w:type="spellEnd"/>
+        <w:r>
+          <w:rPr>
+            <w:rStyle w:val="a4"/>
+            <w:rFonts w:ascii="Times New Roman" w:eastAsia="Times New Roman" w:hAnsi="Times New Roman" w:cs="Times New Roman"/>
+            <w:sz w:val="28"/>
+            <w:szCs w:val="28"/>
+            <w:lang w:eastAsia="ru-RU"/>
+          </w:rPr>
+          <w:t>_</w:t>
+        </w:r>
+        <w:proofErr w:type="spellStart"/>
+        <w:r>
+          <w:rPr>
+            <w:rStyle w:val="a4"/>
+            <w:rFonts w:ascii="Times New Roman" w:eastAsia="Times New Roman" w:hAnsi="Times New Roman" w:cs="Times New Roman"/>
+            <w:sz w:val="28"/>
+            <w:szCs w:val="28"/>
+            <w:lang w:val="en-US" w:eastAsia="ru-RU"/>
+          </w:rPr>
+          <w:t>i</w:t>
+        </w:r>
+        <w:proofErr w:type="spellEnd"/>
+        <w:r>
+          <w:rPr>
+            <w:rStyle w:val="a4"/>
+            <w:rFonts w:ascii="Times New Roman" w:eastAsia="Times New Roman" w:hAnsi="Times New Roman" w:cs="Times New Roman"/>
+            <w:sz w:val="28"/>
+            <w:szCs w:val="28"/>
+            <w:lang w:eastAsia="ru-RU"/>
+          </w:rPr>
+          <w:t>_</w:t>
+        </w:r>
+        <w:proofErr w:type="spellStart"/>
+        <w:r>
+          <w:rPr>
+            <w:rStyle w:val="a4"/>
+            <w:rFonts w:ascii="Times New Roman" w:eastAsia="Times New Roman" w:hAnsi="Times New Roman" w:cs="Times New Roman"/>
+            <w:sz w:val="28"/>
+            <w:szCs w:val="28"/>
+            <w:lang w:val="en-US" w:eastAsia="ru-RU"/>
+          </w:rPr>
+          <w:t>kto</w:t>
+        </w:r>
+        <w:proofErr w:type="spellEnd"/>
+        <w:r>
+          <w:rPr>
+            <w:rStyle w:val="a4"/>
+            <w:rFonts w:ascii="Times New Roman" w:eastAsia="Times New Roman" w:hAnsi="Times New Roman" w:cs="Times New Roman"/>
+            <w:sz w:val="28"/>
+            <w:szCs w:val="28"/>
+            <w:lang w:eastAsia="ru-RU"/>
+          </w:rPr>
+          <w:t>_</w:t>
+        </w:r>
+        <w:proofErr w:type="spellStart"/>
+        <w:r>
+          <w:rPr>
+            <w:rStyle w:val="a4"/>
+            <w:rFonts w:ascii="Times New Roman" w:eastAsia="Times New Roman" w:hAnsi="Times New Roman" w:cs="Times New Roman"/>
+            <w:sz w:val="28"/>
+            <w:szCs w:val="28"/>
+            <w:lang w:val="en-US" w:eastAsia="ru-RU"/>
+          </w:rPr>
+          <w:t>uchastvuet</w:t>
+        </w:r>
+        <w:proofErr w:type="spellEnd"/>
+        <w:r>
+          <w:rPr>
+            <w:rStyle w:val="a4"/>
+            <w:rFonts w:ascii="Times New Roman" w:eastAsia="Times New Roman" w:hAnsi="Times New Roman" w:cs="Times New Roman"/>
+            <w:sz w:val="28"/>
+            <w:szCs w:val="28"/>
+            <w:lang w:eastAsia="ru-RU"/>
+          </w:rPr>
+          <w:t>/</w:t>
+        </w:r>
+      </w:hyperlink>
+      <w:r>
+        <w:rPr>
+          <w:rFonts w:ascii="Times New Roman" w:hAnsi="Times New Roman" w:cs="Times New Roman"/>
+          <w:b/>
+        </w:rPr>
+        <w:t xml:space="preserve"> </w:t>
+      </w:r>
+      <w:r>
+        <w:rPr>
+          <w:rFonts w:ascii="Times New Roman" w:eastAsiaTheme="majorEastAsia" w:hAnsi="Times New Roman" w:cs="Times New Roman"/>
+          <w:bCs/>
+          <w:sz w:val="28"/>
+          <w:szCs w:val="28"/>
+        </w:rPr>
+        <w:t>(дата обращения 30.04.2022)</w:t>
+      </w:r>
+      <w:r>
+        <w:rPr>
+          <w:rFonts w:ascii="Times New Roman" w:eastAsia="Times New Roman" w:hAnsi="Times New Roman" w:cs="Times New Roman"/>
+          <w:sz w:val="28"/>
+          <w:szCs w:val="28"/>
+          <w:lang w:eastAsia="ru-RU"/>
+        </w:rPr>
+        <w:t xml:space="preserve"> </w:t>
+      </w:r>
+    </w:p>
+    <w:p>
+      <w:pPr>
+        <w:spacing w:before="100" w:beforeAutospacing="1" w:after="100" w:afterAutospacing="1" w:line="360" w:lineRule="auto"/>
+        <w:rPr>
+          <w:rFonts w:ascii="Times New Roman" w:eastAsia="Times New Roman" w:hAnsi="Times New Roman" w:cs="Times New Roman"/>
+          <w:sz w:val="28"/>
+          <w:szCs w:val="28"/>
+          <w:lang w:eastAsia="ru-RU"/>
+        </w:rPr>
+      </w:pPr>
+      <w:r>
+        <w:rPr>
+          <w:rFonts w:ascii="Times New Roman" w:eastAsiaTheme="majorEastAsia" w:hAnsi="Times New Roman" w:cs="Times New Roman"/>
+          <w:bCs/>
+          <w:sz w:val="28"/>
+          <w:szCs w:val="28"/>
+        </w:rPr>
+        <w:t xml:space="preserve">7. </w:t>
+      </w:r>
+      <w:r>
+        <w:rPr>
+          <w:rFonts w:ascii="Times New Roman" w:eastAsiaTheme="majorEastAsia" w:hAnsi="Times New Roman" w:cs="Times New Roman"/>
+          <w:bCs/>
+          <w:sz w:val="28"/>
+          <w:szCs w:val="28"/>
+        </w:rPr>
+        <w:t>Олимпиадное программирование: что, как и почему Россия впереди всего мира</w:t>
+      </w:r>
+      <w:r>
+        <w:rPr>
+          <w:rFonts w:ascii="Times New Roman" w:eastAsiaTheme="majorEastAsia" w:hAnsi="Times New Roman" w:cs="Times New Roman"/>
+          <w:bCs/>
+          <w:sz w:val="28"/>
+          <w:szCs w:val="28"/>
+        </w:rPr>
+        <w:t xml:space="preserve"> </w:t>
+      </w:r>
+      <w:r>
+        <w:rPr>
+          <w:rFonts w:ascii="Times New Roman" w:eastAsiaTheme="majorEastAsia" w:hAnsi="Times New Roman" w:cs="Times New Roman"/>
+          <w:bCs/>
+          <w:sz w:val="28"/>
+          <w:szCs w:val="28"/>
+        </w:rPr>
+        <w:t>[</w:t>
+      </w:r>
+      <w:r>
+        <w:rPr>
+          <w:rFonts w:ascii="Times New Roman" w:eastAsiaTheme="majorEastAsia" w:hAnsi="Times New Roman" w:cs="Times New Roman"/>
+          <w:bCs/>
+          <w:sz w:val="28"/>
+          <w:szCs w:val="28"/>
+        </w:rPr>
+        <w:t>Электронный ресурс</w:t>
+      </w:r>
+      <w:r>
+        <w:rPr>
+          <w:rFonts w:ascii="Times New Roman" w:eastAsiaTheme="majorEastAsia" w:hAnsi="Times New Roman" w:cs="Times New Roman"/>
+          <w:bCs/>
+          <w:sz w:val="28"/>
+          <w:szCs w:val="28"/>
+        </w:rPr>
+        <w:t>]</w:t>
+      </w:r>
+      <w:r>
+        <w:rPr>
+          <w:rFonts w:ascii="Times New Roman" w:eastAsiaTheme="majorEastAsia" w:hAnsi="Times New Roman" w:cs="Times New Roman"/>
+          <w:bCs/>
+          <w:sz w:val="28"/>
+          <w:szCs w:val="28"/>
+        </w:rPr>
+        <w:t xml:space="preserve">: журнал «Код». — </w:t>
+      </w:r>
+      <w:r>
+        <w:rPr>
+          <w:rFonts w:ascii="Times New Roman" w:eastAsiaTheme="majorEastAsia" w:hAnsi="Times New Roman" w:cs="Times New Roman"/>
+          <w:bCs/>
+          <w:sz w:val="28"/>
+          <w:szCs w:val="28"/>
+          <w:lang w:val="en-US"/>
+        </w:rPr>
+        <w:t>URL</w:t>
+      </w:r>
+      <w:r>
+        <w:rPr>
+          <w:rFonts w:ascii="Times New Roman" w:eastAsiaTheme="majorEastAsia" w:hAnsi="Times New Roman" w:cs="Times New Roman"/>
+          <w:bCs/>
+          <w:sz w:val="28"/>
+          <w:szCs w:val="28"/>
+        </w:rPr>
+        <w:t xml:space="preserve">: </w:t>
+      </w:r>
+      <w:hyperlink r:id="rId13" w:history="1">
+        <w:r>
+          <w:rPr>
+            <w:rStyle w:val="a4"/>
+            <w:rFonts w:ascii="Times New Roman" w:eastAsia="Times New Roman" w:hAnsi="Times New Roman" w:cs="Times New Roman"/>
+            <w:sz w:val="28"/>
+            <w:szCs w:val="28"/>
+            <w:lang w:val="en-US" w:eastAsia="ru-RU"/>
+          </w:rPr>
+          <w:t>https</w:t>
+        </w:r>
+        <w:r>
+          <w:rPr>
+            <w:rStyle w:val="a4"/>
+            <w:rFonts w:ascii="Times New Roman" w:eastAsia="Times New Roman" w:hAnsi="Times New Roman" w:cs="Times New Roman"/>
+            <w:sz w:val="28"/>
+            <w:szCs w:val="28"/>
+            <w:lang w:eastAsia="ru-RU"/>
+          </w:rPr>
+          <w:t>://</w:t>
+        </w:r>
+        <w:proofErr w:type="spellStart"/>
+        <w:r>
+          <w:rPr>
+            <w:rStyle w:val="a4"/>
+            <w:rFonts w:ascii="Times New Roman" w:eastAsia="Times New Roman" w:hAnsi="Times New Roman" w:cs="Times New Roman"/>
+            <w:sz w:val="28"/>
+            <w:szCs w:val="28"/>
+            <w:lang w:val="en-US" w:eastAsia="ru-RU"/>
+          </w:rPr>
+          <w:t>thecode</w:t>
+        </w:r>
+        <w:proofErr w:type="spellEnd"/>
+        <w:r>
+          <w:rPr>
+            <w:rStyle w:val="a4"/>
+            <w:rFonts w:ascii="Times New Roman" w:eastAsia="Times New Roman" w:hAnsi="Times New Roman" w:cs="Times New Roman"/>
+            <w:sz w:val="28"/>
+            <w:szCs w:val="28"/>
+            <w:lang w:eastAsia="ru-RU"/>
+          </w:rPr>
+          <w:t>.</w:t>
+        </w:r>
+        <w:r>
+          <w:rPr>
+            <w:rStyle w:val="a4"/>
+            <w:rFonts w:ascii="Times New Roman" w:eastAsia="Times New Roman" w:hAnsi="Times New Roman" w:cs="Times New Roman"/>
+            <w:sz w:val="28"/>
+            <w:szCs w:val="28"/>
+            <w:lang w:val="en-US" w:eastAsia="ru-RU"/>
+          </w:rPr>
+          <w:t>media</w:t>
+        </w:r>
+        <w:r>
+          <w:rPr>
+            <w:rStyle w:val="a4"/>
+            <w:rFonts w:ascii="Times New Roman" w:eastAsia="Times New Roman" w:hAnsi="Times New Roman" w:cs="Times New Roman"/>
+            <w:sz w:val="28"/>
+            <w:szCs w:val="28"/>
+            <w:lang w:eastAsia="ru-RU"/>
+          </w:rPr>
+          <w:t>/</w:t>
+        </w:r>
+        <w:proofErr w:type="spellStart"/>
+        <w:r>
+          <w:rPr>
+            <w:rStyle w:val="a4"/>
+            <w:rFonts w:ascii="Times New Roman" w:eastAsia="Times New Roman" w:hAnsi="Times New Roman" w:cs="Times New Roman"/>
+            <w:sz w:val="28"/>
+            <w:szCs w:val="28"/>
+            <w:lang w:val="en-US" w:eastAsia="ru-RU"/>
+          </w:rPr>
+          <w:t>zapusk</w:t>
+        </w:r>
+        <w:proofErr w:type="spellEnd"/>
+        <w:r>
+          <w:rPr>
+            <w:rStyle w:val="a4"/>
+            <w:rFonts w:ascii="Times New Roman" w:eastAsia="Times New Roman" w:hAnsi="Times New Roman" w:cs="Times New Roman"/>
+            <w:sz w:val="28"/>
+            <w:szCs w:val="28"/>
+            <w:lang w:eastAsia="ru-RU"/>
+          </w:rPr>
+          <w:t>-</w:t>
+        </w:r>
+        <w:proofErr w:type="spellStart"/>
+        <w:r>
+          <w:rPr>
+            <w:rStyle w:val="a4"/>
+            <w:rFonts w:ascii="Times New Roman" w:eastAsia="Times New Roman" w:hAnsi="Times New Roman" w:cs="Times New Roman"/>
+            <w:sz w:val="28"/>
+            <w:szCs w:val="28"/>
+            <w:lang w:val="en-US" w:eastAsia="ru-RU"/>
+          </w:rPr>
+          <w:t>olympiad</w:t>
+        </w:r>
+        <w:proofErr w:type="spellEnd"/>
+        <w:r>
+          <w:rPr>
+            <w:rStyle w:val="a4"/>
+            <w:rFonts w:ascii="Times New Roman" w:eastAsia="Times New Roman" w:hAnsi="Times New Roman" w:cs="Times New Roman"/>
+            <w:sz w:val="28"/>
+            <w:szCs w:val="28"/>
+            <w:lang w:eastAsia="ru-RU"/>
+          </w:rPr>
+          <w:t>/</w:t>
+        </w:r>
+      </w:hyperlink>
+      <w:r>
+        <w:rPr>
+          <w:rFonts w:ascii="Times New Roman" w:eastAsiaTheme="majorEastAsia" w:hAnsi="Times New Roman" w:cs="Times New Roman"/>
+          <w:bCs/>
+          <w:sz w:val="28"/>
+          <w:szCs w:val="28"/>
+        </w:rPr>
+        <w:t xml:space="preserve"> </w:t>
+      </w:r>
+      <w:r>
+        <w:rPr>
+          <w:rFonts w:ascii="Times New Roman" w:eastAsiaTheme="majorEastAsia" w:hAnsi="Times New Roman" w:cs="Times New Roman"/>
+          <w:bCs/>
+          <w:sz w:val="28"/>
+          <w:szCs w:val="28"/>
+        </w:rPr>
+        <w:t>(дата обращения 30.04.2022)</w:t>
+      </w:r>
+      <w:r>
+        <w:rPr>
+          <w:rFonts w:ascii="Times New Roman" w:eastAsia="Times New Roman" w:hAnsi="Times New Roman" w:cs="Times New Roman"/>
+          <w:sz w:val="28"/>
+          <w:szCs w:val="28"/>
+          <w:lang w:eastAsia="ru-RU"/>
+        </w:rPr>
+        <w:t xml:space="preserve"> </w:t>
+      </w:r>
+    </w:p>
+    <w:p>
+      <w:pPr>
+        <w:spacing w:before="100" w:beforeAutospacing="1" w:after="100" w:afterAutospacing="1" w:line="360" w:lineRule="auto"/>
+        <w:rPr>
+          <w:rFonts w:ascii="Times New Roman" w:eastAsia="Times New Roman" w:hAnsi="Times New Roman" w:cs="Times New Roman"/>
+          <w:sz w:val="28"/>
+          <w:szCs w:val="28"/>
+          <w:lang w:eastAsia="ru-RU"/>
+        </w:rPr>
+      </w:pPr>
+      <w:r>
+        <w:rPr>
+          <w:rFonts w:ascii="Times New Roman" w:eastAsia="Times New Roman" w:hAnsi="Times New Roman" w:cs="Times New Roman"/>
+          <w:sz w:val="28"/>
+          <w:szCs w:val="28"/>
+          <w:lang w:eastAsia="ru-RU"/>
+        </w:rPr>
+        <w:t>8.</w:t>
+      </w:r>
+      <w:r>
+        <w:rPr>
+          <w:rFonts w:ascii="Times New Roman" w:eastAsia="Times New Roman" w:hAnsi="Times New Roman" w:cs="Times New Roman"/>
+          <w:sz w:val="28"/>
+          <w:szCs w:val="28"/>
+          <w:lang w:eastAsia="ru-RU"/>
+        </w:rPr>
+        <w:t xml:space="preserve"> </w:t>
+      </w:r>
+      <w:r>
+        <w:rPr>
+          <w:rFonts w:ascii="Times New Roman" w:eastAsia="Times New Roman" w:hAnsi="Times New Roman" w:cs="Times New Roman"/>
+          <w:sz w:val="28"/>
+          <w:szCs w:val="28"/>
+          <w:lang w:eastAsia="ru-RU"/>
+        </w:rPr>
+        <w:t xml:space="preserve">А. Г. Фёдорова. СГУ в командном чемпионате мира по программированию </w:t>
+      </w:r>
+      <w:r>
+        <w:rPr>
+          <w:rFonts w:ascii="Times New Roman" w:eastAsia="Times New Roman" w:hAnsi="Times New Roman" w:cs="Times New Roman"/>
+          <w:sz w:val="28"/>
+          <w:szCs w:val="28"/>
+          <w:lang w:eastAsia="ru-RU"/>
+        </w:rPr>
+        <w:t>[</w:t>
+      </w:r>
+      <w:r>
+        <w:rPr>
+          <w:rFonts w:ascii="Times New Roman" w:eastAsia="Times New Roman" w:hAnsi="Times New Roman" w:cs="Times New Roman"/>
+          <w:sz w:val="28"/>
+          <w:szCs w:val="28"/>
+          <w:lang w:eastAsia="ru-RU"/>
+        </w:rPr>
+        <w:t>Электронный ресурс</w:t>
+      </w:r>
+      <w:r>
+        <w:rPr>
+          <w:rFonts w:ascii="Times New Roman" w:eastAsia="Times New Roman" w:hAnsi="Times New Roman" w:cs="Times New Roman"/>
+          <w:sz w:val="28"/>
+          <w:szCs w:val="28"/>
+          <w:lang w:eastAsia="ru-RU"/>
+        </w:rPr>
+        <w:t>]</w:t>
+      </w:r>
+      <w:r>
+        <w:rPr>
+          <w:rFonts w:ascii="Times New Roman" w:eastAsia="Times New Roman" w:hAnsi="Times New Roman" w:cs="Times New Roman"/>
+          <w:sz w:val="28"/>
+          <w:szCs w:val="28"/>
+          <w:lang w:eastAsia="ru-RU"/>
+        </w:rPr>
+        <w:t>: научная электронная библиотека «</w:t>
+      </w:r>
+      <w:proofErr w:type="spellStart"/>
+      <w:r>
+        <w:rPr>
+          <w:rFonts w:ascii="Times New Roman" w:eastAsia="Times New Roman" w:hAnsi="Times New Roman" w:cs="Times New Roman"/>
+          <w:sz w:val="28"/>
+          <w:szCs w:val="28"/>
+          <w:lang w:eastAsia="ru-RU"/>
+        </w:rPr>
+        <w:t>КиберЛенинка</w:t>
+      </w:r>
+      <w:proofErr w:type="spellEnd"/>
+      <w:r>
+        <w:rPr>
+          <w:rFonts w:ascii="Times New Roman" w:eastAsia="Times New Roman" w:hAnsi="Times New Roman" w:cs="Times New Roman"/>
+          <w:sz w:val="28"/>
+          <w:szCs w:val="28"/>
+          <w:lang w:eastAsia="ru-RU"/>
+        </w:rPr>
+        <w:t xml:space="preserve">». </w:t>
+      </w:r>
+      <w:r>
+        <w:rPr>
+          <w:rFonts w:ascii="Times New Roman" w:eastAsia="Times New Roman" w:hAnsi="Times New Roman" w:cs="Times New Roman"/>
+          <w:sz w:val="28"/>
+          <w:szCs w:val="28"/>
+          <w:lang w:eastAsia="ru-RU"/>
+        </w:rPr>
+        <w:t xml:space="preserve">— </w:t>
+      </w:r>
+      <w:r>
+        <w:rPr>
+          <w:rFonts w:ascii="Times New Roman" w:eastAsia="Times New Roman" w:hAnsi="Times New Roman" w:cs="Times New Roman"/>
+          <w:sz w:val="28"/>
+          <w:szCs w:val="28"/>
+          <w:lang w:val="en-US" w:eastAsia="ru-RU"/>
+        </w:rPr>
+        <w:t>URL</w:t>
+      </w:r>
+      <w:r>
+        <w:rPr>
+          <w:rFonts w:ascii="Times New Roman" w:eastAsia="Times New Roman" w:hAnsi="Times New Roman" w:cs="Times New Roman"/>
+          <w:sz w:val="28"/>
+          <w:szCs w:val="28"/>
+          <w:lang w:eastAsia="ru-RU"/>
+        </w:rPr>
+        <w:t xml:space="preserve">: </w:t>
+      </w:r>
+      <w:hyperlink r:id="rId14" w:history="1">
+        <w:r>
+          <w:rPr>
+            <w:rStyle w:val="a4"/>
+            <w:rFonts w:ascii="Times New Roman" w:eastAsia="Times New Roman" w:hAnsi="Times New Roman" w:cs="Times New Roman"/>
+            <w:sz w:val="28"/>
+            <w:szCs w:val="28"/>
+            <w:lang w:val="en-US" w:eastAsia="ru-RU"/>
+          </w:rPr>
+          <w:t>https</w:t>
+        </w:r>
+        <w:r>
+          <w:rPr>
+            <w:rStyle w:val="a4"/>
+            <w:rFonts w:ascii="Times New Roman" w:eastAsia="Times New Roman" w:hAnsi="Times New Roman" w:cs="Times New Roman"/>
+            <w:sz w:val="28"/>
+            <w:szCs w:val="28"/>
+            <w:lang w:eastAsia="ru-RU"/>
+          </w:rPr>
+          <w:t>://</w:t>
+        </w:r>
+        <w:r>
+          <w:rPr>
+            <w:rStyle w:val="a4"/>
+            <w:rFonts w:ascii="Times New Roman" w:eastAsia="Times New Roman" w:hAnsi="Times New Roman" w:cs="Times New Roman"/>
+            <w:sz w:val="28"/>
+            <w:szCs w:val="28"/>
+            <w:lang w:val="en-US" w:eastAsia="ru-RU"/>
+          </w:rPr>
+          <w:t>cyberleninka</w:t>
+        </w:r>
+        <w:r>
+          <w:rPr>
+            <w:rStyle w:val="a4"/>
+            <w:rFonts w:ascii="Times New Roman" w:eastAsia="Times New Roman" w:hAnsi="Times New Roman" w:cs="Times New Roman"/>
+            <w:sz w:val="28"/>
+            <w:szCs w:val="28"/>
+            <w:lang w:eastAsia="ru-RU"/>
+          </w:rPr>
+          <w:t>.</w:t>
+        </w:r>
+        <w:r>
+          <w:rPr>
+            <w:rStyle w:val="a4"/>
+            <w:rFonts w:ascii="Times New Roman" w:eastAsia="Times New Roman" w:hAnsi="Times New Roman" w:cs="Times New Roman"/>
+            <w:sz w:val="28"/>
+            <w:szCs w:val="28"/>
+            <w:lang w:val="en-US" w:eastAsia="ru-RU"/>
+          </w:rPr>
+          <w:t>ru</w:t>
+        </w:r>
+        <w:r>
+          <w:rPr>
+            <w:rStyle w:val="a4"/>
+            <w:rFonts w:ascii="Times New Roman" w:eastAsia="Times New Roman" w:hAnsi="Times New Roman" w:cs="Times New Roman"/>
+            <w:sz w:val="28"/>
+            <w:szCs w:val="28"/>
+            <w:lang w:eastAsia="ru-RU"/>
+          </w:rPr>
+          <w:t>/</w:t>
+        </w:r>
+        <w:r>
+          <w:rPr>
+            <w:rStyle w:val="a4"/>
+            <w:rFonts w:ascii="Times New Roman" w:eastAsia="Times New Roman" w:hAnsi="Times New Roman" w:cs="Times New Roman"/>
+            <w:sz w:val="28"/>
+            <w:szCs w:val="28"/>
+            <w:lang w:val="en-US" w:eastAsia="ru-RU"/>
+          </w:rPr>
+          <w:t>article</w:t>
+        </w:r>
+        <w:r>
+          <w:rPr>
+            <w:rStyle w:val="a4"/>
+            <w:rFonts w:ascii="Times New Roman" w:eastAsia="Times New Roman" w:hAnsi="Times New Roman" w:cs="Times New Roman"/>
+            <w:sz w:val="28"/>
+            <w:szCs w:val="28"/>
+            <w:lang w:eastAsia="ru-RU"/>
+          </w:rPr>
+          <w:t>/</w:t>
+        </w:r>
+        <w:r>
+          <w:rPr>
+            <w:rStyle w:val="a4"/>
+            <w:rFonts w:ascii="Times New Roman" w:eastAsia="Times New Roman" w:hAnsi="Times New Roman" w:cs="Times New Roman"/>
+            <w:sz w:val="28"/>
+            <w:szCs w:val="28"/>
+            <w:lang w:val="en-US" w:eastAsia="ru-RU"/>
+          </w:rPr>
+          <w:t>n</w:t>
+        </w:r>
+        <w:r>
+          <w:rPr>
+            <w:rStyle w:val="a4"/>
+            <w:rFonts w:ascii="Times New Roman" w:eastAsia="Times New Roman" w:hAnsi="Times New Roman" w:cs="Times New Roman"/>
+            <w:sz w:val="28"/>
+            <w:szCs w:val="28"/>
+            <w:lang w:eastAsia="ru-RU"/>
+          </w:rPr>
+          <w:t>/</w:t>
+        </w:r>
+        <w:r>
+          <w:rPr>
+            <w:rStyle w:val="a4"/>
+            <w:rFonts w:ascii="Times New Roman" w:eastAsia="Times New Roman" w:hAnsi="Times New Roman" w:cs="Times New Roman"/>
+            <w:sz w:val="28"/>
+            <w:szCs w:val="28"/>
+            <w:lang w:val="en-US" w:eastAsia="ru-RU"/>
+          </w:rPr>
+          <w:t>sgu</w:t>
+        </w:r>
+        <w:r>
+          <w:rPr>
+            <w:rStyle w:val="a4"/>
+            <w:rFonts w:ascii="Times New Roman" w:eastAsia="Times New Roman" w:hAnsi="Times New Roman" w:cs="Times New Roman"/>
+            <w:sz w:val="28"/>
+            <w:szCs w:val="28"/>
+            <w:lang w:eastAsia="ru-RU"/>
+          </w:rPr>
+          <w:t>-</w:t>
+        </w:r>
+        <w:r>
+          <w:rPr>
+            <w:rStyle w:val="a4"/>
+            <w:rFonts w:ascii="Times New Roman" w:eastAsia="Times New Roman" w:hAnsi="Times New Roman" w:cs="Times New Roman"/>
+            <w:sz w:val="28"/>
+            <w:szCs w:val="28"/>
+            <w:lang w:val="en-US" w:eastAsia="ru-RU"/>
+          </w:rPr>
+          <w:t>v</w:t>
+        </w:r>
+        <w:r>
+          <w:rPr>
+            <w:rStyle w:val="a4"/>
+            <w:rFonts w:ascii="Times New Roman" w:eastAsia="Times New Roman" w:hAnsi="Times New Roman" w:cs="Times New Roman"/>
+            <w:sz w:val="28"/>
+            <w:szCs w:val="28"/>
+            <w:lang w:eastAsia="ru-RU"/>
+          </w:rPr>
+          <w:t>-</w:t>
+        </w:r>
+        <w:r>
+          <w:rPr>
+            <w:rStyle w:val="a4"/>
+            <w:rFonts w:ascii="Times New Roman" w:eastAsia="Times New Roman" w:hAnsi="Times New Roman" w:cs="Times New Roman"/>
+            <w:sz w:val="28"/>
+            <w:szCs w:val="28"/>
+            <w:lang w:val="en-US" w:eastAsia="ru-RU"/>
+          </w:rPr>
+          <w:t>komandnom</w:t>
+        </w:r>
+        <w:r>
+          <w:rPr>
+            <w:rStyle w:val="a4"/>
+            <w:rFonts w:ascii="Times New Roman" w:eastAsia="Times New Roman" w:hAnsi="Times New Roman" w:cs="Times New Roman"/>
+            <w:sz w:val="28"/>
+            <w:szCs w:val="28"/>
+            <w:lang w:eastAsia="ru-RU"/>
+          </w:rPr>
+          <w:t>-</w:t>
+        </w:r>
+        <w:r>
+          <w:rPr>
+            <w:rStyle w:val="a4"/>
+            <w:rFonts w:ascii="Times New Roman" w:eastAsia="Times New Roman" w:hAnsi="Times New Roman" w:cs="Times New Roman"/>
+            <w:sz w:val="28"/>
+            <w:szCs w:val="28"/>
+            <w:lang w:val="en-US" w:eastAsia="ru-RU"/>
+          </w:rPr>
+          <w:t>chempionate</w:t>
+        </w:r>
+        <w:r>
+          <w:rPr>
+            <w:rStyle w:val="a4"/>
+            <w:rFonts w:ascii="Times New Roman" w:eastAsia="Times New Roman" w:hAnsi="Times New Roman" w:cs="Times New Roman"/>
+            <w:sz w:val="28"/>
+            <w:szCs w:val="28"/>
+            <w:lang w:eastAsia="ru-RU"/>
+          </w:rPr>
+          <w:t>-</w:t>
+        </w:r>
+        <w:r>
+          <w:rPr>
+            <w:rStyle w:val="a4"/>
+            <w:rFonts w:ascii="Times New Roman" w:eastAsia="Times New Roman" w:hAnsi="Times New Roman" w:cs="Times New Roman"/>
+            <w:sz w:val="28"/>
+            <w:szCs w:val="28"/>
+            <w:lang w:val="en-US" w:eastAsia="ru-RU"/>
+          </w:rPr>
+          <w:t>mira</w:t>
+        </w:r>
+        <w:r>
+          <w:rPr>
+            <w:rStyle w:val="a4"/>
+            <w:rFonts w:ascii="Times New Roman" w:eastAsia="Times New Roman" w:hAnsi="Times New Roman" w:cs="Times New Roman"/>
+            <w:sz w:val="28"/>
+            <w:szCs w:val="28"/>
+            <w:lang w:eastAsia="ru-RU"/>
+          </w:rPr>
+          <w:t>-</w:t>
+        </w:r>
+        <w:r>
+          <w:rPr>
+            <w:rStyle w:val="a4"/>
+            <w:rFonts w:ascii="Times New Roman" w:eastAsia="Times New Roman" w:hAnsi="Times New Roman" w:cs="Times New Roman"/>
+            <w:sz w:val="28"/>
+            <w:szCs w:val="28"/>
+            <w:lang w:val="en-US" w:eastAsia="ru-RU"/>
+          </w:rPr>
+          <w:t>po</w:t>
+        </w:r>
+        <w:r>
+          <w:rPr>
+            <w:rStyle w:val="a4"/>
+            <w:rFonts w:ascii="Times New Roman" w:eastAsia="Times New Roman" w:hAnsi="Times New Roman" w:cs="Times New Roman"/>
+            <w:sz w:val="28"/>
+            <w:szCs w:val="28"/>
+            <w:lang w:eastAsia="ru-RU"/>
+          </w:rPr>
+          <w:t>-</w:t>
+        </w:r>
+        <w:r>
+          <w:rPr>
+            <w:rStyle w:val="a4"/>
+            <w:rFonts w:ascii="Times New Roman" w:eastAsia="Times New Roman" w:hAnsi="Times New Roman" w:cs="Times New Roman"/>
+            <w:sz w:val="28"/>
+            <w:szCs w:val="28"/>
+            <w:lang w:val="en-US" w:eastAsia="ru-RU"/>
+          </w:rPr>
+          <w:t>programmirovaniyu</w:t>
+        </w:r>
+        <w:r>
+          <w:rPr>
+            <w:rStyle w:val="a4"/>
+            <w:rFonts w:ascii="Times New Roman" w:eastAsia="Times New Roman" w:hAnsi="Times New Roman" w:cs="Times New Roman"/>
+            <w:sz w:val="28"/>
+            <w:szCs w:val="28"/>
+            <w:lang w:eastAsia="ru-RU"/>
+          </w:rPr>
+          <w:t>/</w:t>
+        </w:r>
+        <w:r>
+          <w:rPr>
+            <w:rStyle w:val="a4"/>
+            <w:rFonts w:ascii="Times New Roman" w:eastAsia="Times New Roman" w:hAnsi="Times New Roman" w:cs="Times New Roman"/>
+            <w:sz w:val="28"/>
+            <w:szCs w:val="28"/>
+            <w:lang w:val="en-US" w:eastAsia="ru-RU"/>
+          </w:rPr>
+          <w:t>viewer</w:t>
+        </w:r>
+      </w:hyperlink>
+      <w:r>
+        <w:rPr>
+          <w:rFonts w:ascii="Times New Roman" w:eastAsia="Times New Roman" w:hAnsi="Times New Roman" w:cs="Times New Roman"/>
+          <w:sz w:val="28"/>
+          <w:szCs w:val="28"/>
+          <w:lang w:eastAsia="ru-RU"/>
+        </w:rPr>
+        <w:t xml:space="preserve"> </w:t>
+      </w:r>
+      <w:r>
+        <w:rPr>
+          <w:rFonts w:ascii="Times New Roman" w:eastAsia="Times New Roman" w:hAnsi="Times New Roman" w:cs="Times New Roman"/>
+          <w:sz w:val="28"/>
+          <w:szCs w:val="28"/>
+          <w:lang w:eastAsia="ru-RU"/>
+        </w:rPr>
+        <w:t xml:space="preserve">(дата обращения </w:t>
+      </w:r>
+      <w:r>
+        <w:rPr>
+          <w:rFonts w:ascii="Times New Roman" w:eastAsia="Times New Roman" w:hAnsi="Times New Roman" w:cs="Times New Roman"/>
+          <w:sz w:val="28"/>
+          <w:szCs w:val="28"/>
+          <w:lang w:eastAsia="ru-RU"/>
+        </w:rPr>
+        <w:t>30.04.2022)</w:t>
+      </w:r>
+    </w:p>
+    <w:p>
+      <w:pPr>
+        <w:spacing w:before="100" w:beforeAutospacing="1" w:after="100" w:afterAutospacing="1" w:line="360" w:lineRule="auto"/>
+        <w:rPr>
+          <w:rFonts w:ascii="Times New Roman" w:eastAsia="Times New Roman" w:hAnsi="Times New Roman" w:cs="Times New Roman"/>
+          <w:sz w:val="28"/>
+          <w:szCs w:val="28"/>
+          <w:lang w:eastAsia="ru-RU"/>
+        </w:rPr>
+      </w:pPr>
+      <w:r>
+        <w:rPr>
+          <w:rFonts w:ascii="Times New Roman" w:eastAsia="Times New Roman" w:hAnsi="Times New Roman" w:cs="Times New Roman"/>
+          <w:sz w:val="28"/>
+          <w:szCs w:val="28"/>
+          <w:lang w:eastAsia="ru-RU"/>
+        </w:rPr>
+        <w:t xml:space="preserve">9. </w:t>
+      </w:r>
+      <w:proofErr w:type="spellStart"/>
+      <w:r>
+        <w:rPr>
+          <w:rFonts w:ascii="Times New Roman" w:eastAsia="Times New Roman" w:hAnsi="Times New Roman" w:cs="Times New Roman"/>
+          <w:sz w:val="28"/>
+          <w:szCs w:val="28"/>
+          <w:lang w:eastAsia="ru-RU"/>
+        </w:rPr>
+        <w:t>Мирзаянов</w:t>
+      </w:r>
+      <w:proofErr w:type="spellEnd"/>
+      <w:r>
+        <w:rPr>
+          <w:rFonts w:ascii="Times New Roman" w:eastAsia="Times New Roman" w:hAnsi="Times New Roman" w:cs="Times New Roman"/>
+          <w:sz w:val="28"/>
+          <w:szCs w:val="28"/>
+          <w:lang w:eastAsia="ru-RU"/>
+        </w:rPr>
+        <w:t xml:space="preserve"> Михаил </w:t>
+      </w:r>
+      <w:proofErr w:type="spellStart"/>
+      <w:r>
+        <w:rPr>
+          <w:rFonts w:ascii="Times New Roman" w:eastAsia="Times New Roman" w:hAnsi="Times New Roman" w:cs="Times New Roman"/>
+          <w:sz w:val="28"/>
+          <w:szCs w:val="28"/>
+          <w:lang w:eastAsia="ru-RU"/>
+        </w:rPr>
+        <w:t>Расихович</w:t>
+      </w:r>
+      <w:proofErr w:type="spellEnd"/>
+      <w:r>
+        <w:rPr>
+          <w:rFonts w:ascii="Times New Roman" w:eastAsia="Times New Roman" w:hAnsi="Times New Roman" w:cs="Times New Roman"/>
+          <w:sz w:val="28"/>
+          <w:szCs w:val="28"/>
+          <w:lang w:eastAsia="ru-RU"/>
+        </w:rPr>
+        <w:t xml:space="preserve">. </w:t>
+      </w:r>
+      <w:r>
+        <w:rPr>
+          <w:rFonts w:ascii="Times New Roman" w:eastAsia="Times New Roman" w:hAnsi="Times New Roman" w:cs="Times New Roman"/>
+          <w:sz w:val="28"/>
+          <w:szCs w:val="28"/>
+          <w:lang w:eastAsia="ru-RU"/>
+        </w:rPr>
+        <w:t>Ведущий программист</w:t>
+      </w:r>
+      <w:r>
+        <w:rPr>
+          <w:rFonts w:ascii="Times New Roman" w:eastAsia="Times New Roman" w:hAnsi="Times New Roman" w:cs="Times New Roman"/>
+          <w:sz w:val="28"/>
+          <w:szCs w:val="28"/>
+          <w:lang w:eastAsia="ru-RU"/>
+        </w:rPr>
+        <w:t xml:space="preserve"> [</w:t>
+      </w:r>
+      <w:r>
+        <w:rPr>
+          <w:rFonts w:ascii="Times New Roman" w:eastAsia="Times New Roman" w:hAnsi="Times New Roman" w:cs="Times New Roman"/>
+          <w:sz w:val="28"/>
+          <w:szCs w:val="28"/>
+          <w:lang w:eastAsia="ru-RU"/>
+        </w:rPr>
+        <w:t>Электронный ресурс</w:t>
+      </w:r>
+      <w:r>
+        <w:rPr>
+          <w:rFonts w:ascii="Times New Roman" w:eastAsia="Times New Roman" w:hAnsi="Times New Roman" w:cs="Times New Roman"/>
+          <w:sz w:val="28"/>
+          <w:szCs w:val="28"/>
+          <w:lang w:eastAsia="ru-RU"/>
+        </w:rPr>
+        <w:t>]</w:t>
+      </w:r>
+      <w:r>
+        <w:rPr>
+          <w:rFonts w:ascii="Times New Roman" w:eastAsia="Times New Roman" w:hAnsi="Times New Roman" w:cs="Times New Roman"/>
+          <w:sz w:val="28"/>
+          <w:szCs w:val="28"/>
+          <w:lang w:eastAsia="ru-RU"/>
+        </w:rPr>
+        <w:t>. —</w:t>
+      </w:r>
+      <w:r>
+        <w:rPr>
+          <w:rFonts w:ascii="Times New Roman" w:eastAsia="Times New Roman" w:hAnsi="Times New Roman" w:cs="Times New Roman"/>
+          <w:sz w:val="28"/>
+          <w:szCs w:val="28"/>
+          <w:lang w:eastAsia="ru-RU"/>
+        </w:rPr>
+        <w:t xml:space="preserve"> </w:t>
+      </w:r>
+      <w:r>
+        <w:rPr>
+          <w:rFonts w:ascii="Times New Roman" w:eastAsia="Times New Roman" w:hAnsi="Times New Roman" w:cs="Times New Roman"/>
+          <w:sz w:val="28"/>
+          <w:szCs w:val="28"/>
+          <w:lang w:val="en-US" w:eastAsia="ru-RU"/>
+        </w:rPr>
+        <w:t>URL</w:t>
+      </w:r>
+      <w:r>
+        <w:rPr>
+          <w:rFonts w:ascii="Times New Roman" w:eastAsia="Times New Roman" w:hAnsi="Times New Roman" w:cs="Times New Roman"/>
+          <w:sz w:val="28"/>
+          <w:szCs w:val="28"/>
+          <w:lang w:eastAsia="ru-RU"/>
+        </w:rPr>
+        <w:t xml:space="preserve">: </w:t>
+      </w:r>
+      <w:hyperlink r:id="rId15" w:history="1">
+        <w:r>
+          <w:rPr>
+            <w:rStyle w:val="a4"/>
+            <w:rFonts w:ascii="Times New Roman" w:eastAsia="Times New Roman" w:hAnsi="Times New Roman" w:cs="Times New Roman"/>
+            <w:sz w:val="28"/>
+            <w:szCs w:val="28"/>
+            <w:lang w:val="en-US" w:eastAsia="ru-RU"/>
+          </w:rPr>
+          <w:t>https</w:t>
+        </w:r>
+        <w:r>
+          <w:rPr>
+            <w:rStyle w:val="a4"/>
+            <w:rFonts w:ascii="Times New Roman" w:eastAsia="Times New Roman" w:hAnsi="Times New Roman" w:cs="Times New Roman"/>
+            <w:sz w:val="28"/>
+            <w:szCs w:val="28"/>
+            <w:lang w:eastAsia="ru-RU"/>
+          </w:rPr>
+          <w:t>://</w:t>
+        </w:r>
+        <w:proofErr w:type="spellStart"/>
+        <w:r>
+          <w:rPr>
+            <w:rStyle w:val="a4"/>
+            <w:rFonts w:ascii="Times New Roman" w:eastAsia="Times New Roman" w:hAnsi="Times New Roman" w:cs="Times New Roman"/>
+            <w:sz w:val="28"/>
+            <w:szCs w:val="28"/>
+            <w:lang w:val="en-US" w:eastAsia="ru-RU"/>
+          </w:rPr>
+          <w:t>sgu</w:t>
+        </w:r>
+        <w:proofErr w:type="spellEnd"/>
+        <w:r>
+          <w:rPr>
+            <w:rStyle w:val="a4"/>
+            <w:rFonts w:ascii="Times New Roman" w:eastAsia="Times New Roman" w:hAnsi="Times New Roman" w:cs="Times New Roman"/>
+            <w:sz w:val="28"/>
+            <w:szCs w:val="28"/>
+            <w:lang w:eastAsia="ru-RU"/>
+          </w:rPr>
+          <w:t>.</w:t>
+        </w:r>
+        <w:proofErr w:type="spellStart"/>
+        <w:r>
+          <w:rPr>
+            <w:rStyle w:val="a4"/>
+            <w:rFonts w:ascii="Times New Roman" w:eastAsia="Times New Roman" w:hAnsi="Times New Roman" w:cs="Times New Roman"/>
+            <w:sz w:val="28"/>
+            <w:szCs w:val="28"/>
+            <w:lang w:val="en-US" w:eastAsia="ru-RU"/>
+          </w:rPr>
+          <w:t>ru</w:t>
+        </w:r>
+        <w:proofErr w:type="spellEnd"/>
+        <w:r>
+          <w:rPr>
+            <w:rStyle w:val="a4"/>
+            <w:rFonts w:ascii="Times New Roman" w:eastAsia="Times New Roman" w:hAnsi="Times New Roman" w:cs="Times New Roman"/>
+            <w:sz w:val="28"/>
+            <w:szCs w:val="28"/>
+            <w:lang w:eastAsia="ru-RU"/>
+          </w:rPr>
+          <w:t>/</w:t>
+        </w:r>
+        <w:r>
+          <w:rPr>
+            <w:rStyle w:val="a4"/>
+            <w:rFonts w:ascii="Times New Roman" w:eastAsia="Times New Roman" w:hAnsi="Times New Roman" w:cs="Times New Roman"/>
+            <w:sz w:val="28"/>
+            <w:szCs w:val="28"/>
+            <w:lang w:val="en-US" w:eastAsia="ru-RU"/>
+          </w:rPr>
+          <w:t>person</w:t>
+        </w:r>
+        <w:r>
+          <w:rPr>
+            <w:rStyle w:val="a4"/>
+            <w:rFonts w:ascii="Times New Roman" w:eastAsia="Times New Roman" w:hAnsi="Times New Roman" w:cs="Times New Roman"/>
+            <w:sz w:val="28"/>
+            <w:szCs w:val="28"/>
+            <w:lang w:eastAsia="ru-RU"/>
+          </w:rPr>
+          <w:t>/</w:t>
+        </w:r>
+        <w:proofErr w:type="spellStart"/>
+        <w:r>
+          <w:rPr>
+            <w:rStyle w:val="a4"/>
+            <w:rFonts w:ascii="Times New Roman" w:eastAsia="Times New Roman" w:hAnsi="Times New Roman" w:cs="Times New Roman"/>
+            <w:sz w:val="28"/>
+            <w:szCs w:val="28"/>
+            <w:lang w:val="en-US" w:eastAsia="ru-RU"/>
+          </w:rPr>
+          <w:t>mirzayanov</w:t>
+        </w:r>
+        <w:proofErr w:type="spellEnd"/>
+        <w:r>
+          <w:rPr>
+            <w:rStyle w:val="a4"/>
+            <w:rFonts w:ascii="Times New Roman" w:eastAsia="Times New Roman" w:hAnsi="Times New Roman" w:cs="Times New Roman"/>
+            <w:sz w:val="28"/>
+            <w:szCs w:val="28"/>
+            <w:lang w:eastAsia="ru-RU"/>
+          </w:rPr>
+          <w:t>-</w:t>
+        </w:r>
+        <w:proofErr w:type="spellStart"/>
+        <w:r>
+          <w:rPr>
+            <w:rStyle w:val="a4"/>
+            <w:rFonts w:ascii="Times New Roman" w:eastAsia="Times New Roman" w:hAnsi="Times New Roman" w:cs="Times New Roman"/>
+            <w:sz w:val="28"/>
+            <w:szCs w:val="28"/>
+            <w:lang w:val="en-US" w:eastAsia="ru-RU"/>
+          </w:rPr>
+          <w:t>mihail</w:t>
+        </w:r>
+        <w:proofErr w:type="spellEnd"/>
+        <w:r>
+          <w:rPr>
+            <w:rStyle w:val="a4"/>
+            <w:rFonts w:ascii="Times New Roman" w:eastAsia="Times New Roman" w:hAnsi="Times New Roman" w:cs="Times New Roman"/>
+            <w:sz w:val="28"/>
+            <w:szCs w:val="28"/>
+            <w:lang w:eastAsia="ru-RU"/>
+          </w:rPr>
+          <w:t>-</w:t>
+        </w:r>
+        <w:proofErr w:type="spellStart"/>
+        <w:r>
+          <w:rPr>
+            <w:rStyle w:val="a4"/>
+            <w:rFonts w:ascii="Times New Roman" w:eastAsia="Times New Roman" w:hAnsi="Times New Roman" w:cs="Times New Roman"/>
+            <w:sz w:val="28"/>
+            <w:szCs w:val="28"/>
+            <w:lang w:val="en-US" w:eastAsia="ru-RU"/>
+          </w:rPr>
+          <w:t>rasihovich</w:t>
+        </w:r>
+        <w:proofErr w:type="spellEnd"/>
+        <w:r>
+          <w:rPr>
+            <w:rStyle w:val="a4"/>
+            <w:rFonts w:ascii="Times New Roman" w:eastAsia="Times New Roman" w:hAnsi="Times New Roman" w:cs="Times New Roman"/>
+            <w:sz w:val="28"/>
+            <w:szCs w:val="28"/>
+            <w:lang w:eastAsia="ru-RU"/>
+          </w:rPr>
+          <w:t>-0#</w:t>
+        </w:r>
+      </w:hyperlink>
+      <w:r>
+        <w:rPr>
+          <w:rFonts w:ascii="Times New Roman" w:eastAsia="Times New Roman" w:hAnsi="Times New Roman" w:cs="Times New Roman"/>
+          <w:sz w:val="28"/>
+          <w:szCs w:val="28"/>
+          <w:lang w:eastAsia="ru-RU"/>
+        </w:rPr>
+        <w:t xml:space="preserve"> (дата обращения 30.04.2022)</w:t>
+      </w:r>
+      <w:r>
+        <w:rPr>
+          <w:rFonts w:ascii="Times New Roman" w:eastAsia="Times New Roman" w:hAnsi="Times New Roman" w:cs="Times New Roman"/>
+          <w:sz w:val="28"/>
+          <w:szCs w:val="28"/>
+          <w:lang w:eastAsia="ru-RU"/>
+        </w:rPr>
+        <w:t xml:space="preserve"> </w:t>
+      </w:r>
+    </w:p>
+    <w:p>
+      <w:pPr>
+        <w:spacing w:before="100" w:beforeAutospacing="1" w:after="100" w:afterAutospacing="1" w:line="360" w:lineRule="auto"/>
+        <w:rPr>
+          <w:rFonts w:ascii="Times New Roman" w:eastAsia="Times New Roman" w:hAnsi="Times New Roman" w:cs="Times New Roman"/>
+          <w:sz w:val="28"/>
+          <w:szCs w:val="28"/>
+          <w:lang w:eastAsia="ru-RU"/>
+        </w:rPr>
+      </w:pPr>
+      <w:r>
+        <w:rPr>
+          <w:rFonts w:ascii="Times New Roman" w:eastAsia="Times New Roman" w:hAnsi="Times New Roman" w:cs="Times New Roman"/>
+          <w:sz w:val="28"/>
+          <w:szCs w:val="28"/>
+          <w:lang w:eastAsia="ru-RU"/>
+        </w:rPr>
+        <w:t xml:space="preserve">10. Спортивное программирование: зло или хорошая школа </w:t>
+      </w:r>
+      <w:r>
+        <w:rPr>
+          <w:rFonts w:ascii="Times New Roman" w:eastAsia="Times New Roman" w:hAnsi="Times New Roman" w:cs="Times New Roman"/>
+          <w:sz w:val="28"/>
+          <w:szCs w:val="28"/>
+          <w:lang w:eastAsia="ru-RU"/>
+        </w:rPr>
+        <w:t>[</w:t>
+      </w:r>
+      <w:r>
+        <w:rPr>
+          <w:rFonts w:ascii="Times New Roman" w:eastAsia="Times New Roman" w:hAnsi="Times New Roman" w:cs="Times New Roman"/>
+          <w:sz w:val="28"/>
+          <w:szCs w:val="28"/>
+          <w:lang w:eastAsia="ru-RU"/>
+        </w:rPr>
+        <w:t>Электронный ресурс</w:t>
+      </w:r>
+      <w:r>
+        <w:rPr>
+          <w:rFonts w:ascii="Times New Roman" w:eastAsia="Times New Roman" w:hAnsi="Times New Roman" w:cs="Times New Roman"/>
+          <w:sz w:val="28"/>
+          <w:szCs w:val="28"/>
+          <w:lang w:eastAsia="ru-RU"/>
+        </w:rPr>
+        <w:t>]</w:t>
+      </w:r>
+      <w:r>
+        <w:rPr>
+          <w:rFonts w:ascii="Times New Roman" w:eastAsia="Times New Roman" w:hAnsi="Times New Roman" w:cs="Times New Roman"/>
+          <w:sz w:val="28"/>
+          <w:szCs w:val="28"/>
+          <w:lang w:eastAsia="ru-RU"/>
+        </w:rPr>
+        <w:t xml:space="preserve">: образовательная платформа </w:t>
+      </w:r>
+      <w:proofErr w:type="spellStart"/>
+      <w:r>
+        <w:rPr>
+          <w:rFonts w:ascii="Times New Roman" w:eastAsia="Times New Roman" w:hAnsi="Times New Roman" w:cs="Times New Roman"/>
+          <w:sz w:val="28"/>
+          <w:szCs w:val="28"/>
+          <w:lang w:val="en-US" w:eastAsia="ru-RU"/>
+        </w:rPr>
+        <w:t>Skillbox</w:t>
+      </w:r>
+      <w:proofErr w:type="spellEnd"/>
+      <w:r>
+        <w:rPr>
+          <w:rFonts w:ascii="Times New Roman" w:eastAsia="Times New Roman" w:hAnsi="Times New Roman" w:cs="Times New Roman"/>
+          <w:sz w:val="28"/>
+          <w:szCs w:val="28"/>
+          <w:lang w:eastAsia="ru-RU"/>
+        </w:rPr>
+        <w:t xml:space="preserve">. — </w:t>
+      </w:r>
+      <w:r>
+        <w:rPr>
+          <w:rFonts w:ascii="Times New Roman" w:eastAsia="Times New Roman" w:hAnsi="Times New Roman" w:cs="Times New Roman"/>
+          <w:sz w:val="28"/>
+          <w:szCs w:val="28"/>
+          <w:lang w:val="en-US" w:eastAsia="ru-RU"/>
+        </w:rPr>
+        <w:t>URL</w:t>
+      </w:r>
+      <w:r>
+        <w:rPr>
+          <w:rFonts w:ascii="Times New Roman" w:eastAsia="Times New Roman" w:hAnsi="Times New Roman" w:cs="Times New Roman"/>
+          <w:sz w:val="28"/>
+          <w:szCs w:val="28"/>
+          <w:lang w:eastAsia="ru-RU"/>
+        </w:rPr>
+        <w:t xml:space="preserve">: </w:t>
+      </w:r>
+      <w:hyperlink r:id="rId16" w:history="1">
+        <w:r>
+          <w:rPr>
+            <w:rStyle w:val="a4"/>
+            <w:rFonts w:ascii="Times New Roman" w:eastAsia="Times New Roman" w:hAnsi="Times New Roman" w:cs="Times New Roman"/>
+            <w:sz w:val="28"/>
+            <w:szCs w:val="28"/>
+            <w:lang w:val="en-US" w:eastAsia="ru-RU"/>
+          </w:rPr>
+          <w:t>https</w:t>
+        </w:r>
+        <w:r>
+          <w:rPr>
+            <w:rStyle w:val="a4"/>
+            <w:rFonts w:ascii="Times New Roman" w:eastAsia="Times New Roman" w:hAnsi="Times New Roman" w:cs="Times New Roman"/>
+            <w:sz w:val="28"/>
+            <w:szCs w:val="28"/>
+            <w:lang w:eastAsia="ru-RU"/>
+          </w:rPr>
+          <w:t>://</w:t>
+        </w:r>
+        <w:proofErr w:type="spellStart"/>
+        <w:r>
+          <w:rPr>
+            <w:rStyle w:val="a4"/>
+            <w:rFonts w:ascii="Times New Roman" w:eastAsia="Times New Roman" w:hAnsi="Times New Roman" w:cs="Times New Roman"/>
+            <w:sz w:val="28"/>
+            <w:szCs w:val="28"/>
+            <w:lang w:val="en-US" w:eastAsia="ru-RU"/>
+          </w:rPr>
+          <w:t>skillbox</w:t>
+        </w:r>
+        <w:proofErr w:type="spellEnd"/>
+        <w:r>
+          <w:rPr>
+            <w:rStyle w:val="a4"/>
+            <w:rFonts w:ascii="Times New Roman" w:eastAsia="Times New Roman" w:hAnsi="Times New Roman" w:cs="Times New Roman"/>
+            <w:sz w:val="28"/>
+            <w:szCs w:val="28"/>
+            <w:lang w:eastAsia="ru-RU"/>
+          </w:rPr>
+          <w:t>.</w:t>
+        </w:r>
+        <w:proofErr w:type="spellStart"/>
+        <w:r>
+          <w:rPr>
+            <w:rStyle w:val="a4"/>
+            <w:rFonts w:ascii="Times New Roman" w:eastAsia="Times New Roman" w:hAnsi="Times New Roman" w:cs="Times New Roman"/>
+            <w:sz w:val="28"/>
+            <w:szCs w:val="28"/>
+            <w:lang w:val="en-US" w:eastAsia="ru-RU"/>
+          </w:rPr>
+          <w:t>ru</w:t>
+        </w:r>
+        <w:proofErr w:type="spellEnd"/>
+        <w:r>
+          <w:rPr>
+            <w:rStyle w:val="a4"/>
+            <w:rFonts w:ascii="Times New Roman" w:eastAsia="Times New Roman" w:hAnsi="Times New Roman" w:cs="Times New Roman"/>
+            <w:sz w:val="28"/>
+            <w:szCs w:val="28"/>
+            <w:lang w:eastAsia="ru-RU"/>
+          </w:rPr>
+          <w:t>/</w:t>
+        </w:r>
+        <w:r>
+          <w:rPr>
+            <w:rStyle w:val="a4"/>
+            <w:rFonts w:ascii="Times New Roman" w:eastAsia="Times New Roman" w:hAnsi="Times New Roman" w:cs="Times New Roman"/>
+            <w:sz w:val="28"/>
+            <w:szCs w:val="28"/>
+            <w:lang w:val="en-US" w:eastAsia="ru-RU"/>
+          </w:rPr>
+          <w:t>media</w:t>
+        </w:r>
+        <w:r>
+          <w:rPr>
+            <w:rStyle w:val="a4"/>
+            <w:rFonts w:ascii="Times New Roman" w:eastAsia="Times New Roman" w:hAnsi="Times New Roman" w:cs="Times New Roman"/>
+            <w:sz w:val="28"/>
+            <w:szCs w:val="28"/>
+            <w:lang w:eastAsia="ru-RU"/>
+          </w:rPr>
+          <w:t>/</w:t>
+        </w:r>
+        <w:r>
+          <w:rPr>
+            <w:rStyle w:val="a4"/>
+            <w:rFonts w:ascii="Times New Roman" w:eastAsia="Times New Roman" w:hAnsi="Times New Roman" w:cs="Times New Roman"/>
+            <w:sz w:val="28"/>
+            <w:szCs w:val="28"/>
+            <w:lang w:val="en-US" w:eastAsia="ru-RU"/>
+          </w:rPr>
+          <w:t>code</w:t>
+        </w:r>
+        <w:r>
+          <w:rPr>
+            <w:rStyle w:val="a4"/>
+            <w:rFonts w:ascii="Times New Roman" w:eastAsia="Times New Roman" w:hAnsi="Times New Roman" w:cs="Times New Roman"/>
+            <w:sz w:val="28"/>
+            <w:szCs w:val="28"/>
+            <w:lang w:eastAsia="ru-RU"/>
+          </w:rPr>
+          <w:t>/</w:t>
+        </w:r>
+        <w:proofErr w:type="spellStart"/>
+        <w:r>
+          <w:rPr>
+            <w:rStyle w:val="a4"/>
+            <w:rFonts w:ascii="Times New Roman" w:eastAsia="Times New Roman" w:hAnsi="Times New Roman" w:cs="Times New Roman"/>
+            <w:sz w:val="28"/>
+            <w:szCs w:val="28"/>
+            <w:lang w:val="en-US" w:eastAsia="ru-RU"/>
+          </w:rPr>
+          <w:t>sportivnoe</w:t>
+        </w:r>
+        <w:proofErr w:type="spellEnd"/>
+        <w:r>
+          <w:rPr>
+            <w:rStyle w:val="a4"/>
+            <w:rFonts w:ascii="Times New Roman" w:eastAsia="Times New Roman" w:hAnsi="Times New Roman" w:cs="Times New Roman"/>
+            <w:sz w:val="28"/>
+            <w:szCs w:val="28"/>
+            <w:lang w:eastAsia="ru-RU"/>
+          </w:rPr>
+          <w:t>-</w:t>
+        </w:r>
+        <w:proofErr w:type="spellStart"/>
+        <w:r>
+          <w:rPr>
+            <w:rStyle w:val="a4"/>
+            <w:rFonts w:ascii="Times New Roman" w:eastAsia="Times New Roman" w:hAnsi="Times New Roman" w:cs="Times New Roman"/>
+            <w:sz w:val="28"/>
+            <w:szCs w:val="28"/>
+            <w:lang w:val="en-US" w:eastAsia="ru-RU"/>
+          </w:rPr>
+          <w:t>programmirovanie</w:t>
+        </w:r>
+        <w:proofErr w:type="spellEnd"/>
+        <w:r>
+          <w:rPr>
+            <w:rStyle w:val="a4"/>
+            <w:rFonts w:ascii="Times New Roman" w:eastAsia="Times New Roman" w:hAnsi="Times New Roman" w:cs="Times New Roman"/>
+            <w:sz w:val="28"/>
+            <w:szCs w:val="28"/>
+            <w:lang w:eastAsia="ru-RU"/>
+          </w:rPr>
+          <w:t>-</w:t>
+        </w:r>
+        <w:proofErr w:type="spellStart"/>
+        <w:r>
+          <w:rPr>
+            <w:rStyle w:val="a4"/>
+            <w:rFonts w:ascii="Times New Roman" w:eastAsia="Times New Roman" w:hAnsi="Times New Roman" w:cs="Times New Roman"/>
+            <w:sz w:val="28"/>
+            <w:szCs w:val="28"/>
+            <w:lang w:val="en-US" w:eastAsia="ru-RU"/>
+          </w:rPr>
+          <w:t>zlo</w:t>
+        </w:r>
+        <w:proofErr w:type="spellEnd"/>
+        <w:r>
+          <w:rPr>
+            <w:rStyle w:val="a4"/>
+            <w:rFonts w:ascii="Times New Roman" w:eastAsia="Times New Roman" w:hAnsi="Times New Roman" w:cs="Times New Roman"/>
+            <w:sz w:val="28"/>
+            <w:szCs w:val="28"/>
+            <w:lang w:eastAsia="ru-RU"/>
+          </w:rPr>
+          <w:t>-</w:t>
+        </w:r>
+        <w:proofErr w:type="spellStart"/>
+        <w:r>
+          <w:rPr>
+            <w:rStyle w:val="a4"/>
+            <w:rFonts w:ascii="Times New Roman" w:eastAsia="Times New Roman" w:hAnsi="Times New Roman" w:cs="Times New Roman"/>
+            <w:sz w:val="28"/>
+            <w:szCs w:val="28"/>
+            <w:lang w:val="en-US" w:eastAsia="ru-RU"/>
+          </w:rPr>
+          <w:t>ili</w:t>
+        </w:r>
+        <w:proofErr w:type="spellEnd"/>
+        <w:r>
+          <w:rPr>
+            <w:rStyle w:val="a4"/>
+            <w:rFonts w:ascii="Times New Roman" w:eastAsia="Times New Roman" w:hAnsi="Times New Roman" w:cs="Times New Roman"/>
+            <w:sz w:val="28"/>
+            <w:szCs w:val="28"/>
+            <w:lang w:eastAsia="ru-RU"/>
+          </w:rPr>
+          <w:t>-</w:t>
+        </w:r>
+        <w:proofErr w:type="spellStart"/>
+        <w:r>
+          <w:rPr>
+            <w:rStyle w:val="a4"/>
+            <w:rFonts w:ascii="Times New Roman" w:eastAsia="Times New Roman" w:hAnsi="Times New Roman" w:cs="Times New Roman"/>
+            <w:sz w:val="28"/>
+            <w:szCs w:val="28"/>
+            <w:lang w:val="en-US" w:eastAsia="ru-RU"/>
+          </w:rPr>
+          <w:t>khoroshaya</w:t>
+        </w:r>
+        <w:proofErr w:type="spellEnd"/>
+        <w:r>
+          <w:rPr>
+            <w:rStyle w:val="a4"/>
+            <w:rFonts w:ascii="Times New Roman" w:eastAsia="Times New Roman" w:hAnsi="Times New Roman" w:cs="Times New Roman"/>
+            <w:sz w:val="28"/>
+            <w:szCs w:val="28"/>
+            <w:lang w:eastAsia="ru-RU"/>
+          </w:rPr>
+          <w:t>-</w:t>
+        </w:r>
+        <w:proofErr w:type="spellStart"/>
+        <w:r>
+          <w:rPr>
+            <w:rStyle w:val="a4"/>
+            <w:rFonts w:ascii="Times New Roman" w:eastAsia="Times New Roman" w:hAnsi="Times New Roman" w:cs="Times New Roman"/>
+            <w:sz w:val="28"/>
+            <w:szCs w:val="28"/>
+            <w:lang w:val="en-US" w:eastAsia="ru-RU"/>
+          </w:rPr>
+          <w:t>shkola</w:t>
+        </w:r>
+        <w:proofErr w:type="spellEnd"/>
+        <w:r>
+          <w:rPr>
+            <w:rStyle w:val="a4"/>
+            <w:rFonts w:ascii="Times New Roman" w:eastAsia="Times New Roman" w:hAnsi="Times New Roman" w:cs="Times New Roman"/>
+            <w:sz w:val="28"/>
+            <w:szCs w:val="28"/>
+            <w:lang w:eastAsia="ru-RU"/>
+          </w:rPr>
+          <w:t>/</w:t>
+        </w:r>
+      </w:hyperlink>
+      <w:r>
+        <w:rPr>
+          <w:rFonts w:ascii="Times New Roman" w:eastAsia="Times New Roman" w:hAnsi="Times New Roman" w:cs="Times New Roman"/>
+          <w:sz w:val="28"/>
+          <w:szCs w:val="28"/>
+          <w:lang w:eastAsia="ru-RU"/>
+        </w:rPr>
+        <w:t xml:space="preserve"> (дата обращения 01.05.2022)</w:t>
+      </w:r>
+      <w:r>
+        <w:rPr>
+          <w:rFonts w:ascii="Times New Roman" w:eastAsia="Times New Roman" w:hAnsi="Times New Roman" w:cs="Times New Roman"/>
+          <w:sz w:val="28"/>
+          <w:szCs w:val="28"/>
+          <w:lang w:eastAsia="ru-RU"/>
+        </w:rPr>
+        <w:t xml:space="preserve"> </w:t>
+      </w:r>
+    </w:p>
+    <w:p>
+      <w:pPr>
+        <w:spacing w:before="100" w:beforeAutospacing="1" w:after="100" w:afterAutospacing="1" w:line="360" w:lineRule="auto"/>
+        <w:rPr>
+          <w:rFonts w:ascii="Times New Roman" w:eastAsia="Times New Roman" w:hAnsi="Times New Roman" w:cs="Times New Roman"/>
+          <w:color w:val="0000FF"/>
+          <w:sz w:val="28"/>
+          <w:szCs w:val="28"/>
+          <w:u w:val="single"/>
+          <w:lang w:eastAsia="ru-RU"/>
+        </w:rPr>
+      </w:pPr>
+      <w:r>
+        <w:rPr>
+          <w:rFonts w:ascii="Times New Roman" w:eastAsia="Times New Roman" w:hAnsi="Times New Roman" w:cs="Times New Roman"/>
+          <w:sz w:val="28"/>
+          <w:szCs w:val="28"/>
+          <w:lang w:eastAsia="ru-RU"/>
+        </w:rPr>
+        <w:t xml:space="preserve">11. </w:t>
+      </w:r>
+      <w:r>
+        <w:rPr>
+          <w:rFonts w:ascii="Times New Roman" w:eastAsia="Times New Roman" w:hAnsi="Times New Roman" w:cs="Times New Roman"/>
+          <w:sz w:val="28"/>
+          <w:szCs w:val="28"/>
+          <w:lang w:eastAsia="ru-RU"/>
+        </w:rPr>
+        <w:t xml:space="preserve">ICPC 2020 </w:t>
+      </w:r>
+      <w:proofErr w:type="spellStart"/>
+      <w:r>
+        <w:rPr>
+          <w:rFonts w:ascii="Times New Roman" w:eastAsia="Times New Roman" w:hAnsi="Times New Roman" w:cs="Times New Roman"/>
+          <w:sz w:val="28"/>
+          <w:szCs w:val="28"/>
+          <w:lang w:eastAsia="ru-RU"/>
+        </w:rPr>
+        <w:t>World</w:t>
+      </w:r>
+      <w:proofErr w:type="spellEnd"/>
+      <w:r>
+        <w:rPr>
+          <w:rFonts w:ascii="Times New Roman" w:eastAsia="Times New Roman" w:hAnsi="Times New Roman" w:cs="Times New Roman"/>
+          <w:sz w:val="28"/>
+          <w:szCs w:val="28"/>
+          <w:lang w:eastAsia="ru-RU"/>
+        </w:rPr>
+        <w:t xml:space="preserve"> </w:t>
+      </w:r>
+      <w:proofErr w:type="spellStart"/>
+      <w:r>
+        <w:rPr>
+          <w:rFonts w:ascii="Times New Roman" w:eastAsia="Times New Roman" w:hAnsi="Times New Roman" w:cs="Times New Roman"/>
+          <w:sz w:val="28"/>
+          <w:szCs w:val="28"/>
+          <w:lang w:eastAsia="ru-RU"/>
+        </w:rPr>
+        <w:t>Finals</w:t>
+      </w:r>
+      <w:proofErr w:type="spellEnd"/>
+      <w:r>
+        <w:rPr>
+          <w:rFonts w:ascii="Times New Roman" w:eastAsia="Times New Roman" w:hAnsi="Times New Roman" w:cs="Times New Roman"/>
+          <w:sz w:val="28"/>
+          <w:szCs w:val="28"/>
+          <w:lang w:eastAsia="ru-RU"/>
+        </w:rPr>
+        <w:t xml:space="preserve"> </w:t>
+      </w:r>
+      <w:r>
+        <w:rPr>
+          <w:rFonts w:ascii="Times New Roman" w:eastAsia="Times New Roman" w:hAnsi="Times New Roman" w:cs="Times New Roman"/>
+          <w:sz w:val="28"/>
+          <w:szCs w:val="28"/>
+          <w:lang w:eastAsia="ru-RU"/>
+        </w:rPr>
+        <w:t>[</w:t>
+      </w:r>
+      <w:r>
+        <w:rPr>
+          <w:rFonts w:ascii="Times New Roman" w:eastAsia="Times New Roman" w:hAnsi="Times New Roman" w:cs="Times New Roman"/>
+          <w:sz w:val="28"/>
+          <w:szCs w:val="28"/>
+          <w:lang w:eastAsia="ru-RU"/>
+        </w:rPr>
+        <w:t>Электронный ресурс</w:t>
+      </w:r>
+      <w:r>
+        <w:rPr>
+          <w:rFonts w:ascii="Times New Roman" w:eastAsia="Times New Roman" w:hAnsi="Times New Roman" w:cs="Times New Roman"/>
+          <w:sz w:val="28"/>
+          <w:szCs w:val="28"/>
+          <w:lang w:eastAsia="ru-RU"/>
+        </w:rPr>
+        <w:t>]</w:t>
+      </w:r>
+      <w:r>
+        <w:rPr>
+          <w:rFonts w:ascii="Times New Roman" w:eastAsia="Times New Roman" w:hAnsi="Times New Roman" w:cs="Times New Roman"/>
+          <w:sz w:val="28"/>
+          <w:szCs w:val="28"/>
+          <w:lang w:eastAsia="ru-RU"/>
+        </w:rPr>
+        <w:t>. —</w:t>
+      </w:r>
+      <w:r>
+        <w:rPr>
+          <w:rFonts w:ascii="Times New Roman" w:eastAsia="Times New Roman" w:hAnsi="Times New Roman" w:cs="Times New Roman"/>
+          <w:sz w:val="28"/>
+          <w:szCs w:val="28"/>
+          <w:lang w:eastAsia="ru-RU"/>
+        </w:rPr>
+        <w:t xml:space="preserve"> </w:t>
+      </w:r>
+      <w:r>
+        <w:rPr>
+          <w:rFonts w:ascii="Times New Roman" w:eastAsia="Times New Roman" w:hAnsi="Times New Roman" w:cs="Times New Roman"/>
+          <w:sz w:val="28"/>
+          <w:szCs w:val="28"/>
+          <w:lang w:val="en-US" w:eastAsia="ru-RU"/>
+        </w:rPr>
+        <w:t>URL</w:t>
+      </w:r>
+      <w:r>
+        <w:rPr>
+          <w:rFonts w:ascii="Times New Roman" w:eastAsia="Times New Roman" w:hAnsi="Times New Roman" w:cs="Times New Roman"/>
+          <w:sz w:val="28"/>
+          <w:szCs w:val="28"/>
+          <w:lang w:eastAsia="ru-RU"/>
+        </w:rPr>
+        <w:t xml:space="preserve">: </w:t>
+      </w:r>
+      <w:hyperlink r:id="rId17" w:history="1">
+        <w:r>
+          <w:rPr>
+            <w:rStyle w:val="a4"/>
+            <w:rFonts w:ascii="Times New Roman" w:eastAsia="Times New Roman" w:hAnsi="Times New Roman" w:cs="Times New Roman"/>
+            <w:sz w:val="28"/>
+            <w:szCs w:val="28"/>
+            <w:lang w:val="en-US" w:eastAsia="ru-RU"/>
+          </w:rPr>
+          <w:t>https</w:t>
+        </w:r>
+        <w:r>
+          <w:rPr>
+            <w:rStyle w:val="a4"/>
+            <w:rFonts w:ascii="Times New Roman" w:eastAsia="Times New Roman" w:hAnsi="Times New Roman" w:cs="Times New Roman"/>
+            <w:sz w:val="28"/>
+            <w:szCs w:val="28"/>
+            <w:lang w:eastAsia="ru-RU"/>
+          </w:rPr>
+          <w:t>://</w:t>
+        </w:r>
+        <w:proofErr w:type="spellStart"/>
+        <w:r>
+          <w:rPr>
+            <w:rStyle w:val="a4"/>
+            <w:rFonts w:ascii="Times New Roman" w:eastAsia="Times New Roman" w:hAnsi="Times New Roman" w:cs="Times New Roman"/>
+            <w:sz w:val="28"/>
+            <w:szCs w:val="28"/>
+            <w:lang w:val="en-US" w:eastAsia="ru-RU"/>
+          </w:rPr>
+          <w:t>cphof</w:t>
+        </w:r>
+        <w:proofErr w:type="spellEnd"/>
+        <w:r>
+          <w:rPr>
+            <w:rStyle w:val="a4"/>
+            <w:rFonts w:ascii="Times New Roman" w:eastAsia="Times New Roman" w:hAnsi="Times New Roman" w:cs="Times New Roman"/>
+            <w:sz w:val="28"/>
+            <w:szCs w:val="28"/>
+            <w:lang w:eastAsia="ru-RU"/>
+          </w:rPr>
+          <w:t>.</w:t>
+        </w:r>
+        <w:r>
+          <w:rPr>
+            <w:rStyle w:val="a4"/>
+            <w:rFonts w:ascii="Times New Roman" w:eastAsia="Times New Roman" w:hAnsi="Times New Roman" w:cs="Times New Roman"/>
+            <w:sz w:val="28"/>
+            <w:szCs w:val="28"/>
+            <w:lang w:val="en-US" w:eastAsia="ru-RU"/>
+          </w:rPr>
+          <w:t>org</w:t>
+        </w:r>
+        <w:r>
+          <w:rPr>
+            <w:rStyle w:val="a4"/>
+            <w:rFonts w:ascii="Times New Roman" w:eastAsia="Times New Roman" w:hAnsi="Times New Roman" w:cs="Times New Roman"/>
+            <w:sz w:val="28"/>
+            <w:szCs w:val="28"/>
+            <w:lang w:eastAsia="ru-RU"/>
+          </w:rPr>
+          <w:t>/</w:t>
+        </w:r>
+        <w:r>
+          <w:rPr>
+            <w:rStyle w:val="a4"/>
+            <w:rFonts w:ascii="Times New Roman" w:eastAsia="Times New Roman" w:hAnsi="Times New Roman" w:cs="Times New Roman"/>
+            <w:sz w:val="28"/>
+            <w:szCs w:val="28"/>
+            <w:lang w:val="en-US" w:eastAsia="ru-RU"/>
+          </w:rPr>
+          <w:t>standings</w:t>
+        </w:r>
+        <w:r>
+          <w:rPr>
+            <w:rStyle w:val="a4"/>
+            <w:rFonts w:ascii="Times New Roman" w:eastAsia="Times New Roman" w:hAnsi="Times New Roman" w:cs="Times New Roman"/>
+            <w:sz w:val="28"/>
+            <w:szCs w:val="28"/>
+            <w:lang w:eastAsia="ru-RU"/>
+          </w:rPr>
+          <w:t>/</w:t>
+        </w:r>
+        <w:proofErr w:type="spellStart"/>
+        <w:r>
+          <w:rPr>
+            <w:rStyle w:val="a4"/>
+            <w:rFonts w:ascii="Times New Roman" w:eastAsia="Times New Roman" w:hAnsi="Times New Roman" w:cs="Times New Roman"/>
+            <w:sz w:val="28"/>
+            <w:szCs w:val="28"/>
+            <w:lang w:val="en-US" w:eastAsia="ru-RU"/>
+          </w:rPr>
+          <w:t>icpc</w:t>
+        </w:r>
+        <w:proofErr w:type="spellEnd"/>
+        <w:r>
+          <w:rPr>
+            <w:rStyle w:val="a4"/>
+            <w:rFonts w:ascii="Times New Roman" w:eastAsia="Times New Roman" w:hAnsi="Times New Roman" w:cs="Times New Roman"/>
+            <w:sz w:val="28"/>
+            <w:szCs w:val="28"/>
+            <w:lang w:eastAsia="ru-RU"/>
+          </w:rPr>
+          <w:t>/2020</w:t>
+        </w:r>
+      </w:hyperlink>
+      <w:r>
+        <w:rPr>
+          <w:rFonts w:ascii="Times New Roman" w:eastAsia="Times New Roman" w:hAnsi="Times New Roman" w:cs="Times New Roman"/>
+          <w:sz w:val="28"/>
+          <w:szCs w:val="28"/>
+          <w:lang w:eastAsia="ru-RU"/>
+        </w:rPr>
+        <w:t xml:space="preserve"> </w:t>
+      </w:r>
+      <w:r>
+        <w:rPr>
+          <w:rFonts w:ascii="Times New Roman" w:eastAsia="Times New Roman" w:hAnsi="Times New Roman" w:cs="Times New Roman"/>
+          <w:sz w:val="28"/>
+          <w:szCs w:val="28"/>
+          <w:lang w:eastAsia="ru-RU"/>
+        </w:rPr>
+        <w:t>(дата обращения 01.05.2022)</w:t>
+      </w:r>
+      <w:r>
+        <w:rPr>
+          <w:rFonts w:ascii="Times New Roman" w:eastAsia="Times New Roman" w:hAnsi="Times New Roman" w:cs="Times New Roman"/>
+          <w:color w:val="0000FF"/>
+          <w:sz w:val="28"/>
+          <w:szCs w:val="28"/>
+          <w:u w:val="single"/>
+          <w:lang w:eastAsia="ru-RU"/>
+        </w:rPr>
+        <w:t xml:space="preserve"> </w:t>
+      </w:r>
+    </w:p>
+    <w:p>
+      <w:pPr>
+        <w:spacing w:before="100" w:beforeAutospacing="1" w:after="100" w:afterAutospacing="1" w:line="360" w:lineRule="auto"/>
+        <w:rPr>
+          <w:rFonts w:ascii="Times New Roman" w:hAnsi="Times New Roman" w:cs="Times New Roman"/>
+          <w:sz w:val="28"/>
+          <w:szCs w:val="28"/>
+        </w:rPr>
+      </w:pPr>
+      <w:r>
+        <w:rPr>
+          <w:rFonts w:ascii="Times New Roman" w:eastAsia="Times New Roman" w:hAnsi="Times New Roman" w:cs="Times New Roman"/>
+          <w:sz w:val="28"/>
+          <w:szCs w:val="28"/>
+          <w:lang w:eastAsia="ru-RU"/>
+        </w:rPr>
+        <w:t xml:space="preserve">12. </w:t>
+      </w:r>
+      <w:r>
+        <w:rPr>
+          <w:rFonts w:ascii="Times New Roman" w:eastAsia="Times New Roman" w:hAnsi="Times New Roman" w:cs="Times New Roman"/>
+          <w:sz w:val="28"/>
+          <w:szCs w:val="28"/>
+          <w:lang w:eastAsia="ru-RU"/>
+        </w:rPr>
+        <w:t>Инструкция: как стать "мастером спорта" по программированию</w:t>
+      </w:r>
+      <w:r>
+        <w:rPr>
+          <w:rFonts w:ascii="Times New Roman" w:eastAsia="Times New Roman" w:hAnsi="Times New Roman" w:cs="Times New Roman"/>
+          <w:sz w:val="28"/>
+          <w:szCs w:val="28"/>
+          <w:lang w:eastAsia="ru-RU"/>
+        </w:rPr>
+        <w:t xml:space="preserve"> </w:t>
+      </w:r>
+      <w:r>
+        <w:rPr>
+          <w:rFonts w:ascii="Times New Roman" w:eastAsia="Times New Roman" w:hAnsi="Times New Roman" w:cs="Times New Roman"/>
+          <w:sz w:val="28"/>
+          <w:szCs w:val="28"/>
+          <w:lang w:eastAsia="ru-RU"/>
+        </w:rPr>
+        <w:t>[</w:t>
+      </w:r>
+      <w:r>
+        <w:rPr>
+          <w:rFonts w:ascii="Times New Roman" w:eastAsia="Times New Roman" w:hAnsi="Times New Roman" w:cs="Times New Roman"/>
+          <w:sz w:val="28"/>
+          <w:szCs w:val="28"/>
+          <w:lang w:eastAsia="ru-RU"/>
+        </w:rPr>
+        <w:t>Электронный ресурс</w:t>
+      </w:r>
+      <w:r>
+        <w:rPr>
+          <w:rFonts w:ascii="Times New Roman" w:eastAsia="Times New Roman" w:hAnsi="Times New Roman" w:cs="Times New Roman"/>
+          <w:sz w:val="28"/>
+          <w:szCs w:val="28"/>
+          <w:lang w:eastAsia="ru-RU"/>
+        </w:rPr>
+        <w:t>]</w:t>
+      </w:r>
+      <w:r>
+        <w:rPr>
+          <w:rFonts w:ascii="Times New Roman" w:eastAsia="Times New Roman" w:hAnsi="Times New Roman" w:cs="Times New Roman"/>
+          <w:sz w:val="28"/>
+          <w:szCs w:val="28"/>
+          <w:lang w:eastAsia="ru-RU"/>
+        </w:rPr>
+        <w:t>. —</w:t>
+      </w:r>
+      <w:r>
+        <w:rPr>
+          <w:rFonts w:ascii="Times New Roman" w:eastAsia="Times New Roman" w:hAnsi="Times New Roman" w:cs="Times New Roman"/>
+          <w:sz w:val="28"/>
+          <w:szCs w:val="28"/>
+          <w:lang w:eastAsia="ru-RU"/>
+        </w:rPr>
+        <w:t xml:space="preserve"> </w:t>
+      </w:r>
+      <w:r>
+        <w:rPr>
+          <w:rFonts w:ascii="Times New Roman" w:eastAsia="Times New Roman" w:hAnsi="Times New Roman" w:cs="Times New Roman"/>
+          <w:sz w:val="28"/>
+          <w:szCs w:val="28"/>
+          <w:lang w:val="en-US" w:eastAsia="ru-RU"/>
+        </w:rPr>
+        <w:t>URL</w:t>
+      </w:r>
+      <w:r>
+        <w:rPr>
+          <w:rFonts w:ascii="Times New Roman" w:eastAsia="Times New Roman" w:hAnsi="Times New Roman" w:cs="Times New Roman"/>
+          <w:sz w:val="28"/>
+          <w:szCs w:val="28"/>
+          <w:lang w:eastAsia="ru-RU"/>
+        </w:rPr>
+        <w:t xml:space="preserve">: </w:t>
+      </w:r>
+      <w:hyperlink r:id="rId18" w:history="1">
+        <w:r>
+          <w:rPr>
+            <w:rStyle w:val="a4"/>
+            <w:rFonts w:ascii="Times New Roman" w:eastAsia="Times New Roman" w:hAnsi="Times New Roman" w:cs="Times New Roman"/>
+            <w:sz w:val="28"/>
+            <w:szCs w:val="28"/>
+            <w:lang w:eastAsia="ru-RU"/>
+          </w:rPr>
+          <w:t>https://vc.ru/dev/122567-instrukciya-kak-stat-masterom-sporta-po-programmirovaniyu?ysclid=l2</w:t>
+        </w:r>
+        <w:r>
+          <w:rPr>
+            <w:rStyle w:val="a4"/>
+            <w:rFonts w:ascii="Times New Roman" w:eastAsia="Times New Roman" w:hAnsi="Times New Roman" w:cs="Times New Roman"/>
+            <w:sz w:val="28"/>
+            <w:szCs w:val="28"/>
+            <w:lang w:eastAsia="ru-RU"/>
+          </w:rPr>
+          <w:t>n</w:t>
+        </w:r>
+        <w:r>
+          <w:rPr>
+            <w:rStyle w:val="a4"/>
+            <w:rFonts w:ascii="Times New Roman" w:eastAsia="Times New Roman" w:hAnsi="Times New Roman" w:cs="Times New Roman"/>
+            <w:sz w:val="28"/>
+            <w:szCs w:val="28"/>
+            <w:lang w:eastAsia="ru-RU"/>
+          </w:rPr>
+          <w:t>fxck0u5</w:t>
+        </w:r>
+      </w:hyperlink>
+      <w:r>
+        <w:rPr>
+          <w:rFonts w:ascii="Times New Roman" w:eastAsia="Times New Roman" w:hAnsi="Times New Roman" w:cs="Times New Roman"/>
+          <w:sz w:val="28"/>
+          <w:szCs w:val="28"/>
+          <w:lang w:eastAsia="ru-RU"/>
+        </w:rPr>
+        <w:t xml:space="preserve"> (дата обращения: 01.05.2022)</w:t>
+      </w:r>
+      <w:r>
+        <w:rPr>
+          <w:rFonts w:ascii="Times New Roman" w:hAnsi="Times New Roman" w:cs="Times New Roman"/>
+          <w:sz w:val="28"/>
+          <w:szCs w:val="28"/>
+        </w:rPr>
+        <w:t xml:space="preserve"> </w:t>
+      </w:r>
       <w:bookmarkStart w:id="0" w:name="_GoBack"/>
       <w:bookmarkEnd w:id="0"/>
     </w:p>
@@ -2920,1421 +5426,11 @@
       <w:pPr>
         <w:spacing w:before="100" w:beforeAutospacing="1" w:after="100" w:afterAutospacing="1" w:line="360" w:lineRule="auto"/>
         <w:rPr>
-          <w:rFonts w:ascii="Times New Roman" w:eastAsia="Times New Roman" w:hAnsi="Times New Roman" w:cs="Times New Roman"/>
-          <w:sz w:val="28"/>
-          <w:szCs w:val="28"/>
-          <w:lang w:eastAsia="ru-RU"/>
-        </w:rPr>
-      </w:pPr>
-      <w:r>
-        <w:rPr>
-          <w:rFonts w:ascii="Times New Roman" w:eastAsia="Times New Roman" w:hAnsi="Times New Roman" w:cs="Times New Roman"/>
-          <w:sz w:val="28"/>
-          <w:szCs w:val="28"/>
-          <w:lang w:eastAsia="ru-RU"/>
-        </w:rPr>
-        <w:t>6</w:t>
-      </w:r>
-      <w:r>
-        <w:rPr>
-          <w:rFonts w:ascii="Times New Roman" w:eastAsia="Times New Roman" w:hAnsi="Times New Roman" w:cs="Times New Roman"/>
-          <w:sz w:val="28"/>
-          <w:szCs w:val="28"/>
-          <w:lang w:eastAsia="ru-RU"/>
-        </w:rPr>
-        <w:t>.</w:t>
-      </w:r>
-      <w:r>
-        <w:rPr>
-          <w:rFonts w:ascii="Times New Roman" w:eastAsia="Times New Roman" w:hAnsi="Times New Roman" w:cs="Times New Roman"/>
-          <w:sz w:val="28"/>
-          <w:szCs w:val="28"/>
-          <w:lang w:eastAsia="ru-RU"/>
-        </w:rPr>
-        <w:t xml:space="preserve"> </w:t>
-      </w:r>
-      <w:r>
-        <w:rPr>
-          <w:rFonts w:ascii="Times New Roman" w:eastAsia="Times New Roman" w:hAnsi="Times New Roman" w:cs="Times New Roman"/>
-          <w:sz w:val="28"/>
-          <w:szCs w:val="28"/>
-          <w:lang w:eastAsia="ru-RU"/>
-        </w:rPr>
-        <w:t xml:space="preserve"> </w:t>
-      </w:r>
-      <w:hyperlink r:id="rId12" w:history="1">
-        <w:r>
-          <w:rPr>
-            <w:rStyle w:val="a4"/>
-            <w:rFonts w:ascii="Times New Roman" w:eastAsia="Times New Roman" w:hAnsi="Times New Roman" w:cs="Times New Roman"/>
-            <w:sz w:val="28"/>
-            <w:szCs w:val="28"/>
-            <w:lang w:val="en-US" w:eastAsia="ru-RU"/>
-          </w:rPr>
-          <w:t>https</w:t>
-        </w:r>
-        <w:r>
-          <w:rPr>
-            <w:rStyle w:val="a4"/>
-            <w:rFonts w:ascii="Times New Roman" w:eastAsia="Times New Roman" w:hAnsi="Times New Roman" w:cs="Times New Roman"/>
-            <w:sz w:val="28"/>
-            <w:szCs w:val="28"/>
-            <w:lang w:eastAsia="ru-RU"/>
-          </w:rPr>
-          <w:t>://</w:t>
-        </w:r>
-        <w:proofErr w:type="spellStart"/>
-        <w:r>
-          <w:rPr>
-            <w:rStyle w:val="a4"/>
-            <w:rFonts w:ascii="Times New Roman" w:eastAsia="Times New Roman" w:hAnsi="Times New Roman" w:cs="Times New Roman"/>
-            <w:sz w:val="28"/>
-            <w:szCs w:val="28"/>
-            <w:lang w:val="en-US" w:eastAsia="ru-RU"/>
-          </w:rPr>
-          <w:t>codernet</w:t>
-        </w:r>
-        <w:proofErr w:type="spellEnd"/>
-        <w:r>
-          <w:rPr>
-            <w:rStyle w:val="a4"/>
-            <w:rFonts w:ascii="Times New Roman" w:eastAsia="Times New Roman" w:hAnsi="Times New Roman" w:cs="Times New Roman"/>
-            <w:sz w:val="28"/>
-            <w:szCs w:val="28"/>
-            <w:lang w:eastAsia="ru-RU"/>
-          </w:rPr>
-          <w:t>.</w:t>
-        </w:r>
-        <w:proofErr w:type="spellStart"/>
-        <w:r>
-          <w:rPr>
-            <w:rStyle w:val="a4"/>
-            <w:rFonts w:ascii="Times New Roman" w:eastAsia="Times New Roman" w:hAnsi="Times New Roman" w:cs="Times New Roman"/>
-            <w:sz w:val="28"/>
-            <w:szCs w:val="28"/>
-            <w:lang w:val="en-US" w:eastAsia="ru-RU"/>
-          </w:rPr>
-          <w:t>ru</w:t>
-        </w:r>
-        <w:proofErr w:type="spellEnd"/>
-        <w:r>
-          <w:rPr>
-            <w:rStyle w:val="a4"/>
-            <w:rFonts w:ascii="Times New Roman" w:eastAsia="Times New Roman" w:hAnsi="Times New Roman" w:cs="Times New Roman"/>
-            <w:sz w:val="28"/>
-            <w:szCs w:val="28"/>
-            <w:lang w:eastAsia="ru-RU"/>
-          </w:rPr>
-          <w:t>/</w:t>
-        </w:r>
-        <w:r>
-          <w:rPr>
-            <w:rStyle w:val="a4"/>
-            <w:rFonts w:ascii="Times New Roman" w:eastAsia="Times New Roman" w:hAnsi="Times New Roman" w:cs="Times New Roman"/>
-            <w:sz w:val="28"/>
-            <w:szCs w:val="28"/>
-            <w:lang w:val="en-US" w:eastAsia="ru-RU"/>
-          </w:rPr>
-          <w:t>articles</w:t>
-        </w:r>
-        <w:r>
-          <w:rPr>
-            <w:rStyle w:val="a4"/>
-            <w:rFonts w:ascii="Times New Roman" w:eastAsia="Times New Roman" w:hAnsi="Times New Roman" w:cs="Times New Roman"/>
-            <w:sz w:val="28"/>
-            <w:szCs w:val="28"/>
-            <w:lang w:eastAsia="ru-RU"/>
-          </w:rPr>
-          <w:t>/</w:t>
-        </w:r>
-        <w:proofErr w:type="spellStart"/>
-        <w:r>
-          <w:rPr>
-            <w:rStyle w:val="a4"/>
-            <w:rFonts w:ascii="Times New Roman" w:eastAsia="Times New Roman" w:hAnsi="Times New Roman" w:cs="Times New Roman"/>
-            <w:sz w:val="28"/>
-            <w:szCs w:val="28"/>
-            <w:lang w:val="en-US" w:eastAsia="ru-RU"/>
-          </w:rPr>
-          <w:t>drugoe</w:t>
-        </w:r>
-        <w:proofErr w:type="spellEnd"/>
-        <w:r>
-          <w:rPr>
-            <w:rStyle w:val="a4"/>
-            <w:rFonts w:ascii="Times New Roman" w:eastAsia="Times New Roman" w:hAnsi="Times New Roman" w:cs="Times New Roman"/>
-            <w:sz w:val="28"/>
-            <w:szCs w:val="28"/>
-            <w:lang w:eastAsia="ru-RU"/>
-          </w:rPr>
-          <w:t>/</w:t>
-        </w:r>
-        <w:proofErr w:type="spellStart"/>
-        <w:r>
-          <w:rPr>
-            <w:rStyle w:val="a4"/>
-            <w:rFonts w:ascii="Times New Roman" w:eastAsia="Times New Roman" w:hAnsi="Times New Roman" w:cs="Times New Roman"/>
-            <w:sz w:val="28"/>
-            <w:szCs w:val="28"/>
-            <w:lang w:val="en-US" w:eastAsia="ru-RU"/>
-          </w:rPr>
-          <w:t>olimpiada</w:t>
-        </w:r>
-        <w:proofErr w:type="spellEnd"/>
-        <w:r>
-          <w:rPr>
-            <w:rStyle w:val="a4"/>
-            <w:rFonts w:ascii="Times New Roman" w:eastAsia="Times New Roman" w:hAnsi="Times New Roman" w:cs="Times New Roman"/>
-            <w:sz w:val="28"/>
-            <w:szCs w:val="28"/>
-            <w:lang w:eastAsia="ru-RU"/>
-          </w:rPr>
-          <w:t>_</w:t>
-        </w:r>
-        <w:proofErr w:type="spellStart"/>
-        <w:r>
-          <w:rPr>
-            <w:rStyle w:val="a4"/>
-            <w:rFonts w:ascii="Times New Roman" w:eastAsia="Times New Roman" w:hAnsi="Times New Roman" w:cs="Times New Roman"/>
-            <w:sz w:val="28"/>
-            <w:szCs w:val="28"/>
-            <w:lang w:val="en-US" w:eastAsia="ru-RU"/>
-          </w:rPr>
-          <w:t>po</w:t>
-        </w:r>
-        <w:proofErr w:type="spellEnd"/>
-        <w:r>
-          <w:rPr>
-            <w:rStyle w:val="a4"/>
-            <w:rFonts w:ascii="Times New Roman" w:eastAsia="Times New Roman" w:hAnsi="Times New Roman" w:cs="Times New Roman"/>
-            <w:sz w:val="28"/>
-            <w:szCs w:val="28"/>
-            <w:lang w:eastAsia="ru-RU"/>
-          </w:rPr>
-          <w:t>_</w:t>
-        </w:r>
-        <w:proofErr w:type="spellStart"/>
-        <w:r>
-          <w:rPr>
-            <w:rStyle w:val="a4"/>
-            <w:rFonts w:ascii="Times New Roman" w:eastAsia="Times New Roman" w:hAnsi="Times New Roman" w:cs="Times New Roman"/>
-            <w:sz w:val="28"/>
-            <w:szCs w:val="28"/>
-            <w:lang w:val="en-US" w:eastAsia="ru-RU"/>
-          </w:rPr>
-          <w:t>programmirovaniyu</w:t>
-        </w:r>
-        <w:proofErr w:type="spellEnd"/>
-        <w:r>
-          <w:rPr>
-            <w:rStyle w:val="a4"/>
-            <w:rFonts w:ascii="Times New Roman" w:eastAsia="Times New Roman" w:hAnsi="Times New Roman" w:cs="Times New Roman"/>
-            <w:sz w:val="28"/>
-            <w:szCs w:val="28"/>
-            <w:lang w:eastAsia="ru-RU"/>
-          </w:rPr>
-          <w:t>_</w:t>
-        </w:r>
-        <w:proofErr w:type="spellStart"/>
-        <w:r>
-          <w:rPr>
-            <w:rStyle w:val="a4"/>
-            <w:rFonts w:ascii="Times New Roman" w:eastAsia="Times New Roman" w:hAnsi="Times New Roman" w:cs="Times New Roman"/>
-            <w:sz w:val="28"/>
-            <w:szCs w:val="28"/>
-            <w:lang w:val="en-US" w:eastAsia="ru-RU"/>
-          </w:rPr>
-          <w:t>kak</w:t>
-        </w:r>
-        <w:proofErr w:type="spellEnd"/>
-        <w:r>
-          <w:rPr>
-            <w:rStyle w:val="a4"/>
-            <w:rFonts w:ascii="Times New Roman" w:eastAsia="Times New Roman" w:hAnsi="Times New Roman" w:cs="Times New Roman"/>
-            <w:sz w:val="28"/>
-            <w:szCs w:val="28"/>
-            <w:lang w:eastAsia="ru-RU"/>
-          </w:rPr>
-          <w:t>_</w:t>
-        </w:r>
-        <w:proofErr w:type="spellStart"/>
-        <w:r>
-          <w:rPr>
-            <w:rStyle w:val="a4"/>
-            <w:rFonts w:ascii="Times New Roman" w:eastAsia="Times New Roman" w:hAnsi="Times New Roman" w:cs="Times New Roman"/>
-            <w:sz w:val="28"/>
-            <w:szCs w:val="28"/>
-            <w:lang w:val="en-US" w:eastAsia="ru-RU"/>
-          </w:rPr>
-          <w:t>proxodyat</w:t>
-        </w:r>
-        <w:proofErr w:type="spellEnd"/>
-        <w:r>
-          <w:rPr>
-            <w:rStyle w:val="a4"/>
-            <w:rFonts w:ascii="Times New Roman" w:eastAsia="Times New Roman" w:hAnsi="Times New Roman" w:cs="Times New Roman"/>
-            <w:sz w:val="28"/>
-            <w:szCs w:val="28"/>
-            <w:lang w:eastAsia="ru-RU"/>
-          </w:rPr>
-          <w:t>_</w:t>
-        </w:r>
-        <w:proofErr w:type="spellStart"/>
-        <w:r>
-          <w:rPr>
-            <w:rStyle w:val="a4"/>
-            <w:rFonts w:ascii="Times New Roman" w:eastAsia="Times New Roman" w:hAnsi="Times New Roman" w:cs="Times New Roman"/>
-            <w:sz w:val="28"/>
-            <w:szCs w:val="28"/>
-            <w:lang w:val="en-US" w:eastAsia="ru-RU"/>
-          </w:rPr>
-          <w:t>vidyi</w:t>
-        </w:r>
-        <w:proofErr w:type="spellEnd"/>
-        <w:r>
-          <w:rPr>
-            <w:rStyle w:val="a4"/>
-            <w:rFonts w:ascii="Times New Roman" w:eastAsia="Times New Roman" w:hAnsi="Times New Roman" w:cs="Times New Roman"/>
-            <w:sz w:val="28"/>
-            <w:szCs w:val="28"/>
-            <w:lang w:eastAsia="ru-RU"/>
-          </w:rPr>
-          <w:t>_</w:t>
-        </w:r>
-        <w:proofErr w:type="spellStart"/>
-        <w:r>
-          <w:rPr>
-            <w:rStyle w:val="a4"/>
-            <w:rFonts w:ascii="Times New Roman" w:eastAsia="Times New Roman" w:hAnsi="Times New Roman" w:cs="Times New Roman"/>
-            <w:sz w:val="28"/>
-            <w:szCs w:val="28"/>
-            <w:lang w:val="en-US" w:eastAsia="ru-RU"/>
-          </w:rPr>
-          <w:t>i</w:t>
-        </w:r>
-        <w:proofErr w:type="spellEnd"/>
-        <w:r>
-          <w:rPr>
-            <w:rStyle w:val="a4"/>
-            <w:rFonts w:ascii="Times New Roman" w:eastAsia="Times New Roman" w:hAnsi="Times New Roman" w:cs="Times New Roman"/>
-            <w:sz w:val="28"/>
-            <w:szCs w:val="28"/>
-            <w:lang w:eastAsia="ru-RU"/>
-          </w:rPr>
-          <w:t>_</w:t>
-        </w:r>
-        <w:proofErr w:type="spellStart"/>
-        <w:r>
-          <w:rPr>
-            <w:rStyle w:val="a4"/>
-            <w:rFonts w:ascii="Times New Roman" w:eastAsia="Times New Roman" w:hAnsi="Times New Roman" w:cs="Times New Roman"/>
-            <w:sz w:val="28"/>
-            <w:szCs w:val="28"/>
-            <w:lang w:val="en-US" w:eastAsia="ru-RU"/>
-          </w:rPr>
-          <w:t>kto</w:t>
-        </w:r>
-        <w:proofErr w:type="spellEnd"/>
-        <w:r>
-          <w:rPr>
-            <w:rStyle w:val="a4"/>
-            <w:rFonts w:ascii="Times New Roman" w:eastAsia="Times New Roman" w:hAnsi="Times New Roman" w:cs="Times New Roman"/>
-            <w:sz w:val="28"/>
-            <w:szCs w:val="28"/>
-            <w:lang w:eastAsia="ru-RU"/>
-          </w:rPr>
-          <w:t>_</w:t>
-        </w:r>
-        <w:proofErr w:type="spellStart"/>
-        <w:r>
-          <w:rPr>
-            <w:rStyle w:val="a4"/>
-            <w:rFonts w:ascii="Times New Roman" w:eastAsia="Times New Roman" w:hAnsi="Times New Roman" w:cs="Times New Roman"/>
-            <w:sz w:val="28"/>
-            <w:szCs w:val="28"/>
-            <w:lang w:val="en-US" w:eastAsia="ru-RU"/>
-          </w:rPr>
-          <w:t>uchastvuet</w:t>
-        </w:r>
-        <w:proofErr w:type="spellEnd"/>
-        <w:r>
-          <w:rPr>
-            <w:rStyle w:val="a4"/>
-            <w:rFonts w:ascii="Times New Roman" w:eastAsia="Times New Roman" w:hAnsi="Times New Roman" w:cs="Times New Roman"/>
-            <w:sz w:val="28"/>
-            <w:szCs w:val="28"/>
-            <w:lang w:eastAsia="ru-RU"/>
-          </w:rPr>
-          <w:t>/</w:t>
-        </w:r>
-      </w:hyperlink>
-    </w:p>
-    <w:p>
-      <w:pPr>
-        <w:spacing w:before="100" w:beforeAutospacing="1" w:after="100" w:afterAutospacing="1" w:line="360" w:lineRule="auto"/>
-        <w:rPr>
-          <w:rFonts w:ascii="Times New Roman" w:eastAsia="Times New Roman" w:hAnsi="Times New Roman" w:cs="Times New Roman"/>
-          <w:sz w:val="28"/>
-          <w:szCs w:val="28"/>
-          <w:lang w:eastAsia="ru-RU"/>
-        </w:rPr>
-      </w:pPr>
-      <w:r>
-        <w:rPr>
-          <w:rFonts w:ascii="Times New Roman" w:eastAsia="Times New Roman" w:hAnsi="Times New Roman" w:cs="Times New Roman"/>
-          <w:sz w:val="28"/>
-          <w:szCs w:val="28"/>
-          <w:lang w:eastAsia="ru-RU"/>
-        </w:rPr>
-        <w:t>7.</w:t>
-      </w:r>
-      <w:r>
-        <w:rPr>
-          <w:rFonts w:ascii="Times New Roman" w:eastAsia="Times New Roman" w:hAnsi="Times New Roman" w:cs="Times New Roman"/>
-          <w:sz w:val="28"/>
-          <w:szCs w:val="28"/>
-          <w:lang w:eastAsia="ru-RU"/>
-        </w:rPr>
-        <w:t xml:space="preserve"> </w:t>
-      </w:r>
-      <w:hyperlink r:id="rId13" w:history="1">
-        <w:r>
-          <w:rPr>
-            <w:rStyle w:val="a4"/>
-            <w:rFonts w:ascii="Times New Roman" w:eastAsia="Times New Roman" w:hAnsi="Times New Roman" w:cs="Times New Roman"/>
-            <w:sz w:val="28"/>
-            <w:szCs w:val="28"/>
-            <w:lang w:val="en-US" w:eastAsia="ru-RU"/>
-          </w:rPr>
-          <w:t>https</w:t>
-        </w:r>
-        <w:r>
-          <w:rPr>
-            <w:rStyle w:val="a4"/>
-            <w:rFonts w:ascii="Times New Roman" w:eastAsia="Times New Roman" w:hAnsi="Times New Roman" w:cs="Times New Roman"/>
-            <w:sz w:val="28"/>
-            <w:szCs w:val="28"/>
-            <w:lang w:eastAsia="ru-RU"/>
-          </w:rPr>
-          <w:t>://</w:t>
-        </w:r>
-        <w:proofErr w:type="spellStart"/>
-        <w:r>
-          <w:rPr>
-            <w:rStyle w:val="a4"/>
-            <w:rFonts w:ascii="Times New Roman" w:eastAsia="Times New Roman" w:hAnsi="Times New Roman" w:cs="Times New Roman"/>
-            <w:sz w:val="28"/>
-            <w:szCs w:val="28"/>
-            <w:lang w:val="en-US" w:eastAsia="ru-RU"/>
-          </w:rPr>
-          <w:t>thecode</w:t>
-        </w:r>
-        <w:proofErr w:type="spellEnd"/>
-        <w:r>
-          <w:rPr>
-            <w:rStyle w:val="a4"/>
-            <w:rFonts w:ascii="Times New Roman" w:eastAsia="Times New Roman" w:hAnsi="Times New Roman" w:cs="Times New Roman"/>
-            <w:sz w:val="28"/>
-            <w:szCs w:val="28"/>
-            <w:lang w:eastAsia="ru-RU"/>
-          </w:rPr>
-          <w:t>.</w:t>
-        </w:r>
-        <w:r>
-          <w:rPr>
-            <w:rStyle w:val="a4"/>
-            <w:rFonts w:ascii="Times New Roman" w:eastAsia="Times New Roman" w:hAnsi="Times New Roman" w:cs="Times New Roman"/>
-            <w:sz w:val="28"/>
-            <w:szCs w:val="28"/>
-            <w:lang w:val="en-US" w:eastAsia="ru-RU"/>
-          </w:rPr>
-          <w:t>media</w:t>
-        </w:r>
-        <w:r>
-          <w:rPr>
-            <w:rStyle w:val="a4"/>
-            <w:rFonts w:ascii="Times New Roman" w:eastAsia="Times New Roman" w:hAnsi="Times New Roman" w:cs="Times New Roman"/>
-            <w:sz w:val="28"/>
-            <w:szCs w:val="28"/>
-            <w:lang w:eastAsia="ru-RU"/>
-          </w:rPr>
-          <w:t>/</w:t>
-        </w:r>
-        <w:proofErr w:type="spellStart"/>
-        <w:r>
-          <w:rPr>
-            <w:rStyle w:val="a4"/>
-            <w:rFonts w:ascii="Times New Roman" w:eastAsia="Times New Roman" w:hAnsi="Times New Roman" w:cs="Times New Roman"/>
-            <w:sz w:val="28"/>
-            <w:szCs w:val="28"/>
-            <w:lang w:val="en-US" w:eastAsia="ru-RU"/>
-          </w:rPr>
-          <w:t>zapusk</w:t>
-        </w:r>
-        <w:proofErr w:type="spellEnd"/>
-        <w:r>
-          <w:rPr>
-            <w:rStyle w:val="a4"/>
-            <w:rFonts w:ascii="Times New Roman" w:eastAsia="Times New Roman" w:hAnsi="Times New Roman" w:cs="Times New Roman"/>
-            <w:sz w:val="28"/>
-            <w:szCs w:val="28"/>
-            <w:lang w:eastAsia="ru-RU"/>
-          </w:rPr>
-          <w:t>-</w:t>
-        </w:r>
-        <w:proofErr w:type="spellStart"/>
-        <w:r>
-          <w:rPr>
-            <w:rStyle w:val="a4"/>
-            <w:rFonts w:ascii="Times New Roman" w:eastAsia="Times New Roman" w:hAnsi="Times New Roman" w:cs="Times New Roman"/>
-            <w:sz w:val="28"/>
-            <w:szCs w:val="28"/>
-            <w:lang w:val="en-US" w:eastAsia="ru-RU"/>
-          </w:rPr>
-          <w:t>olympiad</w:t>
-        </w:r>
-        <w:proofErr w:type="spellEnd"/>
-        <w:r>
-          <w:rPr>
-            <w:rStyle w:val="a4"/>
-            <w:rFonts w:ascii="Times New Roman" w:eastAsia="Times New Roman" w:hAnsi="Times New Roman" w:cs="Times New Roman"/>
-            <w:sz w:val="28"/>
-            <w:szCs w:val="28"/>
-            <w:lang w:eastAsia="ru-RU"/>
-          </w:rPr>
-          <w:t>/</w:t>
-        </w:r>
-      </w:hyperlink>
-    </w:p>
-    <w:p>
-      <w:pPr>
-        <w:spacing w:before="100" w:beforeAutospacing="1" w:after="100" w:afterAutospacing="1" w:line="360" w:lineRule="auto"/>
-        <w:rPr>
-          <w:rFonts w:ascii="Times New Roman" w:eastAsia="Times New Roman" w:hAnsi="Times New Roman" w:cs="Times New Roman"/>
-          <w:sz w:val="28"/>
-          <w:szCs w:val="28"/>
-          <w:lang w:eastAsia="ru-RU"/>
-        </w:rPr>
-      </w:pPr>
-      <w:r>
-        <w:rPr>
-          <w:rFonts w:ascii="Times New Roman" w:eastAsia="Times New Roman" w:hAnsi="Times New Roman" w:cs="Times New Roman"/>
-          <w:sz w:val="28"/>
-          <w:szCs w:val="28"/>
-          <w:lang w:eastAsia="ru-RU"/>
-        </w:rPr>
-        <w:t>8.</w:t>
-      </w:r>
-      <w:r>
-        <w:rPr>
-          <w:rFonts w:ascii="Times New Roman" w:eastAsia="Times New Roman" w:hAnsi="Times New Roman" w:cs="Times New Roman"/>
-          <w:sz w:val="28"/>
-          <w:szCs w:val="28"/>
-          <w:lang w:eastAsia="ru-RU"/>
-        </w:rPr>
-        <w:t xml:space="preserve"> </w:t>
-      </w:r>
-      <w:hyperlink r:id="rId14" w:history="1">
-        <w:r>
-          <w:rPr>
-            <w:rStyle w:val="a4"/>
-            <w:rFonts w:ascii="Times New Roman" w:eastAsia="Times New Roman" w:hAnsi="Times New Roman" w:cs="Times New Roman"/>
-            <w:sz w:val="28"/>
-            <w:szCs w:val="28"/>
-            <w:lang w:val="en-US" w:eastAsia="ru-RU"/>
-          </w:rPr>
-          <w:t>https</w:t>
-        </w:r>
-        <w:r>
-          <w:rPr>
-            <w:rStyle w:val="a4"/>
-            <w:rFonts w:ascii="Times New Roman" w:eastAsia="Times New Roman" w:hAnsi="Times New Roman" w:cs="Times New Roman"/>
-            <w:sz w:val="28"/>
-            <w:szCs w:val="28"/>
-            <w:lang w:eastAsia="ru-RU"/>
-          </w:rPr>
-          <w:t>://</w:t>
-        </w:r>
-        <w:proofErr w:type="spellStart"/>
-        <w:r>
-          <w:rPr>
-            <w:rStyle w:val="a4"/>
-            <w:rFonts w:ascii="Times New Roman" w:eastAsia="Times New Roman" w:hAnsi="Times New Roman" w:cs="Times New Roman"/>
-            <w:sz w:val="28"/>
-            <w:szCs w:val="28"/>
-            <w:lang w:val="en-US" w:eastAsia="ru-RU"/>
-          </w:rPr>
-          <w:t>cyberleninka</w:t>
-        </w:r>
-        <w:proofErr w:type="spellEnd"/>
-        <w:r>
-          <w:rPr>
-            <w:rStyle w:val="a4"/>
-            <w:rFonts w:ascii="Times New Roman" w:eastAsia="Times New Roman" w:hAnsi="Times New Roman" w:cs="Times New Roman"/>
-            <w:sz w:val="28"/>
-            <w:szCs w:val="28"/>
-            <w:lang w:eastAsia="ru-RU"/>
-          </w:rPr>
-          <w:t>.</w:t>
-        </w:r>
-        <w:proofErr w:type="spellStart"/>
-        <w:r>
-          <w:rPr>
-            <w:rStyle w:val="a4"/>
-            <w:rFonts w:ascii="Times New Roman" w:eastAsia="Times New Roman" w:hAnsi="Times New Roman" w:cs="Times New Roman"/>
-            <w:sz w:val="28"/>
-            <w:szCs w:val="28"/>
-            <w:lang w:val="en-US" w:eastAsia="ru-RU"/>
-          </w:rPr>
-          <w:t>ru</w:t>
-        </w:r>
-        <w:proofErr w:type="spellEnd"/>
-        <w:r>
-          <w:rPr>
-            <w:rStyle w:val="a4"/>
-            <w:rFonts w:ascii="Times New Roman" w:eastAsia="Times New Roman" w:hAnsi="Times New Roman" w:cs="Times New Roman"/>
-            <w:sz w:val="28"/>
-            <w:szCs w:val="28"/>
-            <w:lang w:eastAsia="ru-RU"/>
-          </w:rPr>
-          <w:t>/</w:t>
-        </w:r>
-        <w:r>
-          <w:rPr>
-            <w:rStyle w:val="a4"/>
-            <w:rFonts w:ascii="Times New Roman" w:eastAsia="Times New Roman" w:hAnsi="Times New Roman" w:cs="Times New Roman"/>
-            <w:sz w:val="28"/>
-            <w:szCs w:val="28"/>
-            <w:lang w:val="en-US" w:eastAsia="ru-RU"/>
-          </w:rPr>
-          <w:t>article</w:t>
-        </w:r>
-        <w:r>
-          <w:rPr>
-            <w:rStyle w:val="a4"/>
-            <w:rFonts w:ascii="Times New Roman" w:eastAsia="Times New Roman" w:hAnsi="Times New Roman" w:cs="Times New Roman"/>
-            <w:sz w:val="28"/>
-            <w:szCs w:val="28"/>
-            <w:lang w:eastAsia="ru-RU"/>
-          </w:rPr>
-          <w:t>/</w:t>
-        </w:r>
-        <w:r>
-          <w:rPr>
-            <w:rStyle w:val="a4"/>
-            <w:rFonts w:ascii="Times New Roman" w:eastAsia="Times New Roman" w:hAnsi="Times New Roman" w:cs="Times New Roman"/>
-            <w:sz w:val="28"/>
-            <w:szCs w:val="28"/>
-            <w:lang w:val="en-US" w:eastAsia="ru-RU"/>
-          </w:rPr>
-          <w:t>n</w:t>
-        </w:r>
-        <w:r>
-          <w:rPr>
-            <w:rStyle w:val="a4"/>
-            <w:rFonts w:ascii="Times New Roman" w:eastAsia="Times New Roman" w:hAnsi="Times New Roman" w:cs="Times New Roman"/>
-            <w:sz w:val="28"/>
-            <w:szCs w:val="28"/>
-            <w:lang w:eastAsia="ru-RU"/>
-          </w:rPr>
-          <w:t>/</w:t>
-        </w:r>
-        <w:proofErr w:type="spellStart"/>
-        <w:r>
-          <w:rPr>
-            <w:rStyle w:val="a4"/>
-            <w:rFonts w:ascii="Times New Roman" w:eastAsia="Times New Roman" w:hAnsi="Times New Roman" w:cs="Times New Roman"/>
-            <w:sz w:val="28"/>
-            <w:szCs w:val="28"/>
-            <w:lang w:val="en-US" w:eastAsia="ru-RU"/>
-          </w:rPr>
-          <w:t>sgu</w:t>
-        </w:r>
-        <w:proofErr w:type="spellEnd"/>
-        <w:r>
-          <w:rPr>
-            <w:rStyle w:val="a4"/>
-            <w:rFonts w:ascii="Times New Roman" w:eastAsia="Times New Roman" w:hAnsi="Times New Roman" w:cs="Times New Roman"/>
-            <w:sz w:val="28"/>
-            <w:szCs w:val="28"/>
-            <w:lang w:eastAsia="ru-RU"/>
-          </w:rPr>
-          <w:t>-</w:t>
-        </w:r>
-        <w:r>
-          <w:rPr>
-            <w:rStyle w:val="a4"/>
-            <w:rFonts w:ascii="Times New Roman" w:eastAsia="Times New Roman" w:hAnsi="Times New Roman" w:cs="Times New Roman"/>
-            <w:sz w:val="28"/>
-            <w:szCs w:val="28"/>
-            <w:lang w:val="en-US" w:eastAsia="ru-RU"/>
-          </w:rPr>
-          <w:t>v</w:t>
-        </w:r>
-        <w:r>
-          <w:rPr>
-            <w:rStyle w:val="a4"/>
-            <w:rFonts w:ascii="Times New Roman" w:eastAsia="Times New Roman" w:hAnsi="Times New Roman" w:cs="Times New Roman"/>
-            <w:sz w:val="28"/>
-            <w:szCs w:val="28"/>
-            <w:lang w:eastAsia="ru-RU"/>
-          </w:rPr>
-          <w:t>-</w:t>
-        </w:r>
-        <w:proofErr w:type="spellStart"/>
-        <w:r>
-          <w:rPr>
-            <w:rStyle w:val="a4"/>
-            <w:rFonts w:ascii="Times New Roman" w:eastAsia="Times New Roman" w:hAnsi="Times New Roman" w:cs="Times New Roman"/>
-            <w:sz w:val="28"/>
-            <w:szCs w:val="28"/>
-            <w:lang w:val="en-US" w:eastAsia="ru-RU"/>
-          </w:rPr>
-          <w:t>komandnom</w:t>
-        </w:r>
-        <w:proofErr w:type="spellEnd"/>
-        <w:r>
-          <w:rPr>
-            <w:rStyle w:val="a4"/>
-            <w:rFonts w:ascii="Times New Roman" w:eastAsia="Times New Roman" w:hAnsi="Times New Roman" w:cs="Times New Roman"/>
-            <w:sz w:val="28"/>
-            <w:szCs w:val="28"/>
-            <w:lang w:eastAsia="ru-RU"/>
-          </w:rPr>
-          <w:t>-</w:t>
-        </w:r>
-        <w:proofErr w:type="spellStart"/>
-        <w:r>
-          <w:rPr>
-            <w:rStyle w:val="a4"/>
-            <w:rFonts w:ascii="Times New Roman" w:eastAsia="Times New Roman" w:hAnsi="Times New Roman" w:cs="Times New Roman"/>
-            <w:sz w:val="28"/>
-            <w:szCs w:val="28"/>
-            <w:lang w:val="en-US" w:eastAsia="ru-RU"/>
-          </w:rPr>
-          <w:t>chempionate</w:t>
-        </w:r>
-        <w:proofErr w:type="spellEnd"/>
-        <w:r>
-          <w:rPr>
-            <w:rStyle w:val="a4"/>
-            <w:rFonts w:ascii="Times New Roman" w:eastAsia="Times New Roman" w:hAnsi="Times New Roman" w:cs="Times New Roman"/>
-            <w:sz w:val="28"/>
-            <w:szCs w:val="28"/>
-            <w:lang w:eastAsia="ru-RU"/>
-          </w:rPr>
-          <w:t>-</w:t>
-        </w:r>
-        <w:proofErr w:type="spellStart"/>
-        <w:r>
-          <w:rPr>
-            <w:rStyle w:val="a4"/>
-            <w:rFonts w:ascii="Times New Roman" w:eastAsia="Times New Roman" w:hAnsi="Times New Roman" w:cs="Times New Roman"/>
-            <w:sz w:val="28"/>
-            <w:szCs w:val="28"/>
-            <w:lang w:val="en-US" w:eastAsia="ru-RU"/>
-          </w:rPr>
-          <w:t>mira</w:t>
-        </w:r>
-        <w:proofErr w:type="spellEnd"/>
-        <w:r>
-          <w:rPr>
-            <w:rStyle w:val="a4"/>
-            <w:rFonts w:ascii="Times New Roman" w:eastAsia="Times New Roman" w:hAnsi="Times New Roman" w:cs="Times New Roman"/>
-            <w:sz w:val="28"/>
-            <w:szCs w:val="28"/>
-            <w:lang w:eastAsia="ru-RU"/>
-          </w:rPr>
-          <w:t>-</w:t>
-        </w:r>
-        <w:proofErr w:type="spellStart"/>
-        <w:r>
-          <w:rPr>
-            <w:rStyle w:val="a4"/>
-            <w:rFonts w:ascii="Times New Roman" w:eastAsia="Times New Roman" w:hAnsi="Times New Roman" w:cs="Times New Roman"/>
-            <w:sz w:val="28"/>
-            <w:szCs w:val="28"/>
-            <w:lang w:val="en-US" w:eastAsia="ru-RU"/>
-          </w:rPr>
-          <w:t>po</w:t>
-        </w:r>
-        <w:proofErr w:type="spellEnd"/>
-        <w:r>
-          <w:rPr>
-            <w:rStyle w:val="a4"/>
-            <w:rFonts w:ascii="Times New Roman" w:eastAsia="Times New Roman" w:hAnsi="Times New Roman" w:cs="Times New Roman"/>
-            <w:sz w:val="28"/>
-            <w:szCs w:val="28"/>
-            <w:lang w:eastAsia="ru-RU"/>
-          </w:rPr>
-          <w:t>-</w:t>
-        </w:r>
-        <w:proofErr w:type="spellStart"/>
-        <w:r>
-          <w:rPr>
-            <w:rStyle w:val="a4"/>
-            <w:rFonts w:ascii="Times New Roman" w:eastAsia="Times New Roman" w:hAnsi="Times New Roman" w:cs="Times New Roman"/>
-            <w:sz w:val="28"/>
-            <w:szCs w:val="28"/>
-            <w:lang w:val="en-US" w:eastAsia="ru-RU"/>
-          </w:rPr>
-          <w:t>programmirovaniyu</w:t>
-        </w:r>
-        <w:proofErr w:type="spellEnd"/>
-        <w:r>
-          <w:rPr>
-            <w:rStyle w:val="a4"/>
-            <w:rFonts w:ascii="Times New Roman" w:eastAsia="Times New Roman" w:hAnsi="Times New Roman" w:cs="Times New Roman"/>
-            <w:sz w:val="28"/>
-            <w:szCs w:val="28"/>
-            <w:lang w:eastAsia="ru-RU"/>
-          </w:rPr>
-          <w:t>/</w:t>
-        </w:r>
-        <w:r>
-          <w:rPr>
-            <w:rStyle w:val="a4"/>
-            <w:rFonts w:ascii="Times New Roman" w:eastAsia="Times New Roman" w:hAnsi="Times New Roman" w:cs="Times New Roman"/>
-            <w:sz w:val="28"/>
-            <w:szCs w:val="28"/>
-            <w:lang w:val="en-US" w:eastAsia="ru-RU"/>
-          </w:rPr>
-          <w:t>viewer</w:t>
-        </w:r>
-      </w:hyperlink>
-    </w:p>
-    <w:p>
-      <w:pPr>
-        <w:spacing w:before="100" w:beforeAutospacing="1" w:after="100" w:afterAutospacing="1" w:line="360" w:lineRule="auto"/>
-        <w:rPr>
-          <w:rFonts w:ascii="Times New Roman" w:eastAsia="Times New Roman" w:hAnsi="Times New Roman" w:cs="Times New Roman"/>
-          <w:sz w:val="28"/>
-          <w:szCs w:val="28"/>
-          <w:lang w:eastAsia="ru-RU"/>
-        </w:rPr>
-      </w:pPr>
-      <w:r>
-        <w:rPr>
-          <w:rFonts w:ascii="Times New Roman" w:eastAsia="Times New Roman" w:hAnsi="Times New Roman" w:cs="Times New Roman"/>
-          <w:sz w:val="28"/>
-          <w:szCs w:val="28"/>
-          <w:lang w:eastAsia="ru-RU"/>
-        </w:rPr>
-        <w:t>9.</w:t>
-      </w:r>
-      <w:r>
-        <w:rPr>
-          <w:rFonts w:ascii="Times New Roman" w:eastAsia="Times New Roman" w:hAnsi="Times New Roman" w:cs="Times New Roman"/>
-          <w:sz w:val="28"/>
-          <w:szCs w:val="28"/>
-          <w:lang w:eastAsia="ru-RU"/>
-        </w:rPr>
-        <w:t xml:space="preserve"> </w:t>
-      </w:r>
-      <w:hyperlink r:id="rId15" w:history="1">
-        <w:r>
-          <w:rPr>
-            <w:rStyle w:val="a4"/>
-            <w:rFonts w:ascii="Times New Roman" w:eastAsia="Times New Roman" w:hAnsi="Times New Roman" w:cs="Times New Roman"/>
-            <w:sz w:val="28"/>
-            <w:szCs w:val="28"/>
-            <w:lang w:val="en-US" w:eastAsia="ru-RU"/>
-          </w:rPr>
-          <w:t>https</w:t>
-        </w:r>
-        <w:r>
-          <w:rPr>
-            <w:rStyle w:val="a4"/>
-            <w:rFonts w:ascii="Times New Roman" w:eastAsia="Times New Roman" w:hAnsi="Times New Roman" w:cs="Times New Roman"/>
-            <w:sz w:val="28"/>
-            <w:szCs w:val="28"/>
-            <w:lang w:eastAsia="ru-RU"/>
-          </w:rPr>
-          <w:t>://</w:t>
-        </w:r>
-        <w:proofErr w:type="spellStart"/>
-        <w:r>
-          <w:rPr>
-            <w:rStyle w:val="a4"/>
-            <w:rFonts w:ascii="Times New Roman" w:eastAsia="Times New Roman" w:hAnsi="Times New Roman" w:cs="Times New Roman"/>
-            <w:sz w:val="28"/>
-            <w:szCs w:val="28"/>
-            <w:lang w:val="en-US" w:eastAsia="ru-RU"/>
-          </w:rPr>
-          <w:t>sgu</w:t>
-        </w:r>
-        <w:proofErr w:type="spellEnd"/>
-        <w:r>
-          <w:rPr>
-            <w:rStyle w:val="a4"/>
-            <w:rFonts w:ascii="Times New Roman" w:eastAsia="Times New Roman" w:hAnsi="Times New Roman" w:cs="Times New Roman"/>
-            <w:sz w:val="28"/>
-            <w:szCs w:val="28"/>
-            <w:lang w:eastAsia="ru-RU"/>
-          </w:rPr>
-          <w:t>.</w:t>
-        </w:r>
-        <w:proofErr w:type="spellStart"/>
-        <w:r>
-          <w:rPr>
-            <w:rStyle w:val="a4"/>
-            <w:rFonts w:ascii="Times New Roman" w:eastAsia="Times New Roman" w:hAnsi="Times New Roman" w:cs="Times New Roman"/>
-            <w:sz w:val="28"/>
-            <w:szCs w:val="28"/>
-            <w:lang w:val="en-US" w:eastAsia="ru-RU"/>
-          </w:rPr>
-          <w:t>ru</w:t>
-        </w:r>
-        <w:proofErr w:type="spellEnd"/>
-        <w:r>
-          <w:rPr>
-            <w:rStyle w:val="a4"/>
-            <w:rFonts w:ascii="Times New Roman" w:eastAsia="Times New Roman" w:hAnsi="Times New Roman" w:cs="Times New Roman"/>
-            <w:sz w:val="28"/>
-            <w:szCs w:val="28"/>
-            <w:lang w:eastAsia="ru-RU"/>
-          </w:rPr>
-          <w:t>/</w:t>
-        </w:r>
-        <w:r>
-          <w:rPr>
-            <w:rStyle w:val="a4"/>
-            <w:rFonts w:ascii="Times New Roman" w:eastAsia="Times New Roman" w:hAnsi="Times New Roman" w:cs="Times New Roman"/>
-            <w:sz w:val="28"/>
-            <w:szCs w:val="28"/>
-            <w:lang w:val="en-US" w:eastAsia="ru-RU"/>
-          </w:rPr>
-          <w:t>person</w:t>
-        </w:r>
-        <w:r>
-          <w:rPr>
-            <w:rStyle w:val="a4"/>
-            <w:rFonts w:ascii="Times New Roman" w:eastAsia="Times New Roman" w:hAnsi="Times New Roman" w:cs="Times New Roman"/>
-            <w:sz w:val="28"/>
-            <w:szCs w:val="28"/>
-            <w:lang w:eastAsia="ru-RU"/>
-          </w:rPr>
-          <w:t>/</w:t>
-        </w:r>
-        <w:proofErr w:type="spellStart"/>
-        <w:r>
-          <w:rPr>
-            <w:rStyle w:val="a4"/>
-            <w:rFonts w:ascii="Times New Roman" w:eastAsia="Times New Roman" w:hAnsi="Times New Roman" w:cs="Times New Roman"/>
-            <w:sz w:val="28"/>
-            <w:szCs w:val="28"/>
-            <w:lang w:val="en-US" w:eastAsia="ru-RU"/>
-          </w:rPr>
-          <w:t>mirzayanov</w:t>
-        </w:r>
-        <w:proofErr w:type="spellEnd"/>
-        <w:r>
-          <w:rPr>
-            <w:rStyle w:val="a4"/>
-            <w:rFonts w:ascii="Times New Roman" w:eastAsia="Times New Roman" w:hAnsi="Times New Roman" w:cs="Times New Roman"/>
-            <w:sz w:val="28"/>
-            <w:szCs w:val="28"/>
-            <w:lang w:eastAsia="ru-RU"/>
-          </w:rPr>
-          <w:t>-</w:t>
-        </w:r>
-        <w:proofErr w:type="spellStart"/>
-        <w:r>
-          <w:rPr>
-            <w:rStyle w:val="a4"/>
-            <w:rFonts w:ascii="Times New Roman" w:eastAsia="Times New Roman" w:hAnsi="Times New Roman" w:cs="Times New Roman"/>
-            <w:sz w:val="28"/>
-            <w:szCs w:val="28"/>
-            <w:lang w:val="en-US" w:eastAsia="ru-RU"/>
-          </w:rPr>
-          <w:t>mihail</w:t>
-        </w:r>
-        <w:proofErr w:type="spellEnd"/>
-        <w:r>
-          <w:rPr>
-            <w:rStyle w:val="a4"/>
-            <w:rFonts w:ascii="Times New Roman" w:eastAsia="Times New Roman" w:hAnsi="Times New Roman" w:cs="Times New Roman"/>
-            <w:sz w:val="28"/>
-            <w:szCs w:val="28"/>
-            <w:lang w:eastAsia="ru-RU"/>
-          </w:rPr>
-          <w:t>-</w:t>
-        </w:r>
-        <w:proofErr w:type="spellStart"/>
-        <w:r>
-          <w:rPr>
-            <w:rStyle w:val="a4"/>
-            <w:rFonts w:ascii="Times New Roman" w:eastAsia="Times New Roman" w:hAnsi="Times New Roman" w:cs="Times New Roman"/>
-            <w:sz w:val="28"/>
-            <w:szCs w:val="28"/>
-            <w:lang w:val="en-US" w:eastAsia="ru-RU"/>
-          </w:rPr>
-          <w:t>rasihovich</w:t>
-        </w:r>
-        <w:proofErr w:type="spellEnd"/>
-        <w:r>
-          <w:rPr>
-            <w:rStyle w:val="a4"/>
-            <w:rFonts w:ascii="Times New Roman" w:eastAsia="Times New Roman" w:hAnsi="Times New Roman" w:cs="Times New Roman"/>
-            <w:sz w:val="28"/>
-            <w:szCs w:val="28"/>
-            <w:lang w:eastAsia="ru-RU"/>
-          </w:rPr>
-          <w:t>-0#</w:t>
-        </w:r>
-      </w:hyperlink>
-    </w:p>
-    <w:p>
-      <w:pPr>
-        <w:spacing w:before="100" w:beforeAutospacing="1" w:after="100" w:afterAutospacing="1" w:line="360" w:lineRule="auto"/>
-        <w:rPr>
-          <w:rFonts w:ascii="Times New Roman" w:eastAsia="Times New Roman" w:hAnsi="Times New Roman" w:cs="Times New Roman"/>
-          <w:sz w:val="28"/>
-          <w:szCs w:val="28"/>
-          <w:lang w:eastAsia="ru-RU"/>
-        </w:rPr>
-      </w:pPr>
-      <w:r>
-        <w:rPr>
-          <w:rFonts w:ascii="Times New Roman" w:eastAsia="Times New Roman" w:hAnsi="Times New Roman" w:cs="Times New Roman"/>
-          <w:sz w:val="28"/>
-          <w:szCs w:val="28"/>
-          <w:lang w:eastAsia="ru-RU"/>
-        </w:rPr>
-        <w:t>10.</w:t>
-      </w:r>
-      <w:r>
-        <w:rPr>
-          <w:rFonts w:ascii="Times New Roman" w:eastAsia="Times New Roman" w:hAnsi="Times New Roman" w:cs="Times New Roman"/>
-          <w:sz w:val="28"/>
-          <w:szCs w:val="28"/>
-          <w:lang w:eastAsia="ru-RU"/>
-        </w:rPr>
-        <w:t xml:space="preserve"> </w:t>
-      </w:r>
-      <w:hyperlink r:id="rId16" w:history="1">
-        <w:r>
-          <w:rPr>
-            <w:rStyle w:val="a4"/>
-            <w:rFonts w:ascii="Times New Roman" w:eastAsia="Times New Roman" w:hAnsi="Times New Roman" w:cs="Times New Roman"/>
-            <w:sz w:val="28"/>
-            <w:szCs w:val="28"/>
-            <w:lang w:val="en-US" w:eastAsia="ru-RU"/>
-          </w:rPr>
-          <w:t>https</w:t>
-        </w:r>
-        <w:r>
-          <w:rPr>
-            <w:rStyle w:val="a4"/>
-            <w:rFonts w:ascii="Times New Roman" w:eastAsia="Times New Roman" w:hAnsi="Times New Roman" w:cs="Times New Roman"/>
-            <w:sz w:val="28"/>
-            <w:szCs w:val="28"/>
-            <w:lang w:eastAsia="ru-RU"/>
-          </w:rPr>
-          <w:t>://</w:t>
-        </w:r>
-        <w:proofErr w:type="spellStart"/>
-        <w:r>
-          <w:rPr>
-            <w:rStyle w:val="a4"/>
-            <w:rFonts w:ascii="Times New Roman" w:eastAsia="Times New Roman" w:hAnsi="Times New Roman" w:cs="Times New Roman"/>
-            <w:sz w:val="28"/>
-            <w:szCs w:val="28"/>
-            <w:lang w:val="en-US" w:eastAsia="ru-RU"/>
-          </w:rPr>
-          <w:t>skillbox</w:t>
-        </w:r>
-        <w:proofErr w:type="spellEnd"/>
-        <w:r>
-          <w:rPr>
-            <w:rStyle w:val="a4"/>
-            <w:rFonts w:ascii="Times New Roman" w:eastAsia="Times New Roman" w:hAnsi="Times New Roman" w:cs="Times New Roman"/>
-            <w:sz w:val="28"/>
-            <w:szCs w:val="28"/>
-            <w:lang w:eastAsia="ru-RU"/>
-          </w:rPr>
-          <w:t>.</w:t>
-        </w:r>
-        <w:proofErr w:type="spellStart"/>
-        <w:r>
-          <w:rPr>
-            <w:rStyle w:val="a4"/>
-            <w:rFonts w:ascii="Times New Roman" w:eastAsia="Times New Roman" w:hAnsi="Times New Roman" w:cs="Times New Roman"/>
-            <w:sz w:val="28"/>
-            <w:szCs w:val="28"/>
-            <w:lang w:val="en-US" w:eastAsia="ru-RU"/>
-          </w:rPr>
-          <w:t>ru</w:t>
-        </w:r>
-        <w:proofErr w:type="spellEnd"/>
-        <w:r>
-          <w:rPr>
-            <w:rStyle w:val="a4"/>
-            <w:rFonts w:ascii="Times New Roman" w:eastAsia="Times New Roman" w:hAnsi="Times New Roman" w:cs="Times New Roman"/>
-            <w:sz w:val="28"/>
-            <w:szCs w:val="28"/>
-            <w:lang w:eastAsia="ru-RU"/>
-          </w:rPr>
-          <w:t>/</w:t>
-        </w:r>
-        <w:r>
-          <w:rPr>
-            <w:rStyle w:val="a4"/>
-            <w:rFonts w:ascii="Times New Roman" w:eastAsia="Times New Roman" w:hAnsi="Times New Roman" w:cs="Times New Roman"/>
-            <w:sz w:val="28"/>
-            <w:szCs w:val="28"/>
-            <w:lang w:val="en-US" w:eastAsia="ru-RU"/>
-          </w:rPr>
-          <w:t>media</w:t>
-        </w:r>
-        <w:r>
-          <w:rPr>
-            <w:rStyle w:val="a4"/>
-            <w:rFonts w:ascii="Times New Roman" w:eastAsia="Times New Roman" w:hAnsi="Times New Roman" w:cs="Times New Roman"/>
-            <w:sz w:val="28"/>
-            <w:szCs w:val="28"/>
-            <w:lang w:eastAsia="ru-RU"/>
-          </w:rPr>
-          <w:t>/</w:t>
-        </w:r>
-        <w:r>
-          <w:rPr>
-            <w:rStyle w:val="a4"/>
-            <w:rFonts w:ascii="Times New Roman" w:eastAsia="Times New Roman" w:hAnsi="Times New Roman" w:cs="Times New Roman"/>
-            <w:sz w:val="28"/>
-            <w:szCs w:val="28"/>
-            <w:lang w:val="en-US" w:eastAsia="ru-RU"/>
-          </w:rPr>
-          <w:t>code</w:t>
-        </w:r>
-        <w:r>
-          <w:rPr>
-            <w:rStyle w:val="a4"/>
-            <w:rFonts w:ascii="Times New Roman" w:eastAsia="Times New Roman" w:hAnsi="Times New Roman" w:cs="Times New Roman"/>
-            <w:sz w:val="28"/>
-            <w:szCs w:val="28"/>
-            <w:lang w:eastAsia="ru-RU"/>
-          </w:rPr>
-          <w:t>/</w:t>
-        </w:r>
-        <w:proofErr w:type="spellStart"/>
-        <w:r>
-          <w:rPr>
-            <w:rStyle w:val="a4"/>
-            <w:rFonts w:ascii="Times New Roman" w:eastAsia="Times New Roman" w:hAnsi="Times New Roman" w:cs="Times New Roman"/>
-            <w:sz w:val="28"/>
-            <w:szCs w:val="28"/>
-            <w:lang w:val="en-US" w:eastAsia="ru-RU"/>
-          </w:rPr>
-          <w:t>sportivnoe</w:t>
-        </w:r>
-        <w:proofErr w:type="spellEnd"/>
-        <w:r>
-          <w:rPr>
-            <w:rStyle w:val="a4"/>
-            <w:rFonts w:ascii="Times New Roman" w:eastAsia="Times New Roman" w:hAnsi="Times New Roman" w:cs="Times New Roman"/>
-            <w:sz w:val="28"/>
-            <w:szCs w:val="28"/>
-            <w:lang w:eastAsia="ru-RU"/>
-          </w:rPr>
-          <w:t>-</w:t>
-        </w:r>
-        <w:proofErr w:type="spellStart"/>
-        <w:r>
-          <w:rPr>
-            <w:rStyle w:val="a4"/>
-            <w:rFonts w:ascii="Times New Roman" w:eastAsia="Times New Roman" w:hAnsi="Times New Roman" w:cs="Times New Roman"/>
-            <w:sz w:val="28"/>
-            <w:szCs w:val="28"/>
-            <w:lang w:val="en-US" w:eastAsia="ru-RU"/>
-          </w:rPr>
-          <w:t>programmirovanie</w:t>
-        </w:r>
-        <w:proofErr w:type="spellEnd"/>
-        <w:r>
-          <w:rPr>
-            <w:rStyle w:val="a4"/>
-            <w:rFonts w:ascii="Times New Roman" w:eastAsia="Times New Roman" w:hAnsi="Times New Roman" w:cs="Times New Roman"/>
-            <w:sz w:val="28"/>
-            <w:szCs w:val="28"/>
-            <w:lang w:eastAsia="ru-RU"/>
-          </w:rPr>
-          <w:t>-</w:t>
-        </w:r>
-        <w:proofErr w:type="spellStart"/>
-        <w:r>
-          <w:rPr>
-            <w:rStyle w:val="a4"/>
-            <w:rFonts w:ascii="Times New Roman" w:eastAsia="Times New Roman" w:hAnsi="Times New Roman" w:cs="Times New Roman"/>
-            <w:sz w:val="28"/>
-            <w:szCs w:val="28"/>
-            <w:lang w:val="en-US" w:eastAsia="ru-RU"/>
-          </w:rPr>
-          <w:t>zlo</w:t>
-        </w:r>
-        <w:proofErr w:type="spellEnd"/>
-        <w:r>
-          <w:rPr>
-            <w:rStyle w:val="a4"/>
-            <w:rFonts w:ascii="Times New Roman" w:eastAsia="Times New Roman" w:hAnsi="Times New Roman" w:cs="Times New Roman"/>
-            <w:sz w:val="28"/>
-            <w:szCs w:val="28"/>
-            <w:lang w:eastAsia="ru-RU"/>
-          </w:rPr>
-          <w:t>-</w:t>
-        </w:r>
-        <w:proofErr w:type="spellStart"/>
-        <w:r>
-          <w:rPr>
-            <w:rStyle w:val="a4"/>
-            <w:rFonts w:ascii="Times New Roman" w:eastAsia="Times New Roman" w:hAnsi="Times New Roman" w:cs="Times New Roman"/>
-            <w:sz w:val="28"/>
-            <w:szCs w:val="28"/>
-            <w:lang w:val="en-US" w:eastAsia="ru-RU"/>
-          </w:rPr>
-          <w:t>ili</w:t>
-        </w:r>
-        <w:proofErr w:type="spellEnd"/>
-        <w:r>
-          <w:rPr>
-            <w:rStyle w:val="a4"/>
-            <w:rFonts w:ascii="Times New Roman" w:eastAsia="Times New Roman" w:hAnsi="Times New Roman" w:cs="Times New Roman"/>
-            <w:sz w:val="28"/>
-            <w:szCs w:val="28"/>
-            <w:lang w:eastAsia="ru-RU"/>
-          </w:rPr>
-          <w:t>-</w:t>
-        </w:r>
-        <w:proofErr w:type="spellStart"/>
-        <w:r>
-          <w:rPr>
-            <w:rStyle w:val="a4"/>
-            <w:rFonts w:ascii="Times New Roman" w:eastAsia="Times New Roman" w:hAnsi="Times New Roman" w:cs="Times New Roman"/>
-            <w:sz w:val="28"/>
-            <w:szCs w:val="28"/>
-            <w:lang w:val="en-US" w:eastAsia="ru-RU"/>
-          </w:rPr>
-          <w:t>khoroshaya</w:t>
-        </w:r>
-        <w:proofErr w:type="spellEnd"/>
-        <w:r>
-          <w:rPr>
-            <w:rStyle w:val="a4"/>
-            <w:rFonts w:ascii="Times New Roman" w:eastAsia="Times New Roman" w:hAnsi="Times New Roman" w:cs="Times New Roman"/>
-            <w:sz w:val="28"/>
-            <w:szCs w:val="28"/>
-            <w:lang w:eastAsia="ru-RU"/>
-          </w:rPr>
-          <w:t>-</w:t>
-        </w:r>
-        <w:proofErr w:type="spellStart"/>
-        <w:r>
-          <w:rPr>
-            <w:rStyle w:val="a4"/>
-            <w:rFonts w:ascii="Times New Roman" w:eastAsia="Times New Roman" w:hAnsi="Times New Roman" w:cs="Times New Roman"/>
-            <w:sz w:val="28"/>
-            <w:szCs w:val="28"/>
-            <w:lang w:val="en-US" w:eastAsia="ru-RU"/>
-          </w:rPr>
-          <w:t>shkola</w:t>
-        </w:r>
-        <w:proofErr w:type="spellEnd"/>
-        <w:r>
-          <w:rPr>
-            <w:rStyle w:val="a4"/>
-            <w:rFonts w:ascii="Times New Roman" w:eastAsia="Times New Roman" w:hAnsi="Times New Roman" w:cs="Times New Roman"/>
-            <w:sz w:val="28"/>
-            <w:szCs w:val="28"/>
-            <w:lang w:eastAsia="ru-RU"/>
-          </w:rPr>
-          <w:t>/</w:t>
-        </w:r>
-      </w:hyperlink>
-    </w:p>
-    <w:p>
-      <w:pPr>
-        <w:spacing w:before="100" w:beforeAutospacing="1" w:after="100" w:afterAutospacing="1" w:line="360" w:lineRule="auto"/>
-        <w:rPr>
-          <w:rFonts w:ascii="Times New Roman" w:eastAsia="Times New Roman" w:hAnsi="Times New Roman" w:cs="Times New Roman"/>
-          <w:color w:val="0000FF"/>
-          <w:sz w:val="28"/>
-          <w:szCs w:val="28"/>
-          <w:u w:val="single"/>
-          <w:lang w:eastAsia="ru-RU"/>
-        </w:rPr>
-      </w:pPr>
-      <w:r>
-        <w:rPr>
-          <w:rFonts w:ascii="Times New Roman" w:eastAsia="Times New Roman" w:hAnsi="Times New Roman" w:cs="Times New Roman"/>
-          <w:sz w:val="28"/>
-          <w:szCs w:val="28"/>
-          <w:lang w:eastAsia="ru-RU"/>
-        </w:rPr>
-        <w:t>11</w:t>
-      </w:r>
-      <w:r>
-        <w:rPr>
-          <w:rFonts w:ascii="Times New Roman" w:eastAsia="Times New Roman" w:hAnsi="Times New Roman" w:cs="Times New Roman"/>
-          <w:sz w:val="28"/>
-          <w:szCs w:val="28"/>
-          <w:lang w:eastAsia="ru-RU"/>
-        </w:rPr>
-        <w:t>.</w:t>
-      </w:r>
-      <w:r>
-        <w:rPr>
-          <w:rFonts w:ascii="Times New Roman" w:eastAsia="Times New Roman" w:hAnsi="Times New Roman" w:cs="Times New Roman"/>
-          <w:sz w:val="28"/>
-          <w:szCs w:val="28"/>
-          <w:lang w:eastAsia="ru-RU"/>
-        </w:rPr>
-        <w:t xml:space="preserve"> </w:t>
-      </w:r>
-      <w:hyperlink r:id="rId17" w:history="1">
-        <w:r>
-          <w:rPr>
-            <w:rStyle w:val="a4"/>
-            <w:rFonts w:ascii="Times New Roman" w:eastAsia="Times New Roman" w:hAnsi="Times New Roman" w:cs="Times New Roman"/>
-            <w:sz w:val="28"/>
-            <w:szCs w:val="28"/>
-            <w:lang w:val="en-US" w:eastAsia="ru-RU"/>
-          </w:rPr>
-          <w:t>https</w:t>
-        </w:r>
-        <w:r>
-          <w:rPr>
-            <w:rStyle w:val="a4"/>
-            <w:rFonts w:ascii="Times New Roman" w:eastAsia="Times New Roman" w:hAnsi="Times New Roman" w:cs="Times New Roman"/>
-            <w:sz w:val="28"/>
-            <w:szCs w:val="28"/>
-            <w:lang w:eastAsia="ru-RU"/>
-          </w:rPr>
-          <w:t>://</w:t>
-        </w:r>
-        <w:proofErr w:type="spellStart"/>
-        <w:r>
-          <w:rPr>
-            <w:rStyle w:val="a4"/>
-            <w:rFonts w:ascii="Times New Roman" w:eastAsia="Times New Roman" w:hAnsi="Times New Roman" w:cs="Times New Roman"/>
-            <w:sz w:val="28"/>
-            <w:szCs w:val="28"/>
-            <w:lang w:val="en-US" w:eastAsia="ru-RU"/>
-          </w:rPr>
-          <w:t>cphof</w:t>
-        </w:r>
-        <w:proofErr w:type="spellEnd"/>
-        <w:r>
-          <w:rPr>
-            <w:rStyle w:val="a4"/>
-            <w:rFonts w:ascii="Times New Roman" w:eastAsia="Times New Roman" w:hAnsi="Times New Roman" w:cs="Times New Roman"/>
-            <w:sz w:val="28"/>
-            <w:szCs w:val="28"/>
-            <w:lang w:eastAsia="ru-RU"/>
-          </w:rPr>
-          <w:t>.</w:t>
-        </w:r>
-        <w:r>
-          <w:rPr>
-            <w:rStyle w:val="a4"/>
-            <w:rFonts w:ascii="Times New Roman" w:eastAsia="Times New Roman" w:hAnsi="Times New Roman" w:cs="Times New Roman"/>
-            <w:sz w:val="28"/>
-            <w:szCs w:val="28"/>
-            <w:lang w:val="en-US" w:eastAsia="ru-RU"/>
-          </w:rPr>
-          <w:t>org</w:t>
-        </w:r>
-        <w:r>
-          <w:rPr>
-            <w:rStyle w:val="a4"/>
-            <w:rFonts w:ascii="Times New Roman" w:eastAsia="Times New Roman" w:hAnsi="Times New Roman" w:cs="Times New Roman"/>
-            <w:sz w:val="28"/>
-            <w:szCs w:val="28"/>
-            <w:lang w:eastAsia="ru-RU"/>
-          </w:rPr>
-          <w:t>/</w:t>
-        </w:r>
-        <w:r>
-          <w:rPr>
-            <w:rStyle w:val="a4"/>
-            <w:rFonts w:ascii="Times New Roman" w:eastAsia="Times New Roman" w:hAnsi="Times New Roman" w:cs="Times New Roman"/>
-            <w:sz w:val="28"/>
-            <w:szCs w:val="28"/>
-            <w:lang w:val="en-US" w:eastAsia="ru-RU"/>
-          </w:rPr>
-          <w:t>standings</w:t>
-        </w:r>
-        <w:r>
-          <w:rPr>
-            <w:rStyle w:val="a4"/>
-            <w:rFonts w:ascii="Times New Roman" w:eastAsia="Times New Roman" w:hAnsi="Times New Roman" w:cs="Times New Roman"/>
-            <w:sz w:val="28"/>
-            <w:szCs w:val="28"/>
-            <w:lang w:eastAsia="ru-RU"/>
-          </w:rPr>
-          <w:t>/</w:t>
-        </w:r>
-        <w:proofErr w:type="spellStart"/>
-        <w:r>
-          <w:rPr>
-            <w:rStyle w:val="a4"/>
-            <w:rFonts w:ascii="Times New Roman" w:eastAsia="Times New Roman" w:hAnsi="Times New Roman" w:cs="Times New Roman"/>
-            <w:sz w:val="28"/>
-            <w:szCs w:val="28"/>
-            <w:lang w:val="en-US" w:eastAsia="ru-RU"/>
-          </w:rPr>
-          <w:t>icpc</w:t>
-        </w:r>
-        <w:proofErr w:type="spellEnd"/>
-        <w:r>
-          <w:rPr>
-            <w:rStyle w:val="a4"/>
-            <w:rFonts w:ascii="Times New Roman" w:eastAsia="Times New Roman" w:hAnsi="Times New Roman" w:cs="Times New Roman"/>
-            <w:sz w:val="28"/>
-            <w:szCs w:val="28"/>
-            <w:lang w:eastAsia="ru-RU"/>
-          </w:rPr>
-          <w:t>/2020</w:t>
-        </w:r>
-      </w:hyperlink>
-    </w:p>
-    <w:p>
-      <w:pPr>
-        <w:spacing w:before="100" w:beforeAutospacing="1" w:after="100" w:afterAutospacing="1" w:line="360" w:lineRule="auto"/>
-        <w:rPr>
-          <w:rFonts w:ascii="Times New Roman" w:hAnsi="Times New Roman" w:cs="Times New Roman"/>
-          <w:sz w:val="28"/>
-          <w:szCs w:val="28"/>
-        </w:rPr>
-      </w:pPr>
-      <w:r>
-        <w:rPr>
-          <w:rFonts w:ascii="Times New Roman" w:eastAsia="Times New Roman" w:hAnsi="Times New Roman" w:cs="Times New Roman"/>
-          <w:sz w:val="28"/>
-          <w:szCs w:val="28"/>
-          <w:lang w:eastAsia="ru-RU"/>
-        </w:rPr>
-        <w:t>12.</w:t>
-      </w:r>
-      <w:r>
-        <w:rPr>
-          <w:rFonts w:ascii="Times New Roman" w:eastAsia="Times New Roman" w:hAnsi="Times New Roman" w:cs="Times New Roman"/>
-          <w:sz w:val="28"/>
-          <w:szCs w:val="28"/>
-          <w:lang w:eastAsia="ru-RU"/>
-        </w:rPr>
-        <w:t xml:space="preserve"> </w:t>
-      </w:r>
-      <w:hyperlink r:id="rId18" w:history="1">
-        <w:r>
-          <w:rPr>
-            <w:rStyle w:val="a4"/>
-            <w:rFonts w:ascii="Times New Roman" w:hAnsi="Times New Roman" w:cs="Times New Roman"/>
-            <w:sz w:val="28"/>
-            <w:szCs w:val="28"/>
-          </w:rPr>
-          <w:t>Инструкция: как стать "мастером спорта" по программированию — Разработка на vc.ru</w:t>
-        </w:r>
-      </w:hyperlink>
+          <w:rFonts w:ascii="Times New Roman" w:hAnsi="Times New Roman" w:cs="Times New Roman"/>
+          <w:sz w:val="28"/>
+          <w:szCs w:val="28"/>
+        </w:rPr>
+      </w:pPr>
     </w:p>
     <w:sectPr>
       <w:pgSz w:w="11906" w:h="16838"/>
@@ -5304,6 +6400,29 @@
       <w:lang w:eastAsia="ru-RU"/>
     </w:rPr>
   </w:style>
+  <w:style w:type="paragraph" w:styleId="3">
+    <w:name w:val="heading 3"/>
+    <w:basedOn w:val="a"/>
+    <w:next w:val="a"/>
+    <w:link w:val="30"/>
+    <w:uiPriority w:val="9"/>
+    <w:semiHidden/>
+    <w:unhideWhenUsed/>
+    <w:qFormat/>
+    <w:rsid w:val="00C45FDF"/>
+    <w:pPr>
+      <w:keepNext/>
+      <w:keepLines/>
+      <w:spacing w:before="200" w:after="0"/>
+      <w:outlineLvl w:val="2"/>
+    </w:pPr>
+    <w:rPr>
+      <w:rFonts w:asciiTheme="majorHAnsi" w:eastAsiaTheme="majorEastAsia" w:hAnsiTheme="majorHAnsi" w:cstheme="majorBidi"/>
+      <w:b/>
+      <w:bCs/>
+      <w:color w:val="4F81BD" w:themeColor="accent1"/>
+    </w:rPr>
+  </w:style>
   <w:style w:type="character" w:default="1" w:styleId="a0">
     <w:name w:val="Default Paragraph Font"/>
     <w:uiPriority w:val="1"/>
@@ -5440,6 +6559,20 @@
     <w:name w:val="logo__note"/>
     <w:basedOn w:val="a0"/>
     <w:rsid w:val="00790F43"/>
+  </w:style>
+  <w:style w:type="character" w:customStyle="1" w:styleId="30">
+    <w:name w:val="Заголовок 3 Знак"/>
+    <w:basedOn w:val="a0"/>
+    <w:link w:val="3"/>
+    <w:uiPriority w:val="9"/>
+    <w:semiHidden/>
+    <w:rsid w:val="00C45FDF"/>
+    <w:rPr>
+      <w:rFonts w:asciiTheme="majorHAnsi" w:eastAsiaTheme="majorEastAsia" w:hAnsiTheme="majorHAnsi" w:cstheme="majorBidi"/>
+      <w:b/>
+      <w:bCs/>
+      <w:color w:val="4F81BD" w:themeColor="accent1"/>
+    </w:rPr>
   </w:style>
 </w:styles>
 </file>
@@ -5647,6 +6780,29 @@
       <w:lang w:eastAsia="ru-RU"/>
     </w:rPr>
   </w:style>
+  <w:style w:type="paragraph" w:styleId="3">
+    <w:name w:val="heading 3"/>
+    <w:basedOn w:val="a"/>
+    <w:next w:val="a"/>
+    <w:link w:val="30"/>
+    <w:uiPriority w:val="9"/>
+    <w:semiHidden/>
+    <w:unhideWhenUsed/>
+    <w:qFormat/>
+    <w:rsid w:val="00C45FDF"/>
+    <w:pPr>
+      <w:keepNext/>
+      <w:keepLines/>
+      <w:spacing w:before="200" w:after="0"/>
+      <w:outlineLvl w:val="2"/>
+    </w:pPr>
+    <w:rPr>
+      <w:rFonts w:asciiTheme="majorHAnsi" w:eastAsiaTheme="majorEastAsia" w:hAnsiTheme="majorHAnsi" w:cstheme="majorBidi"/>
+      <w:b/>
+      <w:bCs/>
+      <w:color w:val="4F81BD" w:themeColor="accent1"/>
+    </w:rPr>
+  </w:style>
   <w:style w:type="character" w:default="1" w:styleId="a0">
     <w:name w:val="Default Paragraph Font"/>
     <w:uiPriority w:val="1"/>
@@ -5783,6 +6939,20 @@
     <w:name w:val="logo__note"/>
     <w:basedOn w:val="a0"/>
     <w:rsid w:val="00790F43"/>
+  </w:style>
+  <w:style w:type="character" w:customStyle="1" w:styleId="30">
+    <w:name w:val="Заголовок 3 Знак"/>
+    <w:basedOn w:val="a0"/>
+    <w:link w:val="3"/>
+    <w:uiPriority w:val="9"/>
+    <w:semiHidden/>
+    <w:rsid w:val="00C45FDF"/>
+    <w:rPr>
+      <w:rFonts w:asciiTheme="majorHAnsi" w:eastAsiaTheme="majorEastAsia" w:hAnsiTheme="majorHAnsi" w:cstheme="majorBidi"/>
+      <w:b/>
+      <w:bCs/>
+      <w:color w:val="4F81BD" w:themeColor="accent1"/>
+    </w:rPr>
   </w:style>
 </w:styles>
 </file>

--- a/Реферат.docx
+++ b/Реферат.docx
@@ -4,16 +4,673 @@
   <w:body>
     <w:p>
       <w:pPr>
-        <w:pStyle w:val="jsx-341196657"/>
-        <w:spacing w:line="360" w:lineRule="auto"/>
-        <w:rPr>
+        <w:widowControl w:val="0"/>
+        <w:autoSpaceDE w:val="0"/>
+        <w:autoSpaceDN w:val="0"/>
+        <w:adjustRightInd w:val="0"/>
+        <w:spacing w:after="0" w:line="360" w:lineRule="auto"/>
+        <w:ind w:firstLine="709"/>
+        <w:jc w:val="center"/>
+        <w:rPr>
+          <w:rFonts w:ascii="Times New Roman" w:eastAsia="Times New Roman" w:hAnsi="Times New Roman" w:cs="Times New Roman"/>
+          <w:bCs/>
+          <w:sz w:val="28"/>
+          <w:szCs w:val="28"/>
+          <w:lang w:eastAsia="ru-RU"/>
+        </w:rPr>
+      </w:pPr>
+      <w:r>
+        <w:rPr>
+          <w:rFonts w:ascii="Times New Roman" w:eastAsia="Times New Roman" w:hAnsi="Times New Roman" w:cs="Times New Roman"/>
+          <w:bCs/>
+          <w:caps/>
+          <w:sz w:val="28"/>
+          <w:szCs w:val="28"/>
+          <w:lang w:eastAsia="ru-RU"/>
+        </w:rPr>
+        <w:t>Минобрнауки России</w:t>
+      </w:r>
+      <w:r>
+        <w:rPr>
+          <w:rFonts w:ascii="Times New Roman" w:eastAsia="Times New Roman" w:hAnsi="Times New Roman" w:cs="Times New Roman"/>
+          <w:bCs/>
+          <w:sz w:val="28"/>
+          <w:szCs w:val="28"/>
+          <w:lang w:eastAsia="ru-RU"/>
+        </w:rPr>
+        <w:t xml:space="preserve">  </w:t>
+      </w:r>
+    </w:p>
+    <w:p>
+      <w:pPr>
+        <w:widowControl w:val="0"/>
+        <w:autoSpaceDE w:val="0"/>
+        <w:autoSpaceDN w:val="0"/>
+        <w:adjustRightInd w:val="0"/>
+        <w:spacing w:after="0" w:line="360" w:lineRule="auto"/>
+        <w:ind w:firstLine="709"/>
+        <w:jc w:val="center"/>
+        <w:rPr>
+          <w:rFonts w:ascii="Times New Roman" w:eastAsia="Times New Roman" w:hAnsi="Times New Roman" w:cs="Times New Roman"/>
+          <w:sz w:val="28"/>
+          <w:szCs w:val="28"/>
+          <w:lang w:eastAsia="ru-RU"/>
+        </w:rPr>
+      </w:pPr>
+      <w:r>
+        <w:rPr>
+          <w:rFonts w:ascii="Times New Roman" w:eastAsia="Times New Roman" w:hAnsi="Times New Roman" w:cs="Times New Roman"/>
+          <w:sz w:val="28"/>
+          <w:szCs w:val="28"/>
+          <w:lang w:eastAsia="ru-RU"/>
+        </w:rPr>
+        <w:t xml:space="preserve">Федеральное государственное бюджетное образовательное учреждение </w:t>
+      </w:r>
+    </w:p>
+    <w:p>
+      <w:pPr>
+        <w:widowControl w:val="0"/>
+        <w:autoSpaceDE w:val="0"/>
+        <w:autoSpaceDN w:val="0"/>
+        <w:adjustRightInd w:val="0"/>
+        <w:spacing w:after="0" w:line="360" w:lineRule="auto"/>
+        <w:ind w:firstLine="709"/>
+        <w:jc w:val="center"/>
+        <w:rPr>
+          <w:rFonts w:ascii="Times New Roman" w:eastAsia="Times New Roman" w:hAnsi="Times New Roman" w:cs="Times New Roman"/>
+          <w:sz w:val="28"/>
+          <w:szCs w:val="28"/>
+          <w:lang w:eastAsia="ru-RU"/>
+        </w:rPr>
+      </w:pPr>
+      <w:r>
+        <w:rPr>
+          <w:rFonts w:ascii="Times New Roman" w:eastAsia="Times New Roman" w:hAnsi="Times New Roman" w:cs="Times New Roman"/>
+          <w:sz w:val="28"/>
+          <w:szCs w:val="28"/>
+          <w:lang w:eastAsia="ru-RU"/>
+        </w:rPr>
+        <w:t>высшего образования</w:t>
+      </w:r>
+    </w:p>
+    <w:p>
+      <w:pPr>
+        <w:widowControl w:val="0"/>
+        <w:autoSpaceDE w:val="0"/>
+        <w:autoSpaceDN w:val="0"/>
+        <w:adjustRightInd w:val="0"/>
+        <w:spacing w:after="0" w:line="360" w:lineRule="auto"/>
+        <w:ind w:firstLine="709"/>
+        <w:jc w:val="center"/>
+        <w:rPr>
+          <w:rFonts w:ascii="Times New Roman" w:eastAsia="Times New Roman" w:hAnsi="Times New Roman" w:cs="Times New Roman"/>
+          <w:sz w:val="28"/>
+          <w:szCs w:val="28"/>
+          <w:lang w:eastAsia="ru-RU"/>
+        </w:rPr>
+      </w:pPr>
+      <w:r>
+        <w:rPr>
+          <w:rFonts w:ascii="Times New Roman" w:eastAsia="Times New Roman" w:hAnsi="Times New Roman" w:cs="Times New Roman"/>
+          <w:sz w:val="28"/>
+          <w:szCs w:val="28"/>
+          <w:lang w:eastAsia="ru-RU"/>
+        </w:rPr>
+        <w:t xml:space="preserve">«САРАТОВСКИЙ </w:t>
+      </w:r>
+      <w:r>
+        <w:rPr>
+          <w:rFonts w:ascii="Times New Roman" w:eastAsia="Times New Roman" w:hAnsi="Times New Roman" w:cs="Times New Roman"/>
+          <w:caps/>
+          <w:sz w:val="28"/>
+          <w:szCs w:val="28"/>
+          <w:lang w:eastAsia="ru-RU"/>
+        </w:rPr>
+        <w:t>национальный исследовательский</w:t>
+      </w:r>
+      <w:r>
+        <w:rPr>
+          <w:rFonts w:ascii="Times New Roman" w:eastAsia="Times New Roman" w:hAnsi="Times New Roman" w:cs="Times New Roman"/>
+          <w:sz w:val="28"/>
+          <w:szCs w:val="28"/>
+          <w:lang w:eastAsia="ru-RU"/>
+        </w:rPr>
+        <w:t xml:space="preserve"> ГОСУДАРСТВЕННЫЙ УНИВЕРСИТЕТ ИМЕНИ Н.Г. ЧЕРНЫШЕВСКОГО»</w:t>
+      </w:r>
+    </w:p>
+    <w:p>
+      <w:pPr>
+        <w:widowControl w:val="0"/>
+        <w:autoSpaceDE w:val="0"/>
+        <w:autoSpaceDN w:val="0"/>
+        <w:adjustRightInd w:val="0"/>
+        <w:spacing w:after="0" w:line="360" w:lineRule="auto"/>
+        <w:ind w:firstLine="709"/>
+        <w:jc w:val="center"/>
+        <w:rPr>
+          <w:rFonts w:ascii="Times New Roman" w:eastAsia="Calibri" w:hAnsi="Times New Roman" w:cs="Times New Roman"/>
+          <w:sz w:val="28"/>
+          <w:szCs w:val="28"/>
+          <w:lang w:eastAsia="ru-RU"/>
+        </w:rPr>
+      </w:pPr>
+    </w:p>
+    <w:p>
+      <w:pPr>
+        <w:widowControl w:val="0"/>
+        <w:shd w:val="clear" w:color="auto" w:fill="FFFFFF"/>
+        <w:autoSpaceDE w:val="0"/>
+        <w:autoSpaceDN w:val="0"/>
+        <w:adjustRightInd w:val="0"/>
+        <w:spacing w:after="0" w:line="360" w:lineRule="auto"/>
+        <w:ind w:firstLine="709"/>
+        <w:jc w:val="center"/>
+        <w:rPr>
+          <w:rFonts w:ascii="Times New Roman" w:eastAsia="Times New Roman" w:hAnsi="Times New Roman" w:cs="Times New Roman"/>
+          <w:sz w:val="28"/>
+          <w:szCs w:val="28"/>
+          <w:lang w:eastAsia="ru-RU"/>
+        </w:rPr>
+      </w:pPr>
+    </w:p>
+    <w:p>
+      <w:pPr>
+        <w:widowControl w:val="0"/>
+        <w:shd w:val="clear" w:color="auto" w:fill="FFFFFF"/>
+        <w:autoSpaceDE w:val="0"/>
+        <w:autoSpaceDN w:val="0"/>
+        <w:adjustRightInd w:val="0"/>
+        <w:spacing w:after="0" w:line="360" w:lineRule="auto"/>
+        <w:ind w:firstLine="709"/>
+        <w:jc w:val="right"/>
+        <w:rPr>
+          <w:rFonts w:ascii="Times New Roman" w:eastAsia="Times New Roman" w:hAnsi="Times New Roman" w:cs="Times New Roman"/>
+          <w:sz w:val="28"/>
+          <w:szCs w:val="28"/>
+          <w:lang w:eastAsia="ru-RU"/>
+        </w:rPr>
+      </w:pPr>
+      <w:r>
+        <w:rPr>
+          <w:rFonts w:ascii="Times New Roman" w:eastAsia="Times New Roman" w:hAnsi="Times New Roman" w:cs="Times New Roman"/>
+          <w:sz w:val="28"/>
+          <w:szCs w:val="28"/>
+          <w:lang w:eastAsia="ru-RU"/>
+        </w:rPr>
+        <w:t>Кафедра информатики и программирования</w:t>
+      </w:r>
+    </w:p>
+    <w:p>
+      <w:pPr>
+        <w:widowControl w:val="0"/>
+        <w:shd w:val="clear" w:color="auto" w:fill="FFFFFF"/>
+        <w:autoSpaceDE w:val="0"/>
+        <w:autoSpaceDN w:val="0"/>
+        <w:adjustRightInd w:val="0"/>
+        <w:spacing w:after="0" w:line="360" w:lineRule="auto"/>
+        <w:ind w:firstLine="709"/>
+        <w:jc w:val="both"/>
+        <w:rPr>
+          <w:rFonts w:ascii="Times New Roman" w:eastAsia="Times New Roman" w:hAnsi="Times New Roman" w:cs="Times New Roman"/>
+          <w:sz w:val="28"/>
+          <w:szCs w:val="28"/>
+          <w:lang w:eastAsia="ru-RU"/>
+        </w:rPr>
+      </w:pPr>
+    </w:p>
+    <w:p>
+      <w:pPr>
+        <w:widowControl w:val="0"/>
+        <w:shd w:val="clear" w:color="auto" w:fill="FFFFFF"/>
+        <w:autoSpaceDE w:val="0"/>
+        <w:autoSpaceDN w:val="0"/>
+        <w:adjustRightInd w:val="0"/>
+        <w:spacing w:after="0" w:line="360" w:lineRule="auto"/>
+        <w:ind w:firstLine="709"/>
+        <w:jc w:val="both"/>
+        <w:rPr>
+          <w:rFonts w:ascii="Times New Roman" w:eastAsia="Times New Roman" w:hAnsi="Times New Roman" w:cs="Times New Roman"/>
+          <w:sz w:val="28"/>
+          <w:szCs w:val="28"/>
+          <w:lang w:eastAsia="ru-RU"/>
+        </w:rPr>
+      </w:pPr>
+    </w:p>
+    <w:p>
+      <w:pPr>
+        <w:widowControl w:val="0"/>
+        <w:shd w:val="clear" w:color="auto" w:fill="FFFFFF"/>
+        <w:autoSpaceDE w:val="0"/>
+        <w:autoSpaceDN w:val="0"/>
+        <w:adjustRightInd w:val="0"/>
+        <w:spacing w:after="0" w:line="360" w:lineRule="auto"/>
+        <w:ind w:firstLine="709"/>
+        <w:jc w:val="center"/>
+        <w:rPr>
+          <w:rFonts w:ascii="Times New Roman" w:eastAsia="Times New Roman" w:hAnsi="Times New Roman" w:cs="Times New Roman"/>
+          <w:sz w:val="28"/>
+          <w:szCs w:val="28"/>
+          <w:lang w:eastAsia="ru-RU"/>
+        </w:rPr>
+      </w:pPr>
+      <w:r>
+        <w:rPr>
+          <w:rFonts w:ascii="Times New Roman" w:eastAsia="Times New Roman" w:hAnsi="Times New Roman" w:cs="Times New Roman"/>
+          <w:sz w:val="28"/>
+          <w:szCs w:val="28"/>
+          <w:lang w:eastAsia="ru-RU"/>
+        </w:rPr>
+        <w:t>Реферат</w:t>
+      </w:r>
+    </w:p>
+    <w:p>
+      <w:pPr>
+        <w:widowControl w:val="0"/>
+        <w:shd w:val="clear" w:color="auto" w:fill="FFFFFF"/>
+        <w:autoSpaceDE w:val="0"/>
+        <w:autoSpaceDN w:val="0"/>
+        <w:adjustRightInd w:val="0"/>
+        <w:spacing w:after="0" w:line="360" w:lineRule="auto"/>
+        <w:ind w:firstLine="709"/>
+        <w:jc w:val="center"/>
+        <w:rPr>
+          <w:rFonts w:ascii="Times New Roman" w:eastAsia="Times New Roman" w:hAnsi="Times New Roman" w:cs="Times New Roman"/>
+          <w:sz w:val="28"/>
+          <w:szCs w:val="28"/>
+          <w:lang w:eastAsia="ru-RU"/>
+        </w:rPr>
+      </w:pPr>
+      <w:r>
+        <w:rPr>
+          <w:rFonts w:ascii="Times New Roman" w:eastAsia="Times New Roman" w:hAnsi="Times New Roman" w:cs="Times New Roman"/>
+          <w:sz w:val="28"/>
+          <w:szCs w:val="28"/>
+          <w:lang w:eastAsia="ru-RU"/>
+        </w:rPr>
+        <w:t>ОЛИМПИА</w:t>
+      </w:r>
+      <w:r>
+        <w:rPr>
+          <w:rFonts w:ascii="Times New Roman" w:eastAsia="Times New Roman" w:hAnsi="Times New Roman" w:cs="Times New Roman"/>
+          <w:sz w:val="28"/>
+          <w:szCs w:val="28"/>
+          <w:lang w:eastAsia="ru-RU"/>
+        </w:rPr>
+        <w:t xml:space="preserve">ДНОЕ ПРОГРАММИРОВАНИЕ. ДВИЖЕНИЕ </w:t>
+      </w:r>
+      <w:r>
+        <w:rPr>
+          <w:rFonts w:ascii="Times New Roman" w:eastAsia="Times New Roman" w:hAnsi="Times New Roman" w:cs="Times New Roman"/>
+          <w:sz w:val="28"/>
+          <w:szCs w:val="28"/>
+          <w:lang w:eastAsia="ru-RU"/>
+        </w:rPr>
+        <w:t>ОЛИМПИАДНОГО ПРОГРАММИРОВАНИЯ В РОССИИ.</w:t>
+      </w:r>
+    </w:p>
+    <w:p>
+      <w:pPr>
+        <w:widowControl w:val="0"/>
+        <w:shd w:val="clear" w:color="auto" w:fill="FFFFFF"/>
+        <w:autoSpaceDE w:val="0"/>
+        <w:autoSpaceDN w:val="0"/>
+        <w:adjustRightInd w:val="0"/>
+        <w:spacing w:after="0" w:line="360" w:lineRule="auto"/>
+        <w:ind w:firstLine="709"/>
+        <w:jc w:val="center"/>
+        <w:rPr>
+          <w:rFonts w:ascii="Times New Roman" w:eastAsia="Times New Roman" w:hAnsi="Times New Roman" w:cs="Times New Roman"/>
+          <w:sz w:val="28"/>
+          <w:szCs w:val="28"/>
+          <w:lang w:eastAsia="ru-RU"/>
+        </w:rPr>
+      </w:pPr>
+    </w:p>
+    <w:p>
+      <w:pPr>
+        <w:widowControl w:val="0"/>
+        <w:shd w:val="clear" w:color="auto" w:fill="FFFFFF"/>
+        <w:autoSpaceDE w:val="0"/>
+        <w:autoSpaceDN w:val="0"/>
+        <w:adjustRightInd w:val="0"/>
+        <w:spacing w:after="0" w:line="360" w:lineRule="auto"/>
+        <w:rPr>
+          <w:rFonts w:ascii="Times New Roman" w:eastAsia="Times New Roman" w:hAnsi="Times New Roman" w:cs="Times New Roman"/>
+          <w:sz w:val="28"/>
+          <w:szCs w:val="28"/>
+          <w:lang w:eastAsia="ru-RU"/>
+        </w:rPr>
+      </w:pPr>
+      <w:r>
+        <w:rPr>
+          <w:rFonts w:ascii="Times New Roman" w:eastAsia="Times New Roman" w:hAnsi="Times New Roman" w:cs="Times New Roman"/>
+          <w:sz w:val="28"/>
+          <w:szCs w:val="28"/>
+          <w:lang w:eastAsia="ru-RU"/>
+        </w:rPr>
+        <w:t>студента</w:t>
+      </w:r>
+      <w:r>
+        <w:rPr>
+          <w:rFonts w:ascii="Times New Roman" w:eastAsia="Times New Roman" w:hAnsi="Times New Roman" w:cs="Times New Roman"/>
+          <w:sz w:val="28"/>
+          <w:szCs w:val="28"/>
+          <w:lang w:eastAsia="ru-RU"/>
+        </w:rPr>
+        <w:t xml:space="preserve"> 1 курса 1</w:t>
+      </w:r>
+      <w:r>
+        <w:rPr>
+          <w:rFonts w:ascii="Times New Roman" w:eastAsia="Times New Roman" w:hAnsi="Times New Roman" w:cs="Times New Roman"/>
+          <w:sz w:val="28"/>
+          <w:szCs w:val="28"/>
+          <w:lang w:eastAsia="ru-RU"/>
+        </w:rPr>
+        <w:t>5</w:t>
+      </w:r>
+      <w:r>
+        <w:rPr>
+          <w:rFonts w:ascii="Times New Roman" w:eastAsia="Times New Roman" w:hAnsi="Times New Roman" w:cs="Times New Roman"/>
+          <w:sz w:val="28"/>
+          <w:szCs w:val="28"/>
+          <w:lang w:eastAsia="ru-RU"/>
+        </w:rPr>
+        <w:t>1 группы</w:t>
+      </w:r>
+      <w:r>
+        <w:rPr>
+          <w:rFonts w:ascii="Times New Roman" w:eastAsia="Times New Roman" w:hAnsi="Times New Roman" w:cs="Times New Roman"/>
+          <w:sz w:val="28"/>
+          <w:szCs w:val="28"/>
+          <w:lang w:eastAsia="ru-RU"/>
+        </w:rPr>
+        <w:br/>
+        <w:t xml:space="preserve">направления </w:t>
+      </w:r>
+      <w:r>
+        <w:rPr>
+          <w:rFonts w:ascii="Times New Roman" w:eastAsia="Times New Roman" w:hAnsi="Times New Roman" w:cs="Times New Roman"/>
+          <w:sz w:val="28"/>
+          <w:szCs w:val="28"/>
+          <w:lang w:eastAsia="ru-RU"/>
+        </w:rPr>
+        <w:t>09.03.04</w:t>
+      </w:r>
+      <w:r>
+        <w:rPr>
+          <w:rFonts w:ascii="Times New Roman" w:eastAsia="Times New Roman" w:hAnsi="Times New Roman" w:cs="Times New Roman"/>
+          <w:sz w:val="28"/>
+          <w:szCs w:val="28"/>
+          <w:lang w:eastAsia="ru-RU"/>
+        </w:rPr>
+        <w:t xml:space="preserve"> </w:t>
+      </w:r>
+      <w:r>
+        <w:rPr>
+          <w:rFonts w:ascii="Times New Roman" w:eastAsia="Times New Roman" w:hAnsi="Times New Roman" w:cs="Times New Roman"/>
+          <w:sz w:val="28"/>
+          <w:szCs w:val="28"/>
+          <w:lang w:eastAsia="ru-RU"/>
+        </w:rPr>
+        <w:t>Программная инженерия</w:t>
+      </w:r>
+    </w:p>
+    <w:p>
+      <w:pPr>
+        <w:widowControl w:val="0"/>
+        <w:shd w:val="clear" w:color="auto" w:fill="FFFFFF"/>
+        <w:autoSpaceDE w:val="0"/>
+        <w:autoSpaceDN w:val="0"/>
+        <w:adjustRightInd w:val="0"/>
+        <w:spacing w:after="0" w:line="360" w:lineRule="auto"/>
+        <w:jc w:val="both"/>
+        <w:rPr>
+          <w:rFonts w:ascii="Times New Roman" w:eastAsia="Times New Roman" w:hAnsi="Times New Roman" w:cs="Times New Roman"/>
+          <w:sz w:val="28"/>
+          <w:szCs w:val="28"/>
+          <w:lang w:eastAsia="ru-RU"/>
+        </w:rPr>
+      </w:pPr>
+      <w:r>
+        <w:rPr>
+          <w:rFonts w:ascii="Times New Roman" w:eastAsia="Times New Roman" w:hAnsi="Times New Roman" w:cs="Times New Roman"/>
+          <w:sz w:val="28"/>
+          <w:szCs w:val="28"/>
+          <w:lang w:eastAsia="ru-RU"/>
+        </w:rPr>
+        <w:t>факультета компьютерных наук и информационных технологий</w:t>
+      </w:r>
+    </w:p>
+    <w:p>
+      <w:pPr>
+        <w:widowControl w:val="0"/>
+        <w:shd w:val="clear" w:color="auto" w:fill="FFFFFF"/>
+        <w:autoSpaceDE w:val="0"/>
+        <w:autoSpaceDN w:val="0"/>
+        <w:adjustRightInd w:val="0"/>
+        <w:spacing w:after="0" w:line="360" w:lineRule="auto"/>
+        <w:jc w:val="both"/>
+        <w:rPr>
+          <w:rFonts w:ascii="Times New Roman" w:eastAsia="Times New Roman" w:hAnsi="Times New Roman" w:cs="Times New Roman"/>
+          <w:sz w:val="28"/>
+          <w:szCs w:val="28"/>
+          <w:lang w:eastAsia="ru-RU"/>
+        </w:rPr>
+      </w:pPr>
+      <w:r>
+        <w:rPr>
+          <w:rFonts w:ascii="Times New Roman" w:eastAsia="Times New Roman" w:hAnsi="Times New Roman" w:cs="Times New Roman"/>
+          <w:sz w:val="28"/>
+          <w:szCs w:val="28"/>
+          <w:lang w:eastAsia="ru-RU"/>
+        </w:rPr>
+        <w:t>Бровко Романа Александровича</w:t>
+      </w:r>
+    </w:p>
+    <w:p>
+      <w:pPr>
+        <w:widowControl w:val="0"/>
+        <w:shd w:val="clear" w:color="auto" w:fill="FFFFFF"/>
+        <w:autoSpaceDE w:val="0"/>
+        <w:autoSpaceDN w:val="0"/>
+        <w:adjustRightInd w:val="0"/>
+        <w:spacing w:after="0" w:line="360" w:lineRule="auto"/>
+        <w:ind w:firstLine="709"/>
+        <w:jc w:val="both"/>
+        <w:rPr>
+          <w:rFonts w:ascii="Times New Roman" w:eastAsia="Times New Roman" w:hAnsi="Times New Roman" w:cs="Times New Roman"/>
+          <w:sz w:val="28"/>
+          <w:szCs w:val="28"/>
+          <w:lang w:eastAsia="ru-RU"/>
+        </w:rPr>
+      </w:pPr>
+    </w:p>
+    <w:p>
+      <w:pPr>
+        <w:widowControl w:val="0"/>
+        <w:shd w:val="clear" w:color="auto" w:fill="FFFFFF"/>
+        <w:autoSpaceDE w:val="0"/>
+        <w:autoSpaceDN w:val="0"/>
+        <w:adjustRightInd w:val="0"/>
+        <w:spacing w:after="0" w:line="360" w:lineRule="auto"/>
+        <w:ind w:firstLine="709"/>
+        <w:jc w:val="both"/>
+        <w:rPr>
+          <w:rFonts w:ascii="Times New Roman" w:eastAsia="Times New Roman" w:hAnsi="Times New Roman" w:cs="Times New Roman"/>
+          <w:sz w:val="28"/>
+          <w:szCs w:val="28"/>
+          <w:lang w:eastAsia="ru-RU"/>
+        </w:rPr>
+      </w:pPr>
+      <w:bookmarkStart w:id="0" w:name="_GoBack"/>
+      <w:bookmarkEnd w:id="0"/>
+    </w:p>
+    <w:p>
+      <w:pPr>
+        <w:widowControl w:val="0"/>
+        <w:shd w:val="clear" w:color="auto" w:fill="FFFFFF"/>
+        <w:autoSpaceDE w:val="0"/>
+        <w:autoSpaceDN w:val="0"/>
+        <w:adjustRightInd w:val="0"/>
+        <w:spacing w:after="0" w:line="360" w:lineRule="auto"/>
+        <w:ind w:firstLine="709"/>
+        <w:jc w:val="both"/>
+        <w:rPr>
+          <w:rFonts w:ascii="Times New Roman" w:eastAsia="Times New Roman" w:hAnsi="Times New Roman" w:cs="Times New Roman"/>
+          <w:sz w:val="28"/>
+          <w:szCs w:val="28"/>
+          <w:lang w:eastAsia="ru-RU"/>
+        </w:rPr>
+      </w:pPr>
+    </w:p>
+    <w:p>
+      <w:pPr>
+        <w:widowControl w:val="0"/>
+        <w:shd w:val="clear" w:color="auto" w:fill="FFFFFF"/>
+        <w:autoSpaceDE w:val="0"/>
+        <w:autoSpaceDN w:val="0"/>
+        <w:adjustRightInd w:val="0"/>
+        <w:spacing w:after="0" w:line="360" w:lineRule="auto"/>
+        <w:ind w:firstLine="709"/>
+        <w:jc w:val="both"/>
+        <w:rPr>
+          <w:rFonts w:ascii="Times New Roman" w:eastAsia="Times New Roman" w:hAnsi="Times New Roman" w:cs="Times New Roman"/>
+          <w:sz w:val="28"/>
+          <w:szCs w:val="28"/>
+          <w:lang w:eastAsia="ru-RU"/>
+        </w:rPr>
+      </w:pPr>
+    </w:p>
+    <w:p>
+      <w:pPr>
+        <w:widowControl w:val="0"/>
+        <w:shd w:val="clear" w:color="auto" w:fill="FFFFFF"/>
+        <w:autoSpaceDE w:val="0"/>
+        <w:autoSpaceDN w:val="0"/>
+        <w:adjustRightInd w:val="0"/>
+        <w:spacing w:after="0" w:line="360" w:lineRule="auto"/>
+        <w:ind w:firstLine="709"/>
+        <w:jc w:val="both"/>
+        <w:rPr>
+          <w:rFonts w:ascii="Times New Roman" w:eastAsia="Times New Roman" w:hAnsi="Times New Roman" w:cs="Times New Roman"/>
+          <w:sz w:val="28"/>
+          <w:szCs w:val="28"/>
+          <w:lang w:eastAsia="ru-RU"/>
+        </w:rPr>
+      </w:pPr>
+    </w:p>
+    <w:p>
+      <w:pPr>
+        <w:widowControl w:val="0"/>
+        <w:shd w:val="clear" w:color="auto" w:fill="FFFFFF"/>
+        <w:autoSpaceDE w:val="0"/>
+        <w:autoSpaceDN w:val="0"/>
+        <w:adjustRightInd w:val="0"/>
+        <w:spacing w:after="0" w:line="360" w:lineRule="auto"/>
+        <w:ind w:firstLine="709"/>
+        <w:jc w:val="right"/>
+        <w:rPr>
+          <w:rFonts w:ascii="Times New Roman" w:eastAsia="Times New Roman" w:hAnsi="Times New Roman" w:cs="Times New Roman"/>
+          <w:sz w:val="28"/>
+          <w:szCs w:val="28"/>
+          <w:lang w:eastAsia="ru-RU"/>
+        </w:rPr>
+      </w:pPr>
+    </w:p>
+    <w:p>
+      <w:pPr>
+        <w:widowControl w:val="0"/>
+        <w:shd w:val="clear" w:color="auto" w:fill="FFFFFF"/>
+        <w:autoSpaceDE w:val="0"/>
+        <w:autoSpaceDN w:val="0"/>
+        <w:adjustRightInd w:val="0"/>
+        <w:spacing w:after="0" w:line="360" w:lineRule="auto"/>
+        <w:ind w:firstLine="709"/>
+        <w:jc w:val="right"/>
+        <w:rPr>
+          <w:rFonts w:ascii="Times New Roman" w:eastAsia="Times New Roman" w:hAnsi="Times New Roman" w:cs="Times New Roman"/>
+          <w:sz w:val="28"/>
+          <w:szCs w:val="28"/>
+          <w:lang w:eastAsia="ru-RU"/>
+        </w:rPr>
+      </w:pPr>
+    </w:p>
+    <w:p>
+      <w:pPr>
+        <w:widowControl w:val="0"/>
+        <w:shd w:val="clear" w:color="auto" w:fill="FFFFFF"/>
+        <w:autoSpaceDE w:val="0"/>
+        <w:autoSpaceDN w:val="0"/>
+        <w:adjustRightInd w:val="0"/>
+        <w:spacing w:after="0" w:line="360" w:lineRule="auto"/>
+        <w:ind w:firstLine="709"/>
+        <w:jc w:val="right"/>
+        <w:rPr>
+          <w:rFonts w:ascii="Times New Roman" w:eastAsia="Times New Roman" w:hAnsi="Times New Roman" w:cs="Times New Roman"/>
+          <w:sz w:val="28"/>
+          <w:szCs w:val="28"/>
+          <w:lang w:eastAsia="ru-RU"/>
+        </w:rPr>
+      </w:pPr>
+    </w:p>
+    <w:p>
+      <w:pPr>
+        <w:widowControl w:val="0"/>
+        <w:shd w:val="clear" w:color="auto" w:fill="FFFFFF"/>
+        <w:autoSpaceDE w:val="0"/>
+        <w:autoSpaceDN w:val="0"/>
+        <w:adjustRightInd w:val="0"/>
+        <w:spacing w:after="0" w:line="360" w:lineRule="auto"/>
+        <w:ind w:firstLine="709"/>
+        <w:jc w:val="right"/>
+        <w:rPr>
+          <w:rFonts w:ascii="Times New Roman" w:eastAsia="Times New Roman" w:hAnsi="Times New Roman" w:cs="Times New Roman"/>
+          <w:sz w:val="28"/>
+          <w:szCs w:val="28"/>
+          <w:lang w:eastAsia="ru-RU"/>
+        </w:rPr>
+      </w:pPr>
+    </w:p>
+    <w:p>
+      <w:pPr>
+        <w:widowControl w:val="0"/>
+        <w:shd w:val="clear" w:color="auto" w:fill="FFFFFF"/>
+        <w:autoSpaceDE w:val="0"/>
+        <w:autoSpaceDN w:val="0"/>
+        <w:adjustRightInd w:val="0"/>
+        <w:spacing w:after="0" w:line="360" w:lineRule="auto"/>
+        <w:ind w:firstLine="709"/>
+        <w:jc w:val="right"/>
+        <w:rPr>
+          <w:rFonts w:ascii="Times New Roman" w:eastAsia="Times New Roman" w:hAnsi="Times New Roman" w:cs="Times New Roman"/>
+          <w:sz w:val="28"/>
+          <w:szCs w:val="28"/>
+          <w:lang w:eastAsia="ru-RU"/>
+        </w:rPr>
+      </w:pPr>
+    </w:p>
+    <w:p>
+      <w:pPr>
+        <w:jc w:val="center"/>
+        <w:rPr>
+          <w:rFonts w:ascii="Times New Roman" w:eastAsia="Times New Roman" w:hAnsi="Times New Roman" w:cs="Times New Roman"/>
           <w:b/>
           <w:color w:val="000000"/>
           <w:sz w:val="40"/>
           <w:szCs w:val="40"/>
           <w:shd w:val="clear" w:color="auto" w:fill="FFFFFF"/>
-        </w:rPr>
-      </w:pPr>
+          <w:lang w:eastAsia="ru-RU"/>
+        </w:rPr>
+      </w:pPr>
+      <w:r>
+        <w:rPr>
+          <w:rFonts w:ascii="Times New Roman" w:eastAsia="Times New Roman" w:hAnsi="Times New Roman" w:cs="Times New Roman"/>
+          <w:sz w:val="28"/>
+          <w:szCs w:val="28"/>
+          <w:lang w:eastAsia="ru-RU"/>
+        </w:rPr>
+        <w:t>Саратов 2022</w:t>
+      </w:r>
       <w:r>
         <w:rPr>
           <w:b/>
@@ -22,6 +679,30 @@
           <w:szCs w:val="40"/>
           <w:shd w:val="clear" w:color="auto" w:fill="FFFFFF"/>
         </w:rPr>
+        <w:br w:type="page"/>
+      </w:r>
+    </w:p>
+    <w:p>
+      <w:pPr>
+        <w:pStyle w:val="jsx-341196657"/>
+        <w:spacing w:line="360" w:lineRule="auto"/>
+        <w:rPr>
+          <w:b/>
+          <w:color w:val="000000"/>
+          <w:sz w:val="40"/>
+          <w:szCs w:val="40"/>
+          <w:shd w:val="clear" w:color="auto" w:fill="FFFFFF"/>
+        </w:rPr>
+      </w:pPr>
+      <w:r>
+        <w:rPr>
+          <w:b/>
+          <w:color w:val="000000"/>
+          <w:sz w:val="40"/>
+          <w:szCs w:val="40"/>
+          <w:shd w:val="clear" w:color="auto" w:fill="FFFFFF"/>
+        </w:rPr>
+        <w:lastRenderedPageBreak/>
         <w:t>Введение</w:t>
       </w:r>
     </w:p>
@@ -3029,7 +3710,6 @@
         </w:rPr>
         <w:t xml:space="preserve">. </w:t>
       </w:r>
-      <w:proofErr w:type="gramStart"/>
       <w:r>
         <w:rPr>
           <w:rFonts w:ascii="Times New Roman" w:hAnsi="Times New Roman" w:cs="Times New Roman"/>
@@ -3052,16 +3732,7 @@
           <w:b w:val="0"/>
           <w:color w:val="auto"/>
         </w:rPr>
-        <w:t xml:space="preserve"> </w:t>
-      </w:r>
-      <w:proofErr w:type="gramEnd"/>
-      <w:r>
-        <w:rPr>
-          <w:rFonts w:ascii="Times New Roman" w:hAnsi="Times New Roman" w:cs="Times New Roman"/>
-          <w:b w:val="0"/>
-          <w:color w:val="auto"/>
-        </w:rPr>
-        <w:t>[</w:t>
+        <w:t xml:space="preserve"> [</w:t>
       </w:r>
       <w:r>
         <w:rPr>
@@ -3316,7 +3987,7 @@
           <w:sz w:val="28"/>
           <w:szCs w:val="28"/>
         </w:rPr>
-        <w:t>Олимпиада по программированию: как проходят, виды и кто участвует</w:t>
+        <w:t>Олимпиада по программированию: как проходят, виды и кто участвует [</w:t>
       </w:r>
       <w:r>
         <w:rPr>
@@ -3325,7 +3996,7 @@
           <w:sz w:val="28"/>
           <w:szCs w:val="28"/>
         </w:rPr>
-        <w:t xml:space="preserve"> [</w:t>
+        <w:t>Электронный ресурс</w:t>
       </w:r>
       <w:r>
         <w:rPr>
@@ -3334,7 +4005,7 @@
           <w:sz w:val="28"/>
           <w:szCs w:val="28"/>
         </w:rPr>
-        <w:t>Электронный ресурс</w:t>
+        <w:t>]</w:t>
       </w:r>
       <w:r>
         <w:rPr>
@@ -3343,7 +4014,7 @@
           <w:sz w:val="28"/>
           <w:szCs w:val="28"/>
         </w:rPr>
-        <w:t>]</w:t>
+        <w:t>: сборник учебной литературы, видеокурсов и статей для программиста.</w:t>
       </w:r>
       <w:r>
         <w:rPr>
@@ -3352,7 +4023,7 @@
           <w:sz w:val="28"/>
           <w:szCs w:val="28"/>
         </w:rPr>
-        <w:t>: сборник учебной литературы, видеокурсов и статей для программиста.</w:t>
+        <w:t xml:space="preserve"> </w:t>
       </w:r>
       <w:r>
         <w:rPr>
@@ -3361,7 +4032,7 @@
           <w:sz w:val="28"/>
           <w:szCs w:val="28"/>
         </w:rPr>
-        <w:t xml:space="preserve"> </w:t>
+        <w:t xml:space="preserve">— </w:t>
       </w:r>
       <w:r>
         <w:rPr>
@@ -3370,7 +4041,7 @@
           <w:sz w:val="28"/>
           <w:szCs w:val="28"/>
         </w:rPr>
-        <w:t xml:space="preserve">— </w:t>
+        <w:t>URL:</w:t>
       </w:r>
       <w:r>
         <w:rPr>
@@ -3379,7 +4050,320 @@
           <w:sz w:val="28"/>
           <w:szCs w:val="28"/>
         </w:rPr>
-        <w:t>URL:</w:t>
+        <w:t xml:space="preserve"> </w:t>
+      </w:r>
+      <w:hyperlink r:id="rId12" w:history="1">
+        <w:r>
+          <w:rPr>
+            <w:rStyle w:val="a4"/>
+            <w:rFonts w:ascii="Times New Roman" w:eastAsia="Times New Roman" w:hAnsi="Times New Roman" w:cs="Times New Roman"/>
+            <w:sz w:val="28"/>
+            <w:szCs w:val="28"/>
+            <w:lang w:val="en-US" w:eastAsia="ru-RU"/>
+          </w:rPr>
+          <w:t>https</w:t>
+        </w:r>
+        <w:r>
+          <w:rPr>
+            <w:rStyle w:val="a4"/>
+            <w:rFonts w:ascii="Times New Roman" w:eastAsia="Times New Roman" w:hAnsi="Times New Roman" w:cs="Times New Roman"/>
+            <w:sz w:val="28"/>
+            <w:szCs w:val="28"/>
+            <w:lang w:eastAsia="ru-RU"/>
+          </w:rPr>
+          <w:t>://</w:t>
+        </w:r>
+        <w:proofErr w:type="spellStart"/>
+        <w:r>
+          <w:rPr>
+            <w:rStyle w:val="a4"/>
+            <w:rFonts w:ascii="Times New Roman" w:eastAsia="Times New Roman" w:hAnsi="Times New Roman" w:cs="Times New Roman"/>
+            <w:sz w:val="28"/>
+            <w:szCs w:val="28"/>
+            <w:lang w:val="en-US" w:eastAsia="ru-RU"/>
+          </w:rPr>
+          <w:t>codernet</w:t>
+        </w:r>
+        <w:proofErr w:type="spellEnd"/>
+        <w:r>
+          <w:rPr>
+            <w:rStyle w:val="a4"/>
+            <w:rFonts w:ascii="Times New Roman" w:eastAsia="Times New Roman" w:hAnsi="Times New Roman" w:cs="Times New Roman"/>
+            <w:sz w:val="28"/>
+            <w:szCs w:val="28"/>
+            <w:lang w:eastAsia="ru-RU"/>
+          </w:rPr>
+          <w:t>.</w:t>
+        </w:r>
+        <w:proofErr w:type="spellStart"/>
+        <w:r>
+          <w:rPr>
+            <w:rStyle w:val="a4"/>
+            <w:rFonts w:ascii="Times New Roman" w:eastAsia="Times New Roman" w:hAnsi="Times New Roman" w:cs="Times New Roman"/>
+            <w:sz w:val="28"/>
+            <w:szCs w:val="28"/>
+            <w:lang w:val="en-US" w:eastAsia="ru-RU"/>
+          </w:rPr>
+          <w:t>ru</w:t>
+        </w:r>
+        <w:proofErr w:type="spellEnd"/>
+        <w:r>
+          <w:rPr>
+            <w:rStyle w:val="a4"/>
+            <w:rFonts w:ascii="Times New Roman" w:eastAsia="Times New Roman" w:hAnsi="Times New Roman" w:cs="Times New Roman"/>
+            <w:sz w:val="28"/>
+            <w:szCs w:val="28"/>
+            <w:lang w:eastAsia="ru-RU"/>
+          </w:rPr>
+          <w:t>/</w:t>
+        </w:r>
+        <w:r>
+          <w:rPr>
+            <w:rStyle w:val="a4"/>
+            <w:rFonts w:ascii="Times New Roman" w:eastAsia="Times New Roman" w:hAnsi="Times New Roman" w:cs="Times New Roman"/>
+            <w:sz w:val="28"/>
+            <w:szCs w:val="28"/>
+            <w:lang w:val="en-US" w:eastAsia="ru-RU"/>
+          </w:rPr>
+          <w:t>articles</w:t>
+        </w:r>
+        <w:r>
+          <w:rPr>
+            <w:rStyle w:val="a4"/>
+            <w:rFonts w:ascii="Times New Roman" w:eastAsia="Times New Roman" w:hAnsi="Times New Roman" w:cs="Times New Roman"/>
+            <w:sz w:val="28"/>
+            <w:szCs w:val="28"/>
+            <w:lang w:eastAsia="ru-RU"/>
+          </w:rPr>
+          <w:t>/</w:t>
+        </w:r>
+        <w:proofErr w:type="spellStart"/>
+        <w:r>
+          <w:rPr>
+            <w:rStyle w:val="a4"/>
+            <w:rFonts w:ascii="Times New Roman" w:eastAsia="Times New Roman" w:hAnsi="Times New Roman" w:cs="Times New Roman"/>
+            <w:sz w:val="28"/>
+            <w:szCs w:val="28"/>
+            <w:lang w:val="en-US" w:eastAsia="ru-RU"/>
+          </w:rPr>
+          <w:t>drugoe</w:t>
+        </w:r>
+        <w:proofErr w:type="spellEnd"/>
+        <w:r>
+          <w:rPr>
+            <w:rStyle w:val="a4"/>
+            <w:rFonts w:ascii="Times New Roman" w:eastAsia="Times New Roman" w:hAnsi="Times New Roman" w:cs="Times New Roman"/>
+            <w:sz w:val="28"/>
+            <w:szCs w:val="28"/>
+            <w:lang w:eastAsia="ru-RU"/>
+          </w:rPr>
+          <w:t>/</w:t>
+        </w:r>
+        <w:proofErr w:type="spellStart"/>
+        <w:r>
+          <w:rPr>
+            <w:rStyle w:val="a4"/>
+            <w:rFonts w:ascii="Times New Roman" w:eastAsia="Times New Roman" w:hAnsi="Times New Roman" w:cs="Times New Roman"/>
+            <w:sz w:val="28"/>
+            <w:szCs w:val="28"/>
+            <w:lang w:val="en-US" w:eastAsia="ru-RU"/>
+          </w:rPr>
+          <w:t>olimpiada</w:t>
+        </w:r>
+        <w:proofErr w:type="spellEnd"/>
+        <w:r>
+          <w:rPr>
+            <w:rStyle w:val="a4"/>
+            <w:rFonts w:ascii="Times New Roman" w:eastAsia="Times New Roman" w:hAnsi="Times New Roman" w:cs="Times New Roman"/>
+            <w:sz w:val="28"/>
+            <w:szCs w:val="28"/>
+            <w:lang w:eastAsia="ru-RU"/>
+          </w:rPr>
+          <w:t>_</w:t>
+        </w:r>
+        <w:proofErr w:type="spellStart"/>
+        <w:r>
+          <w:rPr>
+            <w:rStyle w:val="a4"/>
+            <w:rFonts w:ascii="Times New Roman" w:eastAsia="Times New Roman" w:hAnsi="Times New Roman" w:cs="Times New Roman"/>
+            <w:sz w:val="28"/>
+            <w:szCs w:val="28"/>
+            <w:lang w:val="en-US" w:eastAsia="ru-RU"/>
+          </w:rPr>
+          <w:t>po</w:t>
+        </w:r>
+        <w:proofErr w:type="spellEnd"/>
+        <w:r>
+          <w:rPr>
+            <w:rStyle w:val="a4"/>
+            <w:rFonts w:ascii="Times New Roman" w:eastAsia="Times New Roman" w:hAnsi="Times New Roman" w:cs="Times New Roman"/>
+            <w:sz w:val="28"/>
+            <w:szCs w:val="28"/>
+            <w:lang w:eastAsia="ru-RU"/>
+          </w:rPr>
+          <w:t>_</w:t>
+        </w:r>
+        <w:proofErr w:type="spellStart"/>
+        <w:r>
+          <w:rPr>
+            <w:rStyle w:val="a4"/>
+            <w:rFonts w:ascii="Times New Roman" w:eastAsia="Times New Roman" w:hAnsi="Times New Roman" w:cs="Times New Roman"/>
+            <w:sz w:val="28"/>
+            <w:szCs w:val="28"/>
+            <w:lang w:val="en-US" w:eastAsia="ru-RU"/>
+          </w:rPr>
+          <w:t>programmirovaniyu</w:t>
+        </w:r>
+        <w:proofErr w:type="spellEnd"/>
+        <w:r>
+          <w:rPr>
+            <w:rStyle w:val="a4"/>
+            <w:rFonts w:ascii="Times New Roman" w:eastAsia="Times New Roman" w:hAnsi="Times New Roman" w:cs="Times New Roman"/>
+            <w:sz w:val="28"/>
+            <w:szCs w:val="28"/>
+            <w:lang w:eastAsia="ru-RU"/>
+          </w:rPr>
+          <w:t>_</w:t>
+        </w:r>
+        <w:proofErr w:type="spellStart"/>
+        <w:r>
+          <w:rPr>
+            <w:rStyle w:val="a4"/>
+            <w:rFonts w:ascii="Times New Roman" w:eastAsia="Times New Roman" w:hAnsi="Times New Roman" w:cs="Times New Roman"/>
+            <w:sz w:val="28"/>
+            <w:szCs w:val="28"/>
+            <w:lang w:val="en-US" w:eastAsia="ru-RU"/>
+          </w:rPr>
+          <w:t>kak</w:t>
+        </w:r>
+        <w:proofErr w:type="spellEnd"/>
+        <w:r>
+          <w:rPr>
+            <w:rStyle w:val="a4"/>
+            <w:rFonts w:ascii="Times New Roman" w:eastAsia="Times New Roman" w:hAnsi="Times New Roman" w:cs="Times New Roman"/>
+            <w:sz w:val="28"/>
+            <w:szCs w:val="28"/>
+            <w:lang w:eastAsia="ru-RU"/>
+          </w:rPr>
+          <w:t>_</w:t>
+        </w:r>
+        <w:proofErr w:type="spellStart"/>
+        <w:r>
+          <w:rPr>
+            <w:rStyle w:val="a4"/>
+            <w:rFonts w:ascii="Times New Roman" w:eastAsia="Times New Roman" w:hAnsi="Times New Roman" w:cs="Times New Roman"/>
+            <w:sz w:val="28"/>
+            <w:szCs w:val="28"/>
+            <w:lang w:val="en-US" w:eastAsia="ru-RU"/>
+          </w:rPr>
+          <w:t>proxodyat</w:t>
+        </w:r>
+        <w:proofErr w:type="spellEnd"/>
+        <w:r>
+          <w:rPr>
+            <w:rStyle w:val="a4"/>
+            <w:rFonts w:ascii="Times New Roman" w:eastAsia="Times New Roman" w:hAnsi="Times New Roman" w:cs="Times New Roman"/>
+            <w:sz w:val="28"/>
+            <w:szCs w:val="28"/>
+            <w:lang w:eastAsia="ru-RU"/>
+          </w:rPr>
+          <w:t>_</w:t>
+        </w:r>
+        <w:proofErr w:type="spellStart"/>
+        <w:r>
+          <w:rPr>
+            <w:rStyle w:val="a4"/>
+            <w:rFonts w:ascii="Times New Roman" w:eastAsia="Times New Roman" w:hAnsi="Times New Roman" w:cs="Times New Roman"/>
+            <w:sz w:val="28"/>
+            <w:szCs w:val="28"/>
+            <w:lang w:val="en-US" w:eastAsia="ru-RU"/>
+          </w:rPr>
+          <w:t>vidyi</w:t>
+        </w:r>
+        <w:proofErr w:type="spellEnd"/>
+        <w:r>
+          <w:rPr>
+            <w:rStyle w:val="a4"/>
+            <w:rFonts w:ascii="Times New Roman" w:eastAsia="Times New Roman" w:hAnsi="Times New Roman" w:cs="Times New Roman"/>
+            <w:sz w:val="28"/>
+            <w:szCs w:val="28"/>
+            <w:lang w:eastAsia="ru-RU"/>
+          </w:rPr>
+          <w:t>_</w:t>
+        </w:r>
+        <w:proofErr w:type="spellStart"/>
+        <w:r>
+          <w:rPr>
+            <w:rStyle w:val="a4"/>
+            <w:rFonts w:ascii="Times New Roman" w:eastAsia="Times New Roman" w:hAnsi="Times New Roman" w:cs="Times New Roman"/>
+            <w:sz w:val="28"/>
+            <w:szCs w:val="28"/>
+            <w:lang w:val="en-US" w:eastAsia="ru-RU"/>
+          </w:rPr>
+          <w:t>i</w:t>
+        </w:r>
+        <w:proofErr w:type="spellEnd"/>
+        <w:r>
+          <w:rPr>
+            <w:rStyle w:val="a4"/>
+            <w:rFonts w:ascii="Times New Roman" w:eastAsia="Times New Roman" w:hAnsi="Times New Roman" w:cs="Times New Roman"/>
+            <w:sz w:val="28"/>
+            <w:szCs w:val="28"/>
+            <w:lang w:eastAsia="ru-RU"/>
+          </w:rPr>
+          <w:t>_</w:t>
+        </w:r>
+        <w:proofErr w:type="spellStart"/>
+        <w:r>
+          <w:rPr>
+            <w:rStyle w:val="a4"/>
+            <w:rFonts w:ascii="Times New Roman" w:eastAsia="Times New Roman" w:hAnsi="Times New Roman" w:cs="Times New Roman"/>
+            <w:sz w:val="28"/>
+            <w:szCs w:val="28"/>
+            <w:lang w:val="en-US" w:eastAsia="ru-RU"/>
+          </w:rPr>
+          <w:t>kto</w:t>
+        </w:r>
+        <w:proofErr w:type="spellEnd"/>
+        <w:r>
+          <w:rPr>
+            <w:rStyle w:val="a4"/>
+            <w:rFonts w:ascii="Times New Roman" w:eastAsia="Times New Roman" w:hAnsi="Times New Roman" w:cs="Times New Roman"/>
+            <w:sz w:val="28"/>
+            <w:szCs w:val="28"/>
+            <w:lang w:eastAsia="ru-RU"/>
+          </w:rPr>
+          <w:t>_</w:t>
+        </w:r>
+        <w:proofErr w:type="spellStart"/>
+        <w:r>
+          <w:rPr>
+            <w:rStyle w:val="a4"/>
+            <w:rFonts w:ascii="Times New Roman" w:eastAsia="Times New Roman" w:hAnsi="Times New Roman" w:cs="Times New Roman"/>
+            <w:sz w:val="28"/>
+            <w:szCs w:val="28"/>
+            <w:lang w:val="en-US" w:eastAsia="ru-RU"/>
+          </w:rPr>
+          <w:t>uchastvuet</w:t>
+        </w:r>
+        <w:proofErr w:type="spellEnd"/>
+        <w:r>
+          <w:rPr>
+            <w:rStyle w:val="a4"/>
+            <w:rFonts w:ascii="Times New Roman" w:eastAsia="Times New Roman" w:hAnsi="Times New Roman" w:cs="Times New Roman"/>
+            <w:sz w:val="28"/>
+            <w:szCs w:val="28"/>
+            <w:lang w:eastAsia="ru-RU"/>
+          </w:rPr>
+          <w:t>/</w:t>
+        </w:r>
+      </w:hyperlink>
+      <w:r>
+        <w:rPr>
+          <w:rFonts w:ascii="Times New Roman" w:hAnsi="Times New Roman" w:cs="Times New Roman"/>
+          <w:b/>
+        </w:rPr>
+        <w:t xml:space="preserve"> </w:t>
       </w:r>
       <w:r>
         <w:rPr>
@@ -3388,321 +4372,28 @@
           <w:sz w:val="28"/>
           <w:szCs w:val="28"/>
         </w:rPr>
+        <w:t>(дата обращения 30.04.2022)</w:t>
+      </w:r>
+      <w:r>
+        <w:rPr>
+          <w:rFonts w:ascii="Times New Roman" w:eastAsia="Times New Roman" w:hAnsi="Times New Roman" w:cs="Times New Roman"/>
+          <w:sz w:val="28"/>
+          <w:szCs w:val="28"/>
+          <w:lang w:eastAsia="ru-RU"/>
+        </w:rPr>
         <w:t xml:space="preserve"> </w:t>
       </w:r>
-      <w:hyperlink r:id="rId12" w:history="1">
-        <w:r>
-          <w:rPr>
-            <w:rStyle w:val="a4"/>
-            <w:rFonts w:ascii="Times New Roman" w:eastAsia="Times New Roman" w:hAnsi="Times New Roman" w:cs="Times New Roman"/>
-            <w:sz w:val="28"/>
-            <w:szCs w:val="28"/>
-            <w:lang w:val="en-US" w:eastAsia="ru-RU"/>
-          </w:rPr>
-          <w:t>https</w:t>
-        </w:r>
-        <w:r>
-          <w:rPr>
-            <w:rStyle w:val="a4"/>
-            <w:rFonts w:ascii="Times New Roman" w:eastAsia="Times New Roman" w:hAnsi="Times New Roman" w:cs="Times New Roman"/>
-            <w:sz w:val="28"/>
-            <w:szCs w:val="28"/>
-            <w:lang w:eastAsia="ru-RU"/>
-          </w:rPr>
-          <w:t>://</w:t>
-        </w:r>
-        <w:proofErr w:type="spellStart"/>
-        <w:r>
-          <w:rPr>
-            <w:rStyle w:val="a4"/>
-            <w:rFonts w:ascii="Times New Roman" w:eastAsia="Times New Roman" w:hAnsi="Times New Roman" w:cs="Times New Roman"/>
-            <w:sz w:val="28"/>
-            <w:szCs w:val="28"/>
-            <w:lang w:val="en-US" w:eastAsia="ru-RU"/>
-          </w:rPr>
-          <w:t>codernet</w:t>
-        </w:r>
-        <w:proofErr w:type="spellEnd"/>
-        <w:r>
-          <w:rPr>
-            <w:rStyle w:val="a4"/>
-            <w:rFonts w:ascii="Times New Roman" w:eastAsia="Times New Roman" w:hAnsi="Times New Roman" w:cs="Times New Roman"/>
-            <w:sz w:val="28"/>
-            <w:szCs w:val="28"/>
-            <w:lang w:eastAsia="ru-RU"/>
-          </w:rPr>
-          <w:t>.</w:t>
-        </w:r>
-        <w:proofErr w:type="spellStart"/>
-        <w:r>
-          <w:rPr>
-            <w:rStyle w:val="a4"/>
-            <w:rFonts w:ascii="Times New Roman" w:eastAsia="Times New Roman" w:hAnsi="Times New Roman" w:cs="Times New Roman"/>
-            <w:sz w:val="28"/>
-            <w:szCs w:val="28"/>
-            <w:lang w:val="en-US" w:eastAsia="ru-RU"/>
-          </w:rPr>
-          <w:t>ru</w:t>
-        </w:r>
-        <w:proofErr w:type="spellEnd"/>
-        <w:r>
-          <w:rPr>
-            <w:rStyle w:val="a4"/>
-            <w:rFonts w:ascii="Times New Roman" w:eastAsia="Times New Roman" w:hAnsi="Times New Roman" w:cs="Times New Roman"/>
-            <w:sz w:val="28"/>
-            <w:szCs w:val="28"/>
-            <w:lang w:eastAsia="ru-RU"/>
-          </w:rPr>
-          <w:t>/</w:t>
-        </w:r>
-        <w:r>
-          <w:rPr>
-            <w:rStyle w:val="a4"/>
-            <w:rFonts w:ascii="Times New Roman" w:eastAsia="Times New Roman" w:hAnsi="Times New Roman" w:cs="Times New Roman"/>
-            <w:sz w:val="28"/>
-            <w:szCs w:val="28"/>
-            <w:lang w:val="en-US" w:eastAsia="ru-RU"/>
-          </w:rPr>
-          <w:t>articles</w:t>
-        </w:r>
-        <w:r>
-          <w:rPr>
-            <w:rStyle w:val="a4"/>
-            <w:rFonts w:ascii="Times New Roman" w:eastAsia="Times New Roman" w:hAnsi="Times New Roman" w:cs="Times New Roman"/>
-            <w:sz w:val="28"/>
-            <w:szCs w:val="28"/>
-            <w:lang w:eastAsia="ru-RU"/>
-          </w:rPr>
-          <w:t>/</w:t>
-        </w:r>
-        <w:proofErr w:type="spellStart"/>
-        <w:r>
-          <w:rPr>
-            <w:rStyle w:val="a4"/>
-            <w:rFonts w:ascii="Times New Roman" w:eastAsia="Times New Roman" w:hAnsi="Times New Roman" w:cs="Times New Roman"/>
-            <w:sz w:val="28"/>
-            <w:szCs w:val="28"/>
-            <w:lang w:val="en-US" w:eastAsia="ru-RU"/>
-          </w:rPr>
-          <w:t>drugoe</w:t>
-        </w:r>
-        <w:proofErr w:type="spellEnd"/>
-        <w:r>
-          <w:rPr>
-            <w:rStyle w:val="a4"/>
-            <w:rFonts w:ascii="Times New Roman" w:eastAsia="Times New Roman" w:hAnsi="Times New Roman" w:cs="Times New Roman"/>
-            <w:sz w:val="28"/>
-            <w:szCs w:val="28"/>
-            <w:lang w:eastAsia="ru-RU"/>
-          </w:rPr>
-          <w:t>/</w:t>
-        </w:r>
-        <w:proofErr w:type="spellStart"/>
-        <w:r>
-          <w:rPr>
-            <w:rStyle w:val="a4"/>
-            <w:rFonts w:ascii="Times New Roman" w:eastAsia="Times New Roman" w:hAnsi="Times New Roman" w:cs="Times New Roman"/>
-            <w:sz w:val="28"/>
-            <w:szCs w:val="28"/>
-            <w:lang w:val="en-US" w:eastAsia="ru-RU"/>
-          </w:rPr>
-          <w:t>olimpiada</w:t>
-        </w:r>
-        <w:proofErr w:type="spellEnd"/>
-        <w:r>
-          <w:rPr>
-            <w:rStyle w:val="a4"/>
-            <w:rFonts w:ascii="Times New Roman" w:eastAsia="Times New Roman" w:hAnsi="Times New Roman" w:cs="Times New Roman"/>
-            <w:sz w:val="28"/>
-            <w:szCs w:val="28"/>
-            <w:lang w:eastAsia="ru-RU"/>
-          </w:rPr>
-          <w:t>_</w:t>
-        </w:r>
-        <w:proofErr w:type="spellStart"/>
-        <w:r>
-          <w:rPr>
-            <w:rStyle w:val="a4"/>
-            <w:rFonts w:ascii="Times New Roman" w:eastAsia="Times New Roman" w:hAnsi="Times New Roman" w:cs="Times New Roman"/>
-            <w:sz w:val="28"/>
-            <w:szCs w:val="28"/>
-            <w:lang w:val="en-US" w:eastAsia="ru-RU"/>
-          </w:rPr>
-          <w:t>po</w:t>
-        </w:r>
-        <w:proofErr w:type="spellEnd"/>
-        <w:r>
-          <w:rPr>
-            <w:rStyle w:val="a4"/>
-            <w:rFonts w:ascii="Times New Roman" w:eastAsia="Times New Roman" w:hAnsi="Times New Roman" w:cs="Times New Roman"/>
-            <w:sz w:val="28"/>
-            <w:szCs w:val="28"/>
-            <w:lang w:eastAsia="ru-RU"/>
-          </w:rPr>
-          <w:t>_</w:t>
-        </w:r>
-        <w:proofErr w:type="spellStart"/>
-        <w:r>
-          <w:rPr>
-            <w:rStyle w:val="a4"/>
-            <w:rFonts w:ascii="Times New Roman" w:eastAsia="Times New Roman" w:hAnsi="Times New Roman" w:cs="Times New Roman"/>
-            <w:sz w:val="28"/>
-            <w:szCs w:val="28"/>
-            <w:lang w:val="en-US" w:eastAsia="ru-RU"/>
-          </w:rPr>
-          <w:t>programmirovaniyu</w:t>
-        </w:r>
-        <w:proofErr w:type="spellEnd"/>
-        <w:r>
-          <w:rPr>
-            <w:rStyle w:val="a4"/>
-            <w:rFonts w:ascii="Times New Roman" w:eastAsia="Times New Roman" w:hAnsi="Times New Roman" w:cs="Times New Roman"/>
-            <w:sz w:val="28"/>
-            <w:szCs w:val="28"/>
-            <w:lang w:eastAsia="ru-RU"/>
-          </w:rPr>
-          <w:t>_</w:t>
-        </w:r>
-        <w:proofErr w:type="spellStart"/>
-        <w:r>
-          <w:rPr>
-            <w:rStyle w:val="a4"/>
-            <w:rFonts w:ascii="Times New Roman" w:eastAsia="Times New Roman" w:hAnsi="Times New Roman" w:cs="Times New Roman"/>
-            <w:sz w:val="28"/>
-            <w:szCs w:val="28"/>
-            <w:lang w:val="en-US" w:eastAsia="ru-RU"/>
-          </w:rPr>
-          <w:t>kak</w:t>
-        </w:r>
-        <w:proofErr w:type="spellEnd"/>
-        <w:r>
-          <w:rPr>
-            <w:rStyle w:val="a4"/>
-            <w:rFonts w:ascii="Times New Roman" w:eastAsia="Times New Roman" w:hAnsi="Times New Roman" w:cs="Times New Roman"/>
-            <w:sz w:val="28"/>
-            <w:szCs w:val="28"/>
-            <w:lang w:eastAsia="ru-RU"/>
-          </w:rPr>
-          <w:t>_</w:t>
-        </w:r>
-        <w:proofErr w:type="spellStart"/>
-        <w:r>
-          <w:rPr>
-            <w:rStyle w:val="a4"/>
-            <w:rFonts w:ascii="Times New Roman" w:eastAsia="Times New Roman" w:hAnsi="Times New Roman" w:cs="Times New Roman"/>
-            <w:sz w:val="28"/>
-            <w:szCs w:val="28"/>
-            <w:lang w:val="en-US" w:eastAsia="ru-RU"/>
-          </w:rPr>
-          <w:t>proxodyat</w:t>
-        </w:r>
-        <w:proofErr w:type="spellEnd"/>
-        <w:r>
-          <w:rPr>
-            <w:rStyle w:val="a4"/>
-            <w:rFonts w:ascii="Times New Roman" w:eastAsia="Times New Roman" w:hAnsi="Times New Roman" w:cs="Times New Roman"/>
-            <w:sz w:val="28"/>
-            <w:szCs w:val="28"/>
-            <w:lang w:eastAsia="ru-RU"/>
-          </w:rPr>
-          <w:t>_</w:t>
-        </w:r>
-        <w:proofErr w:type="spellStart"/>
-        <w:r>
-          <w:rPr>
-            <w:rStyle w:val="a4"/>
-            <w:rFonts w:ascii="Times New Roman" w:eastAsia="Times New Roman" w:hAnsi="Times New Roman" w:cs="Times New Roman"/>
-            <w:sz w:val="28"/>
-            <w:szCs w:val="28"/>
-            <w:lang w:val="en-US" w:eastAsia="ru-RU"/>
-          </w:rPr>
-          <w:t>vidyi</w:t>
-        </w:r>
-        <w:proofErr w:type="spellEnd"/>
-        <w:r>
-          <w:rPr>
-            <w:rStyle w:val="a4"/>
-            <w:rFonts w:ascii="Times New Roman" w:eastAsia="Times New Roman" w:hAnsi="Times New Roman" w:cs="Times New Roman"/>
-            <w:sz w:val="28"/>
-            <w:szCs w:val="28"/>
-            <w:lang w:eastAsia="ru-RU"/>
-          </w:rPr>
-          <w:t>_</w:t>
-        </w:r>
-        <w:proofErr w:type="spellStart"/>
-        <w:r>
-          <w:rPr>
-            <w:rStyle w:val="a4"/>
-            <w:rFonts w:ascii="Times New Roman" w:eastAsia="Times New Roman" w:hAnsi="Times New Roman" w:cs="Times New Roman"/>
-            <w:sz w:val="28"/>
-            <w:szCs w:val="28"/>
-            <w:lang w:val="en-US" w:eastAsia="ru-RU"/>
-          </w:rPr>
-          <w:t>i</w:t>
-        </w:r>
-        <w:proofErr w:type="spellEnd"/>
-        <w:r>
-          <w:rPr>
-            <w:rStyle w:val="a4"/>
-            <w:rFonts w:ascii="Times New Roman" w:eastAsia="Times New Roman" w:hAnsi="Times New Roman" w:cs="Times New Roman"/>
-            <w:sz w:val="28"/>
-            <w:szCs w:val="28"/>
-            <w:lang w:eastAsia="ru-RU"/>
-          </w:rPr>
-          <w:t>_</w:t>
-        </w:r>
-        <w:proofErr w:type="spellStart"/>
-        <w:r>
-          <w:rPr>
-            <w:rStyle w:val="a4"/>
-            <w:rFonts w:ascii="Times New Roman" w:eastAsia="Times New Roman" w:hAnsi="Times New Roman" w:cs="Times New Roman"/>
-            <w:sz w:val="28"/>
-            <w:szCs w:val="28"/>
-            <w:lang w:val="en-US" w:eastAsia="ru-RU"/>
-          </w:rPr>
-          <w:t>kto</w:t>
-        </w:r>
-        <w:proofErr w:type="spellEnd"/>
-        <w:r>
-          <w:rPr>
-            <w:rStyle w:val="a4"/>
-            <w:rFonts w:ascii="Times New Roman" w:eastAsia="Times New Roman" w:hAnsi="Times New Roman" w:cs="Times New Roman"/>
-            <w:sz w:val="28"/>
-            <w:szCs w:val="28"/>
-            <w:lang w:eastAsia="ru-RU"/>
-          </w:rPr>
-          <w:t>_</w:t>
-        </w:r>
-        <w:proofErr w:type="spellStart"/>
-        <w:r>
-          <w:rPr>
-            <w:rStyle w:val="a4"/>
-            <w:rFonts w:ascii="Times New Roman" w:eastAsia="Times New Roman" w:hAnsi="Times New Roman" w:cs="Times New Roman"/>
-            <w:sz w:val="28"/>
-            <w:szCs w:val="28"/>
-            <w:lang w:val="en-US" w:eastAsia="ru-RU"/>
-          </w:rPr>
-          <w:t>uchastvuet</w:t>
-        </w:r>
-        <w:proofErr w:type="spellEnd"/>
-        <w:r>
-          <w:rPr>
-            <w:rStyle w:val="a4"/>
-            <w:rFonts w:ascii="Times New Roman" w:eastAsia="Times New Roman" w:hAnsi="Times New Roman" w:cs="Times New Roman"/>
-            <w:sz w:val="28"/>
-            <w:szCs w:val="28"/>
-            <w:lang w:eastAsia="ru-RU"/>
-          </w:rPr>
-          <w:t>/</w:t>
-        </w:r>
-      </w:hyperlink>
-      <w:r>
-        <w:rPr>
-          <w:rFonts w:ascii="Times New Roman" w:hAnsi="Times New Roman" w:cs="Times New Roman"/>
-          <w:b/>
-        </w:rPr>
-        <w:t xml:space="preserve"> </w:t>
-      </w:r>
+    </w:p>
+    <w:p>
+      <w:pPr>
+        <w:spacing w:before="100" w:beforeAutospacing="1" w:after="100" w:afterAutospacing="1" w:line="360" w:lineRule="auto"/>
+        <w:rPr>
+          <w:rFonts w:ascii="Times New Roman" w:eastAsia="Times New Roman" w:hAnsi="Times New Roman" w:cs="Times New Roman"/>
+          <w:sz w:val="28"/>
+          <w:szCs w:val="28"/>
+          <w:lang w:eastAsia="ru-RU"/>
+        </w:rPr>
+      </w:pPr>
       <w:r>
         <w:rPr>
           <w:rFonts w:ascii="Times New Roman" w:eastAsiaTheme="majorEastAsia" w:hAnsi="Times New Roman" w:cs="Times New Roman"/>
@@ -3710,6 +4401,196 @@
           <w:sz w:val="28"/>
           <w:szCs w:val="28"/>
         </w:rPr>
+        <w:t>7. Олимпиадное программирование: что, как и почему Россия впереди всего мира</w:t>
+      </w:r>
+      <w:r>
+        <w:rPr>
+          <w:rFonts w:ascii="Times New Roman" w:eastAsiaTheme="majorEastAsia" w:hAnsi="Times New Roman" w:cs="Times New Roman"/>
+          <w:bCs/>
+          <w:sz w:val="28"/>
+          <w:szCs w:val="28"/>
+        </w:rPr>
+        <w:t xml:space="preserve"> </w:t>
+      </w:r>
+      <w:r>
+        <w:rPr>
+          <w:rFonts w:ascii="Times New Roman" w:eastAsiaTheme="majorEastAsia" w:hAnsi="Times New Roman" w:cs="Times New Roman"/>
+          <w:bCs/>
+          <w:sz w:val="28"/>
+          <w:szCs w:val="28"/>
+        </w:rPr>
+        <w:t>[</w:t>
+      </w:r>
+      <w:r>
+        <w:rPr>
+          <w:rFonts w:ascii="Times New Roman" w:eastAsiaTheme="majorEastAsia" w:hAnsi="Times New Roman" w:cs="Times New Roman"/>
+          <w:bCs/>
+          <w:sz w:val="28"/>
+          <w:szCs w:val="28"/>
+        </w:rPr>
+        <w:t>Электронный ресурс</w:t>
+      </w:r>
+      <w:r>
+        <w:rPr>
+          <w:rFonts w:ascii="Times New Roman" w:eastAsiaTheme="majorEastAsia" w:hAnsi="Times New Roman" w:cs="Times New Roman"/>
+          <w:bCs/>
+          <w:sz w:val="28"/>
+          <w:szCs w:val="28"/>
+        </w:rPr>
+        <w:t>]</w:t>
+      </w:r>
+      <w:r>
+        <w:rPr>
+          <w:rFonts w:ascii="Times New Roman" w:eastAsiaTheme="majorEastAsia" w:hAnsi="Times New Roman" w:cs="Times New Roman"/>
+          <w:bCs/>
+          <w:sz w:val="28"/>
+          <w:szCs w:val="28"/>
+        </w:rPr>
+        <w:t xml:space="preserve">: журнал «Код». — </w:t>
+      </w:r>
+      <w:r>
+        <w:rPr>
+          <w:rFonts w:ascii="Times New Roman" w:eastAsiaTheme="majorEastAsia" w:hAnsi="Times New Roman" w:cs="Times New Roman"/>
+          <w:bCs/>
+          <w:sz w:val="28"/>
+          <w:szCs w:val="28"/>
+          <w:lang w:val="en-US"/>
+        </w:rPr>
+        <w:t>URL</w:t>
+      </w:r>
+      <w:r>
+        <w:rPr>
+          <w:rFonts w:ascii="Times New Roman" w:eastAsiaTheme="majorEastAsia" w:hAnsi="Times New Roman" w:cs="Times New Roman"/>
+          <w:bCs/>
+          <w:sz w:val="28"/>
+          <w:szCs w:val="28"/>
+        </w:rPr>
+        <w:t xml:space="preserve">: </w:t>
+      </w:r>
+      <w:hyperlink r:id="rId13" w:history="1">
+        <w:r>
+          <w:rPr>
+            <w:rStyle w:val="a4"/>
+            <w:rFonts w:ascii="Times New Roman" w:eastAsia="Times New Roman" w:hAnsi="Times New Roman" w:cs="Times New Roman"/>
+            <w:sz w:val="28"/>
+            <w:szCs w:val="28"/>
+            <w:lang w:val="en-US" w:eastAsia="ru-RU"/>
+          </w:rPr>
+          <w:t>https</w:t>
+        </w:r>
+        <w:r>
+          <w:rPr>
+            <w:rStyle w:val="a4"/>
+            <w:rFonts w:ascii="Times New Roman" w:eastAsia="Times New Roman" w:hAnsi="Times New Roman" w:cs="Times New Roman"/>
+            <w:sz w:val="28"/>
+            <w:szCs w:val="28"/>
+            <w:lang w:eastAsia="ru-RU"/>
+          </w:rPr>
+          <w:t>://</w:t>
+        </w:r>
+        <w:proofErr w:type="spellStart"/>
+        <w:r>
+          <w:rPr>
+            <w:rStyle w:val="a4"/>
+            <w:rFonts w:ascii="Times New Roman" w:eastAsia="Times New Roman" w:hAnsi="Times New Roman" w:cs="Times New Roman"/>
+            <w:sz w:val="28"/>
+            <w:szCs w:val="28"/>
+            <w:lang w:val="en-US" w:eastAsia="ru-RU"/>
+          </w:rPr>
+          <w:t>thecode</w:t>
+        </w:r>
+        <w:proofErr w:type="spellEnd"/>
+        <w:r>
+          <w:rPr>
+            <w:rStyle w:val="a4"/>
+            <w:rFonts w:ascii="Times New Roman" w:eastAsia="Times New Roman" w:hAnsi="Times New Roman" w:cs="Times New Roman"/>
+            <w:sz w:val="28"/>
+            <w:szCs w:val="28"/>
+            <w:lang w:eastAsia="ru-RU"/>
+          </w:rPr>
+          <w:t>.</w:t>
+        </w:r>
+        <w:r>
+          <w:rPr>
+            <w:rStyle w:val="a4"/>
+            <w:rFonts w:ascii="Times New Roman" w:eastAsia="Times New Roman" w:hAnsi="Times New Roman" w:cs="Times New Roman"/>
+            <w:sz w:val="28"/>
+            <w:szCs w:val="28"/>
+            <w:lang w:val="en-US" w:eastAsia="ru-RU"/>
+          </w:rPr>
+          <w:t>media</w:t>
+        </w:r>
+        <w:r>
+          <w:rPr>
+            <w:rStyle w:val="a4"/>
+            <w:rFonts w:ascii="Times New Roman" w:eastAsia="Times New Roman" w:hAnsi="Times New Roman" w:cs="Times New Roman"/>
+            <w:sz w:val="28"/>
+            <w:szCs w:val="28"/>
+            <w:lang w:eastAsia="ru-RU"/>
+          </w:rPr>
+          <w:t>/</w:t>
+        </w:r>
+        <w:proofErr w:type="spellStart"/>
+        <w:r>
+          <w:rPr>
+            <w:rStyle w:val="a4"/>
+            <w:rFonts w:ascii="Times New Roman" w:eastAsia="Times New Roman" w:hAnsi="Times New Roman" w:cs="Times New Roman"/>
+            <w:sz w:val="28"/>
+            <w:szCs w:val="28"/>
+            <w:lang w:val="en-US" w:eastAsia="ru-RU"/>
+          </w:rPr>
+          <w:t>zapusk</w:t>
+        </w:r>
+        <w:proofErr w:type="spellEnd"/>
+        <w:r>
+          <w:rPr>
+            <w:rStyle w:val="a4"/>
+            <w:rFonts w:ascii="Times New Roman" w:eastAsia="Times New Roman" w:hAnsi="Times New Roman" w:cs="Times New Roman"/>
+            <w:sz w:val="28"/>
+            <w:szCs w:val="28"/>
+            <w:lang w:eastAsia="ru-RU"/>
+          </w:rPr>
+          <w:t>-</w:t>
+        </w:r>
+        <w:proofErr w:type="spellStart"/>
+        <w:r>
+          <w:rPr>
+            <w:rStyle w:val="a4"/>
+            <w:rFonts w:ascii="Times New Roman" w:eastAsia="Times New Roman" w:hAnsi="Times New Roman" w:cs="Times New Roman"/>
+            <w:sz w:val="28"/>
+            <w:szCs w:val="28"/>
+            <w:lang w:val="en-US" w:eastAsia="ru-RU"/>
+          </w:rPr>
+          <w:t>olympiad</w:t>
+        </w:r>
+        <w:proofErr w:type="spellEnd"/>
+        <w:r>
+          <w:rPr>
+            <w:rStyle w:val="a4"/>
+            <w:rFonts w:ascii="Times New Roman" w:eastAsia="Times New Roman" w:hAnsi="Times New Roman" w:cs="Times New Roman"/>
+            <w:sz w:val="28"/>
+            <w:szCs w:val="28"/>
+            <w:lang w:eastAsia="ru-RU"/>
+          </w:rPr>
+          <w:t>/</w:t>
+        </w:r>
+      </w:hyperlink>
+      <w:r>
+        <w:rPr>
+          <w:rFonts w:ascii="Times New Roman" w:eastAsiaTheme="majorEastAsia" w:hAnsi="Times New Roman" w:cs="Times New Roman"/>
+          <w:bCs/>
+          <w:sz w:val="28"/>
+          <w:szCs w:val="28"/>
+        </w:rPr>
+        <w:t xml:space="preserve"> </w:t>
+      </w:r>
+      <w:r>
+        <w:rPr>
+          <w:rFonts w:ascii="Times New Roman" w:eastAsiaTheme="majorEastAsia" w:hAnsi="Times New Roman" w:cs="Times New Roman"/>
+          <w:bCs/>
+          <w:sz w:val="28"/>
+          <w:szCs w:val="28"/>
+        </w:rPr>
         <w:t>(дата обращения 30.04.2022)</w:t>
       </w:r>
       <w:r>
@@ -3734,87 +4615,115 @@
       </w:pPr>
       <w:r>
         <w:rPr>
-          <w:rFonts w:ascii="Times New Roman" w:eastAsiaTheme="majorEastAsia" w:hAnsi="Times New Roman" w:cs="Times New Roman"/>
-          <w:bCs/>
-          <w:sz w:val="28"/>
-          <w:szCs w:val="28"/>
-        </w:rPr>
-        <w:t xml:space="preserve">7. </w:t>
-      </w:r>
-      <w:r>
-        <w:rPr>
-          <w:rFonts w:ascii="Times New Roman" w:eastAsiaTheme="majorEastAsia" w:hAnsi="Times New Roman" w:cs="Times New Roman"/>
-          <w:bCs/>
-          <w:sz w:val="28"/>
-          <w:szCs w:val="28"/>
-        </w:rPr>
-        <w:t>Олимпиадное программирование: что, как и почему Россия впереди всего мира</w:t>
-      </w:r>
-      <w:r>
-        <w:rPr>
-          <w:rFonts w:ascii="Times New Roman" w:eastAsiaTheme="majorEastAsia" w:hAnsi="Times New Roman" w:cs="Times New Roman"/>
-          <w:bCs/>
-          <w:sz w:val="28"/>
-          <w:szCs w:val="28"/>
+          <w:rFonts w:ascii="Times New Roman" w:eastAsia="Times New Roman" w:hAnsi="Times New Roman" w:cs="Times New Roman"/>
+          <w:sz w:val="28"/>
+          <w:szCs w:val="28"/>
+          <w:lang w:eastAsia="ru-RU"/>
+        </w:rPr>
+        <w:t>8.</w:t>
+      </w:r>
+      <w:r>
+        <w:rPr>
+          <w:rFonts w:ascii="Times New Roman" w:eastAsia="Times New Roman" w:hAnsi="Times New Roman" w:cs="Times New Roman"/>
+          <w:sz w:val="28"/>
+          <w:szCs w:val="28"/>
+          <w:lang w:eastAsia="ru-RU"/>
         </w:rPr>
         <w:t xml:space="preserve"> </w:t>
       </w:r>
       <w:r>
         <w:rPr>
-          <w:rFonts w:ascii="Times New Roman" w:eastAsiaTheme="majorEastAsia" w:hAnsi="Times New Roman" w:cs="Times New Roman"/>
-          <w:bCs/>
-          <w:sz w:val="28"/>
-          <w:szCs w:val="28"/>
+          <w:rFonts w:ascii="Times New Roman" w:eastAsia="Times New Roman" w:hAnsi="Times New Roman" w:cs="Times New Roman"/>
+          <w:sz w:val="28"/>
+          <w:szCs w:val="28"/>
+          <w:lang w:eastAsia="ru-RU"/>
+        </w:rPr>
+        <w:t xml:space="preserve">А. Г. Фёдорова. СГУ в командном чемпионате мира по программированию </w:t>
+      </w:r>
+      <w:r>
+        <w:rPr>
+          <w:rFonts w:ascii="Times New Roman" w:eastAsia="Times New Roman" w:hAnsi="Times New Roman" w:cs="Times New Roman"/>
+          <w:sz w:val="28"/>
+          <w:szCs w:val="28"/>
+          <w:lang w:eastAsia="ru-RU"/>
         </w:rPr>
         <w:t>[</w:t>
       </w:r>
       <w:r>
         <w:rPr>
-          <w:rFonts w:ascii="Times New Roman" w:eastAsiaTheme="majorEastAsia" w:hAnsi="Times New Roman" w:cs="Times New Roman"/>
-          <w:bCs/>
-          <w:sz w:val="28"/>
-          <w:szCs w:val="28"/>
+          <w:rFonts w:ascii="Times New Roman" w:eastAsia="Times New Roman" w:hAnsi="Times New Roman" w:cs="Times New Roman"/>
+          <w:sz w:val="28"/>
+          <w:szCs w:val="28"/>
+          <w:lang w:eastAsia="ru-RU"/>
         </w:rPr>
         <w:t>Электронный ресурс</w:t>
       </w:r>
       <w:r>
         <w:rPr>
-          <w:rFonts w:ascii="Times New Roman" w:eastAsiaTheme="majorEastAsia" w:hAnsi="Times New Roman" w:cs="Times New Roman"/>
-          <w:bCs/>
-          <w:sz w:val="28"/>
-          <w:szCs w:val="28"/>
+          <w:rFonts w:ascii="Times New Roman" w:eastAsia="Times New Roman" w:hAnsi="Times New Roman" w:cs="Times New Roman"/>
+          <w:sz w:val="28"/>
+          <w:szCs w:val="28"/>
+          <w:lang w:eastAsia="ru-RU"/>
         </w:rPr>
         <w:t>]</w:t>
       </w:r>
       <w:r>
         <w:rPr>
-          <w:rFonts w:ascii="Times New Roman" w:eastAsiaTheme="majorEastAsia" w:hAnsi="Times New Roman" w:cs="Times New Roman"/>
-          <w:bCs/>
-          <w:sz w:val="28"/>
-          <w:szCs w:val="28"/>
-        </w:rPr>
-        <w:t xml:space="preserve">: журнал «Код». — </w:t>
-      </w:r>
-      <w:r>
-        <w:rPr>
-          <w:rFonts w:ascii="Times New Roman" w:eastAsiaTheme="majorEastAsia" w:hAnsi="Times New Roman" w:cs="Times New Roman"/>
-          <w:bCs/>
-          <w:sz w:val="28"/>
-          <w:szCs w:val="28"/>
-          <w:lang w:val="en-US"/>
+          <w:rFonts w:ascii="Times New Roman" w:eastAsia="Times New Roman" w:hAnsi="Times New Roman" w:cs="Times New Roman"/>
+          <w:sz w:val="28"/>
+          <w:szCs w:val="28"/>
+          <w:lang w:eastAsia="ru-RU"/>
+        </w:rPr>
+        <w:t>: научная электронная библиотека «</w:t>
+      </w:r>
+      <w:proofErr w:type="spellStart"/>
+      <w:r>
+        <w:rPr>
+          <w:rFonts w:ascii="Times New Roman" w:eastAsia="Times New Roman" w:hAnsi="Times New Roman" w:cs="Times New Roman"/>
+          <w:sz w:val="28"/>
+          <w:szCs w:val="28"/>
+          <w:lang w:eastAsia="ru-RU"/>
+        </w:rPr>
+        <w:t>КиберЛенинка</w:t>
+      </w:r>
+      <w:proofErr w:type="spellEnd"/>
+      <w:r>
+        <w:rPr>
+          <w:rFonts w:ascii="Times New Roman" w:eastAsia="Times New Roman" w:hAnsi="Times New Roman" w:cs="Times New Roman"/>
+          <w:sz w:val="28"/>
+          <w:szCs w:val="28"/>
+          <w:lang w:eastAsia="ru-RU"/>
+        </w:rPr>
+        <w:t xml:space="preserve">». </w:t>
+      </w:r>
+      <w:r>
+        <w:rPr>
+          <w:rFonts w:ascii="Times New Roman" w:eastAsia="Times New Roman" w:hAnsi="Times New Roman" w:cs="Times New Roman"/>
+          <w:sz w:val="28"/>
+          <w:szCs w:val="28"/>
+          <w:lang w:eastAsia="ru-RU"/>
+        </w:rPr>
+        <w:t xml:space="preserve">— </w:t>
+      </w:r>
+      <w:r>
+        <w:rPr>
+          <w:rFonts w:ascii="Times New Roman" w:eastAsia="Times New Roman" w:hAnsi="Times New Roman" w:cs="Times New Roman"/>
+          <w:sz w:val="28"/>
+          <w:szCs w:val="28"/>
+          <w:lang w:val="en-US" w:eastAsia="ru-RU"/>
         </w:rPr>
         <w:t>URL</w:t>
       </w:r>
       <w:r>
         <w:rPr>
-          <w:rFonts w:ascii="Times New Roman" w:eastAsiaTheme="majorEastAsia" w:hAnsi="Times New Roman" w:cs="Times New Roman"/>
-          <w:bCs/>
-          <w:sz w:val="28"/>
-          <w:szCs w:val="28"/>
+          <w:rFonts w:ascii="Times New Roman" w:eastAsia="Times New Roman" w:hAnsi="Times New Roman" w:cs="Times New Roman"/>
+          <w:sz w:val="28"/>
+          <w:szCs w:val="28"/>
+          <w:lang w:eastAsia="ru-RU"/>
         </w:rPr>
         <w:t xml:space="preserve">: </w:t>
       </w:r>
-      <w:hyperlink r:id="rId13" w:history="1">
+      <w:hyperlink r:id="rId14" w:history="1">
         <w:r>
           <w:rPr>
             <w:rStyle w:val="a4"/>
@@ -3835,18 +4744,16 @@
           </w:rPr>
           <w:t>://</w:t>
         </w:r>
-        <w:proofErr w:type="spellStart"/>
-        <w:r>
-          <w:rPr>
-            <w:rStyle w:val="a4"/>
-            <w:rFonts w:ascii="Times New Roman" w:eastAsia="Times New Roman" w:hAnsi="Times New Roman" w:cs="Times New Roman"/>
-            <w:sz w:val="28"/>
-            <w:szCs w:val="28"/>
-            <w:lang w:val="en-US" w:eastAsia="ru-RU"/>
-          </w:rPr>
-          <w:t>thecode</w:t>
-        </w:r>
-        <w:proofErr w:type="spellEnd"/>
+        <w:r>
+          <w:rPr>
+            <w:rStyle w:val="a4"/>
+            <w:rFonts w:ascii="Times New Roman" w:eastAsia="Times New Roman" w:hAnsi="Times New Roman" w:cs="Times New Roman"/>
+            <w:sz w:val="28"/>
+            <w:szCs w:val="28"/>
+            <w:lang w:val="en-US" w:eastAsia="ru-RU"/>
+          </w:rPr>
+          <w:t>cyberleninka</w:t>
+        </w:r>
         <w:r>
           <w:rPr>
             <w:rStyle w:val="a4"/>
@@ -3865,7 +4772,7 @@
             <w:szCs w:val="28"/>
             <w:lang w:val="en-US" w:eastAsia="ru-RU"/>
           </w:rPr>
-          <w:t>media</w:t>
+          <w:t>ru</w:t>
         </w:r>
         <w:r>
           <w:rPr>
@@ -3877,18 +4784,56 @@
           </w:rPr>
           <w:t>/</w:t>
         </w:r>
-        <w:proofErr w:type="spellStart"/>
-        <w:r>
-          <w:rPr>
-            <w:rStyle w:val="a4"/>
-            <w:rFonts w:ascii="Times New Roman" w:eastAsia="Times New Roman" w:hAnsi="Times New Roman" w:cs="Times New Roman"/>
-            <w:sz w:val="28"/>
-            <w:szCs w:val="28"/>
-            <w:lang w:val="en-US" w:eastAsia="ru-RU"/>
-          </w:rPr>
-          <w:t>zapusk</w:t>
-        </w:r>
-        <w:proofErr w:type="spellEnd"/>
+        <w:r>
+          <w:rPr>
+            <w:rStyle w:val="a4"/>
+            <w:rFonts w:ascii="Times New Roman" w:eastAsia="Times New Roman" w:hAnsi="Times New Roman" w:cs="Times New Roman"/>
+            <w:sz w:val="28"/>
+            <w:szCs w:val="28"/>
+            <w:lang w:val="en-US" w:eastAsia="ru-RU"/>
+          </w:rPr>
+          <w:t>article</w:t>
+        </w:r>
+        <w:r>
+          <w:rPr>
+            <w:rStyle w:val="a4"/>
+            <w:rFonts w:ascii="Times New Roman" w:eastAsia="Times New Roman" w:hAnsi="Times New Roman" w:cs="Times New Roman"/>
+            <w:sz w:val="28"/>
+            <w:szCs w:val="28"/>
+            <w:lang w:eastAsia="ru-RU"/>
+          </w:rPr>
+          <w:t>/</w:t>
+        </w:r>
+        <w:r>
+          <w:rPr>
+            <w:rStyle w:val="a4"/>
+            <w:rFonts w:ascii="Times New Roman" w:eastAsia="Times New Roman" w:hAnsi="Times New Roman" w:cs="Times New Roman"/>
+            <w:sz w:val="28"/>
+            <w:szCs w:val="28"/>
+            <w:lang w:val="en-US" w:eastAsia="ru-RU"/>
+          </w:rPr>
+          <w:t>n</w:t>
+        </w:r>
+        <w:r>
+          <w:rPr>
+            <w:rStyle w:val="a4"/>
+            <w:rFonts w:ascii="Times New Roman" w:eastAsia="Times New Roman" w:hAnsi="Times New Roman" w:cs="Times New Roman"/>
+            <w:sz w:val="28"/>
+            <w:szCs w:val="28"/>
+            <w:lang w:eastAsia="ru-RU"/>
+          </w:rPr>
+          <w:t>/</w:t>
+        </w:r>
+        <w:r>
+          <w:rPr>
+            <w:rStyle w:val="a4"/>
+            <w:rFonts w:ascii="Times New Roman" w:eastAsia="Times New Roman" w:hAnsi="Times New Roman" w:cs="Times New Roman"/>
+            <w:sz w:val="28"/>
+            <w:szCs w:val="28"/>
+            <w:lang w:val="en-US" w:eastAsia="ru-RU"/>
+          </w:rPr>
+          <w:t>sgu</w:t>
+        </w:r>
         <w:r>
           <w:rPr>
             <w:rStyle w:val="a4"/>
@@ -3899,18 +4844,116 @@
           </w:rPr>
           <w:t>-</w:t>
         </w:r>
-        <w:proofErr w:type="spellStart"/>
-        <w:r>
-          <w:rPr>
-            <w:rStyle w:val="a4"/>
-            <w:rFonts w:ascii="Times New Roman" w:eastAsia="Times New Roman" w:hAnsi="Times New Roman" w:cs="Times New Roman"/>
-            <w:sz w:val="28"/>
-            <w:szCs w:val="28"/>
-            <w:lang w:val="en-US" w:eastAsia="ru-RU"/>
-          </w:rPr>
-          <w:t>olympiad</w:t>
-        </w:r>
-        <w:proofErr w:type="spellEnd"/>
+        <w:r>
+          <w:rPr>
+            <w:rStyle w:val="a4"/>
+            <w:rFonts w:ascii="Times New Roman" w:eastAsia="Times New Roman" w:hAnsi="Times New Roman" w:cs="Times New Roman"/>
+            <w:sz w:val="28"/>
+            <w:szCs w:val="28"/>
+            <w:lang w:val="en-US" w:eastAsia="ru-RU"/>
+          </w:rPr>
+          <w:t>v</w:t>
+        </w:r>
+        <w:r>
+          <w:rPr>
+            <w:rStyle w:val="a4"/>
+            <w:rFonts w:ascii="Times New Roman" w:eastAsia="Times New Roman" w:hAnsi="Times New Roman" w:cs="Times New Roman"/>
+            <w:sz w:val="28"/>
+            <w:szCs w:val="28"/>
+            <w:lang w:eastAsia="ru-RU"/>
+          </w:rPr>
+          <w:t>-</w:t>
+        </w:r>
+        <w:r>
+          <w:rPr>
+            <w:rStyle w:val="a4"/>
+            <w:rFonts w:ascii="Times New Roman" w:eastAsia="Times New Roman" w:hAnsi="Times New Roman" w:cs="Times New Roman"/>
+            <w:sz w:val="28"/>
+            <w:szCs w:val="28"/>
+            <w:lang w:val="en-US" w:eastAsia="ru-RU"/>
+          </w:rPr>
+          <w:t>komandnom</w:t>
+        </w:r>
+        <w:r>
+          <w:rPr>
+            <w:rStyle w:val="a4"/>
+            <w:rFonts w:ascii="Times New Roman" w:eastAsia="Times New Roman" w:hAnsi="Times New Roman" w:cs="Times New Roman"/>
+            <w:sz w:val="28"/>
+            <w:szCs w:val="28"/>
+            <w:lang w:eastAsia="ru-RU"/>
+          </w:rPr>
+          <w:t>-</w:t>
+        </w:r>
+        <w:r>
+          <w:rPr>
+            <w:rStyle w:val="a4"/>
+            <w:rFonts w:ascii="Times New Roman" w:eastAsia="Times New Roman" w:hAnsi="Times New Roman" w:cs="Times New Roman"/>
+            <w:sz w:val="28"/>
+            <w:szCs w:val="28"/>
+            <w:lang w:val="en-US" w:eastAsia="ru-RU"/>
+          </w:rPr>
+          <w:t>chempionate</w:t>
+        </w:r>
+        <w:r>
+          <w:rPr>
+            <w:rStyle w:val="a4"/>
+            <w:rFonts w:ascii="Times New Roman" w:eastAsia="Times New Roman" w:hAnsi="Times New Roman" w:cs="Times New Roman"/>
+            <w:sz w:val="28"/>
+            <w:szCs w:val="28"/>
+            <w:lang w:eastAsia="ru-RU"/>
+          </w:rPr>
+          <w:t>-</w:t>
+        </w:r>
+        <w:r>
+          <w:rPr>
+            <w:rStyle w:val="a4"/>
+            <w:rFonts w:ascii="Times New Roman" w:eastAsia="Times New Roman" w:hAnsi="Times New Roman" w:cs="Times New Roman"/>
+            <w:sz w:val="28"/>
+            <w:szCs w:val="28"/>
+            <w:lang w:val="en-US" w:eastAsia="ru-RU"/>
+          </w:rPr>
+          <w:t>mira</w:t>
+        </w:r>
+        <w:r>
+          <w:rPr>
+            <w:rStyle w:val="a4"/>
+            <w:rFonts w:ascii="Times New Roman" w:eastAsia="Times New Roman" w:hAnsi="Times New Roman" w:cs="Times New Roman"/>
+            <w:sz w:val="28"/>
+            <w:szCs w:val="28"/>
+            <w:lang w:eastAsia="ru-RU"/>
+          </w:rPr>
+          <w:t>-</w:t>
+        </w:r>
+        <w:r>
+          <w:rPr>
+            <w:rStyle w:val="a4"/>
+            <w:rFonts w:ascii="Times New Roman" w:eastAsia="Times New Roman" w:hAnsi="Times New Roman" w:cs="Times New Roman"/>
+            <w:sz w:val="28"/>
+            <w:szCs w:val="28"/>
+            <w:lang w:val="en-US" w:eastAsia="ru-RU"/>
+          </w:rPr>
+          <w:t>po</w:t>
+        </w:r>
+        <w:r>
+          <w:rPr>
+            <w:rStyle w:val="a4"/>
+            <w:rFonts w:ascii="Times New Roman" w:eastAsia="Times New Roman" w:hAnsi="Times New Roman" w:cs="Times New Roman"/>
+            <w:sz w:val="28"/>
+            <w:szCs w:val="28"/>
+            <w:lang w:eastAsia="ru-RU"/>
+          </w:rPr>
+          <w:t>-</w:t>
+        </w:r>
+        <w:r>
+          <w:rPr>
+            <w:rStyle w:val="a4"/>
+            <w:rFonts w:ascii="Times New Roman" w:eastAsia="Times New Roman" w:hAnsi="Times New Roman" w:cs="Times New Roman"/>
+            <w:sz w:val="28"/>
+            <w:szCs w:val="28"/>
+            <w:lang w:val="en-US" w:eastAsia="ru-RU"/>
+          </w:rPr>
+          <w:t>programmirovaniyu</w:t>
+        </w:r>
         <w:r>
           <w:rPr>
             <w:rStyle w:val="a4"/>
@@ -3921,33 +4964,43 @@
           </w:rPr>
           <w:t>/</w:t>
         </w:r>
+        <w:r>
+          <w:rPr>
+            <w:rStyle w:val="a4"/>
+            <w:rFonts w:ascii="Times New Roman" w:eastAsia="Times New Roman" w:hAnsi="Times New Roman" w:cs="Times New Roman"/>
+            <w:sz w:val="28"/>
+            <w:szCs w:val="28"/>
+            <w:lang w:val="en-US" w:eastAsia="ru-RU"/>
+          </w:rPr>
+          <w:t>viewer</w:t>
+        </w:r>
       </w:hyperlink>
       <w:r>
         <w:rPr>
-          <w:rFonts w:ascii="Times New Roman" w:eastAsiaTheme="majorEastAsia" w:hAnsi="Times New Roman" w:cs="Times New Roman"/>
-          <w:bCs/>
-          <w:sz w:val="28"/>
-          <w:szCs w:val="28"/>
+          <w:rFonts w:ascii="Times New Roman" w:eastAsia="Times New Roman" w:hAnsi="Times New Roman" w:cs="Times New Roman"/>
+          <w:sz w:val="28"/>
+          <w:szCs w:val="28"/>
+          <w:lang w:eastAsia="ru-RU"/>
         </w:rPr>
         <w:t xml:space="preserve"> </w:t>
       </w:r>
       <w:r>
         <w:rPr>
-          <w:rFonts w:ascii="Times New Roman" w:eastAsiaTheme="majorEastAsia" w:hAnsi="Times New Roman" w:cs="Times New Roman"/>
-          <w:bCs/>
-          <w:sz w:val="28"/>
-          <w:szCs w:val="28"/>
-        </w:rPr>
-        <w:t>(дата обращения 30.04.2022)</w:t>
-      </w:r>
-      <w:r>
-        <w:rPr>
-          <w:rFonts w:ascii="Times New Roman" w:eastAsia="Times New Roman" w:hAnsi="Times New Roman" w:cs="Times New Roman"/>
-          <w:sz w:val="28"/>
-          <w:szCs w:val="28"/>
-          <w:lang w:eastAsia="ru-RU"/>
-        </w:rPr>
-        <w:t xml:space="preserve"> </w:t>
+          <w:rFonts w:ascii="Times New Roman" w:eastAsia="Times New Roman" w:hAnsi="Times New Roman" w:cs="Times New Roman"/>
+          <w:sz w:val="28"/>
+          <w:szCs w:val="28"/>
+          <w:lang w:eastAsia="ru-RU"/>
+        </w:rPr>
+        <w:t xml:space="preserve">(дата обращения </w:t>
+      </w:r>
+      <w:r>
+        <w:rPr>
+          <w:rFonts w:ascii="Times New Roman" w:eastAsia="Times New Roman" w:hAnsi="Times New Roman" w:cs="Times New Roman"/>
+          <w:sz w:val="28"/>
+          <w:szCs w:val="28"/>
+          <w:lang w:eastAsia="ru-RU"/>
+        </w:rPr>
+        <w:t>30.04.2022)</w:t>
       </w:r>
     </w:p>
     <w:p>
@@ -3967,7 +5020,92 @@
           <w:szCs w:val="28"/>
           <w:lang w:eastAsia="ru-RU"/>
         </w:rPr>
-        <w:t>8.</w:t>
+        <w:t xml:space="preserve">9. </w:t>
+      </w:r>
+      <w:proofErr w:type="spellStart"/>
+      <w:r>
+        <w:rPr>
+          <w:rFonts w:ascii="Times New Roman" w:eastAsia="Times New Roman" w:hAnsi="Times New Roman" w:cs="Times New Roman"/>
+          <w:sz w:val="28"/>
+          <w:szCs w:val="28"/>
+          <w:lang w:eastAsia="ru-RU"/>
+        </w:rPr>
+        <w:t>Мирзаянов</w:t>
+      </w:r>
+      <w:proofErr w:type="spellEnd"/>
+      <w:r>
+        <w:rPr>
+          <w:rFonts w:ascii="Times New Roman" w:eastAsia="Times New Roman" w:hAnsi="Times New Roman" w:cs="Times New Roman"/>
+          <w:sz w:val="28"/>
+          <w:szCs w:val="28"/>
+          <w:lang w:eastAsia="ru-RU"/>
+        </w:rPr>
+        <w:t xml:space="preserve"> Михаил </w:t>
+      </w:r>
+      <w:proofErr w:type="spellStart"/>
+      <w:r>
+        <w:rPr>
+          <w:rFonts w:ascii="Times New Roman" w:eastAsia="Times New Roman" w:hAnsi="Times New Roman" w:cs="Times New Roman"/>
+          <w:sz w:val="28"/>
+          <w:szCs w:val="28"/>
+          <w:lang w:eastAsia="ru-RU"/>
+        </w:rPr>
+        <w:t>Расихович</w:t>
+      </w:r>
+      <w:proofErr w:type="spellEnd"/>
+      <w:r>
+        <w:rPr>
+          <w:rFonts w:ascii="Times New Roman" w:eastAsia="Times New Roman" w:hAnsi="Times New Roman" w:cs="Times New Roman"/>
+          <w:sz w:val="28"/>
+          <w:szCs w:val="28"/>
+          <w:lang w:eastAsia="ru-RU"/>
+        </w:rPr>
+        <w:t xml:space="preserve">. </w:t>
+      </w:r>
+      <w:r>
+        <w:rPr>
+          <w:rFonts w:ascii="Times New Roman" w:eastAsia="Times New Roman" w:hAnsi="Times New Roman" w:cs="Times New Roman"/>
+          <w:sz w:val="28"/>
+          <w:szCs w:val="28"/>
+          <w:lang w:eastAsia="ru-RU"/>
+        </w:rPr>
+        <w:t>Ведущий программист</w:t>
+      </w:r>
+      <w:r>
+        <w:rPr>
+          <w:rFonts w:ascii="Times New Roman" w:eastAsia="Times New Roman" w:hAnsi="Times New Roman" w:cs="Times New Roman"/>
+          <w:sz w:val="28"/>
+          <w:szCs w:val="28"/>
+          <w:lang w:eastAsia="ru-RU"/>
+        </w:rPr>
+        <w:t xml:space="preserve"> [</w:t>
+      </w:r>
+      <w:r>
+        <w:rPr>
+          <w:rFonts w:ascii="Times New Roman" w:eastAsia="Times New Roman" w:hAnsi="Times New Roman" w:cs="Times New Roman"/>
+          <w:sz w:val="28"/>
+          <w:szCs w:val="28"/>
+          <w:lang w:eastAsia="ru-RU"/>
+        </w:rPr>
+        <w:t>Электронный ресурс</w:t>
+      </w:r>
+      <w:r>
+        <w:rPr>
+          <w:rFonts w:ascii="Times New Roman" w:eastAsia="Times New Roman" w:hAnsi="Times New Roman" w:cs="Times New Roman"/>
+          <w:sz w:val="28"/>
+          <w:szCs w:val="28"/>
+          <w:lang w:eastAsia="ru-RU"/>
+        </w:rPr>
+        <w:t>]</w:t>
+      </w:r>
+      <w:r>
+        <w:rPr>
+          <w:rFonts w:ascii="Times New Roman" w:eastAsia="Times New Roman" w:hAnsi="Times New Roman" w:cs="Times New Roman"/>
+          <w:sz w:val="28"/>
+          <w:szCs w:val="28"/>
+          <w:lang w:eastAsia="ru-RU"/>
+        </w:rPr>
+        <w:t>. —</w:t>
       </w:r>
       <w:r>
         <w:rPr>
@@ -3983,80 +5121,6 @@
           <w:rFonts w:ascii="Times New Roman" w:eastAsia="Times New Roman" w:hAnsi="Times New Roman" w:cs="Times New Roman"/>
           <w:sz w:val="28"/>
           <w:szCs w:val="28"/>
-          <w:lang w:eastAsia="ru-RU"/>
-        </w:rPr>
-        <w:t xml:space="preserve">А. Г. Фёдорова. СГУ в командном чемпионате мира по программированию </w:t>
-      </w:r>
-      <w:r>
-        <w:rPr>
-          <w:rFonts w:ascii="Times New Roman" w:eastAsia="Times New Roman" w:hAnsi="Times New Roman" w:cs="Times New Roman"/>
-          <w:sz w:val="28"/>
-          <w:szCs w:val="28"/>
-          <w:lang w:eastAsia="ru-RU"/>
-        </w:rPr>
-        <w:t>[</w:t>
-      </w:r>
-      <w:r>
-        <w:rPr>
-          <w:rFonts w:ascii="Times New Roman" w:eastAsia="Times New Roman" w:hAnsi="Times New Roman" w:cs="Times New Roman"/>
-          <w:sz w:val="28"/>
-          <w:szCs w:val="28"/>
-          <w:lang w:eastAsia="ru-RU"/>
-        </w:rPr>
-        <w:t>Электронный ресурс</w:t>
-      </w:r>
-      <w:r>
-        <w:rPr>
-          <w:rFonts w:ascii="Times New Roman" w:eastAsia="Times New Roman" w:hAnsi="Times New Roman" w:cs="Times New Roman"/>
-          <w:sz w:val="28"/>
-          <w:szCs w:val="28"/>
-          <w:lang w:eastAsia="ru-RU"/>
-        </w:rPr>
-        <w:t>]</w:t>
-      </w:r>
-      <w:r>
-        <w:rPr>
-          <w:rFonts w:ascii="Times New Roman" w:eastAsia="Times New Roman" w:hAnsi="Times New Roman" w:cs="Times New Roman"/>
-          <w:sz w:val="28"/>
-          <w:szCs w:val="28"/>
-          <w:lang w:eastAsia="ru-RU"/>
-        </w:rPr>
-        <w:t>: научная электронная библиотека «</w:t>
-      </w:r>
-      <w:proofErr w:type="spellStart"/>
-      <w:r>
-        <w:rPr>
-          <w:rFonts w:ascii="Times New Roman" w:eastAsia="Times New Roman" w:hAnsi="Times New Roman" w:cs="Times New Roman"/>
-          <w:sz w:val="28"/>
-          <w:szCs w:val="28"/>
-          <w:lang w:eastAsia="ru-RU"/>
-        </w:rPr>
-        <w:t>КиберЛенинка</w:t>
-      </w:r>
-      <w:proofErr w:type="spellEnd"/>
-      <w:r>
-        <w:rPr>
-          <w:rFonts w:ascii="Times New Roman" w:eastAsia="Times New Roman" w:hAnsi="Times New Roman" w:cs="Times New Roman"/>
-          <w:sz w:val="28"/>
-          <w:szCs w:val="28"/>
-          <w:lang w:eastAsia="ru-RU"/>
-        </w:rPr>
-        <w:t xml:space="preserve">». </w:t>
-      </w:r>
-      <w:r>
-        <w:rPr>
-          <w:rFonts w:ascii="Times New Roman" w:eastAsia="Times New Roman" w:hAnsi="Times New Roman" w:cs="Times New Roman"/>
-          <w:sz w:val="28"/>
-          <w:szCs w:val="28"/>
-          <w:lang w:eastAsia="ru-RU"/>
-        </w:rPr>
-        <w:t xml:space="preserve">— </w:t>
-      </w:r>
-      <w:r>
-        <w:rPr>
-          <w:rFonts w:ascii="Times New Roman" w:eastAsia="Times New Roman" w:hAnsi="Times New Roman" w:cs="Times New Roman"/>
-          <w:sz w:val="28"/>
-          <w:szCs w:val="28"/>
           <w:lang w:val="en-US" w:eastAsia="ru-RU"/>
         </w:rPr>
         <w:t>URL</w:t>
@@ -4070,7 +5134,7 @@
         </w:rPr>
         <w:t xml:space="preserve">: </w:t>
       </w:r>
-      <w:hyperlink r:id="rId14" w:history="1">
+      <w:hyperlink r:id="rId15" w:history="1">
         <w:r>
           <w:rPr>
             <w:rStyle w:val="a4"/>
@@ -4091,16 +5155,18 @@
           </w:rPr>
           <w:t>://</w:t>
         </w:r>
-        <w:r>
-          <w:rPr>
-            <w:rStyle w:val="a4"/>
-            <w:rFonts w:ascii="Times New Roman" w:eastAsia="Times New Roman" w:hAnsi="Times New Roman" w:cs="Times New Roman"/>
-            <w:sz w:val="28"/>
-            <w:szCs w:val="28"/>
-            <w:lang w:val="en-US" w:eastAsia="ru-RU"/>
-          </w:rPr>
-          <w:t>cyberleninka</w:t>
-        </w:r>
+        <w:proofErr w:type="spellStart"/>
+        <w:r>
+          <w:rPr>
+            <w:rStyle w:val="a4"/>
+            <w:rFonts w:ascii="Times New Roman" w:eastAsia="Times New Roman" w:hAnsi="Times New Roman" w:cs="Times New Roman"/>
+            <w:sz w:val="28"/>
+            <w:szCs w:val="28"/>
+            <w:lang w:val="en-US" w:eastAsia="ru-RU"/>
+          </w:rPr>
+          <w:t>sgu</w:t>
+        </w:r>
+        <w:proofErr w:type="spellEnd"/>
         <w:r>
           <w:rPr>
             <w:rStyle w:val="a4"/>
@@ -4111,6 +5177,7 @@
           </w:rPr>
           <w:t>.</w:t>
         </w:r>
+        <w:proofErr w:type="spellStart"/>
         <w:r>
           <w:rPr>
             <w:rStyle w:val="a4"/>
@@ -4121,6 +5188,7 @@
           </w:rPr>
           <w:t>ru</w:t>
         </w:r>
+        <w:proofErr w:type="spellEnd"/>
         <w:r>
           <w:rPr>
             <w:rStyle w:val="a4"/>
@@ -4139,7 +5207,7 @@
             <w:szCs w:val="28"/>
             <w:lang w:val="en-US" w:eastAsia="ru-RU"/>
           </w:rPr>
-          <w:t>article</w:t>
+          <w:t>person</w:t>
         </w:r>
         <w:r>
           <w:rPr>
@@ -4151,36 +5219,18 @@
           </w:rPr>
           <w:t>/</w:t>
         </w:r>
-        <w:r>
-          <w:rPr>
-            <w:rStyle w:val="a4"/>
-            <w:rFonts w:ascii="Times New Roman" w:eastAsia="Times New Roman" w:hAnsi="Times New Roman" w:cs="Times New Roman"/>
-            <w:sz w:val="28"/>
-            <w:szCs w:val="28"/>
-            <w:lang w:val="en-US" w:eastAsia="ru-RU"/>
-          </w:rPr>
-          <w:t>n</w:t>
-        </w:r>
-        <w:r>
-          <w:rPr>
-            <w:rStyle w:val="a4"/>
-            <w:rFonts w:ascii="Times New Roman" w:eastAsia="Times New Roman" w:hAnsi="Times New Roman" w:cs="Times New Roman"/>
-            <w:sz w:val="28"/>
-            <w:szCs w:val="28"/>
-            <w:lang w:eastAsia="ru-RU"/>
-          </w:rPr>
-          <w:t>/</w:t>
-        </w:r>
-        <w:r>
-          <w:rPr>
-            <w:rStyle w:val="a4"/>
-            <w:rFonts w:ascii="Times New Roman" w:eastAsia="Times New Roman" w:hAnsi="Times New Roman" w:cs="Times New Roman"/>
-            <w:sz w:val="28"/>
-            <w:szCs w:val="28"/>
-            <w:lang w:val="en-US" w:eastAsia="ru-RU"/>
-          </w:rPr>
-          <w:t>sgu</w:t>
-        </w:r>
+        <w:proofErr w:type="spellStart"/>
+        <w:r>
+          <w:rPr>
+            <w:rStyle w:val="a4"/>
+            <w:rFonts w:ascii="Times New Roman" w:eastAsia="Times New Roman" w:hAnsi="Times New Roman" w:cs="Times New Roman"/>
+            <w:sz w:val="28"/>
+            <w:szCs w:val="28"/>
+            <w:lang w:val="en-US" w:eastAsia="ru-RU"/>
+          </w:rPr>
+          <w:t>mirzayanov</w:t>
+        </w:r>
+        <w:proofErr w:type="spellEnd"/>
         <w:r>
           <w:rPr>
             <w:rStyle w:val="a4"/>
@@ -4191,16 +5241,18 @@
           </w:rPr>
           <w:t>-</w:t>
         </w:r>
-        <w:r>
-          <w:rPr>
-            <w:rStyle w:val="a4"/>
-            <w:rFonts w:ascii="Times New Roman" w:eastAsia="Times New Roman" w:hAnsi="Times New Roman" w:cs="Times New Roman"/>
-            <w:sz w:val="28"/>
-            <w:szCs w:val="28"/>
-            <w:lang w:val="en-US" w:eastAsia="ru-RU"/>
-          </w:rPr>
-          <w:t>v</w:t>
-        </w:r>
+        <w:proofErr w:type="spellStart"/>
+        <w:r>
+          <w:rPr>
+            <w:rStyle w:val="a4"/>
+            <w:rFonts w:ascii="Times New Roman" w:eastAsia="Times New Roman" w:hAnsi="Times New Roman" w:cs="Times New Roman"/>
+            <w:sz w:val="28"/>
+            <w:szCs w:val="28"/>
+            <w:lang w:val="en-US" w:eastAsia="ru-RU"/>
+          </w:rPr>
+          <w:t>mihail</w:t>
+        </w:r>
+        <w:proofErr w:type="spellEnd"/>
         <w:r>
           <w:rPr>
             <w:rStyle w:val="a4"/>
@@ -4211,115 +5263,27 @@
           </w:rPr>
           <w:t>-</w:t>
         </w:r>
-        <w:r>
-          <w:rPr>
-            <w:rStyle w:val="a4"/>
-            <w:rFonts w:ascii="Times New Roman" w:eastAsia="Times New Roman" w:hAnsi="Times New Roman" w:cs="Times New Roman"/>
-            <w:sz w:val="28"/>
-            <w:szCs w:val="28"/>
-            <w:lang w:val="en-US" w:eastAsia="ru-RU"/>
-          </w:rPr>
-          <w:t>komandnom</w:t>
-        </w:r>
-        <w:r>
-          <w:rPr>
-            <w:rStyle w:val="a4"/>
-            <w:rFonts w:ascii="Times New Roman" w:eastAsia="Times New Roman" w:hAnsi="Times New Roman" w:cs="Times New Roman"/>
-            <w:sz w:val="28"/>
-            <w:szCs w:val="28"/>
-            <w:lang w:eastAsia="ru-RU"/>
-          </w:rPr>
-          <w:t>-</w:t>
-        </w:r>
-        <w:r>
-          <w:rPr>
-            <w:rStyle w:val="a4"/>
-            <w:rFonts w:ascii="Times New Roman" w:eastAsia="Times New Roman" w:hAnsi="Times New Roman" w:cs="Times New Roman"/>
-            <w:sz w:val="28"/>
-            <w:szCs w:val="28"/>
-            <w:lang w:val="en-US" w:eastAsia="ru-RU"/>
-          </w:rPr>
-          <w:t>chempionate</w:t>
-        </w:r>
-        <w:r>
-          <w:rPr>
-            <w:rStyle w:val="a4"/>
-            <w:rFonts w:ascii="Times New Roman" w:eastAsia="Times New Roman" w:hAnsi="Times New Roman" w:cs="Times New Roman"/>
-            <w:sz w:val="28"/>
-            <w:szCs w:val="28"/>
-            <w:lang w:eastAsia="ru-RU"/>
-          </w:rPr>
-          <w:t>-</w:t>
-        </w:r>
-        <w:r>
-          <w:rPr>
-            <w:rStyle w:val="a4"/>
-            <w:rFonts w:ascii="Times New Roman" w:eastAsia="Times New Roman" w:hAnsi="Times New Roman" w:cs="Times New Roman"/>
-            <w:sz w:val="28"/>
-            <w:szCs w:val="28"/>
-            <w:lang w:val="en-US" w:eastAsia="ru-RU"/>
-          </w:rPr>
-          <w:t>mira</w:t>
-        </w:r>
-        <w:r>
-          <w:rPr>
-            <w:rStyle w:val="a4"/>
-            <w:rFonts w:ascii="Times New Roman" w:eastAsia="Times New Roman" w:hAnsi="Times New Roman" w:cs="Times New Roman"/>
-            <w:sz w:val="28"/>
-            <w:szCs w:val="28"/>
-            <w:lang w:eastAsia="ru-RU"/>
-          </w:rPr>
-          <w:t>-</w:t>
-        </w:r>
-        <w:r>
-          <w:rPr>
-            <w:rStyle w:val="a4"/>
-            <w:rFonts w:ascii="Times New Roman" w:eastAsia="Times New Roman" w:hAnsi="Times New Roman" w:cs="Times New Roman"/>
-            <w:sz w:val="28"/>
-            <w:szCs w:val="28"/>
-            <w:lang w:val="en-US" w:eastAsia="ru-RU"/>
-          </w:rPr>
-          <w:t>po</w:t>
-        </w:r>
-        <w:r>
-          <w:rPr>
-            <w:rStyle w:val="a4"/>
-            <w:rFonts w:ascii="Times New Roman" w:eastAsia="Times New Roman" w:hAnsi="Times New Roman" w:cs="Times New Roman"/>
-            <w:sz w:val="28"/>
-            <w:szCs w:val="28"/>
-            <w:lang w:eastAsia="ru-RU"/>
-          </w:rPr>
-          <w:t>-</w:t>
-        </w:r>
-        <w:r>
-          <w:rPr>
-            <w:rStyle w:val="a4"/>
-            <w:rFonts w:ascii="Times New Roman" w:eastAsia="Times New Roman" w:hAnsi="Times New Roman" w:cs="Times New Roman"/>
-            <w:sz w:val="28"/>
-            <w:szCs w:val="28"/>
-            <w:lang w:val="en-US" w:eastAsia="ru-RU"/>
-          </w:rPr>
-          <w:t>programmirovaniyu</w:t>
-        </w:r>
-        <w:r>
-          <w:rPr>
-            <w:rStyle w:val="a4"/>
-            <w:rFonts w:ascii="Times New Roman" w:eastAsia="Times New Roman" w:hAnsi="Times New Roman" w:cs="Times New Roman"/>
-            <w:sz w:val="28"/>
-            <w:szCs w:val="28"/>
-            <w:lang w:eastAsia="ru-RU"/>
-          </w:rPr>
-          <w:t>/</w:t>
-        </w:r>
-        <w:r>
-          <w:rPr>
-            <w:rStyle w:val="a4"/>
-            <w:rFonts w:ascii="Times New Roman" w:eastAsia="Times New Roman" w:hAnsi="Times New Roman" w:cs="Times New Roman"/>
-            <w:sz w:val="28"/>
-            <w:szCs w:val="28"/>
-            <w:lang w:val="en-US" w:eastAsia="ru-RU"/>
-          </w:rPr>
-          <w:t>viewer</w:t>
+        <w:proofErr w:type="spellStart"/>
+        <w:r>
+          <w:rPr>
+            <w:rStyle w:val="a4"/>
+            <w:rFonts w:ascii="Times New Roman" w:eastAsia="Times New Roman" w:hAnsi="Times New Roman" w:cs="Times New Roman"/>
+            <w:sz w:val="28"/>
+            <w:szCs w:val="28"/>
+            <w:lang w:val="en-US" w:eastAsia="ru-RU"/>
+          </w:rPr>
+          <w:t>rasihovich</w:t>
+        </w:r>
+        <w:proofErr w:type="spellEnd"/>
+        <w:r>
+          <w:rPr>
+            <w:rStyle w:val="a4"/>
+            <w:rFonts w:ascii="Times New Roman" w:eastAsia="Times New Roman" w:hAnsi="Times New Roman" w:cs="Times New Roman"/>
+            <w:sz w:val="28"/>
+            <w:szCs w:val="28"/>
+            <w:lang w:eastAsia="ru-RU"/>
+          </w:rPr>
+          <w:t>-0#</w:t>
         </w:r>
       </w:hyperlink>
       <w:r>
@@ -4329,25 +5293,16 @@
           <w:szCs w:val="28"/>
           <w:lang w:eastAsia="ru-RU"/>
         </w:rPr>
+        <w:t xml:space="preserve"> (дата обращения 30.04.2022)</w:t>
+      </w:r>
+      <w:r>
+        <w:rPr>
+          <w:rFonts w:ascii="Times New Roman" w:eastAsia="Times New Roman" w:hAnsi="Times New Roman" w:cs="Times New Roman"/>
+          <w:sz w:val="28"/>
+          <w:szCs w:val="28"/>
+          <w:lang w:eastAsia="ru-RU"/>
+        </w:rPr>
         <w:t xml:space="preserve"> </w:t>
-      </w:r>
-      <w:r>
-        <w:rPr>
-          <w:rFonts w:ascii="Times New Roman" w:eastAsia="Times New Roman" w:hAnsi="Times New Roman" w:cs="Times New Roman"/>
-          <w:sz w:val="28"/>
-          <w:szCs w:val="28"/>
-          <w:lang w:eastAsia="ru-RU"/>
-        </w:rPr>
-        <w:t xml:space="preserve">(дата обращения </w:t>
-      </w:r>
-      <w:r>
-        <w:rPr>
-          <w:rFonts w:ascii="Times New Roman" w:eastAsia="Times New Roman" w:hAnsi="Times New Roman" w:cs="Times New Roman"/>
-          <w:sz w:val="28"/>
-          <w:szCs w:val="28"/>
-          <w:lang w:eastAsia="ru-RU"/>
-        </w:rPr>
-        <w:t>30.04.2022)</w:t>
       </w:r>
     </w:p>
     <w:p>
@@ -4367,7 +5322,43 @@
           <w:szCs w:val="28"/>
           <w:lang w:eastAsia="ru-RU"/>
         </w:rPr>
-        <w:t xml:space="preserve">9. </w:t>
+        <w:t xml:space="preserve">10. Спортивное программирование: зло или хорошая школа </w:t>
+      </w:r>
+      <w:r>
+        <w:rPr>
+          <w:rFonts w:ascii="Times New Roman" w:eastAsia="Times New Roman" w:hAnsi="Times New Roman" w:cs="Times New Roman"/>
+          <w:sz w:val="28"/>
+          <w:szCs w:val="28"/>
+          <w:lang w:eastAsia="ru-RU"/>
+        </w:rPr>
+        <w:t>[</w:t>
+      </w:r>
+      <w:r>
+        <w:rPr>
+          <w:rFonts w:ascii="Times New Roman" w:eastAsia="Times New Roman" w:hAnsi="Times New Roman" w:cs="Times New Roman"/>
+          <w:sz w:val="28"/>
+          <w:szCs w:val="28"/>
+          <w:lang w:eastAsia="ru-RU"/>
+        </w:rPr>
+        <w:t>Электронный ресурс</w:t>
+      </w:r>
+      <w:r>
+        <w:rPr>
+          <w:rFonts w:ascii="Times New Roman" w:eastAsia="Times New Roman" w:hAnsi="Times New Roman" w:cs="Times New Roman"/>
+          <w:sz w:val="28"/>
+          <w:szCs w:val="28"/>
+          <w:lang w:eastAsia="ru-RU"/>
+        </w:rPr>
+        <w:t>]</w:t>
+      </w:r>
+      <w:r>
+        <w:rPr>
+          <w:rFonts w:ascii="Times New Roman" w:eastAsia="Times New Roman" w:hAnsi="Times New Roman" w:cs="Times New Roman"/>
+          <w:sz w:val="28"/>
+          <w:szCs w:val="28"/>
+          <w:lang w:eastAsia="ru-RU"/>
+        </w:rPr>
+        <w:t xml:space="preserve">: образовательная платформа </w:t>
       </w:r>
       <w:proofErr w:type="spellStart"/>
       <w:r>
@@ -4375,9 +5366,9 @@
           <w:rFonts w:ascii="Times New Roman" w:eastAsia="Times New Roman" w:hAnsi="Times New Roman" w:cs="Times New Roman"/>
           <w:sz w:val="28"/>
           <w:szCs w:val="28"/>
-          <w:lang w:eastAsia="ru-RU"/>
-        </w:rPr>
-        <w:t>Мирзаянов</w:t>
+          <w:lang w:val="en-US" w:eastAsia="ru-RU"/>
+        </w:rPr>
+        <w:t>Skillbox</w:t>
       </w:r>
       <w:proofErr w:type="spellEnd"/>
       <w:r>
@@ -4387,81 +5378,7 @@
           <w:szCs w:val="28"/>
           <w:lang w:eastAsia="ru-RU"/>
         </w:rPr>
-        <w:t xml:space="preserve"> Михаил </w:t>
-      </w:r>
-      <w:proofErr w:type="spellStart"/>
-      <w:r>
-        <w:rPr>
-          <w:rFonts w:ascii="Times New Roman" w:eastAsia="Times New Roman" w:hAnsi="Times New Roman" w:cs="Times New Roman"/>
-          <w:sz w:val="28"/>
-          <w:szCs w:val="28"/>
-          <w:lang w:eastAsia="ru-RU"/>
-        </w:rPr>
-        <w:t>Расихович</w:t>
-      </w:r>
-      <w:proofErr w:type="spellEnd"/>
-      <w:r>
-        <w:rPr>
-          <w:rFonts w:ascii="Times New Roman" w:eastAsia="Times New Roman" w:hAnsi="Times New Roman" w:cs="Times New Roman"/>
-          <w:sz w:val="28"/>
-          <w:szCs w:val="28"/>
-          <w:lang w:eastAsia="ru-RU"/>
-        </w:rPr>
-        <w:t xml:space="preserve">. </w:t>
-      </w:r>
-      <w:r>
-        <w:rPr>
-          <w:rFonts w:ascii="Times New Roman" w:eastAsia="Times New Roman" w:hAnsi="Times New Roman" w:cs="Times New Roman"/>
-          <w:sz w:val="28"/>
-          <w:szCs w:val="28"/>
-          <w:lang w:eastAsia="ru-RU"/>
-        </w:rPr>
-        <w:t>Ведущий программист</w:t>
-      </w:r>
-      <w:r>
-        <w:rPr>
-          <w:rFonts w:ascii="Times New Roman" w:eastAsia="Times New Roman" w:hAnsi="Times New Roman" w:cs="Times New Roman"/>
-          <w:sz w:val="28"/>
-          <w:szCs w:val="28"/>
-          <w:lang w:eastAsia="ru-RU"/>
-        </w:rPr>
-        <w:t xml:space="preserve"> [</w:t>
-      </w:r>
-      <w:r>
-        <w:rPr>
-          <w:rFonts w:ascii="Times New Roman" w:eastAsia="Times New Roman" w:hAnsi="Times New Roman" w:cs="Times New Roman"/>
-          <w:sz w:val="28"/>
-          <w:szCs w:val="28"/>
-          <w:lang w:eastAsia="ru-RU"/>
-        </w:rPr>
-        <w:t>Электронный ресурс</w:t>
-      </w:r>
-      <w:r>
-        <w:rPr>
-          <w:rFonts w:ascii="Times New Roman" w:eastAsia="Times New Roman" w:hAnsi="Times New Roman" w:cs="Times New Roman"/>
-          <w:sz w:val="28"/>
-          <w:szCs w:val="28"/>
-          <w:lang w:eastAsia="ru-RU"/>
-        </w:rPr>
-        <w:t>]</w:t>
-      </w:r>
-      <w:r>
-        <w:rPr>
-          <w:rFonts w:ascii="Times New Roman" w:eastAsia="Times New Roman" w:hAnsi="Times New Roman" w:cs="Times New Roman"/>
-          <w:sz w:val="28"/>
-          <w:szCs w:val="28"/>
-          <w:lang w:eastAsia="ru-RU"/>
-        </w:rPr>
-        <w:t>. —</w:t>
-      </w:r>
-      <w:r>
-        <w:rPr>
-          <w:rFonts w:ascii="Times New Roman" w:eastAsia="Times New Roman" w:hAnsi="Times New Roman" w:cs="Times New Roman"/>
-          <w:sz w:val="28"/>
-          <w:szCs w:val="28"/>
-          <w:lang w:eastAsia="ru-RU"/>
-        </w:rPr>
-        <w:t xml:space="preserve"> </w:t>
+        <w:t xml:space="preserve">. — </w:t>
       </w:r>
       <w:r>
         <w:rPr>
@@ -4481,7 +5398,7 @@
         </w:rPr>
         <w:t xml:space="preserve">: </w:t>
       </w:r>
-      <w:hyperlink r:id="rId15" w:history="1">
+      <w:hyperlink r:id="rId16" w:history="1">
         <w:r>
           <w:rPr>
             <w:rStyle w:val="a4"/>
@@ -4511,7 +5428,7 @@
             <w:szCs w:val="28"/>
             <w:lang w:val="en-US" w:eastAsia="ru-RU"/>
           </w:rPr>
-          <w:t>sgu</w:t>
+          <w:t>skillbox</w:t>
         </w:r>
         <w:proofErr w:type="spellEnd"/>
         <w:r>
@@ -4554,7 +5471,7 @@
             <w:szCs w:val="28"/>
             <w:lang w:val="en-US" w:eastAsia="ru-RU"/>
           </w:rPr>
-          <w:t>person</w:t>
+          <w:t>media</w:t>
         </w:r>
         <w:r>
           <w:rPr>
@@ -4566,6 +5483,26 @@
           </w:rPr>
           <w:t>/</w:t>
         </w:r>
+        <w:r>
+          <w:rPr>
+            <w:rStyle w:val="a4"/>
+            <w:rFonts w:ascii="Times New Roman" w:eastAsia="Times New Roman" w:hAnsi="Times New Roman" w:cs="Times New Roman"/>
+            <w:sz w:val="28"/>
+            <w:szCs w:val="28"/>
+            <w:lang w:val="en-US" w:eastAsia="ru-RU"/>
+          </w:rPr>
+          <w:t>code</w:t>
+        </w:r>
+        <w:r>
+          <w:rPr>
+            <w:rStyle w:val="a4"/>
+            <w:rFonts w:ascii="Times New Roman" w:eastAsia="Times New Roman" w:hAnsi="Times New Roman" w:cs="Times New Roman"/>
+            <w:sz w:val="28"/>
+            <w:szCs w:val="28"/>
+            <w:lang w:eastAsia="ru-RU"/>
+          </w:rPr>
+          <w:t>/</w:t>
+        </w:r>
         <w:proofErr w:type="spellStart"/>
         <w:r>
           <w:rPr>
@@ -4575,7 +5512,7 @@
             <w:szCs w:val="28"/>
             <w:lang w:val="en-US" w:eastAsia="ru-RU"/>
           </w:rPr>
-          <w:t>mirzayanov</w:t>
+          <w:t>sportivnoe</w:t>
         </w:r>
         <w:proofErr w:type="spellEnd"/>
         <w:r>
@@ -4597,7 +5534,7 @@
             <w:szCs w:val="28"/>
             <w:lang w:val="en-US" w:eastAsia="ru-RU"/>
           </w:rPr>
-          <w:t>mihail</w:t>
+          <w:t>programmirovanie</w:t>
         </w:r>
         <w:proofErr w:type="spellEnd"/>
         <w:r>
@@ -4619,7 +5556,7 @@
             <w:szCs w:val="28"/>
             <w:lang w:val="en-US" w:eastAsia="ru-RU"/>
           </w:rPr>
-          <w:t>rasihovich</w:t>
+          <w:t>zlo</w:t>
         </w:r>
         <w:proofErr w:type="spellEnd"/>
         <w:r>
@@ -4630,7 +5567,73 @@
             <w:szCs w:val="28"/>
             <w:lang w:eastAsia="ru-RU"/>
           </w:rPr>
-          <w:t>-0#</w:t>
+          <w:t>-</w:t>
+        </w:r>
+        <w:proofErr w:type="spellStart"/>
+        <w:r>
+          <w:rPr>
+            <w:rStyle w:val="a4"/>
+            <w:rFonts w:ascii="Times New Roman" w:eastAsia="Times New Roman" w:hAnsi="Times New Roman" w:cs="Times New Roman"/>
+            <w:sz w:val="28"/>
+            <w:szCs w:val="28"/>
+            <w:lang w:val="en-US" w:eastAsia="ru-RU"/>
+          </w:rPr>
+          <w:t>ili</w:t>
+        </w:r>
+        <w:proofErr w:type="spellEnd"/>
+        <w:r>
+          <w:rPr>
+            <w:rStyle w:val="a4"/>
+            <w:rFonts w:ascii="Times New Roman" w:eastAsia="Times New Roman" w:hAnsi="Times New Roman" w:cs="Times New Roman"/>
+            <w:sz w:val="28"/>
+            <w:szCs w:val="28"/>
+            <w:lang w:eastAsia="ru-RU"/>
+          </w:rPr>
+          <w:t>-</w:t>
+        </w:r>
+        <w:proofErr w:type="spellStart"/>
+        <w:r>
+          <w:rPr>
+            <w:rStyle w:val="a4"/>
+            <w:rFonts w:ascii="Times New Roman" w:eastAsia="Times New Roman" w:hAnsi="Times New Roman" w:cs="Times New Roman"/>
+            <w:sz w:val="28"/>
+            <w:szCs w:val="28"/>
+            <w:lang w:val="en-US" w:eastAsia="ru-RU"/>
+          </w:rPr>
+          <w:t>khoroshaya</w:t>
+        </w:r>
+        <w:proofErr w:type="spellEnd"/>
+        <w:r>
+          <w:rPr>
+            <w:rStyle w:val="a4"/>
+            <w:rFonts w:ascii="Times New Roman" w:eastAsia="Times New Roman" w:hAnsi="Times New Roman" w:cs="Times New Roman"/>
+            <w:sz w:val="28"/>
+            <w:szCs w:val="28"/>
+            <w:lang w:eastAsia="ru-RU"/>
+          </w:rPr>
+          <w:t>-</w:t>
+        </w:r>
+        <w:proofErr w:type="spellStart"/>
+        <w:r>
+          <w:rPr>
+            <w:rStyle w:val="a4"/>
+            <w:rFonts w:ascii="Times New Roman" w:eastAsia="Times New Roman" w:hAnsi="Times New Roman" w:cs="Times New Roman"/>
+            <w:sz w:val="28"/>
+            <w:szCs w:val="28"/>
+            <w:lang w:val="en-US" w:eastAsia="ru-RU"/>
+          </w:rPr>
+          <w:t>shkola</w:t>
+        </w:r>
+        <w:proofErr w:type="spellEnd"/>
+        <w:r>
+          <w:rPr>
+            <w:rStyle w:val="a4"/>
+            <w:rFonts w:ascii="Times New Roman" w:eastAsia="Times New Roman" w:hAnsi="Times New Roman" w:cs="Times New Roman"/>
+            <w:sz w:val="28"/>
+            <w:szCs w:val="28"/>
+            <w:lang w:eastAsia="ru-RU"/>
+          </w:rPr>
+          <w:t>/</w:t>
         </w:r>
       </w:hyperlink>
       <w:r>
@@ -4640,7 +5643,7 @@
           <w:szCs w:val="28"/>
           <w:lang w:eastAsia="ru-RU"/>
         </w:rPr>
-        <w:t xml:space="preserve"> (дата обращения 30.04.2022)</w:t>
+        <w:t xml:space="preserve"> (дата обращения 01.05.2022)</w:t>
       </w:r>
       <w:r>
         <w:rPr>
@@ -4657,19 +5660,70 @@
         <w:spacing w:before="100" w:beforeAutospacing="1" w:after="100" w:afterAutospacing="1" w:line="360" w:lineRule="auto"/>
         <w:rPr>
           <w:rFonts w:ascii="Times New Roman" w:eastAsia="Times New Roman" w:hAnsi="Times New Roman" w:cs="Times New Roman"/>
-          <w:sz w:val="28"/>
-          <w:szCs w:val="28"/>
-          <w:lang w:eastAsia="ru-RU"/>
-        </w:rPr>
-      </w:pPr>
-      <w:r>
-        <w:rPr>
-          <w:rFonts w:ascii="Times New Roman" w:eastAsia="Times New Roman" w:hAnsi="Times New Roman" w:cs="Times New Roman"/>
-          <w:sz w:val="28"/>
-          <w:szCs w:val="28"/>
-          <w:lang w:eastAsia="ru-RU"/>
-        </w:rPr>
-        <w:t xml:space="preserve">10. Спортивное программирование: зло или хорошая школа </w:t>
+          <w:color w:val="0000FF"/>
+          <w:sz w:val="28"/>
+          <w:szCs w:val="28"/>
+          <w:u w:val="single"/>
+          <w:lang w:eastAsia="ru-RU"/>
+        </w:rPr>
+      </w:pPr>
+      <w:r>
+        <w:rPr>
+          <w:rFonts w:ascii="Times New Roman" w:eastAsia="Times New Roman" w:hAnsi="Times New Roman" w:cs="Times New Roman"/>
+          <w:sz w:val="28"/>
+          <w:szCs w:val="28"/>
+          <w:lang w:eastAsia="ru-RU"/>
+        </w:rPr>
+        <w:t xml:space="preserve">11. </w:t>
+      </w:r>
+      <w:r>
+        <w:rPr>
+          <w:rFonts w:ascii="Times New Roman" w:eastAsia="Times New Roman" w:hAnsi="Times New Roman" w:cs="Times New Roman"/>
+          <w:sz w:val="28"/>
+          <w:szCs w:val="28"/>
+          <w:lang w:eastAsia="ru-RU"/>
+        </w:rPr>
+        <w:t xml:space="preserve">ICPC 2020 </w:t>
+      </w:r>
+      <w:proofErr w:type="spellStart"/>
+      <w:r>
+        <w:rPr>
+          <w:rFonts w:ascii="Times New Roman" w:eastAsia="Times New Roman" w:hAnsi="Times New Roman" w:cs="Times New Roman"/>
+          <w:sz w:val="28"/>
+          <w:szCs w:val="28"/>
+          <w:lang w:eastAsia="ru-RU"/>
+        </w:rPr>
+        <w:t>World</w:t>
+      </w:r>
+      <w:proofErr w:type="spellEnd"/>
+      <w:r>
+        <w:rPr>
+          <w:rFonts w:ascii="Times New Roman" w:eastAsia="Times New Roman" w:hAnsi="Times New Roman" w:cs="Times New Roman"/>
+          <w:sz w:val="28"/>
+          <w:szCs w:val="28"/>
+          <w:lang w:eastAsia="ru-RU"/>
+        </w:rPr>
+        <w:t xml:space="preserve"> </w:t>
+      </w:r>
+      <w:proofErr w:type="spellStart"/>
+      <w:r>
+        <w:rPr>
+          <w:rFonts w:ascii="Times New Roman" w:eastAsia="Times New Roman" w:hAnsi="Times New Roman" w:cs="Times New Roman"/>
+          <w:sz w:val="28"/>
+          <w:szCs w:val="28"/>
+          <w:lang w:eastAsia="ru-RU"/>
+        </w:rPr>
+        <w:t>Finals</w:t>
+      </w:r>
+      <w:proofErr w:type="spellEnd"/>
+      <w:r>
+        <w:rPr>
+          <w:rFonts w:ascii="Times New Roman" w:eastAsia="Times New Roman" w:hAnsi="Times New Roman" w:cs="Times New Roman"/>
+          <w:sz w:val="28"/>
+          <w:szCs w:val="28"/>
+          <w:lang w:eastAsia="ru-RU"/>
+        </w:rPr>
+        <w:t xml:space="preserve"> </w:t>
       </w:r>
       <w:r>
         <w:rPr>
@@ -4705,9 +5759,17 @@
           <w:szCs w:val="28"/>
           <w:lang w:eastAsia="ru-RU"/>
         </w:rPr>
-        <w:t xml:space="preserve">: образовательная платформа </w:t>
-      </w:r>
-      <w:proofErr w:type="spellStart"/>
+        <w:t>. —</w:t>
+      </w:r>
+      <w:r>
+        <w:rPr>
+          <w:rFonts w:ascii="Times New Roman" w:eastAsia="Times New Roman" w:hAnsi="Times New Roman" w:cs="Times New Roman"/>
+          <w:sz w:val="28"/>
+          <w:szCs w:val="28"/>
+          <w:lang w:eastAsia="ru-RU"/>
+        </w:rPr>
+        <w:t xml:space="preserve"> </w:t>
+      </w:r>
       <w:r>
         <w:rPr>
           <w:rFonts w:ascii="Times New Roman" w:eastAsia="Times New Roman" w:hAnsi="Times New Roman" w:cs="Times New Roman"/>
@@ -4715,25 +5777,6 @@
           <w:szCs w:val="28"/>
           <w:lang w:val="en-US" w:eastAsia="ru-RU"/>
         </w:rPr>
-        <w:t>Skillbox</w:t>
-      </w:r>
-      <w:proofErr w:type="spellEnd"/>
-      <w:r>
-        <w:rPr>
-          <w:rFonts w:ascii="Times New Roman" w:eastAsia="Times New Roman" w:hAnsi="Times New Roman" w:cs="Times New Roman"/>
-          <w:sz w:val="28"/>
-          <w:szCs w:val="28"/>
-          <w:lang w:eastAsia="ru-RU"/>
-        </w:rPr>
-        <w:t xml:space="preserve">. — </w:t>
-      </w:r>
-      <w:r>
-        <w:rPr>
-          <w:rFonts w:ascii="Times New Roman" w:eastAsia="Times New Roman" w:hAnsi="Times New Roman" w:cs="Times New Roman"/>
-          <w:sz w:val="28"/>
-          <w:szCs w:val="28"/>
-          <w:lang w:val="en-US" w:eastAsia="ru-RU"/>
-        </w:rPr>
         <w:t>URL</w:t>
       </w:r>
       <w:r>
@@ -4745,7 +5788,7 @@
         </w:rPr>
         <w:t xml:space="preserve">: </w:t>
       </w:r>
-      <w:hyperlink r:id="rId16" w:history="1">
+      <w:hyperlink r:id="rId17" w:history="1">
         <w:r>
           <w:rPr>
             <w:rStyle w:val="a4"/>
@@ -4775,7 +5818,7 @@
             <w:szCs w:val="28"/>
             <w:lang w:val="en-US" w:eastAsia="ru-RU"/>
           </w:rPr>
-          <w:t>skillbox</w:t>
+          <w:t>cphof</w:t>
         </w:r>
         <w:proofErr w:type="spellEnd"/>
         <w:r>
@@ -4788,6 +5831,46 @@
           </w:rPr>
           <w:t>.</w:t>
         </w:r>
+        <w:r>
+          <w:rPr>
+            <w:rStyle w:val="a4"/>
+            <w:rFonts w:ascii="Times New Roman" w:eastAsia="Times New Roman" w:hAnsi="Times New Roman" w:cs="Times New Roman"/>
+            <w:sz w:val="28"/>
+            <w:szCs w:val="28"/>
+            <w:lang w:val="en-US" w:eastAsia="ru-RU"/>
+          </w:rPr>
+          <w:t>org</w:t>
+        </w:r>
+        <w:r>
+          <w:rPr>
+            <w:rStyle w:val="a4"/>
+            <w:rFonts w:ascii="Times New Roman" w:eastAsia="Times New Roman" w:hAnsi="Times New Roman" w:cs="Times New Roman"/>
+            <w:sz w:val="28"/>
+            <w:szCs w:val="28"/>
+            <w:lang w:eastAsia="ru-RU"/>
+          </w:rPr>
+          <w:t>/</w:t>
+        </w:r>
+        <w:r>
+          <w:rPr>
+            <w:rStyle w:val="a4"/>
+            <w:rFonts w:ascii="Times New Roman" w:eastAsia="Times New Roman" w:hAnsi="Times New Roman" w:cs="Times New Roman"/>
+            <w:sz w:val="28"/>
+            <w:szCs w:val="28"/>
+            <w:lang w:val="en-US" w:eastAsia="ru-RU"/>
+          </w:rPr>
+          <w:t>standings</w:t>
+        </w:r>
+        <w:r>
+          <w:rPr>
+            <w:rStyle w:val="a4"/>
+            <w:rFonts w:ascii="Times New Roman" w:eastAsia="Times New Roman" w:hAnsi="Times New Roman" w:cs="Times New Roman"/>
+            <w:sz w:val="28"/>
+            <w:szCs w:val="28"/>
+            <w:lang w:eastAsia="ru-RU"/>
+          </w:rPr>
+          <w:t>/</w:t>
+        </w:r>
         <w:proofErr w:type="spellStart"/>
         <w:r>
           <w:rPr>
@@ -4797,7 +5880,7 @@
             <w:szCs w:val="28"/>
             <w:lang w:val="en-US" w:eastAsia="ru-RU"/>
           </w:rPr>
-          <w:t>ru</w:t>
+          <w:t>icpc</w:t>
         </w:r>
         <w:proofErr w:type="spellEnd"/>
         <w:r>
@@ -4808,179 +5891,7 @@
             <w:szCs w:val="28"/>
             <w:lang w:eastAsia="ru-RU"/>
           </w:rPr>
-          <w:t>/</w:t>
-        </w:r>
-        <w:r>
-          <w:rPr>
-            <w:rStyle w:val="a4"/>
-            <w:rFonts w:ascii="Times New Roman" w:eastAsia="Times New Roman" w:hAnsi="Times New Roman" w:cs="Times New Roman"/>
-            <w:sz w:val="28"/>
-            <w:szCs w:val="28"/>
-            <w:lang w:val="en-US" w:eastAsia="ru-RU"/>
-          </w:rPr>
-          <w:t>media</w:t>
-        </w:r>
-        <w:r>
-          <w:rPr>
-            <w:rStyle w:val="a4"/>
-            <w:rFonts w:ascii="Times New Roman" w:eastAsia="Times New Roman" w:hAnsi="Times New Roman" w:cs="Times New Roman"/>
-            <w:sz w:val="28"/>
-            <w:szCs w:val="28"/>
-            <w:lang w:eastAsia="ru-RU"/>
-          </w:rPr>
-          <w:t>/</w:t>
-        </w:r>
-        <w:r>
-          <w:rPr>
-            <w:rStyle w:val="a4"/>
-            <w:rFonts w:ascii="Times New Roman" w:eastAsia="Times New Roman" w:hAnsi="Times New Roman" w:cs="Times New Roman"/>
-            <w:sz w:val="28"/>
-            <w:szCs w:val="28"/>
-            <w:lang w:val="en-US" w:eastAsia="ru-RU"/>
-          </w:rPr>
-          <w:t>code</w:t>
-        </w:r>
-        <w:r>
-          <w:rPr>
-            <w:rStyle w:val="a4"/>
-            <w:rFonts w:ascii="Times New Roman" w:eastAsia="Times New Roman" w:hAnsi="Times New Roman" w:cs="Times New Roman"/>
-            <w:sz w:val="28"/>
-            <w:szCs w:val="28"/>
-            <w:lang w:eastAsia="ru-RU"/>
-          </w:rPr>
-          <w:t>/</w:t>
-        </w:r>
-        <w:proofErr w:type="spellStart"/>
-        <w:r>
-          <w:rPr>
-            <w:rStyle w:val="a4"/>
-            <w:rFonts w:ascii="Times New Roman" w:eastAsia="Times New Roman" w:hAnsi="Times New Roman" w:cs="Times New Roman"/>
-            <w:sz w:val="28"/>
-            <w:szCs w:val="28"/>
-            <w:lang w:val="en-US" w:eastAsia="ru-RU"/>
-          </w:rPr>
-          <w:t>sportivnoe</w:t>
-        </w:r>
-        <w:proofErr w:type="spellEnd"/>
-        <w:r>
-          <w:rPr>
-            <w:rStyle w:val="a4"/>
-            <w:rFonts w:ascii="Times New Roman" w:eastAsia="Times New Roman" w:hAnsi="Times New Roman" w:cs="Times New Roman"/>
-            <w:sz w:val="28"/>
-            <w:szCs w:val="28"/>
-            <w:lang w:eastAsia="ru-RU"/>
-          </w:rPr>
-          <w:t>-</w:t>
-        </w:r>
-        <w:proofErr w:type="spellStart"/>
-        <w:r>
-          <w:rPr>
-            <w:rStyle w:val="a4"/>
-            <w:rFonts w:ascii="Times New Roman" w:eastAsia="Times New Roman" w:hAnsi="Times New Roman" w:cs="Times New Roman"/>
-            <w:sz w:val="28"/>
-            <w:szCs w:val="28"/>
-            <w:lang w:val="en-US" w:eastAsia="ru-RU"/>
-          </w:rPr>
-          <w:t>programmirovanie</w:t>
-        </w:r>
-        <w:proofErr w:type="spellEnd"/>
-        <w:r>
-          <w:rPr>
-            <w:rStyle w:val="a4"/>
-            <w:rFonts w:ascii="Times New Roman" w:eastAsia="Times New Roman" w:hAnsi="Times New Roman" w:cs="Times New Roman"/>
-            <w:sz w:val="28"/>
-            <w:szCs w:val="28"/>
-            <w:lang w:eastAsia="ru-RU"/>
-          </w:rPr>
-          <w:t>-</w:t>
-        </w:r>
-        <w:proofErr w:type="spellStart"/>
-        <w:r>
-          <w:rPr>
-            <w:rStyle w:val="a4"/>
-            <w:rFonts w:ascii="Times New Roman" w:eastAsia="Times New Roman" w:hAnsi="Times New Roman" w:cs="Times New Roman"/>
-            <w:sz w:val="28"/>
-            <w:szCs w:val="28"/>
-            <w:lang w:val="en-US" w:eastAsia="ru-RU"/>
-          </w:rPr>
-          <w:t>zlo</w:t>
-        </w:r>
-        <w:proofErr w:type="spellEnd"/>
-        <w:r>
-          <w:rPr>
-            <w:rStyle w:val="a4"/>
-            <w:rFonts w:ascii="Times New Roman" w:eastAsia="Times New Roman" w:hAnsi="Times New Roman" w:cs="Times New Roman"/>
-            <w:sz w:val="28"/>
-            <w:szCs w:val="28"/>
-            <w:lang w:eastAsia="ru-RU"/>
-          </w:rPr>
-          <w:t>-</w:t>
-        </w:r>
-        <w:proofErr w:type="spellStart"/>
-        <w:r>
-          <w:rPr>
-            <w:rStyle w:val="a4"/>
-            <w:rFonts w:ascii="Times New Roman" w:eastAsia="Times New Roman" w:hAnsi="Times New Roman" w:cs="Times New Roman"/>
-            <w:sz w:val="28"/>
-            <w:szCs w:val="28"/>
-            <w:lang w:val="en-US" w:eastAsia="ru-RU"/>
-          </w:rPr>
-          <w:t>ili</w:t>
-        </w:r>
-        <w:proofErr w:type="spellEnd"/>
-        <w:r>
-          <w:rPr>
-            <w:rStyle w:val="a4"/>
-            <w:rFonts w:ascii="Times New Roman" w:eastAsia="Times New Roman" w:hAnsi="Times New Roman" w:cs="Times New Roman"/>
-            <w:sz w:val="28"/>
-            <w:szCs w:val="28"/>
-            <w:lang w:eastAsia="ru-RU"/>
-          </w:rPr>
-          <w:t>-</w:t>
-        </w:r>
-        <w:proofErr w:type="spellStart"/>
-        <w:r>
-          <w:rPr>
-            <w:rStyle w:val="a4"/>
-            <w:rFonts w:ascii="Times New Roman" w:eastAsia="Times New Roman" w:hAnsi="Times New Roman" w:cs="Times New Roman"/>
-            <w:sz w:val="28"/>
-            <w:szCs w:val="28"/>
-            <w:lang w:val="en-US" w:eastAsia="ru-RU"/>
-          </w:rPr>
-          <w:t>khoroshaya</w:t>
-        </w:r>
-        <w:proofErr w:type="spellEnd"/>
-        <w:r>
-          <w:rPr>
-            <w:rStyle w:val="a4"/>
-            <w:rFonts w:ascii="Times New Roman" w:eastAsia="Times New Roman" w:hAnsi="Times New Roman" w:cs="Times New Roman"/>
-            <w:sz w:val="28"/>
-            <w:szCs w:val="28"/>
-            <w:lang w:eastAsia="ru-RU"/>
-          </w:rPr>
-          <w:t>-</w:t>
-        </w:r>
-        <w:proofErr w:type="spellStart"/>
-        <w:r>
-          <w:rPr>
-            <w:rStyle w:val="a4"/>
-            <w:rFonts w:ascii="Times New Roman" w:eastAsia="Times New Roman" w:hAnsi="Times New Roman" w:cs="Times New Roman"/>
-            <w:sz w:val="28"/>
-            <w:szCs w:val="28"/>
-            <w:lang w:val="en-US" w:eastAsia="ru-RU"/>
-          </w:rPr>
-          <w:t>shkola</w:t>
-        </w:r>
-        <w:proofErr w:type="spellEnd"/>
-        <w:r>
-          <w:rPr>
-            <w:rStyle w:val="a4"/>
-            <w:rFonts w:ascii="Times New Roman" w:eastAsia="Times New Roman" w:hAnsi="Times New Roman" w:cs="Times New Roman"/>
-            <w:sz w:val="28"/>
-            <w:szCs w:val="28"/>
-            <w:lang w:eastAsia="ru-RU"/>
-          </w:rPr>
-          <w:t>/</w:t>
+          <w:t>/2020</w:t>
         </w:r>
       </w:hyperlink>
       <w:r>
@@ -4990,13 +5901,24 @@
           <w:szCs w:val="28"/>
           <w:lang w:eastAsia="ru-RU"/>
         </w:rPr>
-        <w:t xml:space="preserve"> (дата обращения 01.05.2022)</w:t>
-      </w:r>
-      <w:r>
-        <w:rPr>
-          <w:rFonts w:ascii="Times New Roman" w:eastAsia="Times New Roman" w:hAnsi="Times New Roman" w:cs="Times New Roman"/>
-          <w:sz w:val="28"/>
-          <w:szCs w:val="28"/>
+        <w:t xml:space="preserve"> </w:t>
+      </w:r>
+      <w:r>
+        <w:rPr>
+          <w:rFonts w:ascii="Times New Roman" w:eastAsia="Times New Roman" w:hAnsi="Times New Roman" w:cs="Times New Roman"/>
+          <w:sz w:val="28"/>
+          <w:szCs w:val="28"/>
+          <w:lang w:eastAsia="ru-RU"/>
+        </w:rPr>
+        <w:t>(дата обращения 01.05.2022)</w:t>
+      </w:r>
+      <w:r>
+        <w:rPr>
+          <w:rFonts w:ascii="Times New Roman" w:eastAsia="Times New Roman" w:hAnsi="Times New Roman" w:cs="Times New Roman"/>
+          <w:color w:val="0000FF"/>
+          <w:sz w:val="28"/>
+          <w:szCs w:val="28"/>
+          <w:u w:val="single"/>
           <w:lang w:eastAsia="ru-RU"/>
         </w:rPr>
         <w:t xml:space="preserve"> </w:t>
@@ -5006,43 +5928,29 @@
       <w:pPr>
         <w:spacing w:before="100" w:beforeAutospacing="1" w:after="100" w:afterAutospacing="1" w:line="360" w:lineRule="auto"/>
         <w:rPr>
-          <w:rFonts w:ascii="Times New Roman" w:eastAsia="Times New Roman" w:hAnsi="Times New Roman" w:cs="Times New Roman"/>
-          <w:color w:val="0000FF"/>
-          <w:sz w:val="28"/>
-          <w:szCs w:val="28"/>
-          <w:u w:val="single"/>
-          <w:lang w:eastAsia="ru-RU"/>
-        </w:rPr>
-      </w:pPr>
-      <w:r>
-        <w:rPr>
-          <w:rFonts w:ascii="Times New Roman" w:eastAsia="Times New Roman" w:hAnsi="Times New Roman" w:cs="Times New Roman"/>
-          <w:sz w:val="28"/>
-          <w:szCs w:val="28"/>
-          <w:lang w:eastAsia="ru-RU"/>
-        </w:rPr>
-        <w:t xml:space="preserve">11. </w:t>
-      </w:r>
-      <w:r>
-        <w:rPr>
-          <w:rFonts w:ascii="Times New Roman" w:eastAsia="Times New Roman" w:hAnsi="Times New Roman" w:cs="Times New Roman"/>
-          <w:sz w:val="28"/>
-          <w:szCs w:val="28"/>
-          <w:lang w:eastAsia="ru-RU"/>
-        </w:rPr>
-        <w:t xml:space="preserve">ICPC 2020 </w:t>
-      </w:r>
-      <w:proofErr w:type="spellStart"/>
-      <w:r>
-        <w:rPr>
-          <w:rFonts w:ascii="Times New Roman" w:eastAsia="Times New Roman" w:hAnsi="Times New Roman" w:cs="Times New Roman"/>
-          <w:sz w:val="28"/>
-          <w:szCs w:val="28"/>
-          <w:lang w:eastAsia="ru-RU"/>
-        </w:rPr>
-        <w:t>World</w:t>
-      </w:r>
-      <w:proofErr w:type="spellEnd"/>
+          <w:rFonts w:ascii="Times New Roman" w:hAnsi="Times New Roman" w:cs="Times New Roman"/>
+          <w:sz w:val="28"/>
+          <w:szCs w:val="28"/>
+        </w:rPr>
+      </w:pPr>
+      <w:r>
+        <w:rPr>
+          <w:rFonts w:ascii="Times New Roman" w:eastAsia="Times New Roman" w:hAnsi="Times New Roman" w:cs="Times New Roman"/>
+          <w:sz w:val="28"/>
+          <w:szCs w:val="28"/>
+          <w:lang w:eastAsia="ru-RU"/>
+        </w:rPr>
+        <w:t xml:space="preserve">12. </w:t>
+      </w:r>
+      <w:r>
+        <w:rPr>
+          <w:rFonts w:ascii="Times New Roman" w:eastAsia="Times New Roman" w:hAnsi="Times New Roman" w:cs="Times New Roman"/>
+          <w:sz w:val="28"/>
+          <w:szCs w:val="28"/>
+          <w:lang w:eastAsia="ru-RU"/>
+        </w:rPr>
+        <w:t>Инструкция: как стать "мастером спорта" по программированию</w:t>
+      </w:r>
       <w:r>
         <w:rPr>
           <w:rFonts w:ascii="Times New Roman" w:eastAsia="Times New Roman" w:hAnsi="Times New Roman" w:cs="Times New Roman"/>
@@ -5052,17 +5960,42 @@
         </w:rPr>
         <w:t xml:space="preserve"> </w:t>
       </w:r>
-      <w:proofErr w:type="spellStart"/>
-      <w:r>
-        <w:rPr>
-          <w:rFonts w:ascii="Times New Roman" w:eastAsia="Times New Roman" w:hAnsi="Times New Roman" w:cs="Times New Roman"/>
-          <w:sz w:val="28"/>
-          <w:szCs w:val="28"/>
-          <w:lang w:eastAsia="ru-RU"/>
-        </w:rPr>
-        <w:t>Finals</w:t>
-      </w:r>
-      <w:proofErr w:type="spellEnd"/>
+      <w:r>
+        <w:rPr>
+          <w:rFonts w:ascii="Times New Roman" w:eastAsia="Times New Roman" w:hAnsi="Times New Roman" w:cs="Times New Roman"/>
+          <w:sz w:val="28"/>
+          <w:szCs w:val="28"/>
+          <w:lang w:eastAsia="ru-RU"/>
+        </w:rPr>
+        <w:t>[</w:t>
+      </w:r>
+      <w:r>
+        <w:rPr>
+          <w:rFonts w:ascii="Times New Roman" w:eastAsia="Times New Roman" w:hAnsi="Times New Roman" w:cs="Times New Roman"/>
+          <w:sz w:val="28"/>
+          <w:szCs w:val="28"/>
+          <w:lang w:eastAsia="ru-RU"/>
+        </w:rPr>
+        <w:t>Электронный ресурс</w:t>
+      </w:r>
+      <w:r>
+        <w:rPr>
+          <w:rFonts w:ascii="Times New Roman" w:eastAsia="Times New Roman" w:hAnsi="Times New Roman" w:cs="Times New Roman"/>
+          <w:sz w:val="28"/>
+          <w:szCs w:val="28"/>
+          <w:lang w:eastAsia="ru-RU"/>
+        </w:rPr>
+        <w:t>]</w:t>
+      </w:r>
+      <w:r>
+        <w:rPr>
+          <w:rFonts w:ascii="Times New Roman" w:eastAsia="Times New Roman" w:hAnsi="Times New Roman" w:cs="Times New Roman"/>
+          <w:sz w:val="28"/>
+          <w:szCs w:val="28"/>
+          <w:lang w:eastAsia="ru-RU"/>
+        </w:rPr>
+        <w:t>. —</w:t>
+      </w:r>
       <w:r>
         <w:rPr>
           <w:rFonts w:ascii="Times New Roman" w:eastAsia="Times New Roman" w:hAnsi="Times New Roman" w:cs="Times New Roman"/>
@@ -5077,350 +6010,48 @@
           <w:rFonts w:ascii="Times New Roman" w:eastAsia="Times New Roman" w:hAnsi="Times New Roman" w:cs="Times New Roman"/>
           <w:sz w:val="28"/>
           <w:szCs w:val="28"/>
-          <w:lang w:eastAsia="ru-RU"/>
-        </w:rPr>
-        <w:t>[</w:t>
-      </w:r>
-      <w:r>
-        <w:rPr>
-          <w:rFonts w:ascii="Times New Roman" w:eastAsia="Times New Roman" w:hAnsi="Times New Roman" w:cs="Times New Roman"/>
-          <w:sz w:val="28"/>
-          <w:szCs w:val="28"/>
-          <w:lang w:eastAsia="ru-RU"/>
-        </w:rPr>
-        <w:t>Электронный ресурс</w:t>
-      </w:r>
-      <w:r>
-        <w:rPr>
-          <w:rFonts w:ascii="Times New Roman" w:eastAsia="Times New Roman" w:hAnsi="Times New Roman" w:cs="Times New Roman"/>
-          <w:sz w:val="28"/>
-          <w:szCs w:val="28"/>
-          <w:lang w:eastAsia="ru-RU"/>
-        </w:rPr>
-        <w:t>]</w:t>
-      </w:r>
-      <w:r>
-        <w:rPr>
-          <w:rFonts w:ascii="Times New Roman" w:eastAsia="Times New Roman" w:hAnsi="Times New Roman" w:cs="Times New Roman"/>
-          <w:sz w:val="28"/>
-          <w:szCs w:val="28"/>
-          <w:lang w:eastAsia="ru-RU"/>
-        </w:rPr>
-        <w:t>. —</w:t>
-      </w:r>
-      <w:r>
-        <w:rPr>
-          <w:rFonts w:ascii="Times New Roman" w:eastAsia="Times New Roman" w:hAnsi="Times New Roman" w:cs="Times New Roman"/>
-          <w:sz w:val="28"/>
-          <w:szCs w:val="28"/>
-          <w:lang w:eastAsia="ru-RU"/>
+          <w:lang w:val="en-US" w:eastAsia="ru-RU"/>
+        </w:rPr>
+        <w:t>URL</w:t>
+      </w:r>
+      <w:r>
+        <w:rPr>
+          <w:rFonts w:ascii="Times New Roman" w:eastAsia="Times New Roman" w:hAnsi="Times New Roman" w:cs="Times New Roman"/>
+          <w:sz w:val="28"/>
+          <w:szCs w:val="28"/>
+          <w:lang w:eastAsia="ru-RU"/>
+        </w:rPr>
+        <w:t xml:space="preserve">: </w:t>
+      </w:r>
+      <w:hyperlink r:id="rId18" w:history="1">
+        <w:r>
+          <w:rPr>
+            <w:rStyle w:val="a4"/>
+            <w:rFonts w:ascii="Times New Roman" w:eastAsia="Times New Roman" w:hAnsi="Times New Roman" w:cs="Times New Roman"/>
+            <w:sz w:val="28"/>
+            <w:szCs w:val="28"/>
+            <w:lang w:eastAsia="ru-RU"/>
+          </w:rPr>
+          <w:t>https://vc.ru/dev/122567-instrukciya-kak-stat-masterom-sporta-po-programmirovaniyu?ysclid=l2nfxck0u5</w:t>
+        </w:r>
+      </w:hyperlink>
+      <w:r>
+        <w:rPr>
+          <w:rFonts w:ascii="Times New Roman" w:eastAsia="Times New Roman" w:hAnsi="Times New Roman" w:cs="Times New Roman"/>
+          <w:sz w:val="28"/>
+          <w:szCs w:val="28"/>
+          <w:lang w:eastAsia="ru-RU"/>
+        </w:rPr>
+        <w:t xml:space="preserve"> (дата обращения: 01.05.2022)</w:t>
+      </w:r>
+      <w:r>
+        <w:rPr>
+          <w:rFonts w:ascii="Times New Roman" w:hAnsi="Times New Roman" w:cs="Times New Roman"/>
+          <w:sz w:val="28"/>
+          <w:szCs w:val="28"/>
         </w:rPr>
         <w:t xml:space="preserve"> </w:t>
       </w:r>
-      <w:r>
-        <w:rPr>
-          <w:rFonts w:ascii="Times New Roman" w:eastAsia="Times New Roman" w:hAnsi="Times New Roman" w:cs="Times New Roman"/>
-          <w:sz w:val="28"/>
-          <w:szCs w:val="28"/>
-          <w:lang w:val="en-US" w:eastAsia="ru-RU"/>
-        </w:rPr>
-        <w:t>URL</w:t>
-      </w:r>
-      <w:r>
-        <w:rPr>
-          <w:rFonts w:ascii="Times New Roman" w:eastAsia="Times New Roman" w:hAnsi="Times New Roman" w:cs="Times New Roman"/>
-          <w:sz w:val="28"/>
-          <w:szCs w:val="28"/>
-          <w:lang w:eastAsia="ru-RU"/>
-        </w:rPr>
-        <w:t xml:space="preserve">: </w:t>
-      </w:r>
-      <w:hyperlink r:id="rId17" w:history="1">
-        <w:r>
-          <w:rPr>
-            <w:rStyle w:val="a4"/>
-            <w:rFonts w:ascii="Times New Roman" w:eastAsia="Times New Roman" w:hAnsi="Times New Roman" w:cs="Times New Roman"/>
-            <w:sz w:val="28"/>
-            <w:szCs w:val="28"/>
-            <w:lang w:val="en-US" w:eastAsia="ru-RU"/>
-          </w:rPr>
-          <w:t>https</w:t>
-        </w:r>
-        <w:r>
-          <w:rPr>
-            <w:rStyle w:val="a4"/>
-            <w:rFonts w:ascii="Times New Roman" w:eastAsia="Times New Roman" w:hAnsi="Times New Roman" w:cs="Times New Roman"/>
-            <w:sz w:val="28"/>
-            <w:szCs w:val="28"/>
-            <w:lang w:eastAsia="ru-RU"/>
-          </w:rPr>
-          <w:t>://</w:t>
-        </w:r>
-        <w:proofErr w:type="spellStart"/>
-        <w:r>
-          <w:rPr>
-            <w:rStyle w:val="a4"/>
-            <w:rFonts w:ascii="Times New Roman" w:eastAsia="Times New Roman" w:hAnsi="Times New Roman" w:cs="Times New Roman"/>
-            <w:sz w:val="28"/>
-            <w:szCs w:val="28"/>
-            <w:lang w:val="en-US" w:eastAsia="ru-RU"/>
-          </w:rPr>
-          <w:t>cphof</w:t>
-        </w:r>
-        <w:proofErr w:type="spellEnd"/>
-        <w:r>
-          <w:rPr>
-            <w:rStyle w:val="a4"/>
-            <w:rFonts w:ascii="Times New Roman" w:eastAsia="Times New Roman" w:hAnsi="Times New Roman" w:cs="Times New Roman"/>
-            <w:sz w:val="28"/>
-            <w:szCs w:val="28"/>
-            <w:lang w:eastAsia="ru-RU"/>
-          </w:rPr>
-          <w:t>.</w:t>
-        </w:r>
-        <w:r>
-          <w:rPr>
-            <w:rStyle w:val="a4"/>
-            <w:rFonts w:ascii="Times New Roman" w:eastAsia="Times New Roman" w:hAnsi="Times New Roman" w:cs="Times New Roman"/>
-            <w:sz w:val="28"/>
-            <w:szCs w:val="28"/>
-            <w:lang w:val="en-US" w:eastAsia="ru-RU"/>
-          </w:rPr>
-          <w:t>org</w:t>
-        </w:r>
-        <w:r>
-          <w:rPr>
-            <w:rStyle w:val="a4"/>
-            <w:rFonts w:ascii="Times New Roman" w:eastAsia="Times New Roman" w:hAnsi="Times New Roman" w:cs="Times New Roman"/>
-            <w:sz w:val="28"/>
-            <w:szCs w:val="28"/>
-            <w:lang w:eastAsia="ru-RU"/>
-          </w:rPr>
-          <w:t>/</w:t>
-        </w:r>
-        <w:r>
-          <w:rPr>
-            <w:rStyle w:val="a4"/>
-            <w:rFonts w:ascii="Times New Roman" w:eastAsia="Times New Roman" w:hAnsi="Times New Roman" w:cs="Times New Roman"/>
-            <w:sz w:val="28"/>
-            <w:szCs w:val="28"/>
-            <w:lang w:val="en-US" w:eastAsia="ru-RU"/>
-          </w:rPr>
-          <w:t>standings</w:t>
-        </w:r>
-        <w:r>
-          <w:rPr>
-            <w:rStyle w:val="a4"/>
-            <w:rFonts w:ascii="Times New Roman" w:eastAsia="Times New Roman" w:hAnsi="Times New Roman" w:cs="Times New Roman"/>
-            <w:sz w:val="28"/>
-            <w:szCs w:val="28"/>
-            <w:lang w:eastAsia="ru-RU"/>
-          </w:rPr>
-          <w:t>/</w:t>
-        </w:r>
-        <w:proofErr w:type="spellStart"/>
-        <w:r>
-          <w:rPr>
-            <w:rStyle w:val="a4"/>
-            <w:rFonts w:ascii="Times New Roman" w:eastAsia="Times New Roman" w:hAnsi="Times New Roman" w:cs="Times New Roman"/>
-            <w:sz w:val="28"/>
-            <w:szCs w:val="28"/>
-            <w:lang w:val="en-US" w:eastAsia="ru-RU"/>
-          </w:rPr>
-          <w:t>icpc</w:t>
-        </w:r>
-        <w:proofErr w:type="spellEnd"/>
-        <w:r>
-          <w:rPr>
-            <w:rStyle w:val="a4"/>
-            <w:rFonts w:ascii="Times New Roman" w:eastAsia="Times New Roman" w:hAnsi="Times New Roman" w:cs="Times New Roman"/>
-            <w:sz w:val="28"/>
-            <w:szCs w:val="28"/>
-            <w:lang w:eastAsia="ru-RU"/>
-          </w:rPr>
-          <w:t>/2020</w:t>
-        </w:r>
-      </w:hyperlink>
-      <w:r>
-        <w:rPr>
-          <w:rFonts w:ascii="Times New Roman" w:eastAsia="Times New Roman" w:hAnsi="Times New Roman" w:cs="Times New Roman"/>
-          <w:sz w:val="28"/>
-          <w:szCs w:val="28"/>
-          <w:lang w:eastAsia="ru-RU"/>
-        </w:rPr>
-        <w:t xml:space="preserve"> </w:t>
-      </w:r>
-      <w:r>
-        <w:rPr>
-          <w:rFonts w:ascii="Times New Roman" w:eastAsia="Times New Roman" w:hAnsi="Times New Roman" w:cs="Times New Roman"/>
-          <w:sz w:val="28"/>
-          <w:szCs w:val="28"/>
-          <w:lang w:eastAsia="ru-RU"/>
-        </w:rPr>
-        <w:t>(дата обращения 01.05.2022)</w:t>
-      </w:r>
-      <w:r>
-        <w:rPr>
-          <w:rFonts w:ascii="Times New Roman" w:eastAsia="Times New Roman" w:hAnsi="Times New Roman" w:cs="Times New Roman"/>
-          <w:color w:val="0000FF"/>
-          <w:sz w:val="28"/>
-          <w:szCs w:val="28"/>
-          <w:u w:val="single"/>
-          <w:lang w:eastAsia="ru-RU"/>
-        </w:rPr>
-        <w:t xml:space="preserve"> </w:t>
-      </w:r>
-    </w:p>
-    <w:p>
-      <w:pPr>
-        <w:spacing w:before="100" w:beforeAutospacing="1" w:after="100" w:afterAutospacing="1" w:line="360" w:lineRule="auto"/>
-        <w:rPr>
-          <w:rFonts w:ascii="Times New Roman" w:hAnsi="Times New Roman" w:cs="Times New Roman"/>
-          <w:sz w:val="28"/>
-          <w:szCs w:val="28"/>
-        </w:rPr>
-      </w:pPr>
-      <w:r>
-        <w:rPr>
-          <w:rFonts w:ascii="Times New Roman" w:eastAsia="Times New Roman" w:hAnsi="Times New Roman" w:cs="Times New Roman"/>
-          <w:sz w:val="28"/>
-          <w:szCs w:val="28"/>
-          <w:lang w:eastAsia="ru-RU"/>
-        </w:rPr>
-        <w:t xml:space="preserve">12. </w:t>
-      </w:r>
-      <w:r>
-        <w:rPr>
-          <w:rFonts w:ascii="Times New Roman" w:eastAsia="Times New Roman" w:hAnsi="Times New Roman" w:cs="Times New Roman"/>
-          <w:sz w:val="28"/>
-          <w:szCs w:val="28"/>
-          <w:lang w:eastAsia="ru-RU"/>
-        </w:rPr>
-        <w:t>Инструкция: как стать "мастером спорта" по программированию</w:t>
-      </w:r>
-      <w:r>
-        <w:rPr>
-          <w:rFonts w:ascii="Times New Roman" w:eastAsia="Times New Roman" w:hAnsi="Times New Roman" w:cs="Times New Roman"/>
-          <w:sz w:val="28"/>
-          <w:szCs w:val="28"/>
-          <w:lang w:eastAsia="ru-RU"/>
-        </w:rPr>
-        <w:t xml:space="preserve"> </w:t>
-      </w:r>
-      <w:r>
-        <w:rPr>
-          <w:rFonts w:ascii="Times New Roman" w:eastAsia="Times New Roman" w:hAnsi="Times New Roman" w:cs="Times New Roman"/>
-          <w:sz w:val="28"/>
-          <w:szCs w:val="28"/>
-          <w:lang w:eastAsia="ru-RU"/>
-        </w:rPr>
-        <w:t>[</w:t>
-      </w:r>
-      <w:r>
-        <w:rPr>
-          <w:rFonts w:ascii="Times New Roman" w:eastAsia="Times New Roman" w:hAnsi="Times New Roman" w:cs="Times New Roman"/>
-          <w:sz w:val="28"/>
-          <w:szCs w:val="28"/>
-          <w:lang w:eastAsia="ru-RU"/>
-        </w:rPr>
-        <w:t>Электронный ресурс</w:t>
-      </w:r>
-      <w:r>
-        <w:rPr>
-          <w:rFonts w:ascii="Times New Roman" w:eastAsia="Times New Roman" w:hAnsi="Times New Roman" w:cs="Times New Roman"/>
-          <w:sz w:val="28"/>
-          <w:szCs w:val="28"/>
-          <w:lang w:eastAsia="ru-RU"/>
-        </w:rPr>
-        <w:t>]</w:t>
-      </w:r>
-      <w:r>
-        <w:rPr>
-          <w:rFonts w:ascii="Times New Roman" w:eastAsia="Times New Roman" w:hAnsi="Times New Roman" w:cs="Times New Roman"/>
-          <w:sz w:val="28"/>
-          <w:szCs w:val="28"/>
-          <w:lang w:eastAsia="ru-RU"/>
-        </w:rPr>
-        <w:t>. —</w:t>
-      </w:r>
-      <w:r>
-        <w:rPr>
-          <w:rFonts w:ascii="Times New Roman" w:eastAsia="Times New Roman" w:hAnsi="Times New Roman" w:cs="Times New Roman"/>
-          <w:sz w:val="28"/>
-          <w:szCs w:val="28"/>
-          <w:lang w:eastAsia="ru-RU"/>
-        </w:rPr>
-        <w:t xml:space="preserve"> </w:t>
-      </w:r>
-      <w:r>
-        <w:rPr>
-          <w:rFonts w:ascii="Times New Roman" w:eastAsia="Times New Roman" w:hAnsi="Times New Roman" w:cs="Times New Roman"/>
-          <w:sz w:val="28"/>
-          <w:szCs w:val="28"/>
-          <w:lang w:val="en-US" w:eastAsia="ru-RU"/>
-        </w:rPr>
-        <w:t>URL</w:t>
-      </w:r>
-      <w:r>
-        <w:rPr>
-          <w:rFonts w:ascii="Times New Roman" w:eastAsia="Times New Roman" w:hAnsi="Times New Roman" w:cs="Times New Roman"/>
-          <w:sz w:val="28"/>
-          <w:szCs w:val="28"/>
-          <w:lang w:eastAsia="ru-RU"/>
-        </w:rPr>
-        <w:t xml:space="preserve">: </w:t>
-      </w:r>
-      <w:hyperlink r:id="rId18" w:history="1">
-        <w:r>
-          <w:rPr>
-            <w:rStyle w:val="a4"/>
-            <w:rFonts w:ascii="Times New Roman" w:eastAsia="Times New Roman" w:hAnsi="Times New Roman" w:cs="Times New Roman"/>
-            <w:sz w:val="28"/>
-            <w:szCs w:val="28"/>
-            <w:lang w:eastAsia="ru-RU"/>
-          </w:rPr>
-          <w:t>https://vc.ru/dev/122567-instrukciya-kak-stat-masterom-sporta-po-programmirovaniyu?ysclid=l2</w:t>
-        </w:r>
-        <w:r>
-          <w:rPr>
-            <w:rStyle w:val="a4"/>
-            <w:rFonts w:ascii="Times New Roman" w:eastAsia="Times New Roman" w:hAnsi="Times New Roman" w:cs="Times New Roman"/>
-            <w:sz w:val="28"/>
-            <w:szCs w:val="28"/>
-            <w:lang w:eastAsia="ru-RU"/>
-          </w:rPr>
-          <w:t>n</w:t>
-        </w:r>
-        <w:r>
-          <w:rPr>
-            <w:rStyle w:val="a4"/>
-            <w:rFonts w:ascii="Times New Roman" w:eastAsia="Times New Roman" w:hAnsi="Times New Roman" w:cs="Times New Roman"/>
-            <w:sz w:val="28"/>
-            <w:szCs w:val="28"/>
-            <w:lang w:eastAsia="ru-RU"/>
-          </w:rPr>
-          <w:t>fxck0u5</w:t>
-        </w:r>
-      </w:hyperlink>
-      <w:r>
-        <w:rPr>
-          <w:rFonts w:ascii="Times New Roman" w:eastAsia="Times New Roman" w:hAnsi="Times New Roman" w:cs="Times New Roman"/>
-          <w:sz w:val="28"/>
-          <w:szCs w:val="28"/>
-          <w:lang w:eastAsia="ru-RU"/>
-        </w:rPr>
-        <w:t xml:space="preserve"> (дата обращения: 01.05.2022)</w:t>
-      </w:r>
-      <w:r>
-        <w:rPr>
-          <w:rFonts w:ascii="Times New Roman" w:hAnsi="Times New Roman" w:cs="Times New Roman"/>
-          <w:sz w:val="28"/>
-          <w:szCs w:val="28"/>
-        </w:rPr>
-        <w:t xml:space="preserve"> </w:t>
-      </w:r>
-      <w:bookmarkStart w:id="0" w:name="_GoBack"/>
-      <w:bookmarkEnd w:id="0"/>
     </w:p>
     <w:p>
       <w:pPr>
@@ -6426,7 +7057,6 @@
   <w:style w:type="character" w:default="1" w:styleId="a0">
     <w:name w:val="Default Paragraph Font"/>
     <w:uiPriority w:val="1"/>
-    <w:semiHidden/>
     <w:unhideWhenUsed/>
   </w:style>
   <w:style w:type="table" w:default="1" w:styleId="a1">
@@ -6806,7 +7436,6 @@
   <w:style w:type="character" w:default="1" w:styleId="a0">
     <w:name w:val="Default Paragraph Font"/>
     <w:uiPriority w:val="1"/>
-    <w:semiHidden/>
     <w:unhideWhenUsed/>
   </w:style>
   <w:style w:type="table" w:default="1" w:styleId="a1">

--- a/Реферат.docx
+++ b/Реферат.docx
@@ -137,6 +137,8 @@
         </w:rPr>
         <w:t xml:space="preserve"> ГОСУДАРСТВЕННЫЙ УНИВЕРСИТЕТ ИМЕНИ Н.Г. ЧЕРНЫШЕВСКОГО»</w:t>
       </w:r>
+      <w:bookmarkStart w:id="0" w:name="_GoBack"/>
+      <w:bookmarkEnd w:id="0"/>
     </w:p>
     <w:p>
       <w:pPr>
@@ -502,8 +504,6 @@
           <w:lang w:eastAsia="ru-RU"/>
         </w:rPr>
       </w:pPr>
-      <w:bookmarkStart w:id="0" w:name="_GoBack"/>
-      <w:bookmarkEnd w:id="0"/>
     </w:p>
     <w:p>
       <w:pPr>
@@ -653,14 +653,20 @@
       <w:pPr>
         <w:jc w:val="center"/>
         <w:rPr>
-          <w:rFonts w:ascii="Times New Roman" w:eastAsia="Times New Roman" w:hAnsi="Times New Roman" w:cs="Times New Roman"/>
           <w:b/>
           <w:color w:val="000000"/>
           <w:sz w:val="40"/>
           <w:szCs w:val="40"/>
           <w:shd w:val="clear" w:color="auto" w:fill="FFFFFF"/>
-          <w:lang w:eastAsia="ru-RU"/>
-        </w:rPr>
+        </w:rPr>
+        <w:sectPr>
+          <w:footerReference w:type="default" r:id="rId8"/>
+          <w:pgSz w:w="11906" w:h="16838"/>
+          <w:pgMar w:top="1134" w:right="850" w:bottom="1134" w:left="1701" w:header="708" w:footer="708" w:gutter="0"/>
+          <w:cols w:space="708"/>
+          <w:titlePg/>
+          <w:docGrid w:linePitch="360"/>
+        </w:sectPr>
       </w:pPr>
       <w:r>
         <w:rPr>
@@ -684,33 +690,38 @@
     </w:p>
     <w:p>
       <w:pPr>
-        <w:pStyle w:val="jsx-341196657"/>
-        <w:spacing w:line="360" w:lineRule="auto"/>
-        <w:rPr>
+        <w:rPr>
+          <w:rFonts w:ascii="Times New Roman" w:eastAsia="Times New Roman" w:hAnsi="Times New Roman" w:cs="Times New Roman"/>
           <w:b/>
           <w:color w:val="000000"/>
           <w:sz w:val="40"/>
           <w:szCs w:val="40"/>
           <w:shd w:val="clear" w:color="auto" w:fill="FFFFFF"/>
-        </w:rPr>
-      </w:pPr>
-      <w:r>
-        <w:rPr>
+          <w:lang w:eastAsia="ru-RU"/>
+        </w:rPr>
+      </w:pPr>
+      <w:r>
+        <w:rPr>
+          <w:rFonts w:ascii="Times New Roman" w:eastAsia="Times New Roman" w:hAnsi="Times New Roman" w:cs="Times New Roman"/>
           <w:b/>
           <w:color w:val="000000"/>
           <w:sz w:val="40"/>
           <w:szCs w:val="40"/>
           <w:shd w:val="clear" w:color="auto" w:fill="FFFFFF"/>
+          <w:lang w:eastAsia="ru-RU"/>
         </w:rPr>
         <w:lastRenderedPageBreak/>
-        <w:t>Введение</w:t>
+        <w:br w:type="page"/>
       </w:r>
     </w:p>
     <w:p>
       <w:pPr>
         <w:pStyle w:val="jsx-341196657"/>
         <w:spacing w:line="360" w:lineRule="auto"/>
-        <w:rPr>
+        <w:ind w:left="-284" w:firstLine="710"/>
+        <w:jc w:val="center"/>
+        <w:rPr>
+          <w:b/>
           <w:color w:val="000000"/>
           <w:sz w:val="28"/>
           <w:szCs w:val="28"/>
@@ -719,18 +730,22 @@
       </w:pPr>
       <w:r>
         <w:rPr>
+          <w:b/>
           <w:color w:val="000000"/>
           <w:sz w:val="28"/>
           <w:szCs w:val="28"/>
           <w:shd w:val="clear" w:color="auto" w:fill="FFFFFF"/>
         </w:rPr>
-        <w:t>В карьере разработчика нет высшей финальной точки – осваивать новое приходится постоянно. Зато можно быстро прокачать навыки и перепрыгнуть сразу несколько ступенек карьерной лестницы. Лучший способ это сделать – освоить спортивное программирование.</w:t>
+        <w:lastRenderedPageBreak/>
+        <w:t>ВВЕДЕНИЕ</w:t>
       </w:r>
     </w:p>
     <w:p>
       <w:pPr>
         <w:pStyle w:val="jsx-341196657"/>
         <w:spacing w:line="360" w:lineRule="auto"/>
+        <w:ind w:left="-284" w:firstLine="710"/>
+        <w:jc w:val="both"/>
         <w:rPr>
           <w:color w:val="000000"/>
           <w:sz w:val="28"/>
@@ -745,9 +760,8 @@
           <w:szCs w:val="28"/>
           <w:shd w:val="clear" w:color="auto" w:fill="FFFFFF"/>
         </w:rPr>
-        <w:t xml:space="preserve">Это разновидность интеллектуального спорта. Разработчики решают сложные алгоритмические задачи на скорость, используя популярные языки программирования – в основном C/C++, </w:t>
-      </w:r>
-      <w:proofErr w:type="spellStart"/>
+        <w:t xml:space="preserve">В карьере разработчика нет высшей финальной точки </w:t>
+      </w:r>
       <w:r>
         <w:rPr>
           <w:color w:val="000000"/>
@@ -755,9 +769,8 @@
           <w:szCs w:val="28"/>
           <w:shd w:val="clear" w:color="auto" w:fill="FFFFFF"/>
         </w:rPr>
-        <w:t>Kotlin</w:t>
-      </w:r>
-      <w:proofErr w:type="spellEnd"/>
+        <w:t>—</w:t>
+      </w:r>
       <w:r>
         <w:rPr>
           <w:color w:val="000000"/>
@@ -765,9 +778,8 @@
           <w:szCs w:val="28"/>
           <w:shd w:val="clear" w:color="auto" w:fill="FFFFFF"/>
         </w:rPr>
-        <w:t xml:space="preserve">, </w:t>
-      </w:r>
-      <w:proofErr w:type="spellStart"/>
+        <w:t xml:space="preserve"> осваивать новое приходится постоянно. Зато можно быстро прокачать навыки и перепрыгнуть сразу несколько ступенек карьерной лестницы. Лучший способ это сделать </w:t>
+      </w:r>
       <w:r>
         <w:rPr>
           <w:color w:val="000000"/>
@@ -775,9 +787,8 @@
           <w:szCs w:val="28"/>
           <w:shd w:val="clear" w:color="auto" w:fill="FFFFFF"/>
         </w:rPr>
-        <w:t>Java</w:t>
-      </w:r>
-      <w:proofErr w:type="spellEnd"/>
+        <w:t>—</w:t>
+      </w:r>
       <w:r>
         <w:rPr>
           <w:color w:val="000000"/>
@@ -785,86 +796,112 @@
           <w:szCs w:val="28"/>
           <w:shd w:val="clear" w:color="auto" w:fill="FFFFFF"/>
         </w:rPr>
-        <w:t xml:space="preserve"> и </w:t>
-      </w:r>
-      <w:proofErr w:type="spellStart"/>
-      <w:r>
-        <w:rPr>
-          <w:color w:val="000000"/>
-          <w:sz w:val="28"/>
-          <w:szCs w:val="28"/>
-          <w:shd w:val="clear" w:color="auto" w:fill="FFFFFF"/>
-        </w:rPr>
-        <w:t>Python</w:t>
-      </w:r>
-      <w:proofErr w:type="spellEnd"/>
-      <w:r>
-        <w:rPr>
-          <w:color w:val="000000"/>
-          <w:sz w:val="28"/>
-          <w:szCs w:val="28"/>
-          <w:shd w:val="clear" w:color="auto" w:fill="FFFFFF"/>
-        </w:rPr>
-        <w:t>.</w:t>
-      </w:r>
-      <w:r>
-        <w:rPr>
-          <w:color w:val="000000"/>
-          <w:sz w:val="28"/>
-          <w:szCs w:val="28"/>
-          <w:shd w:val="clear" w:color="auto" w:fill="FFFFFF"/>
-        </w:rPr>
-        <w:t>[12]</w:t>
-      </w:r>
-    </w:p>
-    <w:p>
-      <w:pPr>
-        <w:rPr>
-          <w:rFonts w:ascii="Times New Roman" w:eastAsia="Times New Roman" w:hAnsi="Times New Roman" w:cs="Times New Roman"/>
-          <w:color w:val="000000"/>
-          <w:sz w:val="28"/>
-          <w:szCs w:val="28"/>
-          <w:shd w:val="clear" w:color="auto" w:fill="FFFFFF"/>
-          <w:lang w:eastAsia="ru-RU"/>
-        </w:rPr>
-      </w:pPr>
-      <w:r>
-        <w:rPr>
-          <w:color w:val="000000"/>
-          <w:sz w:val="28"/>
-          <w:szCs w:val="28"/>
-          <w:shd w:val="clear" w:color="auto" w:fill="FFFFFF"/>
-        </w:rPr>
-        <w:br w:type="page"/>
+        <w:t xml:space="preserve"> освоить спортивное программирование.</w:t>
       </w:r>
     </w:p>
     <w:p>
       <w:pPr>
         <w:pStyle w:val="jsx-341196657"/>
         <w:spacing w:line="360" w:lineRule="auto"/>
+        <w:ind w:left="-284" w:firstLine="710"/>
+        <w:jc w:val="both"/>
+        <w:rPr>
+          <w:color w:val="000000"/>
+          <w:sz w:val="28"/>
+          <w:szCs w:val="28"/>
+          <w:shd w:val="clear" w:color="auto" w:fill="FFFFFF"/>
+        </w:rPr>
+      </w:pPr>
+      <w:r>
+        <w:rPr>
+          <w:color w:val="000000"/>
+          <w:sz w:val="28"/>
+          <w:szCs w:val="28"/>
+          <w:shd w:val="clear" w:color="auto" w:fill="FFFFFF"/>
+        </w:rPr>
+        <w:t xml:space="preserve">Это разновидность интеллектуального спорта. Разработчики решают сложные алгоритмические задачи на скорость, используя популярные языки программирования </w:t>
+      </w:r>
+      <w:r>
+        <w:rPr>
+          <w:color w:val="000000"/>
+          <w:sz w:val="28"/>
+          <w:szCs w:val="28"/>
+          <w:shd w:val="clear" w:color="auto" w:fill="FFFFFF"/>
+        </w:rPr>
+        <w:t>—</w:t>
+      </w:r>
+      <w:r>
+        <w:rPr>
+          <w:color w:val="000000"/>
+          <w:sz w:val="28"/>
+          <w:szCs w:val="28"/>
+          <w:shd w:val="clear" w:color="auto" w:fill="FFFFFF"/>
+        </w:rPr>
+        <w:t xml:space="preserve"> в основном C/C++, Kotlin, Java и Python.</w:t>
+      </w:r>
+      <w:r>
+        <w:rPr>
+          <w:color w:val="000000"/>
+          <w:sz w:val="28"/>
+          <w:szCs w:val="28"/>
+          <w:shd w:val="clear" w:color="auto" w:fill="FFFFFF"/>
+        </w:rPr>
+        <w:t>[12]</w:t>
+      </w:r>
+    </w:p>
+    <w:p>
+      <w:pPr>
+        <w:ind w:left="-284" w:firstLine="710"/>
+        <w:rPr>
+          <w:rFonts w:ascii="Times New Roman" w:eastAsia="Times New Roman" w:hAnsi="Times New Roman" w:cs="Times New Roman"/>
+          <w:color w:val="000000"/>
+          <w:sz w:val="28"/>
+          <w:szCs w:val="28"/>
+          <w:shd w:val="clear" w:color="auto" w:fill="FFFFFF"/>
+          <w:lang w:eastAsia="ru-RU"/>
+        </w:rPr>
+      </w:pPr>
+      <w:r>
+        <w:rPr>
+          <w:color w:val="000000"/>
+          <w:sz w:val="28"/>
+          <w:szCs w:val="28"/>
+          <w:shd w:val="clear" w:color="auto" w:fill="FFFFFF"/>
+        </w:rPr>
+        <w:br w:type="page"/>
+      </w:r>
+    </w:p>
+    <w:p>
+      <w:pPr>
+        <w:pStyle w:val="jsx-341196657"/>
+        <w:spacing w:line="360" w:lineRule="auto"/>
+        <w:ind w:left="-284" w:firstLine="710"/>
+        <w:jc w:val="center"/>
         <w:rPr>
           <w:rStyle w:val="a6"/>
           <w:color w:val="000000" w:themeColor="text1"/>
-          <w:sz w:val="40"/>
-          <w:szCs w:val="40"/>
+          <w:sz w:val="28"/>
+          <w:szCs w:val="28"/>
         </w:rPr>
       </w:pPr>
       <w:r>
         <w:rPr>
           <w:b/>
           <w:color w:val="000000"/>
-          <w:sz w:val="40"/>
-          <w:szCs w:val="40"/>
+          <w:sz w:val="28"/>
+          <w:szCs w:val="28"/>
           <w:shd w:val="clear" w:color="auto" w:fill="FFFFFF"/>
         </w:rPr>
         <w:lastRenderedPageBreak/>
-        <w:t>Особенности олимпиадного программирования</w:t>
+        <w:t>ОСОБЕННОСТИ ОЛИМПИАДНОГО ПРОГРАММИРОВАНИЯ</w:t>
       </w:r>
     </w:p>
     <w:p>
       <w:pPr>
         <w:pStyle w:val="jsx-341196657"/>
         <w:spacing w:line="360" w:lineRule="auto"/>
+        <w:ind w:left="-284" w:firstLine="710"/>
+        <w:jc w:val="both"/>
         <w:rPr>
           <w:color w:val="000000" w:themeColor="text1"/>
           <w:sz w:val="28"/>
@@ -881,7 +918,7 @@
         </w:rPr>
         <w:t>Спортивное программирование часто ассоциируется у людей с профессиональными командами, которые занимаются им со средней школы (или даже с начальной, как самый титулованный спортивный программист мира </w:t>
       </w:r>
-      <w:hyperlink r:id="rId6" w:history="1">
+      <w:hyperlink r:id="rId9" w:history="1">
         <w:r>
           <w:rPr>
             <w:rStyle w:val="a4"/>
@@ -919,31 +956,15 @@
           <w:sz w:val="28"/>
           <w:szCs w:val="28"/>
         </w:rPr>
-        <w:t xml:space="preserve">Однако в соревнованиях участвует множество разработчиков с разным уровнем подготовки и с разной мотивацией: многие хотят научиться </w:t>
-      </w:r>
-      <w:proofErr w:type="gramStart"/>
-      <w:r>
-        <w:rPr>
-          <w:color w:val="000000" w:themeColor="text1"/>
-          <w:sz w:val="28"/>
-          <w:szCs w:val="28"/>
-        </w:rPr>
-        <w:t>быстро</w:t>
-      </w:r>
-      <w:proofErr w:type="gramEnd"/>
-      <w:r>
-        <w:rPr>
-          <w:color w:val="000000" w:themeColor="text1"/>
-          <w:sz w:val="28"/>
-          <w:szCs w:val="28"/>
-        </w:rPr>
-        <w:t xml:space="preserve"> писать рабочий код, углубить знания в области алгоритмов или добавить олимпиадный опыт в своё резюме.[1]</w:t>
+        <w:t>Однако в соревнованиях участвует множество разработчиков с разным уровнем подготовки и с разной мотивацией: многие хотят научиться быстро писать рабочий код, углубить знания в области алгоритмов или добавить олимпиадный опыт в своё резюме.[1]</w:t>
       </w:r>
     </w:p>
     <w:p>
       <w:pPr>
         <w:pStyle w:val="jsx-341196657"/>
         <w:spacing w:line="360" w:lineRule="auto"/>
+        <w:ind w:left="-284" w:firstLine="710"/>
+        <w:jc w:val="both"/>
         <w:rPr>
           <w:color w:val="000000" w:themeColor="text1"/>
           <w:sz w:val="28"/>
@@ -978,7 +999,6 @@
         </w:rPr>
         <w:t xml:space="preserve">олимпиадного программирования </w:t>
       </w:r>
-      <w:proofErr w:type="gramStart"/>
       <w:r>
         <w:rPr>
           <w:color w:val="000000" w:themeColor="text1"/>
@@ -986,17 +1006,7 @@
           <w:szCs w:val="28"/>
           <w:shd w:val="clear" w:color="auto" w:fill="FFFFFF"/>
         </w:rPr>
-        <w:t>от</w:t>
-      </w:r>
-      <w:proofErr w:type="gramEnd"/>
-      <w:r>
-        <w:rPr>
-          <w:color w:val="000000" w:themeColor="text1"/>
-          <w:sz w:val="28"/>
-          <w:szCs w:val="28"/>
-          <w:shd w:val="clear" w:color="auto" w:fill="FFFFFF"/>
-        </w:rPr>
-        <w:t xml:space="preserve"> обычного состоит в том, что здесь нужно найти алгоритм, полностью или наиболее эффективно решающий задачу, за ограниченное время. И, разумеется, сделать это лучше соперников.</w:t>
+        <w:t>от обычного состоит в том, что здесь нужно найти алгоритм, полностью или наиболее эффективно решающий задачу, за ограниченное время. И, разумеется, сделать это лучше соперников.</w:t>
       </w:r>
       <w:r>
         <w:rPr>
@@ -1012,61 +1022,45 @@
       <w:pPr>
         <w:pStyle w:val="jsx-341196657"/>
         <w:spacing w:line="360" w:lineRule="auto"/>
-        <w:rPr>
-          <w:color w:val="000000" w:themeColor="text1"/>
-          <w:sz w:val="28"/>
-          <w:szCs w:val="28"/>
-        </w:rPr>
-      </w:pPr>
-      <w:r>
-        <w:rPr>
-          <w:color w:val="000000" w:themeColor="text1"/>
-          <w:sz w:val="28"/>
-          <w:szCs w:val="28"/>
-        </w:rPr>
-        <w:t xml:space="preserve">«За время, которое обычный программист тратит на понимание задачи, спортивный программист ее уже решает», — комментирует технический координатор сборов перед IOI 2018 года, главный судья сборов по программированию </w:t>
-      </w:r>
-      <w:proofErr w:type="spellStart"/>
-      <w:r>
-        <w:rPr>
-          <w:color w:val="000000" w:themeColor="text1"/>
-          <w:sz w:val="28"/>
-          <w:szCs w:val="28"/>
-        </w:rPr>
-        <w:t>Moscow</w:t>
-      </w:r>
-      <w:proofErr w:type="spellEnd"/>
-      <w:r>
-        <w:rPr>
-          <w:color w:val="000000" w:themeColor="text1"/>
-          <w:sz w:val="28"/>
-          <w:szCs w:val="28"/>
-        </w:rPr>
-        <w:t xml:space="preserve"> </w:t>
-      </w:r>
-      <w:proofErr w:type="spellStart"/>
-      <w:r>
-        <w:rPr>
-          <w:color w:val="000000" w:themeColor="text1"/>
-          <w:sz w:val="28"/>
-          <w:szCs w:val="28"/>
-        </w:rPr>
-        <w:t>Workshops</w:t>
-      </w:r>
-      <w:proofErr w:type="spellEnd"/>
-      <w:r>
-        <w:rPr>
-          <w:color w:val="000000" w:themeColor="text1"/>
-          <w:sz w:val="28"/>
-          <w:szCs w:val="28"/>
-        </w:rPr>
-        <w:t xml:space="preserve"> ICPC Олег Христенко. В обычном программировании эффективность кода не настолько критична, а задачи часто нечетко сформулированы и предполагают «приближенное» решение. В спортивном программировании задачи, напротив, формулируются математически точно, у них есть строгие рамки и множество переменных.[5]</w:t>
+        <w:ind w:left="-284" w:firstLine="710"/>
+        <w:jc w:val="both"/>
+        <w:rPr>
+          <w:color w:val="000000" w:themeColor="text1"/>
+          <w:sz w:val="28"/>
+          <w:szCs w:val="28"/>
+        </w:rPr>
+      </w:pPr>
+      <w:r>
+        <w:rPr>
+          <w:color w:val="000000" w:themeColor="text1"/>
+          <w:sz w:val="28"/>
+          <w:szCs w:val="28"/>
+        </w:rPr>
+        <w:t xml:space="preserve">«За время, которое обычный программист тратит на понимание задачи, спортивный программист ее уже решает», </w:t>
+      </w:r>
+      <w:r>
+        <w:rPr>
+          <w:color w:val="000000" w:themeColor="text1"/>
+          <w:sz w:val="28"/>
+          <w:szCs w:val="28"/>
+        </w:rPr>
+        <w:t>—</w:t>
+      </w:r>
+      <w:r>
+        <w:rPr>
+          <w:color w:val="000000" w:themeColor="text1"/>
+          <w:sz w:val="28"/>
+          <w:szCs w:val="28"/>
+        </w:rPr>
+        <w:t xml:space="preserve"> комментирует технический координатор сборов перед IOI 2018 года, главный судья сборов по программированию Moscow Workshops ICPC Олег Христенко. В обычном программировании эффективность кода не настолько критична, а задачи часто нечетко сформулированы и предполагают «приближенное» решение. В спортивном программировании задачи, напротив, формулируются математически точно, у них есть строгие рамки и множество переменных.[5]</w:t>
       </w:r>
     </w:p>
     <w:p>
       <w:pPr>
         <w:pStyle w:val="jsx-341196657"/>
         <w:spacing w:line="360" w:lineRule="auto"/>
+        <w:ind w:left="-284" w:firstLine="710"/>
+        <w:jc w:val="both"/>
         <w:rPr>
           <w:b/>
           <w:color w:val="000000" w:themeColor="text1"/>
@@ -1087,28 +1081,30 @@
       <w:pPr>
         <w:pStyle w:val="jsx-341196657"/>
         <w:spacing w:line="360" w:lineRule="auto"/>
+        <w:ind w:left="-284" w:firstLine="710"/>
+        <w:jc w:val="center"/>
         <w:rPr>
           <w:b/>
           <w:color w:val="000000" w:themeColor="text1"/>
-          <w:sz w:val="40"/>
-          <w:szCs w:val="40"/>
+          <w:sz w:val="28"/>
+          <w:szCs w:val="28"/>
         </w:rPr>
       </w:pPr>
       <w:r>
         <w:rPr>
           <w:b/>
           <w:color w:val="000000" w:themeColor="text1"/>
-          <w:sz w:val="40"/>
-          <w:szCs w:val="40"/>
-        </w:rPr>
-        <w:lastRenderedPageBreak/>
-        <w:t>История соревнований по программированию</w:t>
+          <w:sz w:val="28"/>
+          <w:szCs w:val="28"/>
+        </w:rPr>
+        <w:t>ИСТОРИЯ СОРЕВНОВАНИЙ ПО ПРОГРАММИРОВАНИЮ</w:t>
       </w:r>
     </w:p>
     <w:p>
       <w:pPr>
         <w:pStyle w:val="a3"/>
         <w:spacing w:line="360" w:lineRule="auto"/>
+        <w:ind w:left="-284" w:firstLine="710"/>
         <w:jc w:val="both"/>
         <w:rPr>
           <w:color w:val="000000" w:themeColor="text1"/>
@@ -1122,233 +1118,54 @@
           <w:sz w:val="28"/>
           <w:szCs w:val="28"/>
         </w:rPr>
-        <w:t xml:space="preserve">Первые турниры по спортивному программированию начали проводить еще в 1970-е годы, но по-настоящему массовым олимпиадное направление стало в 1990-е, благодаря распространению интернета. Появилась возможность проводить </w:t>
-      </w:r>
-      <w:proofErr w:type="spellStart"/>
-      <w:r>
-        <w:rPr>
-          <w:color w:val="000000" w:themeColor="text1"/>
-          <w:sz w:val="28"/>
-          <w:szCs w:val="28"/>
-        </w:rPr>
-        <w:t>контесты</w:t>
-      </w:r>
-      <w:proofErr w:type="spellEnd"/>
-      <w:r>
-        <w:rPr>
-          <w:color w:val="000000" w:themeColor="text1"/>
-          <w:sz w:val="28"/>
-          <w:szCs w:val="28"/>
-        </w:rPr>
-        <w:t xml:space="preserve"> одновременно по всему миру. </w:t>
-      </w:r>
-      <w:proofErr w:type="gramStart"/>
-      <w:r>
-        <w:rPr>
-          <w:color w:val="000000" w:themeColor="text1"/>
-          <w:sz w:val="28"/>
-          <w:szCs w:val="28"/>
-        </w:rPr>
-        <w:t xml:space="preserve">И сейчас турниры исчисляются сотнями: это и школьные олимпиады — от международной IOI до всероссийской олимпиады школьников и ВКОШП, и студенческий чемпионат мира ICPC, а еще </w:t>
-      </w:r>
-      <w:proofErr w:type="spellStart"/>
-      <w:r>
-        <w:rPr>
-          <w:color w:val="000000" w:themeColor="text1"/>
-          <w:sz w:val="28"/>
-          <w:szCs w:val="28"/>
-        </w:rPr>
-        <w:t>Topcoder</w:t>
-      </w:r>
-      <w:proofErr w:type="spellEnd"/>
-      <w:r>
-        <w:rPr>
-          <w:color w:val="000000" w:themeColor="text1"/>
-          <w:sz w:val="28"/>
-          <w:szCs w:val="28"/>
-        </w:rPr>
-        <w:t xml:space="preserve"> </w:t>
-      </w:r>
-      <w:proofErr w:type="spellStart"/>
-      <w:r>
-        <w:rPr>
-          <w:color w:val="000000" w:themeColor="text1"/>
-          <w:sz w:val="28"/>
-          <w:szCs w:val="28"/>
-        </w:rPr>
-        <w:t>Open</w:t>
-      </w:r>
-      <w:proofErr w:type="spellEnd"/>
-      <w:r>
-        <w:rPr>
-          <w:color w:val="000000" w:themeColor="text1"/>
-          <w:sz w:val="28"/>
-          <w:szCs w:val="28"/>
-        </w:rPr>
-        <w:t xml:space="preserve">, </w:t>
-      </w:r>
-      <w:proofErr w:type="spellStart"/>
-      <w:r>
-        <w:rPr>
-          <w:color w:val="000000" w:themeColor="text1"/>
-          <w:sz w:val="28"/>
-          <w:szCs w:val="28"/>
-        </w:rPr>
-        <w:t>Google</w:t>
-      </w:r>
-      <w:proofErr w:type="spellEnd"/>
-      <w:r>
-        <w:rPr>
-          <w:color w:val="000000" w:themeColor="text1"/>
-          <w:sz w:val="28"/>
-          <w:szCs w:val="28"/>
-        </w:rPr>
-        <w:t xml:space="preserve"> </w:t>
-      </w:r>
-      <w:proofErr w:type="spellStart"/>
-      <w:r>
-        <w:rPr>
-          <w:color w:val="000000" w:themeColor="text1"/>
-          <w:sz w:val="28"/>
-          <w:szCs w:val="28"/>
-        </w:rPr>
-        <w:t>Code</w:t>
-      </w:r>
-      <w:proofErr w:type="spellEnd"/>
-      <w:r>
-        <w:rPr>
-          <w:color w:val="000000" w:themeColor="text1"/>
-          <w:sz w:val="28"/>
-          <w:szCs w:val="28"/>
-        </w:rPr>
-        <w:t xml:space="preserve"> </w:t>
-      </w:r>
-      <w:proofErr w:type="spellStart"/>
-      <w:r>
-        <w:rPr>
-          <w:color w:val="000000" w:themeColor="text1"/>
-          <w:sz w:val="28"/>
-          <w:szCs w:val="28"/>
-        </w:rPr>
-        <w:t>Jam</w:t>
-      </w:r>
-      <w:proofErr w:type="spellEnd"/>
-      <w:r>
-        <w:rPr>
-          <w:color w:val="000000" w:themeColor="text1"/>
-          <w:sz w:val="28"/>
-          <w:szCs w:val="28"/>
-        </w:rPr>
-        <w:t xml:space="preserve">, </w:t>
-      </w:r>
-      <w:proofErr w:type="spellStart"/>
-      <w:r>
-        <w:rPr>
-          <w:color w:val="000000" w:themeColor="text1"/>
-          <w:sz w:val="28"/>
-          <w:szCs w:val="28"/>
-        </w:rPr>
-        <w:t>Hash</w:t>
-      </w:r>
-      <w:proofErr w:type="spellEnd"/>
-      <w:r>
-        <w:rPr>
-          <w:color w:val="000000" w:themeColor="text1"/>
-          <w:sz w:val="28"/>
-          <w:szCs w:val="28"/>
-        </w:rPr>
-        <w:t xml:space="preserve"> </w:t>
-      </w:r>
-      <w:proofErr w:type="spellStart"/>
-      <w:r>
-        <w:rPr>
-          <w:color w:val="000000" w:themeColor="text1"/>
-          <w:sz w:val="28"/>
-          <w:szCs w:val="28"/>
-        </w:rPr>
-        <w:t>Code</w:t>
-      </w:r>
-      <w:proofErr w:type="spellEnd"/>
-      <w:r>
-        <w:rPr>
-          <w:color w:val="000000" w:themeColor="text1"/>
-          <w:sz w:val="28"/>
-          <w:szCs w:val="28"/>
-        </w:rPr>
-        <w:t xml:space="preserve"> и VK </w:t>
-      </w:r>
-      <w:proofErr w:type="spellStart"/>
-      <w:r>
-        <w:rPr>
-          <w:color w:val="000000" w:themeColor="text1"/>
-          <w:sz w:val="28"/>
-          <w:szCs w:val="28"/>
-        </w:rPr>
-        <w:t>Cup</w:t>
-      </w:r>
-      <w:proofErr w:type="spellEnd"/>
-      <w:r>
-        <w:rPr>
-          <w:color w:val="000000" w:themeColor="text1"/>
-          <w:sz w:val="28"/>
-          <w:szCs w:val="28"/>
-        </w:rPr>
-        <w:t xml:space="preserve"> для всех возрастов.</w:t>
-      </w:r>
-      <w:proofErr w:type="gramEnd"/>
-      <w:r>
-        <w:rPr>
-          <w:color w:val="000000" w:themeColor="text1"/>
-          <w:sz w:val="28"/>
-          <w:szCs w:val="28"/>
-        </w:rPr>
-        <w:t xml:space="preserve"> В 2020 году в России впервые прошел фестиваль </w:t>
-      </w:r>
-      <w:proofErr w:type="spellStart"/>
-      <w:r>
-        <w:rPr>
-          <w:color w:val="000000" w:themeColor="text1"/>
-          <w:sz w:val="28"/>
-          <w:szCs w:val="28"/>
-        </w:rPr>
-        <w:t>Rucode</w:t>
-      </w:r>
-      <w:proofErr w:type="spellEnd"/>
-      <w:r>
-        <w:rPr>
-          <w:color w:val="000000" w:themeColor="text1"/>
-          <w:sz w:val="28"/>
-          <w:szCs w:val="28"/>
-        </w:rPr>
-        <w:t xml:space="preserve"> — это одновременно чемпионат и образовательный проект, в который входит бесплатный онлайн-курс по спортивному программированию.[3]</w:t>
+        <w:lastRenderedPageBreak/>
+        <w:t xml:space="preserve">Первые турниры по спортивному программированию начали проводить еще в 1970-е годы, но по-настоящему массовым олимпиадное направление стало в 1990-е, благодаря распространению интернета. Появилась возможность проводить контесты одновременно по всему миру. И сейчас турниры исчисляются сотнями: это и школьные олимпиады </w:t>
+      </w:r>
+      <w:r>
+        <w:rPr>
+          <w:color w:val="000000" w:themeColor="text1"/>
+          <w:sz w:val="28"/>
+          <w:szCs w:val="28"/>
+        </w:rPr>
+        <w:t>—</w:t>
+      </w:r>
+      <w:r>
+        <w:rPr>
+          <w:color w:val="000000" w:themeColor="text1"/>
+          <w:sz w:val="28"/>
+          <w:szCs w:val="28"/>
+        </w:rPr>
+        <w:t xml:space="preserve"> от международной IOI до всероссийской олимпиады школьников и ВКОШП, и студенческий чемпионат мира ICPC, а еще Topcoder Open, Google Code Jam, Hash Code и VK Cup для всех возрастов. В 2020 году в России впервые прошел фестиваль Rucode — это одновременно чемпионат и образовательный проект, в который входит бесплатный онлайн-курс по спортивному программированию.[3]</w:t>
       </w:r>
     </w:p>
     <w:p>
       <w:pPr>
         <w:pStyle w:val="a3"/>
         <w:spacing w:line="360" w:lineRule="auto"/>
-        <w:jc w:val="both"/>
+        <w:ind w:left="-284" w:firstLine="710"/>
+        <w:jc w:val="center"/>
         <w:rPr>
           <w:b/>
           <w:color w:val="000000" w:themeColor="text1"/>
-          <w:sz w:val="40"/>
-          <w:szCs w:val="40"/>
+          <w:sz w:val="28"/>
+          <w:szCs w:val="28"/>
         </w:rPr>
       </w:pPr>
       <w:r>
         <w:rPr>
           <w:b/>
           <w:color w:val="000000" w:themeColor="text1"/>
-          <w:sz w:val="40"/>
-          <w:szCs w:val="40"/>
-        </w:rPr>
-        <w:t>Как готовиться к олимпиадам</w:t>
+          <w:sz w:val="28"/>
+          <w:szCs w:val="28"/>
+        </w:rPr>
+        <w:t>КАК ГОТОВИТЬСЯ К ОЛИМПИАДАМ</w:t>
       </w:r>
     </w:p>
     <w:p>
       <w:pPr>
         <w:pStyle w:val="a3"/>
         <w:spacing w:line="360" w:lineRule="auto"/>
+        <w:ind w:left="-284" w:firstLine="710"/>
         <w:jc w:val="both"/>
         <w:rPr>
           <w:color w:val="000000" w:themeColor="text1"/>
@@ -1385,6 +1202,7 @@
       <w:pPr>
         <w:pStyle w:val="a3"/>
         <w:spacing w:line="360" w:lineRule="auto"/>
+        <w:ind w:left="-284" w:firstLine="710"/>
         <w:jc w:val="both"/>
         <w:rPr>
           <w:color w:val="000000" w:themeColor="text1"/>
@@ -1392,65 +1210,20 @@
           <w:szCs w:val="28"/>
         </w:rPr>
       </w:pPr>
-      <w:proofErr w:type="gramStart"/>
-      <w:r>
-        <w:rPr>
-          <w:color w:val="000000" w:themeColor="text1"/>
-          <w:sz w:val="28"/>
-          <w:szCs w:val="28"/>
-        </w:rPr>
-        <w:t>Сперва</w:t>
-      </w:r>
-      <w:proofErr w:type="gramEnd"/>
-      <w:r>
-        <w:rPr>
-          <w:color w:val="000000" w:themeColor="text1"/>
-          <w:sz w:val="28"/>
-          <w:szCs w:val="28"/>
-        </w:rPr>
-        <w:t xml:space="preserve"> нужно освоить какой-нибудь язык программирования. Например, раньше учебным языком был </w:t>
-      </w:r>
-      <w:proofErr w:type="spellStart"/>
-      <w:r>
-        <w:rPr>
-          <w:color w:val="000000" w:themeColor="text1"/>
-          <w:sz w:val="28"/>
-          <w:szCs w:val="28"/>
-        </w:rPr>
-        <w:t>Pascal</w:t>
-      </w:r>
-      <w:proofErr w:type="spellEnd"/>
-      <w:r>
-        <w:rPr>
-          <w:color w:val="000000" w:themeColor="text1"/>
-          <w:sz w:val="28"/>
-          <w:szCs w:val="28"/>
-        </w:rPr>
-        <w:t xml:space="preserve">. Сейчас принято начинать с </w:t>
-      </w:r>
-      <w:proofErr w:type="spellStart"/>
-      <w:r>
-        <w:rPr>
-          <w:color w:val="000000" w:themeColor="text1"/>
-          <w:sz w:val="28"/>
-          <w:szCs w:val="28"/>
-        </w:rPr>
-        <w:t>Python</w:t>
-      </w:r>
-      <w:proofErr w:type="spellEnd"/>
-      <w:r>
-        <w:rPr>
-          <w:color w:val="000000" w:themeColor="text1"/>
-          <w:sz w:val="28"/>
-          <w:szCs w:val="28"/>
-        </w:rPr>
-        <w:t>, который популярен среди тех, кто хочет быстро научиться писать код. Этот язык очень дружелюбный к начинающим, у него есть подробная и понятная документация и большое количество библиотек. Но чтобы продолжать участвовать в более сложных олимпиадах, надо будет рано или поздно овладеть C++. </w:t>
+      <w:r>
+        <w:rPr>
+          <w:color w:val="000000" w:themeColor="text1"/>
+          <w:sz w:val="28"/>
+          <w:szCs w:val="28"/>
+        </w:rPr>
+        <w:t>Сперва нужно освоить какой-нибудь язык программирования. Например, раньше учебным языком был Pascal. Сейчас принято начинать с Python, который популярен среди тех, кто хочет быстро научиться писать код. Этот язык очень дружелюбный к начинающим, у него есть подробная и понятная документация и большое количество библиотек. Но чтобы продолжать участвовать в более сложных олимпиадах, надо будет рано или поздно овладеть C++. </w:t>
       </w:r>
     </w:p>
     <w:p>
       <w:pPr>
         <w:pStyle w:val="a3"/>
         <w:spacing w:line="360" w:lineRule="auto"/>
+        <w:ind w:left="-284" w:firstLine="710"/>
         <w:jc w:val="both"/>
         <w:rPr>
           <w:color w:val="000000" w:themeColor="text1"/>
@@ -1464,7 +1237,7 @@
           <w:sz w:val="28"/>
           <w:szCs w:val="28"/>
         </w:rPr>
-        <w:t xml:space="preserve">Для программирования в первую очередь важна практика, хотя оно требует и теоретической подготовки. Практиковаться можно и самостоятельно, без </w:t>
+        <w:t xml:space="preserve">Для программирования в первую очередь важна практика, хотя оно требует и теоретической подготовки. Практиковаться можно и самостоятельно, без помощи преподавателя. Есть платформы, на которых доступно большое количество олимпиадных задач. Решаешь задачу, пишешь код, отправляешь его </w:t>
       </w:r>
       <w:r>
         <w:rPr>
@@ -1473,13 +1246,14 @@
           <w:szCs w:val="28"/>
         </w:rPr>
         <w:lastRenderedPageBreak/>
-        <w:t>помощи преподавателя. Есть платформы, на которых доступно большое количество олимпиадных задач. Решаешь задачу, пишешь код, отправляешь его на проверку и тут же получаешь результат. Мгновенная обратная связь мотивирует продолжать заниматься программированием.</w:t>
+        <w:t>на проверку и тут же получаешь результат. Мгновенная обратная связь мотивирует продолжать заниматься программированием.</w:t>
       </w:r>
     </w:p>
     <w:p>
       <w:pPr>
         <w:pStyle w:val="a3"/>
         <w:spacing w:line="360" w:lineRule="auto"/>
+        <w:ind w:left="-284" w:firstLine="710"/>
         <w:jc w:val="both"/>
         <w:rPr>
           <w:color w:val="000000" w:themeColor="text1"/>
@@ -1493,74 +1267,22 @@
           <w:sz w:val="28"/>
           <w:szCs w:val="28"/>
         </w:rPr>
-        <w:t xml:space="preserve">Самая популярная платформа для решения задач — это codeforces.com, </w:t>
-      </w:r>
-      <w:proofErr w:type="gramStart"/>
-      <w:r>
-        <w:rPr>
-          <w:color w:val="000000" w:themeColor="text1"/>
-          <w:sz w:val="28"/>
-          <w:szCs w:val="28"/>
-        </w:rPr>
-        <w:t>которую</w:t>
-      </w:r>
-      <w:proofErr w:type="gramEnd"/>
-      <w:r>
-        <w:rPr>
-          <w:color w:val="000000" w:themeColor="text1"/>
-          <w:sz w:val="28"/>
-          <w:szCs w:val="28"/>
-        </w:rPr>
-        <w:t xml:space="preserve"> создал и активно развивает Михаил </w:t>
-      </w:r>
-      <w:proofErr w:type="spellStart"/>
-      <w:r>
-        <w:rPr>
-          <w:color w:val="000000" w:themeColor="text1"/>
-          <w:sz w:val="28"/>
-          <w:szCs w:val="28"/>
-        </w:rPr>
-        <w:t>Мирзаянов</w:t>
-      </w:r>
-      <w:proofErr w:type="spellEnd"/>
-      <w:r>
-        <w:rPr>
-          <w:color w:val="000000" w:themeColor="text1"/>
-          <w:sz w:val="28"/>
-          <w:szCs w:val="28"/>
-        </w:rPr>
-        <w:t xml:space="preserve">. На ней постоянно проводятся </w:t>
-      </w:r>
-      <w:proofErr w:type="spellStart"/>
-      <w:r>
-        <w:rPr>
-          <w:color w:val="000000" w:themeColor="text1"/>
-          <w:sz w:val="28"/>
-          <w:szCs w:val="28"/>
-        </w:rPr>
-        <w:t>контесты</w:t>
-      </w:r>
-      <w:proofErr w:type="spellEnd"/>
-      <w:r>
-        <w:rPr>
-          <w:color w:val="000000" w:themeColor="text1"/>
-          <w:sz w:val="28"/>
-          <w:szCs w:val="28"/>
-        </w:rPr>
-        <w:t xml:space="preserve"> (соревнования), открытые для всех желающих. Они рассчитаны на людей с разным уровнем: от тех, кто только вчера узнал базовые конструкции языка, до настоящих профессионалов, которые выигрывали международные соревнования и занимаются спортивным программированием уже много лет.</w:t>
+        <w:t>Самая популярная платформа для решения задач — это codeforces.com, которую создал и активно развивает Михаил Мирзаянов. На ней постоянно проводятся контесты (соревнования), открытые для всех желающих. Они рассчитаны на людей с разным уровнем: от тех, кто только вчера узнал базовые конструкции языка, до настоящих профессионалов, которые выигрывали международные соревнования и занимаются спортивным программированием уже много лет.</w:t>
       </w:r>
     </w:p>
     <w:p>
       <w:pPr>
         <w:spacing w:before="100" w:beforeAutospacing="1" w:after="100" w:afterAutospacing="1" w:line="360" w:lineRule="auto"/>
+        <w:ind w:left="-284" w:firstLine="710"/>
+        <w:jc w:val="center"/>
         <w:outlineLvl w:val="1"/>
         <w:rPr>
           <w:rFonts w:ascii="Times New Roman" w:eastAsia="Times New Roman" w:hAnsi="Times New Roman" w:cs="Times New Roman"/>
           <w:b/>
           <w:bCs/>
           <w:color w:val="000000" w:themeColor="text1"/>
-          <w:sz w:val="36"/>
-          <w:szCs w:val="36"/>
+          <w:sz w:val="28"/>
+          <w:szCs w:val="28"/>
           <w:lang w:eastAsia="ru-RU"/>
         </w:rPr>
       </w:pPr>
@@ -1570,11 +1292,11 @@
           <w:b/>
           <w:bCs/>
           <w:color w:val="000000" w:themeColor="text1"/>
-          <w:sz w:val="36"/>
-          <w:szCs w:val="36"/>
-          <w:lang w:eastAsia="ru-RU"/>
-        </w:rPr>
-        <w:t>Что дают олимпиады?</w:t>
+          <w:sz w:val="28"/>
+          <w:szCs w:val="28"/>
+          <w:lang w:eastAsia="ru-RU"/>
+        </w:rPr>
+        <w:t>ЧТО ДАЮТ ОЛИМПИАДЫ</w:t>
       </w:r>
     </w:p>
     <w:p>
@@ -1588,7 +1310,8 @@
           <w:tab w:val="num" w:pos="0"/>
         </w:tabs>
         <w:spacing w:before="100" w:beforeAutospacing="1" w:after="100" w:afterAutospacing="1" w:line="360" w:lineRule="auto"/>
-        <w:ind w:left="0" w:firstLine="0"/>
+        <w:ind w:left="-284" w:firstLine="710"/>
+        <w:jc w:val="both"/>
         <w:rPr>
           <w:rFonts w:ascii="Times New Roman" w:eastAsia="Times New Roman" w:hAnsi="Times New Roman" w:cs="Times New Roman"/>
           <w:color w:val="000000" w:themeColor="text1"/>
@@ -1615,7 +1338,8 @@
           <w:numId w:val="1"/>
         </w:numPr>
         <w:spacing w:before="100" w:beforeAutospacing="1" w:after="100" w:afterAutospacing="1" w:line="360" w:lineRule="auto"/>
-        <w:ind w:left="0" w:firstLine="0"/>
+        <w:ind w:left="-284" w:firstLine="710"/>
+        <w:jc w:val="both"/>
         <w:rPr>
           <w:rFonts w:ascii="Times New Roman" w:eastAsia="Times New Roman" w:hAnsi="Times New Roman" w:cs="Times New Roman"/>
           <w:color w:val="000000" w:themeColor="text1"/>
@@ -1642,7 +1366,8 @@
           <w:numId w:val="1"/>
         </w:numPr>
         <w:spacing w:before="100" w:beforeAutospacing="1" w:after="100" w:afterAutospacing="1" w:line="360" w:lineRule="auto"/>
-        <w:ind w:left="0" w:firstLine="0"/>
+        <w:ind w:left="-284" w:firstLine="710"/>
+        <w:jc w:val="both"/>
         <w:rPr>
           <w:rFonts w:ascii="Times New Roman" w:eastAsia="Times New Roman" w:hAnsi="Times New Roman" w:cs="Times New Roman"/>
           <w:color w:val="000000" w:themeColor="text1"/>
@@ -1669,7 +1394,8 @@
           <w:numId w:val="1"/>
         </w:numPr>
         <w:spacing w:before="100" w:beforeAutospacing="1" w:after="100" w:afterAutospacing="1" w:line="360" w:lineRule="auto"/>
-        <w:ind w:left="0" w:firstLine="0"/>
+        <w:ind w:left="-284" w:firstLine="710"/>
+        <w:jc w:val="both"/>
         <w:rPr>
           <w:rFonts w:ascii="Times New Roman" w:eastAsia="Times New Roman" w:hAnsi="Times New Roman" w:cs="Times New Roman"/>
           <w:color w:val="000000" w:themeColor="text1"/>
@@ -1696,7 +1422,8 @@
           <w:numId w:val="1"/>
         </w:numPr>
         <w:spacing w:before="100" w:beforeAutospacing="1" w:after="100" w:afterAutospacing="1" w:line="360" w:lineRule="auto"/>
-        <w:ind w:left="0" w:firstLine="0"/>
+        <w:ind w:left="-284" w:firstLine="710"/>
+        <w:jc w:val="both"/>
         <w:rPr>
           <w:rFonts w:ascii="Times New Roman" w:eastAsia="Times New Roman" w:hAnsi="Times New Roman" w:cs="Times New Roman"/>
           <w:color w:val="000000" w:themeColor="text1"/>
@@ -1723,93 +1450,24 @@
           <w:numId w:val="1"/>
         </w:numPr>
         <w:spacing w:before="100" w:beforeAutospacing="1" w:after="100" w:afterAutospacing="1" w:line="360" w:lineRule="auto"/>
-        <w:ind w:left="0" w:firstLine="0"/>
-        <w:rPr>
-          <w:rFonts w:ascii="Times New Roman" w:eastAsia="Times New Roman" w:hAnsi="Times New Roman" w:cs="Times New Roman"/>
-          <w:color w:val="000000" w:themeColor="text1"/>
-          <w:sz w:val="28"/>
-          <w:szCs w:val="28"/>
-          <w:lang w:eastAsia="ru-RU"/>
-        </w:rPr>
-      </w:pPr>
-      <w:r>
-        <w:rPr>
-          <w:rFonts w:ascii="Times New Roman" w:hAnsi="Times New Roman" w:cs="Times New Roman"/>
-          <w:color w:val="000000" w:themeColor="text1"/>
-          <w:sz w:val="28"/>
-          <w:szCs w:val="28"/>
-        </w:rPr>
-        <w:t xml:space="preserve">Не стоит забывать и о наградах. На крупных чемпионатах, например на </w:t>
-      </w:r>
-      <w:proofErr w:type="spellStart"/>
-      <w:r>
-        <w:rPr>
-          <w:rFonts w:ascii="Times New Roman" w:hAnsi="Times New Roman" w:cs="Times New Roman"/>
-          <w:color w:val="000000" w:themeColor="text1"/>
-          <w:sz w:val="28"/>
-          <w:szCs w:val="28"/>
-        </w:rPr>
-        <w:t>Google</w:t>
-      </w:r>
-      <w:proofErr w:type="spellEnd"/>
-      <w:r>
-        <w:rPr>
-          <w:rFonts w:ascii="Times New Roman" w:hAnsi="Times New Roman" w:cs="Times New Roman"/>
-          <w:color w:val="000000" w:themeColor="text1"/>
-          <w:sz w:val="28"/>
-          <w:szCs w:val="28"/>
-        </w:rPr>
-        <w:t xml:space="preserve"> </w:t>
-      </w:r>
-      <w:proofErr w:type="spellStart"/>
-      <w:r>
-        <w:rPr>
-          <w:rFonts w:ascii="Times New Roman" w:hAnsi="Times New Roman" w:cs="Times New Roman"/>
-          <w:color w:val="000000" w:themeColor="text1"/>
-          <w:sz w:val="28"/>
-          <w:szCs w:val="28"/>
-        </w:rPr>
-        <w:t>Code</w:t>
-      </w:r>
-      <w:proofErr w:type="spellEnd"/>
-      <w:r>
-        <w:rPr>
-          <w:rFonts w:ascii="Times New Roman" w:hAnsi="Times New Roman" w:cs="Times New Roman"/>
-          <w:color w:val="000000" w:themeColor="text1"/>
-          <w:sz w:val="28"/>
-          <w:szCs w:val="28"/>
-        </w:rPr>
-        <w:t xml:space="preserve"> </w:t>
-      </w:r>
-      <w:proofErr w:type="spellStart"/>
-      <w:r>
-        <w:rPr>
-          <w:rFonts w:ascii="Times New Roman" w:hAnsi="Times New Roman" w:cs="Times New Roman"/>
-          <w:color w:val="000000" w:themeColor="text1"/>
-          <w:sz w:val="28"/>
-          <w:szCs w:val="28"/>
-        </w:rPr>
-        <w:t>Jam</w:t>
-      </w:r>
-      <w:proofErr w:type="spellEnd"/>
-      <w:r>
-        <w:rPr>
-          <w:rFonts w:ascii="Times New Roman" w:hAnsi="Times New Roman" w:cs="Times New Roman"/>
-          <w:color w:val="000000" w:themeColor="text1"/>
-          <w:sz w:val="28"/>
-          <w:szCs w:val="28"/>
-        </w:rPr>
-        <w:t xml:space="preserve">, призер может заработать до 15 тысяч долларов. На зарплате </w:t>
-      </w:r>
-      <w:r>
-        <w:rPr>
-          <w:rFonts w:ascii="Times New Roman" w:hAnsi="Times New Roman" w:cs="Times New Roman"/>
-          <w:color w:val="000000" w:themeColor="text1"/>
-          <w:sz w:val="28"/>
-          <w:szCs w:val="28"/>
-        </w:rPr>
-        <w:lastRenderedPageBreak/>
-        <w:t>успехи тоже сказываются. Спортивные программисты востребованы, им проще предъявлять требования к работодателю, в том числе и зарплатные.[3]</w:t>
+        <w:ind w:left="-284" w:firstLine="710"/>
+        <w:jc w:val="both"/>
+        <w:rPr>
+          <w:rFonts w:ascii="Times New Roman" w:eastAsia="Times New Roman" w:hAnsi="Times New Roman" w:cs="Times New Roman"/>
+          <w:color w:val="000000" w:themeColor="text1"/>
+          <w:sz w:val="28"/>
+          <w:szCs w:val="28"/>
+          <w:lang w:eastAsia="ru-RU"/>
+        </w:rPr>
+      </w:pPr>
+      <w:r>
+        <w:rPr>
+          <w:rFonts w:ascii="Times New Roman" w:hAnsi="Times New Roman" w:cs="Times New Roman"/>
+          <w:color w:val="000000" w:themeColor="text1"/>
+          <w:sz w:val="28"/>
+          <w:szCs w:val="28"/>
+        </w:rPr>
+        <w:t>Не стоит забывать и о наградах. На крупных чемпионатах, например на Google Code Jam, призер может заработать до 15 тысяч долларов. На зарплате успехи тоже сказываются. Спортивные программисты востребованы, им проще предъявлять требования к работодателю, в том числе и зарплатные.[3]</w:t>
       </w:r>
     </w:p>
     <w:p>
@@ -1819,22 +1477,24 @@
           <w:numId w:val="1"/>
         </w:numPr>
         <w:spacing w:before="100" w:beforeAutospacing="1" w:after="100" w:afterAutospacing="1" w:line="360" w:lineRule="auto"/>
-        <w:ind w:left="0" w:firstLine="0"/>
-        <w:rPr>
-          <w:rFonts w:ascii="Times New Roman" w:eastAsia="Times New Roman" w:hAnsi="Times New Roman" w:cs="Times New Roman"/>
-          <w:color w:val="000000" w:themeColor="text1"/>
-          <w:sz w:val="28"/>
-          <w:szCs w:val="28"/>
-          <w:lang w:eastAsia="ru-RU"/>
-        </w:rPr>
-      </w:pPr>
-      <w:r>
-        <w:rPr>
-          <w:rFonts w:ascii="Times New Roman" w:hAnsi="Times New Roman" w:cs="Times New Roman"/>
-          <w:color w:val="000000" w:themeColor="text1"/>
-          <w:sz w:val="28"/>
-          <w:szCs w:val="28"/>
-        </w:rPr>
+        <w:ind w:left="-284" w:firstLine="710"/>
+        <w:jc w:val="both"/>
+        <w:rPr>
+          <w:rFonts w:ascii="Times New Roman" w:eastAsia="Times New Roman" w:hAnsi="Times New Roman" w:cs="Times New Roman"/>
+          <w:color w:val="000000" w:themeColor="text1"/>
+          <w:sz w:val="28"/>
+          <w:szCs w:val="28"/>
+          <w:lang w:eastAsia="ru-RU"/>
+        </w:rPr>
+      </w:pPr>
+      <w:r>
+        <w:rPr>
+          <w:rFonts w:ascii="Times New Roman" w:hAnsi="Times New Roman" w:cs="Times New Roman"/>
+          <w:color w:val="000000" w:themeColor="text1"/>
+          <w:sz w:val="28"/>
+          <w:szCs w:val="28"/>
+        </w:rPr>
+        <w:lastRenderedPageBreak/>
         <w:t>Спортивное программирование развивает навыки писать код без багов, думать о крайних случаях, о производительности.</w:t>
       </w:r>
     </w:p>
@@ -1845,7 +1505,8 @@
           <w:numId w:val="1"/>
         </w:numPr>
         <w:spacing w:before="100" w:beforeAutospacing="1" w:after="100" w:afterAutospacing="1" w:line="360" w:lineRule="auto"/>
-        <w:ind w:left="0" w:firstLine="0"/>
+        <w:ind w:left="-284" w:firstLine="710"/>
+        <w:jc w:val="both"/>
         <w:rPr>
           <w:rFonts w:ascii="Times New Roman" w:eastAsia="Times New Roman" w:hAnsi="Times New Roman" w:cs="Times New Roman"/>
           <w:color w:val="000000" w:themeColor="text1"/>
@@ -1876,12 +1537,14 @@
     <w:p>
       <w:pPr>
         <w:spacing w:before="100" w:beforeAutospacing="1" w:after="100" w:afterAutospacing="1" w:line="360" w:lineRule="auto"/>
+        <w:ind w:left="-284" w:firstLine="710"/>
+        <w:jc w:val="center"/>
         <w:rPr>
           <w:rFonts w:ascii="Times New Roman" w:hAnsi="Times New Roman" w:cs="Times New Roman"/>
           <w:b/>
           <w:color w:val="000000" w:themeColor="text1"/>
-          <w:sz w:val="40"/>
-          <w:szCs w:val="40"/>
+          <w:sz w:val="28"/>
+          <w:szCs w:val="28"/>
         </w:rPr>
       </w:pPr>
       <w:r>
@@ -1889,15 +1552,17 @@
           <w:rFonts w:ascii="Times New Roman" w:hAnsi="Times New Roman" w:cs="Times New Roman"/>
           <w:b/>
           <w:color w:val="000000" w:themeColor="text1"/>
-          <w:sz w:val="40"/>
-          <w:szCs w:val="40"/>
-        </w:rPr>
-        <w:t>Минусы олимпиадного программирования</w:t>
+          <w:sz w:val="28"/>
+          <w:szCs w:val="28"/>
+        </w:rPr>
+        <w:t>МИНУСЫ ОЛИМПИАДНОГО ПРОГРАММИРОВАНИЯ</w:t>
       </w:r>
     </w:p>
     <w:p>
       <w:pPr>
         <w:spacing w:before="100" w:beforeAutospacing="1" w:after="100" w:afterAutospacing="1" w:line="360" w:lineRule="auto"/>
+        <w:ind w:left="-284" w:firstLine="710"/>
+        <w:jc w:val="both"/>
         <w:rPr>
           <w:rFonts w:ascii="Times New Roman" w:hAnsi="Times New Roman" w:cs="Times New Roman"/>
           <w:color w:val="000000" w:themeColor="text1"/>
@@ -1925,6 +1590,8 @@
         </w:numPr>
         <w:shd w:val="clear" w:color="auto" w:fill="FFFFFF"/>
         <w:spacing w:after="100" w:afterAutospacing="1" w:line="360" w:lineRule="auto"/>
+        <w:ind w:left="-284" w:firstLine="710"/>
+        <w:jc w:val="both"/>
         <w:textAlignment w:val="baseline"/>
         <w:rPr>
           <w:rFonts w:ascii="Times New Roman" w:eastAsia="Times New Roman" w:hAnsi="Times New Roman" w:cs="Times New Roman"/>
@@ -1942,29 +1609,7 @@
           <w:szCs w:val="28"/>
           <w:lang w:eastAsia="ru-RU"/>
         </w:rPr>
-        <w:t xml:space="preserve">Поиск компромисса между эффективностью кода и простотой его поддержки накладывает серьёзные ограничения, к которым не привыкли </w:t>
-      </w:r>
-      <w:proofErr w:type="spellStart"/>
-      <w:r>
-        <w:rPr>
-          <w:rFonts w:ascii="Times New Roman" w:eastAsia="Times New Roman" w:hAnsi="Times New Roman" w:cs="Times New Roman"/>
-          <w:color w:val="000000" w:themeColor="text1"/>
-          <w:sz w:val="28"/>
-          <w:szCs w:val="28"/>
-          <w:lang w:eastAsia="ru-RU"/>
-        </w:rPr>
-        <w:t>олимпиадники</w:t>
-      </w:r>
-      <w:proofErr w:type="spellEnd"/>
-      <w:r>
-        <w:rPr>
-          <w:rFonts w:ascii="Times New Roman" w:eastAsia="Times New Roman" w:hAnsi="Times New Roman" w:cs="Times New Roman"/>
-          <w:color w:val="000000" w:themeColor="text1"/>
-          <w:sz w:val="28"/>
-          <w:szCs w:val="28"/>
-          <w:lang w:eastAsia="ru-RU"/>
-        </w:rPr>
-        <w:t>.</w:t>
+        <w:t>Поиск компромисса между эффективностью кода и простотой его поддержки накладывает серьёзные ограничения, к которым не привыкли олимпиадники.</w:t>
       </w:r>
     </w:p>
     <w:p>
@@ -1976,6 +1621,8 @@
         </w:numPr>
         <w:shd w:val="clear" w:color="auto" w:fill="FFFFFF"/>
         <w:spacing w:after="0" w:line="360" w:lineRule="auto"/>
+        <w:ind w:left="-284" w:firstLine="710"/>
+        <w:jc w:val="both"/>
         <w:textAlignment w:val="baseline"/>
         <w:rPr>
           <w:rFonts w:ascii="Times New Roman" w:eastAsia="Times New Roman" w:hAnsi="Times New Roman" w:cs="Times New Roman"/>
@@ -2009,6 +1656,8 @@
     <w:p>
       <w:pPr>
         <w:spacing w:before="100" w:beforeAutospacing="1" w:after="100" w:afterAutospacing="1" w:line="360" w:lineRule="auto"/>
+        <w:ind w:left="-284" w:firstLine="710"/>
+        <w:jc w:val="center"/>
         <w:rPr>
           <w:rFonts w:ascii="Times New Roman" w:hAnsi="Times New Roman" w:cs="Times New Roman"/>
           <w:color w:val="000000" w:themeColor="text1"/>
@@ -2021,24 +1670,25 @@
           <w:rFonts w:ascii="Times New Roman" w:hAnsi="Times New Roman" w:cs="Times New Roman"/>
           <w:b/>
           <w:color w:val="000000" w:themeColor="text1"/>
-          <w:sz w:val="40"/>
-          <w:szCs w:val="40"/>
-        </w:rPr>
-        <w:t>Участие России в олимпиадах</w:t>
+          <w:sz w:val="28"/>
+          <w:szCs w:val="28"/>
+        </w:rPr>
+        <w:t>УЧАСТИЕ РОССИИ В ОЛИМПИАДАХ</w:t>
       </w:r>
     </w:p>
     <w:p>
       <w:pPr>
         <w:spacing w:before="100" w:beforeAutospacing="1" w:after="100" w:afterAutospacing="1" w:line="360" w:lineRule="auto"/>
-        <w:rPr>
-          <w:rFonts w:ascii="Times New Roman" w:eastAsia="Times New Roman" w:hAnsi="Times New Roman" w:cs="Times New Roman"/>
-          <w:color w:val="000000" w:themeColor="text1"/>
-          <w:sz w:val="28"/>
-          <w:szCs w:val="28"/>
-          <w:lang w:eastAsia="ru-RU"/>
-        </w:rPr>
-      </w:pPr>
-      <w:proofErr w:type="gramStart"/>
+        <w:ind w:left="-284" w:firstLine="710"/>
+        <w:jc w:val="both"/>
+        <w:rPr>
+          <w:rFonts w:ascii="Times New Roman" w:eastAsia="Times New Roman" w:hAnsi="Times New Roman" w:cs="Times New Roman"/>
+          <w:color w:val="000000" w:themeColor="text1"/>
+          <w:sz w:val="28"/>
+          <w:szCs w:val="28"/>
+          <w:lang w:eastAsia="ru-RU"/>
+        </w:rPr>
+      </w:pPr>
       <w:r>
         <w:rPr>
           <w:rFonts w:ascii="Times New Roman" w:hAnsi="Times New Roman" w:cs="Times New Roman"/>
@@ -2075,17 +1725,97 @@
           <w:szCs w:val="28"/>
           <w:lang w:eastAsia="ru-RU"/>
         </w:rPr>
-        <w:t xml:space="preserve"> в 2012 и 2013 году – из университета ИТМО, в 2014 – из СПбГУ, в 2015 – </w:t>
-      </w:r>
-      <w:r>
-        <w:rPr>
-          <w:rFonts w:ascii="Times New Roman" w:eastAsia="Times New Roman" w:hAnsi="Times New Roman" w:cs="Times New Roman"/>
-          <w:color w:val="000000" w:themeColor="text1"/>
-          <w:sz w:val="28"/>
-          <w:szCs w:val="28"/>
-          <w:lang w:eastAsia="ru-RU"/>
-        </w:rPr>
-        <w:t>из ИТМО, в 2018 и 2019 – из МГУ[7], в 2020 – из ННГУ.[11]</w:t>
+        <w:t xml:space="preserve"> в 2012 и 2013 году </w:t>
+      </w:r>
+      <w:r>
+        <w:rPr>
+          <w:rFonts w:ascii="Times New Roman" w:eastAsia="Times New Roman" w:hAnsi="Times New Roman" w:cs="Times New Roman"/>
+          <w:color w:val="000000" w:themeColor="text1"/>
+          <w:sz w:val="28"/>
+          <w:szCs w:val="28"/>
+          <w:lang w:eastAsia="ru-RU"/>
+        </w:rPr>
+        <w:t>—</w:t>
+      </w:r>
+      <w:r>
+        <w:rPr>
+          <w:rFonts w:ascii="Times New Roman" w:eastAsia="Times New Roman" w:hAnsi="Times New Roman" w:cs="Times New Roman"/>
+          <w:color w:val="000000" w:themeColor="text1"/>
+          <w:sz w:val="28"/>
+          <w:szCs w:val="28"/>
+          <w:lang w:eastAsia="ru-RU"/>
+        </w:rPr>
+        <w:t xml:space="preserve"> из университета ИТМО, в 2014 </w:t>
+      </w:r>
+      <w:r>
+        <w:rPr>
+          <w:rFonts w:ascii="Times New Roman" w:eastAsia="Times New Roman" w:hAnsi="Times New Roman" w:cs="Times New Roman"/>
+          <w:color w:val="000000" w:themeColor="text1"/>
+          <w:sz w:val="28"/>
+          <w:szCs w:val="28"/>
+          <w:lang w:eastAsia="ru-RU"/>
+        </w:rPr>
+        <w:t>—</w:t>
+      </w:r>
+      <w:r>
+        <w:rPr>
+          <w:rFonts w:ascii="Times New Roman" w:eastAsia="Times New Roman" w:hAnsi="Times New Roman" w:cs="Times New Roman"/>
+          <w:color w:val="000000" w:themeColor="text1"/>
+          <w:sz w:val="28"/>
+          <w:szCs w:val="28"/>
+          <w:lang w:eastAsia="ru-RU"/>
+        </w:rPr>
+        <w:t xml:space="preserve"> из СПбГУ, в 2015 </w:t>
+      </w:r>
+      <w:r>
+        <w:rPr>
+          <w:rFonts w:ascii="Times New Roman" w:eastAsia="Times New Roman" w:hAnsi="Times New Roman" w:cs="Times New Roman"/>
+          <w:color w:val="000000" w:themeColor="text1"/>
+          <w:sz w:val="28"/>
+          <w:szCs w:val="28"/>
+          <w:lang w:eastAsia="ru-RU"/>
+        </w:rPr>
+        <w:t>—</w:t>
+      </w:r>
+      <w:r>
+        <w:rPr>
+          <w:rFonts w:ascii="Times New Roman" w:eastAsia="Times New Roman" w:hAnsi="Times New Roman" w:cs="Times New Roman"/>
+          <w:color w:val="000000" w:themeColor="text1"/>
+          <w:sz w:val="28"/>
+          <w:szCs w:val="28"/>
+          <w:lang w:eastAsia="ru-RU"/>
+        </w:rPr>
+        <w:t xml:space="preserve"> </w:t>
+      </w:r>
+      <w:r>
+        <w:rPr>
+          <w:rFonts w:ascii="Times New Roman" w:eastAsia="Times New Roman" w:hAnsi="Times New Roman" w:cs="Times New Roman"/>
+          <w:color w:val="000000" w:themeColor="text1"/>
+          <w:sz w:val="28"/>
+          <w:szCs w:val="28"/>
+          <w:lang w:eastAsia="ru-RU"/>
+        </w:rPr>
+        <w:t xml:space="preserve">из ИТМО, в 2018 и 2019 </w:t>
+      </w:r>
+      <w:r>
+        <w:rPr>
+          <w:rFonts w:ascii="Times New Roman" w:eastAsia="Times New Roman" w:hAnsi="Times New Roman" w:cs="Times New Roman"/>
+          <w:color w:val="000000" w:themeColor="text1"/>
+          <w:sz w:val="28"/>
+          <w:szCs w:val="28"/>
+          <w:lang w:eastAsia="ru-RU"/>
+        </w:rPr>
+        <w:t>— из МГУ[7], в 2020 —</w:t>
+      </w:r>
+      <w:r>
+        <w:rPr>
+          <w:rFonts w:ascii="Times New Roman" w:eastAsia="Times New Roman" w:hAnsi="Times New Roman" w:cs="Times New Roman"/>
+          <w:color w:val="000000" w:themeColor="text1"/>
+          <w:sz w:val="28"/>
+          <w:szCs w:val="28"/>
+          <w:lang w:eastAsia="ru-RU"/>
+        </w:rPr>
+        <w:t xml:space="preserve"> из ННГУ.[11]</w:t>
       </w:r>
       <w:r>
         <w:rPr>
@@ -2097,60 +1827,49 @@
         </w:rPr>
         <w:t xml:space="preserve"> В России хорошо развита система подготовки к турнирам по программированию: это и сборы, и различные внутренние соревнования.[7]</w:t>
       </w:r>
-      <w:proofErr w:type="gramEnd"/>
     </w:p>
     <w:p>
       <w:pPr>
         <w:spacing w:before="100" w:beforeAutospacing="1" w:after="100" w:afterAutospacing="1" w:line="360" w:lineRule="auto"/>
-        <w:rPr>
-          <w:rFonts w:ascii="Times New Roman" w:eastAsia="Times New Roman" w:hAnsi="Times New Roman" w:cs="Times New Roman"/>
-          <w:color w:val="000000" w:themeColor="text1"/>
-          <w:sz w:val="28"/>
-          <w:szCs w:val="28"/>
-          <w:lang w:eastAsia="ru-RU"/>
-        </w:rPr>
-      </w:pPr>
-      <w:r>
-        <w:rPr>
-          <w:rFonts w:ascii="Times New Roman" w:hAnsi="Times New Roman" w:cs="Times New Roman"/>
-          <w:color w:val="000000" w:themeColor="text1"/>
-          <w:sz w:val="28"/>
-          <w:szCs w:val="28"/>
+        <w:ind w:left="-284" w:firstLine="710"/>
+        <w:jc w:val="both"/>
+        <w:rPr>
+          <w:rFonts w:ascii="Times New Roman" w:eastAsia="Times New Roman" w:hAnsi="Times New Roman" w:cs="Times New Roman"/>
+          <w:color w:val="000000" w:themeColor="text1"/>
+          <w:sz w:val="28"/>
+          <w:szCs w:val="28"/>
+          <w:lang w:eastAsia="ru-RU"/>
+        </w:rPr>
+      </w:pPr>
+      <w:r>
+        <w:rPr>
+          <w:rFonts w:ascii="Times New Roman" w:hAnsi="Times New Roman" w:cs="Times New Roman"/>
+          <w:color w:val="000000" w:themeColor="text1"/>
+          <w:sz w:val="28"/>
+          <w:szCs w:val="28"/>
+        </w:rPr>
+        <w:t>Команды СГУ тоже занимали высокие места в международных олимпиадах.</w:t>
+      </w:r>
+      <w:r>
+        <w:rPr>
+          <w:rFonts w:ascii="Times New Roman" w:eastAsia="Times New Roman" w:hAnsi="Times New Roman" w:cs="Times New Roman"/>
+          <w:color w:val="000000" w:themeColor="text1"/>
+          <w:sz w:val="28"/>
+          <w:szCs w:val="28"/>
+          <w:lang w:eastAsia="ru-RU"/>
+        </w:rPr>
+        <w:t xml:space="preserve"> В 2006 году Роман Алексеенков, Иван Романов, Игорь Кулькин заняли абсолютное первое место, завоевав звание чемпионов Европы и </w:t>
+      </w:r>
+      <w:r>
+        <w:rPr>
+          <w:rFonts w:ascii="Times New Roman" w:eastAsia="Times New Roman" w:hAnsi="Times New Roman" w:cs="Times New Roman"/>
+          <w:color w:val="000000" w:themeColor="text1"/>
+          <w:sz w:val="28"/>
+          <w:szCs w:val="28"/>
+          <w:lang w:eastAsia="ru-RU"/>
         </w:rPr>
         <w:lastRenderedPageBreak/>
-        <w:t>Команды СГУ тоже занимали высокие места в международных олимпиадах.</w:t>
-      </w:r>
-      <w:r>
-        <w:rPr>
-          <w:rFonts w:ascii="Times New Roman" w:eastAsia="Times New Roman" w:hAnsi="Times New Roman" w:cs="Times New Roman"/>
-          <w:color w:val="000000" w:themeColor="text1"/>
-          <w:sz w:val="28"/>
-          <w:szCs w:val="28"/>
-          <w:lang w:eastAsia="ru-RU"/>
-        </w:rPr>
-        <w:t xml:space="preserve"> В 2006 году Роман Алексеенков, Иван Романов, Игорь </w:t>
-      </w:r>
-      <w:proofErr w:type="spellStart"/>
-      <w:r>
-        <w:rPr>
-          <w:rFonts w:ascii="Times New Roman" w:eastAsia="Times New Roman" w:hAnsi="Times New Roman" w:cs="Times New Roman"/>
-          <w:color w:val="000000" w:themeColor="text1"/>
-          <w:sz w:val="28"/>
-          <w:szCs w:val="28"/>
-          <w:lang w:eastAsia="ru-RU"/>
-        </w:rPr>
-        <w:t>Кулькин</w:t>
-      </w:r>
-      <w:proofErr w:type="spellEnd"/>
-      <w:r>
-        <w:rPr>
-          <w:rFonts w:ascii="Times New Roman" w:eastAsia="Times New Roman" w:hAnsi="Times New Roman" w:cs="Times New Roman"/>
-          <w:color w:val="000000" w:themeColor="text1"/>
-          <w:sz w:val="28"/>
-          <w:szCs w:val="28"/>
-          <w:lang w:eastAsia="ru-RU"/>
-        </w:rPr>
-        <w:t xml:space="preserve"> заняли абсолютное первое место, завоевав звание чемпионов Европы и чемпионов мира. Саратовский государственный университет вошёл в первую десятку неофициального рейтинга вузов-участников чемпионатов </w:t>
+        <w:t xml:space="preserve">чемпионов мира. Саратовский государственный университет вошёл в первую десятку неофициального рейтинга вузов-участников чемпионатов </w:t>
       </w:r>
       <w:r>
         <w:rPr>
@@ -2190,17 +1909,67 @@
           <w:szCs w:val="28"/>
           <w:lang w:eastAsia="ru-RU"/>
         </w:rPr>
-        <w:t xml:space="preserve"> (9-я позиция). СГУ – третий вуз России, завоевавший звание чемпиона мира по программированию (СПбГУ – в 2000 и 2001 гг., ИТМО </w:t>
-      </w:r>
-      <w:r>
-        <w:rPr>
-          <w:rFonts w:ascii="Times New Roman" w:eastAsia="Times New Roman" w:hAnsi="Times New Roman" w:cs="Times New Roman"/>
-          <w:color w:val="000000" w:themeColor="text1"/>
-          <w:sz w:val="28"/>
-          <w:szCs w:val="28"/>
-          <w:lang w:eastAsia="ru-RU"/>
-        </w:rPr>
-        <w:t>– в 2004 г.</w:t>
+        <w:t xml:space="preserve"> (9-я позиция). СГУ </w:t>
+      </w:r>
+      <w:r>
+        <w:rPr>
+          <w:rFonts w:ascii="Times New Roman" w:eastAsia="Times New Roman" w:hAnsi="Times New Roman" w:cs="Times New Roman"/>
+          <w:color w:val="000000" w:themeColor="text1"/>
+          <w:sz w:val="28"/>
+          <w:szCs w:val="28"/>
+          <w:lang w:eastAsia="ru-RU"/>
+        </w:rPr>
+        <w:t>—</w:t>
+      </w:r>
+      <w:r>
+        <w:rPr>
+          <w:rFonts w:ascii="Times New Roman" w:eastAsia="Times New Roman" w:hAnsi="Times New Roman" w:cs="Times New Roman"/>
+          <w:color w:val="000000" w:themeColor="text1"/>
+          <w:sz w:val="28"/>
+          <w:szCs w:val="28"/>
+          <w:lang w:eastAsia="ru-RU"/>
+        </w:rPr>
+        <w:t xml:space="preserve"> третий вуз России, завоевавший звание чемпиона мира по программированию (СПбГУ </w:t>
+      </w:r>
+      <w:r>
+        <w:rPr>
+          <w:rFonts w:ascii="Times New Roman" w:eastAsia="Times New Roman" w:hAnsi="Times New Roman" w:cs="Times New Roman"/>
+          <w:color w:val="000000" w:themeColor="text1"/>
+          <w:sz w:val="28"/>
+          <w:szCs w:val="28"/>
+          <w:lang w:eastAsia="ru-RU"/>
+        </w:rPr>
+        <w:t>—</w:t>
+      </w:r>
+      <w:r>
+        <w:rPr>
+          <w:rFonts w:ascii="Times New Roman" w:eastAsia="Times New Roman" w:hAnsi="Times New Roman" w:cs="Times New Roman"/>
+          <w:color w:val="000000" w:themeColor="text1"/>
+          <w:sz w:val="28"/>
+          <w:szCs w:val="28"/>
+          <w:lang w:eastAsia="ru-RU"/>
+        </w:rPr>
+        <w:t xml:space="preserve"> в 2000 и 2001 гг., ИТМО </w:t>
+      </w:r>
+      <w:r>
+        <w:rPr>
+          <w:rFonts w:ascii="Times New Roman" w:eastAsia="Times New Roman" w:hAnsi="Times New Roman" w:cs="Times New Roman"/>
+          <w:color w:val="000000" w:themeColor="text1"/>
+          <w:sz w:val="28"/>
+          <w:szCs w:val="28"/>
+          <w:lang w:eastAsia="ru-RU"/>
+        </w:rPr>
+        <w:t>—</w:t>
+      </w:r>
+      <w:r>
+        <w:rPr>
+          <w:rFonts w:ascii="Times New Roman" w:eastAsia="Times New Roman" w:hAnsi="Times New Roman" w:cs="Times New Roman"/>
+          <w:color w:val="000000" w:themeColor="text1"/>
+          <w:sz w:val="28"/>
+          <w:szCs w:val="28"/>
+          <w:lang w:eastAsia="ru-RU"/>
+        </w:rPr>
+        <w:t xml:space="preserve"> в 2004 г.</w:t>
       </w:r>
       <w:r>
         <w:rPr>
@@ -2226,6 +1995,8 @@
     <w:p>
       <w:pPr>
         <w:spacing w:before="100" w:beforeAutospacing="1" w:after="100" w:afterAutospacing="1" w:line="360" w:lineRule="auto"/>
+        <w:ind w:left="-284" w:firstLine="710"/>
+        <w:jc w:val="both"/>
         <w:rPr>
           <w:rFonts w:ascii="Times New Roman" w:hAnsi="Times New Roman" w:cs="Times New Roman"/>
           <w:color w:val="000000" w:themeColor="text1"/>
@@ -2251,7 +2022,6 @@
         </w:rPr>
         <w:t xml:space="preserve"> СГУ учился создатель </w:t>
       </w:r>
-      <w:proofErr w:type="spellStart"/>
       <w:r>
         <w:rPr>
           <w:rFonts w:ascii="Times New Roman" w:hAnsi="Times New Roman" w:cs="Times New Roman"/>
@@ -2262,35 +2032,14 @@
         </w:rPr>
         <w:t>Codeforces</w:t>
       </w:r>
-      <w:proofErr w:type="spellEnd"/>
-      <w:r>
-        <w:rPr>
-          <w:rFonts w:ascii="Times New Roman" w:hAnsi="Times New Roman" w:cs="Times New Roman"/>
-          <w:color w:val="000000" w:themeColor="text1"/>
-          <w:sz w:val="28"/>
-          <w:szCs w:val="28"/>
-        </w:rPr>
-        <w:t xml:space="preserve"> Михаил </w:t>
-      </w:r>
-      <w:proofErr w:type="spellStart"/>
-      <w:r>
-        <w:rPr>
-          <w:rFonts w:ascii="Times New Roman" w:hAnsi="Times New Roman" w:cs="Times New Roman"/>
-          <w:color w:val="000000" w:themeColor="text1"/>
-          <w:sz w:val="28"/>
-          <w:szCs w:val="28"/>
-        </w:rPr>
-        <w:t>Мирзаянов</w:t>
-      </w:r>
-      <w:proofErr w:type="spellEnd"/>
-      <w:r>
-        <w:rPr>
-          <w:rFonts w:ascii="Times New Roman" w:hAnsi="Times New Roman" w:cs="Times New Roman"/>
-          <w:color w:val="000000" w:themeColor="text1"/>
-          <w:sz w:val="28"/>
-          <w:szCs w:val="28"/>
-        </w:rPr>
-        <w:t>.[9]</w:t>
+      <w:r>
+        <w:rPr>
+          <w:rFonts w:ascii="Times New Roman" w:hAnsi="Times New Roman" w:cs="Times New Roman"/>
+          <w:color w:val="000000" w:themeColor="text1"/>
+          <w:sz w:val="28"/>
+          <w:szCs w:val="28"/>
+        </w:rPr>
+        <w:t xml:space="preserve"> Михаил Мирзаянов.[9]</w:t>
       </w:r>
       <w:r>
         <w:rPr>
@@ -2308,68 +2057,30 @@
           <w:sz w:val="28"/>
           <w:szCs w:val="28"/>
         </w:rPr>
-        <w:t xml:space="preserve">В 2002 году он в команде с Ильёй </w:t>
-      </w:r>
-      <w:proofErr w:type="spellStart"/>
-      <w:r>
-        <w:rPr>
-          <w:rFonts w:ascii="Times New Roman" w:hAnsi="Times New Roman" w:cs="Times New Roman"/>
-          <w:color w:val="000000" w:themeColor="text1"/>
-          <w:sz w:val="28"/>
-          <w:szCs w:val="28"/>
-        </w:rPr>
-        <w:t>Эльтерманом</w:t>
-      </w:r>
-      <w:proofErr w:type="spellEnd"/>
-      <w:r>
-        <w:rPr>
-          <w:rFonts w:ascii="Times New Roman" w:hAnsi="Times New Roman" w:cs="Times New Roman"/>
-          <w:color w:val="000000" w:themeColor="text1"/>
-          <w:sz w:val="28"/>
-          <w:szCs w:val="28"/>
-        </w:rPr>
-        <w:t xml:space="preserve"> и Андреем Лазаревым занял шестое место на чемпионате мира, завоевав серебряные медали и звание чемпиона Европы. В 2003 г. эта же команда снова завоевала серебряные медали, заняв седьмое место.</w:t>
+        <w:t>В 2002 году он в команде с Ильёй Эльтерманом и Андреем Лазаревым занял шестое место на чемпионате мира, завоевав серебряные медали и звание чемпиона Европы. В 2003 г. эта же команда снова завоевала серебряные медали, заняв седьмое место.</w:t>
       </w:r>
     </w:p>
     <w:p>
       <w:pPr>
         <w:spacing w:before="100" w:beforeAutospacing="1" w:after="100" w:afterAutospacing="1" w:line="360" w:lineRule="auto"/>
-        <w:rPr>
-          <w:rFonts w:ascii="Times New Roman" w:eastAsia="Times New Roman" w:hAnsi="Times New Roman" w:cs="Times New Roman"/>
-          <w:color w:val="000000" w:themeColor="text1"/>
-          <w:sz w:val="28"/>
-          <w:szCs w:val="28"/>
-          <w:lang w:eastAsia="ru-RU"/>
-        </w:rPr>
-      </w:pPr>
-      <w:r>
-        <w:rPr>
-          <w:rFonts w:ascii="Times New Roman" w:hAnsi="Times New Roman" w:cs="Times New Roman"/>
-          <w:color w:val="000000" w:themeColor="text1"/>
-          <w:sz w:val="28"/>
-          <w:szCs w:val="28"/>
-        </w:rPr>
-        <w:t xml:space="preserve">В 2003 году при факультете </w:t>
-      </w:r>
-      <w:proofErr w:type="spellStart"/>
-      <w:r>
-        <w:rPr>
-          <w:rFonts w:ascii="Times New Roman" w:hAnsi="Times New Roman" w:cs="Times New Roman"/>
-          <w:color w:val="000000" w:themeColor="text1"/>
-          <w:sz w:val="28"/>
-          <w:szCs w:val="28"/>
-        </w:rPr>
-        <w:t>КНиИТ</w:t>
-      </w:r>
-      <w:proofErr w:type="spellEnd"/>
-      <w:r>
-        <w:rPr>
-          <w:rFonts w:ascii="Times New Roman" w:hAnsi="Times New Roman" w:cs="Times New Roman"/>
-          <w:color w:val="000000" w:themeColor="text1"/>
-          <w:sz w:val="28"/>
-          <w:szCs w:val="28"/>
-        </w:rPr>
-        <w:t xml:space="preserve"> был создан Центр олимпиадной подготовки программистов (ЦОПП). Для студентов организуются дополнительные занятия: лекции, пятичасовые компьютерные тренировки, разборы задач. Всё это позволяет им получить дополнительную квалификацию, приобрести навыки работы в команде, необходимые для их дальнейшей деятельности.</w:t>
+        <w:ind w:left="-284" w:firstLine="710"/>
+        <w:jc w:val="both"/>
+        <w:rPr>
+          <w:rFonts w:ascii="Times New Roman" w:eastAsia="Times New Roman" w:hAnsi="Times New Roman" w:cs="Times New Roman"/>
+          <w:color w:val="000000" w:themeColor="text1"/>
+          <w:sz w:val="28"/>
+          <w:szCs w:val="28"/>
+          <w:lang w:eastAsia="ru-RU"/>
+        </w:rPr>
+      </w:pPr>
+      <w:r>
+        <w:rPr>
+          <w:rFonts w:ascii="Times New Roman" w:hAnsi="Times New Roman" w:cs="Times New Roman"/>
+          <w:color w:val="000000" w:themeColor="text1"/>
+          <w:sz w:val="28"/>
+          <w:szCs w:val="28"/>
+        </w:rPr>
+        <w:t>В 2003 году при факультете КНиИТ был создан Центр олимпиадной подготовки программистов (ЦОПП). Для студентов организуются дополнительные занятия: лекции, пятичасовые компьютерные тренировки, разборы задач. Всё это позволяет им получить дополнительную квалификацию, приобрести навыки работы в команде, необходимые для их дальнейшей деятельности.</w:t>
       </w:r>
       <w:r>
         <w:rPr>
@@ -2383,6 +2094,7 @@
     </w:p>
     <w:p>
       <w:pPr>
+        <w:ind w:left="-284" w:firstLine="710"/>
         <w:rPr>
           <w:rFonts w:ascii="Times New Roman" w:eastAsia="Times New Roman" w:hAnsi="Times New Roman" w:cs="Times New Roman"/>
           <w:color w:val="000000" w:themeColor="text1"/>
@@ -2405,12 +2117,14 @@
     <w:p>
       <w:pPr>
         <w:spacing w:before="100" w:beforeAutospacing="1" w:after="100" w:afterAutospacing="1" w:line="360" w:lineRule="auto"/>
+        <w:ind w:left="-284" w:firstLine="710"/>
+        <w:jc w:val="center"/>
         <w:rPr>
           <w:rFonts w:ascii="Times New Roman" w:hAnsi="Times New Roman" w:cs="Times New Roman"/>
           <w:b/>
           <w:color w:val="000000" w:themeColor="text1"/>
-          <w:sz w:val="40"/>
-          <w:szCs w:val="40"/>
+          <w:sz w:val="28"/>
+          <w:szCs w:val="28"/>
         </w:rPr>
       </w:pPr>
       <w:r>
@@ -2418,55 +2132,38 @@
           <w:rFonts w:ascii="Times New Roman" w:hAnsi="Times New Roman" w:cs="Times New Roman"/>
           <w:b/>
           <w:color w:val="000000" w:themeColor="text1"/>
-          <w:sz w:val="40"/>
-          <w:szCs w:val="40"/>
+          <w:sz w:val="28"/>
+          <w:szCs w:val="28"/>
         </w:rPr>
         <w:lastRenderedPageBreak/>
-        <w:t>Заключение</w:t>
+        <w:t>ЗАКЛЮЧЕНИЕ</w:t>
       </w:r>
     </w:p>
     <w:p>
       <w:pPr>
         <w:spacing w:before="100" w:beforeAutospacing="1" w:after="100" w:afterAutospacing="1" w:line="360" w:lineRule="auto"/>
-        <w:rPr>
-          <w:rFonts w:ascii="Times New Roman" w:hAnsi="Times New Roman" w:cs="Times New Roman"/>
-          <w:color w:val="000000" w:themeColor="text1"/>
-          <w:sz w:val="28"/>
-          <w:szCs w:val="28"/>
-        </w:rPr>
-      </w:pPr>
-      <w:r>
-        <w:rPr>
-          <w:rFonts w:ascii="Times New Roman" w:hAnsi="Times New Roman" w:cs="Times New Roman"/>
-          <w:color w:val="000000" w:themeColor="text1"/>
-          <w:sz w:val="28"/>
-          <w:szCs w:val="28"/>
-        </w:rPr>
-        <w:t xml:space="preserve">Олимпиада по программированию — это способ проверить свою профессиональную подготовку и приобрести новые навыки в программировании. Подобные мероприятия всегда положительно сказываются на профессиональном росте программиста, поэтому рекомендованы к прохождению. Никто не заставляет сразу «метиться» в международную олимпиаду от </w:t>
-      </w:r>
-      <w:proofErr w:type="spellStart"/>
-      <w:r>
-        <w:rPr>
-          <w:rFonts w:ascii="Times New Roman" w:hAnsi="Times New Roman" w:cs="Times New Roman"/>
-          <w:color w:val="000000" w:themeColor="text1"/>
-          <w:sz w:val="28"/>
-          <w:szCs w:val="28"/>
-        </w:rPr>
-        <w:t>Гугла</w:t>
-      </w:r>
-      <w:proofErr w:type="spellEnd"/>
-      <w:r>
-        <w:rPr>
-          <w:rFonts w:ascii="Times New Roman" w:hAnsi="Times New Roman" w:cs="Times New Roman"/>
-          <w:color w:val="000000" w:themeColor="text1"/>
-          <w:sz w:val="28"/>
-          <w:szCs w:val="28"/>
-        </w:rPr>
-        <w:t xml:space="preserve"> — можно начать с локальных олимпиад, чтобы прочувствовать командный соревновательный дух на себе.[6]</w:t>
-      </w:r>
-    </w:p>
-    <w:p>
-      <w:pPr>
+        <w:ind w:left="-284" w:firstLine="710"/>
+        <w:jc w:val="both"/>
+        <w:rPr>
+          <w:rFonts w:ascii="Times New Roman" w:hAnsi="Times New Roman" w:cs="Times New Roman"/>
+          <w:color w:val="000000" w:themeColor="text1"/>
+          <w:sz w:val="28"/>
+          <w:szCs w:val="28"/>
+        </w:rPr>
+      </w:pPr>
+      <w:r>
+        <w:rPr>
+          <w:rFonts w:ascii="Times New Roman" w:hAnsi="Times New Roman" w:cs="Times New Roman"/>
+          <w:color w:val="000000" w:themeColor="text1"/>
+          <w:sz w:val="28"/>
+          <w:szCs w:val="28"/>
+        </w:rPr>
+        <w:t>Олимпиада по программированию — это способ проверить свою профессиональную подготовку и приобрести новые навыки в программировании. Подобные мероприятия всегда положительно сказываются на профессиональном росте программиста, поэтому рекомендованы к прохождению. Никто не заставляет сразу «метиться» в международную олимпиаду от Гугла — можно начать с локальных олимпиад, чтобы прочувствовать командный соревновательный дух на себе.[6]</w:t>
+      </w:r>
+    </w:p>
+    <w:p>
+      <w:pPr>
+        <w:ind w:left="-284" w:firstLine="710"/>
         <w:rPr>
           <w:rFonts w:ascii="Times New Roman" w:hAnsi="Times New Roman" w:cs="Times New Roman"/>
           <w:color w:val="000000" w:themeColor="text1"/>
@@ -2487,12 +2184,14 @@
     <w:p>
       <w:pPr>
         <w:spacing w:before="100" w:beforeAutospacing="1" w:after="100" w:afterAutospacing="1" w:line="360" w:lineRule="auto"/>
+        <w:ind w:left="-284" w:firstLine="710"/>
+        <w:jc w:val="center"/>
         <w:rPr>
           <w:rFonts w:ascii="Times New Roman" w:hAnsi="Times New Roman" w:cs="Times New Roman"/>
           <w:b/>
           <w:color w:val="000000" w:themeColor="text1"/>
-          <w:sz w:val="40"/>
-          <w:szCs w:val="40"/>
+          <w:sz w:val="28"/>
+          <w:szCs w:val="28"/>
         </w:rPr>
       </w:pPr>
       <w:r>
@@ -2500,16 +2199,18 @@
           <w:rFonts w:ascii="Times New Roman" w:hAnsi="Times New Roman" w:cs="Times New Roman"/>
           <w:b/>
           <w:color w:val="000000" w:themeColor="text1"/>
-          <w:sz w:val="40"/>
-          <w:szCs w:val="40"/>
+          <w:sz w:val="28"/>
+          <w:szCs w:val="28"/>
         </w:rPr>
         <w:lastRenderedPageBreak/>
-        <w:t>Список использованных источников</w:t>
+        <w:t>СПИСОК ИСПОЛЬЗОВАННЫХ ИСТОЧНИКОВ</w:t>
       </w:r>
     </w:p>
     <w:p>
       <w:pPr>
         <w:spacing w:line="360" w:lineRule="auto"/>
+        <w:ind w:left="-284" w:firstLine="710"/>
+        <w:jc w:val="both"/>
         <w:rPr>
           <w:rFonts w:ascii="Times New Roman" w:hAnsi="Times New Roman" w:cs="Times New Roman"/>
           <w:sz w:val="28"/>
@@ -2553,11 +2254,12 @@
       </w:r>
       <w:r>
         <w:rPr>
-          <w:rFonts w:ascii="Times New Roman" w:hAnsi="Times New Roman" w:cs="Times New Roman"/>
-          <w:sz w:val="28"/>
-          <w:szCs w:val="28"/>
-        </w:rPr>
-        <w:t>—</w:t>
+          <w:rFonts w:ascii="Times New Roman" w:eastAsia="Times New Roman" w:hAnsi="Times New Roman" w:cs="Times New Roman"/>
+          <w:sz w:val="28"/>
+          <w:szCs w:val="28"/>
+          <w:lang w:eastAsia="ru-RU"/>
+        </w:rPr>
+        <w:t>–</w:t>
       </w:r>
       <w:r>
         <w:rPr>
@@ -2584,7 +2286,7 @@
         </w:rPr>
         <w:t xml:space="preserve">: </w:t>
       </w:r>
-      <w:hyperlink r:id="rId7" w:history="1">
+      <w:hyperlink r:id="rId10" w:history="1">
         <w:r>
           <w:rPr>
             <w:rStyle w:val="a4"/>
@@ -2625,7 +2327,6 @@
           </w:rPr>
           <w:t>.</w:t>
         </w:r>
-        <w:proofErr w:type="spellStart"/>
         <w:r>
           <w:rPr>
             <w:rStyle w:val="a4"/>
@@ -2636,7 +2337,6 @@
           </w:rPr>
           <w:t>yandex</w:t>
         </w:r>
-        <w:proofErr w:type="spellEnd"/>
         <w:r>
           <w:rPr>
             <w:rStyle w:val="a4"/>
@@ -2647,7 +2347,6 @@
           </w:rPr>
           <w:t>.</w:t>
         </w:r>
-        <w:proofErr w:type="spellStart"/>
         <w:r>
           <w:rPr>
             <w:rStyle w:val="a4"/>
@@ -2658,7 +2357,6 @@
           </w:rPr>
           <w:t>ru</w:t>
         </w:r>
-        <w:proofErr w:type="spellEnd"/>
         <w:r>
           <w:rPr>
             <w:rStyle w:val="a4"/>
@@ -2709,7 +2407,6 @@
           </w:rPr>
           <w:t>-</w:t>
         </w:r>
-        <w:proofErr w:type="spellStart"/>
         <w:r>
           <w:rPr>
             <w:rStyle w:val="a4"/>
@@ -2720,7 +2417,6 @@
           </w:rPr>
           <w:t>dlya</w:t>
         </w:r>
-        <w:proofErr w:type="spellEnd"/>
         <w:r>
           <w:rPr>
             <w:rStyle w:val="a4"/>
@@ -2731,7 +2427,6 @@
           </w:rPr>
           <w:t>-</w:t>
         </w:r>
-        <w:proofErr w:type="spellStart"/>
         <w:r>
           <w:rPr>
             <w:rStyle w:val="a4"/>
@@ -2742,7 +2437,6 @@
           </w:rPr>
           <w:t>razrabotchikov</w:t>
         </w:r>
-        <w:proofErr w:type="spellEnd"/>
         <w:r>
           <w:rPr>
             <w:rStyle w:val="a4"/>
@@ -2753,7 +2447,6 @@
           </w:rPr>
           <w:t>-</w:t>
         </w:r>
-        <w:proofErr w:type="spellStart"/>
         <w:r>
           <w:rPr>
             <w:rStyle w:val="a4"/>
@@ -2764,7 +2457,6 @@
           </w:rPr>
           <w:t>kak</w:t>
         </w:r>
-        <w:proofErr w:type="spellEnd"/>
         <w:r>
           <w:rPr>
             <w:rStyle w:val="a4"/>
@@ -2775,7 +2467,6 @@
           </w:rPr>
           <w:t>-</w:t>
         </w:r>
-        <w:proofErr w:type="spellStart"/>
         <w:r>
           <w:rPr>
             <w:rStyle w:val="a4"/>
@@ -2786,7 +2477,6 @@
           </w:rPr>
           <w:t>ustroeno</w:t>
         </w:r>
-        <w:proofErr w:type="spellEnd"/>
         <w:r>
           <w:rPr>
             <w:rStyle w:val="a4"/>
@@ -2797,7 +2487,6 @@
           </w:rPr>
           <w:t>-</w:t>
         </w:r>
-        <w:proofErr w:type="spellStart"/>
         <w:r>
           <w:rPr>
             <w:rStyle w:val="a4"/>
@@ -2808,7 +2497,6 @@
           </w:rPr>
           <w:t>olimpiadnoe</w:t>
         </w:r>
-        <w:proofErr w:type="spellEnd"/>
         <w:r>
           <w:rPr>
             <w:rStyle w:val="a4"/>
@@ -2819,7 +2507,6 @@
           </w:rPr>
           <w:t>-</w:t>
         </w:r>
-        <w:proofErr w:type="spellStart"/>
         <w:r>
           <w:rPr>
             <w:rStyle w:val="a4"/>
@@ -2830,7 +2517,6 @@
           </w:rPr>
           <w:t>programmirovanie</w:t>
         </w:r>
-        <w:proofErr w:type="spellEnd"/>
       </w:hyperlink>
       <w:r>
         <w:rPr>
@@ -2855,6 +2541,8 @@
       <w:pPr>
         <w:pStyle w:val="1"/>
         <w:spacing w:line="360" w:lineRule="auto"/>
+        <w:ind w:left="-284" w:firstLine="710"/>
+        <w:jc w:val="both"/>
         <w:rPr>
           <w:rFonts w:ascii="Times New Roman" w:hAnsi="Times New Roman" w:cs="Times New Roman"/>
           <w:b w:val="0"/>
@@ -2899,7 +2587,22 @@
           <w:b w:val="0"/>
           <w:color w:val="auto"/>
         </w:rPr>
-        <w:t xml:space="preserve"> [Электронный ресурс]. — </w:t>
+        <w:t xml:space="preserve"> [Электронный ресурс]. </w:t>
+      </w:r>
+      <w:r>
+        <w:rPr>
+          <w:rFonts w:ascii="Times New Roman" w:eastAsia="Times New Roman" w:hAnsi="Times New Roman" w:cs="Times New Roman"/>
+          <w:lang w:eastAsia="ru-RU"/>
+        </w:rPr>
+        <w:t>–</w:t>
+      </w:r>
+      <w:r>
+        <w:rPr>
+          <w:rFonts w:ascii="Times New Roman" w:hAnsi="Times New Roman" w:cs="Times New Roman"/>
+          <w:b w:val="0"/>
+          <w:color w:val="auto"/>
+        </w:rPr>
+        <w:t xml:space="preserve"> </w:t>
       </w:r>
       <w:r>
         <w:rPr>
@@ -2918,7 +2621,7 @@
         </w:rPr>
         <w:t xml:space="preserve">: </w:t>
       </w:r>
-      <w:hyperlink r:id="rId8" w:history="1">
+      <w:hyperlink r:id="rId11" w:history="1">
         <w:r>
           <w:rPr>
             <w:rStyle w:val="a4"/>
@@ -3085,6 +2788,8 @@
       <w:pPr>
         <w:pStyle w:val="1"/>
         <w:spacing w:line="360" w:lineRule="auto"/>
+        <w:ind w:left="-284" w:firstLine="710"/>
+        <w:jc w:val="both"/>
         <w:rPr>
           <w:rFonts w:ascii="Times New Roman" w:hAnsi="Times New Roman" w:cs="Times New Roman"/>
           <w:b w:val="0"/>
@@ -3100,40 +2805,47 @@
         </w:rPr>
         <w:t xml:space="preserve">3. А. Малеев. </w:t>
       </w:r>
-      <w:proofErr w:type="gramStart"/>
       <w:r>
         <w:rPr>
           <w:rFonts w:ascii="Times New Roman" w:hAnsi="Times New Roman" w:cs="Times New Roman"/>
           <w:b w:val="0"/>
           <w:color w:val="auto"/>
         </w:rPr>
-        <w:t>Ясно-понятно</w:t>
-      </w:r>
-      <w:proofErr w:type="gramEnd"/>
-      <w:r>
-        <w:rPr>
+        <w:t xml:space="preserve">Ясно-понятно. Кто такой спортивный программист и как им стать? [Электронный ресурс]: </w:t>
+      </w:r>
+      <w:r>
+        <w:rPr>
+          <w:rStyle w:val="logonote"/>
           <w:rFonts w:ascii="Times New Roman" w:hAnsi="Times New Roman" w:cs="Times New Roman"/>
           <w:b w:val="0"/>
           <w:color w:val="auto"/>
         </w:rPr>
-        <w:t xml:space="preserve">. Кто такой спортивный программист и как им стать? [Электронный ресурс]: </w:t>
-      </w:r>
-      <w:r>
-        <w:rPr>
-          <w:rStyle w:val="logonote"/>
+        <w:t>Интернет-журнал о жизни</w:t>
+      </w:r>
+      <w:r>
+        <w:rPr>
           <w:rFonts w:ascii="Times New Roman" w:hAnsi="Times New Roman" w:cs="Times New Roman"/>
           <w:b w:val="0"/>
           <w:color w:val="auto"/>
         </w:rPr>
-        <w:t>Интернет-журнал о жизни</w:t>
-      </w:r>
-      <w:r>
-        <w:rPr>
+        <w:br/>
+      </w:r>
+      <w:r>
+        <w:rPr>
+          <w:rStyle w:val="logonote"/>
           <w:rFonts w:ascii="Times New Roman" w:hAnsi="Times New Roman" w:cs="Times New Roman"/>
           <w:b w:val="0"/>
           <w:color w:val="auto"/>
         </w:rPr>
-        <w:br/>
+        <w:t xml:space="preserve">в городах Республики Татарстан. </w:t>
+      </w:r>
+      <w:r>
+        <w:rPr>
+          <w:rFonts w:ascii="Times New Roman" w:eastAsia="Times New Roman" w:hAnsi="Times New Roman" w:cs="Times New Roman"/>
+          <w:color w:val="auto"/>
+          <w:lang w:eastAsia="ru-RU"/>
+        </w:rPr>
+        <w:t>–</w:t>
       </w:r>
       <w:r>
         <w:rPr>
@@ -3142,7 +2854,7 @@
           <w:b w:val="0"/>
           <w:color w:val="auto"/>
         </w:rPr>
-        <w:t xml:space="preserve">в городах Республики Татарстан. — </w:t>
+        <w:t xml:space="preserve"> </w:t>
       </w:r>
       <w:r>
         <w:rPr>
@@ -3163,7 +2875,7 @@
         </w:rPr>
         <w:t xml:space="preserve">: </w:t>
       </w:r>
-      <w:hyperlink r:id="rId9" w:history="1">
+      <w:hyperlink r:id="rId12" w:history="1">
         <w:r>
           <w:rPr>
             <w:rStyle w:val="a4"/>
@@ -3182,7 +2894,6 @@
           </w:rPr>
           <w:t>://</w:t>
         </w:r>
-        <w:proofErr w:type="spellStart"/>
         <w:r>
           <w:rPr>
             <w:rStyle w:val="a4"/>
@@ -3192,7 +2903,6 @@
           </w:rPr>
           <w:t>inde</w:t>
         </w:r>
-        <w:proofErr w:type="spellEnd"/>
         <w:r>
           <w:rPr>
             <w:rStyle w:val="a4"/>
@@ -3202,7 +2912,6 @@
           </w:rPr>
           <w:t>.</w:t>
         </w:r>
-        <w:proofErr w:type="spellStart"/>
         <w:r>
           <w:rPr>
             <w:rStyle w:val="a4"/>
@@ -3212,7 +2921,6 @@
           </w:rPr>
           <w:t>io</w:t>
         </w:r>
-        <w:proofErr w:type="spellEnd"/>
         <w:r>
           <w:rPr>
             <w:rStyle w:val="a4"/>
@@ -3240,7 +2948,6 @@
           </w:rPr>
           <w:t>/28106-</w:t>
         </w:r>
-        <w:proofErr w:type="spellStart"/>
         <w:r>
           <w:rPr>
             <w:rStyle w:val="a4"/>
@@ -3250,7 +2957,6 @@
           </w:rPr>
           <w:t>yasno</w:t>
         </w:r>
-        <w:proofErr w:type="spellEnd"/>
         <w:r>
           <w:rPr>
             <w:rStyle w:val="a4"/>
@@ -3260,7 +2966,6 @@
           </w:rPr>
           <w:t>-</w:t>
         </w:r>
-        <w:proofErr w:type="spellStart"/>
         <w:r>
           <w:rPr>
             <w:rStyle w:val="a4"/>
@@ -3270,7 +2975,6 @@
           </w:rPr>
           <w:t>ponyatno</w:t>
         </w:r>
-        <w:proofErr w:type="spellEnd"/>
         <w:r>
           <w:rPr>
             <w:rStyle w:val="a4"/>
@@ -3280,7 +2984,6 @@
           </w:rPr>
           <w:t>-</w:t>
         </w:r>
-        <w:proofErr w:type="spellStart"/>
         <w:r>
           <w:rPr>
             <w:rStyle w:val="a4"/>
@@ -3290,7 +2993,6 @@
           </w:rPr>
           <w:t>kto</w:t>
         </w:r>
-        <w:proofErr w:type="spellEnd"/>
         <w:r>
           <w:rPr>
             <w:rStyle w:val="a4"/>
@@ -3300,7 +3002,6 @@
           </w:rPr>
           <w:t>-</w:t>
         </w:r>
-        <w:proofErr w:type="spellStart"/>
         <w:r>
           <w:rPr>
             <w:rStyle w:val="a4"/>
@@ -3310,7 +3011,6 @@
           </w:rPr>
           <w:t>takoy</w:t>
         </w:r>
-        <w:proofErr w:type="spellEnd"/>
         <w:r>
           <w:rPr>
             <w:rStyle w:val="a4"/>
@@ -3320,7 +3020,6 @@
           </w:rPr>
           <w:t>-</w:t>
         </w:r>
-        <w:proofErr w:type="spellStart"/>
         <w:r>
           <w:rPr>
             <w:rStyle w:val="a4"/>
@@ -3330,7 +3029,6 @@
           </w:rPr>
           <w:t>sportivnyy</w:t>
         </w:r>
-        <w:proofErr w:type="spellEnd"/>
         <w:r>
           <w:rPr>
             <w:rStyle w:val="a4"/>
@@ -3340,7 +3038,6 @@
           </w:rPr>
           <w:t>-</w:t>
         </w:r>
-        <w:proofErr w:type="spellStart"/>
         <w:r>
           <w:rPr>
             <w:rStyle w:val="a4"/>
@@ -3350,7 +3047,6 @@
           </w:rPr>
           <w:t>programmist</w:t>
         </w:r>
-        <w:proofErr w:type="spellEnd"/>
         <w:r>
           <w:rPr>
             <w:rStyle w:val="a4"/>
@@ -3360,7 +3056,6 @@
           </w:rPr>
           <w:t>-</w:t>
         </w:r>
-        <w:proofErr w:type="spellStart"/>
         <w:r>
           <w:rPr>
             <w:rStyle w:val="a4"/>
@@ -3370,7 +3065,6 @@
           </w:rPr>
           <w:t>i</w:t>
         </w:r>
-        <w:proofErr w:type="spellEnd"/>
         <w:r>
           <w:rPr>
             <w:rStyle w:val="a4"/>
@@ -3380,7 +3074,6 @@
           </w:rPr>
           <w:t>-</w:t>
         </w:r>
-        <w:proofErr w:type="spellStart"/>
         <w:r>
           <w:rPr>
             <w:rStyle w:val="a4"/>
@@ -3390,7 +3083,6 @@
           </w:rPr>
           <w:t>kak</w:t>
         </w:r>
-        <w:proofErr w:type="spellEnd"/>
         <w:r>
           <w:rPr>
             <w:rStyle w:val="a4"/>
@@ -3400,7 +3092,6 @@
           </w:rPr>
           <w:t>-</w:t>
         </w:r>
-        <w:proofErr w:type="spellStart"/>
         <w:r>
           <w:rPr>
             <w:rStyle w:val="a4"/>
@@ -3410,7 +3101,6 @@
           </w:rPr>
           <w:t>im</w:t>
         </w:r>
-        <w:proofErr w:type="spellEnd"/>
         <w:r>
           <w:rPr>
             <w:rStyle w:val="a4"/>
@@ -3452,6 +3142,8 @@
       <w:pPr>
         <w:pStyle w:val="1"/>
         <w:spacing w:line="360" w:lineRule="auto"/>
+        <w:ind w:left="-284" w:firstLine="710"/>
+        <w:jc w:val="both"/>
         <w:rPr>
           <w:rFonts w:ascii="Times New Roman" w:hAnsi="Times New Roman" w:cs="Times New Roman"/>
           <w:b w:val="0"/>
@@ -3472,25 +3164,23 @@
           <w:b w:val="0"/>
           <w:color w:val="auto"/>
         </w:rPr>
-        <w:t xml:space="preserve">М. Р. </w:t>
-      </w:r>
-      <w:proofErr w:type="spellStart"/>
+        <w:t>М. Р. Мирзаянов. Зачем нужны студенческие олимпиады по прогр</w:t>
+      </w:r>
       <w:r>
         <w:rPr>
           <w:rFonts w:ascii="Times New Roman" w:hAnsi="Times New Roman" w:cs="Times New Roman"/>
           <w:b w:val="0"/>
           <w:color w:val="auto"/>
         </w:rPr>
-        <w:t>Мирзаянов</w:t>
-      </w:r>
-      <w:proofErr w:type="spellEnd"/>
+        <w:t>аммированию</w:t>
+      </w:r>
       <w:r>
         <w:rPr>
           <w:rFonts w:ascii="Times New Roman" w:hAnsi="Times New Roman" w:cs="Times New Roman"/>
           <w:b w:val="0"/>
           <w:color w:val="auto"/>
         </w:rPr>
-        <w:t>. Зачем нужны студенческие олимпиады по прогр</w:t>
+        <w:t xml:space="preserve"> </w:t>
       </w:r>
       <w:r>
         <w:rPr>
@@ -3498,7 +3188,7 @@
           <w:b w:val="0"/>
           <w:color w:val="auto"/>
         </w:rPr>
-        <w:t>аммированию</w:t>
+        <w:t>[</w:t>
       </w:r>
       <w:r>
         <w:rPr>
@@ -3506,7 +3196,7 @@
           <w:b w:val="0"/>
           <w:color w:val="auto"/>
         </w:rPr>
-        <w:t xml:space="preserve"> </w:t>
+        <w:t>Электронный ресурс</w:t>
       </w:r>
       <w:r>
         <w:rPr>
@@ -3514,7 +3204,7 @@
           <w:b w:val="0"/>
           <w:color w:val="auto"/>
         </w:rPr>
-        <w:t>[</w:t>
+        <w:t>]</w:t>
       </w:r>
       <w:r>
         <w:rPr>
@@ -3522,7 +3212,14 @@
           <w:b w:val="0"/>
           <w:color w:val="auto"/>
         </w:rPr>
-        <w:t>Электронный ресурс</w:t>
+        <w:t xml:space="preserve">. </w:t>
+      </w:r>
+      <w:r>
+        <w:rPr>
+          <w:rFonts w:ascii="Times New Roman" w:eastAsia="Times New Roman" w:hAnsi="Times New Roman" w:cs="Times New Roman"/>
+          <w:lang w:eastAsia="ru-RU"/>
+        </w:rPr>
+        <w:t>–</w:t>
       </w:r>
       <w:r>
         <w:rPr>
@@ -3530,15 +3227,7 @@
           <w:b w:val="0"/>
           <w:color w:val="auto"/>
         </w:rPr>
-        <w:t>]</w:t>
-      </w:r>
-      <w:r>
-        <w:rPr>
-          <w:rFonts w:ascii="Times New Roman" w:hAnsi="Times New Roman" w:cs="Times New Roman"/>
-          <w:b w:val="0"/>
-          <w:color w:val="auto"/>
-        </w:rPr>
-        <w:t xml:space="preserve">. — </w:t>
+        <w:t xml:space="preserve"> </w:t>
       </w:r>
       <w:r>
         <w:rPr>
@@ -3557,7 +3246,7 @@
         </w:rPr>
         <w:t xml:space="preserve">: </w:t>
       </w:r>
-      <w:hyperlink r:id="rId10" w:history="1">
+      <w:hyperlink r:id="rId13" w:history="1">
         <w:r>
           <w:rPr>
             <w:rStyle w:val="a4"/>
@@ -3576,7 +3265,6 @@
           </w:rPr>
           <w:t>://</w:t>
         </w:r>
-        <w:proofErr w:type="spellStart"/>
         <w:r>
           <w:rPr>
             <w:rStyle w:val="a4"/>
@@ -3586,7 +3274,6 @@
           </w:rPr>
           <w:t>codeforces</w:t>
         </w:r>
-        <w:proofErr w:type="spellEnd"/>
         <w:r>
           <w:rPr>
             <w:rStyle w:val="a4"/>
@@ -3688,6 +3375,8 @@
       <w:pPr>
         <w:pStyle w:val="1"/>
         <w:spacing w:line="360" w:lineRule="auto"/>
+        <w:ind w:left="-284" w:firstLine="710"/>
+        <w:jc w:val="both"/>
         <w:rPr>
           <w:rFonts w:ascii="Times New Roman" w:hAnsi="Times New Roman" w:cs="Times New Roman"/>
           <w:b w:val="0"/>
@@ -3748,7 +3437,22 @@
           <w:b w:val="0"/>
           <w:color w:val="auto"/>
         </w:rPr>
-        <w:t xml:space="preserve">]. — </w:t>
+        <w:t xml:space="preserve">]. </w:t>
+      </w:r>
+      <w:r>
+        <w:rPr>
+          <w:rFonts w:ascii="Times New Roman" w:eastAsia="Times New Roman" w:hAnsi="Times New Roman" w:cs="Times New Roman"/>
+          <w:lang w:eastAsia="ru-RU"/>
+        </w:rPr>
+        <w:t>–</w:t>
+      </w:r>
+      <w:r>
+        <w:rPr>
+          <w:rFonts w:ascii="Times New Roman" w:hAnsi="Times New Roman" w:cs="Times New Roman"/>
+          <w:b w:val="0"/>
+          <w:color w:val="auto"/>
+        </w:rPr>
+        <w:t xml:space="preserve"> </w:t>
       </w:r>
       <w:r>
         <w:rPr>
@@ -3767,7 +3471,7 @@
         </w:rPr>
         <w:t xml:space="preserve">: </w:t>
       </w:r>
-      <w:hyperlink r:id="rId11" w:history="1">
+      <w:hyperlink r:id="rId14" w:history="1">
         <w:r>
           <w:rPr>
             <w:rStyle w:val="a4"/>
@@ -3800,7 +3504,6 @@
           </w:rPr>
           <w:t>.</w:t>
         </w:r>
-        <w:proofErr w:type="spellStart"/>
         <w:r>
           <w:rPr>
             <w:rStyle w:val="a4"/>
@@ -3809,7 +3512,6 @@
           </w:rPr>
           <w:t>ru</w:t>
         </w:r>
-        <w:proofErr w:type="spellEnd"/>
         <w:r>
           <w:rPr>
             <w:rStyle w:val="a4"/>
@@ -3834,7 +3536,6 @@
           </w:rPr>
           <w:t>/</w:t>
         </w:r>
-        <w:proofErr w:type="spellStart"/>
         <w:r>
           <w:rPr>
             <w:rStyle w:val="a4"/>
@@ -3843,7 +3544,6 @@
           </w:rPr>
           <w:t>mezhdunarodnaya</w:t>
         </w:r>
-        <w:proofErr w:type="spellEnd"/>
         <w:r>
           <w:rPr>
             <w:rStyle w:val="a4"/>
@@ -3852,7 +3552,6 @@
           </w:rPr>
           <w:t>-</w:t>
         </w:r>
-        <w:proofErr w:type="spellStart"/>
         <w:r>
           <w:rPr>
             <w:rStyle w:val="a4"/>
@@ -3861,7 +3560,6 @@
           </w:rPr>
           <w:t>olimpiada</w:t>
         </w:r>
-        <w:proofErr w:type="spellEnd"/>
         <w:r>
           <w:rPr>
             <w:rStyle w:val="a4"/>
@@ -3870,7 +3568,6 @@
           </w:rPr>
           <w:t>-</w:t>
         </w:r>
-        <w:proofErr w:type="spellStart"/>
         <w:r>
           <w:rPr>
             <w:rStyle w:val="a4"/>
@@ -3879,7 +3576,6 @@
           </w:rPr>
           <w:t>po</w:t>
         </w:r>
-        <w:proofErr w:type="spellEnd"/>
         <w:r>
           <w:rPr>
             <w:rStyle w:val="a4"/>
@@ -3888,7 +3584,6 @@
           </w:rPr>
           <w:t>-</w:t>
         </w:r>
-        <w:proofErr w:type="spellStart"/>
         <w:r>
           <w:rPr>
             <w:rStyle w:val="a4"/>
@@ -3897,7 +3592,6 @@
           </w:rPr>
           <w:t>informatike</w:t>
         </w:r>
-        <w:proofErr w:type="spellEnd"/>
         <w:r>
           <w:rPr>
             <w:rStyle w:val="a4"/>
@@ -3906,7 +3600,6 @@
           </w:rPr>
           <w:t>.</w:t>
         </w:r>
-        <w:proofErr w:type="spellStart"/>
         <w:r>
           <w:rPr>
             <w:rStyle w:val="a4"/>
@@ -3915,7 +3608,6 @@
           </w:rPr>
           <w:t>htm</w:t>
         </w:r>
-        <w:proofErr w:type="spellEnd"/>
       </w:hyperlink>
       <w:r>
         <w:rPr>
@@ -3937,6 +3629,8 @@
     <w:p>
       <w:pPr>
         <w:spacing w:before="100" w:beforeAutospacing="1" w:after="100" w:afterAutospacing="1" w:line="360" w:lineRule="auto"/>
+        <w:ind w:left="-284" w:firstLine="710"/>
+        <w:jc w:val="both"/>
         <w:rPr>
           <w:rFonts w:ascii="Times New Roman" w:eastAsia="Times New Roman" w:hAnsi="Times New Roman" w:cs="Times New Roman"/>
           <w:sz w:val="28"/>
@@ -4027,12 +3721,21 @@
       </w:r>
       <w:r>
         <w:rPr>
+          <w:rFonts w:ascii="Times New Roman" w:eastAsia="Times New Roman" w:hAnsi="Times New Roman" w:cs="Times New Roman"/>
+          <w:sz w:val="28"/>
+          <w:szCs w:val="28"/>
+          <w:lang w:eastAsia="ru-RU"/>
+        </w:rPr>
+        <w:t>–</w:t>
+      </w:r>
+      <w:r>
+        <w:rPr>
           <w:rFonts w:ascii="Times New Roman" w:eastAsiaTheme="majorEastAsia" w:hAnsi="Times New Roman" w:cs="Times New Roman"/>
           <w:bCs/>
           <w:sz w:val="28"/>
           <w:szCs w:val="28"/>
         </w:rPr>
-        <w:t xml:space="preserve">— </w:t>
+        <w:t xml:space="preserve"> </w:t>
       </w:r>
       <w:r>
         <w:rPr>
@@ -4052,7 +3755,7 @@
         </w:rPr>
         <w:t xml:space="preserve"> </w:t>
       </w:r>
-      <w:hyperlink r:id="rId12" w:history="1">
+      <w:hyperlink r:id="rId15" w:history="1">
         <w:r>
           <w:rPr>
             <w:rStyle w:val="a4"/>
@@ -4073,7 +3776,6 @@
           </w:rPr>
           <w:t>://</w:t>
         </w:r>
-        <w:proofErr w:type="spellStart"/>
         <w:r>
           <w:rPr>
             <w:rStyle w:val="a4"/>
@@ -4084,7 +3786,6 @@
           </w:rPr>
           <w:t>codernet</w:t>
         </w:r>
-        <w:proofErr w:type="spellEnd"/>
         <w:r>
           <w:rPr>
             <w:rStyle w:val="a4"/>
@@ -4095,7 +3796,6 @@
           </w:rPr>
           <w:t>.</w:t>
         </w:r>
-        <w:proofErr w:type="spellStart"/>
         <w:r>
           <w:rPr>
             <w:rStyle w:val="a4"/>
@@ -4106,7 +3806,6 @@
           </w:rPr>
           <w:t>ru</w:t>
         </w:r>
-        <w:proofErr w:type="spellEnd"/>
         <w:r>
           <w:rPr>
             <w:rStyle w:val="a4"/>
@@ -4137,7 +3836,6 @@
           </w:rPr>
           <w:t>/</w:t>
         </w:r>
-        <w:proofErr w:type="spellStart"/>
         <w:r>
           <w:rPr>
             <w:rStyle w:val="a4"/>
@@ -4148,7 +3846,6 @@
           </w:rPr>
           <w:t>drugoe</w:t>
         </w:r>
-        <w:proofErr w:type="spellEnd"/>
         <w:r>
           <w:rPr>
             <w:rStyle w:val="a4"/>
@@ -4159,7 +3856,6 @@
           </w:rPr>
           <w:t>/</w:t>
         </w:r>
-        <w:proofErr w:type="spellStart"/>
         <w:r>
           <w:rPr>
             <w:rStyle w:val="a4"/>
@@ -4170,7 +3866,6 @@
           </w:rPr>
           <w:t>olimpiada</w:t>
         </w:r>
-        <w:proofErr w:type="spellEnd"/>
         <w:r>
           <w:rPr>
             <w:rStyle w:val="a4"/>
@@ -4181,7 +3876,6 @@
           </w:rPr>
           <w:t>_</w:t>
         </w:r>
-        <w:proofErr w:type="spellStart"/>
         <w:r>
           <w:rPr>
             <w:rStyle w:val="a4"/>
@@ -4192,7 +3886,6 @@
           </w:rPr>
           <w:t>po</w:t>
         </w:r>
-        <w:proofErr w:type="spellEnd"/>
         <w:r>
           <w:rPr>
             <w:rStyle w:val="a4"/>
@@ -4203,7 +3896,6 @@
           </w:rPr>
           <w:t>_</w:t>
         </w:r>
-        <w:proofErr w:type="spellStart"/>
         <w:r>
           <w:rPr>
             <w:rStyle w:val="a4"/>
@@ -4214,7 +3906,6 @@
           </w:rPr>
           <w:t>programmirovaniyu</w:t>
         </w:r>
-        <w:proofErr w:type="spellEnd"/>
         <w:r>
           <w:rPr>
             <w:rStyle w:val="a4"/>
@@ -4225,7 +3916,6 @@
           </w:rPr>
           <w:t>_</w:t>
         </w:r>
-        <w:proofErr w:type="spellStart"/>
         <w:r>
           <w:rPr>
             <w:rStyle w:val="a4"/>
@@ -4236,7 +3926,6 @@
           </w:rPr>
           <w:t>kak</w:t>
         </w:r>
-        <w:proofErr w:type="spellEnd"/>
         <w:r>
           <w:rPr>
             <w:rStyle w:val="a4"/>
@@ -4247,7 +3936,6 @@
           </w:rPr>
           <w:t>_</w:t>
         </w:r>
-        <w:proofErr w:type="spellStart"/>
         <w:r>
           <w:rPr>
             <w:rStyle w:val="a4"/>
@@ -4258,7 +3946,6 @@
           </w:rPr>
           <w:t>proxodyat</w:t>
         </w:r>
-        <w:proofErr w:type="spellEnd"/>
         <w:r>
           <w:rPr>
             <w:rStyle w:val="a4"/>
@@ -4269,7 +3956,6 @@
           </w:rPr>
           <w:t>_</w:t>
         </w:r>
-        <w:proofErr w:type="spellStart"/>
         <w:r>
           <w:rPr>
             <w:rStyle w:val="a4"/>
@@ -4280,7 +3966,6 @@
           </w:rPr>
           <w:t>vidyi</w:t>
         </w:r>
-        <w:proofErr w:type="spellEnd"/>
         <w:r>
           <w:rPr>
             <w:rStyle w:val="a4"/>
@@ -4291,7 +3976,6 @@
           </w:rPr>
           <w:t>_</w:t>
         </w:r>
-        <w:proofErr w:type="spellStart"/>
         <w:r>
           <w:rPr>
             <w:rStyle w:val="a4"/>
@@ -4302,7 +3986,6 @@
           </w:rPr>
           <w:t>i</w:t>
         </w:r>
-        <w:proofErr w:type="spellEnd"/>
         <w:r>
           <w:rPr>
             <w:rStyle w:val="a4"/>
@@ -4313,7 +3996,6 @@
           </w:rPr>
           <w:t>_</w:t>
         </w:r>
-        <w:proofErr w:type="spellStart"/>
         <w:r>
           <w:rPr>
             <w:rStyle w:val="a4"/>
@@ -4324,7 +4006,6 @@
           </w:rPr>
           <w:t>kto</w:t>
         </w:r>
-        <w:proofErr w:type="spellEnd"/>
         <w:r>
           <w:rPr>
             <w:rStyle w:val="a4"/>
@@ -4335,7 +4016,6 @@
           </w:rPr>
           <w:t>_</w:t>
         </w:r>
-        <w:proofErr w:type="spellStart"/>
         <w:r>
           <w:rPr>
             <w:rStyle w:val="a4"/>
@@ -4346,7 +4026,6 @@
           </w:rPr>
           <w:t>uchastvuet</w:t>
         </w:r>
-        <w:proofErr w:type="spellEnd"/>
         <w:r>
           <w:rPr>
             <w:rStyle w:val="a4"/>
@@ -4387,6 +4066,8 @@
     <w:p>
       <w:pPr>
         <w:spacing w:before="100" w:beforeAutospacing="1" w:after="100" w:afterAutospacing="1" w:line="360" w:lineRule="auto"/>
+        <w:ind w:left="-284" w:firstLine="710"/>
+        <w:jc w:val="both"/>
         <w:rPr>
           <w:rFonts w:ascii="Times New Roman" w:eastAsia="Times New Roman" w:hAnsi="Times New Roman" w:cs="Times New Roman"/>
           <w:sz w:val="28"/>
@@ -4446,7 +4127,16 @@
           <w:sz w:val="28"/>
           <w:szCs w:val="28"/>
         </w:rPr>
-        <w:t xml:space="preserve">: журнал «Код». — </w:t>
+        <w:t xml:space="preserve">: журнал «Код». </w:t>
+      </w:r>
+      <w:r>
+        <w:rPr>
+          <w:rFonts w:ascii="Times New Roman" w:eastAsia="Times New Roman" w:hAnsi="Times New Roman" w:cs="Times New Roman"/>
+          <w:sz w:val="28"/>
+          <w:szCs w:val="28"/>
+          <w:lang w:eastAsia="ru-RU"/>
+        </w:rPr>
+        <w:t>–</w:t>
       </w:r>
       <w:r>
         <w:rPr>
@@ -4454,9 +4144,8 @@
           <w:bCs/>
           <w:sz w:val="28"/>
           <w:szCs w:val="28"/>
-          <w:lang w:val="en-US"/>
-        </w:rPr>
-        <w:t>URL</w:t>
+        </w:rPr>
+        <w:t xml:space="preserve"> </w:t>
       </w:r>
       <w:r>
         <w:rPr>
@@ -4464,117 +4153,10 @@
           <w:bCs/>
           <w:sz w:val="28"/>
           <w:szCs w:val="28"/>
-        </w:rPr>
-        <w:t xml:space="preserve">: </w:t>
-      </w:r>
-      <w:hyperlink r:id="rId13" w:history="1">
-        <w:r>
-          <w:rPr>
-            <w:rStyle w:val="a4"/>
-            <w:rFonts w:ascii="Times New Roman" w:eastAsia="Times New Roman" w:hAnsi="Times New Roman" w:cs="Times New Roman"/>
-            <w:sz w:val="28"/>
-            <w:szCs w:val="28"/>
-            <w:lang w:val="en-US" w:eastAsia="ru-RU"/>
-          </w:rPr>
-          <w:t>https</w:t>
-        </w:r>
-        <w:r>
-          <w:rPr>
-            <w:rStyle w:val="a4"/>
-            <w:rFonts w:ascii="Times New Roman" w:eastAsia="Times New Roman" w:hAnsi="Times New Roman" w:cs="Times New Roman"/>
-            <w:sz w:val="28"/>
-            <w:szCs w:val="28"/>
-            <w:lang w:eastAsia="ru-RU"/>
-          </w:rPr>
-          <w:t>://</w:t>
-        </w:r>
-        <w:proofErr w:type="spellStart"/>
-        <w:r>
-          <w:rPr>
-            <w:rStyle w:val="a4"/>
-            <w:rFonts w:ascii="Times New Roman" w:eastAsia="Times New Roman" w:hAnsi="Times New Roman" w:cs="Times New Roman"/>
-            <w:sz w:val="28"/>
-            <w:szCs w:val="28"/>
-            <w:lang w:val="en-US" w:eastAsia="ru-RU"/>
-          </w:rPr>
-          <w:t>thecode</w:t>
-        </w:r>
-        <w:proofErr w:type="spellEnd"/>
-        <w:r>
-          <w:rPr>
-            <w:rStyle w:val="a4"/>
-            <w:rFonts w:ascii="Times New Roman" w:eastAsia="Times New Roman" w:hAnsi="Times New Roman" w:cs="Times New Roman"/>
-            <w:sz w:val="28"/>
-            <w:szCs w:val="28"/>
-            <w:lang w:eastAsia="ru-RU"/>
-          </w:rPr>
-          <w:t>.</w:t>
-        </w:r>
-        <w:r>
-          <w:rPr>
-            <w:rStyle w:val="a4"/>
-            <w:rFonts w:ascii="Times New Roman" w:eastAsia="Times New Roman" w:hAnsi="Times New Roman" w:cs="Times New Roman"/>
-            <w:sz w:val="28"/>
-            <w:szCs w:val="28"/>
-            <w:lang w:val="en-US" w:eastAsia="ru-RU"/>
-          </w:rPr>
-          <w:t>media</w:t>
-        </w:r>
-        <w:r>
-          <w:rPr>
-            <w:rStyle w:val="a4"/>
-            <w:rFonts w:ascii="Times New Roman" w:eastAsia="Times New Roman" w:hAnsi="Times New Roman" w:cs="Times New Roman"/>
-            <w:sz w:val="28"/>
-            <w:szCs w:val="28"/>
-            <w:lang w:eastAsia="ru-RU"/>
-          </w:rPr>
-          <w:t>/</w:t>
-        </w:r>
-        <w:proofErr w:type="spellStart"/>
-        <w:r>
-          <w:rPr>
-            <w:rStyle w:val="a4"/>
-            <w:rFonts w:ascii="Times New Roman" w:eastAsia="Times New Roman" w:hAnsi="Times New Roman" w:cs="Times New Roman"/>
-            <w:sz w:val="28"/>
-            <w:szCs w:val="28"/>
-            <w:lang w:val="en-US" w:eastAsia="ru-RU"/>
-          </w:rPr>
-          <w:t>zapusk</w:t>
-        </w:r>
-        <w:proofErr w:type="spellEnd"/>
-        <w:r>
-          <w:rPr>
-            <w:rStyle w:val="a4"/>
-            <w:rFonts w:ascii="Times New Roman" w:eastAsia="Times New Roman" w:hAnsi="Times New Roman" w:cs="Times New Roman"/>
-            <w:sz w:val="28"/>
-            <w:szCs w:val="28"/>
-            <w:lang w:eastAsia="ru-RU"/>
-          </w:rPr>
-          <w:t>-</w:t>
-        </w:r>
-        <w:proofErr w:type="spellStart"/>
-        <w:r>
-          <w:rPr>
-            <w:rStyle w:val="a4"/>
-            <w:rFonts w:ascii="Times New Roman" w:eastAsia="Times New Roman" w:hAnsi="Times New Roman" w:cs="Times New Roman"/>
-            <w:sz w:val="28"/>
-            <w:szCs w:val="28"/>
-            <w:lang w:val="en-US" w:eastAsia="ru-RU"/>
-          </w:rPr>
-          <w:t>olympiad</w:t>
-        </w:r>
-        <w:proofErr w:type="spellEnd"/>
-        <w:r>
-          <w:rPr>
-            <w:rStyle w:val="a4"/>
-            <w:rFonts w:ascii="Times New Roman" w:eastAsia="Times New Roman" w:hAnsi="Times New Roman" w:cs="Times New Roman"/>
-            <w:sz w:val="28"/>
-            <w:szCs w:val="28"/>
-            <w:lang w:eastAsia="ru-RU"/>
-          </w:rPr>
-          <w:t>/</w:t>
-        </w:r>
-      </w:hyperlink>
+          <w:lang w:val="en-US"/>
+        </w:rPr>
+        <w:t>URL</w:t>
+      </w:r>
       <w:r>
         <w:rPr>
           <w:rFonts w:ascii="Times New Roman" w:eastAsiaTheme="majorEastAsia" w:hAnsi="Times New Roman" w:cs="Times New Roman"/>
@@ -4582,8 +4164,110 @@
           <w:sz w:val="28"/>
           <w:szCs w:val="28"/>
         </w:rPr>
-        <w:t xml:space="preserve"> </w:t>
-      </w:r>
+        <w:t xml:space="preserve">: </w:t>
+      </w:r>
+      <w:hyperlink r:id="rId16" w:history="1">
+        <w:r>
+          <w:rPr>
+            <w:rStyle w:val="a4"/>
+            <w:rFonts w:ascii="Times New Roman" w:eastAsia="Times New Roman" w:hAnsi="Times New Roman" w:cs="Times New Roman"/>
+            <w:sz w:val="28"/>
+            <w:szCs w:val="28"/>
+            <w:lang w:val="en-US" w:eastAsia="ru-RU"/>
+          </w:rPr>
+          <w:t>https</w:t>
+        </w:r>
+        <w:r>
+          <w:rPr>
+            <w:rStyle w:val="a4"/>
+            <w:rFonts w:ascii="Times New Roman" w:eastAsia="Times New Roman" w:hAnsi="Times New Roman" w:cs="Times New Roman"/>
+            <w:sz w:val="28"/>
+            <w:szCs w:val="28"/>
+            <w:lang w:eastAsia="ru-RU"/>
+          </w:rPr>
+          <w:t>://</w:t>
+        </w:r>
+        <w:r>
+          <w:rPr>
+            <w:rStyle w:val="a4"/>
+            <w:rFonts w:ascii="Times New Roman" w:eastAsia="Times New Roman" w:hAnsi="Times New Roman" w:cs="Times New Roman"/>
+            <w:sz w:val="28"/>
+            <w:szCs w:val="28"/>
+            <w:lang w:val="en-US" w:eastAsia="ru-RU"/>
+          </w:rPr>
+          <w:t>thecode</w:t>
+        </w:r>
+        <w:r>
+          <w:rPr>
+            <w:rStyle w:val="a4"/>
+            <w:rFonts w:ascii="Times New Roman" w:eastAsia="Times New Roman" w:hAnsi="Times New Roman" w:cs="Times New Roman"/>
+            <w:sz w:val="28"/>
+            <w:szCs w:val="28"/>
+            <w:lang w:eastAsia="ru-RU"/>
+          </w:rPr>
+          <w:t>.</w:t>
+        </w:r>
+        <w:r>
+          <w:rPr>
+            <w:rStyle w:val="a4"/>
+            <w:rFonts w:ascii="Times New Roman" w:eastAsia="Times New Roman" w:hAnsi="Times New Roman" w:cs="Times New Roman"/>
+            <w:sz w:val="28"/>
+            <w:szCs w:val="28"/>
+            <w:lang w:val="en-US" w:eastAsia="ru-RU"/>
+          </w:rPr>
+          <w:t>media</w:t>
+        </w:r>
+        <w:r>
+          <w:rPr>
+            <w:rStyle w:val="a4"/>
+            <w:rFonts w:ascii="Times New Roman" w:eastAsia="Times New Roman" w:hAnsi="Times New Roman" w:cs="Times New Roman"/>
+            <w:sz w:val="28"/>
+            <w:szCs w:val="28"/>
+            <w:lang w:eastAsia="ru-RU"/>
+          </w:rPr>
+          <w:t>/</w:t>
+        </w:r>
+        <w:r>
+          <w:rPr>
+            <w:rStyle w:val="a4"/>
+            <w:rFonts w:ascii="Times New Roman" w:eastAsia="Times New Roman" w:hAnsi="Times New Roman" w:cs="Times New Roman"/>
+            <w:sz w:val="28"/>
+            <w:szCs w:val="28"/>
+            <w:lang w:val="en-US" w:eastAsia="ru-RU"/>
+          </w:rPr>
+          <w:t>zapusk</w:t>
+        </w:r>
+        <w:r>
+          <w:rPr>
+            <w:rStyle w:val="a4"/>
+            <w:rFonts w:ascii="Times New Roman" w:eastAsia="Times New Roman" w:hAnsi="Times New Roman" w:cs="Times New Roman"/>
+            <w:sz w:val="28"/>
+            <w:szCs w:val="28"/>
+            <w:lang w:eastAsia="ru-RU"/>
+          </w:rPr>
+          <w:t>-</w:t>
+        </w:r>
+        <w:r>
+          <w:rPr>
+            <w:rStyle w:val="a4"/>
+            <w:rFonts w:ascii="Times New Roman" w:eastAsia="Times New Roman" w:hAnsi="Times New Roman" w:cs="Times New Roman"/>
+            <w:sz w:val="28"/>
+            <w:szCs w:val="28"/>
+            <w:lang w:val="en-US" w:eastAsia="ru-RU"/>
+          </w:rPr>
+          <w:t>olympiad</w:t>
+        </w:r>
+        <w:r>
+          <w:rPr>
+            <w:rStyle w:val="a4"/>
+            <w:rFonts w:ascii="Times New Roman" w:eastAsia="Times New Roman" w:hAnsi="Times New Roman" w:cs="Times New Roman"/>
+            <w:sz w:val="28"/>
+            <w:szCs w:val="28"/>
+            <w:lang w:eastAsia="ru-RU"/>
+          </w:rPr>
+          <w:t>/</w:t>
+        </w:r>
+      </w:hyperlink>
       <w:r>
         <w:rPr>
           <w:rFonts w:ascii="Times New Roman" w:eastAsiaTheme="majorEastAsia" w:hAnsi="Times New Roman" w:cs="Times New Roman"/>
@@ -4591,6 +4275,15 @@
           <w:sz w:val="28"/>
           <w:szCs w:val="28"/>
         </w:rPr>
+        <w:t xml:space="preserve"> </w:t>
+      </w:r>
+      <w:r>
+        <w:rPr>
+          <w:rFonts w:ascii="Times New Roman" w:eastAsiaTheme="majorEastAsia" w:hAnsi="Times New Roman" w:cs="Times New Roman"/>
+          <w:bCs/>
+          <w:sz w:val="28"/>
+          <w:szCs w:val="28"/>
+        </w:rPr>
         <w:t>(дата обращения 30.04.2022)</w:t>
       </w:r>
       <w:r>
@@ -4606,6 +4299,8 @@
     <w:p>
       <w:pPr>
         <w:spacing w:before="100" w:beforeAutospacing="1" w:after="100" w:afterAutospacing="1" w:line="360" w:lineRule="auto"/>
+        <w:ind w:left="-284" w:firstLine="710"/>
+        <w:jc w:val="both"/>
         <w:rPr>
           <w:rFonts w:ascii="Times New Roman" w:eastAsia="Times New Roman" w:hAnsi="Times New Roman" w:cs="Times New Roman"/>
           <w:sz w:val="28"/>
@@ -4674,36 +4369,25 @@
           <w:szCs w:val="28"/>
           <w:lang w:eastAsia="ru-RU"/>
         </w:rPr>
-        <w:t>: научная электронная библиотека «</w:t>
-      </w:r>
-      <w:proofErr w:type="spellStart"/>
-      <w:r>
-        <w:rPr>
-          <w:rFonts w:ascii="Times New Roman" w:eastAsia="Times New Roman" w:hAnsi="Times New Roman" w:cs="Times New Roman"/>
-          <w:sz w:val="28"/>
-          <w:szCs w:val="28"/>
-          <w:lang w:eastAsia="ru-RU"/>
-        </w:rPr>
-        <w:t>КиберЛенинка</w:t>
-      </w:r>
-      <w:proofErr w:type="spellEnd"/>
-      <w:r>
-        <w:rPr>
-          <w:rFonts w:ascii="Times New Roman" w:eastAsia="Times New Roman" w:hAnsi="Times New Roman" w:cs="Times New Roman"/>
-          <w:sz w:val="28"/>
-          <w:szCs w:val="28"/>
-          <w:lang w:eastAsia="ru-RU"/>
-        </w:rPr>
-        <w:t xml:space="preserve">». </w:t>
-      </w:r>
-      <w:r>
-        <w:rPr>
-          <w:rFonts w:ascii="Times New Roman" w:eastAsia="Times New Roman" w:hAnsi="Times New Roman" w:cs="Times New Roman"/>
-          <w:sz w:val="28"/>
-          <w:szCs w:val="28"/>
-          <w:lang w:eastAsia="ru-RU"/>
-        </w:rPr>
-        <w:t xml:space="preserve">— </w:t>
+        <w:t xml:space="preserve">: научная электронная библиотека «КиберЛенинка». </w:t>
+      </w:r>
+      <w:r>
+        <w:rPr>
+          <w:rFonts w:ascii="Times New Roman" w:eastAsia="Times New Roman" w:hAnsi="Times New Roman" w:cs="Times New Roman"/>
+          <w:sz w:val="28"/>
+          <w:szCs w:val="28"/>
+          <w:lang w:eastAsia="ru-RU"/>
+        </w:rPr>
+        <w:t>–</w:t>
+      </w:r>
+      <w:r>
+        <w:rPr>
+          <w:rFonts w:ascii="Times New Roman" w:eastAsia="Times New Roman" w:hAnsi="Times New Roman" w:cs="Times New Roman"/>
+          <w:sz w:val="28"/>
+          <w:szCs w:val="28"/>
+          <w:lang w:eastAsia="ru-RU"/>
+        </w:rPr>
+        <w:t xml:space="preserve"> </w:t>
       </w:r>
       <w:r>
         <w:rPr>
@@ -4723,7 +4407,7 @@
         </w:rPr>
         <w:t xml:space="preserve">: </w:t>
       </w:r>
-      <w:hyperlink r:id="rId14" w:history="1">
+      <w:hyperlink r:id="rId17" w:history="1">
         <w:r>
           <w:rPr>
             <w:rStyle w:val="a4"/>
@@ -5006,53 +4690,24 @@
     <w:p>
       <w:pPr>
         <w:spacing w:before="100" w:beforeAutospacing="1" w:after="100" w:afterAutospacing="1" w:line="360" w:lineRule="auto"/>
-        <w:rPr>
-          <w:rFonts w:ascii="Times New Roman" w:eastAsia="Times New Roman" w:hAnsi="Times New Roman" w:cs="Times New Roman"/>
-          <w:sz w:val="28"/>
-          <w:szCs w:val="28"/>
-          <w:lang w:eastAsia="ru-RU"/>
-        </w:rPr>
-      </w:pPr>
-      <w:r>
-        <w:rPr>
-          <w:rFonts w:ascii="Times New Roman" w:eastAsia="Times New Roman" w:hAnsi="Times New Roman" w:cs="Times New Roman"/>
-          <w:sz w:val="28"/>
-          <w:szCs w:val="28"/>
-          <w:lang w:eastAsia="ru-RU"/>
-        </w:rPr>
-        <w:t xml:space="preserve">9. </w:t>
-      </w:r>
-      <w:proofErr w:type="spellStart"/>
-      <w:r>
-        <w:rPr>
-          <w:rFonts w:ascii="Times New Roman" w:eastAsia="Times New Roman" w:hAnsi="Times New Roman" w:cs="Times New Roman"/>
-          <w:sz w:val="28"/>
-          <w:szCs w:val="28"/>
-          <w:lang w:eastAsia="ru-RU"/>
-        </w:rPr>
-        <w:t>Мирзаянов</w:t>
-      </w:r>
-      <w:proofErr w:type="spellEnd"/>
-      <w:r>
-        <w:rPr>
-          <w:rFonts w:ascii="Times New Roman" w:eastAsia="Times New Roman" w:hAnsi="Times New Roman" w:cs="Times New Roman"/>
-          <w:sz w:val="28"/>
-          <w:szCs w:val="28"/>
-          <w:lang w:eastAsia="ru-RU"/>
-        </w:rPr>
-        <w:t xml:space="preserve"> Михаил </w:t>
-      </w:r>
-      <w:proofErr w:type="spellStart"/>
-      <w:r>
-        <w:rPr>
-          <w:rFonts w:ascii="Times New Roman" w:eastAsia="Times New Roman" w:hAnsi="Times New Roman" w:cs="Times New Roman"/>
-          <w:sz w:val="28"/>
-          <w:szCs w:val="28"/>
-          <w:lang w:eastAsia="ru-RU"/>
-        </w:rPr>
-        <w:t>Расихович</w:t>
-      </w:r>
-      <w:proofErr w:type="spellEnd"/>
+        <w:ind w:left="-284" w:firstLine="710"/>
+        <w:jc w:val="both"/>
+        <w:rPr>
+          <w:rFonts w:ascii="Times New Roman" w:eastAsia="Times New Roman" w:hAnsi="Times New Roman" w:cs="Times New Roman"/>
+          <w:sz w:val="28"/>
+          <w:szCs w:val="28"/>
+          <w:lang w:eastAsia="ru-RU"/>
+        </w:rPr>
+      </w:pPr>
+      <w:r>
+        <w:rPr>
+          <w:rFonts w:ascii="Times New Roman" w:eastAsia="Times New Roman" w:hAnsi="Times New Roman" w:cs="Times New Roman"/>
+          <w:sz w:val="28"/>
+          <w:szCs w:val="28"/>
+          <w:lang w:eastAsia="ru-RU"/>
+        </w:rPr>
+        <w:t>9. Мирзаянов Михаил Расихович</w:t>
+      </w:r>
       <w:r>
         <w:rPr>
           <w:rFonts w:ascii="Times New Roman" w:eastAsia="Times New Roman" w:hAnsi="Times New Roman" w:cs="Times New Roman"/>
@@ -5105,7 +4760,16 @@
           <w:szCs w:val="28"/>
           <w:lang w:eastAsia="ru-RU"/>
         </w:rPr>
-        <w:t>. —</w:t>
+        <w:t xml:space="preserve">. </w:t>
+      </w:r>
+      <w:r>
+        <w:rPr>
+          <w:rFonts w:ascii="Times New Roman" w:eastAsia="Times New Roman" w:hAnsi="Times New Roman" w:cs="Times New Roman"/>
+          <w:sz w:val="28"/>
+          <w:szCs w:val="28"/>
+          <w:lang w:eastAsia="ru-RU"/>
+        </w:rPr>
+        <w:t>–</w:t>
       </w:r>
       <w:r>
         <w:rPr>
@@ -5134,7 +4798,7 @@
         </w:rPr>
         <w:t xml:space="preserve">: </w:t>
       </w:r>
-      <w:hyperlink r:id="rId15" w:history="1">
+      <w:hyperlink r:id="rId18" w:history="1">
         <w:r>
           <w:rPr>
             <w:rStyle w:val="a4"/>
@@ -5155,7 +4819,6 @@
           </w:rPr>
           <w:t>://</w:t>
         </w:r>
-        <w:proofErr w:type="spellStart"/>
         <w:r>
           <w:rPr>
             <w:rStyle w:val="a4"/>
@@ -5166,7 +4829,6 @@
           </w:rPr>
           <w:t>sgu</w:t>
         </w:r>
-        <w:proofErr w:type="spellEnd"/>
         <w:r>
           <w:rPr>
             <w:rStyle w:val="a4"/>
@@ -5177,7 +4839,6 @@
           </w:rPr>
           <w:t>.</w:t>
         </w:r>
-        <w:proofErr w:type="spellStart"/>
         <w:r>
           <w:rPr>
             <w:rStyle w:val="a4"/>
@@ -5188,7 +4849,6 @@
           </w:rPr>
           <w:t>ru</w:t>
         </w:r>
-        <w:proofErr w:type="spellEnd"/>
         <w:r>
           <w:rPr>
             <w:rStyle w:val="a4"/>
@@ -5219,7 +4879,6 @@
           </w:rPr>
           <w:t>/</w:t>
         </w:r>
-        <w:proofErr w:type="spellStart"/>
         <w:r>
           <w:rPr>
             <w:rStyle w:val="a4"/>
@@ -5230,7 +4889,6 @@
           </w:rPr>
           <w:t>mirzayanov</w:t>
         </w:r>
-        <w:proofErr w:type="spellEnd"/>
         <w:r>
           <w:rPr>
             <w:rStyle w:val="a4"/>
@@ -5241,7 +4899,6 @@
           </w:rPr>
           <w:t>-</w:t>
         </w:r>
-        <w:proofErr w:type="spellStart"/>
         <w:r>
           <w:rPr>
             <w:rStyle w:val="a4"/>
@@ -5252,7 +4909,6 @@
           </w:rPr>
           <w:t>mihail</w:t>
         </w:r>
-        <w:proofErr w:type="spellEnd"/>
         <w:r>
           <w:rPr>
             <w:rStyle w:val="a4"/>
@@ -5263,7 +4919,6 @@
           </w:rPr>
           <w:t>-</w:t>
         </w:r>
-        <w:proofErr w:type="spellStart"/>
         <w:r>
           <w:rPr>
             <w:rStyle w:val="a4"/>
@@ -5274,7 +4929,6 @@
           </w:rPr>
           <w:t>rasihovich</w:t>
         </w:r>
-        <w:proofErr w:type="spellEnd"/>
         <w:r>
           <w:rPr>
             <w:rStyle w:val="a4"/>
@@ -5308,6 +4962,8 @@
     <w:p>
       <w:pPr>
         <w:spacing w:before="100" w:beforeAutospacing="1" w:after="100" w:afterAutospacing="1" w:line="360" w:lineRule="auto"/>
+        <w:ind w:left="-284" w:firstLine="710"/>
+        <w:jc w:val="both"/>
         <w:rPr>
           <w:rFonts w:ascii="Times New Roman" w:eastAsia="Times New Roman" w:hAnsi="Times New Roman" w:cs="Times New Roman"/>
           <w:sz w:val="28"/>
@@ -5360,7 +5016,6 @@
         </w:rPr>
         <w:t xml:space="preserve">: образовательная платформа </w:t>
       </w:r>
-      <w:proofErr w:type="spellStart"/>
       <w:r>
         <w:rPr>
           <w:rFonts w:ascii="Times New Roman" w:eastAsia="Times New Roman" w:hAnsi="Times New Roman" w:cs="Times New Roman"/>
@@ -5370,15 +5025,32 @@
         </w:rPr>
         <w:t>Skillbox</w:t>
       </w:r>
-      <w:proofErr w:type="spellEnd"/>
-      <w:r>
-        <w:rPr>
-          <w:rFonts w:ascii="Times New Roman" w:eastAsia="Times New Roman" w:hAnsi="Times New Roman" w:cs="Times New Roman"/>
-          <w:sz w:val="28"/>
-          <w:szCs w:val="28"/>
-          <w:lang w:eastAsia="ru-RU"/>
-        </w:rPr>
-        <w:t xml:space="preserve">. — </w:t>
+      <w:r>
+        <w:rPr>
+          <w:rFonts w:ascii="Times New Roman" w:eastAsia="Times New Roman" w:hAnsi="Times New Roman" w:cs="Times New Roman"/>
+          <w:sz w:val="28"/>
+          <w:szCs w:val="28"/>
+          <w:lang w:eastAsia="ru-RU"/>
+        </w:rPr>
+        <w:t xml:space="preserve">. </w:t>
+      </w:r>
+      <w:r>
+        <w:rPr>
+          <w:rFonts w:ascii="Times New Roman" w:eastAsia="Times New Roman" w:hAnsi="Times New Roman" w:cs="Times New Roman"/>
+          <w:sz w:val="28"/>
+          <w:szCs w:val="28"/>
+          <w:lang w:eastAsia="ru-RU"/>
+        </w:rPr>
+        <w:t>–</w:t>
+      </w:r>
+      <w:r>
+        <w:rPr>
+          <w:rFonts w:ascii="Times New Roman" w:eastAsia="Times New Roman" w:hAnsi="Times New Roman" w:cs="Times New Roman"/>
+          <w:sz w:val="28"/>
+          <w:szCs w:val="28"/>
+          <w:lang w:eastAsia="ru-RU"/>
+        </w:rPr>
+        <w:t xml:space="preserve"> </w:t>
       </w:r>
       <w:r>
         <w:rPr>
@@ -5398,7 +5070,7 @@
         </w:rPr>
         <w:t xml:space="preserve">: </w:t>
       </w:r>
-      <w:hyperlink r:id="rId16" w:history="1">
+      <w:hyperlink r:id="rId19" w:history="1">
         <w:r>
           <w:rPr>
             <w:rStyle w:val="a4"/>
@@ -5419,7 +5091,6 @@
           </w:rPr>
           <w:t>://</w:t>
         </w:r>
-        <w:proofErr w:type="spellStart"/>
         <w:r>
           <w:rPr>
             <w:rStyle w:val="a4"/>
@@ -5430,7 +5101,6 @@
           </w:rPr>
           <w:t>skillbox</w:t>
         </w:r>
-        <w:proofErr w:type="spellEnd"/>
         <w:r>
           <w:rPr>
             <w:rStyle w:val="a4"/>
@@ -5441,7 +5111,6 @@
           </w:rPr>
           <w:t>.</w:t>
         </w:r>
-        <w:proofErr w:type="spellStart"/>
         <w:r>
           <w:rPr>
             <w:rStyle w:val="a4"/>
@@ -5452,7 +5121,6 @@
           </w:rPr>
           <w:t>ru</w:t>
         </w:r>
-        <w:proofErr w:type="spellEnd"/>
         <w:r>
           <w:rPr>
             <w:rStyle w:val="a4"/>
@@ -5503,7 +5171,6 @@
           </w:rPr>
           <w:t>/</w:t>
         </w:r>
-        <w:proofErr w:type="spellStart"/>
         <w:r>
           <w:rPr>
             <w:rStyle w:val="a4"/>
@@ -5514,7 +5181,6 @@
           </w:rPr>
           <w:t>sportivnoe</w:t>
         </w:r>
-        <w:proofErr w:type="spellEnd"/>
         <w:r>
           <w:rPr>
             <w:rStyle w:val="a4"/>
@@ -5525,7 +5191,6 @@
           </w:rPr>
           <w:t>-</w:t>
         </w:r>
-        <w:proofErr w:type="spellStart"/>
         <w:r>
           <w:rPr>
             <w:rStyle w:val="a4"/>
@@ -5536,7 +5201,6 @@
           </w:rPr>
           <w:t>programmirovanie</w:t>
         </w:r>
-        <w:proofErr w:type="spellEnd"/>
         <w:r>
           <w:rPr>
             <w:rStyle w:val="a4"/>
@@ -5547,7 +5211,6 @@
           </w:rPr>
           <w:t>-</w:t>
         </w:r>
-        <w:proofErr w:type="spellStart"/>
         <w:r>
           <w:rPr>
             <w:rStyle w:val="a4"/>
@@ -5558,7 +5221,6 @@
           </w:rPr>
           <w:t>zlo</w:t>
         </w:r>
-        <w:proofErr w:type="spellEnd"/>
         <w:r>
           <w:rPr>
             <w:rStyle w:val="a4"/>
@@ -5569,7 +5231,6 @@
           </w:rPr>
           <w:t>-</w:t>
         </w:r>
-        <w:proofErr w:type="spellStart"/>
         <w:r>
           <w:rPr>
             <w:rStyle w:val="a4"/>
@@ -5580,7 +5241,6 @@
           </w:rPr>
           <w:t>ili</w:t>
         </w:r>
-        <w:proofErr w:type="spellEnd"/>
         <w:r>
           <w:rPr>
             <w:rStyle w:val="a4"/>
@@ -5591,7 +5251,6 @@
           </w:rPr>
           <w:t>-</w:t>
         </w:r>
-        <w:proofErr w:type="spellStart"/>
         <w:r>
           <w:rPr>
             <w:rStyle w:val="a4"/>
@@ -5602,7 +5261,6 @@
           </w:rPr>
           <w:t>khoroshaya</w:t>
         </w:r>
-        <w:proofErr w:type="spellEnd"/>
         <w:r>
           <w:rPr>
             <w:rStyle w:val="a4"/>
@@ -5613,7 +5271,6 @@
           </w:rPr>
           <w:t>-</w:t>
         </w:r>
-        <w:proofErr w:type="spellStart"/>
         <w:r>
           <w:rPr>
             <w:rStyle w:val="a4"/>
@@ -5624,7 +5281,6 @@
           </w:rPr>
           <w:t>shkola</w:t>
         </w:r>
-        <w:proofErr w:type="spellEnd"/>
         <w:r>
           <w:rPr>
             <w:rStyle w:val="a4"/>
@@ -5658,6 +5314,8 @@
     <w:p>
       <w:pPr>
         <w:spacing w:before="100" w:beforeAutospacing="1" w:after="100" w:afterAutospacing="1" w:line="360" w:lineRule="auto"/>
+        <w:ind w:left="-284" w:firstLine="710"/>
+        <w:jc w:val="both"/>
         <w:rPr>
           <w:rFonts w:ascii="Times New Roman" w:eastAsia="Times New Roman" w:hAnsi="Times New Roman" w:cs="Times New Roman"/>
           <w:color w:val="0000FF"/>
@@ -5683,19 +5341,8 @@
           <w:szCs w:val="28"/>
           <w:lang w:eastAsia="ru-RU"/>
         </w:rPr>
-        <w:t xml:space="preserve">ICPC 2020 </w:t>
-      </w:r>
-      <w:proofErr w:type="spellStart"/>
-      <w:r>
-        <w:rPr>
-          <w:rFonts w:ascii="Times New Roman" w:eastAsia="Times New Roman" w:hAnsi="Times New Roman" w:cs="Times New Roman"/>
-          <w:sz w:val="28"/>
-          <w:szCs w:val="28"/>
-          <w:lang w:eastAsia="ru-RU"/>
-        </w:rPr>
-        <w:t>World</w:t>
-      </w:r>
-      <w:proofErr w:type="spellEnd"/>
+        <w:t>ICPC 2020 World Finals</w:t>
+      </w:r>
       <w:r>
         <w:rPr>
           <w:rFonts w:ascii="Times New Roman" w:eastAsia="Times New Roman" w:hAnsi="Times New Roman" w:cs="Times New Roman"/>
@@ -5705,17 +5352,51 @@
         </w:rPr>
         <w:t xml:space="preserve"> </w:t>
       </w:r>
-      <w:proofErr w:type="spellStart"/>
-      <w:r>
-        <w:rPr>
-          <w:rFonts w:ascii="Times New Roman" w:eastAsia="Times New Roman" w:hAnsi="Times New Roman" w:cs="Times New Roman"/>
-          <w:sz w:val="28"/>
-          <w:szCs w:val="28"/>
-          <w:lang w:eastAsia="ru-RU"/>
-        </w:rPr>
-        <w:t>Finals</w:t>
-      </w:r>
-      <w:proofErr w:type="spellEnd"/>
+      <w:r>
+        <w:rPr>
+          <w:rFonts w:ascii="Times New Roman" w:eastAsia="Times New Roman" w:hAnsi="Times New Roman" w:cs="Times New Roman"/>
+          <w:sz w:val="28"/>
+          <w:szCs w:val="28"/>
+          <w:lang w:eastAsia="ru-RU"/>
+        </w:rPr>
+        <w:t>[</w:t>
+      </w:r>
+      <w:r>
+        <w:rPr>
+          <w:rFonts w:ascii="Times New Roman" w:eastAsia="Times New Roman" w:hAnsi="Times New Roman" w:cs="Times New Roman"/>
+          <w:sz w:val="28"/>
+          <w:szCs w:val="28"/>
+          <w:lang w:eastAsia="ru-RU"/>
+        </w:rPr>
+        <w:t>Электронный ресурс</w:t>
+      </w:r>
+      <w:r>
+        <w:rPr>
+          <w:rFonts w:ascii="Times New Roman" w:eastAsia="Times New Roman" w:hAnsi="Times New Roman" w:cs="Times New Roman"/>
+          <w:sz w:val="28"/>
+          <w:szCs w:val="28"/>
+          <w:lang w:eastAsia="ru-RU"/>
+        </w:rPr>
+        <w:t>]</w:t>
+      </w:r>
+      <w:r>
+        <w:rPr>
+          <w:rFonts w:ascii="Times New Roman" w:eastAsia="Times New Roman" w:hAnsi="Times New Roman" w:cs="Times New Roman"/>
+          <w:sz w:val="28"/>
+          <w:szCs w:val="28"/>
+          <w:lang w:eastAsia="ru-RU"/>
+        </w:rPr>
+        <w:t xml:space="preserve">. </w:t>
+      </w:r>
+      <w:r>
+        <w:rPr>
+          <w:rFonts w:ascii="Times New Roman" w:eastAsia="Times New Roman" w:hAnsi="Times New Roman" w:cs="Times New Roman"/>
+          <w:sz w:val="28"/>
+          <w:szCs w:val="28"/>
+          <w:lang w:eastAsia="ru-RU"/>
+        </w:rPr>
+        <w:t>–</w:t>
+      </w:r>
       <w:r>
         <w:rPr>
           <w:rFonts w:ascii="Times New Roman" w:eastAsia="Times New Roman" w:hAnsi="Times New Roman" w:cs="Times New Roman"/>
@@ -5730,6 +5411,194 @@
           <w:rFonts w:ascii="Times New Roman" w:eastAsia="Times New Roman" w:hAnsi="Times New Roman" w:cs="Times New Roman"/>
           <w:sz w:val="28"/>
           <w:szCs w:val="28"/>
+          <w:lang w:val="en-US" w:eastAsia="ru-RU"/>
+        </w:rPr>
+        <w:t>URL</w:t>
+      </w:r>
+      <w:r>
+        <w:rPr>
+          <w:rFonts w:ascii="Times New Roman" w:eastAsia="Times New Roman" w:hAnsi="Times New Roman" w:cs="Times New Roman"/>
+          <w:sz w:val="28"/>
+          <w:szCs w:val="28"/>
+          <w:lang w:eastAsia="ru-RU"/>
+        </w:rPr>
+        <w:t xml:space="preserve">: </w:t>
+      </w:r>
+      <w:hyperlink r:id="rId20" w:history="1">
+        <w:r>
+          <w:rPr>
+            <w:rStyle w:val="a4"/>
+            <w:rFonts w:ascii="Times New Roman" w:eastAsia="Times New Roman" w:hAnsi="Times New Roman" w:cs="Times New Roman"/>
+            <w:sz w:val="28"/>
+            <w:szCs w:val="28"/>
+            <w:lang w:val="en-US" w:eastAsia="ru-RU"/>
+          </w:rPr>
+          <w:t>https</w:t>
+        </w:r>
+        <w:r>
+          <w:rPr>
+            <w:rStyle w:val="a4"/>
+            <w:rFonts w:ascii="Times New Roman" w:eastAsia="Times New Roman" w:hAnsi="Times New Roman" w:cs="Times New Roman"/>
+            <w:sz w:val="28"/>
+            <w:szCs w:val="28"/>
+            <w:lang w:eastAsia="ru-RU"/>
+          </w:rPr>
+          <w:t>://</w:t>
+        </w:r>
+        <w:r>
+          <w:rPr>
+            <w:rStyle w:val="a4"/>
+            <w:rFonts w:ascii="Times New Roman" w:eastAsia="Times New Roman" w:hAnsi="Times New Roman" w:cs="Times New Roman"/>
+            <w:sz w:val="28"/>
+            <w:szCs w:val="28"/>
+            <w:lang w:val="en-US" w:eastAsia="ru-RU"/>
+          </w:rPr>
+          <w:t>cphof</w:t>
+        </w:r>
+        <w:r>
+          <w:rPr>
+            <w:rStyle w:val="a4"/>
+            <w:rFonts w:ascii="Times New Roman" w:eastAsia="Times New Roman" w:hAnsi="Times New Roman" w:cs="Times New Roman"/>
+            <w:sz w:val="28"/>
+            <w:szCs w:val="28"/>
+            <w:lang w:eastAsia="ru-RU"/>
+          </w:rPr>
+          <w:t>.</w:t>
+        </w:r>
+        <w:r>
+          <w:rPr>
+            <w:rStyle w:val="a4"/>
+            <w:rFonts w:ascii="Times New Roman" w:eastAsia="Times New Roman" w:hAnsi="Times New Roman" w:cs="Times New Roman"/>
+            <w:sz w:val="28"/>
+            <w:szCs w:val="28"/>
+            <w:lang w:val="en-US" w:eastAsia="ru-RU"/>
+          </w:rPr>
+          <w:t>org</w:t>
+        </w:r>
+        <w:r>
+          <w:rPr>
+            <w:rStyle w:val="a4"/>
+            <w:rFonts w:ascii="Times New Roman" w:eastAsia="Times New Roman" w:hAnsi="Times New Roman" w:cs="Times New Roman"/>
+            <w:sz w:val="28"/>
+            <w:szCs w:val="28"/>
+            <w:lang w:eastAsia="ru-RU"/>
+          </w:rPr>
+          <w:t>/</w:t>
+        </w:r>
+        <w:r>
+          <w:rPr>
+            <w:rStyle w:val="a4"/>
+            <w:rFonts w:ascii="Times New Roman" w:eastAsia="Times New Roman" w:hAnsi="Times New Roman" w:cs="Times New Roman"/>
+            <w:sz w:val="28"/>
+            <w:szCs w:val="28"/>
+            <w:lang w:val="en-US" w:eastAsia="ru-RU"/>
+          </w:rPr>
+          <w:t>standings</w:t>
+        </w:r>
+        <w:r>
+          <w:rPr>
+            <w:rStyle w:val="a4"/>
+            <w:rFonts w:ascii="Times New Roman" w:eastAsia="Times New Roman" w:hAnsi="Times New Roman" w:cs="Times New Roman"/>
+            <w:sz w:val="28"/>
+            <w:szCs w:val="28"/>
+            <w:lang w:eastAsia="ru-RU"/>
+          </w:rPr>
+          <w:t>/</w:t>
+        </w:r>
+        <w:r>
+          <w:rPr>
+            <w:rStyle w:val="a4"/>
+            <w:rFonts w:ascii="Times New Roman" w:eastAsia="Times New Roman" w:hAnsi="Times New Roman" w:cs="Times New Roman"/>
+            <w:sz w:val="28"/>
+            <w:szCs w:val="28"/>
+            <w:lang w:val="en-US" w:eastAsia="ru-RU"/>
+          </w:rPr>
+          <w:t>icpc</w:t>
+        </w:r>
+        <w:r>
+          <w:rPr>
+            <w:rStyle w:val="a4"/>
+            <w:rFonts w:ascii="Times New Roman" w:eastAsia="Times New Roman" w:hAnsi="Times New Roman" w:cs="Times New Roman"/>
+            <w:sz w:val="28"/>
+            <w:szCs w:val="28"/>
+            <w:lang w:eastAsia="ru-RU"/>
+          </w:rPr>
+          <w:t>/2020</w:t>
+        </w:r>
+      </w:hyperlink>
+      <w:r>
+        <w:rPr>
+          <w:rFonts w:ascii="Times New Roman" w:eastAsia="Times New Roman" w:hAnsi="Times New Roman" w:cs="Times New Roman"/>
+          <w:sz w:val="28"/>
+          <w:szCs w:val="28"/>
+          <w:lang w:eastAsia="ru-RU"/>
+        </w:rPr>
+        <w:t xml:space="preserve"> </w:t>
+      </w:r>
+      <w:r>
+        <w:rPr>
+          <w:rFonts w:ascii="Times New Roman" w:eastAsia="Times New Roman" w:hAnsi="Times New Roman" w:cs="Times New Roman"/>
+          <w:sz w:val="28"/>
+          <w:szCs w:val="28"/>
+          <w:lang w:eastAsia="ru-RU"/>
+        </w:rPr>
+        <w:t>(дата обращения 01.05.2022)</w:t>
+      </w:r>
+      <w:r>
+        <w:rPr>
+          <w:rFonts w:ascii="Times New Roman" w:eastAsia="Times New Roman" w:hAnsi="Times New Roman" w:cs="Times New Roman"/>
+          <w:color w:val="0000FF"/>
+          <w:sz w:val="28"/>
+          <w:szCs w:val="28"/>
+          <w:u w:val="single"/>
+          <w:lang w:eastAsia="ru-RU"/>
+        </w:rPr>
+        <w:t xml:space="preserve"> </w:t>
+      </w:r>
+    </w:p>
+    <w:p>
+      <w:pPr>
+        <w:spacing w:before="100" w:beforeAutospacing="1" w:after="100" w:afterAutospacing="1" w:line="360" w:lineRule="auto"/>
+        <w:ind w:left="-284" w:firstLine="710"/>
+        <w:jc w:val="both"/>
+        <w:rPr>
+          <w:rFonts w:ascii="Times New Roman" w:hAnsi="Times New Roman" w:cs="Times New Roman"/>
+          <w:sz w:val="28"/>
+          <w:szCs w:val="28"/>
+        </w:rPr>
+      </w:pPr>
+      <w:r>
+        <w:rPr>
+          <w:rFonts w:ascii="Times New Roman" w:eastAsia="Times New Roman" w:hAnsi="Times New Roman" w:cs="Times New Roman"/>
+          <w:sz w:val="28"/>
+          <w:szCs w:val="28"/>
+          <w:lang w:eastAsia="ru-RU"/>
+        </w:rPr>
+        <w:t xml:space="preserve">12. </w:t>
+      </w:r>
+      <w:r>
+        <w:rPr>
+          <w:rFonts w:ascii="Times New Roman" w:eastAsia="Times New Roman" w:hAnsi="Times New Roman" w:cs="Times New Roman"/>
+          <w:sz w:val="28"/>
+          <w:szCs w:val="28"/>
+          <w:lang w:eastAsia="ru-RU"/>
+        </w:rPr>
+        <w:t>Инструкция: как стать "мастером спорта" по программированию</w:t>
+      </w:r>
+      <w:r>
+        <w:rPr>
+          <w:rFonts w:ascii="Times New Roman" w:eastAsia="Times New Roman" w:hAnsi="Times New Roman" w:cs="Times New Roman"/>
+          <w:sz w:val="28"/>
+          <w:szCs w:val="28"/>
+          <w:lang w:eastAsia="ru-RU"/>
+        </w:rPr>
+        <w:t xml:space="preserve"> </w:t>
+      </w:r>
+      <w:r>
+        <w:rPr>
+          <w:rFonts w:ascii="Times New Roman" w:eastAsia="Times New Roman" w:hAnsi="Times New Roman" w:cs="Times New Roman"/>
+          <w:sz w:val="28"/>
+          <w:szCs w:val="28"/>
           <w:lang w:eastAsia="ru-RU"/>
         </w:rPr>
         <w:t>[</w:t>
@@ -5759,16 +5628,7 @@
           <w:szCs w:val="28"/>
           <w:lang w:eastAsia="ru-RU"/>
         </w:rPr>
-        <w:t>. —</w:t>
-      </w:r>
-      <w:r>
-        <w:rPr>
-          <w:rFonts w:ascii="Times New Roman" w:eastAsia="Times New Roman" w:hAnsi="Times New Roman" w:cs="Times New Roman"/>
-          <w:sz w:val="28"/>
-          <w:szCs w:val="28"/>
-          <w:lang w:eastAsia="ru-RU"/>
-        </w:rPr>
-        <w:t xml:space="preserve"> </w:t>
+        <w:t xml:space="preserve">. – </w:t>
       </w:r>
       <w:r>
         <w:rPr>
@@ -5788,242 +5648,7 @@
         </w:rPr>
         <w:t xml:space="preserve">: </w:t>
       </w:r>
-      <w:hyperlink r:id="rId17" w:history="1">
-        <w:r>
-          <w:rPr>
-            <w:rStyle w:val="a4"/>
-            <w:rFonts w:ascii="Times New Roman" w:eastAsia="Times New Roman" w:hAnsi="Times New Roman" w:cs="Times New Roman"/>
-            <w:sz w:val="28"/>
-            <w:szCs w:val="28"/>
-            <w:lang w:val="en-US" w:eastAsia="ru-RU"/>
-          </w:rPr>
-          <w:t>https</w:t>
-        </w:r>
-        <w:r>
-          <w:rPr>
-            <w:rStyle w:val="a4"/>
-            <w:rFonts w:ascii="Times New Roman" w:eastAsia="Times New Roman" w:hAnsi="Times New Roman" w:cs="Times New Roman"/>
-            <w:sz w:val="28"/>
-            <w:szCs w:val="28"/>
-            <w:lang w:eastAsia="ru-RU"/>
-          </w:rPr>
-          <w:t>://</w:t>
-        </w:r>
-        <w:proofErr w:type="spellStart"/>
-        <w:r>
-          <w:rPr>
-            <w:rStyle w:val="a4"/>
-            <w:rFonts w:ascii="Times New Roman" w:eastAsia="Times New Roman" w:hAnsi="Times New Roman" w:cs="Times New Roman"/>
-            <w:sz w:val="28"/>
-            <w:szCs w:val="28"/>
-            <w:lang w:val="en-US" w:eastAsia="ru-RU"/>
-          </w:rPr>
-          <w:t>cphof</w:t>
-        </w:r>
-        <w:proofErr w:type="spellEnd"/>
-        <w:r>
-          <w:rPr>
-            <w:rStyle w:val="a4"/>
-            <w:rFonts w:ascii="Times New Roman" w:eastAsia="Times New Roman" w:hAnsi="Times New Roman" w:cs="Times New Roman"/>
-            <w:sz w:val="28"/>
-            <w:szCs w:val="28"/>
-            <w:lang w:eastAsia="ru-RU"/>
-          </w:rPr>
-          <w:t>.</w:t>
-        </w:r>
-        <w:r>
-          <w:rPr>
-            <w:rStyle w:val="a4"/>
-            <w:rFonts w:ascii="Times New Roman" w:eastAsia="Times New Roman" w:hAnsi="Times New Roman" w:cs="Times New Roman"/>
-            <w:sz w:val="28"/>
-            <w:szCs w:val="28"/>
-            <w:lang w:val="en-US" w:eastAsia="ru-RU"/>
-          </w:rPr>
-          <w:t>org</w:t>
-        </w:r>
-        <w:r>
-          <w:rPr>
-            <w:rStyle w:val="a4"/>
-            <w:rFonts w:ascii="Times New Roman" w:eastAsia="Times New Roman" w:hAnsi="Times New Roman" w:cs="Times New Roman"/>
-            <w:sz w:val="28"/>
-            <w:szCs w:val="28"/>
-            <w:lang w:eastAsia="ru-RU"/>
-          </w:rPr>
-          <w:t>/</w:t>
-        </w:r>
-        <w:r>
-          <w:rPr>
-            <w:rStyle w:val="a4"/>
-            <w:rFonts w:ascii="Times New Roman" w:eastAsia="Times New Roman" w:hAnsi="Times New Roman" w:cs="Times New Roman"/>
-            <w:sz w:val="28"/>
-            <w:szCs w:val="28"/>
-            <w:lang w:val="en-US" w:eastAsia="ru-RU"/>
-          </w:rPr>
-          <w:t>standings</w:t>
-        </w:r>
-        <w:r>
-          <w:rPr>
-            <w:rStyle w:val="a4"/>
-            <w:rFonts w:ascii="Times New Roman" w:eastAsia="Times New Roman" w:hAnsi="Times New Roman" w:cs="Times New Roman"/>
-            <w:sz w:val="28"/>
-            <w:szCs w:val="28"/>
-            <w:lang w:eastAsia="ru-RU"/>
-          </w:rPr>
-          <w:t>/</w:t>
-        </w:r>
-        <w:proofErr w:type="spellStart"/>
-        <w:r>
-          <w:rPr>
-            <w:rStyle w:val="a4"/>
-            <w:rFonts w:ascii="Times New Roman" w:eastAsia="Times New Roman" w:hAnsi="Times New Roman" w:cs="Times New Roman"/>
-            <w:sz w:val="28"/>
-            <w:szCs w:val="28"/>
-            <w:lang w:val="en-US" w:eastAsia="ru-RU"/>
-          </w:rPr>
-          <w:t>icpc</w:t>
-        </w:r>
-        <w:proofErr w:type="spellEnd"/>
-        <w:r>
-          <w:rPr>
-            <w:rStyle w:val="a4"/>
-            <w:rFonts w:ascii="Times New Roman" w:eastAsia="Times New Roman" w:hAnsi="Times New Roman" w:cs="Times New Roman"/>
-            <w:sz w:val="28"/>
-            <w:szCs w:val="28"/>
-            <w:lang w:eastAsia="ru-RU"/>
-          </w:rPr>
-          <w:t>/2020</w:t>
-        </w:r>
-      </w:hyperlink>
-      <w:r>
-        <w:rPr>
-          <w:rFonts w:ascii="Times New Roman" w:eastAsia="Times New Roman" w:hAnsi="Times New Roman" w:cs="Times New Roman"/>
-          <w:sz w:val="28"/>
-          <w:szCs w:val="28"/>
-          <w:lang w:eastAsia="ru-RU"/>
-        </w:rPr>
-        <w:t xml:space="preserve"> </w:t>
-      </w:r>
-      <w:r>
-        <w:rPr>
-          <w:rFonts w:ascii="Times New Roman" w:eastAsia="Times New Roman" w:hAnsi="Times New Roman" w:cs="Times New Roman"/>
-          <w:sz w:val="28"/>
-          <w:szCs w:val="28"/>
-          <w:lang w:eastAsia="ru-RU"/>
-        </w:rPr>
-        <w:t>(дата обращения 01.05.2022)</w:t>
-      </w:r>
-      <w:r>
-        <w:rPr>
-          <w:rFonts w:ascii="Times New Roman" w:eastAsia="Times New Roman" w:hAnsi="Times New Roman" w:cs="Times New Roman"/>
-          <w:color w:val="0000FF"/>
-          <w:sz w:val="28"/>
-          <w:szCs w:val="28"/>
-          <w:u w:val="single"/>
-          <w:lang w:eastAsia="ru-RU"/>
-        </w:rPr>
-        <w:t xml:space="preserve"> </w:t>
-      </w:r>
-    </w:p>
-    <w:p>
-      <w:pPr>
-        <w:spacing w:before="100" w:beforeAutospacing="1" w:after="100" w:afterAutospacing="1" w:line="360" w:lineRule="auto"/>
-        <w:rPr>
-          <w:rFonts w:ascii="Times New Roman" w:hAnsi="Times New Roman" w:cs="Times New Roman"/>
-          <w:sz w:val="28"/>
-          <w:szCs w:val="28"/>
-        </w:rPr>
-      </w:pPr>
-      <w:r>
-        <w:rPr>
-          <w:rFonts w:ascii="Times New Roman" w:eastAsia="Times New Roman" w:hAnsi="Times New Roman" w:cs="Times New Roman"/>
-          <w:sz w:val="28"/>
-          <w:szCs w:val="28"/>
-          <w:lang w:eastAsia="ru-RU"/>
-        </w:rPr>
-        <w:t xml:space="preserve">12. </w:t>
-      </w:r>
-      <w:r>
-        <w:rPr>
-          <w:rFonts w:ascii="Times New Roman" w:eastAsia="Times New Roman" w:hAnsi="Times New Roman" w:cs="Times New Roman"/>
-          <w:sz w:val="28"/>
-          <w:szCs w:val="28"/>
-          <w:lang w:eastAsia="ru-RU"/>
-        </w:rPr>
-        <w:t>Инструкция: как стать "мастером спорта" по программированию</w:t>
-      </w:r>
-      <w:r>
-        <w:rPr>
-          <w:rFonts w:ascii="Times New Roman" w:eastAsia="Times New Roman" w:hAnsi="Times New Roman" w:cs="Times New Roman"/>
-          <w:sz w:val="28"/>
-          <w:szCs w:val="28"/>
-          <w:lang w:eastAsia="ru-RU"/>
-        </w:rPr>
-        <w:t xml:space="preserve"> </w:t>
-      </w:r>
-      <w:r>
-        <w:rPr>
-          <w:rFonts w:ascii="Times New Roman" w:eastAsia="Times New Roman" w:hAnsi="Times New Roman" w:cs="Times New Roman"/>
-          <w:sz w:val="28"/>
-          <w:szCs w:val="28"/>
-          <w:lang w:eastAsia="ru-RU"/>
-        </w:rPr>
-        <w:t>[</w:t>
-      </w:r>
-      <w:r>
-        <w:rPr>
-          <w:rFonts w:ascii="Times New Roman" w:eastAsia="Times New Roman" w:hAnsi="Times New Roman" w:cs="Times New Roman"/>
-          <w:sz w:val="28"/>
-          <w:szCs w:val="28"/>
-          <w:lang w:eastAsia="ru-RU"/>
-        </w:rPr>
-        <w:t>Электронный ресурс</w:t>
-      </w:r>
-      <w:r>
-        <w:rPr>
-          <w:rFonts w:ascii="Times New Roman" w:eastAsia="Times New Roman" w:hAnsi="Times New Roman" w:cs="Times New Roman"/>
-          <w:sz w:val="28"/>
-          <w:szCs w:val="28"/>
-          <w:lang w:eastAsia="ru-RU"/>
-        </w:rPr>
-        <w:t>]</w:t>
-      </w:r>
-      <w:r>
-        <w:rPr>
-          <w:rFonts w:ascii="Times New Roman" w:eastAsia="Times New Roman" w:hAnsi="Times New Roman" w:cs="Times New Roman"/>
-          <w:sz w:val="28"/>
-          <w:szCs w:val="28"/>
-          <w:lang w:eastAsia="ru-RU"/>
-        </w:rPr>
-        <w:t>. —</w:t>
-      </w:r>
-      <w:r>
-        <w:rPr>
-          <w:rFonts w:ascii="Times New Roman" w:eastAsia="Times New Roman" w:hAnsi="Times New Roman" w:cs="Times New Roman"/>
-          <w:sz w:val="28"/>
-          <w:szCs w:val="28"/>
-          <w:lang w:eastAsia="ru-RU"/>
-        </w:rPr>
-        <w:t xml:space="preserve"> </w:t>
-      </w:r>
-      <w:r>
-        <w:rPr>
-          <w:rFonts w:ascii="Times New Roman" w:eastAsia="Times New Roman" w:hAnsi="Times New Roman" w:cs="Times New Roman"/>
-          <w:sz w:val="28"/>
-          <w:szCs w:val="28"/>
-          <w:lang w:val="en-US" w:eastAsia="ru-RU"/>
-        </w:rPr>
-        <w:t>URL</w:t>
-      </w:r>
-      <w:r>
-        <w:rPr>
-          <w:rFonts w:ascii="Times New Roman" w:eastAsia="Times New Roman" w:hAnsi="Times New Roman" w:cs="Times New Roman"/>
-          <w:sz w:val="28"/>
-          <w:szCs w:val="28"/>
-          <w:lang w:eastAsia="ru-RU"/>
-        </w:rPr>
-        <w:t xml:space="preserve">: </w:t>
-      </w:r>
-      <w:hyperlink r:id="rId18" w:history="1">
+      <w:hyperlink r:id="rId21" w:history="1">
         <w:r>
           <w:rPr>
             <w:rStyle w:val="a4"/>
@@ -6067,10 +5692,106 @@
       <w:pgSz w:w="11906" w:h="16838"/>
       <w:pgMar w:top="1134" w:right="850" w:bottom="1134" w:left="1701" w:header="708" w:footer="708" w:gutter="0"/>
       <w:cols w:space="708"/>
+      <w:titlePg/>
       <w:docGrid w:linePitch="360"/>
     </w:sectPr>
   </w:body>
 </w:document>
+</file>
+
+<file path=word/endnotes.xml><?xml version="1.0" encoding="utf-8"?>
+<w:endnotes xmlns:wpc="http://schemas.microsoft.com/office/word/2010/wordprocessingCanvas" xmlns:mc="http://schemas.openxmlformats.org/markup-compatibility/2006" xmlns:o="urn:schemas-microsoft-com:office:office" xmlns:r="http://schemas.openxmlformats.org/officeDocument/2006/relationships" xmlns:m="http://schemas.openxmlformats.org/officeDocument/2006/math" xmlns:v="urn:schemas-microsoft-com:vml" xmlns:wp14="http://schemas.microsoft.com/office/word/2010/wordprocessingDrawing" xmlns:wp="http://schemas.openxmlformats.org/drawingml/2006/wordprocessingDrawing" xmlns:w10="urn:schemas-microsoft-com:office:word" xmlns:w="http://schemas.openxmlformats.org/wordprocessingml/2006/main" xmlns:w14="http://schemas.microsoft.com/office/word/2010/wordml" xmlns:wpg="http://schemas.microsoft.com/office/word/2010/wordprocessingGroup" xmlns:wpi="http://schemas.microsoft.com/office/word/2010/wordprocessingInk" xmlns:wne="http://schemas.microsoft.com/office/word/2006/wordml" xmlns:wps="http://schemas.microsoft.com/office/word/2010/wordprocessingShape" mc:Ignorable="w14 wp14">
+  <w:endnote w:type="separator" w:id="-1">
+    <w:p>
+      <w:pPr>
+        <w:spacing w:after="0" w:line="240" w:lineRule="auto"/>
+      </w:pPr>
+      <w:r>
+        <w:separator/>
+      </w:r>
+    </w:p>
+  </w:endnote>
+  <w:endnote w:type="continuationSeparator" w:id="0">
+    <w:p>
+      <w:pPr>
+        <w:spacing w:after="0" w:line="240" w:lineRule="auto"/>
+      </w:pPr>
+      <w:r>
+        <w:continuationSeparator/>
+      </w:r>
+    </w:p>
+  </w:endnote>
+</w:endnotes>
+</file>
+
+<file path=word/footer1.xml><?xml version="1.0" encoding="utf-8"?>
+<w:ftr xmlns:wpc="http://schemas.microsoft.com/office/word/2010/wordprocessingCanvas" xmlns:mc="http://schemas.openxmlformats.org/markup-compatibility/2006" xmlns:o="urn:schemas-microsoft-com:office:office" xmlns:r="http://schemas.openxmlformats.org/officeDocument/2006/relationships" xmlns:m="http://schemas.openxmlformats.org/officeDocument/2006/math" xmlns:v="urn:schemas-microsoft-com:vml" xmlns:wp14="http://schemas.microsoft.com/office/word/2010/wordprocessingDrawing" xmlns:wp="http://schemas.openxmlformats.org/drawingml/2006/wordprocessingDrawing" xmlns:w10="urn:schemas-microsoft-com:office:word" xmlns:w="http://schemas.openxmlformats.org/wordprocessingml/2006/main" xmlns:w14="http://schemas.microsoft.com/office/word/2010/wordml" xmlns:wpg="http://schemas.microsoft.com/office/word/2010/wordprocessingGroup" xmlns:wpi="http://schemas.microsoft.com/office/word/2010/wordprocessingInk" xmlns:wne="http://schemas.microsoft.com/office/word/2006/wordml" xmlns:wps="http://schemas.microsoft.com/office/word/2010/wordprocessingShape" mc:Ignorable="w14 wp14">
+  <w:sdt>
+    <w:sdtPr>
+      <w:id w:val="-646511379"/>
+      <w:docPartObj>
+        <w:docPartGallery w:val="Page Numbers (Bottom of Page)"/>
+        <w:docPartUnique/>
+      </w:docPartObj>
+    </w:sdtPr>
+    <w:sdtContent>
+      <w:p>
+        <w:pPr>
+          <w:pStyle w:val="aa"/>
+          <w:jc w:val="right"/>
+        </w:pPr>
+        <w:r>
+          <w:fldChar w:fldCharType="begin"/>
+        </w:r>
+        <w:r>
+          <w:instrText>PAGE   \* MERGEFORMAT</w:instrText>
+        </w:r>
+        <w:r>
+          <w:fldChar w:fldCharType="separate"/>
+        </w:r>
+        <w:r>
+          <w:rPr>
+            <w:noProof/>
+          </w:rPr>
+          <w:t>6</w:t>
+        </w:r>
+        <w:r>
+          <w:fldChar w:fldCharType="end"/>
+        </w:r>
+      </w:p>
+    </w:sdtContent>
+  </w:sdt>
+  <w:p>
+    <w:pPr>
+      <w:pStyle w:val="aa"/>
+    </w:pPr>
+  </w:p>
+</w:ftr>
+</file>
+
+<file path=word/footnotes.xml><?xml version="1.0" encoding="utf-8"?>
+<w:footnotes xmlns:wpc="http://schemas.microsoft.com/office/word/2010/wordprocessingCanvas" xmlns:mc="http://schemas.openxmlformats.org/markup-compatibility/2006" xmlns:o="urn:schemas-microsoft-com:office:office" xmlns:r="http://schemas.openxmlformats.org/officeDocument/2006/relationships" xmlns:m="http://schemas.openxmlformats.org/officeDocument/2006/math" xmlns:v="urn:schemas-microsoft-com:vml" xmlns:wp14="http://schemas.microsoft.com/office/word/2010/wordprocessingDrawing" xmlns:wp="http://schemas.openxmlformats.org/drawingml/2006/wordprocessingDrawing" xmlns:w10="urn:schemas-microsoft-com:office:word" xmlns:w="http://schemas.openxmlformats.org/wordprocessingml/2006/main" xmlns:w14="http://schemas.microsoft.com/office/word/2010/wordml" xmlns:wpg="http://schemas.microsoft.com/office/word/2010/wordprocessingGroup" xmlns:wpi="http://schemas.microsoft.com/office/word/2010/wordprocessingInk" xmlns:wne="http://schemas.microsoft.com/office/word/2006/wordml" xmlns:wps="http://schemas.microsoft.com/office/word/2010/wordprocessingShape" mc:Ignorable="w14 wp14">
+  <w:footnote w:type="separator" w:id="-1">
+    <w:p>
+      <w:pPr>
+        <w:spacing w:after="0" w:line="240" w:lineRule="auto"/>
+      </w:pPr>
+      <w:r>
+        <w:separator/>
+      </w:r>
+    </w:p>
+  </w:footnote>
+  <w:footnote w:type="continuationSeparator" w:id="0">
+    <w:p>
+      <w:pPr>
+        <w:spacing w:after="0" w:line="240" w:lineRule="auto"/>
+      </w:pPr>
+      <w:r>
+        <w:continuationSeparator/>
+      </w:r>
+    </w:p>
+  </w:footnote>
+</w:footnotes>
 </file>
 
 <file path=word/numbering.xml><?xml version="1.0" encoding="utf-8"?>
@@ -7204,6 +6925,50 @@
       <w:color w:val="4F81BD" w:themeColor="accent1"/>
     </w:rPr>
   </w:style>
+  <w:style w:type="paragraph" w:styleId="a8">
+    <w:name w:val="header"/>
+    <w:basedOn w:val="a"/>
+    <w:link w:val="a9"/>
+    <w:uiPriority w:val="99"/>
+    <w:unhideWhenUsed/>
+    <w:rsid w:val="00B663A1"/>
+    <w:pPr>
+      <w:tabs>
+        <w:tab w:val="center" w:pos="4677"/>
+        <w:tab w:val="right" w:pos="9355"/>
+      </w:tabs>
+      <w:spacing w:after="0" w:line="240" w:lineRule="auto"/>
+    </w:pPr>
+  </w:style>
+  <w:style w:type="character" w:customStyle="1" w:styleId="a9">
+    <w:name w:val="Верхний колонтитул Знак"/>
+    <w:basedOn w:val="a0"/>
+    <w:link w:val="a8"/>
+    <w:uiPriority w:val="99"/>
+    <w:rsid w:val="00B663A1"/>
+  </w:style>
+  <w:style w:type="paragraph" w:styleId="aa">
+    <w:name w:val="footer"/>
+    <w:basedOn w:val="a"/>
+    <w:link w:val="ab"/>
+    <w:uiPriority w:val="99"/>
+    <w:unhideWhenUsed/>
+    <w:rsid w:val="00B663A1"/>
+    <w:pPr>
+      <w:tabs>
+        <w:tab w:val="center" w:pos="4677"/>
+        <w:tab w:val="right" w:pos="9355"/>
+      </w:tabs>
+      <w:spacing w:after="0" w:line="240" w:lineRule="auto"/>
+    </w:pPr>
+  </w:style>
+  <w:style w:type="character" w:customStyle="1" w:styleId="ab">
+    <w:name w:val="Нижний колонтитул Знак"/>
+    <w:basedOn w:val="a0"/>
+    <w:link w:val="aa"/>
+    <w:uiPriority w:val="99"/>
+    <w:rsid w:val="00B663A1"/>
+  </w:style>
 </w:styles>
 </file>
 
@@ -7583,6 +7348,50 @@
       <w:color w:val="4F81BD" w:themeColor="accent1"/>
     </w:rPr>
   </w:style>
+  <w:style w:type="paragraph" w:styleId="a8">
+    <w:name w:val="header"/>
+    <w:basedOn w:val="a"/>
+    <w:link w:val="a9"/>
+    <w:uiPriority w:val="99"/>
+    <w:unhideWhenUsed/>
+    <w:rsid w:val="00B663A1"/>
+    <w:pPr>
+      <w:tabs>
+        <w:tab w:val="center" w:pos="4677"/>
+        <w:tab w:val="right" w:pos="9355"/>
+      </w:tabs>
+      <w:spacing w:after="0" w:line="240" w:lineRule="auto"/>
+    </w:pPr>
+  </w:style>
+  <w:style w:type="character" w:customStyle="1" w:styleId="a9">
+    <w:name w:val="Верхний колонтитул Знак"/>
+    <w:basedOn w:val="a0"/>
+    <w:link w:val="a8"/>
+    <w:uiPriority w:val="99"/>
+    <w:rsid w:val="00B663A1"/>
+  </w:style>
+  <w:style w:type="paragraph" w:styleId="aa">
+    <w:name w:val="footer"/>
+    <w:basedOn w:val="a"/>
+    <w:link w:val="ab"/>
+    <w:uiPriority w:val="99"/>
+    <w:unhideWhenUsed/>
+    <w:rsid w:val="00B663A1"/>
+    <w:pPr>
+      <w:tabs>
+        <w:tab w:val="center" w:pos="4677"/>
+        <w:tab w:val="right" w:pos="9355"/>
+      </w:tabs>
+      <w:spacing w:after="0" w:line="240" w:lineRule="auto"/>
+    </w:pPr>
+  </w:style>
+  <w:style w:type="character" w:customStyle="1" w:styleId="ab">
+    <w:name w:val="Нижний колонтитул Знак"/>
+    <w:basedOn w:val="a0"/>
+    <w:link w:val="aa"/>
+    <w:uiPriority w:val="99"/>
+    <w:rsid w:val="00B663A1"/>
+  </w:style>
 </w:styles>
 </file>
 

--- a/Реферат.docx
+++ b/Реферат.docx
@@ -137,8 +137,6 @@
         </w:rPr>
         <w:t xml:space="preserve"> ГОСУДАРСТВЕННЫЙ УНИВЕРСИТЕТ ИМЕНИ Н.Г. ЧЕРНЫШЕВСКОГО»</w:t>
       </w:r>
-      <w:bookmarkStart w:id="0" w:name="_GoBack"/>
-      <w:bookmarkEnd w:id="0"/>
     </w:p>
     <w:p>
       <w:pPr>
@@ -837,8 +835,9 @@
           <w:szCs w:val="28"/>
           <w:shd w:val="clear" w:color="auto" w:fill="FFFFFF"/>
         </w:rPr>
-        <w:t xml:space="preserve"> в основном C/C++, Kotlin, Java и Python.</w:t>
-      </w:r>
+        <w:t xml:space="preserve"> в основном C/C++, </w:t>
+      </w:r>
+      <w:proofErr w:type="spellStart"/>
       <w:r>
         <w:rPr>
           <w:color w:val="000000"/>
@@ -846,7 +845,84 @@
           <w:szCs w:val="28"/>
           <w:shd w:val="clear" w:color="auto" w:fill="FFFFFF"/>
         </w:rPr>
-        <w:t>[12]</w:t>
+        <w:t>Kotlin</w:t>
+      </w:r>
+      <w:proofErr w:type="spellEnd"/>
+      <w:r>
+        <w:rPr>
+          <w:color w:val="000000"/>
+          <w:sz w:val="28"/>
+          <w:szCs w:val="28"/>
+          <w:shd w:val="clear" w:color="auto" w:fill="FFFFFF"/>
+        </w:rPr>
+        <w:t xml:space="preserve">, </w:t>
+      </w:r>
+      <w:proofErr w:type="spellStart"/>
+      <w:r>
+        <w:rPr>
+          <w:color w:val="000000"/>
+          <w:sz w:val="28"/>
+          <w:szCs w:val="28"/>
+          <w:shd w:val="clear" w:color="auto" w:fill="FFFFFF"/>
+        </w:rPr>
+        <w:t>Java</w:t>
+      </w:r>
+      <w:proofErr w:type="spellEnd"/>
+      <w:r>
+        <w:rPr>
+          <w:color w:val="000000"/>
+          <w:sz w:val="28"/>
+          <w:szCs w:val="28"/>
+          <w:shd w:val="clear" w:color="auto" w:fill="FFFFFF"/>
+        </w:rPr>
+        <w:t xml:space="preserve"> и </w:t>
+      </w:r>
+      <w:proofErr w:type="spellStart"/>
+      <w:r>
+        <w:rPr>
+          <w:color w:val="000000"/>
+          <w:sz w:val="28"/>
+          <w:szCs w:val="28"/>
+          <w:shd w:val="clear" w:color="auto" w:fill="FFFFFF"/>
+        </w:rPr>
+        <w:t>Python</w:t>
+      </w:r>
+      <w:proofErr w:type="spellEnd"/>
+      <w:r>
+        <w:rPr>
+          <w:color w:val="000000"/>
+          <w:sz w:val="28"/>
+          <w:szCs w:val="28"/>
+          <w:shd w:val="clear" w:color="auto" w:fill="FFFFFF"/>
+        </w:rPr>
+        <w:t>.</w:t>
+      </w:r>
+      <w:r>
+        <w:rPr>
+          <w:color w:val="000000"/>
+          <w:sz w:val="28"/>
+          <w:szCs w:val="28"/>
+          <w:shd w:val="clear" w:color="auto" w:fill="FFFFFF"/>
+        </w:rPr>
+        <w:t>[</w:t>
+      </w:r>
+      <w:r>
+        <w:rPr>
+          <w:color w:val="000000"/>
+          <w:sz w:val="28"/>
+          <w:szCs w:val="28"/>
+          <w:shd w:val="clear" w:color="auto" w:fill="FFFFFF"/>
+        </w:rPr>
+        <w:t>1</w:t>
+      </w:r>
+      <w:r>
+        <w:rPr>
+          <w:color w:val="000000"/>
+          <w:sz w:val="28"/>
+          <w:szCs w:val="28"/>
+          <w:shd w:val="clear" w:color="auto" w:fill="FFFFFF"/>
+        </w:rPr>
+        <w:t>]</w:t>
       </w:r>
     </w:p>
     <w:p>
@@ -956,7 +1032,41 @@
           <w:sz w:val="28"/>
           <w:szCs w:val="28"/>
         </w:rPr>
-        <w:t>Однако в соревнованиях участвует множество разработчиков с разным уровнем подготовки и с разной мотивацией: многие хотят научиться быстро писать рабочий код, углубить знания в области алгоритмов или добавить олимпиадный опыт в своё резюме.[1]</w:t>
+        <w:t xml:space="preserve">Однако в соревнованиях участвует множество разработчиков с разным уровнем подготовки и с разной мотивацией: многие хотят научиться </w:t>
+      </w:r>
+      <w:proofErr w:type="gramStart"/>
+      <w:r>
+        <w:rPr>
+          <w:color w:val="000000" w:themeColor="text1"/>
+          <w:sz w:val="28"/>
+          <w:szCs w:val="28"/>
+        </w:rPr>
+        <w:t>быстро</w:t>
+      </w:r>
+      <w:proofErr w:type="gramEnd"/>
+      <w:r>
+        <w:rPr>
+          <w:color w:val="000000" w:themeColor="text1"/>
+          <w:sz w:val="28"/>
+          <w:szCs w:val="28"/>
+        </w:rPr>
+        <w:t xml:space="preserve"> писать рабочий код, углубить знания в области алгоритмов или добавить олимпиадный опыт в своё резюме.[</w:t>
+      </w:r>
+      <w:r>
+        <w:rPr>
+          <w:color w:val="000000" w:themeColor="text1"/>
+          <w:sz w:val="28"/>
+          <w:szCs w:val="28"/>
+        </w:rPr>
+        <w:t>2</w:t>
+      </w:r>
+      <w:r>
+        <w:rPr>
+          <w:color w:val="000000" w:themeColor="text1"/>
+          <w:sz w:val="28"/>
+          <w:szCs w:val="28"/>
+        </w:rPr>
+        <w:t>]</w:t>
       </w:r>
     </w:p>
     <w:p>
@@ -999,6 +1109,7 @@
         </w:rPr>
         <w:t xml:space="preserve">олимпиадного программирования </w:t>
       </w:r>
+      <w:proofErr w:type="gramStart"/>
       <w:r>
         <w:rPr>
           <w:color w:val="000000" w:themeColor="text1"/>
@@ -1006,8 +1117,9 @@
           <w:szCs w:val="28"/>
           <w:shd w:val="clear" w:color="auto" w:fill="FFFFFF"/>
         </w:rPr>
-        <w:t>от обычного состоит в том, что здесь нужно найти алгоритм, полностью или наиболее эффективно решающий задачу, за ограниченное время. И, разумеется, сделать это лучше соперников.</w:t>
-      </w:r>
+        <w:t>от</w:t>
+      </w:r>
+      <w:proofErr w:type="gramEnd"/>
       <w:r>
         <w:rPr>
           <w:color w:val="000000" w:themeColor="text1"/>
@@ -1015,7 +1127,34 @@
           <w:szCs w:val="28"/>
           <w:shd w:val="clear" w:color="auto" w:fill="FFFFFF"/>
         </w:rPr>
-        <w:t>[5]</w:t>
+        <w:t xml:space="preserve"> обычного состоит в том, что здесь нужно найти алгоритм, полностью или наиболее эффективно решающий задачу, за ограниченное время. И, разумеется, сделать это лучше соперников.</w:t>
+      </w:r>
+      <w:r>
+        <w:rPr>
+          <w:color w:val="000000" w:themeColor="text1"/>
+          <w:sz w:val="28"/>
+          <w:szCs w:val="28"/>
+          <w:shd w:val="clear" w:color="auto" w:fill="FFFFFF"/>
+        </w:rPr>
+        <w:t>[</w:t>
+      </w:r>
+      <w:r>
+        <w:rPr>
+          <w:color w:val="000000" w:themeColor="text1"/>
+          <w:sz w:val="28"/>
+          <w:szCs w:val="28"/>
+          <w:shd w:val="clear" w:color="auto" w:fill="FFFFFF"/>
+        </w:rPr>
+        <w:t>3</w:t>
+      </w:r>
+      <w:r>
+        <w:rPr>
+          <w:color w:val="000000" w:themeColor="text1"/>
+          <w:sz w:val="28"/>
+          <w:szCs w:val="28"/>
+          <w:shd w:val="clear" w:color="auto" w:fill="FFFFFF"/>
+        </w:rPr>
+        <w:t>]</w:t>
       </w:r>
     </w:p>
     <w:p>
@@ -1052,7 +1191,67 @@
           <w:sz w:val="28"/>
           <w:szCs w:val="28"/>
         </w:rPr>
-        <w:t xml:space="preserve"> комментирует технический координатор сборов перед IOI 2018 года, главный судья сборов по программированию Moscow Workshops ICPC Олег Христенко. В обычном программировании эффективность кода не настолько критична, а задачи часто нечетко сформулированы и предполагают «приближенное» решение. В спортивном программировании задачи, напротив, формулируются математически точно, у них есть строгие рамки и множество переменных.[5]</w:t>
+        <w:t xml:space="preserve"> комментирует технический координатор сборов перед IOI 2018 года, главный судья сборов по программированию </w:t>
+      </w:r>
+      <w:proofErr w:type="spellStart"/>
+      <w:r>
+        <w:rPr>
+          <w:color w:val="000000" w:themeColor="text1"/>
+          <w:sz w:val="28"/>
+          <w:szCs w:val="28"/>
+        </w:rPr>
+        <w:t>Moscow</w:t>
+      </w:r>
+      <w:proofErr w:type="spellEnd"/>
+      <w:r>
+        <w:rPr>
+          <w:color w:val="000000" w:themeColor="text1"/>
+          <w:sz w:val="28"/>
+          <w:szCs w:val="28"/>
+        </w:rPr>
+        <w:t xml:space="preserve"> </w:t>
+      </w:r>
+      <w:proofErr w:type="spellStart"/>
+      <w:r>
+        <w:rPr>
+          <w:color w:val="000000" w:themeColor="text1"/>
+          <w:sz w:val="28"/>
+          <w:szCs w:val="28"/>
+        </w:rPr>
+        <w:t>Workshops</w:t>
+      </w:r>
+      <w:proofErr w:type="spellEnd"/>
+      <w:r>
+        <w:rPr>
+          <w:color w:val="000000" w:themeColor="text1"/>
+          <w:sz w:val="28"/>
+          <w:szCs w:val="28"/>
+        </w:rPr>
+        <w:t xml:space="preserve"> ICPC Олег Христенко. В обычном программировании эффективность кода не настолько критична, а задачи часто нечетко сформулированы и предполагают «приближенное» решение. В спортивном программировании задачи, напротив, формулируются математически точно, у них есть строгие рамки и множ</w:t>
+      </w:r>
+      <w:r>
+        <w:rPr>
+          <w:color w:val="000000" w:themeColor="text1"/>
+          <w:sz w:val="28"/>
+          <w:szCs w:val="28"/>
+        </w:rPr>
+        <w:t>ество переменных.[</w:t>
+      </w:r>
+      <w:r>
+        <w:rPr>
+          <w:color w:val="000000" w:themeColor="text1"/>
+          <w:sz w:val="28"/>
+          <w:szCs w:val="28"/>
+        </w:rPr>
+        <w:t>3</w:t>
+      </w:r>
+      <w:r>
+        <w:rPr>
+          <w:color w:val="000000" w:themeColor="text1"/>
+          <w:sz w:val="28"/>
+          <w:szCs w:val="28"/>
+        </w:rPr>
+        <w:t>]</w:t>
       </w:r>
     </w:p>
     <w:p>
@@ -1074,7 +1273,23 @@
           <w:sz w:val="29"/>
           <w:szCs w:val="29"/>
         </w:rPr>
-        <w:t>При этом на соревнованиях необязательно писать «чистый» код: он используется один раз, а жюри оценивает только итоговый результат. В случае с промышленным программированием, наоборот, важно сделать так, чтобы код было легко читать и поддерживать другим разработчикам.[1]</w:t>
+        <w:t>При этом на соревнованиях необязательно писать «чистый» код: он используется один раз, а жюри оценивает только итоговый результат. В случае с промышленным программированием, наоборот, важно сделать так, чтобы код было легко читать и поддерживать другим разработчикам.[</w:t>
+      </w:r>
+      <w:r>
+        <w:rPr>
+          <w:color w:val="000000" w:themeColor="text1"/>
+          <w:sz w:val="29"/>
+          <w:szCs w:val="29"/>
+        </w:rPr>
+        <w:t>2</w:t>
+      </w:r>
+      <w:r>
+        <w:rPr>
+          <w:color w:val="000000" w:themeColor="text1"/>
+          <w:sz w:val="29"/>
+          <w:szCs w:val="29"/>
+        </w:rPr>
+        <w:t>]</w:t>
       </w:r>
     </w:p>
     <w:p>
@@ -1119,7 +1334,34 @@
           <w:szCs w:val="28"/>
         </w:rPr>
         <w:lastRenderedPageBreak/>
-        <w:t xml:space="preserve">Первые турниры по спортивному программированию начали проводить еще в 1970-е годы, но по-настоящему массовым олимпиадное направление стало в 1990-е, благодаря распространению интернета. Появилась возможность проводить контесты одновременно по всему миру. И сейчас турниры исчисляются сотнями: это и школьные олимпиады </w:t>
+        <w:t xml:space="preserve">Первые турниры по спортивному программированию начали проводить еще в 1970-е годы, но по-настоящему массовым олимпиадное направление стало в 1990-е, благодаря распространению интернета. Появилась возможность проводить </w:t>
+      </w:r>
+      <w:proofErr w:type="spellStart"/>
+      <w:r>
+        <w:rPr>
+          <w:color w:val="000000" w:themeColor="text1"/>
+          <w:sz w:val="28"/>
+          <w:szCs w:val="28"/>
+        </w:rPr>
+        <w:t>контесты</w:t>
+      </w:r>
+      <w:proofErr w:type="spellEnd"/>
+      <w:r>
+        <w:rPr>
+          <w:color w:val="000000" w:themeColor="text1"/>
+          <w:sz w:val="28"/>
+          <w:szCs w:val="28"/>
+        </w:rPr>
+        <w:t xml:space="preserve"> одновременно по всему миру. </w:t>
+      </w:r>
+      <w:proofErr w:type="gramStart"/>
+      <w:r>
+        <w:rPr>
+          <w:color w:val="000000" w:themeColor="text1"/>
+          <w:sz w:val="28"/>
+          <w:szCs w:val="28"/>
+        </w:rPr>
+        <w:t xml:space="preserve">И сейчас турниры исчисляются сотнями: это и школьные олимпиады </w:t>
       </w:r>
       <w:r>
         <w:rPr>
@@ -1135,7 +1377,194 @@
           <w:sz w:val="28"/>
           <w:szCs w:val="28"/>
         </w:rPr>
-        <w:t xml:space="preserve"> от международной IOI до всероссийской олимпиады школьников и ВКОШП, и студенческий чемпионат мира ICPC, а еще Topcoder Open, Google Code Jam, Hash Code и VK Cup для всех возрастов. В 2020 году в России впервые прошел фестиваль Rucode — это одновременно чемпионат и образовательный проект, в который входит бесплатный онлайн-курс по спортивному программированию.[3]</w:t>
+        <w:t xml:space="preserve"> от международной IOI до всероссийской олимпиады школьников и ВКОШП, и студенческий чемпионат мира ICPC, а еще </w:t>
+      </w:r>
+      <w:proofErr w:type="spellStart"/>
+      <w:r>
+        <w:rPr>
+          <w:color w:val="000000" w:themeColor="text1"/>
+          <w:sz w:val="28"/>
+          <w:szCs w:val="28"/>
+        </w:rPr>
+        <w:t>Topcoder</w:t>
+      </w:r>
+      <w:proofErr w:type="spellEnd"/>
+      <w:r>
+        <w:rPr>
+          <w:color w:val="000000" w:themeColor="text1"/>
+          <w:sz w:val="28"/>
+          <w:szCs w:val="28"/>
+        </w:rPr>
+        <w:t xml:space="preserve"> </w:t>
+      </w:r>
+      <w:proofErr w:type="spellStart"/>
+      <w:r>
+        <w:rPr>
+          <w:color w:val="000000" w:themeColor="text1"/>
+          <w:sz w:val="28"/>
+          <w:szCs w:val="28"/>
+        </w:rPr>
+        <w:t>Open</w:t>
+      </w:r>
+      <w:proofErr w:type="spellEnd"/>
+      <w:r>
+        <w:rPr>
+          <w:color w:val="000000" w:themeColor="text1"/>
+          <w:sz w:val="28"/>
+          <w:szCs w:val="28"/>
+        </w:rPr>
+        <w:t xml:space="preserve">, </w:t>
+      </w:r>
+      <w:proofErr w:type="spellStart"/>
+      <w:r>
+        <w:rPr>
+          <w:color w:val="000000" w:themeColor="text1"/>
+          <w:sz w:val="28"/>
+          <w:szCs w:val="28"/>
+        </w:rPr>
+        <w:t>Google</w:t>
+      </w:r>
+      <w:proofErr w:type="spellEnd"/>
+      <w:r>
+        <w:rPr>
+          <w:color w:val="000000" w:themeColor="text1"/>
+          <w:sz w:val="28"/>
+          <w:szCs w:val="28"/>
+        </w:rPr>
+        <w:t xml:space="preserve"> </w:t>
+      </w:r>
+      <w:proofErr w:type="spellStart"/>
+      <w:r>
+        <w:rPr>
+          <w:color w:val="000000" w:themeColor="text1"/>
+          <w:sz w:val="28"/>
+          <w:szCs w:val="28"/>
+        </w:rPr>
+        <w:t>Code</w:t>
+      </w:r>
+      <w:proofErr w:type="spellEnd"/>
+      <w:r>
+        <w:rPr>
+          <w:color w:val="000000" w:themeColor="text1"/>
+          <w:sz w:val="28"/>
+          <w:szCs w:val="28"/>
+        </w:rPr>
+        <w:t xml:space="preserve"> </w:t>
+      </w:r>
+      <w:proofErr w:type="spellStart"/>
+      <w:r>
+        <w:rPr>
+          <w:color w:val="000000" w:themeColor="text1"/>
+          <w:sz w:val="28"/>
+          <w:szCs w:val="28"/>
+        </w:rPr>
+        <w:t>Jam</w:t>
+      </w:r>
+      <w:proofErr w:type="spellEnd"/>
+      <w:r>
+        <w:rPr>
+          <w:color w:val="000000" w:themeColor="text1"/>
+          <w:sz w:val="28"/>
+          <w:szCs w:val="28"/>
+        </w:rPr>
+        <w:t xml:space="preserve">, </w:t>
+      </w:r>
+      <w:proofErr w:type="spellStart"/>
+      <w:r>
+        <w:rPr>
+          <w:color w:val="000000" w:themeColor="text1"/>
+          <w:sz w:val="28"/>
+          <w:szCs w:val="28"/>
+        </w:rPr>
+        <w:t>Hash</w:t>
+      </w:r>
+      <w:proofErr w:type="spellEnd"/>
+      <w:r>
+        <w:rPr>
+          <w:color w:val="000000" w:themeColor="text1"/>
+          <w:sz w:val="28"/>
+          <w:szCs w:val="28"/>
+        </w:rPr>
+        <w:t xml:space="preserve"> </w:t>
+      </w:r>
+      <w:proofErr w:type="spellStart"/>
+      <w:r>
+        <w:rPr>
+          <w:color w:val="000000" w:themeColor="text1"/>
+          <w:sz w:val="28"/>
+          <w:szCs w:val="28"/>
+        </w:rPr>
+        <w:t>Code</w:t>
+      </w:r>
+      <w:proofErr w:type="spellEnd"/>
+      <w:r>
+        <w:rPr>
+          <w:color w:val="000000" w:themeColor="text1"/>
+          <w:sz w:val="28"/>
+          <w:szCs w:val="28"/>
+        </w:rPr>
+        <w:t xml:space="preserve"> и VK </w:t>
+      </w:r>
+      <w:proofErr w:type="spellStart"/>
+      <w:r>
+        <w:rPr>
+          <w:color w:val="000000" w:themeColor="text1"/>
+          <w:sz w:val="28"/>
+          <w:szCs w:val="28"/>
+        </w:rPr>
+        <w:t>Cup</w:t>
+      </w:r>
+      <w:proofErr w:type="spellEnd"/>
+      <w:r>
+        <w:rPr>
+          <w:color w:val="000000" w:themeColor="text1"/>
+          <w:sz w:val="28"/>
+          <w:szCs w:val="28"/>
+        </w:rPr>
+        <w:t xml:space="preserve"> для всех возрастов.</w:t>
+      </w:r>
+      <w:proofErr w:type="gramEnd"/>
+      <w:r>
+        <w:rPr>
+          <w:color w:val="000000" w:themeColor="text1"/>
+          <w:sz w:val="28"/>
+          <w:szCs w:val="28"/>
+        </w:rPr>
+        <w:t xml:space="preserve"> В 2020 году в России впервые прошел фестиваль </w:t>
+      </w:r>
+      <w:proofErr w:type="spellStart"/>
+      <w:r>
+        <w:rPr>
+          <w:color w:val="000000" w:themeColor="text1"/>
+          <w:sz w:val="28"/>
+          <w:szCs w:val="28"/>
+        </w:rPr>
+        <w:t>Rucode</w:t>
+      </w:r>
+      <w:proofErr w:type="spellEnd"/>
+      <w:r>
+        <w:rPr>
+          <w:color w:val="000000" w:themeColor="text1"/>
+          <w:sz w:val="28"/>
+          <w:szCs w:val="28"/>
+        </w:rPr>
+        <w:t xml:space="preserve"> — это одновременно чемпионат и образовательный проект, в который входит бесплатный онлайн-курс по спортивному программированию.[</w:t>
+      </w:r>
+      <w:r>
+        <w:rPr>
+          <w:color w:val="000000" w:themeColor="text1"/>
+          <w:sz w:val="28"/>
+          <w:szCs w:val="28"/>
+        </w:rPr>
+        <w:t>4</w:t>
+      </w:r>
+      <w:r>
+        <w:rPr>
+          <w:color w:val="000000" w:themeColor="text1"/>
+          <w:sz w:val="28"/>
+          <w:szCs w:val="28"/>
+        </w:rPr>
+        <w:t>]</w:t>
       </w:r>
     </w:p>
     <w:p>
@@ -1195,7 +1624,23 @@
           <w:sz w:val="28"/>
           <w:szCs w:val="28"/>
         </w:rPr>
-        <w:t>[1]</w:t>
+        <w:t>[</w:t>
+      </w:r>
+      <w:r>
+        <w:rPr>
+          <w:color w:val="000000" w:themeColor="text1"/>
+          <w:sz w:val="28"/>
+          <w:szCs w:val="28"/>
+        </w:rPr>
+        <w:t>2</w:t>
+      </w:r>
+      <w:r>
+        <w:rPr>
+          <w:color w:val="000000" w:themeColor="text1"/>
+          <w:sz w:val="28"/>
+          <w:szCs w:val="28"/>
+        </w:rPr>
+        <w:t>]</w:t>
       </w:r>
     </w:p>
     <w:p>
@@ -1210,13 +1655,59 @@
           <w:szCs w:val="28"/>
         </w:rPr>
       </w:pPr>
-      <w:r>
-        <w:rPr>
-          <w:color w:val="000000" w:themeColor="text1"/>
-          <w:sz w:val="28"/>
-          <w:szCs w:val="28"/>
-        </w:rPr>
-        <w:t>Сперва нужно освоить какой-нибудь язык программирования. Например, раньше учебным языком был Pascal. Сейчас принято начинать с Python, который популярен среди тех, кто хочет быстро научиться писать код. Этот язык очень дружелюбный к начинающим, у него есть подробная и понятная документация и большое количество библиотек. Но чтобы продолжать участвовать в более сложных олимпиадах, надо будет рано или поздно овладеть C++. </w:t>
+      <w:proofErr w:type="gramStart"/>
+      <w:r>
+        <w:rPr>
+          <w:color w:val="000000" w:themeColor="text1"/>
+          <w:sz w:val="28"/>
+          <w:szCs w:val="28"/>
+        </w:rPr>
+        <w:t>Сперва</w:t>
+      </w:r>
+      <w:proofErr w:type="gramEnd"/>
+      <w:r>
+        <w:rPr>
+          <w:color w:val="000000" w:themeColor="text1"/>
+          <w:sz w:val="28"/>
+          <w:szCs w:val="28"/>
+        </w:rPr>
+        <w:t xml:space="preserve"> нужно освоить какой-нибудь язык программирования. Например, раньше учебным языком был </w:t>
+      </w:r>
+      <w:proofErr w:type="spellStart"/>
+      <w:r>
+        <w:rPr>
+          <w:color w:val="000000" w:themeColor="text1"/>
+          <w:sz w:val="28"/>
+          <w:szCs w:val="28"/>
+        </w:rPr>
+        <w:t>Pascal</w:t>
+      </w:r>
+      <w:proofErr w:type="spellEnd"/>
+      <w:r>
+        <w:rPr>
+          <w:color w:val="000000" w:themeColor="text1"/>
+          <w:sz w:val="28"/>
+          <w:szCs w:val="28"/>
+        </w:rPr>
+        <w:t xml:space="preserve">. Сейчас принято начинать с </w:t>
+      </w:r>
+      <w:proofErr w:type="spellStart"/>
+      <w:r>
+        <w:rPr>
+          <w:color w:val="000000" w:themeColor="text1"/>
+          <w:sz w:val="28"/>
+          <w:szCs w:val="28"/>
+        </w:rPr>
+        <w:t>Python</w:t>
+      </w:r>
+      <w:proofErr w:type="spellEnd"/>
+      <w:r>
+        <w:rPr>
+          <w:color w:val="000000" w:themeColor="text1"/>
+          <w:sz w:val="28"/>
+          <w:szCs w:val="28"/>
+        </w:rPr>
+        <w:t>, который популярен среди тех, кто хочет быстро научиться писать код. Этот язык очень дружелюбный к начинающим, у него есть подробная и понятная документация и большое количество библиотек. Но чтобы продолжать участвовать в более сложных олимпиадах, надо будет рано или поздно овладеть C++. </w:t>
       </w:r>
     </w:p>
     <w:p>
@@ -1267,7 +1758,61 @@
           <w:sz w:val="28"/>
           <w:szCs w:val="28"/>
         </w:rPr>
-        <w:t>Самая популярная платформа для решения задач — это codeforces.com, которую создал и активно развивает Михаил Мирзаянов. На ней постоянно проводятся контесты (соревнования), открытые для всех желающих. Они рассчитаны на людей с разным уровнем: от тех, кто только вчера узнал базовые конструкции языка, до настоящих профессионалов, которые выигрывали международные соревнования и занимаются спортивным программированием уже много лет.</w:t>
+        <w:t xml:space="preserve">Самая популярная платформа для решения задач — это codeforces.com, </w:t>
+      </w:r>
+      <w:proofErr w:type="gramStart"/>
+      <w:r>
+        <w:rPr>
+          <w:color w:val="000000" w:themeColor="text1"/>
+          <w:sz w:val="28"/>
+          <w:szCs w:val="28"/>
+        </w:rPr>
+        <w:t>которую</w:t>
+      </w:r>
+      <w:proofErr w:type="gramEnd"/>
+      <w:r>
+        <w:rPr>
+          <w:color w:val="000000" w:themeColor="text1"/>
+          <w:sz w:val="28"/>
+          <w:szCs w:val="28"/>
+        </w:rPr>
+        <w:t xml:space="preserve"> создал и активно развивает Михаил </w:t>
+      </w:r>
+      <w:proofErr w:type="spellStart"/>
+      <w:r>
+        <w:rPr>
+          <w:color w:val="000000" w:themeColor="text1"/>
+          <w:sz w:val="28"/>
+          <w:szCs w:val="28"/>
+        </w:rPr>
+        <w:t>Мирзаянов</w:t>
+      </w:r>
+      <w:proofErr w:type="spellEnd"/>
+      <w:r>
+        <w:rPr>
+          <w:color w:val="000000" w:themeColor="text1"/>
+          <w:sz w:val="28"/>
+          <w:szCs w:val="28"/>
+        </w:rPr>
+        <w:t xml:space="preserve">. На ней постоянно проводятся </w:t>
+      </w:r>
+      <w:proofErr w:type="spellStart"/>
+      <w:r>
+        <w:rPr>
+          <w:color w:val="000000" w:themeColor="text1"/>
+          <w:sz w:val="28"/>
+          <w:szCs w:val="28"/>
+        </w:rPr>
+        <w:t>контесты</w:t>
+      </w:r>
+      <w:proofErr w:type="spellEnd"/>
+      <w:r>
+        <w:rPr>
+          <w:color w:val="000000" w:themeColor="text1"/>
+          <w:sz w:val="28"/>
+          <w:szCs w:val="28"/>
+        </w:rPr>
+        <w:t xml:space="preserve"> (соревнования), открытые для всех желающих. Они рассчитаны на людей с разным уровнем: от тех, кто только вчера узнал базовые конструкции языка, до настоящих профессионалов, которые выигрывали международные соревнования и занимаются спортивным программированием уже много лет.</w:t>
       </w:r>
     </w:p>
     <w:p>
@@ -1440,7 +1985,27 @@
           <w:szCs w:val="28"/>
           <w:lang w:eastAsia="ru-RU"/>
         </w:rPr>
-        <w:t>Даже если вы не будете занимать призовые места на олимпиадах, участие в них позволит набраться фундаментальных знаний и опыта разработки, разовьёт умение размышлять.[2]</w:t>
+        <w:t>Даже если вы не будете занимать призовые места на олимпиадах, участие в них позволит набраться фундаментальных знаний и опыта разработки, разовьёт умение размышлять.[</w:t>
+      </w:r>
+      <w:r>
+        <w:rPr>
+          <w:rFonts w:ascii="Times New Roman" w:eastAsia="Times New Roman" w:hAnsi="Times New Roman" w:cs="Times New Roman"/>
+          <w:color w:val="000000" w:themeColor="text1"/>
+          <w:sz w:val="28"/>
+          <w:szCs w:val="28"/>
+          <w:lang w:eastAsia="ru-RU"/>
+        </w:rPr>
+        <w:t>5</w:t>
+      </w:r>
+      <w:r>
+        <w:rPr>
+          <w:rFonts w:ascii="Times New Roman" w:eastAsia="Times New Roman" w:hAnsi="Times New Roman" w:cs="Times New Roman"/>
+          <w:color w:val="000000" w:themeColor="text1"/>
+          <w:sz w:val="28"/>
+          <w:szCs w:val="28"/>
+          <w:lang w:eastAsia="ru-RU"/>
+        </w:rPr>
+        <w:t>]</w:t>
       </w:r>
     </w:p>
     <w:p>
@@ -1467,7 +2032,94 @@
           <w:sz w:val="28"/>
           <w:szCs w:val="28"/>
         </w:rPr>
-        <w:t>Не стоит забывать и о наградах. На крупных чемпионатах, например на Google Code Jam, призер может заработать до 15 тысяч долларов. На зарплате успехи тоже сказываются. Спортивные программисты востребованы, им проще предъявлять требования к работодателю, в том числе и зарплатные.[3]</w:t>
+        <w:t xml:space="preserve">Не стоит забывать и о наградах. На крупных чемпионатах, например на </w:t>
+      </w:r>
+      <w:proofErr w:type="spellStart"/>
+      <w:r>
+        <w:rPr>
+          <w:rFonts w:ascii="Times New Roman" w:hAnsi="Times New Roman" w:cs="Times New Roman"/>
+          <w:color w:val="000000" w:themeColor="text1"/>
+          <w:sz w:val="28"/>
+          <w:szCs w:val="28"/>
+        </w:rPr>
+        <w:t>Google</w:t>
+      </w:r>
+      <w:proofErr w:type="spellEnd"/>
+      <w:r>
+        <w:rPr>
+          <w:rFonts w:ascii="Times New Roman" w:hAnsi="Times New Roman" w:cs="Times New Roman"/>
+          <w:color w:val="000000" w:themeColor="text1"/>
+          <w:sz w:val="28"/>
+          <w:szCs w:val="28"/>
+        </w:rPr>
+        <w:t xml:space="preserve"> </w:t>
+      </w:r>
+      <w:proofErr w:type="spellStart"/>
+      <w:r>
+        <w:rPr>
+          <w:rFonts w:ascii="Times New Roman" w:hAnsi="Times New Roman" w:cs="Times New Roman"/>
+          <w:color w:val="000000" w:themeColor="text1"/>
+          <w:sz w:val="28"/>
+          <w:szCs w:val="28"/>
+        </w:rPr>
+        <w:t>Code</w:t>
+      </w:r>
+      <w:proofErr w:type="spellEnd"/>
+      <w:r>
+        <w:rPr>
+          <w:rFonts w:ascii="Times New Roman" w:hAnsi="Times New Roman" w:cs="Times New Roman"/>
+          <w:color w:val="000000" w:themeColor="text1"/>
+          <w:sz w:val="28"/>
+          <w:szCs w:val="28"/>
+        </w:rPr>
+        <w:t xml:space="preserve"> </w:t>
+      </w:r>
+      <w:proofErr w:type="spellStart"/>
+      <w:r>
+        <w:rPr>
+          <w:rFonts w:ascii="Times New Roman" w:hAnsi="Times New Roman" w:cs="Times New Roman"/>
+          <w:color w:val="000000" w:themeColor="text1"/>
+          <w:sz w:val="28"/>
+          <w:szCs w:val="28"/>
+        </w:rPr>
+        <w:t>Jam</w:t>
+      </w:r>
+      <w:proofErr w:type="spellEnd"/>
+      <w:r>
+        <w:rPr>
+          <w:rFonts w:ascii="Times New Roman" w:hAnsi="Times New Roman" w:cs="Times New Roman"/>
+          <w:color w:val="000000" w:themeColor="text1"/>
+          <w:sz w:val="28"/>
+          <w:szCs w:val="28"/>
+        </w:rPr>
+        <w:t>, призер может заработать до 15 тысяч долларов. На зарплате успехи тоже сказываются. Спортивные программисты востребованы, им проще предъявлять требования к работодат</w:t>
+      </w:r>
+      <w:r>
+        <w:rPr>
+          <w:rFonts w:ascii="Times New Roman" w:hAnsi="Times New Roman" w:cs="Times New Roman"/>
+          <w:color w:val="000000" w:themeColor="text1"/>
+          <w:sz w:val="28"/>
+          <w:szCs w:val="28"/>
+        </w:rPr>
+        <w:t>елю, в том числе и зарплатные.[</w:t>
+      </w:r>
+      <w:r>
+        <w:rPr>
+          <w:rFonts w:ascii="Times New Roman" w:hAnsi="Times New Roman" w:cs="Times New Roman"/>
+          <w:color w:val="000000" w:themeColor="text1"/>
+          <w:sz w:val="28"/>
+          <w:szCs w:val="28"/>
+        </w:rPr>
+        <w:t>4</w:t>
+      </w:r>
+      <w:r>
+        <w:rPr>
+          <w:rFonts w:ascii="Times New Roman" w:hAnsi="Times New Roman" w:cs="Times New Roman"/>
+          <w:color w:val="000000" w:themeColor="text1"/>
+          <w:sz w:val="28"/>
+          <w:szCs w:val="28"/>
+        </w:rPr>
+        <w:t>]</w:t>
       </w:r>
     </w:p>
     <w:p>
@@ -1531,7 +2183,25 @@
           <w:sz w:val="28"/>
           <w:szCs w:val="28"/>
         </w:rPr>
-        <w:t xml:space="preserve"> Далеко не все умеют конструктивно совместно что-то обсуждать, совместно вырабатывать решения. Командные олимпиады учат этому. Учат слышать людей, принимать во внимание их сильные и слабые стороны, индивидуальные особенности.[4]</w:t>
+        <w:t xml:space="preserve"> Далеко не все умеют конструктивно совместно что-то обсуждать, совместно вырабатывать решения. Командные олимпиады учат этому. Учат слышать людей, принимать во внимание их сильные и слабые стороны, индивидуальные особенности.[</w:t>
+      </w:r>
+      <w:r>
+        <w:rPr>
+          <w:rFonts w:ascii="Times New Roman" w:hAnsi="Times New Roman" w:cs="Times New Roman"/>
+          <w:color w:val="000000" w:themeColor="text1"/>
+          <w:sz w:val="28"/>
+          <w:szCs w:val="28"/>
+        </w:rPr>
+        <w:t>6</w:t>
+      </w:r>
+      <w:r>
+        <w:rPr>
+          <w:rFonts w:ascii="Times New Roman" w:hAnsi="Times New Roman" w:cs="Times New Roman"/>
+          <w:color w:val="000000" w:themeColor="text1"/>
+          <w:sz w:val="28"/>
+          <w:szCs w:val="28"/>
+        </w:rPr>
+        <w:t>]</w:t>
       </w:r>
     </w:p>
     <w:p>
@@ -1609,7 +2279,29 @@
           <w:szCs w:val="28"/>
           <w:lang w:eastAsia="ru-RU"/>
         </w:rPr>
-        <w:t>Поиск компромисса между эффективностью кода и простотой его поддержки накладывает серьёзные ограничения, к которым не привыкли олимпиадники.</w:t>
+        <w:t xml:space="preserve">Поиск компромисса между эффективностью кода и простотой его поддержки накладывает серьёзные ограничения, к которым не привыкли </w:t>
+      </w:r>
+      <w:proofErr w:type="spellStart"/>
+      <w:r>
+        <w:rPr>
+          <w:rFonts w:ascii="Times New Roman" w:eastAsia="Times New Roman" w:hAnsi="Times New Roman" w:cs="Times New Roman"/>
+          <w:color w:val="000000" w:themeColor="text1"/>
+          <w:sz w:val="28"/>
+          <w:szCs w:val="28"/>
+          <w:lang w:eastAsia="ru-RU"/>
+        </w:rPr>
+        <w:t>олимпиадники</w:t>
+      </w:r>
+      <w:proofErr w:type="spellEnd"/>
+      <w:r>
+        <w:rPr>
+          <w:rFonts w:ascii="Times New Roman" w:eastAsia="Times New Roman" w:hAnsi="Times New Roman" w:cs="Times New Roman"/>
+          <w:color w:val="000000" w:themeColor="text1"/>
+          <w:sz w:val="28"/>
+          <w:szCs w:val="28"/>
+          <w:lang w:eastAsia="ru-RU"/>
+        </w:rPr>
+        <w:t>.</w:t>
       </w:r>
     </w:p>
     <w:p>
@@ -1650,7 +2342,27 @@
           <w:szCs w:val="28"/>
           <w:lang w:eastAsia="ru-RU"/>
         </w:rPr>
-        <w:t>[10]</w:t>
+        <w:t>[</w:t>
+      </w:r>
+      <w:r>
+        <w:rPr>
+          <w:rFonts w:ascii="Times New Roman" w:eastAsia="Times New Roman" w:hAnsi="Times New Roman" w:cs="Times New Roman"/>
+          <w:color w:val="000000" w:themeColor="text1"/>
+          <w:sz w:val="28"/>
+          <w:szCs w:val="28"/>
+          <w:lang w:eastAsia="ru-RU"/>
+        </w:rPr>
+        <w:t>7</w:t>
+      </w:r>
+      <w:r>
+        <w:rPr>
+          <w:rFonts w:ascii="Times New Roman" w:eastAsia="Times New Roman" w:hAnsi="Times New Roman" w:cs="Times New Roman"/>
+          <w:color w:val="000000" w:themeColor="text1"/>
+          <w:sz w:val="28"/>
+          <w:szCs w:val="28"/>
+          <w:lang w:eastAsia="ru-RU"/>
+        </w:rPr>
+        <w:t>]</w:t>
       </w:r>
     </w:p>
     <w:p>
@@ -1689,6 +2401,7 @@
           <w:lang w:eastAsia="ru-RU"/>
         </w:rPr>
       </w:pPr>
+      <w:proofErr w:type="gramStart"/>
       <w:r>
         <w:rPr>
           <w:rFonts w:ascii="Times New Roman" w:hAnsi="Times New Roman" w:cs="Times New Roman"/>
@@ -1805,28 +2518,89 @@
           <w:szCs w:val="28"/>
           <w:lang w:eastAsia="ru-RU"/>
         </w:rPr>
-        <w:t>— из МГУ[7], в 2020 —</w:t>
-      </w:r>
-      <w:r>
-        <w:rPr>
-          <w:rFonts w:ascii="Times New Roman" w:eastAsia="Times New Roman" w:hAnsi="Times New Roman" w:cs="Times New Roman"/>
-          <w:color w:val="000000" w:themeColor="text1"/>
-          <w:sz w:val="28"/>
-          <w:szCs w:val="28"/>
-          <w:lang w:eastAsia="ru-RU"/>
-        </w:rPr>
-        <w:t xml:space="preserve"> из ННГУ.[11]</w:t>
-      </w:r>
-      <w:r>
-        <w:rPr>
-          <w:rFonts w:ascii="Times New Roman" w:eastAsia="Times New Roman" w:hAnsi="Times New Roman" w:cs="Times New Roman"/>
-          <w:color w:val="000000" w:themeColor="text1"/>
-          <w:sz w:val="28"/>
-          <w:szCs w:val="28"/>
-          <w:lang w:eastAsia="ru-RU"/>
-        </w:rPr>
-        <w:t xml:space="preserve"> В России хорошо развита система подготовки к турнирам по программированию: это и сборы, и различные внутренние соревнования.[7]</w:t>
-      </w:r>
+        <w:t>— из МГУ[</w:t>
+      </w:r>
+      <w:r>
+        <w:rPr>
+          <w:rFonts w:ascii="Times New Roman" w:eastAsia="Times New Roman" w:hAnsi="Times New Roman" w:cs="Times New Roman"/>
+          <w:color w:val="000000" w:themeColor="text1"/>
+          <w:sz w:val="28"/>
+          <w:szCs w:val="28"/>
+          <w:lang w:eastAsia="ru-RU"/>
+        </w:rPr>
+        <w:t>8</w:t>
+      </w:r>
+      <w:r>
+        <w:rPr>
+          <w:rFonts w:ascii="Times New Roman" w:eastAsia="Times New Roman" w:hAnsi="Times New Roman" w:cs="Times New Roman"/>
+          <w:color w:val="000000" w:themeColor="text1"/>
+          <w:sz w:val="28"/>
+          <w:szCs w:val="28"/>
+          <w:lang w:eastAsia="ru-RU"/>
+        </w:rPr>
+        <w:t>], в 2020 —</w:t>
+      </w:r>
+      <w:r>
+        <w:rPr>
+          <w:rFonts w:ascii="Times New Roman" w:eastAsia="Times New Roman" w:hAnsi="Times New Roman" w:cs="Times New Roman"/>
+          <w:color w:val="000000" w:themeColor="text1"/>
+          <w:sz w:val="28"/>
+          <w:szCs w:val="28"/>
+          <w:lang w:eastAsia="ru-RU"/>
+        </w:rPr>
+        <w:t xml:space="preserve"> из ННГУ.[</w:t>
+      </w:r>
+      <w:r>
+        <w:rPr>
+          <w:rFonts w:ascii="Times New Roman" w:eastAsia="Times New Roman" w:hAnsi="Times New Roman" w:cs="Times New Roman"/>
+          <w:color w:val="000000" w:themeColor="text1"/>
+          <w:sz w:val="28"/>
+          <w:szCs w:val="28"/>
+          <w:lang w:eastAsia="ru-RU"/>
+        </w:rPr>
+        <w:t>9</w:t>
+      </w:r>
+      <w:r>
+        <w:rPr>
+          <w:rFonts w:ascii="Times New Roman" w:eastAsia="Times New Roman" w:hAnsi="Times New Roman" w:cs="Times New Roman"/>
+          <w:color w:val="000000" w:themeColor="text1"/>
+          <w:sz w:val="28"/>
+          <w:szCs w:val="28"/>
+          <w:lang w:eastAsia="ru-RU"/>
+        </w:rPr>
+        <w:t>]</w:t>
+      </w:r>
+      <w:r>
+        <w:rPr>
+          <w:rFonts w:ascii="Times New Roman" w:eastAsia="Times New Roman" w:hAnsi="Times New Roman" w:cs="Times New Roman"/>
+          <w:color w:val="000000" w:themeColor="text1"/>
+          <w:sz w:val="28"/>
+          <w:szCs w:val="28"/>
+          <w:lang w:eastAsia="ru-RU"/>
+        </w:rPr>
+        <w:t xml:space="preserve"> В России хорошо развита система подготовки к турнирам по программированию: это и сборы, и различные внутренние соревнования.[</w:t>
+      </w:r>
+      <w:r>
+        <w:rPr>
+          <w:rFonts w:ascii="Times New Roman" w:eastAsia="Times New Roman" w:hAnsi="Times New Roman" w:cs="Times New Roman"/>
+          <w:color w:val="000000" w:themeColor="text1"/>
+          <w:sz w:val="28"/>
+          <w:szCs w:val="28"/>
+          <w:lang w:eastAsia="ru-RU"/>
+        </w:rPr>
+        <w:t>8</w:t>
+      </w:r>
+      <w:r>
+        <w:rPr>
+          <w:rFonts w:ascii="Times New Roman" w:eastAsia="Times New Roman" w:hAnsi="Times New Roman" w:cs="Times New Roman"/>
+          <w:color w:val="000000" w:themeColor="text1"/>
+          <w:sz w:val="28"/>
+          <w:szCs w:val="28"/>
+          <w:lang w:eastAsia="ru-RU"/>
+        </w:rPr>
+        <w:t>]</w:t>
+      </w:r>
+      <w:proofErr w:type="gramEnd"/>
     </w:p>
     <w:p>
       <w:pPr>
@@ -1858,7 +2632,29 @@
           <w:szCs w:val="28"/>
           <w:lang w:eastAsia="ru-RU"/>
         </w:rPr>
-        <w:t xml:space="preserve"> В 2006 году Роман Алексеенков, Иван Романов, Игорь Кулькин заняли абсолютное первое место, завоевав звание чемпионов Европы и </w:t>
+        <w:t xml:space="preserve"> В 2006 году Роман Алексеенков, Иван Романов, Игорь </w:t>
+      </w:r>
+      <w:proofErr w:type="spellStart"/>
+      <w:r>
+        <w:rPr>
+          <w:rFonts w:ascii="Times New Roman" w:eastAsia="Times New Roman" w:hAnsi="Times New Roman" w:cs="Times New Roman"/>
+          <w:color w:val="000000" w:themeColor="text1"/>
+          <w:sz w:val="28"/>
+          <w:szCs w:val="28"/>
+          <w:lang w:eastAsia="ru-RU"/>
+        </w:rPr>
+        <w:t>Кулькин</w:t>
+      </w:r>
+      <w:proofErr w:type="spellEnd"/>
+      <w:r>
+        <w:rPr>
+          <w:rFonts w:ascii="Times New Roman" w:eastAsia="Times New Roman" w:hAnsi="Times New Roman" w:cs="Times New Roman"/>
+          <w:color w:val="000000" w:themeColor="text1"/>
+          <w:sz w:val="28"/>
+          <w:szCs w:val="28"/>
+          <w:lang w:eastAsia="ru-RU"/>
+        </w:rPr>
+        <w:t xml:space="preserve"> заняли абсолютное первое место, завоевав звание чемпионов Европы и </w:t>
       </w:r>
       <w:r>
         <w:rPr>
@@ -1989,7 +2785,17 @@
           <w:szCs w:val="28"/>
           <w:lang w:eastAsia="ru-RU"/>
         </w:rPr>
-        <w:t>8]</w:t>
+        <w:t>10</w:t>
+      </w:r>
+      <w:r>
+        <w:rPr>
+          <w:rFonts w:ascii="Times New Roman" w:eastAsia="Times New Roman" w:hAnsi="Times New Roman" w:cs="Times New Roman"/>
+          <w:color w:val="000000" w:themeColor="text1"/>
+          <w:sz w:val="28"/>
+          <w:szCs w:val="28"/>
+          <w:lang w:eastAsia="ru-RU"/>
+        </w:rPr>
+        <w:t>]</w:t>
       </w:r>
     </w:p>
     <w:p>
@@ -2022,6 +2828,7 @@
         </w:rPr>
         <w:t xml:space="preserve"> СГУ учился создатель </w:t>
       </w:r>
+      <w:proofErr w:type="spellStart"/>
       <w:r>
         <w:rPr>
           <w:rFonts w:ascii="Times New Roman" w:hAnsi="Times New Roman" w:cs="Times New Roman"/>
@@ -2032,14 +2839,53 @@
         </w:rPr>
         <w:t>Codeforces</w:t>
       </w:r>
-      <w:r>
-        <w:rPr>
-          <w:rFonts w:ascii="Times New Roman" w:hAnsi="Times New Roman" w:cs="Times New Roman"/>
-          <w:color w:val="000000" w:themeColor="text1"/>
-          <w:sz w:val="28"/>
-          <w:szCs w:val="28"/>
-        </w:rPr>
-        <w:t xml:space="preserve"> Михаил Мирзаянов.[9]</w:t>
+      <w:proofErr w:type="spellEnd"/>
+      <w:r>
+        <w:rPr>
+          <w:rFonts w:ascii="Times New Roman" w:hAnsi="Times New Roman" w:cs="Times New Roman"/>
+          <w:color w:val="000000" w:themeColor="text1"/>
+          <w:sz w:val="28"/>
+          <w:szCs w:val="28"/>
+        </w:rPr>
+        <w:t xml:space="preserve"> Михаил </w:t>
+      </w:r>
+      <w:proofErr w:type="spellStart"/>
+      <w:r>
+        <w:rPr>
+          <w:rFonts w:ascii="Times New Roman" w:hAnsi="Times New Roman" w:cs="Times New Roman"/>
+          <w:color w:val="000000" w:themeColor="text1"/>
+          <w:sz w:val="28"/>
+          <w:szCs w:val="28"/>
+        </w:rPr>
+        <w:t>Мирзаянов</w:t>
+      </w:r>
+      <w:proofErr w:type="spellEnd"/>
+      <w:r>
+        <w:rPr>
+          <w:rFonts w:ascii="Times New Roman" w:hAnsi="Times New Roman" w:cs="Times New Roman"/>
+          <w:color w:val="000000" w:themeColor="text1"/>
+          <w:sz w:val="28"/>
+          <w:szCs w:val="28"/>
+        </w:rPr>
+        <w:t>.[</w:t>
+      </w:r>
+      <w:r>
+        <w:rPr>
+          <w:rFonts w:ascii="Times New Roman" w:hAnsi="Times New Roman" w:cs="Times New Roman"/>
+          <w:color w:val="000000" w:themeColor="text1"/>
+          <w:sz w:val="28"/>
+          <w:szCs w:val="28"/>
+        </w:rPr>
+        <w:t>11</w:t>
+      </w:r>
+      <w:r>
+        <w:rPr>
+          <w:rFonts w:ascii="Times New Roman" w:hAnsi="Times New Roman" w:cs="Times New Roman"/>
+          <w:color w:val="000000" w:themeColor="text1"/>
+          <w:sz w:val="28"/>
+          <w:szCs w:val="28"/>
+        </w:rPr>
+        <w:t>]</w:t>
       </w:r>
       <w:r>
         <w:rPr>
@@ -2057,7 +2903,27 @@
           <w:sz w:val="28"/>
           <w:szCs w:val="28"/>
         </w:rPr>
-        <w:t>В 2002 году он в команде с Ильёй Эльтерманом и Андреем Лазаревым занял шестое место на чемпионате мира, завоевав серебряные медали и звание чемпиона Европы. В 2003 г. эта же команда снова завоевала серебряные медали, заняв седьмое место.</w:t>
+        <w:t xml:space="preserve">В 2002 году он в команде с Ильёй </w:t>
+      </w:r>
+      <w:proofErr w:type="spellStart"/>
+      <w:r>
+        <w:rPr>
+          <w:rFonts w:ascii="Times New Roman" w:hAnsi="Times New Roman" w:cs="Times New Roman"/>
+          <w:color w:val="000000" w:themeColor="text1"/>
+          <w:sz w:val="28"/>
+          <w:szCs w:val="28"/>
+        </w:rPr>
+        <w:t>Эльтерманом</w:t>
+      </w:r>
+      <w:proofErr w:type="spellEnd"/>
+      <w:r>
+        <w:rPr>
+          <w:rFonts w:ascii="Times New Roman" w:hAnsi="Times New Roman" w:cs="Times New Roman"/>
+          <w:color w:val="000000" w:themeColor="text1"/>
+          <w:sz w:val="28"/>
+          <w:szCs w:val="28"/>
+        </w:rPr>
+        <w:t xml:space="preserve"> и Андреем Лазаревым занял шестое место на чемпионате мира, завоевав серебряные медали и звание чемпиона Европы. В 2003 г. эта же команда снова завоевала серебряные медали, заняв седьмое место.</w:t>
       </w:r>
     </w:p>
     <w:p>
@@ -2080,16 +2946,54 @@
           <w:sz w:val="28"/>
           <w:szCs w:val="28"/>
         </w:rPr>
-        <w:t>В 2003 году при факультете КНиИТ был создан Центр олимпиадной подготовки программистов (ЦОПП). Для студентов организуются дополнительные занятия: лекции, пятичасовые компьютерные тренировки, разборы задач. Всё это позволяет им получить дополнительную квалификацию, приобрести навыки работы в команде, необходимые для их дальнейшей деятельности.</w:t>
-      </w:r>
-      <w:r>
-        <w:rPr>
-          <w:rFonts w:ascii="Times New Roman" w:hAnsi="Times New Roman" w:cs="Times New Roman"/>
-          <w:color w:val="000000" w:themeColor="text1"/>
-          <w:sz w:val="28"/>
-          <w:szCs w:val="28"/>
-        </w:rPr>
-        <w:t>[8]</w:t>
+        <w:t xml:space="preserve">В 2003 году при факультете </w:t>
+      </w:r>
+      <w:proofErr w:type="spellStart"/>
+      <w:r>
+        <w:rPr>
+          <w:rFonts w:ascii="Times New Roman" w:hAnsi="Times New Roman" w:cs="Times New Roman"/>
+          <w:color w:val="000000" w:themeColor="text1"/>
+          <w:sz w:val="28"/>
+          <w:szCs w:val="28"/>
+        </w:rPr>
+        <w:t>КНиИТ</w:t>
+      </w:r>
+      <w:proofErr w:type="spellEnd"/>
+      <w:r>
+        <w:rPr>
+          <w:rFonts w:ascii="Times New Roman" w:hAnsi="Times New Roman" w:cs="Times New Roman"/>
+          <w:color w:val="000000" w:themeColor="text1"/>
+          <w:sz w:val="28"/>
+          <w:szCs w:val="28"/>
+        </w:rPr>
+        <w:t xml:space="preserve"> был создан Центр олимпиадной подготовки программистов (ЦОПП). Для студентов организуются дополнительные занятия: лекции, пятичасовые компьютерные тренировки, разборы задач. Всё это позволяет им получить дополнительную квалификацию, приобрести навыки работы в команде, необходимые для их дальнейшей деятельности.</w:t>
+      </w:r>
+      <w:r>
+        <w:rPr>
+          <w:rFonts w:ascii="Times New Roman" w:hAnsi="Times New Roman" w:cs="Times New Roman"/>
+          <w:color w:val="000000" w:themeColor="text1"/>
+          <w:sz w:val="28"/>
+          <w:szCs w:val="28"/>
+        </w:rPr>
+        <w:t>[</w:t>
+      </w:r>
+      <w:r>
+        <w:rPr>
+          <w:rFonts w:ascii="Times New Roman" w:hAnsi="Times New Roman" w:cs="Times New Roman"/>
+          <w:color w:val="000000" w:themeColor="text1"/>
+          <w:sz w:val="28"/>
+          <w:szCs w:val="28"/>
+        </w:rPr>
+        <w:t>10</w:t>
+      </w:r>
+      <w:r>
+        <w:rPr>
+          <w:rFonts w:ascii="Times New Roman" w:hAnsi="Times New Roman" w:cs="Times New Roman"/>
+          <w:color w:val="000000" w:themeColor="text1"/>
+          <w:sz w:val="28"/>
+          <w:szCs w:val="28"/>
+        </w:rPr>
+        <w:t>]</w:t>
       </w:r>
     </w:p>
     <w:p>
@@ -2158,7 +3062,45 @@
           <w:sz w:val="28"/>
           <w:szCs w:val="28"/>
         </w:rPr>
-        <w:t>Олимпиада по программированию — это способ проверить свою профессиональную подготовку и приобрести новые навыки в программировании. Подобные мероприятия всегда положительно сказываются на профессиональном росте программиста, поэтому рекомендованы к прохождению. Никто не заставляет сразу «метиться» в международную олимпиаду от Гугла — можно начать с локальных олимпиад, чтобы прочувствовать командный соревновательный дух на себе.[6]</w:t>
+        <w:t xml:space="preserve">Олимпиада по программированию — это способ проверить свою профессиональную подготовку и приобрести новые навыки в программировании. Подобные мероприятия всегда положительно сказываются на профессиональном росте программиста, поэтому рекомендованы к прохождению. Никто не заставляет сразу «метиться» в международную олимпиаду от </w:t>
+      </w:r>
+      <w:proofErr w:type="spellStart"/>
+      <w:r>
+        <w:rPr>
+          <w:rFonts w:ascii="Times New Roman" w:hAnsi="Times New Roman" w:cs="Times New Roman"/>
+          <w:color w:val="000000" w:themeColor="text1"/>
+          <w:sz w:val="28"/>
+          <w:szCs w:val="28"/>
+        </w:rPr>
+        <w:t>Гугла</w:t>
+      </w:r>
+      <w:proofErr w:type="spellEnd"/>
+      <w:r>
+        <w:rPr>
+          <w:rFonts w:ascii="Times New Roman" w:hAnsi="Times New Roman" w:cs="Times New Roman"/>
+          <w:color w:val="000000" w:themeColor="text1"/>
+          <w:sz w:val="28"/>
+          <w:szCs w:val="28"/>
+        </w:rPr>
+        <w:t xml:space="preserve"> — можно начать с локальных олимпиад, чтобы прочувствовать командный соревновательный дух на себе.[</w:t>
+      </w:r>
+      <w:r>
+        <w:rPr>
+          <w:rFonts w:ascii="Times New Roman" w:hAnsi="Times New Roman" w:cs="Times New Roman"/>
+          <w:color w:val="000000" w:themeColor="text1"/>
+          <w:sz w:val="28"/>
+          <w:szCs w:val="28"/>
+        </w:rPr>
+        <w:t>12</w:t>
+      </w:r>
+      <w:r>
+        <w:rPr>
+          <w:rFonts w:ascii="Times New Roman" w:hAnsi="Times New Roman" w:cs="Times New Roman"/>
+          <w:color w:val="000000" w:themeColor="text1"/>
+          <w:sz w:val="28"/>
+          <w:szCs w:val="28"/>
+        </w:rPr>
+        <w:t>]</w:t>
       </w:r>
     </w:p>
     <w:p>
@@ -2208,85 +3150,520 @@
     </w:p>
     <w:p>
       <w:pPr>
+        <w:spacing w:before="100" w:beforeAutospacing="1" w:after="100" w:afterAutospacing="1" w:line="360" w:lineRule="auto"/>
+        <w:ind w:left="-284" w:firstLine="710"/>
+        <w:jc w:val="both"/>
+        <w:rPr>
+          <w:rFonts w:ascii="Times New Roman" w:eastAsia="Times New Roman" w:hAnsi="Times New Roman" w:cs="Times New Roman"/>
+          <w:color w:val="0000FF"/>
+          <w:sz w:val="28"/>
+          <w:szCs w:val="28"/>
+          <w:u w:val="single"/>
+          <w:lang w:eastAsia="ru-RU"/>
+        </w:rPr>
+      </w:pPr>
+      <w:r>
+        <w:rPr>
+          <w:rFonts w:ascii="Times New Roman" w:eastAsia="Times New Roman" w:hAnsi="Times New Roman" w:cs="Times New Roman"/>
+          <w:sz w:val="28"/>
+          <w:szCs w:val="28"/>
+          <w:lang w:eastAsia="ru-RU"/>
+        </w:rPr>
+        <w:t xml:space="preserve">1. </w:t>
+      </w:r>
+      <w:r>
+        <w:rPr>
+          <w:rFonts w:ascii="Times New Roman" w:eastAsia="Times New Roman" w:hAnsi="Times New Roman" w:cs="Times New Roman"/>
+          <w:sz w:val="28"/>
+          <w:szCs w:val="28"/>
+          <w:lang w:eastAsia="ru-RU"/>
+        </w:rPr>
+        <w:t>Инструкция: как стать "мастером спорта" по программированию</w:t>
+      </w:r>
+      <w:r>
+        <w:rPr>
+          <w:rFonts w:ascii="Times New Roman" w:eastAsia="Times New Roman" w:hAnsi="Times New Roman" w:cs="Times New Roman"/>
+          <w:sz w:val="28"/>
+          <w:szCs w:val="28"/>
+          <w:lang w:eastAsia="ru-RU"/>
+        </w:rPr>
+        <w:t xml:space="preserve"> </w:t>
+      </w:r>
+      <w:r>
+        <w:rPr>
+          <w:rFonts w:ascii="Times New Roman" w:eastAsia="Times New Roman" w:hAnsi="Times New Roman" w:cs="Times New Roman"/>
+          <w:sz w:val="28"/>
+          <w:szCs w:val="28"/>
+          <w:lang w:eastAsia="ru-RU"/>
+        </w:rPr>
+        <w:t>[</w:t>
+      </w:r>
+      <w:r>
+        <w:rPr>
+          <w:rFonts w:ascii="Times New Roman" w:eastAsia="Times New Roman" w:hAnsi="Times New Roman" w:cs="Times New Roman"/>
+          <w:sz w:val="28"/>
+          <w:szCs w:val="28"/>
+          <w:lang w:eastAsia="ru-RU"/>
+        </w:rPr>
+        <w:t>Электронный ресурс</w:t>
+      </w:r>
+      <w:r>
+        <w:rPr>
+          <w:rFonts w:ascii="Times New Roman" w:eastAsia="Times New Roman" w:hAnsi="Times New Roman" w:cs="Times New Roman"/>
+          <w:sz w:val="28"/>
+          <w:szCs w:val="28"/>
+          <w:lang w:eastAsia="ru-RU"/>
+        </w:rPr>
+        <w:t>]</w:t>
+      </w:r>
+      <w:r>
+        <w:rPr>
+          <w:rFonts w:ascii="Times New Roman" w:eastAsia="Times New Roman" w:hAnsi="Times New Roman" w:cs="Times New Roman"/>
+          <w:sz w:val="28"/>
+          <w:szCs w:val="28"/>
+          <w:lang w:eastAsia="ru-RU"/>
+        </w:rPr>
+        <w:t xml:space="preserve">. – </w:t>
+      </w:r>
+      <w:r>
+        <w:rPr>
+          <w:rFonts w:ascii="Times New Roman" w:eastAsia="Times New Roman" w:hAnsi="Times New Roman" w:cs="Times New Roman"/>
+          <w:sz w:val="28"/>
+          <w:szCs w:val="28"/>
+          <w:lang w:val="en-US" w:eastAsia="ru-RU"/>
+        </w:rPr>
+        <w:t>URL</w:t>
+      </w:r>
+      <w:r>
+        <w:rPr>
+          <w:rFonts w:ascii="Times New Roman" w:eastAsia="Times New Roman" w:hAnsi="Times New Roman" w:cs="Times New Roman"/>
+          <w:sz w:val="28"/>
+          <w:szCs w:val="28"/>
+          <w:lang w:eastAsia="ru-RU"/>
+        </w:rPr>
+        <w:t xml:space="preserve">: </w:t>
+      </w:r>
+      <w:hyperlink r:id="rId10" w:history="1">
+        <w:r>
+          <w:rPr>
+            <w:rStyle w:val="a4"/>
+            <w:rFonts w:ascii="Times New Roman" w:eastAsia="Times New Roman" w:hAnsi="Times New Roman" w:cs="Times New Roman"/>
+            <w:sz w:val="28"/>
+            <w:szCs w:val="28"/>
+            <w:lang w:eastAsia="ru-RU"/>
+          </w:rPr>
+          <w:t>https://vc.ru/dev/122567-instrukciya-kak-stat-masterom-sporta-po-programmirovaniyu?ysclid=l2nfxck0u5</w:t>
+        </w:r>
+      </w:hyperlink>
+      <w:r>
+        <w:rPr>
+          <w:rFonts w:ascii="Times New Roman" w:eastAsia="Times New Roman" w:hAnsi="Times New Roman" w:cs="Times New Roman"/>
+          <w:sz w:val="28"/>
+          <w:szCs w:val="28"/>
+          <w:lang w:eastAsia="ru-RU"/>
+        </w:rPr>
+        <w:t xml:space="preserve"> (дата обращения: 01.05.2022)</w:t>
+      </w:r>
+      <w:r>
+        <w:rPr>
+          <w:rFonts w:ascii="Times New Roman" w:hAnsi="Times New Roman" w:cs="Times New Roman"/>
+          <w:sz w:val="28"/>
+          <w:szCs w:val="28"/>
+        </w:rPr>
+        <w:t xml:space="preserve"> </w:t>
+      </w:r>
+    </w:p>
+    <w:p>
+      <w:pPr>
+        <w:spacing w:before="100" w:beforeAutospacing="1" w:after="100" w:afterAutospacing="1" w:line="360" w:lineRule="auto"/>
+        <w:ind w:left="-284" w:firstLine="710"/>
+        <w:jc w:val="both"/>
+        <w:rPr>
+          <w:rFonts w:ascii="Times New Roman" w:eastAsia="Times New Roman" w:hAnsi="Times New Roman" w:cs="Times New Roman"/>
+          <w:color w:val="0000FF"/>
+          <w:sz w:val="28"/>
+          <w:szCs w:val="28"/>
+          <w:u w:val="single"/>
+          <w:lang w:eastAsia="ru-RU"/>
+        </w:rPr>
+      </w:pPr>
+      <w:r>
+        <w:rPr>
+          <w:rFonts w:ascii="Times New Roman" w:hAnsi="Times New Roman" w:cs="Times New Roman"/>
+          <w:color w:val="000000" w:themeColor="text1"/>
+          <w:sz w:val="28"/>
+          <w:szCs w:val="28"/>
+        </w:rPr>
+        <w:t>2</w:t>
+      </w:r>
+      <w:r>
+        <w:rPr>
+          <w:rFonts w:ascii="Times New Roman" w:hAnsi="Times New Roman" w:cs="Times New Roman"/>
+          <w:color w:val="000000" w:themeColor="text1"/>
+          <w:sz w:val="28"/>
+          <w:szCs w:val="28"/>
+        </w:rPr>
+        <w:t xml:space="preserve">. </w:t>
+      </w:r>
+      <w:r>
+        <w:rPr>
+          <w:rFonts w:ascii="Times New Roman" w:hAnsi="Times New Roman" w:cs="Times New Roman"/>
+          <w:color w:val="000000" w:themeColor="text1"/>
+          <w:sz w:val="28"/>
+          <w:szCs w:val="28"/>
+        </w:rPr>
+        <w:t xml:space="preserve"> </w:t>
+      </w:r>
+      <w:r>
+        <w:rPr>
+          <w:rFonts w:ascii="Times New Roman" w:hAnsi="Times New Roman" w:cs="Times New Roman"/>
+          <w:sz w:val="28"/>
+          <w:szCs w:val="28"/>
+        </w:rPr>
+        <w:t xml:space="preserve">Спорт для разработчиков: как устроено олимпиадное </w:t>
+      </w:r>
+      <w:r>
+        <w:rPr>
+          <w:rFonts w:ascii="Times New Roman" w:hAnsi="Times New Roman" w:cs="Times New Roman"/>
+          <w:sz w:val="28"/>
+          <w:szCs w:val="28"/>
+        </w:rPr>
+        <w:t xml:space="preserve">программирование [Электронный ресурс]. </w:t>
+      </w:r>
+      <w:r>
+        <w:rPr>
+          <w:rFonts w:ascii="Times New Roman" w:eastAsia="Times New Roman" w:hAnsi="Times New Roman" w:cs="Times New Roman"/>
+          <w:sz w:val="28"/>
+          <w:szCs w:val="28"/>
+          <w:lang w:eastAsia="ru-RU"/>
+        </w:rPr>
+        <w:t>–</w:t>
+      </w:r>
+      <w:r>
+        <w:rPr>
+          <w:rFonts w:ascii="Times New Roman" w:hAnsi="Times New Roman" w:cs="Times New Roman"/>
+          <w:sz w:val="28"/>
+          <w:szCs w:val="28"/>
+        </w:rPr>
+        <w:t xml:space="preserve"> </w:t>
+      </w:r>
+      <w:r>
+        <w:rPr>
+          <w:rFonts w:ascii="Times New Roman" w:hAnsi="Times New Roman" w:cs="Times New Roman"/>
+          <w:sz w:val="28"/>
+          <w:szCs w:val="28"/>
+          <w:lang w:val="en-US"/>
+        </w:rPr>
+        <w:t>URL</w:t>
+      </w:r>
+      <w:r>
+        <w:rPr>
+          <w:rFonts w:ascii="Times New Roman" w:hAnsi="Times New Roman" w:cs="Times New Roman"/>
+          <w:sz w:val="28"/>
+          <w:szCs w:val="28"/>
+        </w:rPr>
+        <w:t xml:space="preserve">: </w:t>
+      </w:r>
+      <w:hyperlink r:id="rId11" w:history="1">
+        <w:r>
+          <w:rPr>
+            <w:rStyle w:val="a4"/>
+            <w:rFonts w:ascii="Times New Roman" w:eastAsia="Times New Roman" w:hAnsi="Times New Roman" w:cs="Times New Roman"/>
+            <w:sz w:val="28"/>
+            <w:szCs w:val="28"/>
+            <w:lang w:val="en-US" w:eastAsia="ru-RU"/>
+          </w:rPr>
+          <w:t>https</w:t>
+        </w:r>
+        <w:r>
+          <w:rPr>
+            <w:rStyle w:val="a4"/>
+            <w:rFonts w:ascii="Times New Roman" w:eastAsia="Times New Roman" w:hAnsi="Times New Roman" w:cs="Times New Roman"/>
+            <w:sz w:val="28"/>
+            <w:szCs w:val="28"/>
+            <w:lang w:eastAsia="ru-RU"/>
+          </w:rPr>
+          <w:t>://</w:t>
+        </w:r>
+        <w:r>
+          <w:rPr>
+            <w:rStyle w:val="a4"/>
+            <w:rFonts w:ascii="Times New Roman" w:eastAsia="Times New Roman" w:hAnsi="Times New Roman" w:cs="Times New Roman"/>
+            <w:sz w:val="28"/>
+            <w:szCs w:val="28"/>
+            <w:lang w:val="en-US" w:eastAsia="ru-RU"/>
+          </w:rPr>
+          <w:t>academy</w:t>
+        </w:r>
+        <w:r>
+          <w:rPr>
+            <w:rStyle w:val="a4"/>
+            <w:rFonts w:ascii="Times New Roman" w:eastAsia="Times New Roman" w:hAnsi="Times New Roman" w:cs="Times New Roman"/>
+            <w:sz w:val="28"/>
+            <w:szCs w:val="28"/>
+            <w:lang w:eastAsia="ru-RU"/>
+          </w:rPr>
+          <w:t>.</w:t>
+        </w:r>
+        <w:proofErr w:type="spellStart"/>
+        <w:r>
+          <w:rPr>
+            <w:rStyle w:val="a4"/>
+            <w:rFonts w:ascii="Times New Roman" w:eastAsia="Times New Roman" w:hAnsi="Times New Roman" w:cs="Times New Roman"/>
+            <w:sz w:val="28"/>
+            <w:szCs w:val="28"/>
+            <w:lang w:val="en-US" w:eastAsia="ru-RU"/>
+          </w:rPr>
+          <w:t>yandex</w:t>
+        </w:r>
+        <w:proofErr w:type="spellEnd"/>
+        <w:r>
+          <w:rPr>
+            <w:rStyle w:val="a4"/>
+            <w:rFonts w:ascii="Times New Roman" w:eastAsia="Times New Roman" w:hAnsi="Times New Roman" w:cs="Times New Roman"/>
+            <w:sz w:val="28"/>
+            <w:szCs w:val="28"/>
+            <w:lang w:eastAsia="ru-RU"/>
+          </w:rPr>
+          <w:t>.</w:t>
+        </w:r>
+        <w:proofErr w:type="spellStart"/>
+        <w:r>
+          <w:rPr>
+            <w:rStyle w:val="a4"/>
+            <w:rFonts w:ascii="Times New Roman" w:eastAsia="Times New Roman" w:hAnsi="Times New Roman" w:cs="Times New Roman"/>
+            <w:sz w:val="28"/>
+            <w:szCs w:val="28"/>
+            <w:lang w:val="en-US" w:eastAsia="ru-RU"/>
+          </w:rPr>
+          <w:t>ru</w:t>
+        </w:r>
+        <w:proofErr w:type="spellEnd"/>
+        <w:r>
+          <w:rPr>
+            <w:rStyle w:val="a4"/>
+            <w:rFonts w:ascii="Times New Roman" w:eastAsia="Times New Roman" w:hAnsi="Times New Roman" w:cs="Times New Roman"/>
+            <w:sz w:val="28"/>
+            <w:szCs w:val="28"/>
+            <w:lang w:eastAsia="ru-RU"/>
+          </w:rPr>
+          <w:t>/</w:t>
+        </w:r>
+        <w:r>
+          <w:rPr>
+            <w:rStyle w:val="a4"/>
+            <w:rFonts w:ascii="Times New Roman" w:eastAsia="Times New Roman" w:hAnsi="Times New Roman" w:cs="Times New Roman"/>
+            <w:sz w:val="28"/>
+            <w:szCs w:val="28"/>
+            <w:lang w:val="en-US" w:eastAsia="ru-RU"/>
+          </w:rPr>
+          <w:t>posts</w:t>
+        </w:r>
+        <w:r>
+          <w:rPr>
+            <w:rStyle w:val="a4"/>
+            <w:rFonts w:ascii="Times New Roman" w:eastAsia="Times New Roman" w:hAnsi="Times New Roman" w:cs="Times New Roman"/>
+            <w:sz w:val="28"/>
+            <w:szCs w:val="28"/>
+            <w:lang w:eastAsia="ru-RU"/>
+          </w:rPr>
+          <w:t>/</w:t>
+        </w:r>
+        <w:r>
+          <w:rPr>
+            <w:rStyle w:val="a4"/>
+            <w:rFonts w:ascii="Times New Roman" w:eastAsia="Times New Roman" w:hAnsi="Times New Roman" w:cs="Times New Roman"/>
+            <w:sz w:val="28"/>
+            <w:szCs w:val="28"/>
+            <w:lang w:val="en-US" w:eastAsia="ru-RU"/>
+          </w:rPr>
+          <w:t>sport</w:t>
+        </w:r>
+        <w:r>
+          <w:rPr>
+            <w:rStyle w:val="a4"/>
+            <w:rFonts w:ascii="Times New Roman" w:eastAsia="Times New Roman" w:hAnsi="Times New Roman" w:cs="Times New Roman"/>
+            <w:sz w:val="28"/>
+            <w:szCs w:val="28"/>
+            <w:lang w:eastAsia="ru-RU"/>
+          </w:rPr>
+          <w:t>-</w:t>
+        </w:r>
+        <w:proofErr w:type="spellStart"/>
+        <w:r>
+          <w:rPr>
+            <w:rStyle w:val="a4"/>
+            <w:rFonts w:ascii="Times New Roman" w:eastAsia="Times New Roman" w:hAnsi="Times New Roman" w:cs="Times New Roman"/>
+            <w:sz w:val="28"/>
+            <w:szCs w:val="28"/>
+            <w:lang w:val="en-US" w:eastAsia="ru-RU"/>
+          </w:rPr>
+          <w:t>dlya</w:t>
+        </w:r>
+        <w:proofErr w:type="spellEnd"/>
+        <w:r>
+          <w:rPr>
+            <w:rStyle w:val="a4"/>
+            <w:rFonts w:ascii="Times New Roman" w:eastAsia="Times New Roman" w:hAnsi="Times New Roman" w:cs="Times New Roman"/>
+            <w:sz w:val="28"/>
+            <w:szCs w:val="28"/>
+            <w:lang w:eastAsia="ru-RU"/>
+          </w:rPr>
+          <w:t>-</w:t>
+        </w:r>
+        <w:proofErr w:type="spellStart"/>
+        <w:r>
+          <w:rPr>
+            <w:rStyle w:val="a4"/>
+            <w:rFonts w:ascii="Times New Roman" w:eastAsia="Times New Roman" w:hAnsi="Times New Roman" w:cs="Times New Roman"/>
+            <w:sz w:val="28"/>
+            <w:szCs w:val="28"/>
+            <w:lang w:val="en-US" w:eastAsia="ru-RU"/>
+          </w:rPr>
+          <w:t>razrabotchikov</w:t>
+        </w:r>
+        <w:proofErr w:type="spellEnd"/>
+        <w:r>
+          <w:rPr>
+            <w:rStyle w:val="a4"/>
+            <w:rFonts w:ascii="Times New Roman" w:eastAsia="Times New Roman" w:hAnsi="Times New Roman" w:cs="Times New Roman"/>
+            <w:sz w:val="28"/>
+            <w:szCs w:val="28"/>
+            <w:lang w:eastAsia="ru-RU"/>
+          </w:rPr>
+          <w:t>-</w:t>
+        </w:r>
+        <w:proofErr w:type="spellStart"/>
+        <w:r>
+          <w:rPr>
+            <w:rStyle w:val="a4"/>
+            <w:rFonts w:ascii="Times New Roman" w:eastAsia="Times New Roman" w:hAnsi="Times New Roman" w:cs="Times New Roman"/>
+            <w:sz w:val="28"/>
+            <w:szCs w:val="28"/>
+            <w:lang w:val="en-US" w:eastAsia="ru-RU"/>
+          </w:rPr>
+          <w:t>kak</w:t>
+        </w:r>
+        <w:proofErr w:type="spellEnd"/>
+        <w:r>
+          <w:rPr>
+            <w:rStyle w:val="a4"/>
+            <w:rFonts w:ascii="Times New Roman" w:eastAsia="Times New Roman" w:hAnsi="Times New Roman" w:cs="Times New Roman"/>
+            <w:sz w:val="28"/>
+            <w:szCs w:val="28"/>
+            <w:lang w:eastAsia="ru-RU"/>
+          </w:rPr>
+          <w:t>-</w:t>
+        </w:r>
+        <w:proofErr w:type="spellStart"/>
+        <w:r>
+          <w:rPr>
+            <w:rStyle w:val="a4"/>
+            <w:rFonts w:ascii="Times New Roman" w:eastAsia="Times New Roman" w:hAnsi="Times New Roman" w:cs="Times New Roman"/>
+            <w:sz w:val="28"/>
+            <w:szCs w:val="28"/>
+            <w:lang w:val="en-US" w:eastAsia="ru-RU"/>
+          </w:rPr>
+          <w:t>ustroeno</w:t>
+        </w:r>
+        <w:proofErr w:type="spellEnd"/>
+        <w:r>
+          <w:rPr>
+            <w:rStyle w:val="a4"/>
+            <w:rFonts w:ascii="Times New Roman" w:eastAsia="Times New Roman" w:hAnsi="Times New Roman" w:cs="Times New Roman"/>
+            <w:sz w:val="28"/>
+            <w:szCs w:val="28"/>
+            <w:lang w:eastAsia="ru-RU"/>
+          </w:rPr>
+          <w:t>-</w:t>
+        </w:r>
+        <w:proofErr w:type="spellStart"/>
+        <w:r>
+          <w:rPr>
+            <w:rStyle w:val="a4"/>
+            <w:rFonts w:ascii="Times New Roman" w:eastAsia="Times New Roman" w:hAnsi="Times New Roman" w:cs="Times New Roman"/>
+            <w:sz w:val="28"/>
+            <w:szCs w:val="28"/>
+            <w:lang w:val="en-US" w:eastAsia="ru-RU"/>
+          </w:rPr>
+          <w:t>olimpiadnoe</w:t>
+        </w:r>
+        <w:proofErr w:type="spellEnd"/>
+        <w:r>
+          <w:rPr>
+            <w:rStyle w:val="a4"/>
+            <w:rFonts w:ascii="Times New Roman" w:eastAsia="Times New Roman" w:hAnsi="Times New Roman" w:cs="Times New Roman"/>
+            <w:sz w:val="28"/>
+            <w:szCs w:val="28"/>
+            <w:lang w:eastAsia="ru-RU"/>
+          </w:rPr>
+          <w:t>-</w:t>
+        </w:r>
+        <w:proofErr w:type="spellStart"/>
+        <w:r>
+          <w:rPr>
+            <w:rStyle w:val="a4"/>
+            <w:rFonts w:ascii="Times New Roman" w:eastAsia="Times New Roman" w:hAnsi="Times New Roman" w:cs="Times New Roman"/>
+            <w:sz w:val="28"/>
+            <w:szCs w:val="28"/>
+            <w:lang w:val="en-US" w:eastAsia="ru-RU"/>
+          </w:rPr>
+          <w:t>programmirovanie</w:t>
+        </w:r>
+        <w:proofErr w:type="spellEnd"/>
+      </w:hyperlink>
+      <w:r>
+        <w:rPr>
+          <w:rFonts w:ascii="Times New Roman" w:hAnsi="Times New Roman" w:cs="Times New Roman"/>
+          <w:sz w:val="28"/>
+          <w:szCs w:val="28"/>
+          <w:lang w:eastAsia="ru-RU"/>
+        </w:rPr>
+        <w:t xml:space="preserve"> (дата обращения 29.04.2022)</w:t>
+      </w:r>
+      <w:r>
+        <w:rPr>
+          <w:rFonts w:ascii="Times New Roman" w:eastAsia="Times New Roman" w:hAnsi="Times New Roman" w:cs="Times New Roman"/>
+          <w:sz w:val="28"/>
+          <w:szCs w:val="28"/>
+          <w:lang w:eastAsia="ru-RU"/>
+        </w:rPr>
+        <w:t xml:space="preserve"> </w:t>
+      </w:r>
+    </w:p>
+    <w:p>
+      <w:pPr>
         <w:spacing w:line="360" w:lineRule="auto"/>
         <w:ind w:left="-284" w:firstLine="710"/>
         <w:jc w:val="both"/>
         <w:rPr>
-          <w:rFonts w:ascii="Times New Roman" w:hAnsi="Times New Roman" w:cs="Times New Roman"/>
-          <w:sz w:val="28"/>
-          <w:szCs w:val="28"/>
-        </w:rPr>
-      </w:pPr>
-      <w:r>
-        <w:rPr>
-          <w:rFonts w:ascii="Times New Roman" w:hAnsi="Times New Roman" w:cs="Times New Roman"/>
-          <w:color w:val="000000" w:themeColor="text1"/>
-          <w:sz w:val="28"/>
-          <w:szCs w:val="28"/>
-        </w:rPr>
-        <w:t>1</w:t>
-      </w:r>
-      <w:r>
-        <w:rPr>
-          <w:rFonts w:ascii="Times New Roman" w:hAnsi="Times New Roman" w:cs="Times New Roman"/>
-          <w:color w:val="000000" w:themeColor="text1"/>
-          <w:sz w:val="28"/>
-          <w:szCs w:val="28"/>
-        </w:rPr>
-        <w:t xml:space="preserve">. </w:t>
-      </w:r>
-      <w:r>
-        <w:rPr>
-          <w:rFonts w:ascii="Times New Roman" w:hAnsi="Times New Roman" w:cs="Times New Roman"/>
-          <w:color w:val="000000" w:themeColor="text1"/>
+          <w:rFonts w:ascii="Times New Roman" w:eastAsia="Times New Roman" w:hAnsi="Times New Roman" w:cs="Times New Roman"/>
+          <w:color w:val="0000FF"/>
+          <w:sz w:val="28"/>
+          <w:szCs w:val="28"/>
+          <w:u w:val="single"/>
+          <w:lang w:eastAsia="ru-RU"/>
+        </w:rPr>
+      </w:pPr>
+      <w:r>
+        <w:rPr>
+          <w:rFonts w:ascii="Times New Roman" w:eastAsiaTheme="majorEastAsia" w:hAnsi="Times New Roman" w:cs="Times New Roman"/>
+          <w:bCs/>
+          <w:sz w:val="28"/>
+          <w:szCs w:val="28"/>
+          <w:lang w:eastAsia="ru-RU"/>
+        </w:rPr>
+        <w:t>3. «За время, которое обычный программист тратит на понимание задачи, спортивный ее уже решает». Как устроены международные олимпиады по информатике. [Электронный ресурс]. – URL:</w:t>
+      </w:r>
+      <w:r>
+        <w:rPr>
+          <w:rFonts w:ascii="Times New Roman" w:hAnsi="Times New Roman" w:cs="Times New Roman"/>
           <w:sz w:val="28"/>
           <w:szCs w:val="28"/>
         </w:rPr>
         <w:t xml:space="preserve"> </w:t>
       </w:r>
-      <w:r>
-        <w:rPr>
-          <w:rFonts w:ascii="Times New Roman" w:hAnsi="Times New Roman" w:cs="Times New Roman"/>
-          <w:sz w:val="28"/>
-          <w:szCs w:val="28"/>
-        </w:rPr>
-        <w:t xml:space="preserve">Спорт для разработчиков: как устроено олимпиадное программирование [Электронный ресурс]. </w:t>
-      </w:r>
-      <w:r>
-        <w:rPr>
-          <w:rFonts w:ascii="Times New Roman" w:eastAsia="Times New Roman" w:hAnsi="Times New Roman" w:cs="Times New Roman"/>
-          <w:sz w:val="28"/>
-          <w:szCs w:val="28"/>
-          <w:lang w:eastAsia="ru-RU"/>
-        </w:rPr>
-        <w:t>–</w:t>
-      </w:r>
-      <w:r>
-        <w:rPr>
-          <w:rFonts w:ascii="Times New Roman" w:hAnsi="Times New Roman" w:cs="Times New Roman"/>
-          <w:sz w:val="28"/>
-          <w:szCs w:val="28"/>
-        </w:rPr>
-        <w:t xml:space="preserve"> </w:t>
-      </w:r>
-      <w:r>
-        <w:rPr>
-          <w:rFonts w:ascii="Times New Roman" w:hAnsi="Times New Roman" w:cs="Times New Roman"/>
-          <w:sz w:val="28"/>
-          <w:szCs w:val="28"/>
-          <w:lang w:val="en-US"/>
-        </w:rPr>
-        <w:t>URL</w:t>
-      </w:r>
-      <w:r>
-        <w:rPr>
-          <w:rFonts w:ascii="Times New Roman" w:hAnsi="Times New Roman" w:cs="Times New Roman"/>
-          <w:sz w:val="28"/>
-          <w:szCs w:val="28"/>
-        </w:rPr>
-        <w:t xml:space="preserve">: </w:t>
-      </w:r>
-      <w:hyperlink r:id="rId10" w:history="1">
+      <w:hyperlink r:id="rId12" w:history="1">
         <w:r>
           <w:rPr>
             <w:rStyle w:val="a4"/>
@@ -2315,7 +3692,7 @@
             <w:szCs w:val="28"/>
             <w:lang w:val="en-US" w:eastAsia="ru-RU"/>
           </w:rPr>
-          <w:t>academy</w:t>
+          <w:t>indicator</w:t>
         </w:r>
         <w:r>
           <w:rPr>
@@ -2327,16 +3704,126 @@
           </w:rPr>
           <w:t>.</w:t>
         </w:r>
-        <w:r>
-          <w:rPr>
-            <w:rStyle w:val="a4"/>
-            <w:rFonts w:ascii="Times New Roman" w:eastAsia="Times New Roman" w:hAnsi="Times New Roman" w:cs="Times New Roman"/>
-            <w:sz w:val="28"/>
-            <w:szCs w:val="28"/>
-            <w:lang w:val="en-US" w:eastAsia="ru-RU"/>
-          </w:rPr>
-          <w:t>yandex</w:t>
-        </w:r>
+        <w:proofErr w:type="spellStart"/>
+        <w:r>
+          <w:rPr>
+            <w:rStyle w:val="a4"/>
+            <w:rFonts w:ascii="Times New Roman" w:eastAsia="Times New Roman" w:hAnsi="Times New Roman" w:cs="Times New Roman"/>
+            <w:sz w:val="28"/>
+            <w:szCs w:val="28"/>
+            <w:lang w:val="en-US" w:eastAsia="ru-RU"/>
+          </w:rPr>
+          <w:t>ru</w:t>
+        </w:r>
+        <w:proofErr w:type="spellEnd"/>
+        <w:r>
+          <w:rPr>
+            <w:rStyle w:val="a4"/>
+            <w:rFonts w:ascii="Times New Roman" w:eastAsia="Times New Roman" w:hAnsi="Times New Roman" w:cs="Times New Roman"/>
+            <w:sz w:val="28"/>
+            <w:szCs w:val="28"/>
+            <w:lang w:eastAsia="ru-RU"/>
+          </w:rPr>
+          <w:t>/</w:t>
+        </w:r>
+        <w:r>
+          <w:rPr>
+            <w:rStyle w:val="a4"/>
+            <w:rFonts w:ascii="Times New Roman" w:eastAsia="Times New Roman" w:hAnsi="Times New Roman" w:cs="Times New Roman"/>
+            <w:sz w:val="28"/>
+            <w:szCs w:val="28"/>
+            <w:lang w:val="en-US" w:eastAsia="ru-RU"/>
+          </w:rPr>
+          <w:t>mathematics</w:t>
+        </w:r>
+        <w:r>
+          <w:rPr>
+            <w:rStyle w:val="a4"/>
+            <w:rFonts w:ascii="Times New Roman" w:eastAsia="Times New Roman" w:hAnsi="Times New Roman" w:cs="Times New Roman"/>
+            <w:sz w:val="28"/>
+            <w:szCs w:val="28"/>
+            <w:lang w:eastAsia="ru-RU"/>
+          </w:rPr>
+          <w:t>/</w:t>
+        </w:r>
+        <w:proofErr w:type="spellStart"/>
+        <w:r>
+          <w:rPr>
+            <w:rStyle w:val="a4"/>
+            <w:rFonts w:ascii="Times New Roman" w:eastAsia="Times New Roman" w:hAnsi="Times New Roman" w:cs="Times New Roman"/>
+            <w:sz w:val="28"/>
+            <w:szCs w:val="28"/>
+            <w:lang w:val="en-US" w:eastAsia="ru-RU"/>
+          </w:rPr>
+          <w:t>mezhdunarodnaya</w:t>
+        </w:r>
+        <w:proofErr w:type="spellEnd"/>
+        <w:r>
+          <w:rPr>
+            <w:rStyle w:val="a4"/>
+            <w:rFonts w:ascii="Times New Roman" w:eastAsia="Times New Roman" w:hAnsi="Times New Roman" w:cs="Times New Roman"/>
+            <w:sz w:val="28"/>
+            <w:szCs w:val="28"/>
+            <w:lang w:eastAsia="ru-RU"/>
+          </w:rPr>
+          <w:t>-</w:t>
+        </w:r>
+        <w:proofErr w:type="spellStart"/>
+        <w:r>
+          <w:rPr>
+            <w:rStyle w:val="a4"/>
+            <w:rFonts w:ascii="Times New Roman" w:eastAsia="Times New Roman" w:hAnsi="Times New Roman" w:cs="Times New Roman"/>
+            <w:sz w:val="28"/>
+            <w:szCs w:val="28"/>
+            <w:lang w:val="en-US" w:eastAsia="ru-RU"/>
+          </w:rPr>
+          <w:t>olimpiada</w:t>
+        </w:r>
+        <w:proofErr w:type="spellEnd"/>
+        <w:r>
+          <w:rPr>
+            <w:rStyle w:val="a4"/>
+            <w:rFonts w:ascii="Times New Roman" w:eastAsia="Times New Roman" w:hAnsi="Times New Roman" w:cs="Times New Roman"/>
+            <w:sz w:val="28"/>
+            <w:szCs w:val="28"/>
+            <w:lang w:eastAsia="ru-RU"/>
+          </w:rPr>
+          <w:t>-</w:t>
+        </w:r>
+        <w:proofErr w:type="spellStart"/>
+        <w:r>
+          <w:rPr>
+            <w:rStyle w:val="a4"/>
+            <w:rFonts w:ascii="Times New Roman" w:eastAsia="Times New Roman" w:hAnsi="Times New Roman" w:cs="Times New Roman"/>
+            <w:sz w:val="28"/>
+            <w:szCs w:val="28"/>
+            <w:lang w:val="en-US" w:eastAsia="ru-RU"/>
+          </w:rPr>
+          <w:t>po</w:t>
+        </w:r>
+        <w:proofErr w:type="spellEnd"/>
+        <w:r>
+          <w:rPr>
+            <w:rStyle w:val="a4"/>
+            <w:rFonts w:ascii="Times New Roman" w:eastAsia="Times New Roman" w:hAnsi="Times New Roman" w:cs="Times New Roman"/>
+            <w:sz w:val="28"/>
+            <w:szCs w:val="28"/>
+            <w:lang w:eastAsia="ru-RU"/>
+          </w:rPr>
+          <w:t>-</w:t>
+        </w:r>
+        <w:proofErr w:type="spellStart"/>
+        <w:r>
+          <w:rPr>
+            <w:rStyle w:val="a4"/>
+            <w:rFonts w:ascii="Times New Roman" w:eastAsia="Times New Roman" w:hAnsi="Times New Roman" w:cs="Times New Roman"/>
+            <w:sz w:val="28"/>
+            <w:szCs w:val="28"/>
+            <w:lang w:val="en-US" w:eastAsia="ru-RU"/>
+          </w:rPr>
+          <w:t>informatike</w:t>
+        </w:r>
+        <w:proofErr w:type="spellEnd"/>
         <w:r>
           <w:rPr>
             <w:rStyle w:val="a4"/>
@@ -2347,185 +3834,45 @@
           </w:rPr>
           <w:t>.</w:t>
         </w:r>
-        <w:r>
-          <w:rPr>
-            <w:rStyle w:val="a4"/>
-            <w:rFonts w:ascii="Times New Roman" w:eastAsia="Times New Roman" w:hAnsi="Times New Roman" w:cs="Times New Roman"/>
-            <w:sz w:val="28"/>
-            <w:szCs w:val="28"/>
-            <w:lang w:val="en-US" w:eastAsia="ru-RU"/>
-          </w:rPr>
-          <w:t>ru</w:t>
-        </w:r>
-        <w:r>
-          <w:rPr>
-            <w:rStyle w:val="a4"/>
-            <w:rFonts w:ascii="Times New Roman" w:eastAsia="Times New Roman" w:hAnsi="Times New Roman" w:cs="Times New Roman"/>
-            <w:sz w:val="28"/>
-            <w:szCs w:val="28"/>
-            <w:lang w:eastAsia="ru-RU"/>
-          </w:rPr>
-          <w:t>/</w:t>
-        </w:r>
-        <w:r>
-          <w:rPr>
-            <w:rStyle w:val="a4"/>
-            <w:rFonts w:ascii="Times New Roman" w:eastAsia="Times New Roman" w:hAnsi="Times New Roman" w:cs="Times New Roman"/>
-            <w:sz w:val="28"/>
-            <w:szCs w:val="28"/>
-            <w:lang w:val="en-US" w:eastAsia="ru-RU"/>
-          </w:rPr>
-          <w:t>posts</w:t>
-        </w:r>
-        <w:r>
-          <w:rPr>
-            <w:rStyle w:val="a4"/>
-            <w:rFonts w:ascii="Times New Roman" w:eastAsia="Times New Roman" w:hAnsi="Times New Roman" w:cs="Times New Roman"/>
-            <w:sz w:val="28"/>
-            <w:szCs w:val="28"/>
-            <w:lang w:eastAsia="ru-RU"/>
-          </w:rPr>
-          <w:t>/</w:t>
-        </w:r>
-        <w:r>
-          <w:rPr>
-            <w:rStyle w:val="a4"/>
-            <w:rFonts w:ascii="Times New Roman" w:eastAsia="Times New Roman" w:hAnsi="Times New Roman" w:cs="Times New Roman"/>
-            <w:sz w:val="28"/>
-            <w:szCs w:val="28"/>
-            <w:lang w:val="en-US" w:eastAsia="ru-RU"/>
-          </w:rPr>
-          <w:t>sport</w:t>
-        </w:r>
-        <w:r>
-          <w:rPr>
-            <w:rStyle w:val="a4"/>
-            <w:rFonts w:ascii="Times New Roman" w:eastAsia="Times New Roman" w:hAnsi="Times New Roman" w:cs="Times New Roman"/>
-            <w:sz w:val="28"/>
-            <w:szCs w:val="28"/>
-            <w:lang w:eastAsia="ru-RU"/>
-          </w:rPr>
-          <w:t>-</w:t>
-        </w:r>
-        <w:r>
-          <w:rPr>
-            <w:rStyle w:val="a4"/>
-            <w:rFonts w:ascii="Times New Roman" w:eastAsia="Times New Roman" w:hAnsi="Times New Roman" w:cs="Times New Roman"/>
-            <w:sz w:val="28"/>
-            <w:szCs w:val="28"/>
-            <w:lang w:val="en-US" w:eastAsia="ru-RU"/>
-          </w:rPr>
-          <w:t>dlya</w:t>
-        </w:r>
-        <w:r>
-          <w:rPr>
-            <w:rStyle w:val="a4"/>
-            <w:rFonts w:ascii="Times New Roman" w:eastAsia="Times New Roman" w:hAnsi="Times New Roman" w:cs="Times New Roman"/>
-            <w:sz w:val="28"/>
-            <w:szCs w:val="28"/>
-            <w:lang w:eastAsia="ru-RU"/>
-          </w:rPr>
-          <w:t>-</w:t>
-        </w:r>
-        <w:r>
-          <w:rPr>
-            <w:rStyle w:val="a4"/>
-            <w:rFonts w:ascii="Times New Roman" w:eastAsia="Times New Roman" w:hAnsi="Times New Roman" w:cs="Times New Roman"/>
-            <w:sz w:val="28"/>
-            <w:szCs w:val="28"/>
-            <w:lang w:val="en-US" w:eastAsia="ru-RU"/>
-          </w:rPr>
-          <w:t>razrabotchikov</w:t>
-        </w:r>
-        <w:r>
-          <w:rPr>
-            <w:rStyle w:val="a4"/>
-            <w:rFonts w:ascii="Times New Roman" w:eastAsia="Times New Roman" w:hAnsi="Times New Roman" w:cs="Times New Roman"/>
-            <w:sz w:val="28"/>
-            <w:szCs w:val="28"/>
-            <w:lang w:eastAsia="ru-RU"/>
-          </w:rPr>
-          <w:t>-</w:t>
-        </w:r>
-        <w:r>
-          <w:rPr>
-            <w:rStyle w:val="a4"/>
-            <w:rFonts w:ascii="Times New Roman" w:eastAsia="Times New Roman" w:hAnsi="Times New Roman" w:cs="Times New Roman"/>
-            <w:sz w:val="28"/>
-            <w:szCs w:val="28"/>
-            <w:lang w:val="en-US" w:eastAsia="ru-RU"/>
-          </w:rPr>
-          <w:t>kak</w:t>
-        </w:r>
-        <w:r>
-          <w:rPr>
-            <w:rStyle w:val="a4"/>
-            <w:rFonts w:ascii="Times New Roman" w:eastAsia="Times New Roman" w:hAnsi="Times New Roman" w:cs="Times New Roman"/>
-            <w:sz w:val="28"/>
-            <w:szCs w:val="28"/>
-            <w:lang w:eastAsia="ru-RU"/>
-          </w:rPr>
-          <w:t>-</w:t>
-        </w:r>
-        <w:r>
-          <w:rPr>
-            <w:rStyle w:val="a4"/>
-            <w:rFonts w:ascii="Times New Roman" w:eastAsia="Times New Roman" w:hAnsi="Times New Roman" w:cs="Times New Roman"/>
-            <w:sz w:val="28"/>
-            <w:szCs w:val="28"/>
-            <w:lang w:val="en-US" w:eastAsia="ru-RU"/>
-          </w:rPr>
-          <w:t>ustroeno</w:t>
-        </w:r>
-        <w:r>
-          <w:rPr>
-            <w:rStyle w:val="a4"/>
-            <w:rFonts w:ascii="Times New Roman" w:eastAsia="Times New Roman" w:hAnsi="Times New Roman" w:cs="Times New Roman"/>
-            <w:sz w:val="28"/>
-            <w:szCs w:val="28"/>
-            <w:lang w:eastAsia="ru-RU"/>
-          </w:rPr>
-          <w:t>-</w:t>
-        </w:r>
-        <w:r>
-          <w:rPr>
-            <w:rStyle w:val="a4"/>
-            <w:rFonts w:ascii="Times New Roman" w:eastAsia="Times New Roman" w:hAnsi="Times New Roman" w:cs="Times New Roman"/>
-            <w:sz w:val="28"/>
-            <w:szCs w:val="28"/>
-            <w:lang w:val="en-US" w:eastAsia="ru-RU"/>
-          </w:rPr>
-          <w:t>olimpiadnoe</w:t>
-        </w:r>
-        <w:r>
-          <w:rPr>
-            <w:rStyle w:val="a4"/>
-            <w:rFonts w:ascii="Times New Roman" w:eastAsia="Times New Roman" w:hAnsi="Times New Roman" w:cs="Times New Roman"/>
-            <w:sz w:val="28"/>
-            <w:szCs w:val="28"/>
-            <w:lang w:eastAsia="ru-RU"/>
-          </w:rPr>
-          <w:t>-</w:t>
-        </w:r>
-        <w:r>
-          <w:rPr>
-            <w:rStyle w:val="a4"/>
-            <w:rFonts w:ascii="Times New Roman" w:eastAsia="Times New Roman" w:hAnsi="Times New Roman" w:cs="Times New Roman"/>
-            <w:sz w:val="28"/>
-            <w:szCs w:val="28"/>
-            <w:lang w:val="en-US" w:eastAsia="ru-RU"/>
-          </w:rPr>
-          <w:t>programmirovanie</w:t>
-        </w:r>
+        <w:proofErr w:type="spellStart"/>
+        <w:r>
+          <w:rPr>
+            <w:rStyle w:val="a4"/>
+            <w:rFonts w:ascii="Times New Roman" w:eastAsia="Times New Roman" w:hAnsi="Times New Roman" w:cs="Times New Roman"/>
+            <w:sz w:val="28"/>
+            <w:szCs w:val="28"/>
+            <w:lang w:val="en-US" w:eastAsia="ru-RU"/>
+          </w:rPr>
+          <w:t>htm</w:t>
+        </w:r>
+        <w:proofErr w:type="spellEnd"/>
       </w:hyperlink>
       <w:r>
         <w:rPr>
           <w:rFonts w:ascii="Times New Roman" w:hAnsi="Times New Roman" w:cs="Times New Roman"/>
           <w:sz w:val="28"/>
           <w:szCs w:val="28"/>
-          <w:lang w:eastAsia="ru-RU"/>
-        </w:rPr>
-        <w:t xml:space="preserve"> (дата обращения 29.04.2022)</w:t>
+        </w:rPr>
+        <w:t xml:space="preserve"> (дата </w:t>
+      </w:r>
+      <w:r>
+        <w:rPr>
+          <w:rFonts w:ascii="Times New Roman" w:eastAsiaTheme="majorEastAsia" w:hAnsi="Times New Roman" w:cs="Times New Roman"/>
+          <w:bCs/>
+          <w:sz w:val="28"/>
+          <w:szCs w:val="28"/>
+          <w:lang w:eastAsia="ru-RU"/>
+        </w:rPr>
+        <w:t xml:space="preserve">обращения </w:t>
+      </w:r>
+      <w:r>
+        <w:rPr>
+          <w:rStyle w:val="logonote"/>
+          <w:rFonts w:ascii="Times New Roman" w:hAnsi="Times New Roman" w:cs="Times New Roman"/>
+          <w:sz w:val="28"/>
+          <w:szCs w:val="28"/>
+        </w:rPr>
+        <w:t>30.04.2022)</w:t>
       </w:r>
       <w:r>
         <w:rPr>
@@ -2539,94 +3886,137 @@
     </w:p>
     <w:p>
       <w:pPr>
-        <w:pStyle w:val="1"/>
         <w:spacing w:line="360" w:lineRule="auto"/>
         <w:ind w:left="-284" w:firstLine="710"/>
         <w:jc w:val="both"/>
         <w:rPr>
-          <w:rFonts w:ascii="Times New Roman" w:hAnsi="Times New Roman" w:cs="Times New Roman"/>
-          <w:b w:val="0"/>
-        </w:rPr>
-      </w:pPr>
-      <w:r>
-        <w:rPr>
-          <w:rFonts w:ascii="Times New Roman" w:hAnsi="Times New Roman" w:cs="Times New Roman"/>
-          <w:b w:val="0"/>
-          <w:color w:val="auto"/>
-          <w:lang w:eastAsia="ru-RU"/>
-        </w:rPr>
-        <w:t>2</w:t>
-      </w:r>
-      <w:r>
-        <w:rPr>
-          <w:rFonts w:ascii="Times New Roman" w:hAnsi="Times New Roman" w:cs="Times New Roman"/>
-          <w:b w:val="0"/>
-          <w:color w:val="auto"/>
-        </w:rPr>
-        <w:t xml:space="preserve">. </w:t>
-      </w:r>
-      <w:r>
-        <w:rPr>
-          <w:rFonts w:ascii="Times New Roman" w:hAnsi="Times New Roman" w:cs="Times New Roman"/>
-          <w:b w:val="0"/>
-          <w:color w:val="auto"/>
-        </w:rPr>
-        <w:t xml:space="preserve">Г. Евстропов. </w:t>
-      </w:r>
-      <w:r>
-        <w:rPr>
-          <w:rFonts w:ascii="Times New Roman" w:hAnsi="Times New Roman" w:cs="Times New Roman"/>
-          <w:b w:val="0"/>
-          <w:color w:val="auto"/>
-        </w:rPr>
-        <w:t>Чек-лист: олимпиадное программирование — с чего начать школьнику?</w:t>
-      </w:r>
-      <w:r>
-        <w:rPr>
-          <w:rFonts w:ascii="Times New Roman" w:hAnsi="Times New Roman" w:cs="Times New Roman"/>
-          <w:b w:val="0"/>
-          <w:color w:val="auto"/>
-        </w:rPr>
-        <w:t xml:space="preserve"> [Электронный ресурс]. </w:t>
-      </w:r>
-      <w:r>
-        <w:rPr>
-          <w:rFonts w:ascii="Times New Roman" w:eastAsia="Times New Roman" w:hAnsi="Times New Roman" w:cs="Times New Roman"/>
+          <w:rFonts w:ascii="Times New Roman" w:eastAsia="Times New Roman" w:hAnsi="Times New Roman" w:cs="Times New Roman"/>
+          <w:color w:val="0000FF"/>
+          <w:sz w:val="28"/>
+          <w:szCs w:val="28"/>
+          <w:u w:val="single"/>
+          <w:lang w:eastAsia="ru-RU"/>
+        </w:rPr>
+      </w:pPr>
+      <w:r>
+        <w:rPr>
+          <w:rStyle w:val="logonote"/>
+          <w:rFonts w:ascii="Times New Roman" w:hAnsi="Times New Roman" w:cs="Times New Roman"/>
+          <w:sz w:val="28"/>
+          <w:szCs w:val="28"/>
+        </w:rPr>
+        <w:t>4. А. Малеев.</w:t>
+      </w:r>
+      <w:r>
+        <w:rPr>
+          <w:rFonts w:ascii="Times New Roman" w:eastAsiaTheme="majorEastAsia" w:hAnsi="Times New Roman" w:cs="Times New Roman"/>
+          <w:bCs/>
+          <w:sz w:val="28"/>
+          <w:szCs w:val="28"/>
+          <w:lang w:eastAsia="ru-RU"/>
+        </w:rPr>
+        <w:t xml:space="preserve"> </w:t>
+      </w:r>
+      <w:proofErr w:type="gramStart"/>
+      <w:r>
+        <w:rPr>
+          <w:rFonts w:ascii="Times New Roman" w:eastAsiaTheme="majorEastAsia" w:hAnsi="Times New Roman" w:cs="Times New Roman"/>
+          <w:bCs/>
+          <w:sz w:val="28"/>
+          <w:szCs w:val="28"/>
+          <w:lang w:eastAsia="ru-RU"/>
+        </w:rPr>
+        <w:t>Ясно-понятно</w:t>
+      </w:r>
+      <w:proofErr w:type="gramEnd"/>
+      <w:r>
+        <w:rPr>
+          <w:rFonts w:ascii="Times New Roman" w:eastAsiaTheme="majorEastAsia" w:hAnsi="Times New Roman" w:cs="Times New Roman"/>
+          <w:bCs/>
+          <w:sz w:val="28"/>
+          <w:szCs w:val="28"/>
+          <w:lang w:eastAsia="ru-RU"/>
+        </w:rPr>
+        <w:t>. Кто такой спортивный программист и как им стать? [Электронный</w:t>
+      </w:r>
+      <w:r>
+        <w:rPr>
+          <w:rFonts w:ascii="Times New Roman" w:hAnsi="Times New Roman" w:cs="Times New Roman"/>
+          <w:sz w:val="28"/>
+          <w:szCs w:val="28"/>
+        </w:rPr>
+        <w:t xml:space="preserve"> ресурс]: </w:t>
+      </w:r>
+      <w:r>
+        <w:rPr>
+          <w:rStyle w:val="logonote"/>
+          <w:rFonts w:ascii="Times New Roman" w:hAnsi="Times New Roman" w:cs="Times New Roman"/>
+          <w:sz w:val="28"/>
+          <w:szCs w:val="28"/>
+        </w:rPr>
+        <w:t>Интернет-журнал о жизни</w:t>
+      </w:r>
+      <w:r>
+        <w:rPr>
+          <w:rFonts w:ascii="Times New Roman" w:hAnsi="Times New Roman" w:cs="Times New Roman"/>
+          <w:sz w:val="28"/>
+          <w:szCs w:val="28"/>
+        </w:rPr>
+        <w:br/>
+      </w:r>
+      <w:r>
+        <w:rPr>
+          <w:rStyle w:val="logonote"/>
+          <w:rFonts w:ascii="Times New Roman" w:hAnsi="Times New Roman" w:cs="Times New Roman"/>
+          <w:sz w:val="28"/>
+          <w:szCs w:val="28"/>
+        </w:rPr>
+        <w:t xml:space="preserve">в городах Республики Татарстан. </w:t>
+      </w:r>
+      <w:r>
+        <w:rPr>
+          <w:rFonts w:ascii="Times New Roman" w:eastAsia="Times New Roman" w:hAnsi="Times New Roman" w:cs="Times New Roman"/>
+          <w:sz w:val="28"/>
+          <w:szCs w:val="28"/>
           <w:lang w:eastAsia="ru-RU"/>
         </w:rPr>
         <w:t>–</w:t>
       </w:r>
       <w:r>
         <w:rPr>
-          <w:rFonts w:ascii="Times New Roman" w:hAnsi="Times New Roman" w:cs="Times New Roman"/>
-          <w:b w:val="0"/>
-          <w:color w:val="auto"/>
+          <w:rStyle w:val="logonote"/>
+          <w:rFonts w:ascii="Times New Roman" w:hAnsi="Times New Roman" w:cs="Times New Roman"/>
+          <w:sz w:val="28"/>
+          <w:szCs w:val="28"/>
         </w:rPr>
         <w:t xml:space="preserve"> </w:t>
       </w:r>
       <w:r>
         <w:rPr>
-          <w:rFonts w:ascii="Times New Roman" w:hAnsi="Times New Roman" w:cs="Times New Roman"/>
-          <w:b w:val="0"/>
-          <w:color w:val="auto"/>
+          <w:rStyle w:val="logonote"/>
+          <w:rFonts w:ascii="Times New Roman" w:hAnsi="Times New Roman" w:cs="Times New Roman"/>
+          <w:sz w:val="28"/>
+          <w:szCs w:val="28"/>
           <w:lang w:val="en-US"/>
         </w:rPr>
         <w:t>URL</w:t>
       </w:r>
       <w:r>
         <w:rPr>
-          <w:rFonts w:ascii="Times New Roman" w:hAnsi="Times New Roman" w:cs="Times New Roman"/>
-          <w:b w:val="0"/>
-          <w:color w:val="auto"/>
+          <w:rStyle w:val="logonote"/>
+          <w:rFonts w:ascii="Times New Roman" w:hAnsi="Times New Roman" w:cs="Times New Roman"/>
+          <w:sz w:val="28"/>
+          <w:szCs w:val="28"/>
         </w:rPr>
         <w:t xml:space="preserve">: </w:t>
       </w:r>
-      <w:hyperlink r:id="rId11" w:history="1">
-        <w:r>
-          <w:rPr>
-            <w:rStyle w:val="a4"/>
-            <w:rFonts w:ascii="Times New Roman" w:eastAsia="Times New Roman" w:hAnsi="Times New Roman" w:cs="Times New Roman"/>
-            <w:b w:val="0"/>
+      <w:hyperlink r:id="rId13" w:history="1">
+        <w:r>
+          <w:rPr>
+            <w:rStyle w:val="a4"/>
+            <w:rFonts w:ascii="Times New Roman" w:eastAsia="Times New Roman" w:hAnsi="Times New Roman" w:cs="Times New Roman"/>
+            <w:sz w:val="28"/>
+            <w:szCs w:val="28"/>
             <w:lang w:val="en-US" w:eastAsia="ru-RU"/>
           </w:rPr>
           <w:t>https</w:t>
@@ -2635,43 +4025,52 @@
           <w:rPr>
             <w:rStyle w:val="a4"/>
             <w:rFonts w:ascii="Times New Roman" w:eastAsia="Times New Roman" w:hAnsi="Times New Roman" w:cs="Times New Roman"/>
-            <w:b w:val="0"/>
+            <w:sz w:val="28"/>
+            <w:szCs w:val="28"/>
             <w:lang w:eastAsia="ru-RU"/>
           </w:rPr>
           <w:t>://</w:t>
         </w:r>
-        <w:r>
-          <w:rPr>
-            <w:rStyle w:val="a4"/>
-            <w:rFonts w:ascii="Times New Roman" w:eastAsia="Times New Roman" w:hAnsi="Times New Roman" w:cs="Times New Roman"/>
-            <w:b w:val="0"/>
-            <w:lang w:val="en-US" w:eastAsia="ru-RU"/>
-          </w:rPr>
-          <w:t>rb</w:t>
-        </w:r>
-        <w:r>
-          <w:rPr>
-            <w:rStyle w:val="a4"/>
-            <w:rFonts w:ascii="Times New Roman" w:eastAsia="Times New Roman" w:hAnsi="Times New Roman" w:cs="Times New Roman"/>
-            <w:b w:val="0"/>
+        <w:proofErr w:type="spellStart"/>
+        <w:r>
+          <w:rPr>
+            <w:rStyle w:val="a4"/>
+            <w:rFonts w:ascii="Times New Roman" w:eastAsia="Times New Roman" w:hAnsi="Times New Roman" w:cs="Times New Roman"/>
+            <w:sz w:val="28"/>
+            <w:szCs w:val="28"/>
+            <w:lang w:val="en-US" w:eastAsia="ru-RU"/>
+          </w:rPr>
+          <w:t>inde</w:t>
+        </w:r>
+        <w:proofErr w:type="spellEnd"/>
+        <w:r>
+          <w:rPr>
+            <w:rStyle w:val="a4"/>
+            <w:rFonts w:ascii="Times New Roman" w:eastAsia="Times New Roman" w:hAnsi="Times New Roman" w:cs="Times New Roman"/>
+            <w:sz w:val="28"/>
+            <w:szCs w:val="28"/>
             <w:lang w:eastAsia="ru-RU"/>
           </w:rPr>
           <w:t>.</w:t>
         </w:r>
-        <w:r>
-          <w:rPr>
-            <w:rStyle w:val="a4"/>
-            <w:rFonts w:ascii="Times New Roman" w:eastAsia="Times New Roman" w:hAnsi="Times New Roman" w:cs="Times New Roman"/>
-            <w:b w:val="0"/>
-            <w:lang w:val="en-US" w:eastAsia="ru-RU"/>
-          </w:rPr>
-          <w:t>ru</w:t>
-        </w:r>
-        <w:r>
-          <w:rPr>
-            <w:rStyle w:val="a4"/>
-            <w:rFonts w:ascii="Times New Roman" w:eastAsia="Times New Roman" w:hAnsi="Times New Roman" w:cs="Times New Roman"/>
-            <w:b w:val="0"/>
+        <w:proofErr w:type="spellStart"/>
+        <w:r>
+          <w:rPr>
+            <w:rStyle w:val="a4"/>
+            <w:rFonts w:ascii="Times New Roman" w:eastAsia="Times New Roman" w:hAnsi="Times New Roman" w:cs="Times New Roman"/>
+            <w:sz w:val="28"/>
+            <w:szCs w:val="28"/>
+            <w:lang w:val="en-US" w:eastAsia="ru-RU"/>
+          </w:rPr>
+          <w:t>io</w:t>
+        </w:r>
+        <w:proofErr w:type="spellEnd"/>
+        <w:r>
+          <w:rPr>
+            <w:rStyle w:val="a4"/>
+            <w:rFonts w:ascii="Times New Roman" w:eastAsia="Times New Roman" w:hAnsi="Times New Roman" w:cs="Times New Roman"/>
+            <w:sz w:val="28"/>
+            <w:szCs w:val="28"/>
             <w:lang w:eastAsia="ru-RU"/>
           </w:rPr>
           <w:t>/</w:t>
@@ -2680,105 +4079,245 @@
           <w:rPr>
             <w:rStyle w:val="a4"/>
             <w:rFonts w:ascii="Times New Roman" w:eastAsia="Times New Roman" w:hAnsi="Times New Roman" w:cs="Times New Roman"/>
-            <w:b w:val="0"/>
-            <w:lang w:val="en-US" w:eastAsia="ru-RU"/>
-          </w:rPr>
-          <w:t>young</w:t>
-        </w:r>
-        <w:r>
-          <w:rPr>
-            <w:rStyle w:val="a4"/>
-            <w:rFonts w:ascii="Times New Roman" w:eastAsia="Times New Roman" w:hAnsi="Times New Roman" w:cs="Times New Roman"/>
-            <w:b w:val="0"/>
-            <w:lang w:eastAsia="ru-RU"/>
-          </w:rPr>
-          <w:t>/</w:t>
-        </w:r>
-        <w:r>
-          <w:rPr>
-            <w:rStyle w:val="a4"/>
-            <w:rFonts w:ascii="Times New Roman" w:eastAsia="Times New Roman" w:hAnsi="Times New Roman" w:cs="Times New Roman"/>
-            <w:b w:val="0"/>
-            <w:lang w:val="en-US" w:eastAsia="ru-RU"/>
-          </w:rPr>
-          <w:t>chek</w:t>
-        </w:r>
-        <w:r>
-          <w:rPr>
-            <w:rStyle w:val="a4"/>
-            <w:rFonts w:ascii="Times New Roman" w:eastAsia="Times New Roman" w:hAnsi="Times New Roman" w:cs="Times New Roman"/>
-            <w:b w:val="0"/>
+            <w:sz w:val="28"/>
+            <w:szCs w:val="28"/>
+            <w:lang w:val="en-US" w:eastAsia="ru-RU"/>
+          </w:rPr>
+          <w:t>article</w:t>
+        </w:r>
+        <w:r>
+          <w:rPr>
+            <w:rStyle w:val="a4"/>
+            <w:rFonts w:ascii="Times New Roman" w:eastAsia="Times New Roman" w:hAnsi="Times New Roman" w:cs="Times New Roman"/>
+            <w:sz w:val="28"/>
+            <w:szCs w:val="28"/>
+            <w:lang w:eastAsia="ru-RU"/>
+          </w:rPr>
+          <w:t>/28106-</w:t>
+        </w:r>
+        <w:proofErr w:type="spellStart"/>
+        <w:r>
+          <w:rPr>
+            <w:rStyle w:val="a4"/>
+            <w:rFonts w:ascii="Times New Roman" w:eastAsia="Times New Roman" w:hAnsi="Times New Roman" w:cs="Times New Roman"/>
+            <w:sz w:val="28"/>
+            <w:szCs w:val="28"/>
+            <w:lang w:val="en-US" w:eastAsia="ru-RU"/>
+          </w:rPr>
+          <w:t>yasno</w:t>
+        </w:r>
+        <w:proofErr w:type="spellEnd"/>
+        <w:r>
+          <w:rPr>
+            <w:rStyle w:val="a4"/>
+            <w:rFonts w:ascii="Times New Roman" w:eastAsia="Times New Roman" w:hAnsi="Times New Roman" w:cs="Times New Roman"/>
+            <w:sz w:val="28"/>
+            <w:szCs w:val="28"/>
             <w:lang w:eastAsia="ru-RU"/>
           </w:rPr>
           <w:t>-</w:t>
         </w:r>
-        <w:r>
-          <w:rPr>
-            <w:rStyle w:val="a4"/>
-            <w:rFonts w:ascii="Times New Roman" w:eastAsia="Times New Roman" w:hAnsi="Times New Roman" w:cs="Times New Roman"/>
-            <w:b w:val="0"/>
-            <w:lang w:val="en-US" w:eastAsia="ru-RU"/>
-          </w:rPr>
-          <w:t>list</w:t>
-        </w:r>
-        <w:r>
-          <w:rPr>
-            <w:rStyle w:val="a4"/>
-            <w:rFonts w:ascii="Times New Roman" w:eastAsia="Times New Roman" w:hAnsi="Times New Roman" w:cs="Times New Roman"/>
-            <w:b w:val="0"/>
+        <w:proofErr w:type="spellStart"/>
+        <w:r>
+          <w:rPr>
+            <w:rStyle w:val="a4"/>
+            <w:rFonts w:ascii="Times New Roman" w:eastAsia="Times New Roman" w:hAnsi="Times New Roman" w:cs="Times New Roman"/>
+            <w:sz w:val="28"/>
+            <w:szCs w:val="28"/>
+            <w:lang w:val="en-US" w:eastAsia="ru-RU"/>
+          </w:rPr>
+          <w:t>ponyatno</w:t>
+        </w:r>
+        <w:proofErr w:type="spellEnd"/>
+        <w:r>
+          <w:rPr>
+            <w:rStyle w:val="a4"/>
+            <w:rFonts w:ascii="Times New Roman" w:eastAsia="Times New Roman" w:hAnsi="Times New Roman" w:cs="Times New Roman"/>
+            <w:sz w:val="28"/>
+            <w:szCs w:val="28"/>
             <w:lang w:eastAsia="ru-RU"/>
           </w:rPr>
           <w:t>-</w:t>
         </w:r>
-        <w:r>
-          <w:rPr>
-            <w:rStyle w:val="a4"/>
-            <w:rFonts w:ascii="Times New Roman" w:eastAsia="Times New Roman" w:hAnsi="Times New Roman" w:cs="Times New Roman"/>
-            <w:b w:val="0"/>
-            <w:lang w:val="en-US" w:eastAsia="ru-RU"/>
-          </w:rPr>
-          <w:t>olimpiadnoe</w:t>
-        </w:r>
-        <w:r>
-          <w:rPr>
-            <w:rStyle w:val="a4"/>
-            <w:rFonts w:ascii="Times New Roman" w:eastAsia="Times New Roman" w:hAnsi="Times New Roman" w:cs="Times New Roman"/>
-            <w:b w:val="0"/>
+        <w:proofErr w:type="spellStart"/>
+        <w:r>
+          <w:rPr>
+            <w:rStyle w:val="a4"/>
+            <w:rFonts w:ascii="Times New Roman" w:eastAsia="Times New Roman" w:hAnsi="Times New Roman" w:cs="Times New Roman"/>
+            <w:sz w:val="28"/>
+            <w:szCs w:val="28"/>
+            <w:lang w:val="en-US" w:eastAsia="ru-RU"/>
+          </w:rPr>
+          <w:t>kto</w:t>
+        </w:r>
+        <w:proofErr w:type="spellEnd"/>
+        <w:r>
+          <w:rPr>
+            <w:rStyle w:val="a4"/>
+            <w:rFonts w:ascii="Times New Roman" w:eastAsia="Times New Roman" w:hAnsi="Times New Roman" w:cs="Times New Roman"/>
+            <w:sz w:val="28"/>
+            <w:szCs w:val="28"/>
             <w:lang w:eastAsia="ru-RU"/>
           </w:rPr>
           <w:t>-</w:t>
         </w:r>
-        <w:r>
-          <w:rPr>
-            <w:rStyle w:val="a4"/>
-            <w:rFonts w:ascii="Times New Roman" w:eastAsia="Times New Roman" w:hAnsi="Times New Roman" w:cs="Times New Roman"/>
-            <w:b w:val="0"/>
-            <w:lang w:val="en-US" w:eastAsia="ru-RU"/>
-          </w:rPr>
-          <w:t>programmirovanie</w:t>
-        </w:r>
-        <w:r>
-          <w:rPr>
-            <w:rStyle w:val="a4"/>
-            <w:rFonts w:ascii="Times New Roman" w:eastAsia="Times New Roman" w:hAnsi="Times New Roman" w:cs="Times New Roman"/>
-            <w:b w:val="0"/>
-            <w:lang w:eastAsia="ru-RU"/>
-          </w:rPr>
-          <w:t>/</w:t>
+        <w:proofErr w:type="spellStart"/>
+        <w:r>
+          <w:rPr>
+            <w:rStyle w:val="a4"/>
+            <w:rFonts w:ascii="Times New Roman" w:eastAsia="Times New Roman" w:hAnsi="Times New Roman" w:cs="Times New Roman"/>
+            <w:sz w:val="28"/>
+            <w:szCs w:val="28"/>
+            <w:lang w:val="en-US" w:eastAsia="ru-RU"/>
+          </w:rPr>
+          <w:t>takoy</w:t>
+        </w:r>
+        <w:proofErr w:type="spellEnd"/>
+        <w:r>
+          <w:rPr>
+            <w:rStyle w:val="a4"/>
+            <w:rFonts w:ascii="Times New Roman" w:eastAsia="Times New Roman" w:hAnsi="Times New Roman" w:cs="Times New Roman"/>
+            <w:sz w:val="28"/>
+            <w:szCs w:val="28"/>
+            <w:lang w:eastAsia="ru-RU"/>
+          </w:rPr>
+          <w:t>-</w:t>
+        </w:r>
+        <w:proofErr w:type="spellStart"/>
+        <w:r>
+          <w:rPr>
+            <w:rStyle w:val="a4"/>
+            <w:rFonts w:ascii="Times New Roman" w:eastAsia="Times New Roman" w:hAnsi="Times New Roman" w:cs="Times New Roman"/>
+            <w:sz w:val="28"/>
+            <w:szCs w:val="28"/>
+            <w:lang w:val="en-US" w:eastAsia="ru-RU"/>
+          </w:rPr>
+          <w:t>sportivnyy</w:t>
+        </w:r>
+        <w:proofErr w:type="spellEnd"/>
+        <w:r>
+          <w:rPr>
+            <w:rStyle w:val="a4"/>
+            <w:rFonts w:ascii="Times New Roman" w:eastAsia="Times New Roman" w:hAnsi="Times New Roman" w:cs="Times New Roman"/>
+            <w:sz w:val="28"/>
+            <w:szCs w:val="28"/>
+            <w:lang w:eastAsia="ru-RU"/>
+          </w:rPr>
+          <w:t>-</w:t>
+        </w:r>
+        <w:proofErr w:type="spellStart"/>
+        <w:r>
+          <w:rPr>
+            <w:rStyle w:val="a4"/>
+            <w:rFonts w:ascii="Times New Roman" w:eastAsia="Times New Roman" w:hAnsi="Times New Roman" w:cs="Times New Roman"/>
+            <w:sz w:val="28"/>
+            <w:szCs w:val="28"/>
+            <w:lang w:val="en-US" w:eastAsia="ru-RU"/>
+          </w:rPr>
+          <w:t>programmist</w:t>
+        </w:r>
+        <w:proofErr w:type="spellEnd"/>
+        <w:r>
+          <w:rPr>
+            <w:rStyle w:val="a4"/>
+            <w:rFonts w:ascii="Times New Roman" w:eastAsia="Times New Roman" w:hAnsi="Times New Roman" w:cs="Times New Roman"/>
+            <w:sz w:val="28"/>
+            <w:szCs w:val="28"/>
+            <w:lang w:eastAsia="ru-RU"/>
+          </w:rPr>
+          <w:t>-</w:t>
+        </w:r>
+        <w:proofErr w:type="spellStart"/>
+        <w:r>
+          <w:rPr>
+            <w:rStyle w:val="a4"/>
+            <w:rFonts w:ascii="Times New Roman" w:eastAsia="Times New Roman" w:hAnsi="Times New Roman" w:cs="Times New Roman"/>
+            <w:sz w:val="28"/>
+            <w:szCs w:val="28"/>
+            <w:lang w:val="en-US" w:eastAsia="ru-RU"/>
+          </w:rPr>
+          <w:t>i</w:t>
+        </w:r>
+        <w:proofErr w:type="spellEnd"/>
+        <w:r>
+          <w:rPr>
+            <w:rStyle w:val="a4"/>
+            <w:rFonts w:ascii="Times New Roman" w:eastAsia="Times New Roman" w:hAnsi="Times New Roman" w:cs="Times New Roman"/>
+            <w:sz w:val="28"/>
+            <w:szCs w:val="28"/>
+            <w:lang w:eastAsia="ru-RU"/>
+          </w:rPr>
+          <w:t>-</w:t>
+        </w:r>
+        <w:proofErr w:type="spellStart"/>
+        <w:r>
+          <w:rPr>
+            <w:rStyle w:val="a4"/>
+            <w:rFonts w:ascii="Times New Roman" w:eastAsia="Times New Roman" w:hAnsi="Times New Roman" w:cs="Times New Roman"/>
+            <w:sz w:val="28"/>
+            <w:szCs w:val="28"/>
+            <w:lang w:val="en-US" w:eastAsia="ru-RU"/>
+          </w:rPr>
+          <w:t>kak</w:t>
+        </w:r>
+        <w:proofErr w:type="spellEnd"/>
+        <w:r>
+          <w:rPr>
+            <w:rStyle w:val="a4"/>
+            <w:rFonts w:ascii="Times New Roman" w:eastAsia="Times New Roman" w:hAnsi="Times New Roman" w:cs="Times New Roman"/>
+            <w:sz w:val="28"/>
+            <w:szCs w:val="28"/>
+            <w:lang w:eastAsia="ru-RU"/>
+          </w:rPr>
+          <w:t>-</w:t>
+        </w:r>
+        <w:proofErr w:type="spellStart"/>
+        <w:r>
+          <w:rPr>
+            <w:rStyle w:val="a4"/>
+            <w:rFonts w:ascii="Times New Roman" w:eastAsia="Times New Roman" w:hAnsi="Times New Roman" w:cs="Times New Roman"/>
+            <w:sz w:val="28"/>
+            <w:szCs w:val="28"/>
+            <w:lang w:val="en-US" w:eastAsia="ru-RU"/>
+          </w:rPr>
+          <w:t>im</w:t>
+        </w:r>
+        <w:proofErr w:type="spellEnd"/>
+        <w:r>
+          <w:rPr>
+            <w:rStyle w:val="a4"/>
+            <w:rFonts w:ascii="Times New Roman" w:eastAsia="Times New Roman" w:hAnsi="Times New Roman" w:cs="Times New Roman"/>
+            <w:sz w:val="28"/>
+            <w:szCs w:val="28"/>
+            <w:lang w:eastAsia="ru-RU"/>
+          </w:rPr>
+          <w:t>-</w:t>
+        </w:r>
+        <w:r>
+          <w:rPr>
+            <w:rStyle w:val="a4"/>
+            <w:rFonts w:ascii="Times New Roman" w:eastAsia="Times New Roman" w:hAnsi="Times New Roman" w:cs="Times New Roman"/>
+            <w:sz w:val="28"/>
+            <w:szCs w:val="28"/>
+            <w:lang w:val="en-US" w:eastAsia="ru-RU"/>
+          </w:rPr>
+          <w:t>stat</w:t>
         </w:r>
       </w:hyperlink>
       <w:r>
         <w:rPr>
-          <w:rFonts w:ascii="Times New Roman" w:hAnsi="Times New Roman" w:cs="Times New Roman"/>
-          <w:b w:val="0"/>
-          <w:color w:val="auto"/>
+          <w:rStyle w:val="logonote"/>
+          <w:rFonts w:ascii="Times New Roman" w:hAnsi="Times New Roman" w:cs="Times New Roman"/>
+          <w:sz w:val="28"/>
+          <w:szCs w:val="28"/>
         </w:rPr>
         <w:t xml:space="preserve"> (дата обращения 30.04.2022)</w:t>
       </w:r>
       <w:r>
         <w:rPr>
           <w:rFonts w:ascii="Times New Roman" w:eastAsia="Times New Roman" w:hAnsi="Times New Roman" w:cs="Times New Roman"/>
-          <w:b w:val="0"/>
+          <w:sz w:val="28"/>
+          <w:szCs w:val="28"/>
           <w:lang w:eastAsia="ru-RU"/>
         </w:rPr>
         <w:t xml:space="preserve"> </w:t>
@@ -2786,101 +4325,76 @@
     </w:p>
     <w:p>
       <w:pPr>
-        <w:pStyle w:val="1"/>
         <w:spacing w:line="360" w:lineRule="auto"/>
         <w:ind w:left="-284" w:firstLine="710"/>
         <w:jc w:val="both"/>
         <w:rPr>
-          <w:rFonts w:ascii="Times New Roman" w:hAnsi="Times New Roman" w:cs="Times New Roman"/>
-          <w:b w:val="0"/>
-          <w:color w:val="auto"/>
-        </w:rPr>
-      </w:pPr>
-      <w:r>
-        <w:rPr>
-          <w:rFonts w:ascii="Times New Roman" w:hAnsi="Times New Roman" w:cs="Times New Roman"/>
-          <w:b w:val="0"/>
-          <w:color w:val="auto"/>
-          <w:lang w:eastAsia="ru-RU"/>
-        </w:rPr>
-        <w:t xml:space="preserve">3. А. Малеев. </w:t>
-      </w:r>
-      <w:r>
-        <w:rPr>
-          <w:rFonts w:ascii="Times New Roman" w:hAnsi="Times New Roman" w:cs="Times New Roman"/>
-          <w:b w:val="0"/>
-          <w:color w:val="auto"/>
-        </w:rPr>
-        <w:t xml:space="preserve">Ясно-понятно. Кто такой спортивный программист и как им стать? [Электронный ресурс]: </w:t>
-      </w:r>
-      <w:r>
-        <w:rPr>
-          <w:rStyle w:val="logonote"/>
-          <w:rFonts w:ascii="Times New Roman" w:hAnsi="Times New Roman" w:cs="Times New Roman"/>
-          <w:b w:val="0"/>
-          <w:color w:val="auto"/>
-        </w:rPr>
-        <w:t>Интернет-журнал о жизни</w:t>
-      </w:r>
-      <w:r>
-        <w:rPr>
-          <w:rFonts w:ascii="Times New Roman" w:hAnsi="Times New Roman" w:cs="Times New Roman"/>
-          <w:b w:val="0"/>
-          <w:color w:val="auto"/>
-        </w:rPr>
-        <w:br/>
-      </w:r>
-      <w:r>
-        <w:rPr>
-          <w:rStyle w:val="logonote"/>
-          <w:rFonts w:ascii="Times New Roman" w:hAnsi="Times New Roman" w:cs="Times New Roman"/>
-          <w:b w:val="0"/>
-          <w:color w:val="auto"/>
-        </w:rPr>
-        <w:t xml:space="preserve">в городах Республики Татарстан. </w:t>
-      </w:r>
-      <w:r>
-        <w:rPr>
-          <w:rFonts w:ascii="Times New Roman" w:eastAsia="Times New Roman" w:hAnsi="Times New Roman" w:cs="Times New Roman"/>
-          <w:color w:val="auto"/>
+          <w:rFonts w:ascii="Times New Roman" w:eastAsia="Times New Roman" w:hAnsi="Times New Roman" w:cs="Times New Roman"/>
+          <w:color w:val="0000FF"/>
+          <w:sz w:val="28"/>
+          <w:szCs w:val="28"/>
+          <w:u w:val="single"/>
+          <w:lang w:eastAsia="ru-RU"/>
+        </w:rPr>
+      </w:pPr>
+      <w:r>
+        <w:rPr>
+          <w:rFonts w:ascii="Times New Roman" w:hAnsi="Times New Roman" w:cs="Times New Roman"/>
+          <w:sz w:val="28"/>
+          <w:szCs w:val="28"/>
+          <w:lang w:eastAsia="ru-RU"/>
+        </w:rPr>
+        <w:t>5</w:t>
+      </w:r>
+      <w:r>
+        <w:rPr>
+          <w:rFonts w:ascii="Times New Roman" w:hAnsi="Times New Roman" w:cs="Times New Roman"/>
+          <w:sz w:val="28"/>
+          <w:szCs w:val="28"/>
+        </w:rPr>
+        <w:t xml:space="preserve">. Г. Евстропов. Чек-лист: олимпиадное программирование — с чего начать школьнику? [Электронный ресурс]. </w:t>
+      </w:r>
+      <w:r>
+        <w:rPr>
+          <w:rFonts w:ascii="Times New Roman" w:eastAsia="Times New Roman" w:hAnsi="Times New Roman" w:cs="Times New Roman"/>
+          <w:sz w:val="28"/>
+          <w:szCs w:val="28"/>
           <w:lang w:eastAsia="ru-RU"/>
         </w:rPr>
         <w:t>–</w:t>
       </w:r>
       <w:r>
         <w:rPr>
-          <w:rStyle w:val="logonote"/>
-          <w:rFonts w:ascii="Times New Roman" w:hAnsi="Times New Roman" w:cs="Times New Roman"/>
-          <w:b w:val="0"/>
-          <w:color w:val="auto"/>
+          <w:rFonts w:ascii="Times New Roman" w:hAnsi="Times New Roman" w:cs="Times New Roman"/>
+          <w:sz w:val="28"/>
+          <w:szCs w:val="28"/>
         </w:rPr>
         <w:t xml:space="preserve"> </w:t>
       </w:r>
       <w:r>
         <w:rPr>
-          <w:rStyle w:val="logonote"/>
-          <w:rFonts w:ascii="Times New Roman" w:hAnsi="Times New Roman" w:cs="Times New Roman"/>
-          <w:b w:val="0"/>
-          <w:color w:val="auto"/>
+          <w:rFonts w:ascii="Times New Roman" w:hAnsi="Times New Roman" w:cs="Times New Roman"/>
+          <w:sz w:val="28"/>
+          <w:szCs w:val="28"/>
           <w:lang w:val="en-US"/>
         </w:rPr>
         <w:t>URL</w:t>
       </w:r>
       <w:r>
         <w:rPr>
-          <w:rStyle w:val="logonote"/>
-          <w:rFonts w:ascii="Times New Roman" w:hAnsi="Times New Roman" w:cs="Times New Roman"/>
-          <w:b w:val="0"/>
-          <w:color w:val="auto"/>
+          <w:rFonts w:ascii="Times New Roman" w:hAnsi="Times New Roman" w:cs="Times New Roman"/>
+          <w:sz w:val="28"/>
+          <w:szCs w:val="28"/>
         </w:rPr>
         <w:t xml:space="preserve">: </w:t>
       </w:r>
-      <w:hyperlink r:id="rId12" w:history="1">
-        <w:r>
-          <w:rPr>
-            <w:rStyle w:val="a4"/>
-            <w:rFonts w:ascii="Times New Roman" w:eastAsia="Times New Roman" w:hAnsi="Times New Roman" w:cs="Times New Roman"/>
-            <w:b w:val="0"/>
+      <w:hyperlink r:id="rId14" w:history="1">
+        <w:r>
+          <w:rPr>
+            <w:rStyle w:val="a4"/>
+            <w:rFonts w:ascii="Times New Roman" w:eastAsia="Times New Roman" w:hAnsi="Times New Roman" w:cs="Times New Roman"/>
+            <w:sz w:val="28"/>
+            <w:szCs w:val="28"/>
             <w:lang w:val="en-US" w:eastAsia="ru-RU"/>
           </w:rPr>
           <w:t>https</w:t>
@@ -2889,43 +4403,52 @@
           <w:rPr>
             <w:rStyle w:val="a4"/>
             <w:rFonts w:ascii="Times New Roman" w:eastAsia="Times New Roman" w:hAnsi="Times New Roman" w:cs="Times New Roman"/>
-            <w:b w:val="0"/>
+            <w:sz w:val="28"/>
+            <w:szCs w:val="28"/>
             <w:lang w:eastAsia="ru-RU"/>
           </w:rPr>
           <w:t>://</w:t>
         </w:r>
-        <w:r>
-          <w:rPr>
-            <w:rStyle w:val="a4"/>
-            <w:rFonts w:ascii="Times New Roman" w:eastAsia="Times New Roman" w:hAnsi="Times New Roman" w:cs="Times New Roman"/>
-            <w:b w:val="0"/>
-            <w:lang w:val="en-US" w:eastAsia="ru-RU"/>
-          </w:rPr>
-          <w:t>inde</w:t>
-        </w:r>
-        <w:r>
-          <w:rPr>
-            <w:rStyle w:val="a4"/>
-            <w:rFonts w:ascii="Times New Roman" w:eastAsia="Times New Roman" w:hAnsi="Times New Roman" w:cs="Times New Roman"/>
-            <w:b w:val="0"/>
+        <w:proofErr w:type="spellStart"/>
+        <w:r>
+          <w:rPr>
+            <w:rStyle w:val="a4"/>
+            <w:rFonts w:ascii="Times New Roman" w:eastAsia="Times New Roman" w:hAnsi="Times New Roman" w:cs="Times New Roman"/>
+            <w:sz w:val="28"/>
+            <w:szCs w:val="28"/>
+            <w:lang w:val="en-US" w:eastAsia="ru-RU"/>
+          </w:rPr>
+          <w:t>rb</w:t>
+        </w:r>
+        <w:proofErr w:type="spellEnd"/>
+        <w:r>
+          <w:rPr>
+            <w:rStyle w:val="a4"/>
+            <w:rFonts w:ascii="Times New Roman" w:eastAsia="Times New Roman" w:hAnsi="Times New Roman" w:cs="Times New Roman"/>
+            <w:sz w:val="28"/>
+            <w:szCs w:val="28"/>
             <w:lang w:eastAsia="ru-RU"/>
           </w:rPr>
           <w:t>.</w:t>
         </w:r>
-        <w:r>
-          <w:rPr>
-            <w:rStyle w:val="a4"/>
-            <w:rFonts w:ascii="Times New Roman" w:eastAsia="Times New Roman" w:hAnsi="Times New Roman" w:cs="Times New Roman"/>
-            <w:b w:val="0"/>
-            <w:lang w:val="en-US" w:eastAsia="ru-RU"/>
-          </w:rPr>
-          <w:t>io</w:t>
-        </w:r>
-        <w:r>
-          <w:rPr>
-            <w:rStyle w:val="a4"/>
-            <w:rFonts w:ascii="Times New Roman" w:eastAsia="Times New Roman" w:hAnsi="Times New Roman" w:cs="Times New Roman"/>
-            <w:b w:val="0"/>
+        <w:proofErr w:type="spellStart"/>
+        <w:r>
+          <w:rPr>
+            <w:rStyle w:val="a4"/>
+            <w:rFonts w:ascii="Times New Roman" w:eastAsia="Times New Roman" w:hAnsi="Times New Roman" w:cs="Times New Roman"/>
+            <w:sz w:val="28"/>
+            <w:szCs w:val="28"/>
+            <w:lang w:val="en-US" w:eastAsia="ru-RU"/>
+          </w:rPr>
+          <w:t>ru</w:t>
+        </w:r>
+        <w:proofErr w:type="spellEnd"/>
+        <w:r>
+          <w:rPr>
+            <w:rStyle w:val="a4"/>
+            <w:rFonts w:ascii="Times New Roman" w:eastAsia="Times New Roman" w:hAnsi="Times New Roman" w:cs="Times New Roman"/>
+            <w:sz w:val="28"/>
+            <w:szCs w:val="28"/>
             <w:lang w:eastAsia="ru-RU"/>
           </w:rPr>
           <w:t>/</w:t>
@@ -2934,34 +4457,40 @@
           <w:rPr>
             <w:rStyle w:val="a4"/>
             <w:rFonts w:ascii="Times New Roman" w:eastAsia="Times New Roman" w:hAnsi="Times New Roman" w:cs="Times New Roman"/>
-            <w:b w:val="0"/>
-            <w:lang w:val="en-US" w:eastAsia="ru-RU"/>
-          </w:rPr>
-          <w:t>article</w:t>
-        </w:r>
-        <w:r>
-          <w:rPr>
-            <w:rStyle w:val="a4"/>
-            <w:rFonts w:ascii="Times New Roman" w:eastAsia="Times New Roman" w:hAnsi="Times New Roman" w:cs="Times New Roman"/>
-            <w:b w:val="0"/>
-            <w:lang w:eastAsia="ru-RU"/>
-          </w:rPr>
-          <w:t>/28106-</w:t>
-        </w:r>
-        <w:r>
-          <w:rPr>
-            <w:rStyle w:val="a4"/>
-            <w:rFonts w:ascii="Times New Roman" w:eastAsia="Times New Roman" w:hAnsi="Times New Roman" w:cs="Times New Roman"/>
-            <w:b w:val="0"/>
-            <w:lang w:val="en-US" w:eastAsia="ru-RU"/>
-          </w:rPr>
-          <w:t>yasno</w:t>
-        </w:r>
-        <w:r>
-          <w:rPr>
-            <w:rStyle w:val="a4"/>
-            <w:rFonts w:ascii="Times New Roman" w:eastAsia="Times New Roman" w:hAnsi="Times New Roman" w:cs="Times New Roman"/>
-            <w:b w:val="0"/>
+            <w:sz w:val="28"/>
+            <w:szCs w:val="28"/>
+            <w:lang w:val="en-US" w:eastAsia="ru-RU"/>
+          </w:rPr>
+          <w:t>young</w:t>
+        </w:r>
+        <w:r>
+          <w:rPr>
+            <w:rStyle w:val="a4"/>
+            <w:rFonts w:ascii="Times New Roman" w:eastAsia="Times New Roman" w:hAnsi="Times New Roman" w:cs="Times New Roman"/>
+            <w:sz w:val="28"/>
+            <w:szCs w:val="28"/>
+            <w:lang w:eastAsia="ru-RU"/>
+          </w:rPr>
+          <w:t>/</w:t>
+        </w:r>
+        <w:proofErr w:type="spellStart"/>
+        <w:r>
+          <w:rPr>
+            <w:rStyle w:val="a4"/>
+            <w:rFonts w:ascii="Times New Roman" w:eastAsia="Times New Roman" w:hAnsi="Times New Roman" w:cs="Times New Roman"/>
+            <w:sz w:val="28"/>
+            <w:szCs w:val="28"/>
+            <w:lang w:val="en-US" w:eastAsia="ru-RU"/>
+          </w:rPr>
+          <w:t>chek</w:t>
+        </w:r>
+        <w:proofErr w:type="spellEnd"/>
+        <w:r>
+          <w:rPr>
+            <w:rStyle w:val="a4"/>
+            <w:rFonts w:ascii="Times New Roman" w:eastAsia="Times New Roman" w:hAnsi="Times New Roman" w:cs="Times New Roman"/>
+            <w:sz w:val="28"/>
+            <w:szCs w:val="28"/>
             <w:lang w:eastAsia="ru-RU"/>
           </w:rPr>
           <w:t>-</w:t>
@@ -2970,169 +4499,80 @@
           <w:rPr>
             <w:rStyle w:val="a4"/>
             <w:rFonts w:ascii="Times New Roman" w:eastAsia="Times New Roman" w:hAnsi="Times New Roman" w:cs="Times New Roman"/>
-            <w:b w:val="0"/>
-            <w:lang w:val="en-US" w:eastAsia="ru-RU"/>
-          </w:rPr>
-          <w:t>ponyatno</w:t>
-        </w:r>
-        <w:r>
-          <w:rPr>
-            <w:rStyle w:val="a4"/>
-            <w:rFonts w:ascii="Times New Roman" w:eastAsia="Times New Roman" w:hAnsi="Times New Roman" w:cs="Times New Roman"/>
-            <w:b w:val="0"/>
+            <w:sz w:val="28"/>
+            <w:szCs w:val="28"/>
+            <w:lang w:val="en-US" w:eastAsia="ru-RU"/>
+          </w:rPr>
+          <w:t>list</w:t>
+        </w:r>
+        <w:r>
+          <w:rPr>
+            <w:rStyle w:val="a4"/>
+            <w:rFonts w:ascii="Times New Roman" w:eastAsia="Times New Roman" w:hAnsi="Times New Roman" w:cs="Times New Roman"/>
+            <w:sz w:val="28"/>
+            <w:szCs w:val="28"/>
             <w:lang w:eastAsia="ru-RU"/>
           </w:rPr>
           <w:t>-</w:t>
         </w:r>
-        <w:r>
-          <w:rPr>
-            <w:rStyle w:val="a4"/>
-            <w:rFonts w:ascii="Times New Roman" w:eastAsia="Times New Roman" w:hAnsi="Times New Roman" w:cs="Times New Roman"/>
-            <w:b w:val="0"/>
-            <w:lang w:val="en-US" w:eastAsia="ru-RU"/>
-          </w:rPr>
-          <w:t>kto</w:t>
-        </w:r>
-        <w:r>
-          <w:rPr>
-            <w:rStyle w:val="a4"/>
-            <w:rFonts w:ascii="Times New Roman" w:eastAsia="Times New Roman" w:hAnsi="Times New Roman" w:cs="Times New Roman"/>
-            <w:b w:val="0"/>
+        <w:proofErr w:type="spellStart"/>
+        <w:r>
+          <w:rPr>
+            <w:rStyle w:val="a4"/>
+            <w:rFonts w:ascii="Times New Roman" w:eastAsia="Times New Roman" w:hAnsi="Times New Roman" w:cs="Times New Roman"/>
+            <w:sz w:val="28"/>
+            <w:szCs w:val="28"/>
+            <w:lang w:val="en-US" w:eastAsia="ru-RU"/>
+          </w:rPr>
+          <w:t>olimpiadnoe</w:t>
+        </w:r>
+        <w:proofErr w:type="spellEnd"/>
+        <w:r>
+          <w:rPr>
+            <w:rStyle w:val="a4"/>
+            <w:rFonts w:ascii="Times New Roman" w:eastAsia="Times New Roman" w:hAnsi="Times New Roman" w:cs="Times New Roman"/>
+            <w:sz w:val="28"/>
+            <w:szCs w:val="28"/>
             <w:lang w:eastAsia="ru-RU"/>
           </w:rPr>
           <w:t>-</w:t>
         </w:r>
-        <w:r>
-          <w:rPr>
-            <w:rStyle w:val="a4"/>
-            <w:rFonts w:ascii="Times New Roman" w:eastAsia="Times New Roman" w:hAnsi="Times New Roman" w:cs="Times New Roman"/>
-            <w:b w:val="0"/>
-            <w:lang w:val="en-US" w:eastAsia="ru-RU"/>
-          </w:rPr>
-          <w:t>takoy</w:t>
-        </w:r>
-        <w:r>
-          <w:rPr>
-            <w:rStyle w:val="a4"/>
-            <w:rFonts w:ascii="Times New Roman" w:eastAsia="Times New Roman" w:hAnsi="Times New Roman" w:cs="Times New Roman"/>
-            <w:b w:val="0"/>
-            <w:lang w:eastAsia="ru-RU"/>
-          </w:rPr>
-          <w:t>-</w:t>
-        </w:r>
-        <w:r>
-          <w:rPr>
-            <w:rStyle w:val="a4"/>
-            <w:rFonts w:ascii="Times New Roman" w:eastAsia="Times New Roman" w:hAnsi="Times New Roman" w:cs="Times New Roman"/>
-            <w:b w:val="0"/>
-            <w:lang w:val="en-US" w:eastAsia="ru-RU"/>
-          </w:rPr>
-          <w:t>sportivnyy</w:t>
-        </w:r>
-        <w:r>
-          <w:rPr>
-            <w:rStyle w:val="a4"/>
-            <w:rFonts w:ascii="Times New Roman" w:eastAsia="Times New Roman" w:hAnsi="Times New Roman" w:cs="Times New Roman"/>
-            <w:b w:val="0"/>
-            <w:lang w:eastAsia="ru-RU"/>
-          </w:rPr>
-          <w:t>-</w:t>
-        </w:r>
-        <w:r>
-          <w:rPr>
-            <w:rStyle w:val="a4"/>
-            <w:rFonts w:ascii="Times New Roman" w:eastAsia="Times New Roman" w:hAnsi="Times New Roman" w:cs="Times New Roman"/>
-            <w:b w:val="0"/>
-            <w:lang w:val="en-US" w:eastAsia="ru-RU"/>
-          </w:rPr>
-          <w:t>programmist</w:t>
-        </w:r>
-        <w:r>
-          <w:rPr>
-            <w:rStyle w:val="a4"/>
-            <w:rFonts w:ascii="Times New Roman" w:eastAsia="Times New Roman" w:hAnsi="Times New Roman" w:cs="Times New Roman"/>
-            <w:b w:val="0"/>
-            <w:lang w:eastAsia="ru-RU"/>
-          </w:rPr>
-          <w:t>-</w:t>
-        </w:r>
-        <w:r>
-          <w:rPr>
-            <w:rStyle w:val="a4"/>
-            <w:rFonts w:ascii="Times New Roman" w:eastAsia="Times New Roman" w:hAnsi="Times New Roman" w:cs="Times New Roman"/>
-            <w:b w:val="0"/>
-            <w:lang w:val="en-US" w:eastAsia="ru-RU"/>
-          </w:rPr>
-          <w:t>i</w:t>
-        </w:r>
-        <w:r>
-          <w:rPr>
-            <w:rStyle w:val="a4"/>
-            <w:rFonts w:ascii="Times New Roman" w:eastAsia="Times New Roman" w:hAnsi="Times New Roman" w:cs="Times New Roman"/>
-            <w:b w:val="0"/>
-            <w:lang w:eastAsia="ru-RU"/>
-          </w:rPr>
-          <w:t>-</w:t>
-        </w:r>
-        <w:r>
-          <w:rPr>
-            <w:rStyle w:val="a4"/>
-            <w:rFonts w:ascii="Times New Roman" w:eastAsia="Times New Roman" w:hAnsi="Times New Roman" w:cs="Times New Roman"/>
-            <w:b w:val="0"/>
-            <w:lang w:val="en-US" w:eastAsia="ru-RU"/>
-          </w:rPr>
-          <w:t>kak</w:t>
-        </w:r>
-        <w:r>
-          <w:rPr>
-            <w:rStyle w:val="a4"/>
-            <w:rFonts w:ascii="Times New Roman" w:eastAsia="Times New Roman" w:hAnsi="Times New Roman" w:cs="Times New Roman"/>
-            <w:b w:val="0"/>
-            <w:lang w:eastAsia="ru-RU"/>
-          </w:rPr>
-          <w:t>-</w:t>
-        </w:r>
-        <w:r>
-          <w:rPr>
-            <w:rStyle w:val="a4"/>
-            <w:rFonts w:ascii="Times New Roman" w:eastAsia="Times New Roman" w:hAnsi="Times New Roman" w:cs="Times New Roman"/>
-            <w:b w:val="0"/>
-            <w:lang w:val="en-US" w:eastAsia="ru-RU"/>
-          </w:rPr>
-          <w:t>im</w:t>
-        </w:r>
-        <w:r>
-          <w:rPr>
-            <w:rStyle w:val="a4"/>
-            <w:rFonts w:ascii="Times New Roman" w:eastAsia="Times New Roman" w:hAnsi="Times New Roman" w:cs="Times New Roman"/>
-            <w:b w:val="0"/>
-            <w:lang w:eastAsia="ru-RU"/>
-          </w:rPr>
-          <w:t>-</w:t>
-        </w:r>
-        <w:r>
-          <w:rPr>
-            <w:rStyle w:val="a4"/>
-            <w:rFonts w:ascii="Times New Roman" w:eastAsia="Times New Roman" w:hAnsi="Times New Roman" w:cs="Times New Roman"/>
-            <w:b w:val="0"/>
-            <w:lang w:val="en-US" w:eastAsia="ru-RU"/>
-          </w:rPr>
-          <w:t>stat</w:t>
+        <w:proofErr w:type="spellStart"/>
+        <w:r>
+          <w:rPr>
+            <w:rStyle w:val="a4"/>
+            <w:rFonts w:ascii="Times New Roman" w:eastAsia="Times New Roman" w:hAnsi="Times New Roman" w:cs="Times New Roman"/>
+            <w:sz w:val="28"/>
+            <w:szCs w:val="28"/>
+            <w:lang w:val="en-US" w:eastAsia="ru-RU"/>
+          </w:rPr>
+          <w:t>programmirovanie</w:t>
+        </w:r>
+        <w:proofErr w:type="spellEnd"/>
+        <w:r>
+          <w:rPr>
+            <w:rStyle w:val="a4"/>
+            <w:rFonts w:ascii="Times New Roman" w:eastAsia="Times New Roman" w:hAnsi="Times New Roman" w:cs="Times New Roman"/>
+            <w:sz w:val="28"/>
+            <w:szCs w:val="28"/>
+            <w:lang w:eastAsia="ru-RU"/>
+          </w:rPr>
+          <w:t>/</w:t>
         </w:r>
       </w:hyperlink>
       <w:r>
         <w:rPr>
-          <w:rStyle w:val="logonote"/>
-          <w:rFonts w:ascii="Times New Roman" w:hAnsi="Times New Roman" w:cs="Times New Roman"/>
-          <w:b w:val="0"/>
-          <w:color w:val="auto"/>
+          <w:rFonts w:ascii="Times New Roman" w:hAnsi="Times New Roman" w:cs="Times New Roman"/>
+          <w:sz w:val="28"/>
+          <w:szCs w:val="28"/>
         </w:rPr>
         <w:t xml:space="preserve"> (дата обращения 30.04.2022)</w:t>
       </w:r>
       <w:r>
         <w:rPr>
           <w:rFonts w:ascii="Times New Roman" w:eastAsia="Times New Roman" w:hAnsi="Times New Roman" w:cs="Times New Roman"/>
-          <w:b w:val="0"/>
+          <w:sz w:val="28"/>
+          <w:szCs w:val="28"/>
           <w:lang w:eastAsia="ru-RU"/>
         </w:rPr>
         <w:t xml:space="preserve"> </w:t>
@@ -3140,118 +4580,811 @@
     </w:p>
     <w:p>
       <w:pPr>
-        <w:pStyle w:val="1"/>
+        <w:spacing w:before="100" w:beforeAutospacing="1" w:after="100" w:afterAutospacing="1" w:line="360" w:lineRule="auto"/>
+        <w:ind w:left="-284" w:firstLine="710"/>
+        <w:jc w:val="both"/>
+        <w:rPr>
+          <w:rFonts w:ascii="Times New Roman" w:eastAsia="Times New Roman" w:hAnsi="Times New Roman" w:cs="Times New Roman"/>
+          <w:color w:val="0000FF"/>
+          <w:sz w:val="28"/>
+          <w:szCs w:val="28"/>
+          <w:u w:val="single"/>
+          <w:lang w:eastAsia="ru-RU"/>
+        </w:rPr>
+      </w:pPr>
+      <w:r>
+        <w:rPr>
+          <w:rFonts w:ascii="Times New Roman" w:hAnsi="Times New Roman" w:cs="Times New Roman"/>
+          <w:sz w:val="28"/>
+          <w:szCs w:val="28"/>
+        </w:rPr>
+        <w:t>6</w:t>
+      </w:r>
+      <w:r>
+        <w:rPr>
+          <w:rFonts w:ascii="Times New Roman" w:hAnsi="Times New Roman" w:cs="Times New Roman"/>
+          <w:sz w:val="28"/>
+          <w:szCs w:val="28"/>
+        </w:rPr>
+        <w:t xml:space="preserve">. М. Р. </w:t>
+      </w:r>
+      <w:proofErr w:type="spellStart"/>
+      <w:r>
+        <w:rPr>
+          <w:rFonts w:ascii="Times New Roman" w:hAnsi="Times New Roman" w:cs="Times New Roman"/>
+          <w:sz w:val="28"/>
+          <w:szCs w:val="28"/>
+        </w:rPr>
+        <w:t>Мирзаянов</w:t>
+      </w:r>
+      <w:proofErr w:type="spellEnd"/>
+      <w:r>
+        <w:rPr>
+          <w:rFonts w:ascii="Times New Roman" w:hAnsi="Times New Roman" w:cs="Times New Roman"/>
+          <w:sz w:val="28"/>
+          <w:szCs w:val="28"/>
+        </w:rPr>
+        <w:t xml:space="preserve">. Зачем нужны студенческие олимпиады по программированию [Электронный ресурс]. </w:t>
+      </w:r>
+      <w:r>
+        <w:rPr>
+          <w:rFonts w:ascii="Times New Roman" w:eastAsia="Times New Roman" w:hAnsi="Times New Roman" w:cs="Times New Roman"/>
+          <w:sz w:val="28"/>
+          <w:szCs w:val="28"/>
+          <w:lang w:eastAsia="ru-RU"/>
+        </w:rPr>
+        <w:t>–</w:t>
+      </w:r>
+      <w:r>
+        <w:rPr>
+          <w:rFonts w:ascii="Times New Roman" w:hAnsi="Times New Roman" w:cs="Times New Roman"/>
+          <w:sz w:val="28"/>
+          <w:szCs w:val="28"/>
+        </w:rPr>
+        <w:t xml:space="preserve"> </w:t>
+      </w:r>
+      <w:r>
+        <w:rPr>
+          <w:rFonts w:ascii="Times New Roman" w:hAnsi="Times New Roman" w:cs="Times New Roman"/>
+          <w:sz w:val="28"/>
+          <w:szCs w:val="28"/>
+          <w:lang w:val="en-US"/>
+        </w:rPr>
+        <w:t>URL</w:t>
+      </w:r>
+      <w:r>
+        <w:rPr>
+          <w:rFonts w:ascii="Times New Roman" w:hAnsi="Times New Roman" w:cs="Times New Roman"/>
+          <w:sz w:val="28"/>
+          <w:szCs w:val="28"/>
+        </w:rPr>
+        <w:t xml:space="preserve">: </w:t>
+      </w:r>
+      <w:hyperlink r:id="rId15" w:history="1">
+        <w:r>
+          <w:rPr>
+            <w:rStyle w:val="a4"/>
+            <w:rFonts w:ascii="Times New Roman" w:eastAsia="Times New Roman" w:hAnsi="Times New Roman" w:cs="Times New Roman"/>
+            <w:sz w:val="28"/>
+            <w:szCs w:val="28"/>
+            <w:lang w:val="en-US" w:eastAsia="ru-RU"/>
+          </w:rPr>
+          <w:t>https</w:t>
+        </w:r>
+        <w:r>
+          <w:rPr>
+            <w:rStyle w:val="a4"/>
+            <w:rFonts w:ascii="Times New Roman" w:eastAsia="Times New Roman" w:hAnsi="Times New Roman" w:cs="Times New Roman"/>
+            <w:sz w:val="28"/>
+            <w:szCs w:val="28"/>
+            <w:lang w:eastAsia="ru-RU"/>
+          </w:rPr>
+          <w:t>://</w:t>
+        </w:r>
+        <w:proofErr w:type="spellStart"/>
+        <w:r>
+          <w:rPr>
+            <w:rStyle w:val="a4"/>
+            <w:rFonts w:ascii="Times New Roman" w:eastAsia="Times New Roman" w:hAnsi="Times New Roman" w:cs="Times New Roman"/>
+            <w:sz w:val="28"/>
+            <w:szCs w:val="28"/>
+            <w:lang w:val="en-US" w:eastAsia="ru-RU"/>
+          </w:rPr>
+          <w:t>codeforces</w:t>
+        </w:r>
+        <w:proofErr w:type="spellEnd"/>
+        <w:r>
+          <w:rPr>
+            <w:rStyle w:val="a4"/>
+            <w:rFonts w:ascii="Times New Roman" w:eastAsia="Times New Roman" w:hAnsi="Times New Roman" w:cs="Times New Roman"/>
+            <w:sz w:val="28"/>
+            <w:szCs w:val="28"/>
+            <w:lang w:eastAsia="ru-RU"/>
+          </w:rPr>
+          <w:t>.</w:t>
+        </w:r>
+        <w:r>
+          <w:rPr>
+            <w:rStyle w:val="a4"/>
+            <w:rFonts w:ascii="Times New Roman" w:eastAsia="Times New Roman" w:hAnsi="Times New Roman" w:cs="Times New Roman"/>
+            <w:sz w:val="28"/>
+            <w:szCs w:val="28"/>
+            <w:lang w:val="en-US" w:eastAsia="ru-RU"/>
+          </w:rPr>
+          <w:t>com</w:t>
+        </w:r>
+        <w:r>
+          <w:rPr>
+            <w:rStyle w:val="a4"/>
+            <w:rFonts w:ascii="Times New Roman" w:eastAsia="Times New Roman" w:hAnsi="Times New Roman" w:cs="Times New Roman"/>
+            <w:sz w:val="28"/>
+            <w:szCs w:val="28"/>
+            <w:lang w:eastAsia="ru-RU"/>
+          </w:rPr>
+          <w:t>/</w:t>
+        </w:r>
+        <w:r>
+          <w:rPr>
+            <w:rStyle w:val="a4"/>
+            <w:rFonts w:ascii="Times New Roman" w:eastAsia="Times New Roman" w:hAnsi="Times New Roman" w:cs="Times New Roman"/>
+            <w:sz w:val="28"/>
+            <w:szCs w:val="28"/>
+            <w:lang w:val="en-US" w:eastAsia="ru-RU"/>
+          </w:rPr>
+          <w:t>blog</w:t>
+        </w:r>
+        <w:r>
+          <w:rPr>
+            <w:rStyle w:val="a4"/>
+            <w:rFonts w:ascii="Times New Roman" w:eastAsia="Times New Roman" w:hAnsi="Times New Roman" w:cs="Times New Roman"/>
+            <w:sz w:val="28"/>
+            <w:szCs w:val="28"/>
+            <w:lang w:eastAsia="ru-RU"/>
+          </w:rPr>
+          <w:t>/</w:t>
+        </w:r>
+        <w:r>
+          <w:rPr>
+            <w:rStyle w:val="a4"/>
+            <w:rFonts w:ascii="Times New Roman" w:eastAsia="Times New Roman" w:hAnsi="Times New Roman" w:cs="Times New Roman"/>
+            <w:sz w:val="28"/>
+            <w:szCs w:val="28"/>
+            <w:lang w:val="en-US" w:eastAsia="ru-RU"/>
+          </w:rPr>
+          <w:t>entry</w:t>
+        </w:r>
+        <w:r>
+          <w:rPr>
+            <w:rStyle w:val="a4"/>
+            <w:rFonts w:ascii="Times New Roman" w:eastAsia="Times New Roman" w:hAnsi="Times New Roman" w:cs="Times New Roman"/>
+            <w:sz w:val="28"/>
+            <w:szCs w:val="28"/>
+            <w:lang w:eastAsia="ru-RU"/>
+          </w:rPr>
+          <w:t>/1851</w:t>
+        </w:r>
+      </w:hyperlink>
+      <w:r>
+        <w:rPr>
+          <w:rFonts w:ascii="Times New Roman" w:hAnsi="Times New Roman" w:cs="Times New Roman"/>
+          <w:sz w:val="28"/>
+          <w:szCs w:val="28"/>
+        </w:rPr>
+        <w:t xml:space="preserve"> (дата обращения 30.04.2022) </w:t>
+      </w:r>
+    </w:p>
+    <w:p>
+      <w:pPr>
+        <w:spacing w:before="100" w:beforeAutospacing="1" w:after="100" w:afterAutospacing="1" w:line="360" w:lineRule="auto"/>
+        <w:ind w:left="-284" w:firstLine="710"/>
+        <w:jc w:val="both"/>
+        <w:rPr>
+          <w:rFonts w:ascii="Times New Roman" w:eastAsia="Times New Roman" w:hAnsi="Times New Roman" w:cs="Times New Roman"/>
+          <w:color w:val="0000FF"/>
+          <w:sz w:val="28"/>
+          <w:szCs w:val="28"/>
+          <w:u w:val="single"/>
+          <w:lang w:eastAsia="ru-RU"/>
+        </w:rPr>
+      </w:pPr>
+      <w:r>
+        <w:rPr>
+          <w:rFonts w:ascii="Times New Roman" w:eastAsia="Times New Roman" w:hAnsi="Times New Roman" w:cs="Times New Roman"/>
+          <w:sz w:val="28"/>
+          <w:szCs w:val="28"/>
+          <w:lang w:eastAsia="ru-RU"/>
+        </w:rPr>
+        <w:lastRenderedPageBreak/>
+        <w:t xml:space="preserve">7. Спортивное программирование: зло или хорошая школа [Электронный ресурс]: образовательная платформа </w:t>
+      </w:r>
+      <w:proofErr w:type="spellStart"/>
+      <w:r>
+        <w:rPr>
+          <w:rFonts w:ascii="Times New Roman" w:eastAsia="Times New Roman" w:hAnsi="Times New Roman" w:cs="Times New Roman"/>
+          <w:sz w:val="28"/>
+          <w:szCs w:val="28"/>
+          <w:lang w:val="en-US" w:eastAsia="ru-RU"/>
+        </w:rPr>
+        <w:t>Skillbox</w:t>
+      </w:r>
+      <w:proofErr w:type="spellEnd"/>
+      <w:r>
+        <w:rPr>
+          <w:rFonts w:ascii="Times New Roman" w:eastAsia="Times New Roman" w:hAnsi="Times New Roman" w:cs="Times New Roman"/>
+          <w:sz w:val="28"/>
+          <w:szCs w:val="28"/>
+          <w:lang w:eastAsia="ru-RU"/>
+        </w:rPr>
+        <w:t xml:space="preserve">. – </w:t>
+      </w:r>
+      <w:r>
+        <w:rPr>
+          <w:rFonts w:ascii="Times New Roman" w:eastAsia="Times New Roman" w:hAnsi="Times New Roman" w:cs="Times New Roman"/>
+          <w:sz w:val="28"/>
+          <w:szCs w:val="28"/>
+          <w:lang w:val="en-US" w:eastAsia="ru-RU"/>
+        </w:rPr>
+        <w:t>URL</w:t>
+      </w:r>
+      <w:r>
+        <w:rPr>
+          <w:rFonts w:ascii="Times New Roman" w:eastAsia="Times New Roman" w:hAnsi="Times New Roman" w:cs="Times New Roman"/>
+          <w:sz w:val="28"/>
+          <w:szCs w:val="28"/>
+          <w:lang w:eastAsia="ru-RU"/>
+        </w:rPr>
+        <w:t xml:space="preserve">: </w:t>
+      </w:r>
+      <w:hyperlink r:id="rId16" w:history="1">
+        <w:r>
+          <w:rPr>
+            <w:rStyle w:val="a4"/>
+            <w:rFonts w:ascii="Times New Roman" w:eastAsia="Times New Roman" w:hAnsi="Times New Roman" w:cs="Times New Roman"/>
+            <w:sz w:val="28"/>
+            <w:szCs w:val="28"/>
+            <w:lang w:val="en-US" w:eastAsia="ru-RU"/>
+          </w:rPr>
+          <w:t>https</w:t>
+        </w:r>
+        <w:r>
+          <w:rPr>
+            <w:rStyle w:val="a4"/>
+            <w:rFonts w:ascii="Times New Roman" w:eastAsia="Times New Roman" w:hAnsi="Times New Roman" w:cs="Times New Roman"/>
+            <w:sz w:val="28"/>
+            <w:szCs w:val="28"/>
+            <w:lang w:eastAsia="ru-RU"/>
+          </w:rPr>
+          <w:t>://</w:t>
+        </w:r>
+        <w:proofErr w:type="spellStart"/>
+        <w:r>
+          <w:rPr>
+            <w:rStyle w:val="a4"/>
+            <w:rFonts w:ascii="Times New Roman" w:eastAsia="Times New Roman" w:hAnsi="Times New Roman" w:cs="Times New Roman"/>
+            <w:sz w:val="28"/>
+            <w:szCs w:val="28"/>
+            <w:lang w:val="en-US" w:eastAsia="ru-RU"/>
+          </w:rPr>
+          <w:t>skillbox</w:t>
+        </w:r>
+        <w:proofErr w:type="spellEnd"/>
+        <w:r>
+          <w:rPr>
+            <w:rStyle w:val="a4"/>
+            <w:rFonts w:ascii="Times New Roman" w:eastAsia="Times New Roman" w:hAnsi="Times New Roman" w:cs="Times New Roman"/>
+            <w:sz w:val="28"/>
+            <w:szCs w:val="28"/>
+            <w:lang w:eastAsia="ru-RU"/>
+          </w:rPr>
+          <w:t>.</w:t>
+        </w:r>
+        <w:proofErr w:type="spellStart"/>
+        <w:r>
+          <w:rPr>
+            <w:rStyle w:val="a4"/>
+            <w:rFonts w:ascii="Times New Roman" w:eastAsia="Times New Roman" w:hAnsi="Times New Roman" w:cs="Times New Roman"/>
+            <w:sz w:val="28"/>
+            <w:szCs w:val="28"/>
+            <w:lang w:val="en-US" w:eastAsia="ru-RU"/>
+          </w:rPr>
+          <w:t>ru</w:t>
+        </w:r>
+        <w:proofErr w:type="spellEnd"/>
+        <w:r>
+          <w:rPr>
+            <w:rStyle w:val="a4"/>
+            <w:rFonts w:ascii="Times New Roman" w:eastAsia="Times New Roman" w:hAnsi="Times New Roman" w:cs="Times New Roman"/>
+            <w:sz w:val="28"/>
+            <w:szCs w:val="28"/>
+            <w:lang w:eastAsia="ru-RU"/>
+          </w:rPr>
+          <w:t>/</w:t>
+        </w:r>
+        <w:r>
+          <w:rPr>
+            <w:rStyle w:val="a4"/>
+            <w:rFonts w:ascii="Times New Roman" w:eastAsia="Times New Roman" w:hAnsi="Times New Roman" w:cs="Times New Roman"/>
+            <w:sz w:val="28"/>
+            <w:szCs w:val="28"/>
+            <w:lang w:val="en-US" w:eastAsia="ru-RU"/>
+          </w:rPr>
+          <w:t>media</w:t>
+        </w:r>
+        <w:r>
+          <w:rPr>
+            <w:rStyle w:val="a4"/>
+            <w:rFonts w:ascii="Times New Roman" w:eastAsia="Times New Roman" w:hAnsi="Times New Roman" w:cs="Times New Roman"/>
+            <w:sz w:val="28"/>
+            <w:szCs w:val="28"/>
+            <w:lang w:eastAsia="ru-RU"/>
+          </w:rPr>
+          <w:t>/</w:t>
+        </w:r>
+        <w:r>
+          <w:rPr>
+            <w:rStyle w:val="a4"/>
+            <w:rFonts w:ascii="Times New Roman" w:eastAsia="Times New Roman" w:hAnsi="Times New Roman" w:cs="Times New Roman"/>
+            <w:sz w:val="28"/>
+            <w:szCs w:val="28"/>
+            <w:lang w:val="en-US" w:eastAsia="ru-RU"/>
+          </w:rPr>
+          <w:t>code</w:t>
+        </w:r>
+        <w:r>
+          <w:rPr>
+            <w:rStyle w:val="a4"/>
+            <w:rFonts w:ascii="Times New Roman" w:eastAsia="Times New Roman" w:hAnsi="Times New Roman" w:cs="Times New Roman"/>
+            <w:sz w:val="28"/>
+            <w:szCs w:val="28"/>
+            <w:lang w:eastAsia="ru-RU"/>
+          </w:rPr>
+          <w:t>/</w:t>
+        </w:r>
+        <w:proofErr w:type="spellStart"/>
+        <w:r>
+          <w:rPr>
+            <w:rStyle w:val="a4"/>
+            <w:rFonts w:ascii="Times New Roman" w:eastAsia="Times New Roman" w:hAnsi="Times New Roman" w:cs="Times New Roman"/>
+            <w:sz w:val="28"/>
+            <w:szCs w:val="28"/>
+            <w:lang w:val="en-US" w:eastAsia="ru-RU"/>
+          </w:rPr>
+          <w:t>sportivnoe</w:t>
+        </w:r>
+        <w:proofErr w:type="spellEnd"/>
+        <w:r>
+          <w:rPr>
+            <w:rStyle w:val="a4"/>
+            <w:rFonts w:ascii="Times New Roman" w:eastAsia="Times New Roman" w:hAnsi="Times New Roman" w:cs="Times New Roman"/>
+            <w:sz w:val="28"/>
+            <w:szCs w:val="28"/>
+            <w:lang w:eastAsia="ru-RU"/>
+          </w:rPr>
+          <w:t>-</w:t>
+        </w:r>
+        <w:proofErr w:type="spellStart"/>
+        <w:r>
+          <w:rPr>
+            <w:rStyle w:val="a4"/>
+            <w:rFonts w:ascii="Times New Roman" w:eastAsia="Times New Roman" w:hAnsi="Times New Roman" w:cs="Times New Roman"/>
+            <w:sz w:val="28"/>
+            <w:szCs w:val="28"/>
+            <w:lang w:val="en-US" w:eastAsia="ru-RU"/>
+          </w:rPr>
+          <w:t>programmirovanie</w:t>
+        </w:r>
+        <w:proofErr w:type="spellEnd"/>
+        <w:r>
+          <w:rPr>
+            <w:rStyle w:val="a4"/>
+            <w:rFonts w:ascii="Times New Roman" w:eastAsia="Times New Roman" w:hAnsi="Times New Roman" w:cs="Times New Roman"/>
+            <w:sz w:val="28"/>
+            <w:szCs w:val="28"/>
+            <w:lang w:eastAsia="ru-RU"/>
+          </w:rPr>
+          <w:t>-</w:t>
+        </w:r>
+        <w:proofErr w:type="spellStart"/>
+        <w:r>
+          <w:rPr>
+            <w:rStyle w:val="a4"/>
+            <w:rFonts w:ascii="Times New Roman" w:eastAsia="Times New Roman" w:hAnsi="Times New Roman" w:cs="Times New Roman"/>
+            <w:sz w:val="28"/>
+            <w:szCs w:val="28"/>
+            <w:lang w:val="en-US" w:eastAsia="ru-RU"/>
+          </w:rPr>
+          <w:t>zlo</w:t>
+        </w:r>
+        <w:proofErr w:type="spellEnd"/>
+        <w:r>
+          <w:rPr>
+            <w:rStyle w:val="a4"/>
+            <w:rFonts w:ascii="Times New Roman" w:eastAsia="Times New Roman" w:hAnsi="Times New Roman" w:cs="Times New Roman"/>
+            <w:sz w:val="28"/>
+            <w:szCs w:val="28"/>
+            <w:lang w:eastAsia="ru-RU"/>
+          </w:rPr>
+          <w:t>-</w:t>
+        </w:r>
+        <w:proofErr w:type="spellStart"/>
+        <w:r>
+          <w:rPr>
+            <w:rStyle w:val="a4"/>
+            <w:rFonts w:ascii="Times New Roman" w:eastAsia="Times New Roman" w:hAnsi="Times New Roman" w:cs="Times New Roman"/>
+            <w:sz w:val="28"/>
+            <w:szCs w:val="28"/>
+            <w:lang w:val="en-US" w:eastAsia="ru-RU"/>
+          </w:rPr>
+          <w:t>ili</w:t>
+        </w:r>
+        <w:proofErr w:type="spellEnd"/>
+        <w:r>
+          <w:rPr>
+            <w:rStyle w:val="a4"/>
+            <w:rFonts w:ascii="Times New Roman" w:eastAsia="Times New Roman" w:hAnsi="Times New Roman" w:cs="Times New Roman"/>
+            <w:sz w:val="28"/>
+            <w:szCs w:val="28"/>
+            <w:lang w:eastAsia="ru-RU"/>
+          </w:rPr>
+          <w:t>-</w:t>
+        </w:r>
+        <w:proofErr w:type="spellStart"/>
+        <w:r>
+          <w:rPr>
+            <w:rStyle w:val="a4"/>
+            <w:rFonts w:ascii="Times New Roman" w:eastAsia="Times New Roman" w:hAnsi="Times New Roman" w:cs="Times New Roman"/>
+            <w:sz w:val="28"/>
+            <w:szCs w:val="28"/>
+            <w:lang w:val="en-US" w:eastAsia="ru-RU"/>
+          </w:rPr>
+          <w:t>khoroshaya</w:t>
+        </w:r>
+        <w:proofErr w:type="spellEnd"/>
+        <w:r>
+          <w:rPr>
+            <w:rStyle w:val="a4"/>
+            <w:rFonts w:ascii="Times New Roman" w:eastAsia="Times New Roman" w:hAnsi="Times New Roman" w:cs="Times New Roman"/>
+            <w:sz w:val="28"/>
+            <w:szCs w:val="28"/>
+            <w:lang w:eastAsia="ru-RU"/>
+          </w:rPr>
+          <w:t>-</w:t>
+        </w:r>
+        <w:proofErr w:type="spellStart"/>
+        <w:r>
+          <w:rPr>
+            <w:rStyle w:val="a4"/>
+            <w:rFonts w:ascii="Times New Roman" w:eastAsia="Times New Roman" w:hAnsi="Times New Roman" w:cs="Times New Roman"/>
+            <w:sz w:val="28"/>
+            <w:szCs w:val="28"/>
+            <w:lang w:val="en-US" w:eastAsia="ru-RU"/>
+          </w:rPr>
+          <w:t>shkola</w:t>
+        </w:r>
+        <w:proofErr w:type="spellEnd"/>
+        <w:r>
+          <w:rPr>
+            <w:rStyle w:val="a4"/>
+            <w:rFonts w:ascii="Times New Roman" w:eastAsia="Times New Roman" w:hAnsi="Times New Roman" w:cs="Times New Roman"/>
+            <w:sz w:val="28"/>
+            <w:szCs w:val="28"/>
+            <w:lang w:eastAsia="ru-RU"/>
+          </w:rPr>
+          <w:t>/</w:t>
+        </w:r>
+      </w:hyperlink>
+      <w:r>
+        <w:rPr>
+          <w:rFonts w:ascii="Times New Roman" w:eastAsia="Times New Roman" w:hAnsi="Times New Roman" w:cs="Times New Roman"/>
+          <w:sz w:val="28"/>
+          <w:szCs w:val="28"/>
+          <w:lang w:eastAsia="ru-RU"/>
+        </w:rPr>
+        <w:t xml:space="preserve"> (дата обращения 01.05.2022) </w:t>
+      </w:r>
+    </w:p>
+    <w:p>
+      <w:pPr>
+        <w:spacing w:before="100" w:beforeAutospacing="1" w:after="100" w:afterAutospacing="1" w:line="360" w:lineRule="auto"/>
+        <w:ind w:left="-284" w:firstLine="710"/>
+        <w:jc w:val="both"/>
+        <w:rPr>
+          <w:rFonts w:ascii="Times New Roman" w:eastAsia="Times New Roman" w:hAnsi="Times New Roman" w:cs="Times New Roman"/>
+          <w:color w:val="0000FF"/>
+          <w:sz w:val="28"/>
+          <w:szCs w:val="28"/>
+          <w:u w:val="single"/>
+          <w:lang w:eastAsia="ru-RU"/>
+        </w:rPr>
+      </w:pPr>
+      <w:r>
+        <w:rPr>
+          <w:rFonts w:ascii="Times New Roman" w:eastAsiaTheme="majorEastAsia" w:hAnsi="Times New Roman" w:cs="Times New Roman"/>
+          <w:bCs/>
+          <w:sz w:val="28"/>
+          <w:szCs w:val="28"/>
+        </w:rPr>
+        <w:t xml:space="preserve">8. Олимпиадное программирование: что, как и почему Россия впереди всего мира [Электронный ресурс]: журнал «Код». </w:t>
+      </w:r>
+      <w:r>
+        <w:rPr>
+          <w:rFonts w:ascii="Times New Roman" w:eastAsia="Times New Roman" w:hAnsi="Times New Roman" w:cs="Times New Roman"/>
+          <w:sz w:val="28"/>
+          <w:szCs w:val="28"/>
+          <w:lang w:eastAsia="ru-RU"/>
+        </w:rPr>
+        <w:t>–</w:t>
+      </w:r>
+      <w:r>
+        <w:rPr>
+          <w:rFonts w:ascii="Times New Roman" w:eastAsiaTheme="majorEastAsia" w:hAnsi="Times New Roman" w:cs="Times New Roman"/>
+          <w:bCs/>
+          <w:sz w:val="28"/>
+          <w:szCs w:val="28"/>
+        </w:rPr>
+        <w:t xml:space="preserve"> </w:t>
+      </w:r>
+      <w:r>
+        <w:rPr>
+          <w:rFonts w:ascii="Times New Roman" w:eastAsiaTheme="majorEastAsia" w:hAnsi="Times New Roman" w:cs="Times New Roman"/>
+          <w:bCs/>
+          <w:sz w:val="28"/>
+          <w:szCs w:val="28"/>
+          <w:lang w:val="en-US"/>
+        </w:rPr>
+        <w:t>URL</w:t>
+      </w:r>
+      <w:r>
+        <w:rPr>
+          <w:rFonts w:ascii="Times New Roman" w:eastAsiaTheme="majorEastAsia" w:hAnsi="Times New Roman" w:cs="Times New Roman"/>
+          <w:bCs/>
+          <w:sz w:val="28"/>
+          <w:szCs w:val="28"/>
+        </w:rPr>
+        <w:t xml:space="preserve">: </w:t>
+      </w:r>
+      <w:hyperlink r:id="rId17" w:history="1">
+        <w:r>
+          <w:rPr>
+            <w:rStyle w:val="a4"/>
+            <w:rFonts w:ascii="Times New Roman" w:eastAsia="Times New Roman" w:hAnsi="Times New Roman" w:cs="Times New Roman"/>
+            <w:sz w:val="28"/>
+            <w:szCs w:val="28"/>
+            <w:lang w:val="en-US" w:eastAsia="ru-RU"/>
+          </w:rPr>
+          <w:t>https</w:t>
+        </w:r>
+        <w:r>
+          <w:rPr>
+            <w:rStyle w:val="a4"/>
+            <w:rFonts w:ascii="Times New Roman" w:eastAsia="Times New Roman" w:hAnsi="Times New Roman" w:cs="Times New Roman"/>
+            <w:sz w:val="28"/>
+            <w:szCs w:val="28"/>
+            <w:lang w:eastAsia="ru-RU"/>
+          </w:rPr>
+          <w:t>://</w:t>
+        </w:r>
+        <w:proofErr w:type="spellStart"/>
+        <w:r>
+          <w:rPr>
+            <w:rStyle w:val="a4"/>
+            <w:rFonts w:ascii="Times New Roman" w:eastAsia="Times New Roman" w:hAnsi="Times New Roman" w:cs="Times New Roman"/>
+            <w:sz w:val="28"/>
+            <w:szCs w:val="28"/>
+            <w:lang w:val="en-US" w:eastAsia="ru-RU"/>
+          </w:rPr>
+          <w:t>thecode</w:t>
+        </w:r>
+        <w:proofErr w:type="spellEnd"/>
+        <w:r>
+          <w:rPr>
+            <w:rStyle w:val="a4"/>
+            <w:rFonts w:ascii="Times New Roman" w:eastAsia="Times New Roman" w:hAnsi="Times New Roman" w:cs="Times New Roman"/>
+            <w:sz w:val="28"/>
+            <w:szCs w:val="28"/>
+            <w:lang w:eastAsia="ru-RU"/>
+          </w:rPr>
+          <w:t>.</w:t>
+        </w:r>
+        <w:r>
+          <w:rPr>
+            <w:rStyle w:val="a4"/>
+            <w:rFonts w:ascii="Times New Roman" w:eastAsia="Times New Roman" w:hAnsi="Times New Roman" w:cs="Times New Roman"/>
+            <w:sz w:val="28"/>
+            <w:szCs w:val="28"/>
+            <w:lang w:val="en-US" w:eastAsia="ru-RU"/>
+          </w:rPr>
+          <w:t>media</w:t>
+        </w:r>
+        <w:r>
+          <w:rPr>
+            <w:rStyle w:val="a4"/>
+            <w:rFonts w:ascii="Times New Roman" w:eastAsia="Times New Roman" w:hAnsi="Times New Roman" w:cs="Times New Roman"/>
+            <w:sz w:val="28"/>
+            <w:szCs w:val="28"/>
+            <w:lang w:eastAsia="ru-RU"/>
+          </w:rPr>
+          <w:t>/</w:t>
+        </w:r>
+        <w:proofErr w:type="spellStart"/>
+        <w:r>
+          <w:rPr>
+            <w:rStyle w:val="a4"/>
+            <w:rFonts w:ascii="Times New Roman" w:eastAsia="Times New Roman" w:hAnsi="Times New Roman" w:cs="Times New Roman"/>
+            <w:sz w:val="28"/>
+            <w:szCs w:val="28"/>
+            <w:lang w:val="en-US" w:eastAsia="ru-RU"/>
+          </w:rPr>
+          <w:t>zapusk</w:t>
+        </w:r>
+        <w:proofErr w:type="spellEnd"/>
+        <w:r>
+          <w:rPr>
+            <w:rStyle w:val="a4"/>
+            <w:rFonts w:ascii="Times New Roman" w:eastAsia="Times New Roman" w:hAnsi="Times New Roman" w:cs="Times New Roman"/>
+            <w:sz w:val="28"/>
+            <w:szCs w:val="28"/>
+            <w:lang w:eastAsia="ru-RU"/>
+          </w:rPr>
+          <w:t>-</w:t>
+        </w:r>
+        <w:proofErr w:type="spellStart"/>
+        <w:r>
+          <w:rPr>
+            <w:rStyle w:val="a4"/>
+            <w:rFonts w:ascii="Times New Roman" w:eastAsia="Times New Roman" w:hAnsi="Times New Roman" w:cs="Times New Roman"/>
+            <w:sz w:val="28"/>
+            <w:szCs w:val="28"/>
+            <w:lang w:val="en-US" w:eastAsia="ru-RU"/>
+          </w:rPr>
+          <w:t>olympiad</w:t>
+        </w:r>
+        <w:proofErr w:type="spellEnd"/>
+        <w:r>
+          <w:rPr>
+            <w:rStyle w:val="a4"/>
+            <w:rFonts w:ascii="Times New Roman" w:eastAsia="Times New Roman" w:hAnsi="Times New Roman" w:cs="Times New Roman"/>
+            <w:sz w:val="28"/>
+            <w:szCs w:val="28"/>
+            <w:lang w:eastAsia="ru-RU"/>
+          </w:rPr>
+          <w:t>/</w:t>
+        </w:r>
+      </w:hyperlink>
+      <w:r>
+        <w:rPr>
+          <w:rFonts w:ascii="Times New Roman" w:eastAsiaTheme="majorEastAsia" w:hAnsi="Times New Roman" w:cs="Times New Roman"/>
+          <w:bCs/>
+          <w:sz w:val="28"/>
+          <w:szCs w:val="28"/>
+        </w:rPr>
+        <w:t xml:space="preserve"> (дата обращения 30.04.2022)</w:t>
+      </w:r>
+      <w:r>
+        <w:rPr>
+          <w:rFonts w:ascii="Times New Roman" w:eastAsia="Times New Roman" w:hAnsi="Times New Roman" w:cs="Times New Roman"/>
+          <w:sz w:val="28"/>
+          <w:szCs w:val="28"/>
+          <w:lang w:eastAsia="ru-RU"/>
+        </w:rPr>
+        <w:t xml:space="preserve"> </w:t>
+      </w:r>
+    </w:p>
+    <w:p>
+      <w:pPr>
         <w:spacing w:line="360" w:lineRule="auto"/>
         <w:ind w:left="-284" w:firstLine="710"/>
         <w:jc w:val="both"/>
         <w:rPr>
-          <w:rFonts w:ascii="Times New Roman" w:hAnsi="Times New Roman" w:cs="Times New Roman"/>
-          <w:b w:val="0"/>
-          <w:color w:val="auto"/>
-        </w:rPr>
-      </w:pPr>
-      <w:r>
-        <w:rPr>
-          <w:rFonts w:ascii="Times New Roman" w:hAnsi="Times New Roman" w:cs="Times New Roman"/>
-          <w:b w:val="0"/>
-          <w:color w:val="auto"/>
-        </w:rPr>
-        <w:t xml:space="preserve">4. </w:t>
-      </w:r>
-      <w:r>
-        <w:rPr>
-          <w:rFonts w:ascii="Times New Roman" w:hAnsi="Times New Roman" w:cs="Times New Roman"/>
-          <w:b w:val="0"/>
-          <w:color w:val="auto"/>
-        </w:rPr>
-        <w:t>М. Р. Мирзаянов. Зачем нужны студенческие олимпиады по прогр</w:t>
-      </w:r>
-      <w:r>
-        <w:rPr>
-          <w:rFonts w:ascii="Times New Roman" w:hAnsi="Times New Roman" w:cs="Times New Roman"/>
-          <w:b w:val="0"/>
-          <w:color w:val="auto"/>
-        </w:rPr>
-        <w:t>аммированию</w:t>
-      </w:r>
-      <w:r>
-        <w:rPr>
-          <w:rFonts w:ascii="Times New Roman" w:hAnsi="Times New Roman" w:cs="Times New Roman"/>
-          <w:b w:val="0"/>
-          <w:color w:val="auto"/>
+          <w:rFonts w:ascii="Times New Roman" w:eastAsia="Times New Roman" w:hAnsi="Times New Roman" w:cs="Times New Roman"/>
+          <w:color w:val="0000FF"/>
+          <w:sz w:val="28"/>
+          <w:szCs w:val="28"/>
+          <w:u w:val="single"/>
+          <w:lang w:eastAsia="ru-RU"/>
+        </w:rPr>
+      </w:pPr>
+      <w:r>
+        <w:rPr>
+          <w:rFonts w:ascii="Times New Roman" w:eastAsia="Times New Roman" w:hAnsi="Times New Roman" w:cs="Times New Roman"/>
+          <w:sz w:val="28"/>
+          <w:szCs w:val="28"/>
+          <w:lang w:eastAsia="ru-RU"/>
+        </w:rPr>
+        <w:t xml:space="preserve">9. ICPC 2020 </w:t>
+      </w:r>
+      <w:proofErr w:type="spellStart"/>
+      <w:r>
+        <w:rPr>
+          <w:rFonts w:ascii="Times New Roman" w:eastAsia="Times New Roman" w:hAnsi="Times New Roman" w:cs="Times New Roman"/>
+          <w:sz w:val="28"/>
+          <w:szCs w:val="28"/>
+          <w:lang w:eastAsia="ru-RU"/>
+        </w:rPr>
+        <w:t>World</w:t>
+      </w:r>
+      <w:proofErr w:type="spellEnd"/>
+      <w:r>
+        <w:rPr>
+          <w:rFonts w:ascii="Times New Roman" w:eastAsia="Times New Roman" w:hAnsi="Times New Roman" w:cs="Times New Roman"/>
+          <w:sz w:val="28"/>
+          <w:szCs w:val="28"/>
+          <w:lang w:eastAsia="ru-RU"/>
         </w:rPr>
         <w:t xml:space="preserve"> </w:t>
       </w:r>
-      <w:r>
-        <w:rPr>
-          <w:rFonts w:ascii="Times New Roman" w:hAnsi="Times New Roman" w:cs="Times New Roman"/>
-          <w:b w:val="0"/>
-          <w:color w:val="auto"/>
-        </w:rPr>
-        <w:t>[</w:t>
-      </w:r>
-      <w:r>
-        <w:rPr>
-          <w:rFonts w:ascii="Times New Roman" w:hAnsi="Times New Roman" w:cs="Times New Roman"/>
-          <w:b w:val="0"/>
-          <w:color w:val="auto"/>
-        </w:rPr>
-        <w:t>Электронный ресурс</w:t>
-      </w:r>
-      <w:r>
-        <w:rPr>
-          <w:rFonts w:ascii="Times New Roman" w:hAnsi="Times New Roman" w:cs="Times New Roman"/>
-          <w:b w:val="0"/>
-          <w:color w:val="auto"/>
+      <w:proofErr w:type="spellStart"/>
+      <w:r>
+        <w:rPr>
+          <w:rFonts w:ascii="Times New Roman" w:eastAsia="Times New Roman" w:hAnsi="Times New Roman" w:cs="Times New Roman"/>
+          <w:sz w:val="28"/>
+          <w:szCs w:val="28"/>
+          <w:lang w:eastAsia="ru-RU"/>
+        </w:rPr>
+        <w:t>Finals</w:t>
+      </w:r>
+      <w:proofErr w:type="spellEnd"/>
+      <w:r>
+        <w:rPr>
+          <w:rFonts w:ascii="Times New Roman" w:eastAsia="Times New Roman" w:hAnsi="Times New Roman" w:cs="Times New Roman"/>
+          <w:sz w:val="28"/>
+          <w:szCs w:val="28"/>
+          <w:lang w:eastAsia="ru-RU"/>
+        </w:rPr>
+        <w:t xml:space="preserve"> [Электронный ресурс</w:t>
+      </w:r>
+      <w:r>
+        <w:rPr>
+          <w:rFonts w:ascii="Times New Roman" w:eastAsia="Times New Roman" w:hAnsi="Times New Roman" w:cs="Times New Roman"/>
+          <w:sz w:val="28"/>
+          <w:szCs w:val="28"/>
+          <w:lang w:eastAsia="ru-RU"/>
         </w:rPr>
         <w:t>]</w:t>
       </w:r>
       <w:r>
         <w:rPr>
-          <w:rFonts w:ascii="Times New Roman" w:hAnsi="Times New Roman" w:cs="Times New Roman"/>
-          <w:b w:val="0"/>
-          <w:color w:val="auto"/>
-        </w:rPr>
-        <w:t xml:space="preserve">. </w:t>
-      </w:r>
-      <w:r>
-        <w:rPr>
-          <w:rFonts w:ascii="Times New Roman" w:eastAsia="Times New Roman" w:hAnsi="Times New Roman" w:cs="Times New Roman"/>
-          <w:lang w:eastAsia="ru-RU"/>
-        </w:rPr>
-        <w:t>–</w:t>
-      </w:r>
-      <w:r>
-        <w:rPr>
-          <w:rFonts w:ascii="Times New Roman" w:hAnsi="Times New Roman" w:cs="Times New Roman"/>
-          <w:b w:val="0"/>
-          <w:color w:val="auto"/>
+          <w:rFonts w:ascii="Times New Roman" w:eastAsia="Times New Roman" w:hAnsi="Times New Roman" w:cs="Times New Roman"/>
+          <w:sz w:val="28"/>
+          <w:szCs w:val="28"/>
+          <w:lang w:eastAsia="ru-RU"/>
+        </w:rPr>
+        <w:t>. –</w:t>
+      </w:r>
+      <w:r>
+        <w:rPr>
+          <w:rFonts w:ascii="Times New Roman" w:eastAsia="Times New Roman" w:hAnsi="Times New Roman" w:cs="Times New Roman"/>
+          <w:sz w:val="28"/>
+          <w:szCs w:val="28"/>
+          <w:lang w:eastAsia="ru-RU"/>
         </w:rPr>
         <w:t xml:space="preserve"> </w:t>
       </w:r>
       <w:r>
         <w:rPr>
-          <w:rFonts w:ascii="Times New Roman" w:hAnsi="Times New Roman" w:cs="Times New Roman"/>
-          <w:b w:val="0"/>
-          <w:color w:val="auto"/>
-          <w:lang w:val="en-US"/>
+          <w:rFonts w:ascii="Times New Roman" w:eastAsia="Times New Roman" w:hAnsi="Times New Roman" w:cs="Times New Roman"/>
+          <w:sz w:val="28"/>
+          <w:szCs w:val="28"/>
+          <w:lang w:val="en-US" w:eastAsia="ru-RU"/>
         </w:rPr>
         <w:t>URL</w:t>
       </w:r>
       <w:r>
         <w:rPr>
-          <w:rFonts w:ascii="Times New Roman" w:hAnsi="Times New Roman" w:cs="Times New Roman"/>
-          <w:b w:val="0"/>
-          <w:color w:val="auto"/>
+          <w:rFonts w:ascii="Times New Roman" w:eastAsia="Times New Roman" w:hAnsi="Times New Roman" w:cs="Times New Roman"/>
+          <w:sz w:val="28"/>
+          <w:szCs w:val="28"/>
+          <w:lang w:eastAsia="ru-RU"/>
         </w:rPr>
         <w:t xml:space="preserve">: </w:t>
       </w:r>
-      <w:hyperlink r:id="rId13" w:history="1">
-        <w:r>
-          <w:rPr>
-            <w:rStyle w:val="a4"/>
-            <w:rFonts w:ascii="Times New Roman" w:eastAsia="Times New Roman" w:hAnsi="Times New Roman" w:cs="Times New Roman"/>
-            <w:b w:val="0"/>
+      <w:hyperlink r:id="rId18" w:history="1">
+        <w:r>
+          <w:rPr>
+            <w:rStyle w:val="a4"/>
+            <w:rFonts w:ascii="Times New Roman" w:eastAsia="Times New Roman" w:hAnsi="Times New Roman" w:cs="Times New Roman"/>
+            <w:sz w:val="28"/>
+            <w:szCs w:val="28"/>
             <w:lang w:val="en-US" w:eastAsia="ru-RU"/>
           </w:rPr>
           <w:t>https</w:t>
@@ -3260,25 +5393,30 @@
           <w:rPr>
             <w:rStyle w:val="a4"/>
             <w:rFonts w:ascii="Times New Roman" w:eastAsia="Times New Roman" w:hAnsi="Times New Roman" w:cs="Times New Roman"/>
-            <w:b w:val="0"/>
+            <w:sz w:val="28"/>
+            <w:szCs w:val="28"/>
             <w:lang w:eastAsia="ru-RU"/>
           </w:rPr>
           <w:t>://</w:t>
         </w:r>
-        <w:r>
-          <w:rPr>
-            <w:rStyle w:val="a4"/>
-            <w:rFonts w:ascii="Times New Roman" w:eastAsia="Times New Roman" w:hAnsi="Times New Roman" w:cs="Times New Roman"/>
-            <w:b w:val="0"/>
-            <w:lang w:val="en-US" w:eastAsia="ru-RU"/>
-          </w:rPr>
-          <w:t>codeforces</w:t>
-        </w:r>
-        <w:r>
-          <w:rPr>
-            <w:rStyle w:val="a4"/>
-            <w:rFonts w:ascii="Times New Roman" w:eastAsia="Times New Roman" w:hAnsi="Times New Roman" w:cs="Times New Roman"/>
-            <w:b w:val="0"/>
+        <w:proofErr w:type="spellStart"/>
+        <w:r>
+          <w:rPr>
+            <w:rStyle w:val="a4"/>
+            <w:rFonts w:ascii="Times New Roman" w:eastAsia="Times New Roman" w:hAnsi="Times New Roman" w:cs="Times New Roman"/>
+            <w:sz w:val="28"/>
+            <w:szCs w:val="28"/>
+            <w:lang w:val="en-US" w:eastAsia="ru-RU"/>
+          </w:rPr>
+          <w:t>cphof</w:t>
+        </w:r>
+        <w:proofErr w:type="spellEnd"/>
+        <w:r>
+          <w:rPr>
+            <w:rStyle w:val="a4"/>
+            <w:rFonts w:ascii="Times New Roman" w:eastAsia="Times New Roman" w:hAnsi="Times New Roman" w:cs="Times New Roman"/>
+            <w:sz w:val="28"/>
+            <w:szCs w:val="28"/>
             <w:lang w:eastAsia="ru-RU"/>
           </w:rPr>
           <w:t>.</w:t>
@@ -3287,16 +5425,18 @@
           <w:rPr>
             <w:rStyle w:val="a4"/>
             <w:rFonts w:ascii="Times New Roman" w:eastAsia="Times New Roman" w:hAnsi="Times New Roman" w:cs="Times New Roman"/>
-            <w:b w:val="0"/>
-            <w:lang w:val="en-US" w:eastAsia="ru-RU"/>
-          </w:rPr>
-          <w:t>com</w:t>
-        </w:r>
-        <w:r>
-          <w:rPr>
-            <w:rStyle w:val="a4"/>
-            <w:rFonts w:ascii="Times New Roman" w:eastAsia="Times New Roman" w:hAnsi="Times New Roman" w:cs="Times New Roman"/>
-            <w:b w:val="0"/>
+            <w:sz w:val="28"/>
+            <w:szCs w:val="28"/>
+            <w:lang w:val="en-US" w:eastAsia="ru-RU"/>
+          </w:rPr>
+          <w:t>org</w:t>
+        </w:r>
+        <w:r>
+          <w:rPr>
+            <w:rStyle w:val="a4"/>
+            <w:rFonts w:ascii="Times New Roman" w:eastAsia="Times New Roman" w:hAnsi="Times New Roman" w:cs="Times New Roman"/>
+            <w:sz w:val="28"/>
+            <w:szCs w:val="28"/>
             <w:lang w:eastAsia="ru-RU"/>
           </w:rPr>
           <w:t>/</w:t>
@@ -3305,325 +5445,73 @@
           <w:rPr>
             <w:rStyle w:val="a4"/>
             <w:rFonts w:ascii="Times New Roman" w:eastAsia="Times New Roman" w:hAnsi="Times New Roman" w:cs="Times New Roman"/>
-            <w:b w:val="0"/>
-            <w:lang w:val="en-US" w:eastAsia="ru-RU"/>
-          </w:rPr>
-          <w:t>blog</w:t>
-        </w:r>
-        <w:r>
-          <w:rPr>
-            <w:rStyle w:val="a4"/>
-            <w:rFonts w:ascii="Times New Roman" w:eastAsia="Times New Roman" w:hAnsi="Times New Roman" w:cs="Times New Roman"/>
-            <w:b w:val="0"/>
+            <w:sz w:val="28"/>
+            <w:szCs w:val="28"/>
+            <w:lang w:val="en-US" w:eastAsia="ru-RU"/>
+          </w:rPr>
+          <w:t>standings</w:t>
+        </w:r>
+        <w:r>
+          <w:rPr>
+            <w:rStyle w:val="a4"/>
+            <w:rFonts w:ascii="Times New Roman" w:eastAsia="Times New Roman" w:hAnsi="Times New Roman" w:cs="Times New Roman"/>
+            <w:sz w:val="28"/>
+            <w:szCs w:val="28"/>
             <w:lang w:eastAsia="ru-RU"/>
           </w:rPr>
           <w:t>/</w:t>
         </w:r>
-        <w:r>
-          <w:rPr>
-            <w:rStyle w:val="a4"/>
-            <w:rFonts w:ascii="Times New Roman" w:eastAsia="Times New Roman" w:hAnsi="Times New Roman" w:cs="Times New Roman"/>
-            <w:b w:val="0"/>
-            <w:lang w:val="en-US" w:eastAsia="ru-RU"/>
-          </w:rPr>
-          <w:t>entry</w:t>
-        </w:r>
-        <w:r>
-          <w:rPr>
-            <w:rStyle w:val="a4"/>
-            <w:rFonts w:ascii="Times New Roman" w:eastAsia="Times New Roman" w:hAnsi="Times New Roman" w:cs="Times New Roman"/>
-            <w:b w:val="0"/>
-            <w:lang w:eastAsia="ru-RU"/>
-          </w:rPr>
-          <w:t>/1851</w:t>
+        <w:proofErr w:type="spellStart"/>
+        <w:r>
+          <w:rPr>
+            <w:rStyle w:val="a4"/>
+            <w:rFonts w:ascii="Times New Roman" w:eastAsia="Times New Roman" w:hAnsi="Times New Roman" w:cs="Times New Roman"/>
+            <w:sz w:val="28"/>
+            <w:szCs w:val="28"/>
+            <w:lang w:val="en-US" w:eastAsia="ru-RU"/>
+          </w:rPr>
+          <w:t>icpc</w:t>
+        </w:r>
+        <w:proofErr w:type="spellEnd"/>
+        <w:r>
+          <w:rPr>
+            <w:rStyle w:val="a4"/>
+            <w:rFonts w:ascii="Times New Roman" w:eastAsia="Times New Roman" w:hAnsi="Times New Roman" w:cs="Times New Roman"/>
+            <w:sz w:val="28"/>
+            <w:szCs w:val="28"/>
+            <w:lang w:eastAsia="ru-RU"/>
+          </w:rPr>
+          <w:t>/2020</w:t>
         </w:r>
       </w:hyperlink>
       <w:r>
         <w:rPr>
-          <w:rFonts w:ascii="Times New Roman" w:hAnsi="Times New Roman" w:cs="Times New Roman"/>
-          <w:b w:val="0"/>
-          <w:color w:val="auto"/>
+          <w:rFonts w:ascii="Times New Roman" w:eastAsia="Times New Roman" w:hAnsi="Times New Roman" w:cs="Times New Roman"/>
+          <w:sz w:val="28"/>
+          <w:szCs w:val="28"/>
+          <w:lang w:eastAsia="ru-RU"/>
         </w:rPr>
         <w:t xml:space="preserve"> </w:t>
       </w:r>
       <w:r>
         <w:rPr>
-          <w:rFonts w:ascii="Times New Roman" w:hAnsi="Times New Roman" w:cs="Times New Roman"/>
-          <w:b w:val="0"/>
-          <w:color w:val="auto"/>
-        </w:rPr>
-        <w:t>(</w:t>
-      </w:r>
-      <w:r>
-        <w:rPr>
-          <w:rFonts w:ascii="Times New Roman" w:hAnsi="Times New Roman" w:cs="Times New Roman"/>
-          <w:b w:val="0"/>
-          <w:color w:val="auto"/>
-        </w:rPr>
-        <w:t>дата обращения 30.04.2022)</w:t>
-      </w:r>
-      <w:r>
-        <w:rPr>
-          <w:rFonts w:ascii="Times New Roman" w:hAnsi="Times New Roman" w:cs="Times New Roman"/>
-          <w:b w:val="0"/>
-          <w:color w:val="auto"/>
+          <w:rFonts w:ascii="Times New Roman" w:eastAsia="Times New Roman" w:hAnsi="Times New Roman" w:cs="Times New Roman"/>
+          <w:sz w:val="28"/>
+          <w:szCs w:val="28"/>
+          <w:lang w:eastAsia="ru-RU"/>
+        </w:rPr>
+        <w:t>(дата обращения 01.05.2022)</w:t>
+      </w:r>
+      <w:r>
+        <w:rPr>
+          <w:rFonts w:ascii="Times New Roman" w:eastAsia="Times New Roman" w:hAnsi="Times New Roman" w:cs="Times New Roman"/>
+          <w:color w:val="0000FF"/>
+          <w:sz w:val="28"/>
+          <w:szCs w:val="28"/>
+          <w:u w:val="single"/>
+          <w:lang w:eastAsia="ru-RU"/>
         </w:rPr>
         <w:t xml:space="preserve"> </w:t>
-      </w:r>
-    </w:p>
-    <w:p>
-      <w:pPr>
-        <w:pStyle w:val="1"/>
-        <w:spacing w:line="360" w:lineRule="auto"/>
-        <w:ind w:left="-284" w:firstLine="710"/>
-        <w:jc w:val="both"/>
-        <w:rPr>
-          <w:rFonts w:ascii="Times New Roman" w:hAnsi="Times New Roman" w:cs="Times New Roman"/>
-          <w:b w:val="0"/>
-          <w:color w:val="auto"/>
-        </w:rPr>
-      </w:pPr>
-      <w:r>
-        <w:rPr>
-          <w:rFonts w:ascii="Times New Roman" w:hAnsi="Times New Roman" w:cs="Times New Roman"/>
-          <w:b w:val="0"/>
-          <w:color w:val="auto"/>
-        </w:rPr>
-        <w:t>5. «За время, которое обычный программист тратит на понимание задачи, спортивный ее уже решает»</w:t>
-      </w:r>
-      <w:r>
-        <w:rPr>
-          <w:rFonts w:ascii="Times New Roman" w:hAnsi="Times New Roman" w:cs="Times New Roman"/>
-          <w:b w:val="0"/>
-          <w:color w:val="auto"/>
-        </w:rPr>
-        <w:t xml:space="preserve">. </w:t>
-      </w:r>
-      <w:r>
-        <w:rPr>
-          <w:rFonts w:ascii="Times New Roman" w:hAnsi="Times New Roman" w:cs="Times New Roman"/>
-          <w:b w:val="0"/>
-          <w:color w:val="auto"/>
-        </w:rPr>
-        <w:t>Как устроены международные олимпиады по информатике</w:t>
-      </w:r>
-      <w:r>
-        <w:rPr>
-          <w:rFonts w:ascii="Times New Roman" w:hAnsi="Times New Roman" w:cs="Times New Roman"/>
-          <w:b w:val="0"/>
-          <w:color w:val="auto"/>
-        </w:rPr>
-        <w:t>.</w:t>
-      </w:r>
-      <w:r>
-        <w:rPr>
-          <w:rFonts w:ascii="Times New Roman" w:hAnsi="Times New Roman" w:cs="Times New Roman"/>
-          <w:b w:val="0"/>
-          <w:color w:val="auto"/>
-        </w:rPr>
-        <w:t xml:space="preserve"> [</w:t>
-      </w:r>
-      <w:r>
-        <w:rPr>
-          <w:rFonts w:ascii="Times New Roman" w:hAnsi="Times New Roman" w:cs="Times New Roman"/>
-          <w:b w:val="0"/>
-          <w:color w:val="auto"/>
-        </w:rPr>
-        <w:t>Электронный ресурс</w:t>
-      </w:r>
-      <w:r>
-        <w:rPr>
-          <w:rFonts w:ascii="Times New Roman" w:hAnsi="Times New Roman" w:cs="Times New Roman"/>
-          <w:b w:val="0"/>
-          <w:color w:val="auto"/>
-        </w:rPr>
-        <w:t xml:space="preserve">]. </w:t>
-      </w:r>
-      <w:r>
-        <w:rPr>
-          <w:rFonts w:ascii="Times New Roman" w:eastAsia="Times New Roman" w:hAnsi="Times New Roman" w:cs="Times New Roman"/>
-          <w:lang w:eastAsia="ru-RU"/>
-        </w:rPr>
-        <w:t>–</w:t>
-      </w:r>
-      <w:r>
-        <w:rPr>
-          <w:rFonts w:ascii="Times New Roman" w:hAnsi="Times New Roman" w:cs="Times New Roman"/>
-          <w:b w:val="0"/>
-          <w:color w:val="auto"/>
-        </w:rPr>
-        <w:t xml:space="preserve"> </w:t>
-      </w:r>
-      <w:r>
-        <w:rPr>
-          <w:rFonts w:ascii="Times New Roman" w:hAnsi="Times New Roman" w:cs="Times New Roman"/>
-          <w:b w:val="0"/>
-          <w:color w:val="auto"/>
-          <w:lang w:val="en-US"/>
-        </w:rPr>
-        <w:t>URL</w:t>
-      </w:r>
-      <w:r>
-        <w:rPr>
-          <w:rFonts w:ascii="Times New Roman" w:hAnsi="Times New Roman" w:cs="Times New Roman"/>
-          <w:b w:val="0"/>
-          <w:color w:val="auto"/>
-        </w:rPr>
-        <w:t xml:space="preserve">: </w:t>
-      </w:r>
-      <w:hyperlink r:id="rId14" w:history="1">
-        <w:r>
-          <w:rPr>
-            <w:rStyle w:val="a4"/>
-            <w:rFonts w:ascii="Times New Roman" w:eastAsia="Times New Roman" w:hAnsi="Times New Roman" w:cs="Times New Roman"/>
-            <w:lang w:val="en-US" w:eastAsia="ru-RU"/>
-          </w:rPr>
-          <w:t>https</w:t>
-        </w:r>
-        <w:r>
-          <w:rPr>
-            <w:rStyle w:val="a4"/>
-            <w:rFonts w:ascii="Times New Roman" w:eastAsia="Times New Roman" w:hAnsi="Times New Roman" w:cs="Times New Roman"/>
-            <w:lang w:eastAsia="ru-RU"/>
-          </w:rPr>
-          <w:t>://</w:t>
-        </w:r>
-        <w:r>
-          <w:rPr>
-            <w:rStyle w:val="a4"/>
-            <w:rFonts w:ascii="Times New Roman" w:eastAsia="Times New Roman" w:hAnsi="Times New Roman" w:cs="Times New Roman"/>
-            <w:lang w:val="en-US" w:eastAsia="ru-RU"/>
-          </w:rPr>
-          <w:t>indicator</w:t>
-        </w:r>
-        <w:r>
-          <w:rPr>
-            <w:rStyle w:val="a4"/>
-            <w:rFonts w:ascii="Times New Roman" w:eastAsia="Times New Roman" w:hAnsi="Times New Roman" w:cs="Times New Roman"/>
-            <w:lang w:eastAsia="ru-RU"/>
-          </w:rPr>
-          <w:t>.</w:t>
-        </w:r>
-        <w:r>
-          <w:rPr>
-            <w:rStyle w:val="a4"/>
-            <w:rFonts w:ascii="Times New Roman" w:eastAsia="Times New Roman" w:hAnsi="Times New Roman" w:cs="Times New Roman"/>
-            <w:lang w:val="en-US" w:eastAsia="ru-RU"/>
-          </w:rPr>
-          <w:t>ru</w:t>
-        </w:r>
-        <w:r>
-          <w:rPr>
-            <w:rStyle w:val="a4"/>
-            <w:rFonts w:ascii="Times New Roman" w:eastAsia="Times New Roman" w:hAnsi="Times New Roman" w:cs="Times New Roman"/>
-            <w:lang w:eastAsia="ru-RU"/>
-          </w:rPr>
-          <w:t>/</w:t>
-        </w:r>
-        <w:r>
-          <w:rPr>
-            <w:rStyle w:val="a4"/>
-            <w:rFonts w:ascii="Times New Roman" w:eastAsia="Times New Roman" w:hAnsi="Times New Roman" w:cs="Times New Roman"/>
-            <w:lang w:val="en-US" w:eastAsia="ru-RU"/>
-          </w:rPr>
-          <w:t>mathematics</w:t>
-        </w:r>
-        <w:r>
-          <w:rPr>
-            <w:rStyle w:val="a4"/>
-            <w:rFonts w:ascii="Times New Roman" w:eastAsia="Times New Roman" w:hAnsi="Times New Roman" w:cs="Times New Roman"/>
-            <w:lang w:eastAsia="ru-RU"/>
-          </w:rPr>
-          <w:t>/</w:t>
-        </w:r>
-        <w:r>
-          <w:rPr>
-            <w:rStyle w:val="a4"/>
-            <w:rFonts w:ascii="Times New Roman" w:eastAsia="Times New Roman" w:hAnsi="Times New Roman" w:cs="Times New Roman"/>
-            <w:lang w:val="en-US" w:eastAsia="ru-RU"/>
-          </w:rPr>
-          <w:t>mezhdunarodnaya</w:t>
-        </w:r>
-        <w:r>
-          <w:rPr>
-            <w:rStyle w:val="a4"/>
-            <w:rFonts w:ascii="Times New Roman" w:eastAsia="Times New Roman" w:hAnsi="Times New Roman" w:cs="Times New Roman"/>
-            <w:lang w:eastAsia="ru-RU"/>
-          </w:rPr>
-          <w:t>-</w:t>
-        </w:r>
-        <w:r>
-          <w:rPr>
-            <w:rStyle w:val="a4"/>
-            <w:rFonts w:ascii="Times New Roman" w:eastAsia="Times New Roman" w:hAnsi="Times New Roman" w:cs="Times New Roman"/>
-            <w:lang w:val="en-US" w:eastAsia="ru-RU"/>
-          </w:rPr>
-          <w:t>olimpiada</w:t>
-        </w:r>
-        <w:r>
-          <w:rPr>
-            <w:rStyle w:val="a4"/>
-            <w:rFonts w:ascii="Times New Roman" w:eastAsia="Times New Roman" w:hAnsi="Times New Roman" w:cs="Times New Roman"/>
-            <w:lang w:eastAsia="ru-RU"/>
-          </w:rPr>
-          <w:t>-</w:t>
-        </w:r>
-        <w:r>
-          <w:rPr>
-            <w:rStyle w:val="a4"/>
-            <w:rFonts w:ascii="Times New Roman" w:eastAsia="Times New Roman" w:hAnsi="Times New Roman" w:cs="Times New Roman"/>
-            <w:lang w:val="en-US" w:eastAsia="ru-RU"/>
-          </w:rPr>
-          <w:t>po</w:t>
-        </w:r>
-        <w:r>
-          <w:rPr>
-            <w:rStyle w:val="a4"/>
-            <w:rFonts w:ascii="Times New Roman" w:eastAsia="Times New Roman" w:hAnsi="Times New Roman" w:cs="Times New Roman"/>
-            <w:lang w:eastAsia="ru-RU"/>
-          </w:rPr>
-          <w:t>-</w:t>
-        </w:r>
-        <w:r>
-          <w:rPr>
-            <w:rStyle w:val="a4"/>
-            <w:rFonts w:ascii="Times New Roman" w:eastAsia="Times New Roman" w:hAnsi="Times New Roman" w:cs="Times New Roman"/>
-            <w:lang w:val="en-US" w:eastAsia="ru-RU"/>
-          </w:rPr>
-          <w:t>informatike</w:t>
-        </w:r>
-        <w:r>
-          <w:rPr>
-            <w:rStyle w:val="a4"/>
-            <w:rFonts w:ascii="Times New Roman" w:eastAsia="Times New Roman" w:hAnsi="Times New Roman" w:cs="Times New Roman"/>
-            <w:lang w:eastAsia="ru-RU"/>
-          </w:rPr>
-          <w:t>.</w:t>
-        </w:r>
-        <w:r>
-          <w:rPr>
-            <w:rStyle w:val="a4"/>
-            <w:rFonts w:ascii="Times New Roman" w:eastAsia="Times New Roman" w:hAnsi="Times New Roman" w:cs="Times New Roman"/>
-            <w:lang w:val="en-US" w:eastAsia="ru-RU"/>
-          </w:rPr>
-          <w:t>htm</w:t>
-        </w:r>
-      </w:hyperlink>
-      <w:r>
-        <w:rPr>
-          <w:rFonts w:ascii="Times New Roman" w:hAnsi="Times New Roman" w:cs="Times New Roman"/>
-          <w:b w:val="0"/>
-          <w:color w:val="auto"/>
-        </w:rPr>
-        <w:t xml:space="preserve"> (</w:t>
-      </w:r>
-      <w:r>
-        <w:rPr>
-          <w:rFonts w:ascii="Times New Roman" w:hAnsi="Times New Roman" w:cs="Times New Roman"/>
-          <w:b w:val="0"/>
-          <w:color w:val="auto"/>
-        </w:rPr>
-        <w:t>дата обращения 30.04.2022)</w:t>
       </w:r>
     </w:p>
     <w:p>
@@ -3633,431 +5521,416 @@
         <w:jc w:val="both"/>
         <w:rPr>
           <w:rFonts w:ascii="Times New Roman" w:eastAsia="Times New Roman" w:hAnsi="Times New Roman" w:cs="Times New Roman"/>
-          <w:sz w:val="28"/>
-          <w:szCs w:val="28"/>
-          <w:lang w:eastAsia="ru-RU"/>
-        </w:rPr>
-      </w:pPr>
-      <w:r>
-        <w:rPr>
-          <w:rFonts w:ascii="Times New Roman" w:eastAsiaTheme="majorEastAsia" w:hAnsi="Times New Roman" w:cs="Times New Roman"/>
-          <w:bCs/>
-          <w:sz w:val="28"/>
-          <w:szCs w:val="28"/>
-        </w:rPr>
-        <w:t>6</w:t>
-      </w:r>
-      <w:r>
-        <w:rPr>
-          <w:rFonts w:ascii="Times New Roman" w:eastAsiaTheme="majorEastAsia" w:hAnsi="Times New Roman" w:cs="Times New Roman"/>
-          <w:bCs/>
-          <w:sz w:val="28"/>
-          <w:szCs w:val="28"/>
-        </w:rPr>
-        <w:t>.</w:t>
-      </w:r>
-      <w:r>
-        <w:rPr>
-          <w:rFonts w:ascii="Times New Roman" w:eastAsiaTheme="majorEastAsia" w:hAnsi="Times New Roman" w:cs="Times New Roman"/>
-          <w:bCs/>
-          <w:sz w:val="28"/>
-          <w:szCs w:val="28"/>
+          <w:color w:val="0000FF"/>
+          <w:sz w:val="28"/>
+          <w:szCs w:val="28"/>
+          <w:u w:val="single"/>
+          <w:lang w:eastAsia="ru-RU"/>
+        </w:rPr>
+      </w:pPr>
+      <w:r>
+        <w:rPr>
+          <w:rFonts w:ascii="Times New Roman" w:eastAsia="Times New Roman" w:hAnsi="Times New Roman" w:cs="Times New Roman"/>
+          <w:sz w:val="28"/>
+          <w:szCs w:val="28"/>
+          <w:lang w:eastAsia="ru-RU"/>
+        </w:rPr>
+        <w:t>10</w:t>
+      </w:r>
+      <w:r>
+        <w:rPr>
+          <w:rFonts w:ascii="Times New Roman" w:eastAsia="Times New Roman" w:hAnsi="Times New Roman" w:cs="Times New Roman"/>
+          <w:sz w:val="28"/>
+          <w:szCs w:val="28"/>
+          <w:lang w:eastAsia="ru-RU"/>
+        </w:rPr>
+        <w:t xml:space="preserve">. </w:t>
+      </w:r>
+      <w:r>
+        <w:rPr>
+          <w:rFonts w:ascii="Times New Roman" w:eastAsia="Times New Roman" w:hAnsi="Times New Roman" w:cs="Times New Roman"/>
+          <w:sz w:val="28"/>
+          <w:szCs w:val="28"/>
+          <w:lang w:eastAsia="ru-RU"/>
+        </w:rPr>
+        <w:t xml:space="preserve">А. Г. Фёдорова. СГУ в командном чемпионате мира по программированию </w:t>
+      </w:r>
+      <w:r>
+        <w:rPr>
+          <w:rFonts w:ascii="Times New Roman" w:eastAsia="Times New Roman" w:hAnsi="Times New Roman" w:cs="Times New Roman"/>
+          <w:sz w:val="28"/>
+          <w:szCs w:val="28"/>
+          <w:lang w:eastAsia="ru-RU"/>
+        </w:rPr>
+        <w:t>[</w:t>
+      </w:r>
+      <w:r>
+        <w:rPr>
+          <w:rFonts w:ascii="Times New Roman" w:eastAsia="Times New Roman" w:hAnsi="Times New Roman" w:cs="Times New Roman"/>
+          <w:sz w:val="28"/>
+          <w:szCs w:val="28"/>
+          <w:lang w:eastAsia="ru-RU"/>
+        </w:rPr>
+        <w:t>Электронный ресурс</w:t>
+      </w:r>
+      <w:r>
+        <w:rPr>
+          <w:rFonts w:ascii="Times New Roman" w:eastAsia="Times New Roman" w:hAnsi="Times New Roman" w:cs="Times New Roman"/>
+          <w:sz w:val="28"/>
+          <w:szCs w:val="28"/>
+          <w:lang w:eastAsia="ru-RU"/>
+        </w:rPr>
+        <w:t>]</w:t>
+      </w:r>
+      <w:r>
+        <w:rPr>
+          <w:rFonts w:ascii="Times New Roman" w:eastAsia="Times New Roman" w:hAnsi="Times New Roman" w:cs="Times New Roman"/>
+          <w:sz w:val="28"/>
+          <w:szCs w:val="28"/>
+          <w:lang w:eastAsia="ru-RU"/>
+        </w:rPr>
+        <w:t>: научная электронная библиотека «</w:t>
+      </w:r>
+      <w:proofErr w:type="spellStart"/>
+      <w:r>
+        <w:rPr>
+          <w:rFonts w:ascii="Times New Roman" w:eastAsia="Times New Roman" w:hAnsi="Times New Roman" w:cs="Times New Roman"/>
+          <w:sz w:val="28"/>
+          <w:szCs w:val="28"/>
+          <w:lang w:eastAsia="ru-RU"/>
+        </w:rPr>
+        <w:t>КиберЛенинка</w:t>
+      </w:r>
+      <w:proofErr w:type="spellEnd"/>
+      <w:r>
+        <w:rPr>
+          <w:rFonts w:ascii="Times New Roman" w:eastAsia="Times New Roman" w:hAnsi="Times New Roman" w:cs="Times New Roman"/>
+          <w:sz w:val="28"/>
+          <w:szCs w:val="28"/>
+          <w:lang w:eastAsia="ru-RU"/>
+        </w:rPr>
+        <w:t>». –</w:t>
+      </w:r>
+      <w:r>
+        <w:rPr>
+          <w:rFonts w:ascii="Times New Roman" w:eastAsia="Times New Roman" w:hAnsi="Times New Roman" w:cs="Times New Roman"/>
+          <w:sz w:val="28"/>
+          <w:szCs w:val="28"/>
+          <w:lang w:eastAsia="ru-RU"/>
         </w:rPr>
         <w:t xml:space="preserve"> </w:t>
       </w:r>
       <w:r>
         <w:rPr>
-          <w:rFonts w:ascii="Times New Roman" w:eastAsiaTheme="majorEastAsia" w:hAnsi="Times New Roman" w:cs="Times New Roman"/>
-          <w:bCs/>
-          <w:sz w:val="28"/>
-          <w:szCs w:val="28"/>
+          <w:rFonts w:ascii="Times New Roman" w:eastAsia="Times New Roman" w:hAnsi="Times New Roman" w:cs="Times New Roman"/>
+          <w:sz w:val="28"/>
+          <w:szCs w:val="28"/>
+          <w:lang w:val="en-US" w:eastAsia="ru-RU"/>
+        </w:rPr>
+        <w:t>URL</w:t>
+      </w:r>
+      <w:r>
+        <w:rPr>
+          <w:rFonts w:ascii="Times New Roman" w:eastAsia="Times New Roman" w:hAnsi="Times New Roman" w:cs="Times New Roman"/>
+          <w:sz w:val="28"/>
+          <w:szCs w:val="28"/>
+          <w:lang w:eastAsia="ru-RU"/>
+        </w:rPr>
+        <w:t xml:space="preserve">: </w:t>
+      </w:r>
+      <w:hyperlink r:id="rId19" w:history="1">
+        <w:r>
+          <w:rPr>
+            <w:rStyle w:val="a4"/>
+            <w:rFonts w:ascii="Times New Roman" w:eastAsia="Times New Roman" w:hAnsi="Times New Roman" w:cs="Times New Roman"/>
+            <w:sz w:val="28"/>
+            <w:szCs w:val="28"/>
+            <w:lang w:val="en-US" w:eastAsia="ru-RU"/>
+          </w:rPr>
+          <w:t>https</w:t>
+        </w:r>
+        <w:r>
+          <w:rPr>
+            <w:rStyle w:val="a4"/>
+            <w:rFonts w:ascii="Times New Roman" w:eastAsia="Times New Roman" w:hAnsi="Times New Roman" w:cs="Times New Roman"/>
+            <w:sz w:val="28"/>
+            <w:szCs w:val="28"/>
+            <w:lang w:eastAsia="ru-RU"/>
+          </w:rPr>
+          <w:t>://</w:t>
+        </w:r>
+        <w:proofErr w:type="spellStart"/>
+        <w:r>
+          <w:rPr>
+            <w:rStyle w:val="a4"/>
+            <w:rFonts w:ascii="Times New Roman" w:eastAsia="Times New Roman" w:hAnsi="Times New Roman" w:cs="Times New Roman"/>
+            <w:sz w:val="28"/>
+            <w:szCs w:val="28"/>
+            <w:lang w:val="en-US" w:eastAsia="ru-RU"/>
+          </w:rPr>
+          <w:t>cyberleninka</w:t>
+        </w:r>
+        <w:proofErr w:type="spellEnd"/>
+        <w:r>
+          <w:rPr>
+            <w:rStyle w:val="a4"/>
+            <w:rFonts w:ascii="Times New Roman" w:eastAsia="Times New Roman" w:hAnsi="Times New Roman" w:cs="Times New Roman"/>
+            <w:sz w:val="28"/>
+            <w:szCs w:val="28"/>
+            <w:lang w:eastAsia="ru-RU"/>
+          </w:rPr>
+          <w:t>.</w:t>
+        </w:r>
+        <w:proofErr w:type="spellStart"/>
+        <w:r>
+          <w:rPr>
+            <w:rStyle w:val="a4"/>
+            <w:rFonts w:ascii="Times New Roman" w:eastAsia="Times New Roman" w:hAnsi="Times New Roman" w:cs="Times New Roman"/>
+            <w:sz w:val="28"/>
+            <w:szCs w:val="28"/>
+            <w:lang w:val="en-US" w:eastAsia="ru-RU"/>
+          </w:rPr>
+          <w:t>ru</w:t>
+        </w:r>
+        <w:proofErr w:type="spellEnd"/>
+        <w:r>
+          <w:rPr>
+            <w:rStyle w:val="a4"/>
+            <w:rFonts w:ascii="Times New Roman" w:eastAsia="Times New Roman" w:hAnsi="Times New Roman" w:cs="Times New Roman"/>
+            <w:sz w:val="28"/>
+            <w:szCs w:val="28"/>
+            <w:lang w:eastAsia="ru-RU"/>
+          </w:rPr>
+          <w:t>/</w:t>
+        </w:r>
+        <w:r>
+          <w:rPr>
+            <w:rStyle w:val="a4"/>
+            <w:rFonts w:ascii="Times New Roman" w:eastAsia="Times New Roman" w:hAnsi="Times New Roman" w:cs="Times New Roman"/>
+            <w:sz w:val="28"/>
+            <w:szCs w:val="28"/>
+            <w:lang w:val="en-US" w:eastAsia="ru-RU"/>
+          </w:rPr>
+          <w:t>article</w:t>
+        </w:r>
+        <w:r>
+          <w:rPr>
+            <w:rStyle w:val="a4"/>
+            <w:rFonts w:ascii="Times New Roman" w:eastAsia="Times New Roman" w:hAnsi="Times New Roman" w:cs="Times New Roman"/>
+            <w:sz w:val="28"/>
+            <w:szCs w:val="28"/>
+            <w:lang w:eastAsia="ru-RU"/>
+          </w:rPr>
+          <w:t>/</w:t>
+        </w:r>
+        <w:r>
+          <w:rPr>
+            <w:rStyle w:val="a4"/>
+            <w:rFonts w:ascii="Times New Roman" w:eastAsia="Times New Roman" w:hAnsi="Times New Roman" w:cs="Times New Roman"/>
+            <w:sz w:val="28"/>
+            <w:szCs w:val="28"/>
+            <w:lang w:val="en-US" w:eastAsia="ru-RU"/>
+          </w:rPr>
+          <w:t>n</w:t>
+        </w:r>
+        <w:r>
+          <w:rPr>
+            <w:rStyle w:val="a4"/>
+            <w:rFonts w:ascii="Times New Roman" w:eastAsia="Times New Roman" w:hAnsi="Times New Roman" w:cs="Times New Roman"/>
+            <w:sz w:val="28"/>
+            <w:szCs w:val="28"/>
+            <w:lang w:eastAsia="ru-RU"/>
+          </w:rPr>
+          <w:t>/</w:t>
+        </w:r>
+        <w:proofErr w:type="spellStart"/>
+        <w:r>
+          <w:rPr>
+            <w:rStyle w:val="a4"/>
+            <w:rFonts w:ascii="Times New Roman" w:eastAsia="Times New Roman" w:hAnsi="Times New Roman" w:cs="Times New Roman"/>
+            <w:sz w:val="28"/>
+            <w:szCs w:val="28"/>
+            <w:lang w:val="en-US" w:eastAsia="ru-RU"/>
+          </w:rPr>
+          <w:t>sgu</w:t>
+        </w:r>
+        <w:proofErr w:type="spellEnd"/>
+        <w:r>
+          <w:rPr>
+            <w:rStyle w:val="a4"/>
+            <w:rFonts w:ascii="Times New Roman" w:eastAsia="Times New Roman" w:hAnsi="Times New Roman" w:cs="Times New Roman"/>
+            <w:sz w:val="28"/>
+            <w:szCs w:val="28"/>
+            <w:lang w:eastAsia="ru-RU"/>
+          </w:rPr>
+          <w:t>-</w:t>
+        </w:r>
+        <w:r>
+          <w:rPr>
+            <w:rStyle w:val="a4"/>
+            <w:rFonts w:ascii="Times New Roman" w:eastAsia="Times New Roman" w:hAnsi="Times New Roman" w:cs="Times New Roman"/>
+            <w:sz w:val="28"/>
+            <w:szCs w:val="28"/>
+            <w:lang w:val="en-US" w:eastAsia="ru-RU"/>
+          </w:rPr>
+          <w:t>v</w:t>
+        </w:r>
+        <w:r>
+          <w:rPr>
+            <w:rStyle w:val="a4"/>
+            <w:rFonts w:ascii="Times New Roman" w:eastAsia="Times New Roman" w:hAnsi="Times New Roman" w:cs="Times New Roman"/>
+            <w:sz w:val="28"/>
+            <w:szCs w:val="28"/>
+            <w:lang w:eastAsia="ru-RU"/>
+          </w:rPr>
+          <w:t>-</w:t>
+        </w:r>
+        <w:proofErr w:type="spellStart"/>
+        <w:r>
+          <w:rPr>
+            <w:rStyle w:val="a4"/>
+            <w:rFonts w:ascii="Times New Roman" w:eastAsia="Times New Roman" w:hAnsi="Times New Roman" w:cs="Times New Roman"/>
+            <w:sz w:val="28"/>
+            <w:szCs w:val="28"/>
+            <w:lang w:val="en-US" w:eastAsia="ru-RU"/>
+          </w:rPr>
+          <w:t>komandnom</w:t>
+        </w:r>
+        <w:proofErr w:type="spellEnd"/>
+        <w:r>
+          <w:rPr>
+            <w:rStyle w:val="a4"/>
+            <w:rFonts w:ascii="Times New Roman" w:eastAsia="Times New Roman" w:hAnsi="Times New Roman" w:cs="Times New Roman"/>
+            <w:sz w:val="28"/>
+            <w:szCs w:val="28"/>
+            <w:lang w:eastAsia="ru-RU"/>
+          </w:rPr>
+          <w:t>-</w:t>
+        </w:r>
+        <w:proofErr w:type="spellStart"/>
+        <w:r>
+          <w:rPr>
+            <w:rStyle w:val="a4"/>
+            <w:rFonts w:ascii="Times New Roman" w:eastAsia="Times New Roman" w:hAnsi="Times New Roman" w:cs="Times New Roman"/>
+            <w:sz w:val="28"/>
+            <w:szCs w:val="28"/>
+            <w:lang w:val="en-US" w:eastAsia="ru-RU"/>
+          </w:rPr>
+          <w:t>chempionate</w:t>
+        </w:r>
+        <w:proofErr w:type="spellEnd"/>
+        <w:r>
+          <w:rPr>
+            <w:rStyle w:val="a4"/>
+            <w:rFonts w:ascii="Times New Roman" w:eastAsia="Times New Roman" w:hAnsi="Times New Roman" w:cs="Times New Roman"/>
+            <w:sz w:val="28"/>
+            <w:szCs w:val="28"/>
+            <w:lang w:eastAsia="ru-RU"/>
+          </w:rPr>
+          <w:t>-</w:t>
+        </w:r>
+        <w:proofErr w:type="spellStart"/>
+        <w:r>
+          <w:rPr>
+            <w:rStyle w:val="a4"/>
+            <w:rFonts w:ascii="Times New Roman" w:eastAsia="Times New Roman" w:hAnsi="Times New Roman" w:cs="Times New Roman"/>
+            <w:sz w:val="28"/>
+            <w:szCs w:val="28"/>
+            <w:lang w:val="en-US" w:eastAsia="ru-RU"/>
+          </w:rPr>
+          <w:t>mira</w:t>
+        </w:r>
+        <w:proofErr w:type="spellEnd"/>
+        <w:r>
+          <w:rPr>
+            <w:rStyle w:val="a4"/>
+            <w:rFonts w:ascii="Times New Roman" w:eastAsia="Times New Roman" w:hAnsi="Times New Roman" w:cs="Times New Roman"/>
+            <w:sz w:val="28"/>
+            <w:szCs w:val="28"/>
+            <w:lang w:eastAsia="ru-RU"/>
+          </w:rPr>
+          <w:t>-</w:t>
+        </w:r>
+        <w:proofErr w:type="spellStart"/>
+        <w:r>
+          <w:rPr>
+            <w:rStyle w:val="a4"/>
+            <w:rFonts w:ascii="Times New Roman" w:eastAsia="Times New Roman" w:hAnsi="Times New Roman" w:cs="Times New Roman"/>
+            <w:sz w:val="28"/>
+            <w:szCs w:val="28"/>
+            <w:lang w:val="en-US" w:eastAsia="ru-RU"/>
+          </w:rPr>
+          <w:t>po</w:t>
+        </w:r>
+        <w:proofErr w:type="spellEnd"/>
+        <w:r>
+          <w:rPr>
+            <w:rStyle w:val="a4"/>
+            <w:rFonts w:ascii="Times New Roman" w:eastAsia="Times New Roman" w:hAnsi="Times New Roman" w:cs="Times New Roman"/>
+            <w:sz w:val="28"/>
+            <w:szCs w:val="28"/>
+            <w:lang w:eastAsia="ru-RU"/>
+          </w:rPr>
+          <w:t>-</w:t>
+        </w:r>
+        <w:proofErr w:type="spellStart"/>
+        <w:r>
+          <w:rPr>
+            <w:rStyle w:val="a4"/>
+            <w:rFonts w:ascii="Times New Roman" w:eastAsia="Times New Roman" w:hAnsi="Times New Roman" w:cs="Times New Roman"/>
+            <w:sz w:val="28"/>
+            <w:szCs w:val="28"/>
+            <w:lang w:val="en-US" w:eastAsia="ru-RU"/>
+          </w:rPr>
+          <w:t>programmirovaniyu</w:t>
+        </w:r>
+        <w:proofErr w:type="spellEnd"/>
+        <w:r>
+          <w:rPr>
+            <w:rStyle w:val="a4"/>
+            <w:rFonts w:ascii="Times New Roman" w:eastAsia="Times New Roman" w:hAnsi="Times New Roman" w:cs="Times New Roman"/>
+            <w:sz w:val="28"/>
+            <w:szCs w:val="28"/>
+            <w:lang w:eastAsia="ru-RU"/>
+          </w:rPr>
+          <w:t>/</w:t>
+        </w:r>
+        <w:r>
+          <w:rPr>
+            <w:rStyle w:val="a4"/>
+            <w:rFonts w:ascii="Times New Roman" w:eastAsia="Times New Roman" w:hAnsi="Times New Roman" w:cs="Times New Roman"/>
+            <w:sz w:val="28"/>
+            <w:szCs w:val="28"/>
+            <w:lang w:val="en-US" w:eastAsia="ru-RU"/>
+          </w:rPr>
+          <w:t>viewer</w:t>
+        </w:r>
+      </w:hyperlink>
+      <w:r>
+        <w:rPr>
+          <w:rFonts w:ascii="Times New Roman" w:eastAsia="Times New Roman" w:hAnsi="Times New Roman" w:cs="Times New Roman"/>
+          <w:sz w:val="28"/>
+          <w:szCs w:val="28"/>
+          <w:lang w:eastAsia="ru-RU"/>
         </w:rPr>
         <w:t xml:space="preserve"> </w:t>
       </w:r>
       <w:r>
         <w:rPr>
-          <w:rFonts w:ascii="Times New Roman" w:eastAsiaTheme="majorEastAsia" w:hAnsi="Times New Roman" w:cs="Times New Roman"/>
-          <w:bCs/>
-          <w:sz w:val="28"/>
-          <w:szCs w:val="28"/>
-        </w:rPr>
-        <w:t>Олимпиада по программированию: как проходят, виды и кто участвует [</w:t>
-      </w:r>
-      <w:r>
-        <w:rPr>
-          <w:rFonts w:ascii="Times New Roman" w:eastAsiaTheme="majorEastAsia" w:hAnsi="Times New Roman" w:cs="Times New Roman"/>
-          <w:bCs/>
-          <w:sz w:val="28"/>
-          <w:szCs w:val="28"/>
-        </w:rPr>
-        <w:t>Электронный ресурс</w:t>
-      </w:r>
-      <w:r>
-        <w:rPr>
-          <w:rFonts w:ascii="Times New Roman" w:eastAsiaTheme="majorEastAsia" w:hAnsi="Times New Roman" w:cs="Times New Roman"/>
-          <w:bCs/>
-          <w:sz w:val="28"/>
-          <w:szCs w:val="28"/>
-        </w:rPr>
-        <w:t>]</w:t>
-      </w:r>
-      <w:r>
-        <w:rPr>
-          <w:rFonts w:ascii="Times New Roman" w:eastAsiaTheme="majorEastAsia" w:hAnsi="Times New Roman" w:cs="Times New Roman"/>
-          <w:bCs/>
-          <w:sz w:val="28"/>
-          <w:szCs w:val="28"/>
-        </w:rPr>
-        <w:t>: сборник учебной литературы, видеокурсов и статей для программиста.</w:t>
-      </w:r>
-      <w:r>
-        <w:rPr>
-          <w:rFonts w:ascii="Times New Roman" w:eastAsiaTheme="majorEastAsia" w:hAnsi="Times New Roman" w:cs="Times New Roman"/>
-          <w:bCs/>
-          <w:sz w:val="28"/>
-          <w:szCs w:val="28"/>
-        </w:rPr>
-        <w:t xml:space="preserve"> </w:t>
-      </w:r>
-      <w:r>
-        <w:rPr>
-          <w:rFonts w:ascii="Times New Roman" w:eastAsia="Times New Roman" w:hAnsi="Times New Roman" w:cs="Times New Roman"/>
-          <w:sz w:val="28"/>
-          <w:szCs w:val="28"/>
-          <w:lang w:eastAsia="ru-RU"/>
-        </w:rPr>
-        <w:t>–</w:t>
-      </w:r>
-      <w:r>
-        <w:rPr>
-          <w:rFonts w:ascii="Times New Roman" w:eastAsiaTheme="majorEastAsia" w:hAnsi="Times New Roman" w:cs="Times New Roman"/>
-          <w:bCs/>
-          <w:sz w:val="28"/>
-          <w:szCs w:val="28"/>
-        </w:rPr>
-        <w:t xml:space="preserve"> </w:t>
-      </w:r>
-      <w:r>
-        <w:rPr>
-          <w:rFonts w:ascii="Times New Roman" w:eastAsiaTheme="majorEastAsia" w:hAnsi="Times New Roman" w:cs="Times New Roman"/>
-          <w:bCs/>
-          <w:sz w:val="28"/>
-          <w:szCs w:val="28"/>
-        </w:rPr>
-        <w:t>URL:</w:t>
-      </w:r>
-      <w:r>
-        <w:rPr>
-          <w:rFonts w:ascii="Times New Roman" w:eastAsiaTheme="majorEastAsia" w:hAnsi="Times New Roman" w:cs="Times New Roman"/>
-          <w:bCs/>
-          <w:sz w:val="28"/>
-          <w:szCs w:val="28"/>
-        </w:rPr>
-        <w:t xml:space="preserve"> </w:t>
-      </w:r>
-      <w:hyperlink r:id="rId15" w:history="1">
-        <w:r>
-          <w:rPr>
-            <w:rStyle w:val="a4"/>
-            <w:rFonts w:ascii="Times New Roman" w:eastAsia="Times New Roman" w:hAnsi="Times New Roman" w:cs="Times New Roman"/>
-            <w:sz w:val="28"/>
-            <w:szCs w:val="28"/>
-            <w:lang w:val="en-US" w:eastAsia="ru-RU"/>
-          </w:rPr>
-          <w:t>https</w:t>
-        </w:r>
-        <w:r>
-          <w:rPr>
-            <w:rStyle w:val="a4"/>
-            <w:rFonts w:ascii="Times New Roman" w:eastAsia="Times New Roman" w:hAnsi="Times New Roman" w:cs="Times New Roman"/>
-            <w:sz w:val="28"/>
-            <w:szCs w:val="28"/>
-            <w:lang w:eastAsia="ru-RU"/>
-          </w:rPr>
-          <w:t>://</w:t>
-        </w:r>
-        <w:r>
-          <w:rPr>
-            <w:rStyle w:val="a4"/>
-            <w:rFonts w:ascii="Times New Roman" w:eastAsia="Times New Roman" w:hAnsi="Times New Roman" w:cs="Times New Roman"/>
-            <w:sz w:val="28"/>
-            <w:szCs w:val="28"/>
-            <w:lang w:val="en-US" w:eastAsia="ru-RU"/>
-          </w:rPr>
-          <w:t>codernet</w:t>
-        </w:r>
-        <w:r>
-          <w:rPr>
-            <w:rStyle w:val="a4"/>
-            <w:rFonts w:ascii="Times New Roman" w:eastAsia="Times New Roman" w:hAnsi="Times New Roman" w:cs="Times New Roman"/>
-            <w:sz w:val="28"/>
-            <w:szCs w:val="28"/>
-            <w:lang w:eastAsia="ru-RU"/>
-          </w:rPr>
-          <w:t>.</w:t>
-        </w:r>
-        <w:r>
-          <w:rPr>
-            <w:rStyle w:val="a4"/>
-            <w:rFonts w:ascii="Times New Roman" w:eastAsia="Times New Roman" w:hAnsi="Times New Roman" w:cs="Times New Roman"/>
-            <w:sz w:val="28"/>
-            <w:szCs w:val="28"/>
-            <w:lang w:val="en-US" w:eastAsia="ru-RU"/>
-          </w:rPr>
-          <w:t>ru</w:t>
-        </w:r>
-        <w:r>
-          <w:rPr>
-            <w:rStyle w:val="a4"/>
-            <w:rFonts w:ascii="Times New Roman" w:eastAsia="Times New Roman" w:hAnsi="Times New Roman" w:cs="Times New Roman"/>
-            <w:sz w:val="28"/>
-            <w:szCs w:val="28"/>
-            <w:lang w:eastAsia="ru-RU"/>
-          </w:rPr>
-          <w:t>/</w:t>
-        </w:r>
-        <w:r>
-          <w:rPr>
-            <w:rStyle w:val="a4"/>
-            <w:rFonts w:ascii="Times New Roman" w:eastAsia="Times New Roman" w:hAnsi="Times New Roman" w:cs="Times New Roman"/>
-            <w:sz w:val="28"/>
-            <w:szCs w:val="28"/>
-            <w:lang w:val="en-US" w:eastAsia="ru-RU"/>
-          </w:rPr>
-          <w:t>articles</w:t>
-        </w:r>
-        <w:r>
-          <w:rPr>
-            <w:rStyle w:val="a4"/>
-            <w:rFonts w:ascii="Times New Roman" w:eastAsia="Times New Roman" w:hAnsi="Times New Roman" w:cs="Times New Roman"/>
-            <w:sz w:val="28"/>
-            <w:szCs w:val="28"/>
-            <w:lang w:eastAsia="ru-RU"/>
-          </w:rPr>
-          <w:t>/</w:t>
-        </w:r>
-        <w:r>
-          <w:rPr>
-            <w:rStyle w:val="a4"/>
-            <w:rFonts w:ascii="Times New Roman" w:eastAsia="Times New Roman" w:hAnsi="Times New Roman" w:cs="Times New Roman"/>
-            <w:sz w:val="28"/>
-            <w:szCs w:val="28"/>
-            <w:lang w:val="en-US" w:eastAsia="ru-RU"/>
-          </w:rPr>
-          <w:t>drugoe</w:t>
-        </w:r>
-        <w:r>
-          <w:rPr>
-            <w:rStyle w:val="a4"/>
-            <w:rFonts w:ascii="Times New Roman" w:eastAsia="Times New Roman" w:hAnsi="Times New Roman" w:cs="Times New Roman"/>
-            <w:sz w:val="28"/>
-            <w:szCs w:val="28"/>
-            <w:lang w:eastAsia="ru-RU"/>
-          </w:rPr>
-          <w:t>/</w:t>
-        </w:r>
-        <w:r>
-          <w:rPr>
-            <w:rStyle w:val="a4"/>
-            <w:rFonts w:ascii="Times New Roman" w:eastAsia="Times New Roman" w:hAnsi="Times New Roman" w:cs="Times New Roman"/>
-            <w:sz w:val="28"/>
-            <w:szCs w:val="28"/>
-            <w:lang w:val="en-US" w:eastAsia="ru-RU"/>
-          </w:rPr>
-          <w:t>olimpiada</w:t>
-        </w:r>
-        <w:r>
-          <w:rPr>
-            <w:rStyle w:val="a4"/>
-            <w:rFonts w:ascii="Times New Roman" w:eastAsia="Times New Roman" w:hAnsi="Times New Roman" w:cs="Times New Roman"/>
-            <w:sz w:val="28"/>
-            <w:szCs w:val="28"/>
-            <w:lang w:eastAsia="ru-RU"/>
-          </w:rPr>
-          <w:t>_</w:t>
-        </w:r>
-        <w:r>
-          <w:rPr>
-            <w:rStyle w:val="a4"/>
-            <w:rFonts w:ascii="Times New Roman" w:eastAsia="Times New Roman" w:hAnsi="Times New Roman" w:cs="Times New Roman"/>
-            <w:sz w:val="28"/>
-            <w:szCs w:val="28"/>
-            <w:lang w:val="en-US" w:eastAsia="ru-RU"/>
-          </w:rPr>
-          <w:t>po</w:t>
-        </w:r>
-        <w:r>
-          <w:rPr>
-            <w:rStyle w:val="a4"/>
-            <w:rFonts w:ascii="Times New Roman" w:eastAsia="Times New Roman" w:hAnsi="Times New Roman" w:cs="Times New Roman"/>
-            <w:sz w:val="28"/>
-            <w:szCs w:val="28"/>
-            <w:lang w:eastAsia="ru-RU"/>
-          </w:rPr>
-          <w:t>_</w:t>
-        </w:r>
-        <w:r>
-          <w:rPr>
-            <w:rStyle w:val="a4"/>
-            <w:rFonts w:ascii="Times New Roman" w:eastAsia="Times New Roman" w:hAnsi="Times New Roman" w:cs="Times New Roman"/>
-            <w:sz w:val="28"/>
-            <w:szCs w:val="28"/>
-            <w:lang w:val="en-US" w:eastAsia="ru-RU"/>
-          </w:rPr>
-          <w:t>programmirovaniyu</w:t>
-        </w:r>
-        <w:r>
-          <w:rPr>
-            <w:rStyle w:val="a4"/>
-            <w:rFonts w:ascii="Times New Roman" w:eastAsia="Times New Roman" w:hAnsi="Times New Roman" w:cs="Times New Roman"/>
-            <w:sz w:val="28"/>
-            <w:szCs w:val="28"/>
-            <w:lang w:eastAsia="ru-RU"/>
-          </w:rPr>
-          <w:t>_</w:t>
-        </w:r>
-        <w:r>
-          <w:rPr>
-            <w:rStyle w:val="a4"/>
-            <w:rFonts w:ascii="Times New Roman" w:eastAsia="Times New Roman" w:hAnsi="Times New Roman" w:cs="Times New Roman"/>
-            <w:sz w:val="28"/>
-            <w:szCs w:val="28"/>
-            <w:lang w:val="en-US" w:eastAsia="ru-RU"/>
-          </w:rPr>
-          <w:t>kak</w:t>
-        </w:r>
-        <w:r>
-          <w:rPr>
-            <w:rStyle w:val="a4"/>
-            <w:rFonts w:ascii="Times New Roman" w:eastAsia="Times New Roman" w:hAnsi="Times New Roman" w:cs="Times New Roman"/>
-            <w:sz w:val="28"/>
-            <w:szCs w:val="28"/>
-            <w:lang w:eastAsia="ru-RU"/>
-          </w:rPr>
-          <w:t>_</w:t>
-        </w:r>
-        <w:r>
-          <w:rPr>
-            <w:rStyle w:val="a4"/>
-            <w:rFonts w:ascii="Times New Roman" w:eastAsia="Times New Roman" w:hAnsi="Times New Roman" w:cs="Times New Roman"/>
-            <w:sz w:val="28"/>
-            <w:szCs w:val="28"/>
-            <w:lang w:val="en-US" w:eastAsia="ru-RU"/>
-          </w:rPr>
-          <w:t>proxodyat</w:t>
-        </w:r>
-        <w:r>
-          <w:rPr>
-            <w:rStyle w:val="a4"/>
-            <w:rFonts w:ascii="Times New Roman" w:eastAsia="Times New Roman" w:hAnsi="Times New Roman" w:cs="Times New Roman"/>
-            <w:sz w:val="28"/>
-            <w:szCs w:val="28"/>
-            <w:lang w:eastAsia="ru-RU"/>
-          </w:rPr>
-          <w:t>_</w:t>
-        </w:r>
-        <w:r>
-          <w:rPr>
-            <w:rStyle w:val="a4"/>
-            <w:rFonts w:ascii="Times New Roman" w:eastAsia="Times New Roman" w:hAnsi="Times New Roman" w:cs="Times New Roman"/>
-            <w:sz w:val="28"/>
-            <w:szCs w:val="28"/>
-            <w:lang w:val="en-US" w:eastAsia="ru-RU"/>
-          </w:rPr>
-          <w:t>vidyi</w:t>
-        </w:r>
-        <w:r>
-          <w:rPr>
-            <w:rStyle w:val="a4"/>
-            <w:rFonts w:ascii="Times New Roman" w:eastAsia="Times New Roman" w:hAnsi="Times New Roman" w:cs="Times New Roman"/>
-            <w:sz w:val="28"/>
-            <w:szCs w:val="28"/>
-            <w:lang w:eastAsia="ru-RU"/>
-          </w:rPr>
-          <w:t>_</w:t>
-        </w:r>
-        <w:r>
-          <w:rPr>
-            <w:rStyle w:val="a4"/>
-            <w:rFonts w:ascii="Times New Roman" w:eastAsia="Times New Roman" w:hAnsi="Times New Roman" w:cs="Times New Roman"/>
-            <w:sz w:val="28"/>
-            <w:szCs w:val="28"/>
-            <w:lang w:val="en-US" w:eastAsia="ru-RU"/>
-          </w:rPr>
-          <w:t>i</w:t>
-        </w:r>
-        <w:r>
-          <w:rPr>
-            <w:rStyle w:val="a4"/>
-            <w:rFonts w:ascii="Times New Roman" w:eastAsia="Times New Roman" w:hAnsi="Times New Roman" w:cs="Times New Roman"/>
-            <w:sz w:val="28"/>
-            <w:szCs w:val="28"/>
-            <w:lang w:eastAsia="ru-RU"/>
-          </w:rPr>
-          <w:t>_</w:t>
-        </w:r>
-        <w:r>
-          <w:rPr>
-            <w:rStyle w:val="a4"/>
-            <w:rFonts w:ascii="Times New Roman" w:eastAsia="Times New Roman" w:hAnsi="Times New Roman" w:cs="Times New Roman"/>
-            <w:sz w:val="28"/>
-            <w:szCs w:val="28"/>
-            <w:lang w:val="en-US" w:eastAsia="ru-RU"/>
-          </w:rPr>
-          <w:t>kto</w:t>
-        </w:r>
-        <w:r>
-          <w:rPr>
-            <w:rStyle w:val="a4"/>
-            <w:rFonts w:ascii="Times New Roman" w:eastAsia="Times New Roman" w:hAnsi="Times New Roman" w:cs="Times New Roman"/>
-            <w:sz w:val="28"/>
-            <w:szCs w:val="28"/>
-            <w:lang w:eastAsia="ru-RU"/>
-          </w:rPr>
-          <w:t>_</w:t>
-        </w:r>
-        <w:r>
-          <w:rPr>
-            <w:rStyle w:val="a4"/>
-            <w:rFonts w:ascii="Times New Roman" w:eastAsia="Times New Roman" w:hAnsi="Times New Roman" w:cs="Times New Roman"/>
-            <w:sz w:val="28"/>
-            <w:szCs w:val="28"/>
-            <w:lang w:val="en-US" w:eastAsia="ru-RU"/>
-          </w:rPr>
-          <w:t>uchastvuet</w:t>
-        </w:r>
-        <w:r>
-          <w:rPr>
-            <w:rStyle w:val="a4"/>
-            <w:rFonts w:ascii="Times New Roman" w:eastAsia="Times New Roman" w:hAnsi="Times New Roman" w:cs="Times New Roman"/>
-            <w:sz w:val="28"/>
-            <w:szCs w:val="28"/>
-            <w:lang w:eastAsia="ru-RU"/>
-          </w:rPr>
-          <w:t>/</w:t>
-        </w:r>
-      </w:hyperlink>
-      <w:r>
-        <w:rPr>
-          <w:rFonts w:ascii="Times New Roman" w:hAnsi="Times New Roman" w:cs="Times New Roman"/>
-          <w:b/>
-        </w:rPr>
-        <w:t xml:space="preserve"> </w:t>
-      </w:r>
-      <w:r>
-        <w:rPr>
-          <w:rFonts w:ascii="Times New Roman" w:eastAsiaTheme="majorEastAsia" w:hAnsi="Times New Roman" w:cs="Times New Roman"/>
-          <w:bCs/>
-          <w:sz w:val="28"/>
-          <w:szCs w:val="28"/>
+          <w:rFonts w:ascii="Times New Roman" w:eastAsia="Times New Roman" w:hAnsi="Times New Roman" w:cs="Times New Roman"/>
+          <w:sz w:val="28"/>
+          <w:szCs w:val="28"/>
+          <w:lang w:eastAsia="ru-RU"/>
         </w:rPr>
         <w:t>(дата обращения 30.04.2022)</w:t>
       </w:r>
       <w:r>
         <w:rPr>
           <w:rFonts w:ascii="Times New Roman" w:eastAsia="Times New Roman" w:hAnsi="Times New Roman" w:cs="Times New Roman"/>
-          <w:sz w:val="28"/>
-          <w:szCs w:val="28"/>
+          <w:color w:val="0000FF"/>
+          <w:sz w:val="28"/>
+          <w:szCs w:val="28"/>
+          <w:u w:val="single"/>
           <w:lang w:eastAsia="ru-RU"/>
         </w:rPr>
         <w:t xml:space="preserve"> </w:t>
@@ -4069,104 +5942,143 @@
         <w:ind w:left="-284" w:firstLine="710"/>
         <w:jc w:val="both"/>
         <w:rPr>
-          <w:rFonts w:ascii="Times New Roman" w:eastAsia="Times New Roman" w:hAnsi="Times New Roman" w:cs="Times New Roman"/>
-          <w:sz w:val="28"/>
-          <w:szCs w:val="28"/>
-          <w:lang w:eastAsia="ru-RU"/>
-        </w:rPr>
-      </w:pPr>
-      <w:r>
-        <w:rPr>
           <w:rFonts w:ascii="Times New Roman" w:eastAsiaTheme="majorEastAsia" w:hAnsi="Times New Roman" w:cs="Times New Roman"/>
           <w:bCs/>
           <w:sz w:val="28"/>
           <w:szCs w:val="28"/>
         </w:rPr>
-        <w:t>7. Олимпиадное программирование: что, как и почему Россия впереди всего мира</w:t>
-      </w:r>
-      <w:r>
-        <w:rPr>
-          <w:rFonts w:ascii="Times New Roman" w:eastAsiaTheme="majorEastAsia" w:hAnsi="Times New Roman" w:cs="Times New Roman"/>
-          <w:bCs/>
-          <w:sz w:val="28"/>
-          <w:szCs w:val="28"/>
+      </w:pPr>
+      <w:r>
+        <w:rPr>
+          <w:rFonts w:ascii="Times New Roman" w:eastAsia="Times New Roman" w:hAnsi="Times New Roman" w:cs="Times New Roman"/>
+          <w:sz w:val="28"/>
+          <w:szCs w:val="28"/>
+          <w:lang w:eastAsia="ru-RU"/>
+        </w:rPr>
+        <w:t>11</w:t>
+      </w:r>
+      <w:r>
+        <w:rPr>
+          <w:rFonts w:ascii="Times New Roman" w:eastAsia="Times New Roman" w:hAnsi="Times New Roman" w:cs="Times New Roman"/>
+          <w:sz w:val="28"/>
+          <w:szCs w:val="28"/>
+          <w:lang w:eastAsia="ru-RU"/>
+        </w:rPr>
+        <w:t xml:space="preserve">. </w:t>
+      </w:r>
+      <w:proofErr w:type="spellStart"/>
+      <w:r>
+        <w:rPr>
+          <w:rFonts w:ascii="Times New Roman" w:eastAsia="Times New Roman" w:hAnsi="Times New Roman" w:cs="Times New Roman"/>
+          <w:sz w:val="28"/>
+          <w:szCs w:val="28"/>
+          <w:lang w:eastAsia="ru-RU"/>
+        </w:rPr>
+        <w:t>Мирзаянов</w:t>
+      </w:r>
+      <w:proofErr w:type="spellEnd"/>
+      <w:r>
+        <w:rPr>
+          <w:rFonts w:ascii="Times New Roman" w:eastAsia="Times New Roman" w:hAnsi="Times New Roman" w:cs="Times New Roman"/>
+          <w:sz w:val="28"/>
+          <w:szCs w:val="28"/>
+          <w:lang w:eastAsia="ru-RU"/>
+        </w:rPr>
+        <w:t xml:space="preserve"> Михаил </w:t>
+      </w:r>
+      <w:proofErr w:type="spellStart"/>
+      <w:r>
+        <w:rPr>
+          <w:rFonts w:ascii="Times New Roman" w:eastAsia="Times New Roman" w:hAnsi="Times New Roman" w:cs="Times New Roman"/>
+          <w:sz w:val="28"/>
+          <w:szCs w:val="28"/>
+          <w:lang w:eastAsia="ru-RU"/>
+        </w:rPr>
+        <w:t>Расихович</w:t>
+      </w:r>
+      <w:proofErr w:type="spellEnd"/>
+      <w:r>
+        <w:rPr>
+          <w:rFonts w:ascii="Times New Roman" w:eastAsia="Times New Roman" w:hAnsi="Times New Roman" w:cs="Times New Roman"/>
+          <w:sz w:val="28"/>
+          <w:szCs w:val="28"/>
+          <w:lang w:eastAsia="ru-RU"/>
+        </w:rPr>
+        <w:t xml:space="preserve">. </w:t>
+      </w:r>
+      <w:r>
+        <w:rPr>
+          <w:rFonts w:ascii="Times New Roman" w:eastAsia="Times New Roman" w:hAnsi="Times New Roman" w:cs="Times New Roman"/>
+          <w:sz w:val="28"/>
+          <w:szCs w:val="28"/>
+          <w:lang w:eastAsia="ru-RU"/>
+        </w:rPr>
+        <w:t>Ведущий программист</w:t>
+      </w:r>
+      <w:r>
+        <w:rPr>
+          <w:rFonts w:ascii="Times New Roman" w:eastAsia="Times New Roman" w:hAnsi="Times New Roman" w:cs="Times New Roman"/>
+          <w:sz w:val="28"/>
+          <w:szCs w:val="28"/>
+          <w:lang w:eastAsia="ru-RU"/>
+        </w:rPr>
+        <w:t xml:space="preserve"> [</w:t>
+      </w:r>
+      <w:r>
+        <w:rPr>
+          <w:rFonts w:ascii="Times New Roman" w:eastAsia="Times New Roman" w:hAnsi="Times New Roman" w:cs="Times New Roman"/>
+          <w:sz w:val="28"/>
+          <w:szCs w:val="28"/>
+          <w:lang w:eastAsia="ru-RU"/>
+        </w:rPr>
+        <w:t>Электронный ресурс</w:t>
+      </w:r>
+      <w:r>
+        <w:rPr>
+          <w:rFonts w:ascii="Times New Roman" w:eastAsia="Times New Roman" w:hAnsi="Times New Roman" w:cs="Times New Roman"/>
+          <w:sz w:val="28"/>
+          <w:szCs w:val="28"/>
+          <w:lang w:eastAsia="ru-RU"/>
+        </w:rPr>
+        <w:t>]</w:t>
+      </w:r>
+      <w:r>
+        <w:rPr>
+          <w:rFonts w:ascii="Times New Roman" w:eastAsia="Times New Roman" w:hAnsi="Times New Roman" w:cs="Times New Roman"/>
+          <w:sz w:val="28"/>
+          <w:szCs w:val="28"/>
+          <w:lang w:eastAsia="ru-RU"/>
+        </w:rPr>
+        <w:t>. –</w:t>
+      </w:r>
+      <w:r>
+        <w:rPr>
+          <w:rFonts w:ascii="Times New Roman" w:eastAsia="Times New Roman" w:hAnsi="Times New Roman" w:cs="Times New Roman"/>
+          <w:sz w:val="28"/>
+          <w:szCs w:val="28"/>
+          <w:lang w:eastAsia="ru-RU"/>
         </w:rPr>
         <w:t xml:space="preserve"> </w:t>
       </w:r>
       <w:r>
         <w:rPr>
-          <w:rFonts w:ascii="Times New Roman" w:eastAsiaTheme="majorEastAsia" w:hAnsi="Times New Roman" w:cs="Times New Roman"/>
-          <w:bCs/>
-          <w:sz w:val="28"/>
-          <w:szCs w:val="28"/>
-        </w:rPr>
-        <w:t>[</w:t>
-      </w:r>
-      <w:r>
-        <w:rPr>
-          <w:rFonts w:ascii="Times New Roman" w:eastAsiaTheme="majorEastAsia" w:hAnsi="Times New Roman" w:cs="Times New Roman"/>
-          <w:bCs/>
-          <w:sz w:val="28"/>
-          <w:szCs w:val="28"/>
-        </w:rPr>
-        <w:t>Электронный ресурс</w:t>
-      </w:r>
-      <w:r>
-        <w:rPr>
-          <w:rFonts w:ascii="Times New Roman" w:eastAsiaTheme="majorEastAsia" w:hAnsi="Times New Roman" w:cs="Times New Roman"/>
-          <w:bCs/>
-          <w:sz w:val="28"/>
-          <w:szCs w:val="28"/>
-        </w:rPr>
-        <w:t>]</w:t>
-      </w:r>
-      <w:r>
-        <w:rPr>
-          <w:rFonts w:ascii="Times New Roman" w:eastAsiaTheme="majorEastAsia" w:hAnsi="Times New Roman" w:cs="Times New Roman"/>
-          <w:bCs/>
-          <w:sz w:val="28"/>
-          <w:szCs w:val="28"/>
-        </w:rPr>
-        <w:t xml:space="preserve">: журнал «Код». </w:t>
-      </w:r>
-      <w:r>
-        <w:rPr>
-          <w:rFonts w:ascii="Times New Roman" w:eastAsia="Times New Roman" w:hAnsi="Times New Roman" w:cs="Times New Roman"/>
-          <w:sz w:val="28"/>
-          <w:szCs w:val="28"/>
-          <w:lang w:eastAsia="ru-RU"/>
-        </w:rPr>
-        <w:t>–</w:t>
-      </w:r>
-      <w:r>
-        <w:rPr>
-          <w:rFonts w:ascii="Times New Roman" w:eastAsiaTheme="majorEastAsia" w:hAnsi="Times New Roman" w:cs="Times New Roman"/>
-          <w:bCs/>
-          <w:sz w:val="28"/>
-          <w:szCs w:val="28"/>
-        </w:rPr>
-        <w:t xml:space="preserve"> </w:t>
-      </w:r>
-      <w:r>
-        <w:rPr>
-          <w:rFonts w:ascii="Times New Roman" w:eastAsiaTheme="majorEastAsia" w:hAnsi="Times New Roman" w:cs="Times New Roman"/>
-          <w:bCs/>
-          <w:sz w:val="28"/>
-          <w:szCs w:val="28"/>
-          <w:lang w:val="en-US"/>
+          <w:rFonts w:ascii="Times New Roman" w:eastAsia="Times New Roman" w:hAnsi="Times New Roman" w:cs="Times New Roman"/>
+          <w:sz w:val="28"/>
+          <w:szCs w:val="28"/>
+          <w:lang w:val="en-US" w:eastAsia="ru-RU"/>
         </w:rPr>
         <w:t>URL</w:t>
       </w:r>
       <w:r>
         <w:rPr>
-          <w:rFonts w:ascii="Times New Roman" w:eastAsiaTheme="majorEastAsia" w:hAnsi="Times New Roman" w:cs="Times New Roman"/>
-          <w:bCs/>
-          <w:sz w:val="28"/>
-          <w:szCs w:val="28"/>
+          <w:rFonts w:ascii="Times New Roman" w:eastAsia="Times New Roman" w:hAnsi="Times New Roman" w:cs="Times New Roman"/>
+          <w:sz w:val="28"/>
+          <w:szCs w:val="28"/>
+          <w:lang w:eastAsia="ru-RU"/>
         </w:rPr>
         <w:t xml:space="preserve">: </w:t>
       </w:r>
-      <w:hyperlink r:id="rId16" w:history="1">
+      <w:hyperlink r:id="rId20" w:history="1">
         <w:r>
           <w:rPr>
             <w:rStyle w:val="a4"/>
@@ -4187,16 +6099,18 @@
           </w:rPr>
           <w:t>://</w:t>
         </w:r>
-        <w:r>
-          <w:rPr>
-            <w:rStyle w:val="a4"/>
-            <w:rFonts w:ascii="Times New Roman" w:eastAsia="Times New Roman" w:hAnsi="Times New Roman" w:cs="Times New Roman"/>
-            <w:sz w:val="28"/>
-            <w:szCs w:val="28"/>
-            <w:lang w:val="en-US" w:eastAsia="ru-RU"/>
-          </w:rPr>
-          <w:t>thecode</w:t>
-        </w:r>
+        <w:proofErr w:type="spellStart"/>
+        <w:r>
+          <w:rPr>
+            <w:rStyle w:val="a4"/>
+            <w:rFonts w:ascii="Times New Roman" w:eastAsia="Times New Roman" w:hAnsi="Times New Roman" w:cs="Times New Roman"/>
+            <w:sz w:val="28"/>
+            <w:szCs w:val="28"/>
+            <w:lang w:val="en-US" w:eastAsia="ru-RU"/>
+          </w:rPr>
+          <w:t>sgu</w:t>
+        </w:r>
+        <w:proofErr w:type="spellEnd"/>
         <w:r>
           <w:rPr>
             <w:rStyle w:val="a4"/>
@@ -4207,16 +6121,18 @@
           </w:rPr>
           <w:t>.</w:t>
         </w:r>
-        <w:r>
-          <w:rPr>
-            <w:rStyle w:val="a4"/>
-            <w:rFonts w:ascii="Times New Roman" w:eastAsia="Times New Roman" w:hAnsi="Times New Roman" w:cs="Times New Roman"/>
-            <w:sz w:val="28"/>
-            <w:szCs w:val="28"/>
-            <w:lang w:val="en-US" w:eastAsia="ru-RU"/>
-          </w:rPr>
-          <w:t>media</w:t>
-        </w:r>
+        <w:proofErr w:type="spellStart"/>
+        <w:r>
+          <w:rPr>
+            <w:rStyle w:val="a4"/>
+            <w:rFonts w:ascii="Times New Roman" w:eastAsia="Times New Roman" w:hAnsi="Times New Roman" w:cs="Times New Roman"/>
+            <w:sz w:val="28"/>
+            <w:szCs w:val="28"/>
+            <w:lang w:val="en-US" w:eastAsia="ru-RU"/>
+          </w:rPr>
+          <w:t>ru</w:t>
+        </w:r>
+        <w:proofErr w:type="spellEnd"/>
         <w:r>
           <w:rPr>
             <w:rStyle w:val="a4"/>
@@ -4235,8 +6151,30 @@
             <w:szCs w:val="28"/>
             <w:lang w:val="en-US" w:eastAsia="ru-RU"/>
           </w:rPr>
-          <w:t>zapusk</w:t>
-        </w:r>
+          <w:t>person</w:t>
+        </w:r>
+        <w:r>
+          <w:rPr>
+            <w:rStyle w:val="a4"/>
+            <w:rFonts w:ascii="Times New Roman" w:eastAsia="Times New Roman" w:hAnsi="Times New Roman" w:cs="Times New Roman"/>
+            <w:sz w:val="28"/>
+            <w:szCs w:val="28"/>
+            <w:lang w:eastAsia="ru-RU"/>
+          </w:rPr>
+          <w:t>/</w:t>
+        </w:r>
+        <w:proofErr w:type="spellStart"/>
+        <w:r>
+          <w:rPr>
+            <w:rStyle w:val="a4"/>
+            <w:rFonts w:ascii="Times New Roman" w:eastAsia="Times New Roman" w:hAnsi="Times New Roman" w:cs="Times New Roman"/>
+            <w:sz w:val="28"/>
+            <w:szCs w:val="28"/>
+            <w:lang w:val="en-US" w:eastAsia="ru-RU"/>
+          </w:rPr>
+          <w:t>mirzayanov</w:t>
+        </w:r>
+        <w:proofErr w:type="spellEnd"/>
         <w:r>
           <w:rPr>
             <w:rStyle w:val="a4"/>
@@ -4247,44 +6185,59 @@
           </w:rPr>
           <w:t>-</w:t>
         </w:r>
-        <w:r>
-          <w:rPr>
-            <w:rStyle w:val="a4"/>
-            <w:rFonts w:ascii="Times New Roman" w:eastAsia="Times New Roman" w:hAnsi="Times New Roman" w:cs="Times New Roman"/>
-            <w:sz w:val="28"/>
-            <w:szCs w:val="28"/>
-            <w:lang w:val="en-US" w:eastAsia="ru-RU"/>
-          </w:rPr>
-          <w:t>olympiad</w:t>
-        </w:r>
-        <w:r>
-          <w:rPr>
-            <w:rStyle w:val="a4"/>
-            <w:rFonts w:ascii="Times New Roman" w:eastAsia="Times New Roman" w:hAnsi="Times New Roman" w:cs="Times New Roman"/>
-            <w:sz w:val="28"/>
-            <w:szCs w:val="28"/>
-            <w:lang w:eastAsia="ru-RU"/>
-          </w:rPr>
-          <w:t>/</w:t>
+        <w:proofErr w:type="spellStart"/>
+        <w:r>
+          <w:rPr>
+            <w:rStyle w:val="a4"/>
+            <w:rFonts w:ascii="Times New Roman" w:eastAsia="Times New Roman" w:hAnsi="Times New Roman" w:cs="Times New Roman"/>
+            <w:sz w:val="28"/>
+            <w:szCs w:val="28"/>
+            <w:lang w:val="en-US" w:eastAsia="ru-RU"/>
+          </w:rPr>
+          <w:t>mihail</w:t>
+        </w:r>
+        <w:proofErr w:type="spellEnd"/>
+        <w:r>
+          <w:rPr>
+            <w:rStyle w:val="a4"/>
+            <w:rFonts w:ascii="Times New Roman" w:eastAsia="Times New Roman" w:hAnsi="Times New Roman" w:cs="Times New Roman"/>
+            <w:sz w:val="28"/>
+            <w:szCs w:val="28"/>
+            <w:lang w:eastAsia="ru-RU"/>
+          </w:rPr>
+          <w:t>-</w:t>
+        </w:r>
+        <w:proofErr w:type="spellStart"/>
+        <w:r>
+          <w:rPr>
+            <w:rStyle w:val="a4"/>
+            <w:rFonts w:ascii="Times New Roman" w:eastAsia="Times New Roman" w:hAnsi="Times New Roman" w:cs="Times New Roman"/>
+            <w:sz w:val="28"/>
+            <w:szCs w:val="28"/>
+            <w:lang w:val="en-US" w:eastAsia="ru-RU"/>
+          </w:rPr>
+          <w:t>rasihovich</w:t>
+        </w:r>
+        <w:proofErr w:type="spellEnd"/>
+        <w:r>
+          <w:rPr>
+            <w:rStyle w:val="a4"/>
+            <w:rFonts w:ascii="Times New Roman" w:eastAsia="Times New Roman" w:hAnsi="Times New Roman" w:cs="Times New Roman"/>
+            <w:sz w:val="28"/>
+            <w:szCs w:val="28"/>
+            <w:lang w:eastAsia="ru-RU"/>
+          </w:rPr>
+          <w:t>-0#</w:t>
         </w:r>
       </w:hyperlink>
       <w:r>
         <w:rPr>
-          <w:rFonts w:ascii="Times New Roman" w:eastAsiaTheme="majorEastAsia" w:hAnsi="Times New Roman" w:cs="Times New Roman"/>
-          <w:bCs/>
-          <w:sz w:val="28"/>
-          <w:szCs w:val="28"/>
-        </w:rPr>
-        <w:t xml:space="preserve"> </w:t>
-      </w:r>
-      <w:r>
-        <w:rPr>
-          <w:rFonts w:ascii="Times New Roman" w:eastAsiaTheme="majorEastAsia" w:hAnsi="Times New Roman" w:cs="Times New Roman"/>
-          <w:bCs/>
-          <w:sz w:val="28"/>
-          <w:szCs w:val="28"/>
-        </w:rPr>
-        <w:t>(дата обращения 30.04.2022)</w:t>
+          <w:rFonts w:ascii="Times New Roman" w:eastAsia="Times New Roman" w:hAnsi="Times New Roman" w:cs="Times New Roman"/>
+          <w:sz w:val="28"/>
+          <w:szCs w:val="28"/>
+          <w:lang w:eastAsia="ru-RU"/>
+        </w:rPr>
+        <w:t xml:space="preserve"> (дата обращения 30.04.2022)</w:t>
       </w:r>
       <w:r>
         <w:rPr>
@@ -4310,75 +6263,361 @@
       </w:pPr>
       <w:r>
         <w:rPr>
-          <w:rFonts w:ascii="Times New Roman" w:eastAsia="Times New Roman" w:hAnsi="Times New Roman" w:cs="Times New Roman"/>
-          <w:sz w:val="28"/>
-          <w:szCs w:val="28"/>
-          <w:lang w:eastAsia="ru-RU"/>
-        </w:rPr>
-        <w:t>8.</w:t>
-      </w:r>
-      <w:r>
-        <w:rPr>
-          <w:rFonts w:ascii="Times New Roman" w:eastAsia="Times New Roman" w:hAnsi="Times New Roman" w:cs="Times New Roman"/>
-          <w:sz w:val="28"/>
-          <w:szCs w:val="28"/>
-          <w:lang w:eastAsia="ru-RU"/>
+          <w:rFonts w:ascii="Times New Roman" w:eastAsiaTheme="majorEastAsia" w:hAnsi="Times New Roman" w:cs="Times New Roman"/>
+          <w:bCs/>
+          <w:sz w:val="28"/>
+          <w:szCs w:val="28"/>
+        </w:rPr>
+        <w:t>12</w:t>
+      </w:r>
+      <w:r>
+        <w:rPr>
+          <w:rFonts w:ascii="Times New Roman" w:eastAsiaTheme="majorEastAsia" w:hAnsi="Times New Roman" w:cs="Times New Roman"/>
+          <w:bCs/>
+          <w:sz w:val="28"/>
+          <w:szCs w:val="28"/>
+        </w:rPr>
+        <w:t xml:space="preserve">.  Олимпиада по программированию: как проходят, виды и кто участвует [Электронный ресурс]: сборник учебной литературы, видеокурсов и статей для программиста. </w:t>
+      </w:r>
+      <w:r>
+        <w:rPr>
+          <w:rFonts w:ascii="Times New Roman" w:eastAsia="Times New Roman" w:hAnsi="Times New Roman" w:cs="Times New Roman"/>
+          <w:sz w:val="28"/>
+          <w:szCs w:val="28"/>
+          <w:lang w:eastAsia="ru-RU"/>
+        </w:rPr>
+        <w:t>–</w:t>
+      </w:r>
+      <w:r>
+        <w:rPr>
+          <w:rFonts w:ascii="Times New Roman" w:eastAsiaTheme="majorEastAsia" w:hAnsi="Times New Roman" w:cs="Times New Roman"/>
+          <w:bCs/>
+          <w:sz w:val="28"/>
+          <w:szCs w:val="28"/>
+        </w:rPr>
+        <w:t xml:space="preserve"> URL: </w:t>
+      </w:r>
+      <w:hyperlink r:id="rId21" w:history="1">
+        <w:r>
+          <w:rPr>
+            <w:rStyle w:val="a4"/>
+            <w:rFonts w:ascii="Times New Roman" w:eastAsia="Times New Roman" w:hAnsi="Times New Roman" w:cs="Times New Roman"/>
+            <w:sz w:val="28"/>
+            <w:szCs w:val="28"/>
+            <w:lang w:val="en-US" w:eastAsia="ru-RU"/>
+          </w:rPr>
+          <w:t>https</w:t>
+        </w:r>
+        <w:r>
+          <w:rPr>
+            <w:rStyle w:val="a4"/>
+            <w:rFonts w:ascii="Times New Roman" w:eastAsia="Times New Roman" w:hAnsi="Times New Roman" w:cs="Times New Roman"/>
+            <w:sz w:val="28"/>
+            <w:szCs w:val="28"/>
+            <w:lang w:eastAsia="ru-RU"/>
+          </w:rPr>
+          <w:t>://</w:t>
+        </w:r>
+        <w:proofErr w:type="spellStart"/>
+        <w:r>
+          <w:rPr>
+            <w:rStyle w:val="a4"/>
+            <w:rFonts w:ascii="Times New Roman" w:eastAsia="Times New Roman" w:hAnsi="Times New Roman" w:cs="Times New Roman"/>
+            <w:sz w:val="28"/>
+            <w:szCs w:val="28"/>
+            <w:lang w:val="en-US" w:eastAsia="ru-RU"/>
+          </w:rPr>
+          <w:t>codernet</w:t>
+        </w:r>
+        <w:proofErr w:type="spellEnd"/>
+        <w:r>
+          <w:rPr>
+            <w:rStyle w:val="a4"/>
+            <w:rFonts w:ascii="Times New Roman" w:eastAsia="Times New Roman" w:hAnsi="Times New Roman" w:cs="Times New Roman"/>
+            <w:sz w:val="28"/>
+            <w:szCs w:val="28"/>
+            <w:lang w:eastAsia="ru-RU"/>
+          </w:rPr>
+          <w:t>.</w:t>
+        </w:r>
+        <w:proofErr w:type="spellStart"/>
+        <w:r>
+          <w:rPr>
+            <w:rStyle w:val="a4"/>
+            <w:rFonts w:ascii="Times New Roman" w:eastAsia="Times New Roman" w:hAnsi="Times New Roman" w:cs="Times New Roman"/>
+            <w:sz w:val="28"/>
+            <w:szCs w:val="28"/>
+            <w:lang w:val="en-US" w:eastAsia="ru-RU"/>
+          </w:rPr>
+          <w:t>ru</w:t>
+        </w:r>
+        <w:proofErr w:type="spellEnd"/>
+        <w:r>
+          <w:rPr>
+            <w:rStyle w:val="a4"/>
+            <w:rFonts w:ascii="Times New Roman" w:eastAsia="Times New Roman" w:hAnsi="Times New Roman" w:cs="Times New Roman"/>
+            <w:sz w:val="28"/>
+            <w:szCs w:val="28"/>
+            <w:lang w:eastAsia="ru-RU"/>
+          </w:rPr>
+          <w:t>/</w:t>
+        </w:r>
+        <w:r>
+          <w:rPr>
+            <w:rStyle w:val="a4"/>
+            <w:rFonts w:ascii="Times New Roman" w:eastAsia="Times New Roman" w:hAnsi="Times New Roman" w:cs="Times New Roman"/>
+            <w:sz w:val="28"/>
+            <w:szCs w:val="28"/>
+            <w:lang w:val="en-US" w:eastAsia="ru-RU"/>
+          </w:rPr>
+          <w:t>articles</w:t>
+        </w:r>
+        <w:r>
+          <w:rPr>
+            <w:rStyle w:val="a4"/>
+            <w:rFonts w:ascii="Times New Roman" w:eastAsia="Times New Roman" w:hAnsi="Times New Roman" w:cs="Times New Roman"/>
+            <w:sz w:val="28"/>
+            <w:szCs w:val="28"/>
+            <w:lang w:eastAsia="ru-RU"/>
+          </w:rPr>
+          <w:t>/</w:t>
+        </w:r>
+        <w:proofErr w:type="spellStart"/>
+        <w:r>
+          <w:rPr>
+            <w:rStyle w:val="a4"/>
+            <w:rFonts w:ascii="Times New Roman" w:eastAsia="Times New Roman" w:hAnsi="Times New Roman" w:cs="Times New Roman"/>
+            <w:sz w:val="28"/>
+            <w:szCs w:val="28"/>
+            <w:lang w:val="en-US" w:eastAsia="ru-RU"/>
+          </w:rPr>
+          <w:t>drugoe</w:t>
+        </w:r>
+        <w:proofErr w:type="spellEnd"/>
+        <w:r>
+          <w:rPr>
+            <w:rStyle w:val="a4"/>
+            <w:rFonts w:ascii="Times New Roman" w:eastAsia="Times New Roman" w:hAnsi="Times New Roman" w:cs="Times New Roman"/>
+            <w:sz w:val="28"/>
+            <w:szCs w:val="28"/>
+            <w:lang w:eastAsia="ru-RU"/>
+          </w:rPr>
+          <w:t>/</w:t>
+        </w:r>
+        <w:proofErr w:type="spellStart"/>
+        <w:r>
+          <w:rPr>
+            <w:rStyle w:val="a4"/>
+            <w:rFonts w:ascii="Times New Roman" w:eastAsia="Times New Roman" w:hAnsi="Times New Roman" w:cs="Times New Roman"/>
+            <w:sz w:val="28"/>
+            <w:szCs w:val="28"/>
+            <w:lang w:val="en-US" w:eastAsia="ru-RU"/>
+          </w:rPr>
+          <w:t>olimpiada</w:t>
+        </w:r>
+        <w:proofErr w:type="spellEnd"/>
+        <w:r>
+          <w:rPr>
+            <w:rStyle w:val="a4"/>
+            <w:rFonts w:ascii="Times New Roman" w:eastAsia="Times New Roman" w:hAnsi="Times New Roman" w:cs="Times New Roman"/>
+            <w:sz w:val="28"/>
+            <w:szCs w:val="28"/>
+            <w:lang w:eastAsia="ru-RU"/>
+          </w:rPr>
+          <w:t>_</w:t>
+        </w:r>
+        <w:proofErr w:type="spellStart"/>
+        <w:r>
+          <w:rPr>
+            <w:rStyle w:val="a4"/>
+            <w:rFonts w:ascii="Times New Roman" w:eastAsia="Times New Roman" w:hAnsi="Times New Roman" w:cs="Times New Roman"/>
+            <w:sz w:val="28"/>
+            <w:szCs w:val="28"/>
+            <w:lang w:val="en-US" w:eastAsia="ru-RU"/>
+          </w:rPr>
+          <w:t>po</w:t>
+        </w:r>
+        <w:proofErr w:type="spellEnd"/>
+        <w:r>
+          <w:rPr>
+            <w:rStyle w:val="a4"/>
+            <w:rFonts w:ascii="Times New Roman" w:eastAsia="Times New Roman" w:hAnsi="Times New Roman" w:cs="Times New Roman"/>
+            <w:sz w:val="28"/>
+            <w:szCs w:val="28"/>
+            <w:lang w:eastAsia="ru-RU"/>
+          </w:rPr>
+          <w:t>_</w:t>
+        </w:r>
+        <w:proofErr w:type="spellStart"/>
+        <w:r>
+          <w:rPr>
+            <w:rStyle w:val="a4"/>
+            <w:rFonts w:ascii="Times New Roman" w:eastAsia="Times New Roman" w:hAnsi="Times New Roman" w:cs="Times New Roman"/>
+            <w:sz w:val="28"/>
+            <w:szCs w:val="28"/>
+            <w:lang w:val="en-US" w:eastAsia="ru-RU"/>
+          </w:rPr>
+          <w:t>programmirovaniyu</w:t>
+        </w:r>
+        <w:proofErr w:type="spellEnd"/>
+        <w:r>
+          <w:rPr>
+            <w:rStyle w:val="a4"/>
+            <w:rFonts w:ascii="Times New Roman" w:eastAsia="Times New Roman" w:hAnsi="Times New Roman" w:cs="Times New Roman"/>
+            <w:sz w:val="28"/>
+            <w:szCs w:val="28"/>
+            <w:lang w:eastAsia="ru-RU"/>
+          </w:rPr>
+          <w:t>_</w:t>
+        </w:r>
+        <w:proofErr w:type="spellStart"/>
+        <w:r>
+          <w:rPr>
+            <w:rStyle w:val="a4"/>
+            <w:rFonts w:ascii="Times New Roman" w:eastAsia="Times New Roman" w:hAnsi="Times New Roman" w:cs="Times New Roman"/>
+            <w:sz w:val="28"/>
+            <w:szCs w:val="28"/>
+            <w:lang w:val="en-US" w:eastAsia="ru-RU"/>
+          </w:rPr>
+          <w:t>kak</w:t>
+        </w:r>
+        <w:proofErr w:type="spellEnd"/>
+        <w:r>
+          <w:rPr>
+            <w:rStyle w:val="a4"/>
+            <w:rFonts w:ascii="Times New Roman" w:eastAsia="Times New Roman" w:hAnsi="Times New Roman" w:cs="Times New Roman"/>
+            <w:sz w:val="28"/>
+            <w:szCs w:val="28"/>
+            <w:lang w:eastAsia="ru-RU"/>
+          </w:rPr>
+          <w:t>_</w:t>
+        </w:r>
+        <w:proofErr w:type="spellStart"/>
+        <w:r>
+          <w:rPr>
+            <w:rStyle w:val="a4"/>
+            <w:rFonts w:ascii="Times New Roman" w:eastAsia="Times New Roman" w:hAnsi="Times New Roman" w:cs="Times New Roman"/>
+            <w:sz w:val="28"/>
+            <w:szCs w:val="28"/>
+            <w:lang w:val="en-US" w:eastAsia="ru-RU"/>
+          </w:rPr>
+          <w:t>proxodyat</w:t>
+        </w:r>
+        <w:proofErr w:type="spellEnd"/>
+        <w:r>
+          <w:rPr>
+            <w:rStyle w:val="a4"/>
+            <w:rFonts w:ascii="Times New Roman" w:eastAsia="Times New Roman" w:hAnsi="Times New Roman" w:cs="Times New Roman"/>
+            <w:sz w:val="28"/>
+            <w:szCs w:val="28"/>
+            <w:lang w:eastAsia="ru-RU"/>
+          </w:rPr>
+          <w:t>_</w:t>
+        </w:r>
+        <w:proofErr w:type="spellStart"/>
+        <w:r>
+          <w:rPr>
+            <w:rStyle w:val="a4"/>
+            <w:rFonts w:ascii="Times New Roman" w:eastAsia="Times New Roman" w:hAnsi="Times New Roman" w:cs="Times New Roman"/>
+            <w:sz w:val="28"/>
+            <w:szCs w:val="28"/>
+            <w:lang w:val="en-US" w:eastAsia="ru-RU"/>
+          </w:rPr>
+          <w:t>vidyi</w:t>
+        </w:r>
+        <w:proofErr w:type="spellEnd"/>
+        <w:r>
+          <w:rPr>
+            <w:rStyle w:val="a4"/>
+            <w:rFonts w:ascii="Times New Roman" w:eastAsia="Times New Roman" w:hAnsi="Times New Roman" w:cs="Times New Roman"/>
+            <w:sz w:val="28"/>
+            <w:szCs w:val="28"/>
+            <w:lang w:eastAsia="ru-RU"/>
+          </w:rPr>
+          <w:t>_</w:t>
+        </w:r>
+        <w:proofErr w:type="spellStart"/>
+        <w:r>
+          <w:rPr>
+            <w:rStyle w:val="a4"/>
+            <w:rFonts w:ascii="Times New Roman" w:eastAsia="Times New Roman" w:hAnsi="Times New Roman" w:cs="Times New Roman"/>
+            <w:sz w:val="28"/>
+            <w:szCs w:val="28"/>
+            <w:lang w:val="en-US" w:eastAsia="ru-RU"/>
+          </w:rPr>
+          <w:t>i</w:t>
+        </w:r>
+        <w:proofErr w:type="spellEnd"/>
+        <w:r>
+          <w:rPr>
+            <w:rStyle w:val="a4"/>
+            <w:rFonts w:ascii="Times New Roman" w:eastAsia="Times New Roman" w:hAnsi="Times New Roman" w:cs="Times New Roman"/>
+            <w:sz w:val="28"/>
+            <w:szCs w:val="28"/>
+            <w:lang w:eastAsia="ru-RU"/>
+          </w:rPr>
+          <w:t>_</w:t>
+        </w:r>
+        <w:proofErr w:type="spellStart"/>
+        <w:r>
+          <w:rPr>
+            <w:rStyle w:val="a4"/>
+            <w:rFonts w:ascii="Times New Roman" w:eastAsia="Times New Roman" w:hAnsi="Times New Roman" w:cs="Times New Roman"/>
+            <w:sz w:val="28"/>
+            <w:szCs w:val="28"/>
+            <w:lang w:val="en-US" w:eastAsia="ru-RU"/>
+          </w:rPr>
+          <w:t>kto</w:t>
+        </w:r>
+        <w:proofErr w:type="spellEnd"/>
+        <w:r>
+          <w:rPr>
+            <w:rStyle w:val="a4"/>
+            <w:rFonts w:ascii="Times New Roman" w:eastAsia="Times New Roman" w:hAnsi="Times New Roman" w:cs="Times New Roman"/>
+            <w:sz w:val="28"/>
+            <w:szCs w:val="28"/>
+            <w:lang w:eastAsia="ru-RU"/>
+          </w:rPr>
+          <w:t>_</w:t>
+        </w:r>
+        <w:proofErr w:type="spellStart"/>
+        <w:r>
+          <w:rPr>
+            <w:rStyle w:val="a4"/>
+            <w:rFonts w:ascii="Times New Roman" w:eastAsia="Times New Roman" w:hAnsi="Times New Roman" w:cs="Times New Roman"/>
+            <w:sz w:val="28"/>
+            <w:szCs w:val="28"/>
+            <w:lang w:val="en-US" w:eastAsia="ru-RU"/>
+          </w:rPr>
+          <w:t>uchastvuet</w:t>
+        </w:r>
+        <w:proofErr w:type="spellEnd"/>
+        <w:r>
+          <w:rPr>
+            <w:rStyle w:val="a4"/>
+            <w:rFonts w:ascii="Times New Roman" w:eastAsia="Times New Roman" w:hAnsi="Times New Roman" w:cs="Times New Roman"/>
+            <w:sz w:val="28"/>
+            <w:szCs w:val="28"/>
+            <w:lang w:eastAsia="ru-RU"/>
+          </w:rPr>
+          <w:t>/</w:t>
+        </w:r>
+      </w:hyperlink>
+      <w:r>
+        <w:rPr>
+          <w:rFonts w:ascii="Times New Roman" w:hAnsi="Times New Roman" w:cs="Times New Roman"/>
+          <w:b/>
         </w:rPr>
         <w:t xml:space="preserve"> </w:t>
       </w:r>
       <w:r>
         <w:rPr>
-          <w:rFonts w:ascii="Times New Roman" w:eastAsia="Times New Roman" w:hAnsi="Times New Roman" w:cs="Times New Roman"/>
-          <w:sz w:val="28"/>
-          <w:szCs w:val="28"/>
-          <w:lang w:eastAsia="ru-RU"/>
-        </w:rPr>
-        <w:t xml:space="preserve">А. Г. Фёдорова. СГУ в командном чемпионате мира по программированию </w:t>
-      </w:r>
-      <w:r>
-        <w:rPr>
-          <w:rFonts w:ascii="Times New Roman" w:eastAsia="Times New Roman" w:hAnsi="Times New Roman" w:cs="Times New Roman"/>
-          <w:sz w:val="28"/>
-          <w:szCs w:val="28"/>
-          <w:lang w:eastAsia="ru-RU"/>
-        </w:rPr>
-        <w:t>[</w:t>
-      </w:r>
-      <w:r>
-        <w:rPr>
-          <w:rFonts w:ascii="Times New Roman" w:eastAsia="Times New Roman" w:hAnsi="Times New Roman" w:cs="Times New Roman"/>
-          <w:sz w:val="28"/>
-          <w:szCs w:val="28"/>
-          <w:lang w:eastAsia="ru-RU"/>
-        </w:rPr>
-        <w:t>Электронный ресурс</w:t>
-      </w:r>
-      <w:r>
-        <w:rPr>
-          <w:rFonts w:ascii="Times New Roman" w:eastAsia="Times New Roman" w:hAnsi="Times New Roman" w:cs="Times New Roman"/>
-          <w:sz w:val="28"/>
-          <w:szCs w:val="28"/>
-          <w:lang w:eastAsia="ru-RU"/>
-        </w:rPr>
-        <w:t>]</w:t>
-      </w:r>
-      <w:r>
-        <w:rPr>
-          <w:rFonts w:ascii="Times New Roman" w:eastAsia="Times New Roman" w:hAnsi="Times New Roman" w:cs="Times New Roman"/>
-          <w:sz w:val="28"/>
-          <w:szCs w:val="28"/>
-          <w:lang w:eastAsia="ru-RU"/>
-        </w:rPr>
-        <w:t xml:space="preserve">: научная электронная библиотека «КиберЛенинка». </w:t>
-      </w:r>
-      <w:r>
-        <w:rPr>
-          <w:rFonts w:ascii="Times New Roman" w:eastAsia="Times New Roman" w:hAnsi="Times New Roman" w:cs="Times New Roman"/>
-          <w:sz w:val="28"/>
-          <w:szCs w:val="28"/>
-          <w:lang w:eastAsia="ru-RU"/>
-        </w:rPr>
-        <w:t>–</w:t>
+          <w:rFonts w:ascii="Times New Roman" w:eastAsiaTheme="majorEastAsia" w:hAnsi="Times New Roman" w:cs="Times New Roman"/>
+          <w:bCs/>
+          <w:sz w:val="28"/>
+          <w:szCs w:val="28"/>
+        </w:rPr>
+        <w:t>(дата обращения 30.04.2022)</w:t>
       </w:r>
       <w:r>
         <w:rPr>
@@ -4389,1304 +6628,8 @@
         </w:rPr>
         <w:t xml:space="preserve"> </w:t>
       </w:r>
-      <w:r>
-        <w:rPr>
-          <w:rFonts w:ascii="Times New Roman" w:eastAsia="Times New Roman" w:hAnsi="Times New Roman" w:cs="Times New Roman"/>
-          <w:sz w:val="28"/>
-          <w:szCs w:val="28"/>
-          <w:lang w:val="en-US" w:eastAsia="ru-RU"/>
-        </w:rPr>
-        <w:t>URL</w:t>
-      </w:r>
-      <w:r>
-        <w:rPr>
-          <w:rFonts w:ascii="Times New Roman" w:eastAsia="Times New Roman" w:hAnsi="Times New Roman" w:cs="Times New Roman"/>
-          <w:sz w:val="28"/>
-          <w:szCs w:val="28"/>
-          <w:lang w:eastAsia="ru-RU"/>
-        </w:rPr>
-        <w:t xml:space="preserve">: </w:t>
-      </w:r>
-      <w:hyperlink r:id="rId17" w:history="1">
-        <w:r>
-          <w:rPr>
-            <w:rStyle w:val="a4"/>
-            <w:rFonts w:ascii="Times New Roman" w:eastAsia="Times New Roman" w:hAnsi="Times New Roman" w:cs="Times New Roman"/>
-            <w:sz w:val="28"/>
-            <w:szCs w:val="28"/>
-            <w:lang w:val="en-US" w:eastAsia="ru-RU"/>
-          </w:rPr>
-          <w:t>https</w:t>
-        </w:r>
-        <w:r>
-          <w:rPr>
-            <w:rStyle w:val="a4"/>
-            <w:rFonts w:ascii="Times New Roman" w:eastAsia="Times New Roman" w:hAnsi="Times New Roman" w:cs="Times New Roman"/>
-            <w:sz w:val="28"/>
-            <w:szCs w:val="28"/>
-            <w:lang w:eastAsia="ru-RU"/>
-          </w:rPr>
-          <w:t>://</w:t>
-        </w:r>
-        <w:r>
-          <w:rPr>
-            <w:rStyle w:val="a4"/>
-            <w:rFonts w:ascii="Times New Roman" w:eastAsia="Times New Roman" w:hAnsi="Times New Roman" w:cs="Times New Roman"/>
-            <w:sz w:val="28"/>
-            <w:szCs w:val="28"/>
-            <w:lang w:val="en-US" w:eastAsia="ru-RU"/>
-          </w:rPr>
-          <w:t>cyberleninka</w:t>
-        </w:r>
-        <w:r>
-          <w:rPr>
-            <w:rStyle w:val="a4"/>
-            <w:rFonts w:ascii="Times New Roman" w:eastAsia="Times New Roman" w:hAnsi="Times New Roman" w:cs="Times New Roman"/>
-            <w:sz w:val="28"/>
-            <w:szCs w:val="28"/>
-            <w:lang w:eastAsia="ru-RU"/>
-          </w:rPr>
-          <w:t>.</w:t>
-        </w:r>
-        <w:r>
-          <w:rPr>
-            <w:rStyle w:val="a4"/>
-            <w:rFonts w:ascii="Times New Roman" w:eastAsia="Times New Roman" w:hAnsi="Times New Roman" w:cs="Times New Roman"/>
-            <w:sz w:val="28"/>
-            <w:szCs w:val="28"/>
-            <w:lang w:val="en-US" w:eastAsia="ru-RU"/>
-          </w:rPr>
-          <w:t>ru</w:t>
-        </w:r>
-        <w:r>
-          <w:rPr>
-            <w:rStyle w:val="a4"/>
-            <w:rFonts w:ascii="Times New Roman" w:eastAsia="Times New Roman" w:hAnsi="Times New Roman" w:cs="Times New Roman"/>
-            <w:sz w:val="28"/>
-            <w:szCs w:val="28"/>
-            <w:lang w:eastAsia="ru-RU"/>
-          </w:rPr>
-          <w:t>/</w:t>
-        </w:r>
-        <w:r>
-          <w:rPr>
-            <w:rStyle w:val="a4"/>
-            <w:rFonts w:ascii="Times New Roman" w:eastAsia="Times New Roman" w:hAnsi="Times New Roman" w:cs="Times New Roman"/>
-            <w:sz w:val="28"/>
-            <w:szCs w:val="28"/>
-            <w:lang w:val="en-US" w:eastAsia="ru-RU"/>
-          </w:rPr>
-          <w:t>article</w:t>
-        </w:r>
-        <w:r>
-          <w:rPr>
-            <w:rStyle w:val="a4"/>
-            <w:rFonts w:ascii="Times New Roman" w:eastAsia="Times New Roman" w:hAnsi="Times New Roman" w:cs="Times New Roman"/>
-            <w:sz w:val="28"/>
-            <w:szCs w:val="28"/>
-            <w:lang w:eastAsia="ru-RU"/>
-          </w:rPr>
-          <w:t>/</w:t>
-        </w:r>
-        <w:r>
-          <w:rPr>
-            <w:rStyle w:val="a4"/>
-            <w:rFonts w:ascii="Times New Roman" w:eastAsia="Times New Roman" w:hAnsi="Times New Roman" w:cs="Times New Roman"/>
-            <w:sz w:val="28"/>
-            <w:szCs w:val="28"/>
-            <w:lang w:val="en-US" w:eastAsia="ru-RU"/>
-          </w:rPr>
-          <w:t>n</w:t>
-        </w:r>
-        <w:r>
-          <w:rPr>
-            <w:rStyle w:val="a4"/>
-            <w:rFonts w:ascii="Times New Roman" w:eastAsia="Times New Roman" w:hAnsi="Times New Roman" w:cs="Times New Roman"/>
-            <w:sz w:val="28"/>
-            <w:szCs w:val="28"/>
-            <w:lang w:eastAsia="ru-RU"/>
-          </w:rPr>
-          <w:t>/</w:t>
-        </w:r>
-        <w:r>
-          <w:rPr>
-            <w:rStyle w:val="a4"/>
-            <w:rFonts w:ascii="Times New Roman" w:eastAsia="Times New Roman" w:hAnsi="Times New Roman" w:cs="Times New Roman"/>
-            <w:sz w:val="28"/>
-            <w:szCs w:val="28"/>
-            <w:lang w:val="en-US" w:eastAsia="ru-RU"/>
-          </w:rPr>
-          <w:t>sgu</w:t>
-        </w:r>
-        <w:r>
-          <w:rPr>
-            <w:rStyle w:val="a4"/>
-            <w:rFonts w:ascii="Times New Roman" w:eastAsia="Times New Roman" w:hAnsi="Times New Roman" w:cs="Times New Roman"/>
-            <w:sz w:val="28"/>
-            <w:szCs w:val="28"/>
-            <w:lang w:eastAsia="ru-RU"/>
-          </w:rPr>
-          <w:t>-</w:t>
-        </w:r>
-        <w:r>
-          <w:rPr>
-            <w:rStyle w:val="a4"/>
-            <w:rFonts w:ascii="Times New Roman" w:eastAsia="Times New Roman" w:hAnsi="Times New Roman" w:cs="Times New Roman"/>
-            <w:sz w:val="28"/>
-            <w:szCs w:val="28"/>
-            <w:lang w:val="en-US" w:eastAsia="ru-RU"/>
-          </w:rPr>
-          <w:t>v</w:t>
-        </w:r>
-        <w:r>
-          <w:rPr>
-            <w:rStyle w:val="a4"/>
-            <w:rFonts w:ascii="Times New Roman" w:eastAsia="Times New Roman" w:hAnsi="Times New Roman" w:cs="Times New Roman"/>
-            <w:sz w:val="28"/>
-            <w:szCs w:val="28"/>
-            <w:lang w:eastAsia="ru-RU"/>
-          </w:rPr>
-          <w:t>-</w:t>
-        </w:r>
-        <w:r>
-          <w:rPr>
-            <w:rStyle w:val="a4"/>
-            <w:rFonts w:ascii="Times New Roman" w:eastAsia="Times New Roman" w:hAnsi="Times New Roman" w:cs="Times New Roman"/>
-            <w:sz w:val="28"/>
-            <w:szCs w:val="28"/>
-            <w:lang w:val="en-US" w:eastAsia="ru-RU"/>
-          </w:rPr>
-          <w:t>komandnom</w:t>
-        </w:r>
-        <w:r>
-          <w:rPr>
-            <w:rStyle w:val="a4"/>
-            <w:rFonts w:ascii="Times New Roman" w:eastAsia="Times New Roman" w:hAnsi="Times New Roman" w:cs="Times New Roman"/>
-            <w:sz w:val="28"/>
-            <w:szCs w:val="28"/>
-            <w:lang w:eastAsia="ru-RU"/>
-          </w:rPr>
-          <w:t>-</w:t>
-        </w:r>
-        <w:r>
-          <w:rPr>
-            <w:rStyle w:val="a4"/>
-            <w:rFonts w:ascii="Times New Roman" w:eastAsia="Times New Roman" w:hAnsi="Times New Roman" w:cs="Times New Roman"/>
-            <w:sz w:val="28"/>
-            <w:szCs w:val="28"/>
-            <w:lang w:val="en-US" w:eastAsia="ru-RU"/>
-          </w:rPr>
-          <w:t>chempionate</w:t>
-        </w:r>
-        <w:r>
-          <w:rPr>
-            <w:rStyle w:val="a4"/>
-            <w:rFonts w:ascii="Times New Roman" w:eastAsia="Times New Roman" w:hAnsi="Times New Roman" w:cs="Times New Roman"/>
-            <w:sz w:val="28"/>
-            <w:szCs w:val="28"/>
-            <w:lang w:eastAsia="ru-RU"/>
-          </w:rPr>
-          <w:t>-</w:t>
-        </w:r>
-        <w:r>
-          <w:rPr>
-            <w:rStyle w:val="a4"/>
-            <w:rFonts w:ascii="Times New Roman" w:eastAsia="Times New Roman" w:hAnsi="Times New Roman" w:cs="Times New Roman"/>
-            <w:sz w:val="28"/>
-            <w:szCs w:val="28"/>
-            <w:lang w:val="en-US" w:eastAsia="ru-RU"/>
-          </w:rPr>
-          <w:t>mira</w:t>
-        </w:r>
-        <w:r>
-          <w:rPr>
-            <w:rStyle w:val="a4"/>
-            <w:rFonts w:ascii="Times New Roman" w:eastAsia="Times New Roman" w:hAnsi="Times New Roman" w:cs="Times New Roman"/>
-            <w:sz w:val="28"/>
-            <w:szCs w:val="28"/>
-            <w:lang w:eastAsia="ru-RU"/>
-          </w:rPr>
-          <w:t>-</w:t>
-        </w:r>
-        <w:r>
-          <w:rPr>
-            <w:rStyle w:val="a4"/>
-            <w:rFonts w:ascii="Times New Roman" w:eastAsia="Times New Roman" w:hAnsi="Times New Roman" w:cs="Times New Roman"/>
-            <w:sz w:val="28"/>
-            <w:szCs w:val="28"/>
-            <w:lang w:val="en-US" w:eastAsia="ru-RU"/>
-          </w:rPr>
-          <w:t>po</w:t>
-        </w:r>
-        <w:r>
-          <w:rPr>
-            <w:rStyle w:val="a4"/>
-            <w:rFonts w:ascii="Times New Roman" w:eastAsia="Times New Roman" w:hAnsi="Times New Roman" w:cs="Times New Roman"/>
-            <w:sz w:val="28"/>
-            <w:szCs w:val="28"/>
-            <w:lang w:eastAsia="ru-RU"/>
-          </w:rPr>
-          <w:t>-</w:t>
-        </w:r>
-        <w:r>
-          <w:rPr>
-            <w:rStyle w:val="a4"/>
-            <w:rFonts w:ascii="Times New Roman" w:eastAsia="Times New Roman" w:hAnsi="Times New Roman" w:cs="Times New Roman"/>
-            <w:sz w:val="28"/>
-            <w:szCs w:val="28"/>
-            <w:lang w:val="en-US" w:eastAsia="ru-RU"/>
-          </w:rPr>
-          <w:t>programmirovaniyu</w:t>
-        </w:r>
-        <w:r>
-          <w:rPr>
-            <w:rStyle w:val="a4"/>
-            <w:rFonts w:ascii="Times New Roman" w:eastAsia="Times New Roman" w:hAnsi="Times New Roman" w:cs="Times New Roman"/>
-            <w:sz w:val="28"/>
-            <w:szCs w:val="28"/>
-            <w:lang w:eastAsia="ru-RU"/>
-          </w:rPr>
-          <w:t>/</w:t>
-        </w:r>
-        <w:r>
-          <w:rPr>
-            <w:rStyle w:val="a4"/>
-            <w:rFonts w:ascii="Times New Roman" w:eastAsia="Times New Roman" w:hAnsi="Times New Roman" w:cs="Times New Roman"/>
-            <w:sz w:val="28"/>
-            <w:szCs w:val="28"/>
-            <w:lang w:val="en-US" w:eastAsia="ru-RU"/>
-          </w:rPr>
-          <w:t>viewer</w:t>
-        </w:r>
-      </w:hyperlink>
-      <w:r>
-        <w:rPr>
-          <w:rFonts w:ascii="Times New Roman" w:eastAsia="Times New Roman" w:hAnsi="Times New Roman" w:cs="Times New Roman"/>
-          <w:sz w:val="28"/>
-          <w:szCs w:val="28"/>
-          <w:lang w:eastAsia="ru-RU"/>
-        </w:rPr>
-        <w:t xml:space="preserve"> </w:t>
-      </w:r>
-      <w:r>
-        <w:rPr>
-          <w:rFonts w:ascii="Times New Roman" w:eastAsia="Times New Roman" w:hAnsi="Times New Roman" w:cs="Times New Roman"/>
-          <w:sz w:val="28"/>
-          <w:szCs w:val="28"/>
-          <w:lang w:eastAsia="ru-RU"/>
-        </w:rPr>
-        <w:t xml:space="preserve">(дата обращения </w:t>
-      </w:r>
-      <w:r>
-        <w:rPr>
-          <w:rFonts w:ascii="Times New Roman" w:eastAsia="Times New Roman" w:hAnsi="Times New Roman" w:cs="Times New Roman"/>
-          <w:sz w:val="28"/>
-          <w:szCs w:val="28"/>
-          <w:lang w:eastAsia="ru-RU"/>
-        </w:rPr>
-        <w:t>30.04.2022)</w:t>
-      </w:r>
-    </w:p>
-    <w:p>
-      <w:pPr>
-        <w:spacing w:before="100" w:beforeAutospacing="1" w:after="100" w:afterAutospacing="1" w:line="360" w:lineRule="auto"/>
-        <w:ind w:left="-284" w:firstLine="710"/>
-        <w:jc w:val="both"/>
-        <w:rPr>
-          <w:rFonts w:ascii="Times New Roman" w:eastAsia="Times New Roman" w:hAnsi="Times New Roman" w:cs="Times New Roman"/>
-          <w:sz w:val="28"/>
-          <w:szCs w:val="28"/>
-          <w:lang w:eastAsia="ru-RU"/>
-        </w:rPr>
-      </w:pPr>
-      <w:r>
-        <w:rPr>
-          <w:rFonts w:ascii="Times New Roman" w:eastAsia="Times New Roman" w:hAnsi="Times New Roman" w:cs="Times New Roman"/>
-          <w:sz w:val="28"/>
-          <w:szCs w:val="28"/>
-          <w:lang w:eastAsia="ru-RU"/>
-        </w:rPr>
-        <w:t>9. Мирзаянов Михаил Расихович</w:t>
-      </w:r>
-      <w:r>
-        <w:rPr>
-          <w:rFonts w:ascii="Times New Roman" w:eastAsia="Times New Roman" w:hAnsi="Times New Roman" w:cs="Times New Roman"/>
-          <w:sz w:val="28"/>
-          <w:szCs w:val="28"/>
-          <w:lang w:eastAsia="ru-RU"/>
-        </w:rPr>
-        <w:t xml:space="preserve">. </w:t>
-      </w:r>
-      <w:r>
-        <w:rPr>
-          <w:rFonts w:ascii="Times New Roman" w:eastAsia="Times New Roman" w:hAnsi="Times New Roman" w:cs="Times New Roman"/>
-          <w:sz w:val="28"/>
-          <w:szCs w:val="28"/>
-          <w:lang w:eastAsia="ru-RU"/>
-        </w:rPr>
-        <w:t>Ведущий программист</w:t>
-      </w:r>
-      <w:r>
-        <w:rPr>
-          <w:rFonts w:ascii="Times New Roman" w:eastAsia="Times New Roman" w:hAnsi="Times New Roman" w:cs="Times New Roman"/>
-          <w:sz w:val="28"/>
-          <w:szCs w:val="28"/>
-          <w:lang w:eastAsia="ru-RU"/>
-        </w:rPr>
-        <w:t xml:space="preserve"> [</w:t>
-      </w:r>
-      <w:r>
-        <w:rPr>
-          <w:rFonts w:ascii="Times New Roman" w:eastAsia="Times New Roman" w:hAnsi="Times New Roman" w:cs="Times New Roman"/>
-          <w:sz w:val="28"/>
-          <w:szCs w:val="28"/>
-          <w:lang w:eastAsia="ru-RU"/>
-        </w:rPr>
-        <w:t>Электронный ресурс</w:t>
-      </w:r>
-      <w:r>
-        <w:rPr>
-          <w:rFonts w:ascii="Times New Roman" w:eastAsia="Times New Roman" w:hAnsi="Times New Roman" w:cs="Times New Roman"/>
-          <w:sz w:val="28"/>
-          <w:szCs w:val="28"/>
-          <w:lang w:eastAsia="ru-RU"/>
-        </w:rPr>
-        <w:t>]</w:t>
-      </w:r>
-      <w:r>
-        <w:rPr>
-          <w:rFonts w:ascii="Times New Roman" w:eastAsia="Times New Roman" w:hAnsi="Times New Roman" w:cs="Times New Roman"/>
-          <w:sz w:val="28"/>
-          <w:szCs w:val="28"/>
-          <w:lang w:eastAsia="ru-RU"/>
-        </w:rPr>
-        <w:t xml:space="preserve">. </w:t>
-      </w:r>
-      <w:r>
-        <w:rPr>
-          <w:rFonts w:ascii="Times New Roman" w:eastAsia="Times New Roman" w:hAnsi="Times New Roman" w:cs="Times New Roman"/>
-          <w:sz w:val="28"/>
-          <w:szCs w:val="28"/>
-          <w:lang w:eastAsia="ru-RU"/>
-        </w:rPr>
-        <w:t>–</w:t>
-      </w:r>
-      <w:r>
-        <w:rPr>
-          <w:rFonts w:ascii="Times New Roman" w:eastAsia="Times New Roman" w:hAnsi="Times New Roman" w:cs="Times New Roman"/>
-          <w:sz w:val="28"/>
-          <w:szCs w:val="28"/>
-          <w:lang w:eastAsia="ru-RU"/>
-        </w:rPr>
-        <w:t xml:space="preserve"> </w:t>
-      </w:r>
-      <w:r>
-        <w:rPr>
-          <w:rFonts w:ascii="Times New Roman" w:eastAsia="Times New Roman" w:hAnsi="Times New Roman" w:cs="Times New Roman"/>
-          <w:sz w:val="28"/>
-          <w:szCs w:val="28"/>
-          <w:lang w:val="en-US" w:eastAsia="ru-RU"/>
-        </w:rPr>
-        <w:t>URL</w:t>
-      </w:r>
-      <w:r>
-        <w:rPr>
-          <w:rFonts w:ascii="Times New Roman" w:eastAsia="Times New Roman" w:hAnsi="Times New Roman" w:cs="Times New Roman"/>
-          <w:sz w:val="28"/>
-          <w:szCs w:val="28"/>
-          <w:lang w:eastAsia="ru-RU"/>
-        </w:rPr>
-        <w:t xml:space="preserve">: </w:t>
-      </w:r>
-      <w:hyperlink r:id="rId18" w:history="1">
-        <w:r>
-          <w:rPr>
-            <w:rStyle w:val="a4"/>
-            <w:rFonts w:ascii="Times New Roman" w:eastAsia="Times New Roman" w:hAnsi="Times New Roman" w:cs="Times New Roman"/>
-            <w:sz w:val="28"/>
-            <w:szCs w:val="28"/>
-            <w:lang w:val="en-US" w:eastAsia="ru-RU"/>
-          </w:rPr>
-          <w:t>https</w:t>
-        </w:r>
-        <w:r>
-          <w:rPr>
-            <w:rStyle w:val="a4"/>
-            <w:rFonts w:ascii="Times New Roman" w:eastAsia="Times New Roman" w:hAnsi="Times New Roman" w:cs="Times New Roman"/>
-            <w:sz w:val="28"/>
-            <w:szCs w:val="28"/>
-            <w:lang w:eastAsia="ru-RU"/>
-          </w:rPr>
-          <w:t>://</w:t>
-        </w:r>
-        <w:r>
-          <w:rPr>
-            <w:rStyle w:val="a4"/>
-            <w:rFonts w:ascii="Times New Roman" w:eastAsia="Times New Roman" w:hAnsi="Times New Roman" w:cs="Times New Roman"/>
-            <w:sz w:val="28"/>
-            <w:szCs w:val="28"/>
-            <w:lang w:val="en-US" w:eastAsia="ru-RU"/>
-          </w:rPr>
-          <w:t>sgu</w:t>
-        </w:r>
-        <w:r>
-          <w:rPr>
-            <w:rStyle w:val="a4"/>
-            <w:rFonts w:ascii="Times New Roman" w:eastAsia="Times New Roman" w:hAnsi="Times New Roman" w:cs="Times New Roman"/>
-            <w:sz w:val="28"/>
-            <w:szCs w:val="28"/>
-            <w:lang w:eastAsia="ru-RU"/>
-          </w:rPr>
-          <w:t>.</w:t>
-        </w:r>
-        <w:r>
-          <w:rPr>
-            <w:rStyle w:val="a4"/>
-            <w:rFonts w:ascii="Times New Roman" w:eastAsia="Times New Roman" w:hAnsi="Times New Roman" w:cs="Times New Roman"/>
-            <w:sz w:val="28"/>
-            <w:szCs w:val="28"/>
-            <w:lang w:val="en-US" w:eastAsia="ru-RU"/>
-          </w:rPr>
-          <w:t>ru</w:t>
-        </w:r>
-        <w:r>
-          <w:rPr>
-            <w:rStyle w:val="a4"/>
-            <w:rFonts w:ascii="Times New Roman" w:eastAsia="Times New Roman" w:hAnsi="Times New Roman" w:cs="Times New Roman"/>
-            <w:sz w:val="28"/>
-            <w:szCs w:val="28"/>
-            <w:lang w:eastAsia="ru-RU"/>
-          </w:rPr>
-          <w:t>/</w:t>
-        </w:r>
-        <w:r>
-          <w:rPr>
-            <w:rStyle w:val="a4"/>
-            <w:rFonts w:ascii="Times New Roman" w:eastAsia="Times New Roman" w:hAnsi="Times New Roman" w:cs="Times New Roman"/>
-            <w:sz w:val="28"/>
-            <w:szCs w:val="28"/>
-            <w:lang w:val="en-US" w:eastAsia="ru-RU"/>
-          </w:rPr>
-          <w:t>person</w:t>
-        </w:r>
-        <w:r>
-          <w:rPr>
-            <w:rStyle w:val="a4"/>
-            <w:rFonts w:ascii="Times New Roman" w:eastAsia="Times New Roman" w:hAnsi="Times New Roman" w:cs="Times New Roman"/>
-            <w:sz w:val="28"/>
-            <w:szCs w:val="28"/>
-            <w:lang w:eastAsia="ru-RU"/>
-          </w:rPr>
-          <w:t>/</w:t>
-        </w:r>
-        <w:r>
-          <w:rPr>
-            <w:rStyle w:val="a4"/>
-            <w:rFonts w:ascii="Times New Roman" w:eastAsia="Times New Roman" w:hAnsi="Times New Roman" w:cs="Times New Roman"/>
-            <w:sz w:val="28"/>
-            <w:szCs w:val="28"/>
-            <w:lang w:val="en-US" w:eastAsia="ru-RU"/>
-          </w:rPr>
-          <w:t>mirzayanov</w:t>
-        </w:r>
-        <w:r>
-          <w:rPr>
-            <w:rStyle w:val="a4"/>
-            <w:rFonts w:ascii="Times New Roman" w:eastAsia="Times New Roman" w:hAnsi="Times New Roman" w:cs="Times New Roman"/>
-            <w:sz w:val="28"/>
-            <w:szCs w:val="28"/>
-            <w:lang w:eastAsia="ru-RU"/>
-          </w:rPr>
-          <w:t>-</w:t>
-        </w:r>
-        <w:r>
-          <w:rPr>
-            <w:rStyle w:val="a4"/>
-            <w:rFonts w:ascii="Times New Roman" w:eastAsia="Times New Roman" w:hAnsi="Times New Roman" w:cs="Times New Roman"/>
-            <w:sz w:val="28"/>
-            <w:szCs w:val="28"/>
-            <w:lang w:val="en-US" w:eastAsia="ru-RU"/>
-          </w:rPr>
-          <w:t>mihail</w:t>
-        </w:r>
-        <w:r>
-          <w:rPr>
-            <w:rStyle w:val="a4"/>
-            <w:rFonts w:ascii="Times New Roman" w:eastAsia="Times New Roman" w:hAnsi="Times New Roman" w:cs="Times New Roman"/>
-            <w:sz w:val="28"/>
-            <w:szCs w:val="28"/>
-            <w:lang w:eastAsia="ru-RU"/>
-          </w:rPr>
-          <w:t>-</w:t>
-        </w:r>
-        <w:r>
-          <w:rPr>
-            <w:rStyle w:val="a4"/>
-            <w:rFonts w:ascii="Times New Roman" w:eastAsia="Times New Roman" w:hAnsi="Times New Roman" w:cs="Times New Roman"/>
-            <w:sz w:val="28"/>
-            <w:szCs w:val="28"/>
-            <w:lang w:val="en-US" w:eastAsia="ru-RU"/>
-          </w:rPr>
-          <w:t>rasihovich</w:t>
-        </w:r>
-        <w:r>
-          <w:rPr>
-            <w:rStyle w:val="a4"/>
-            <w:rFonts w:ascii="Times New Roman" w:eastAsia="Times New Roman" w:hAnsi="Times New Roman" w:cs="Times New Roman"/>
-            <w:sz w:val="28"/>
-            <w:szCs w:val="28"/>
-            <w:lang w:eastAsia="ru-RU"/>
-          </w:rPr>
-          <w:t>-0#</w:t>
-        </w:r>
-      </w:hyperlink>
-      <w:r>
-        <w:rPr>
-          <w:rFonts w:ascii="Times New Roman" w:eastAsia="Times New Roman" w:hAnsi="Times New Roman" w:cs="Times New Roman"/>
-          <w:sz w:val="28"/>
-          <w:szCs w:val="28"/>
-          <w:lang w:eastAsia="ru-RU"/>
-        </w:rPr>
-        <w:t xml:space="preserve"> (дата обращения 30.04.2022)</w:t>
-      </w:r>
-      <w:r>
-        <w:rPr>
-          <w:rFonts w:ascii="Times New Roman" w:eastAsia="Times New Roman" w:hAnsi="Times New Roman" w:cs="Times New Roman"/>
-          <w:sz w:val="28"/>
-          <w:szCs w:val="28"/>
-          <w:lang w:eastAsia="ru-RU"/>
-        </w:rPr>
-        <w:t xml:space="preserve"> </w:t>
-      </w:r>
-    </w:p>
-    <w:p>
-      <w:pPr>
-        <w:spacing w:before="100" w:beforeAutospacing="1" w:after="100" w:afterAutospacing="1" w:line="360" w:lineRule="auto"/>
-        <w:ind w:left="-284" w:firstLine="710"/>
-        <w:jc w:val="both"/>
-        <w:rPr>
-          <w:rFonts w:ascii="Times New Roman" w:eastAsia="Times New Roman" w:hAnsi="Times New Roman" w:cs="Times New Roman"/>
-          <w:sz w:val="28"/>
-          <w:szCs w:val="28"/>
-          <w:lang w:eastAsia="ru-RU"/>
-        </w:rPr>
-      </w:pPr>
-      <w:r>
-        <w:rPr>
-          <w:rFonts w:ascii="Times New Roman" w:eastAsia="Times New Roman" w:hAnsi="Times New Roman" w:cs="Times New Roman"/>
-          <w:sz w:val="28"/>
-          <w:szCs w:val="28"/>
-          <w:lang w:eastAsia="ru-RU"/>
-        </w:rPr>
-        <w:t xml:space="preserve">10. Спортивное программирование: зло или хорошая школа </w:t>
-      </w:r>
-      <w:r>
-        <w:rPr>
-          <w:rFonts w:ascii="Times New Roman" w:eastAsia="Times New Roman" w:hAnsi="Times New Roman" w:cs="Times New Roman"/>
-          <w:sz w:val="28"/>
-          <w:szCs w:val="28"/>
-          <w:lang w:eastAsia="ru-RU"/>
-        </w:rPr>
-        <w:t>[</w:t>
-      </w:r>
-      <w:r>
-        <w:rPr>
-          <w:rFonts w:ascii="Times New Roman" w:eastAsia="Times New Roman" w:hAnsi="Times New Roman" w:cs="Times New Roman"/>
-          <w:sz w:val="28"/>
-          <w:szCs w:val="28"/>
-          <w:lang w:eastAsia="ru-RU"/>
-        </w:rPr>
-        <w:t>Электронный ресурс</w:t>
-      </w:r>
-      <w:r>
-        <w:rPr>
-          <w:rFonts w:ascii="Times New Roman" w:eastAsia="Times New Roman" w:hAnsi="Times New Roman" w:cs="Times New Roman"/>
-          <w:sz w:val="28"/>
-          <w:szCs w:val="28"/>
-          <w:lang w:eastAsia="ru-RU"/>
-        </w:rPr>
-        <w:t>]</w:t>
-      </w:r>
-      <w:r>
-        <w:rPr>
-          <w:rFonts w:ascii="Times New Roman" w:eastAsia="Times New Roman" w:hAnsi="Times New Roman" w:cs="Times New Roman"/>
-          <w:sz w:val="28"/>
-          <w:szCs w:val="28"/>
-          <w:lang w:eastAsia="ru-RU"/>
-        </w:rPr>
-        <w:t xml:space="preserve">: образовательная платформа </w:t>
-      </w:r>
-      <w:r>
-        <w:rPr>
-          <w:rFonts w:ascii="Times New Roman" w:eastAsia="Times New Roman" w:hAnsi="Times New Roman" w:cs="Times New Roman"/>
-          <w:sz w:val="28"/>
-          <w:szCs w:val="28"/>
-          <w:lang w:val="en-US" w:eastAsia="ru-RU"/>
-        </w:rPr>
-        <w:t>Skillbox</w:t>
-      </w:r>
-      <w:r>
-        <w:rPr>
-          <w:rFonts w:ascii="Times New Roman" w:eastAsia="Times New Roman" w:hAnsi="Times New Roman" w:cs="Times New Roman"/>
-          <w:sz w:val="28"/>
-          <w:szCs w:val="28"/>
-          <w:lang w:eastAsia="ru-RU"/>
-        </w:rPr>
-        <w:t xml:space="preserve">. </w:t>
-      </w:r>
-      <w:r>
-        <w:rPr>
-          <w:rFonts w:ascii="Times New Roman" w:eastAsia="Times New Roman" w:hAnsi="Times New Roman" w:cs="Times New Roman"/>
-          <w:sz w:val="28"/>
-          <w:szCs w:val="28"/>
-          <w:lang w:eastAsia="ru-RU"/>
-        </w:rPr>
-        <w:t>–</w:t>
-      </w:r>
-      <w:r>
-        <w:rPr>
-          <w:rFonts w:ascii="Times New Roman" w:eastAsia="Times New Roman" w:hAnsi="Times New Roman" w:cs="Times New Roman"/>
-          <w:sz w:val="28"/>
-          <w:szCs w:val="28"/>
-          <w:lang w:eastAsia="ru-RU"/>
-        </w:rPr>
-        <w:t xml:space="preserve"> </w:t>
-      </w:r>
-      <w:r>
-        <w:rPr>
-          <w:rFonts w:ascii="Times New Roman" w:eastAsia="Times New Roman" w:hAnsi="Times New Roman" w:cs="Times New Roman"/>
-          <w:sz w:val="28"/>
-          <w:szCs w:val="28"/>
-          <w:lang w:val="en-US" w:eastAsia="ru-RU"/>
-        </w:rPr>
-        <w:t>URL</w:t>
-      </w:r>
-      <w:r>
-        <w:rPr>
-          <w:rFonts w:ascii="Times New Roman" w:eastAsia="Times New Roman" w:hAnsi="Times New Roman" w:cs="Times New Roman"/>
-          <w:sz w:val="28"/>
-          <w:szCs w:val="28"/>
-          <w:lang w:eastAsia="ru-RU"/>
-        </w:rPr>
-        <w:t xml:space="preserve">: </w:t>
-      </w:r>
-      <w:hyperlink r:id="rId19" w:history="1">
-        <w:r>
-          <w:rPr>
-            <w:rStyle w:val="a4"/>
-            <w:rFonts w:ascii="Times New Roman" w:eastAsia="Times New Roman" w:hAnsi="Times New Roman" w:cs="Times New Roman"/>
-            <w:sz w:val="28"/>
-            <w:szCs w:val="28"/>
-            <w:lang w:val="en-US" w:eastAsia="ru-RU"/>
-          </w:rPr>
-          <w:t>https</w:t>
-        </w:r>
-        <w:r>
-          <w:rPr>
-            <w:rStyle w:val="a4"/>
-            <w:rFonts w:ascii="Times New Roman" w:eastAsia="Times New Roman" w:hAnsi="Times New Roman" w:cs="Times New Roman"/>
-            <w:sz w:val="28"/>
-            <w:szCs w:val="28"/>
-            <w:lang w:eastAsia="ru-RU"/>
-          </w:rPr>
-          <w:t>://</w:t>
-        </w:r>
-        <w:r>
-          <w:rPr>
-            <w:rStyle w:val="a4"/>
-            <w:rFonts w:ascii="Times New Roman" w:eastAsia="Times New Roman" w:hAnsi="Times New Roman" w:cs="Times New Roman"/>
-            <w:sz w:val="28"/>
-            <w:szCs w:val="28"/>
-            <w:lang w:val="en-US" w:eastAsia="ru-RU"/>
-          </w:rPr>
-          <w:t>skillbox</w:t>
-        </w:r>
-        <w:r>
-          <w:rPr>
-            <w:rStyle w:val="a4"/>
-            <w:rFonts w:ascii="Times New Roman" w:eastAsia="Times New Roman" w:hAnsi="Times New Roman" w:cs="Times New Roman"/>
-            <w:sz w:val="28"/>
-            <w:szCs w:val="28"/>
-            <w:lang w:eastAsia="ru-RU"/>
-          </w:rPr>
-          <w:t>.</w:t>
-        </w:r>
-        <w:r>
-          <w:rPr>
-            <w:rStyle w:val="a4"/>
-            <w:rFonts w:ascii="Times New Roman" w:eastAsia="Times New Roman" w:hAnsi="Times New Roman" w:cs="Times New Roman"/>
-            <w:sz w:val="28"/>
-            <w:szCs w:val="28"/>
-            <w:lang w:val="en-US" w:eastAsia="ru-RU"/>
-          </w:rPr>
-          <w:t>ru</w:t>
-        </w:r>
-        <w:r>
-          <w:rPr>
-            <w:rStyle w:val="a4"/>
-            <w:rFonts w:ascii="Times New Roman" w:eastAsia="Times New Roman" w:hAnsi="Times New Roman" w:cs="Times New Roman"/>
-            <w:sz w:val="28"/>
-            <w:szCs w:val="28"/>
-            <w:lang w:eastAsia="ru-RU"/>
-          </w:rPr>
-          <w:t>/</w:t>
-        </w:r>
-        <w:r>
-          <w:rPr>
-            <w:rStyle w:val="a4"/>
-            <w:rFonts w:ascii="Times New Roman" w:eastAsia="Times New Roman" w:hAnsi="Times New Roman" w:cs="Times New Roman"/>
-            <w:sz w:val="28"/>
-            <w:szCs w:val="28"/>
-            <w:lang w:val="en-US" w:eastAsia="ru-RU"/>
-          </w:rPr>
-          <w:t>media</w:t>
-        </w:r>
-        <w:r>
-          <w:rPr>
-            <w:rStyle w:val="a4"/>
-            <w:rFonts w:ascii="Times New Roman" w:eastAsia="Times New Roman" w:hAnsi="Times New Roman" w:cs="Times New Roman"/>
-            <w:sz w:val="28"/>
-            <w:szCs w:val="28"/>
-            <w:lang w:eastAsia="ru-RU"/>
-          </w:rPr>
-          <w:t>/</w:t>
-        </w:r>
-        <w:r>
-          <w:rPr>
-            <w:rStyle w:val="a4"/>
-            <w:rFonts w:ascii="Times New Roman" w:eastAsia="Times New Roman" w:hAnsi="Times New Roman" w:cs="Times New Roman"/>
-            <w:sz w:val="28"/>
-            <w:szCs w:val="28"/>
-            <w:lang w:val="en-US" w:eastAsia="ru-RU"/>
-          </w:rPr>
-          <w:t>code</w:t>
-        </w:r>
-        <w:r>
-          <w:rPr>
-            <w:rStyle w:val="a4"/>
-            <w:rFonts w:ascii="Times New Roman" w:eastAsia="Times New Roman" w:hAnsi="Times New Roman" w:cs="Times New Roman"/>
-            <w:sz w:val="28"/>
-            <w:szCs w:val="28"/>
-            <w:lang w:eastAsia="ru-RU"/>
-          </w:rPr>
-          <w:t>/</w:t>
-        </w:r>
-        <w:r>
-          <w:rPr>
-            <w:rStyle w:val="a4"/>
-            <w:rFonts w:ascii="Times New Roman" w:eastAsia="Times New Roman" w:hAnsi="Times New Roman" w:cs="Times New Roman"/>
-            <w:sz w:val="28"/>
-            <w:szCs w:val="28"/>
-            <w:lang w:val="en-US" w:eastAsia="ru-RU"/>
-          </w:rPr>
-          <w:t>sportivnoe</w:t>
-        </w:r>
-        <w:r>
-          <w:rPr>
-            <w:rStyle w:val="a4"/>
-            <w:rFonts w:ascii="Times New Roman" w:eastAsia="Times New Roman" w:hAnsi="Times New Roman" w:cs="Times New Roman"/>
-            <w:sz w:val="28"/>
-            <w:szCs w:val="28"/>
-            <w:lang w:eastAsia="ru-RU"/>
-          </w:rPr>
-          <w:t>-</w:t>
-        </w:r>
-        <w:r>
-          <w:rPr>
-            <w:rStyle w:val="a4"/>
-            <w:rFonts w:ascii="Times New Roman" w:eastAsia="Times New Roman" w:hAnsi="Times New Roman" w:cs="Times New Roman"/>
-            <w:sz w:val="28"/>
-            <w:szCs w:val="28"/>
-            <w:lang w:val="en-US" w:eastAsia="ru-RU"/>
-          </w:rPr>
-          <w:t>programmirovanie</w:t>
-        </w:r>
-        <w:r>
-          <w:rPr>
-            <w:rStyle w:val="a4"/>
-            <w:rFonts w:ascii="Times New Roman" w:eastAsia="Times New Roman" w:hAnsi="Times New Roman" w:cs="Times New Roman"/>
-            <w:sz w:val="28"/>
-            <w:szCs w:val="28"/>
-            <w:lang w:eastAsia="ru-RU"/>
-          </w:rPr>
-          <w:t>-</w:t>
-        </w:r>
-        <w:r>
-          <w:rPr>
-            <w:rStyle w:val="a4"/>
-            <w:rFonts w:ascii="Times New Roman" w:eastAsia="Times New Roman" w:hAnsi="Times New Roman" w:cs="Times New Roman"/>
-            <w:sz w:val="28"/>
-            <w:szCs w:val="28"/>
-            <w:lang w:val="en-US" w:eastAsia="ru-RU"/>
-          </w:rPr>
-          <w:t>zlo</w:t>
-        </w:r>
-        <w:r>
-          <w:rPr>
-            <w:rStyle w:val="a4"/>
-            <w:rFonts w:ascii="Times New Roman" w:eastAsia="Times New Roman" w:hAnsi="Times New Roman" w:cs="Times New Roman"/>
-            <w:sz w:val="28"/>
-            <w:szCs w:val="28"/>
-            <w:lang w:eastAsia="ru-RU"/>
-          </w:rPr>
-          <w:t>-</w:t>
-        </w:r>
-        <w:r>
-          <w:rPr>
-            <w:rStyle w:val="a4"/>
-            <w:rFonts w:ascii="Times New Roman" w:eastAsia="Times New Roman" w:hAnsi="Times New Roman" w:cs="Times New Roman"/>
-            <w:sz w:val="28"/>
-            <w:szCs w:val="28"/>
-            <w:lang w:val="en-US" w:eastAsia="ru-RU"/>
-          </w:rPr>
-          <w:t>ili</w:t>
-        </w:r>
-        <w:r>
-          <w:rPr>
-            <w:rStyle w:val="a4"/>
-            <w:rFonts w:ascii="Times New Roman" w:eastAsia="Times New Roman" w:hAnsi="Times New Roman" w:cs="Times New Roman"/>
-            <w:sz w:val="28"/>
-            <w:szCs w:val="28"/>
-            <w:lang w:eastAsia="ru-RU"/>
-          </w:rPr>
-          <w:t>-</w:t>
-        </w:r>
-        <w:r>
-          <w:rPr>
-            <w:rStyle w:val="a4"/>
-            <w:rFonts w:ascii="Times New Roman" w:eastAsia="Times New Roman" w:hAnsi="Times New Roman" w:cs="Times New Roman"/>
-            <w:sz w:val="28"/>
-            <w:szCs w:val="28"/>
-            <w:lang w:val="en-US" w:eastAsia="ru-RU"/>
-          </w:rPr>
-          <w:t>khoroshaya</w:t>
-        </w:r>
-        <w:r>
-          <w:rPr>
-            <w:rStyle w:val="a4"/>
-            <w:rFonts w:ascii="Times New Roman" w:eastAsia="Times New Roman" w:hAnsi="Times New Roman" w:cs="Times New Roman"/>
-            <w:sz w:val="28"/>
-            <w:szCs w:val="28"/>
-            <w:lang w:eastAsia="ru-RU"/>
-          </w:rPr>
-          <w:t>-</w:t>
-        </w:r>
-        <w:r>
-          <w:rPr>
-            <w:rStyle w:val="a4"/>
-            <w:rFonts w:ascii="Times New Roman" w:eastAsia="Times New Roman" w:hAnsi="Times New Roman" w:cs="Times New Roman"/>
-            <w:sz w:val="28"/>
-            <w:szCs w:val="28"/>
-            <w:lang w:val="en-US" w:eastAsia="ru-RU"/>
-          </w:rPr>
-          <w:t>shkola</w:t>
-        </w:r>
-        <w:r>
-          <w:rPr>
-            <w:rStyle w:val="a4"/>
-            <w:rFonts w:ascii="Times New Roman" w:eastAsia="Times New Roman" w:hAnsi="Times New Roman" w:cs="Times New Roman"/>
-            <w:sz w:val="28"/>
-            <w:szCs w:val="28"/>
-            <w:lang w:eastAsia="ru-RU"/>
-          </w:rPr>
-          <w:t>/</w:t>
-        </w:r>
-      </w:hyperlink>
-      <w:r>
-        <w:rPr>
-          <w:rFonts w:ascii="Times New Roman" w:eastAsia="Times New Roman" w:hAnsi="Times New Roman" w:cs="Times New Roman"/>
-          <w:sz w:val="28"/>
-          <w:szCs w:val="28"/>
-          <w:lang w:eastAsia="ru-RU"/>
-        </w:rPr>
-        <w:t xml:space="preserve"> (дата обращения 01.05.2022)</w:t>
-      </w:r>
-      <w:r>
-        <w:rPr>
-          <w:rFonts w:ascii="Times New Roman" w:eastAsia="Times New Roman" w:hAnsi="Times New Roman" w:cs="Times New Roman"/>
-          <w:sz w:val="28"/>
-          <w:szCs w:val="28"/>
-          <w:lang w:eastAsia="ru-RU"/>
-        </w:rPr>
-        <w:t xml:space="preserve"> </w:t>
-      </w:r>
-    </w:p>
-    <w:p>
-      <w:pPr>
-        <w:spacing w:before="100" w:beforeAutospacing="1" w:after="100" w:afterAutospacing="1" w:line="360" w:lineRule="auto"/>
-        <w:ind w:left="-284" w:firstLine="710"/>
-        <w:jc w:val="both"/>
-        <w:rPr>
-          <w:rFonts w:ascii="Times New Roman" w:eastAsia="Times New Roman" w:hAnsi="Times New Roman" w:cs="Times New Roman"/>
-          <w:color w:val="0000FF"/>
-          <w:sz w:val="28"/>
-          <w:szCs w:val="28"/>
-          <w:u w:val="single"/>
-          <w:lang w:eastAsia="ru-RU"/>
-        </w:rPr>
-      </w:pPr>
-      <w:r>
-        <w:rPr>
-          <w:rFonts w:ascii="Times New Roman" w:eastAsia="Times New Roman" w:hAnsi="Times New Roman" w:cs="Times New Roman"/>
-          <w:sz w:val="28"/>
-          <w:szCs w:val="28"/>
-          <w:lang w:eastAsia="ru-RU"/>
-        </w:rPr>
-        <w:t xml:space="preserve">11. </w:t>
-      </w:r>
-      <w:r>
-        <w:rPr>
-          <w:rFonts w:ascii="Times New Roman" w:eastAsia="Times New Roman" w:hAnsi="Times New Roman" w:cs="Times New Roman"/>
-          <w:sz w:val="28"/>
-          <w:szCs w:val="28"/>
-          <w:lang w:eastAsia="ru-RU"/>
-        </w:rPr>
-        <w:t>ICPC 2020 World Finals</w:t>
-      </w:r>
-      <w:r>
-        <w:rPr>
-          <w:rFonts w:ascii="Times New Roman" w:eastAsia="Times New Roman" w:hAnsi="Times New Roman" w:cs="Times New Roman"/>
-          <w:sz w:val="28"/>
-          <w:szCs w:val="28"/>
-          <w:lang w:eastAsia="ru-RU"/>
-        </w:rPr>
-        <w:t xml:space="preserve"> </w:t>
-      </w:r>
-      <w:r>
-        <w:rPr>
-          <w:rFonts w:ascii="Times New Roman" w:eastAsia="Times New Roman" w:hAnsi="Times New Roman" w:cs="Times New Roman"/>
-          <w:sz w:val="28"/>
-          <w:szCs w:val="28"/>
-          <w:lang w:eastAsia="ru-RU"/>
-        </w:rPr>
-        <w:t>[</w:t>
-      </w:r>
-      <w:r>
-        <w:rPr>
-          <w:rFonts w:ascii="Times New Roman" w:eastAsia="Times New Roman" w:hAnsi="Times New Roman" w:cs="Times New Roman"/>
-          <w:sz w:val="28"/>
-          <w:szCs w:val="28"/>
-          <w:lang w:eastAsia="ru-RU"/>
-        </w:rPr>
-        <w:t>Электронный ресурс</w:t>
-      </w:r>
-      <w:r>
-        <w:rPr>
-          <w:rFonts w:ascii="Times New Roman" w:eastAsia="Times New Roman" w:hAnsi="Times New Roman" w:cs="Times New Roman"/>
-          <w:sz w:val="28"/>
-          <w:szCs w:val="28"/>
-          <w:lang w:eastAsia="ru-RU"/>
-        </w:rPr>
-        <w:t>]</w:t>
-      </w:r>
-      <w:r>
-        <w:rPr>
-          <w:rFonts w:ascii="Times New Roman" w:eastAsia="Times New Roman" w:hAnsi="Times New Roman" w:cs="Times New Roman"/>
-          <w:sz w:val="28"/>
-          <w:szCs w:val="28"/>
-          <w:lang w:eastAsia="ru-RU"/>
-        </w:rPr>
-        <w:t xml:space="preserve">. </w:t>
-      </w:r>
-      <w:r>
-        <w:rPr>
-          <w:rFonts w:ascii="Times New Roman" w:eastAsia="Times New Roman" w:hAnsi="Times New Roman" w:cs="Times New Roman"/>
-          <w:sz w:val="28"/>
-          <w:szCs w:val="28"/>
-          <w:lang w:eastAsia="ru-RU"/>
-        </w:rPr>
-        <w:t>–</w:t>
-      </w:r>
-      <w:r>
-        <w:rPr>
-          <w:rFonts w:ascii="Times New Roman" w:eastAsia="Times New Roman" w:hAnsi="Times New Roman" w:cs="Times New Roman"/>
-          <w:sz w:val="28"/>
-          <w:szCs w:val="28"/>
-          <w:lang w:eastAsia="ru-RU"/>
-        </w:rPr>
-        <w:t xml:space="preserve"> </w:t>
-      </w:r>
-      <w:r>
-        <w:rPr>
-          <w:rFonts w:ascii="Times New Roman" w:eastAsia="Times New Roman" w:hAnsi="Times New Roman" w:cs="Times New Roman"/>
-          <w:sz w:val="28"/>
-          <w:szCs w:val="28"/>
-          <w:lang w:val="en-US" w:eastAsia="ru-RU"/>
-        </w:rPr>
-        <w:t>URL</w:t>
-      </w:r>
-      <w:r>
-        <w:rPr>
-          <w:rFonts w:ascii="Times New Roman" w:eastAsia="Times New Roman" w:hAnsi="Times New Roman" w:cs="Times New Roman"/>
-          <w:sz w:val="28"/>
-          <w:szCs w:val="28"/>
-          <w:lang w:eastAsia="ru-RU"/>
-        </w:rPr>
-        <w:t xml:space="preserve">: </w:t>
-      </w:r>
-      <w:hyperlink r:id="rId20" w:history="1">
-        <w:r>
-          <w:rPr>
-            <w:rStyle w:val="a4"/>
-            <w:rFonts w:ascii="Times New Roman" w:eastAsia="Times New Roman" w:hAnsi="Times New Roman" w:cs="Times New Roman"/>
-            <w:sz w:val="28"/>
-            <w:szCs w:val="28"/>
-            <w:lang w:val="en-US" w:eastAsia="ru-RU"/>
-          </w:rPr>
-          <w:t>https</w:t>
-        </w:r>
-        <w:r>
-          <w:rPr>
-            <w:rStyle w:val="a4"/>
-            <w:rFonts w:ascii="Times New Roman" w:eastAsia="Times New Roman" w:hAnsi="Times New Roman" w:cs="Times New Roman"/>
-            <w:sz w:val="28"/>
-            <w:szCs w:val="28"/>
-            <w:lang w:eastAsia="ru-RU"/>
-          </w:rPr>
-          <w:t>://</w:t>
-        </w:r>
-        <w:r>
-          <w:rPr>
-            <w:rStyle w:val="a4"/>
-            <w:rFonts w:ascii="Times New Roman" w:eastAsia="Times New Roman" w:hAnsi="Times New Roman" w:cs="Times New Roman"/>
-            <w:sz w:val="28"/>
-            <w:szCs w:val="28"/>
-            <w:lang w:val="en-US" w:eastAsia="ru-RU"/>
-          </w:rPr>
-          <w:t>cphof</w:t>
-        </w:r>
-        <w:r>
-          <w:rPr>
-            <w:rStyle w:val="a4"/>
-            <w:rFonts w:ascii="Times New Roman" w:eastAsia="Times New Roman" w:hAnsi="Times New Roman" w:cs="Times New Roman"/>
-            <w:sz w:val="28"/>
-            <w:szCs w:val="28"/>
-            <w:lang w:eastAsia="ru-RU"/>
-          </w:rPr>
-          <w:t>.</w:t>
-        </w:r>
-        <w:r>
-          <w:rPr>
-            <w:rStyle w:val="a4"/>
-            <w:rFonts w:ascii="Times New Roman" w:eastAsia="Times New Roman" w:hAnsi="Times New Roman" w:cs="Times New Roman"/>
-            <w:sz w:val="28"/>
-            <w:szCs w:val="28"/>
-            <w:lang w:val="en-US" w:eastAsia="ru-RU"/>
-          </w:rPr>
-          <w:t>org</w:t>
-        </w:r>
-        <w:r>
-          <w:rPr>
-            <w:rStyle w:val="a4"/>
-            <w:rFonts w:ascii="Times New Roman" w:eastAsia="Times New Roman" w:hAnsi="Times New Roman" w:cs="Times New Roman"/>
-            <w:sz w:val="28"/>
-            <w:szCs w:val="28"/>
-            <w:lang w:eastAsia="ru-RU"/>
-          </w:rPr>
-          <w:t>/</w:t>
-        </w:r>
-        <w:r>
-          <w:rPr>
-            <w:rStyle w:val="a4"/>
-            <w:rFonts w:ascii="Times New Roman" w:eastAsia="Times New Roman" w:hAnsi="Times New Roman" w:cs="Times New Roman"/>
-            <w:sz w:val="28"/>
-            <w:szCs w:val="28"/>
-            <w:lang w:val="en-US" w:eastAsia="ru-RU"/>
-          </w:rPr>
-          <w:t>standings</w:t>
-        </w:r>
-        <w:r>
-          <w:rPr>
-            <w:rStyle w:val="a4"/>
-            <w:rFonts w:ascii="Times New Roman" w:eastAsia="Times New Roman" w:hAnsi="Times New Roman" w:cs="Times New Roman"/>
-            <w:sz w:val="28"/>
-            <w:szCs w:val="28"/>
-            <w:lang w:eastAsia="ru-RU"/>
-          </w:rPr>
-          <w:t>/</w:t>
-        </w:r>
-        <w:r>
-          <w:rPr>
-            <w:rStyle w:val="a4"/>
-            <w:rFonts w:ascii="Times New Roman" w:eastAsia="Times New Roman" w:hAnsi="Times New Roman" w:cs="Times New Roman"/>
-            <w:sz w:val="28"/>
-            <w:szCs w:val="28"/>
-            <w:lang w:val="en-US" w:eastAsia="ru-RU"/>
-          </w:rPr>
-          <w:t>icpc</w:t>
-        </w:r>
-        <w:r>
-          <w:rPr>
-            <w:rStyle w:val="a4"/>
-            <w:rFonts w:ascii="Times New Roman" w:eastAsia="Times New Roman" w:hAnsi="Times New Roman" w:cs="Times New Roman"/>
-            <w:sz w:val="28"/>
-            <w:szCs w:val="28"/>
-            <w:lang w:eastAsia="ru-RU"/>
-          </w:rPr>
-          <w:t>/2020</w:t>
-        </w:r>
-      </w:hyperlink>
-      <w:r>
-        <w:rPr>
-          <w:rFonts w:ascii="Times New Roman" w:eastAsia="Times New Roman" w:hAnsi="Times New Roman" w:cs="Times New Roman"/>
-          <w:sz w:val="28"/>
-          <w:szCs w:val="28"/>
-          <w:lang w:eastAsia="ru-RU"/>
-        </w:rPr>
-        <w:t xml:space="preserve"> </w:t>
-      </w:r>
-      <w:r>
-        <w:rPr>
-          <w:rFonts w:ascii="Times New Roman" w:eastAsia="Times New Roman" w:hAnsi="Times New Roman" w:cs="Times New Roman"/>
-          <w:sz w:val="28"/>
-          <w:szCs w:val="28"/>
-          <w:lang w:eastAsia="ru-RU"/>
-        </w:rPr>
-        <w:t>(дата обращения 01.05.2022)</w:t>
-      </w:r>
-      <w:r>
-        <w:rPr>
-          <w:rFonts w:ascii="Times New Roman" w:eastAsia="Times New Roman" w:hAnsi="Times New Roman" w:cs="Times New Roman"/>
-          <w:color w:val="0000FF"/>
-          <w:sz w:val="28"/>
-          <w:szCs w:val="28"/>
-          <w:u w:val="single"/>
-          <w:lang w:eastAsia="ru-RU"/>
-        </w:rPr>
-        <w:t xml:space="preserve"> </w:t>
-      </w:r>
-    </w:p>
-    <w:p>
-      <w:pPr>
-        <w:spacing w:before="100" w:beforeAutospacing="1" w:after="100" w:afterAutospacing="1" w:line="360" w:lineRule="auto"/>
-        <w:ind w:left="-284" w:firstLine="710"/>
-        <w:jc w:val="both"/>
-        <w:rPr>
-          <w:rFonts w:ascii="Times New Roman" w:hAnsi="Times New Roman" w:cs="Times New Roman"/>
-          <w:sz w:val="28"/>
-          <w:szCs w:val="28"/>
-        </w:rPr>
-      </w:pPr>
-      <w:r>
-        <w:rPr>
-          <w:rFonts w:ascii="Times New Roman" w:eastAsia="Times New Roman" w:hAnsi="Times New Roman" w:cs="Times New Roman"/>
-          <w:sz w:val="28"/>
-          <w:szCs w:val="28"/>
-          <w:lang w:eastAsia="ru-RU"/>
-        </w:rPr>
-        <w:t xml:space="preserve">12. </w:t>
-      </w:r>
-      <w:r>
-        <w:rPr>
-          <w:rFonts w:ascii="Times New Roman" w:eastAsia="Times New Roman" w:hAnsi="Times New Roman" w:cs="Times New Roman"/>
-          <w:sz w:val="28"/>
-          <w:szCs w:val="28"/>
-          <w:lang w:eastAsia="ru-RU"/>
-        </w:rPr>
-        <w:t>Инструкция: как стать "мастером спорта" по программированию</w:t>
-      </w:r>
-      <w:r>
-        <w:rPr>
-          <w:rFonts w:ascii="Times New Roman" w:eastAsia="Times New Roman" w:hAnsi="Times New Roman" w:cs="Times New Roman"/>
-          <w:sz w:val="28"/>
-          <w:szCs w:val="28"/>
-          <w:lang w:eastAsia="ru-RU"/>
-        </w:rPr>
-        <w:t xml:space="preserve"> </w:t>
-      </w:r>
-      <w:r>
-        <w:rPr>
-          <w:rFonts w:ascii="Times New Roman" w:eastAsia="Times New Roman" w:hAnsi="Times New Roman" w:cs="Times New Roman"/>
-          <w:sz w:val="28"/>
-          <w:szCs w:val="28"/>
-          <w:lang w:eastAsia="ru-RU"/>
-        </w:rPr>
-        <w:t>[</w:t>
-      </w:r>
-      <w:r>
-        <w:rPr>
-          <w:rFonts w:ascii="Times New Roman" w:eastAsia="Times New Roman" w:hAnsi="Times New Roman" w:cs="Times New Roman"/>
-          <w:sz w:val="28"/>
-          <w:szCs w:val="28"/>
-          <w:lang w:eastAsia="ru-RU"/>
-        </w:rPr>
-        <w:t>Электронный ресурс</w:t>
-      </w:r>
-      <w:r>
-        <w:rPr>
-          <w:rFonts w:ascii="Times New Roman" w:eastAsia="Times New Roman" w:hAnsi="Times New Roman" w:cs="Times New Roman"/>
-          <w:sz w:val="28"/>
-          <w:szCs w:val="28"/>
-          <w:lang w:eastAsia="ru-RU"/>
-        </w:rPr>
-        <w:t>]</w:t>
-      </w:r>
-      <w:r>
-        <w:rPr>
-          <w:rFonts w:ascii="Times New Roman" w:eastAsia="Times New Roman" w:hAnsi="Times New Roman" w:cs="Times New Roman"/>
-          <w:sz w:val="28"/>
-          <w:szCs w:val="28"/>
-          <w:lang w:eastAsia="ru-RU"/>
-        </w:rPr>
-        <w:t xml:space="preserve">. – </w:t>
-      </w:r>
-      <w:r>
-        <w:rPr>
-          <w:rFonts w:ascii="Times New Roman" w:eastAsia="Times New Roman" w:hAnsi="Times New Roman" w:cs="Times New Roman"/>
-          <w:sz w:val="28"/>
-          <w:szCs w:val="28"/>
-          <w:lang w:val="en-US" w:eastAsia="ru-RU"/>
-        </w:rPr>
-        <w:t>URL</w:t>
-      </w:r>
-      <w:r>
-        <w:rPr>
-          <w:rFonts w:ascii="Times New Roman" w:eastAsia="Times New Roman" w:hAnsi="Times New Roman" w:cs="Times New Roman"/>
-          <w:sz w:val="28"/>
-          <w:szCs w:val="28"/>
-          <w:lang w:eastAsia="ru-RU"/>
-        </w:rPr>
-        <w:t xml:space="preserve">: </w:t>
-      </w:r>
-      <w:hyperlink r:id="rId21" w:history="1">
-        <w:r>
-          <w:rPr>
-            <w:rStyle w:val="a4"/>
-            <w:rFonts w:ascii="Times New Roman" w:eastAsia="Times New Roman" w:hAnsi="Times New Roman" w:cs="Times New Roman"/>
-            <w:sz w:val="28"/>
-            <w:szCs w:val="28"/>
-            <w:lang w:eastAsia="ru-RU"/>
-          </w:rPr>
-          <w:t>https://vc.ru/dev/122567-instrukciya-kak-stat-masterom-sporta-po-programmirovaniyu?ysclid=l2nfxck0u5</w:t>
-        </w:r>
-      </w:hyperlink>
-      <w:r>
-        <w:rPr>
-          <w:rFonts w:ascii="Times New Roman" w:eastAsia="Times New Roman" w:hAnsi="Times New Roman" w:cs="Times New Roman"/>
-          <w:sz w:val="28"/>
-          <w:szCs w:val="28"/>
-          <w:lang w:eastAsia="ru-RU"/>
-        </w:rPr>
-        <w:t xml:space="preserve"> (дата обращения: 01.05.2022)</w:t>
-      </w:r>
-      <w:r>
-        <w:rPr>
-          <w:rFonts w:ascii="Times New Roman" w:hAnsi="Times New Roman" w:cs="Times New Roman"/>
-          <w:sz w:val="28"/>
-          <w:szCs w:val="28"/>
-        </w:rPr>
-        <w:t xml:space="preserve"> </w:t>
-      </w:r>
-    </w:p>
-    <w:p>
-      <w:pPr>
-        <w:spacing w:before="100" w:beforeAutospacing="1" w:after="100" w:afterAutospacing="1" w:line="360" w:lineRule="auto"/>
-        <w:rPr>
-          <w:rFonts w:ascii="Times New Roman" w:hAnsi="Times New Roman" w:cs="Times New Roman"/>
-          <w:sz w:val="28"/>
-          <w:szCs w:val="28"/>
-        </w:rPr>
-      </w:pPr>
+      <w:bookmarkStart w:id="0" w:name="_GoBack"/>
+      <w:bookmarkEnd w:id="0"/>
     </w:p>
     <w:sectPr>
       <w:pgSz w:w="11906" w:h="16838"/>
@@ -5734,6 +6677,7 @@
         <w:docPartUnique/>
       </w:docPartObj>
     </w:sdtPr>
+    <w:sdtEndPr/>
     <w:sdtContent>
       <w:p>
         <w:pPr>
@@ -5753,7 +6697,7 @@
           <w:rPr>
             <w:noProof/>
           </w:rPr>
-          <w:t>6</w:t>
+          <w:t>11</w:t>
         </w:r>
         <w:r>
           <w:fldChar w:fldCharType="end"/>
@@ -6778,6 +7722,7 @@
   <w:style w:type="character" w:default="1" w:styleId="a0">
     <w:name w:val="Default Paragraph Font"/>
     <w:uiPriority w:val="1"/>
+    <w:semiHidden/>
     <w:unhideWhenUsed/>
   </w:style>
   <w:style w:type="table" w:default="1" w:styleId="a1">
@@ -7201,6 +8146,7 @@
   <w:style w:type="character" w:default="1" w:styleId="a0">
     <w:name w:val="Default Paragraph Font"/>
     <w:uiPriority w:val="1"/>
+    <w:semiHidden/>
     <w:unhideWhenUsed/>
   </w:style>
   <w:style w:type="table" w:default="1" w:styleId="a1">

--- a/Реферат.docx
+++ b/Реферат.docx
@@ -688,12 +688,13 @@
     </w:p>
     <w:p>
       <w:pPr>
+        <w:jc w:val="center"/>
         <w:rPr>
           <w:rFonts w:ascii="Times New Roman" w:eastAsia="Times New Roman" w:hAnsi="Times New Roman" w:cs="Times New Roman"/>
           <w:b/>
           <w:color w:val="000000"/>
-          <w:sz w:val="40"/>
-          <w:szCs w:val="40"/>
+          <w:sz w:val="24"/>
+          <w:szCs w:val="24"/>
           <w:shd w:val="clear" w:color="auto" w:fill="FFFFFF"/>
           <w:lang w:eastAsia="ru-RU"/>
         </w:rPr>
@@ -703,12 +704,52 @@
           <w:rFonts w:ascii="Times New Roman" w:eastAsia="Times New Roman" w:hAnsi="Times New Roman" w:cs="Times New Roman"/>
           <w:b/>
           <w:color w:val="000000"/>
-          <w:sz w:val="40"/>
-          <w:szCs w:val="40"/>
+          <w:sz w:val="24"/>
+          <w:szCs w:val="24"/>
           <w:shd w:val="clear" w:color="auto" w:fill="FFFFFF"/>
           <w:lang w:eastAsia="ru-RU"/>
         </w:rPr>
         <w:lastRenderedPageBreak/>
+        <w:t>СОДЕ</w:t>
+      </w:r>
+      <w:bookmarkStart w:id="0" w:name="_GoBack"/>
+      <w:bookmarkEnd w:id="0"/>
+      <w:r>
+        <w:rPr>
+          <w:rFonts w:ascii="Times New Roman" w:eastAsia="Times New Roman" w:hAnsi="Times New Roman" w:cs="Times New Roman"/>
+          <w:b/>
+          <w:color w:val="000000"/>
+          <w:sz w:val="24"/>
+          <w:szCs w:val="24"/>
+          <w:shd w:val="clear" w:color="auto" w:fill="FFFFFF"/>
+          <w:lang w:eastAsia="ru-RU"/>
+        </w:rPr>
+        <w:t>РЖАНИЕ</w:t>
+      </w:r>
+    </w:p>
+    <w:p>
+      <w:pPr>
+        <w:jc w:val="center"/>
+        <w:rPr>
+          <w:rFonts w:ascii="Times New Roman" w:eastAsia="Times New Roman" w:hAnsi="Times New Roman" w:cs="Times New Roman"/>
+          <w:b/>
+          <w:color w:val="000000"/>
+          <w:sz w:val="24"/>
+          <w:szCs w:val="24"/>
+          <w:shd w:val="clear" w:color="auto" w:fill="FFFFFF"/>
+          <w:lang w:eastAsia="ru-RU"/>
+        </w:rPr>
+      </w:pPr>
+      <w:r>
+        <w:rPr>
+          <w:rFonts w:ascii="Times New Roman" w:eastAsia="Times New Roman" w:hAnsi="Times New Roman" w:cs="Times New Roman"/>
+          <w:b/>
+          <w:color w:val="000000"/>
+          <w:sz w:val="24"/>
+          <w:szCs w:val="24"/>
+          <w:shd w:val="clear" w:color="auto" w:fill="FFFFFF"/>
+          <w:lang w:eastAsia="ru-RU"/>
+        </w:rPr>
         <w:br w:type="page"/>
       </w:r>
     </w:p>
@@ -721,8 +762,6 @@
         <w:rPr>
           <w:b/>
           <w:color w:val="000000"/>
-          <w:sz w:val="28"/>
-          <w:szCs w:val="28"/>
           <w:shd w:val="clear" w:color="auto" w:fill="FFFFFF"/>
         </w:rPr>
       </w:pPr>
@@ -730,8 +769,6 @@
         <w:rPr>
           <w:b/>
           <w:color w:val="000000"/>
-          <w:sz w:val="28"/>
-          <w:szCs w:val="28"/>
           <w:shd w:val="clear" w:color="auto" w:fill="FFFFFF"/>
         </w:rPr>
         <w:lastRenderedPageBreak/>
@@ -746,16 +783,12 @@
         <w:jc w:val="both"/>
         <w:rPr>
           <w:color w:val="000000"/>
-          <w:sz w:val="28"/>
-          <w:szCs w:val="28"/>
           <w:shd w:val="clear" w:color="auto" w:fill="FFFFFF"/>
         </w:rPr>
       </w:pPr>
       <w:r>
         <w:rPr>
           <w:color w:val="000000"/>
-          <w:sz w:val="28"/>
-          <w:szCs w:val="28"/>
           <w:shd w:val="clear" w:color="auto" w:fill="FFFFFF"/>
         </w:rPr>
         <w:t xml:space="preserve">В карьере разработчика нет высшей финальной точки </w:t>
@@ -763,8 +796,6 @@
       <w:r>
         <w:rPr>
           <w:color w:val="000000"/>
-          <w:sz w:val="28"/>
-          <w:szCs w:val="28"/>
           <w:shd w:val="clear" w:color="auto" w:fill="FFFFFF"/>
         </w:rPr>
         <w:t>—</w:t>
@@ -772,8 +803,6 @@
       <w:r>
         <w:rPr>
           <w:color w:val="000000"/>
-          <w:sz w:val="28"/>
-          <w:szCs w:val="28"/>
           <w:shd w:val="clear" w:color="auto" w:fill="FFFFFF"/>
         </w:rPr>
         <w:t xml:space="preserve"> осваивать новое приходится постоянно. Зато можно быстро прокачать навыки и перепрыгнуть сразу несколько ступенек карьерной лестницы. Лучший способ это сделать </w:t>
@@ -781,8 +810,6 @@
       <w:r>
         <w:rPr>
           <w:color w:val="000000"/>
-          <w:sz w:val="28"/>
-          <w:szCs w:val="28"/>
           <w:shd w:val="clear" w:color="auto" w:fill="FFFFFF"/>
         </w:rPr>
         <w:t>—</w:t>
@@ -790,8 +817,6 @@
       <w:r>
         <w:rPr>
           <w:color w:val="000000"/>
-          <w:sz w:val="28"/>
-          <w:szCs w:val="28"/>
           <w:shd w:val="clear" w:color="auto" w:fill="FFFFFF"/>
         </w:rPr>
         <w:t xml:space="preserve"> освоить спортивное программирование.</w:t>
@@ -805,16 +830,12 @@
         <w:jc w:val="both"/>
         <w:rPr>
           <w:color w:val="000000"/>
-          <w:sz w:val="28"/>
-          <w:szCs w:val="28"/>
           <w:shd w:val="clear" w:color="auto" w:fill="FFFFFF"/>
         </w:rPr>
       </w:pPr>
       <w:r>
         <w:rPr>
           <w:color w:val="000000"/>
-          <w:sz w:val="28"/>
-          <w:szCs w:val="28"/>
           <w:shd w:val="clear" w:color="auto" w:fill="FFFFFF"/>
         </w:rPr>
         <w:t xml:space="preserve">Это разновидность интеллектуального спорта. Разработчики решают сложные алгоритмические задачи на скорость, используя популярные языки программирования </w:t>
@@ -822,8 +843,6 @@
       <w:r>
         <w:rPr>
           <w:color w:val="000000"/>
-          <w:sz w:val="28"/>
-          <w:szCs w:val="28"/>
           <w:shd w:val="clear" w:color="auto" w:fill="FFFFFF"/>
         </w:rPr>
         <w:t>—</w:t>
@@ -831,117 +850,50 @@
       <w:r>
         <w:rPr>
           <w:color w:val="000000"/>
-          <w:sz w:val="28"/>
-          <w:szCs w:val="28"/>
           <w:shd w:val="clear" w:color="auto" w:fill="FFFFFF"/>
         </w:rPr>
-        <w:t xml:space="preserve"> в основном C/C++, </w:t>
-      </w:r>
-      <w:proofErr w:type="spellStart"/>
+        <w:t xml:space="preserve"> в основном C/C++, Kotlin, Java и Python.</w:t>
+      </w:r>
       <w:r>
         <w:rPr>
           <w:color w:val="000000"/>
-          <w:sz w:val="28"/>
-          <w:szCs w:val="28"/>
           <w:shd w:val="clear" w:color="auto" w:fill="FFFFFF"/>
         </w:rPr>
-        <w:t>Kotlin</w:t>
-      </w:r>
-      <w:proofErr w:type="spellEnd"/>
+        <w:t>[</w:t>
+      </w:r>
       <w:r>
         <w:rPr>
           <w:color w:val="000000"/>
-          <w:sz w:val="28"/>
-          <w:szCs w:val="28"/>
           <w:shd w:val="clear" w:color="auto" w:fill="FFFFFF"/>
         </w:rPr>
-        <w:t xml:space="preserve">, </w:t>
-      </w:r>
-      <w:proofErr w:type="spellStart"/>
+        <w:t>1</w:t>
+      </w:r>
       <w:r>
         <w:rPr>
           <w:color w:val="000000"/>
-          <w:sz w:val="28"/>
-          <w:szCs w:val="28"/>
           <w:shd w:val="clear" w:color="auto" w:fill="FFFFFF"/>
         </w:rPr>
-        <w:t>Java</w:t>
-      </w:r>
-      <w:proofErr w:type="spellEnd"/>
-      <w:r>
-        <w:rPr>
+        <w:t>]</w:t>
+      </w:r>
+    </w:p>
+    <w:p>
+      <w:pPr>
+        <w:ind w:left="-284" w:firstLine="710"/>
+        <w:rPr>
+          <w:rFonts w:ascii="Times New Roman" w:eastAsia="Times New Roman" w:hAnsi="Times New Roman" w:cs="Times New Roman"/>
           <w:color w:val="000000"/>
-          <w:sz w:val="28"/>
-          <w:szCs w:val="28"/>
+          <w:sz w:val="24"/>
+          <w:szCs w:val="24"/>
           <w:shd w:val="clear" w:color="auto" w:fill="FFFFFF"/>
-        </w:rPr>
-        <w:t xml:space="preserve"> и </w:t>
-      </w:r>
-      <w:proofErr w:type="spellStart"/>
-      <w:r>
-        <w:rPr>
+          <w:lang w:eastAsia="ru-RU"/>
+        </w:rPr>
+      </w:pPr>
+      <w:r>
+        <w:rPr>
+          <w:rFonts w:ascii="Times New Roman" w:hAnsi="Times New Roman" w:cs="Times New Roman"/>
           <w:color w:val="000000"/>
-          <w:sz w:val="28"/>
-          <w:szCs w:val="28"/>
-          <w:shd w:val="clear" w:color="auto" w:fill="FFFFFF"/>
-        </w:rPr>
-        <w:t>Python</w:t>
-      </w:r>
-      <w:proofErr w:type="spellEnd"/>
-      <w:r>
-        <w:rPr>
-          <w:color w:val="000000"/>
-          <w:sz w:val="28"/>
-          <w:szCs w:val="28"/>
-          <w:shd w:val="clear" w:color="auto" w:fill="FFFFFF"/>
-        </w:rPr>
-        <w:t>.</w:t>
-      </w:r>
-      <w:r>
-        <w:rPr>
-          <w:color w:val="000000"/>
-          <w:sz w:val="28"/>
-          <w:szCs w:val="28"/>
-          <w:shd w:val="clear" w:color="auto" w:fill="FFFFFF"/>
-        </w:rPr>
-        <w:t>[</w:t>
-      </w:r>
-      <w:r>
-        <w:rPr>
-          <w:color w:val="000000"/>
-          <w:sz w:val="28"/>
-          <w:szCs w:val="28"/>
-          <w:shd w:val="clear" w:color="auto" w:fill="FFFFFF"/>
-        </w:rPr>
-        <w:t>1</w:t>
-      </w:r>
-      <w:r>
-        <w:rPr>
-          <w:color w:val="000000"/>
-          <w:sz w:val="28"/>
-          <w:szCs w:val="28"/>
-          <w:shd w:val="clear" w:color="auto" w:fill="FFFFFF"/>
-        </w:rPr>
-        <w:t>]</w:t>
-      </w:r>
-    </w:p>
-    <w:p>
-      <w:pPr>
-        <w:ind w:left="-284" w:firstLine="710"/>
-        <w:rPr>
-          <w:rFonts w:ascii="Times New Roman" w:eastAsia="Times New Roman" w:hAnsi="Times New Roman" w:cs="Times New Roman"/>
-          <w:color w:val="000000"/>
-          <w:sz w:val="28"/>
-          <w:szCs w:val="28"/>
-          <w:shd w:val="clear" w:color="auto" w:fill="FFFFFF"/>
-          <w:lang w:eastAsia="ru-RU"/>
-        </w:rPr>
-      </w:pPr>
-      <w:r>
-        <w:rPr>
-          <w:color w:val="000000"/>
-          <w:sz w:val="28"/>
-          <w:szCs w:val="28"/>
+          <w:sz w:val="24"/>
+          <w:szCs w:val="24"/>
           <w:shd w:val="clear" w:color="auto" w:fill="FFFFFF"/>
         </w:rPr>
         <w:br w:type="page"/>
@@ -956,16 +908,12 @@
         <w:rPr>
           <w:rStyle w:val="a6"/>
           <w:color w:val="000000" w:themeColor="text1"/>
-          <w:sz w:val="28"/>
-          <w:szCs w:val="28"/>
         </w:rPr>
       </w:pPr>
       <w:r>
         <w:rPr>
           <w:b/>
           <w:color w:val="000000"/>
-          <w:sz w:val="28"/>
-          <w:szCs w:val="28"/>
           <w:shd w:val="clear" w:color="auto" w:fill="FFFFFF"/>
         </w:rPr>
         <w:lastRenderedPageBreak/>
@@ -980,8 +928,6 @@
         <w:jc w:val="both"/>
         <w:rPr>
           <w:color w:val="000000" w:themeColor="text1"/>
-          <w:sz w:val="28"/>
-          <w:szCs w:val="28"/>
         </w:rPr>
       </w:pPr>
       <w:r>
@@ -989,8 +935,6 @@
           <w:rStyle w:val="a6"/>
           <w:b w:val="0"/>
           <w:color w:val="000000" w:themeColor="text1"/>
-          <w:sz w:val="28"/>
-          <w:szCs w:val="28"/>
         </w:rPr>
         <w:t>Спортивное программирование часто ассоциируется у людей с профессиональными командами, которые занимаются им со средней школы (или даже с начальной, как самый титулованный спортивный программист мира </w:t>
       </w:r>
@@ -1000,8 +944,6 @@
             <w:rStyle w:val="a4"/>
             <w:bCs/>
             <w:color w:val="000000" w:themeColor="text1"/>
-            <w:sz w:val="28"/>
-            <w:szCs w:val="28"/>
             <w:u w:val="none"/>
           </w:rPr>
           <w:t>Геннадий</w:t>
@@ -1012,8 +954,6 @@
           <w:rStyle w:val="a6"/>
           <w:b w:val="0"/>
           <w:color w:val="000000" w:themeColor="text1"/>
-          <w:sz w:val="28"/>
-          <w:szCs w:val="28"/>
         </w:rPr>
         <w:t xml:space="preserve"> Короткевич) и тратят на подготовку большую часть своего времени.</w:t>
       </w:r>
@@ -1021,50 +961,24 @@
         <w:rPr>
           <w:b/>
           <w:color w:val="000000" w:themeColor="text1"/>
-          <w:sz w:val="28"/>
-          <w:szCs w:val="28"/>
         </w:rPr>
         <w:t> </w:t>
       </w:r>
       <w:r>
         <w:rPr>
           <w:color w:val="000000" w:themeColor="text1"/>
-          <w:sz w:val="28"/>
-          <w:szCs w:val="28"/>
-        </w:rPr>
-        <w:t xml:space="preserve">Однако в соревнованиях участвует множество разработчиков с разным уровнем подготовки и с разной мотивацией: многие хотят научиться </w:t>
-      </w:r>
-      <w:proofErr w:type="gramStart"/>
-      <w:r>
-        <w:rPr>
-          <w:color w:val="000000" w:themeColor="text1"/>
-          <w:sz w:val="28"/>
-          <w:szCs w:val="28"/>
-        </w:rPr>
-        <w:t>быстро</w:t>
-      </w:r>
-      <w:proofErr w:type="gramEnd"/>
-      <w:r>
-        <w:rPr>
-          <w:color w:val="000000" w:themeColor="text1"/>
-          <w:sz w:val="28"/>
-          <w:szCs w:val="28"/>
-        </w:rPr>
-        <w:t xml:space="preserve"> писать рабочий код, углубить знания в области алгоритмов или добавить олимпиадный опыт в своё резюме.[</w:t>
-      </w:r>
-      <w:r>
-        <w:rPr>
-          <w:color w:val="000000" w:themeColor="text1"/>
-          <w:sz w:val="28"/>
-          <w:szCs w:val="28"/>
+        </w:rPr>
+        <w:t>Однако в соревнованиях участвует множество разработчиков с разным уровнем подготовки и с разной мотивацией: многие хотят научиться быстро писать рабочий код, углубить знания в области алгоритмов или добавить олимпиадный опыт в своё резюме.[</w:t>
+      </w:r>
+      <w:r>
+        <w:rPr>
+          <w:color w:val="000000" w:themeColor="text1"/>
         </w:rPr>
         <w:t>2</w:t>
       </w:r>
       <w:r>
         <w:rPr>
           <w:color w:val="000000" w:themeColor="text1"/>
-          <w:sz w:val="28"/>
-          <w:szCs w:val="28"/>
         </w:rPr>
         <w:t>]</w:t>
       </w:r>
@@ -1077,16 +991,12 @@
         <w:jc w:val="both"/>
         <w:rPr>
           <w:color w:val="000000" w:themeColor="text1"/>
-          <w:sz w:val="28"/>
-          <w:szCs w:val="28"/>
           <w:shd w:val="clear" w:color="auto" w:fill="FFFFFF"/>
         </w:rPr>
       </w:pPr>
       <w:r>
         <w:rPr>
           <w:color w:val="000000" w:themeColor="text1"/>
-          <w:sz w:val="28"/>
-          <w:szCs w:val="28"/>
           <w:shd w:val="clear" w:color="auto" w:fill="FFFFFF"/>
         </w:rPr>
         <w:t xml:space="preserve">Главное </w:t>
@@ -1094,8 +1004,6 @@
       <w:r>
         <w:rPr>
           <w:color w:val="000000" w:themeColor="text1"/>
-          <w:sz w:val="28"/>
-          <w:szCs w:val="28"/>
           <w:shd w:val="clear" w:color="auto" w:fill="FFFFFF"/>
         </w:rPr>
         <w:t xml:space="preserve">отличие </w:t>
@@ -1103,55 +1011,34 @@
       <w:r>
         <w:rPr>
           <w:color w:val="000000" w:themeColor="text1"/>
-          <w:sz w:val="28"/>
-          <w:szCs w:val="28"/>
           <w:shd w:val="clear" w:color="auto" w:fill="FFFFFF"/>
         </w:rPr>
         <w:t xml:space="preserve">олимпиадного программирования </w:t>
       </w:r>
-      <w:proofErr w:type="gramStart"/>
-      <w:r>
-        <w:rPr>
-          <w:color w:val="000000" w:themeColor="text1"/>
-          <w:sz w:val="28"/>
-          <w:szCs w:val="28"/>
+      <w:r>
+        <w:rPr>
+          <w:color w:val="000000" w:themeColor="text1"/>
           <w:shd w:val="clear" w:color="auto" w:fill="FFFFFF"/>
         </w:rPr>
-        <w:t>от</w:t>
-      </w:r>
-      <w:proofErr w:type="gramEnd"/>
-      <w:r>
-        <w:rPr>
-          <w:color w:val="000000" w:themeColor="text1"/>
-          <w:sz w:val="28"/>
-          <w:szCs w:val="28"/>
+        <w:t>от обычного состоит в том, что здесь нужно найти алгоритм, полностью или наиболее эффективно решающий задачу, за ограниченное время. И, разумеется, сделать это лучше соперников.</w:t>
+      </w:r>
+      <w:r>
+        <w:rPr>
+          <w:color w:val="000000" w:themeColor="text1"/>
           <w:shd w:val="clear" w:color="auto" w:fill="FFFFFF"/>
         </w:rPr>
-        <w:t xml:space="preserve"> обычного состоит в том, что здесь нужно найти алгоритм, полностью или наиболее эффективно решающий задачу, за ограниченное время. И, разумеется, сделать это лучше соперников.</w:t>
-      </w:r>
-      <w:r>
-        <w:rPr>
-          <w:color w:val="000000" w:themeColor="text1"/>
-          <w:sz w:val="28"/>
-          <w:szCs w:val="28"/>
+        <w:t>[</w:t>
+      </w:r>
+      <w:r>
+        <w:rPr>
+          <w:color w:val="000000" w:themeColor="text1"/>
           <w:shd w:val="clear" w:color="auto" w:fill="FFFFFF"/>
         </w:rPr>
-        <w:t>[</w:t>
-      </w:r>
-      <w:r>
-        <w:rPr>
-          <w:color w:val="000000" w:themeColor="text1"/>
-          <w:sz w:val="28"/>
-          <w:szCs w:val="28"/>
-          <w:shd w:val="clear" w:color="auto" w:fill="FFFFFF"/>
-        </w:rPr>
         <w:t>3</w:t>
       </w:r>
       <w:r>
         <w:rPr>
           <w:color w:val="000000" w:themeColor="text1"/>
-          <w:sz w:val="28"/>
-          <w:szCs w:val="28"/>
           <w:shd w:val="clear" w:color="auto" w:fill="FFFFFF"/>
         </w:rPr>
         <w:t>]</w:t>
@@ -1165,91 +1052,35 @@
         <w:jc w:val="both"/>
         <w:rPr>
           <w:color w:val="000000" w:themeColor="text1"/>
-          <w:sz w:val="28"/>
-          <w:szCs w:val="28"/>
-        </w:rPr>
-      </w:pPr>
-      <w:r>
-        <w:rPr>
-          <w:color w:val="000000" w:themeColor="text1"/>
-          <w:sz w:val="28"/>
-          <w:szCs w:val="28"/>
+        </w:rPr>
+      </w:pPr>
+      <w:r>
+        <w:rPr>
+          <w:color w:val="000000" w:themeColor="text1"/>
         </w:rPr>
         <w:t xml:space="preserve">«За время, которое обычный программист тратит на понимание задачи, спортивный программист ее уже решает», </w:t>
       </w:r>
       <w:r>
         <w:rPr>
           <w:color w:val="000000" w:themeColor="text1"/>
-          <w:sz w:val="28"/>
-          <w:szCs w:val="28"/>
         </w:rPr>
         <w:t>—</w:t>
       </w:r>
       <w:r>
         <w:rPr>
           <w:color w:val="000000" w:themeColor="text1"/>
-          <w:sz w:val="28"/>
-          <w:szCs w:val="28"/>
-        </w:rPr>
-        <w:t xml:space="preserve"> комментирует технический координатор сборов перед IOI 2018 года, главный судья сборов по программированию </w:t>
-      </w:r>
-      <w:proofErr w:type="spellStart"/>
-      <w:r>
-        <w:rPr>
-          <w:color w:val="000000" w:themeColor="text1"/>
-          <w:sz w:val="28"/>
-          <w:szCs w:val="28"/>
-        </w:rPr>
-        <w:t>Moscow</w:t>
-      </w:r>
-      <w:proofErr w:type="spellEnd"/>
-      <w:r>
-        <w:rPr>
-          <w:color w:val="000000" w:themeColor="text1"/>
-          <w:sz w:val="28"/>
-          <w:szCs w:val="28"/>
-        </w:rPr>
-        <w:t xml:space="preserve"> </w:t>
-      </w:r>
-      <w:proofErr w:type="spellStart"/>
-      <w:r>
-        <w:rPr>
-          <w:color w:val="000000" w:themeColor="text1"/>
-          <w:sz w:val="28"/>
-          <w:szCs w:val="28"/>
-        </w:rPr>
-        <w:t>Workshops</w:t>
-      </w:r>
-      <w:proofErr w:type="spellEnd"/>
-      <w:r>
-        <w:rPr>
-          <w:color w:val="000000" w:themeColor="text1"/>
-          <w:sz w:val="28"/>
-          <w:szCs w:val="28"/>
-        </w:rPr>
-        <w:t xml:space="preserve"> ICPC Олег Христенко. В обычном программировании эффективность кода не настолько критична, а задачи часто нечетко сформулированы и предполагают «приближенное» решение. В спортивном программировании задачи, напротив, формулируются математически точно, у них есть строгие рамки и множ</w:t>
-      </w:r>
-      <w:r>
-        <w:rPr>
-          <w:color w:val="000000" w:themeColor="text1"/>
-          <w:sz w:val="28"/>
-          <w:szCs w:val="28"/>
-        </w:rPr>
-        <w:t>ество переменных.[</w:t>
-      </w:r>
-      <w:r>
-        <w:rPr>
-          <w:color w:val="000000" w:themeColor="text1"/>
-          <w:sz w:val="28"/>
-          <w:szCs w:val="28"/>
-        </w:rPr>
-        <w:t>3</w:t>
-      </w:r>
-      <w:r>
-        <w:rPr>
-          <w:color w:val="000000" w:themeColor="text1"/>
-          <w:sz w:val="28"/>
-          <w:szCs w:val="28"/>
+        </w:rPr>
+        <w:t xml:space="preserve"> комментирует технический координатор сборов перед IOI 2018 года, главный судья сборов по программированию Moscow Workshops ICPC Олег Христенко. В обычном программировании эффективность кода не настолько критична, а задачи часто нечетко сформулированы и предполагают «приближенное» решение. В спортивном программировании задачи, напротив, формулируются математически точно, у них есть строгие рамки и множ</w:t>
+      </w:r>
+      <w:r>
+        <w:rPr>
+          <w:color w:val="000000" w:themeColor="text1"/>
+        </w:rPr>
+        <w:t>ество переменных.[3</w:t>
+      </w:r>
+      <w:r>
+        <w:rPr>
+          <w:color w:val="000000" w:themeColor="text1"/>
         </w:rPr>
         <w:t>]</w:t>
       </w:r>
@@ -1263,31 +1094,23 @@
         <w:rPr>
           <w:b/>
           <w:color w:val="000000" w:themeColor="text1"/>
-          <w:sz w:val="28"/>
-          <w:szCs w:val="28"/>
-        </w:rPr>
-      </w:pPr>
-      <w:r>
-        <w:rPr>
-          <w:color w:val="000000" w:themeColor="text1"/>
-          <w:sz w:val="29"/>
-          <w:szCs w:val="29"/>
+        </w:rPr>
+      </w:pPr>
+      <w:r>
+        <w:rPr>
+          <w:color w:val="000000" w:themeColor="text1"/>
         </w:rPr>
         <w:t>При этом на соревнованиях необязательно писать «чистый» код: он используется один раз, а жюри оценивает только итоговый результат. В случае с промышленным программированием, наоборот, важно сделать так, чтобы код было легко читать и поддерживать другим разработчикам.[</w:t>
       </w:r>
       <w:r>
         <w:rPr>
           <w:color w:val="000000" w:themeColor="text1"/>
-          <w:sz w:val="29"/>
-          <w:szCs w:val="29"/>
         </w:rPr>
         <w:t>2</w:t>
       </w:r>
       <w:r>
         <w:rPr>
           <w:color w:val="000000" w:themeColor="text1"/>
-          <w:sz w:val="29"/>
-          <w:szCs w:val="29"/>
         </w:rPr>
         <w:t>]</w:t>
       </w:r>
@@ -1301,16 +1124,12 @@
         <w:rPr>
           <w:b/>
           <w:color w:val="000000" w:themeColor="text1"/>
-          <w:sz w:val="28"/>
-          <w:szCs w:val="28"/>
         </w:rPr>
       </w:pPr>
       <w:r>
         <w:rPr>
           <w:b/>
           <w:color w:val="000000" w:themeColor="text1"/>
-          <w:sz w:val="28"/>
-          <w:szCs w:val="28"/>
         </w:rPr>
         <w:t>ИСТОРИЯ СОРЕВНОВАНИЙ ПО ПРОГРАММИРОВАНИЮ</w:t>
       </w:r>
@@ -1323,246 +1142,42 @@
         <w:jc w:val="both"/>
         <w:rPr>
           <w:color w:val="000000" w:themeColor="text1"/>
-          <w:sz w:val="28"/>
-          <w:szCs w:val="28"/>
-        </w:rPr>
-      </w:pPr>
-      <w:r>
-        <w:rPr>
-          <w:color w:val="000000" w:themeColor="text1"/>
-          <w:sz w:val="28"/>
-          <w:szCs w:val="28"/>
+        </w:rPr>
+      </w:pPr>
+      <w:r>
+        <w:rPr>
+          <w:color w:val="000000" w:themeColor="text1"/>
+        </w:rPr>
+        <w:t xml:space="preserve">Первые турниры по спортивному программированию начали проводить еще в 1970-е годы, но по-настоящему массовым олимпиадное направление стало в 1990-е, благодаря распространению интернета. Появилась возможность проводить контесты одновременно по всему миру. И сейчас турниры исчисляются сотнями: это и школьные олимпиады </w:t>
+      </w:r>
+      <w:r>
+        <w:rPr>
+          <w:color w:val="000000" w:themeColor="text1"/>
+        </w:rPr>
+        <w:t>—</w:t>
+      </w:r>
+      <w:r>
+        <w:rPr>
+          <w:color w:val="000000" w:themeColor="text1"/>
+        </w:rPr>
+        <w:t xml:space="preserve"> от международной IOI до всероссийской олимпиады школьников и ВКОШП, и студенческий чемпионат мира ICPC, а еще Topcoder Open, Google Code Jam, Hash Code и VK Cup для всех возрастов. В 2020 году в России впервые прошел фестиваль Rucode — это одновременно </w:t>
+      </w:r>
+      <w:r>
+        <w:rPr>
+          <w:color w:val="000000" w:themeColor="text1"/>
         </w:rPr>
         <w:lastRenderedPageBreak/>
-        <w:t xml:space="preserve">Первые турниры по спортивному программированию начали проводить еще в 1970-е годы, но по-настоящему массовым олимпиадное направление стало в 1990-е, благодаря распространению интернета. Появилась возможность проводить </w:t>
-      </w:r>
-      <w:proofErr w:type="spellStart"/>
-      <w:r>
-        <w:rPr>
-          <w:color w:val="000000" w:themeColor="text1"/>
-          <w:sz w:val="28"/>
-          <w:szCs w:val="28"/>
-        </w:rPr>
-        <w:t>контесты</w:t>
-      </w:r>
-      <w:proofErr w:type="spellEnd"/>
-      <w:r>
-        <w:rPr>
-          <w:color w:val="000000" w:themeColor="text1"/>
-          <w:sz w:val="28"/>
-          <w:szCs w:val="28"/>
-        </w:rPr>
-        <w:t xml:space="preserve"> одновременно по всему миру. </w:t>
-      </w:r>
-      <w:proofErr w:type="gramStart"/>
-      <w:r>
-        <w:rPr>
-          <w:color w:val="000000" w:themeColor="text1"/>
-          <w:sz w:val="28"/>
-          <w:szCs w:val="28"/>
-        </w:rPr>
-        <w:t xml:space="preserve">И сейчас турниры исчисляются сотнями: это и школьные олимпиады </w:t>
-      </w:r>
-      <w:r>
-        <w:rPr>
-          <w:color w:val="000000" w:themeColor="text1"/>
-          <w:sz w:val="28"/>
-          <w:szCs w:val="28"/>
-        </w:rPr>
-        <w:t>—</w:t>
-      </w:r>
-      <w:r>
-        <w:rPr>
-          <w:color w:val="000000" w:themeColor="text1"/>
-          <w:sz w:val="28"/>
-          <w:szCs w:val="28"/>
-        </w:rPr>
-        <w:t xml:space="preserve"> от международной IOI до всероссийской олимпиады школьников и ВКОШП, и студенческий чемпионат мира ICPC, а еще </w:t>
-      </w:r>
-      <w:proofErr w:type="spellStart"/>
-      <w:r>
-        <w:rPr>
-          <w:color w:val="000000" w:themeColor="text1"/>
-          <w:sz w:val="28"/>
-          <w:szCs w:val="28"/>
-        </w:rPr>
-        <w:t>Topcoder</w:t>
-      </w:r>
-      <w:proofErr w:type="spellEnd"/>
-      <w:r>
-        <w:rPr>
-          <w:color w:val="000000" w:themeColor="text1"/>
-          <w:sz w:val="28"/>
-          <w:szCs w:val="28"/>
-        </w:rPr>
-        <w:t xml:space="preserve"> </w:t>
-      </w:r>
-      <w:proofErr w:type="spellStart"/>
-      <w:r>
-        <w:rPr>
-          <w:color w:val="000000" w:themeColor="text1"/>
-          <w:sz w:val="28"/>
-          <w:szCs w:val="28"/>
-        </w:rPr>
-        <w:t>Open</w:t>
-      </w:r>
-      <w:proofErr w:type="spellEnd"/>
-      <w:r>
-        <w:rPr>
-          <w:color w:val="000000" w:themeColor="text1"/>
-          <w:sz w:val="28"/>
-          <w:szCs w:val="28"/>
-        </w:rPr>
-        <w:t xml:space="preserve">, </w:t>
-      </w:r>
-      <w:proofErr w:type="spellStart"/>
-      <w:r>
-        <w:rPr>
-          <w:color w:val="000000" w:themeColor="text1"/>
-          <w:sz w:val="28"/>
-          <w:szCs w:val="28"/>
-        </w:rPr>
-        <w:t>Google</w:t>
-      </w:r>
-      <w:proofErr w:type="spellEnd"/>
-      <w:r>
-        <w:rPr>
-          <w:color w:val="000000" w:themeColor="text1"/>
-          <w:sz w:val="28"/>
-          <w:szCs w:val="28"/>
-        </w:rPr>
-        <w:t xml:space="preserve"> </w:t>
-      </w:r>
-      <w:proofErr w:type="spellStart"/>
-      <w:r>
-        <w:rPr>
-          <w:color w:val="000000" w:themeColor="text1"/>
-          <w:sz w:val="28"/>
-          <w:szCs w:val="28"/>
-        </w:rPr>
-        <w:t>Code</w:t>
-      </w:r>
-      <w:proofErr w:type="spellEnd"/>
-      <w:r>
-        <w:rPr>
-          <w:color w:val="000000" w:themeColor="text1"/>
-          <w:sz w:val="28"/>
-          <w:szCs w:val="28"/>
-        </w:rPr>
-        <w:t xml:space="preserve"> </w:t>
-      </w:r>
-      <w:proofErr w:type="spellStart"/>
-      <w:r>
-        <w:rPr>
-          <w:color w:val="000000" w:themeColor="text1"/>
-          <w:sz w:val="28"/>
-          <w:szCs w:val="28"/>
-        </w:rPr>
-        <w:t>Jam</w:t>
-      </w:r>
-      <w:proofErr w:type="spellEnd"/>
-      <w:r>
-        <w:rPr>
-          <w:color w:val="000000" w:themeColor="text1"/>
-          <w:sz w:val="28"/>
-          <w:szCs w:val="28"/>
-        </w:rPr>
-        <w:t xml:space="preserve">, </w:t>
-      </w:r>
-      <w:proofErr w:type="spellStart"/>
-      <w:r>
-        <w:rPr>
-          <w:color w:val="000000" w:themeColor="text1"/>
-          <w:sz w:val="28"/>
-          <w:szCs w:val="28"/>
-        </w:rPr>
-        <w:t>Hash</w:t>
-      </w:r>
-      <w:proofErr w:type="spellEnd"/>
-      <w:r>
-        <w:rPr>
-          <w:color w:val="000000" w:themeColor="text1"/>
-          <w:sz w:val="28"/>
-          <w:szCs w:val="28"/>
-        </w:rPr>
-        <w:t xml:space="preserve"> </w:t>
-      </w:r>
-      <w:proofErr w:type="spellStart"/>
-      <w:r>
-        <w:rPr>
-          <w:color w:val="000000" w:themeColor="text1"/>
-          <w:sz w:val="28"/>
-          <w:szCs w:val="28"/>
-        </w:rPr>
-        <w:t>Code</w:t>
-      </w:r>
-      <w:proofErr w:type="spellEnd"/>
-      <w:r>
-        <w:rPr>
-          <w:color w:val="000000" w:themeColor="text1"/>
-          <w:sz w:val="28"/>
-          <w:szCs w:val="28"/>
-        </w:rPr>
-        <w:t xml:space="preserve"> и VK </w:t>
-      </w:r>
-      <w:proofErr w:type="spellStart"/>
-      <w:r>
-        <w:rPr>
-          <w:color w:val="000000" w:themeColor="text1"/>
-          <w:sz w:val="28"/>
-          <w:szCs w:val="28"/>
-        </w:rPr>
-        <w:t>Cup</w:t>
-      </w:r>
-      <w:proofErr w:type="spellEnd"/>
-      <w:r>
-        <w:rPr>
-          <w:color w:val="000000" w:themeColor="text1"/>
-          <w:sz w:val="28"/>
-          <w:szCs w:val="28"/>
-        </w:rPr>
-        <w:t xml:space="preserve"> для всех возрастов.</w:t>
-      </w:r>
-      <w:proofErr w:type="gramEnd"/>
-      <w:r>
-        <w:rPr>
-          <w:color w:val="000000" w:themeColor="text1"/>
-          <w:sz w:val="28"/>
-          <w:szCs w:val="28"/>
-        </w:rPr>
-        <w:t xml:space="preserve"> В 2020 году в России впервые прошел фестиваль </w:t>
-      </w:r>
-      <w:proofErr w:type="spellStart"/>
-      <w:r>
-        <w:rPr>
-          <w:color w:val="000000" w:themeColor="text1"/>
-          <w:sz w:val="28"/>
-          <w:szCs w:val="28"/>
-        </w:rPr>
-        <w:t>Rucode</w:t>
-      </w:r>
-      <w:proofErr w:type="spellEnd"/>
-      <w:r>
-        <w:rPr>
-          <w:color w:val="000000" w:themeColor="text1"/>
-          <w:sz w:val="28"/>
-          <w:szCs w:val="28"/>
-        </w:rPr>
-        <w:t xml:space="preserve"> — это одновременно чемпионат и образовательный проект, в который входит бесплатный онлайн-курс по спортивному программированию.[</w:t>
-      </w:r>
-      <w:r>
-        <w:rPr>
-          <w:color w:val="000000" w:themeColor="text1"/>
-          <w:sz w:val="28"/>
-          <w:szCs w:val="28"/>
+        <w:t>чемпионат и образовательный проект, в который входит бесплатный онлайн-курс по спортивному программированию.[</w:t>
+      </w:r>
+      <w:r>
+        <w:rPr>
+          <w:color w:val="000000" w:themeColor="text1"/>
         </w:rPr>
         <w:t>4</w:t>
       </w:r>
       <w:r>
         <w:rPr>
           <w:color w:val="000000" w:themeColor="text1"/>
-          <w:sz w:val="28"/>
-          <w:szCs w:val="28"/>
         </w:rPr>
         <w:t>]</w:t>
       </w:r>
@@ -1576,16 +1191,12 @@
         <w:rPr>
           <w:b/>
           <w:color w:val="000000" w:themeColor="text1"/>
-          <w:sz w:val="28"/>
-          <w:szCs w:val="28"/>
         </w:rPr>
       </w:pPr>
       <w:r>
         <w:rPr>
           <w:b/>
           <w:color w:val="000000" w:themeColor="text1"/>
-          <w:sz w:val="28"/>
-          <w:szCs w:val="28"/>
         </w:rPr>
         <w:t>КАК ГОТОВИТЬСЯ К ОЛИМПИАДАМ</w:t>
       </w:r>
@@ -1598,47 +1209,35 @@
         <w:jc w:val="both"/>
         <w:rPr>
           <w:color w:val="000000" w:themeColor="text1"/>
-          <w:sz w:val="28"/>
-          <w:szCs w:val="28"/>
-        </w:rPr>
-      </w:pPr>
-      <w:r>
-        <w:rPr>
-          <w:color w:val="000000" w:themeColor="text1"/>
-          <w:sz w:val="28"/>
-          <w:szCs w:val="28"/>
+        </w:rPr>
+      </w:pPr>
+      <w:r>
+        <w:rPr>
+          <w:color w:val="000000" w:themeColor="text1"/>
         </w:rPr>
         <w:t>Для участия в соревнованиях важно собрать грамотную команду и организовать её работу.</w:t>
       </w:r>
       <w:r>
         <w:rPr>
           <w:color w:val="000000" w:themeColor="text1"/>
-          <w:sz w:val="28"/>
-          <w:szCs w:val="28"/>
         </w:rPr>
         <w:t xml:space="preserve"> Хорошие команды — те, в которых все три участника постоянно сдают задачи и сменяют друг друга: пока один решает задачу, другой сидит за компьютером.</w:t>
       </w:r>
       <w:r>
         <w:rPr>
           <w:color w:val="000000" w:themeColor="text1"/>
-          <w:sz w:val="28"/>
-          <w:szCs w:val="28"/>
         </w:rPr>
         <w:t>[</w:t>
       </w:r>
       <w:r>
         <w:rPr>
           <w:color w:val="000000" w:themeColor="text1"/>
-          <w:sz w:val="28"/>
-          <w:szCs w:val="28"/>
         </w:rPr>
         <w:t>2</w:t>
       </w:r>
       <w:r>
         <w:rPr>
           <w:color w:val="000000" w:themeColor="text1"/>
-          <w:sz w:val="28"/>
-          <w:szCs w:val="28"/>
         </w:rPr>
         <w:t>]</w:t>
       </w:r>
@@ -1651,63 +1250,13 @@
         <w:jc w:val="both"/>
         <w:rPr>
           <w:color w:val="000000" w:themeColor="text1"/>
-          <w:sz w:val="28"/>
-          <w:szCs w:val="28"/>
-        </w:rPr>
-      </w:pPr>
-      <w:proofErr w:type="gramStart"/>
-      <w:r>
-        <w:rPr>
-          <w:color w:val="000000" w:themeColor="text1"/>
-          <w:sz w:val="28"/>
-          <w:szCs w:val="28"/>
-        </w:rPr>
-        <w:t>Сперва</w:t>
-      </w:r>
-      <w:proofErr w:type="gramEnd"/>
-      <w:r>
-        <w:rPr>
-          <w:color w:val="000000" w:themeColor="text1"/>
-          <w:sz w:val="28"/>
-          <w:szCs w:val="28"/>
-        </w:rPr>
-        <w:t xml:space="preserve"> нужно освоить какой-нибудь язык программирования. Например, раньше учебным языком был </w:t>
-      </w:r>
-      <w:proofErr w:type="spellStart"/>
-      <w:r>
-        <w:rPr>
-          <w:color w:val="000000" w:themeColor="text1"/>
-          <w:sz w:val="28"/>
-          <w:szCs w:val="28"/>
-        </w:rPr>
-        <w:t>Pascal</w:t>
-      </w:r>
-      <w:proofErr w:type="spellEnd"/>
-      <w:r>
-        <w:rPr>
-          <w:color w:val="000000" w:themeColor="text1"/>
-          <w:sz w:val="28"/>
-          <w:szCs w:val="28"/>
-        </w:rPr>
-        <w:t xml:space="preserve">. Сейчас принято начинать с </w:t>
-      </w:r>
-      <w:proofErr w:type="spellStart"/>
-      <w:r>
-        <w:rPr>
-          <w:color w:val="000000" w:themeColor="text1"/>
-          <w:sz w:val="28"/>
-          <w:szCs w:val="28"/>
-        </w:rPr>
-        <w:t>Python</w:t>
-      </w:r>
-      <w:proofErr w:type="spellEnd"/>
-      <w:r>
-        <w:rPr>
-          <w:color w:val="000000" w:themeColor="text1"/>
-          <w:sz w:val="28"/>
-          <w:szCs w:val="28"/>
-        </w:rPr>
-        <w:t>, который популярен среди тех, кто хочет быстро научиться писать код. Этот язык очень дружелюбный к начинающим, у него есть подробная и понятная документация и большое количество библиотек. Но чтобы продолжать участвовать в более сложных олимпиадах, надо будет рано или поздно овладеть C++. </w:t>
+        </w:rPr>
+      </w:pPr>
+      <w:r>
+        <w:rPr>
+          <w:color w:val="000000" w:themeColor="text1"/>
+        </w:rPr>
+        <w:t>Сперва нужно освоить какой-нибудь язык программирования. Например, раньше учебным языком был Pascal. Сейчас принято начинать с Python, который популярен среди тех, кто хочет быстро научиться писать код. Этот язык очень дружелюбный к начинающим, у него есть подробная и понятная документация и большое количество библиотек. Но чтобы продолжать участвовать в более сложных олимпиадах, надо будет рано или поздно овладеть C++. </w:t>
       </w:r>
     </w:p>
     <w:p>
@@ -1718,26 +1267,13 @@
         <w:jc w:val="both"/>
         <w:rPr>
           <w:color w:val="000000" w:themeColor="text1"/>
-          <w:sz w:val="28"/>
-          <w:szCs w:val="28"/>
-        </w:rPr>
-      </w:pPr>
-      <w:r>
-        <w:rPr>
-          <w:color w:val="000000" w:themeColor="text1"/>
-          <w:sz w:val="28"/>
-          <w:szCs w:val="28"/>
-        </w:rPr>
-        <w:t xml:space="preserve">Для программирования в первую очередь важна практика, хотя оно требует и теоретической подготовки. Практиковаться можно и самостоятельно, без помощи преподавателя. Есть платформы, на которых доступно большое количество олимпиадных задач. Решаешь задачу, пишешь код, отправляешь его </w:t>
-      </w:r>
-      <w:r>
-        <w:rPr>
-          <w:color w:val="000000" w:themeColor="text1"/>
-          <w:sz w:val="28"/>
-          <w:szCs w:val="28"/>
-        </w:rPr>
-        <w:lastRenderedPageBreak/>
-        <w:t>на проверку и тут же получаешь результат. Мгновенная обратная связь мотивирует продолжать заниматься программированием.</w:t>
+        </w:rPr>
+      </w:pPr>
+      <w:r>
+        <w:rPr>
+          <w:color w:val="000000" w:themeColor="text1"/>
+        </w:rPr>
+        <w:t>Для программирования в первую очередь важна практика, хотя оно требует и теоретической подготовки. Практиковаться можно и самостоятельно, без помощи преподавателя. Есть платформы, на которых доступно большое количество олимпиадных задач. Решаешь задачу, пишешь код, отправляешь его на проверку и тут же получаешь результат. Мгновенная обратная связь мотивирует продолжать заниматься программированием.</w:t>
       </w:r>
     </w:p>
     <w:p>
@@ -1748,71 +1284,13 @@
         <w:jc w:val="both"/>
         <w:rPr>
           <w:color w:val="000000" w:themeColor="text1"/>
-          <w:sz w:val="28"/>
-          <w:szCs w:val="28"/>
-        </w:rPr>
-      </w:pPr>
-      <w:r>
-        <w:rPr>
-          <w:color w:val="000000" w:themeColor="text1"/>
-          <w:sz w:val="28"/>
-          <w:szCs w:val="28"/>
-        </w:rPr>
-        <w:t xml:space="preserve">Самая популярная платформа для решения задач — это codeforces.com, </w:t>
-      </w:r>
-      <w:proofErr w:type="gramStart"/>
-      <w:r>
-        <w:rPr>
-          <w:color w:val="000000" w:themeColor="text1"/>
-          <w:sz w:val="28"/>
-          <w:szCs w:val="28"/>
-        </w:rPr>
-        <w:t>которую</w:t>
-      </w:r>
-      <w:proofErr w:type="gramEnd"/>
-      <w:r>
-        <w:rPr>
-          <w:color w:val="000000" w:themeColor="text1"/>
-          <w:sz w:val="28"/>
-          <w:szCs w:val="28"/>
-        </w:rPr>
-        <w:t xml:space="preserve"> создал и активно развивает Михаил </w:t>
-      </w:r>
-      <w:proofErr w:type="spellStart"/>
-      <w:r>
-        <w:rPr>
-          <w:color w:val="000000" w:themeColor="text1"/>
-          <w:sz w:val="28"/>
-          <w:szCs w:val="28"/>
-        </w:rPr>
-        <w:t>Мирзаянов</w:t>
-      </w:r>
-      <w:proofErr w:type="spellEnd"/>
-      <w:r>
-        <w:rPr>
-          <w:color w:val="000000" w:themeColor="text1"/>
-          <w:sz w:val="28"/>
-          <w:szCs w:val="28"/>
-        </w:rPr>
-        <w:t xml:space="preserve">. На ней постоянно проводятся </w:t>
-      </w:r>
-      <w:proofErr w:type="spellStart"/>
-      <w:r>
-        <w:rPr>
-          <w:color w:val="000000" w:themeColor="text1"/>
-          <w:sz w:val="28"/>
-          <w:szCs w:val="28"/>
-        </w:rPr>
-        <w:t>контесты</w:t>
-      </w:r>
-      <w:proofErr w:type="spellEnd"/>
-      <w:r>
-        <w:rPr>
-          <w:color w:val="000000" w:themeColor="text1"/>
-          <w:sz w:val="28"/>
-          <w:szCs w:val="28"/>
-        </w:rPr>
-        <w:t xml:space="preserve"> (соревнования), открытые для всех желающих. Они рассчитаны на людей с разным уровнем: от тех, кто только вчера узнал базовые конструкции языка, до настоящих профессионалов, которые выигрывали международные соревнования и занимаются спортивным программированием уже много лет.</w:t>
+        </w:rPr>
+      </w:pPr>
+      <w:r>
+        <w:rPr>
+          <w:color w:val="000000" w:themeColor="text1"/>
+        </w:rPr>
+        <w:t>Самая популярная платформа для решения задач — это codeforces.com, которую создал и активно развивает Михаил Мирзаянов. На ней постоянно проводятся контесты (соревнования), открытые для всех желающих. Они рассчитаны на людей с разным уровнем: от тех, кто только вчера узнал базовые конструкции языка, до настоящих профессионалов, которые выигрывали международные соревнования и занимаются спортивным программированием уже много лет.</w:t>
       </w:r>
     </w:p>
     <w:p>
@@ -1826,8 +1304,8 @@
           <w:b/>
           <w:bCs/>
           <w:color w:val="000000" w:themeColor="text1"/>
-          <w:sz w:val="28"/>
-          <w:szCs w:val="28"/>
+          <w:sz w:val="24"/>
+          <w:szCs w:val="24"/>
           <w:lang w:eastAsia="ru-RU"/>
         </w:rPr>
       </w:pPr>
@@ -1837,8 +1315,8 @@
           <w:b/>
           <w:bCs/>
           <w:color w:val="000000" w:themeColor="text1"/>
-          <w:sz w:val="28"/>
-          <w:szCs w:val="28"/>
+          <w:sz w:val="24"/>
+          <w:szCs w:val="24"/>
           <w:lang w:eastAsia="ru-RU"/>
         </w:rPr>
         <w:t>ЧТО ДАЮТ ОЛИМПИАДЫ</w:t>
@@ -1860,17 +1338,17 @@
         <w:rPr>
           <w:rFonts w:ascii="Times New Roman" w:eastAsia="Times New Roman" w:hAnsi="Times New Roman" w:cs="Times New Roman"/>
           <w:color w:val="000000" w:themeColor="text1"/>
-          <w:sz w:val="28"/>
-          <w:szCs w:val="28"/>
-          <w:lang w:eastAsia="ru-RU"/>
-        </w:rPr>
-      </w:pPr>
-      <w:r>
-        <w:rPr>
-          <w:rFonts w:ascii="Times New Roman" w:eastAsia="Times New Roman" w:hAnsi="Times New Roman" w:cs="Times New Roman"/>
-          <w:color w:val="000000" w:themeColor="text1"/>
-          <w:sz w:val="28"/>
-          <w:szCs w:val="28"/>
+          <w:sz w:val="24"/>
+          <w:szCs w:val="24"/>
+          <w:lang w:eastAsia="ru-RU"/>
+        </w:rPr>
+      </w:pPr>
+      <w:r>
+        <w:rPr>
+          <w:rFonts w:ascii="Times New Roman" w:eastAsia="Times New Roman" w:hAnsi="Times New Roman" w:cs="Times New Roman"/>
+          <w:color w:val="000000" w:themeColor="text1"/>
+          <w:sz w:val="24"/>
+          <w:szCs w:val="24"/>
           <w:lang w:eastAsia="ru-RU"/>
         </w:rPr>
         <w:t xml:space="preserve">Льготы при поступлении. Есть линейка всероссийских предметных олимпиад, диплом которых — билет в вуз на бюджетное место.  </w:t>
@@ -1888,17 +1366,17 @@
         <w:rPr>
           <w:rFonts w:ascii="Times New Roman" w:eastAsia="Times New Roman" w:hAnsi="Times New Roman" w:cs="Times New Roman"/>
           <w:color w:val="000000" w:themeColor="text1"/>
-          <w:sz w:val="28"/>
-          <w:szCs w:val="28"/>
-          <w:lang w:eastAsia="ru-RU"/>
-        </w:rPr>
-      </w:pPr>
-      <w:r>
-        <w:rPr>
-          <w:rFonts w:ascii="Times New Roman" w:eastAsia="Times New Roman" w:hAnsi="Times New Roman" w:cs="Times New Roman"/>
-          <w:color w:val="000000" w:themeColor="text1"/>
-          <w:sz w:val="28"/>
-          <w:szCs w:val="28"/>
+          <w:sz w:val="24"/>
+          <w:szCs w:val="24"/>
+          <w:lang w:eastAsia="ru-RU"/>
+        </w:rPr>
+      </w:pPr>
+      <w:r>
+        <w:rPr>
+          <w:rFonts w:ascii="Times New Roman" w:eastAsia="Times New Roman" w:hAnsi="Times New Roman" w:cs="Times New Roman"/>
+          <w:color w:val="000000" w:themeColor="text1"/>
+          <w:sz w:val="24"/>
+          <w:szCs w:val="24"/>
           <w:lang w:eastAsia="ru-RU"/>
         </w:rPr>
         <w:t xml:space="preserve">Олимпиадный опыт помогает проходить собеседования в крупные компании, так как на них очень часто дают олимпиадные задачи. </w:t>
@@ -1916,19 +1394,20 @@
         <w:rPr>
           <w:rFonts w:ascii="Times New Roman" w:eastAsia="Times New Roman" w:hAnsi="Times New Roman" w:cs="Times New Roman"/>
           <w:color w:val="000000" w:themeColor="text1"/>
-          <w:sz w:val="28"/>
-          <w:szCs w:val="28"/>
-          <w:lang w:eastAsia="ru-RU"/>
-        </w:rPr>
-      </w:pPr>
-      <w:r>
-        <w:rPr>
-          <w:rFonts w:ascii="Times New Roman" w:eastAsia="Times New Roman" w:hAnsi="Times New Roman" w:cs="Times New Roman"/>
-          <w:color w:val="000000" w:themeColor="text1"/>
-          <w:sz w:val="28"/>
-          <w:szCs w:val="28"/>
-          <w:lang w:eastAsia="ru-RU"/>
-        </w:rPr>
+          <w:sz w:val="24"/>
+          <w:szCs w:val="24"/>
+          <w:lang w:eastAsia="ru-RU"/>
+        </w:rPr>
+      </w:pPr>
+      <w:r>
+        <w:rPr>
+          <w:rFonts w:ascii="Times New Roman" w:eastAsia="Times New Roman" w:hAnsi="Times New Roman" w:cs="Times New Roman"/>
+          <w:color w:val="000000" w:themeColor="text1"/>
+          <w:sz w:val="24"/>
+          <w:szCs w:val="24"/>
+          <w:lang w:eastAsia="ru-RU"/>
+        </w:rPr>
+        <w:lastRenderedPageBreak/>
         <w:t>Призовое место — это весомое дополнение к любому портфолио и резюме. Перспектива повышать уровень олимпиадного программирования и дальше, поехать на международные соревнования. Например, на международный чемпионат по алгоритмическому программированию ICPC, который считается самым престижным соревнованием в мире.</w:t>
       </w:r>
     </w:p>
@@ -1944,17 +1423,17 @@
         <w:rPr>
           <w:rFonts w:ascii="Times New Roman" w:eastAsia="Times New Roman" w:hAnsi="Times New Roman" w:cs="Times New Roman"/>
           <w:color w:val="000000" w:themeColor="text1"/>
-          <w:sz w:val="28"/>
-          <w:szCs w:val="28"/>
-          <w:lang w:eastAsia="ru-RU"/>
-        </w:rPr>
-      </w:pPr>
-      <w:r>
-        <w:rPr>
-          <w:rFonts w:ascii="Times New Roman" w:eastAsia="Times New Roman" w:hAnsi="Times New Roman" w:cs="Times New Roman"/>
-          <w:color w:val="000000" w:themeColor="text1"/>
-          <w:sz w:val="28"/>
-          <w:szCs w:val="28"/>
+          <w:sz w:val="24"/>
+          <w:szCs w:val="24"/>
+          <w:lang w:eastAsia="ru-RU"/>
+        </w:rPr>
+      </w:pPr>
+      <w:r>
+        <w:rPr>
+          <w:rFonts w:ascii="Times New Roman" w:eastAsia="Times New Roman" w:hAnsi="Times New Roman" w:cs="Times New Roman"/>
+          <w:color w:val="000000" w:themeColor="text1"/>
+          <w:sz w:val="24"/>
+          <w:szCs w:val="24"/>
           <w:lang w:eastAsia="ru-RU"/>
         </w:rPr>
         <w:t xml:space="preserve">Возможность попасть в специальные летние или зимние школы, на сборы, в проекты вроде «Сириуса», и стать частью сплоченного сообщества. </w:t>
@@ -1972,17 +1451,17 @@
         <w:rPr>
           <w:rFonts w:ascii="Times New Roman" w:eastAsia="Times New Roman" w:hAnsi="Times New Roman" w:cs="Times New Roman"/>
           <w:color w:val="000000" w:themeColor="text1"/>
-          <w:sz w:val="28"/>
-          <w:szCs w:val="28"/>
-          <w:lang w:eastAsia="ru-RU"/>
-        </w:rPr>
-      </w:pPr>
-      <w:r>
-        <w:rPr>
-          <w:rFonts w:ascii="Times New Roman" w:eastAsia="Times New Roman" w:hAnsi="Times New Roman" w:cs="Times New Roman"/>
-          <w:color w:val="000000" w:themeColor="text1"/>
-          <w:sz w:val="28"/>
-          <w:szCs w:val="28"/>
+          <w:sz w:val="24"/>
+          <w:szCs w:val="24"/>
+          <w:lang w:eastAsia="ru-RU"/>
+        </w:rPr>
+      </w:pPr>
+      <w:r>
+        <w:rPr>
+          <w:rFonts w:ascii="Times New Roman" w:eastAsia="Times New Roman" w:hAnsi="Times New Roman" w:cs="Times New Roman"/>
+          <w:color w:val="000000" w:themeColor="text1"/>
+          <w:sz w:val="24"/>
+          <w:szCs w:val="24"/>
           <w:lang w:eastAsia="ru-RU"/>
         </w:rPr>
         <w:t>Даже если вы не будете занимать призовые места на олимпиадах, участие в них позволит набраться фундаментальных знаний и опыта разработки, разовьёт умение размышлять.[</w:t>
@@ -1991,8 +1470,8 @@
         <w:rPr>
           <w:rFonts w:ascii="Times New Roman" w:eastAsia="Times New Roman" w:hAnsi="Times New Roman" w:cs="Times New Roman"/>
           <w:color w:val="000000" w:themeColor="text1"/>
-          <w:sz w:val="28"/>
-          <w:szCs w:val="28"/>
+          <w:sz w:val="24"/>
+          <w:szCs w:val="24"/>
           <w:lang w:eastAsia="ru-RU"/>
         </w:rPr>
         <w:t>5</w:t>
@@ -2001,8 +1480,8 @@
         <w:rPr>
           <w:rFonts w:ascii="Times New Roman" w:eastAsia="Times New Roman" w:hAnsi="Times New Roman" w:cs="Times New Roman"/>
           <w:color w:val="000000" w:themeColor="text1"/>
-          <w:sz w:val="28"/>
-          <w:szCs w:val="28"/>
+          <w:sz w:val="24"/>
+          <w:szCs w:val="24"/>
           <w:lang w:eastAsia="ru-RU"/>
         </w:rPr>
         <w:t>]</w:t>
@@ -2020,8 +1499,8 @@
         <w:rPr>
           <w:rFonts w:ascii="Times New Roman" w:eastAsia="Times New Roman" w:hAnsi="Times New Roman" w:cs="Times New Roman"/>
           <w:color w:val="000000" w:themeColor="text1"/>
-          <w:sz w:val="28"/>
-          <w:szCs w:val="28"/>
+          <w:sz w:val="24"/>
+          <w:szCs w:val="24"/>
           <w:lang w:eastAsia="ru-RU"/>
         </w:rPr>
       </w:pPr>
@@ -2029,95 +1508,35 @@
         <w:rPr>
           <w:rFonts w:ascii="Times New Roman" w:hAnsi="Times New Roman" w:cs="Times New Roman"/>
           <w:color w:val="000000" w:themeColor="text1"/>
-          <w:sz w:val="28"/>
-          <w:szCs w:val="28"/>
-        </w:rPr>
-        <w:t xml:space="preserve">Не стоит забывать и о наградах. На крупных чемпионатах, например на </w:t>
-      </w:r>
-      <w:proofErr w:type="spellStart"/>
+          <w:sz w:val="24"/>
+          <w:szCs w:val="24"/>
+        </w:rPr>
+        <w:t>Не стоит забывать и о наградах. На крупных чемпионатах, например на Google Code Jam, призер может заработать до 15 тысяч долларов. На зарплате успехи тоже сказываются. Спортивные программисты востребованы, им проще предъявлять требования к работодат</w:t>
+      </w:r>
       <w:r>
         <w:rPr>
           <w:rFonts w:ascii="Times New Roman" w:hAnsi="Times New Roman" w:cs="Times New Roman"/>
           <w:color w:val="000000" w:themeColor="text1"/>
-          <w:sz w:val="28"/>
-          <w:szCs w:val="28"/>
-        </w:rPr>
-        <w:t>Google</w:t>
-      </w:r>
-      <w:proofErr w:type="spellEnd"/>
+          <w:sz w:val="24"/>
+          <w:szCs w:val="24"/>
+        </w:rPr>
+        <w:t>елю, в том числе и зарплатные.[</w:t>
+      </w:r>
       <w:r>
         <w:rPr>
           <w:rFonts w:ascii="Times New Roman" w:hAnsi="Times New Roman" w:cs="Times New Roman"/>
           <w:color w:val="000000" w:themeColor="text1"/>
-          <w:sz w:val="28"/>
-          <w:szCs w:val="28"/>
-        </w:rPr>
-        <w:t xml:space="preserve"> </w:t>
-      </w:r>
-      <w:proofErr w:type="spellStart"/>
+          <w:sz w:val="24"/>
+          <w:szCs w:val="24"/>
+        </w:rPr>
+        <w:t>4</w:t>
+      </w:r>
       <w:r>
         <w:rPr>
           <w:rFonts w:ascii="Times New Roman" w:hAnsi="Times New Roman" w:cs="Times New Roman"/>
           <w:color w:val="000000" w:themeColor="text1"/>
-          <w:sz w:val="28"/>
-          <w:szCs w:val="28"/>
-        </w:rPr>
-        <w:t>Code</w:t>
-      </w:r>
-      <w:proofErr w:type="spellEnd"/>
-      <w:r>
-        <w:rPr>
-          <w:rFonts w:ascii="Times New Roman" w:hAnsi="Times New Roman" w:cs="Times New Roman"/>
-          <w:color w:val="000000" w:themeColor="text1"/>
-          <w:sz w:val="28"/>
-          <w:szCs w:val="28"/>
-        </w:rPr>
-        <w:t xml:space="preserve"> </w:t>
-      </w:r>
-      <w:proofErr w:type="spellStart"/>
-      <w:r>
-        <w:rPr>
-          <w:rFonts w:ascii="Times New Roman" w:hAnsi="Times New Roman" w:cs="Times New Roman"/>
-          <w:color w:val="000000" w:themeColor="text1"/>
-          <w:sz w:val="28"/>
-          <w:szCs w:val="28"/>
-        </w:rPr>
-        <w:t>Jam</w:t>
-      </w:r>
-      <w:proofErr w:type="spellEnd"/>
-      <w:r>
-        <w:rPr>
-          <w:rFonts w:ascii="Times New Roman" w:hAnsi="Times New Roman" w:cs="Times New Roman"/>
-          <w:color w:val="000000" w:themeColor="text1"/>
-          <w:sz w:val="28"/>
-          <w:szCs w:val="28"/>
-        </w:rPr>
-        <w:t>, призер может заработать до 15 тысяч долларов. На зарплате успехи тоже сказываются. Спортивные программисты востребованы, им проще предъявлять требования к работодат</w:t>
-      </w:r>
-      <w:r>
-        <w:rPr>
-          <w:rFonts w:ascii="Times New Roman" w:hAnsi="Times New Roman" w:cs="Times New Roman"/>
-          <w:color w:val="000000" w:themeColor="text1"/>
-          <w:sz w:val="28"/>
-          <w:szCs w:val="28"/>
-        </w:rPr>
-        <w:t>елю, в том числе и зарплатные.[</w:t>
-      </w:r>
-      <w:r>
-        <w:rPr>
-          <w:rFonts w:ascii="Times New Roman" w:hAnsi="Times New Roman" w:cs="Times New Roman"/>
-          <w:color w:val="000000" w:themeColor="text1"/>
-          <w:sz w:val="28"/>
-          <w:szCs w:val="28"/>
-        </w:rPr>
-        <w:t>4</w:t>
-      </w:r>
-      <w:r>
-        <w:rPr>
-          <w:rFonts w:ascii="Times New Roman" w:hAnsi="Times New Roman" w:cs="Times New Roman"/>
-          <w:color w:val="000000" w:themeColor="text1"/>
-          <w:sz w:val="28"/>
-          <w:szCs w:val="28"/>
+          <w:sz w:val="24"/>
+          <w:szCs w:val="24"/>
         </w:rPr>
         <w:t>]</w:t>
       </w:r>
@@ -2134,8 +1553,8 @@
         <w:rPr>
           <w:rFonts w:ascii="Times New Roman" w:eastAsia="Times New Roman" w:hAnsi="Times New Roman" w:cs="Times New Roman"/>
           <w:color w:val="000000" w:themeColor="text1"/>
-          <w:sz w:val="28"/>
-          <w:szCs w:val="28"/>
+          <w:sz w:val="24"/>
+          <w:szCs w:val="24"/>
           <w:lang w:eastAsia="ru-RU"/>
         </w:rPr>
       </w:pPr>
@@ -2143,10 +1562,9 @@
         <w:rPr>
           <w:rFonts w:ascii="Times New Roman" w:hAnsi="Times New Roman" w:cs="Times New Roman"/>
           <w:color w:val="000000" w:themeColor="text1"/>
-          <w:sz w:val="28"/>
-          <w:szCs w:val="28"/>
-        </w:rPr>
-        <w:lastRenderedPageBreak/>
+          <w:sz w:val="24"/>
+          <w:szCs w:val="24"/>
+        </w:rPr>
         <w:t>Спортивное программирование развивает навыки писать код без багов, думать о крайних случаях, о производительности.</w:t>
       </w:r>
     </w:p>
@@ -2162,8 +1580,8 @@
         <w:rPr>
           <w:rFonts w:ascii="Times New Roman" w:eastAsia="Times New Roman" w:hAnsi="Times New Roman" w:cs="Times New Roman"/>
           <w:color w:val="000000" w:themeColor="text1"/>
-          <w:sz w:val="28"/>
-          <w:szCs w:val="28"/>
+          <w:sz w:val="24"/>
+          <w:szCs w:val="24"/>
           <w:lang w:eastAsia="ru-RU"/>
         </w:rPr>
       </w:pPr>
@@ -2171,8 +1589,8 @@
         <w:rPr>
           <w:rFonts w:ascii="Times New Roman" w:hAnsi="Times New Roman" w:cs="Times New Roman"/>
           <w:color w:val="000000" w:themeColor="text1"/>
-          <w:sz w:val="28"/>
-          <w:szCs w:val="28"/>
+          <w:sz w:val="24"/>
+          <w:szCs w:val="24"/>
         </w:rPr>
         <w:t>Спортивное программирование дает опыт работы в команде, коллективе.</w:t>
       </w:r>
@@ -2180,8 +1598,8 @@
         <w:rPr>
           <w:rFonts w:ascii="Times New Roman" w:hAnsi="Times New Roman" w:cs="Times New Roman"/>
           <w:color w:val="000000" w:themeColor="text1"/>
-          <w:sz w:val="28"/>
-          <w:szCs w:val="28"/>
+          <w:sz w:val="24"/>
+          <w:szCs w:val="24"/>
         </w:rPr>
         <w:t xml:space="preserve"> Далеко не все умеют конструктивно совместно что-то обсуждать, совместно вырабатывать решения. Командные олимпиады учат этому. Учат слышать людей, принимать во внимание их сильные и слабые стороны, индивидуальные особенности.[</w:t>
       </w:r>
@@ -2189,8 +1607,8 @@
         <w:rPr>
           <w:rFonts w:ascii="Times New Roman" w:hAnsi="Times New Roman" w:cs="Times New Roman"/>
           <w:color w:val="000000" w:themeColor="text1"/>
-          <w:sz w:val="28"/>
-          <w:szCs w:val="28"/>
+          <w:sz w:val="24"/>
+          <w:szCs w:val="24"/>
         </w:rPr>
         <w:t>6</w:t>
       </w:r>
@@ -2198,8 +1616,8 @@
         <w:rPr>
           <w:rFonts w:ascii="Times New Roman" w:hAnsi="Times New Roman" w:cs="Times New Roman"/>
           <w:color w:val="000000" w:themeColor="text1"/>
-          <w:sz w:val="28"/>
-          <w:szCs w:val="28"/>
+          <w:sz w:val="24"/>
+          <w:szCs w:val="24"/>
         </w:rPr>
         <w:t>]</w:t>
       </w:r>
@@ -2213,8 +1631,8 @@
           <w:rFonts w:ascii="Times New Roman" w:hAnsi="Times New Roman" w:cs="Times New Roman"/>
           <w:b/>
           <w:color w:val="000000" w:themeColor="text1"/>
-          <w:sz w:val="28"/>
-          <w:szCs w:val="28"/>
+          <w:sz w:val="24"/>
+          <w:szCs w:val="24"/>
         </w:rPr>
       </w:pPr>
       <w:r>
@@ -2222,8 +1640,8 @@
           <w:rFonts w:ascii="Times New Roman" w:hAnsi="Times New Roman" w:cs="Times New Roman"/>
           <w:b/>
           <w:color w:val="000000" w:themeColor="text1"/>
-          <w:sz w:val="28"/>
-          <w:szCs w:val="28"/>
+          <w:sz w:val="24"/>
+          <w:szCs w:val="24"/>
         </w:rPr>
         <w:t>МИНУСЫ ОЛИМПИАДНОГО ПРОГРАММИРОВАНИЯ</w:t>
       </w:r>
@@ -2236,16 +1654,16 @@
         <w:rPr>
           <w:rFonts w:ascii="Times New Roman" w:hAnsi="Times New Roman" w:cs="Times New Roman"/>
           <w:color w:val="000000" w:themeColor="text1"/>
-          <w:sz w:val="28"/>
-          <w:szCs w:val="28"/>
+          <w:sz w:val="24"/>
+          <w:szCs w:val="24"/>
         </w:rPr>
       </w:pPr>
       <w:r>
         <w:rPr>
           <w:rFonts w:ascii="Times New Roman" w:hAnsi="Times New Roman" w:cs="Times New Roman"/>
           <w:color w:val="000000" w:themeColor="text1"/>
-          <w:sz w:val="28"/>
-          <w:szCs w:val="28"/>
+          <w:sz w:val="24"/>
+          <w:szCs w:val="24"/>
           <w:shd w:val="clear" w:color="auto" w:fill="FFFFFF"/>
         </w:rPr>
         <w:t>Некоторые разработчики считают опыт спортивного программирования в продуктовой разработке скорее злом, чем добром.</w:t>
@@ -2266,42 +1684,20 @@
         <w:rPr>
           <w:rFonts w:ascii="Times New Roman" w:eastAsia="Times New Roman" w:hAnsi="Times New Roman" w:cs="Times New Roman"/>
           <w:color w:val="000000" w:themeColor="text1"/>
-          <w:sz w:val="28"/>
-          <w:szCs w:val="28"/>
-          <w:lang w:eastAsia="ru-RU"/>
-        </w:rPr>
-      </w:pPr>
-      <w:r>
-        <w:rPr>
-          <w:rFonts w:ascii="Times New Roman" w:eastAsia="Times New Roman" w:hAnsi="Times New Roman" w:cs="Times New Roman"/>
-          <w:color w:val="000000" w:themeColor="text1"/>
-          <w:sz w:val="28"/>
-          <w:szCs w:val="28"/>
-          <w:lang w:eastAsia="ru-RU"/>
-        </w:rPr>
-        <w:t xml:space="preserve">Поиск компромисса между эффективностью кода и простотой его поддержки накладывает серьёзные ограничения, к которым не привыкли </w:t>
-      </w:r>
-      <w:proofErr w:type="spellStart"/>
-      <w:r>
-        <w:rPr>
-          <w:rFonts w:ascii="Times New Roman" w:eastAsia="Times New Roman" w:hAnsi="Times New Roman" w:cs="Times New Roman"/>
-          <w:color w:val="000000" w:themeColor="text1"/>
-          <w:sz w:val="28"/>
-          <w:szCs w:val="28"/>
-          <w:lang w:eastAsia="ru-RU"/>
-        </w:rPr>
-        <w:t>олимпиадники</w:t>
-      </w:r>
-      <w:proofErr w:type="spellEnd"/>
-      <w:r>
-        <w:rPr>
-          <w:rFonts w:ascii="Times New Roman" w:eastAsia="Times New Roman" w:hAnsi="Times New Roman" w:cs="Times New Roman"/>
-          <w:color w:val="000000" w:themeColor="text1"/>
-          <w:sz w:val="28"/>
-          <w:szCs w:val="28"/>
-          <w:lang w:eastAsia="ru-RU"/>
-        </w:rPr>
-        <w:t>.</w:t>
+          <w:sz w:val="24"/>
+          <w:szCs w:val="24"/>
+          <w:lang w:eastAsia="ru-RU"/>
+        </w:rPr>
+      </w:pPr>
+      <w:r>
+        <w:rPr>
+          <w:rFonts w:ascii="Times New Roman" w:eastAsia="Times New Roman" w:hAnsi="Times New Roman" w:cs="Times New Roman"/>
+          <w:color w:val="000000" w:themeColor="text1"/>
+          <w:sz w:val="24"/>
+          <w:szCs w:val="24"/>
+          <w:lang w:eastAsia="ru-RU"/>
+        </w:rPr>
+        <w:t>Поиск компромисса между эффективностью кода и простотой его поддержки накладывает серьёзные ограничения, к которым не привыкли олимпиадники.</w:t>
       </w:r>
     </w:p>
     <w:p>
@@ -2319,17 +1715,17 @@
         <w:rPr>
           <w:rFonts w:ascii="Times New Roman" w:eastAsia="Times New Roman" w:hAnsi="Times New Roman" w:cs="Times New Roman"/>
           <w:color w:val="000000" w:themeColor="text1"/>
-          <w:sz w:val="28"/>
-          <w:szCs w:val="28"/>
-          <w:lang w:eastAsia="ru-RU"/>
-        </w:rPr>
-      </w:pPr>
-      <w:r>
-        <w:rPr>
-          <w:rFonts w:ascii="Times New Roman" w:eastAsia="Times New Roman" w:hAnsi="Times New Roman" w:cs="Times New Roman"/>
-          <w:color w:val="000000" w:themeColor="text1"/>
-          <w:sz w:val="28"/>
-          <w:szCs w:val="28"/>
+          <w:sz w:val="24"/>
+          <w:szCs w:val="24"/>
+          <w:lang w:eastAsia="ru-RU"/>
+        </w:rPr>
+      </w:pPr>
+      <w:r>
+        <w:rPr>
+          <w:rFonts w:ascii="Times New Roman" w:eastAsia="Times New Roman" w:hAnsi="Times New Roman" w:cs="Times New Roman"/>
+          <w:color w:val="000000" w:themeColor="text1"/>
+          <w:sz w:val="24"/>
+          <w:szCs w:val="24"/>
           <w:lang w:eastAsia="ru-RU"/>
         </w:rPr>
         <w:t>Олимпиадное стремление решить всё максимально быстро и эффективно может привести к тому, что придётся переписывать большие блоки программы — просто чтобы сделать их подходящими для реальных условий.</w:t>
@@ -2338,8 +1734,8 @@
         <w:rPr>
           <w:rFonts w:ascii="Times New Roman" w:eastAsia="Times New Roman" w:hAnsi="Times New Roman" w:cs="Times New Roman"/>
           <w:color w:val="000000" w:themeColor="text1"/>
-          <w:sz w:val="28"/>
-          <w:szCs w:val="28"/>
+          <w:sz w:val="24"/>
+          <w:szCs w:val="24"/>
           <w:lang w:eastAsia="ru-RU"/>
         </w:rPr>
         <w:t>[</w:t>
@@ -2348,8 +1744,8 @@
         <w:rPr>
           <w:rFonts w:ascii="Times New Roman" w:eastAsia="Times New Roman" w:hAnsi="Times New Roman" w:cs="Times New Roman"/>
           <w:color w:val="000000" w:themeColor="text1"/>
-          <w:sz w:val="28"/>
-          <w:szCs w:val="28"/>
+          <w:sz w:val="24"/>
+          <w:szCs w:val="24"/>
           <w:lang w:eastAsia="ru-RU"/>
         </w:rPr>
         <w:t>7</w:t>
@@ -2358,8 +1754,8 @@
         <w:rPr>
           <w:rFonts w:ascii="Times New Roman" w:eastAsia="Times New Roman" w:hAnsi="Times New Roman" w:cs="Times New Roman"/>
           <w:color w:val="000000" w:themeColor="text1"/>
-          <w:sz w:val="28"/>
-          <w:szCs w:val="28"/>
+          <w:sz w:val="24"/>
+          <w:szCs w:val="24"/>
           <w:lang w:eastAsia="ru-RU"/>
         </w:rPr>
         <w:t>]</w:t>
@@ -2373,8 +1769,8 @@
         <w:rPr>
           <w:rFonts w:ascii="Times New Roman" w:hAnsi="Times New Roman" w:cs="Times New Roman"/>
           <w:color w:val="000000" w:themeColor="text1"/>
-          <w:sz w:val="28"/>
-          <w:szCs w:val="28"/>
+          <w:sz w:val="24"/>
+          <w:szCs w:val="24"/>
         </w:rPr>
       </w:pPr>
       <w:r>
@@ -2382,8 +1778,8 @@
           <w:rFonts w:ascii="Times New Roman" w:hAnsi="Times New Roman" w:cs="Times New Roman"/>
           <w:b/>
           <w:color w:val="000000" w:themeColor="text1"/>
-          <w:sz w:val="28"/>
-          <w:szCs w:val="28"/>
+          <w:sz w:val="24"/>
+          <w:szCs w:val="24"/>
         </w:rPr>
         <w:t>УЧАСТИЕ РОССИИ В ОЛИМПИАДАХ</w:t>
       </w:r>
@@ -2396,18 +1792,17 @@
         <w:rPr>
           <w:rFonts w:ascii="Times New Roman" w:eastAsia="Times New Roman" w:hAnsi="Times New Roman" w:cs="Times New Roman"/>
           <w:color w:val="000000" w:themeColor="text1"/>
-          <w:sz w:val="28"/>
-          <w:szCs w:val="28"/>
-          <w:lang w:eastAsia="ru-RU"/>
-        </w:rPr>
-      </w:pPr>
-      <w:proofErr w:type="gramStart"/>
+          <w:sz w:val="24"/>
+          <w:szCs w:val="24"/>
+          <w:lang w:eastAsia="ru-RU"/>
+        </w:rPr>
+      </w:pPr>
       <w:r>
         <w:rPr>
           <w:rFonts w:ascii="Times New Roman" w:hAnsi="Times New Roman" w:cs="Times New Roman"/>
           <w:color w:val="000000" w:themeColor="text1"/>
-          <w:sz w:val="28"/>
-          <w:szCs w:val="28"/>
+          <w:sz w:val="24"/>
+          <w:szCs w:val="24"/>
         </w:rPr>
         <w:t xml:space="preserve">В последнее время на </w:t>
       </w:r>
@@ -2415,8 +1810,8 @@
         <w:rPr>
           <w:rFonts w:ascii="Times New Roman" w:hAnsi="Times New Roman" w:cs="Times New Roman"/>
           <w:color w:val="000000" w:themeColor="text1"/>
-          <w:sz w:val="28"/>
-          <w:szCs w:val="28"/>
+          <w:sz w:val="24"/>
+          <w:szCs w:val="24"/>
           <w:lang w:val="en-US"/>
         </w:rPr>
         <w:t>ICPC</w:t>
@@ -2425,8 +1820,8 @@
         <w:rPr>
           <w:rFonts w:ascii="Times New Roman" w:hAnsi="Times New Roman" w:cs="Times New Roman"/>
           <w:color w:val="000000" w:themeColor="text1"/>
-          <w:sz w:val="28"/>
-          <w:szCs w:val="28"/>
+          <w:sz w:val="24"/>
+          <w:szCs w:val="24"/>
         </w:rPr>
         <w:t xml:space="preserve"> побеждают в основном российские команды:</w:t>
       </w:r>
@@ -2434,8 +1829,8 @@
         <w:rPr>
           <w:rFonts w:ascii="Times New Roman" w:eastAsia="Times New Roman" w:hAnsi="Times New Roman" w:cs="Times New Roman"/>
           <w:color w:val="000000" w:themeColor="text1"/>
-          <w:sz w:val="28"/>
-          <w:szCs w:val="28"/>
+          <w:sz w:val="24"/>
+          <w:szCs w:val="24"/>
           <w:lang w:eastAsia="ru-RU"/>
         </w:rPr>
         <w:t xml:space="preserve"> в 2012 и 2013 году </w:t>
@@ -2444,8 +1839,8 @@
         <w:rPr>
           <w:rFonts w:ascii="Times New Roman" w:eastAsia="Times New Roman" w:hAnsi="Times New Roman" w:cs="Times New Roman"/>
           <w:color w:val="000000" w:themeColor="text1"/>
-          <w:sz w:val="28"/>
-          <w:szCs w:val="28"/>
+          <w:sz w:val="24"/>
+          <w:szCs w:val="24"/>
           <w:lang w:eastAsia="ru-RU"/>
         </w:rPr>
         <w:t>—</w:t>
@@ -2454,8 +1849,8 @@
         <w:rPr>
           <w:rFonts w:ascii="Times New Roman" w:eastAsia="Times New Roman" w:hAnsi="Times New Roman" w:cs="Times New Roman"/>
           <w:color w:val="000000" w:themeColor="text1"/>
-          <w:sz w:val="28"/>
-          <w:szCs w:val="28"/>
+          <w:sz w:val="24"/>
+          <w:szCs w:val="24"/>
           <w:lang w:eastAsia="ru-RU"/>
         </w:rPr>
         <w:t xml:space="preserve"> из университета ИТМО, в 2014 </w:t>
@@ -2464,8 +1859,8 @@
         <w:rPr>
           <w:rFonts w:ascii="Times New Roman" w:eastAsia="Times New Roman" w:hAnsi="Times New Roman" w:cs="Times New Roman"/>
           <w:color w:val="000000" w:themeColor="text1"/>
-          <w:sz w:val="28"/>
-          <w:szCs w:val="28"/>
+          <w:sz w:val="24"/>
+          <w:szCs w:val="24"/>
           <w:lang w:eastAsia="ru-RU"/>
         </w:rPr>
         <w:t>—</w:t>
@@ -2474,8 +1869,8 @@
         <w:rPr>
           <w:rFonts w:ascii="Times New Roman" w:eastAsia="Times New Roman" w:hAnsi="Times New Roman" w:cs="Times New Roman"/>
           <w:color w:val="000000" w:themeColor="text1"/>
-          <w:sz w:val="28"/>
-          <w:szCs w:val="28"/>
+          <w:sz w:val="24"/>
+          <w:szCs w:val="24"/>
           <w:lang w:eastAsia="ru-RU"/>
         </w:rPr>
         <w:t xml:space="preserve"> из СПбГУ, в 2015 </w:t>
@@ -2484,8 +1879,8 @@
         <w:rPr>
           <w:rFonts w:ascii="Times New Roman" w:eastAsia="Times New Roman" w:hAnsi="Times New Roman" w:cs="Times New Roman"/>
           <w:color w:val="000000" w:themeColor="text1"/>
-          <w:sz w:val="28"/>
-          <w:szCs w:val="28"/>
+          <w:sz w:val="24"/>
+          <w:szCs w:val="24"/>
           <w:lang w:eastAsia="ru-RU"/>
         </w:rPr>
         <w:t>—</w:t>
@@ -2494,8 +1889,8 @@
         <w:rPr>
           <w:rFonts w:ascii="Times New Roman" w:eastAsia="Times New Roman" w:hAnsi="Times New Roman" w:cs="Times New Roman"/>
           <w:color w:val="000000" w:themeColor="text1"/>
-          <w:sz w:val="28"/>
-          <w:szCs w:val="28"/>
+          <w:sz w:val="24"/>
+          <w:szCs w:val="24"/>
           <w:lang w:eastAsia="ru-RU"/>
         </w:rPr>
         <w:t xml:space="preserve"> </w:t>
@@ -2504,8 +1899,8 @@
         <w:rPr>
           <w:rFonts w:ascii="Times New Roman" w:eastAsia="Times New Roman" w:hAnsi="Times New Roman" w:cs="Times New Roman"/>
           <w:color w:val="000000" w:themeColor="text1"/>
-          <w:sz w:val="28"/>
-          <w:szCs w:val="28"/>
+          <w:sz w:val="24"/>
+          <w:szCs w:val="24"/>
           <w:lang w:eastAsia="ru-RU"/>
         </w:rPr>
         <w:t xml:space="preserve">из ИТМО, в 2018 и 2019 </w:t>
@@ -2514,18 +1909,19 @@
         <w:rPr>
           <w:rFonts w:ascii="Times New Roman" w:eastAsia="Times New Roman" w:hAnsi="Times New Roman" w:cs="Times New Roman"/>
           <w:color w:val="000000" w:themeColor="text1"/>
-          <w:sz w:val="28"/>
-          <w:szCs w:val="28"/>
-          <w:lang w:eastAsia="ru-RU"/>
-        </w:rPr>
+          <w:sz w:val="24"/>
+          <w:szCs w:val="24"/>
+          <w:lang w:eastAsia="ru-RU"/>
+        </w:rPr>
+        <w:lastRenderedPageBreak/>
         <w:t>— из МГУ[</w:t>
       </w:r>
       <w:r>
         <w:rPr>
           <w:rFonts w:ascii="Times New Roman" w:eastAsia="Times New Roman" w:hAnsi="Times New Roman" w:cs="Times New Roman"/>
           <w:color w:val="000000" w:themeColor="text1"/>
-          <w:sz w:val="28"/>
-          <w:szCs w:val="28"/>
+          <w:sz w:val="24"/>
+          <w:szCs w:val="24"/>
           <w:lang w:eastAsia="ru-RU"/>
         </w:rPr>
         <w:t>8</w:t>
@@ -2534,8 +1930,8 @@
         <w:rPr>
           <w:rFonts w:ascii="Times New Roman" w:eastAsia="Times New Roman" w:hAnsi="Times New Roman" w:cs="Times New Roman"/>
           <w:color w:val="000000" w:themeColor="text1"/>
-          <w:sz w:val="28"/>
-          <w:szCs w:val="28"/>
+          <w:sz w:val="24"/>
+          <w:szCs w:val="24"/>
           <w:lang w:eastAsia="ru-RU"/>
         </w:rPr>
         <w:t>], в 2020 —</w:t>
@@ -2544,8 +1940,8 @@
         <w:rPr>
           <w:rFonts w:ascii="Times New Roman" w:eastAsia="Times New Roman" w:hAnsi="Times New Roman" w:cs="Times New Roman"/>
           <w:color w:val="000000" w:themeColor="text1"/>
-          <w:sz w:val="28"/>
-          <w:szCs w:val="28"/>
+          <w:sz w:val="24"/>
+          <w:szCs w:val="24"/>
           <w:lang w:eastAsia="ru-RU"/>
         </w:rPr>
         <w:t xml:space="preserve"> из ННГУ.[</w:t>
@@ -2554,8 +1950,8 @@
         <w:rPr>
           <w:rFonts w:ascii="Times New Roman" w:eastAsia="Times New Roman" w:hAnsi="Times New Roman" w:cs="Times New Roman"/>
           <w:color w:val="000000" w:themeColor="text1"/>
-          <w:sz w:val="28"/>
-          <w:szCs w:val="28"/>
+          <w:sz w:val="24"/>
+          <w:szCs w:val="24"/>
           <w:lang w:eastAsia="ru-RU"/>
         </w:rPr>
         <w:t>9</w:t>
@@ -2564,8 +1960,8 @@
         <w:rPr>
           <w:rFonts w:ascii="Times New Roman" w:eastAsia="Times New Roman" w:hAnsi="Times New Roman" w:cs="Times New Roman"/>
           <w:color w:val="000000" w:themeColor="text1"/>
-          <w:sz w:val="28"/>
-          <w:szCs w:val="28"/>
+          <w:sz w:val="24"/>
+          <w:szCs w:val="24"/>
           <w:lang w:eastAsia="ru-RU"/>
         </w:rPr>
         <w:t>]</w:t>
@@ -2574,8 +1970,8 @@
         <w:rPr>
           <w:rFonts w:ascii="Times New Roman" w:eastAsia="Times New Roman" w:hAnsi="Times New Roman" w:cs="Times New Roman"/>
           <w:color w:val="000000" w:themeColor="text1"/>
-          <w:sz w:val="28"/>
-          <w:szCs w:val="28"/>
+          <w:sz w:val="24"/>
+          <w:szCs w:val="24"/>
           <w:lang w:eastAsia="ru-RU"/>
         </w:rPr>
         <w:t xml:space="preserve"> В России хорошо развита система подготовки к турнирам по программированию: это и сборы, и различные внутренние соревнования.[</w:t>
@@ -2584,8 +1980,8 @@
         <w:rPr>
           <w:rFonts w:ascii="Times New Roman" w:eastAsia="Times New Roman" w:hAnsi="Times New Roman" w:cs="Times New Roman"/>
           <w:color w:val="000000" w:themeColor="text1"/>
-          <w:sz w:val="28"/>
-          <w:szCs w:val="28"/>
+          <w:sz w:val="24"/>
+          <w:szCs w:val="24"/>
           <w:lang w:eastAsia="ru-RU"/>
         </w:rPr>
         <w:t>8</w:t>
@@ -2594,13 +1990,12 @@
         <w:rPr>
           <w:rFonts w:ascii="Times New Roman" w:eastAsia="Times New Roman" w:hAnsi="Times New Roman" w:cs="Times New Roman"/>
           <w:color w:val="000000" w:themeColor="text1"/>
-          <w:sz w:val="28"/>
-          <w:szCs w:val="28"/>
+          <w:sz w:val="24"/>
+          <w:szCs w:val="24"/>
           <w:lang w:eastAsia="ru-RU"/>
         </w:rPr>
         <w:t>]</w:t>
       </w:r>
-      <w:proofErr w:type="gramEnd"/>
     </w:p>
     <w:p>
       <w:pPr>
@@ -2610,8 +2005,8 @@
         <w:rPr>
           <w:rFonts w:ascii="Times New Roman" w:eastAsia="Times New Roman" w:hAnsi="Times New Roman" w:cs="Times New Roman"/>
           <w:color w:val="000000" w:themeColor="text1"/>
-          <w:sz w:val="28"/>
-          <w:szCs w:val="28"/>
+          <w:sz w:val="24"/>
+          <w:szCs w:val="24"/>
           <w:lang w:eastAsia="ru-RU"/>
         </w:rPr>
       </w:pPr>
@@ -2619,8 +2014,8 @@
         <w:rPr>
           <w:rFonts w:ascii="Times New Roman" w:hAnsi="Times New Roman" w:cs="Times New Roman"/>
           <w:color w:val="000000" w:themeColor="text1"/>
-          <w:sz w:val="28"/>
-          <w:szCs w:val="28"/>
+          <w:sz w:val="24"/>
+          <w:szCs w:val="24"/>
         </w:rPr>
         <w:t>Команды СГУ тоже занимали высокие места в международных олимпиадах.</w:t>
       </w:r>
@@ -2628,51 +2023,18 @@
         <w:rPr>
           <w:rFonts w:ascii="Times New Roman" w:eastAsia="Times New Roman" w:hAnsi="Times New Roman" w:cs="Times New Roman"/>
           <w:color w:val="000000" w:themeColor="text1"/>
-          <w:sz w:val="28"/>
-          <w:szCs w:val="28"/>
-          <w:lang w:eastAsia="ru-RU"/>
-        </w:rPr>
-        <w:t xml:space="preserve"> В 2006 году Роман Алексеенков, Иван Романов, Игорь </w:t>
-      </w:r>
-      <w:proofErr w:type="spellStart"/>
-      <w:r>
-        <w:rPr>
-          <w:rFonts w:ascii="Times New Roman" w:eastAsia="Times New Roman" w:hAnsi="Times New Roman" w:cs="Times New Roman"/>
-          <w:color w:val="000000" w:themeColor="text1"/>
-          <w:sz w:val="28"/>
-          <w:szCs w:val="28"/>
-          <w:lang w:eastAsia="ru-RU"/>
-        </w:rPr>
-        <w:t>Кулькин</w:t>
-      </w:r>
-      <w:proofErr w:type="spellEnd"/>
-      <w:r>
-        <w:rPr>
-          <w:rFonts w:ascii="Times New Roman" w:eastAsia="Times New Roman" w:hAnsi="Times New Roman" w:cs="Times New Roman"/>
-          <w:color w:val="000000" w:themeColor="text1"/>
-          <w:sz w:val="28"/>
-          <w:szCs w:val="28"/>
-          <w:lang w:eastAsia="ru-RU"/>
-        </w:rPr>
-        <w:t xml:space="preserve"> заняли абсолютное первое место, завоевав звание чемпионов Европы и </w:t>
-      </w:r>
-      <w:r>
-        <w:rPr>
-          <w:rFonts w:ascii="Times New Roman" w:eastAsia="Times New Roman" w:hAnsi="Times New Roman" w:cs="Times New Roman"/>
-          <w:color w:val="000000" w:themeColor="text1"/>
-          <w:sz w:val="28"/>
-          <w:szCs w:val="28"/>
-          <w:lang w:eastAsia="ru-RU"/>
-        </w:rPr>
-        <w:lastRenderedPageBreak/>
-        <w:t xml:space="preserve">чемпионов мира. Саратовский государственный университет вошёл в первую десятку неофициального рейтинга вузов-участников чемпионатов </w:t>
-      </w:r>
-      <w:r>
-        <w:rPr>
-          <w:rFonts w:ascii="Times New Roman" w:eastAsia="Times New Roman" w:hAnsi="Times New Roman" w:cs="Times New Roman"/>
-          <w:color w:val="000000" w:themeColor="text1"/>
-          <w:sz w:val="28"/>
-          <w:szCs w:val="28"/>
+          <w:sz w:val="24"/>
+          <w:szCs w:val="24"/>
+          <w:lang w:eastAsia="ru-RU"/>
+        </w:rPr>
+        <w:t xml:space="preserve"> В 2006 году Роман Алексеенков, Иван Романов, Игорь Кулькин заняли абсолютное первое место, завоевав звание чемпионов Европы и чемпионов мира. Саратовский государственный университет вошёл в первую десятку неофициального рейтинга вузов-участников чемпионатов </w:t>
+      </w:r>
+      <w:r>
+        <w:rPr>
+          <w:rFonts w:ascii="Times New Roman" w:eastAsia="Times New Roman" w:hAnsi="Times New Roman" w:cs="Times New Roman"/>
+          <w:color w:val="000000" w:themeColor="text1"/>
+          <w:sz w:val="24"/>
+          <w:szCs w:val="24"/>
           <w:lang w:val="en-US" w:eastAsia="ru-RU"/>
         </w:rPr>
         <w:t>ACM</w:t>
@@ -2681,8 +2043,8 @@
         <w:rPr>
           <w:rFonts w:ascii="Times New Roman" w:eastAsia="Times New Roman" w:hAnsi="Times New Roman" w:cs="Times New Roman"/>
           <w:color w:val="000000" w:themeColor="text1"/>
-          <w:sz w:val="28"/>
-          <w:szCs w:val="28"/>
+          <w:sz w:val="24"/>
+          <w:szCs w:val="24"/>
           <w:lang w:eastAsia="ru-RU"/>
         </w:rPr>
         <w:t xml:space="preserve"> </w:t>
@@ -2691,8 +2053,8 @@
         <w:rPr>
           <w:rFonts w:ascii="Times New Roman" w:eastAsia="Times New Roman" w:hAnsi="Times New Roman" w:cs="Times New Roman"/>
           <w:color w:val="000000" w:themeColor="text1"/>
-          <w:sz w:val="28"/>
-          <w:szCs w:val="28"/>
+          <w:sz w:val="24"/>
+          <w:szCs w:val="24"/>
           <w:lang w:val="en-US" w:eastAsia="ru-RU"/>
         </w:rPr>
         <w:t>ICPC</w:t>
@@ -2701,8 +2063,8 @@
         <w:rPr>
           <w:rFonts w:ascii="Times New Roman" w:eastAsia="Times New Roman" w:hAnsi="Times New Roman" w:cs="Times New Roman"/>
           <w:color w:val="000000" w:themeColor="text1"/>
-          <w:sz w:val="28"/>
-          <w:szCs w:val="28"/>
+          <w:sz w:val="24"/>
+          <w:szCs w:val="24"/>
           <w:lang w:eastAsia="ru-RU"/>
         </w:rPr>
         <w:t xml:space="preserve"> (9-я позиция). СГУ </w:t>
@@ -2711,8 +2073,8 @@
         <w:rPr>
           <w:rFonts w:ascii="Times New Roman" w:eastAsia="Times New Roman" w:hAnsi="Times New Roman" w:cs="Times New Roman"/>
           <w:color w:val="000000" w:themeColor="text1"/>
-          <w:sz w:val="28"/>
-          <w:szCs w:val="28"/>
+          <w:sz w:val="24"/>
+          <w:szCs w:val="24"/>
           <w:lang w:eastAsia="ru-RU"/>
         </w:rPr>
         <w:t>—</w:t>
@@ -2721,8 +2083,8 @@
         <w:rPr>
           <w:rFonts w:ascii="Times New Roman" w:eastAsia="Times New Roman" w:hAnsi="Times New Roman" w:cs="Times New Roman"/>
           <w:color w:val="000000" w:themeColor="text1"/>
-          <w:sz w:val="28"/>
-          <w:szCs w:val="28"/>
+          <w:sz w:val="24"/>
+          <w:szCs w:val="24"/>
           <w:lang w:eastAsia="ru-RU"/>
         </w:rPr>
         <w:t xml:space="preserve"> третий вуз России, завоевавший звание чемпиона мира по программированию (СПбГУ </w:t>
@@ -2731,8 +2093,8 @@
         <w:rPr>
           <w:rFonts w:ascii="Times New Roman" w:eastAsia="Times New Roman" w:hAnsi="Times New Roman" w:cs="Times New Roman"/>
           <w:color w:val="000000" w:themeColor="text1"/>
-          <w:sz w:val="28"/>
-          <w:szCs w:val="28"/>
+          <w:sz w:val="24"/>
+          <w:szCs w:val="24"/>
           <w:lang w:eastAsia="ru-RU"/>
         </w:rPr>
         <w:t>—</w:t>
@@ -2741,8 +2103,8 @@
         <w:rPr>
           <w:rFonts w:ascii="Times New Roman" w:eastAsia="Times New Roman" w:hAnsi="Times New Roman" w:cs="Times New Roman"/>
           <w:color w:val="000000" w:themeColor="text1"/>
-          <w:sz w:val="28"/>
-          <w:szCs w:val="28"/>
+          <w:sz w:val="24"/>
+          <w:szCs w:val="24"/>
           <w:lang w:eastAsia="ru-RU"/>
         </w:rPr>
         <w:t xml:space="preserve"> в 2000 и 2001 гг., ИТМО </w:t>
@@ -2751,8 +2113,8 @@
         <w:rPr>
           <w:rFonts w:ascii="Times New Roman" w:eastAsia="Times New Roman" w:hAnsi="Times New Roman" w:cs="Times New Roman"/>
           <w:color w:val="000000" w:themeColor="text1"/>
-          <w:sz w:val="28"/>
-          <w:szCs w:val="28"/>
+          <w:sz w:val="24"/>
+          <w:szCs w:val="24"/>
           <w:lang w:eastAsia="ru-RU"/>
         </w:rPr>
         <w:t>—</w:t>
@@ -2761,28 +2123,18 @@
         <w:rPr>
           <w:rFonts w:ascii="Times New Roman" w:eastAsia="Times New Roman" w:hAnsi="Times New Roman" w:cs="Times New Roman"/>
           <w:color w:val="000000" w:themeColor="text1"/>
-          <w:sz w:val="28"/>
-          <w:szCs w:val="28"/>
-          <w:lang w:eastAsia="ru-RU"/>
-        </w:rPr>
-        <w:t xml:space="preserve"> в 2004 г.</w:t>
-      </w:r>
-      <w:r>
-        <w:rPr>
-          <w:rFonts w:ascii="Times New Roman" w:eastAsia="Times New Roman" w:hAnsi="Times New Roman" w:cs="Times New Roman"/>
-          <w:color w:val="000000" w:themeColor="text1"/>
-          <w:sz w:val="28"/>
-          <w:szCs w:val="28"/>
-          <w:lang w:eastAsia="ru-RU"/>
-        </w:rPr>
-        <w:t>) [</w:t>
-      </w:r>
-      <w:r>
-        <w:rPr>
-          <w:rFonts w:ascii="Times New Roman" w:eastAsia="Times New Roman" w:hAnsi="Times New Roman" w:cs="Times New Roman"/>
-          <w:color w:val="000000" w:themeColor="text1"/>
-          <w:sz w:val="28"/>
-          <w:szCs w:val="28"/>
+          <w:sz w:val="24"/>
+          <w:szCs w:val="24"/>
+          <w:lang w:eastAsia="ru-RU"/>
+        </w:rPr>
+        <w:t xml:space="preserve"> в 2004 г.) [</w:t>
+      </w:r>
+      <w:r>
+        <w:rPr>
+          <w:rFonts w:ascii="Times New Roman" w:eastAsia="Times New Roman" w:hAnsi="Times New Roman" w:cs="Times New Roman"/>
+          <w:color w:val="000000" w:themeColor="text1"/>
+          <w:sz w:val="24"/>
+          <w:szCs w:val="24"/>
           <w:lang w:eastAsia="ru-RU"/>
         </w:rPr>
         <w:t>10</w:t>
@@ -2791,8 +2143,8 @@
         <w:rPr>
           <w:rFonts w:ascii="Times New Roman" w:eastAsia="Times New Roman" w:hAnsi="Times New Roman" w:cs="Times New Roman"/>
           <w:color w:val="000000" w:themeColor="text1"/>
-          <w:sz w:val="28"/>
-          <w:szCs w:val="28"/>
+          <w:sz w:val="24"/>
+          <w:szCs w:val="24"/>
           <w:lang w:eastAsia="ru-RU"/>
         </w:rPr>
         <w:t>]</w:t>
@@ -2806,16 +2158,16 @@
         <w:rPr>
           <w:rFonts w:ascii="Times New Roman" w:hAnsi="Times New Roman" w:cs="Times New Roman"/>
           <w:color w:val="000000" w:themeColor="text1"/>
-          <w:sz w:val="28"/>
-          <w:szCs w:val="28"/>
+          <w:sz w:val="24"/>
+          <w:szCs w:val="24"/>
         </w:rPr>
       </w:pPr>
       <w:r>
         <w:rPr>
           <w:rFonts w:ascii="Times New Roman" w:hAnsi="Times New Roman" w:cs="Times New Roman"/>
           <w:color w:val="000000" w:themeColor="text1"/>
-          <w:sz w:val="28"/>
-          <w:szCs w:val="28"/>
+          <w:sz w:val="24"/>
+          <w:szCs w:val="24"/>
         </w:rPr>
         <w:t>Ещё в</w:t>
       </w:r>
@@ -2823,107 +2175,56 @@
         <w:rPr>
           <w:rFonts w:ascii="Times New Roman" w:hAnsi="Times New Roman" w:cs="Times New Roman"/>
           <w:color w:val="000000" w:themeColor="text1"/>
-          <w:sz w:val="28"/>
-          <w:szCs w:val="28"/>
+          <w:sz w:val="24"/>
+          <w:szCs w:val="24"/>
         </w:rPr>
         <w:t xml:space="preserve"> СГУ учился создатель </w:t>
       </w:r>
-      <w:proofErr w:type="spellStart"/>
       <w:r>
         <w:rPr>
           <w:rFonts w:ascii="Times New Roman" w:hAnsi="Times New Roman" w:cs="Times New Roman"/>
           <w:color w:val="000000" w:themeColor="text1"/>
-          <w:sz w:val="28"/>
-          <w:szCs w:val="28"/>
+          <w:sz w:val="24"/>
+          <w:szCs w:val="24"/>
           <w:lang w:val="en-US"/>
         </w:rPr>
         <w:t>Codeforces</w:t>
       </w:r>
-      <w:proofErr w:type="spellEnd"/>
       <w:r>
         <w:rPr>
           <w:rFonts w:ascii="Times New Roman" w:hAnsi="Times New Roman" w:cs="Times New Roman"/>
           <w:color w:val="000000" w:themeColor="text1"/>
-          <w:sz w:val="28"/>
-          <w:szCs w:val="28"/>
-        </w:rPr>
-        <w:t xml:space="preserve"> Михаил </w:t>
-      </w:r>
-      <w:proofErr w:type="spellStart"/>
+          <w:sz w:val="24"/>
+          <w:szCs w:val="24"/>
+        </w:rPr>
+        <w:t xml:space="preserve"> Михаил Мирзаянов.[</w:t>
+      </w:r>
       <w:r>
         <w:rPr>
           <w:rFonts w:ascii="Times New Roman" w:hAnsi="Times New Roman" w:cs="Times New Roman"/>
           <w:color w:val="000000" w:themeColor="text1"/>
-          <w:sz w:val="28"/>
-          <w:szCs w:val="28"/>
-        </w:rPr>
-        <w:t>Мирзаянов</w:t>
-      </w:r>
-      <w:proofErr w:type="spellEnd"/>
+          <w:sz w:val="24"/>
+          <w:szCs w:val="24"/>
+        </w:rPr>
+        <w:t>11</w:t>
+      </w:r>
       <w:r>
         <w:rPr>
           <w:rFonts w:ascii="Times New Roman" w:hAnsi="Times New Roman" w:cs="Times New Roman"/>
           <w:color w:val="000000" w:themeColor="text1"/>
-          <w:sz w:val="28"/>
-          <w:szCs w:val="28"/>
-        </w:rPr>
-        <w:t>.[</w:t>
+          <w:sz w:val="24"/>
+          <w:szCs w:val="24"/>
+        </w:rPr>
+        <w:t>]</w:t>
       </w:r>
       <w:r>
         <w:rPr>
           <w:rFonts w:ascii="Times New Roman" w:hAnsi="Times New Roman" w:cs="Times New Roman"/>
           <w:color w:val="000000" w:themeColor="text1"/>
-          <w:sz w:val="28"/>
-          <w:szCs w:val="28"/>
-        </w:rPr>
-        <w:t>11</w:t>
-      </w:r>
-      <w:r>
-        <w:rPr>
-          <w:rFonts w:ascii="Times New Roman" w:hAnsi="Times New Roman" w:cs="Times New Roman"/>
-          <w:color w:val="000000" w:themeColor="text1"/>
-          <w:sz w:val="28"/>
-          <w:szCs w:val="28"/>
-        </w:rPr>
-        <w:t>]</w:t>
-      </w:r>
-      <w:r>
-        <w:rPr>
-          <w:rFonts w:ascii="Times New Roman" w:hAnsi="Times New Roman" w:cs="Times New Roman"/>
-          <w:color w:val="000000" w:themeColor="text1"/>
-          <w:sz w:val="28"/>
-          <w:szCs w:val="28"/>
-        </w:rPr>
-        <w:t xml:space="preserve"> </w:t>
-      </w:r>
-      <w:r>
-        <w:rPr>
-          <w:rFonts w:ascii="Times New Roman" w:hAnsi="Times New Roman" w:cs="Times New Roman"/>
-          <w:color w:val="000000" w:themeColor="text1"/>
-          <w:sz w:val="28"/>
-          <w:szCs w:val="28"/>
-        </w:rPr>
-        <w:t xml:space="preserve">В 2002 году он в команде с Ильёй </w:t>
-      </w:r>
-      <w:proofErr w:type="spellStart"/>
-      <w:r>
-        <w:rPr>
-          <w:rFonts w:ascii="Times New Roman" w:hAnsi="Times New Roman" w:cs="Times New Roman"/>
-          <w:color w:val="000000" w:themeColor="text1"/>
-          <w:sz w:val="28"/>
-          <w:szCs w:val="28"/>
-        </w:rPr>
-        <w:t>Эльтерманом</w:t>
-      </w:r>
-      <w:proofErr w:type="spellEnd"/>
-      <w:r>
-        <w:rPr>
-          <w:rFonts w:ascii="Times New Roman" w:hAnsi="Times New Roman" w:cs="Times New Roman"/>
-          <w:color w:val="000000" w:themeColor="text1"/>
-          <w:sz w:val="28"/>
-          <w:szCs w:val="28"/>
-        </w:rPr>
-        <w:t xml:space="preserve"> и Андреем Лазаревым занял шестое место на чемпионате мира, завоевав серебряные медали и звание чемпиона Европы. В 2003 г. эта же команда снова завоевала серебряные медали, заняв седьмое место.</w:t>
+          <w:sz w:val="24"/>
+          <w:szCs w:val="24"/>
+        </w:rPr>
+        <w:t xml:space="preserve"> В 2002 году он в команде с Ильёй Эльтерманом и Андреем Лазаревым занял шестое место на чемпионате мира, завоевав серебряные медали и звание чемпиона Европы. В 2003 г. эта же команда снова завоевала серебряные медали, заняв седьмое место.</w:t>
       </w:r>
     </w:p>
     <w:p>
@@ -2934,8 +2235,8 @@
         <w:rPr>
           <w:rFonts w:ascii="Times New Roman" w:eastAsia="Times New Roman" w:hAnsi="Times New Roman" w:cs="Times New Roman"/>
           <w:color w:val="000000" w:themeColor="text1"/>
-          <w:sz w:val="28"/>
-          <w:szCs w:val="28"/>
+          <w:sz w:val="24"/>
+          <w:szCs w:val="24"/>
           <w:lang w:eastAsia="ru-RU"/>
         </w:rPr>
       </w:pPr>
@@ -2943,55 +2244,26 @@
         <w:rPr>
           <w:rFonts w:ascii="Times New Roman" w:hAnsi="Times New Roman" w:cs="Times New Roman"/>
           <w:color w:val="000000" w:themeColor="text1"/>
-          <w:sz w:val="28"/>
-          <w:szCs w:val="28"/>
-        </w:rPr>
-        <w:t xml:space="preserve">В 2003 году при факультете </w:t>
-      </w:r>
-      <w:proofErr w:type="spellStart"/>
+          <w:sz w:val="24"/>
+          <w:szCs w:val="24"/>
+        </w:rPr>
+        <w:t>В 2003 году при факультете КНиИТ был создан Центр олимпиадной подготовки программистов (ЦОПП). Для студентов организуются дополнительные занятия: лекции, пятичасовые компьютерные тренировки, разборы задач. Всё это позволяет им получить дополнительную квалификацию, приобрести навыки работы в команде, необходимые для их дальнейшей деятельности.[</w:t>
+      </w:r>
       <w:r>
         <w:rPr>
           <w:rFonts w:ascii="Times New Roman" w:hAnsi="Times New Roman" w:cs="Times New Roman"/>
           <w:color w:val="000000" w:themeColor="text1"/>
-          <w:sz w:val="28"/>
-          <w:szCs w:val="28"/>
-        </w:rPr>
-        <w:t>КНиИТ</w:t>
-      </w:r>
-      <w:proofErr w:type="spellEnd"/>
+          <w:sz w:val="24"/>
+          <w:szCs w:val="24"/>
+        </w:rPr>
+        <w:t>10</w:t>
+      </w:r>
       <w:r>
         <w:rPr>
           <w:rFonts w:ascii="Times New Roman" w:hAnsi="Times New Roman" w:cs="Times New Roman"/>
           <w:color w:val="000000" w:themeColor="text1"/>
-          <w:sz w:val="28"/>
-          <w:szCs w:val="28"/>
-        </w:rPr>
-        <w:t xml:space="preserve"> был создан Центр олимпиадной подготовки программистов (ЦОПП). Для студентов организуются дополнительные занятия: лекции, пятичасовые компьютерные тренировки, разборы задач. Всё это позволяет им получить дополнительную квалификацию, приобрести навыки работы в команде, необходимые для их дальнейшей деятельности.</w:t>
-      </w:r>
-      <w:r>
-        <w:rPr>
-          <w:rFonts w:ascii="Times New Roman" w:hAnsi="Times New Roman" w:cs="Times New Roman"/>
-          <w:color w:val="000000" w:themeColor="text1"/>
-          <w:sz w:val="28"/>
-          <w:szCs w:val="28"/>
-        </w:rPr>
-        <w:t>[</w:t>
-      </w:r>
-      <w:r>
-        <w:rPr>
-          <w:rFonts w:ascii="Times New Roman" w:hAnsi="Times New Roman" w:cs="Times New Roman"/>
-          <w:color w:val="000000" w:themeColor="text1"/>
-          <w:sz w:val="28"/>
-          <w:szCs w:val="28"/>
-        </w:rPr>
-        <w:t>10</w:t>
-      </w:r>
-      <w:r>
-        <w:rPr>
-          <w:rFonts w:ascii="Times New Roman" w:hAnsi="Times New Roman" w:cs="Times New Roman"/>
-          <w:color w:val="000000" w:themeColor="text1"/>
-          <w:sz w:val="28"/>
-          <w:szCs w:val="28"/>
+          <w:sz w:val="24"/>
+          <w:szCs w:val="24"/>
         </w:rPr>
         <w:t>]</w:t>
       </w:r>
@@ -3002,17 +2274,17 @@
         <w:rPr>
           <w:rFonts w:ascii="Times New Roman" w:eastAsia="Times New Roman" w:hAnsi="Times New Roman" w:cs="Times New Roman"/>
           <w:color w:val="000000" w:themeColor="text1"/>
-          <w:sz w:val="28"/>
-          <w:szCs w:val="28"/>
-          <w:lang w:eastAsia="ru-RU"/>
-        </w:rPr>
-      </w:pPr>
-      <w:r>
-        <w:rPr>
-          <w:rFonts w:ascii="Times New Roman" w:eastAsia="Times New Roman" w:hAnsi="Times New Roman" w:cs="Times New Roman"/>
-          <w:color w:val="000000" w:themeColor="text1"/>
-          <w:sz w:val="28"/>
-          <w:szCs w:val="28"/>
+          <w:sz w:val="24"/>
+          <w:szCs w:val="24"/>
+          <w:lang w:eastAsia="ru-RU"/>
+        </w:rPr>
+      </w:pPr>
+      <w:r>
+        <w:rPr>
+          <w:rFonts w:ascii="Times New Roman" w:eastAsia="Times New Roman" w:hAnsi="Times New Roman" w:cs="Times New Roman"/>
+          <w:color w:val="000000" w:themeColor="text1"/>
+          <w:sz w:val="24"/>
+          <w:szCs w:val="24"/>
           <w:lang w:eastAsia="ru-RU"/>
         </w:rPr>
         <w:br w:type="page"/>
@@ -3027,8 +2299,8 @@
           <w:rFonts w:ascii="Times New Roman" w:hAnsi="Times New Roman" w:cs="Times New Roman"/>
           <w:b/>
           <w:color w:val="000000" w:themeColor="text1"/>
-          <w:sz w:val="28"/>
-          <w:szCs w:val="28"/>
+          <w:sz w:val="24"/>
+          <w:szCs w:val="24"/>
         </w:rPr>
       </w:pPr>
       <w:r>
@@ -3036,8 +2308,8 @@
           <w:rFonts w:ascii="Times New Roman" w:hAnsi="Times New Roman" w:cs="Times New Roman"/>
           <w:b/>
           <w:color w:val="000000" w:themeColor="text1"/>
-          <w:sz w:val="28"/>
-          <w:szCs w:val="28"/>
+          <w:sz w:val="24"/>
+          <w:szCs w:val="24"/>
         </w:rPr>
         <w:lastRenderedPageBreak/>
         <w:t>ЗАКЛЮЧЕНИЕ</w:t>
@@ -3051,74 +2323,54 @@
         <w:rPr>
           <w:rFonts w:ascii="Times New Roman" w:hAnsi="Times New Roman" w:cs="Times New Roman"/>
           <w:color w:val="000000" w:themeColor="text1"/>
-          <w:sz w:val="28"/>
-          <w:szCs w:val="28"/>
+          <w:sz w:val="24"/>
+          <w:szCs w:val="24"/>
         </w:rPr>
       </w:pPr>
       <w:r>
         <w:rPr>
           <w:rFonts w:ascii="Times New Roman" w:hAnsi="Times New Roman" w:cs="Times New Roman"/>
           <w:color w:val="000000" w:themeColor="text1"/>
-          <w:sz w:val="28"/>
-          <w:szCs w:val="28"/>
-        </w:rPr>
-        <w:t xml:space="preserve">Олимпиада по программированию — это способ проверить свою профессиональную подготовку и приобрести новые навыки в программировании. Подобные мероприятия всегда положительно сказываются на профессиональном росте программиста, поэтому рекомендованы к прохождению. Никто не заставляет сразу «метиться» в международную олимпиаду от </w:t>
-      </w:r>
-      <w:proofErr w:type="spellStart"/>
+          <w:sz w:val="24"/>
+          <w:szCs w:val="24"/>
+        </w:rPr>
+        <w:t>Олимпиада по программированию — это способ проверить свою профессиональную подготовку и приобрести новые навыки в программировании. Подобные мероприятия всегда положительно сказываются на профессиональном росте программиста, поэтому рекомендованы к прохождению. Никто не заставляет сразу «метиться» в международную олимпиаду от Гугла — можно начать с локальных олимпиад, чтобы прочувствовать командный соревновательный дух на себе.[</w:t>
+      </w:r>
       <w:r>
         <w:rPr>
           <w:rFonts w:ascii="Times New Roman" w:hAnsi="Times New Roman" w:cs="Times New Roman"/>
           <w:color w:val="000000" w:themeColor="text1"/>
-          <w:sz w:val="28"/>
-          <w:szCs w:val="28"/>
-        </w:rPr>
-        <w:t>Гугла</w:t>
-      </w:r>
-      <w:proofErr w:type="spellEnd"/>
+          <w:sz w:val="24"/>
+          <w:szCs w:val="24"/>
+        </w:rPr>
+        <w:t>12</w:t>
+      </w:r>
       <w:r>
         <w:rPr>
           <w:rFonts w:ascii="Times New Roman" w:hAnsi="Times New Roman" w:cs="Times New Roman"/>
           <w:color w:val="000000" w:themeColor="text1"/>
-          <w:sz w:val="28"/>
-          <w:szCs w:val="28"/>
-        </w:rPr>
-        <w:t xml:space="preserve"> — можно начать с локальных олимпиад, чтобы прочувствовать командный соревновательный дух на себе.[</w:t>
-      </w:r>
-      <w:r>
+          <w:sz w:val="24"/>
+          <w:szCs w:val="24"/>
+        </w:rPr>
+        <w:t>]</w:t>
+      </w:r>
+    </w:p>
+    <w:p>
+      <w:pPr>
+        <w:ind w:left="-284" w:firstLine="710"/>
         <w:rPr>
           <w:rFonts w:ascii="Times New Roman" w:hAnsi="Times New Roman" w:cs="Times New Roman"/>
           <w:color w:val="000000" w:themeColor="text1"/>
-          <w:sz w:val="28"/>
-          <w:szCs w:val="28"/>
-        </w:rPr>
-        <w:t>12</w:t>
-      </w:r>
+          <w:sz w:val="24"/>
+          <w:szCs w:val="24"/>
+        </w:rPr>
+      </w:pPr>
       <w:r>
         <w:rPr>
           <w:rFonts w:ascii="Times New Roman" w:hAnsi="Times New Roman" w:cs="Times New Roman"/>
           <w:color w:val="000000" w:themeColor="text1"/>
-          <w:sz w:val="28"/>
-          <w:szCs w:val="28"/>
-        </w:rPr>
-        <w:t>]</w:t>
-      </w:r>
-    </w:p>
-    <w:p>
-      <w:pPr>
-        <w:ind w:left="-284" w:firstLine="710"/>
-        <w:rPr>
-          <w:rFonts w:ascii="Times New Roman" w:hAnsi="Times New Roman" w:cs="Times New Roman"/>
-          <w:color w:val="000000" w:themeColor="text1"/>
-          <w:sz w:val="28"/>
-          <w:szCs w:val="28"/>
-        </w:rPr>
-      </w:pPr>
-      <w:r>
-        <w:rPr>
-          <w:rFonts w:ascii="Times New Roman" w:hAnsi="Times New Roman" w:cs="Times New Roman"/>
-          <w:color w:val="000000" w:themeColor="text1"/>
-          <w:sz w:val="28"/>
-          <w:szCs w:val="28"/>
+          <w:sz w:val="24"/>
+          <w:szCs w:val="24"/>
         </w:rPr>
         <w:br w:type="page"/>
       </w:r>
@@ -3132,8 +2384,8 @@
           <w:rFonts w:ascii="Times New Roman" w:hAnsi="Times New Roman" w:cs="Times New Roman"/>
           <w:b/>
           <w:color w:val="000000" w:themeColor="text1"/>
-          <w:sz w:val="28"/>
-          <w:szCs w:val="28"/>
+          <w:sz w:val="24"/>
+          <w:szCs w:val="24"/>
         </w:rPr>
       </w:pPr>
       <w:r>
@@ -3141,8 +2393,8 @@
           <w:rFonts w:ascii="Times New Roman" w:hAnsi="Times New Roman" w:cs="Times New Roman"/>
           <w:b/>
           <w:color w:val="000000" w:themeColor="text1"/>
-          <w:sz w:val="28"/>
-          <w:szCs w:val="28"/>
+          <w:sz w:val="24"/>
+          <w:szCs w:val="24"/>
         </w:rPr>
         <w:lastRenderedPageBreak/>
         <w:t>СПИСОК ИСПОЛЬЗОВАННЫХ ИСТОЧНИКОВ</w:t>
@@ -3156,8 +2408,8 @@
         <w:rPr>
           <w:rFonts w:ascii="Times New Roman" w:eastAsia="Times New Roman" w:hAnsi="Times New Roman" w:cs="Times New Roman"/>
           <w:color w:val="0000FF"/>
-          <w:sz w:val="28"/>
-          <w:szCs w:val="28"/>
+          <w:sz w:val="24"/>
+          <w:szCs w:val="24"/>
           <w:u w:val="single"/>
           <w:lang w:eastAsia="ru-RU"/>
         </w:rPr>
@@ -3165,71 +2417,17 @@
       <w:r>
         <w:rPr>
           <w:rFonts w:ascii="Times New Roman" w:eastAsia="Times New Roman" w:hAnsi="Times New Roman" w:cs="Times New Roman"/>
-          <w:sz w:val="28"/>
-          <w:szCs w:val="28"/>
-          <w:lang w:eastAsia="ru-RU"/>
-        </w:rPr>
-        <w:t xml:space="preserve">1. </w:t>
-      </w:r>
-      <w:r>
-        <w:rPr>
-          <w:rFonts w:ascii="Times New Roman" w:eastAsia="Times New Roman" w:hAnsi="Times New Roman" w:cs="Times New Roman"/>
-          <w:sz w:val="28"/>
-          <w:szCs w:val="28"/>
-          <w:lang w:eastAsia="ru-RU"/>
-        </w:rPr>
-        <w:t>Инструкция: как стать "мастером спорта" по программированию</w:t>
-      </w:r>
-      <w:r>
-        <w:rPr>
-          <w:rFonts w:ascii="Times New Roman" w:eastAsia="Times New Roman" w:hAnsi="Times New Roman" w:cs="Times New Roman"/>
-          <w:sz w:val="28"/>
-          <w:szCs w:val="28"/>
-          <w:lang w:eastAsia="ru-RU"/>
-        </w:rPr>
-        <w:t xml:space="preserve"> </w:t>
-      </w:r>
-      <w:r>
-        <w:rPr>
-          <w:rFonts w:ascii="Times New Roman" w:eastAsia="Times New Roman" w:hAnsi="Times New Roman" w:cs="Times New Roman"/>
-          <w:sz w:val="28"/>
-          <w:szCs w:val="28"/>
-          <w:lang w:eastAsia="ru-RU"/>
-        </w:rPr>
-        <w:t>[</w:t>
-      </w:r>
-      <w:r>
-        <w:rPr>
-          <w:rFonts w:ascii="Times New Roman" w:eastAsia="Times New Roman" w:hAnsi="Times New Roman" w:cs="Times New Roman"/>
-          <w:sz w:val="28"/>
-          <w:szCs w:val="28"/>
-          <w:lang w:eastAsia="ru-RU"/>
-        </w:rPr>
-        <w:t>Электронный ресурс</w:t>
-      </w:r>
-      <w:r>
-        <w:rPr>
-          <w:rFonts w:ascii="Times New Roman" w:eastAsia="Times New Roman" w:hAnsi="Times New Roman" w:cs="Times New Roman"/>
-          <w:sz w:val="28"/>
-          <w:szCs w:val="28"/>
-          <w:lang w:eastAsia="ru-RU"/>
-        </w:rPr>
-        <w:t>]</w:t>
-      </w:r>
-      <w:r>
-        <w:rPr>
-          <w:rFonts w:ascii="Times New Roman" w:eastAsia="Times New Roman" w:hAnsi="Times New Roman" w:cs="Times New Roman"/>
-          <w:sz w:val="28"/>
-          <w:szCs w:val="28"/>
-          <w:lang w:eastAsia="ru-RU"/>
-        </w:rPr>
-        <w:t xml:space="preserve">. – </w:t>
-      </w:r>
-      <w:r>
-        <w:rPr>
-          <w:rFonts w:ascii="Times New Roman" w:eastAsia="Times New Roman" w:hAnsi="Times New Roman" w:cs="Times New Roman"/>
-          <w:sz w:val="28"/>
-          <w:szCs w:val="28"/>
+          <w:sz w:val="24"/>
+          <w:szCs w:val="24"/>
+          <w:lang w:eastAsia="ru-RU"/>
+        </w:rPr>
+        <w:t xml:space="preserve">1. Инструкция: как стать "мастером спорта" по программированию [Электронный ресурс]. – </w:t>
+      </w:r>
+      <w:r>
+        <w:rPr>
+          <w:rFonts w:ascii="Times New Roman" w:eastAsia="Times New Roman" w:hAnsi="Times New Roman" w:cs="Times New Roman"/>
+          <w:sz w:val="24"/>
+          <w:szCs w:val="24"/>
           <w:lang w:val="en-US" w:eastAsia="ru-RU"/>
         </w:rPr>
         <w:t>URL</w:t>
@@ -3237,8 +2435,8 @@
       <w:r>
         <w:rPr>
           <w:rFonts w:ascii="Times New Roman" w:eastAsia="Times New Roman" w:hAnsi="Times New Roman" w:cs="Times New Roman"/>
-          <w:sz w:val="28"/>
-          <w:szCs w:val="28"/>
+          <w:sz w:val="24"/>
+          <w:szCs w:val="24"/>
           <w:lang w:eastAsia="ru-RU"/>
         </w:rPr>
         <w:t xml:space="preserve">: </w:t>
@@ -3248,8 +2446,8 @@
           <w:rPr>
             <w:rStyle w:val="a4"/>
             <w:rFonts w:ascii="Times New Roman" w:eastAsia="Times New Roman" w:hAnsi="Times New Roman" w:cs="Times New Roman"/>
-            <w:sz w:val="28"/>
-            <w:szCs w:val="28"/>
+            <w:sz w:val="24"/>
+            <w:szCs w:val="24"/>
             <w:lang w:eastAsia="ru-RU"/>
           </w:rPr>
           <w:t>https://vc.ru/dev/122567-instrukciya-kak-stat-masterom-sporta-po-programmirovaniyu?ysclid=l2nfxck0u5</w:t>
@@ -3258,8 +2456,8 @@
       <w:r>
         <w:rPr>
           <w:rFonts w:ascii="Times New Roman" w:eastAsia="Times New Roman" w:hAnsi="Times New Roman" w:cs="Times New Roman"/>
-          <w:sz w:val="28"/>
-          <w:szCs w:val="28"/>
+          <w:sz w:val="24"/>
+          <w:szCs w:val="24"/>
           <w:lang w:eastAsia="ru-RU"/>
         </w:rPr>
         <w:t xml:space="preserve"> (дата обращения: 01.05.2022)</w:t>
@@ -3267,8 +2465,8 @@
       <w:r>
         <w:rPr>
           <w:rFonts w:ascii="Times New Roman" w:hAnsi="Times New Roman" w:cs="Times New Roman"/>
-          <w:sz w:val="28"/>
-          <w:szCs w:val="28"/>
+          <w:sz w:val="24"/>
+          <w:szCs w:val="24"/>
         </w:rPr>
         <w:t xml:space="preserve"> </w:t>
       </w:r>
@@ -3281,8 +2479,8 @@
         <w:rPr>
           <w:rFonts w:ascii="Times New Roman" w:eastAsia="Times New Roman" w:hAnsi="Times New Roman" w:cs="Times New Roman"/>
           <w:color w:val="0000FF"/>
-          <w:sz w:val="28"/>
-          <w:szCs w:val="28"/>
+          <w:sz w:val="24"/>
+          <w:szCs w:val="24"/>
           <w:u w:val="single"/>
           <w:lang w:eastAsia="ru-RU"/>
         </w:rPr>
@@ -3291,8 +2489,8 @@
         <w:rPr>
           <w:rFonts w:ascii="Times New Roman" w:hAnsi="Times New Roman" w:cs="Times New Roman"/>
           <w:color w:val="000000" w:themeColor="text1"/>
-          <w:sz w:val="28"/>
-          <w:szCs w:val="28"/>
+          <w:sz w:val="24"/>
+          <w:szCs w:val="24"/>
         </w:rPr>
         <w:t>2</w:t>
       </w:r>
@@ -3300,8 +2498,8 @@
         <w:rPr>
           <w:rFonts w:ascii="Times New Roman" w:hAnsi="Times New Roman" w:cs="Times New Roman"/>
           <w:color w:val="000000" w:themeColor="text1"/>
-          <w:sz w:val="28"/>
-          <w:szCs w:val="28"/>
+          <w:sz w:val="24"/>
+          <w:szCs w:val="24"/>
         </w:rPr>
         <w:t xml:space="preserve">. </w:t>
       </w:r>
@@ -3309,314 +2507,290 @@
         <w:rPr>
           <w:rFonts w:ascii="Times New Roman" w:hAnsi="Times New Roman" w:cs="Times New Roman"/>
           <w:color w:val="000000" w:themeColor="text1"/>
-          <w:sz w:val="28"/>
-          <w:szCs w:val="28"/>
+          <w:sz w:val="24"/>
+          <w:szCs w:val="24"/>
         </w:rPr>
         <w:t xml:space="preserve"> </w:t>
       </w:r>
       <w:r>
         <w:rPr>
           <w:rFonts w:ascii="Times New Roman" w:hAnsi="Times New Roman" w:cs="Times New Roman"/>
-          <w:sz w:val="28"/>
-          <w:szCs w:val="28"/>
-        </w:rPr>
-        <w:t xml:space="preserve">Спорт для разработчиков: как устроено олимпиадное </w:t>
+          <w:sz w:val="24"/>
+          <w:szCs w:val="24"/>
+        </w:rPr>
+        <w:t xml:space="preserve">Спорт для разработчиков: как устроено олимпиадное программирование [Электронный ресурс]. </w:t>
+      </w:r>
+      <w:r>
+        <w:rPr>
+          <w:rFonts w:ascii="Times New Roman" w:eastAsia="Times New Roman" w:hAnsi="Times New Roman" w:cs="Times New Roman"/>
+          <w:sz w:val="24"/>
+          <w:szCs w:val="24"/>
+          <w:lang w:eastAsia="ru-RU"/>
+        </w:rPr>
+        <w:t>–</w:t>
       </w:r>
       <w:r>
         <w:rPr>
           <w:rFonts w:ascii="Times New Roman" w:hAnsi="Times New Roman" w:cs="Times New Roman"/>
-          <w:sz w:val="28"/>
-          <w:szCs w:val="28"/>
-        </w:rPr>
-        <w:t xml:space="preserve">программирование [Электронный ресурс]. </w:t>
-      </w:r>
-      <w:r>
-        <w:rPr>
-          <w:rFonts w:ascii="Times New Roman" w:eastAsia="Times New Roman" w:hAnsi="Times New Roman" w:cs="Times New Roman"/>
-          <w:sz w:val="28"/>
-          <w:szCs w:val="28"/>
-          <w:lang w:eastAsia="ru-RU"/>
-        </w:rPr>
-        <w:t>–</w:t>
+          <w:sz w:val="24"/>
+          <w:szCs w:val="24"/>
+        </w:rPr>
+        <w:t xml:space="preserve"> </w:t>
       </w:r>
       <w:r>
         <w:rPr>
           <w:rFonts w:ascii="Times New Roman" w:hAnsi="Times New Roman" w:cs="Times New Roman"/>
-          <w:sz w:val="28"/>
-          <w:szCs w:val="28"/>
-        </w:rPr>
-        <w:t xml:space="preserve"> </w:t>
+          <w:sz w:val="24"/>
+          <w:szCs w:val="24"/>
+          <w:lang w:val="en-US"/>
+        </w:rPr>
+        <w:t>URL</w:t>
       </w:r>
       <w:r>
         <w:rPr>
           <w:rFonts w:ascii="Times New Roman" w:hAnsi="Times New Roman" w:cs="Times New Roman"/>
-          <w:sz w:val="28"/>
-          <w:szCs w:val="28"/>
-          <w:lang w:val="en-US"/>
-        </w:rPr>
-        <w:t>URL</w:t>
-      </w:r>
+          <w:sz w:val="24"/>
+          <w:szCs w:val="24"/>
+        </w:rPr>
+        <w:t xml:space="preserve">: </w:t>
+      </w:r>
+      <w:hyperlink r:id="rId11" w:history="1">
+        <w:r>
+          <w:rPr>
+            <w:rStyle w:val="a4"/>
+            <w:rFonts w:ascii="Times New Roman" w:eastAsia="Times New Roman" w:hAnsi="Times New Roman" w:cs="Times New Roman"/>
+            <w:sz w:val="24"/>
+            <w:szCs w:val="24"/>
+            <w:lang w:val="en-US" w:eastAsia="ru-RU"/>
+          </w:rPr>
+          <w:t>https</w:t>
+        </w:r>
+        <w:r>
+          <w:rPr>
+            <w:rStyle w:val="a4"/>
+            <w:rFonts w:ascii="Times New Roman" w:eastAsia="Times New Roman" w:hAnsi="Times New Roman" w:cs="Times New Roman"/>
+            <w:sz w:val="24"/>
+            <w:szCs w:val="24"/>
+            <w:lang w:eastAsia="ru-RU"/>
+          </w:rPr>
+          <w:t>://</w:t>
+        </w:r>
+        <w:r>
+          <w:rPr>
+            <w:rStyle w:val="a4"/>
+            <w:rFonts w:ascii="Times New Roman" w:eastAsia="Times New Roman" w:hAnsi="Times New Roman" w:cs="Times New Roman"/>
+            <w:sz w:val="24"/>
+            <w:szCs w:val="24"/>
+            <w:lang w:val="en-US" w:eastAsia="ru-RU"/>
+          </w:rPr>
+          <w:t>academy</w:t>
+        </w:r>
+        <w:r>
+          <w:rPr>
+            <w:rStyle w:val="a4"/>
+            <w:rFonts w:ascii="Times New Roman" w:eastAsia="Times New Roman" w:hAnsi="Times New Roman" w:cs="Times New Roman"/>
+            <w:sz w:val="24"/>
+            <w:szCs w:val="24"/>
+            <w:lang w:eastAsia="ru-RU"/>
+          </w:rPr>
+          <w:t>.</w:t>
+        </w:r>
+        <w:r>
+          <w:rPr>
+            <w:rStyle w:val="a4"/>
+            <w:rFonts w:ascii="Times New Roman" w:eastAsia="Times New Roman" w:hAnsi="Times New Roman" w:cs="Times New Roman"/>
+            <w:sz w:val="24"/>
+            <w:szCs w:val="24"/>
+            <w:lang w:val="en-US" w:eastAsia="ru-RU"/>
+          </w:rPr>
+          <w:t>yandex</w:t>
+        </w:r>
+        <w:r>
+          <w:rPr>
+            <w:rStyle w:val="a4"/>
+            <w:rFonts w:ascii="Times New Roman" w:eastAsia="Times New Roman" w:hAnsi="Times New Roman" w:cs="Times New Roman"/>
+            <w:sz w:val="24"/>
+            <w:szCs w:val="24"/>
+            <w:lang w:eastAsia="ru-RU"/>
+          </w:rPr>
+          <w:t>.</w:t>
+        </w:r>
+        <w:r>
+          <w:rPr>
+            <w:rStyle w:val="a4"/>
+            <w:rFonts w:ascii="Times New Roman" w:eastAsia="Times New Roman" w:hAnsi="Times New Roman" w:cs="Times New Roman"/>
+            <w:sz w:val="24"/>
+            <w:szCs w:val="24"/>
+            <w:lang w:val="en-US" w:eastAsia="ru-RU"/>
+          </w:rPr>
+          <w:t>ru</w:t>
+        </w:r>
+        <w:r>
+          <w:rPr>
+            <w:rStyle w:val="a4"/>
+            <w:rFonts w:ascii="Times New Roman" w:eastAsia="Times New Roman" w:hAnsi="Times New Roman" w:cs="Times New Roman"/>
+            <w:sz w:val="24"/>
+            <w:szCs w:val="24"/>
+            <w:lang w:eastAsia="ru-RU"/>
+          </w:rPr>
+          <w:t>/</w:t>
+        </w:r>
+        <w:r>
+          <w:rPr>
+            <w:rStyle w:val="a4"/>
+            <w:rFonts w:ascii="Times New Roman" w:eastAsia="Times New Roman" w:hAnsi="Times New Roman" w:cs="Times New Roman"/>
+            <w:sz w:val="24"/>
+            <w:szCs w:val="24"/>
+            <w:lang w:val="en-US" w:eastAsia="ru-RU"/>
+          </w:rPr>
+          <w:t>posts</w:t>
+        </w:r>
+        <w:r>
+          <w:rPr>
+            <w:rStyle w:val="a4"/>
+            <w:rFonts w:ascii="Times New Roman" w:eastAsia="Times New Roman" w:hAnsi="Times New Roman" w:cs="Times New Roman"/>
+            <w:sz w:val="24"/>
+            <w:szCs w:val="24"/>
+            <w:lang w:eastAsia="ru-RU"/>
+          </w:rPr>
+          <w:t>/</w:t>
+        </w:r>
+        <w:r>
+          <w:rPr>
+            <w:rStyle w:val="a4"/>
+            <w:rFonts w:ascii="Times New Roman" w:eastAsia="Times New Roman" w:hAnsi="Times New Roman" w:cs="Times New Roman"/>
+            <w:sz w:val="24"/>
+            <w:szCs w:val="24"/>
+            <w:lang w:val="en-US" w:eastAsia="ru-RU"/>
+          </w:rPr>
+          <w:t>sport</w:t>
+        </w:r>
+        <w:r>
+          <w:rPr>
+            <w:rStyle w:val="a4"/>
+            <w:rFonts w:ascii="Times New Roman" w:eastAsia="Times New Roman" w:hAnsi="Times New Roman" w:cs="Times New Roman"/>
+            <w:sz w:val="24"/>
+            <w:szCs w:val="24"/>
+            <w:lang w:eastAsia="ru-RU"/>
+          </w:rPr>
+          <w:t>-</w:t>
+        </w:r>
+        <w:r>
+          <w:rPr>
+            <w:rStyle w:val="a4"/>
+            <w:rFonts w:ascii="Times New Roman" w:eastAsia="Times New Roman" w:hAnsi="Times New Roman" w:cs="Times New Roman"/>
+            <w:sz w:val="24"/>
+            <w:szCs w:val="24"/>
+            <w:lang w:val="en-US" w:eastAsia="ru-RU"/>
+          </w:rPr>
+          <w:t>dlya</w:t>
+        </w:r>
+        <w:r>
+          <w:rPr>
+            <w:rStyle w:val="a4"/>
+            <w:rFonts w:ascii="Times New Roman" w:eastAsia="Times New Roman" w:hAnsi="Times New Roman" w:cs="Times New Roman"/>
+            <w:sz w:val="24"/>
+            <w:szCs w:val="24"/>
+            <w:lang w:eastAsia="ru-RU"/>
+          </w:rPr>
+          <w:t>-</w:t>
+        </w:r>
+        <w:r>
+          <w:rPr>
+            <w:rStyle w:val="a4"/>
+            <w:rFonts w:ascii="Times New Roman" w:eastAsia="Times New Roman" w:hAnsi="Times New Roman" w:cs="Times New Roman"/>
+            <w:sz w:val="24"/>
+            <w:szCs w:val="24"/>
+            <w:lang w:val="en-US" w:eastAsia="ru-RU"/>
+          </w:rPr>
+          <w:t>razrabotchikov</w:t>
+        </w:r>
+        <w:r>
+          <w:rPr>
+            <w:rStyle w:val="a4"/>
+            <w:rFonts w:ascii="Times New Roman" w:eastAsia="Times New Roman" w:hAnsi="Times New Roman" w:cs="Times New Roman"/>
+            <w:sz w:val="24"/>
+            <w:szCs w:val="24"/>
+            <w:lang w:eastAsia="ru-RU"/>
+          </w:rPr>
+          <w:t>-</w:t>
+        </w:r>
+        <w:r>
+          <w:rPr>
+            <w:rStyle w:val="a4"/>
+            <w:rFonts w:ascii="Times New Roman" w:eastAsia="Times New Roman" w:hAnsi="Times New Roman" w:cs="Times New Roman"/>
+            <w:sz w:val="24"/>
+            <w:szCs w:val="24"/>
+            <w:lang w:val="en-US" w:eastAsia="ru-RU"/>
+          </w:rPr>
+          <w:t>kak</w:t>
+        </w:r>
+        <w:r>
+          <w:rPr>
+            <w:rStyle w:val="a4"/>
+            <w:rFonts w:ascii="Times New Roman" w:eastAsia="Times New Roman" w:hAnsi="Times New Roman" w:cs="Times New Roman"/>
+            <w:sz w:val="24"/>
+            <w:szCs w:val="24"/>
+            <w:lang w:eastAsia="ru-RU"/>
+          </w:rPr>
+          <w:t>-</w:t>
+        </w:r>
+        <w:r>
+          <w:rPr>
+            <w:rStyle w:val="a4"/>
+            <w:rFonts w:ascii="Times New Roman" w:eastAsia="Times New Roman" w:hAnsi="Times New Roman" w:cs="Times New Roman"/>
+            <w:sz w:val="24"/>
+            <w:szCs w:val="24"/>
+            <w:lang w:val="en-US" w:eastAsia="ru-RU"/>
+          </w:rPr>
+          <w:t>ustroeno</w:t>
+        </w:r>
+        <w:r>
+          <w:rPr>
+            <w:rStyle w:val="a4"/>
+            <w:rFonts w:ascii="Times New Roman" w:eastAsia="Times New Roman" w:hAnsi="Times New Roman" w:cs="Times New Roman"/>
+            <w:sz w:val="24"/>
+            <w:szCs w:val="24"/>
+            <w:lang w:eastAsia="ru-RU"/>
+          </w:rPr>
+          <w:t>-</w:t>
+        </w:r>
+        <w:r>
+          <w:rPr>
+            <w:rStyle w:val="a4"/>
+            <w:rFonts w:ascii="Times New Roman" w:eastAsia="Times New Roman" w:hAnsi="Times New Roman" w:cs="Times New Roman"/>
+            <w:sz w:val="24"/>
+            <w:szCs w:val="24"/>
+            <w:lang w:val="en-US" w:eastAsia="ru-RU"/>
+          </w:rPr>
+          <w:t>olimpiadnoe</w:t>
+        </w:r>
+        <w:r>
+          <w:rPr>
+            <w:rStyle w:val="a4"/>
+            <w:rFonts w:ascii="Times New Roman" w:eastAsia="Times New Roman" w:hAnsi="Times New Roman" w:cs="Times New Roman"/>
+            <w:sz w:val="24"/>
+            <w:szCs w:val="24"/>
+            <w:lang w:eastAsia="ru-RU"/>
+          </w:rPr>
+          <w:t>-</w:t>
+        </w:r>
+        <w:r>
+          <w:rPr>
+            <w:rStyle w:val="a4"/>
+            <w:rFonts w:ascii="Times New Roman" w:eastAsia="Times New Roman" w:hAnsi="Times New Roman" w:cs="Times New Roman"/>
+            <w:sz w:val="24"/>
+            <w:szCs w:val="24"/>
+            <w:lang w:val="en-US" w:eastAsia="ru-RU"/>
+          </w:rPr>
+          <w:t>programmirovanie</w:t>
+        </w:r>
+      </w:hyperlink>
       <w:r>
         <w:rPr>
           <w:rFonts w:ascii="Times New Roman" w:hAnsi="Times New Roman" w:cs="Times New Roman"/>
-          <w:sz w:val="28"/>
-          <w:szCs w:val="28"/>
-        </w:rPr>
-        <w:t xml:space="preserve">: </w:t>
-      </w:r>
-      <w:hyperlink r:id="rId11" w:history="1">
-        <w:r>
-          <w:rPr>
-            <w:rStyle w:val="a4"/>
-            <w:rFonts w:ascii="Times New Roman" w:eastAsia="Times New Roman" w:hAnsi="Times New Roman" w:cs="Times New Roman"/>
-            <w:sz w:val="28"/>
-            <w:szCs w:val="28"/>
-            <w:lang w:val="en-US" w:eastAsia="ru-RU"/>
-          </w:rPr>
-          <w:t>https</w:t>
-        </w:r>
-        <w:r>
-          <w:rPr>
-            <w:rStyle w:val="a4"/>
-            <w:rFonts w:ascii="Times New Roman" w:eastAsia="Times New Roman" w:hAnsi="Times New Roman" w:cs="Times New Roman"/>
-            <w:sz w:val="28"/>
-            <w:szCs w:val="28"/>
-            <w:lang w:eastAsia="ru-RU"/>
-          </w:rPr>
-          <w:t>://</w:t>
-        </w:r>
-        <w:r>
-          <w:rPr>
-            <w:rStyle w:val="a4"/>
-            <w:rFonts w:ascii="Times New Roman" w:eastAsia="Times New Roman" w:hAnsi="Times New Roman" w:cs="Times New Roman"/>
-            <w:sz w:val="28"/>
-            <w:szCs w:val="28"/>
-            <w:lang w:val="en-US" w:eastAsia="ru-RU"/>
-          </w:rPr>
-          <w:t>academy</w:t>
-        </w:r>
-        <w:r>
-          <w:rPr>
-            <w:rStyle w:val="a4"/>
-            <w:rFonts w:ascii="Times New Roman" w:eastAsia="Times New Roman" w:hAnsi="Times New Roman" w:cs="Times New Roman"/>
-            <w:sz w:val="28"/>
-            <w:szCs w:val="28"/>
-            <w:lang w:eastAsia="ru-RU"/>
-          </w:rPr>
-          <w:t>.</w:t>
-        </w:r>
-        <w:proofErr w:type="spellStart"/>
-        <w:r>
-          <w:rPr>
-            <w:rStyle w:val="a4"/>
-            <w:rFonts w:ascii="Times New Roman" w:eastAsia="Times New Roman" w:hAnsi="Times New Roman" w:cs="Times New Roman"/>
-            <w:sz w:val="28"/>
-            <w:szCs w:val="28"/>
-            <w:lang w:val="en-US" w:eastAsia="ru-RU"/>
-          </w:rPr>
-          <w:t>yandex</w:t>
-        </w:r>
-        <w:proofErr w:type="spellEnd"/>
-        <w:r>
-          <w:rPr>
-            <w:rStyle w:val="a4"/>
-            <w:rFonts w:ascii="Times New Roman" w:eastAsia="Times New Roman" w:hAnsi="Times New Roman" w:cs="Times New Roman"/>
-            <w:sz w:val="28"/>
-            <w:szCs w:val="28"/>
-            <w:lang w:eastAsia="ru-RU"/>
-          </w:rPr>
-          <w:t>.</w:t>
-        </w:r>
-        <w:proofErr w:type="spellStart"/>
-        <w:r>
-          <w:rPr>
-            <w:rStyle w:val="a4"/>
-            <w:rFonts w:ascii="Times New Roman" w:eastAsia="Times New Roman" w:hAnsi="Times New Roman" w:cs="Times New Roman"/>
-            <w:sz w:val="28"/>
-            <w:szCs w:val="28"/>
-            <w:lang w:val="en-US" w:eastAsia="ru-RU"/>
-          </w:rPr>
-          <w:t>ru</w:t>
-        </w:r>
-        <w:proofErr w:type="spellEnd"/>
-        <w:r>
-          <w:rPr>
-            <w:rStyle w:val="a4"/>
-            <w:rFonts w:ascii="Times New Roman" w:eastAsia="Times New Roman" w:hAnsi="Times New Roman" w:cs="Times New Roman"/>
-            <w:sz w:val="28"/>
-            <w:szCs w:val="28"/>
-            <w:lang w:eastAsia="ru-RU"/>
-          </w:rPr>
-          <w:t>/</w:t>
-        </w:r>
-        <w:r>
-          <w:rPr>
-            <w:rStyle w:val="a4"/>
-            <w:rFonts w:ascii="Times New Roman" w:eastAsia="Times New Roman" w:hAnsi="Times New Roman" w:cs="Times New Roman"/>
-            <w:sz w:val="28"/>
-            <w:szCs w:val="28"/>
-            <w:lang w:val="en-US" w:eastAsia="ru-RU"/>
-          </w:rPr>
-          <w:t>posts</w:t>
-        </w:r>
-        <w:r>
-          <w:rPr>
-            <w:rStyle w:val="a4"/>
-            <w:rFonts w:ascii="Times New Roman" w:eastAsia="Times New Roman" w:hAnsi="Times New Roman" w:cs="Times New Roman"/>
-            <w:sz w:val="28"/>
-            <w:szCs w:val="28"/>
-            <w:lang w:eastAsia="ru-RU"/>
-          </w:rPr>
-          <w:t>/</w:t>
-        </w:r>
-        <w:r>
-          <w:rPr>
-            <w:rStyle w:val="a4"/>
-            <w:rFonts w:ascii="Times New Roman" w:eastAsia="Times New Roman" w:hAnsi="Times New Roman" w:cs="Times New Roman"/>
-            <w:sz w:val="28"/>
-            <w:szCs w:val="28"/>
-            <w:lang w:val="en-US" w:eastAsia="ru-RU"/>
-          </w:rPr>
-          <w:t>sport</w:t>
-        </w:r>
-        <w:r>
-          <w:rPr>
-            <w:rStyle w:val="a4"/>
-            <w:rFonts w:ascii="Times New Roman" w:eastAsia="Times New Roman" w:hAnsi="Times New Roman" w:cs="Times New Roman"/>
-            <w:sz w:val="28"/>
-            <w:szCs w:val="28"/>
-            <w:lang w:eastAsia="ru-RU"/>
-          </w:rPr>
-          <w:t>-</w:t>
-        </w:r>
-        <w:proofErr w:type="spellStart"/>
-        <w:r>
-          <w:rPr>
-            <w:rStyle w:val="a4"/>
-            <w:rFonts w:ascii="Times New Roman" w:eastAsia="Times New Roman" w:hAnsi="Times New Roman" w:cs="Times New Roman"/>
-            <w:sz w:val="28"/>
-            <w:szCs w:val="28"/>
-            <w:lang w:val="en-US" w:eastAsia="ru-RU"/>
-          </w:rPr>
-          <w:t>dlya</w:t>
-        </w:r>
-        <w:proofErr w:type="spellEnd"/>
-        <w:r>
-          <w:rPr>
-            <w:rStyle w:val="a4"/>
-            <w:rFonts w:ascii="Times New Roman" w:eastAsia="Times New Roman" w:hAnsi="Times New Roman" w:cs="Times New Roman"/>
-            <w:sz w:val="28"/>
-            <w:szCs w:val="28"/>
-            <w:lang w:eastAsia="ru-RU"/>
-          </w:rPr>
-          <w:t>-</w:t>
-        </w:r>
-        <w:proofErr w:type="spellStart"/>
-        <w:r>
-          <w:rPr>
-            <w:rStyle w:val="a4"/>
-            <w:rFonts w:ascii="Times New Roman" w:eastAsia="Times New Roman" w:hAnsi="Times New Roman" w:cs="Times New Roman"/>
-            <w:sz w:val="28"/>
-            <w:szCs w:val="28"/>
-            <w:lang w:val="en-US" w:eastAsia="ru-RU"/>
-          </w:rPr>
-          <w:t>razrabotchikov</w:t>
-        </w:r>
-        <w:proofErr w:type="spellEnd"/>
-        <w:r>
-          <w:rPr>
-            <w:rStyle w:val="a4"/>
-            <w:rFonts w:ascii="Times New Roman" w:eastAsia="Times New Roman" w:hAnsi="Times New Roman" w:cs="Times New Roman"/>
-            <w:sz w:val="28"/>
-            <w:szCs w:val="28"/>
-            <w:lang w:eastAsia="ru-RU"/>
-          </w:rPr>
-          <w:t>-</w:t>
-        </w:r>
-        <w:proofErr w:type="spellStart"/>
-        <w:r>
-          <w:rPr>
-            <w:rStyle w:val="a4"/>
-            <w:rFonts w:ascii="Times New Roman" w:eastAsia="Times New Roman" w:hAnsi="Times New Roman" w:cs="Times New Roman"/>
-            <w:sz w:val="28"/>
-            <w:szCs w:val="28"/>
-            <w:lang w:val="en-US" w:eastAsia="ru-RU"/>
-          </w:rPr>
-          <w:t>kak</w:t>
-        </w:r>
-        <w:proofErr w:type="spellEnd"/>
-        <w:r>
-          <w:rPr>
-            <w:rStyle w:val="a4"/>
-            <w:rFonts w:ascii="Times New Roman" w:eastAsia="Times New Roman" w:hAnsi="Times New Roman" w:cs="Times New Roman"/>
-            <w:sz w:val="28"/>
-            <w:szCs w:val="28"/>
-            <w:lang w:eastAsia="ru-RU"/>
-          </w:rPr>
-          <w:t>-</w:t>
-        </w:r>
-        <w:proofErr w:type="spellStart"/>
-        <w:r>
-          <w:rPr>
-            <w:rStyle w:val="a4"/>
-            <w:rFonts w:ascii="Times New Roman" w:eastAsia="Times New Roman" w:hAnsi="Times New Roman" w:cs="Times New Roman"/>
-            <w:sz w:val="28"/>
-            <w:szCs w:val="28"/>
-            <w:lang w:val="en-US" w:eastAsia="ru-RU"/>
-          </w:rPr>
-          <w:t>ustroeno</w:t>
-        </w:r>
-        <w:proofErr w:type="spellEnd"/>
-        <w:r>
-          <w:rPr>
-            <w:rStyle w:val="a4"/>
-            <w:rFonts w:ascii="Times New Roman" w:eastAsia="Times New Roman" w:hAnsi="Times New Roman" w:cs="Times New Roman"/>
-            <w:sz w:val="28"/>
-            <w:szCs w:val="28"/>
-            <w:lang w:eastAsia="ru-RU"/>
-          </w:rPr>
-          <w:t>-</w:t>
-        </w:r>
-        <w:proofErr w:type="spellStart"/>
-        <w:r>
-          <w:rPr>
-            <w:rStyle w:val="a4"/>
-            <w:rFonts w:ascii="Times New Roman" w:eastAsia="Times New Roman" w:hAnsi="Times New Roman" w:cs="Times New Roman"/>
-            <w:sz w:val="28"/>
-            <w:szCs w:val="28"/>
-            <w:lang w:val="en-US" w:eastAsia="ru-RU"/>
-          </w:rPr>
-          <w:t>olimpiadnoe</w:t>
-        </w:r>
-        <w:proofErr w:type="spellEnd"/>
-        <w:r>
-          <w:rPr>
-            <w:rStyle w:val="a4"/>
-            <w:rFonts w:ascii="Times New Roman" w:eastAsia="Times New Roman" w:hAnsi="Times New Roman" w:cs="Times New Roman"/>
-            <w:sz w:val="28"/>
-            <w:szCs w:val="28"/>
-            <w:lang w:eastAsia="ru-RU"/>
-          </w:rPr>
-          <w:t>-</w:t>
-        </w:r>
-        <w:proofErr w:type="spellStart"/>
-        <w:r>
-          <w:rPr>
-            <w:rStyle w:val="a4"/>
-            <w:rFonts w:ascii="Times New Roman" w:eastAsia="Times New Roman" w:hAnsi="Times New Roman" w:cs="Times New Roman"/>
-            <w:sz w:val="28"/>
-            <w:szCs w:val="28"/>
-            <w:lang w:val="en-US" w:eastAsia="ru-RU"/>
-          </w:rPr>
-          <w:t>programmirovanie</w:t>
-        </w:r>
-        <w:proofErr w:type="spellEnd"/>
-      </w:hyperlink>
-      <w:r>
-        <w:rPr>
-          <w:rFonts w:ascii="Times New Roman" w:hAnsi="Times New Roman" w:cs="Times New Roman"/>
-          <w:sz w:val="28"/>
-          <w:szCs w:val="28"/>
+          <w:sz w:val="24"/>
+          <w:szCs w:val="24"/>
           <w:lang w:eastAsia="ru-RU"/>
         </w:rPr>
         <w:t xml:space="preserve"> (дата обращения 29.04.2022)</w:t>
@@ -3624,8 +2798,8 @@
       <w:r>
         <w:rPr>
           <w:rFonts w:ascii="Times New Roman" w:eastAsia="Times New Roman" w:hAnsi="Times New Roman" w:cs="Times New Roman"/>
-          <w:sz w:val="28"/>
-          <w:szCs w:val="28"/>
+          <w:sz w:val="24"/>
+          <w:szCs w:val="24"/>
           <w:lang w:eastAsia="ru-RU"/>
         </w:rPr>
         <w:t xml:space="preserve"> </w:t>
@@ -3639,8 +2813,8 @@
         <w:rPr>
           <w:rFonts w:ascii="Times New Roman" w:eastAsia="Times New Roman" w:hAnsi="Times New Roman" w:cs="Times New Roman"/>
           <w:color w:val="0000FF"/>
-          <w:sz w:val="28"/>
-          <w:szCs w:val="28"/>
+          <w:sz w:val="24"/>
+          <w:szCs w:val="24"/>
           <w:u w:val="single"/>
           <w:lang w:eastAsia="ru-RU"/>
         </w:rPr>
@@ -3649,8 +2823,8 @@
         <w:rPr>
           <w:rFonts w:ascii="Times New Roman" w:eastAsiaTheme="majorEastAsia" w:hAnsi="Times New Roman" w:cs="Times New Roman"/>
           <w:bCs/>
-          <w:sz w:val="28"/>
-          <w:szCs w:val="28"/>
+          <w:sz w:val="24"/>
+          <w:szCs w:val="24"/>
           <w:lang w:eastAsia="ru-RU"/>
         </w:rPr>
         <w:t>3. «За время, которое обычный программист тратит на понимание задачи, спортивный ее уже решает». Как устроены международные олимпиады по информатике. [Электронный ресурс]. – URL:</w:t>
@@ -3658,8 +2832,8 @@
       <w:r>
         <w:rPr>
           <w:rFonts w:ascii="Times New Roman" w:hAnsi="Times New Roman" w:cs="Times New Roman"/>
-          <w:sz w:val="28"/>
-          <w:szCs w:val="28"/>
+          <w:sz w:val="24"/>
+          <w:szCs w:val="24"/>
         </w:rPr>
         <w:t xml:space="preserve"> </w:t>
       </w:r>
@@ -3668,8 +2842,8 @@
           <w:rPr>
             <w:rStyle w:val="a4"/>
             <w:rFonts w:ascii="Times New Roman" w:eastAsia="Times New Roman" w:hAnsi="Times New Roman" w:cs="Times New Roman"/>
-            <w:sz w:val="28"/>
-            <w:szCs w:val="28"/>
+            <w:sz w:val="24"/>
+            <w:szCs w:val="24"/>
             <w:lang w:val="en-US" w:eastAsia="ru-RU"/>
           </w:rPr>
           <w:t>https</w:t>
@@ -3678,8 +2852,8 @@
           <w:rPr>
             <w:rStyle w:val="a4"/>
             <w:rFonts w:ascii="Times New Roman" w:eastAsia="Times New Roman" w:hAnsi="Times New Roman" w:cs="Times New Roman"/>
-            <w:sz w:val="28"/>
-            <w:szCs w:val="28"/>
+            <w:sz w:val="24"/>
+            <w:szCs w:val="24"/>
             <w:lang w:eastAsia="ru-RU"/>
           </w:rPr>
           <w:t>://</w:t>
@@ -3688,8 +2862,8 @@
           <w:rPr>
             <w:rStyle w:val="a4"/>
             <w:rFonts w:ascii="Times New Roman" w:eastAsia="Times New Roman" w:hAnsi="Times New Roman" w:cs="Times New Roman"/>
-            <w:sz w:val="28"/>
-            <w:szCs w:val="28"/>
+            <w:sz w:val="24"/>
+            <w:szCs w:val="24"/>
             <w:lang w:val="en-US" w:eastAsia="ru-RU"/>
           </w:rPr>
           <w:t>indicator</w:t>
@@ -3698,30 +2872,28 @@
           <w:rPr>
             <w:rStyle w:val="a4"/>
             <w:rFonts w:ascii="Times New Roman" w:eastAsia="Times New Roman" w:hAnsi="Times New Roman" w:cs="Times New Roman"/>
-            <w:sz w:val="28"/>
-            <w:szCs w:val="28"/>
+            <w:sz w:val="24"/>
+            <w:szCs w:val="24"/>
             <w:lang w:eastAsia="ru-RU"/>
           </w:rPr>
           <w:t>.</w:t>
         </w:r>
-        <w:proofErr w:type="spellStart"/>
-        <w:r>
-          <w:rPr>
-            <w:rStyle w:val="a4"/>
-            <w:rFonts w:ascii="Times New Roman" w:eastAsia="Times New Roman" w:hAnsi="Times New Roman" w:cs="Times New Roman"/>
-            <w:sz w:val="28"/>
-            <w:szCs w:val="28"/>
+        <w:r>
+          <w:rPr>
+            <w:rStyle w:val="a4"/>
+            <w:rFonts w:ascii="Times New Roman" w:eastAsia="Times New Roman" w:hAnsi="Times New Roman" w:cs="Times New Roman"/>
+            <w:sz w:val="24"/>
+            <w:szCs w:val="24"/>
             <w:lang w:val="en-US" w:eastAsia="ru-RU"/>
           </w:rPr>
           <w:t>ru</w:t>
         </w:r>
-        <w:proofErr w:type="spellEnd"/>
-        <w:r>
-          <w:rPr>
-            <w:rStyle w:val="a4"/>
-            <w:rFonts w:ascii="Times New Roman" w:eastAsia="Times New Roman" w:hAnsi="Times New Roman" w:cs="Times New Roman"/>
-            <w:sz w:val="28"/>
-            <w:szCs w:val="28"/>
+        <w:r>
+          <w:rPr>
+            <w:rStyle w:val="a4"/>
+            <w:rFonts w:ascii="Times New Roman" w:eastAsia="Times New Roman" w:hAnsi="Times New Roman" w:cs="Times New Roman"/>
+            <w:sz w:val="24"/>
+            <w:szCs w:val="24"/>
             <w:lang w:eastAsia="ru-RU"/>
           </w:rPr>
           <w:t>/</w:t>
@@ -3730,8 +2902,8 @@
           <w:rPr>
             <w:rStyle w:val="a4"/>
             <w:rFonts w:ascii="Times New Roman" w:eastAsia="Times New Roman" w:hAnsi="Times New Roman" w:cs="Times New Roman"/>
-            <w:sz w:val="28"/>
-            <w:szCs w:val="28"/>
+            <w:sz w:val="24"/>
+            <w:szCs w:val="24"/>
             <w:lang w:val="en-US" w:eastAsia="ru-RU"/>
           </w:rPr>
           <w:t>mathematics</w:t>
@@ -3740,118 +2912,108 @@
           <w:rPr>
             <w:rStyle w:val="a4"/>
             <w:rFonts w:ascii="Times New Roman" w:eastAsia="Times New Roman" w:hAnsi="Times New Roman" w:cs="Times New Roman"/>
-            <w:sz w:val="28"/>
-            <w:szCs w:val="28"/>
+            <w:sz w:val="24"/>
+            <w:szCs w:val="24"/>
             <w:lang w:eastAsia="ru-RU"/>
           </w:rPr>
           <w:t>/</w:t>
         </w:r>
-        <w:proofErr w:type="spellStart"/>
-        <w:r>
-          <w:rPr>
-            <w:rStyle w:val="a4"/>
-            <w:rFonts w:ascii="Times New Roman" w:eastAsia="Times New Roman" w:hAnsi="Times New Roman" w:cs="Times New Roman"/>
-            <w:sz w:val="28"/>
-            <w:szCs w:val="28"/>
+        <w:r>
+          <w:rPr>
+            <w:rStyle w:val="a4"/>
+            <w:rFonts w:ascii="Times New Roman" w:eastAsia="Times New Roman" w:hAnsi="Times New Roman" w:cs="Times New Roman"/>
+            <w:sz w:val="24"/>
+            <w:szCs w:val="24"/>
             <w:lang w:val="en-US" w:eastAsia="ru-RU"/>
           </w:rPr>
           <w:t>mezhdunarodnaya</w:t>
         </w:r>
-        <w:proofErr w:type="spellEnd"/>
-        <w:r>
-          <w:rPr>
-            <w:rStyle w:val="a4"/>
-            <w:rFonts w:ascii="Times New Roman" w:eastAsia="Times New Roman" w:hAnsi="Times New Roman" w:cs="Times New Roman"/>
-            <w:sz w:val="28"/>
-            <w:szCs w:val="28"/>
+        <w:r>
+          <w:rPr>
+            <w:rStyle w:val="a4"/>
+            <w:rFonts w:ascii="Times New Roman" w:eastAsia="Times New Roman" w:hAnsi="Times New Roman" w:cs="Times New Roman"/>
+            <w:sz w:val="24"/>
+            <w:szCs w:val="24"/>
             <w:lang w:eastAsia="ru-RU"/>
           </w:rPr>
           <w:t>-</w:t>
         </w:r>
-        <w:proofErr w:type="spellStart"/>
-        <w:r>
-          <w:rPr>
-            <w:rStyle w:val="a4"/>
-            <w:rFonts w:ascii="Times New Roman" w:eastAsia="Times New Roman" w:hAnsi="Times New Roman" w:cs="Times New Roman"/>
-            <w:sz w:val="28"/>
-            <w:szCs w:val="28"/>
+        <w:r>
+          <w:rPr>
+            <w:rStyle w:val="a4"/>
+            <w:rFonts w:ascii="Times New Roman" w:eastAsia="Times New Roman" w:hAnsi="Times New Roman" w:cs="Times New Roman"/>
+            <w:sz w:val="24"/>
+            <w:szCs w:val="24"/>
             <w:lang w:val="en-US" w:eastAsia="ru-RU"/>
           </w:rPr>
           <w:t>olimpiada</w:t>
         </w:r>
-        <w:proofErr w:type="spellEnd"/>
-        <w:r>
-          <w:rPr>
-            <w:rStyle w:val="a4"/>
-            <w:rFonts w:ascii="Times New Roman" w:eastAsia="Times New Roman" w:hAnsi="Times New Roman" w:cs="Times New Roman"/>
-            <w:sz w:val="28"/>
-            <w:szCs w:val="28"/>
+        <w:r>
+          <w:rPr>
+            <w:rStyle w:val="a4"/>
+            <w:rFonts w:ascii="Times New Roman" w:eastAsia="Times New Roman" w:hAnsi="Times New Roman" w:cs="Times New Roman"/>
+            <w:sz w:val="24"/>
+            <w:szCs w:val="24"/>
             <w:lang w:eastAsia="ru-RU"/>
           </w:rPr>
           <w:t>-</w:t>
         </w:r>
-        <w:proofErr w:type="spellStart"/>
-        <w:r>
-          <w:rPr>
-            <w:rStyle w:val="a4"/>
-            <w:rFonts w:ascii="Times New Roman" w:eastAsia="Times New Roman" w:hAnsi="Times New Roman" w:cs="Times New Roman"/>
-            <w:sz w:val="28"/>
-            <w:szCs w:val="28"/>
+        <w:r>
+          <w:rPr>
+            <w:rStyle w:val="a4"/>
+            <w:rFonts w:ascii="Times New Roman" w:eastAsia="Times New Roman" w:hAnsi="Times New Roman" w:cs="Times New Roman"/>
+            <w:sz w:val="24"/>
+            <w:szCs w:val="24"/>
             <w:lang w:val="en-US" w:eastAsia="ru-RU"/>
           </w:rPr>
           <w:t>po</w:t>
         </w:r>
-        <w:proofErr w:type="spellEnd"/>
-        <w:r>
-          <w:rPr>
-            <w:rStyle w:val="a4"/>
-            <w:rFonts w:ascii="Times New Roman" w:eastAsia="Times New Roman" w:hAnsi="Times New Roman" w:cs="Times New Roman"/>
-            <w:sz w:val="28"/>
-            <w:szCs w:val="28"/>
+        <w:r>
+          <w:rPr>
+            <w:rStyle w:val="a4"/>
+            <w:rFonts w:ascii="Times New Roman" w:eastAsia="Times New Roman" w:hAnsi="Times New Roman" w:cs="Times New Roman"/>
+            <w:sz w:val="24"/>
+            <w:szCs w:val="24"/>
             <w:lang w:eastAsia="ru-RU"/>
           </w:rPr>
           <w:t>-</w:t>
         </w:r>
-        <w:proofErr w:type="spellStart"/>
-        <w:r>
-          <w:rPr>
-            <w:rStyle w:val="a4"/>
-            <w:rFonts w:ascii="Times New Roman" w:eastAsia="Times New Roman" w:hAnsi="Times New Roman" w:cs="Times New Roman"/>
-            <w:sz w:val="28"/>
-            <w:szCs w:val="28"/>
+        <w:r>
+          <w:rPr>
+            <w:rStyle w:val="a4"/>
+            <w:rFonts w:ascii="Times New Roman" w:eastAsia="Times New Roman" w:hAnsi="Times New Roman" w:cs="Times New Roman"/>
+            <w:sz w:val="24"/>
+            <w:szCs w:val="24"/>
             <w:lang w:val="en-US" w:eastAsia="ru-RU"/>
           </w:rPr>
           <w:t>informatike</w:t>
         </w:r>
-        <w:proofErr w:type="spellEnd"/>
-        <w:r>
-          <w:rPr>
-            <w:rStyle w:val="a4"/>
-            <w:rFonts w:ascii="Times New Roman" w:eastAsia="Times New Roman" w:hAnsi="Times New Roman" w:cs="Times New Roman"/>
-            <w:sz w:val="28"/>
-            <w:szCs w:val="28"/>
+        <w:r>
+          <w:rPr>
+            <w:rStyle w:val="a4"/>
+            <w:rFonts w:ascii="Times New Roman" w:eastAsia="Times New Roman" w:hAnsi="Times New Roman" w:cs="Times New Roman"/>
+            <w:sz w:val="24"/>
+            <w:szCs w:val="24"/>
             <w:lang w:eastAsia="ru-RU"/>
           </w:rPr>
           <w:t>.</w:t>
         </w:r>
-        <w:proofErr w:type="spellStart"/>
-        <w:r>
-          <w:rPr>
-            <w:rStyle w:val="a4"/>
-            <w:rFonts w:ascii="Times New Roman" w:eastAsia="Times New Roman" w:hAnsi="Times New Roman" w:cs="Times New Roman"/>
-            <w:sz w:val="28"/>
-            <w:szCs w:val="28"/>
+        <w:r>
+          <w:rPr>
+            <w:rStyle w:val="a4"/>
+            <w:rFonts w:ascii="Times New Roman" w:eastAsia="Times New Roman" w:hAnsi="Times New Roman" w:cs="Times New Roman"/>
+            <w:sz w:val="24"/>
+            <w:szCs w:val="24"/>
             <w:lang w:val="en-US" w:eastAsia="ru-RU"/>
           </w:rPr>
           <w:t>htm</w:t>
         </w:r>
-        <w:proofErr w:type="spellEnd"/>
       </w:hyperlink>
       <w:r>
         <w:rPr>
           <w:rFonts w:ascii="Times New Roman" w:hAnsi="Times New Roman" w:cs="Times New Roman"/>
-          <w:sz w:val="28"/>
-          <w:szCs w:val="28"/>
+          <w:sz w:val="24"/>
+          <w:szCs w:val="24"/>
         </w:rPr>
         <w:t xml:space="preserve"> (дата </w:t>
       </w:r>
@@ -3859,8 +3021,8 @@
         <w:rPr>
           <w:rFonts w:ascii="Times New Roman" w:eastAsiaTheme="majorEastAsia" w:hAnsi="Times New Roman" w:cs="Times New Roman"/>
           <w:bCs/>
-          <w:sz w:val="28"/>
-          <w:szCs w:val="28"/>
+          <w:sz w:val="24"/>
+          <w:szCs w:val="24"/>
           <w:lang w:eastAsia="ru-RU"/>
         </w:rPr>
         <w:t xml:space="preserve">обращения </w:t>
@@ -3869,16 +3031,16 @@
         <w:rPr>
           <w:rStyle w:val="logonote"/>
           <w:rFonts w:ascii="Times New Roman" w:hAnsi="Times New Roman" w:cs="Times New Roman"/>
-          <w:sz w:val="28"/>
-          <w:szCs w:val="28"/>
+          <w:sz w:val="24"/>
+          <w:szCs w:val="24"/>
         </w:rPr>
         <w:t>30.04.2022)</w:t>
       </w:r>
       <w:r>
         <w:rPr>
           <w:rFonts w:ascii="Times New Roman" w:eastAsia="Times New Roman" w:hAnsi="Times New Roman" w:cs="Times New Roman"/>
-          <w:sz w:val="28"/>
-          <w:szCs w:val="28"/>
+          <w:sz w:val="24"/>
+          <w:szCs w:val="24"/>
           <w:lang w:eastAsia="ru-RU"/>
         </w:rPr>
         <w:t xml:space="preserve"> </w:t>
@@ -3892,8 +3054,8 @@
         <w:rPr>
           <w:rFonts w:ascii="Times New Roman" w:eastAsia="Times New Roman" w:hAnsi="Times New Roman" w:cs="Times New Roman"/>
           <w:color w:val="0000FF"/>
-          <w:sz w:val="28"/>
-          <w:szCs w:val="28"/>
+          <w:sz w:val="24"/>
+          <w:szCs w:val="24"/>
           <w:u w:val="single"/>
           <w:lang w:eastAsia="ru-RU"/>
         </w:rPr>
@@ -3902,8 +3064,8 @@
         <w:rPr>
           <w:rStyle w:val="logonote"/>
           <w:rFonts w:ascii="Times New Roman" w:hAnsi="Times New Roman" w:cs="Times New Roman"/>
-          <w:sz w:val="28"/>
-          <w:szCs w:val="28"/>
+          <w:sz w:val="24"/>
+          <w:szCs w:val="24"/>
         </w:rPr>
         <w:t>4. А. Малеев.</w:t>
       </w:r>
@@ -3911,39 +3073,17 @@
         <w:rPr>
           <w:rFonts w:ascii="Times New Roman" w:eastAsiaTheme="majorEastAsia" w:hAnsi="Times New Roman" w:cs="Times New Roman"/>
           <w:bCs/>
-          <w:sz w:val="28"/>
-          <w:szCs w:val="28"/>
-          <w:lang w:eastAsia="ru-RU"/>
-        </w:rPr>
-        <w:t xml:space="preserve"> </w:t>
-      </w:r>
-      <w:proofErr w:type="gramStart"/>
-      <w:r>
-        <w:rPr>
-          <w:rFonts w:ascii="Times New Roman" w:eastAsiaTheme="majorEastAsia" w:hAnsi="Times New Roman" w:cs="Times New Roman"/>
-          <w:bCs/>
-          <w:sz w:val="28"/>
-          <w:szCs w:val="28"/>
-          <w:lang w:eastAsia="ru-RU"/>
-        </w:rPr>
-        <w:t>Ясно-понятно</w:t>
-      </w:r>
-      <w:proofErr w:type="gramEnd"/>
-      <w:r>
-        <w:rPr>
-          <w:rFonts w:ascii="Times New Roman" w:eastAsiaTheme="majorEastAsia" w:hAnsi="Times New Roman" w:cs="Times New Roman"/>
-          <w:bCs/>
-          <w:sz w:val="28"/>
-          <w:szCs w:val="28"/>
-          <w:lang w:eastAsia="ru-RU"/>
-        </w:rPr>
-        <w:t>. Кто такой спортивный программист и как им стать? [Электронный</w:t>
+          <w:sz w:val="24"/>
+          <w:szCs w:val="24"/>
+          <w:lang w:eastAsia="ru-RU"/>
+        </w:rPr>
+        <w:t xml:space="preserve"> Ясно-понятно. Кто такой спортивный программист и как им стать? [Электронный</w:t>
       </w:r>
       <w:r>
         <w:rPr>
           <w:rFonts w:ascii="Times New Roman" w:hAnsi="Times New Roman" w:cs="Times New Roman"/>
-          <w:sz w:val="28"/>
-          <w:szCs w:val="28"/>
+          <w:sz w:val="24"/>
+          <w:szCs w:val="24"/>
         </w:rPr>
         <w:t xml:space="preserve"> ресурс]: </w:t>
       </w:r>
@@ -3951,16 +3091,16 @@
         <w:rPr>
           <w:rStyle w:val="logonote"/>
           <w:rFonts w:ascii="Times New Roman" w:hAnsi="Times New Roman" w:cs="Times New Roman"/>
-          <w:sz w:val="28"/>
-          <w:szCs w:val="28"/>
+          <w:sz w:val="24"/>
+          <w:szCs w:val="24"/>
         </w:rPr>
         <w:t>Интернет-журнал о жизни</w:t>
       </w:r>
       <w:r>
         <w:rPr>
           <w:rFonts w:ascii="Times New Roman" w:hAnsi="Times New Roman" w:cs="Times New Roman"/>
-          <w:sz w:val="28"/>
-          <w:szCs w:val="28"/>
+          <w:sz w:val="24"/>
+          <w:szCs w:val="24"/>
         </w:rPr>
         <w:br/>
       </w:r>
@@ -3968,16 +3108,16 @@
         <w:rPr>
           <w:rStyle w:val="logonote"/>
           <w:rFonts w:ascii="Times New Roman" w:hAnsi="Times New Roman" w:cs="Times New Roman"/>
-          <w:sz w:val="28"/>
-          <w:szCs w:val="28"/>
+          <w:sz w:val="24"/>
+          <w:szCs w:val="24"/>
         </w:rPr>
         <w:t xml:space="preserve">в городах Республики Татарстан. </w:t>
       </w:r>
       <w:r>
         <w:rPr>
           <w:rFonts w:ascii="Times New Roman" w:eastAsia="Times New Roman" w:hAnsi="Times New Roman" w:cs="Times New Roman"/>
-          <w:sz w:val="28"/>
-          <w:szCs w:val="28"/>
+          <w:sz w:val="24"/>
+          <w:szCs w:val="24"/>
           <w:lang w:eastAsia="ru-RU"/>
         </w:rPr>
         <w:t>–</w:t>
@@ -3986,8 +3126,8 @@
         <w:rPr>
           <w:rStyle w:val="logonote"/>
           <w:rFonts w:ascii="Times New Roman" w:hAnsi="Times New Roman" w:cs="Times New Roman"/>
-          <w:sz w:val="28"/>
-          <w:szCs w:val="28"/>
+          <w:sz w:val="24"/>
+          <w:szCs w:val="24"/>
         </w:rPr>
         <w:t xml:space="preserve"> </w:t>
       </w:r>
@@ -3995,8 +3135,8 @@
         <w:rPr>
           <w:rStyle w:val="logonote"/>
           <w:rFonts w:ascii="Times New Roman" w:hAnsi="Times New Roman" w:cs="Times New Roman"/>
-          <w:sz w:val="28"/>
-          <w:szCs w:val="28"/>
+          <w:sz w:val="24"/>
+          <w:szCs w:val="24"/>
           <w:lang w:val="en-US"/>
         </w:rPr>
         <w:t>URL</w:t>
@@ -4005,8 +3145,8 @@
         <w:rPr>
           <w:rStyle w:val="logonote"/>
           <w:rFonts w:ascii="Times New Roman" w:hAnsi="Times New Roman" w:cs="Times New Roman"/>
-          <w:sz w:val="28"/>
-          <w:szCs w:val="28"/>
+          <w:sz w:val="24"/>
+          <w:szCs w:val="24"/>
         </w:rPr>
         <w:t xml:space="preserve">: </w:t>
       </w:r>
@@ -4015,8 +3155,8 @@
           <w:rPr>
             <w:rStyle w:val="a4"/>
             <w:rFonts w:ascii="Times New Roman" w:eastAsia="Times New Roman" w:hAnsi="Times New Roman" w:cs="Times New Roman"/>
-            <w:sz w:val="28"/>
-            <w:szCs w:val="28"/>
+            <w:sz w:val="24"/>
+            <w:szCs w:val="24"/>
             <w:lang w:val="en-US" w:eastAsia="ru-RU"/>
           </w:rPr>
           <w:t>https</w:t>
@@ -4025,52 +3165,48 @@
           <w:rPr>
             <w:rStyle w:val="a4"/>
             <w:rFonts w:ascii="Times New Roman" w:eastAsia="Times New Roman" w:hAnsi="Times New Roman" w:cs="Times New Roman"/>
-            <w:sz w:val="28"/>
-            <w:szCs w:val="28"/>
+            <w:sz w:val="24"/>
+            <w:szCs w:val="24"/>
             <w:lang w:eastAsia="ru-RU"/>
           </w:rPr>
           <w:t>://</w:t>
         </w:r>
-        <w:proofErr w:type="spellStart"/>
-        <w:r>
-          <w:rPr>
-            <w:rStyle w:val="a4"/>
-            <w:rFonts w:ascii="Times New Roman" w:eastAsia="Times New Roman" w:hAnsi="Times New Roman" w:cs="Times New Roman"/>
-            <w:sz w:val="28"/>
-            <w:szCs w:val="28"/>
+        <w:r>
+          <w:rPr>
+            <w:rStyle w:val="a4"/>
+            <w:rFonts w:ascii="Times New Roman" w:eastAsia="Times New Roman" w:hAnsi="Times New Roman" w:cs="Times New Roman"/>
+            <w:sz w:val="24"/>
+            <w:szCs w:val="24"/>
             <w:lang w:val="en-US" w:eastAsia="ru-RU"/>
           </w:rPr>
           <w:t>inde</w:t>
         </w:r>
-        <w:proofErr w:type="spellEnd"/>
-        <w:r>
-          <w:rPr>
-            <w:rStyle w:val="a4"/>
-            <w:rFonts w:ascii="Times New Roman" w:eastAsia="Times New Roman" w:hAnsi="Times New Roman" w:cs="Times New Roman"/>
-            <w:sz w:val="28"/>
-            <w:szCs w:val="28"/>
+        <w:r>
+          <w:rPr>
+            <w:rStyle w:val="a4"/>
+            <w:rFonts w:ascii="Times New Roman" w:eastAsia="Times New Roman" w:hAnsi="Times New Roman" w:cs="Times New Roman"/>
+            <w:sz w:val="24"/>
+            <w:szCs w:val="24"/>
             <w:lang w:eastAsia="ru-RU"/>
           </w:rPr>
           <w:t>.</w:t>
         </w:r>
-        <w:proofErr w:type="spellStart"/>
-        <w:r>
-          <w:rPr>
-            <w:rStyle w:val="a4"/>
-            <w:rFonts w:ascii="Times New Roman" w:eastAsia="Times New Roman" w:hAnsi="Times New Roman" w:cs="Times New Roman"/>
-            <w:sz w:val="28"/>
-            <w:szCs w:val="28"/>
+        <w:r>
+          <w:rPr>
+            <w:rStyle w:val="a4"/>
+            <w:rFonts w:ascii="Times New Roman" w:eastAsia="Times New Roman" w:hAnsi="Times New Roman" w:cs="Times New Roman"/>
+            <w:sz w:val="24"/>
+            <w:szCs w:val="24"/>
             <w:lang w:val="en-US" w:eastAsia="ru-RU"/>
           </w:rPr>
           <w:t>io</w:t>
         </w:r>
-        <w:proofErr w:type="spellEnd"/>
-        <w:r>
-          <w:rPr>
-            <w:rStyle w:val="a4"/>
-            <w:rFonts w:ascii="Times New Roman" w:eastAsia="Times New Roman" w:hAnsi="Times New Roman" w:cs="Times New Roman"/>
-            <w:sz w:val="28"/>
-            <w:szCs w:val="28"/>
+        <w:r>
+          <w:rPr>
+            <w:rStyle w:val="a4"/>
+            <w:rFonts w:ascii="Times New Roman" w:eastAsia="Times New Roman" w:hAnsi="Times New Roman" w:cs="Times New Roman"/>
+            <w:sz w:val="24"/>
+            <w:szCs w:val="24"/>
             <w:lang w:eastAsia="ru-RU"/>
           </w:rPr>
           <w:t>/</w:t>
@@ -4079,8 +3215,8 @@
           <w:rPr>
             <w:rStyle w:val="a4"/>
             <w:rFonts w:ascii="Times New Roman" w:eastAsia="Times New Roman" w:hAnsi="Times New Roman" w:cs="Times New Roman"/>
-            <w:sz w:val="28"/>
-            <w:szCs w:val="28"/>
+            <w:sz w:val="24"/>
+            <w:szCs w:val="24"/>
             <w:lang w:val="en-US" w:eastAsia="ru-RU"/>
           </w:rPr>
           <w:t>article</w:t>
@@ -4089,206 +3225,188 @@
           <w:rPr>
             <w:rStyle w:val="a4"/>
             <w:rFonts w:ascii="Times New Roman" w:eastAsia="Times New Roman" w:hAnsi="Times New Roman" w:cs="Times New Roman"/>
-            <w:sz w:val="28"/>
-            <w:szCs w:val="28"/>
+            <w:sz w:val="24"/>
+            <w:szCs w:val="24"/>
             <w:lang w:eastAsia="ru-RU"/>
           </w:rPr>
           <w:t>/28106-</w:t>
         </w:r>
-        <w:proofErr w:type="spellStart"/>
-        <w:r>
-          <w:rPr>
-            <w:rStyle w:val="a4"/>
-            <w:rFonts w:ascii="Times New Roman" w:eastAsia="Times New Roman" w:hAnsi="Times New Roman" w:cs="Times New Roman"/>
-            <w:sz w:val="28"/>
-            <w:szCs w:val="28"/>
+        <w:r>
+          <w:rPr>
+            <w:rStyle w:val="a4"/>
+            <w:rFonts w:ascii="Times New Roman" w:eastAsia="Times New Roman" w:hAnsi="Times New Roman" w:cs="Times New Roman"/>
+            <w:sz w:val="24"/>
+            <w:szCs w:val="24"/>
             <w:lang w:val="en-US" w:eastAsia="ru-RU"/>
           </w:rPr>
           <w:t>yasno</w:t>
         </w:r>
-        <w:proofErr w:type="spellEnd"/>
-        <w:r>
-          <w:rPr>
-            <w:rStyle w:val="a4"/>
-            <w:rFonts w:ascii="Times New Roman" w:eastAsia="Times New Roman" w:hAnsi="Times New Roman" w:cs="Times New Roman"/>
-            <w:sz w:val="28"/>
-            <w:szCs w:val="28"/>
+        <w:r>
+          <w:rPr>
+            <w:rStyle w:val="a4"/>
+            <w:rFonts w:ascii="Times New Roman" w:eastAsia="Times New Roman" w:hAnsi="Times New Roman" w:cs="Times New Roman"/>
+            <w:sz w:val="24"/>
+            <w:szCs w:val="24"/>
             <w:lang w:eastAsia="ru-RU"/>
           </w:rPr>
           <w:t>-</w:t>
         </w:r>
-        <w:proofErr w:type="spellStart"/>
-        <w:r>
-          <w:rPr>
-            <w:rStyle w:val="a4"/>
-            <w:rFonts w:ascii="Times New Roman" w:eastAsia="Times New Roman" w:hAnsi="Times New Roman" w:cs="Times New Roman"/>
-            <w:sz w:val="28"/>
-            <w:szCs w:val="28"/>
+        <w:r>
+          <w:rPr>
+            <w:rStyle w:val="a4"/>
+            <w:rFonts w:ascii="Times New Roman" w:eastAsia="Times New Roman" w:hAnsi="Times New Roman" w:cs="Times New Roman"/>
+            <w:sz w:val="24"/>
+            <w:szCs w:val="24"/>
             <w:lang w:val="en-US" w:eastAsia="ru-RU"/>
           </w:rPr>
           <w:t>ponyatno</w:t>
         </w:r>
-        <w:proofErr w:type="spellEnd"/>
-        <w:r>
-          <w:rPr>
-            <w:rStyle w:val="a4"/>
-            <w:rFonts w:ascii="Times New Roman" w:eastAsia="Times New Roman" w:hAnsi="Times New Roman" w:cs="Times New Roman"/>
-            <w:sz w:val="28"/>
-            <w:szCs w:val="28"/>
+        <w:r>
+          <w:rPr>
+            <w:rStyle w:val="a4"/>
+            <w:rFonts w:ascii="Times New Roman" w:eastAsia="Times New Roman" w:hAnsi="Times New Roman" w:cs="Times New Roman"/>
+            <w:sz w:val="24"/>
+            <w:szCs w:val="24"/>
             <w:lang w:eastAsia="ru-RU"/>
           </w:rPr>
           <w:t>-</w:t>
         </w:r>
-        <w:proofErr w:type="spellStart"/>
-        <w:r>
-          <w:rPr>
-            <w:rStyle w:val="a4"/>
-            <w:rFonts w:ascii="Times New Roman" w:eastAsia="Times New Roman" w:hAnsi="Times New Roman" w:cs="Times New Roman"/>
-            <w:sz w:val="28"/>
-            <w:szCs w:val="28"/>
+        <w:r>
+          <w:rPr>
+            <w:rStyle w:val="a4"/>
+            <w:rFonts w:ascii="Times New Roman" w:eastAsia="Times New Roman" w:hAnsi="Times New Roman" w:cs="Times New Roman"/>
+            <w:sz w:val="24"/>
+            <w:szCs w:val="24"/>
             <w:lang w:val="en-US" w:eastAsia="ru-RU"/>
           </w:rPr>
           <w:t>kto</w:t>
         </w:r>
-        <w:proofErr w:type="spellEnd"/>
-        <w:r>
-          <w:rPr>
-            <w:rStyle w:val="a4"/>
-            <w:rFonts w:ascii="Times New Roman" w:eastAsia="Times New Roman" w:hAnsi="Times New Roman" w:cs="Times New Roman"/>
-            <w:sz w:val="28"/>
-            <w:szCs w:val="28"/>
+        <w:r>
+          <w:rPr>
+            <w:rStyle w:val="a4"/>
+            <w:rFonts w:ascii="Times New Roman" w:eastAsia="Times New Roman" w:hAnsi="Times New Roman" w:cs="Times New Roman"/>
+            <w:sz w:val="24"/>
+            <w:szCs w:val="24"/>
             <w:lang w:eastAsia="ru-RU"/>
           </w:rPr>
           <w:t>-</w:t>
         </w:r>
-        <w:proofErr w:type="spellStart"/>
-        <w:r>
-          <w:rPr>
-            <w:rStyle w:val="a4"/>
-            <w:rFonts w:ascii="Times New Roman" w:eastAsia="Times New Roman" w:hAnsi="Times New Roman" w:cs="Times New Roman"/>
-            <w:sz w:val="28"/>
-            <w:szCs w:val="28"/>
+        <w:r>
+          <w:rPr>
+            <w:rStyle w:val="a4"/>
+            <w:rFonts w:ascii="Times New Roman" w:eastAsia="Times New Roman" w:hAnsi="Times New Roman" w:cs="Times New Roman"/>
+            <w:sz w:val="24"/>
+            <w:szCs w:val="24"/>
             <w:lang w:val="en-US" w:eastAsia="ru-RU"/>
           </w:rPr>
           <w:t>takoy</w:t>
         </w:r>
-        <w:proofErr w:type="spellEnd"/>
-        <w:r>
-          <w:rPr>
-            <w:rStyle w:val="a4"/>
-            <w:rFonts w:ascii="Times New Roman" w:eastAsia="Times New Roman" w:hAnsi="Times New Roman" w:cs="Times New Roman"/>
-            <w:sz w:val="28"/>
-            <w:szCs w:val="28"/>
+        <w:r>
+          <w:rPr>
+            <w:rStyle w:val="a4"/>
+            <w:rFonts w:ascii="Times New Roman" w:eastAsia="Times New Roman" w:hAnsi="Times New Roman" w:cs="Times New Roman"/>
+            <w:sz w:val="24"/>
+            <w:szCs w:val="24"/>
             <w:lang w:eastAsia="ru-RU"/>
           </w:rPr>
           <w:t>-</w:t>
         </w:r>
-        <w:proofErr w:type="spellStart"/>
-        <w:r>
-          <w:rPr>
-            <w:rStyle w:val="a4"/>
-            <w:rFonts w:ascii="Times New Roman" w:eastAsia="Times New Roman" w:hAnsi="Times New Roman" w:cs="Times New Roman"/>
-            <w:sz w:val="28"/>
-            <w:szCs w:val="28"/>
+        <w:r>
+          <w:rPr>
+            <w:rStyle w:val="a4"/>
+            <w:rFonts w:ascii="Times New Roman" w:eastAsia="Times New Roman" w:hAnsi="Times New Roman" w:cs="Times New Roman"/>
+            <w:sz w:val="24"/>
+            <w:szCs w:val="24"/>
             <w:lang w:val="en-US" w:eastAsia="ru-RU"/>
           </w:rPr>
           <w:t>sportivnyy</w:t>
         </w:r>
-        <w:proofErr w:type="spellEnd"/>
-        <w:r>
-          <w:rPr>
-            <w:rStyle w:val="a4"/>
-            <w:rFonts w:ascii="Times New Roman" w:eastAsia="Times New Roman" w:hAnsi="Times New Roman" w:cs="Times New Roman"/>
-            <w:sz w:val="28"/>
-            <w:szCs w:val="28"/>
+        <w:r>
+          <w:rPr>
+            <w:rStyle w:val="a4"/>
+            <w:rFonts w:ascii="Times New Roman" w:eastAsia="Times New Roman" w:hAnsi="Times New Roman" w:cs="Times New Roman"/>
+            <w:sz w:val="24"/>
+            <w:szCs w:val="24"/>
             <w:lang w:eastAsia="ru-RU"/>
           </w:rPr>
           <w:t>-</w:t>
         </w:r>
-        <w:proofErr w:type="spellStart"/>
-        <w:r>
-          <w:rPr>
-            <w:rStyle w:val="a4"/>
-            <w:rFonts w:ascii="Times New Roman" w:eastAsia="Times New Roman" w:hAnsi="Times New Roman" w:cs="Times New Roman"/>
-            <w:sz w:val="28"/>
-            <w:szCs w:val="28"/>
+        <w:r>
+          <w:rPr>
+            <w:rStyle w:val="a4"/>
+            <w:rFonts w:ascii="Times New Roman" w:eastAsia="Times New Roman" w:hAnsi="Times New Roman" w:cs="Times New Roman"/>
+            <w:sz w:val="24"/>
+            <w:szCs w:val="24"/>
             <w:lang w:val="en-US" w:eastAsia="ru-RU"/>
           </w:rPr>
           <w:t>programmist</w:t>
         </w:r>
-        <w:proofErr w:type="spellEnd"/>
-        <w:r>
-          <w:rPr>
-            <w:rStyle w:val="a4"/>
-            <w:rFonts w:ascii="Times New Roman" w:eastAsia="Times New Roman" w:hAnsi="Times New Roman" w:cs="Times New Roman"/>
-            <w:sz w:val="28"/>
-            <w:szCs w:val="28"/>
+        <w:r>
+          <w:rPr>
+            <w:rStyle w:val="a4"/>
+            <w:rFonts w:ascii="Times New Roman" w:eastAsia="Times New Roman" w:hAnsi="Times New Roman" w:cs="Times New Roman"/>
+            <w:sz w:val="24"/>
+            <w:szCs w:val="24"/>
             <w:lang w:eastAsia="ru-RU"/>
           </w:rPr>
           <w:t>-</w:t>
         </w:r>
-        <w:proofErr w:type="spellStart"/>
-        <w:r>
-          <w:rPr>
-            <w:rStyle w:val="a4"/>
-            <w:rFonts w:ascii="Times New Roman" w:eastAsia="Times New Roman" w:hAnsi="Times New Roman" w:cs="Times New Roman"/>
-            <w:sz w:val="28"/>
-            <w:szCs w:val="28"/>
+        <w:r>
+          <w:rPr>
+            <w:rStyle w:val="a4"/>
+            <w:rFonts w:ascii="Times New Roman" w:eastAsia="Times New Roman" w:hAnsi="Times New Roman" w:cs="Times New Roman"/>
+            <w:sz w:val="24"/>
+            <w:szCs w:val="24"/>
             <w:lang w:val="en-US" w:eastAsia="ru-RU"/>
           </w:rPr>
           <w:t>i</w:t>
         </w:r>
-        <w:proofErr w:type="spellEnd"/>
-        <w:r>
-          <w:rPr>
-            <w:rStyle w:val="a4"/>
-            <w:rFonts w:ascii="Times New Roman" w:eastAsia="Times New Roman" w:hAnsi="Times New Roman" w:cs="Times New Roman"/>
-            <w:sz w:val="28"/>
-            <w:szCs w:val="28"/>
+        <w:r>
+          <w:rPr>
+            <w:rStyle w:val="a4"/>
+            <w:rFonts w:ascii="Times New Roman" w:eastAsia="Times New Roman" w:hAnsi="Times New Roman" w:cs="Times New Roman"/>
+            <w:sz w:val="24"/>
+            <w:szCs w:val="24"/>
             <w:lang w:eastAsia="ru-RU"/>
           </w:rPr>
           <w:t>-</w:t>
         </w:r>
-        <w:proofErr w:type="spellStart"/>
-        <w:r>
-          <w:rPr>
-            <w:rStyle w:val="a4"/>
-            <w:rFonts w:ascii="Times New Roman" w:eastAsia="Times New Roman" w:hAnsi="Times New Roman" w:cs="Times New Roman"/>
-            <w:sz w:val="28"/>
-            <w:szCs w:val="28"/>
+        <w:r>
+          <w:rPr>
+            <w:rStyle w:val="a4"/>
+            <w:rFonts w:ascii="Times New Roman" w:eastAsia="Times New Roman" w:hAnsi="Times New Roman" w:cs="Times New Roman"/>
+            <w:sz w:val="24"/>
+            <w:szCs w:val="24"/>
             <w:lang w:val="en-US" w:eastAsia="ru-RU"/>
           </w:rPr>
           <w:t>kak</w:t>
         </w:r>
-        <w:proofErr w:type="spellEnd"/>
-        <w:r>
-          <w:rPr>
-            <w:rStyle w:val="a4"/>
-            <w:rFonts w:ascii="Times New Roman" w:eastAsia="Times New Roman" w:hAnsi="Times New Roman" w:cs="Times New Roman"/>
-            <w:sz w:val="28"/>
-            <w:szCs w:val="28"/>
+        <w:r>
+          <w:rPr>
+            <w:rStyle w:val="a4"/>
+            <w:rFonts w:ascii="Times New Roman" w:eastAsia="Times New Roman" w:hAnsi="Times New Roman" w:cs="Times New Roman"/>
+            <w:sz w:val="24"/>
+            <w:szCs w:val="24"/>
             <w:lang w:eastAsia="ru-RU"/>
           </w:rPr>
           <w:t>-</w:t>
         </w:r>
-        <w:proofErr w:type="spellStart"/>
-        <w:r>
-          <w:rPr>
-            <w:rStyle w:val="a4"/>
-            <w:rFonts w:ascii="Times New Roman" w:eastAsia="Times New Roman" w:hAnsi="Times New Roman" w:cs="Times New Roman"/>
-            <w:sz w:val="28"/>
-            <w:szCs w:val="28"/>
+        <w:r>
+          <w:rPr>
+            <w:rStyle w:val="a4"/>
+            <w:rFonts w:ascii="Times New Roman" w:eastAsia="Times New Roman" w:hAnsi="Times New Roman" w:cs="Times New Roman"/>
+            <w:sz w:val="24"/>
+            <w:szCs w:val="24"/>
             <w:lang w:val="en-US" w:eastAsia="ru-RU"/>
           </w:rPr>
           <w:t>im</w:t>
         </w:r>
-        <w:proofErr w:type="spellEnd"/>
-        <w:r>
-          <w:rPr>
-            <w:rStyle w:val="a4"/>
-            <w:rFonts w:ascii="Times New Roman" w:eastAsia="Times New Roman" w:hAnsi="Times New Roman" w:cs="Times New Roman"/>
-            <w:sz w:val="28"/>
-            <w:szCs w:val="28"/>
+        <w:r>
+          <w:rPr>
+            <w:rStyle w:val="a4"/>
+            <w:rFonts w:ascii="Times New Roman" w:eastAsia="Times New Roman" w:hAnsi="Times New Roman" w:cs="Times New Roman"/>
+            <w:sz w:val="24"/>
+            <w:szCs w:val="24"/>
             <w:lang w:eastAsia="ru-RU"/>
           </w:rPr>
           <w:t>-</w:t>
@@ -4297,8 +3415,8 @@
           <w:rPr>
             <w:rStyle w:val="a4"/>
             <w:rFonts w:ascii="Times New Roman" w:eastAsia="Times New Roman" w:hAnsi="Times New Roman" w:cs="Times New Roman"/>
-            <w:sz w:val="28"/>
-            <w:szCs w:val="28"/>
+            <w:sz w:val="24"/>
+            <w:szCs w:val="24"/>
             <w:lang w:val="en-US" w:eastAsia="ru-RU"/>
           </w:rPr>
           <w:t>stat</w:t>
@@ -4308,16 +3426,16 @@
         <w:rPr>
           <w:rStyle w:val="logonote"/>
           <w:rFonts w:ascii="Times New Roman" w:hAnsi="Times New Roman" w:cs="Times New Roman"/>
-          <w:sz w:val="28"/>
-          <w:szCs w:val="28"/>
+          <w:sz w:val="24"/>
+          <w:szCs w:val="24"/>
         </w:rPr>
         <w:t xml:space="preserve"> (дата обращения 30.04.2022)</w:t>
       </w:r>
       <w:r>
         <w:rPr>
           <w:rFonts w:ascii="Times New Roman" w:eastAsia="Times New Roman" w:hAnsi="Times New Roman" w:cs="Times New Roman"/>
-          <w:sz w:val="28"/>
-          <w:szCs w:val="28"/>
+          <w:sz w:val="24"/>
+          <w:szCs w:val="24"/>
           <w:lang w:eastAsia="ru-RU"/>
         </w:rPr>
         <w:t xml:space="preserve"> </w:t>
@@ -4331,8 +3449,8 @@
         <w:rPr>
           <w:rFonts w:ascii="Times New Roman" w:eastAsia="Times New Roman" w:hAnsi="Times New Roman" w:cs="Times New Roman"/>
           <w:color w:val="0000FF"/>
-          <w:sz w:val="28"/>
-          <w:szCs w:val="28"/>
+          <w:sz w:val="24"/>
+          <w:szCs w:val="24"/>
           <w:u w:val="single"/>
           <w:lang w:eastAsia="ru-RU"/>
         </w:rPr>
@@ -4340,8 +3458,8 @@
       <w:r>
         <w:rPr>
           <w:rFonts w:ascii="Times New Roman" w:hAnsi="Times New Roman" w:cs="Times New Roman"/>
-          <w:sz w:val="28"/>
-          <w:szCs w:val="28"/>
+          <w:sz w:val="24"/>
+          <w:szCs w:val="24"/>
           <w:lang w:eastAsia="ru-RU"/>
         </w:rPr>
         <w:t>5</w:t>
@@ -4349,16 +3467,16 @@
       <w:r>
         <w:rPr>
           <w:rFonts w:ascii="Times New Roman" w:hAnsi="Times New Roman" w:cs="Times New Roman"/>
-          <w:sz w:val="28"/>
-          <w:szCs w:val="28"/>
+          <w:sz w:val="24"/>
+          <w:szCs w:val="24"/>
         </w:rPr>
         <w:t xml:space="preserve">. Г. Евстропов. Чек-лист: олимпиадное программирование — с чего начать школьнику? [Электронный ресурс]. </w:t>
       </w:r>
       <w:r>
         <w:rPr>
           <w:rFonts w:ascii="Times New Roman" w:eastAsia="Times New Roman" w:hAnsi="Times New Roman" w:cs="Times New Roman"/>
-          <w:sz w:val="28"/>
-          <w:szCs w:val="28"/>
+          <w:sz w:val="24"/>
+          <w:szCs w:val="24"/>
           <w:lang w:eastAsia="ru-RU"/>
         </w:rPr>
         <w:t>–</w:t>
@@ -4366,16 +3484,16 @@
       <w:r>
         <w:rPr>
           <w:rFonts w:ascii="Times New Roman" w:hAnsi="Times New Roman" w:cs="Times New Roman"/>
-          <w:sz w:val="28"/>
-          <w:szCs w:val="28"/>
+          <w:sz w:val="24"/>
+          <w:szCs w:val="24"/>
         </w:rPr>
         <w:t xml:space="preserve"> </w:t>
       </w:r>
       <w:r>
         <w:rPr>
           <w:rFonts w:ascii="Times New Roman" w:hAnsi="Times New Roman" w:cs="Times New Roman"/>
-          <w:sz w:val="28"/>
-          <w:szCs w:val="28"/>
+          <w:sz w:val="24"/>
+          <w:szCs w:val="24"/>
           <w:lang w:val="en-US"/>
         </w:rPr>
         <w:t>URL</w:t>
@@ -4383,8 +3501,8 @@
       <w:r>
         <w:rPr>
           <w:rFonts w:ascii="Times New Roman" w:hAnsi="Times New Roman" w:cs="Times New Roman"/>
-          <w:sz w:val="28"/>
-          <w:szCs w:val="28"/>
+          <w:sz w:val="24"/>
+          <w:szCs w:val="24"/>
         </w:rPr>
         <w:t xml:space="preserve">: </w:t>
       </w:r>
@@ -4393,8 +3511,8 @@
           <w:rPr>
             <w:rStyle w:val="a4"/>
             <w:rFonts w:ascii="Times New Roman" w:eastAsia="Times New Roman" w:hAnsi="Times New Roman" w:cs="Times New Roman"/>
-            <w:sz w:val="28"/>
-            <w:szCs w:val="28"/>
+            <w:sz w:val="24"/>
+            <w:szCs w:val="24"/>
             <w:lang w:val="en-US" w:eastAsia="ru-RU"/>
           </w:rPr>
           <w:t>https</w:t>
@@ -4403,52 +3521,48 @@
           <w:rPr>
             <w:rStyle w:val="a4"/>
             <w:rFonts w:ascii="Times New Roman" w:eastAsia="Times New Roman" w:hAnsi="Times New Roman" w:cs="Times New Roman"/>
-            <w:sz w:val="28"/>
-            <w:szCs w:val="28"/>
+            <w:sz w:val="24"/>
+            <w:szCs w:val="24"/>
             <w:lang w:eastAsia="ru-RU"/>
           </w:rPr>
           <w:t>://</w:t>
         </w:r>
-        <w:proofErr w:type="spellStart"/>
-        <w:r>
-          <w:rPr>
-            <w:rStyle w:val="a4"/>
-            <w:rFonts w:ascii="Times New Roman" w:eastAsia="Times New Roman" w:hAnsi="Times New Roman" w:cs="Times New Roman"/>
-            <w:sz w:val="28"/>
-            <w:szCs w:val="28"/>
+        <w:r>
+          <w:rPr>
+            <w:rStyle w:val="a4"/>
+            <w:rFonts w:ascii="Times New Roman" w:eastAsia="Times New Roman" w:hAnsi="Times New Roman" w:cs="Times New Roman"/>
+            <w:sz w:val="24"/>
+            <w:szCs w:val="24"/>
             <w:lang w:val="en-US" w:eastAsia="ru-RU"/>
           </w:rPr>
           <w:t>rb</w:t>
         </w:r>
-        <w:proofErr w:type="spellEnd"/>
-        <w:r>
-          <w:rPr>
-            <w:rStyle w:val="a4"/>
-            <w:rFonts w:ascii="Times New Roman" w:eastAsia="Times New Roman" w:hAnsi="Times New Roman" w:cs="Times New Roman"/>
-            <w:sz w:val="28"/>
-            <w:szCs w:val="28"/>
+        <w:r>
+          <w:rPr>
+            <w:rStyle w:val="a4"/>
+            <w:rFonts w:ascii="Times New Roman" w:eastAsia="Times New Roman" w:hAnsi="Times New Roman" w:cs="Times New Roman"/>
+            <w:sz w:val="24"/>
+            <w:szCs w:val="24"/>
             <w:lang w:eastAsia="ru-RU"/>
           </w:rPr>
           <w:t>.</w:t>
         </w:r>
-        <w:proofErr w:type="spellStart"/>
-        <w:r>
-          <w:rPr>
-            <w:rStyle w:val="a4"/>
-            <w:rFonts w:ascii="Times New Roman" w:eastAsia="Times New Roman" w:hAnsi="Times New Roman" w:cs="Times New Roman"/>
-            <w:sz w:val="28"/>
-            <w:szCs w:val="28"/>
+        <w:r>
+          <w:rPr>
+            <w:rStyle w:val="a4"/>
+            <w:rFonts w:ascii="Times New Roman" w:eastAsia="Times New Roman" w:hAnsi="Times New Roman" w:cs="Times New Roman"/>
+            <w:sz w:val="24"/>
+            <w:szCs w:val="24"/>
             <w:lang w:val="en-US" w:eastAsia="ru-RU"/>
           </w:rPr>
           <w:t>ru</w:t>
         </w:r>
-        <w:proofErr w:type="spellEnd"/>
-        <w:r>
-          <w:rPr>
-            <w:rStyle w:val="a4"/>
-            <w:rFonts w:ascii="Times New Roman" w:eastAsia="Times New Roman" w:hAnsi="Times New Roman" w:cs="Times New Roman"/>
-            <w:sz w:val="28"/>
-            <w:szCs w:val="28"/>
+        <w:r>
+          <w:rPr>
+            <w:rStyle w:val="a4"/>
+            <w:rFonts w:ascii="Times New Roman" w:eastAsia="Times New Roman" w:hAnsi="Times New Roman" w:cs="Times New Roman"/>
+            <w:sz w:val="24"/>
+            <w:szCs w:val="24"/>
             <w:lang w:eastAsia="ru-RU"/>
           </w:rPr>
           <w:t>/</w:t>
@@ -4457,8 +3571,8 @@
           <w:rPr>
             <w:rStyle w:val="a4"/>
             <w:rFonts w:ascii="Times New Roman" w:eastAsia="Times New Roman" w:hAnsi="Times New Roman" w:cs="Times New Roman"/>
-            <w:sz w:val="28"/>
-            <w:szCs w:val="28"/>
+            <w:sz w:val="24"/>
+            <w:szCs w:val="24"/>
             <w:lang w:val="en-US" w:eastAsia="ru-RU"/>
           </w:rPr>
           <w:t>young</w:t>
@@ -4467,30 +3581,28 @@
           <w:rPr>
             <w:rStyle w:val="a4"/>
             <w:rFonts w:ascii="Times New Roman" w:eastAsia="Times New Roman" w:hAnsi="Times New Roman" w:cs="Times New Roman"/>
-            <w:sz w:val="28"/>
-            <w:szCs w:val="28"/>
+            <w:sz w:val="24"/>
+            <w:szCs w:val="24"/>
             <w:lang w:eastAsia="ru-RU"/>
           </w:rPr>
           <w:t>/</w:t>
         </w:r>
-        <w:proofErr w:type="spellStart"/>
-        <w:r>
-          <w:rPr>
-            <w:rStyle w:val="a4"/>
-            <w:rFonts w:ascii="Times New Roman" w:eastAsia="Times New Roman" w:hAnsi="Times New Roman" w:cs="Times New Roman"/>
-            <w:sz w:val="28"/>
-            <w:szCs w:val="28"/>
+        <w:r>
+          <w:rPr>
+            <w:rStyle w:val="a4"/>
+            <w:rFonts w:ascii="Times New Roman" w:eastAsia="Times New Roman" w:hAnsi="Times New Roman" w:cs="Times New Roman"/>
+            <w:sz w:val="24"/>
+            <w:szCs w:val="24"/>
             <w:lang w:val="en-US" w:eastAsia="ru-RU"/>
           </w:rPr>
           <w:t>chek</w:t>
         </w:r>
-        <w:proofErr w:type="spellEnd"/>
-        <w:r>
-          <w:rPr>
-            <w:rStyle w:val="a4"/>
-            <w:rFonts w:ascii="Times New Roman" w:eastAsia="Times New Roman" w:hAnsi="Times New Roman" w:cs="Times New Roman"/>
-            <w:sz w:val="28"/>
-            <w:szCs w:val="28"/>
+        <w:r>
+          <w:rPr>
+            <w:rStyle w:val="a4"/>
+            <w:rFonts w:ascii="Times New Roman" w:eastAsia="Times New Roman" w:hAnsi="Times New Roman" w:cs="Times New Roman"/>
+            <w:sz w:val="24"/>
+            <w:szCs w:val="24"/>
             <w:lang w:eastAsia="ru-RU"/>
           </w:rPr>
           <w:t>-</w:t>
@@ -4499,8 +3611,8 @@
           <w:rPr>
             <w:rStyle w:val="a4"/>
             <w:rFonts w:ascii="Times New Roman" w:eastAsia="Times New Roman" w:hAnsi="Times New Roman" w:cs="Times New Roman"/>
-            <w:sz w:val="28"/>
-            <w:szCs w:val="28"/>
+            <w:sz w:val="24"/>
+            <w:szCs w:val="24"/>
             <w:lang w:val="en-US" w:eastAsia="ru-RU"/>
           </w:rPr>
           <w:t>list</w:t>
@@ -4509,52 +3621,48 @@
           <w:rPr>
             <w:rStyle w:val="a4"/>
             <w:rFonts w:ascii="Times New Roman" w:eastAsia="Times New Roman" w:hAnsi="Times New Roman" w:cs="Times New Roman"/>
-            <w:sz w:val="28"/>
-            <w:szCs w:val="28"/>
+            <w:sz w:val="24"/>
+            <w:szCs w:val="24"/>
             <w:lang w:eastAsia="ru-RU"/>
           </w:rPr>
           <w:t>-</w:t>
         </w:r>
-        <w:proofErr w:type="spellStart"/>
-        <w:r>
-          <w:rPr>
-            <w:rStyle w:val="a4"/>
-            <w:rFonts w:ascii="Times New Roman" w:eastAsia="Times New Roman" w:hAnsi="Times New Roman" w:cs="Times New Roman"/>
-            <w:sz w:val="28"/>
-            <w:szCs w:val="28"/>
+        <w:r>
+          <w:rPr>
+            <w:rStyle w:val="a4"/>
+            <w:rFonts w:ascii="Times New Roman" w:eastAsia="Times New Roman" w:hAnsi="Times New Roman" w:cs="Times New Roman"/>
+            <w:sz w:val="24"/>
+            <w:szCs w:val="24"/>
             <w:lang w:val="en-US" w:eastAsia="ru-RU"/>
           </w:rPr>
           <w:t>olimpiadnoe</w:t>
         </w:r>
-        <w:proofErr w:type="spellEnd"/>
-        <w:r>
-          <w:rPr>
-            <w:rStyle w:val="a4"/>
-            <w:rFonts w:ascii="Times New Roman" w:eastAsia="Times New Roman" w:hAnsi="Times New Roman" w:cs="Times New Roman"/>
-            <w:sz w:val="28"/>
-            <w:szCs w:val="28"/>
+        <w:r>
+          <w:rPr>
+            <w:rStyle w:val="a4"/>
+            <w:rFonts w:ascii="Times New Roman" w:eastAsia="Times New Roman" w:hAnsi="Times New Roman" w:cs="Times New Roman"/>
+            <w:sz w:val="24"/>
+            <w:szCs w:val="24"/>
             <w:lang w:eastAsia="ru-RU"/>
           </w:rPr>
           <w:t>-</w:t>
         </w:r>
-        <w:proofErr w:type="spellStart"/>
-        <w:r>
-          <w:rPr>
-            <w:rStyle w:val="a4"/>
-            <w:rFonts w:ascii="Times New Roman" w:eastAsia="Times New Roman" w:hAnsi="Times New Roman" w:cs="Times New Roman"/>
-            <w:sz w:val="28"/>
-            <w:szCs w:val="28"/>
+        <w:r>
+          <w:rPr>
+            <w:rStyle w:val="a4"/>
+            <w:rFonts w:ascii="Times New Roman" w:eastAsia="Times New Roman" w:hAnsi="Times New Roman" w:cs="Times New Roman"/>
+            <w:sz w:val="24"/>
+            <w:szCs w:val="24"/>
             <w:lang w:val="en-US" w:eastAsia="ru-RU"/>
           </w:rPr>
           <w:t>programmirovanie</w:t>
         </w:r>
-        <w:proofErr w:type="spellEnd"/>
-        <w:r>
-          <w:rPr>
-            <w:rStyle w:val="a4"/>
-            <w:rFonts w:ascii="Times New Roman" w:eastAsia="Times New Roman" w:hAnsi="Times New Roman" w:cs="Times New Roman"/>
-            <w:sz w:val="28"/>
-            <w:szCs w:val="28"/>
+        <w:r>
+          <w:rPr>
+            <w:rStyle w:val="a4"/>
+            <w:rFonts w:ascii="Times New Roman" w:eastAsia="Times New Roman" w:hAnsi="Times New Roman" w:cs="Times New Roman"/>
+            <w:sz w:val="24"/>
+            <w:szCs w:val="24"/>
             <w:lang w:eastAsia="ru-RU"/>
           </w:rPr>
           <w:t>/</w:t>
@@ -4563,16 +3671,16 @@
       <w:r>
         <w:rPr>
           <w:rFonts w:ascii="Times New Roman" w:hAnsi="Times New Roman" w:cs="Times New Roman"/>
-          <w:sz w:val="28"/>
-          <w:szCs w:val="28"/>
+          <w:sz w:val="24"/>
+          <w:szCs w:val="24"/>
         </w:rPr>
         <w:t xml:space="preserve"> (дата обращения 30.04.2022)</w:t>
       </w:r>
       <w:r>
         <w:rPr>
           <w:rFonts w:ascii="Times New Roman" w:eastAsia="Times New Roman" w:hAnsi="Times New Roman" w:cs="Times New Roman"/>
-          <w:sz w:val="28"/>
-          <w:szCs w:val="28"/>
+          <w:sz w:val="24"/>
+          <w:szCs w:val="24"/>
           <w:lang w:eastAsia="ru-RU"/>
         </w:rPr>
         <w:t xml:space="preserve"> </w:t>
@@ -4586,8 +3694,8 @@
         <w:rPr>
           <w:rFonts w:ascii="Times New Roman" w:eastAsia="Times New Roman" w:hAnsi="Times New Roman" w:cs="Times New Roman"/>
           <w:color w:val="0000FF"/>
-          <w:sz w:val="28"/>
-          <w:szCs w:val="28"/>
+          <w:sz w:val="24"/>
+          <w:szCs w:val="24"/>
           <w:u w:val="single"/>
           <w:lang w:eastAsia="ru-RU"/>
         </w:rPr>
@@ -4595,180 +3703,152 @@
       <w:r>
         <w:rPr>
           <w:rFonts w:ascii="Times New Roman" w:hAnsi="Times New Roman" w:cs="Times New Roman"/>
-          <w:sz w:val="28"/>
-          <w:szCs w:val="28"/>
-        </w:rPr>
-        <w:t>6</w:t>
+          <w:sz w:val="24"/>
+          <w:szCs w:val="24"/>
+        </w:rPr>
+        <w:t xml:space="preserve">6. М. Р. Мирзаянов. Зачем нужны студенческие олимпиады по программированию [Электронный ресурс]. </w:t>
+      </w:r>
+      <w:r>
+        <w:rPr>
+          <w:rFonts w:ascii="Times New Roman" w:eastAsia="Times New Roman" w:hAnsi="Times New Roman" w:cs="Times New Roman"/>
+          <w:sz w:val="24"/>
+          <w:szCs w:val="24"/>
+          <w:lang w:eastAsia="ru-RU"/>
+        </w:rPr>
+        <w:t>–</w:t>
       </w:r>
       <w:r>
         <w:rPr>
           <w:rFonts w:ascii="Times New Roman" w:hAnsi="Times New Roman" w:cs="Times New Roman"/>
-          <w:sz w:val="28"/>
-          <w:szCs w:val="28"/>
-        </w:rPr>
-        <w:t xml:space="preserve">. М. Р. </w:t>
-      </w:r>
-      <w:proofErr w:type="spellStart"/>
+          <w:sz w:val="24"/>
+          <w:szCs w:val="24"/>
+        </w:rPr>
+        <w:t xml:space="preserve"> </w:t>
+      </w:r>
       <w:r>
         <w:rPr>
           <w:rFonts w:ascii="Times New Roman" w:hAnsi="Times New Roman" w:cs="Times New Roman"/>
-          <w:sz w:val="28"/>
-          <w:szCs w:val="28"/>
-        </w:rPr>
-        <w:t>Мирзаянов</w:t>
-      </w:r>
-      <w:proofErr w:type="spellEnd"/>
+          <w:sz w:val="24"/>
+          <w:szCs w:val="24"/>
+          <w:lang w:val="en-US"/>
+        </w:rPr>
+        <w:t>URL</w:t>
+      </w:r>
       <w:r>
         <w:rPr>
           <w:rFonts w:ascii="Times New Roman" w:hAnsi="Times New Roman" w:cs="Times New Roman"/>
-          <w:sz w:val="28"/>
-          <w:szCs w:val="28"/>
-        </w:rPr>
-        <w:t xml:space="preserve">. Зачем нужны студенческие олимпиады по программированию [Электронный ресурс]. </w:t>
-      </w:r>
-      <w:r>
-        <w:rPr>
-          <w:rFonts w:ascii="Times New Roman" w:eastAsia="Times New Roman" w:hAnsi="Times New Roman" w:cs="Times New Roman"/>
-          <w:sz w:val="28"/>
-          <w:szCs w:val="28"/>
-          <w:lang w:eastAsia="ru-RU"/>
-        </w:rPr>
-        <w:t>–</w:t>
-      </w:r>
+          <w:sz w:val="24"/>
+          <w:szCs w:val="24"/>
+        </w:rPr>
+        <w:t xml:space="preserve">: </w:t>
+      </w:r>
+      <w:hyperlink r:id="rId15" w:history="1">
+        <w:r>
+          <w:rPr>
+            <w:rStyle w:val="a4"/>
+            <w:rFonts w:ascii="Times New Roman" w:eastAsia="Times New Roman" w:hAnsi="Times New Roman" w:cs="Times New Roman"/>
+            <w:sz w:val="24"/>
+            <w:szCs w:val="24"/>
+            <w:lang w:val="en-US" w:eastAsia="ru-RU"/>
+          </w:rPr>
+          <w:t>https</w:t>
+        </w:r>
+        <w:r>
+          <w:rPr>
+            <w:rStyle w:val="a4"/>
+            <w:rFonts w:ascii="Times New Roman" w:eastAsia="Times New Roman" w:hAnsi="Times New Roman" w:cs="Times New Roman"/>
+            <w:sz w:val="24"/>
+            <w:szCs w:val="24"/>
+            <w:lang w:eastAsia="ru-RU"/>
+          </w:rPr>
+          <w:t>://</w:t>
+        </w:r>
+        <w:r>
+          <w:rPr>
+            <w:rStyle w:val="a4"/>
+            <w:rFonts w:ascii="Times New Roman" w:eastAsia="Times New Roman" w:hAnsi="Times New Roman" w:cs="Times New Roman"/>
+            <w:sz w:val="24"/>
+            <w:szCs w:val="24"/>
+            <w:lang w:val="en-US" w:eastAsia="ru-RU"/>
+          </w:rPr>
+          <w:t>codeforces</w:t>
+        </w:r>
+        <w:r>
+          <w:rPr>
+            <w:rStyle w:val="a4"/>
+            <w:rFonts w:ascii="Times New Roman" w:eastAsia="Times New Roman" w:hAnsi="Times New Roman" w:cs="Times New Roman"/>
+            <w:sz w:val="24"/>
+            <w:szCs w:val="24"/>
+            <w:lang w:eastAsia="ru-RU"/>
+          </w:rPr>
+          <w:t>.</w:t>
+        </w:r>
+        <w:r>
+          <w:rPr>
+            <w:rStyle w:val="a4"/>
+            <w:rFonts w:ascii="Times New Roman" w:eastAsia="Times New Roman" w:hAnsi="Times New Roman" w:cs="Times New Roman"/>
+            <w:sz w:val="24"/>
+            <w:szCs w:val="24"/>
+            <w:lang w:val="en-US" w:eastAsia="ru-RU"/>
+          </w:rPr>
+          <w:t>com</w:t>
+        </w:r>
+        <w:r>
+          <w:rPr>
+            <w:rStyle w:val="a4"/>
+            <w:rFonts w:ascii="Times New Roman" w:eastAsia="Times New Roman" w:hAnsi="Times New Roman" w:cs="Times New Roman"/>
+            <w:sz w:val="24"/>
+            <w:szCs w:val="24"/>
+            <w:lang w:eastAsia="ru-RU"/>
+          </w:rPr>
+          <w:t>/</w:t>
+        </w:r>
+        <w:r>
+          <w:rPr>
+            <w:rStyle w:val="a4"/>
+            <w:rFonts w:ascii="Times New Roman" w:eastAsia="Times New Roman" w:hAnsi="Times New Roman" w:cs="Times New Roman"/>
+            <w:sz w:val="24"/>
+            <w:szCs w:val="24"/>
+            <w:lang w:val="en-US" w:eastAsia="ru-RU"/>
+          </w:rPr>
+          <w:t>blog</w:t>
+        </w:r>
+        <w:r>
+          <w:rPr>
+            <w:rStyle w:val="a4"/>
+            <w:rFonts w:ascii="Times New Roman" w:eastAsia="Times New Roman" w:hAnsi="Times New Roman" w:cs="Times New Roman"/>
+            <w:sz w:val="24"/>
+            <w:szCs w:val="24"/>
+            <w:lang w:eastAsia="ru-RU"/>
+          </w:rPr>
+          <w:t>/</w:t>
+        </w:r>
+        <w:r>
+          <w:rPr>
+            <w:rStyle w:val="a4"/>
+            <w:rFonts w:ascii="Times New Roman" w:eastAsia="Times New Roman" w:hAnsi="Times New Roman" w:cs="Times New Roman"/>
+            <w:sz w:val="24"/>
+            <w:szCs w:val="24"/>
+            <w:lang w:val="en-US" w:eastAsia="ru-RU"/>
+          </w:rPr>
+          <w:t>entry</w:t>
+        </w:r>
+        <w:r>
+          <w:rPr>
+            <w:rStyle w:val="a4"/>
+            <w:rFonts w:ascii="Times New Roman" w:eastAsia="Times New Roman" w:hAnsi="Times New Roman" w:cs="Times New Roman"/>
+            <w:sz w:val="24"/>
+            <w:szCs w:val="24"/>
+            <w:lang w:eastAsia="ru-RU"/>
+          </w:rPr>
+          <w:t>/1851</w:t>
+        </w:r>
+      </w:hyperlink>
       <w:r>
         <w:rPr>
           <w:rFonts w:ascii="Times New Roman" w:hAnsi="Times New Roman" w:cs="Times New Roman"/>
-          <w:sz w:val="28"/>
-          <w:szCs w:val="28"/>
-        </w:rPr>
-        <w:t xml:space="preserve"> </w:t>
-      </w:r>
-      <w:r>
-        <w:rPr>
-          <w:rFonts w:ascii="Times New Roman" w:hAnsi="Times New Roman" w:cs="Times New Roman"/>
-          <w:sz w:val="28"/>
-          <w:szCs w:val="28"/>
-          <w:lang w:val="en-US"/>
-        </w:rPr>
-        <w:t>URL</w:t>
-      </w:r>
-      <w:r>
-        <w:rPr>
-          <w:rFonts w:ascii="Times New Roman" w:hAnsi="Times New Roman" w:cs="Times New Roman"/>
-          <w:sz w:val="28"/>
-          <w:szCs w:val="28"/>
-        </w:rPr>
-        <w:t xml:space="preserve">: </w:t>
-      </w:r>
-      <w:hyperlink r:id="rId15" w:history="1">
-        <w:r>
-          <w:rPr>
-            <w:rStyle w:val="a4"/>
-            <w:rFonts w:ascii="Times New Roman" w:eastAsia="Times New Roman" w:hAnsi="Times New Roman" w:cs="Times New Roman"/>
-            <w:sz w:val="28"/>
-            <w:szCs w:val="28"/>
-            <w:lang w:val="en-US" w:eastAsia="ru-RU"/>
-          </w:rPr>
-          <w:t>https</w:t>
-        </w:r>
-        <w:r>
-          <w:rPr>
-            <w:rStyle w:val="a4"/>
-            <w:rFonts w:ascii="Times New Roman" w:eastAsia="Times New Roman" w:hAnsi="Times New Roman" w:cs="Times New Roman"/>
-            <w:sz w:val="28"/>
-            <w:szCs w:val="28"/>
-            <w:lang w:eastAsia="ru-RU"/>
-          </w:rPr>
-          <w:t>://</w:t>
-        </w:r>
-        <w:proofErr w:type="spellStart"/>
-        <w:r>
-          <w:rPr>
-            <w:rStyle w:val="a4"/>
-            <w:rFonts w:ascii="Times New Roman" w:eastAsia="Times New Roman" w:hAnsi="Times New Roman" w:cs="Times New Roman"/>
-            <w:sz w:val="28"/>
-            <w:szCs w:val="28"/>
-            <w:lang w:val="en-US" w:eastAsia="ru-RU"/>
-          </w:rPr>
-          <w:t>codeforces</w:t>
-        </w:r>
-        <w:proofErr w:type="spellEnd"/>
-        <w:r>
-          <w:rPr>
-            <w:rStyle w:val="a4"/>
-            <w:rFonts w:ascii="Times New Roman" w:eastAsia="Times New Roman" w:hAnsi="Times New Roman" w:cs="Times New Roman"/>
-            <w:sz w:val="28"/>
-            <w:szCs w:val="28"/>
-            <w:lang w:eastAsia="ru-RU"/>
-          </w:rPr>
-          <w:t>.</w:t>
-        </w:r>
-        <w:r>
-          <w:rPr>
-            <w:rStyle w:val="a4"/>
-            <w:rFonts w:ascii="Times New Roman" w:eastAsia="Times New Roman" w:hAnsi="Times New Roman" w:cs="Times New Roman"/>
-            <w:sz w:val="28"/>
-            <w:szCs w:val="28"/>
-            <w:lang w:val="en-US" w:eastAsia="ru-RU"/>
-          </w:rPr>
-          <w:t>com</w:t>
-        </w:r>
-        <w:r>
-          <w:rPr>
-            <w:rStyle w:val="a4"/>
-            <w:rFonts w:ascii="Times New Roman" w:eastAsia="Times New Roman" w:hAnsi="Times New Roman" w:cs="Times New Roman"/>
-            <w:sz w:val="28"/>
-            <w:szCs w:val="28"/>
-            <w:lang w:eastAsia="ru-RU"/>
-          </w:rPr>
-          <w:t>/</w:t>
-        </w:r>
-        <w:r>
-          <w:rPr>
-            <w:rStyle w:val="a4"/>
-            <w:rFonts w:ascii="Times New Roman" w:eastAsia="Times New Roman" w:hAnsi="Times New Roman" w:cs="Times New Roman"/>
-            <w:sz w:val="28"/>
-            <w:szCs w:val="28"/>
-            <w:lang w:val="en-US" w:eastAsia="ru-RU"/>
-          </w:rPr>
-          <w:t>blog</w:t>
-        </w:r>
-        <w:r>
-          <w:rPr>
-            <w:rStyle w:val="a4"/>
-            <w:rFonts w:ascii="Times New Roman" w:eastAsia="Times New Roman" w:hAnsi="Times New Roman" w:cs="Times New Roman"/>
-            <w:sz w:val="28"/>
-            <w:szCs w:val="28"/>
-            <w:lang w:eastAsia="ru-RU"/>
-          </w:rPr>
-          <w:t>/</w:t>
-        </w:r>
-        <w:r>
-          <w:rPr>
-            <w:rStyle w:val="a4"/>
-            <w:rFonts w:ascii="Times New Roman" w:eastAsia="Times New Roman" w:hAnsi="Times New Roman" w:cs="Times New Roman"/>
-            <w:sz w:val="28"/>
-            <w:szCs w:val="28"/>
-            <w:lang w:val="en-US" w:eastAsia="ru-RU"/>
-          </w:rPr>
-          <w:t>entry</w:t>
-        </w:r>
-        <w:r>
-          <w:rPr>
-            <w:rStyle w:val="a4"/>
-            <w:rFonts w:ascii="Times New Roman" w:eastAsia="Times New Roman" w:hAnsi="Times New Roman" w:cs="Times New Roman"/>
-            <w:sz w:val="28"/>
-            <w:szCs w:val="28"/>
-            <w:lang w:eastAsia="ru-RU"/>
-          </w:rPr>
-          <w:t>/1851</w:t>
-        </w:r>
-      </w:hyperlink>
-      <w:r>
-        <w:rPr>
-          <w:rFonts w:ascii="Times New Roman" w:hAnsi="Times New Roman" w:cs="Times New Roman"/>
-          <w:sz w:val="28"/>
-          <w:szCs w:val="28"/>
+          <w:sz w:val="24"/>
+          <w:szCs w:val="24"/>
         </w:rPr>
         <w:t xml:space="preserve"> (дата обращения 30.04.2022) </w:t>
       </w:r>
@@ -4781,8 +3861,8 @@
         <w:rPr>
           <w:rFonts w:ascii="Times New Roman" w:eastAsia="Times New Roman" w:hAnsi="Times New Roman" w:cs="Times New Roman"/>
           <w:color w:val="0000FF"/>
-          <w:sz w:val="28"/>
-          <w:szCs w:val="28"/>
+          <w:sz w:val="24"/>
+          <w:szCs w:val="24"/>
           <w:u w:val="single"/>
           <w:lang w:eastAsia="ru-RU"/>
         </w:rPr>
@@ -4790,29 +3870,26 @@
       <w:r>
         <w:rPr>
           <w:rFonts w:ascii="Times New Roman" w:eastAsia="Times New Roman" w:hAnsi="Times New Roman" w:cs="Times New Roman"/>
-          <w:sz w:val="28"/>
-          <w:szCs w:val="28"/>
-          <w:lang w:eastAsia="ru-RU"/>
-        </w:rPr>
-        <w:lastRenderedPageBreak/>
+          <w:sz w:val="24"/>
+          <w:szCs w:val="24"/>
+          <w:lang w:eastAsia="ru-RU"/>
+        </w:rPr>
         <w:t xml:space="preserve">7. Спортивное программирование: зло или хорошая школа [Электронный ресурс]: образовательная платформа </w:t>
       </w:r>
-      <w:proofErr w:type="spellStart"/>
-      <w:r>
-        <w:rPr>
-          <w:rFonts w:ascii="Times New Roman" w:eastAsia="Times New Roman" w:hAnsi="Times New Roman" w:cs="Times New Roman"/>
-          <w:sz w:val="28"/>
-          <w:szCs w:val="28"/>
+      <w:r>
+        <w:rPr>
+          <w:rFonts w:ascii="Times New Roman" w:eastAsia="Times New Roman" w:hAnsi="Times New Roman" w:cs="Times New Roman"/>
+          <w:sz w:val="24"/>
+          <w:szCs w:val="24"/>
           <w:lang w:val="en-US" w:eastAsia="ru-RU"/>
         </w:rPr>
         <w:t>Skillbox</w:t>
       </w:r>
-      <w:proofErr w:type="spellEnd"/>
-      <w:r>
-        <w:rPr>
-          <w:rFonts w:ascii="Times New Roman" w:eastAsia="Times New Roman" w:hAnsi="Times New Roman" w:cs="Times New Roman"/>
-          <w:sz w:val="28"/>
-          <w:szCs w:val="28"/>
+      <w:r>
+        <w:rPr>
+          <w:rFonts w:ascii="Times New Roman" w:eastAsia="Times New Roman" w:hAnsi="Times New Roman" w:cs="Times New Roman"/>
+          <w:sz w:val="24"/>
+          <w:szCs w:val="24"/>
           <w:lang w:eastAsia="ru-RU"/>
         </w:rPr>
         <w:t xml:space="preserve">. – </w:t>
@@ -4820,8 +3897,8 @@
       <w:r>
         <w:rPr>
           <w:rFonts w:ascii="Times New Roman" w:eastAsia="Times New Roman" w:hAnsi="Times New Roman" w:cs="Times New Roman"/>
-          <w:sz w:val="28"/>
-          <w:szCs w:val="28"/>
+          <w:sz w:val="24"/>
+          <w:szCs w:val="24"/>
           <w:lang w:val="en-US" w:eastAsia="ru-RU"/>
         </w:rPr>
         <w:t>URL</w:t>
@@ -4829,8 +3906,8 @@
       <w:r>
         <w:rPr>
           <w:rFonts w:ascii="Times New Roman" w:eastAsia="Times New Roman" w:hAnsi="Times New Roman" w:cs="Times New Roman"/>
-          <w:sz w:val="28"/>
-          <w:szCs w:val="28"/>
+          <w:sz w:val="24"/>
+          <w:szCs w:val="24"/>
           <w:lang w:eastAsia="ru-RU"/>
         </w:rPr>
         <w:t xml:space="preserve">: </w:t>
@@ -4840,8 +3917,8 @@
           <w:rPr>
             <w:rStyle w:val="a4"/>
             <w:rFonts w:ascii="Times New Roman" w:eastAsia="Times New Roman" w:hAnsi="Times New Roman" w:cs="Times New Roman"/>
-            <w:sz w:val="28"/>
-            <w:szCs w:val="28"/>
+            <w:sz w:val="24"/>
+            <w:szCs w:val="24"/>
             <w:lang w:val="en-US" w:eastAsia="ru-RU"/>
           </w:rPr>
           <w:t>https</w:t>
@@ -4850,52 +3927,48 @@
           <w:rPr>
             <w:rStyle w:val="a4"/>
             <w:rFonts w:ascii="Times New Roman" w:eastAsia="Times New Roman" w:hAnsi="Times New Roman" w:cs="Times New Roman"/>
-            <w:sz w:val="28"/>
-            <w:szCs w:val="28"/>
+            <w:sz w:val="24"/>
+            <w:szCs w:val="24"/>
             <w:lang w:eastAsia="ru-RU"/>
           </w:rPr>
           <w:t>://</w:t>
         </w:r>
-        <w:proofErr w:type="spellStart"/>
-        <w:r>
-          <w:rPr>
-            <w:rStyle w:val="a4"/>
-            <w:rFonts w:ascii="Times New Roman" w:eastAsia="Times New Roman" w:hAnsi="Times New Roman" w:cs="Times New Roman"/>
-            <w:sz w:val="28"/>
-            <w:szCs w:val="28"/>
+        <w:r>
+          <w:rPr>
+            <w:rStyle w:val="a4"/>
+            <w:rFonts w:ascii="Times New Roman" w:eastAsia="Times New Roman" w:hAnsi="Times New Roman" w:cs="Times New Roman"/>
+            <w:sz w:val="24"/>
+            <w:szCs w:val="24"/>
             <w:lang w:val="en-US" w:eastAsia="ru-RU"/>
           </w:rPr>
           <w:t>skillbox</w:t>
         </w:r>
-        <w:proofErr w:type="spellEnd"/>
-        <w:r>
-          <w:rPr>
-            <w:rStyle w:val="a4"/>
-            <w:rFonts w:ascii="Times New Roman" w:eastAsia="Times New Roman" w:hAnsi="Times New Roman" w:cs="Times New Roman"/>
-            <w:sz w:val="28"/>
-            <w:szCs w:val="28"/>
+        <w:r>
+          <w:rPr>
+            <w:rStyle w:val="a4"/>
+            <w:rFonts w:ascii="Times New Roman" w:eastAsia="Times New Roman" w:hAnsi="Times New Roman" w:cs="Times New Roman"/>
+            <w:sz w:val="24"/>
+            <w:szCs w:val="24"/>
             <w:lang w:eastAsia="ru-RU"/>
           </w:rPr>
           <w:t>.</w:t>
         </w:r>
-        <w:proofErr w:type="spellStart"/>
-        <w:r>
-          <w:rPr>
-            <w:rStyle w:val="a4"/>
-            <w:rFonts w:ascii="Times New Roman" w:eastAsia="Times New Roman" w:hAnsi="Times New Roman" w:cs="Times New Roman"/>
-            <w:sz w:val="28"/>
-            <w:szCs w:val="28"/>
+        <w:r>
+          <w:rPr>
+            <w:rStyle w:val="a4"/>
+            <w:rFonts w:ascii="Times New Roman" w:eastAsia="Times New Roman" w:hAnsi="Times New Roman" w:cs="Times New Roman"/>
+            <w:sz w:val="24"/>
+            <w:szCs w:val="24"/>
             <w:lang w:val="en-US" w:eastAsia="ru-RU"/>
           </w:rPr>
           <w:t>ru</w:t>
         </w:r>
-        <w:proofErr w:type="spellEnd"/>
-        <w:r>
-          <w:rPr>
-            <w:rStyle w:val="a4"/>
-            <w:rFonts w:ascii="Times New Roman" w:eastAsia="Times New Roman" w:hAnsi="Times New Roman" w:cs="Times New Roman"/>
-            <w:sz w:val="28"/>
-            <w:szCs w:val="28"/>
+        <w:r>
+          <w:rPr>
+            <w:rStyle w:val="a4"/>
+            <w:rFonts w:ascii="Times New Roman" w:eastAsia="Times New Roman" w:hAnsi="Times New Roman" w:cs="Times New Roman"/>
+            <w:sz w:val="24"/>
+            <w:szCs w:val="24"/>
             <w:lang w:eastAsia="ru-RU"/>
           </w:rPr>
           <w:t>/</w:t>
@@ -4904,8 +3977,8 @@
           <w:rPr>
             <w:rStyle w:val="a4"/>
             <w:rFonts w:ascii="Times New Roman" w:eastAsia="Times New Roman" w:hAnsi="Times New Roman" w:cs="Times New Roman"/>
-            <w:sz w:val="28"/>
-            <w:szCs w:val="28"/>
+            <w:sz w:val="24"/>
+            <w:szCs w:val="24"/>
             <w:lang w:val="en-US" w:eastAsia="ru-RU"/>
           </w:rPr>
           <w:t>media</w:t>
@@ -4914,8 +3987,8 @@
           <w:rPr>
             <w:rStyle w:val="a4"/>
             <w:rFonts w:ascii="Times New Roman" w:eastAsia="Times New Roman" w:hAnsi="Times New Roman" w:cs="Times New Roman"/>
-            <w:sz w:val="28"/>
-            <w:szCs w:val="28"/>
+            <w:sz w:val="24"/>
+            <w:szCs w:val="24"/>
             <w:lang w:eastAsia="ru-RU"/>
           </w:rPr>
           <w:t>/</w:t>
@@ -4924,8 +3997,8 @@
           <w:rPr>
             <w:rStyle w:val="a4"/>
             <w:rFonts w:ascii="Times New Roman" w:eastAsia="Times New Roman" w:hAnsi="Times New Roman" w:cs="Times New Roman"/>
-            <w:sz w:val="28"/>
-            <w:szCs w:val="28"/>
+            <w:sz w:val="24"/>
+            <w:szCs w:val="24"/>
             <w:lang w:val="en-US" w:eastAsia="ru-RU"/>
           </w:rPr>
           <w:t>code</w:t>
@@ -4934,140 +4007,128 @@
           <w:rPr>
             <w:rStyle w:val="a4"/>
             <w:rFonts w:ascii="Times New Roman" w:eastAsia="Times New Roman" w:hAnsi="Times New Roman" w:cs="Times New Roman"/>
-            <w:sz w:val="28"/>
-            <w:szCs w:val="28"/>
+            <w:sz w:val="24"/>
+            <w:szCs w:val="24"/>
             <w:lang w:eastAsia="ru-RU"/>
           </w:rPr>
           <w:t>/</w:t>
         </w:r>
-        <w:proofErr w:type="spellStart"/>
-        <w:r>
-          <w:rPr>
-            <w:rStyle w:val="a4"/>
-            <w:rFonts w:ascii="Times New Roman" w:eastAsia="Times New Roman" w:hAnsi="Times New Roman" w:cs="Times New Roman"/>
-            <w:sz w:val="28"/>
-            <w:szCs w:val="28"/>
+        <w:r>
+          <w:rPr>
+            <w:rStyle w:val="a4"/>
+            <w:rFonts w:ascii="Times New Roman" w:eastAsia="Times New Roman" w:hAnsi="Times New Roman" w:cs="Times New Roman"/>
+            <w:sz w:val="24"/>
+            <w:szCs w:val="24"/>
             <w:lang w:val="en-US" w:eastAsia="ru-RU"/>
           </w:rPr>
           <w:t>sportivnoe</w:t>
         </w:r>
-        <w:proofErr w:type="spellEnd"/>
-        <w:r>
-          <w:rPr>
-            <w:rStyle w:val="a4"/>
-            <w:rFonts w:ascii="Times New Roman" w:eastAsia="Times New Roman" w:hAnsi="Times New Roman" w:cs="Times New Roman"/>
-            <w:sz w:val="28"/>
-            <w:szCs w:val="28"/>
+        <w:r>
+          <w:rPr>
+            <w:rStyle w:val="a4"/>
+            <w:rFonts w:ascii="Times New Roman" w:eastAsia="Times New Roman" w:hAnsi="Times New Roman" w:cs="Times New Roman"/>
+            <w:sz w:val="24"/>
+            <w:szCs w:val="24"/>
             <w:lang w:eastAsia="ru-RU"/>
           </w:rPr>
           <w:t>-</w:t>
         </w:r>
-        <w:proofErr w:type="spellStart"/>
-        <w:r>
-          <w:rPr>
-            <w:rStyle w:val="a4"/>
-            <w:rFonts w:ascii="Times New Roman" w:eastAsia="Times New Roman" w:hAnsi="Times New Roman" w:cs="Times New Roman"/>
-            <w:sz w:val="28"/>
-            <w:szCs w:val="28"/>
+        <w:r>
+          <w:rPr>
+            <w:rStyle w:val="a4"/>
+            <w:rFonts w:ascii="Times New Roman" w:eastAsia="Times New Roman" w:hAnsi="Times New Roman" w:cs="Times New Roman"/>
+            <w:sz w:val="24"/>
+            <w:szCs w:val="24"/>
             <w:lang w:val="en-US" w:eastAsia="ru-RU"/>
           </w:rPr>
           <w:t>programmirovanie</w:t>
         </w:r>
-        <w:proofErr w:type="spellEnd"/>
-        <w:r>
-          <w:rPr>
-            <w:rStyle w:val="a4"/>
-            <w:rFonts w:ascii="Times New Roman" w:eastAsia="Times New Roman" w:hAnsi="Times New Roman" w:cs="Times New Roman"/>
-            <w:sz w:val="28"/>
-            <w:szCs w:val="28"/>
+        <w:r>
+          <w:rPr>
+            <w:rStyle w:val="a4"/>
+            <w:rFonts w:ascii="Times New Roman" w:eastAsia="Times New Roman" w:hAnsi="Times New Roman" w:cs="Times New Roman"/>
+            <w:sz w:val="24"/>
+            <w:szCs w:val="24"/>
             <w:lang w:eastAsia="ru-RU"/>
           </w:rPr>
           <w:t>-</w:t>
         </w:r>
-        <w:proofErr w:type="spellStart"/>
-        <w:r>
-          <w:rPr>
-            <w:rStyle w:val="a4"/>
-            <w:rFonts w:ascii="Times New Roman" w:eastAsia="Times New Roman" w:hAnsi="Times New Roman" w:cs="Times New Roman"/>
-            <w:sz w:val="28"/>
-            <w:szCs w:val="28"/>
+        <w:r>
+          <w:rPr>
+            <w:rStyle w:val="a4"/>
+            <w:rFonts w:ascii="Times New Roman" w:eastAsia="Times New Roman" w:hAnsi="Times New Roman" w:cs="Times New Roman"/>
+            <w:sz w:val="24"/>
+            <w:szCs w:val="24"/>
             <w:lang w:val="en-US" w:eastAsia="ru-RU"/>
           </w:rPr>
           <w:t>zlo</w:t>
         </w:r>
-        <w:proofErr w:type="spellEnd"/>
-        <w:r>
-          <w:rPr>
-            <w:rStyle w:val="a4"/>
-            <w:rFonts w:ascii="Times New Roman" w:eastAsia="Times New Roman" w:hAnsi="Times New Roman" w:cs="Times New Roman"/>
-            <w:sz w:val="28"/>
-            <w:szCs w:val="28"/>
+        <w:r>
+          <w:rPr>
+            <w:rStyle w:val="a4"/>
+            <w:rFonts w:ascii="Times New Roman" w:eastAsia="Times New Roman" w:hAnsi="Times New Roman" w:cs="Times New Roman"/>
+            <w:sz w:val="24"/>
+            <w:szCs w:val="24"/>
             <w:lang w:eastAsia="ru-RU"/>
           </w:rPr>
           <w:t>-</w:t>
         </w:r>
-        <w:proofErr w:type="spellStart"/>
-        <w:r>
-          <w:rPr>
-            <w:rStyle w:val="a4"/>
-            <w:rFonts w:ascii="Times New Roman" w:eastAsia="Times New Roman" w:hAnsi="Times New Roman" w:cs="Times New Roman"/>
-            <w:sz w:val="28"/>
-            <w:szCs w:val="28"/>
+        <w:r>
+          <w:rPr>
+            <w:rStyle w:val="a4"/>
+            <w:rFonts w:ascii="Times New Roman" w:eastAsia="Times New Roman" w:hAnsi="Times New Roman" w:cs="Times New Roman"/>
+            <w:sz w:val="24"/>
+            <w:szCs w:val="24"/>
             <w:lang w:val="en-US" w:eastAsia="ru-RU"/>
           </w:rPr>
           <w:t>ili</w:t>
         </w:r>
-        <w:proofErr w:type="spellEnd"/>
-        <w:r>
-          <w:rPr>
-            <w:rStyle w:val="a4"/>
-            <w:rFonts w:ascii="Times New Roman" w:eastAsia="Times New Roman" w:hAnsi="Times New Roman" w:cs="Times New Roman"/>
-            <w:sz w:val="28"/>
-            <w:szCs w:val="28"/>
+        <w:r>
+          <w:rPr>
+            <w:rStyle w:val="a4"/>
+            <w:rFonts w:ascii="Times New Roman" w:eastAsia="Times New Roman" w:hAnsi="Times New Roman" w:cs="Times New Roman"/>
+            <w:sz w:val="24"/>
+            <w:szCs w:val="24"/>
             <w:lang w:eastAsia="ru-RU"/>
           </w:rPr>
           <w:t>-</w:t>
         </w:r>
-        <w:proofErr w:type="spellStart"/>
-        <w:r>
-          <w:rPr>
-            <w:rStyle w:val="a4"/>
-            <w:rFonts w:ascii="Times New Roman" w:eastAsia="Times New Roman" w:hAnsi="Times New Roman" w:cs="Times New Roman"/>
-            <w:sz w:val="28"/>
-            <w:szCs w:val="28"/>
+        <w:r>
+          <w:rPr>
+            <w:rStyle w:val="a4"/>
+            <w:rFonts w:ascii="Times New Roman" w:eastAsia="Times New Roman" w:hAnsi="Times New Roman" w:cs="Times New Roman"/>
+            <w:sz w:val="24"/>
+            <w:szCs w:val="24"/>
             <w:lang w:val="en-US" w:eastAsia="ru-RU"/>
           </w:rPr>
           <w:t>khoroshaya</w:t>
         </w:r>
-        <w:proofErr w:type="spellEnd"/>
-        <w:r>
-          <w:rPr>
-            <w:rStyle w:val="a4"/>
-            <w:rFonts w:ascii="Times New Roman" w:eastAsia="Times New Roman" w:hAnsi="Times New Roman" w:cs="Times New Roman"/>
-            <w:sz w:val="28"/>
-            <w:szCs w:val="28"/>
+        <w:r>
+          <w:rPr>
+            <w:rStyle w:val="a4"/>
+            <w:rFonts w:ascii="Times New Roman" w:eastAsia="Times New Roman" w:hAnsi="Times New Roman" w:cs="Times New Roman"/>
+            <w:sz w:val="24"/>
+            <w:szCs w:val="24"/>
             <w:lang w:eastAsia="ru-RU"/>
           </w:rPr>
           <w:t>-</w:t>
         </w:r>
-        <w:proofErr w:type="spellStart"/>
-        <w:r>
-          <w:rPr>
-            <w:rStyle w:val="a4"/>
-            <w:rFonts w:ascii="Times New Roman" w:eastAsia="Times New Roman" w:hAnsi="Times New Roman" w:cs="Times New Roman"/>
-            <w:sz w:val="28"/>
-            <w:szCs w:val="28"/>
+        <w:r>
+          <w:rPr>
+            <w:rStyle w:val="a4"/>
+            <w:rFonts w:ascii="Times New Roman" w:eastAsia="Times New Roman" w:hAnsi="Times New Roman" w:cs="Times New Roman"/>
+            <w:sz w:val="24"/>
+            <w:szCs w:val="24"/>
             <w:lang w:val="en-US" w:eastAsia="ru-RU"/>
           </w:rPr>
           <w:t>shkola</w:t>
         </w:r>
-        <w:proofErr w:type="spellEnd"/>
-        <w:r>
-          <w:rPr>
-            <w:rStyle w:val="a4"/>
-            <w:rFonts w:ascii="Times New Roman" w:eastAsia="Times New Roman" w:hAnsi="Times New Roman" w:cs="Times New Roman"/>
-            <w:sz w:val="28"/>
-            <w:szCs w:val="28"/>
+        <w:r>
+          <w:rPr>
+            <w:rStyle w:val="a4"/>
+            <w:rFonts w:ascii="Times New Roman" w:eastAsia="Times New Roman" w:hAnsi="Times New Roman" w:cs="Times New Roman"/>
+            <w:sz w:val="24"/>
+            <w:szCs w:val="24"/>
             <w:lang w:eastAsia="ru-RU"/>
           </w:rPr>
           <w:t>/</w:t>
@@ -5076,8 +4137,8 @@
       <w:r>
         <w:rPr>
           <w:rFonts w:ascii="Times New Roman" w:eastAsia="Times New Roman" w:hAnsi="Times New Roman" w:cs="Times New Roman"/>
-          <w:sz w:val="28"/>
-          <w:szCs w:val="28"/>
+          <w:sz w:val="24"/>
+          <w:szCs w:val="24"/>
           <w:lang w:eastAsia="ru-RU"/>
         </w:rPr>
         <w:t xml:space="preserve"> (дата обращения 01.05.2022) </w:t>
@@ -5091,8 +4152,8 @@
         <w:rPr>
           <w:rFonts w:ascii="Times New Roman" w:eastAsia="Times New Roman" w:hAnsi="Times New Roman" w:cs="Times New Roman"/>
           <w:color w:val="0000FF"/>
-          <w:sz w:val="28"/>
-          <w:szCs w:val="28"/>
+          <w:sz w:val="24"/>
+          <w:szCs w:val="24"/>
           <w:u w:val="single"/>
           <w:lang w:eastAsia="ru-RU"/>
         </w:rPr>
@@ -5101,16 +4162,16 @@
         <w:rPr>
           <w:rFonts w:ascii="Times New Roman" w:eastAsiaTheme="majorEastAsia" w:hAnsi="Times New Roman" w:cs="Times New Roman"/>
           <w:bCs/>
-          <w:sz w:val="28"/>
-          <w:szCs w:val="28"/>
+          <w:sz w:val="24"/>
+          <w:szCs w:val="24"/>
         </w:rPr>
         <w:t xml:space="preserve">8. Олимпиадное программирование: что, как и почему Россия впереди всего мира [Электронный ресурс]: журнал «Код». </w:t>
       </w:r>
       <w:r>
         <w:rPr>
           <w:rFonts w:ascii="Times New Roman" w:eastAsia="Times New Roman" w:hAnsi="Times New Roman" w:cs="Times New Roman"/>
-          <w:sz w:val="28"/>
-          <w:szCs w:val="28"/>
+          <w:sz w:val="24"/>
+          <w:szCs w:val="24"/>
           <w:lang w:eastAsia="ru-RU"/>
         </w:rPr>
         <w:t>–</w:t>
@@ -5119,8 +4180,8 @@
         <w:rPr>
           <w:rFonts w:ascii="Times New Roman" w:eastAsiaTheme="majorEastAsia" w:hAnsi="Times New Roman" w:cs="Times New Roman"/>
           <w:bCs/>
-          <w:sz w:val="28"/>
-          <w:szCs w:val="28"/>
+          <w:sz w:val="24"/>
+          <w:szCs w:val="24"/>
         </w:rPr>
         <w:t xml:space="preserve"> </w:t>
       </w:r>
@@ -5128,8 +4189,8 @@
         <w:rPr>
           <w:rFonts w:ascii="Times New Roman" w:eastAsiaTheme="majorEastAsia" w:hAnsi="Times New Roman" w:cs="Times New Roman"/>
           <w:bCs/>
-          <w:sz w:val="28"/>
-          <w:szCs w:val="28"/>
+          <w:sz w:val="24"/>
+          <w:szCs w:val="24"/>
           <w:lang w:val="en-US"/>
         </w:rPr>
         <w:t>URL</w:t>
@@ -5138,8 +4199,8 @@
         <w:rPr>
           <w:rFonts w:ascii="Times New Roman" w:eastAsiaTheme="majorEastAsia" w:hAnsi="Times New Roman" w:cs="Times New Roman"/>
           <w:bCs/>
-          <w:sz w:val="28"/>
-          <w:szCs w:val="28"/>
+          <w:sz w:val="24"/>
+          <w:szCs w:val="24"/>
         </w:rPr>
         <w:t xml:space="preserve">: </w:t>
       </w:r>
@@ -5148,8 +4209,8 @@
           <w:rPr>
             <w:rStyle w:val="a4"/>
             <w:rFonts w:ascii="Times New Roman" w:eastAsia="Times New Roman" w:hAnsi="Times New Roman" w:cs="Times New Roman"/>
-            <w:sz w:val="28"/>
-            <w:szCs w:val="28"/>
+            <w:sz w:val="24"/>
+            <w:szCs w:val="24"/>
             <w:lang w:val="en-US" w:eastAsia="ru-RU"/>
           </w:rPr>
           <w:t>https</w:t>
@@ -5158,30 +4219,28 @@
           <w:rPr>
             <w:rStyle w:val="a4"/>
             <w:rFonts w:ascii="Times New Roman" w:eastAsia="Times New Roman" w:hAnsi="Times New Roman" w:cs="Times New Roman"/>
-            <w:sz w:val="28"/>
-            <w:szCs w:val="28"/>
+            <w:sz w:val="24"/>
+            <w:szCs w:val="24"/>
             <w:lang w:eastAsia="ru-RU"/>
           </w:rPr>
           <w:t>://</w:t>
         </w:r>
-        <w:proofErr w:type="spellStart"/>
-        <w:r>
-          <w:rPr>
-            <w:rStyle w:val="a4"/>
-            <w:rFonts w:ascii="Times New Roman" w:eastAsia="Times New Roman" w:hAnsi="Times New Roman" w:cs="Times New Roman"/>
-            <w:sz w:val="28"/>
-            <w:szCs w:val="28"/>
+        <w:r>
+          <w:rPr>
+            <w:rStyle w:val="a4"/>
+            <w:rFonts w:ascii="Times New Roman" w:eastAsia="Times New Roman" w:hAnsi="Times New Roman" w:cs="Times New Roman"/>
+            <w:sz w:val="24"/>
+            <w:szCs w:val="24"/>
             <w:lang w:val="en-US" w:eastAsia="ru-RU"/>
           </w:rPr>
           <w:t>thecode</w:t>
         </w:r>
-        <w:proofErr w:type="spellEnd"/>
-        <w:r>
-          <w:rPr>
-            <w:rStyle w:val="a4"/>
-            <w:rFonts w:ascii="Times New Roman" w:eastAsia="Times New Roman" w:hAnsi="Times New Roman" w:cs="Times New Roman"/>
-            <w:sz w:val="28"/>
-            <w:szCs w:val="28"/>
+        <w:r>
+          <w:rPr>
+            <w:rStyle w:val="a4"/>
+            <w:rFonts w:ascii="Times New Roman" w:eastAsia="Times New Roman" w:hAnsi="Times New Roman" w:cs="Times New Roman"/>
+            <w:sz w:val="24"/>
+            <w:szCs w:val="24"/>
             <w:lang w:eastAsia="ru-RU"/>
           </w:rPr>
           <w:t>.</w:t>
@@ -5190,8 +4249,8 @@
           <w:rPr>
             <w:rStyle w:val="a4"/>
             <w:rFonts w:ascii="Times New Roman" w:eastAsia="Times New Roman" w:hAnsi="Times New Roman" w:cs="Times New Roman"/>
-            <w:sz w:val="28"/>
-            <w:szCs w:val="28"/>
+            <w:sz w:val="24"/>
+            <w:szCs w:val="24"/>
             <w:lang w:val="en-US" w:eastAsia="ru-RU"/>
           </w:rPr>
           <w:t>media</w:t>
@@ -5200,52 +4259,48 @@
           <w:rPr>
             <w:rStyle w:val="a4"/>
             <w:rFonts w:ascii="Times New Roman" w:eastAsia="Times New Roman" w:hAnsi="Times New Roman" w:cs="Times New Roman"/>
-            <w:sz w:val="28"/>
-            <w:szCs w:val="28"/>
+            <w:sz w:val="24"/>
+            <w:szCs w:val="24"/>
             <w:lang w:eastAsia="ru-RU"/>
           </w:rPr>
           <w:t>/</w:t>
         </w:r>
-        <w:proofErr w:type="spellStart"/>
-        <w:r>
-          <w:rPr>
-            <w:rStyle w:val="a4"/>
-            <w:rFonts w:ascii="Times New Roman" w:eastAsia="Times New Roman" w:hAnsi="Times New Roman" w:cs="Times New Roman"/>
-            <w:sz w:val="28"/>
-            <w:szCs w:val="28"/>
+        <w:r>
+          <w:rPr>
+            <w:rStyle w:val="a4"/>
+            <w:rFonts w:ascii="Times New Roman" w:eastAsia="Times New Roman" w:hAnsi="Times New Roman" w:cs="Times New Roman"/>
+            <w:sz w:val="24"/>
+            <w:szCs w:val="24"/>
             <w:lang w:val="en-US" w:eastAsia="ru-RU"/>
           </w:rPr>
           <w:t>zapusk</w:t>
         </w:r>
-        <w:proofErr w:type="spellEnd"/>
-        <w:r>
-          <w:rPr>
-            <w:rStyle w:val="a4"/>
-            <w:rFonts w:ascii="Times New Roman" w:eastAsia="Times New Roman" w:hAnsi="Times New Roman" w:cs="Times New Roman"/>
-            <w:sz w:val="28"/>
-            <w:szCs w:val="28"/>
+        <w:r>
+          <w:rPr>
+            <w:rStyle w:val="a4"/>
+            <w:rFonts w:ascii="Times New Roman" w:eastAsia="Times New Roman" w:hAnsi="Times New Roman" w:cs="Times New Roman"/>
+            <w:sz w:val="24"/>
+            <w:szCs w:val="24"/>
             <w:lang w:eastAsia="ru-RU"/>
           </w:rPr>
           <w:t>-</w:t>
         </w:r>
-        <w:proofErr w:type="spellStart"/>
-        <w:r>
-          <w:rPr>
-            <w:rStyle w:val="a4"/>
-            <w:rFonts w:ascii="Times New Roman" w:eastAsia="Times New Roman" w:hAnsi="Times New Roman" w:cs="Times New Roman"/>
-            <w:sz w:val="28"/>
-            <w:szCs w:val="28"/>
+        <w:r>
+          <w:rPr>
+            <w:rStyle w:val="a4"/>
+            <w:rFonts w:ascii="Times New Roman" w:eastAsia="Times New Roman" w:hAnsi="Times New Roman" w:cs="Times New Roman"/>
+            <w:sz w:val="24"/>
+            <w:szCs w:val="24"/>
             <w:lang w:val="en-US" w:eastAsia="ru-RU"/>
           </w:rPr>
           <w:t>olympiad</w:t>
         </w:r>
-        <w:proofErr w:type="spellEnd"/>
-        <w:r>
-          <w:rPr>
-            <w:rStyle w:val="a4"/>
-            <w:rFonts w:ascii="Times New Roman" w:eastAsia="Times New Roman" w:hAnsi="Times New Roman" w:cs="Times New Roman"/>
-            <w:sz w:val="28"/>
-            <w:szCs w:val="28"/>
+        <w:r>
+          <w:rPr>
+            <w:rStyle w:val="a4"/>
+            <w:rFonts w:ascii="Times New Roman" w:eastAsia="Times New Roman" w:hAnsi="Times New Roman" w:cs="Times New Roman"/>
+            <w:sz w:val="24"/>
+            <w:szCs w:val="24"/>
             <w:lang w:eastAsia="ru-RU"/>
           </w:rPr>
           <w:t>/</w:t>
@@ -5255,16 +4310,16 @@
         <w:rPr>
           <w:rFonts w:ascii="Times New Roman" w:eastAsiaTheme="majorEastAsia" w:hAnsi="Times New Roman" w:cs="Times New Roman"/>
           <w:bCs/>
-          <w:sz w:val="28"/>
-          <w:szCs w:val="28"/>
+          <w:sz w:val="24"/>
+          <w:szCs w:val="24"/>
         </w:rPr>
         <w:t xml:space="preserve"> (дата обращения 30.04.2022)</w:t>
       </w:r>
       <w:r>
         <w:rPr>
           <w:rFonts w:ascii="Times New Roman" w:eastAsia="Times New Roman" w:hAnsi="Times New Roman" w:cs="Times New Roman"/>
-          <w:sz w:val="28"/>
-          <w:szCs w:val="28"/>
+          <w:sz w:val="24"/>
+          <w:szCs w:val="24"/>
           <w:lang w:eastAsia="ru-RU"/>
         </w:rPr>
         <w:t xml:space="preserve"> </w:t>
@@ -5278,8 +4333,8 @@
         <w:rPr>
           <w:rFonts w:ascii="Times New Roman" w:eastAsia="Times New Roman" w:hAnsi="Times New Roman" w:cs="Times New Roman"/>
           <w:color w:val="0000FF"/>
-          <w:sz w:val="28"/>
-          <w:szCs w:val="28"/>
+          <w:sz w:val="24"/>
+          <w:szCs w:val="24"/>
           <w:u w:val="single"/>
           <w:lang w:eastAsia="ru-RU"/>
         </w:rPr>
@@ -5287,84 +4342,17 @@
       <w:r>
         <w:rPr>
           <w:rFonts w:ascii="Times New Roman" w:eastAsia="Times New Roman" w:hAnsi="Times New Roman" w:cs="Times New Roman"/>
-          <w:sz w:val="28"/>
-          <w:szCs w:val="28"/>
-          <w:lang w:eastAsia="ru-RU"/>
-        </w:rPr>
-        <w:t xml:space="preserve">9. ICPC 2020 </w:t>
-      </w:r>
-      <w:proofErr w:type="spellStart"/>
-      <w:r>
-        <w:rPr>
-          <w:rFonts w:ascii="Times New Roman" w:eastAsia="Times New Roman" w:hAnsi="Times New Roman" w:cs="Times New Roman"/>
-          <w:sz w:val="28"/>
-          <w:szCs w:val="28"/>
-          <w:lang w:eastAsia="ru-RU"/>
-        </w:rPr>
-        <w:t>World</w:t>
-      </w:r>
-      <w:proofErr w:type="spellEnd"/>
-      <w:r>
-        <w:rPr>
-          <w:rFonts w:ascii="Times New Roman" w:eastAsia="Times New Roman" w:hAnsi="Times New Roman" w:cs="Times New Roman"/>
-          <w:sz w:val="28"/>
-          <w:szCs w:val="28"/>
-          <w:lang w:eastAsia="ru-RU"/>
-        </w:rPr>
-        <w:t xml:space="preserve"> </w:t>
-      </w:r>
-      <w:proofErr w:type="spellStart"/>
-      <w:r>
-        <w:rPr>
-          <w:rFonts w:ascii="Times New Roman" w:eastAsia="Times New Roman" w:hAnsi="Times New Roman" w:cs="Times New Roman"/>
-          <w:sz w:val="28"/>
-          <w:szCs w:val="28"/>
-          <w:lang w:eastAsia="ru-RU"/>
-        </w:rPr>
-        <w:t>Finals</w:t>
-      </w:r>
-      <w:proofErr w:type="spellEnd"/>
-      <w:r>
-        <w:rPr>
-          <w:rFonts w:ascii="Times New Roman" w:eastAsia="Times New Roman" w:hAnsi="Times New Roman" w:cs="Times New Roman"/>
-          <w:sz w:val="28"/>
-          <w:szCs w:val="28"/>
-          <w:lang w:eastAsia="ru-RU"/>
-        </w:rPr>
-        <w:t xml:space="preserve"> [Электронный ресурс</w:t>
-      </w:r>
-      <w:r>
-        <w:rPr>
-          <w:rFonts w:ascii="Times New Roman" w:eastAsia="Times New Roman" w:hAnsi="Times New Roman" w:cs="Times New Roman"/>
-          <w:sz w:val="28"/>
-          <w:szCs w:val="28"/>
-          <w:lang w:eastAsia="ru-RU"/>
-        </w:rPr>
-        <w:t>]</w:t>
-      </w:r>
-      <w:r>
-        <w:rPr>
-          <w:rFonts w:ascii="Times New Roman" w:eastAsia="Times New Roman" w:hAnsi="Times New Roman" w:cs="Times New Roman"/>
-          <w:sz w:val="28"/>
-          <w:szCs w:val="28"/>
-          <w:lang w:eastAsia="ru-RU"/>
-        </w:rPr>
-        <w:t>. –</w:t>
-      </w:r>
-      <w:r>
-        <w:rPr>
-          <w:rFonts w:ascii="Times New Roman" w:eastAsia="Times New Roman" w:hAnsi="Times New Roman" w:cs="Times New Roman"/>
-          <w:sz w:val="28"/>
-          <w:szCs w:val="28"/>
-          <w:lang w:eastAsia="ru-RU"/>
-        </w:rPr>
-        <w:t xml:space="preserve"> </w:t>
-      </w:r>
-      <w:r>
-        <w:rPr>
-          <w:rFonts w:ascii="Times New Roman" w:eastAsia="Times New Roman" w:hAnsi="Times New Roman" w:cs="Times New Roman"/>
-          <w:sz w:val="28"/>
-          <w:szCs w:val="28"/>
+          <w:sz w:val="24"/>
+          <w:szCs w:val="24"/>
+          <w:lang w:eastAsia="ru-RU"/>
+        </w:rPr>
+        <w:t xml:space="preserve">9. ICPC 2020 World Finals [Электронный ресурс]. – </w:t>
+      </w:r>
+      <w:r>
+        <w:rPr>
+          <w:rFonts w:ascii="Times New Roman" w:eastAsia="Times New Roman" w:hAnsi="Times New Roman" w:cs="Times New Roman"/>
+          <w:sz w:val="24"/>
+          <w:szCs w:val="24"/>
           <w:lang w:val="en-US" w:eastAsia="ru-RU"/>
         </w:rPr>
         <w:t>URL</w:t>
@@ -5372,8 +4360,8 @@
       <w:r>
         <w:rPr>
           <w:rFonts w:ascii="Times New Roman" w:eastAsia="Times New Roman" w:hAnsi="Times New Roman" w:cs="Times New Roman"/>
-          <w:sz w:val="28"/>
-          <w:szCs w:val="28"/>
+          <w:sz w:val="24"/>
+          <w:szCs w:val="24"/>
           <w:lang w:eastAsia="ru-RU"/>
         </w:rPr>
         <w:t xml:space="preserve">: </w:t>
@@ -5383,8 +4371,8 @@
           <w:rPr>
             <w:rStyle w:val="a4"/>
             <w:rFonts w:ascii="Times New Roman" w:eastAsia="Times New Roman" w:hAnsi="Times New Roman" w:cs="Times New Roman"/>
-            <w:sz w:val="28"/>
-            <w:szCs w:val="28"/>
+            <w:sz w:val="24"/>
+            <w:szCs w:val="24"/>
             <w:lang w:val="en-US" w:eastAsia="ru-RU"/>
           </w:rPr>
           <w:t>https</w:t>
@@ -5393,30 +4381,28 @@
           <w:rPr>
             <w:rStyle w:val="a4"/>
             <w:rFonts w:ascii="Times New Roman" w:eastAsia="Times New Roman" w:hAnsi="Times New Roman" w:cs="Times New Roman"/>
-            <w:sz w:val="28"/>
-            <w:szCs w:val="28"/>
+            <w:sz w:val="24"/>
+            <w:szCs w:val="24"/>
             <w:lang w:eastAsia="ru-RU"/>
           </w:rPr>
           <w:t>://</w:t>
         </w:r>
-        <w:proofErr w:type="spellStart"/>
-        <w:r>
-          <w:rPr>
-            <w:rStyle w:val="a4"/>
-            <w:rFonts w:ascii="Times New Roman" w:eastAsia="Times New Roman" w:hAnsi="Times New Roman" w:cs="Times New Roman"/>
-            <w:sz w:val="28"/>
-            <w:szCs w:val="28"/>
+        <w:r>
+          <w:rPr>
+            <w:rStyle w:val="a4"/>
+            <w:rFonts w:ascii="Times New Roman" w:eastAsia="Times New Roman" w:hAnsi="Times New Roman" w:cs="Times New Roman"/>
+            <w:sz w:val="24"/>
+            <w:szCs w:val="24"/>
             <w:lang w:val="en-US" w:eastAsia="ru-RU"/>
           </w:rPr>
           <w:t>cphof</w:t>
         </w:r>
-        <w:proofErr w:type="spellEnd"/>
-        <w:r>
-          <w:rPr>
-            <w:rStyle w:val="a4"/>
-            <w:rFonts w:ascii="Times New Roman" w:eastAsia="Times New Roman" w:hAnsi="Times New Roman" w:cs="Times New Roman"/>
-            <w:sz w:val="28"/>
-            <w:szCs w:val="28"/>
+        <w:r>
+          <w:rPr>
+            <w:rStyle w:val="a4"/>
+            <w:rFonts w:ascii="Times New Roman" w:eastAsia="Times New Roman" w:hAnsi="Times New Roman" w:cs="Times New Roman"/>
+            <w:sz w:val="24"/>
+            <w:szCs w:val="24"/>
             <w:lang w:eastAsia="ru-RU"/>
           </w:rPr>
           <w:t>.</w:t>
@@ -5425,8 +4411,8 @@
           <w:rPr>
             <w:rStyle w:val="a4"/>
             <w:rFonts w:ascii="Times New Roman" w:eastAsia="Times New Roman" w:hAnsi="Times New Roman" w:cs="Times New Roman"/>
-            <w:sz w:val="28"/>
-            <w:szCs w:val="28"/>
+            <w:sz w:val="24"/>
+            <w:szCs w:val="24"/>
             <w:lang w:val="en-US" w:eastAsia="ru-RU"/>
           </w:rPr>
           <w:t>org</w:t>
@@ -5435,8 +4421,8 @@
           <w:rPr>
             <w:rStyle w:val="a4"/>
             <w:rFonts w:ascii="Times New Roman" w:eastAsia="Times New Roman" w:hAnsi="Times New Roman" w:cs="Times New Roman"/>
-            <w:sz w:val="28"/>
-            <w:szCs w:val="28"/>
+            <w:sz w:val="24"/>
+            <w:szCs w:val="24"/>
             <w:lang w:eastAsia="ru-RU"/>
           </w:rPr>
           <w:t>/</w:t>
@@ -5445,8 +4431,8 @@
           <w:rPr>
             <w:rStyle w:val="a4"/>
             <w:rFonts w:ascii="Times New Roman" w:eastAsia="Times New Roman" w:hAnsi="Times New Roman" w:cs="Times New Roman"/>
-            <w:sz w:val="28"/>
-            <w:szCs w:val="28"/>
+            <w:sz w:val="24"/>
+            <w:szCs w:val="24"/>
             <w:lang w:val="en-US" w:eastAsia="ru-RU"/>
           </w:rPr>
           <w:t>standings</w:t>
@@ -5455,30 +4441,28 @@
           <w:rPr>
             <w:rStyle w:val="a4"/>
             <w:rFonts w:ascii="Times New Roman" w:eastAsia="Times New Roman" w:hAnsi="Times New Roman" w:cs="Times New Roman"/>
-            <w:sz w:val="28"/>
-            <w:szCs w:val="28"/>
+            <w:sz w:val="24"/>
+            <w:szCs w:val="24"/>
             <w:lang w:eastAsia="ru-RU"/>
           </w:rPr>
           <w:t>/</w:t>
         </w:r>
-        <w:proofErr w:type="spellStart"/>
-        <w:r>
-          <w:rPr>
-            <w:rStyle w:val="a4"/>
-            <w:rFonts w:ascii="Times New Roman" w:eastAsia="Times New Roman" w:hAnsi="Times New Roman" w:cs="Times New Roman"/>
-            <w:sz w:val="28"/>
-            <w:szCs w:val="28"/>
+        <w:r>
+          <w:rPr>
+            <w:rStyle w:val="a4"/>
+            <w:rFonts w:ascii="Times New Roman" w:eastAsia="Times New Roman" w:hAnsi="Times New Roman" w:cs="Times New Roman"/>
+            <w:sz w:val="24"/>
+            <w:szCs w:val="24"/>
             <w:lang w:val="en-US" w:eastAsia="ru-RU"/>
           </w:rPr>
           <w:t>icpc</w:t>
         </w:r>
-        <w:proofErr w:type="spellEnd"/>
-        <w:r>
-          <w:rPr>
-            <w:rStyle w:val="a4"/>
-            <w:rFonts w:ascii="Times New Roman" w:eastAsia="Times New Roman" w:hAnsi="Times New Roman" w:cs="Times New Roman"/>
-            <w:sz w:val="28"/>
-            <w:szCs w:val="28"/>
+        <w:r>
+          <w:rPr>
+            <w:rStyle w:val="a4"/>
+            <w:rFonts w:ascii="Times New Roman" w:eastAsia="Times New Roman" w:hAnsi="Times New Roman" w:cs="Times New Roman"/>
+            <w:sz w:val="24"/>
+            <w:szCs w:val="24"/>
             <w:lang w:eastAsia="ru-RU"/>
           </w:rPr>
           <w:t>/2020</w:t>
@@ -5487,27 +4471,18 @@
       <w:r>
         <w:rPr>
           <w:rFonts w:ascii="Times New Roman" w:eastAsia="Times New Roman" w:hAnsi="Times New Roman" w:cs="Times New Roman"/>
-          <w:sz w:val="28"/>
-          <w:szCs w:val="28"/>
-          <w:lang w:eastAsia="ru-RU"/>
-        </w:rPr>
-        <w:t xml:space="preserve"> </w:t>
-      </w:r>
-      <w:r>
-        <w:rPr>
-          <w:rFonts w:ascii="Times New Roman" w:eastAsia="Times New Roman" w:hAnsi="Times New Roman" w:cs="Times New Roman"/>
-          <w:sz w:val="28"/>
-          <w:szCs w:val="28"/>
-          <w:lang w:eastAsia="ru-RU"/>
-        </w:rPr>
-        <w:t>(дата обращения 01.05.2022)</w:t>
+          <w:sz w:val="24"/>
+          <w:szCs w:val="24"/>
+          <w:lang w:eastAsia="ru-RU"/>
+        </w:rPr>
+        <w:t xml:space="preserve"> (дата обращения 01.05.2022)</w:t>
       </w:r>
       <w:r>
         <w:rPr>
           <w:rFonts w:ascii="Times New Roman" w:eastAsia="Times New Roman" w:hAnsi="Times New Roman" w:cs="Times New Roman"/>
           <w:color w:val="0000FF"/>
-          <w:sz w:val="28"/>
-          <w:szCs w:val="28"/>
+          <w:sz w:val="24"/>
+          <w:szCs w:val="24"/>
           <w:u w:val="single"/>
           <w:lang w:eastAsia="ru-RU"/>
         </w:rPr>
@@ -5522,8 +4497,8 @@
         <w:rPr>
           <w:rFonts w:ascii="Times New Roman" w:eastAsia="Times New Roman" w:hAnsi="Times New Roman" w:cs="Times New Roman"/>
           <w:color w:val="0000FF"/>
-          <w:sz w:val="28"/>
-          <w:szCs w:val="28"/>
+          <w:sz w:val="24"/>
+          <w:szCs w:val="24"/>
           <w:u w:val="single"/>
           <w:lang w:eastAsia="ru-RU"/>
         </w:rPr>
@@ -5531,100 +4506,18 @@
       <w:r>
         <w:rPr>
           <w:rFonts w:ascii="Times New Roman" w:eastAsia="Times New Roman" w:hAnsi="Times New Roman" w:cs="Times New Roman"/>
-          <w:sz w:val="28"/>
-          <w:szCs w:val="28"/>
-          <w:lang w:eastAsia="ru-RU"/>
-        </w:rPr>
-        <w:t>10</w:t>
-      </w:r>
-      <w:r>
-        <w:rPr>
-          <w:rFonts w:ascii="Times New Roman" w:eastAsia="Times New Roman" w:hAnsi="Times New Roman" w:cs="Times New Roman"/>
-          <w:sz w:val="28"/>
-          <w:szCs w:val="28"/>
-          <w:lang w:eastAsia="ru-RU"/>
-        </w:rPr>
-        <w:t xml:space="preserve">. </w:t>
-      </w:r>
-      <w:r>
-        <w:rPr>
-          <w:rFonts w:ascii="Times New Roman" w:eastAsia="Times New Roman" w:hAnsi="Times New Roman" w:cs="Times New Roman"/>
-          <w:sz w:val="28"/>
-          <w:szCs w:val="28"/>
-          <w:lang w:eastAsia="ru-RU"/>
-        </w:rPr>
-        <w:t xml:space="preserve">А. Г. Фёдорова. СГУ в командном чемпионате мира по программированию </w:t>
-      </w:r>
-      <w:r>
-        <w:rPr>
-          <w:rFonts w:ascii="Times New Roman" w:eastAsia="Times New Roman" w:hAnsi="Times New Roman" w:cs="Times New Roman"/>
-          <w:sz w:val="28"/>
-          <w:szCs w:val="28"/>
-          <w:lang w:eastAsia="ru-RU"/>
-        </w:rPr>
-        <w:t>[</w:t>
-      </w:r>
-      <w:r>
-        <w:rPr>
-          <w:rFonts w:ascii="Times New Roman" w:eastAsia="Times New Roman" w:hAnsi="Times New Roman" w:cs="Times New Roman"/>
-          <w:sz w:val="28"/>
-          <w:szCs w:val="28"/>
-          <w:lang w:eastAsia="ru-RU"/>
-        </w:rPr>
-        <w:t>Электронный ресурс</w:t>
-      </w:r>
-      <w:r>
-        <w:rPr>
-          <w:rFonts w:ascii="Times New Roman" w:eastAsia="Times New Roman" w:hAnsi="Times New Roman" w:cs="Times New Roman"/>
-          <w:sz w:val="28"/>
-          <w:szCs w:val="28"/>
-          <w:lang w:eastAsia="ru-RU"/>
-        </w:rPr>
-        <w:t>]</w:t>
-      </w:r>
-      <w:r>
-        <w:rPr>
-          <w:rFonts w:ascii="Times New Roman" w:eastAsia="Times New Roman" w:hAnsi="Times New Roman" w:cs="Times New Roman"/>
-          <w:sz w:val="28"/>
-          <w:szCs w:val="28"/>
-          <w:lang w:eastAsia="ru-RU"/>
-        </w:rPr>
-        <w:t>: научная электронная библиотека «</w:t>
-      </w:r>
-      <w:proofErr w:type="spellStart"/>
-      <w:r>
-        <w:rPr>
-          <w:rFonts w:ascii="Times New Roman" w:eastAsia="Times New Roman" w:hAnsi="Times New Roman" w:cs="Times New Roman"/>
-          <w:sz w:val="28"/>
-          <w:szCs w:val="28"/>
-          <w:lang w:eastAsia="ru-RU"/>
-        </w:rPr>
-        <w:t>КиберЛенинка</w:t>
-      </w:r>
-      <w:proofErr w:type="spellEnd"/>
-      <w:r>
-        <w:rPr>
-          <w:rFonts w:ascii="Times New Roman" w:eastAsia="Times New Roman" w:hAnsi="Times New Roman" w:cs="Times New Roman"/>
-          <w:sz w:val="28"/>
-          <w:szCs w:val="28"/>
-          <w:lang w:eastAsia="ru-RU"/>
-        </w:rPr>
-        <w:t>». –</w:t>
-      </w:r>
-      <w:r>
-        <w:rPr>
-          <w:rFonts w:ascii="Times New Roman" w:eastAsia="Times New Roman" w:hAnsi="Times New Roman" w:cs="Times New Roman"/>
-          <w:sz w:val="28"/>
-          <w:szCs w:val="28"/>
-          <w:lang w:eastAsia="ru-RU"/>
-        </w:rPr>
-        <w:t xml:space="preserve"> </w:t>
-      </w:r>
-      <w:r>
-        <w:rPr>
-          <w:rFonts w:ascii="Times New Roman" w:eastAsia="Times New Roman" w:hAnsi="Times New Roman" w:cs="Times New Roman"/>
-          <w:sz w:val="28"/>
-          <w:szCs w:val="28"/>
+          <w:sz w:val="24"/>
+          <w:szCs w:val="24"/>
+          <w:lang w:eastAsia="ru-RU"/>
+        </w:rPr>
+        <w:lastRenderedPageBreak/>
+        <w:t xml:space="preserve">10. А. Г. Фёдорова. СГУ в командном чемпионате мира по программированию [Электронный ресурс]: научная электронная библиотека «КиберЛенинка». – </w:t>
+      </w:r>
+      <w:r>
+        <w:rPr>
+          <w:rFonts w:ascii="Times New Roman" w:eastAsia="Times New Roman" w:hAnsi="Times New Roman" w:cs="Times New Roman"/>
+          <w:sz w:val="24"/>
+          <w:szCs w:val="24"/>
           <w:lang w:val="en-US" w:eastAsia="ru-RU"/>
         </w:rPr>
         <w:t>URL</w:t>
@@ -5632,8 +4525,8 @@
       <w:r>
         <w:rPr>
           <w:rFonts w:ascii="Times New Roman" w:eastAsia="Times New Roman" w:hAnsi="Times New Roman" w:cs="Times New Roman"/>
-          <w:sz w:val="28"/>
-          <w:szCs w:val="28"/>
+          <w:sz w:val="24"/>
+          <w:szCs w:val="24"/>
           <w:lang w:eastAsia="ru-RU"/>
         </w:rPr>
         <w:t xml:space="preserve">: </w:t>
@@ -5643,8 +4536,8 @@
           <w:rPr>
             <w:rStyle w:val="a4"/>
             <w:rFonts w:ascii="Times New Roman" w:eastAsia="Times New Roman" w:hAnsi="Times New Roman" w:cs="Times New Roman"/>
-            <w:sz w:val="28"/>
-            <w:szCs w:val="28"/>
+            <w:sz w:val="24"/>
+            <w:szCs w:val="24"/>
             <w:lang w:val="en-US" w:eastAsia="ru-RU"/>
           </w:rPr>
           <w:t>https</w:t>
@@ -5653,52 +4546,48 @@
           <w:rPr>
             <w:rStyle w:val="a4"/>
             <w:rFonts w:ascii="Times New Roman" w:eastAsia="Times New Roman" w:hAnsi="Times New Roman" w:cs="Times New Roman"/>
-            <w:sz w:val="28"/>
-            <w:szCs w:val="28"/>
+            <w:sz w:val="24"/>
+            <w:szCs w:val="24"/>
             <w:lang w:eastAsia="ru-RU"/>
           </w:rPr>
           <w:t>://</w:t>
         </w:r>
-        <w:proofErr w:type="spellStart"/>
-        <w:r>
-          <w:rPr>
-            <w:rStyle w:val="a4"/>
-            <w:rFonts w:ascii="Times New Roman" w:eastAsia="Times New Roman" w:hAnsi="Times New Roman" w:cs="Times New Roman"/>
-            <w:sz w:val="28"/>
-            <w:szCs w:val="28"/>
+        <w:r>
+          <w:rPr>
+            <w:rStyle w:val="a4"/>
+            <w:rFonts w:ascii="Times New Roman" w:eastAsia="Times New Roman" w:hAnsi="Times New Roman" w:cs="Times New Roman"/>
+            <w:sz w:val="24"/>
+            <w:szCs w:val="24"/>
             <w:lang w:val="en-US" w:eastAsia="ru-RU"/>
           </w:rPr>
           <w:t>cyberleninka</w:t>
         </w:r>
-        <w:proofErr w:type="spellEnd"/>
-        <w:r>
-          <w:rPr>
-            <w:rStyle w:val="a4"/>
-            <w:rFonts w:ascii="Times New Roman" w:eastAsia="Times New Roman" w:hAnsi="Times New Roman" w:cs="Times New Roman"/>
-            <w:sz w:val="28"/>
-            <w:szCs w:val="28"/>
+        <w:r>
+          <w:rPr>
+            <w:rStyle w:val="a4"/>
+            <w:rFonts w:ascii="Times New Roman" w:eastAsia="Times New Roman" w:hAnsi="Times New Roman" w:cs="Times New Roman"/>
+            <w:sz w:val="24"/>
+            <w:szCs w:val="24"/>
             <w:lang w:eastAsia="ru-RU"/>
           </w:rPr>
           <w:t>.</w:t>
         </w:r>
-        <w:proofErr w:type="spellStart"/>
-        <w:r>
-          <w:rPr>
-            <w:rStyle w:val="a4"/>
-            <w:rFonts w:ascii="Times New Roman" w:eastAsia="Times New Roman" w:hAnsi="Times New Roman" w:cs="Times New Roman"/>
-            <w:sz w:val="28"/>
-            <w:szCs w:val="28"/>
+        <w:r>
+          <w:rPr>
+            <w:rStyle w:val="a4"/>
+            <w:rFonts w:ascii="Times New Roman" w:eastAsia="Times New Roman" w:hAnsi="Times New Roman" w:cs="Times New Roman"/>
+            <w:sz w:val="24"/>
+            <w:szCs w:val="24"/>
             <w:lang w:val="en-US" w:eastAsia="ru-RU"/>
           </w:rPr>
           <w:t>ru</w:t>
         </w:r>
-        <w:proofErr w:type="spellEnd"/>
-        <w:r>
-          <w:rPr>
-            <w:rStyle w:val="a4"/>
-            <w:rFonts w:ascii="Times New Roman" w:eastAsia="Times New Roman" w:hAnsi="Times New Roman" w:cs="Times New Roman"/>
-            <w:sz w:val="28"/>
-            <w:szCs w:val="28"/>
+        <w:r>
+          <w:rPr>
+            <w:rStyle w:val="a4"/>
+            <w:rFonts w:ascii="Times New Roman" w:eastAsia="Times New Roman" w:hAnsi="Times New Roman" w:cs="Times New Roman"/>
+            <w:sz w:val="24"/>
+            <w:szCs w:val="24"/>
             <w:lang w:eastAsia="ru-RU"/>
           </w:rPr>
           <w:t>/</w:t>
@@ -5707,8 +4596,8 @@
           <w:rPr>
             <w:rStyle w:val="a4"/>
             <w:rFonts w:ascii="Times New Roman" w:eastAsia="Times New Roman" w:hAnsi="Times New Roman" w:cs="Times New Roman"/>
-            <w:sz w:val="28"/>
-            <w:szCs w:val="28"/>
+            <w:sz w:val="24"/>
+            <w:szCs w:val="24"/>
             <w:lang w:val="en-US" w:eastAsia="ru-RU"/>
           </w:rPr>
           <w:t>article</w:t>
@@ -5717,8 +4606,8 @@
           <w:rPr>
             <w:rStyle w:val="a4"/>
             <w:rFonts w:ascii="Times New Roman" w:eastAsia="Times New Roman" w:hAnsi="Times New Roman" w:cs="Times New Roman"/>
-            <w:sz w:val="28"/>
-            <w:szCs w:val="28"/>
+            <w:sz w:val="24"/>
+            <w:szCs w:val="24"/>
             <w:lang w:eastAsia="ru-RU"/>
           </w:rPr>
           <w:t>/</w:t>
@@ -5727,8 +4616,8 @@
           <w:rPr>
             <w:rStyle w:val="a4"/>
             <w:rFonts w:ascii="Times New Roman" w:eastAsia="Times New Roman" w:hAnsi="Times New Roman" w:cs="Times New Roman"/>
-            <w:sz w:val="28"/>
-            <w:szCs w:val="28"/>
+            <w:sz w:val="24"/>
+            <w:szCs w:val="24"/>
             <w:lang w:val="en-US" w:eastAsia="ru-RU"/>
           </w:rPr>
           <w:t>n</w:t>
@@ -5737,30 +4626,28 @@
           <w:rPr>
             <w:rStyle w:val="a4"/>
             <w:rFonts w:ascii="Times New Roman" w:eastAsia="Times New Roman" w:hAnsi="Times New Roman" w:cs="Times New Roman"/>
-            <w:sz w:val="28"/>
-            <w:szCs w:val="28"/>
+            <w:sz w:val="24"/>
+            <w:szCs w:val="24"/>
             <w:lang w:eastAsia="ru-RU"/>
           </w:rPr>
           <w:t>/</w:t>
         </w:r>
-        <w:proofErr w:type="spellStart"/>
-        <w:r>
-          <w:rPr>
-            <w:rStyle w:val="a4"/>
-            <w:rFonts w:ascii="Times New Roman" w:eastAsia="Times New Roman" w:hAnsi="Times New Roman" w:cs="Times New Roman"/>
-            <w:sz w:val="28"/>
-            <w:szCs w:val="28"/>
+        <w:r>
+          <w:rPr>
+            <w:rStyle w:val="a4"/>
+            <w:rFonts w:ascii="Times New Roman" w:eastAsia="Times New Roman" w:hAnsi="Times New Roman" w:cs="Times New Roman"/>
+            <w:sz w:val="24"/>
+            <w:szCs w:val="24"/>
             <w:lang w:val="en-US" w:eastAsia="ru-RU"/>
           </w:rPr>
           <w:t>sgu</w:t>
         </w:r>
-        <w:proofErr w:type="spellEnd"/>
-        <w:r>
-          <w:rPr>
-            <w:rStyle w:val="a4"/>
-            <w:rFonts w:ascii="Times New Roman" w:eastAsia="Times New Roman" w:hAnsi="Times New Roman" w:cs="Times New Roman"/>
-            <w:sz w:val="28"/>
-            <w:szCs w:val="28"/>
+        <w:r>
+          <w:rPr>
+            <w:rStyle w:val="a4"/>
+            <w:rFonts w:ascii="Times New Roman" w:eastAsia="Times New Roman" w:hAnsi="Times New Roman" w:cs="Times New Roman"/>
+            <w:sz w:val="24"/>
+            <w:szCs w:val="24"/>
             <w:lang w:eastAsia="ru-RU"/>
           </w:rPr>
           <w:t>-</w:t>
@@ -5769,8 +4656,8 @@
           <w:rPr>
             <w:rStyle w:val="a4"/>
             <w:rFonts w:ascii="Times New Roman" w:eastAsia="Times New Roman" w:hAnsi="Times New Roman" w:cs="Times New Roman"/>
-            <w:sz w:val="28"/>
-            <w:szCs w:val="28"/>
+            <w:sz w:val="24"/>
+            <w:szCs w:val="24"/>
             <w:lang w:val="en-US" w:eastAsia="ru-RU"/>
           </w:rPr>
           <w:t>v</w:t>
@@ -5779,118 +4666,108 @@
           <w:rPr>
             <w:rStyle w:val="a4"/>
             <w:rFonts w:ascii="Times New Roman" w:eastAsia="Times New Roman" w:hAnsi="Times New Roman" w:cs="Times New Roman"/>
-            <w:sz w:val="28"/>
-            <w:szCs w:val="28"/>
+            <w:sz w:val="24"/>
+            <w:szCs w:val="24"/>
             <w:lang w:eastAsia="ru-RU"/>
           </w:rPr>
           <w:t>-</w:t>
         </w:r>
-        <w:proofErr w:type="spellStart"/>
-        <w:r>
-          <w:rPr>
-            <w:rStyle w:val="a4"/>
-            <w:rFonts w:ascii="Times New Roman" w:eastAsia="Times New Roman" w:hAnsi="Times New Roman" w:cs="Times New Roman"/>
-            <w:sz w:val="28"/>
-            <w:szCs w:val="28"/>
+        <w:r>
+          <w:rPr>
+            <w:rStyle w:val="a4"/>
+            <w:rFonts w:ascii="Times New Roman" w:eastAsia="Times New Roman" w:hAnsi="Times New Roman" w:cs="Times New Roman"/>
+            <w:sz w:val="24"/>
+            <w:szCs w:val="24"/>
             <w:lang w:val="en-US" w:eastAsia="ru-RU"/>
           </w:rPr>
           <w:t>komandnom</w:t>
         </w:r>
-        <w:proofErr w:type="spellEnd"/>
-        <w:r>
-          <w:rPr>
-            <w:rStyle w:val="a4"/>
-            <w:rFonts w:ascii="Times New Roman" w:eastAsia="Times New Roman" w:hAnsi="Times New Roman" w:cs="Times New Roman"/>
-            <w:sz w:val="28"/>
-            <w:szCs w:val="28"/>
+        <w:r>
+          <w:rPr>
+            <w:rStyle w:val="a4"/>
+            <w:rFonts w:ascii="Times New Roman" w:eastAsia="Times New Roman" w:hAnsi="Times New Roman" w:cs="Times New Roman"/>
+            <w:sz w:val="24"/>
+            <w:szCs w:val="24"/>
             <w:lang w:eastAsia="ru-RU"/>
           </w:rPr>
           <w:t>-</w:t>
         </w:r>
-        <w:proofErr w:type="spellStart"/>
-        <w:r>
-          <w:rPr>
-            <w:rStyle w:val="a4"/>
-            <w:rFonts w:ascii="Times New Roman" w:eastAsia="Times New Roman" w:hAnsi="Times New Roman" w:cs="Times New Roman"/>
-            <w:sz w:val="28"/>
-            <w:szCs w:val="28"/>
+        <w:r>
+          <w:rPr>
+            <w:rStyle w:val="a4"/>
+            <w:rFonts w:ascii="Times New Roman" w:eastAsia="Times New Roman" w:hAnsi="Times New Roman" w:cs="Times New Roman"/>
+            <w:sz w:val="24"/>
+            <w:szCs w:val="24"/>
             <w:lang w:val="en-US" w:eastAsia="ru-RU"/>
           </w:rPr>
           <w:t>chempionate</w:t>
         </w:r>
-        <w:proofErr w:type="spellEnd"/>
-        <w:r>
-          <w:rPr>
-            <w:rStyle w:val="a4"/>
-            <w:rFonts w:ascii="Times New Roman" w:eastAsia="Times New Roman" w:hAnsi="Times New Roman" w:cs="Times New Roman"/>
-            <w:sz w:val="28"/>
-            <w:szCs w:val="28"/>
+        <w:r>
+          <w:rPr>
+            <w:rStyle w:val="a4"/>
+            <w:rFonts w:ascii="Times New Roman" w:eastAsia="Times New Roman" w:hAnsi="Times New Roman" w:cs="Times New Roman"/>
+            <w:sz w:val="24"/>
+            <w:szCs w:val="24"/>
             <w:lang w:eastAsia="ru-RU"/>
           </w:rPr>
           <w:t>-</w:t>
         </w:r>
-        <w:proofErr w:type="spellStart"/>
-        <w:r>
-          <w:rPr>
-            <w:rStyle w:val="a4"/>
-            <w:rFonts w:ascii="Times New Roman" w:eastAsia="Times New Roman" w:hAnsi="Times New Roman" w:cs="Times New Roman"/>
-            <w:sz w:val="28"/>
-            <w:szCs w:val="28"/>
+        <w:r>
+          <w:rPr>
+            <w:rStyle w:val="a4"/>
+            <w:rFonts w:ascii="Times New Roman" w:eastAsia="Times New Roman" w:hAnsi="Times New Roman" w:cs="Times New Roman"/>
+            <w:sz w:val="24"/>
+            <w:szCs w:val="24"/>
             <w:lang w:val="en-US" w:eastAsia="ru-RU"/>
           </w:rPr>
           <w:t>mira</w:t>
         </w:r>
-        <w:proofErr w:type="spellEnd"/>
-        <w:r>
-          <w:rPr>
-            <w:rStyle w:val="a4"/>
-            <w:rFonts w:ascii="Times New Roman" w:eastAsia="Times New Roman" w:hAnsi="Times New Roman" w:cs="Times New Roman"/>
-            <w:sz w:val="28"/>
-            <w:szCs w:val="28"/>
+        <w:r>
+          <w:rPr>
+            <w:rStyle w:val="a4"/>
+            <w:rFonts w:ascii="Times New Roman" w:eastAsia="Times New Roman" w:hAnsi="Times New Roman" w:cs="Times New Roman"/>
+            <w:sz w:val="24"/>
+            <w:szCs w:val="24"/>
             <w:lang w:eastAsia="ru-RU"/>
           </w:rPr>
           <w:t>-</w:t>
         </w:r>
-        <w:proofErr w:type="spellStart"/>
-        <w:r>
-          <w:rPr>
-            <w:rStyle w:val="a4"/>
-            <w:rFonts w:ascii="Times New Roman" w:eastAsia="Times New Roman" w:hAnsi="Times New Roman" w:cs="Times New Roman"/>
-            <w:sz w:val="28"/>
-            <w:szCs w:val="28"/>
+        <w:r>
+          <w:rPr>
+            <w:rStyle w:val="a4"/>
+            <w:rFonts w:ascii="Times New Roman" w:eastAsia="Times New Roman" w:hAnsi="Times New Roman" w:cs="Times New Roman"/>
+            <w:sz w:val="24"/>
+            <w:szCs w:val="24"/>
             <w:lang w:val="en-US" w:eastAsia="ru-RU"/>
           </w:rPr>
           <w:t>po</w:t>
         </w:r>
-        <w:proofErr w:type="spellEnd"/>
-        <w:r>
-          <w:rPr>
-            <w:rStyle w:val="a4"/>
-            <w:rFonts w:ascii="Times New Roman" w:eastAsia="Times New Roman" w:hAnsi="Times New Roman" w:cs="Times New Roman"/>
-            <w:sz w:val="28"/>
-            <w:szCs w:val="28"/>
+        <w:r>
+          <w:rPr>
+            <w:rStyle w:val="a4"/>
+            <w:rFonts w:ascii="Times New Roman" w:eastAsia="Times New Roman" w:hAnsi="Times New Roman" w:cs="Times New Roman"/>
+            <w:sz w:val="24"/>
+            <w:szCs w:val="24"/>
             <w:lang w:eastAsia="ru-RU"/>
           </w:rPr>
           <w:t>-</w:t>
         </w:r>
-        <w:proofErr w:type="spellStart"/>
-        <w:r>
-          <w:rPr>
-            <w:rStyle w:val="a4"/>
-            <w:rFonts w:ascii="Times New Roman" w:eastAsia="Times New Roman" w:hAnsi="Times New Roman" w:cs="Times New Roman"/>
-            <w:sz w:val="28"/>
-            <w:szCs w:val="28"/>
+        <w:r>
+          <w:rPr>
+            <w:rStyle w:val="a4"/>
+            <w:rFonts w:ascii="Times New Roman" w:eastAsia="Times New Roman" w:hAnsi="Times New Roman" w:cs="Times New Roman"/>
+            <w:sz w:val="24"/>
+            <w:szCs w:val="24"/>
             <w:lang w:val="en-US" w:eastAsia="ru-RU"/>
           </w:rPr>
           <w:t>programmirovaniyu</w:t>
         </w:r>
-        <w:proofErr w:type="spellEnd"/>
-        <w:r>
-          <w:rPr>
-            <w:rStyle w:val="a4"/>
-            <w:rFonts w:ascii="Times New Roman" w:eastAsia="Times New Roman" w:hAnsi="Times New Roman" w:cs="Times New Roman"/>
-            <w:sz w:val="28"/>
-            <w:szCs w:val="28"/>
+        <w:r>
+          <w:rPr>
+            <w:rStyle w:val="a4"/>
+            <w:rFonts w:ascii="Times New Roman" w:eastAsia="Times New Roman" w:hAnsi="Times New Roman" w:cs="Times New Roman"/>
+            <w:sz w:val="24"/>
+            <w:szCs w:val="24"/>
             <w:lang w:eastAsia="ru-RU"/>
           </w:rPr>
           <w:t>/</w:t>
@@ -5899,8 +4776,8 @@
           <w:rPr>
             <w:rStyle w:val="a4"/>
             <w:rFonts w:ascii="Times New Roman" w:eastAsia="Times New Roman" w:hAnsi="Times New Roman" w:cs="Times New Roman"/>
-            <w:sz w:val="28"/>
-            <w:szCs w:val="28"/>
+            <w:sz w:val="24"/>
+            <w:szCs w:val="24"/>
             <w:lang w:val="en-US" w:eastAsia="ru-RU"/>
           </w:rPr>
           <w:t>viewer</w:t>
@@ -5909,27 +4786,18 @@
       <w:r>
         <w:rPr>
           <w:rFonts w:ascii="Times New Roman" w:eastAsia="Times New Roman" w:hAnsi="Times New Roman" w:cs="Times New Roman"/>
-          <w:sz w:val="28"/>
-          <w:szCs w:val="28"/>
-          <w:lang w:eastAsia="ru-RU"/>
-        </w:rPr>
-        <w:t xml:space="preserve"> </w:t>
-      </w:r>
-      <w:r>
-        <w:rPr>
-          <w:rFonts w:ascii="Times New Roman" w:eastAsia="Times New Roman" w:hAnsi="Times New Roman" w:cs="Times New Roman"/>
-          <w:sz w:val="28"/>
-          <w:szCs w:val="28"/>
-          <w:lang w:eastAsia="ru-RU"/>
-        </w:rPr>
-        <w:t>(дата обращения 30.04.2022)</w:t>
+          <w:sz w:val="24"/>
+          <w:szCs w:val="24"/>
+          <w:lang w:eastAsia="ru-RU"/>
+        </w:rPr>
+        <w:t xml:space="preserve"> (дата обращения 30.04.2022)</w:t>
       </w:r>
       <w:r>
         <w:rPr>
           <w:rFonts w:ascii="Times New Roman" w:eastAsia="Times New Roman" w:hAnsi="Times New Roman" w:cs="Times New Roman"/>
           <w:color w:val="0000FF"/>
-          <w:sz w:val="28"/>
-          <w:szCs w:val="28"/>
+          <w:sz w:val="24"/>
+          <w:szCs w:val="24"/>
           <w:u w:val="single"/>
           <w:lang w:eastAsia="ru-RU"/>
         </w:rPr>
@@ -5944,127 +4812,24 @@
         <w:rPr>
           <w:rFonts w:ascii="Times New Roman" w:eastAsiaTheme="majorEastAsia" w:hAnsi="Times New Roman" w:cs="Times New Roman"/>
           <w:bCs/>
-          <w:sz w:val="28"/>
-          <w:szCs w:val="28"/>
-        </w:rPr>
-      </w:pPr>
-      <w:r>
-        <w:rPr>
-          <w:rFonts w:ascii="Times New Roman" w:eastAsia="Times New Roman" w:hAnsi="Times New Roman" w:cs="Times New Roman"/>
-          <w:sz w:val="28"/>
-          <w:szCs w:val="28"/>
-          <w:lang w:eastAsia="ru-RU"/>
-        </w:rPr>
-        <w:t>11</w:t>
-      </w:r>
-      <w:r>
-        <w:rPr>
-          <w:rFonts w:ascii="Times New Roman" w:eastAsia="Times New Roman" w:hAnsi="Times New Roman" w:cs="Times New Roman"/>
-          <w:sz w:val="28"/>
-          <w:szCs w:val="28"/>
-          <w:lang w:eastAsia="ru-RU"/>
-        </w:rPr>
-        <w:t xml:space="preserve">. </w:t>
-      </w:r>
-      <w:proofErr w:type="spellStart"/>
-      <w:r>
-        <w:rPr>
-          <w:rFonts w:ascii="Times New Roman" w:eastAsia="Times New Roman" w:hAnsi="Times New Roman" w:cs="Times New Roman"/>
-          <w:sz w:val="28"/>
-          <w:szCs w:val="28"/>
-          <w:lang w:eastAsia="ru-RU"/>
-        </w:rPr>
-        <w:t>Мирзаянов</w:t>
-      </w:r>
-      <w:proofErr w:type="spellEnd"/>
-      <w:r>
-        <w:rPr>
-          <w:rFonts w:ascii="Times New Roman" w:eastAsia="Times New Roman" w:hAnsi="Times New Roman" w:cs="Times New Roman"/>
-          <w:sz w:val="28"/>
-          <w:szCs w:val="28"/>
-          <w:lang w:eastAsia="ru-RU"/>
-        </w:rPr>
-        <w:t xml:space="preserve"> Михаил </w:t>
-      </w:r>
-      <w:proofErr w:type="spellStart"/>
-      <w:r>
-        <w:rPr>
-          <w:rFonts w:ascii="Times New Roman" w:eastAsia="Times New Roman" w:hAnsi="Times New Roman" w:cs="Times New Roman"/>
-          <w:sz w:val="28"/>
-          <w:szCs w:val="28"/>
-          <w:lang w:eastAsia="ru-RU"/>
-        </w:rPr>
-        <w:t>Расихович</w:t>
-      </w:r>
-      <w:proofErr w:type="spellEnd"/>
-      <w:r>
-        <w:rPr>
-          <w:rFonts w:ascii="Times New Roman" w:eastAsia="Times New Roman" w:hAnsi="Times New Roman" w:cs="Times New Roman"/>
-          <w:sz w:val="28"/>
-          <w:szCs w:val="28"/>
-          <w:lang w:eastAsia="ru-RU"/>
-        </w:rPr>
-        <w:t xml:space="preserve">. </w:t>
-      </w:r>
-      <w:r>
-        <w:rPr>
-          <w:rFonts w:ascii="Times New Roman" w:eastAsia="Times New Roman" w:hAnsi="Times New Roman" w:cs="Times New Roman"/>
-          <w:sz w:val="28"/>
-          <w:szCs w:val="28"/>
-          <w:lang w:eastAsia="ru-RU"/>
-        </w:rPr>
-        <w:t>Ведущий программист</w:t>
-      </w:r>
-      <w:r>
-        <w:rPr>
-          <w:rFonts w:ascii="Times New Roman" w:eastAsia="Times New Roman" w:hAnsi="Times New Roman" w:cs="Times New Roman"/>
-          <w:sz w:val="28"/>
-          <w:szCs w:val="28"/>
-          <w:lang w:eastAsia="ru-RU"/>
-        </w:rPr>
-        <w:t xml:space="preserve"> [</w:t>
-      </w:r>
-      <w:r>
-        <w:rPr>
-          <w:rFonts w:ascii="Times New Roman" w:eastAsia="Times New Roman" w:hAnsi="Times New Roman" w:cs="Times New Roman"/>
-          <w:sz w:val="28"/>
-          <w:szCs w:val="28"/>
-          <w:lang w:eastAsia="ru-RU"/>
-        </w:rPr>
-        <w:t>Электронный ресурс</w:t>
-      </w:r>
-      <w:r>
-        <w:rPr>
-          <w:rFonts w:ascii="Times New Roman" w:eastAsia="Times New Roman" w:hAnsi="Times New Roman" w:cs="Times New Roman"/>
-          <w:sz w:val="28"/>
-          <w:szCs w:val="28"/>
-          <w:lang w:eastAsia="ru-RU"/>
-        </w:rPr>
-        <w:t>]</w:t>
-      </w:r>
-      <w:r>
-        <w:rPr>
-          <w:rFonts w:ascii="Times New Roman" w:eastAsia="Times New Roman" w:hAnsi="Times New Roman" w:cs="Times New Roman"/>
-          <w:sz w:val="28"/>
-          <w:szCs w:val="28"/>
-          <w:lang w:eastAsia="ru-RU"/>
-        </w:rPr>
-        <w:t>. –</w:t>
-      </w:r>
-      <w:r>
-        <w:rPr>
-          <w:rFonts w:ascii="Times New Roman" w:eastAsia="Times New Roman" w:hAnsi="Times New Roman" w:cs="Times New Roman"/>
-          <w:sz w:val="28"/>
-          <w:szCs w:val="28"/>
-          <w:lang w:eastAsia="ru-RU"/>
-        </w:rPr>
-        <w:t xml:space="preserve"> </w:t>
-      </w:r>
-      <w:r>
-        <w:rPr>
-          <w:rFonts w:ascii="Times New Roman" w:eastAsia="Times New Roman" w:hAnsi="Times New Roman" w:cs="Times New Roman"/>
-          <w:sz w:val="28"/>
-          <w:szCs w:val="28"/>
+          <w:sz w:val="24"/>
+          <w:szCs w:val="24"/>
+        </w:rPr>
+      </w:pPr>
+      <w:r>
+        <w:rPr>
+          <w:rFonts w:ascii="Times New Roman" w:eastAsia="Times New Roman" w:hAnsi="Times New Roman" w:cs="Times New Roman"/>
+          <w:sz w:val="24"/>
+          <w:szCs w:val="24"/>
+          <w:lang w:eastAsia="ru-RU"/>
+        </w:rPr>
+        <w:t xml:space="preserve">11. Мирзаянов Михаил Расихович. Ведущий программист [Электронный ресурс]. – </w:t>
+      </w:r>
+      <w:r>
+        <w:rPr>
+          <w:rFonts w:ascii="Times New Roman" w:eastAsia="Times New Roman" w:hAnsi="Times New Roman" w:cs="Times New Roman"/>
+          <w:sz w:val="24"/>
+          <w:szCs w:val="24"/>
           <w:lang w:val="en-US" w:eastAsia="ru-RU"/>
         </w:rPr>
         <w:t>URL</w:t>
@@ -6072,8 +4837,8 @@
       <w:r>
         <w:rPr>
           <w:rFonts w:ascii="Times New Roman" w:eastAsia="Times New Roman" w:hAnsi="Times New Roman" w:cs="Times New Roman"/>
-          <w:sz w:val="28"/>
-          <w:szCs w:val="28"/>
+          <w:sz w:val="24"/>
+          <w:szCs w:val="24"/>
           <w:lang w:eastAsia="ru-RU"/>
         </w:rPr>
         <w:t xml:space="preserve">: </w:t>
@@ -6083,8 +4848,8 @@
           <w:rPr>
             <w:rStyle w:val="a4"/>
             <w:rFonts w:ascii="Times New Roman" w:eastAsia="Times New Roman" w:hAnsi="Times New Roman" w:cs="Times New Roman"/>
-            <w:sz w:val="28"/>
-            <w:szCs w:val="28"/>
+            <w:sz w:val="24"/>
+            <w:szCs w:val="24"/>
             <w:lang w:val="en-US" w:eastAsia="ru-RU"/>
           </w:rPr>
           <w:t>https</w:t>
@@ -6093,52 +4858,48 @@
           <w:rPr>
             <w:rStyle w:val="a4"/>
             <w:rFonts w:ascii="Times New Roman" w:eastAsia="Times New Roman" w:hAnsi="Times New Roman" w:cs="Times New Roman"/>
-            <w:sz w:val="28"/>
-            <w:szCs w:val="28"/>
+            <w:sz w:val="24"/>
+            <w:szCs w:val="24"/>
             <w:lang w:eastAsia="ru-RU"/>
           </w:rPr>
           <w:t>://</w:t>
         </w:r>
-        <w:proofErr w:type="spellStart"/>
-        <w:r>
-          <w:rPr>
-            <w:rStyle w:val="a4"/>
-            <w:rFonts w:ascii="Times New Roman" w:eastAsia="Times New Roman" w:hAnsi="Times New Roman" w:cs="Times New Roman"/>
-            <w:sz w:val="28"/>
-            <w:szCs w:val="28"/>
+        <w:r>
+          <w:rPr>
+            <w:rStyle w:val="a4"/>
+            <w:rFonts w:ascii="Times New Roman" w:eastAsia="Times New Roman" w:hAnsi="Times New Roman" w:cs="Times New Roman"/>
+            <w:sz w:val="24"/>
+            <w:szCs w:val="24"/>
             <w:lang w:val="en-US" w:eastAsia="ru-RU"/>
           </w:rPr>
           <w:t>sgu</w:t>
         </w:r>
-        <w:proofErr w:type="spellEnd"/>
-        <w:r>
-          <w:rPr>
-            <w:rStyle w:val="a4"/>
-            <w:rFonts w:ascii="Times New Roman" w:eastAsia="Times New Roman" w:hAnsi="Times New Roman" w:cs="Times New Roman"/>
-            <w:sz w:val="28"/>
-            <w:szCs w:val="28"/>
+        <w:r>
+          <w:rPr>
+            <w:rStyle w:val="a4"/>
+            <w:rFonts w:ascii="Times New Roman" w:eastAsia="Times New Roman" w:hAnsi="Times New Roman" w:cs="Times New Roman"/>
+            <w:sz w:val="24"/>
+            <w:szCs w:val="24"/>
             <w:lang w:eastAsia="ru-RU"/>
           </w:rPr>
           <w:t>.</w:t>
         </w:r>
-        <w:proofErr w:type="spellStart"/>
-        <w:r>
-          <w:rPr>
-            <w:rStyle w:val="a4"/>
-            <w:rFonts w:ascii="Times New Roman" w:eastAsia="Times New Roman" w:hAnsi="Times New Roman" w:cs="Times New Roman"/>
-            <w:sz w:val="28"/>
-            <w:szCs w:val="28"/>
+        <w:r>
+          <w:rPr>
+            <w:rStyle w:val="a4"/>
+            <w:rFonts w:ascii="Times New Roman" w:eastAsia="Times New Roman" w:hAnsi="Times New Roman" w:cs="Times New Roman"/>
+            <w:sz w:val="24"/>
+            <w:szCs w:val="24"/>
             <w:lang w:val="en-US" w:eastAsia="ru-RU"/>
           </w:rPr>
           <w:t>ru</w:t>
         </w:r>
-        <w:proofErr w:type="spellEnd"/>
-        <w:r>
-          <w:rPr>
-            <w:rStyle w:val="a4"/>
-            <w:rFonts w:ascii="Times New Roman" w:eastAsia="Times New Roman" w:hAnsi="Times New Roman" w:cs="Times New Roman"/>
-            <w:sz w:val="28"/>
-            <w:szCs w:val="28"/>
+        <w:r>
+          <w:rPr>
+            <w:rStyle w:val="a4"/>
+            <w:rFonts w:ascii="Times New Roman" w:eastAsia="Times New Roman" w:hAnsi="Times New Roman" w:cs="Times New Roman"/>
+            <w:sz w:val="24"/>
+            <w:szCs w:val="24"/>
             <w:lang w:eastAsia="ru-RU"/>
           </w:rPr>
           <w:t>/</w:t>
@@ -6147,8 +4908,8 @@
           <w:rPr>
             <w:rStyle w:val="a4"/>
             <w:rFonts w:ascii="Times New Roman" w:eastAsia="Times New Roman" w:hAnsi="Times New Roman" w:cs="Times New Roman"/>
-            <w:sz w:val="28"/>
-            <w:szCs w:val="28"/>
+            <w:sz w:val="24"/>
+            <w:szCs w:val="24"/>
             <w:lang w:val="en-US" w:eastAsia="ru-RU"/>
           </w:rPr>
           <w:t>person</w:t>
@@ -6157,74 +4918,68 @@
           <w:rPr>
             <w:rStyle w:val="a4"/>
             <w:rFonts w:ascii="Times New Roman" w:eastAsia="Times New Roman" w:hAnsi="Times New Roman" w:cs="Times New Roman"/>
-            <w:sz w:val="28"/>
-            <w:szCs w:val="28"/>
+            <w:sz w:val="24"/>
+            <w:szCs w:val="24"/>
             <w:lang w:eastAsia="ru-RU"/>
           </w:rPr>
           <w:t>/</w:t>
         </w:r>
-        <w:proofErr w:type="spellStart"/>
-        <w:r>
-          <w:rPr>
-            <w:rStyle w:val="a4"/>
-            <w:rFonts w:ascii="Times New Roman" w:eastAsia="Times New Roman" w:hAnsi="Times New Roman" w:cs="Times New Roman"/>
-            <w:sz w:val="28"/>
-            <w:szCs w:val="28"/>
+        <w:r>
+          <w:rPr>
+            <w:rStyle w:val="a4"/>
+            <w:rFonts w:ascii="Times New Roman" w:eastAsia="Times New Roman" w:hAnsi="Times New Roman" w:cs="Times New Roman"/>
+            <w:sz w:val="24"/>
+            <w:szCs w:val="24"/>
             <w:lang w:val="en-US" w:eastAsia="ru-RU"/>
           </w:rPr>
           <w:t>mirzayanov</w:t>
         </w:r>
-        <w:proofErr w:type="spellEnd"/>
-        <w:r>
-          <w:rPr>
-            <w:rStyle w:val="a4"/>
-            <w:rFonts w:ascii="Times New Roman" w:eastAsia="Times New Roman" w:hAnsi="Times New Roman" w:cs="Times New Roman"/>
-            <w:sz w:val="28"/>
-            <w:szCs w:val="28"/>
+        <w:r>
+          <w:rPr>
+            <w:rStyle w:val="a4"/>
+            <w:rFonts w:ascii="Times New Roman" w:eastAsia="Times New Roman" w:hAnsi="Times New Roman" w:cs="Times New Roman"/>
+            <w:sz w:val="24"/>
+            <w:szCs w:val="24"/>
             <w:lang w:eastAsia="ru-RU"/>
           </w:rPr>
           <w:t>-</w:t>
         </w:r>
-        <w:proofErr w:type="spellStart"/>
-        <w:r>
-          <w:rPr>
-            <w:rStyle w:val="a4"/>
-            <w:rFonts w:ascii="Times New Roman" w:eastAsia="Times New Roman" w:hAnsi="Times New Roman" w:cs="Times New Roman"/>
-            <w:sz w:val="28"/>
-            <w:szCs w:val="28"/>
+        <w:r>
+          <w:rPr>
+            <w:rStyle w:val="a4"/>
+            <w:rFonts w:ascii="Times New Roman" w:eastAsia="Times New Roman" w:hAnsi="Times New Roman" w:cs="Times New Roman"/>
+            <w:sz w:val="24"/>
+            <w:szCs w:val="24"/>
             <w:lang w:val="en-US" w:eastAsia="ru-RU"/>
           </w:rPr>
           <w:t>mihail</w:t>
         </w:r>
-        <w:proofErr w:type="spellEnd"/>
-        <w:r>
-          <w:rPr>
-            <w:rStyle w:val="a4"/>
-            <w:rFonts w:ascii="Times New Roman" w:eastAsia="Times New Roman" w:hAnsi="Times New Roman" w:cs="Times New Roman"/>
-            <w:sz w:val="28"/>
-            <w:szCs w:val="28"/>
+        <w:r>
+          <w:rPr>
+            <w:rStyle w:val="a4"/>
+            <w:rFonts w:ascii="Times New Roman" w:eastAsia="Times New Roman" w:hAnsi="Times New Roman" w:cs="Times New Roman"/>
+            <w:sz w:val="24"/>
+            <w:szCs w:val="24"/>
             <w:lang w:eastAsia="ru-RU"/>
           </w:rPr>
           <w:t>-</w:t>
         </w:r>
-        <w:proofErr w:type="spellStart"/>
-        <w:r>
-          <w:rPr>
-            <w:rStyle w:val="a4"/>
-            <w:rFonts w:ascii="Times New Roman" w:eastAsia="Times New Roman" w:hAnsi="Times New Roman" w:cs="Times New Roman"/>
-            <w:sz w:val="28"/>
-            <w:szCs w:val="28"/>
+        <w:r>
+          <w:rPr>
+            <w:rStyle w:val="a4"/>
+            <w:rFonts w:ascii="Times New Roman" w:eastAsia="Times New Roman" w:hAnsi="Times New Roman" w:cs="Times New Roman"/>
+            <w:sz w:val="24"/>
+            <w:szCs w:val="24"/>
             <w:lang w:val="en-US" w:eastAsia="ru-RU"/>
           </w:rPr>
           <w:t>rasihovich</w:t>
         </w:r>
-        <w:proofErr w:type="spellEnd"/>
-        <w:r>
-          <w:rPr>
-            <w:rStyle w:val="a4"/>
-            <w:rFonts w:ascii="Times New Roman" w:eastAsia="Times New Roman" w:hAnsi="Times New Roman" w:cs="Times New Roman"/>
-            <w:sz w:val="28"/>
-            <w:szCs w:val="28"/>
+        <w:r>
+          <w:rPr>
+            <w:rStyle w:val="a4"/>
+            <w:rFonts w:ascii="Times New Roman" w:eastAsia="Times New Roman" w:hAnsi="Times New Roman" w:cs="Times New Roman"/>
+            <w:sz w:val="24"/>
+            <w:szCs w:val="24"/>
             <w:lang w:eastAsia="ru-RU"/>
           </w:rPr>
           <w:t>-0#</w:t>
@@ -6233,20 +4988,11 @@
       <w:r>
         <w:rPr>
           <w:rFonts w:ascii="Times New Roman" w:eastAsia="Times New Roman" w:hAnsi="Times New Roman" w:cs="Times New Roman"/>
-          <w:sz w:val="28"/>
-          <w:szCs w:val="28"/>
-          <w:lang w:eastAsia="ru-RU"/>
-        </w:rPr>
-        <w:t xml:space="preserve"> (дата обращения 30.04.2022)</w:t>
-      </w:r>
-      <w:r>
-        <w:rPr>
-          <w:rFonts w:ascii="Times New Roman" w:eastAsia="Times New Roman" w:hAnsi="Times New Roman" w:cs="Times New Roman"/>
-          <w:sz w:val="28"/>
-          <w:szCs w:val="28"/>
-          <w:lang w:eastAsia="ru-RU"/>
-        </w:rPr>
-        <w:t xml:space="preserve"> </w:t>
+          <w:sz w:val="24"/>
+          <w:szCs w:val="24"/>
+          <w:lang w:eastAsia="ru-RU"/>
+        </w:rPr>
+        <w:t xml:space="preserve"> (дата обращения 30.04.2022) </w:t>
       </w:r>
     </w:p>
     <w:p>
@@ -6256,8 +5002,8 @@
         <w:jc w:val="both"/>
         <w:rPr>
           <w:rFonts w:ascii="Times New Roman" w:eastAsia="Times New Roman" w:hAnsi="Times New Roman" w:cs="Times New Roman"/>
-          <w:sz w:val="28"/>
-          <w:szCs w:val="28"/>
+          <w:sz w:val="24"/>
+          <w:szCs w:val="24"/>
           <w:lang w:eastAsia="ru-RU"/>
         </w:rPr>
       </w:pPr>
@@ -6265,371 +5011,338 @@
         <w:rPr>
           <w:rFonts w:ascii="Times New Roman" w:eastAsiaTheme="majorEastAsia" w:hAnsi="Times New Roman" w:cs="Times New Roman"/>
           <w:bCs/>
-          <w:sz w:val="28"/>
-          <w:szCs w:val="28"/>
-        </w:rPr>
-        <w:t>12</w:t>
+          <w:sz w:val="24"/>
+          <w:szCs w:val="24"/>
+        </w:rPr>
+        <w:t xml:space="preserve">12.  Олимпиада по программированию: как проходят, виды и кто участвует [Электронный ресурс]: сборник учебной литературы, видеокурсов и статей для программиста. </w:t>
+      </w:r>
+      <w:r>
+        <w:rPr>
+          <w:rFonts w:ascii="Times New Roman" w:eastAsia="Times New Roman" w:hAnsi="Times New Roman" w:cs="Times New Roman"/>
+          <w:sz w:val="24"/>
+          <w:szCs w:val="24"/>
+          <w:lang w:eastAsia="ru-RU"/>
+        </w:rPr>
+        <w:t>–</w:t>
       </w:r>
       <w:r>
         <w:rPr>
           <w:rFonts w:ascii="Times New Roman" w:eastAsiaTheme="majorEastAsia" w:hAnsi="Times New Roman" w:cs="Times New Roman"/>
           <w:bCs/>
-          <w:sz w:val="28"/>
-          <w:szCs w:val="28"/>
-        </w:rPr>
-        <w:t xml:space="preserve">.  Олимпиада по программированию: как проходят, виды и кто участвует [Электронный ресурс]: сборник учебной литературы, видеокурсов и статей для программиста. </w:t>
-      </w:r>
-      <w:r>
-        <w:rPr>
-          <w:rFonts w:ascii="Times New Roman" w:eastAsia="Times New Roman" w:hAnsi="Times New Roman" w:cs="Times New Roman"/>
-          <w:sz w:val="28"/>
-          <w:szCs w:val="28"/>
-          <w:lang w:eastAsia="ru-RU"/>
-        </w:rPr>
-        <w:t>–</w:t>
+          <w:sz w:val="24"/>
+          <w:szCs w:val="24"/>
+        </w:rPr>
+        <w:t xml:space="preserve"> URL: </w:t>
+      </w:r>
+      <w:hyperlink r:id="rId21" w:history="1">
+        <w:r>
+          <w:rPr>
+            <w:rStyle w:val="a4"/>
+            <w:rFonts w:ascii="Times New Roman" w:eastAsia="Times New Roman" w:hAnsi="Times New Roman" w:cs="Times New Roman"/>
+            <w:sz w:val="24"/>
+            <w:szCs w:val="24"/>
+            <w:lang w:val="en-US" w:eastAsia="ru-RU"/>
+          </w:rPr>
+          <w:t>https</w:t>
+        </w:r>
+        <w:r>
+          <w:rPr>
+            <w:rStyle w:val="a4"/>
+            <w:rFonts w:ascii="Times New Roman" w:eastAsia="Times New Roman" w:hAnsi="Times New Roman" w:cs="Times New Roman"/>
+            <w:sz w:val="24"/>
+            <w:szCs w:val="24"/>
+            <w:lang w:eastAsia="ru-RU"/>
+          </w:rPr>
+          <w:t>://</w:t>
+        </w:r>
+        <w:r>
+          <w:rPr>
+            <w:rStyle w:val="a4"/>
+            <w:rFonts w:ascii="Times New Roman" w:eastAsia="Times New Roman" w:hAnsi="Times New Roman" w:cs="Times New Roman"/>
+            <w:sz w:val="24"/>
+            <w:szCs w:val="24"/>
+            <w:lang w:val="en-US" w:eastAsia="ru-RU"/>
+          </w:rPr>
+          <w:t>codernet</w:t>
+        </w:r>
+        <w:r>
+          <w:rPr>
+            <w:rStyle w:val="a4"/>
+            <w:rFonts w:ascii="Times New Roman" w:eastAsia="Times New Roman" w:hAnsi="Times New Roman" w:cs="Times New Roman"/>
+            <w:sz w:val="24"/>
+            <w:szCs w:val="24"/>
+            <w:lang w:eastAsia="ru-RU"/>
+          </w:rPr>
+          <w:t>.</w:t>
+        </w:r>
+        <w:r>
+          <w:rPr>
+            <w:rStyle w:val="a4"/>
+            <w:rFonts w:ascii="Times New Roman" w:eastAsia="Times New Roman" w:hAnsi="Times New Roman" w:cs="Times New Roman"/>
+            <w:sz w:val="24"/>
+            <w:szCs w:val="24"/>
+            <w:lang w:val="en-US" w:eastAsia="ru-RU"/>
+          </w:rPr>
+          <w:t>ru</w:t>
+        </w:r>
+        <w:r>
+          <w:rPr>
+            <w:rStyle w:val="a4"/>
+            <w:rFonts w:ascii="Times New Roman" w:eastAsia="Times New Roman" w:hAnsi="Times New Roman" w:cs="Times New Roman"/>
+            <w:sz w:val="24"/>
+            <w:szCs w:val="24"/>
+            <w:lang w:eastAsia="ru-RU"/>
+          </w:rPr>
+          <w:t>/</w:t>
+        </w:r>
+        <w:r>
+          <w:rPr>
+            <w:rStyle w:val="a4"/>
+            <w:rFonts w:ascii="Times New Roman" w:eastAsia="Times New Roman" w:hAnsi="Times New Roman" w:cs="Times New Roman"/>
+            <w:sz w:val="24"/>
+            <w:szCs w:val="24"/>
+            <w:lang w:val="en-US" w:eastAsia="ru-RU"/>
+          </w:rPr>
+          <w:t>articles</w:t>
+        </w:r>
+        <w:r>
+          <w:rPr>
+            <w:rStyle w:val="a4"/>
+            <w:rFonts w:ascii="Times New Roman" w:eastAsia="Times New Roman" w:hAnsi="Times New Roman" w:cs="Times New Roman"/>
+            <w:sz w:val="24"/>
+            <w:szCs w:val="24"/>
+            <w:lang w:eastAsia="ru-RU"/>
+          </w:rPr>
+          <w:t>/</w:t>
+        </w:r>
+        <w:r>
+          <w:rPr>
+            <w:rStyle w:val="a4"/>
+            <w:rFonts w:ascii="Times New Roman" w:eastAsia="Times New Roman" w:hAnsi="Times New Roman" w:cs="Times New Roman"/>
+            <w:sz w:val="24"/>
+            <w:szCs w:val="24"/>
+            <w:lang w:val="en-US" w:eastAsia="ru-RU"/>
+          </w:rPr>
+          <w:t>drugoe</w:t>
+        </w:r>
+        <w:r>
+          <w:rPr>
+            <w:rStyle w:val="a4"/>
+            <w:rFonts w:ascii="Times New Roman" w:eastAsia="Times New Roman" w:hAnsi="Times New Roman" w:cs="Times New Roman"/>
+            <w:sz w:val="24"/>
+            <w:szCs w:val="24"/>
+            <w:lang w:eastAsia="ru-RU"/>
+          </w:rPr>
+          <w:t>/</w:t>
+        </w:r>
+        <w:r>
+          <w:rPr>
+            <w:rStyle w:val="a4"/>
+            <w:rFonts w:ascii="Times New Roman" w:eastAsia="Times New Roman" w:hAnsi="Times New Roman" w:cs="Times New Roman"/>
+            <w:sz w:val="24"/>
+            <w:szCs w:val="24"/>
+            <w:lang w:val="en-US" w:eastAsia="ru-RU"/>
+          </w:rPr>
+          <w:t>olimpiada</w:t>
+        </w:r>
+        <w:r>
+          <w:rPr>
+            <w:rStyle w:val="a4"/>
+            <w:rFonts w:ascii="Times New Roman" w:eastAsia="Times New Roman" w:hAnsi="Times New Roman" w:cs="Times New Roman"/>
+            <w:sz w:val="24"/>
+            <w:szCs w:val="24"/>
+            <w:lang w:eastAsia="ru-RU"/>
+          </w:rPr>
+          <w:t>_</w:t>
+        </w:r>
+        <w:r>
+          <w:rPr>
+            <w:rStyle w:val="a4"/>
+            <w:rFonts w:ascii="Times New Roman" w:eastAsia="Times New Roman" w:hAnsi="Times New Roman" w:cs="Times New Roman"/>
+            <w:sz w:val="24"/>
+            <w:szCs w:val="24"/>
+            <w:lang w:val="en-US" w:eastAsia="ru-RU"/>
+          </w:rPr>
+          <w:t>po</w:t>
+        </w:r>
+        <w:r>
+          <w:rPr>
+            <w:rStyle w:val="a4"/>
+            <w:rFonts w:ascii="Times New Roman" w:eastAsia="Times New Roman" w:hAnsi="Times New Roman" w:cs="Times New Roman"/>
+            <w:sz w:val="24"/>
+            <w:szCs w:val="24"/>
+            <w:lang w:eastAsia="ru-RU"/>
+          </w:rPr>
+          <w:t>_</w:t>
+        </w:r>
+        <w:r>
+          <w:rPr>
+            <w:rStyle w:val="a4"/>
+            <w:rFonts w:ascii="Times New Roman" w:eastAsia="Times New Roman" w:hAnsi="Times New Roman" w:cs="Times New Roman"/>
+            <w:sz w:val="24"/>
+            <w:szCs w:val="24"/>
+            <w:lang w:val="en-US" w:eastAsia="ru-RU"/>
+          </w:rPr>
+          <w:t>programmirovaniyu</w:t>
+        </w:r>
+        <w:r>
+          <w:rPr>
+            <w:rStyle w:val="a4"/>
+            <w:rFonts w:ascii="Times New Roman" w:eastAsia="Times New Roman" w:hAnsi="Times New Roman" w:cs="Times New Roman"/>
+            <w:sz w:val="24"/>
+            <w:szCs w:val="24"/>
+            <w:lang w:eastAsia="ru-RU"/>
+          </w:rPr>
+          <w:t>_</w:t>
+        </w:r>
+        <w:r>
+          <w:rPr>
+            <w:rStyle w:val="a4"/>
+            <w:rFonts w:ascii="Times New Roman" w:eastAsia="Times New Roman" w:hAnsi="Times New Roman" w:cs="Times New Roman"/>
+            <w:sz w:val="24"/>
+            <w:szCs w:val="24"/>
+            <w:lang w:val="en-US" w:eastAsia="ru-RU"/>
+          </w:rPr>
+          <w:t>kak</w:t>
+        </w:r>
+        <w:r>
+          <w:rPr>
+            <w:rStyle w:val="a4"/>
+            <w:rFonts w:ascii="Times New Roman" w:eastAsia="Times New Roman" w:hAnsi="Times New Roman" w:cs="Times New Roman"/>
+            <w:sz w:val="24"/>
+            <w:szCs w:val="24"/>
+            <w:lang w:eastAsia="ru-RU"/>
+          </w:rPr>
+          <w:t>_</w:t>
+        </w:r>
+        <w:r>
+          <w:rPr>
+            <w:rStyle w:val="a4"/>
+            <w:rFonts w:ascii="Times New Roman" w:eastAsia="Times New Roman" w:hAnsi="Times New Roman" w:cs="Times New Roman"/>
+            <w:sz w:val="24"/>
+            <w:szCs w:val="24"/>
+            <w:lang w:val="en-US" w:eastAsia="ru-RU"/>
+          </w:rPr>
+          <w:t>proxodyat</w:t>
+        </w:r>
+        <w:r>
+          <w:rPr>
+            <w:rStyle w:val="a4"/>
+            <w:rFonts w:ascii="Times New Roman" w:eastAsia="Times New Roman" w:hAnsi="Times New Roman" w:cs="Times New Roman"/>
+            <w:sz w:val="24"/>
+            <w:szCs w:val="24"/>
+            <w:lang w:eastAsia="ru-RU"/>
+          </w:rPr>
+          <w:t>_</w:t>
+        </w:r>
+        <w:r>
+          <w:rPr>
+            <w:rStyle w:val="a4"/>
+            <w:rFonts w:ascii="Times New Roman" w:eastAsia="Times New Roman" w:hAnsi="Times New Roman" w:cs="Times New Roman"/>
+            <w:sz w:val="24"/>
+            <w:szCs w:val="24"/>
+            <w:lang w:val="en-US" w:eastAsia="ru-RU"/>
+          </w:rPr>
+          <w:t>vidyi</w:t>
+        </w:r>
+        <w:r>
+          <w:rPr>
+            <w:rStyle w:val="a4"/>
+            <w:rFonts w:ascii="Times New Roman" w:eastAsia="Times New Roman" w:hAnsi="Times New Roman" w:cs="Times New Roman"/>
+            <w:sz w:val="24"/>
+            <w:szCs w:val="24"/>
+            <w:lang w:eastAsia="ru-RU"/>
+          </w:rPr>
+          <w:t>_</w:t>
+        </w:r>
+        <w:r>
+          <w:rPr>
+            <w:rStyle w:val="a4"/>
+            <w:rFonts w:ascii="Times New Roman" w:eastAsia="Times New Roman" w:hAnsi="Times New Roman" w:cs="Times New Roman"/>
+            <w:sz w:val="24"/>
+            <w:szCs w:val="24"/>
+            <w:lang w:val="en-US" w:eastAsia="ru-RU"/>
+          </w:rPr>
+          <w:t>i</w:t>
+        </w:r>
+        <w:r>
+          <w:rPr>
+            <w:rStyle w:val="a4"/>
+            <w:rFonts w:ascii="Times New Roman" w:eastAsia="Times New Roman" w:hAnsi="Times New Roman" w:cs="Times New Roman"/>
+            <w:sz w:val="24"/>
+            <w:szCs w:val="24"/>
+            <w:lang w:eastAsia="ru-RU"/>
+          </w:rPr>
+          <w:t>_</w:t>
+        </w:r>
+        <w:r>
+          <w:rPr>
+            <w:rStyle w:val="a4"/>
+            <w:rFonts w:ascii="Times New Roman" w:eastAsia="Times New Roman" w:hAnsi="Times New Roman" w:cs="Times New Roman"/>
+            <w:sz w:val="24"/>
+            <w:szCs w:val="24"/>
+            <w:lang w:val="en-US" w:eastAsia="ru-RU"/>
+          </w:rPr>
+          <w:t>kto</w:t>
+        </w:r>
+        <w:r>
+          <w:rPr>
+            <w:rStyle w:val="a4"/>
+            <w:rFonts w:ascii="Times New Roman" w:eastAsia="Times New Roman" w:hAnsi="Times New Roman" w:cs="Times New Roman"/>
+            <w:sz w:val="24"/>
+            <w:szCs w:val="24"/>
+            <w:lang w:eastAsia="ru-RU"/>
+          </w:rPr>
+          <w:t>_</w:t>
+        </w:r>
+        <w:r>
+          <w:rPr>
+            <w:rStyle w:val="a4"/>
+            <w:rFonts w:ascii="Times New Roman" w:eastAsia="Times New Roman" w:hAnsi="Times New Roman" w:cs="Times New Roman"/>
+            <w:sz w:val="24"/>
+            <w:szCs w:val="24"/>
+            <w:lang w:val="en-US" w:eastAsia="ru-RU"/>
+          </w:rPr>
+          <w:t>uchastvuet</w:t>
+        </w:r>
+        <w:r>
+          <w:rPr>
+            <w:rStyle w:val="a4"/>
+            <w:rFonts w:ascii="Times New Roman" w:eastAsia="Times New Roman" w:hAnsi="Times New Roman" w:cs="Times New Roman"/>
+            <w:sz w:val="24"/>
+            <w:szCs w:val="24"/>
+            <w:lang w:eastAsia="ru-RU"/>
+          </w:rPr>
+          <w:t>/</w:t>
+        </w:r>
+      </w:hyperlink>
+      <w:r>
+        <w:rPr>
+          <w:rFonts w:ascii="Times New Roman" w:hAnsi="Times New Roman" w:cs="Times New Roman"/>
+          <w:b/>
+          <w:sz w:val="24"/>
+          <w:szCs w:val="24"/>
+        </w:rPr>
+        <w:t xml:space="preserve"> </w:t>
       </w:r>
       <w:r>
         <w:rPr>
           <w:rFonts w:ascii="Times New Roman" w:eastAsiaTheme="majorEastAsia" w:hAnsi="Times New Roman" w:cs="Times New Roman"/>
           <w:bCs/>
-          <w:sz w:val="28"/>
-          <w:szCs w:val="28"/>
-        </w:rPr>
-        <w:t xml:space="preserve"> URL: </w:t>
-      </w:r>
-      <w:hyperlink r:id="rId21" w:history="1">
-        <w:r>
-          <w:rPr>
-            <w:rStyle w:val="a4"/>
-            <w:rFonts w:ascii="Times New Roman" w:eastAsia="Times New Roman" w:hAnsi="Times New Roman" w:cs="Times New Roman"/>
-            <w:sz w:val="28"/>
-            <w:szCs w:val="28"/>
-            <w:lang w:val="en-US" w:eastAsia="ru-RU"/>
-          </w:rPr>
-          <w:t>https</w:t>
-        </w:r>
-        <w:r>
-          <w:rPr>
-            <w:rStyle w:val="a4"/>
-            <w:rFonts w:ascii="Times New Roman" w:eastAsia="Times New Roman" w:hAnsi="Times New Roman" w:cs="Times New Roman"/>
-            <w:sz w:val="28"/>
-            <w:szCs w:val="28"/>
-            <w:lang w:eastAsia="ru-RU"/>
-          </w:rPr>
-          <w:t>://</w:t>
-        </w:r>
-        <w:proofErr w:type="spellStart"/>
-        <w:r>
-          <w:rPr>
-            <w:rStyle w:val="a4"/>
-            <w:rFonts w:ascii="Times New Roman" w:eastAsia="Times New Roman" w:hAnsi="Times New Roman" w:cs="Times New Roman"/>
-            <w:sz w:val="28"/>
-            <w:szCs w:val="28"/>
-            <w:lang w:val="en-US" w:eastAsia="ru-RU"/>
-          </w:rPr>
-          <w:t>codernet</w:t>
-        </w:r>
-        <w:proofErr w:type="spellEnd"/>
-        <w:r>
-          <w:rPr>
-            <w:rStyle w:val="a4"/>
-            <w:rFonts w:ascii="Times New Roman" w:eastAsia="Times New Roman" w:hAnsi="Times New Roman" w:cs="Times New Roman"/>
-            <w:sz w:val="28"/>
-            <w:szCs w:val="28"/>
-            <w:lang w:eastAsia="ru-RU"/>
-          </w:rPr>
-          <w:t>.</w:t>
-        </w:r>
-        <w:proofErr w:type="spellStart"/>
-        <w:r>
-          <w:rPr>
-            <w:rStyle w:val="a4"/>
-            <w:rFonts w:ascii="Times New Roman" w:eastAsia="Times New Roman" w:hAnsi="Times New Roman" w:cs="Times New Roman"/>
-            <w:sz w:val="28"/>
-            <w:szCs w:val="28"/>
-            <w:lang w:val="en-US" w:eastAsia="ru-RU"/>
-          </w:rPr>
-          <w:t>ru</w:t>
-        </w:r>
-        <w:proofErr w:type="spellEnd"/>
-        <w:r>
-          <w:rPr>
-            <w:rStyle w:val="a4"/>
-            <w:rFonts w:ascii="Times New Roman" w:eastAsia="Times New Roman" w:hAnsi="Times New Roman" w:cs="Times New Roman"/>
-            <w:sz w:val="28"/>
-            <w:szCs w:val="28"/>
-            <w:lang w:eastAsia="ru-RU"/>
-          </w:rPr>
-          <w:t>/</w:t>
-        </w:r>
-        <w:r>
-          <w:rPr>
-            <w:rStyle w:val="a4"/>
-            <w:rFonts w:ascii="Times New Roman" w:eastAsia="Times New Roman" w:hAnsi="Times New Roman" w:cs="Times New Roman"/>
-            <w:sz w:val="28"/>
-            <w:szCs w:val="28"/>
-            <w:lang w:val="en-US" w:eastAsia="ru-RU"/>
-          </w:rPr>
-          <w:t>articles</w:t>
-        </w:r>
-        <w:r>
-          <w:rPr>
-            <w:rStyle w:val="a4"/>
-            <w:rFonts w:ascii="Times New Roman" w:eastAsia="Times New Roman" w:hAnsi="Times New Roman" w:cs="Times New Roman"/>
-            <w:sz w:val="28"/>
-            <w:szCs w:val="28"/>
-            <w:lang w:eastAsia="ru-RU"/>
-          </w:rPr>
-          <w:t>/</w:t>
-        </w:r>
-        <w:proofErr w:type="spellStart"/>
-        <w:r>
-          <w:rPr>
-            <w:rStyle w:val="a4"/>
-            <w:rFonts w:ascii="Times New Roman" w:eastAsia="Times New Roman" w:hAnsi="Times New Roman" w:cs="Times New Roman"/>
-            <w:sz w:val="28"/>
-            <w:szCs w:val="28"/>
-            <w:lang w:val="en-US" w:eastAsia="ru-RU"/>
-          </w:rPr>
-          <w:t>drugoe</w:t>
-        </w:r>
-        <w:proofErr w:type="spellEnd"/>
-        <w:r>
-          <w:rPr>
-            <w:rStyle w:val="a4"/>
-            <w:rFonts w:ascii="Times New Roman" w:eastAsia="Times New Roman" w:hAnsi="Times New Roman" w:cs="Times New Roman"/>
-            <w:sz w:val="28"/>
-            <w:szCs w:val="28"/>
-            <w:lang w:eastAsia="ru-RU"/>
-          </w:rPr>
-          <w:t>/</w:t>
-        </w:r>
-        <w:proofErr w:type="spellStart"/>
-        <w:r>
-          <w:rPr>
-            <w:rStyle w:val="a4"/>
-            <w:rFonts w:ascii="Times New Roman" w:eastAsia="Times New Roman" w:hAnsi="Times New Roman" w:cs="Times New Roman"/>
-            <w:sz w:val="28"/>
-            <w:szCs w:val="28"/>
-            <w:lang w:val="en-US" w:eastAsia="ru-RU"/>
-          </w:rPr>
-          <w:t>olimpiada</w:t>
-        </w:r>
-        <w:proofErr w:type="spellEnd"/>
-        <w:r>
-          <w:rPr>
-            <w:rStyle w:val="a4"/>
-            <w:rFonts w:ascii="Times New Roman" w:eastAsia="Times New Roman" w:hAnsi="Times New Roman" w:cs="Times New Roman"/>
-            <w:sz w:val="28"/>
-            <w:szCs w:val="28"/>
-            <w:lang w:eastAsia="ru-RU"/>
-          </w:rPr>
-          <w:t>_</w:t>
-        </w:r>
-        <w:proofErr w:type="spellStart"/>
-        <w:r>
-          <w:rPr>
-            <w:rStyle w:val="a4"/>
-            <w:rFonts w:ascii="Times New Roman" w:eastAsia="Times New Roman" w:hAnsi="Times New Roman" w:cs="Times New Roman"/>
-            <w:sz w:val="28"/>
-            <w:szCs w:val="28"/>
-            <w:lang w:val="en-US" w:eastAsia="ru-RU"/>
-          </w:rPr>
-          <w:t>po</w:t>
-        </w:r>
-        <w:proofErr w:type="spellEnd"/>
-        <w:r>
-          <w:rPr>
-            <w:rStyle w:val="a4"/>
-            <w:rFonts w:ascii="Times New Roman" w:eastAsia="Times New Roman" w:hAnsi="Times New Roman" w:cs="Times New Roman"/>
-            <w:sz w:val="28"/>
-            <w:szCs w:val="28"/>
-            <w:lang w:eastAsia="ru-RU"/>
-          </w:rPr>
-          <w:t>_</w:t>
-        </w:r>
-        <w:proofErr w:type="spellStart"/>
-        <w:r>
-          <w:rPr>
-            <w:rStyle w:val="a4"/>
-            <w:rFonts w:ascii="Times New Roman" w:eastAsia="Times New Roman" w:hAnsi="Times New Roman" w:cs="Times New Roman"/>
-            <w:sz w:val="28"/>
-            <w:szCs w:val="28"/>
-            <w:lang w:val="en-US" w:eastAsia="ru-RU"/>
-          </w:rPr>
-          <w:t>programmirovaniyu</w:t>
-        </w:r>
-        <w:proofErr w:type="spellEnd"/>
-        <w:r>
-          <w:rPr>
-            <w:rStyle w:val="a4"/>
-            <w:rFonts w:ascii="Times New Roman" w:eastAsia="Times New Roman" w:hAnsi="Times New Roman" w:cs="Times New Roman"/>
-            <w:sz w:val="28"/>
-            <w:szCs w:val="28"/>
-            <w:lang w:eastAsia="ru-RU"/>
-          </w:rPr>
-          <w:t>_</w:t>
-        </w:r>
-        <w:proofErr w:type="spellStart"/>
-        <w:r>
-          <w:rPr>
-            <w:rStyle w:val="a4"/>
-            <w:rFonts w:ascii="Times New Roman" w:eastAsia="Times New Roman" w:hAnsi="Times New Roman" w:cs="Times New Roman"/>
-            <w:sz w:val="28"/>
-            <w:szCs w:val="28"/>
-            <w:lang w:val="en-US" w:eastAsia="ru-RU"/>
-          </w:rPr>
-          <w:t>kak</w:t>
-        </w:r>
-        <w:proofErr w:type="spellEnd"/>
-        <w:r>
-          <w:rPr>
-            <w:rStyle w:val="a4"/>
-            <w:rFonts w:ascii="Times New Roman" w:eastAsia="Times New Roman" w:hAnsi="Times New Roman" w:cs="Times New Roman"/>
-            <w:sz w:val="28"/>
-            <w:szCs w:val="28"/>
-            <w:lang w:eastAsia="ru-RU"/>
-          </w:rPr>
-          <w:t>_</w:t>
-        </w:r>
-        <w:proofErr w:type="spellStart"/>
-        <w:r>
-          <w:rPr>
-            <w:rStyle w:val="a4"/>
-            <w:rFonts w:ascii="Times New Roman" w:eastAsia="Times New Roman" w:hAnsi="Times New Roman" w:cs="Times New Roman"/>
-            <w:sz w:val="28"/>
-            <w:szCs w:val="28"/>
-            <w:lang w:val="en-US" w:eastAsia="ru-RU"/>
-          </w:rPr>
-          <w:t>proxodyat</w:t>
-        </w:r>
-        <w:proofErr w:type="spellEnd"/>
-        <w:r>
-          <w:rPr>
-            <w:rStyle w:val="a4"/>
-            <w:rFonts w:ascii="Times New Roman" w:eastAsia="Times New Roman" w:hAnsi="Times New Roman" w:cs="Times New Roman"/>
-            <w:sz w:val="28"/>
-            <w:szCs w:val="28"/>
-            <w:lang w:eastAsia="ru-RU"/>
-          </w:rPr>
-          <w:t>_</w:t>
-        </w:r>
-        <w:proofErr w:type="spellStart"/>
-        <w:r>
-          <w:rPr>
-            <w:rStyle w:val="a4"/>
-            <w:rFonts w:ascii="Times New Roman" w:eastAsia="Times New Roman" w:hAnsi="Times New Roman" w:cs="Times New Roman"/>
-            <w:sz w:val="28"/>
-            <w:szCs w:val="28"/>
-            <w:lang w:val="en-US" w:eastAsia="ru-RU"/>
-          </w:rPr>
-          <w:t>vidyi</w:t>
-        </w:r>
-        <w:proofErr w:type="spellEnd"/>
-        <w:r>
-          <w:rPr>
-            <w:rStyle w:val="a4"/>
-            <w:rFonts w:ascii="Times New Roman" w:eastAsia="Times New Roman" w:hAnsi="Times New Roman" w:cs="Times New Roman"/>
-            <w:sz w:val="28"/>
-            <w:szCs w:val="28"/>
-            <w:lang w:eastAsia="ru-RU"/>
-          </w:rPr>
-          <w:t>_</w:t>
-        </w:r>
-        <w:proofErr w:type="spellStart"/>
-        <w:r>
-          <w:rPr>
-            <w:rStyle w:val="a4"/>
-            <w:rFonts w:ascii="Times New Roman" w:eastAsia="Times New Roman" w:hAnsi="Times New Roman" w:cs="Times New Roman"/>
-            <w:sz w:val="28"/>
-            <w:szCs w:val="28"/>
-            <w:lang w:val="en-US" w:eastAsia="ru-RU"/>
-          </w:rPr>
-          <w:t>i</w:t>
-        </w:r>
-        <w:proofErr w:type="spellEnd"/>
-        <w:r>
-          <w:rPr>
-            <w:rStyle w:val="a4"/>
-            <w:rFonts w:ascii="Times New Roman" w:eastAsia="Times New Roman" w:hAnsi="Times New Roman" w:cs="Times New Roman"/>
-            <w:sz w:val="28"/>
-            <w:szCs w:val="28"/>
-            <w:lang w:eastAsia="ru-RU"/>
-          </w:rPr>
-          <w:t>_</w:t>
-        </w:r>
-        <w:proofErr w:type="spellStart"/>
-        <w:r>
-          <w:rPr>
-            <w:rStyle w:val="a4"/>
-            <w:rFonts w:ascii="Times New Roman" w:eastAsia="Times New Roman" w:hAnsi="Times New Roman" w:cs="Times New Roman"/>
-            <w:sz w:val="28"/>
-            <w:szCs w:val="28"/>
-            <w:lang w:val="en-US" w:eastAsia="ru-RU"/>
-          </w:rPr>
-          <w:t>kto</w:t>
-        </w:r>
-        <w:proofErr w:type="spellEnd"/>
-        <w:r>
-          <w:rPr>
-            <w:rStyle w:val="a4"/>
-            <w:rFonts w:ascii="Times New Roman" w:eastAsia="Times New Roman" w:hAnsi="Times New Roman" w:cs="Times New Roman"/>
-            <w:sz w:val="28"/>
-            <w:szCs w:val="28"/>
-            <w:lang w:eastAsia="ru-RU"/>
-          </w:rPr>
-          <w:t>_</w:t>
-        </w:r>
-        <w:proofErr w:type="spellStart"/>
-        <w:r>
-          <w:rPr>
-            <w:rStyle w:val="a4"/>
-            <w:rFonts w:ascii="Times New Roman" w:eastAsia="Times New Roman" w:hAnsi="Times New Roman" w:cs="Times New Roman"/>
-            <w:sz w:val="28"/>
-            <w:szCs w:val="28"/>
-            <w:lang w:val="en-US" w:eastAsia="ru-RU"/>
-          </w:rPr>
-          <w:t>uchastvuet</w:t>
-        </w:r>
-        <w:proofErr w:type="spellEnd"/>
-        <w:r>
-          <w:rPr>
-            <w:rStyle w:val="a4"/>
-            <w:rFonts w:ascii="Times New Roman" w:eastAsia="Times New Roman" w:hAnsi="Times New Roman" w:cs="Times New Roman"/>
-            <w:sz w:val="28"/>
-            <w:szCs w:val="28"/>
-            <w:lang w:eastAsia="ru-RU"/>
-          </w:rPr>
-          <w:t>/</w:t>
-        </w:r>
-      </w:hyperlink>
-      <w:r>
-        <w:rPr>
-          <w:rFonts w:ascii="Times New Roman" w:hAnsi="Times New Roman" w:cs="Times New Roman"/>
-          <w:b/>
+          <w:sz w:val="24"/>
+          <w:szCs w:val="24"/>
+        </w:rPr>
+        <w:t>(дата обращения 30.04.2022)</w:t>
+      </w:r>
+      <w:r>
+        <w:rPr>
+          <w:rFonts w:ascii="Times New Roman" w:eastAsia="Times New Roman" w:hAnsi="Times New Roman" w:cs="Times New Roman"/>
+          <w:sz w:val="24"/>
+          <w:szCs w:val="24"/>
+          <w:lang w:eastAsia="ru-RU"/>
         </w:rPr>
         <w:t xml:space="preserve"> </w:t>
       </w:r>
-      <w:r>
-        <w:rPr>
-          <w:rFonts w:ascii="Times New Roman" w:eastAsiaTheme="majorEastAsia" w:hAnsi="Times New Roman" w:cs="Times New Roman"/>
-          <w:bCs/>
-          <w:sz w:val="28"/>
-          <w:szCs w:val="28"/>
-        </w:rPr>
-        <w:t>(дата обращения 30.04.2022)</w:t>
-      </w:r>
-      <w:r>
-        <w:rPr>
-          <w:rFonts w:ascii="Times New Roman" w:eastAsia="Times New Roman" w:hAnsi="Times New Roman" w:cs="Times New Roman"/>
-          <w:sz w:val="28"/>
-          <w:szCs w:val="28"/>
-          <w:lang w:eastAsia="ru-RU"/>
-        </w:rPr>
-        <w:t xml:space="preserve"> </w:t>
-      </w:r>
-      <w:bookmarkStart w:id="0" w:name="_GoBack"/>
-      <w:bookmarkEnd w:id="0"/>
     </w:p>
     <w:sectPr>
       <w:pgSz w:w="11906" w:h="16838"/>
@@ -6697,7 +5410,7 @@
           <w:rPr>
             <w:noProof/>
           </w:rPr>
-          <w:t>11</w:t>
+          <w:t>5</w:t>
         </w:r>
         <w:r>
           <w:fldChar w:fldCharType="end"/>

--- a/Реферат.docx
+++ b/Реферат.docx
@@ -688,13 +688,12 @@
     </w:p>
     <w:p>
       <w:pPr>
-        <w:jc w:val="center"/>
         <w:rPr>
           <w:rFonts w:ascii="Times New Roman" w:eastAsia="Times New Roman" w:hAnsi="Times New Roman" w:cs="Times New Roman"/>
           <w:b/>
           <w:color w:val="000000"/>
-          <w:sz w:val="24"/>
-          <w:szCs w:val="24"/>
+          <w:sz w:val="40"/>
+          <w:szCs w:val="40"/>
           <w:shd w:val="clear" w:color="auto" w:fill="FFFFFF"/>
           <w:lang w:eastAsia="ru-RU"/>
         </w:rPr>
@@ -704,52 +703,12 @@
           <w:rFonts w:ascii="Times New Roman" w:eastAsia="Times New Roman" w:hAnsi="Times New Roman" w:cs="Times New Roman"/>
           <w:b/>
           <w:color w:val="000000"/>
-          <w:sz w:val="24"/>
-          <w:szCs w:val="24"/>
+          <w:sz w:val="40"/>
+          <w:szCs w:val="40"/>
           <w:shd w:val="clear" w:color="auto" w:fill="FFFFFF"/>
           <w:lang w:eastAsia="ru-RU"/>
         </w:rPr>
         <w:lastRenderedPageBreak/>
-        <w:t>СОДЕ</w:t>
-      </w:r>
-      <w:bookmarkStart w:id="0" w:name="_GoBack"/>
-      <w:bookmarkEnd w:id="0"/>
-      <w:r>
-        <w:rPr>
-          <w:rFonts w:ascii="Times New Roman" w:eastAsia="Times New Roman" w:hAnsi="Times New Roman" w:cs="Times New Roman"/>
-          <w:b/>
-          <w:color w:val="000000"/>
-          <w:sz w:val="24"/>
-          <w:szCs w:val="24"/>
-          <w:shd w:val="clear" w:color="auto" w:fill="FFFFFF"/>
-          <w:lang w:eastAsia="ru-RU"/>
-        </w:rPr>
-        <w:t>РЖАНИЕ</w:t>
-      </w:r>
-    </w:p>
-    <w:p>
-      <w:pPr>
-        <w:jc w:val="center"/>
-        <w:rPr>
-          <w:rFonts w:ascii="Times New Roman" w:eastAsia="Times New Roman" w:hAnsi="Times New Roman" w:cs="Times New Roman"/>
-          <w:b/>
-          <w:color w:val="000000"/>
-          <w:sz w:val="24"/>
-          <w:szCs w:val="24"/>
-          <w:shd w:val="clear" w:color="auto" w:fill="FFFFFF"/>
-          <w:lang w:eastAsia="ru-RU"/>
-        </w:rPr>
-      </w:pPr>
-      <w:r>
-        <w:rPr>
-          <w:rFonts w:ascii="Times New Roman" w:eastAsia="Times New Roman" w:hAnsi="Times New Roman" w:cs="Times New Roman"/>
-          <w:b/>
-          <w:color w:val="000000"/>
-          <w:sz w:val="24"/>
-          <w:szCs w:val="24"/>
-          <w:shd w:val="clear" w:color="auto" w:fill="FFFFFF"/>
-          <w:lang w:eastAsia="ru-RU"/>
-        </w:rPr>
         <w:br w:type="page"/>
       </w:r>
     </w:p>
@@ -762,6 +721,8 @@
         <w:rPr>
           <w:b/>
           <w:color w:val="000000"/>
+          <w:sz w:val="28"/>
+          <w:szCs w:val="28"/>
           <w:shd w:val="clear" w:color="auto" w:fill="FFFFFF"/>
         </w:rPr>
       </w:pPr>
@@ -769,6 +730,8 @@
         <w:rPr>
           <w:b/>
           <w:color w:val="000000"/>
+          <w:sz w:val="28"/>
+          <w:szCs w:val="28"/>
           <w:shd w:val="clear" w:color="auto" w:fill="FFFFFF"/>
         </w:rPr>
         <w:lastRenderedPageBreak/>
@@ -783,12 +746,16 @@
         <w:jc w:val="both"/>
         <w:rPr>
           <w:color w:val="000000"/>
+          <w:sz w:val="28"/>
+          <w:szCs w:val="28"/>
           <w:shd w:val="clear" w:color="auto" w:fill="FFFFFF"/>
         </w:rPr>
       </w:pPr>
       <w:r>
         <w:rPr>
           <w:color w:val="000000"/>
+          <w:sz w:val="28"/>
+          <w:szCs w:val="28"/>
           <w:shd w:val="clear" w:color="auto" w:fill="FFFFFF"/>
         </w:rPr>
         <w:t xml:space="preserve">В карьере разработчика нет высшей финальной точки </w:t>
@@ -796,6 +763,8 @@
       <w:r>
         <w:rPr>
           <w:color w:val="000000"/>
+          <w:sz w:val="28"/>
+          <w:szCs w:val="28"/>
           <w:shd w:val="clear" w:color="auto" w:fill="FFFFFF"/>
         </w:rPr>
         <w:t>—</w:t>
@@ -803,6 +772,8 @@
       <w:r>
         <w:rPr>
           <w:color w:val="000000"/>
+          <w:sz w:val="28"/>
+          <w:szCs w:val="28"/>
           <w:shd w:val="clear" w:color="auto" w:fill="FFFFFF"/>
         </w:rPr>
         <w:t xml:space="preserve"> осваивать новое приходится постоянно. Зато можно быстро прокачать навыки и перепрыгнуть сразу несколько ступенек карьерной лестницы. Лучший способ это сделать </w:t>
@@ -810,6 +781,8 @@
       <w:r>
         <w:rPr>
           <w:color w:val="000000"/>
+          <w:sz w:val="28"/>
+          <w:szCs w:val="28"/>
           <w:shd w:val="clear" w:color="auto" w:fill="FFFFFF"/>
         </w:rPr>
         <w:t>—</w:t>
@@ -817,6 +790,8 @@
       <w:r>
         <w:rPr>
           <w:color w:val="000000"/>
+          <w:sz w:val="28"/>
+          <w:szCs w:val="28"/>
           <w:shd w:val="clear" w:color="auto" w:fill="FFFFFF"/>
         </w:rPr>
         <w:t xml:space="preserve"> освоить спортивное программирование.</w:t>
@@ -830,12 +805,16 @@
         <w:jc w:val="both"/>
         <w:rPr>
           <w:color w:val="000000"/>
+          <w:sz w:val="28"/>
+          <w:szCs w:val="28"/>
           <w:shd w:val="clear" w:color="auto" w:fill="FFFFFF"/>
         </w:rPr>
       </w:pPr>
       <w:r>
         <w:rPr>
           <w:color w:val="000000"/>
+          <w:sz w:val="28"/>
+          <w:szCs w:val="28"/>
           <w:shd w:val="clear" w:color="auto" w:fill="FFFFFF"/>
         </w:rPr>
         <w:t xml:space="preserve">Это разновидность интеллектуального спорта. Разработчики решают сложные алгоритмические задачи на скорость, используя популярные языки программирования </w:t>
@@ -843,6 +822,8 @@
       <w:r>
         <w:rPr>
           <w:color w:val="000000"/>
+          <w:sz w:val="28"/>
+          <w:szCs w:val="28"/>
           <w:shd w:val="clear" w:color="auto" w:fill="FFFFFF"/>
         </w:rPr>
         <w:t>—</w:t>
@@ -850,20 +831,86 @@
       <w:r>
         <w:rPr>
           <w:color w:val="000000"/>
+          <w:sz w:val="28"/>
+          <w:szCs w:val="28"/>
           <w:shd w:val="clear" w:color="auto" w:fill="FFFFFF"/>
         </w:rPr>
-        <w:t xml:space="preserve"> в основном C/C++, Kotlin, Java и Python.</w:t>
-      </w:r>
+        <w:t xml:space="preserve"> в основном C/C++, </w:t>
+      </w:r>
+      <w:proofErr w:type="spellStart"/>
       <w:r>
         <w:rPr>
           <w:color w:val="000000"/>
+          <w:sz w:val="28"/>
+          <w:szCs w:val="28"/>
           <w:shd w:val="clear" w:color="auto" w:fill="FFFFFF"/>
         </w:rPr>
+        <w:t>Kotlin</w:t>
+      </w:r>
+      <w:proofErr w:type="spellEnd"/>
+      <w:r>
+        <w:rPr>
+          <w:color w:val="000000"/>
+          <w:sz w:val="28"/>
+          <w:szCs w:val="28"/>
+          <w:shd w:val="clear" w:color="auto" w:fill="FFFFFF"/>
+        </w:rPr>
+        <w:t xml:space="preserve">, </w:t>
+      </w:r>
+      <w:proofErr w:type="spellStart"/>
+      <w:r>
+        <w:rPr>
+          <w:color w:val="000000"/>
+          <w:sz w:val="28"/>
+          <w:szCs w:val="28"/>
+          <w:shd w:val="clear" w:color="auto" w:fill="FFFFFF"/>
+        </w:rPr>
+        <w:t>Java</w:t>
+      </w:r>
+      <w:proofErr w:type="spellEnd"/>
+      <w:r>
+        <w:rPr>
+          <w:color w:val="000000"/>
+          <w:sz w:val="28"/>
+          <w:szCs w:val="28"/>
+          <w:shd w:val="clear" w:color="auto" w:fill="FFFFFF"/>
+        </w:rPr>
+        <w:t xml:space="preserve"> и </w:t>
+      </w:r>
+      <w:proofErr w:type="spellStart"/>
+      <w:r>
+        <w:rPr>
+          <w:color w:val="000000"/>
+          <w:sz w:val="28"/>
+          <w:szCs w:val="28"/>
+          <w:shd w:val="clear" w:color="auto" w:fill="FFFFFF"/>
+        </w:rPr>
+        <w:t>Python</w:t>
+      </w:r>
+      <w:proofErr w:type="spellEnd"/>
+      <w:r>
+        <w:rPr>
+          <w:color w:val="000000"/>
+          <w:sz w:val="28"/>
+          <w:szCs w:val="28"/>
+          <w:shd w:val="clear" w:color="auto" w:fill="FFFFFF"/>
+        </w:rPr>
+        <w:t>.</w:t>
+      </w:r>
+      <w:r>
+        <w:rPr>
+          <w:color w:val="000000"/>
+          <w:sz w:val="28"/>
+          <w:szCs w:val="28"/>
+          <w:shd w:val="clear" w:color="auto" w:fill="FFFFFF"/>
+        </w:rPr>
         <w:t>[</w:t>
       </w:r>
       <w:r>
         <w:rPr>
           <w:color w:val="000000"/>
+          <w:sz w:val="28"/>
+          <w:szCs w:val="28"/>
           <w:shd w:val="clear" w:color="auto" w:fill="FFFFFF"/>
         </w:rPr>
         <w:t>1</w:t>
@@ -871,6 +918,8 @@
       <w:r>
         <w:rPr>
           <w:color w:val="000000"/>
+          <w:sz w:val="28"/>
+          <w:szCs w:val="28"/>
           <w:shd w:val="clear" w:color="auto" w:fill="FFFFFF"/>
         </w:rPr>
         <w:t>]</w:t>
@@ -882,18 +931,17 @@
         <w:rPr>
           <w:rFonts w:ascii="Times New Roman" w:eastAsia="Times New Roman" w:hAnsi="Times New Roman" w:cs="Times New Roman"/>
           <w:color w:val="000000"/>
-          <w:sz w:val="24"/>
-          <w:szCs w:val="24"/>
+          <w:sz w:val="28"/>
+          <w:szCs w:val="28"/>
           <w:shd w:val="clear" w:color="auto" w:fill="FFFFFF"/>
           <w:lang w:eastAsia="ru-RU"/>
         </w:rPr>
       </w:pPr>
       <w:r>
         <w:rPr>
-          <w:rFonts w:ascii="Times New Roman" w:hAnsi="Times New Roman" w:cs="Times New Roman"/>
           <w:color w:val="000000"/>
-          <w:sz w:val="24"/>
-          <w:szCs w:val="24"/>
+          <w:sz w:val="28"/>
+          <w:szCs w:val="28"/>
           <w:shd w:val="clear" w:color="auto" w:fill="FFFFFF"/>
         </w:rPr>
         <w:br w:type="page"/>
@@ -908,12 +956,16 @@
         <w:rPr>
           <w:rStyle w:val="a6"/>
           <w:color w:val="000000" w:themeColor="text1"/>
+          <w:sz w:val="28"/>
+          <w:szCs w:val="28"/>
         </w:rPr>
       </w:pPr>
       <w:r>
         <w:rPr>
           <w:b/>
           <w:color w:val="000000"/>
+          <w:sz w:val="28"/>
+          <w:szCs w:val="28"/>
           <w:shd w:val="clear" w:color="auto" w:fill="FFFFFF"/>
         </w:rPr>
         <w:lastRenderedPageBreak/>
@@ -928,6 +980,8 @@
         <w:jc w:val="both"/>
         <w:rPr>
           <w:color w:val="000000" w:themeColor="text1"/>
+          <w:sz w:val="28"/>
+          <w:szCs w:val="28"/>
         </w:rPr>
       </w:pPr>
       <w:r>
@@ -935,6 +989,8 @@
           <w:rStyle w:val="a6"/>
           <w:b w:val="0"/>
           <w:color w:val="000000" w:themeColor="text1"/>
+          <w:sz w:val="28"/>
+          <w:szCs w:val="28"/>
         </w:rPr>
         <w:t>Спортивное программирование часто ассоциируется у людей с профессиональными командами, которые занимаются им со средней школы (или даже с начальной, как самый титулованный спортивный программист мира </w:t>
       </w:r>
@@ -944,6 +1000,8 @@
             <w:rStyle w:val="a4"/>
             <w:bCs/>
             <w:color w:val="000000" w:themeColor="text1"/>
+            <w:sz w:val="28"/>
+            <w:szCs w:val="28"/>
             <w:u w:val="none"/>
           </w:rPr>
           <w:t>Геннадий</w:t>
@@ -954,6 +1012,8 @@
           <w:rStyle w:val="a6"/>
           <w:b w:val="0"/>
           <w:color w:val="000000" w:themeColor="text1"/>
+          <w:sz w:val="28"/>
+          <w:szCs w:val="28"/>
         </w:rPr>
         <w:t xml:space="preserve"> Короткевич) и тратят на подготовку большую часть своего времени.</w:t>
       </w:r>
@@ -961,24 +1021,50 @@
         <w:rPr>
           <w:b/>
           <w:color w:val="000000" w:themeColor="text1"/>
+          <w:sz w:val="28"/>
+          <w:szCs w:val="28"/>
         </w:rPr>
         <w:t> </w:t>
       </w:r>
       <w:r>
         <w:rPr>
           <w:color w:val="000000" w:themeColor="text1"/>
-        </w:rPr>
-        <w:t>Однако в соревнованиях участвует множество разработчиков с разным уровнем подготовки и с разной мотивацией: многие хотят научиться быстро писать рабочий код, углубить знания в области алгоритмов или добавить олимпиадный опыт в своё резюме.[</w:t>
-      </w:r>
-      <w:r>
-        <w:rPr>
-          <w:color w:val="000000" w:themeColor="text1"/>
+          <w:sz w:val="28"/>
+          <w:szCs w:val="28"/>
+        </w:rPr>
+        <w:t xml:space="preserve">Однако в соревнованиях участвует множество разработчиков с разным уровнем подготовки и с разной мотивацией: многие хотят научиться </w:t>
+      </w:r>
+      <w:proofErr w:type="gramStart"/>
+      <w:r>
+        <w:rPr>
+          <w:color w:val="000000" w:themeColor="text1"/>
+          <w:sz w:val="28"/>
+          <w:szCs w:val="28"/>
+        </w:rPr>
+        <w:t>быстро</w:t>
+      </w:r>
+      <w:proofErr w:type="gramEnd"/>
+      <w:r>
+        <w:rPr>
+          <w:color w:val="000000" w:themeColor="text1"/>
+          <w:sz w:val="28"/>
+          <w:szCs w:val="28"/>
+        </w:rPr>
+        <w:t xml:space="preserve"> писать рабочий код, углубить знания в области алгоритмов или добавить олимпиадный опыт в своё резюме.[</w:t>
+      </w:r>
+      <w:r>
+        <w:rPr>
+          <w:color w:val="000000" w:themeColor="text1"/>
+          <w:sz w:val="28"/>
+          <w:szCs w:val="28"/>
         </w:rPr>
         <w:t>2</w:t>
       </w:r>
       <w:r>
         <w:rPr>
           <w:color w:val="000000" w:themeColor="text1"/>
+          <w:sz w:val="28"/>
+          <w:szCs w:val="28"/>
         </w:rPr>
         <w:t>]</w:t>
       </w:r>
@@ -991,12 +1077,16 @@
         <w:jc w:val="both"/>
         <w:rPr>
           <w:color w:val="000000" w:themeColor="text1"/>
+          <w:sz w:val="28"/>
+          <w:szCs w:val="28"/>
           <w:shd w:val="clear" w:color="auto" w:fill="FFFFFF"/>
         </w:rPr>
       </w:pPr>
       <w:r>
         <w:rPr>
           <w:color w:val="000000" w:themeColor="text1"/>
+          <w:sz w:val="28"/>
+          <w:szCs w:val="28"/>
           <w:shd w:val="clear" w:color="auto" w:fill="FFFFFF"/>
         </w:rPr>
         <w:t xml:space="preserve">Главное </w:t>
@@ -1004,6 +1094,8 @@
       <w:r>
         <w:rPr>
           <w:color w:val="000000" w:themeColor="text1"/>
+          <w:sz w:val="28"/>
+          <w:szCs w:val="28"/>
           <w:shd w:val="clear" w:color="auto" w:fill="FFFFFF"/>
         </w:rPr>
         <w:t xml:space="preserve">отличие </w:t>
@@ -1011,27 +1103,46 @@
       <w:r>
         <w:rPr>
           <w:color w:val="000000" w:themeColor="text1"/>
+          <w:sz w:val="28"/>
+          <w:szCs w:val="28"/>
           <w:shd w:val="clear" w:color="auto" w:fill="FFFFFF"/>
         </w:rPr>
         <w:t xml:space="preserve">олимпиадного программирования </w:t>
       </w:r>
-      <w:r>
-        <w:rPr>
-          <w:color w:val="000000" w:themeColor="text1"/>
+      <w:proofErr w:type="gramStart"/>
+      <w:r>
+        <w:rPr>
+          <w:color w:val="000000" w:themeColor="text1"/>
+          <w:sz w:val="28"/>
+          <w:szCs w:val="28"/>
           <w:shd w:val="clear" w:color="auto" w:fill="FFFFFF"/>
         </w:rPr>
-        <w:t>от обычного состоит в том, что здесь нужно найти алгоритм, полностью или наиболее эффективно решающий задачу, за ограниченное время. И, разумеется, сделать это лучше соперников.</w:t>
-      </w:r>
-      <w:r>
-        <w:rPr>
-          <w:color w:val="000000" w:themeColor="text1"/>
+        <w:t>от</w:t>
+      </w:r>
+      <w:proofErr w:type="gramEnd"/>
+      <w:r>
+        <w:rPr>
+          <w:color w:val="000000" w:themeColor="text1"/>
+          <w:sz w:val="28"/>
+          <w:szCs w:val="28"/>
           <w:shd w:val="clear" w:color="auto" w:fill="FFFFFF"/>
         </w:rPr>
+        <w:t xml:space="preserve"> обычного состоит в том, что здесь нужно найти алгоритм, полностью или наиболее эффективно решающий задачу, за ограниченное время. И, разумеется, сделать это лучше соперников.</w:t>
+      </w:r>
+      <w:r>
+        <w:rPr>
+          <w:color w:val="000000" w:themeColor="text1"/>
+          <w:sz w:val="28"/>
+          <w:szCs w:val="28"/>
+          <w:shd w:val="clear" w:color="auto" w:fill="FFFFFF"/>
+        </w:rPr>
         <w:t>[</w:t>
       </w:r>
       <w:r>
         <w:rPr>
           <w:color w:val="000000" w:themeColor="text1"/>
+          <w:sz w:val="28"/>
+          <w:szCs w:val="28"/>
           <w:shd w:val="clear" w:color="auto" w:fill="FFFFFF"/>
         </w:rPr>
         <w:t>3</w:t>
@@ -1039,6 +1150,8 @@
       <w:r>
         <w:rPr>
           <w:color w:val="000000" w:themeColor="text1"/>
+          <w:sz w:val="28"/>
+          <w:szCs w:val="28"/>
           <w:shd w:val="clear" w:color="auto" w:fill="FFFFFF"/>
         </w:rPr>
         <w:t>]</w:t>
@@ -1052,35 +1165,91 @@
         <w:jc w:val="both"/>
         <w:rPr>
           <w:color w:val="000000" w:themeColor="text1"/>
-        </w:rPr>
-      </w:pPr>
-      <w:r>
-        <w:rPr>
-          <w:color w:val="000000" w:themeColor="text1"/>
+          <w:sz w:val="28"/>
+          <w:szCs w:val="28"/>
+        </w:rPr>
+      </w:pPr>
+      <w:r>
+        <w:rPr>
+          <w:color w:val="000000" w:themeColor="text1"/>
+          <w:sz w:val="28"/>
+          <w:szCs w:val="28"/>
         </w:rPr>
         <w:t xml:space="preserve">«За время, которое обычный программист тратит на понимание задачи, спортивный программист ее уже решает», </w:t>
       </w:r>
       <w:r>
         <w:rPr>
           <w:color w:val="000000" w:themeColor="text1"/>
+          <w:sz w:val="28"/>
+          <w:szCs w:val="28"/>
         </w:rPr>
         <w:t>—</w:t>
       </w:r>
       <w:r>
         <w:rPr>
           <w:color w:val="000000" w:themeColor="text1"/>
-        </w:rPr>
-        <w:t xml:space="preserve"> комментирует технический координатор сборов перед IOI 2018 года, главный судья сборов по программированию Moscow Workshops ICPC Олег Христенко. В обычном программировании эффективность кода не настолько критична, а задачи часто нечетко сформулированы и предполагают «приближенное» решение. В спортивном программировании задачи, напротив, формулируются математически точно, у них есть строгие рамки и множ</w:t>
-      </w:r>
-      <w:r>
-        <w:rPr>
-          <w:color w:val="000000" w:themeColor="text1"/>
-        </w:rPr>
-        <w:t>ество переменных.[3</w:t>
-      </w:r>
-      <w:r>
-        <w:rPr>
-          <w:color w:val="000000" w:themeColor="text1"/>
+          <w:sz w:val="28"/>
+          <w:szCs w:val="28"/>
+        </w:rPr>
+        <w:t xml:space="preserve"> комментирует технический координатор сборов перед IOI 2018 года, главный судья сборов по программированию </w:t>
+      </w:r>
+      <w:proofErr w:type="spellStart"/>
+      <w:r>
+        <w:rPr>
+          <w:color w:val="000000" w:themeColor="text1"/>
+          <w:sz w:val="28"/>
+          <w:szCs w:val="28"/>
+        </w:rPr>
+        <w:t>Moscow</w:t>
+      </w:r>
+      <w:proofErr w:type="spellEnd"/>
+      <w:r>
+        <w:rPr>
+          <w:color w:val="000000" w:themeColor="text1"/>
+          <w:sz w:val="28"/>
+          <w:szCs w:val="28"/>
+        </w:rPr>
+        <w:t xml:space="preserve"> </w:t>
+      </w:r>
+      <w:proofErr w:type="spellStart"/>
+      <w:r>
+        <w:rPr>
+          <w:color w:val="000000" w:themeColor="text1"/>
+          <w:sz w:val="28"/>
+          <w:szCs w:val="28"/>
+        </w:rPr>
+        <w:t>Workshops</w:t>
+      </w:r>
+      <w:proofErr w:type="spellEnd"/>
+      <w:r>
+        <w:rPr>
+          <w:color w:val="000000" w:themeColor="text1"/>
+          <w:sz w:val="28"/>
+          <w:szCs w:val="28"/>
+        </w:rPr>
+        <w:t xml:space="preserve"> ICPC Олег Христенко. В обычном программировании эффективность кода не настолько критична, а задачи часто нечетко сформулированы и предполагают «приближенное» решение. В спортивном программировании задачи, напротив, формулируются математически точно, у них есть строгие рамки и множ</w:t>
+      </w:r>
+      <w:r>
+        <w:rPr>
+          <w:color w:val="000000" w:themeColor="text1"/>
+          <w:sz w:val="28"/>
+          <w:szCs w:val="28"/>
+        </w:rPr>
+        <w:t>ество переменных.[</w:t>
+      </w:r>
+      <w:r>
+        <w:rPr>
+          <w:color w:val="000000" w:themeColor="text1"/>
+          <w:sz w:val="28"/>
+          <w:szCs w:val="28"/>
+        </w:rPr>
+        <w:t>3</w:t>
+      </w:r>
+      <w:r>
+        <w:rPr>
+          <w:color w:val="000000" w:themeColor="text1"/>
+          <w:sz w:val="28"/>
+          <w:szCs w:val="28"/>
         </w:rPr>
         <w:t>]</w:t>
       </w:r>
@@ -1094,23 +1263,31 @@
         <w:rPr>
           <w:b/>
           <w:color w:val="000000" w:themeColor="text1"/>
-        </w:rPr>
-      </w:pPr>
-      <w:r>
-        <w:rPr>
-          <w:color w:val="000000" w:themeColor="text1"/>
+          <w:sz w:val="28"/>
+          <w:szCs w:val="28"/>
+        </w:rPr>
+      </w:pPr>
+      <w:r>
+        <w:rPr>
+          <w:color w:val="000000" w:themeColor="text1"/>
+          <w:sz w:val="29"/>
+          <w:szCs w:val="29"/>
         </w:rPr>
         <w:t>При этом на соревнованиях необязательно писать «чистый» код: он используется один раз, а жюри оценивает только итоговый результат. В случае с промышленным программированием, наоборот, важно сделать так, чтобы код было легко читать и поддерживать другим разработчикам.[</w:t>
       </w:r>
       <w:r>
         <w:rPr>
           <w:color w:val="000000" w:themeColor="text1"/>
+          <w:sz w:val="29"/>
+          <w:szCs w:val="29"/>
         </w:rPr>
         <w:t>2</w:t>
       </w:r>
       <w:r>
         <w:rPr>
           <w:color w:val="000000" w:themeColor="text1"/>
+          <w:sz w:val="29"/>
+          <w:szCs w:val="29"/>
         </w:rPr>
         <w:t>]</w:t>
       </w:r>
@@ -1124,12 +1301,16 @@
         <w:rPr>
           <w:b/>
           <w:color w:val="000000" w:themeColor="text1"/>
+          <w:sz w:val="28"/>
+          <w:szCs w:val="28"/>
         </w:rPr>
       </w:pPr>
       <w:r>
         <w:rPr>
           <w:b/>
           <w:color w:val="000000" w:themeColor="text1"/>
+          <w:sz w:val="28"/>
+          <w:szCs w:val="28"/>
         </w:rPr>
         <w:t>ИСТОРИЯ СОРЕВНОВАНИЙ ПО ПРОГРАММИРОВАНИЮ</w:t>
       </w:r>
@@ -1142,42 +1323,246 @@
         <w:jc w:val="both"/>
         <w:rPr>
           <w:color w:val="000000" w:themeColor="text1"/>
-        </w:rPr>
-      </w:pPr>
-      <w:r>
-        <w:rPr>
-          <w:color w:val="000000" w:themeColor="text1"/>
-        </w:rPr>
-        <w:t xml:space="preserve">Первые турниры по спортивному программированию начали проводить еще в 1970-е годы, но по-настоящему массовым олимпиадное направление стало в 1990-е, благодаря распространению интернета. Появилась возможность проводить контесты одновременно по всему миру. И сейчас турниры исчисляются сотнями: это и школьные олимпиады </w:t>
-      </w:r>
-      <w:r>
-        <w:rPr>
-          <w:color w:val="000000" w:themeColor="text1"/>
+          <w:sz w:val="28"/>
+          <w:szCs w:val="28"/>
+        </w:rPr>
+      </w:pPr>
+      <w:r>
+        <w:rPr>
+          <w:color w:val="000000" w:themeColor="text1"/>
+          <w:sz w:val="28"/>
+          <w:szCs w:val="28"/>
+        </w:rPr>
+        <w:lastRenderedPageBreak/>
+        <w:t xml:space="preserve">Первые турниры по спортивному программированию начали проводить еще в 1970-е годы, но по-настоящему массовым олимпиадное направление стало в 1990-е, благодаря распространению интернета. Появилась возможность проводить </w:t>
+      </w:r>
+      <w:proofErr w:type="spellStart"/>
+      <w:r>
+        <w:rPr>
+          <w:color w:val="000000" w:themeColor="text1"/>
+          <w:sz w:val="28"/>
+          <w:szCs w:val="28"/>
+        </w:rPr>
+        <w:t>контесты</w:t>
+      </w:r>
+      <w:proofErr w:type="spellEnd"/>
+      <w:r>
+        <w:rPr>
+          <w:color w:val="000000" w:themeColor="text1"/>
+          <w:sz w:val="28"/>
+          <w:szCs w:val="28"/>
+        </w:rPr>
+        <w:t xml:space="preserve"> одновременно по всему миру. </w:t>
+      </w:r>
+      <w:proofErr w:type="gramStart"/>
+      <w:r>
+        <w:rPr>
+          <w:color w:val="000000" w:themeColor="text1"/>
+          <w:sz w:val="28"/>
+          <w:szCs w:val="28"/>
+        </w:rPr>
+        <w:t xml:space="preserve">И сейчас турниры исчисляются сотнями: это и школьные олимпиады </w:t>
+      </w:r>
+      <w:r>
+        <w:rPr>
+          <w:color w:val="000000" w:themeColor="text1"/>
+          <w:sz w:val="28"/>
+          <w:szCs w:val="28"/>
         </w:rPr>
         <w:t>—</w:t>
       </w:r>
       <w:r>
         <w:rPr>
           <w:color w:val="000000" w:themeColor="text1"/>
-        </w:rPr>
-        <w:t xml:space="preserve"> от международной IOI до всероссийской олимпиады школьников и ВКОШП, и студенческий чемпионат мира ICPC, а еще Topcoder Open, Google Code Jam, Hash Code и VK Cup для всех возрастов. В 2020 году в России впервые прошел фестиваль Rucode — это одновременно </w:t>
-      </w:r>
-      <w:r>
-        <w:rPr>
-          <w:color w:val="000000" w:themeColor="text1"/>
-        </w:rPr>
-        <w:lastRenderedPageBreak/>
-        <w:t>чемпионат и образовательный проект, в который входит бесплатный онлайн-курс по спортивному программированию.[</w:t>
-      </w:r>
-      <w:r>
-        <w:rPr>
-          <w:color w:val="000000" w:themeColor="text1"/>
+          <w:sz w:val="28"/>
+          <w:szCs w:val="28"/>
+        </w:rPr>
+        <w:t xml:space="preserve"> от международной IOI до всероссийской олимпиады школьников и ВКОШП, и студенческий чемпионат мира ICPC, а еще </w:t>
+      </w:r>
+      <w:proofErr w:type="spellStart"/>
+      <w:r>
+        <w:rPr>
+          <w:color w:val="000000" w:themeColor="text1"/>
+          <w:sz w:val="28"/>
+          <w:szCs w:val="28"/>
+        </w:rPr>
+        <w:t>Topcoder</w:t>
+      </w:r>
+      <w:proofErr w:type="spellEnd"/>
+      <w:r>
+        <w:rPr>
+          <w:color w:val="000000" w:themeColor="text1"/>
+          <w:sz w:val="28"/>
+          <w:szCs w:val="28"/>
+        </w:rPr>
+        <w:t xml:space="preserve"> </w:t>
+      </w:r>
+      <w:proofErr w:type="spellStart"/>
+      <w:r>
+        <w:rPr>
+          <w:color w:val="000000" w:themeColor="text1"/>
+          <w:sz w:val="28"/>
+          <w:szCs w:val="28"/>
+        </w:rPr>
+        <w:t>Open</w:t>
+      </w:r>
+      <w:proofErr w:type="spellEnd"/>
+      <w:r>
+        <w:rPr>
+          <w:color w:val="000000" w:themeColor="text1"/>
+          <w:sz w:val="28"/>
+          <w:szCs w:val="28"/>
+        </w:rPr>
+        <w:t xml:space="preserve">, </w:t>
+      </w:r>
+      <w:proofErr w:type="spellStart"/>
+      <w:r>
+        <w:rPr>
+          <w:color w:val="000000" w:themeColor="text1"/>
+          <w:sz w:val="28"/>
+          <w:szCs w:val="28"/>
+        </w:rPr>
+        <w:t>Google</w:t>
+      </w:r>
+      <w:proofErr w:type="spellEnd"/>
+      <w:r>
+        <w:rPr>
+          <w:color w:val="000000" w:themeColor="text1"/>
+          <w:sz w:val="28"/>
+          <w:szCs w:val="28"/>
+        </w:rPr>
+        <w:t xml:space="preserve"> </w:t>
+      </w:r>
+      <w:proofErr w:type="spellStart"/>
+      <w:r>
+        <w:rPr>
+          <w:color w:val="000000" w:themeColor="text1"/>
+          <w:sz w:val="28"/>
+          <w:szCs w:val="28"/>
+        </w:rPr>
+        <w:t>Code</w:t>
+      </w:r>
+      <w:proofErr w:type="spellEnd"/>
+      <w:r>
+        <w:rPr>
+          <w:color w:val="000000" w:themeColor="text1"/>
+          <w:sz w:val="28"/>
+          <w:szCs w:val="28"/>
+        </w:rPr>
+        <w:t xml:space="preserve"> </w:t>
+      </w:r>
+      <w:proofErr w:type="spellStart"/>
+      <w:r>
+        <w:rPr>
+          <w:color w:val="000000" w:themeColor="text1"/>
+          <w:sz w:val="28"/>
+          <w:szCs w:val="28"/>
+        </w:rPr>
+        <w:t>Jam</w:t>
+      </w:r>
+      <w:proofErr w:type="spellEnd"/>
+      <w:r>
+        <w:rPr>
+          <w:color w:val="000000" w:themeColor="text1"/>
+          <w:sz w:val="28"/>
+          <w:szCs w:val="28"/>
+        </w:rPr>
+        <w:t xml:space="preserve">, </w:t>
+      </w:r>
+      <w:proofErr w:type="spellStart"/>
+      <w:r>
+        <w:rPr>
+          <w:color w:val="000000" w:themeColor="text1"/>
+          <w:sz w:val="28"/>
+          <w:szCs w:val="28"/>
+        </w:rPr>
+        <w:t>Hash</w:t>
+      </w:r>
+      <w:proofErr w:type="spellEnd"/>
+      <w:r>
+        <w:rPr>
+          <w:color w:val="000000" w:themeColor="text1"/>
+          <w:sz w:val="28"/>
+          <w:szCs w:val="28"/>
+        </w:rPr>
+        <w:t xml:space="preserve"> </w:t>
+      </w:r>
+      <w:proofErr w:type="spellStart"/>
+      <w:r>
+        <w:rPr>
+          <w:color w:val="000000" w:themeColor="text1"/>
+          <w:sz w:val="28"/>
+          <w:szCs w:val="28"/>
+        </w:rPr>
+        <w:t>Code</w:t>
+      </w:r>
+      <w:proofErr w:type="spellEnd"/>
+      <w:r>
+        <w:rPr>
+          <w:color w:val="000000" w:themeColor="text1"/>
+          <w:sz w:val="28"/>
+          <w:szCs w:val="28"/>
+        </w:rPr>
+        <w:t xml:space="preserve"> и VK </w:t>
+      </w:r>
+      <w:proofErr w:type="spellStart"/>
+      <w:r>
+        <w:rPr>
+          <w:color w:val="000000" w:themeColor="text1"/>
+          <w:sz w:val="28"/>
+          <w:szCs w:val="28"/>
+        </w:rPr>
+        <w:t>Cup</w:t>
+      </w:r>
+      <w:proofErr w:type="spellEnd"/>
+      <w:r>
+        <w:rPr>
+          <w:color w:val="000000" w:themeColor="text1"/>
+          <w:sz w:val="28"/>
+          <w:szCs w:val="28"/>
+        </w:rPr>
+        <w:t xml:space="preserve"> для всех возрастов.</w:t>
+      </w:r>
+      <w:proofErr w:type="gramEnd"/>
+      <w:r>
+        <w:rPr>
+          <w:color w:val="000000" w:themeColor="text1"/>
+          <w:sz w:val="28"/>
+          <w:szCs w:val="28"/>
+        </w:rPr>
+        <w:t xml:space="preserve"> В 2020 году в России впервые прошел фестиваль </w:t>
+      </w:r>
+      <w:proofErr w:type="spellStart"/>
+      <w:r>
+        <w:rPr>
+          <w:color w:val="000000" w:themeColor="text1"/>
+          <w:sz w:val="28"/>
+          <w:szCs w:val="28"/>
+        </w:rPr>
+        <w:t>Rucode</w:t>
+      </w:r>
+      <w:proofErr w:type="spellEnd"/>
+      <w:r>
+        <w:rPr>
+          <w:color w:val="000000" w:themeColor="text1"/>
+          <w:sz w:val="28"/>
+          <w:szCs w:val="28"/>
+        </w:rPr>
+        <w:t xml:space="preserve"> — это одновременно чемпионат и образовательный проект, в который входит бесплатный онлайн-курс по спортивному программированию.[</w:t>
+      </w:r>
+      <w:r>
+        <w:rPr>
+          <w:color w:val="000000" w:themeColor="text1"/>
+          <w:sz w:val="28"/>
+          <w:szCs w:val="28"/>
         </w:rPr>
         <w:t>4</w:t>
       </w:r>
       <w:r>
         <w:rPr>
           <w:color w:val="000000" w:themeColor="text1"/>
+          <w:sz w:val="28"/>
+          <w:szCs w:val="28"/>
         </w:rPr>
         <w:t>]</w:t>
       </w:r>
@@ -1191,12 +1576,16 @@
         <w:rPr>
           <w:b/>
           <w:color w:val="000000" w:themeColor="text1"/>
+          <w:sz w:val="28"/>
+          <w:szCs w:val="28"/>
         </w:rPr>
       </w:pPr>
       <w:r>
         <w:rPr>
           <w:b/>
           <w:color w:val="000000" w:themeColor="text1"/>
+          <w:sz w:val="28"/>
+          <w:szCs w:val="28"/>
         </w:rPr>
         <w:t>КАК ГОТОВИТЬСЯ К ОЛИМПИАДАМ</w:t>
       </w:r>
@@ -1209,35 +1598,47 @@
         <w:jc w:val="both"/>
         <w:rPr>
           <w:color w:val="000000" w:themeColor="text1"/>
-        </w:rPr>
-      </w:pPr>
-      <w:r>
-        <w:rPr>
-          <w:color w:val="000000" w:themeColor="text1"/>
+          <w:sz w:val="28"/>
+          <w:szCs w:val="28"/>
+        </w:rPr>
+      </w:pPr>
+      <w:r>
+        <w:rPr>
+          <w:color w:val="000000" w:themeColor="text1"/>
+          <w:sz w:val="28"/>
+          <w:szCs w:val="28"/>
         </w:rPr>
         <w:t>Для участия в соревнованиях важно собрать грамотную команду и организовать её работу.</w:t>
       </w:r>
       <w:r>
         <w:rPr>
           <w:color w:val="000000" w:themeColor="text1"/>
+          <w:sz w:val="28"/>
+          <w:szCs w:val="28"/>
         </w:rPr>
         <w:t xml:space="preserve"> Хорошие команды — те, в которых все три участника постоянно сдают задачи и сменяют друг друга: пока один решает задачу, другой сидит за компьютером.</w:t>
       </w:r>
       <w:r>
         <w:rPr>
           <w:color w:val="000000" w:themeColor="text1"/>
+          <w:sz w:val="28"/>
+          <w:szCs w:val="28"/>
         </w:rPr>
         <w:t>[</w:t>
       </w:r>
       <w:r>
         <w:rPr>
           <w:color w:val="000000" w:themeColor="text1"/>
+          <w:sz w:val="28"/>
+          <w:szCs w:val="28"/>
         </w:rPr>
         <w:t>2</w:t>
       </w:r>
       <w:r>
         <w:rPr>
           <w:color w:val="000000" w:themeColor="text1"/>
+          <w:sz w:val="28"/>
+          <w:szCs w:val="28"/>
         </w:rPr>
         <w:t>]</w:t>
       </w:r>
@@ -1250,13 +1651,63 @@
         <w:jc w:val="both"/>
         <w:rPr>
           <w:color w:val="000000" w:themeColor="text1"/>
-        </w:rPr>
-      </w:pPr>
-      <w:r>
-        <w:rPr>
-          <w:color w:val="000000" w:themeColor="text1"/>
-        </w:rPr>
-        <w:t>Сперва нужно освоить какой-нибудь язык программирования. Например, раньше учебным языком был Pascal. Сейчас принято начинать с Python, который популярен среди тех, кто хочет быстро научиться писать код. Этот язык очень дружелюбный к начинающим, у него есть подробная и понятная документация и большое количество библиотек. Но чтобы продолжать участвовать в более сложных олимпиадах, надо будет рано или поздно овладеть C++. </w:t>
+          <w:sz w:val="28"/>
+          <w:szCs w:val="28"/>
+        </w:rPr>
+      </w:pPr>
+      <w:proofErr w:type="gramStart"/>
+      <w:r>
+        <w:rPr>
+          <w:color w:val="000000" w:themeColor="text1"/>
+          <w:sz w:val="28"/>
+          <w:szCs w:val="28"/>
+        </w:rPr>
+        <w:t>Сперва</w:t>
+      </w:r>
+      <w:proofErr w:type="gramEnd"/>
+      <w:r>
+        <w:rPr>
+          <w:color w:val="000000" w:themeColor="text1"/>
+          <w:sz w:val="28"/>
+          <w:szCs w:val="28"/>
+        </w:rPr>
+        <w:t xml:space="preserve"> нужно освоить какой-нибудь язык программирования. Например, раньше учебным языком был </w:t>
+      </w:r>
+      <w:proofErr w:type="spellStart"/>
+      <w:r>
+        <w:rPr>
+          <w:color w:val="000000" w:themeColor="text1"/>
+          <w:sz w:val="28"/>
+          <w:szCs w:val="28"/>
+        </w:rPr>
+        <w:t>Pascal</w:t>
+      </w:r>
+      <w:proofErr w:type="spellEnd"/>
+      <w:r>
+        <w:rPr>
+          <w:color w:val="000000" w:themeColor="text1"/>
+          <w:sz w:val="28"/>
+          <w:szCs w:val="28"/>
+        </w:rPr>
+        <w:t xml:space="preserve">. Сейчас принято начинать с </w:t>
+      </w:r>
+      <w:proofErr w:type="spellStart"/>
+      <w:r>
+        <w:rPr>
+          <w:color w:val="000000" w:themeColor="text1"/>
+          <w:sz w:val="28"/>
+          <w:szCs w:val="28"/>
+        </w:rPr>
+        <w:t>Python</w:t>
+      </w:r>
+      <w:proofErr w:type="spellEnd"/>
+      <w:r>
+        <w:rPr>
+          <w:color w:val="000000" w:themeColor="text1"/>
+          <w:sz w:val="28"/>
+          <w:szCs w:val="28"/>
+        </w:rPr>
+        <w:t>, который популярен среди тех, кто хочет быстро научиться писать код. Этот язык очень дружелюбный к начинающим, у него есть подробная и понятная документация и большое количество библиотек. Но чтобы продолжать участвовать в более сложных олимпиадах, надо будет рано или поздно овладеть C++. </w:t>
       </w:r>
     </w:p>
     <w:p>
@@ -1267,13 +1718,26 @@
         <w:jc w:val="both"/>
         <w:rPr>
           <w:color w:val="000000" w:themeColor="text1"/>
-        </w:rPr>
-      </w:pPr>
-      <w:r>
-        <w:rPr>
-          <w:color w:val="000000" w:themeColor="text1"/>
-        </w:rPr>
-        <w:t>Для программирования в первую очередь важна практика, хотя оно требует и теоретической подготовки. Практиковаться можно и самостоятельно, без помощи преподавателя. Есть платформы, на которых доступно большое количество олимпиадных задач. Решаешь задачу, пишешь код, отправляешь его на проверку и тут же получаешь результат. Мгновенная обратная связь мотивирует продолжать заниматься программированием.</w:t>
+          <w:sz w:val="28"/>
+          <w:szCs w:val="28"/>
+        </w:rPr>
+      </w:pPr>
+      <w:r>
+        <w:rPr>
+          <w:color w:val="000000" w:themeColor="text1"/>
+          <w:sz w:val="28"/>
+          <w:szCs w:val="28"/>
+        </w:rPr>
+        <w:t xml:space="preserve">Для программирования в первую очередь важна практика, хотя оно требует и теоретической подготовки. Практиковаться можно и самостоятельно, без помощи преподавателя. Есть платформы, на которых доступно большое количество олимпиадных задач. Решаешь задачу, пишешь код, отправляешь его </w:t>
+      </w:r>
+      <w:r>
+        <w:rPr>
+          <w:color w:val="000000" w:themeColor="text1"/>
+          <w:sz w:val="28"/>
+          <w:szCs w:val="28"/>
+        </w:rPr>
+        <w:lastRenderedPageBreak/>
+        <w:t>на проверку и тут же получаешь результат. Мгновенная обратная связь мотивирует продолжать заниматься программированием.</w:t>
       </w:r>
     </w:p>
     <w:p>
@@ -1284,13 +1748,71 @@
         <w:jc w:val="both"/>
         <w:rPr>
           <w:color w:val="000000" w:themeColor="text1"/>
-        </w:rPr>
-      </w:pPr>
-      <w:r>
-        <w:rPr>
-          <w:color w:val="000000" w:themeColor="text1"/>
-        </w:rPr>
-        <w:t>Самая популярная платформа для решения задач — это codeforces.com, которую создал и активно развивает Михаил Мирзаянов. На ней постоянно проводятся контесты (соревнования), открытые для всех желающих. Они рассчитаны на людей с разным уровнем: от тех, кто только вчера узнал базовые конструкции языка, до настоящих профессионалов, которые выигрывали международные соревнования и занимаются спортивным программированием уже много лет.</w:t>
+          <w:sz w:val="28"/>
+          <w:szCs w:val="28"/>
+        </w:rPr>
+      </w:pPr>
+      <w:r>
+        <w:rPr>
+          <w:color w:val="000000" w:themeColor="text1"/>
+          <w:sz w:val="28"/>
+          <w:szCs w:val="28"/>
+        </w:rPr>
+        <w:t xml:space="preserve">Самая популярная платформа для решения задач — это codeforces.com, </w:t>
+      </w:r>
+      <w:proofErr w:type="gramStart"/>
+      <w:r>
+        <w:rPr>
+          <w:color w:val="000000" w:themeColor="text1"/>
+          <w:sz w:val="28"/>
+          <w:szCs w:val="28"/>
+        </w:rPr>
+        <w:t>которую</w:t>
+      </w:r>
+      <w:proofErr w:type="gramEnd"/>
+      <w:r>
+        <w:rPr>
+          <w:color w:val="000000" w:themeColor="text1"/>
+          <w:sz w:val="28"/>
+          <w:szCs w:val="28"/>
+        </w:rPr>
+        <w:t xml:space="preserve"> создал и активно развивает Михаил </w:t>
+      </w:r>
+      <w:proofErr w:type="spellStart"/>
+      <w:r>
+        <w:rPr>
+          <w:color w:val="000000" w:themeColor="text1"/>
+          <w:sz w:val="28"/>
+          <w:szCs w:val="28"/>
+        </w:rPr>
+        <w:t>Мирзаянов</w:t>
+      </w:r>
+      <w:proofErr w:type="spellEnd"/>
+      <w:r>
+        <w:rPr>
+          <w:color w:val="000000" w:themeColor="text1"/>
+          <w:sz w:val="28"/>
+          <w:szCs w:val="28"/>
+        </w:rPr>
+        <w:t xml:space="preserve">. На ней постоянно проводятся </w:t>
+      </w:r>
+      <w:proofErr w:type="spellStart"/>
+      <w:r>
+        <w:rPr>
+          <w:color w:val="000000" w:themeColor="text1"/>
+          <w:sz w:val="28"/>
+          <w:szCs w:val="28"/>
+        </w:rPr>
+        <w:t>контесты</w:t>
+      </w:r>
+      <w:proofErr w:type="spellEnd"/>
+      <w:r>
+        <w:rPr>
+          <w:color w:val="000000" w:themeColor="text1"/>
+          <w:sz w:val="28"/>
+          <w:szCs w:val="28"/>
+        </w:rPr>
+        <w:t xml:space="preserve"> (соревнования), открытые для всех желающих. Они рассчитаны на людей с разным уровнем: от тех, кто только вчера узнал базовые конструкции языка, до настоящих профессионалов, которые выигрывали международные соревнования и занимаются спортивным программированием уже много лет.</w:t>
       </w:r>
     </w:p>
     <w:p>
@@ -1304,8 +1826,8 @@
           <w:b/>
           <w:bCs/>
           <w:color w:val="000000" w:themeColor="text1"/>
-          <w:sz w:val="24"/>
-          <w:szCs w:val="24"/>
+          <w:sz w:val="28"/>
+          <w:szCs w:val="28"/>
           <w:lang w:eastAsia="ru-RU"/>
         </w:rPr>
       </w:pPr>
@@ -1315,8 +1837,8 @@
           <w:b/>
           <w:bCs/>
           <w:color w:val="000000" w:themeColor="text1"/>
-          <w:sz w:val="24"/>
-          <w:szCs w:val="24"/>
+          <w:sz w:val="28"/>
+          <w:szCs w:val="28"/>
           <w:lang w:eastAsia="ru-RU"/>
         </w:rPr>
         <w:t>ЧТО ДАЮТ ОЛИМПИАДЫ</w:t>
@@ -1338,17 +1860,17 @@
         <w:rPr>
           <w:rFonts w:ascii="Times New Roman" w:eastAsia="Times New Roman" w:hAnsi="Times New Roman" w:cs="Times New Roman"/>
           <w:color w:val="000000" w:themeColor="text1"/>
-          <w:sz w:val="24"/>
-          <w:szCs w:val="24"/>
-          <w:lang w:eastAsia="ru-RU"/>
-        </w:rPr>
-      </w:pPr>
-      <w:r>
-        <w:rPr>
-          <w:rFonts w:ascii="Times New Roman" w:eastAsia="Times New Roman" w:hAnsi="Times New Roman" w:cs="Times New Roman"/>
-          <w:color w:val="000000" w:themeColor="text1"/>
-          <w:sz w:val="24"/>
-          <w:szCs w:val="24"/>
+          <w:sz w:val="28"/>
+          <w:szCs w:val="28"/>
+          <w:lang w:eastAsia="ru-RU"/>
+        </w:rPr>
+      </w:pPr>
+      <w:r>
+        <w:rPr>
+          <w:rFonts w:ascii="Times New Roman" w:eastAsia="Times New Roman" w:hAnsi="Times New Roman" w:cs="Times New Roman"/>
+          <w:color w:val="000000" w:themeColor="text1"/>
+          <w:sz w:val="28"/>
+          <w:szCs w:val="28"/>
           <w:lang w:eastAsia="ru-RU"/>
         </w:rPr>
         <w:t xml:space="preserve">Льготы при поступлении. Есть линейка всероссийских предметных олимпиад, диплом которых — билет в вуз на бюджетное место.  </w:t>
@@ -1366,17 +1888,17 @@
         <w:rPr>
           <w:rFonts w:ascii="Times New Roman" w:eastAsia="Times New Roman" w:hAnsi="Times New Roman" w:cs="Times New Roman"/>
           <w:color w:val="000000" w:themeColor="text1"/>
-          <w:sz w:val="24"/>
-          <w:szCs w:val="24"/>
-          <w:lang w:eastAsia="ru-RU"/>
-        </w:rPr>
-      </w:pPr>
-      <w:r>
-        <w:rPr>
-          <w:rFonts w:ascii="Times New Roman" w:eastAsia="Times New Roman" w:hAnsi="Times New Roman" w:cs="Times New Roman"/>
-          <w:color w:val="000000" w:themeColor="text1"/>
-          <w:sz w:val="24"/>
-          <w:szCs w:val="24"/>
+          <w:sz w:val="28"/>
+          <w:szCs w:val="28"/>
+          <w:lang w:eastAsia="ru-RU"/>
+        </w:rPr>
+      </w:pPr>
+      <w:r>
+        <w:rPr>
+          <w:rFonts w:ascii="Times New Roman" w:eastAsia="Times New Roman" w:hAnsi="Times New Roman" w:cs="Times New Roman"/>
+          <w:color w:val="000000" w:themeColor="text1"/>
+          <w:sz w:val="28"/>
+          <w:szCs w:val="28"/>
           <w:lang w:eastAsia="ru-RU"/>
         </w:rPr>
         <w:t xml:space="preserve">Олимпиадный опыт помогает проходить собеседования в крупные компании, так как на них очень часто дают олимпиадные задачи. </w:t>
@@ -1394,20 +1916,19 @@
         <w:rPr>
           <w:rFonts w:ascii="Times New Roman" w:eastAsia="Times New Roman" w:hAnsi="Times New Roman" w:cs="Times New Roman"/>
           <w:color w:val="000000" w:themeColor="text1"/>
-          <w:sz w:val="24"/>
-          <w:szCs w:val="24"/>
-          <w:lang w:eastAsia="ru-RU"/>
-        </w:rPr>
-      </w:pPr>
-      <w:r>
-        <w:rPr>
-          <w:rFonts w:ascii="Times New Roman" w:eastAsia="Times New Roman" w:hAnsi="Times New Roman" w:cs="Times New Roman"/>
-          <w:color w:val="000000" w:themeColor="text1"/>
-          <w:sz w:val="24"/>
-          <w:szCs w:val="24"/>
-          <w:lang w:eastAsia="ru-RU"/>
-        </w:rPr>
-        <w:lastRenderedPageBreak/>
+          <w:sz w:val="28"/>
+          <w:szCs w:val="28"/>
+          <w:lang w:eastAsia="ru-RU"/>
+        </w:rPr>
+      </w:pPr>
+      <w:r>
+        <w:rPr>
+          <w:rFonts w:ascii="Times New Roman" w:eastAsia="Times New Roman" w:hAnsi="Times New Roman" w:cs="Times New Roman"/>
+          <w:color w:val="000000" w:themeColor="text1"/>
+          <w:sz w:val="28"/>
+          <w:szCs w:val="28"/>
+          <w:lang w:eastAsia="ru-RU"/>
+        </w:rPr>
         <w:t>Призовое место — это весомое дополнение к любому портфолио и резюме. Перспектива повышать уровень олимпиадного программирования и дальше, поехать на международные соревнования. Например, на международный чемпионат по алгоритмическому программированию ICPC, который считается самым престижным соревнованием в мире.</w:t>
       </w:r>
     </w:p>
@@ -1423,17 +1944,17 @@
         <w:rPr>
           <w:rFonts w:ascii="Times New Roman" w:eastAsia="Times New Roman" w:hAnsi="Times New Roman" w:cs="Times New Roman"/>
           <w:color w:val="000000" w:themeColor="text1"/>
-          <w:sz w:val="24"/>
-          <w:szCs w:val="24"/>
-          <w:lang w:eastAsia="ru-RU"/>
-        </w:rPr>
-      </w:pPr>
-      <w:r>
-        <w:rPr>
-          <w:rFonts w:ascii="Times New Roman" w:eastAsia="Times New Roman" w:hAnsi="Times New Roman" w:cs="Times New Roman"/>
-          <w:color w:val="000000" w:themeColor="text1"/>
-          <w:sz w:val="24"/>
-          <w:szCs w:val="24"/>
+          <w:sz w:val="28"/>
+          <w:szCs w:val="28"/>
+          <w:lang w:eastAsia="ru-RU"/>
+        </w:rPr>
+      </w:pPr>
+      <w:r>
+        <w:rPr>
+          <w:rFonts w:ascii="Times New Roman" w:eastAsia="Times New Roman" w:hAnsi="Times New Roman" w:cs="Times New Roman"/>
+          <w:color w:val="000000" w:themeColor="text1"/>
+          <w:sz w:val="28"/>
+          <w:szCs w:val="28"/>
           <w:lang w:eastAsia="ru-RU"/>
         </w:rPr>
         <w:t xml:space="preserve">Возможность попасть в специальные летние или зимние школы, на сборы, в проекты вроде «Сириуса», и стать частью сплоченного сообщества. </w:t>
@@ -1451,17 +1972,17 @@
         <w:rPr>
           <w:rFonts w:ascii="Times New Roman" w:eastAsia="Times New Roman" w:hAnsi="Times New Roman" w:cs="Times New Roman"/>
           <w:color w:val="000000" w:themeColor="text1"/>
-          <w:sz w:val="24"/>
-          <w:szCs w:val="24"/>
-          <w:lang w:eastAsia="ru-RU"/>
-        </w:rPr>
-      </w:pPr>
-      <w:r>
-        <w:rPr>
-          <w:rFonts w:ascii="Times New Roman" w:eastAsia="Times New Roman" w:hAnsi="Times New Roman" w:cs="Times New Roman"/>
-          <w:color w:val="000000" w:themeColor="text1"/>
-          <w:sz w:val="24"/>
-          <w:szCs w:val="24"/>
+          <w:sz w:val="28"/>
+          <w:szCs w:val="28"/>
+          <w:lang w:eastAsia="ru-RU"/>
+        </w:rPr>
+      </w:pPr>
+      <w:r>
+        <w:rPr>
+          <w:rFonts w:ascii="Times New Roman" w:eastAsia="Times New Roman" w:hAnsi="Times New Roman" w:cs="Times New Roman"/>
+          <w:color w:val="000000" w:themeColor="text1"/>
+          <w:sz w:val="28"/>
+          <w:szCs w:val="28"/>
           <w:lang w:eastAsia="ru-RU"/>
         </w:rPr>
         <w:t>Даже если вы не будете занимать призовые места на олимпиадах, участие в них позволит набраться фундаментальных знаний и опыта разработки, разовьёт умение размышлять.[</w:t>
@@ -1470,8 +1991,8 @@
         <w:rPr>
           <w:rFonts w:ascii="Times New Roman" w:eastAsia="Times New Roman" w:hAnsi="Times New Roman" w:cs="Times New Roman"/>
           <w:color w:val="000000" w:themeColor="text1"/>
-          <w:sz w:val="24"/>
-          <w:szCs w:val="24"/>
+          <w:sz w:val="28"/>
+          <w:szCs w:val="28"/>
           <w:lang w:eastAsia="ru-RU"/>
         </w:rPr>
         <w:t>5</w:t>
@@ -1480,8 +2001,8 @@
         <w:rPr>
           <w:rFonts w:ascii="Times New Roman" w:eastAsia="Times New Roman" w:hAnsi="Times New Roman" w:cs="Times New Roman"/>
           <w:color w:val="000000" w:themeColor="text1"/>
-          <w:sz w:val="24"/>
-          <w:szCs w:val="24"/>
+          <w:sz w:val="28"/>
+          <w:szCs w:val="28"/>
           <w:lang w:eastAsia="ru-RU"/>
         </w:rPr>
         <w:t>]</w:t>
@@ -1499,26 +2020,86 @@
         <w:rPr>
           <w:rFonts w:ascii="Times New Roman" w:eastAsia="Times New Roman" w:hAnsi="Times New Roman" w:cs="Times New Roman"/>
           <w:color w:val="000000" w:themeColor="text1"/>
-          <w:sz w:val="24"/>
-          <w:szCs w:val="24"/>
-          <w:lang w:eastAsia="ru-RU"/>
-        </w:rPr>
-      </w:pPr>
-      <w:r>
-        <w:rPr>
-          <w:rFonts w:ascii="Times New Roman" w:hAnsi="Times New Roman" w:cs="Times New Roman"/>
-          <w:color w:val="000000" w:themeColor="text1"/>
-          <w:sz w:val="24"/>
-          <w:szCs w:val="24"/>
-        </w:rPr>
-        <w:t>Не стоит забывать и о наградах. На крупных чемпионатах, например на Google Code Jam, призер может заработать до 15 тысяч долларов. На зарплате успехи тоже сказываются. Спортивные программисты востребованы, им проще предъявлять требования к работодат</w:t>
-      </w:r>
-      <w:r>
-        <w:rPr>
-          <w:rFonts w:ascii="Times New Roman" w:hAnsi="Times New Roman" w:cs="Times New Roman"/>
-          <w:color w:val="000000" w:themeColor="text1"/>
-          <w:sz w:val="24"/>
-          <w:szCs w:val="24"/>
+          <w:sz w:val="28"/>
+          <w:szCs w:val="28"/>
+          <w:lang w:eastAsia="ru-RU"/>
+        </w:rPr>
+      </w:pPr>
+      <w:r>
+        <w:rPr>
+          <w:rFonts w:ascii="Times New Roman" w:hAnsi="Times New Roman" w:cs="Times New Roman"/>
+          <w:color w:val="000000" w:themeColor="text1"/>
+          <w:sz w:val="28"/>
+          <w:szCs w:val="28"/>
+        </w:rPr>
+        <w:t xml:space="preserve">Не стоит забывать и о наградах. На крупных чемпионатах, например на </w:t>
+      </w:r>
+      <w:proofErr w:type="spellStart"/>
+      <w:r>
+        <w:rPr>
+          <w:rFonts w:ascii="Times New Roman" w:hAnsi="Times New Roman" w:cs="Times New Roman"/>
+          <w:color w:val="000000" w:themeColor="text1"/>
+          <w:sz w:val="28"/>
+          <w:szCs w:val="28"/>
+        </w:rPr>
+        <w:t>Google</w:t>
+      </w:r>
+      <w:proofErr w:type="spellEnd"/>
+      <w:r>
+        <w:rPr>
+          <w:rFonts w:ascii="Times New Roman" w:hAnsi="Times New Roman" w:cs="Times New Roman"/>
+          <w:color w:val="000000" w:themeColor="text1"/>
+          <w:sz w:val="28"/>
+          <w:szCs w:val="28"/>
+        </w:rPr>
+        <w:t xml:space="preserve"> </w:t>
+      </w:r>
+      <w:proofErr w:type="spellStart"/>
+      <w:r>
+        <w:rPr>
+          <w:rFonts w:ascii="Times New Roman" w:hAnsi="Times New Roman" w:cs="Times New Roman"/>
+          <w:color w:val="000000" w:themeColor="text1"/>
+          <w:sz w:val="28"/>
+          <w:szCs w:val="28"/>
+        </w:rPr>
+        <w:t>Code</w:t>
+      </w:r>
+      <w:proofErr w:type="spellEnd"/>
+      <w:r>
+        <w:rPr>
+          <w:rFonts w:ascii="Times New Roman" w:hAnsi="Times New Roman" w:cs="Times New Roman"/>
+          <w:color w:val="000000" w:themeColor="text1"/>
+          <w:sz w:val="28"/>
+          <w:szCs w:val="28"/>
+        </w:rPr>
+        <w:t xml:space="preserve"> </w:t>
+      </w:r>
+      <w:proofErr w:type="spellStart"/>
+      <w:r>
+        <w:rPr>
+          <w:rFonts w:ascii="Times New Roman" w:hAnsi="Times New Roman" w:cs="Times New Roman"/>
+          <w:color w:val="000000" w:themeColor="text1"/>
+          <w:sz w:val="28"/>
+          <w:szCs w:val="28"/>
+        </w:rPr>
+        <w:t>Jam</w:t>
+      </w:r>
+      <w:proofErr w:type="spellEnd"/>
+      <w:r>
+        <w:rPr>
+          <w:rFonts w:ascii="Times New Roman" w:hAnsi="Times New Roman" w:cs="Times New Roman"/>
+          <w:color w:val="000000" w:themeColor="text1"/>
+          <w:sz w:val="28"/>
+          <w:szCs w:val="28"/>
+        </w:rPr>
+        <w:t>, призер может заработать до 15 тысяч долларов. На зарплате успехи тоже сказываются. Спортивные программисты востребованы, им проще предъявлять требования к работодат</w:t>
+      </w:r>
+      <w:r>
+        <w:rPr>
+          <w:rFonts w:ascii="Times New Roman" w:hAnsi="Times New Roman" w:cs="Times New Roman"/>
+          <w:color w:val="000000" w:themeColor="text1"/>
+          <w:sz w:val="28"/>
+          <w:szCs w:val="28"/>
         </w:rPr>
         <w:t>елю, в том числе и зарплатные.[</w:t>
       </w:r>
@@ -1526,8 +2107,8 @@
         <w:rPr>
           <w:rFonts w:ascii="Times New Roman" w:hAnsi="Times New Roman" w:cs="Times New Roman"/>
           <w:color w:val="000000" w:themeColor="text1"/>
-          <w:sz w:val="24"/>
-          <w:szCs w:val="24"/>
+          <w:sz w:val="28"/>
+          <w:szCs w:val="28"/>
         </w:rPr>
         <w:t>4</w:t>
       </w:r>
@@ -1535,8 +2116,8 @@
         <w:rPr>
           <w:rFonts w:ascii="Times New Roman" w:hAnsi="Times New Roman" w:cs="Times New Roman"/>
           <w:color w:val="000000" w:themeColor="text1"/>
-          <w:sz w:val="24"/>
-          <w:szCs w:val="24"/>
+          <w:sz w:val="28"/>
+          <w:szCs w:val="28"/>
         </w:rPr>
         <w:t>]</w:t>
       </w:r>
@@ -1553,18 +2134,19 @@
         <w:rPr>
           <w:rFonts w:ascii="Times New Roman" w:eastAsia="Times New Roman" w:hAnsi="Times New Roman" w:cs="Times New Roman"/>
           <w:color w:val="000000" w:themeColor="text1"/>
-          <w:sz w:val="24"/>
-          <w:szCs w:val="24"/>
-          <w:lang w:eastAsia="ru-RU"/>
-        </w:rPr>
-      </w:pPr>
-      <w:r>
-        <w:rPr>
-          <w:rFonts w:ascii="Times New Roman" w:hAnsi="Times New Roman" w:cs="Times New Roman"/>
-          <w:color w:val="000000" w:themeColor="text1"/>
-          <w:sz w:val="24"/>
-          <w:szCs w:val="24"/>
-        </w:rPr>
+          <w:sz w:val="28"/>
+          <w:szCs w:val="28"/>
+          <w:lang w:eastAsia="ru-RU"/>
+        </w:rPr>
+      </w:pPr>
+      <w:r>
+        <w:rPr>
+          <w:rFonts w:ascii="Times New Roman" w:hAnsi="Times New Roman" w:cs="Times New Roman"/>
+          <w:color w:val="000000" w:themeColor="text1"/>
+          <w:sz w:val="28"/>
+          <w:szCs w:val="28"/>
+        </w:rPr>
+        <w:lastRenderedPageBreak/>
         <w:t>Спортивное программирование развивает навыки писать код без багов, думать о крайних случаях, о производительности.</w:t>
       </w:r>
     </w:p>
@@ -1580,17 +2162,17 @@
         <w:rPr>
           <w:rFonts w:ascii="Times New Roman" w:eastAsia="Times New Roman" w:hAnsi="Times New Roman" w:cs="Times New Roman"/>
           <w:color w:val="000000" w:themeColor="text1"/>
-          <w:sz w:val="24"/>
-          <w:szCs w:val="24"/>
-          <w:lang w:eastAsia="ru-RU"/>
-        </w:rPr>
-      </w:pPr>
-      <w:r>
-        <w:rPr>
-          <w:rFonts w:ascii="Times New Roman" w:hAnsi="Times New Roman" w:cs="Times New Roman"/>
-          <w:color w:val="000000" w:themeColor="text1"/>
-          <w:sz w:val="24"/>
-          <w:szCs w:val="24"/>
+          <w:sz w:val="28"/>
+          <w:szCs w:val="28"/>
+          <w:lang w:eastAsia="ru-RU"/>
+        </w:rPr>
+      </w:pPr>
+      <w:r>
+        <w:rPr>
+          <w:rFonts w:ascii="Times New Roman" w:hAnsi="Times New Roman" w:cs="Times New Roman"/>
+          <w:color w:val="000000" w:themeColor="text1"/>
+          <w:sz w:val="28"/>
+          <w:szCs w:val="28"/>
         </w:rPr>
         <w:t>Спортивное программирование дает опыт работы в команде, коллективе.</w:t>
       </w:r>
@@ -1598,8 +2180,8 @@
         <w:rPr>
           <w:rFonts w:ascii="Times New Roman" w:hAnsi="Times New Roman" w:cs="Times New Roman"/>
           <w:color w:val="000000" w:themeColor="text1"/>
-          <w:sz w:val="24"/>
-          <w:szCs w:val="24"/>
+          <w:sz w:val="28"/>
+          <w:szCs w:val="28"/>
         </w:rPr>
         <w:t xml:space="preserve"> Далеко не все умеют конструктивно совместно что-то обсуждать, совместно вырабатывать решения. Командные олимпиады учат этому. Учат слышать людей, принимать во внимание их сильные и слабые стороны, индивидуальные особенности.[</w:t>
       </w:r>
@@ -1607,8 +2189,8 @@
         <w:rPr>
           <w:rFonts w:ascii="Times New Roman" w:hAnsi="Times New Roman" w:cs="Times New Roman"/>
           <w:color w:val="000000" w:themeColor="text1"/>
-          <w:sz w:val="24"/>
-          <w:szCs w:val="24"/>
+          <w:sz w:val="28"/>
+          <w:szCs w:val="28"/>
         </w:rPr>
         <w:t>6</w:t>
       </w:r>
@@ -1616,8 +2198,8 @@
         <w:rPr>
           <w:rFonts w:ascii="Times New Roman" w:hAnsi="Times New Roman" w:cs="Times New Roman"/>
           <w:color w:val="000000" w:themeColor="text1"/>
-          <w:sz w:val="24"/>
-          <w:szCs w:val="24"/>
+          <w:sz w:val="28"/>
+          <w:szCs w:val="28"/>
         </w:rPr>
         <w:t>]</w:t>
       </w:r>
@@ -1631,8 +2213,8 @@
           <w:rFonts w:ascii="Times New Roman" w:hAnsi="Times New Roman" w:cs="Times New Roman"/>
           <w:b/>
           <w:color w:val="000000" w:themeColor="text1"/>
-          <w:sz w:val="24"/>
-          <w:szCs w:val="24"/>
+          <w:sz w:val="28"/>
+          <w:szCs w:val="28"/>
         </w:rPr>
       </w:pPr>
       <w:r>
@@ -1640,8 +2222,8 @@
           <w:rFonts w:ascii="Times New Roman" w:hAnsi="Times New Roman" w:cs="Times New Roman"/>
           <w:b/>
           <w:color w:val="000000" w:themeColor="text1"/>
-          <w:sz w:val="24"/>
-          <w:szCs w:val="24"/>
+          <w:sz w:val="28"/>
+          <w:szCs w:val="28"/>
         </w:rPr>
         <w:t>МИНУСЫ ОЛИМПИАДНОГО ПРОГРАММИРОВАНИЯ</w:t>
       </w:r>
@@ -1654,16 +2236,16 @@
         <w:rPr>
           <w:rFonts w:ascii="Times New Roman" w:hAnsi="Times New Roman" w:cs="Times New Roman"/>
           <w:color w:val="000000" w:themeColor="text1"/>
-          <w:sz w:val="24"/>
-          <w:szCs w:val="24"/>
-        </w:rPr>
-      </w:pPr>
-      <w:r>
-        <w:rPr>
-          <w:rFonts w:ascii="Times New Roman" w:hAnsi="Times New Roman" w:cs="Times New Roman"/>
-          <w:color w:val="000000" w:themeColor="text1"/>
-          <w:sz w:val="24"/>
-          <w:szCs w:val="24"/>
+          <w:sz w:val="28"/>
+          <w:szCs w:val="28"/>
+        </w:rPr>
+      </w:pPr>
+      <w:r>
+        <w:rPr>
+          <w:rFonts w:ascii="Times New Roman" w:hAnsi="Times New Roman" w:cs="Times New Roman"/>
+          <w:color w:val="000000" w:themeColor="text1"/>
+          <w:sz w:val="28"/>
+          <w:szCs w:val="28"/>
           <w:shd w:val="clear" w:color="auto" w:fill="FFFFFF"/>
         </w:rPr>
         <w:t>Некоторые разработчики считают опыт спортивного программирования в продуктовой разработке скорее злом, чем добром.</w:t>
@@ -1684,20 +2266,42 @@
         <w:rPr>
           <w:rFonts w:ascii="Times New Roman" w:eastAsia="Times New Roman" w:hAnsi="Times New Roman" w:cs="Times New Roman"/>
           <w:color w:val="000000" w:themeColor="text1"/>
-          <w:sz w:val="24"/>
-          <w:szCs w:val="24"/>
-          <w:lang w:eastAsia="ru-RU"/>
-        </w:rPr>
-      </w:pPr>
-      <w:r>
-        <w:rPr>
-          <w:rFonts w:ascii="Times New Roman" w:eastAsia="Times New Roman" w:hAnsi="Times New Roman" w:cs="Times New Roman"/>
-          <w:color w:val="000000" w:themeColor="text1"/>
-          <w:sz w:val="24"/>
-          <w:szCs w:val="24"/>
-          <w:lang w:eastAsia="ru-RU"/>
-        </w:rPr>
-        <w:t>Поиск компромисса между эффективностью кода и простотой его поддержки накладывает серьёзные ограничения, к которым не привыкли олимпиадники.</w:t>
+          <w:sz w:val="28"/>
+          <w:szCs w:val="28"/>
+          <w:lang w:eastAsia="ru-RU"/>
+        </w:rPr>
+      </w:pPr>
+      <w:r>
+        <w:rPr>
+          <w:rFonts w:ascii="Times New Roman" w:eastAsia="Times New Roman" w:hAnsi="Times New Roman" w:cs="Times New Roman"/>
+          <w:color w:val="000000" w:themeColor="text1"/>
+          <w:sz w:val="28"/>
+          <w:szCs w:val="28"/>
+          <w:lang w:eastAsia="ru-RU"/>
+        </w:rPr>
+        <w:t xml:space="preserve">Поиск компромисса между эффективностью кода и простотой его поддержки накладывает серьёзные ограничения, к которым не привыкли </w:t>
+      </w:r>
+      <w:proofErr w:type="spellStart"/>
+      <w:r>
+        <w:rPr>
+          <w:rFonts w:ascii="Times New Roman" w:eastAsia="Times New Roman" w:hAnsi="Times New Roman" w:cs="Times New Roman"/>
+          <w:color w:val="000000" w:themeColor="text1"/>
+          <w:sz w:val="28"/>
+          <w:szCs w:val="28"/>
+          <w:lang w:eastAsia="ru-RU"/>
+        </w:rPr>
+        <w:t>олимпиадники</w:t>
+      </w:r>
+      <w:proofErr w:type="spellEnd"/>
+      <w:r>
+        <w:rPr>
+          <w:rFonts w:ascii="Times New Roman" w:eastAsia="Times New Roman" w:hAnsi="Times New Roman" w:cs="Times New Roman"/>
+          <w:color w:val="000000" w:themeColor="text1"/>
+          <w:sz w:val="28"/>
+          <w:szCs w:val="28"/>
+          <w:lang w:eastAsia="ru-RU"/>
+        </w:rPr>
+        <w:t>.</w:t>
       </w:r>
     </w:p>
     <w:p>
@@ -1715,17 +2319,17 @@
         <w:rPr>
           <w:rFonts w:ascii="Times New Roman" w:eastAsia="Times New Roman" w:hAnsi="Times New Roman" w:cs="Times New Roman"/>
           <w:color w:val="000000" w:themeColor="text1"/>
-          <w:sz w:val="24"/>
-          <w:szCs w:val="24"/>
-          <w:lang w:eastAsia="ru-RU"/>
-        </w:rPr>
-      </w:pPr>
-      <w:r>
-        <w:rPr>
-          <w:rFonts w:ascii="Times New Roman" w:eastAsia="Times New Roman" w:hAnsi="Times New Roman" w:cs="Times New Roman"/>
-          <w:color w:val="000000" w:themeColor="text1"/>
-          <w:sz w:val="24"/>
-          <w:szCs w:val="24"/>
+          <w:sz w:val="28"/>
+          <w:szCs w:val="28"/>
+          <w:lang w:eastAsia="ru-RU"/>
+        </w:rPr>
+      </w:pPr>
+      <w:r>
+        <w:rPr>
+          <w:rFonts w:ascii="Times New Roman" w:eastAsia="Times New Roman" w:hAnsi="Times New Roman" w:cs="Times New Roman"/>
+          <w:color w:val="000000" w:themeColor="text1"/>
+          <w:sz w:val="28"/>
+          <w:szCs w:val="28"/>
           <w:lang w:eastAsia="ru-RU"/>
         </w:rPr>
         <w:t>Олимпиадное стремление решить всё максимально быстро и эффективно может привести к тому, что придётся переписывать большие блоки программы — просто чтобы сделать их подходящими для реальных условий.</w:t>
@@ -1734,8 +2338,8 @@
         <w:rPr>
           <w:rFonts w:ascii="Times New Roman" w:eastAsia="Times New Roman" w:hAnsi="Times New Roman" w:cs="Times New Roman"/>
           <w:color w:val="000000" w:themeColor="text1"/>
-          <w:sz w:val="24"/>
-          <w:szCs w:val="24"/>
+          <w:sz w:val="28"/>
+          <w:szCs w:val="28"/>
           <w:lang w:eastAsia="ru-RU"/>
         </w:rPr>
         <w:t>[</w:t>
@@ -1744,8 +2348,8 @@
         <w:rPr>
           <w:rFonts w:ascii="Times New Roman" w:eastAsia="Times New Roman" w:hAnsi="Times New Roman" w:cs="Times New Roman"/>
           <w:color w:val="000000" w:themeColor="text1"/>
-          <w:sz w:val="24"/>
-          <w:szCs w:val="24"/>
+          <w:sz w:val="28"/>
+          <w:szCs w:val="28"/>
           <w:lang w:eastAsia="ru-RU"/>
         </w:rPr>
         <w:t>7</w:t>
@@ -1754,8 +2358,8 @@
         <w:rPr>
           <w:rFonts w:ascii="Times New Roman" w:eastAsia="Times New Roman" w:hAnsi="Times New Roman" w:cs="Times New Roman"/>
           <w:color w:val="000000" w:themeColor="text1"/>
-          <w:sz w:val="24"/>
-          <w:szCs w:val="24"/>
+          <w:sz w:val="28"/>
+          <w:szCs w:val="28"/>
           <w:lang w:eastAsia="ru-RU"/>
         </w:rPr>
         <w:t>]</w:t>
@@ -1769,8 +2373,8 @@
         <w:rPr>
           <w:rFonts w:ascii="Times New Roman" w:hAnsi="Times New Roman" w:cs="Times New Roman"/>
           <w:color w:val="000000" w:themeColor="text1"/>
-          <w:sz w:val="24"/>
-          <w:szCs w:val="24"/>
+          <w:sz w:val="28"/>
+          <w:szCs w:val="28"/>
         </w:rPr>
       </w:pPr>
       <w:r>
@@ -1778,8 +2382,8 @@
           <w:rFonts w:ascii="Times New Roman" w:hAnsi="Times New Roman" w:cs="Times New Roman"/>
           <w:b/>
           <w:color w:val="000000" w:themeColor="text1"/>
-          <w:sz w:val="24"/>
-          <w:szCs w:val="24"/>
+          <w:sz w:val="28"/>
+          <w:szCs w:val="28"/>
         </w:rPr>
         <w:t>УЧАСТИЕ РОССИИ В ОЛИМПИАДАХ</w:t>
       </w:r>
@@ -1792,17 +2396,18 @@
         <w:rPr>
           <w:rFonts w:ascii="Times New Roman" w:eastAsia="Times New Roman" w:hAnsi="Times New Roman" w:cs="Times New Roman"/>
           <w:color w:val="000000" w:themeColor="text1"/>
-          <w:sz w:val="24"/>
-          <w:szCs w:val="24"/>
-          <w:lang w:eastAsia="ru-RU"/>
-        </w:rPr>
-      </w:pPr>
-      <w:r>
-        <w:rPr>
-          <w:rFonts w:ascii="Times New Roman" w:hAnsi="Times New Roman" w:cs="Times New Roman"/>
-          <w:color w:val="000000" w:themeColor="text1"/>
-          <w:sz w:val="24"/>
-          <w:szCs w:val="24"/>
+          <w:sz w:val="28"/>
+          <w:szCs w:val="28"/>
+          <w:lang w:eastAsia="ru-RU"/>
+        </w:rPr>
+      </w:pPr>
+      <w:proofErr w:type="gramStart"/>
+      <w:r>
+        <w:rPr>
+          <w:rFonts w:ascii="Times New Roman" w:hAnsi="Times New Roman" w:cs="Times New Roman"/>
+          <w:color w:val="000000" w:themeColor="text1"/>
+          <w:sz w:val="28"/>
+          <w:szCs w:val="28"/>
         </w:rPr>
         <w:t xml:space="preserve">В последнее время на </w:t>
       </w:r>
@@ -1810,8 +2415,8 @@
         <w:rPr>
           <w:rFonts w:ascii="Times New Roman" w:hAnsi="Times New Roman" w:cs="Times New Roman"/>
           <w:color w:val="000000" w:themeColor="text1"/>
-          <w:sz w:val="24"/>
-          <w:szCs w:val="24"/>
+          <w:sz w:val="28"/>
+          <w:szCs w:val="28"/>
           <w:lang w:val="en-US"/>
         </w:rPr>
         <w:t>ICPC</w:t>
@@ -1820,8 +2425,8 @@
         <w:rPr>
           <w:rFonts w:ascii="Times New Roman" w:hAnsi="Times New Roman" w:cs="Times New Roman"/>
           <w:color w:val="000000" w:themeColor="text1"/>
-          <w:sz w:val="24"/>
-          <w:szCs w:val="24"/>
+          <w:sz w:val="28"/>
+          <w:szCs w:val="28"/>
         </w:rPr>
         <w:t xml:space="preserve"> побеждают в основном российские команды:</w:t>
       </w:r>
@@ -1829,8 +2434,8 @@
         <w:rPr>
           <w:rFonts w:ascii="Times New Roman" w:eastAsia="Times New Roman" w:hAnsi="Times New Roman" w:cs="Times New Roman"/>
           <w:color w:val="000000" w:themeColor="text1"/>
-          <w:sz w:val="24"/>
-          <w:szCs w:val="24"/>
+          <w:sz w:val="28"/>
+          <w:szCs w:val="28"/>
           <w:lang w:eastAsia="ru-RU"/>
         </w:rPr>
         <w:t xml:space="preserve"> в 2012 и 2013 году </w:t>
@@ -1839,8 +2444,8 @@
         <w:rPr>
           <w:rFonts w:ascii="Times New Roman" w:eastAsia="Times New Roman" w:hAnsi="Times New Roman" w:cs="Times New Roman"/>
           <w:color w:val="000000" w:themeColor="text1"/>
-          <w:sz w:val="24"/>
-          <w:szCs w:val="24"/>
+          <w:sz w:val="28"/>
+          <w:szCs w:val="28"/>
           <w:lang w:eastAsia="ru-RU"/>
         </w:rPr>
         <w:t>—</w:t>
@@ -1849,8 +2454,8 @@
         <w:rPr>
           <w:rFonts w:ascii="Times New Roman" w:eastAsia="Times New Roman" w:hAnsi="Times New Roman" w:cs="Times New Roman"/>
           <w:color w:val="000000" w:themeColor="text1"/>
-          <w:sz w:val="24"/>
-          <w:szCs w:val="24"/>
+          <w:sz w:val="28"/>
+          <w:szCs w:val="28"/>
           <w:lang w:eastAsia="ru-RU"/>
         </w:rPr>
         <w:t xml:space="preserve"> из университета ИТМО, в 2014 </w:t>
@@ -1859,8 +2464,8 @@
         <w:rPr>
           <w:rFonts w:ascii="Times New Roman" w:eastAsia="Times New Roman" w:hAnsi="Times New Roman" w:cs="Times New Roman"/>
           <w:color w:val="000000" w:themeColor="text1"/>
-          <w:sz w:val="24"/>
-          <w:szCs w:val="24"/>
+          <w:sz w:val="28"/>
+          <w:szCs w:val="28"/>
           <w:lang w:eastAsia="ru-RU"/>
         </w:rPr>
         <w:t>—</w:t>
@@ -1869,8 +2474,8 @@
         <w:rPr>
           <w:rFonts w:ascii="Times New Roman" w:eastAsia="Times New Roman" w:hAnsi="Times New Roman" w:cs="Times New Roman"/>
           <w:color w:val="000000" w:themeColor="text1"/>
-          <w:sz w:val="24"/>
-          <w:szCs w:val="24"/>
+          <w:sz w:val="28"/>
+          <w:szCs w:val="28"/>
           <w:lang w:eastAsia="ru-RU"/>
         </w:rPr>
         <w:t xml:space="preserve"> из СПбГУ, в 2015 </w:t>
@@ -1879,8 +2484,8 @@
         <w:rPr>
           <w:rFonts w:ascii="Times New Roman" w:eastAsia="Times New Roman" w:hAnsi="Times New Roman" w:cs="Times New Roman"/>
           <w:color w:val="000000" w:themeColor="text1"/>
-          <w:sz w:val="24"/>
-          <w:szCs w:val="24"/>
+          <w:sz w:val="28"/>
+          <w:szCs w:val="28"/>
           <w:lang w:eastAsia="ru-RU"/>
         </w:rPr>
         <w:t>—</w:t>
@@ -1889,8 +2494,8 @@
         <w:rPr>
           <w:rFonts w:ascii="Times New Roman" w:eastAsia="Times New Roman" w:hAnsi="Times New Roman" w:cs="Times New Roman"/>
           <w:color w:val="000000" w:themeColor="text1"/>
-          <w:sz w:val="24"/>
-          <w:szCs w:val="24"/>
+          <w:sz w:val="28"/>
+          <w:szCs w:val="28"/>
           <w:lang w:eastAsia="ru-RU"/>
         </w:rPr>
         <w:t xml:space="preserve"> </w:t>
@@ -1899,8 +2504,8 @@
         <w:rPr>
           <w:rFonts w:ascii="Times New Roman" w:eastAsia="Times New Roman" w:hAnsi="Times New Roman" w:cs="Times New Roman"/>
           <w:color w:val="000000" w:themeColor="text1"/>
-          <w:sz w:val="24"/>
-          <w:szCs w:val="24"/>
+          <w:sz w:val="28"/>
+          <w:szCs w:val="28"/>
           <w:lang w:eastAsia="ru-RU"/>
         </w:rPr>
         <w:t xml:space="preserve">из ИТМО, в 2018 и 2019 </w:t>
@@ -1909,19 +2514,18 @@
         <w:rPr>
           <w:rFonts w:ascii="Times New Roman" w:eastAsia="Times New Roman" w:hAnsi="Times New Roman" w:cs="Times New Roman"/>
           <w:color w:val="000000" w:themeColor="text1"/>
-          <w:sz w:val="24"/>
-          <w:szCs w:val="24"/>
-          <w:lang w:eastAsia="ru-RU"/>
-        </w:rPr>
-        <w:lastRenderedPageBreak/>
+          <w:sz w:val="28"/>
+          <w:szCs w:val="28"/>
+          <w:lang w:eastAsia="ru-RU"/>
+        </w:rPr>
         <w:t>— из МГУ[</w:t>
       </w:r>
       <w:r>
         <w:rPr>
           <w:rFonts w:ascii="Times New Roman" w:eastAsia="Times New Roman" w:hAnsi="Times New Roman" w:cs="Times New Roman"/>
           <w:color w:val="000000" w:themeColor="text1"/>
-          <w:sz w:val="24"/>
-          <w:szCs w:val="24"/>
+          <w:sz w:val="28"/>
+          <w:szCs w:val="28"/>
           <w:lang w:eastAsia="ru-RU"/>
         </w:rPr>
         <w:t>8</w:t>
@@ -1930,8 +2534,8 @@
         <w:rPr>
           <w:rFonts w:ascii="Times New Roman" w:eastAsia="Times New Roman" w:hAnsi="Times New Roman" w:cs="Times New Roman"/>
           <w:color w:val="000000" w:themeColor="text1"/>
-          <w:sz w:val="24"/>
-          <w:szCs w:val="24"/>
+          <w:sz w:val="28"/>
+          <w:szCs w:val="28"/>
           <w:lang w:eastAsia="ru-RU"/>
         </w:rPr>
         <w:t>], в 2020 —</w:t>
@@ -1940,8 +2544,8 @@
         <w:rPr>
           <w:rFonts w:ascii="Times New Roman" w:eastAsia="Times New Roman" w:hAnsi="Times New Roman" w:cs="Times New Roman"/>
           <w:color w:val="000000" w:themeColor="text1"/>
-          <w:sz w:val="24"/>
-          <w:szCs w:val="24"/>
+          <w:sz w:val="28"/>
+          <w:szCs w:val="28"/>
           <w:lang w:eastAsia="ru-RU"/>
         </w:rPr>
         <w:t xml:space="preserve"> из ННГУ.[</w:t>
@@ -1950,8 +2554,8 @@
         <w:rPr>
           <w:rFonts w:ascii="Times New Roman" w:eastAsia="Times New Roman" w:hAnsi="Times New Roman" w:cs="Times New Roman"/>
           <w:color w:val="000000" w:themeColor="text1"/>
-          <w:sz w:val="24"/>
-          <w:szCs w:val="24"/>
+          <w:sz w:val="28"/>
+          <w:szCs w:val="28"/>
           <w:lang w:eastAsia="ru-RU"/>
         </w:rPr>
         <w:t>9</w:t>
@@ -1960,8 +2564,8 @@
         <w:rPr>
           <w:rFonts w:ascii="Times New Roman" w:eastAsia="Times New Roman" w:hAnsi="Times New Roman" w:cs="Times New Roman"/>
           <w:color w:val="000000" w:themeColor="text1"/>
-          <w:sz w:val="24"/>
-          <w:szCs w:val="24"/>
+          <w:sz w:val="28"/>
+          <w:szCs w:val="28"/>
           <w:lang w:eastAsia="ru-RU"/>
         </w:rPr>
         <w:t>]</w:t>
@@ -1970,8 +2574,8 @@
         <w:rPr>
           <w:rFonts w:ascii="Times New Roman" w:eastAsia="Times New Roman" w:hAnsi="Times New Roman" w:cs="Times New Roman"/>
           <w:color w:val="000000" w:themeColor="text1"/>
-          <w:sz w:val="24"/>
-          <w:szCs w:val="24"/>
+          <w:sz w:val="28"/>
+          <w:szCs w:val="28"/>
           <w:lang w:eastAsia="ru-RU"/>
         </w:rPr>
         <w:t xml:space="preserve"> В России хорошо развита система подготовки к турнирам по программированию: это и сборы, и различные внутренние соревнования.[</w:t>
@@ -1980,8 +2584,8 @@
         <w:rPr>
           <w:rFonts w:ascii="Times New Roman" w:eastAsia="Times New Roman" w:hAnsi="Times New Roman" w:cs="Times New Roman"/>
           <w:color w:val="000000" w:themeColor="text1"/>
-          <w:sz w:val="24"/>
-          <w:szCs w:val="24"/>
+          <w:sz w:val="28"/>
+          <w:szCs w:val="28"/>
           <w:lang w:eastAsia="ru-RU"/>
         </w:rPr>
         <w:t>8</w:t>
@@ -1990,12 +2594,13 @@
         <w:rPr>
           <w:rFonts w:ascii="Times New Roman" w:eastAsia="Times New Roman" w:hAnsi="Times New Roman" w:cs="Times New Roman"/>
           <w:color w:val="000000" w:themeColor="text1"/>
-          <w:sz w:val="24"/>
-          <w:szCs w:val="24"/>
+          <w:sz w:val="28"/>
+          <w:szCs w:val="28"/>
           <w:lang w:eastAsia="ru-RU"/>
         </w:rPr>
         <w:t>]</w:t>
       </w:r>
+      <w:proofErr w:type="gramEnd"/>
     </w:p>
     <w:p>
       <w:pPr>
@@ -2005,17 +2610,17 @@
         <w:rPr>
           <w:rFonts w:ascii="Times New Roman" w:eastAsia="Times New Roman" w:hAnsi="Times New Roman" w:cs="Times New Roman"/>
           <w:color w:val="000000" w:themeColor="text1"/>
-          <w:sz w:val="24"/>
-          <w:szCs w:val="24"/>
-          <w:lang w:eastAsia="ru-RU"/>
-        </w:rPr>
-      </w:pPr>
-      <w:r>
-        <w:rPr>
-          <w:rFonts w:ascii="Times New Roman" w:hAnsi="Times New Roman" w:cs="Times New Roman"/>
-          <w:color w:val="000000" w:themeColor="text1"/>
-          <w:sz w:val="24"/>
-          <w:szCs w:val="24"/>
+          <w:sz w:val="28"/>
+          <w:szCs w:val="28"/>
+          <w:lang w:eastAsia="ru-RU"/>
+        </w:rPr>
+      </w:pPr>
+      <w:r>
+        <w:rPr>
+          <w:rFonts w:ascii="Times New Roman" w:hAnsi="Times New Roman" w:cs="Times New Roman"/>
+          <w:color w:val="000000" w:themeColor="text1"/>
+          <w:sz w:val="28"/>
+          <w:szCs w:val="28"/>
         </w:rPr>
         <w:t>Команды СГУ тоже занимали высокие места в международных олимпиадах.</w:t>
       </w:r>
@@ -2023,18 +2628,51 @@
         <w:rPr>
           <w:rFonts w:ascii="Times New Roman" w:eastAsia="Times New Roman" w:hAnsi="Times New Roman" w:cs="Times New Roman"/>
           <w:color w:val="000000" w:themeColor="text1"/>
-          <w:sz w:val="24"/>
-          <w:szCs w:val="24"/>
-          <w:lang w:eastAsia="ru-RU"/>
-        </w:rPr>
-        <w:t xml:space="preserve"> В 2006 году Роман Алексеенков, Иван Романов, Игорь Кулькин заняли абсолютное первое место, завоевав звание чемпионов Европы и чемпионов мира. Саратовский государственный университет вошёл в первую десятку неофициального рейтинга вузов-участников чемпионатов </w:t>
-      </w:r>
-      <w:r>
-        <w:rPr>
-          <w:rFonts w:ascii="Times New Roman" w:eastAsia="Times New Roman" w:hAnsi="Times New Roman" w:cs="Times New Roman"/>
-          <w:color w:val="000000" w:themeColor="text1"/>
-          <w:sz w:val="24"/>
-          <w:szCs w:val="24"/>
+          <w:sz w:val="28"/>
+          <w:szCs w:val="28"/>
+          <w:lang w:eastAsia="ru-RU"/>
+        </w:rPr>
+        <w:t xml:space="preserve"> В 2006 году Роман Алексеенков, Иван Романов, Игорь </w:t>
+      </w:r>
+      <w:proofErr w:type="spellStart"/>
+      <w:r>
+        <w:rPr>
+          <w:rFonts w:ascii="Times New Roman" w:eastAsia="Times New Roman" w:hAnsi="Times New Roman" w:cs="Times New Roman"/>
+          <w:color w:val="000000" w:themeColor="text1"/>
+          <w:sz w:val="28"/>
+          <w:szCs w:val="28"/>
+          <w:lang w:eastAsia="ru-RU"/>
+        </w:rPr>
+        <w:t>Кулькин</w:t>
+      </w:r>
+      <w:proofErr w:type="spellEnd"/>
+      <w:r>
+        <w:rPr>
+          <w:rFonts w:ascii="Times New Roman" w:eastAsia="Times New Roman" w:hAnsi="Times New Roman" w:cs="Times New Roman"/>
+          <w:color w:val="000000" w:themeColor="text1"/>
+          <w:sz w:val="28"/>
+          <w:szCs w:val="28"/>
+          <w:lang w:eastAsia="ru-RU"/>
+        </w:rPr>
+        <w:t xml:space="preserve"> заняли абсолютное первое место, завоевав звание чемпионов Европы и </w:t>
+      </w:r>
+      <w:r>
+        <w:rPr>
+          <w:rFonts w:ascii="Times New Roman" w:eastAsia="Times New Roman" w:hAnsi="Times New Roman" w:cs="Times New Roman"/>
+          <w:color w:val="000000" w:themeColor="text1"/>
+          <w:sz w:val="28"/>
+          <w:szCs w:val="28"/>
+          <w:lang w:eastAsia="ru-RU"/>
+        </w:rPr>
+        <w:lastRenderedPageBreak/>
+        <w:t xml:space="preserve">чемпионов мира. Саратовский государственный университет вошёл в первую десятку неофициального рейтинга вузов-участников чемпионатов </w:t>
+      </w:r>
+      <w:r>
+        <w:rPr>
+          <w:rFonts w:ascii="Times New Roman" w:eastAsia="Times New Roman" w:hAnsi="Times New Roman" w:cs="Times New Roman"/>
+          <w:color w:val="000000" w:themeColor="text1"/>
+          <w:sz w:val="28"/>
+          <w:szCs w:val="28"/>
           <w:lang w:val="en-US" w:eastAsia="ru-RU"/>
         </w:rPr>
         <w:t>ACM</w:t>
@@ -2043,8 +2681,8 @@
         <w:rPr>
           <w:rFonts w:ascii="Times New Roman" w:eastAsia="Times New Roman" w:hAnsi="Times New Roman" w:cs="Times New Roman"/>
           <w:color w:val="000000" w:themeColor="text1"/>
-          <w:sz w:val="24"/>
-          <w:szCs w:val="24"/>
+          <w:sz w:val="28"/>
+          <w:szCs w:val="28"/>
           <w:lang w:eastAsia="ru-RU"/>
         </w:rPr>
         <w:t xml:space="preserve"> </w:t>
@@ -2053,8 +2691,8 @@
         <w:rPr>
           <w:rFonts w:ascii="Times New Roman" w:eastAsia="Times New Roman" w:hAnsi="Times New Roman" w:cs="Times New Roman"/>
           <w:color w:val="000000" w:themeColor="text1"/>
-          <w:sz w:val="24"/>
-          <w:szCs w:val="24"/>
+          <w:sz w:val="28"/>
+          <w:szCs w:val="28"/>
           <w:lang w:val="en-US" w:eastAsia="ru-RU"/>
         </w:rPr>
         <w:t>ICPC</w:t>
@@ -2063,8 +2701,8 @@
         <w:rPr>
           <w:rFonts w:ascii="Times New Roman" w:eastAsia="Times New Roman" w:hAnsi="Times New Roman" w:cs="Times New Roman"/>
           <w:color w:val="000000" w:themeColor="text1"/>
-          <w:sz w:val="24"/>
-          <w:szCs w:val="24"/>
+          <w:sz w:val="28"/>
+          <w:szCs w:val="28"/>
           <w:lang w:eastAsia="ru-RU"/>
         </w:rPr>
         <w:t xml:space="preserve"> (9-я позиция). СГУ </w:t>
@@ -2073,8 +2711,8 @@
         <w:rPr>
           <w:rFonts w:ascii="Times New Roman" w:eastAsia="Times New Roman" w:hAnsi="Times New Roman" w:cs="Times New Roman"/>
           <w:color w:val="000000" w:themeColor="text1"/>
-          <w:sz w:val="24"/>
-          <w:szCs w:val="24"/>
+          <w:sz w:val="28"/>
+          <w:szCs w:val="28"/>
           <w:lang w:eastAsia="ru-RU"/>
         </w:rPr>
         <w:t>—</w:t>
@@ -2083,8 +2721,8 @@
         <w:rPr>
           <w:rFonts w:ascii="Times New Roman" w:eastAsia="Times New Roman" w:hAnsi="Times New Roman" w:cs="Times New Roman"/>
           <w:color w:val="000000" w:themeColor="text1"/>
-          <w:sz w:val="24"/>
-          <w:szCs w:val="24"/>
+          <w:sz w:val="28"/>
+          <w:szCs w:val="28"/>
           <w:lang w:eastAsia="ru-RU"/>
         </w:rPr>
         <w:t xml:space="preserve"> третий вуз России, завоевавший звание чемпиона мира по программированию (СПбГУ </w:t>
@@ -2093,8 +2731,8 @@
         <w:rPr>
           <w:rFonts w:ascii="Times New Roman" w:eastAsia="Times New Roman" w:hAnsi="Times New Roman" w:cs="Times New Roman"/>
           <w:color w:val="000000" w:themeColor="text1"/>
-          <w:sz w:val="24"/>
-          <w:szCs w:val="24"/>
+          <w:sz w:val="28"/>
+          <w:szCs w:val="28"/>
           <w:lang w:eastAsia="ru-RU"/>
         </w:rPr>
         <w:t>—</w:t>
@@ -2103,8 +2741,8 @@
         <w:rPr>
           <w:rFonts w:ascii="Times New Roman" w:eastAsia="Times New Roman" w:hAnsi="Times New Roman" w:cs="Times New Roman"/>
           <w:color w:val="000000" w:themeColor="text1"/>
-          <w:sz w:val="24"/>
-          <w:szCs w:val="24"/>
+          <w:sz w:val="28"/>
+          <w:szCs w:val="28"/>
           <w:lang w:eastAsia="ru-RU"/>
         </w:rPr>
         <w:t xml:space="preserve"> в 2000 и 2001 гг., ИТМО </w:t>
@@ -2113,8 +2751,8 @@
         <w:rPr>
           <w:rFonts w:ascii="Times New Roman" w:eastAsia="Times New Roman" w:hAnsi="Times New Roman" w:cs="Times New Roman"/>
           <w:color w:val="000000" w:themeColor="text1"/>
-          <w:sz w:val="24"/>
-          <w:szCs w:val="24"/>
+          <w:sz w:val="28"/>
+          <w:szCs w:val="28"/>
           <w:lang w:eastAsia="ru-RU"/>
         </w:rPr>
         <w:t>—</w:t>
@@ -2123,18 +2761,28 @@
         <w:rPr>
           <w:rFonts w:ascii="Times New Roman" w:eastAsia="Times New Roman" w:hAnsi="Times New Roman" w:cs="Times New Roman"/>
           <w:color w:val="000000" w:themeColor="text1"/>
-          <w:sz w:val="24"/>
-          <w:szCs w:val="24"/>
-          <w:lang w:eastAsia="ru-RU"/>
-        </w:rPr>
-        <w:t xml:space="preserve"> в 2004 г.) [</w:t>
-      </w:r>
-      <w:r>
-        <w:rPr>
-          <w:rFonts w:ascii="Times New Roman" w:eastAsia="Times New Roman" w:hAnsi="Times New Roman" w:cs="Times New Roman"/>
-          <w:color w:val="000000" w:themeColor="text1"/>
-          <w:sz w:val="24"/>
-          <w:szCs w:val="24"/>
+          <w:sz w:val="28"/>
+          <w:szCs w:val="28"/>
+          <w:lang w:eastAsia="ru-RU"/>
+        </w:rPr>
+        <w:t xml:space="preserve"> в 2004 г.</w:t>
+      </w:r>
+      <w:r>
+        <w:rPr>
+          <w:rFonts w:ascii="Times New Roman" w:eastAsia="Times New Roman" w:hAnsi="Times New Roman" w:cs="Times New Roman"/>
+          <w:color w:val="000000" w:themeColor="text1"/>
+          <w:sz w:val="28"/>
+          <w:szCs w:val="28"/>
+          <w:lang w:eastAsia="ru-RU"/>
+        </w:rPr>
+        <w:t>) [</w:t>
+      </w:r>
+      <w:r>
+        <w:rPr>
+          <w:rFonts w:ascii="Times New Roman" w:eastAsia="Times New Roman" w:hAnsi="Times New Roman" w:cs="Times New Roman"/>
+          <w:color w:val="000000" w:themeColor="text1"/>
+          <w:sz w:val="28"/>
+          <w:szCs w:val="28"/>
           <w:lang w:eastAsia="ru-RU"/>
         </w:rPr>
         <w:t>10</w:t>
@@ -2143,8 +2791,8 @@
         <w:rPr>
           <w:rFonts w:ascii="Times New Roman" w:eastAsia="Times New Roman" w:hAnsi="Times New Roman" w:cs="Times New Roman"/>
           <w:color w:val="000000" w:themeColor="text1"/>
-          <w:sz w:val="24"/>
-          <w:szCs w:val="24"/>
+          <w:sz w:val="28"/>
+          <w:szCs w:val="28"/>
           <w:lang w:eastAsia="ru-RU"/>
         </w:rPr>
         <w:t>]</w:t>
@@ -2158,16 +2806,16 @@
         <w:rPr>
           <w:rFonts w:ascii="Times New Roman" w:hAnsi="Times New Roman" w:cs="Times New Roman"/>
           <w:color w:val="000000" w:themeColor="text1"/>
-          <w:sz w:val="24"/>
-          <w:szCs w:val="24"/>
-        </w:rPr>
-      </w:pPr>
-      <w:r>
-        <w:rPr>
-          <w:rFonts w:ascii="Times New Roman" w:hAnsi="Times New Roman" w:cs="Times New Roman"/>
-          <w:color w:val="000000" w:themeColor="text1"/>
-          <w:sz w:val="24"/>
-          <w:szCs w:val="24"/>
+          <w:sz w:val="28"/>
+          <w:szCs w:val="28"/>
+        </w:rPr>
+      </w:pPr>
+      <w:r>
+        <w:rPr>
+          <w:rFonts w:ascii="Times New Roman" w:hAnsi="Times New Roman" w:cs="Times New Roman"/>
+          <w:color w:val="000000" w:themeColor="text1"/>
+          <w:sz w:val="28"/>
+          <w:szCs w:val="28"/>
         </w:rPr>
         <w:t>Ещё в</w:t>
       </w:r>
@@ -2175,36 +2823,58 @@
         <w:rPr>
           <w:rFonts w:ascii="Times New Roman" w:hAnsi="Times New Roman" w:cs="Times New Roman"/>
           <w:color w:val="000000" w:themeColor="text1"/>
-          <w:sz w:val="24"/>
-          <w:szCs w:val="24"/>
+          <w:sz w:val="28"/>
+          <w:szCs w:val="28"/>
         </w:rPr>
         <w:t xml:space="preserve"> СГУ учился создатель </w:t>
       </w:r>
-      <w:r>
-        <w:rPr>
-          <w:rFonts w:ascii="Times New Roman" w:hAnsi="Times New Roman" w:cs="Times New Roman"/>
-          <w:color w:val="000000" w:themeColor="text1"/>
-          <w:sz w:val="24"/>
-          <w:szCs w:val="24"/>
+      <w:proofErr w:type="spellStart"/>
+      <w:r>
+        <w:rPr>
+          <w:rFonts w:ascii="Times New Roman" w:hAnsi="Times New Roman" w:cs="Times New Roman"/>
+          <w:color w:val="000000" w:themeColor="text1"/>
+          <w:sz w:val="28"/>
+          <w:szCs w:val="28"/>
           <w:lang w:val="en-US"/>
         </w:rPr>
         <w:t>Codeforces</w:t>
       </w:r>
-      <w:r>
-        <w:rPr>
-          <w:rFonts w:ascii="Times New Roman" w:hAnsi="Times New Roman" w:cs="Times New Roman"/>
-          <w:color w:val="000000" w:themeColor="text1"/>
-          <w:sz w:val="24"/>
-          <w:szCs w:val="24"/>
-        </w:rPr>
-        <w:t xml:space="preserve"> Михаил Мирзаянов.[</w:t>
-      </w:r>
-      <w:r>
-        <w:rPr>
-          <w:rFonts w:ascii="Times New Roman" w:hAnsi="Times New Roman" w:cs="Times New Roman"/>
-          <w:color w:val="000000" w:themeColor="text1"/>
-          <w:sz w:val="24"/>
-          <w:szCs w:val="24"/>
+      <w:proofErr w:type="spellEnd"/>
+      <w:r>
+        <w:rPr>
+          <w:rFonts w:ascii="Times New Roman" w:hAnsi="Times New Roman" w:cs="Times New Roman"/>
+          <w:color w:val="000000" w:themeColor="text1"/>
+          <w:sz w:val="28"/>
+          <w:szCs w:val="28"/>
+        </w:rPr>
+        <w:t xml:space="preserve"> Михаил </w:t>
+      </w:r>
+      <w:proofErr w:type="spellStart"/>
+      <w:r>
+        <w:rPr>
+          <w:rFonts w:ascii="Times New Roman" w:hAnsi="Times New Roman" w:cs="Times New Roman"/>
+          <w:color w:val="000000" w:themeColor="text1"/>
+          <w:sz w:val="28"/>
+          <w:szCs w:val="28"/>
+        </w:rPr>
+        <w:t>Мирзаянов</w:t>
+      </w:r>
+      <w:proofErr w:type="spellEnd"/>
+      <w:r>
+        <w:rPr>
+          <w:rFonts w:ascii="Times New Roman" w:hAnsi="Times New Roman" w:cs="Times New Roman"/>
+          <w:color w:val="000000" w:themeColor="text1"/>
+          <w:sz w:val="28"/>
+          <w:szCs w:val="28"/>
+        </w:rPr>
+        <w:t>.[</w:t>
+      </w:r>
+      <w:r>
+        <w:rPr>
+          <w:rFonts w:ascii="Times New Roman" w:hAnsi="Times New Roman" w:cs="Times New Roman"/>
+          <w:color w:val="000000" w:themeColor="text1"/>
+          <w:sz w:val="28"/>
+          <w:szCs w:val="28"/>
         </w:rPr>
         <w:t>11</w:t>
       </w:r>
@@ -2212,8 +2882,8 @@
         <w:rPr>
           <w:rFonts w:ascii="Times New Roman" w:hAnsi="Times New Roman" w:cs="Times New Roman"/>
           <w:color w:val="000000" w:themeColor="text1"/>
-          <w:sz w:val="24"/>
-          <w:szCs w:val="24"/>
+          <w:sz w:val="28"/>
+          <w:szCs w:val="28"/>
         </w:rPr>
         <w:t>]</w:t>
       </w:r>
@@ -2221,10 +2891,39 @@
         <w:rPr>
           <w:rFonts w:ascii="Times New Roman" w:hAnsi="Times New Roman" w:cs="Times New Roman"/>
           <w:color w:val="000000" w:themeColor="text1"/>
-          <w:sz w:val="24"/>
-          <w:szCs w:val="24"/>
-        </w:rPr>
-        <w:t xml:space="preserve"> В 2002 году он в команде с Ильёй Эльтерманом и Андреем Лазаревым занял шестое место на чемпионате мира, завоевав серебряные медали и звание чемпиона Европы. В 2003 г. эта же команда снова завоевала серебряные медали, заняв седьмое место.</w:t>
+          <w:sz w:val="28"/>
+          <w:szCs w:val="28"/>
+        </w:rPr>
+        <w:t xml:space="preserve"> </w:t>
+      </w:r>
+      <w:r>
+        <w:rPr>
+          <w:rFonts w:ascii="Times New Roman" w:hAnsi="Times New Roman" w:cs="Times New Roman"/>
+          <w:color w:val="000000" w:themeColor="text1"/>
+          <w:sz w:val="28"/>
+          <w:szCs w:val="28"/>
+        </w:rPr>
+        <w:t xml:space="preserve">В 2002 году он в команде с Ильёй </w:t>
+      </w:r>
+      <w:proofErr w:type="spellStart"/>
+      <w:r>
+        <w:rPr>
+          <w:rFonts w:ascii="Times New Roman" w:hAnsi="Times New Roman" w:cs="Times New Roman"/>
+          <w:color w:val="000000" w:themeColor="text1"/>
+          <w:sz w:val="28"/>
+          <w:szCs w:val="28"/>
+        </w:rPr>
+        <w:t>Эльтерманом</w:t>
+      </w:r>
+      <w:proofErr w:type="spellEnd"/>
+      <w:r>
+        <w:rPr>
+          <w:rFonts w:ascii="Times New Roman" w:hAnsi="Times New Roman" w:cs="Times New Roman"/>
+          <w:color w:val="000000" w:themeColor="text1"/>
+          <w:sz w:val="28"/>
+          <w:szCs w:val="28"/>
+        </w:rPr>
+        <w:t xml:space="preserve"> и Андреем Лазаревым занял шестое место на чемпионате мира, завоевав серебряные медали и звание чемпиона Европы. В 2003 г. эта же команда снова завоевала серебряные медали, заняв седьмое место.</w:t>
       </w:r>
     </w:p>
     <w:p>
@@ -2235,26 +2934,55 @@
         <w:rPr>
           <w:rFonts w:ascii="Times New Roman" w:eastAsia="Times New Roman" w:hAnsi="Times New Roman" w:cs="Times New Roman"/>
           <w:color w:val="000000" w:themeColor="text1"/>
-          <w:sz w:val="24"/>
-          <w:szCs w:val="24"/>
-          <w:lang w:eastAsia="ru-RU"/>
-        </w:rPr>
-      </w:pPr>
-      <w:r>
-        <w:rPr>
-          <w:rFonts w:ascii="Times New Roman" w:hAnsi="Times New Roman" w:cs="Times New Roman"/>
-          <w:color w:val="000000" w:themeColor="text1"/>
-          <w:sz w:val="24"/>
-          <w:szCs w:val="24"/>
-        </w:rPr>
-        <w:t>В 2003 году при факультете КНиИТ был создан Центр олимпиадной подготовки программистов (ЦОПП). Для студентов организуются дополнительные занятия: лекции, пятичасовые компьютерные тренировки, разборы задач. Всё это позволяет им получить дополнительную квалификацию, приобрести навыки работы в команде, необходимые для их дальнейшей деятельности.[</w:t>
-      </w:r>
-      <w:r>
-        <w:rPr>
-          <w:rFonts w:ascii="Times New Roman" w:hAnsi="Times New Roman" w:cs="Times New Roman"/>
-          <w:color w:val="000000" w:themeColor="text1"/>
-          <w:sz w:val="24"/>
-          <w:szCs w:val="24"/>
+          <w:sz w:val="28"/>
+          <w:szCs w:val="28"/>
+          <w:lang w:eastAsia="ru-RU"/>
+        </w:rPr>
+      </w:pPr>
+      <w:r>
+        <w:rPr>
+          <w:rFonts w:ascii="Times New Roman" w:hAnsi="Times New Roman" w:cs="Times New Roman"/>
+          <w:color w:val="000000" w:themeColor="text1"/>
+          <w:sz w:val="28"/>
+          <w:szCs w:val="28"/>
+        </w:rPr>
+        <w:t xml:space="preserve">В 2003 году при факультете </w:t>
+      </w:r>
+      <w:proofErr w:type="spellStart"/>
+      <w:r>
+        <w:rPr>
+          <w:rFonts w:ascii="Times New Roman" w:hAnsi="Times New Roman" w:cs="Times New Roman"/>
+          <w:color w:val="000000" w:themeColor="text1"/>
+          <w:sz w:val="28"/>
+          <w:szCs w:val="28"/>
+        </w:rPr>
+        <w:t>КНиИТ</w:t>
+      </w:r>
+      <w:proofErr w:type="spellEnd"/>
+      <w:r>
+        <w:rPr>
+          <w:rFonts w:ascii="Times New Roman" w:hAnsi="Times New Roman" w:cs="Times New Roman"/>
+          <w:color w:val="000000" w:themeColor="text1"/>
+          <w:sz w:val="28"/>
+          <w:szCs w:val="28"/>
+        </w:rPr>
+        <w:t xml:space="preserve"> был создан Центр олимпиадной подготовки программистов (ЦОПП). Для студентов организуются дополнительные занятия: лекции, пятичасовые компьютерные тренировки, разборы задач. Всё это позволяет им получить дополнительную квалификацию, приобрести навыки работы в команде, необходимые для их дальнейшей деятельности.</w:t>
+      </w:r>
+      <w:r>
+        <w:rPr>
+          <w:rFonts w:ascii="Times New Roman" w:hAnsi="Times New Roman" w:cs="Times New Roman"/>
+          <w:color w:val="000000" w:themeColor="text1"/>
+          <w:sz w:val="28"/>
+          <w:szCs w:val="28"/>
+        </w:rPr>
+        <w:t>[</w:t>
+      </w:r>
+      <w:r>
+        <w:rPr>
+          <w:rFonts w:ascii="Times New Roman" w:hAnsi="Times New Roman" w:cs="Times New Roman"/>
+          <w:color w:val="000000" w:themeColor="text1"/>
+          <w:sz w:val="28"/>
+          <w:szCs w:val="28"/>
         </w:rPr>
         <w:t>10</w:t>
       </w:r>
@@ -2262,8 +2990,8 @@
         <w:rPr>
           <w:rFonts w:ascii="Times New Roman" w:hAnsi="Times New Roman" w:cs="Times New Roman"/>
           <w:color w:val="000000" w:themeColor="text1"/>
-          <w:sz w:val="24"/>
-          <w:szCs w:val="24"/>
+          <w:sz w:val="28"/>
+          <w:szCs w:val="28"/>
         </w:rPr>
         <w:t>]</w:t>
       </w:r>
@@ -2274,17 +3002,17 @@
         <w:rPr>
           <w:rFonts w:ascii="Times New Roman" w:eastAsia="Times New Roman" w:hAnsi="Times New Roman" w:cs="Times New Roman"/>
           <w:color w:val="000000" w:themeColor="text1"/>
-          <w:sz w:val="24"/>
-          <w:szCs w:val="24"/>
-          <w:lang w:eastAsia="ru-RU"/>
-        </w:rPr>
-      </w:pPr>
-      <w:r>
-        <w:rPr>
-          <w:rFonts w:ascii="Times New Roman" w:eastAsia="Times New Roman" w:hAnsi="Times New Roman" w:cs="Times New Roman"/>
-          <w:color w:val="000000" w:themeColor="text1"/>
-          <w:sz w:val="24"/>
-          <w:szCs w:val="24"/>
+          <w:sz w:val="28"/>
+          <w:szCs w:val="28"/>
+          <w:lang w:eastAsia="ru-RU"/>
+        </w:rPr>
+      </w:pPr>
+      <w:r>
+        <w:rPr>
+          <w:rFonts w:ascii="Times New Roman" w:eastAsia="Times New Roman" w:hAnsi="Times New Roman" w:cs="Times New Roman"/>
+          <w:color w:val="000000" w:themeColor="text1"/>
+          <w:sz w:val="28"/>
+          <w:szCs w:val="28"/>
           <w:lang w:eastAsia="ru-RU"/>
         </w:rPr>
         <w:br w:type="page"/>
@@ -2299,8 +3027,8 @@
           <w:rFonts w:ascii="Times New Roman" w:hAnsi="Times New Roman" w:cs="Times New Roman"/>
           <w:b/>
           <w:color w:val="000000" w:themeColor="text1"/>
-          <w:sz w:val="24"/>
-          <w:szCs w:val="24"/>
+          <w:sz w:val="28"/>
+          <w:szCs w:val="28"/>
         </w:rPr>
       </w:pPr>
       <w:r>
@@ -2308,8 +3036,8 @@
           <w:rFonts w:ascii="Times New Roman" w:hAnsi="Times New Roman" w:cs="Times New Roman"/>
           <w:b/>
           <w:color w:val="000000" w:themeColor="text1"/>
-          <w:sz w:val="24"/>
-          <w:szCs w:val="24"/>
+          <w:sz w:val="28"/>
+          <w:szCs w:val="28"/>
         </w:rPr>
         <w:lastRenderedPageBreak/>
         <w:t>ЗАКЛЮЧЕНИЕ</w:t>
@@ -2323,25 +3051,45 @@
         <w:rPr>
           <w:rFonts w:ascii="Times New Roman" w:hAnsi="Times New Roman" w:cs="Times New Roman"/>
           <w:color w:val="000000" w:themeColor="text1"/>
-          <w:sz w:val="24"/>
-          <w:szCs w:val="24"/>
-        </w:rPr>
-      </w:pPr>
-      <w:r>
-        <w:rPr>
-          <w:rFonts w:ascii="Times New Roman" w:hAnsi="Times New Roman" w:cs="Times New Roman"/>
-          <w:color w:val="000000" w:themeColor="text1"/>
-          <w:sz w:val="24"/>
-          <w:szCs w:val="24"/>
-        </w:rPr>
-        <w:t>Олимпиада по программированию — это способ проверить свою профессиональную подготовку и приобрести новые навыки в программировании. Подобные мероприятия всегда положительно сказываются на профессиональном росте программиста, поэтому рекомендованы к прохождению. Никто не заставляет сразу «метиться» в международную олимпиаду от Гугла — можно начать с локальных олимпиад, чтобы прочувствовать командный соревновательный дух на себе.[</w:t>
-      </w:r>
-      <w:r>
-        <w:rPr>
-          <w:rFonts w:ascii="Times New Roman" w:hAnsi="Times New Roman" w:cs="Times New Roman"/>
-          <w:color w:val="000000" w:themeColor="text1"/>
-          <w:sz w:val="24"/>
-          <w:szCs w:val="24"/>
+          <w:sz w:val="28"/>
+          <w:szCs w:val="28"/>
+        </w:rPr>
+      </w:pPr>
+      <w:r>
+        <w:rPr>
+          <w:rFonts w:ascii="Times New Roman" w:hAnsi="Times New Roman" w:cs="Times New Roman"/>
+          <w:color w:val="000000" w:themeColor="text1"/>
+          <w:sz w:val="28"/>
+          <w:szCs w:val="28"/>
+        </w:rPr>
+        <w:t xml:space="preserve">Олимпиада по программированию — это способ проверить свою профессиональную подготовку и приобрести новые навыки в программировании. Подобные мероприятия всегда положительно сказываются на профессиональном росте программиста, поэтому рекомендованы к прохождению. Никто не заставляет сразу «метиться» в международную олимпиаду от </w:t>
+      </w:r>
+      <w:proofErr w:type="spellStart"/>
+      <w:r>
+        <w:rPr>
+          <w:rFonts w:ascii="Times New Roman" w:hAnsi="Times New Roman" w:cs="Times New Roman"/>
+          <w:color w:val="000000" w:themeColor="text1"/>
+          <w:sz w:val="28"/>
+          <w:szCs w:val="28"/>
+        </w:rPr>
+        <w:t>Гугла</w:t>
+      </w:r>
+      <w:proofErr w:type="spellEnd"/>
+      <w:r>
+        <w:rPr>
+          <w:rFonts w:ascii="Times New Roman" w:hAnsi="Times New Roman" w:cs="Times New Roman"/>
+          <w:color w:val="000000" w:themeColor="text1"/>
+          <w:sz w:val="28"/>
+          <w:szCs w:val="28"/>
+        </w:rPr>
+        <w:t xml:space="preserve"> — можно начать с локальных олимпиад, чтобы прочувствовать командный соревновательный дух на себе.[</w:t>
+      </w:r>
+      <w:r>
+        <w:rPr>
+          <w:rFonts w:ascii="Times New Roman" w:hAnsi="Times New Roman" w:cs="Times New Roman"/>
+          <w:color w:val="000000" w:themeColor="text1"/>
+          <w:sz w:val="28"/>
+          <w:szCs w:val="28"/>
         </w:rPr>
         <w:t>12</w:t>
       </w:r>
@@ -2349,8 +3097,8 @@
         <w:rPr>
           <w:rFonts w:ascii="Times New Roman" w:hAnsi="Times New Roman" w:cs="Times New Roman"/>
           <w:color w:val="000000" w:themeColor="text1"/>
-          <w:sz w:val="24"/>
-          <w:szCs w:val="24"/>
+          <w:sz w:val="28"/>
+          <w:szCs w:val="28"/>
         </w:rPr>
         <w:t>]</w:t>
       </w:r>
@@ -2361,16 +3109,16 @@
         <w:rPr>
           <w:rFonts w:ascii="Times New Roman" w:hAnsi="Times New Roman" w:cs="Times New Roman"/>
           <w:color w:val="000000" w:themeColor="text1"/>
-          <w:sz w:val="24"/>
-          <w:szCs w:val="24"/>
-        </w:rPr>
-      </w:pPr>
-      <w:r>
-        <w:rPr>
-          <w:rFonts w:ascii="Times New Roman" w:hAnsi="Times New Roman" w:cs="Times New Roman"/>
-          <w:color w:val="000000" w:themeColor="text1"/>
-          <w:sz w:val="24"/>
-          <w:szCs w:val="24"/>
+          <w:sz w:val="28"/>
+          <w:szCs w:val="28"/>
+        </w:rPr>
+      </w:pPr>
+      <w:r>
+        <w:rPr>
+          <w:rFonts w:ascii="Times New Roman" w:hAnsi="Times New Roman" w:cs="Times New Roman"/>
+          <w:color w:val="000000" w:themeColor="text1"/>
+          <w:sz w:val="28"/>
+          <w:szCs w:val="28"/>
         </w:rPr>
         <w:br w:type="page"/>
       </w:r>
@@ -2384,8 +3132,8 @@
           <w:rFonts w:ascii="Times New Roman" w:hAnsi="Times New Roman" w:cs="Times New Roman"/>
           <w:b/>
           <w:color w:val="000000" w:themeColor="text1"/>
-          <w:sz w:val="24"/>
-          <w:szCs w:val="24"/>
+          <w:sz w:val="28"/>
+          <w:szCs w:val="28"/>
         </w:rPr>
       </w:pPr>
       <w:r>
@@ -2393,8 +3141,8 @@
           <w:rFonts w:ascii="Times New Roman" w:hAnsi="Times New Roman" w:cs="Times New Roman"/>
           <w:b/>
           <w:color w:val="000000" w:themeColor="text1"/>
-          <w:sz w:val="24"/>
-          <w:szCs w:val="24"/>
+          <w:sz w:val="28"/>
+          <w:szCs w:val="28"/>
         </w:rPr>
         <w:lastRenderedPageBreak/>
         <w:t>СПИСОК ИСПОЛЬЗОВАННЫХ ИСТОЧНИКОВ</w:t>
@@ -2408,8 +3156,8 @@
         <w:rPr>
           <w:rFonts w:ascii="Times New Roman" w:eastAsia="Times New Roman" w:hAnsi="Times New Roman" w:cs="Times New Roman"/>
           <w:color w:val="0000FF"/>
-          <w:sz w:val="24"/>
-          <w:szCs w:val="24"/>
+          <w:sz w:val="28"/>
+          <w:szCs w:val="28"/>
           <w:u w:val="single"/>
           <w:lang w:eastAsia="ru-RU"/>
         </w:rPr>
@@ -2417,17 +3165,71 @@
       <w:r>
         <w:rPr>
           <w:rFonts w:ascii="Times New Roman" w:eastAsia="Times New Roman" w:hAnsi="Times New Roman" w:cs="Times New Roman"/>
-          <w:sz w:val="24"/>
-          <w:szCs w:val="24"/>
-          <w:lang w:eastAsia="ru-RU"/>
-        </w:rPr>
-        <w:t xml:space="preserve">1. Инструкция: как стать "мастером спорта" по программированию [Электронный ресурс]. – </w:t>
-      </w:r>
-      <w:r>
-        <w:rPr>
-          <w:rFonts w:ascii="Times New Roman" w:eastAsia="Times New Roman" w:hAnsi="Times New Roman" w:cs="Times New Roman"/>
-          <w:sz w:val="24"/>
-          <w:szCs w:val="24"/>
+          <w:sz w:val="28"/>
+          <w:szCs w:val="28"/>
+          <w:lang w:eastAsia="ru-RU"/>
+        </w:rPr>
+        <w:t xml:space="preserve">1. </w:t>
+      </w:r>
+      <w:r>
+        <w:rPr>
+          <w:rFonts w:ascii="Times New Roman" w:eastAsia="Times New Roman" w:hAnsi="Times New Roman" w:cs="Times New Roman"/>
+          <w:sz w:val="28"/>
+          <w:szCs w:val="28"/>
+          <w:lang w:eastAsia="ru-RU"/>
+        </w:rPr>
+        <w:t>Инструкция: как стать "мастером спорта" по программированию</w:t>
+      </w:r>
+      <w:r>
+        <w:rPr>
+          <w:rFonts w:ascii="Times New Roman" w:eastAsia="Times New Roman" w:hAnsi="Times New Roman" w:cs="Times New Roman"/>
+          <w:sz w:val="28"/>
+          <w:szCs w:val="28"/>
+          <w:lang w:eastAsia="ru-RU"/>
+        </w:rPr>
+        <w:t xml:space="preserve"> </w:t>
+      </w:r>
+      <w:r>
+        <w:rPr>
+          <w:rFonts w:ascii="Times New Roman" w:eastAsia="Times New Roman" w:hAnsi="Times New Roman" w:cs="Times New Roman"/>
+          <w:sz w:val="28"/>
+          <w:szCs w:val="28"/>
+          <w:lang w:eastAsia="ru-RU"/>
+        </w:rPr>
+        <w:t>[</w:t>
+      </w:r>
+      <w:r>
+        <w:rPr>
+          <w:rFonts w:ascii="Times New Roman" w:eastAsia="Times New Roman" w:hAnsi="Times New Roman" w:cs="Times New Roman"/>
+          <w:sz w:val="28"/>
+          <w:szCs w:val="28"/>
+          <w:lang w:eastAsia="ru-RU"/>
+        </w:rPr>
+        <w:t>Электронный ресурс</w:t>
+      </w:r>
+      <w:r>
+        <w:rPr>
+          <w:rFonts w:ascii="Times New Roman" w:eastAsia="Times New Roman" w:hAnsi="Times New Roman" w:cs="Times New Roman"/>
+          <w:sz w:val="28"/>
+          <w:szCs w:val="28"/>
+          <w:lang w:eastAsia="ru-RU"/>
+        </w:rPr>
+        <w:t>]</w:t>
+      </w:r>
+      <w:r>
+        <w:rPr>
+          <w:rFonts w:ascii="Times New Roman" w:eastAsia="Times New Roman" w:hAnsi="Times New Roman" w:cs="Times New Roman"/>
+          <w:sz w:val="28"/>
+          <w:szCs w:val="28"/>
+          <w:lang w:eastAsia="ru-RU"/>
+        </w:rPr>
+        <w:t xml:space="preserve">. – </w:t>
+      </w:r>
+      <w:r>
+        <w:rPr>
+          <w:rFonts w:ascii="Times New Roman" w:eastAsia="Times New Roman" w:hAnsi="Times New Roman" w:cs="Times New Roman"/>
+          <w:sz w:val="28"/>
+          <w:szCs w:val="28"/>
           <w:lang w:val="en-US" w:eastAsia="ru-RU"/>
         </w:rPr>
         <w:t>URL</w:t>
@@ -2435,8 +3237,8 @@
       <w:r>
         <w:rPr>
           <w:rFonts w:ascii="Times New Roman" w:eastAsia="Times New Roman" w:hAnsi="Times New Roman" w:cs="Times New Roman"/>
-          <w:sz w:val="24"/>
-          <w:szCs w:val="24"/>
+          <w:sz w:val="28"/>
+          <w:szCs w:val="28"/>
           <w:lang w:eastAsia="ru-RU"/>
         </w:rPr>
         <w:t xml:space="preserve">: </w:t>
@@ -2446,8 +3248,8 @@
           <w:rPr>
             <w:rStyle w:val="a4"/>
             <w:rFonts w:ascii="Times New Roman" w:eastAsia="Times New Roman" w:hAnsi="Times New Roman" w:cs="Times New Roman"/>
-            <w:sz w:val="24"/>
-            <w:szCs w:val="24"/>
+            <w:sz w:val="28"/>
+            <w:szCs w:val="28"/>
             <w:lang w:eastAsia="ru-RU"/>
           </w:rPr>
           <w:t>https://vc.ru/dev/122567-instrukciya-kak-stat-masterom-sporta-po-programmirovaniyu?ysclid=l2nfxck0u5</w:t>
@@ -2456,8 +3258,8 @@
       <w:r>
         <w:rPr>
           <w:rFonts w:ascii="Times New Roman" w:eastAsia="Times New Roman" w:hAnsi="Times New Roman" w:cs="Times New Roman"/>
-          <w:sz w:val="24"/>
-          <w:szCs w:val="24"/>
+          <w:sz w:val="28"/>
+          <w:szCs w:val="28"/>
           <w:lang w:eastAsia="ru-RU"/>
         </w:rPr>
         <w:t xml:space="preserve"> (дата обращения: 01.05.2022)</w:t>
@@ -2465,8 +3267,8 @@
       <w:r>
         <w:rPr>
           <w:rFonts w:ascii="Times New Roman" w:hAnsi="Times New Roman" w:cs="Times New Roman"/>
-          <w:sz w:val="24"/>
-          <w:szCs w:val="24"/>
+          <w:sz w:val="28"/>
+          <w:szCs w:val="28"/>
         </w:rPr>
         <w:t xml:space="preserve"> </w:t>
       </w:r>
@@ -2479,8 +3281,8 @@
         <w:rPr>
           <w:rFonts w:ascii="Times New Roman" w:eastAsia="Times New Roman" w:hAnsi="Times New Roman" w:cs="Times New Roman"/>
           <w:color w:val="0000FF"/>
-          <w:sz w:val="24"/>
-          <w:szCs w:val="24"/>
+          <w:sz w:val="28"/>
+          <w:szCs w:val="28"/>
           <w:u w:val="single"/>
           <w:lang w:eastAsia="ru-RU"/>
         </w:rPr>
@@ -2489,8 +3291,8 @@
         <w:rPr>
           <w:rFonts w:ascii="Times New Roman" w:hAnsi="Times New Roman" w:cs="Times New Roman"/>
           <w:color w:val="000000" w:themeColor="text1"/>
-          <w:sz w:val="24"/>
-          <w:szCs w:val="24"/>
+          <w:sz w:val="28"/>
+          <w:szCs w:val="28"/>
         </w:rPr>
         <w:t>2</w:t>
       </w:r>
@@ -2498,8 +3300,8 @@
         <w:rPr>
           <w:rFonts w:ascii="Times New Roman" w:hAnsi="Times New Roman" w:cs="Times New Roman"/>
           <w:color w:val="000000" w:themeColor="text1"/>
-          <w:sz w:val="24"/>
-          <w:szCs w:val="24"/>
+          <w:sz w:val="28"/>
+          <w:szCs w:val="28"/>
         </w:rPr>
         <w:t xml:space="preserve">. </w:t>
       </w:r>
@@ -2507,24 +3309,32 @@
         <w:rPr>
           <w:rFonts w:ascii="Times New Roman" w:hAnsi="Times New Roman" w:cs="Times New Roman"/>
           <w:color w:val="000000" w:themeColor="text1"/>
-          <w:sz w:val="24"/>
-          <w:szCs w:val="24"/>
+          <w:sz w:val="28"/>
+          <w:szCs w:val="28"/>
         </w:rPr>
         <w:t xml:space="preserve"> </w:t>
       </w:r>
       <w:r>
         <w:rPr>
           <w:rFonts w:ascii="Times New Roman" w:hAnsi="Times New Roman" w:cs="Times New Roman"/>
-          <w:sz w:val="24"/>
-          <w:szCs w:val="24"/>
-        </w:rPr>
-        <w:t xml:space="preserve">Спорт для разработчиков: как устроено олимпиадное программирование [Электронный ресурс]. </w:t>
-      </w:r>
-      <w:r>
-        <w:rPr>
-          <w:rFonts w:ascii="Times New Roman" w:eastAsia="Times New Roman" w:hAnsi="Times New Roman" w:cs="Times New Roman"/>
-          <w:sz w:val="24"/>
-          <w:szCs w:val="24"/>
+          <w:sz w:val="28"/>
+          <w:szCs w:val="28"/>
+        </w:rPr>
+        <w:t xml:space="preserve">Спорт для разработчиков: как устроено олимпиадное </w:t>
+      </w:r>
+      <w:r>
+        <w:rPr>
+          <w:rFonts w:ascii="Times New Roman" w:hAnsi="Times New Roman" w:cs="Times New Roman"/>
+          <w:sz w:val="28"/>
+          <w:szCs w:val="28"/>
+        </w:rPr>
+        <w:t xml:space="preserve">программирование [Электронный ресурс]. </w:t>
+      </w:r>
+      <w:r>
+        <w:rPr>
+          <w:rFonts w:ascii="Times New Roman" w:eastAsia="Times New Roman" w:hAnsi="Times New Roman" w:cs="Times New Roman"/>
+          <w:sz w:val="28"/>
+          <w:szCs w:val="28"/>
           <w:lang w:eastAsia="ru-RU"/>
         </w:rPr>
         <w:t>–</w:t>
@@ -2532,16 +3342,16 @@
       <w:r>
         <w:rPr>
           <w:rFonts w:ascii="Times New Roman" w:hAnsi="Times New Roman" w:cs="Times New Roman"/>
-          <w:sz w:val="24"/>
-          <w:szCs w:val="24"/>
+          <w:sz w:val="28"/>
+          <w:szCs w:val="28"/>
         </w:rPr>
         <w:t xml:space="preserve"> </w:t>
       </w:r>
       <w:r>
         <w:rPr>
           <w:rFonts w:ascii="Times New Roman" w:hAnsi="Times New Roman" w:cs="Times New Roman"/>
-          <w:sz w:val="24"/>
-          <w:szCs w:val="24"/>
+          <w:sz w:val="28"/>
+          <w:szCs w:val="28"/>
           <w:lang w:val="en-US"/>
         </w:rPr>
         <w:t>URL</w:t>
@@ -2549,8 +3359,8 @@
       <w:r>
         <w:rPr>
           <w:rFonts w:ascii="Times New Roman" w:hAnsi="Times New Roman" w:cs="Times New Roman"/>
-          <w:sz w:val="24"/>
-          <w:szCs w:val="24"/>
+          <w:sz w:val="28"/>
+          <w:szCs w:val="28"/>
         </w:rPr>
         <w:t xml:space="preserve">: </w:t>
       </w:r>
@@ -2559,8 +3369,8 @@
           <w:rPr>
             <w:rStyle w:val="a4"/>
             <w:rFonts w:ascii="Times New Roman" w:eastAsia="Times New Roman" w:hAnsi="Times New Roman" w:cs="Times New Roman"/>
-            <w:sz w:val="24"/>
-            <w:szCs w:val="24"/>
+            <w:sz w:val="28"/>
+            <w:szCs w:val="28"/>
             <w:lang w:val="en-US" w:eastAsia="ru-RU"/>
           </w:rPr>
           <w:t>https</w:t>
@@ -2569,8 +3379,8 @@
           <w:rPr>
             <w:rStyle w:val="a4"/>
             <w:rFonts w:ascii="Times New Roman" w:eastAsia="Times New Roman" w:hAnsi="Times New Roman" w:cs="Times New Roman"/>
-            <w:sz w:val="24"/>
-            <w:szCs w:val="24"/>
+            <w:sz w:val="28"/>
+            <w:szCs w:val="28"/>
             <w:lang w:eastAsia="ru-RU"/>
           </w:rPr>
           <w:t>://</w:t>
@@ -2579,8 +3389,8 @@
           <w:rPr>
             <w:rStyle w:val="a4"/>
             <w:rFonts w:ascii="Times New Roman" w:eastAsia="Times New Roman" w:hAnsi="Times New Roman" w:cs="Times New Roman"/>
-            <w:sz w:val="24"/>
-            <w:szCs w:val="24"/>
+            <w:sz w:val="28"/>
+            <w:szCs w:val="28"/>
             <w:lang w:val="en-US" w:eastAsia="ru-RU"/>
           </w:rPr>
           <w:t>academy</w:t>
@@ -2589,48 +3399,52 @@
           <w:rPr>
             <w:rStyle w:val="a4"/>
             <w:rFonts w:ascii="Times New Roman" w:eastAsia="Times New Roman" w:hAnsi="Times New Roman" w:cs="Times New Roman"/>
-            <w:sz w:val="24"/>
-            <w:szCs w:val="24"/>
+            <w:sz w:val="28"/>
+            <w:szCs w:val="28"/>
             <w:lang w:eastAsia="ru-RU"/>
           </w:rPr>
           <w:t>.</w:t>
         </w:r>
-        <w:r>
-          <w:rPr>
-            <w:rStyle w:val="a4"/>
-            <w:rFonts w:ascii="Times New Roman" w:eastAsia="Times New Roman" w:hAnsi="Times New Roman" w:cs="Times New Roman"/>
-            <w:sz w:val="24"/>
-            <w:szCs w:val="24"/>
+        <w:proofErr w:type="spellStart"/>
+        <w:r>
+          <w:rPr>
+            <w:rStyle w:val="a4"/>
+            <w:rFonts w:ascii="Times New Roman" w:eastAsia="Times New Roman" w:hAnsi="Times New Roman" w:cs="Times New Roman"/>
+            <w:sz w:val="28"/>
+            <w:szCs w:val="28"/>
             <w:lang w:val="en-US" w:eastAsia="ru-RU"/>
           </w:rPr>
           <w:t>yandex</w:t>
         </w:r>
-        <w:r>
-          <w:rPr>
-            <w:rStyle w:val="a4"/>
-            <w:rFonts w:ascii="Times New Roman" w:eastAsia="Times New Roman" w:hAnsi="Times New Roman" w:cs="Times New Roman"/>
-            <w:sz w:val="24"/>
-            <w:szCs w:val="24"/>
+        <w:proofErr w:type="spellEnd"/>
+        <w:r>
+          <w:rPr>
+            <w:rStyle w:val="a4"/>
+            <w:rFonts w:ascii="Times New Roman" w:eastAsia="Times New Roman" w:hAnsi="Times New Roman" w:cs="Times New Roman"/>
+            <w:sz w:val="28"/>
+            <w:szCs w:val="28"/>
             <w:lang w:eastAsia="ru-RU"/>
           </w:rPr>
           <w:t>.</w:t>
         </w:r>
-        <w:r>
-          <w:rPr>
-            <w:rStyle w:val="a4"/>
-            <w:rFonts w:ascii="Times New Roman" w:eastAsia="Times New Roman" w:hAnsi="Times New Roman" w:cs="Times New Roman"/>
-            <w:sz w:val="24"/>
-            <w:szCs w:val="24"/>
+        <w:proofErr w:type="spellStart"/>
+        <w:r>
+          <w:rPr>
+            <w:rStyle w:val="a4"/>
+            <w:rFonts w:ascii="Times New Roman" w:eastAsia="Times New Roman" w:hAnsi="Times New Roman" w:cs="Times New Roman"/>
+            <w:sz w:val="28"/>
+            <w:szCs w:val="28"/>
             <w:lang w:val="en-US" w:eastAsia="ru-RU"/>
           </w:rPr>
           <w:t>ru</w:t>
         </w:r>
-        <w:r>
-          <w:rPr>
-            <w:rStyle w:val="a4"/>
-            <w:rFonts w:ascii="Times New Roman" w:eastAsia="Times New Roman" w:hAnsi="Times New Roman" w:cs="Times New Roman"/>
-            <w:sz w:val="24"/>
-            <w:szCs w:val="24"/>
+        <w:proofErr w:type="spellEnd"/>
+        <w:r>
+          <w:rPr>
+            <w:rStyle w:val="a4"/>
+            <w:rFonts w:ascii="Times New Roman" w:eastAsia="Times New Roman" w:hAnsi="Times New Roman" w:cs="Times New Roman"/>
+            <w:sz w:val="28"/>
+            <w:szCs w:val="28"/>
             <w:lang w:eastAsia="ru-RU"/>
           </w:rPr>
           <w:t>/</w:t>
@@ -2639,8 +3453,8 @@
           <w:rPr>
             <w:rStyle w:val="a4"/>
             <w:rFonts w:ascii="Times New Roman" w:eastAsia="Times New Roman" w:hAnsi="Times New Roman" w:cs="Times New Roman"/>
-            <w:sz w:val="24"/>
-            <w:szCs w:val="24"/>
+            <w:sz w:val="28"/>
+            <w:szCs w:val="28"/>
             <w:lang w:val="en-US" w:eastAsia="ru-RU"/>
           </w:rPr>
           <w:t>posts</w:t>
@@ -2649,8 +3463,8 @@
           <w:rPr>
             <w:rStyle w:val="a4"/>
             <w:rFonts w:ascii="Times New Roman" w:eastAsia="Times New Roman" w:hAnsi="Times New Roman" w:cs="Times New Roman"/>
-            <w:sz w:val="24"/>
-            <w:szCs w:val="24"/>
+            <w:sz w:val="28"/>
+            <w:szCs w:val="28"/>
             <w:lang w:eastAsia="ru-RU"/>
           </w:rPr>
           <w:t>/</w:t>
@@ -2659,8 +3473,8 @@
           <w:rPr>
             <w:rStyle w:val="a4"/>
             <w:rFonts w:ascii="Times New Roman" w:eastAsia="Times New Roman" w:hAnsi="Times New Roman" w:cs="Times New Roman"/>
-            <w:sz w:val="24"/>
-            <w:szCs w:val="24"/>
+            <w:sz w:val="28"/>
+            <w:szCs w:val="28"/>
             <w:lang w:val="en-US" w:eastAsia="ru-RU"/>
           </w:rPr>
           <w:t>sport</w:t>
@@ -2669,128 +3483,140 @@
           <w:rPr>
             <w:rStyle w:val="a4"/>
             <w:rFonts w:ascii="Times New Roman" w:eastAsia="Times New Roman" w:hAnsi="Times New Roman" w:cs="Times New Roman"/>
-            <w:sz w:val="24"/>
-            <w:szCs w:val="24"/>
+            <w:sz w:val="28"/>
+            <w:szCs w:val="28"/>
             <w:lang w:eastAsia="ru-RU"/>
           </w:rPr>
           <w:t>-</w:t>
         </w:r>
-        <w:r>
-          <w:rPr>
-            <w:rStyle w:val="a4"/>
-            <w:rFonts w:ascii="Times New Roman" w:eastAsia="Times New Roman" w:hAnsi="Times New Roman" w:cs="Times New Roman"/>
-            <w:sz w:val="24"/>
-            <w:szCs w:val="24"/>
+        <w:proofErr w:type="spellStart"/>
+        <w:r>
+          <w:rPr>
+            <w:rStyle w:val="a4"/>
+            <w:rFonts w:ascii="Times New Roman" w:eastAsia="Times New Roman" w:hAnsi="Times New Roman" w:cs="Times New Roman"/>
+            <w:sz w:val="28"/>
+            <w:szCs w:val="28"/>
             <w:lang w:val="en-US" w:eastAsia="ru-RU"/>
           </w:rPr>
           <w:t>dlya</w:t>
         </w:r>
-        <w:r>
-          <w:rPr>
-            <w:rStyle w:val="a4"/>
-            <w:rFonts w:ascii="Times New Roman" w:eastAsia="Times New Roman" w:hAnsi="Times New Roman" w:cs="Times New Roman"/>
-            <w:sz w:val="24"/>
-            <w:szCs w:val="24"/>
+        <w:proofErr w:type="spellEnd"/>
+        <w:r>
+          <w:rPr>
+            <w:rStyle w:val="a4"/>
+            <w:rFonts w:ascii="Times New Roman" w:eastAsia="Times New Roman" w:hAnsi="Times New Roman" w:cs="Times New Roman"/>
+            <w:sz w:val="28"/>
+            <w:szCs w:val="28"/>
             <w:lang w:eastAsia="ru-RU"/>
           </w:rPr>
           <w:t>-</w:t>
         </w:r>
-        <w:r>
-          <w:rPr>
-            <w:rStyle w:val="a4"/>
-            <w:rFonts w:ascii="Times New Roman" w:eastAsia="Times New Roman" w:hAnsi="Times New Roman" w:cs="Times New Roman"/>
-            <w:sz w:val="24"/>
-            <w:szCs w:val="24"/>
+        <w:proofErr w:type="spellStart"/>
+        <w:r>
+          <w:rPr>
+            <w:rStyle w:val="a4"/>
+            <w:rFonts w:ascii="Times New Roman" w:eastAsia="Times New Roman" w:hAnsi="Times New Roman" w:cs="Times New Roman"/>
+            <w:sz w:val="28"/>
+            <w:szCs w:val="28"/>
             <w:lang w:val="en-US" w:eastAsia="ru-RU"/>
           </w:rPr>
           <w:t>razrabotchikov</w:t>
         </w:r>
-        <w:r>
-          <w:rPr>
-            <w:rStyle w:val="a4"/>
-            <w:rFonts w:ascii="Times New Roman" w:eastAsia="Times New Roman" w:hAnsi="Times New Roman" w:cs="Times New Roman"/>
-            <w:sz w:val="24"/>
-            <w:szCs w:val="24"/>
+        <w:proofErr w:type="spellEnd"/>
+        <w:r>
+          <w:rPr>
+            <w:rStyle w:val="a4"/>
+            <w:rFonts w:ascii="Times New Roman" w:eastAsia="Times New Roman" w:hAnsi="Times New Roman" w:cs="Times New Roman"/>
+            <w:sz w:val="28"/>
+            <w:szCs w:val="28"/>
             <w:lang w:eastAsia="ru-RU"/>
           </w:rPr>
           <w:t>-</w:t>
         </w:r>
-        <w:r>
-          <w:rPr>
-            <w:rStyle w:val="a4"/>
-            <w:rFonts w:ascii="Times New Roman" w:eastAsia="Times New Roman" w:hAnsi="Times New Roman" w:cs="Times New Roman"/>
-            <w:sz w:val="24"/>
-            <w:szCs w:val="24"/>
+        <w:proofErr w:type="spellStart"/>
+        <w:r>
+          <w:rPr>
+            <w:rStyle w:val="a4"/>
+            <w:rFonts w:ascii="Times New Roman" w:eastAsia="Times New Roman" w:hAnsi="Times New Roman" w:cs="Times New Roman"/>
+            <w:sz w:val="28"/>
+            <w:szCs w:val="28"/>
             <w:lang w:val="en-US" w:eastAsia="ru-RU"/>
           </w:rPr>
           <w:t>kak</w:t>
         </w:r>
-        <w:r>
-          <w:rPr>
-            <w:rStyle w:val="a4"/>
-            <w:rFonts w:ascii="Times New Roman" w:eastAsia="Times New Roman" w:hAnsi="Times New Roman" w:cs="Times New Roman"/>
-            <w:sz w:val="24"/>
-            <w:szCs w:val="24"/>
+        <w:proofErr w:type="spellEnd"/>
+        <w:r>
+          <w:rPr>
+            <w:rStyle w:val="a4"/>
+            <w:rFonts w:ascii="Times New Roman" w:eastAsia="Times New Roman" w:hAnsi="Times New Roman" w:cs="Times New Roman"/>
+            <w:sz w:val="28"/>
+            <w:szCs w:val="28"/>
             <w:lang w:eastAsia="ru-RU"/>
           </w:rPr>
           <w:t>-</w:t>
         </w:r>
-        <w:r>
-          <w:rPr>
-            <w:rStyle w:val="a4"/>
-            <w:rFonts w:ascii="Times New Roman" w:eastAsia="Times New Roman" w:hAnsi="Times New Roman" w:cs="Times New Roman"/>
-            <w:sz w:val="24"/>
-            <w:szCs w:val="24"/>
+        <w:proofErr w:type="spellStart"/>
+        <w:r>
+          <w:rPr>
+            <w:rStyle w:val="a4"/>
+            <w:rFonts w:ascii="Times New Roman" w:eastAsia="Times New Roman" w:hAnsi="Times New Roman" w:cs="Times New Roman"/>
+            <w:sz w:val="28"/>
+            <w:szCs w:val="28"/>
             <w:lang w:val="en-US" w:eastAsia="ru-RU"/>
           </w:rPr>
           <w:t>ustroeno</w:t>
         </w:r>
-        <w:r>
-          <w:rPr>
-            <w:rStyle w:val="a4"/>
-            <w:rFonts w:ascii="Times New Roman" w:eastAsia="Times New Roman" w:hAnsi="Times New Roman" w:cs="Times New Roman"/>
-            <w:sz w:val="24"/>
-            <w:szCs w:val="24"/>
+        <w:proofErr w:type="spellEnd"/>
+        <w:r>
+          <w:rPr>
+            <w:rStyle w:val="a4"/>
+            <w:rFonts w:ascii="Times New Roman" w:eastAsia="Times New Roman" w:hAnsi="Times New Roman" w:cs="Times New Roman"/>
+            <w:sz w:val="28"/>
+            <w:szCs w:val="28"/>
             <w:lang w:eastAsia="ru-RU"/>
           </w:rPr>
           <w:t>-</w:t>
         </w:r>
-        <w:r>
-          <w:rPr>
-            <w:rStyle w:val="a4"/>
-            <w:rFonts w:ascii="Times New Roman" w:eastAsia="Times New Roman" w:hAnsi="Times New Roman" w:cs="Times New Roman"/>
-            <w:sz w:val="24"/>
-            <w:szCs w:val="24"/>
+        <w:proofErr w:type="spellStart"/>
+        <w:r>
+          <w:rPr>
+            <w:rStyle w:val="a4"/>
+            <w:rFonts w:ascii="Times New Roman" w:eastAsia="Times New Roman" w:hAnsi="Times New Roman" w:cs="Times New Roman"/>
+            <w:sz w:val="28"/>
+            <w:szCs w:val="28"/>
             <w:lang w:val="en-US" w:eastAsia="ru-RU"/>
           </w:rPr>
           <w:t>olimpiadnoe</w:t>
         </w:r>
-        <w:r>
-          <w:rPr>
-            <w:rStyle w:val="a4"/>
-            <w:rFonts w:ascii="Times New Roman" w:eastAsia="Times New Roman" w:hAnsi="Times New Roman" w:cs="Times New Roman"/>
-            <w:sz w:val="24"/>
-            <w:szCs w:val="24"/>
+        <w:proofErr w:type="spellEnd"/>
+        <w:r>
+          <w:rPr>
+            <w:rStyle w:val="a4"/>
+            <w:rFonts w:ascii="Times New Roman" w:eastAsia="Times New Roman" w:hAnsi="Times New Roman" w:cs="Times New Roman"/>
+            <w:sz w:val="28"/>
+            <w:szCs w:val="28"/>
             <w:lang w:eastAsia="ru-RU"/>
           </w:rPr>
           <w:t>-</w:t>
         </w:r>
-        <w:r>
-          <w:rPr>
-            <w:rStyle w:val="a4"/>
-            <w:rFonts w:ascii="Times New Roman" w:eastAsia="Times New Roman" w:hAnsi="Times New Roman" w:cs="Times New Roman"/>
-            <w:sz w:val="24"/>
-            <w:szCs w:val="24"/>
+        <w:proofErr w:type="spellStart"/>
+        <w:r>
+          <w:rPr>
+            <w:rStyle w:val="a4"/>
+            <w:rFonts w:ascii="Times New Roman" w:eastAsia="Times New Roman" w:hAnsi="Times New Roman" w:cs="Times New Roman"/>
+            <w:sz w:val="28"/>
+            <w:szCs w:val="28"/>
             <w:lang w:val="en-US" w:eastAsia="ru-RU"/>
           </w:rPr>
           <w:t>programmirovanie</w:t>
         </w:r>
+        <w:proofErr w:type="spellEnd"/>
       </w:hyperlink>
       <w:r>
         <w:rPr>
           <w:rFonts w:ascii="Times New Roman" w:hAnsi="Times New Roman" w:cs="Times New Roman"/>
-          <w:sz w:val="24"/>
-          <w:szCs w:val="24"/>
+          <w:sz w:val="28"/>
+          <w:szCs w:val="28"/>
           <w:lang w:eastAsia="ru-RU"/>
         </w:rPr>
         <w:t xml:space="preserve"> (дата обращения 29.04.2022)</w:t>
@@ -2798,8 +3624,8 @@
       <w:r>
         <w:rPr>
           <w:rFonts w:ascii="Times New Roman" w:eastAsia="Times New Roman" w:hAnsi="Times New Roman" w:cs="Times New Roman"/>
-          <w:sz w:val="24"/>
-          <w:szCs w:val="24"/>
+          <w:sz w:val="28"/>
+          <w:szCs w:val="28"/>
           <w:lang w:eastAsia="ru-RU"/>
         </w:rPr>
         <w:t xml:space="preserve"> </w:t>
@@ -2813,8 +3639,8 @@
         <w:rPr>
           <w:rFonts w:ascii="Times New Roman" w:eastAsia="Times New Roman" w:hAnsi="Times New Roman" w:cs="Times New Roman"/>
           <w:color w:val="0000FF"/>
-          <w:sz w:val="24"/>
-          <w:szCs w:val="24"/>
+          <w:sz w:val="28"/>
+          <w:szCs w:val="28"/>
           <w:u w:val="single"/>
           <w:lang w:eastAsia="ru-RU"/>
         </w:rPr>
@@ -2823,8 +3649,8 @@
         <w:rPr>
           <w:rFonts w:ascii="Times New Roman" w:eastAsiaTheme="majorEastAsia" w:hAnsi="Times New Roman" w:cs="Times New Roman"/>
           <w:bCs/>
-          <w:sz w:val="24"/>
-          <w:szCs w:val="24"/>
+          <w:sz w:val="28"/>
+          <w:szCs w:val="28"/>
           <w:lang w:eastAsia="ru-RU"/>
         </w:rPr>
         <w:t>3. «За время, которое обычный программист тратит на понимание задачи, спортивный ее уже решает». Как устроены международные олимпиады по информатике. [Электронный ресурс]. – URL:</w:t>
@@ -2832,8 +3658,8 @@
       <w:r>
         <w:rPr>
           <w:rFonts w:ascii="Times New Roman" w:hAnsi="Times New Roman" w:cs="Times New Roman"/>
-          <w:sz w:val="24"/>
-          <w:szCs w:val="24"/>
+          <w:sz w:val="28"/>
+          <w:szCs w:val="28"/>
         </w:rPr>
         <w:t xml:space="preserve"> </w:t>
       </w:r>
@@ -2842,8 +3668,8 @@
           <w:rPr>
             <w:rStyle w:val="a4"/>
             <w:rFonts w:ascii="Times New Roman" w:eastAsia="Times New Roman" w:hAnsi="Times New Roman" w:cs="Times New Roman"/>
-            <w:sz w:val="24"/>
-            <w:szCs w:val="24"/>
+            <w:sz w:val="28"/>
+            <w:szCs w:val="28"/>
             <w:lang w:val="en-US" w:eastAsia="ru-RU"/>
           </w:rPr>
           <w:t>https</w:t>
@@ -2852,8 +3678,8 @@
           <w:rPr>
             <w:rStyle w:val="a4"/>
             <w:rFonts w:ascii="Times New Roman" w:eastAsia="Times New Roman" w:hAnsi="Times New Roman" w:cs="Times New Roman"/>
-            <w:sz w:val="24"/>
-            <w:szCs w:val="24"/>
+            <w:sz w:val="28"/>
+            <w:szCs w:val="28"/>
             <w:lang w:eastAsia="ru-RU"/>
           </w:rPr>
           <w:t>://</w:t>
@@ -2862,8 +3688,8 @@
           <w:rPr>
             <w:rStyle w:val="a4"/>
             <w:rFonts w:ascii="Times New Roman" w:eastAsia="Times New Roman" w:hAnsi="Times New Roman" w:cs="Times New Roman"/>
-            <w:sz w:val="24"/>
-            <w:szCs w:val="24"/>
+            <w:sz w:val="28"/>
+            <w:szCs w:val="28"/>
             <w:lang w:val="en-US" w:eastAsia="ru-RU"/>
           </w:rPr>
           <w:t>indicator</w:t>
@@ -2872,28 +3698,30 @@
           <w:rPr>
             <w:rStyle w:val="a4"/>
             <w:rFonts w:ascii="Times New Roman" w:eastAsia="Times New Roman" w:hAnsi="Times New Roman" w:cs="Times New Roman"/>
-            <w:sz w:val="24"/>
-            <w:szCs w:val="24"/>
+            <w:sz w:val="28"/>
+            <w:szCs w:val="28"/>
             <w:lang w:eastAsia="ru-RU"/>
           </w:rPr>
           <w:t>.</w:t>
         </w:r>
-        <w:r>
-          <w:rPr>
-            <w:rStyle w:val="a4"/>
-            <w:rFonts w:ascii="Times New Roman" w:eastAsia="Times New Roman" w:hAnsi="Times New Roman" w:cs="Times New Roman"/>
-            <w:sz w:val="24"/>
-            <w:szCs w:val="24"/>
+        <w:proofErr w:type="spellStart"/>
+        <w:r>
+          <w:rPr>
+            <w:rStyle w:val="a4"/>
+            <w:rFonts w:ascii="Times New Roman" w:eastAsia="Times New Roman" w:hAnsi="Times New Roman" w:cs="Times New Roman"/>
+            <w:sz w:val="28"/>
+            <w:szCs w:val="28"/>
             <w:lang w:val="en-US" w:eastAsia="ru-RU"/>
           </w:rPr>
           <w:t>ru</w:t>
         </w:r>
-        <w:r>
-          <w:rPr>
-            <w:rStyle w:val="a4"/>
-            <w:rFonts w:ascii="Times New Roman" w:eastAsia="Times New Roman" w:hAnsi="Times New Roman" w:cs="Times New Roman"/>
-            <w:sz w:val="24"/>
-            <w:szCs w:val="24"/>
+        <w:proofErr w:type="spellEnd"/>
+        <w:r>
+          <w:rPr>
+            <w:rStyle w:val="a4"/>
+            <w:rFonts w:ascii="Times New Roman" w:eastAsia="Times New Roman" w:hAnsi="Times New Roman" w:cs="Times New Roman"/>
+            <w:sz w:val="28"/>
+            <w:szCs w:val="28"/>
             <w:lang w:eastAsia="ru-RU"/>
           </w:rPr>
           <w:t>/</w:t>
@@ -2902,8 +3730,8 @@
           <w:rPr>
             <w:rStyle w:val="a4"/>
             <w:rFonts w:ascii="Times New Roman" w:eastAsia="Times New Roman" w:hAnsi="Times New Roman" w:cs="Times New Roman"/>
-            <w:sz w:val="24"/>
-            <w:szCs w:val="24"/>
+            <w:sz w:val="28"/>
+            <w:szCs w:val="28"/>
             <w:lang w:val="en-US" w:eastAsia="ru-RU"/>
           </w:rPr>
           <w:t>mathematics</w:t>
@@ -2912,108 +3740,118 @@
           <w:rPr>
             <w:rStyle w:val="a4"/>
             <w:rFonts w:ascii="Times New Roman" w:eastAsia="Times New Roman" w:hAnsi="Times New Roman" w:cs="Times New Roman"/>
-            <w:sz w:val="24"/>
-            <w:szCs w:val="24"/>
+            <w:sz w:val="28"/>
+            <w:szCs w:val="28"/>
             <w:lang w:eastAsia="ru-RU"/>
           </w:rPr>
           <w:t>/</w:t>
         </w:r>
-        <w:r>
-          <w:rPr>
-            <w:rStyle w:val="a4"/>
-            <w:rFonts w:ascii="Times New Roman" w:eastAsia="Times New Roman" w:hAnsi="Times New Roman" w:cs="Times New Roman"/>
-            <w:sz w:val="24"/>
-            <w:szCs w:val="24"/>
+        <w:proofErr w:type="spellStart"/>
+        <w:r>
+          <w:rPr>
+            <w:rStyle w:val="a4"/>
+            <w:rFonts w:ascii="Times New Roman" w:eastAsia="Times New Roman" w:hAnsi="Times New Roman" w:cs="Times New Roman"/>
+            <w:sz w:val="28"/>
+            <w:szCs w:val="28"/>
             <w:lang w:val="en-US" w:eastAsia="ru-RU"/>
           </w:rPr>
           <w:t>mezhdunarodnaya</w:t>
         </w:r>
-        <w:r>
-          <w:rPr>
-            <w:rStyle w:val="a4"/>
-            <w:rFonts w:ascii="Times New Roman" w:eastAsia="Times New Roman" w:hAnsi="Times New Roman" w:cs="Times New Roman"/>
-            <w:sz w:val="24"/>
-            <w:szCs w:val="24"/>
+        <w:proofErr w:type="spellEnd"/>
+        <w:r>
+          <w:rPr>
+            <w:rStyle w:val="a4"/>
+            <w:rFonts w:ascii="Times New Roman" w:eastAsia="Times New Roman" w:hAnsi="Times New Roman" w:cs="Times New Roman"/>
+            <w:sz w:val="28"/>
+            <w:szCs w:val="28"/>
             <w:lang w:eastAsia="ru-RU"/>
           </w:rPr>
           <w:t>-</w:t>
         </w:r>
-        <w:r>
-          <w:rPr>
-            <w:rStyle w:val="a4"/>
-            <w:rFonts w:ascii="Times New Roman" w:eastAsia="Times New Roman" w:hAnsi="Times New Roman" w:cs="Times New Roman"/>
-            <w:sz w:val="24"/>
-            <w:szCs w:val="24"/>
+        <w:proofErr w:type="spellStart"/>
+        <w:r>
+          <w:rPr>
+            <w:rStyle w:val="a4"/>
+            <w:rFonts w:ascii="Times New Roman" w:eastAsia="Times New Roman" w:hAnsi="Times New Roman" w:cs="Times New Roman"/>
+            <w:sz w:val="28"/>
+            <w:szCs w:val="28"/>
             <w:lang w:val="en-US" w:eastAsia="ru-RU"/>
           </w:rPr>
           <w:t>olimpiada</w:t>
         </w:r>
-        <w:r>
-          <w:rPr>
-            <w:rStyle w:val="a4"/>
-            <w:rFonts w:ascii="Times New Roman" w:eastAsia="Times New Roman" w:hAnsi="Times New Roman" w:cs="Times New Roman"/>
-            <w:sz w:val="24"/>
-            <w:szCs w:val="24"/>
+        <w:proofErr w:type="spellEnd"/>
+        <w:r>
+          <w:rPr>
+            <w:rStyle w:val="a4"/>
+            <w:rFonts w:ascii="Times New Roman" w:eastAsia="Times New Roman" w:hAnsi="Times New Roman" w:cs="Times New Roman"/>
+            <w:sz w:val="28"/>
+            <w:szCs w:val="28"/>
             <w:lang w:eastAsia="ru-RU"/>
           </w:rPr>
           <w:t>-</w:t>
         </w:r>
-        <w:r>
-          <w:rPr>
-            <w:rStyle w:val="a4"/>
-            <w:rFonts w:ascii="Times New Roman" w:eastAsia="Times New Roman" w:hAnsi="Times New Roman" w:cs="Times New Roman"/>
-            <w:sz w:val="24"/>
-            <w:szCs w:val="24"/>
+        <w:proofErr w:type="spellStart"/>
+        <w:r>
+          <w:rPr>
+            <w:rStyle w:val="a4"/>
+            <w:rFonts w:ascii="Times New Roman" w:eastAsia="Times New Roman" w:hAnsi="Times New Roman" w:cs="Times New Roman"/>
+            <w:sz w:val="28"/>
+            <w:szCs w:val="28"/>
             <w:lang w:val="en-US" w:eastAsia="ru-RU"/>
           </w:rPr>
           <w:t>po</w:t>
         </w:r>
-        <w:r>
-          <w:rPr>
-            <w:rStyle w:val="a4"/>
-            <w:rFonts w:ascii="Times New Roman" w:eastAsia="Times New Roman" w:hAnsi="Times New Roman" w:cs="Times New Roman"/>
-            <w:sz w:val="24"/>
-            <w:szCs w:val="24"/>
+        <w:proofErr w:type="spellEnd"/>
+        <w:r>
+          <w:rPr>
+            <w:rStyle w:val="a4"/>
+            <w:rFonts w:ascii="Times New Roman" w:eastAsia="Times New Roman" w:hAnsi="Times New Roman" w:cs="Times New Roman"/>
+            <w:sz w:val="28"/>
+            <w:szCs w:val="28"/>
             <w:lang w:eastAsia="ru-RU"/>
           </w:rPr>
           <w:t>-</w:t>
         </w:r>
-        <w:r>
-          <w:rPr>
-            <w:rStyle w:val="a4"/>
-            <w:rFonts w:ascii="Times New Roman" w:eastAsia="Times New Roman" w:hAnsi="Times New Roman" w:cs="Times New Roman"/>
-            <w:sz w:val="24"/>
-            <w:szCs w:val="24"/>
+        <w:proofErr w:type="spellStart"/>
+        <w:r>
+          <w:rPr>
+            <w:rStyle w:val="a4"/>
+            <w:rFonts w:ascii="Times New Roman" w:eastAsia="Times New Roman" w:hAnsi="Times New Roman" w:cs="Times New Roman"/>
+            <w:sz w:val="28"/>
+            <w:szCs w:val="28"/>
             <w:lang w:val="en-US" w:eastAsia="ru-RU"/>
           </w:rPr>
           <w:t>informatike</w:t>
         </w:r>
-        <w:r>
-          <w:rPr>
-            <w:rStyle w:val="a4"/>
-            <w:rFonts w:ascii="Times New Roman" w:eastAsia="Times New Roman" w:hAnsi="Times New Roman" w:cs="Times New Roman"/>
-            <w:sz w:val="24"/>
-            <w:szCs w:val="24"/>
+        <w:proofErr w:type="spellEnd"/>
+        <w:r>
+          <w:rPr>
+            <w:rStyle w:val="a4"/>
+            <w:rFonts w:ascii="Times New Roman" w:eastAsia="Times New Roman" w:hAnsi="Times New Roman" w:cs="Times New Roman"/>
+            <w:sz w:val="28"/>
+            <w:szCs w:val="28"/>
             <w:lang w:eastAsia="ru-RU"/>
           </w:rPr>
           <w:t>.</w:t>
         </w:r>
-        <w:r>
-          <w:rPr>
-            <w:rStyle w:val="a4"/>
-            <w:rFonts w:ascii="Times New Roman" w:eastAsia="Times New Roman" w:hAnsi="Times New Roman" w:cs="Times New Roman"/>
-            <w:sz w:val="24"/>
-            <w:szCs w:val="24"/>
+        <w:proofErr w:type="spellStart"/>
+        <w:r>
+          <w:rPr>
+            <w:rStyle w:val="a4"/>
+            <w:rFonts w:ascii="Times New Roman" w:eastAsia="Times New Roman" w:hAnsi="Times New Roman" w:cs="Times New Roman"/>
+            <w:sz w:val="28"/>
+            <w:szCs w:val="28"/>
             <w:lang w:val="en-US" w:eastAsia="ru-RU"/>
           </w:rPr>
           <w:t>htm</w:t>
         </w:r>
+        <w:proofErr w:type="spellEnd"/>
       </w:hyperlink>
       <w:r>
         <w:rPr>
           <w:rFonts w:ascii="Times New Roman" w:hAnsi="Times New Roman" w:cs="Times New Roman"/>
-          <w:sz w:val="24"/>
-          <w:szCs w:val="24"/>
+          <w:sz w:val="28"/>
+          <w:szCs w:val="28"/>
         </w:rPr>
         <w:t xml:space="preserve"> (дата </w:t>
       </w:r>
@@ -3021,8 +3859,8 @@
         <w:rPr>
           <w:rFonts w:ascii="Times New Roman" w:eastAsiaTheme="majorEastAsia" w:hAnsi="Times New Roman" w:cs="Times New Roman"/>
           <w:bCs/>
-          <w:sz w:val="24"/>
-          <w:szCs w:val="24"/>
+          <w:sz w:val="28"/>
+          <w:szCs w:val="28"/>
           <w:lang w:eastAsia="ru-RU"/>
         </w:rPr>
         <w:t xml:space="preserve">обращения </w:t>
@@ -3031,16 +3869,16 @@
         <w:rPr>
           <w:rStyle w:val="logonote"/>
           <w:rFonts w:ascii="Times New Roman" w:hAnsi="Times New Roman" w:cs="Times New Roman"/>
-          <w:sz w:val="24"/>
-          <w:szCs w:val="24"/>
+          <w:sz w:val="28"/>
+          <w:szCs w:val="28"/>
         </w:rPr>
         <w:t>30.04.2022)</w:t>
       </w:r>
       <w:r>
         <w:rPr>
           <w:rFonts w:ascii="Times New Roman" w:eastAsia="Times New Roman" w:hAnsi="Times New Roman" w:cs="Times New Roman"/>
-          <w:sz w:val="24"/>
-          <w:szCs w:val="24"/>
+          <w:sz w:val="28"/>
+          <w:szCs w:val="28"/>
           <w:lang w:eastAsia="ru-RU"/>
         </w:rPr>
         <w:t xml:space="preserve"> </w:t>
@@ -3054,8 +3892,8 @@
         <w:rPr>
           <w:rFonts w:ascii="Times New Roman" w:eastAsia="Times New Roman" w:hAnsi="Times New Roman" w:cs="Times New Roman"/>
           <w:color w:val="0000FF"/>
-          <w:sz w:val="24"/>
-          <w:szCs w:val="24"/>
+          <w:sz w:val="28"/>
+          <w:szCs w:val="28"/>
           <w:u w:val="single"/>
           <w:lang w:eastAsia="ru-RU"/>
         </w:rPr>
@@ -3064,8 +3902,8 @@
         <w:rPr>
           <w:rStyle w:val="logonote"/>
           <w:rFonts w:ascii="Times New Roman" w:hAnsi="Times New Roman" w:cs="Times New Roman"/>
-          <w:sz w:val="24"/>
-          <w:szCs w:val="24"/>
+          <w:sz w:val="28"/>
+          <w:szCs w:val="28"/>
         </w:rPr>
         <w:t>4. А. Малеев.</w:t>
       </w:r>
@@ -3073,17 +3911,39 @@
         <w:rPr>
           <w:rFonts w:ascii="Times New Roman" w:eastAsiaTheme="majorEastAsia" w:hAnsi="Times New Roman" w:cs="Times New Roman"/>
           <w:bCs/>
-          <w:sz w:val="24"/>
-          <w:szCs w:val="24"/>
-          <w:lang w:eastAsia="ru-RU"/>
-        </w:rPr>
-        <w:t xml:space="preserve"> Ясно-понятно. Кто такой спортивный программист и как им стать? [Электронный</w:t>
-      </w:r>
-      <w:r>
-        <w:rPr>
-          <w:rFonts w:ascii="Times New Roman" w:hAnsi="Times New Roman" w:cs="Times New Roman"/>
-          <w:sz w:val="24"/>
-          <w:szCs w:val="24"/>
+          <w:sz w:val="28"/>
+          <w:szCs w:val="28"/>
+          <w:lang w:eastAsia="ru-RU"/>
+        </w:rPr>
+        <w:t xml:space="preserve"> </w:t>
+      </w:r>
+      <w:proofErr w:type="gramStart"/>
+      <w:r>
+        <w:rPr>
+          <w:rFonts w:ascii="Times New Roman" w:eastAsiaTheme="majorEastAsia" w:hAnsi="Times New Roman" w:cs="Times New Roman"/>
+          <w:bCs/>
+          <w:sz w:val="28"/>
+          <w:szCs w:val="28"/>
+          <w:lang w:eastAsia="ru-RU"/>
+        </w:rPr>
+        <w:t>Ясно-понятно</w:t>
+      </w:r>
+      <w:proofErr w:type="gramEnd"/>
+      <w:r>
+        <w:rPr>
+          <w:rFonts w:ascii="Times New Roman" w:eastAsiaTheme="majorEastAsia" w:hAnsi="Times New Roman" w:cs="Times New Roman"/>
+          <w:bCs/>
+          <w:sz w:val="28"/>
+          <w:szCs w:val="28"/>
+          <w:lang w:eastAsia="ru-RU"/>
+        </w:rPr>
+        <w:t>. Кто такой спортивный программист и как им стать? [Электронный</w:t>
+      </w:r>
+      <w:r>
+        <w:rPr>
+          <w:rFonts w:ascii="Times New Roman" w:hAnsi="Times New Roman" w:cs="Times New Roman"/>
+          <w:sz w:val="28"/>
+          <w:szCs w:val="28"/>
         </w:rPr>
         <w:t xml:space="preserve"> ресурс]: </w:t>
       </w:r>
@@ -3091,16 +3951,16 @@
         <w:rPr>
           <w:rStyle w:val="logonote"/>
           <w:rFonts w:ascii="Times New Roman" w:hAnsi="Times New Roman" w:cs="Times New Roman"/>
-          <w:sz w:val="24"/>
-          <w:szCs w:val="24"/>
+          <w:sz w:val="28"/>
+          <w:szCs w:val="28"/>
         </w:rPr>
         <w:t>Интернет-журнал о жизни</w:t>
       </w:r>
       <w:r>
         <w:rPr>
           <w:rFonts w:ascii="Times New Roman" w:hAnsi="Times New Roman" w:cs="Times New Roman"/>
-          <w:sz w:val="24"/>
-          <w:szCs w:val="24"/>
+          <w:sz w:val="28"/>
+          <w:szCs w:val="28"/>
         </w:rPr>
         <w:br/>
       </w:r>
@@ -3108,16 +3968,16 @@
         <w:rPr>
           <w:rStyle w:val="logonote"/>
           <w:rFonts w:ascii="Times New Roman" w:hAnsi="Times New Roman" w:cs="Times New Roman"/>
-          <w:sz w:val="24"/>
-          <w:szCs w:val="24"/>
+          <w:sz w:val="28"/>
+          <w:szCs w:val="28"/>
         </w:rPr>
         <w:t xml:space="preserve">в городах Республики Татарстан. </w:t>
       </w:r>
       <w:r>
         <w:rPr>
           <w:rFonts w:ascii="Times New Roman" w:eastAsia="Times New Roman" w:hAnsi="Times New Roman" w:cs="Times New Roman"/>
-          <w:sz w:val="24"/>
-          <w:szCs w:val="24"/>
+          <w:sz w:val="28"/>
+          <w:szCs w:val="28"/>
           <w:lang w:eastAsia="ru-RU"/>
         </w:rPr>
         <w:t>–</w:t>
@@ -3126,8 +3986,8 @@
         <w:rPr>
           <w:rStyle w:val="logonote"/>
           <w:rFonts w:ascii="Times New Roman" w:hAnsi="Times New Roman" w:cs="Times New Roman"/>
-          <w:sz w:val="24"/>
-          <w:szCs w:val="24"/>
+          <w:sz w:val="28"/>
+          <w:szCs w:val="28"/>
         </w:rPr>
         <w:t xml:space="preserve"> </w:t>
       </w:r>
@@ -3135,8 +3995,8 @@
         <w:rPr>
           <w:rStyle w:val="logonote"/>
           <w:rFonts w:ascii="Times New Roman" w:hAnsi="Times New Roman" w:cs="Times New Roman"/>
-          <w:sz w:val="24"/>
-          <w:szCs w:val="24"/>
+          <w:sz w:val="28"/>
+          <w:szCs w:val="28"/>
           <w:lang w:val="en-US"/>
         </w:rPr>
         <w:t>URL</w:t>
@@ -3145,8 +4005,8 @@
         <w:rPr>
           <w:rStyle w:val="logonote"/>
           <w:rFonts w:ascii="Times New Roman" w:hAnsi="Times New Roman" w:cs="Times New Roman"/>
-          <w:sz w:val="24"/>
-          <w:szCs w:val="24"/>
+          <w:sz w:val="28"/>
+          <w:szCs w:val="28"/>
         </w:rPr>
         <w:t xml:space="preserve">: </w:t>
       </w:r>
@@ -3155,8 +4015,8 @@
           <w:rPr>
             <w:rStyle w:val="a4"/>
             <w:rFonts w:ascii="Times New Roman" w:eastAsia="Times New Roman" w:hAnsi="Times New Roman" w:cs="Times New Roman"/>
-            <w:sz w:val="24"/>
-            <w:szCs w:val="24"/>
+            <w:sz w:val="28"/>
+            <w:szCs w:val="28"/>
             <w:lang w:val="en-US" w:eastAsia="ru-RU"/>
           </w:rPr>
           <w:t>https</w:t>
@@ -3165,48 +4025,52 @@
           <w:rPr>
             <w:rStyle w:val="a4"/>
             <w:rFonts w:ascii="Times New Roman" w:eastAsia="Times New Roman" w:hAnsi="Times New Roman" w:cs="Times New Roman"/>
-            <w:sz w:val="24"/>
-            <w:szCs w:val="24"/>
+            <w:sz w:val="28"/>
+            <w:szCs w:val="28"/>
             <w:lang w:eastAsia="ru-RU"/>
           </w:rPr>
           <w:t>://</w:t>
         </w:r>
-        <w:r>
-          <w:rPr>
-            <w:rStyle w:val="a4"/>
-            <w:rFonts w:ascii="Times New Roman" w:eastAsia="Times New Roman" w:hAnsi="Times New Roman" w:cs="Times New Roman"/>
-            <w:sz w:val="24"/>
-            <w:szCs w:val="24"/>
+        <w:proofErr w:type="spellStart"/>
+        <w:r>
+          <w:rPr>
+            <w:rStyle w:val="a4"/>
+            <w:rFonts w:ascii="Times New Roman" w:eastAsia="Times New Roman" w:hAnsi="Times New Roman" w:cs="Times New Roman"/>
+            <w:sz w:val="28"/>
+            <w:szCs w:val="28"/>
             <w:lang w:val="en-US" w:eastAsia="ru-RU"/>
           </w:rPr>
           <w:t>inde</w:t>
         </w:r>
-        <w:r>
-          <w:rPr>
-            <w:rStyle w:val="a4"/>
-            <w:rFonts w:ascii="Times New Roman" w:eastAsia="Times New Roman" w:hAnsi="Times New Roman" w:cs="Times New Roman"/>
-            <w:sz w:val="24"/>
-            <w:szCs w:val="24"/>
+        <w:proofErr w:type="spellEnd"/>
+        <w:r>
+          <w:rPr>
+            <w:rStyle w:val="a4"/>
+            <w:rFonts w:ascii="Times New Roman" w:eastAsia="Times New Roman" w:hAnsi="Times New Roman" w:cs="Times New Roman"/>
+            <w:sz w:val="28"/>
+            <w:szCs w:val="28"/>
             <w:lang w:eastAsia="ru-RU"/>
           </w:rPr>
           <w:t>.</w:t>
         </w:r>
-        <w:r>
-          <w:rPr>
-            <w:rStyle w:val="a4"/>
-            <w:rFonts w:ascii="Times New Roman" w:eastAsia="Times New Roman" w:hAnsi="Times New Roman" w:cs="Times New Roman"/>
-            <w:sz w:val="24"/>
-            <w:szCs w:val="24"/>
+        <w:proofErr w:type="spellStart"/>
+        <w:r>
+          <w:rPr>
+            <w:rStyle w:val="a4"/>
+            <w:rFonts w:ascii="Times New Roman" w:eastAsia="Times New Roman" w:hAnsi="Times New Roman" w:cs="Times New Roman"/>
+            <w:sz w:val="28"/>
+            <w:szCs w:val="28"/>
             <w:lang w:val="en-US" w:eastAsia="ru-RU"/>
           </w:rPr>
           <w:t>io</w:t>
         </w:r>
-        <w:r>
-          <w:rPr>
-            <w:rStyle w:val="a4"/>
-            <w:rFonts w:ascii="Times New Roman" w:eastAsia="Times New Roman" w:hAnsi="Times New Roman" w:cs="Times New Roman"/>
-            <w:sz w:val="24"/>
-            <w:szCs w:val="24"/>
+        <w:proofErr w:type="spellEnd"/>
+        <w:r>
+          <w:rPr>
+            <w:rStyle w:val="a4"/>
+            <w:rFonts w:ascii="Times New Roman" w:eastAsia="Times New Roman" w:hAnsi="Times New Roman" w:cs="Times New Roman"/>
+            <w:sz w:val="28"/>
+            <w:szCs w:val="28"/>
             <w:lang w:eastAsia="ru-RU"/>
           </w:rPr>
           <w:t>/</w:t>
@@ -3215,8 +4079,8 @@
           <w:rPr>
             <w:rStyle w:val="a4"/>
             <w:rFonts w:ascii="Times New Roman" w:eastAsia="Times New Roman" w:hAnsi="Times New Roman" w:cs="Times New Roman"/>
-            <w:sz w:val="24"/>
-            <w:szCs w:val="24"/>
+            <w:sz w:val="28"/>
+            <w:szCs w:val="28"/>
             <w:lang w:val="en-US" w:eastAsia="ru-RU"/>
           </w:rPr>
           <w:t>article</w:t>
@@ -3225,188 +4089,206 @@
           <w:rPr>
             <w:rStyle w:val="a4"/>
             <w:rFonts w:ascii="Times New Roman" w:eastAsia="Times New Roman" w:hAnsi="Times New Roman" w:cs="Times New Roman"/>
-            <w:sz w:val="24"/>
-            <w:szCs w:val="24"/>
+            <w:sz w:val="28"/>
+            <w:szCs w:val="28"/>
             <w:lang w:eastAsia="ru-RU"/>
           </w:rPr>
           <w:t>/28106-</w:t>
         </w:r>
-        <w:r>
-          <w:rPr>
-            <w:rStyle w:val="a4"/>
-            <w:rFonts w:ascii="Times New Roman" w:eastAsia="Times New Roman" w:hAnsi="Times New Roman" w:cs="Times New Roman"/>
-            <w:sz w:val="24"/>
-            <w:szCs w:val="24"/>
+        <w:proofErr w:type="spellStart"/>
+        <w:r>
+          <w:rPr>
+            <w:rStyle w:val="a4"/>
+            <w:rFonts w:ascii="Times New Roman" w:eastAsia="Times New Roman" w:hAnsi="Times New Roman" w:cs="Times New Roman"/>
+            <w:sz w:val="28"/>
+            <w:szCs w:val="28"/>
             <w:lang w:val="en-US" w:eastAsia="ru-RU"/>
           </w:rPr>
           <w:t>yasno</w:t>
         </w:r>
-        <w:r>
-          <w:rPr>
-            <w:rStyle w:val="a4"/>
-            <w:rFonts w:ascii="Times New Roman" w:eastAsia="Times New Roman" w:hAnsi="Times New Roman" w:cs="Times New Roman"/>
-            <w:sz w:val="24"/>
-            <w:szCs w:val="24"/>
+        <w:proofErr w:type="spellEnd"/>
+        <w:r>
+          <w:rPr>
+            <w:rStyle w:val="a4"/>
+            <w:rFonts w:ascii="Times New Roman" w:eastAsia="Times New Roman" w:hAnsi="Times New Roman" w:cs="Times New Roman"/>
+            <w:sz w:val="28"/>
+            <w:szCs w:val="28"/>
             <w:lang w:eastAsia="ru-RU"/>
           </w:rPr>
           <w:t>-</w:t>
         </w:r>
-        <w:r>
-          <w:rPr>
-            <w:rStyle w:val="a4"/>
-            <w:rFonts w:ascii="Times New Roman" w:eastAsia="Times New Roman" w:hAnsi="Times New Roman" w:cs="Times New Roman"/>
-            <w:sz w:val="24"/>
-            <w:szCs w:val="24"/>
+        <w:proofErr w:type="spellStart"/>
+        <w:r>
+          <w:rPr>
+            <w:rStyle w:val="a4"/>
+            <w:rFonts w:ascii="Times New Roman" w:eastAsia="Times New Roman" w:hAnsi="Times New Roman" w:cs="Times New Roman"/>
+            <w:sz w:val="28"/>
+            <w:szCs w:val="28"/>
             <w:lang w:val="en-US" w:eastAsia="ru-RU"/>
           </w:rPr>
           <w:t>ponyatno</w:t>
         </w:r>
-        <w:r>
-          <w:rPr>
-            <w:rStyle w:val="a4"/>
-            <w:rFonts w:ascii="Times New Roman" w:eastAsia="Times New Roman" w:hAnsi="Times New Roman" w:cs="Times New Roman"/>
-            <w:sz w:val="24"/>
-            <w:szCs w:val="24"/>
+        <w:proofErr w:type="spellEnd"/>
+        <w:r>
+          <w:rPr>
+            <w:rStyle w:val="a4"/>
+            <w:rFonts w:ascii="Times New Roman" w:eastAsia="Times New Roman" w:hAnsi="Times New Roman" w:cs="Times New Roman"/>
+            <w:sz w:val="28"/>
+            <w:szCs w:val="28"/>
             <w:lang w:eastAsia="ru-RU"/>
           </w:rPr>
           <w:t>-</w:t>
         </w:r>
-        <w:r>
-          <w:rPr>
-            <w:rStyle w:val="a4"/>
-            <w:rFonts w:ascii="Times New Roman" w:eastAsia="Times New Roman" w:hAnsi="Times New Roman" w:cs="Times New Roman"/>
-            <w:sz w:val="24"/>
-            <w:szCs w:val="24"/>
+        <w:proofErr w:type="spellStart"/>
+        <w:r>
+          <w:rPr>
+            <w:rStyle w:val="a4"/>
+            <w:rFonts w:ascii="Times New Roman" w:eastAsia="Times New Roman" w:hAnsi="Times New Roman" w:cs="Times New Roman"/>
+            <w:sz w:val="28"/>
+            <w:szCs w:val="28"/>
             <w:lang w:val="en-US" w:eastAsia="ru-RU"/>
           </w:rPr>
           <w:t>kto</w:t>
         </w:r>
-        <w:r>
-          <w:rPr>
-            <w:rStyle w:val="a4"/>
-            <w:rFonts w:ascii="Times New Roman" w:eastAsia="Times New Roman" w:hAnsi="Times New Roman" w:cs="Times New Roman"/>
-            <w:sz w:val="24"/>
-            <w:szCs w:val="24"/>
+        <w:proofErr w:type="spellEnd"/>
+        <w:r>
+          <w:rPr>
+            <w:rStyle w:val="a4"/>
+            <w:rFonts w:ascii="Times New Roman" w:eastAsia="Times New Roman" w:hAnsi="Times New Roman" w:cs="Times New Roman"/>
+            <w:sz w:val="28"/>
+            <w:szCs w:val="28"/>
             <w:lang w:eastAsia="ru-RU"/>
           </w:rPr>
           <w:t>-</w:t>
         </w:r>
-        <w:r>
-          <w:rPr>
-            <w:rStyle w:val="a4"/>
-            <w:rFonts w:ascii="Times New Roman" w:eastAsia="Times New Roman" w:hAnsi="Times New Roman" w:cs="Times New Roman"/>
-            <w:sz w:val="24"/>
-            <w:szCs w:val="24"/>
+        <w:proofErr w:type="spellStart"/>
+        <w:r>
+          <w:rPr>
+            <w:rStyle w:val="a4"/>
+            <w:rFonts w:ascii="Times New Roman" w:eastAsia="Times New Roman" w:hAnsi="Times New Roman" w:cs="Times New Roman"/>
+            <w:sz w:val="28"/>
+            <w:szCs w:val="28"/>
             <w:lang w:val="en-US" w:eastAsia="ru-RU"/>
           </w:rPr>
           <w:t>takoy</w:t>
         </w:r>
-        <w:r>
-          <w:rPr>
-            <w:rStyle w:val="a4"/>
-            <w:rFonts w:ascii="Times New Roman" w:eastAsia="Times New Roman" w:hAnsi="Times New Roman" w:cs="Times New Roman"/>
-            <w:sz w:val="24"/>
-            <w:szCs w:val="24"/>
+        <w:proofErr w:type="spellEnd"/>
+        <w:r>
+          <w:rPr>
+            <w:rStyle w:val="a4"/>
+            <w:rFonts w:ascii="Times New Roman" w:eastAsia="Times New Roman" w:hAnsi="Times New Roman" w:cs="Times New Roman"/>
+            <w:sz w:val="28"/>
+            <w:szCs w:val="28"/>
             <w:lang w:eastAsia="ru-RU"/>
           </w:rPr>
           <w:t>-</w:t>
         </w:r>
-        <w:r>
-          <w:rPr>
-            <w:rStyle w:val="a4"/>
-            <w:rFonts w:ascii="Times New Roman" w:eastAsia="Times New Roman" w:hAnsi="Times New Roman" w:cs="Times New Roman"/>
-            <w:sz w:val="24"/>
-            <w:szCs w:val="24"/>
+        <w:proofErr w:type="spellStart"/>
+        <w:r>
+          <w:rPr>
+            <w:rStyle w:val="a4"/>
+            <w:rFonts w:ascii="Times New Roman" w:eastAsia="Times New Roman" w:hAnsi="Times New Roman" w:cs="Times New Roman"/>
+            <w:sz w:val="28"/>
+            <w:szCs w:val="28"/>
             <w:lang w:val="en-US" w:eastAsia="ru-RU"/>
           </w:rPr>
           <w:t>sportivnyy</w:t>
         </w:r>
-        <w:r>
-          <w:rPr>
-            <w:rStyle w:val="a4"/>
-            <w:rFonts w:ascii="Times New Roman" w:eastAsia="Times New Roman" w:hAnsi="Times New Roman" w:cs="Times New Roman"/>
-            <w:sz w:val="24"/>
-            <w:szCs w:val="24"/>
+        <w:proofErr w:type="spellEnd"/>
+        <w:r>
+          <w:rPr>
+            <w:rStyle w:val="a4"/>
+            <w:rFonts w:ascii="Times New Roman" w:eastAsia="Times New Roman" w:hAnsi="Times New Roman" w:cs="Times New Roman"/>
+            <w:sz w:val="28"/>
+            <w:szCs w:val="28"/>
             <w:lang w:eastAsia="ru-RU"/>
           </w:rPr>
           <w:t>-</w:t>
         </w:r>
-        <w:r>
-          <w:rPr>
-            <w:rStyle w:val="a4"/>
-            <w:rFonts w:ascii="Times New Roman" w:eastAsia="Times New Roman" w:hAnsi="Times New Roman" w:cs="Times New Roman"/>
-            <w:sz w:val="24"/>
-            <w:szCs w:val="24"/>
+        <w:proofErr w:type="spellStart"/>
+        <w:r>
+          <w:rPr>
+            <w:rStyle w:val="a4"/>
+            <w:rFonts w:ascii="Times New Roman" w:eastAsia="Times New Roman" w:hAnsi="Times New Roman" w:cs="Times New Roman"/>
+            <w:sz w:val="28"/>
+            <w:szCs w:val="28"/>
             <w:lang w:val="en-US" w:eastAsia="ru-RU"/>
           </w:rPr>
           <w:t>programmist</w:t>
         </w:r>
-        <w:r>
-          <w:rPr>
-            <w:rStyle w:val="a4"/>
-            <w:rFonts w:ascii="Times New Roman" w:eastAsia="Times New Roman" w:hAnsi="Times New Roman" w:cs="Times New Roman"/>
-            <w:sz w:val="24"/>
-            <w:szCs w:val="24"/>
+        <w:proofErr w:type="spellEnd"/>
+        <w:r>
+          <w:rPr>
+            <w:rStyle w:val="a4"/>
+            <w:rFonts w:ascii="Times New Roman" w:eastAsia="Times New Roman" w:hAnsi="Times New Roman" w:cs="Times New Roman"/>
+            <w:sz w:val="28"/>
+            <w:szCs w:val="28"/>
             <w:lang w:eastAsia="ru-RU"/>
           </w:rPr>
           <w:t>-</w:t>
         </w:r>
-        <w:r>
-          <w:rPr>
-            <w:rStyle w:val="a4"/>
-            <w:rFonts w:ascii="Times New Roman" w:eastAsia="Times New Roman" w:hAnsi="Times New Roman" w:cs="Times New Roman"/>
-            <w:sz w:val="24"/>
-            <w:szCs w:val="24"/>
+        <w:proofErr w:type="spellStart"/>
+        <w:r>
+          <w:rPr>
+            <w:rStyle w:val="a4"/>
+            <w:rFonts w:ascii="Times New Roman" w:eastAsia="Times New Roman" w:hAnsi="Times New Roman" w:cs="Times New Roman"/>
+            <w:sz w:val="28"/>
+            <w:szCs w:val="28"/>
             <w:lang w:val="en-US" w:eastAsia="ru-RU"/>
           </w:rPr>
           <w:t>i</w:t>
         </w:r>
-        <w:r>
-          <w:rPr>
-            <w:rStyle w:val="a4"/>
-            <w:rFonts w:ascii="Times New Roman" w:eastAsia="Times New Roman" w:hAnsi="Times New Roman" w:cs="Times New Roman"/>
-            <w:sz w:val="24"/>
-            <w:szCs w:val="24"/>
+        <w:proofErr w:type="spellEnd"/>
+        <w:r>
+          <w:rPr>
+            <w:rStyle w:val="a4"/>
+            <w:rFonts w:ascii="Times New Roman" w:eastAsia="Times New Roman" w:hAnsi="Times New Roman" w:cs="Times New Roman"/>
+            <w:sz w:val="28"/>
+            <w:szCs w:val="28"/>
             <w:lang w:eastAsia="ru-RU"/>
           </w:rPr>
           <w:t>-</w:t>
         </w:r>
-        <w:r>
-          <w:rPr>
-            <w:rStyle w:val="a4"/>
-            <w:rFonts w:ascii="Times New Roman" w:eastAsia="Times New Roman" w:hAnsi="Times New Roman" w:cs="Times New Roman"/>
-            <w:sz w:val="24"/>
-            <w:szCs w:val="24"/>
+        <w:proofErr w:type="spellStart"/>
+        <w:r>
+          <w:rPr>
+            <w:rStyle w:val="a4"/>
+            <w:rFonts w:ascii="Times New Roman" w:eastAsia="Times New Roman" w:hAnsi="Times New Roman" w:cs="Times New Roman"/>
+            <w:sz w:val="28"/>
+            <w:szCs w:val="28"/>
             <w:lang w:val="en-US" w:eastAsia="ru-RU"/>
           </w:rPr>
           <w:t>kak</w:t>
         </w:r>
-        <w:r>
-          <w:rPr>
-            <w:rStyle w:val="a4"/>
-            <w:rFonts w:ascii="Times New Roman" w:eastAsia="Times New Roman" w:hAnsi="Times New Roman" w:cs="Times New Roman"/>
-            <w:sz w:val="24"/>
-            <w:szCs w:val="24"/>
+        <w:proofErr w:type="spellEnd"/>
+        <w:r>
+          <w:rPr>
+            <w:rStyle w:val="a4"/>
+            <w:rFonts w:ascii="Times New Roman" w:eastAsia="Times New Roman" w:hAnsi="Times New Roman" w:cs="Times New Roman"/>
+            <w:sz w:val="28"/>
+            <w:szCs w:val="28"/>
             <w:lang w:eastAsia="ru-RU"/>
           </w:rPr>
           <w:t>-</w:t>
         </w:r>
-        <w:r>
-          <w:rPr>
-            <w:rStyle w:val="a4"/>
-            <w:rFonts w:ascii="Times New Roman" w:eastAsia="Times New Roman" w:hAnsi="Times New Roman" w:cs="Times New Roman"/>
-            <w:sz w:val="24"/>
-            <w:szCs w:val="24"/>
+        <w:proofErr w:type="spellStart"/>
+        <w:r>
+          <w:rPr>
+            <w:rStyle w:val="a4"/>
+            <w:rFonts w:ascii="Times New Roman" w:eastAsia="Times New Roman" w:hAnsi="Times New Roman" w:cs="Times New Roman"/>
+            <w:sz w:val="28"/>
+            <w:szCs w:val="28"/>
             <w:lang w:val="en-US" w:eastAsia="ru-RU"/>
           </w:rPr>
           <w:t>im</w:t>
         </w:r>
-        <w:r>
-          <w:rPr>
-            <w:rStyle w:val="a4"/>
-            <w:rFonts w:ascii="Times New Roman" w:eastAsia="Times New Roman" w:hAnsi="Times New Roman" w:cs="Times New Roman"/>
-            <w:sz w:val="24"/>
-            <w:szCs w:val="24"/>
+        <w:proofErr w:type="spellEnd"/>
+        <w:r>
+          <w:rPr>
+            <w:rStyle w:val="a4"/>
+            <w:rFonts w:ascii="Times New Roman" w:eastAsia="Times New Roman" w:hAnsi="Times New Roman" w:cs="Times New Roman"/>
+            <w:sz w:val="28"/>
+            <w:szCs w:val="28"/>
             <w:lang w:eastAsia="ru-RU"/>
           </w:rPr>
           <w:t>-</w:t>
@@ -3415,8 +4297,8 @@
           <w:rPr>
             <w:rStyle w:val="a4"/>
             <w:rFonts w:ascii="Times New Roman" w:eastAsia="Times New Roman" w:hAnsi="Times New Roman" w:cs="Times New Roman"/>
-            <w:sz w:val="24"/>
-            <w:szCs w:val="24"/>
+            <w:sz w:val="28"/>
+            <w:szCs w:val="28"/>
             <w:lang w:val="en-US" w:eastAsia="ru-RU"/>
           </w:rPr>
           <w:t>stat</w:t>
@@ -3426,16 +4308,16 @@
         <w:rPr>
           <w:rStyle w:val="logonote"/>
           <w:rFonts w:ascii="Times New Roman" w:hAnsi="Times New Roman" w:cs="Times New Roman"/>
-          <w:sz w:val="24"/>
-          <w:szCs w:val="24"/>
+          <w:sz w:val="28"/>
+          <w:szCs w:val="28"/>
         </w:rPr>
         <w:t xml:space="preserve"> (дата обращения 30.04.2022)</w:t>
       </w:r>
       <w:r>
         <w:rPr>
           <w:rFonts w:ascii="Times New Roman" w:eastAsia="Times New Roman" w:hAnsi="Times New Roman" w:cs="Times New Roman"/>
-          <w:sz w:val="24"/>
-          <w:szCs w:val="24"/>
+          <w:sz w:val="28"/>
+          <w:szCs w:val="28"/>
           <w:lang w:eastAsia="ru-RU"/>
         </w:rPr>
         <w:t xml:space="preserve"> </w:t>
@@ -3449,8 +4331,8 @@
         <w:rPr>
           <w:rFonts w:ascii="Times New Roman" w:eastAsia="Times New Roman" w:hAnsi="Times New Roman" w:cs="Times New Roman"/>
           <w:color w:val="0000FF"/>
-          <w:sz w:val="24"/>
-          <w:szCs w:val="24"/>
+          <w:sz w:val="28"/>
+          <w:szCs w:val="28"/>
           <w:u w:val="single"/>
           <w:lang w:eastAsia="ru-RU"/>
         </w:rPr>
@@ -3458,8 +4340,8 @@
       <w:r>
         <w:rPr>
           <w:rFonts w:ascii="Times New Roman" w:hAnsi="Times New Roman" w:cs="Times New Roman"/>
-          <w:sz w:val="24"/>
-          <w:szCs w:val="24"/>
+          <w:sz w:val="28"/>
+          <w:szCs w:val="28"/>
           <w:lang w:eastAsia="ru-RU"/>
         </w:rPr>
         <w:t>5</w:t>
@@ -3467,16 +4349,16 @@
       <w:r>
         <w:rPr>
           <w:rFonts w:ascii="Times New Roman" w:hAnsi="Times New Roman" w:cs="Times New Roman"/>
-          <w:sz w:val="24"/>
-          <w:szCs w:val="24"/>
+          <w:sz w:val="28"/>
+          <w:szCs w:val="28"/>
         </w:rPr>
         <w:t xml:space="preserve">. Г. Евстропов. Чек-лист: олимпиадное программирование — с чего начать школьнику? [Электронный ресурс]. </w:t>
       </w:r>
       <w:r>
         <w:rPr>
           <w:rFonts w:ascii="Times New Roman" w:eastAsia="Times New Roman" w:hAnsi="Times New Roman" w:cs="Times New Roman"/>
-          <w:sz w:val="24"/>
-          <w:szCs w:val="24"/>
+          <w:sz w:val="28"/>
+          <w:szCs w:val="28"/>
           <w:lang w:eastAsia="ru-RU"/>
         </w:rPr>
         <w:t>–</w:t>
@@ -3484,16 +4366,16 @@
       <w:r>
         <w:rPr>
           <w:rFonts w:ascii="Times New Roman" w:hAnsi="Times New Roman" w:cs="Times New Roman"/>
-          <w:sz w:val="24"/>
-          <w:szCs w:val="24"/>
+          <w:sz w:val="28"/>
+          <w:szCs w:val="28"/>
         </w:rPr>
         <w:t xml:space="preserve"> </w:t>
       </w:r>
       <w:r>
         <w:rPr>
           <w:rFonts w:ascii="Times New Roman" w:hAnsi="Times New Roman" w:cs="Times New Roman"/>
-          <w:sz w:val="24"/>
-          <w:szCs w:val="24"/>
+          <w:sz w:val="28"/>
+          <w:szCs w:val="28"/>
           <w:lang w:val="en-US"/>
         </w:rPr>
         <w:t>URL</w:t>
@@ -3501,8 +4383,8 @@
       <w:r>
         <w:rPr>
           <w:rFonts w:ascii="Times New Roman" w:hAnsi="Times New Roman" w:cs="Times New Roman"/>
-          <w:sz w:val="24"/>
-          <w:szCs w:val="24"/>
+          <w:sz w:val="28"/>
+          <w:szCs w:val="28"/>
         </w:rPr>
         <w:t xml:space="preserve">: </w:t>
       </w:r>
@@ -3511,8 +4393,8 @@
           <w:rPr>
             <w:rStyle w:val="a4"/>
             <w:rFonts w:ascii="Times New Roman" w:eastAsia="Times New Roman" w:hAnsi="Times New Roman" w:cs="Times New Roman"/>
-            <w:sz w:val="24"/>
-            <w:szCs w:val="24"/>
+            <w:sz w:val="28"/>
+            <w:szCs w:val="28"/>
             <w:lang w:val="en-US" w:eastAsia="ru-RU"/>
           </w:rPr>
           <w:t>https</w:t>
@@ -3521,48 +4403,52 @@
           <w:rPr>
             <w:rStyle w:val="a4"/>
             <w:rFonts w:ascii="Times New Roman" w:eastAsia="Times New Roman" w:hAnsi="Times New Roman" w:cs="Times New Roman"/>
-            <w:sz w:val="24"/>
-            <w:szCs w:val="24"/>
+            <w:sz w:val="28"/>
+            <w:szCs w:val="28"/>
             <w:lang w:eastAsia="ru-RU"/>
           </w:rPr>
           <w:t>://</w:t>
         </w:r>
-        <w:r>
-          <w:rPr>
-            <w:rStyle w:val="a4"/>
-            <w:rFonts w:ascii="Times New Roman" w:eastAsia="Times New Roman" w:hAnsi="Times New Roman" w:cs="Times New Roman"/>
-            <w:sz w:val="24"/>
-            <w:szCs w:val="24"/>
+        <w:proofErr w:type="spellStart"/>
+        <w:r>
+          <w:rPr>
+            <w:rStyle w:val="a4"/>
+            <w:rFonts w:ascii="Times New Roman" w:eastAsia="Times New Roman" w:hAnsi="Times New Roman" w:cs="Times New Roman"/>
+            <w:sz w:val="28"/>
+            <w:szCs w:val="28"/>
             <w:lang w:val="en-US" w:eastAsia="ru-RU"/>
           </w:rPr>
           <w:t>rb</w:t>
         </w:r>
-        <w:r>
-          <w:rPr>
-            <w:rStyle w:val="a4"/>
-            <w:rFonts w:ascii="Times New Roman" w:eastAsia="Times New Roman" w:hAnsi="Times New Roman" w:cs="Times New Roman"/>
-            <w:sz w:val="24"/>
-            <w:szCs w:val="24"/>
+        <w:proofErr w:type="spellEnd"/>
+        <w:r>
+          <w:rPr>
+            <w:rStyle w:val="a4"/>
+            <w:rFonts w:ascii="Times New Roman" w:eastAsia="Times New Roman" w:hAnsi="Times New Roman" w:cs="Times New Roman"/>
+            <w:sz w:val="28"/>
+            <w:szCs w:val="28"/>
             <w:lang w:eastAsia="ru-RU"/>
           </w:rPr>
           <w:t>.</w:t>
         </w:r>
-        <w:r>
-          <w:rPr>
-            <w:rStyle w:val="a4"/>
-            <w:rFonts w:ascii="Times New Roman" w:eastAsia="Times New Roman" w:hAnsi="Times New Roman" w:cs="Times New Roman"/>
-            <w:sz w:val="24"/>
-            <w:szCs w:val="24"/>
+        <w:proofErr w:type="spellStart"/>
+        <w:r>
+          <w:rPr>
+            <w:rStyle w:val="a4"/>
+            <w:rFonts w:ascii="Times New Roman" w:eastAsia="Times New Roman" w:hAnsi="Times New Roman" w:cs="Times New Roman"/>
+            <w:sz w:val="28"/>
+            <w:szCs w:val="28"/>
             <w:lang w:val="en-US" w:eastAsia="ru-RU"/>
           </w:rPr>
           <w:t>ru</w:t>
         </w:r>
-        <w:r>
-          <w:rPr>
-            <w:rStyle w:val="a4"/>
-            <w:rFonts w:ascii="Times New Roman" w:eastAsia="Times New Roman" w:hAnsi="Times New Roman" w:cs="Times New Roman"/>
-            <w:sz w:val="24"/>
-            <w:szCs w:val="24"/>
+        <w:proofErr w:type="spellEnd"/>
+        <w:r>
+          <w:rPr>
+            <w:rStyle w:val="a4"/>
+            <w:rFonts w:ascii="Times New Roman" w:eastAsia="Times New Roman" w:hAnsi="Times New Roman" w:cs="Times New Roman"/>
+            <w:sz w:val="28"/>
+            <w:szCs w:val="28"/>
             <w:lang w:eastAsia="ru-RU"/>
           </w:rPr>
           <w:t>/</w:t>
@@ -3571,8 +4457,8 @@
           <w:rPr>
             <w:rStyle w:val="a4"/>
             <w:rFonts w:ascii="Times New Roman" w:eastAsia="Times New Roman" w:hAnsi="Times New Roman" w:cs="Times New Roman"/>
-            <w:sz w:val="24"/>
-            <w:szCs w:val="24"/>
+            <w:sz w:val="28"/>
+            <w:szCs w:val="28"/>
             <w:lang w:val="en-US" w:eastAsia="ru-RU"/>
           </w:rPr>
           <w:t>young</w:t>
@@ -3581,28 +4467,30 @@
           <w:rPr>
             <w:rStyle w:val="a4"/>
             <w:rFonts w:ascii="Times New Roman" w:eastAsia="Times New Roman" w:hAnsi="Times New Roman" w:cs="Times New Roman"/>
-            <w:sz w:val="24"/>
-            <w:szCs w:val="24"/>
+            <w:sz w:val="28"/>
+            <w:szCs w:val="28"/>
             <w:lang w:eastAsia="ru-RU"/>
           </w:rPr>
           <w:t>/</w:t>
         </w:r>
-        <w:r>
-          <w:rPr>
-            <w:rStyle w:val="a4"/>
-            <w:rFonts w:ascii="Times New Roman" w:eastAsia="Times New Roman" w:hAnsi="Times New Roman" w:cs="Times New Roman"/>
-            <w:sz w:val="24"/>
-            <w:szCs w:val="24"/>
+        <w:proofErr w:type="spellStart"/>
+        <w:r>
+          <w:rPr>
+            <w:rStyle w:val="a4"/>
+            <w:rFonts w:ascii="Times New Roman" w:eastAsia="Times New Roman" w:hAnsi="Times New Roman" w:cs="Times New Roman"/>
+            <w:sz w:val="28"/>
+            <w:szCs w:val="28"/>
             <w:lang w:val="en-US" w:eastAsia="ru-RU"/>
           </w:rPr>
           <w:t>chek</w:t>
         </w:r>
-        <w:r>
-          <w:rPr>
-            <w:rStyle w:val="a4"/>
-            <w:rFonts w:ascii="Times New Roman" w:eastAsia="Times New Roman" w:hAnsi="Times New Roman" w:cs="Times New Roman"/>
-            <w:sz w:val="24"/>
-            <w:szCs w:val="24"/>
+        <w:proofErr w:type="spellEnd"/>
+        <w:r>
+          <w:rPr>
+            <w:rStyle w:val="a4"/>
+            <w:rFonts w:ascii="Times New Roman" w:eastAsia="Times New Roman" w:hAnsi="Times New Roman" w:cs="Times New Roman"/>
+            <w:sz w:val="28"/>
+            <w:szCs w:val="28"/>
             <w:lang w:eastAsia="ru-RU"/>
           </w:rPr>
           <w:t>-</w:t>
@@ -3611,8 +4499,8 @@
           <w:rPr>
             <w:rStyle w:val="a4"/>
             <w:rFonts w:ascii="Times New Roman" w:eastAsia="Times New Roman" w:hAnsi="Times New Roman" w:cs="Times New Roman"/>
-            <w:sz w:val="24"/>
-            <w:szCs w:val="24"/>
+            <w:sz w:val="28"/>
+            <w:szCs w:val="28"/>
             <w:lang w:val="en-US" w:eastAsia="ru-RU"/>
           </w:rPr>
           <w:t>list</w:t>
@@ -3621,48 +4509,52 @@
           <w:rPr>
             <w:rStyle w:val="a4"/>
             <w:rFonts w:ascii="Times New Roman" w:eastAsia="Times New Roman" w:hAnsi="Times New Roman" w:cs="Times New Roman"/>
-            <w:sz w:val="24"/>
-            <w:szCs w:val="24"/>
+            <w:sz w:val="28"/>
+            <w:szCs w:val="28"/>
             <w:lang w:eastAsia="ru-RU"/>
           </w:rPr>
           <w:t>-</w:t>
         </w:r>
-        <w:r>
-          <w:rPr>
-            <w:rStyle w:val="a4"/>
-            <w:rFonts w:ascii="Times New Roman" w:eastAsia="Times New Roman" w:hAnsi="Times New Roman" w:cs="Times New Roman"/>
-            <w:sz w:val="24"/>
-            <w:szCs w:val="24"/>
+        <w:proofErr w:type="spellStart"/>
+        <w:r>
+          <w:rPr>
+            <w:rStyle w:val="a4"/>
+            <w:rFonts w:ascii="Times New Roman" w:eastAsia="Times New Roman" w:hAnsi="Times New Roman" w:cs="Times New Roman"/>
+            <w:sz w:val="28"/>
+            <w:szCs w:val="28"/>
             <w:lang w:val="en-US" w:eastAsia="ru-RU"/>
           </w:rPr>
           <w:t>olimpiadnoe</w:t>
         </w:r>
-        <w:r>
-          <w:rPr>
-            <w:rStyle w:val="a4"/>
-            <w:rFonts w:ascii="Times New Roman" w:eastAsia="Times New Roman" w:hAnsi="Times New Roman" w:cs="Times New Roman"/>
-            <w:sz w:val="24"/>
-            <w:szCs w:val="24"/>
+        <w:proofErr w:type="spellEnd"/>
+        <w:r>
+          <w:rPr>
+            <w:rStyle w:val="a4"/>
+            <w:rFonts w:ascii="Times New Roman" w:eastAsia="Times New Roman" w:hAnsi="Times New Roman" w:cs="Times New Roman"/>
+            <w:sz w:val="28"/>
+            <w:szCs w:val="28"/>
             <w:lang w:eastAsia="ru-RU"/>
           </w:rPr>
           <w:t>-</w:t>
         </w:r>
-        <w:r>
-          <w:rPr>
-            <w:rStyle w:val="a4"/>
-            <w:rFonts w:ascii="Times New Roman" w:eastAsia="Times New Roman" w:hAnsi="Times New Roman" w:cs="Times New Roman"/>
-            <w:sz w:val="24"/>
-            <w:szCs w:val="24"/>
+        <w:proofErr w:type="spellStart"/>
+        <w:r>
+          <w:rPr>
+            <w:rStyle w:val="a4"/>
+            <w:rFonts w:ascii="Times New Roman" w:eastAsia="Times New Roman" w:hAnsi="Times New Roman" w:cs="Times New Roman"/>
+            <w:sz w:val="28"/>
+            <w:szCs w:val="28"/>
             <w:lang w:val="en-US" w:eastAsia="ru-RU"/>
           </w:rPr>
           <w:t>programmirovanie</w:t>
         </w:r>
-        <w:r>
-          <w:rPr>
-            <w:rStyle w:val="a4"/>
-            <w:rFonts w:ascii="Times New Roman" w:eastAsia="Times New Roman" w:hAnsi="Times New Roman" w:cs="Times New Roman"/>
-            <w:sz w:val="24"/>
-            <w:szCs w:val="24"/>
+        <w:proofErr w:type="spellEnd"/>
+        <w:r>
+          <w:rPr>
+            <w:rStyle w:val="a4"/>
+            <w:rFonts w:ascii="Times New Roman" w:eastAsia="Times New Roman" w:hAnsi="Times New Roman" w:cs="Times New Roman"/>
+            <w:sz w:val="28"/>
+            <w:szCs w:val="28"/>
             <w:lang w:eastAsia="ru-RU"/>
           </w:rPr>
           <w:t>/</w:t>
@@ -3671,16 +4563,16 @@
       <w:r>
         <w:rPr>
           <w:rFonts w:ascii="Times New Roman" w:hAnsi="Times New Roman" w:cs="Times New Roman"/>
-          <w:sz w:val="24"/>
-          <w:szCs w:val="24"/>
+          <w:sz w:val="28"/>
+          <w:szCs w:val="28"/>
         </w:rPr>
         <w:t xml:space="preserve"> (дата обращения 30.04.2022)</w:t>
       </w:r>
       <w:r>
         <w:rPr>
           <w:rFonts w:ascii="Times New Roman" w:eastAsia="Times New Roman" w:hAnsi="Times New Roman" w:cs="Times New Roman"/>
-          <w:sz w:val="24"/>
-          <w:szCs w:val="24"/>
+          <w:sz w:val="28"/>
+          <w:szCs w:val="28"/>
           <w:lang w:eastAsia="ru-RU"/>
         </w:rPr>
         <w:t xml:space="preserve"> </w:t>
@@ -3694,8 +4586,8 @@
         <w:rPr>
           <w:rFonts w:ascii="Times New Roman" w:eastAsia="Times New Roman" w:hAnsi="Times New Roman" w:cs="Times New Roman"/>
           <w:color w:val="0000FF"/>
-          <w:sz w:val="24"/>
-          <w:szCs w:val="24"/>
+          <w:sz w:val="28"/>
+          <w:szCs w:val="28"/>
           <w:u w:val="single"/>
           <w:lang w:eastAsia="ru-RU"/>
         </w:rPr>
@@ -3703,16 +4595,42 @@
       <w:r>
         <w:rPr>
           <w:rFonts w:ascii="Times New Roman" w:hAnsi="Times New Roman" w:cs="Times New Roman"/>
-          <w:sz w:val="24"/>
-          <w:szCs w:val="24"/>
-        </w:rPr>
-        <w:t xml:space="preserve">6. М. Р. Мирзаянов. Зачем нужны студенческие олимпиады по программированию [Электронный ресурс]. </w:t>
-      </w:r>
-      <w:r>
-        <w:rPr>
-          <w:rFonts w:ascii="Times New Roman" w:eastAsia="Times New Roman" w:hAnsi="Times New Roman" w:cs="Times New Roman"/>
-          <w:sz w:val="24"/>
-          <w:szCs w:val="24"/>
+          <w:sz w:val="28"/>
+          <w:szCs w:val="28"/>
+        </w:rPr>
+        <w:t>6</w:t>
+      </w:r>
+      <w:r>
+        <w:rPr>
+          <w:rFonts w:ascii="Times New Roman" w:hAnsi="Times New Roman" w:cs="Times New Roman"/>
+          <w:sz w:val="28"/>
+          <w:szCs w:val="28"/>
+        </w:rPr>
+        <w:t xml:space="preserve">. М. Р. </w:t>
+      </w:r>
+      <w:proofErr w:type="spellStart"/>
+      <w:r>
+        <w:rPr>
+          <w:rFonts w:ascii="Times New Roman" w:hAnsi="Times New Roman" w:cs="Times New Roman"/>
+          <w:sz w:val="28"/>
+          <w:szCs w:val="28"/>
+        </w:rPr>
+        <w:t>Мирзаянов</w:t>
+      </w:r>
+      <w:proofErr w:type="spellEnd"/>
+      <w:r>
+        <w:rPr>
+          <w:rFonts w:ascii="Times New Roman" w:hAnsi="Times New Roman" w:cs="Times New Roman"/>
+          <w:sz w:val="28"/>
+          <w:szCs w:val="28"/>
+        </w:rPr>
+        <w:t xml:space="preserve">. Зачем нужны студенческие олимпиады по программированию [Электронный ресурс]. </w:t>
+      </w:r>
+      <w:r>
+        <w:rPr>
+          <w:rFonts w:ascii="Times New Roman" w:eastAsia="Times New Roman" w:hAnsi="Times New Roman" w:cs="Times New Roman"/>
+          <w:sz w:val="28"/>
+          <w:szCs w:val="28"/>
           <w:lang w:eastAsia="ru-RU"/>
         </w:rPr>
         <w:t>–</w:t>
@@ -3720,16 +4638,16 @@
       <w:r>
         <w:rPr>
           <w:rFonts w:ascii="Times New Roman" w:hAnsi="Times New Roman" w:cs="Times New Roman"/>
-          <w:sz w:val="24"/>
-          <w:szCs w:val="24"/>
+          <w:sz w:val="28"/>
+          <w:szCs w:val="28"/>
         </w:rPr>
         <w:t xml:space="preserve"> </w:t>
       </w:r>
       <w:r>
         <w:rPr>
           <w:rFonts w:ascii="Times New Roman" w:hAnsi="Times New Roman" w:cs="Times New Roman"/>
-          <w:sz w:val="24"/>
-          <w:szCs w:val="24"/>
+          <w:sz w:val="28"/>
+          <w:szCs w:val="28"/>
           <w:lang w:val="en-US"/>
         </w:rPr>
         <w:t>URL</w:t>
@@ -3737,8 +4655,8 @@
       <w:r>
         <w:rPr>
           <w:rFonts w:ascii="Times New Roman" w:hAnsi="Times New Roman" w:cs="Times New Roman"/>
-          <w:sz w:val="24"/>
-          <w:szCs w:val="24"/>
+          <w:sz w:val="28"/>
+          <w:szCs w:val="28"/>
         </w:rPr>
         <w:t xml:space="preserve">: </w:t>
       </w:r>
@@ -3747,8 +4665,8 @@
           <w:rPr>
             <w:rStyle w:val="a4"/>
             <w:rFonts w:ascii="Times New Roman" w:eastAsia="Times New Roman" w:hAnsi="Times New Roman" w:cs="Times New Roman"/>
-            <w:sz w:val="24"/>
-            <w:szCs w:val="24"/>
+            <w:sz w:val="28"/>
+            <w:szCs w:val="28"/>
             <w:lang w:val="en-US" w:eastAsia="ru-RU"/>
           </w:rPr>
           <w:t>https</w:t>
@@ -3757,28 +4675,30 @@
           <w:rPr>
             <w:rStyle w:val="a4"/>
             <w:rFonts w:ascii="Times New Roman" w:eastAsia="Times New Roman" w:hAnsi="Times New Roman" w:cs="Times New Roman"/>
-            <w:sz w:val="24"/>
-            <w:szCs w:val="24"/>
+            <w:sz w:val="28"/>
+            <w:szCs w:val="28"/>
             <w:lang w:eastAsia="ru-RU"/>
           </w:rPr>
           <w:t>://</w:t>
         </w:r>
-        <w:r>
-          <w:rPr>
-            <w:rStyle w:val="a4"/>
-            <w:rFonts w:ascii="Times New Roman" w:eastAsia="Times New Roman" w:hAnsi="Times New Roman" w:cs="Times New Roman"/>
-            <w:sz w:val="24"/>
-            <w:szCs w:val="24"/>
+        <w:proofErr w:type="spellStart"/>
+        <w:r>
+          <w:rPr>
+            <w:rStyle w:val="a4"/>
+            <w:rFonts w:ascii="Times New Roman" w:eastAsia="Times New Roman" w:hAnsi="Times New Roman" w:cs="Times New Roman"/>
+            <w:sz w:val="28"/>
+            <w:szCs w:val="28"/>
             <w:lang w:val="en-US" w:eastAsia="ru-RU"/>
           </w:rPr>
           <w:t>codeforces</w:t>
         </w:r>
-        <w:r>
-          <w:rPr>
-            <w:rStyle w:val="a4"/>
-            <w:rFonts w:ascii="Times New Roman" w:eastAsia="Times New Roman" w:hAnsi="Times New Roman" w:cs="Times New Roman"/>
-            <w:sz w:val="24"/>
-            <w:szCs w:val="24"/>
+        <w:proofErr w:type="spellEnd"/>
+        <w:r>
+          <w:rPr>
+            <w:rStyle w:val="a4"/>
+            <w:rFonts w:ascii="Times New Roman" w:eastAsia="Times New Roman" w:hAnsi="Times New Roman" w:cs="Times New Roman"/>
+            <w:sz w:val="28"/>
+            <w:szCs w:val="28"/>
             <w:lang w:eastAsia="ru-RU"/>
           </w:rPr>
           <w:t>.</w:t>
@@ -3787,8 +4707,8 @@
           <w:rPr>
             <w:rStyle w:val="a4"/>
             <w:rFonts w:ascii="Times New Roman" w:eastAsia="Times New Roman" w:hAnsi="Times New Roman" w:cs="Times New Roman"/>
-            <w:sz w:val="24"/>
-            <w:szCs w:val="24"/>
+            <w:sz w:val="28"/>
+            <w:szCs w:val="28"/>
             <w:lang w:val="en-US" w:eastAsia="ru-RU"/>
           </w:rPr>
           <w:t>com</w:t>
@@ -3797,8 +4717,8 @@
           <w:rPr>
             <w:rStyle w:val="a4"/>
             <w:rFonts w:ascii="Times New Roman" w:eastAsia="Times New Roman" w:hAnsi="Times New Roman" w:cs="Times New Roman"/>
-            <w:sz w:val="24"/>
-            <w:szCs w:val="24"/>
+            <w:sz w:val="28"/>
+            <w:szCs w:val="28"/>
             <w:lang w:eastAsia="ru-RU"/>
           </w:rPr>
           <w:t>/</w:t>
@@ -3807,8 +4727,8 @@
           <w:rPr>
             <w:rStyle w:val="a4"/>
             <w:rFonts w:ascii="Times New Roman" w:eastAsia="Times New Roman" w:hAnsi="Times New Roman" w:cs="Times New Roman"/>
-            <w:sz w:val="24"/>
-            <w:szCs w:val="24"/>
+            <w:sz w:val="28"/>
+            <w:szCs w:val="28"/>
             <w:lang w:val="en-US" w:eastAsia="ru-RU"/>
           </w:rPr>
           <w:t>blog</w:t>
@@ -3817,8 +4737,8 @@
           <w:rPr>
             <w:rStyle w:val="a4"/>
             <w:rFonts w:ascii="Times New Roman" w:eastAsia="Times New Roman" w:hAnsi="Times New Roman" w:cs="Times New Roman"/>
-            <w:sz w:val="24"/>
-            <w:szCs w:val="24"/>
+            <w:sz w:val="28"/>
+            <w:szCs w:val="28"/>
             <w:lang w:eastAsia="ru-RU"/>
           </w:rPr>
           <w:t>/</w:t>
@@ -3827,8 +4747,8 @@
           <w:rPr>
             <w:rStyle w:val="a4"/>
             <w:rFonts w:ascii="Times New Roman" w:eastAsia="Times New Roman" w:hAnsi="Times New Roman" w:cs="Times New Roman"/>
-            <w:sz w:val="24"/>
-            <w:szCs w:val="24"/>
+            <w:sz w:val="28"/>
+            <w:szCs w:val="28"/>
             <w:lang w:val="en-US" w:eastAsia="ru-RU"/>
           </w:rPr>
           <w:t>entry</w:t>
@@ -3837,8 +4757,8 @@
           <w:rPr>
             <w:rStyle w:val="a4"/>
             <w:rFonts w:ascii="Times New Roman" w:eastAsia="Times New Roman" w:hAnsi="Times New Roman" w:cs="Times New Roman"/>
-            <w:sz w:val="24"/>
-            <w:szCs w:val="24"/>
+            <w:sz w:val="28"/>
+            <w:szCs w:val="28"/>
             <w:lang w:eastAsia="ru-RU"/>
           </w:rPr>
           <w:t>/1851</w:t>
@@ -3847,8 +4767,8 @@
       <w:r>
         <w:rPr>
           <w:rFonts w:ascii="Times New Roman" w:hAnsi="Times New Roman" w:cs="Times New Roman"/>
-          <w:sz w:val="24"/>
-          <w:szCs w:val="24"/>
+          <w:sz w:val="28"/>
+          <w:szCs w:val="28"/>
         </w:rPr>
         <w:t xml:space="preserve"> (дата обращения 30.04.2022) </w:t>
       </w:r>
@@ -3861,8 +4781,8 @@
         <w:rPr>
           <w:rFonts w:ascii="Times New Roman" w:eastAsia="Times New Roman" w:hAnsi="Times New Roman" w:cs="Times New Roman"/>
           <w:color w:val="0000FF"/>
-          <w:sz w:val="24"/>
-          <w:szCs w:val="24"/>
+          <w:sz w:val="28"/>
+          <w:szCs w:val="28"/>
           <w:u w:val="single"/>
           <w:lang w:eastAsia="ru-RU"/>
         </w:rPr>
@@ -3870,26 +4790,29 @@
       <w:r>
         <w:rPr>
           <w:rFonts w:ascii="Times New Roman" w:eastAsia="Times New Roman" w:hAnsi="Times New Roman" w:cs="Times New Roman"/>
-          <w:sz w:val="24"/>
-          <w:szCs w:val="24"/>
-          <w:lang w:eastAsia="ru-RU"/>
-        </w:rPr>
+          <w:sz w:val="28"/>
+          <w:szCs w:val="28"/>
+          <w:lang w:eastAsia="ru-RU"/>
+        </w:rPr>
+        <w:lastRenderedPageBreak/>
         <w:t xml:space="preserve">7. Спортивное программирование: зло или хорошая школа [Электронный ресурс]: образовательная платформа </w:t>
       </w:r>
-      <w:r>
-        <w:rPr>
-          <w:rFonts w:ascii="Times New Roman" w:eastAsia="Times New Roman" w:hAnsi="Times New Roman" w:cs="Times New Roman"/>
-          <w:sz w:val="24"/>
-          <w:szCs w:val="24"/>
+      <w:proofErr w:type="spellStart"/>
+      <w:r>
+        <w:rPr>
+          <w:rFonts w:ascii="Times New Roman" w:eastAsia="Times New Roman" w:hAnsi="Times New Roman" w:cs="Times New Roman"/>
+          <w:sz w:val="28"/>
+          <w:szCs w:val="28"/>
           <w:lang w:val="en-US" w:eastAsia="ru-RU"/>
         </w:rPr>
         <w:t>Skillbox</w:t>
       </w:r>
-      <w:r>
-        <w:rPr>
-          <w:rFonts w:ascii="Times New Roman" w:eastAsia="Times New Roman" w:hAnsi="Times New Roman" w:cs="Times New Roman"/>
-          <w:sz w:val="24"/>
-          <w:szCs w:val="24"/>
+      <w:proofErr w:type="spellEnd"/>
+      <w:r>
+        <w:rPr>
+          <w:rFonts w:ascii="Times New Roman" w:eastAsia="Times New Roman" w:hAnsi="Times New Roman" w:cs="Times New Roman"/>
+          <w:sz w:val="28"/>
+          <w:szCs w:val="28"/>
           <w:lang w:eastAsia="ru-RU"/>
         </w:rPr>
         <w:t xml:space="preserve">. – </w:t>
@@ -3897,8 +4820,8 @@
       <w:r>
         <w:rPr>
           <w:rFonts w:ascii="Times New Roman" w:eastAsia="Times New Roman" w:hAnsi="Times New Roman" w:cs="Times New Roman"/>
-          <w:sz w:val="24"/>
-          <w:szCs w:val="24"/>
+          <w:sz w:val="28"/>
+          <w:szCs w:val="28"/>
           <w:lang w:val="en-US" w:eastAsia="ru-RU"/>
         </w:rPr>
         <w:t>URL</w:t>
@@ -3906,8 +4829,8 @@
       <w:r>
         <w:rPr>
           <w:rFonts w:ascii="Times New Roman" w:eastAsia="Times New Roman" w:hAnsi="Times New Roman" w:cs="Times New Roman"/>
-          <w:sz w:val="24"/>
-          <w:szCs w:val="24"/>
+          <w:sz w:val="28"/>
+          <w:szCs w:val="28"/>
           <w:lang w:eastAsia="ru-RU"/>
         </w:rPr>
         <w:t xml:space="preserve">: </w:t>
@@ -3917,8 +4840,8 @@
           <w:rPr>
             <w:rStyle w:val="a4"/>
             <w:rFonts w:ascii="Times New Roman" w:eastAsia="Times New Roman" w:hAnsi="Times New Roman" w:cs="Times New Roman"/>
-            <w:sz w:val="24"/>
-            <w:szCs w:val="24"/>
+            <w:sz w:val="28"/>
+            <w:szCs w:val="28"/>
             <w:lang w:val="en-US" w:eastAsia="ru-RU"/>
           </w:rPr>
           <w:t>https</w:t>
@@ -3927,48 +4850,52 @@
           <w:rPr>
             <w:rStyle w:val="a4"/>
             <w:rFonts w:ascii="Times New Roman" w:eastAsia="Times New Roman" w:hAnsi="Times New Roman" w:cs="Times New Roman"/>
-            <w:sz w:val="24"/>
-            <w:szCs w:val="24"/>
+            <w:sz w:val="28"/>
+            <w:szCs w:val="28"/>
             <w:lang w:eastAsia="ru-RU"/>
           </w:rPr>
           <w:t>://</w:t>
         </w:r>
-        <w:r>
-          <w:rPr>
-            <w:rStyle w:val="a4"/>
-            <w:rFonts w:ascii="Times New Roman" w:eastAsia="Times New Roman" w:hAnsi="Times New Roman" w:cs="Times New Roman"/>
-            <w:sz w:val="24"/>
-            <w:szCs w:val="24"/>
+        <w:proofErr w:type="spellStart"/>
+        <w:r>
+          <w:rPr>
+            <w:rStyle w:val="a4"/>
+            <w:rFonts w:ascii="Times New Roman" w:eastAsia="Times New Roman" w:hAnsi="Times New Roman" w:cs="Times New Roman"/>
+            <w:sz w:val="28"/>
+            <w:szCs w:val="28"/>
             <w:lang w:val="en-US" w:eastAsia="ru-RU"/>
           </w:rPr>
           <w:t>skillbox</w:t>
         </w:r>
-        <w:r>
-          <w:rPr>
-            <w:rStyle w:val="a4"/>
-            <w:rFonts w:ascii="Times New Roman" w:eastAsia="Times New Roman" w:hAnsi="Times New Roman" w:cs="Times New Roman"/>
-            <w:sz w:val="24"/>
-            <w:szCs w:val="24"/>
+        <w:proofErr w:type="spellEnd"/>
+        <w:r>
+          <w:rPr>
+            <w:rStyle w:val="a4"/>
+            <w:rFonts w:ascii="Times New Roman" w:eastAsia="Times New Roman" w:hAnsi="Times New Roman" w:cs="Times New Roman"/>
+            <w:sz w:val="28"/>
+            <w:szCs w:val="28"/>
             <w:lang w:eastAsia="ru-RU"/>
           </w:rPr>
           <w:t>.</w:t>
         </w:r>
-        <w:r>
-          <w:rPr>
-            <w:rStyle w:val="a4"/>
-            <w:rFonts w:ascii="Times New Roman" w:eastAsia="Times New Roman" w:hAnsi="Times New Roman" w:cs="Times New Roman"/>
-            <w:sz w:val="24"/>
-            <w:szCs w:val="24"/>
+        <w:proofErr w:type="spellStart"/>
+        <w:r>
+          <w:rPr>
+            <w:rStyle w:val="a4"/>
+            <w:rFonts w:ascii="Times New Roman" w:eastAsia="Times New Roman" w:hAnsi="Times New Roman" w:cs="Times New Roman"/>
+            <w:sz w:val="28"/>
+            <w:szCs w:val="28"/>
             <w:lang w:val="en-US" w:eastAsia="ru-RU"/>
           </w:rPr>
           <w:t>ru</w:t>
         </w:r>
-        <w:r>
-          <w:rPr>
-            <w:rStyle w:val="a4"/>
-            <w:rFonts w:ascii="Times New Roman" w:eastAsia="Times New Roman" w:hAnsi="Times New Roman" w:cs="Times New Roman"/>
-            <w:sz w:val="24"/>
-            <w:szCs w:val="24"/>
+        <w:proofErr w:type="spellEnd"/>
+        <w:r>
+          <w:rPr>
+            <w:rStyle w:val="a4"/>
+            <w:rFonts w:ascii="Times New Roman" w:eastAsia="Times New Roman" w:hAnsi="Times New Roman" w:cs="Times New Roman"/>
+            <w:sz w:val="28"/>
+            <w:szCs w:val="28"/>
             <w:lang w:eastAsia="ru-RU"/>
           </w:rPr>
           <w:t>/</w:t>
@@ -3977,8 +4904,8 @@
           <w:rPr>
             <w:rStyle w:val="a4"/>
             <w:rFonts w:ascii="Times New Roman" w:eastAsia="Times New Roman" w:hAnsi="Times New Roman" w:cs="Times New Roman"/>
-            <w:sz w:val="24"/>
-            <w:szCs w:val="24"/>
+            <w:sz w:val="28"/>
+            <w:szCs w:val="28"/>
             <w:lang w:val="en-US" w:eastAsia="ru-RU"/>
           </w:rPr>
           <w:t>media</w:t>
@@ -3987,8 +4914,8 @@
           <w:rPr>
             <w:rStyle w:val="a4"/>
             <w:rFonts w:ascii="Times New Roman" w:eastAsia="Times New Roman" w:hAnsi="Times New Roman" w:cs="Times New Roman"/>
-            <w:sz w:val="24"/>
-            <w:szCs w:val="24"/>
+            <w:sz w:val="28"/>
+            <w:szCs w:val="28"/>
             <w:lang w:eastAsia="ru-RU"/>
           </w:rPr>
           <w:t>/</w:t>
@@ -3997,8 +4924,8 @@
           <w:rPr>
             <w:rStyle w:val="a4"/>
             <w:rFonts w:ascii="Times New Roman" w:eastAsia="Times New Roman" w:hAnsi="Times New Roman" w:cs="Times New Roman"/>
-            <w:sz w:val="24"/>
-            <w:szCs w:val="24"/>
+            <w:sz w:val="28"/>
+            <w:szCs w:val="28"/>
             <w:lang w:val="en-US" w:eastAsia="ru-RU"/>
           </w:rPr>
           <w:t>code</w:t>
@@ -4007,128 +4934,140 @@
           <w:rPr>
             <w:rStyle w:val="a4"/>
             <w:rFonts w:ascii="Times New Roman" w:eastAsia="Times New Roman" w:hAnsi="Times New Roman" w:cs="Times New Roman"/>
-            <w:sz w:val="24"/>
-            <w:szCs w:val="24"/>
+            <w:sz w:val="28"/>
+            <w:szCs w:val="28"/>
             <w:lang w:eastAsia="ru-RU"/>
           </w:rPr>
           <w:t>/</w:t>
         </w:r>
-        <w:r>
-          <w:rPr>
-            <w:rStyle w:val="a4"/>
-            <w:rFonts w:ascii="Times New Roman" w:eastAsia="Times New Roman" w:hAnsi="Times New Roman" w:cs="Times New Roman"/>
-            <w:sz w:val="24"/>
-            <w:szCs w:val="24"/>
+        <w:proofErr w:type="spellStart"/>
+        <w:r>
+          <w:rPr>
+            <w:rStyle w:val="a4"/>
+            <w:rFonts w:ascii="Times New Roman" w:eastAsia="Times New Roman" w:hAnsi="Times New Roman" w:cs="Times New Roman"/>
+            <w:sz w:val="28"/>
+            <w:szCs w:val="28"/>
             <w:lang w:val="en-US" w:eastAsia="ru-RU"/>
           </w:rPr>
           <w:t>sportivnoe</w:t>
         </w:r>
-        <w:r>
-          <w:rPr>
-            <w:rStyle w:val="a4"/>
-            <w:rFonts w:ascii="Times New Roman" w:eastAsia="Times New Roman" w:hAnsi="Times New Roman" w:cs="Times New Roman"/>
-            <w:sz w:val="24"/>
-            <w:szCs w:val="24"/>
+        <w:proofErr w:type="spellEnd"/>
+        <w:r>
+          <w:rPr>
+            <w:rStyle w:val="a4"/>
+            <w:rFonts w:ascii="Times New Roman" w:eastAsia="Times New Roman" w:hAnsi="Times New Roman" w:cs="Times New Roman"/>
+            <w:sz w:val="28"/>
+            <w:szCs w:val="28"/>
             <w:lang w:eastAsia="ru-RU"/>
           </w:rPr>
           <w:t>-</w:t>
         </w:r>
-        <w:r>
-          <w:rPr>
-            <w:rStyle w:val="a4"/>
-            <w:rFonts w:ascii="Times New Roman" w:eastAsia="Times New Roman" w:hAnsi="Times New Roman" w:cs="Times New Roman"/>
-            <w:sz w:val="24"/>
-            <w:szCs w:val="24"/>
+        <w:proofErr w:type="spellStart"/>
+        <w:r>
+          <w:rPr>
+            <w:rStyle w:val="a4"/>
+            <w:rFonts w:ascii="Times New Roman" w:eastAsia="Times New Roman" w:hAnsi="Times New Roman" w:cs="Times New Roman"/>
+            <w:sz w:val="28"/>
+            <w:szCs w:val="28"/>
             <w:lang w:val="en-US" w:eastAsia="ru-RU"/>
           </w:rPr>
           <w:t>programmirovanie</w:t>
         </w:r>
-        <w:r>
-          <w:rPr>
-            <w:rStyle w:val="a4"/>
-            <w:rFonts w:ascii="Times New Roman" w:eastAsia="Times New Roman" w:hAnsi="Times New Roman" w:cs="Times New Roman"/>
-            <w:sz w:val="24"/>
-            <w:szCs w:val="24"/>
+        <w:proofErr w:type="spellEnd"/>
+        <w:r>
+          <w:rPr>
+            <w:rStyle w:val="a4"/>
+            <w:rFonts w:ascii="Times New Roman" w:eastAsia="Times New Roman" w:hAnsi="Times New Roman" w:cs="Times New Roman"/>
+            <w:sz w:val="28"/>
+            <w:szCs w:val="28"/>
             <w:lang w:eastAsia="ru-RU"/>
           </w:rPr>
           <w:t>-</w:t>
         </w:r>
-        <w:r>
-          <w:rPr>
-            <w:rStyle w:val="a4"/>
-            <w:rFonts w:ascii="Times New Roman" w:eastAsia="Times New Roman" w:hAnsi="Times New Roman" w:cs="Times New Roman"/>
-            <w:sz w:val="24"/>
-            <w:szCs w:val="24"/>
+        <w:proofErr w:type="spellStart"/>
+        <w:r>
+          <w:rPr>
+            <w:rStyle w:val="a4"/>
+            <w:rFonts w:ascii="Times New Roman" w:eastAsia="Times New Roman" w:hAnsi="Times New Roman" w:cs="Times New Roman"/>
+            <w:sz w:val="28"/>
+            <w:szCs w:val="28"/>
             <w:lang w:val="en-US" w:eastAsia="ru-RU"/>
           </w:rPr>
           <w:t>zlo</w:t>
         </w:r>
-        <w:r>
-          <w:rPr>
-            <w:rStyle w:val="a4"/>
-            <w:rFonts w:ascii="Times New Roman" w:eastAsia="Times New Roman" w:hAnsi="Times New Roman" w:cs="Times New Roman"/>
-            <w:sz w:val="24"/>
-            <w:szCs w:val="24"/>
+        <w:proofErr w:type="spellEnd"/>
+        <w:r>
+          <w:rPr>
+            <w:rStyle w:val="a4"/>
+            <w:rFonts w:ascii="Times New Roman" w:eastAsia="Times New Roman" w:hAnsi="Times New Roman" w:cs="Times New Roman"/>
+            <w:sz w:val="28"/>
+            <w:szCs w:val="28"/>
             <w:lang w:eastAsia="ru-RU"/>
           </w:rPr>
           <w:t>-</w:t>
         </w:r>
-        <w:r>
-          <w:rPr>
-            <w:rStyle w:val="a4"/>
-            <w:rFonts w:ascii="Times New Roman" w:eastAsia="Times New Roman" w:hAnsi="Times New Roman" w:cs="Times New Roman"/>
-            <w:sz w:val="24"/>
-            <w:szCs w:val="24"/>
+        <w:proofErr w:type="spellStart"/>
+        <w:r>
+          <w:rPr>
+            <w:rStyle w:val="a4"/>
+            <w:rFonts w:ascii="Times New Roman" w:eastAsia="Times New Roman" w:hAnsi="Times New Roman" w:cs="Times New Roman"/>
+            <w:sz w:val="28"/>
+            <w:szCs w:val="28"/>
             <w:lang w:val="en-US" w:eastAsia="ru-RU"/>
           </w:rPr>
           <w:t>ili</w:t>
         </w:r>
-        <w:r>
-          <w:rPr>
-            <w:rStyle w:val="a4"/>
-            <w:rFonts w:ascii="Times New Roman" w:eastAsia="Times New Roman" w:hAnsi="Times New Roman" w:cs="Times New Roman"/>
-            <w:sz w:val="24"/>
-            <w:szCs w:val="24"/>
+        <w:proofErr w:type="spellEnd"/>
+        <w:r>
+          <w:rPr>
+            <w:rStyle w:val="a4"/>
+            <w:rFonts w:ascii="Times New Roman" w:eastAsia="Times New Roman" w:hAnsi="Times New Roman" w:cs="Times New Roman"/>
+            <w:sz w:val="28"/>
+            <w:szCs w:val="28"/>
             <w:lang w:eastAsia="ru-RU"/>
           </w:rPr>
           <w:t>-</w:t>
         </w:r>
-        <w:r>
-          <w:rPr>
-            <w:rStyle w:val="a4"/>
-            <w:rFonts w:ascii="Times New Roman" w:eastAsia="Times New Roman" w:hAnsi="Times New Roman" w:cs="Times New Roman"/>
-            <w:sz w:val="24"/>
-            <w:szCs w:val="24"/>
+        <w:proofErr w:type="spellStart"/>
+        <w:r>
+          <w:rPr>
+            <w:rStyle w:val="a4"/>
+            <w:rFonts w:ascii="Times New Roman" w:eastAsia="Times New Roman" w:hAnsi="Times New Roman" w:cs="Times New Roman"/>
+            <w:sz w:val="28"/>
+            <w:szCs w:val="28"/>
             <w:lang w:val="en-US" w:eastAsia="ru-RU"/>
           </w:rPr>
           <w:t>khoroshaya</w:t>
         </w:r>
-        <w:r>
-          <w:rPr>
-            <w:rStyle w:val="a4"/>
-            <w:rFonts w:ascii="Times New Roman" w:eastAsia="Times New Roman" w:hAnsi="Times New Roman" w:cs="Times New Roman"/>
-            <w:sz w:val="24"/>
-            <w:szCs w:val="24"/>
+        <w:proofErr w:type="spellEnd"/>
+        <w:r>
+          <w:rPr>
+            <w:rStyle w:val="a4"/>
+            <w:rFonts w:ascii="Times New Roman" w:eastAsia="Times New Roman" w:hAnsi="Times New Roman" w:cs="Times New Roman"/>
+            <w:sz w:val="28"/>
+            <w:szCs w:val="28"/>
             <w:lang w:eastAsia="ru-RU"/>
           </w:rPr>
           <w:t>-</w:t>
         </w:r>
-        <w:r>
-          <w:rPr>
-            <w:rStyle w:val="a4"/>
-            <w:rFonts w:ascii="Times New Roman" w:eastAsia="Times New Roman" w:hAnsi="Times New Roman" w:cs="Times New Roman"/>
-            <w:sz w:val="24"/>
-            <w:szCs w:val="24"/>
+        <w:proofErr w:type="spellStart"/>
+        <w:r>
+          <w:rPr>
+            <w:rStyle w:val="a4"/>
+            <w:rFonts w:ascii="Times New Roman" w:eastAsia="Times New Roman" w:hAnsi="Times New Roman" w:cs="Times New Roman"/>
+            <w:sz w:val="28"/>
+            <w:szCs w:val="28"/>
             <w:lang w:val="en-US" w:eastAsia="ru-RU"/>
           </w:rPr>
           <w:t>shkola</w:t>
         </w:r>
-        <w:r>
-          <w:rPr>
-            <w:rStyle w:val="a4"/>
-            <w:rFonts w:ascii="Times New Roman" w:eastAsia="Times New Roman" w:hAnsi="Times New Roman" w:cs="Times New Roman"/>
-            <w:sz w:val="24"/>
-            <w:szCs w:val="24"/>
+        <w:proofErr w:type="spellEnd"/>
+        <w:r>
+          <w:rPr>
+            <w:rStyle w:val="a4"/>
+            <w:rFonts w:ascii="Times New Roman" w:eastAsia="Times New Roman" w:hAnsi="Times New Roman" w:cs="Times New Roman"/>
+            <w:sz w:val="28"/>
+            <w:szCs w:val="28"/>
             <w:lang w:eastAsia="ru-RU"/>
           </w:rPr>
           <w:t>/</w:t>
@@ -4137,8 +5076,8 @@
       <w:r>
         <w:rPr>
           <w:rFonts w:ascii="Times New Roman" w:eastAsia="Times New Roman" w:hAnsi="Times New Roman" w:cs="Times New Roman"/>
-          <w:sz w:val="24"/>
-          <w:szCs w:val="24"/>
+          <w:sz w:val="28"/>
+          <w:szCs w:val="28"/>
           <w:lang w:eastAsia="ru-RU"/>
         </w:rPr>
         <w:t xml:space="preserve"> (дата обращения 01.05.2022) </w:t>
@@ -4152,8 +5091,8 @@
         <w:rPr>
           <w:rFonts w:ascii="Times New Roman" w:eastAsia="Times New Roman" w:hAnsi="Times New Roman" w:cs="Times New Roman"/>
           <w:color w:val="0000FF"/>
-          <w:sz w:val="24"/>
-          <w:szCs w:val="24"/>
+          <w:sz w:val="28"/>
+          <w:szCs w:val="28"/>
           <w:u w:val="single"/>
           <w:lang w:eastAsia="ru-RU"/>
         </w:rPr>
@@ -4162,16 +5101,16 @@
         <w:rPr>
           <w:rFonts w:ascii="Times New Roman" w:eastAsiaTheme="majorEastAsia" w:hAnsi="Times New Roman" w:cs="Times New Roman"/>
           <w:bCs/>
-          <w:sz w:val="24"/>
-          <w:szCs w:val="24"/>
+          <w:sz w:val="28"/>
+          <w:szCs w:val="28"/>
         </w:rPr>
         <w:t xml:space="preserve">8. Олимпиадное программирование: что, как и почему Россия впереди всего мира [Электронный ресурс]: журнал «Код». </w:t>
       </w:r>
       <w:r>
         <w:rPr>
           <w:rFonts w:ascii="Times New Roman" w:eastAsia="Times New Roman" w:hAnsi="Times New Roman" w:cs="Times New Roman"/>
-          <w:sz w:val="24"/>
-          <w:szCs w:val="24"/>
+          <w:sz w:val="28"/>
+          <w:szCs w:val="28"/>
           <w:lang w:eastAsia="ru-RU"/>
         </w:rPr>
         <w:t>–</w:t>
@@ -4180,8 +5119,8 @@
         <w:rPr>
           <w:rFonts w:ascii="Times New Roman" w:eastAsiaTheme="majorEastAsia" w:hAnsi="Times New Roman" w:cs="Times New Roman"/>
           <w:bCs/>
-          <w:sz w:val="24"/>
-          <w:szCs w:val="24"/>
+          <w:sz w:val="28"/>
+          <w:szCs w:val="28"/>
         </w:rPr>
         <w:t xml:space="preserve"> </w:t>
       </w:r>
@@ -4189,8 +5128,8 @@
         <w:rPr>
           <w:rFonts w:ascii="Times New Roman" w:eastAsiaTheme="majorEastAsia" w:hAnsi="Times New Roman" w:cs="Times New Roman"/>
           <w:bCs/>
-          <w:sz w:val="24"/>
-          <w:szCs w:val="24"/>
+          <w:sz w:val="28"/>
+          <w:szCs w:val="28"/>
           <w:lang w:val="en-US"/>
         </w:rPr>
         <w:t>URL</w:t>
@@ -4199,8 +5138,8 @@
         <w:rPr>
           <w:rFonts w:ascii="Times New Roman" w:eastAsiaTheme="majorEastAsia" w:hAnsi="Times New Roman" w:cs="Times New Roman"/>
           <w:bCs/>
-          <w:sz w:val="24"/>
-          <w:szCs w:val="24"/>
+          <w:sz w:val="28"/>
+          <w:szCs w:val="28"/>
         </w:rPr>
         <w:t xml:space="preserve">: </w:t>
       </w:r>
@@ -4209,8 +5148,8 @@
           <w:rPr>
             <w:rStyle w:val="a4"/>
             <w:rFonts w:ascii="Times New Roman" w:eastAsia="Times New Roman" w:hAnsi="Times New Roman" w:cs="Times New Roman"/>
-            <w:sz w:val="24"/>
-            <w:szCs w:val="24"/>
+            <w:sz w:val="28"/>
+            <w:szCs w:val="28"/>
             <w:lang w:val="en-US" w:eastAsia="ru-RU"/>
           </w:rPr>
           <w:t>https</w:t>
@@ -4219,28 +5158,30 @@
           <w:rPr>
             <w:rStyle w:val="a4"/>
             <w:rFonts w:ascii="Times New Roman" w:eastAsia="Times New Roman" w:hAnsi="Times New Roman" w:cs="Times New Roman"/>
-            <w:sz w:val="24"/>
-            <w:szCs w:val="24"/>
+            <w:sz w:val="28"/>
+            <w:szCs w:val="28"/>
             <w:lang w:eastAsia="ru-RU"/>
           </w:rPr>
           <w:t>://</w:t>
         </w:r>
-        <w:r>
-          <w:rPr>
-            <w:rStyle w:val="a4"/>
-            <w:rFonts w:ascii="Times New Roman" w:eastAsia="Times New Roman" w:hAnsi="Times New Roman" w:cs="Times New Roman"/>
-            <w:sz w:val="24"/>
-            <w:szCs w:val="24"/>
+        <w:proofErr w:type="spellStart"/>
+        <w:r>
+          <w:rPr>
+            <w:rStyle w:val="a4"/>
+            <w:rFonts w:ascii="Times New Roman" w:eastAsia="Times New Roman" w:hAnsi="Times New Roman" w:cs="Times New Roman"/>
+            <w:sz w:val="28"/>
+            <w:szCs w:val="28"/>
             <w:lang w:val="en-US" w:eastAsia="ru-RU"/>
           </w:rPr>
           <w:t>thecode</w:t>
         </w:r>
-        <w:r>
-          <w:rPr>
-            <w:rStyle w:val="a4"/>
-            <w:rFonts w:ascii="Times New Roman" w:eastAsia="Times New Roman" w:hAnsi="Times New Roman" w:cs="Times New Roman"/>
-            <w:sz w:val="24"/>
-            <w:szCs w:val="24"/>
+        <w:proofErr w:type="spellEnd"/>
+        <w:r>
+          <w:rPr>
+            <w:rStyle w:val="a4"/>
+            <w:rFonts w:ascii="Times New Roman" w:eastAsia="Times New Roman" w:hAnsi="Times New Roman" w:cs="Times New Roman"/>
+            <w:sz w:val="28"/>
+            <w:szCs w:val="28"/>
             <w:lang w:eastAsia="ru-RU"/>
           </w:rPr>
           <w:t>.</w:t>
@@ -4249,8 +5190,8 @@
           <w:rPr>
             <w:rStyle w:val="a4"/>
             <w:rFonts w:ascii="Times New Roman" w:eastAsia="Times New Roman" w:hAnsi="Times New Roman" w:cs="Times New Roman"/>
-            <w:sz w:val="24"/>
-            <w:szCs w:val="24"/>
+            <w:sz w:val="28"/>
+            <w:szCs w:val="28"/>
             <w:lang w:val="en-US" w:eastAsia="ru-RU"/>
           </w:rPr>
           <w:t>media</w:t>
@@ -4259,48 +5200,52 @@
           <w:rPr>
             <w:rStyle w:val="a4"/>
             <w:rFonts w:ascii="Times New Roman" w:eastAsia="Times New Roman" w:hAnsi="Times New Roman" w:cs="Times New Roman"/>
-            <w:sz w:val="24"/>
-            <w:szCs w:val="24"/>
+            <w:sz w:val="28"/>
+            <w:szCs w:val="28"/>
             <w:lang w:eastAsia="ru-RU"/>
           </w:rPr>
           <w:t>/</w:t>
         </w:r>
-        <w:r>
-          <w:rPr>
-            <w:rStyle w:val="a4"/>
-            <w:rFonts w:ascii="Times New Roman" w:eastAsia="Times New Roman" w:hAnsi="Times New Roman" w:cs="Times New Roman"/>
-            <w:sz w:val="24"/>
-            <w:szCs w:val="24"/>
+        <w:proofErr w:type="spellStart"/>
+        <w:r>
+          <w:rPr>
+            <w:rStyle w:val="a4"/>
+            <w:rFonts w:ascii="Times New Roman" w:eastAsia="Times New Roman" w:hAnsi="Times New Roman" w:cs="Times New Roman"/>
+            <w:sz w:val="28"/>
+            <w:szCs w:val="28"/>
             <w:lang w:val="en-US" w:eastAsia="ru-RU"/>
           </w:rPr>
           <w:t>zapusk</w:t>
         </w:r>
-        <w:r>
-          <w:rPr>
-            <w:rStyle w:val="a4"/>
-            <w:rFonts w:ascii="Times New Roman" w:eastAsia="Times New Roman" w:hAnsi="Times New Roman" w:cs="Times New Roman"/>
-            <w:sz w:val="24"/>
-            <w:szCs w:val="24"/>
+        <w:proofErr w:type="spellEnd"/>
+        <w:r>
+          <w:rPr>
+            <w:rStyle w:val="a4"/>
+            <w:rFonts w:ascii="Times New Roman" w:eastAsia="Times New Roman" w:hAnsi="Times New Roman" w:cs="Times New Roman"/>
+            <w:sz w:val="28"/>
+            <w:szCs w:val="28"/>
             <w:lang w:eastAsia="ru-RU"/>
           </w:rPr>
           <w:t>-</w:t>
         </w:r>
-        <w:r>
-          <w:rPr>
-            <w:rStyle w:val="a4"/>
-            <w:rFonts w:ascii="Times New Roman" w:eastAsia="Times New Roman" w:hAnsi="Times New Roman" w:cs="Times New Roman"/>
-            <w:sz w:val="24"/>
-            <w:szCs w:val="24"/>
+        <w:proofErr w:type="spellStart"/>
+        <w:r>
+          <w:rPr>
+            <w:rStyle w:val="a4"/>
+            <w:rFonts w:ascii="Times New Roman" w:eastAsia="Times New Roman" w:hAnsi="Times New Roman" w:cs="Times New Roman"/>
+            <w:sz w:val="28"/>
+            <w:szCs w:val="28"/>
             <w:lang w:val="en-US" w:eastAsia="ru-RU"/>
           </w:rPr>
           <w:t>olympiad</w:t>
         </w:r>
-        <w:r>
-          <w:rPr>
-            <w:rStyle w:val="a4"/>
-            <w:rFonts w:ascii="Times New Roman" w:eastAsia="Times New Roman" w:hAnsi="Times New Roman" w:cs="Times New Roman"/>
-            <w:sz w:val="24"/>
-            <w:szCs w:val="24"/>
+        <w:proofErr w:type="spellEnd"/>
+        <w:r>
+          <w:rPr>
+            <w:rStyle w:val="a4"/>
+            <w:rFonts w:ascii="Times New Roman" w:eastAsia="Times New Roman" w:hAnsi="Times New Roman" w:cs="Times New Roman"/>
+            <w:sz w:val="28"/>
+            <w:szCs w:val="28"/>
             <w:lang w:eastAsia="ru-RU"/>
           </w:rPr>
           <w:t>/</w:t>
@@ -4310,16 +5255,16 @@
         <w:rPr>
           <w:rFonts w:ascii="Times New Roman" w:eastAsiaTheme="majorEastAsia" w:hAnsi="Times New Roman" w:cs="Times New Roman"/>
           <w:bCs/>
-          <w:sz w:val="24"/>
-          <w:szCs w:val="24"/>
+          <w:sz w:val="28"/>
+          <w:szCs w:val="28"/>
         </w:rPr>
         <w:t xml:space="preserve"> (дата обращения 30.04.2022)</w:t>
       </w:r>
       <w:r>
         <w:rPr>
           <w:rFonts w:ascii="Times New Roman" w:eastAsia="Times New Roman" w:hAnsi="Times New Roman" w:cs="Times New Roman"/>
-          <w:sz w:val="24"/>
-          <w:szCs w:val="24"/>
+          <w:sz w:val="28"/>
+          <w:szCs w:val="28"/>
           <w:lang w:eastAsia="ru-RU"/>
         </w:rPr>
         <w:t xml:space="preserve"> </w:t>
@@ -4333,8 +5278,8 @@
         <w:rPr>
           <w:rFonts w:ascii="Times New Roman" w:eastAsia="Times New Roman" w:hAnsi="Times New Roman" w:cs="Times New Roman"/>
           <w:color w:val="0000FF"/>
-          <w:sz w:val="24"/>
-          <w:szCs w:val="24"/>
+          <w:sz w:val="28"/>
+          <w:szCs w:val="28"/>
           <w:u w:val="single"/>
           <w:lang w:eastAsia="ru-RU"/>
         </w:rPr>
@@ -4342,17 +5287,84 @@
       <w:r>
         <w:rPr>
           <w:rFonts w:ascii="Times New Roman" w:eastAsia="Times New Roman" w:hAnsi="Times New Roman" w:cs="Times New Roman"/>
-          <w:sz w:val="24"/>
-          <w:szCs w:val="24"/>
-          <w:lang w:eastAsia="ru-RU"/>
-        </w:rPr>
-        <w:t xml:space="preserve">9. ICPC 2020 World Finals [Электронный ресурс]. – </w:t>
-      </w:r>
-      <w:r>
-        <w:rPr>
-          <w:rFonts w:ascii="Times New Roman" w:eastAsia="Times New Roman" w:hAnsi="Times New Roman" w:cs="Times New Roman"/>
-          <w:sz w:val="24"/>
-          <w:szCs w:val="24"/>
+          <w:sz w:val="28"/>
+          <w:szCs w:val="28"/>
+          <w:lang w:eastAsia="ru-RU"/>
+        </w:rPr>
+        <w:t xml:space="preserve">9. ICPC 2020 </w:t>
+      </w:r>
+      <w:proofErr w:type="spellStart"/>
+      <w:r>
+        <w:rPr>
+          <w:rFonts w:ascii="Times New Roman" w:eastAsia="Times New Roman" w:hAnsi="Times New Roman" w:cs="Times New Roman"/>
+          <w:sz w:val="28"/>
+          <w:szCs w:val="28"/>
+          <w:lang w:eastAsia="ru-RU"/>
+        </w:rPr>
+        <w:t>World</w:t>
+      </w:r>
+      <w:proofErr w:type="spellEnd"/>
+      <w:r>
+        <w:rPr>
+          <w:rFonts w:ascii="Times New Roman" w:eastAsia="Times New Roman" w:hAnsi="Times New Roman" w:cs="Times New Roman"/>
+          <w:sz w:val="28"/>
+          <w:szCs w:val="28"/>
+          <w:lang w:eastAsia="ru-RU"/>
+        </w:rPr>
+        <w:t xml:space="preserve"> </w:t>
+      </w:r>
+      <w:proofErr w:type="spellStart"/>
+      <w:r>
+        <w:rPr>
+          <w:rFonts w:ascii="Times New Roman" w:eastAsia="Times New Roman" w:hAnsi="Times New Roman" w:cs="Times New Roman"/>
+          <w:sz w:val="28"/>
+          <w:szCs w:val="28"/>
+          <w:lang w:eastAsia="ru-RU"/>
+        </w:rPr>
+        <w:t>Finals</w:t>
+      </w:r>
+      <w:proofErr w:type="spellEnd"/>
+      <w:r>
+        <w:rPr>
+          <w:rFonts w:ascii="Times New Roman" w:eastAsia="Times New Roman" w:hAnsi="Times New Roman" w:cs="Times New Roman"/>
+          <w:sz w:val="28"/>
+          <w:szCs w:val="28"/>
+          <w:lang w:eastAsia="ru-RU"/>
+        </w:rPr>
+        <w:t xml:space="preserve"> [Электронный ресурс</w:t>
+      </w:r>
+      <w:r>
+        <w:rPr>
+          <w:rFonts w:ascii="Times New Roman" w:eastAsia="Times New Roman" w:hAnsi="Times New Roman" w:cs="Times New Roman"/>
+          <w:sz w:val="28"/>
+          <w:szCs w:val="28"/>
+          <w:lang w:eastAsia="ru-RU"/>
+        </w:rPr>
+        <w:t>]</w:t>
+      </w:r>
+      <w:r>
+        <w:rPr>
+          <w:rFonts w:ascii="Times New Roman" w:eastAsia="Times New Roman" w:hAnsi="Times New Roman" w:cs="Times New Roman"/>
+          <w:sz w:val="28"/>
+          <w:szCs w:val="28"/>
+          <w:lang w:eastAsia="ru-RU"/>
+        </w:rPr>
+        <w:t>. –</w:t>
+      </w:r>
+      <w:r>
+        <w:rPr>
+          <w:rFonts w:ascii="Times New Roman" w:eastAsia="Times New Roman" w:hAnsi="Times New Roman" w:cs="Times New Roman"/>
+          <w:sz w:val="28"/>
+          <w:szCs w:val="28"/>
+          <w:lang w:eastAsia="ru-RU"/>
+        </w:rPr>
+        <w:t xml:space="preserve"> </w:t>
+      </w:r>
+      <w:r>
+        <w:rPr>
+          <w:rFonts w:ascii="Times New Roman" w:eastAsia="Times New Roman" w:hAnsi="Times New Roman" w:cs="Times New Roman"/>
+          <w:sz w:val="28"/>
+          <w:szCs w:val="28"/>
           <w:lang w:val="en-US" w:eastAsia="ru-RU"/>
         </w:rPr>
         <w:t>URL</w:t>
@@ -4360,8 +5372,8 @@
       <w:r>
         <w:rPr>
           <w:rFonts w:ascii="Times New Roman" w:eastAsia="Times New Roman" w:hAnsi="Times New Roman" w:cs="Times New Roman"/>
-          <w:sz w:val="24"/>
-          <w:szCs w:val="24"/>
+          <w:sz w:val="28"/>
+          <w:szCs w:val="28"/>
           <w:lang w:eastAsia="ru-RU"/>
         </w:rPr>
         <w:t xml:space="preserve">: </w:t>
@@ -4371,8 +5383,8 @@
           <w:rPr>
             <w:rStyle w:val="a4"/>
             <w:rFonts w:ascii="Times New Roman" w:eastAsia="Times New Roman" w:hAnsi="Times New Roman" w:cs="Times New Roman"/>
-            <w:sz w:val="24"/>
-            <w:szCs w:val="24"/>
+            <w:sz w:val="28"/>
+            <w:szCs w:val="28"/>
             <w:lang w:val="en-US" w:eastAsia="ru-RU"/>
           </w:rPr>
           <w:t>https</w:t>
@@ -4381,28 +5393,30 @@
           <w:rPr>
             <w:rStyle w:val="a4"/>
             <w:rFonts w:ascii="Times New Roman" w:eastAsia="Times New Roman" w:hAnsi="Times New Roman" w:cs="Times New Roman"/>
-            <w:sz w:val="24"/>
-            <w:szCs w:val="24"/>
+            <w:sz w:val="28"/>
+            <w:szCs w:val="28"/>
             <w:lang w:eastAsia="ru-RU"/>
           </w:rPr>
           <w:t>://</w:t>
         </w:r>
-        <w:r>
-          <w:rPr>
-            <w:rStyle w:val="a4"/>
-            <w:rFonts w:ascii="Times New Roman" w:eastAsia="Times New Roman" w:hAnsi="Times New Roman" w:cs="Times New Roman"/>
-            <w:sz w:val="24"/>
-            <w:szCs w:val="24"/>
+        <w:proofErr w:type="spellStart"/>
+        <w:r>
+          <w:rPr>
+            <w:rStyle w:val="a4"/>
+            <w:rFonts w:ascii="Times New Roman" w:eastAsia="Times New Roman" w:hAnsi="Times New Roman" w:cs="Times New Roman"/>
+            <w:sz w:val="28"/>
+            <w:szCs w:val="28"/>
             <w:lang w:val="en-US" w:eastAsia="ru-RU"/>
           </w:rPr>
           <w:t>cphof</w:t>
         </w:r>
-        <w:r>
-          <w:rPr>
-            <w:rStyle w:val="a4"/>
-            <w:rFonts w:ascii="Times New Roman" w:eastAsia="Times New Roman" w:hAnsi="Times New Roman" w:cs="Times New Roman"/>
-            <w:sz w:val="24"/>
-            <w:szCs w:val="24"/>
+        <w:proofErr w:type="spellEnd"/>
+        <w:r>
+          <w:rPr>
+            <w:rStyle w:val="a4"/>
+            <w:rFonts w:ascii="Times New Roman" w:eastAsia="Times New Roman" w:hAnsi="Times New Roman" w:cs="Times New Roman"/>
+            <w:sz w:val="28"/>
+            <w:szCs w:val="28"/>
             <w:lang w:eastAsia="ru-RU"/>
           </w:rPr>
           <w:t>.</w:t>
@@ -4411,8 +5425,8 @@
           <w:rPr>
             <w:rStyle w:val="a4"/>
             <w:rFonts w:ascii="Times New Roman" w:eastAsia="Times New Roman" w:hAnsi="Times New Roman" w:cs="Times New Roman"/>
-            <w:sz w:val="24"/>
-            <w:szCs w:val="24"/>
+            <w:sz w:val="28"/>
+            <w:szCs w:val="28"/>
             <w:lang w:val="en-US" w:eastAsia="ru-RU"/>
           </w:rPr>
           <w:t>org</w:t>
@@ -4421,8 +5435,8 @@
           <w:rPr>
             <w:rStyle w:val="a4"/>
             <w:rFonts w:ascii="Times New Roman" w:eastAsia="Times New Roman" w:hAnsi="Times New Roman" w:cs="Times New Roman"/>
-            <w:sz w:val="24"/>
-            <w:szCs w:val="24"/>
+            <w:sz w:val="28"/>
+            <w:szCs w:val="28"/>
             <w:lang w:eastAsia="ru-RU"/>
           </w:rPr>
           <w:t>/</w:t>
@@ -4431,8 +5445,8 @@
           <w:rPr>
             <w:rStyle w:val="a4"/>
             <w:rFonts w:ascii="Times New Roman" w:eastAsia="Times New Roman" w:hAnsi="Times New Roman" w:cs="Times New Roman"/>
-            <w:sz w:val="24"/>
-            <w:szCs w:val="24"/>
+            <w:sz w:val="28"/>
+            <w:szCs w:val="28"/>
             <w:lang w:val="en-US" w:eastAsia="ru-RU"/>
           </w:rPr>
           <w:t>standings</w:t>
@@ -4441,28 +5455,30 @@
           <w:rPr>
             <w:rStyle w:val="a4"/>
             <w:rFonts w:ascii="Times New Roman" w:eastAsia="Times New Roman" w:hAnsi="Times New Roman" w:cs="Times New Roman"/>
-            <w:sz w:val="24"/>
-            <w:szCs w:val="24"/>
+            <w:sz w:val="28"/>
+            <w:szCs w:val="28"/>
             <w:lang w:eastAsia="ru-RU"/>
           </w:rPr>
           <w:t>/</w:t>
         </w:r>
-        <w:r>
-          <w:rPr>
-            <w:rStyle w:val="a4"/>
-            <w:rFonts w:ascii="Times New Roman" w:eastAsia="Times New Roman" w:hAnsi="Times New Roman" w:cs="Times New Roman"/>
-            <w:sz w:val="24"/>
-            <w:szCs w:val="24"/>
+        <w:proofErr w:type="spellStart"/>
+        <w:r>
+          <w:rPr>
+            <w:rStyle w:val="a4"/>
+            <w:rFonts w:ascii="Times New Roman" w:eastAsia="Times New Roman" w:hAnsi="Times New Roman" w:cs="Times New Roman"/>
+            <w:sz w:val="28"/>
+            <w:szCs w:val="28"/>
             <w:lang w:val="en-US" w:eastAsia="ru-RU"/>
           </w:rPr>
           <w:t>icpc</w:t>
         </w:r>
-        <w:r>
-          <w:rPr>
-            <w:rStyle w:val="a4"/>
-            <w:rFonts w:ascii="Times New Roman" w:eastAsia="Times New Roman" w:hAnsi="Times New Roman" w:cs="Times New Roman"/>
-            <w:sz w:val="24"/>
-            <w:szCs w:val="24"/>
+        <w:proofErr w:type="spellEnd"/>
+        <w:r>
+          <w:rPr>
+            <w:rStyle w:val="a4"/>
+            <w:rFonts w:ascii="Times New Roman" w:eastAsia="Times New Roman" w:hAnsi="Times New Roman" w:cs="Times New Roman"/>
+            <w:sz w:val="28"/>
+            <w:szCs w:val="28"/>
             <w:lang w:eastAsia="ru-RU"/>
           </w:rPr>
           <w:t>/2020</w:t>
@@ -4471,18 +5487,27 @@
       <w:r>
         <w:rPr>
           <w:rFonts w:ascii="Times New Roman" w:eastAsia="Times New Roman" w:hAnsi="Times New Roman" w:cs="Times New Roman"/>
-          <w:sz w:val="24"/>
-          <w:szCs w:val="24"/>
-          <w:lang w:eastAsia="ru-RU"/>
-        </w:rPr>
-        <w:t xml:space="preserve"> (дата обращения 01.05.2022)</w:t>
+          <w:sz w:val="28"/>
+          <w:szCs w:val="28"/>
+          <w:lang w:eastAsia="ru-RU"/>
+        </w:rPr>
+        <w:t xml:space="preserve"> </w:t>
+      </w:r>
+      <w:r>
+        <w:rPr>
+          <w:rFonts w:ascii="Times New Roman" w:eastAsia="Times New Roman" w:hAnsi="Times New Roman" w:cs="Times New Roman"/>
+          <w:sz w:val="28"/>
+          <w:szCs w:val="28"/>
+          <w:lang w:eastAsia="ru-RU"/>
+        </w:rPr>
+        <w:t>(дата обращения 01.05.2022)</w:t>
       </w:r>
       <w:r>
         <w:rPr>
           <w:rFonts w:ascii="Times New Roman" w:eastAsia="Times New Roman" w:hAnsi="Times New Roman" w:cs="Times New Roman"/>
           <w:color w:val="0000FF"/>
-          <w:sz w:val="24"/>
-          <w:szCs w:val="24"/>
+          <w:sz w:val="28"/>
+          <w:szCs w:val="28"/>
           <w:u w:val="single"/>
           <w:lang w:eastAsia="ru-RU"/>
         </w:rPr>
@@ -4497,8 +5522,8 @@
         <w:rPr>
           <w:rFonts w:ascii="Times New Roman" w:eastAsia="Times New Roman" w:hAnsi="Times New Roman" w:cs="Times New Roman"/>
           <w:color w:val="0000FF"/>
-          <w:sz w:val="24"/>
-          <w:szCs w:val="24"/>
+          <w:sz w:val="28"/>
+          <w:szCs w:val="28"/>
           <w:u w:val="single"/>
           <w:lang w:eastAsia="ru-RU"/>
         </w:rPr>
@@ -4506,18 +5531,100 @@
       <w:r>
         <w:rPr>
           <w:rFonts w:ascii="Times New Roman" w:eastAsia="Times New Roman" w:hAnsi="Times New Roman" w:cs="Times New Roman"/>
-          <w:sz w:val="24"/>
-          <w:szCs w:val="24"/>
-          <w:lang w:eastAsia="ru-RU"/>
-        </w:rPr>
-        <w:lastRenderedPageBreak/>
-        <w:t xml:space="preserve">10. А. Г. Фёдорова. СГУ в командном чемпионате мира по программированию [Электронный ресурс]: научная электронная библиотека «КиберЛенинка». – </w:t>
-      </w:r>
-      <w:r>
-        <w:rPr>
-          <w:rFonts w:ascii="Times New Roman" w:eastAsia="Times New Roman" w:hAnsi="Times New Roman" w:cs="Times New Roman"/>
-          <w:sz w:val="24"/>
-          <w:szCs w:val="24"/>
+          <w:sz w:val="28"/>
+          <w:szCs w:val="28"/>
+          <w:lang w:eastAsia="ru-RU"/>
+        </w:rPr>
+        <w:t>10</w:t>
+      </w:r>
+      <w:r>
+        <w:rPr>
+          <w:rFonts w:ascii="Times New Roman" w:eastAsia="Times New Roman" w:hAnsi="Times New Roman" w:cs="Times New Roman"/>
+          <w:sz w:val="28"/>
+          <w:szCs w:val="28"/>
+          <w:lang w:eastAsia="ru-RU"/>
+        </w:rPr>
+        <w:t xml:space="preserve">. </w:t>
+      </w:r>
+      <w:r>
+        <w:rPr>
+          <w:rFonts w:ascii="Times New Roman" w:eastAsia="Times New Roman" w:hAnsi="Times New Roman" w:cs="Times New Roman"/>
+          <w:sz w:val="28"/>
+          <w:szCs w:val="28"/>
+          <w:lang w:eastAsia="ru-RU"/>
+        </w:rPr>
+        <w:t xml:space="preserve">А. Г. Фёдорова. СГУ в командном чемпионате мира по программированию </w:t>
+      </w:r>
+      <w:r>
+        <w:rPr>
+          <w:rFonts w:ascii="Times New Roman" w:eastAsia="Times New Roman" w:hAnsi="Times New Roman" w:cs="Times New Roman"/>
+          <w:sz w:val="28"/>
+          <w:szCs w:val="28"/>
+          <w:lang w:eastAsia="ru-RU"/>
+        </w:rPr>
+        <w:t>[</w:t>
+      </w:r>
+      <w:r>
+        <w:rPr>
+          <w:rFonts w:ascii="Times New Roman" w:eastAsia="Times New Roman" w:hAnsi="Times New Roman" w:cs="Times New Roman"/>
+          <w:sz w:val="28"/>
+          <w:szCs w:val="28"/>
+          <w:lang w:eastAsia="ru-RU"/>
+        </w:rPr>
+        <w:t>Электронный ресурс</w:t>
+      </w:r>
+      <w:r>
+        <w:rPr>
+          <w:rFonts w:ascii="Times New Roman" w:eastAsia="Times New Roman" w:hAnsi="Times New Roman" w:cs="Times New Roman"/>
+          <w:sz w:val="28"/>
+          <w:szCs w:val="28"/>
+          <w:lang w:eastAsia="ru-RU"/>
+        </w:rPr>
+        <w:t>]</w:t>
+      </w:r>
+      <w:r>
+        <w:rPr>
+          <w:rFonts w:ascii="Times New Roman" w:eastAsia="Times New Roman" w:hAnsi="Times New Roman" w:cs="Times New Roman"/>
+          <w:sz w:val="28"/>
+          <w:szCs w:val="28"/>
+          <w:lang w:eastAsia="ru-RU"/>
+        </w:rPr>
+        <w:t>: научная электронная библиотека «</w:t>
+      </w:r>
+      <w:proofErr w:type="spellStart"/>
+      <w:r>
+        <w:rPr>
+          <w:rFonts w:ascii="Times New Roman" w:eastAsia="Times New Roman" w:hAnsi="Times New Roman" w:cs="Times New Roman"/>
+          <w:sz w:val="28"/>
+          <w:szCs w:val="28"/>
+          <w:lang w:eastAsia="ru-RU"/>
+        </w:rPr>
+        <w:t>КиберЛенинка</w:t>
+      </w:r>
+      <w:proofErr w:type="spellEnd"/>
+      <w:r>
+        <w:rPr>
+          <w:rFonts w:ascii="Times New Roman" w:eastAsia="Times New Roman" w:hAnsi="Times New Roman" w:cs="Times New Roman"/>
+          <w:sz w:val="28"/>
+          <w:szCs w:val="28"/>
+          <w:lang w:eastAsia="ru-RU"/>
+        </w:rPr>
+        <w:t>». –</w:t>
+      </w:r>
+      <w:r>
+        <w:rPr>
+          <w:rFonts w:ascii="Times New Roman" w:eastAsia="Times New Roman" w:hAnsi="Times New Roman" w:cs="Times New Roman"/>
+          <w:sz w:val="28"/>
+          <w:szCs w:val="28"/>
+          <w:lang w:eastAsia="ru-RU"/>
+        </w:rPr>
+        <w:t xml:space="preserve"> </w:t>
+      </w:r>
+      <w:r>
+        <w:rPr>
+          <w:rFonts w:ascii="Times New Roman" w:eastAsia="Times New Roman" w:hAnsi="Times New Roman" w:cs="Times New Roman"/>
+          <w:sz w:val="28"/>
+          <w:szCs w:val="28"/>
           <w:lang w:val="en-US" w:eastAsia="ru-RU"/>
         </w:rPr>
         <w:t>URL</w:t>
@@ -4525,8 +5632,8 @@
       <w:r>
         <w:rPr>
           <w:rFonts w:ascii="Times New Roman" w:eastAsia="Times New Roman" w:hAnsi="Times New Roman" w:cs="Times New Roman"/>
-          <w:sz w:val="24"/>
-          <w:szCs w:val="24"/>
+          <w:sz w:val="28"/>
+          <w:szCs w:val="28"/>
           <w:lang w:eastAsia="ru-RU"/>
         </w:rPr>
         <w:t xml:space="preserve">: </w:t>
@@ -4536,8 +5643,8 @@
           <w:rPr>
             <w:rStyle w:val="a4"/>
             <w:rFonts w:ascii="Times New Roman" w:eastAsia="Times New Roman" w:hAnsi="Times New Roman" w:cs="Times New Roman"/>
-            <w:sz w:val="24"/>
-            <w:szCs w:val="24"/>
+            <w:sz w:val="28"/>
+            <w:szCs w:val="28"/>
             <w:lang w:val="en-US" w:eastAsia="ru-RU"/>
           </w:rPr>
           <w:t>https</w:t>
@@ -4546,48 +5653,52 @@
           <w:rPr>
             <w:rStyle w:val="a4"/>
             <w:rFonts w:ascii="Times New Roman" w:eastAsia="Times New Roman" w:hAnsi="Times New Roman" w:cs="Times New Roman"/>
-            <w:sz w:val="24"/>
-            <w:szCs w:val="24"/>
+            <w:sz w:val="28"/>
+            <w:szCs w:val="28"/>
             <w:lang w:eastAsia="ru-RU"/>
           </w:rPr>
           <w:t>://</w:t>
         </w:r>
-        <w:r>
-          <w:rPr>
-            <w:rStyle w:val="a4"/>
-            <w:rFonts w:ascii="Times New Roman" w:eastAsia="Times New Roman" w:hAnsi="Times New Roman" w:cs="Times New Roman"/>
-            <w:sz w:val="24"/>
-            <w:szCs w:val="24"/>
+        <w:proofErr w:type="spellStart"/>
+        <w:r>
+          <w:rPr>
+            <w:rStyle w:val="a4"/>
+            <w:rFonts w:ascii="Times New Roman" w:eastAsia="Times New Roman" w:hAnsi="Times New Roman" w:cs="Times New Roman"/>
+            <w:sz w:val="28"/>
+            <w:szCs w:val="28"/>
             <w:lang w:val="en-US" w:eastAsia="ru-RU"/>
           </w:rPr>
           <w:t>cyberleninka</w:t>
         </w:r>
-        <w:r>
-          <w:rPr>
-            <w:rStyle w:val="a4"/>
-            <w:rFonts w:ascii="Times New Roman" w:eastAsia="Times New Roman" w:hAnsi="Times New Roman" w:cs="Times New Roman"/>
-            <w:sz w:val="24"/>
-            <w:szCs w:val="24"/>
+        <w:proofErr w:type="spellEnd"/>
+        <w:r>
+          <w:rPr>
+            <w:rStyle w:val="a4"/>
+            <w:rFonts w:ascii="Times New Roman" w:eastAsia="Times New Roman" w:hAnsi="Times New Roman" w:cs="Times New Roman"/>
+            <w:sz w:val="28"/>
+            <w:szCs w:val="28"/>
             <w:lang w:eastAsia="ru-RU"/>
           </w:rPr>
           <w:t>.</w:t>
         </w:r>
-        <w:r>
-          <w:rPr>
-            <w:rStyle w:val="a4"/>
-            <w:rFonts w:ascii="Times New Roman" w:eastAsia="Times New Roman" w:hAnsi="Times New Roman" w:cs="Times New Roman"/>
-            <w:sz w:val="24"/>
-            <w:szCs w:val="24"/>
+        <w:proofErr w:type="spellStart"/>
+        <w:r>
+          <w:rPr>
+            <w:rStyle w:val="a4"/>
+            <w:rFonts w:ascii="Times New Roman" w:eastAsia="Times New Roman" w:hAnsi="Times New Roman" w:cs="Times New Roman"/>
+            <w:sz w:val="28"/>
+            <w:szCs w:val="28"/>
             <w:lang w:val="en-US" w:eastAsia="ru-RU"/>
           </w:rPr>
           <w:t>ru</w:t>
         </w:r>
-        <w:r>
-          <w:rPr>
-            <w:rStyle w:val="a4"/>
-            <w:rFonts w:ascii="Times New Roman" w:eastAsia="Times New Roman" w:hAnsi="Times New Roman" w:cs="Times New Roman"/>
-            <w:sz w:val="24"/>
-            <w:szCs w:val="24"/>
+        <w:proofErr w:type="spellEnd"/>
+        <w:r>
+          <w:rPr>
+            <w:rStyle w:val="a4"/>
+            <w:rFonts w:ascii="Times New Roman" w:eastAsia="Times New Roman" w:hAnsi="Times New Roman" w:cs="Times New Roman"/>
+            <w:sz w:val="28"/>
+            <w:szCs w:val="28"/>
             <w:lang w:eastAsia="ru-RU"/>
           </w:rPr>
           <w:t>/</w:t>
@@ -4596,8 +5707,8 @@
           <w:rPr>
             <w:rStyle w:val="a4"/>
             <w:rFonts w:ascii="Times New Roman" w:eastAsia="Times New Roman" w:hAnsi="Times New Roman" w:cs="Times New Roman"/>
-            <w:sz w:val="24"/>
-            <w:szCs w:val="24"/>
+            <w:sz w:val="28"/>
+            <w:szCs w:val="28"/>
             <w:lang w:val="en-US" w:eastAsia="ru-RU"/>
           </w:rPr>
           <w:t>article</w:t>
@@ -4606,8 +5717,8 @@
           <w:rPr>
             <w:rStyle w:val="a4"/>
             <w:rFonts w:ascii="Times New Roman" w:eastAsia="Times New Roman" w:hAnsi="Times New Roman" w:cs="Times New Roman"/>
-            <w:sz w:val="24"/>
-            <w:szCs w:val="24"/>
+            <w:sz w:val="28"/>
+            <w:szCs w:val="28"/>
             <w:lang w:eastAsia="ru-RU"/>
           </w:rPr>
           <w:t>/</w:t>
@@ -4616,8 +5727,8 @@
           <w:rPr>
             <w:rStyle w:val="a4"/>
             <w:rFonts w:ascii="Times New Roman" w:eastAsia="Times New Roman" w:hAnsi="Times New Roman" w:cs="Times New Roman"/>
-            <w:sz w:val="24"/>
-            <w:szCs w:val="24"/>
+            <w:sz w:val="28"/>
+            <w:szCs w:val="28"/>
             <w:lang w:val="en-US" w:eastAsia="ru-RU"/>
           </w:rPr>
           <w:t>n</w:t>
@@ -4626,28 +5737,30 @@
           <w:rPr>
             <w:rStyle w:val="a4"/>
             <w:rFonts w:ascii="Times New Roman" w:eastAsia="Times New Roman" w:hAnsi="Times New Roman" w:cs="Times New Roman"/>
-            <w:sz w:val="24"/>
-            <w:szCs w:val="24"/>
+            <w:sz w:val="28"/>
+            <w:szCs w:val="28"/>
             <w:lang w:eastAsia="ru-RU"/>
           </w:rPr>
           <w:t>/</w:t>
         </w:r>
-        <w:r>
-          <w:rPr>
-            <w:rStyle w:val="a4"/>
-            <w:rFonts w:ascii="Times New Roman" w:eastAsia="Times New Roman" w:hAnsi="Times New Roman" w:cs="Times New Roman"/>
-            <w:sz w:val="24"/>
-            <w:szCs w:val="24"/>
+        <w:proofErr w:type="spellStart"/>
+        <w:r>
+          <w:rPr>
+            <w:rStyle w:val="a4"/>
+            <w:rFonts w:ascii="Times New Roman" w:eastAsia="Times New Roman" w:hAnsi="Times New Roman" w:cs="Times New Roman"/>
+            <w:sz w:val="28"/>
+            <w:szCs w:val="28"/>
             <w:lang w:val="en-US" w:eastAsia="ru-RU"/>
           </w:rPr>
           <w:t>sgu</w:t>
         </w:r>
-        <w:r>
-          <w:rPr>
-            <w:rStyle w:val="a4"/>
-            <w:rFonts w:ascii="Times New Roman" w:eastAsia="Times New Roman" w:hAnsi="Times New Roman" w:cs="Times New Roman"/>
-            <w:sz w:val="24"/>
-            <w:szCs w:val="24"/>
+        <w:proofErr w:type="spellEnd"/>
+        <w:r>
+          <w:rPr>
+            <w:rStyle w:val="a4"/>
+            <w:rFonts w:ascii="Times New Roman" w:eastAsia="Times New Roman" w:hAnsi="Times New Roman" w:cs="Times New Roman"/>
+            <w:sz w:val="28"/>
+            <w:szCs w:val="28"/>
             <w:lang w:eastAsia="ru-RU"/>
           </w:rPr>
           <w:t>-</w:t>
@@ -4656,8 +5769,8 @@
           <w:rPr>
             <w:rStyle w:val="a4"/>
             <w:rFonts w:ascii="Times New Roman" w:eastAsia="Times New Roman" w:hAnsi="Times New Roman" w:cs="Times New Roman"/>
-            <w:sz w:val="24"/>
-            <w:szCs w:val="24"/>
+            <w:sz w:val="28"/>
+            <w:szCs w:val="28"/>
             <w:lang w:val="en-US" w:eastAsia="ru-RU"/>
           </w:rPr>
           <w:t>v</w:t>
@@ -4666,108 +5779,118 @@
           <w:rPr>
             <w:rStyle w:val="a4"/>
             <w:rFonts w:ascii="Times New Roman" w:eastAsia="Times New Roman" w:hAnsi="Times New Roman" w:cs="Times New Roman"/>
-            <w:sz w:val="24"/>
-            <w:szCs w:val="24"/>
+            <w:sz w:val="28"/>
+            <w:szCs w:val="28"/>
             <w:lang w:eastAsia="ru-RU"/>
           </w:rPr>
           <w:t>-</w:t>
         </w:r>
-        <w:r>
-          <w:rPr>
-            <w:rStyle w:val="a4"/>
-            <w:rFonts w:ascii="Times New Roman" w:eastAsia="Times New Roman" w:hAnsi="Times New Roman" w:cs="Times New Roman"/>
-            <w:sz w:val="24"/>
-            <w:szCs w:val="24"/>
+        <w:proofErr w:type="spellStart"/>
+        <w:r>
+          <w:rPr>
+            <w:rStyle w:val="a4"/>
+            <w:rFonts w:ascii="Times New Roman" w:eastAsia="Times New Roman" w:hAnsi="Times New Roman" w:cs="Times New Roman"/>
+            <w:sz w:val="28"/>
+            <w:szCs w:val="28"/>
             <w:lang w:val="en-US" w:eastAsia="ru-RU"/>
           </w:rPr>
           <w:t>komandnom</w:t>
         </w:r>
-        <w:r>
-          <w:rPr>
-            <w:rStyle w:val="a4"/>
-            <w:rFonts w:ascii="Times New Roman" w:eastAsia="Times New Roman" w:hAnsi="Times New Roman" w:cs="Times New Roman"/>
-            <w:sz w:val="24"/>
-            <w:szCs w:val="24"/>
+        <w:proofErr w:type="spellEnd"/>
+        <w:r>
+          <w:rPr>
+            <w:rStyle w:val="a4"/>
+            <w:rFonts w:ascii="Times New Roman" w:eastAsia="Times New Roman" w:hAnsi="Times New Roman" w:cs="Times New Roman"/>
+            <w:sz w:val="28"/>
+            <w:szCs w:val="28"/>
             <w:lang w:eastAsia="ru-RU"/>
           </w:rPr>
           <w:t>-</w:t>
         </w:r>
-        <w:r>
-          <w:rPr>
-            <w:rStyle w:val="a4"/>
-            <w:rFonts w:ascii="Times New Roman" w:eastAsia="Times New Roman" w:hAnsi="Times New Roman" w:cs="Times New Roman"/>
-            <w:sz w:val="24"/>
-            <w:szCs w:val="24"/>
+        <w:proofErr w:type="spellStart"/>
+        <w:r>
+          <w:rPr>
+            <w:rStyle w:val="a4"/>
+            <w:rFonts w:ascii="Times New Roman" w:eastAsia="Times New Roman" w:hAnsi="Times New Roman" w:cs="Times New Roman"/>
+            <w:sz w:val="28"/>
+            <w:szCs w:val="28"/>
             <w:lang w:val="en-US" w:eastAsia="ru-RU"/>
           </w:rPr>
           <w:t>chempionate</w:t>
         </w:r>
-        <w:r>
-          <w:rPr>
-            <w:rStyle w:val="a4"/>
-            <w:rFonts w:ascii="Times New Roman" w:eastAsia="Times New Roman" w:hAnsi="Times New Roman" w:cs="Times New Roman"/>
-            <w:sz w:val="24"/>
-            <w:szCs w:val="24"/>
+        <w:proofErr w:type="spellEnd"/>
+        <w:r>
+          <w:rPr>
+            <w:rStyle w:val="a4"/>
+            <w:rFonts w:ascii="Times New Roman" w:eastAsia="Times New Roman" w:hAnsi="Times New Roman" w:cs="Times New Roman"/>
+            <w:sz w:val="28"/>
+            <w:szCs w:val="28"/>
             <w:lang w:eastAsia="ru-RU"/>
           </w:rPr>
           <w:t>-</w:t>
         </w:r>
-        <w:r>
-          <w:rPr>
-            <w:rStyle w:val="a4"/>
-            <w:rFonts w:ascii="Times New Roman" w:eastAsia="Times New Roman" w:hAnsi="Times New Roman" w:cs="Times New Roman"/>
-            <w:sz w:val="24"/>
-            <w:szCs w:val="24"/>
+        <w:proofErr w:type="spellStart"/>
+        <w:r>
+          <w:rPr>
+            <w:rStyle w:val="a4"/>
+            <w:rFonts w:ascii="Times New Roman" w:eastAsia="Times New Roman" w:hAnsi="Times New Roman" w:cs="Times New Roman"/>
+            <w:sz w:val="28"/>
+            <w:szCs w:val="28"/>
             <w:lang w:val="en-US" w:eastAsia="ru-RU"/>
           </w:rPr>
           <w:t>mira</w:t>
         </w:r>
-        <w:r>
-          <w:rPr>
-            <w:rStyle w:val="a4"/>
-            <w:rFonts w:ascii="Times New Roman" w:eastAsia="Times New Roman" w:hAnsi="Times New Roman" w:cs="Times New Roman"/>
-            <w:sz w:val="24"/>
-            <w:szCs w:val="24"/>
+        <w:proofErr w:type="spellEnd"/>
+        <w:r>
+          <w:rPr>
+            <w:rStyle w:val="a4"/>
+            <w:rFonts w:ascii="Times New Roman" w:eastAsia="Times New Roman" w:hAnsi="Times New Roman" w:cs="Times New Roman"/>
+            <w:sz w:val="28"/>
+            <w:szCs w:val="28"/>
             <w:lang w:eastAsia="ru-RU"/>
           </w:rPr>
           <w:t>-</w:t>
         </w:r>
-        <w:r>
-          <w:rPr>
-            <w:rStyle w:val="a4"/>
-            <w:rFonts w:ascii="Times New Roman" w:eastAsia="Times New Roman" w:hAnsi="Times New Roman" w:cs="Times New Roman"/>
-            <w:sz w:val="24"/>
-            <w:szCs w:val="24"/>
+        <w:proofErr w:type="spellStart"/>
+        <w:r>
+          <w:rPr>
+            <w:rStyle w:val="a4"/>
+            <w:rFonts w:ascii="Times New Roman" w:eastAsia="Times New Roman" w:hAnsi="Times New Roman" w:cs="Times New Roman"/>
+            <w:sz w:val="28"/>
+            <w:szCs w:val="28"/>
             <w:lang w:val="en-US" w:eastAsia="ru-RU"/>
           </w:rPr>
           <w:t>po</w:t>
         </w:r>
-        <w:r>
-          <w:rPr>
-            <w:rStyle w:val="a4"/>
-            <w:rFonts w:ascii="Times New Roman" w:eastAsia="Times New Roman" w:hAnsi="Times New Roman" w:cs="Times New Roman"/>
-            <w:sz w:val="24"/>
-            <w:szCs w:val="24"/>
+        <w:proofErr w:type="spellEnd"/>
+        <w:r>
+          <w:rPr>
+            <w:rStyle w:val="a4"/>
+            <w:rFonts w:ascii="Times New Roman" w:eastAsia="Times New Roman" w:hAnsi="Times New Roman" w:cs="Times New Roman"/>
+            <w:sz w:val="28"/>
+            <w:szCs w:val="28"/>
             <w:lang w:eastAsia="ru-RU"/>
           </w:rPr>
           <w:t>-</w:t>
         </w:r>
-        <w:r>
-          <w:rPr>
-            <w:rStyle w:val="a4"/>
-            <w:rFonts w:ascii="Times New Roman" w:eastAsia="Times New Roman" w:hAnsi="Times New Roman" w:cs="Times New Roman"/>
-            <w:sz w:val="24"/>
-            <w:szCs w:val="24"/>
+        <w:proofErr w:type="spellStart"/>
+        <w:r>
+          <w:rPr>
+            <w:rStyle w:val="a4"/>
+            <w:rFonts w:ascii="Times New Roman" w:eastAsia="Times New Roman" w:hAnsi="Times New Roman" w:cs="Times New Roman"/>
+            <w:sz w:val="28"/>
+            <w:szCs w:val="28"/>
             <w:lang w:val="en-US" w:eastAsia="ru-RU"/>
           </w:rPr>
           <w:t>programmirovaniyu</w:t>
         </w:r>
-        <w:r>
-          <w:rPr>
-            <w:rStyle w:val="a4"/>
-            <w:rFonts w:ascii="Times New Roman" w:eastAsia="Times New Roman" w:hAnsi="Times New Roman" w:cs="Times New Roman"/>
-            <w:sz w:val="24"/>
-            <w:szCs w:val="24"/>
+        <w:proofErr w:type="spellEnd"/>
+        <w:r>
+          <w:rPr>
+            <w:rStyle w:val="a4"/>
+            <w:rFonts w:ascii="Times New Roman" w:eastAsia="Times New Roman" w:hAnsi="Times New Roman" w:cs="Times New Roman"/>
+            <w:sz w:val="28"/>
+            <w:szCs w:val="28"/>
             <w:lang w:eastAsia="ru-RU"/>
           </w:rPr>
           <w:t>/</w:t>
@@ -4776,8 +5899,8 @@
           <w:rPr>
             <w:rStyle w:val="a4"/>
             <w:rFonts w:ascii="Times New Roman" w:eastAsia="Times New Roman" w:hAnsi="Times New Roman" w:cs="Times New Roman"/>
-            <w:sz w:val="24"/>
-            <w:szCs w:val="24"/>
+            <w:sz w:val="28"/>
+            <w:szCs w:val="28"/>
             <w:lang w:val="en-US" w:eastAsia="ru-RU"/>
           </w:rPr>
           <w:t>viewer</w:t>
@@ -4786,18 +5909,27 @@
       <w:r>
         <w:rPr>
           <w:rFonts w:ascii="Times New Roman" w:eastAsia="Times New Roman" w:hAnsi="Times New Roman" w:cs="Times New Roman"/>
-          <w:sz w:val="24"/>
-          <w:szCs w:val="24"/>
-          <w:lang w:eastAsia="ru-RU"/>
-        </w:rPr>
-        <w:t xml:space="preserve"> (дата обращения 30.04.2022)</w:t>
+          <w:sz w:val="28"/>
+          <w:szCs w:val="28"/>
+          <w:lang w:eastAsia="ru-RU"/>
+        </w:rPr>
+        <w:t xml:space="preserve"> </w:t>
+      </w:r>
+      <w:r>
+        <w:rPr>
+          <w:rFonts w:ascii="Times New Roman" w:eastAsia="Times New Roman" w:hAnsi="Times New Roman" w:cs="Times New Roman"/>
+          <w:sz w:val="28"/>
+          <w:szCs w:val="28"/>
+          <w:lang w:eastAsia="ru-RU"/>
+        </w:rPr>
+        <w:t>(дата обращения 30.04.2022)</w:t>
       </w:r>
       <w:r>
         <w:rPr>
           <w:rFonts w:ascii="Times New Roman" w:eastAsia="Times New Roman" w:hAnsi="Times New Roman" w:cs="Times New Roman"/>
           <w:color w:val="0000FF"/>
-          <w:sz w:val="24"/>
-          <w:szCs w:val="24"/>
+          <w:sz w:val="28"/>
+          <w:szCs w:val="28"/>
           <w:u w:val="single"/>
           <w:lang w:eastAsia="ru-RU"/>
         </w:rPr>
@@ -4812,24 +5944,127 @@
         <w:rPr>
           <w:rFonts w:ascii="Times New Roman" w:eastAsiaTheme="majorEastAsia" w:hAnsi="Times New Roman" w:cs="Times New Roman"/>
           <w:bCs/>
-          <w:sz w:val="24"/>
-          <w:szCs w:val="24"/>
-        </w:rPr>
-      </w:pPr>
-      <w:r>
-        <w:rPr>
-          <w:rFonts w:ascii="Times New Roman" w:eastAsia="Times New Roman" w:hAnsi="Times New Roman" w:cs="Times New Roman"/>
-          <w:sz w:val="24"/>
-          <w:szCs w:val="24"/>
-          <w:lang w:eastAsia="ru-RU"/>
-        </w:rPr>
-        <w:t xml:space="preserve">11. Мирзаянов Михаил Расихович. Ведущий программист [Электронный ресурс]. – </w:t>
-      </w:r>
-      <w:r>
-        <w:rPr>
-          <w:rFonts w:ascii="Times New Roman" w:eastAsia="Times New Roman" w:hAnsi="Times New Roman" w:cs="Times New Roman"/>
-          <w:sz w:val="24"/>
-          <w:szCs w:val="24"/>
+          <w:sz w:val="28"/>
+          <w:szCs w:val="28"/>
+        </w:rPr>
+      </w:pPr>
+      <w:r>
+        <w:rPr>
+          <w:rFonts w:ascii="Times New Roman" w:eastAsia="Times New Roman" w:hAnsi="Times New Roman" w:cs="Times New Roman"/>
+          <w:sz w:val="28"/>
+          <w:szCs w:val="28"/>
+          <w:lang w:eastAsia="ru-RU"/>
+        </w:rPr>
+        <w:t>11</w:t>
+      </w:r>
+      <w:r>
+        <w:rPr>
+          <w:rFonts w:ascii="Times New Roman" w:eastAsia="Times New Roman" w:hAnsi="Times New Roman" w:cs="Times New Roman"/>
+          <w:sz w:val="28"/>
+          <w:szCs w:val="28"/>
+          <w:lang w:eastAsia="ru-RU"/>
+        </w:rPr>
+        <w:t xml:space="preserve">. </w:t>
+      </w:r>
+      <w:proofErr w:type="spellStart"/>
+      <w:r>
+        <w:rPr>
+          <w:rFonts w:ascii="Times New Roman" w:eastAsia="Times New Roman" w:hAnsi="Times New Roman" w:cs="Times New Roman"/>
+          <w:sz w:val="28"/>
+          <w:szCs w:val="28"/>
+          <w:lang w:eastAsia="ru-RU"/>
+        </w:rPr>
+        <w:t>Мирзаянов</w:t>
+      </w:r>
+      <w:proofErr w:type="spellEnd"/>
+      <w:r>
+        <w:rPr>
+          <w:rFonts w:ascii="Times New Roman" w:eastAsia="Times New Roman" w:hAnsi="Times New Roman" w:cs="Times New Roman"/>
+          <w:sz w:val="28"/>
+          <w:szCs w:val="28"/>
+          <w:lang w:eastAsia="ru-RU"/>
+        </w:rPr>
+        <w:t xml:space="preserve"> Михаил </w:t>
+      </w:r>
+      <w:proofErr w:type="spellStart"/>
+      <w:r>
+        <w:rPr>
+          <w:rFonts w:ascii="Times New Roman" w:eastAsia="Times New Roman" w:hAnsi="Times New Roman" w:cs="Times New Roman"/>
+          <w:sz w:val="28"/>
+          <w:szCs w:val="28"/>
+          <w:lang w:eastAsia="ru-RU"/>
+        </w:rPr>
+        <w:t>Расихович</w:t>
+      </w:r>
+      <w:proofErr w:type="spellEnd"/>
+      <w:r>
+        <w:rPr>
+          <w:rFonts w:ascii="Times New Roman" w:eastAsia="Times New Roman" w:hAnsi="Times New Roman" w:cs="Times New Roman"/>
+          <w:sz w:val="28"/>
+          <w:szCs w:val="28"/>
+          <w:lang w:eastAsia="ru-RU"/>
+        </w:rPr>
+        <w:t xml:space="preserve">. </w:t>
+      </w:r>
+      <w:r>
+        <w:rPr>
+          <w:rFonts w:ascii="Times New Roman" w:eastAsia="Times New Roman" w:hAnsi="Times New Roman" w:cs="Times New Roman"/>
+          <w:sz w:val="28"/>
+          <w:szCs w:val="28"/>
+          <w:lang w:eastAsia="ru-RU"/>
+        </w:rPr>
+        <w:t>Ведущий программист</w:t>
+      </w:r>
+      <w:r>
+        <w:rPr>
+          <w:rFonts w:ascii="Times New Roman" w:eastAsia="Times New Roman" w:hAnsi="Times New Roman" w:cs="Times New Roman"/>
+          <w:sz w:val="28"/>
+          <w:szCs w:val="28"/>
+          <w:lang w:eastAsia="ru-RU"/>
+        </w:rPr>
+        <w:t xml:space="preserve"> [</w:t>
+      </w:r>
+      <w:r>
+        <w:rPr>
+          <w:rFonts w:ascii="Times New Roman" w:eastAsia="Times New Roman" w:hAnsi="Times New Roman" w:cs="Times New Roman"/>
+          <w:sz w:val="28"/>
+          <w:szCs w:val="28"/>
+          <w:lang w:eastAsia="ru-RU"/>
+        </w:rPr>
+        <w:t>Электронный ресурс</w:t>
+      </w:r>
+      <w:r>
+        <w:rPr>
+          <w:rFonts w:ascii="Times New Roman" w:eastAsia="Times New Roman" w:hAnsi="Times New Roman" w:cs="Times New Roman"/>
+          <w:sz w:val="28"/>
+          <w:szCs w:val="28"/>
+          <w:lang w:eastAsia="ru-RU"/>
+        </w:rPr>
+        <w:t>]</w:t>
+      </w:r>
+      <w:r>
+        <w:rPr>
+          <w:rFonts w:ascii="Times New Roman" w:eastAsia="Times New Roman" w:hAnsi="Times New Roman" w:cs="Times New Roman"/>
+          <w:sz w:val="28"/>
+          <w:szCs w:val="28"/>
+          <w:lang w:eastAsia="ru-RU"/>
+        </w:rPr>
+        <w:t>. –</w:t>
+      </w:r>
+      <w:r>
+        <w:rPr>
+          <w:rFonts w:ascii="Times New Roman" w:eastAsia="Times New Roman" w:hAnsi="Times New Roman" w:cs="Times New Roman"/>
+          <w:sz w:val="28"/>
+          <w:szCs w:val="28"/>
+          <w:lang w:eastAsia="ru-RU"/>
+        </w:rPr>
+        <w:t xml:space="preserve"> </w:t>
+      </w:r>
+      <w:r>
+        <w:rPr>
+          <w:rFonts w:ascii="Times New Roman" w:eastAsia="Times New Roman" w:hAnsi="Times New Roman" w:cs="Times New Roman"/>
+          <w:sz w:val="28"/>
+          <w:szCs w:val="28"/>
           <w:lang w:val="en-US" w:eastAsia="ru-RU"/>
         </w:rPr>
         <w:t>URL</w:t>
@@ -4837,8 +6072,8 @@
       <w:r>
         <w:rPr>
           <w:rFonts w:ascii="Times New Roman" w:eastAsia="Times New Roman" w:hAnsi="Times New Roman" w:cs="Times New Roman"/>
-          <w:sz w:val="24"/>
-          <w:szCs w:val="24"/>
+          <w:sz w:val="28"/>
+          <w:szCs w:val="28"/>
           <w:lang w:eastAsia="ru-RU"/>
         </w:rPr>
         <w:t xml:space="preserve">: </w:t>
@@ -4848,8 +6083,8 @@
           <w:rPr>
             <w:rStyle w:val="a4"/>
             <w:rFonts w:ascii="Times New Roman" w:eastAsia="Times New Roman" w:hAnsi="Times New Roman" w:cs="Times New Roman"/>
-            <w:sz w:val="24"/>
-            <w:szCs w:val="24"/>
+            <w:sz w:val="28"/>
+            <w:szCs w:val="28"/>
             <w:lang w:val="en-US" w:eastAsia="ru-RU"/>
           </w:rPr>
           <w:t>https</w:t>
@@ -4858,48 +6093,52 @@
           <w:rPr>
             <w:rStyle w:val="a4"/>
             <w:rFonts w:ascii="Times New Roman" w:eastAsia="Times New Roman" w:hAnsi="Times New Roman" w:cs="Times New Roman"/>
-            <w:sz w:val="24"/>
-            <w:szCs w:val="24"/>
+            <w:sz w:val="28"/>
+            <w:szCs w:val="28"/>
             <w:lang w:eastAsia="ru-RU"/>
           </w:rPr>
           <w:t>://</w:t>
         </w:r>
-        <w:r>
-          <w:rPr>
-            <w:rStyle w:val="a4"/>
-            <w:rFonts w:ascii="Times New Roman" w:eastAsia="Times New Roman" w:hAnsi="Times New Roman" w:cs="Times New Roman"/>
-            <w:sz w:val="24"/>
-            <w:szCs w:val="24"/>
+        <w:proofErr w:type="spellStart"/>
+        <w:r>
+          <w:rPr>
+            <w:rStyle w:val="a4"/>
+            <w:rFonts w:ascii="Times New Roman" w:eastAsia="Times New Roman" w:hAnsi="Times New Roman" w:cs="Times New Roman"/>
+            <w:sz w:val="28"/>
+            <w:szCs w:val="28"/>
             <w:lang w:val="en-US" w:eastAsia="ru-RU"/>
           </w:rPr>
           <w:t>sgu</w:t>
         </w:r>
-        <w:r>
-          <w:rPr>
-            <w:rStyle w:val="a4"/>
-            <w:rFonts w:ascii="Times New Roman" w:eastAsia="Times New Roman" w:hAnsi="Times New Roman" w:cs="Times New Roman"/>
-            <w:sz w:val="24"/>
-            <w:szCs w:val="24"/>
+        <w:proofErr w:type="spellEnd"/>
+        <w:r>
+          <w:rPr>
+            <w:rStyle w:val="a4"/>
+            <w:rFonts w:ascii="Times New Roman" w:eastAsia="Times New Roman" w:hAnsi="Times New Roman" w:cs="Times New Roman"/>
+            <w:sz w:val="28"/>
+            <w:szCs w:val="28"/>
             <w:lang w:eastAsia="ru-RU"/>
           </w:rPr>
           <w:t>.</w:t>
         </w:r>
-        <w:r>
-          <w:rPr>
-            <w:rStyle w:val="a4"/>
-            <w:rFonts w:ascii="Times New Roman" w:eastAsia="Times New Roman" w:hAnsi="Times New Roman" w:cs="Times New Roman"/>
-            <w:sz w:val="24"/>
-            <w:szCs w:val="24"/>
+        <w:proofErr w:type="spellStart"/>
+        <w:r>
+          <w:rPr>
+            <w:rStyle w:val="a4"/>
+            <w:rFonts w:ascii="Times New Roman" w:eastAsia="Times New Roman" w:hAnsi="Times New Roman" w:cs="Times New Roman"/>
+            <w:sz w:val="28"/>
+            <w:szCs w:val="28"/>
             <w:lang w:val="en-US" w:eastAsia="ru-RU"/>
           </w:rPr>
           <w:t>ru</w:t>
         </w:r>
-        <w:r>
-          <w:rPr>
-            <w:rStyle w:val="a4"/>
-            <w:rFonts w:ascii="Times New Roman" w:eastAsia="Times New Roman" w:hAnsi="Times New Roman" w:cs="Times New Roman"/>
-            <w:sz w:val="24"/>
-            <w:szCs w:val="24"/>
+        <w:proofErr w:type="spellEnd"/>
+        <w:r>
+          <w:rPr>
+            <w:rStyle w:val="a4"/>
+            <w:rFonts w:ascii="Times New Roman" w:eastAsia="Times New Roman" w:hAnsi="Times New Roman" w:cs="Times New Roman"/>
+            <w:sz w:val="28"/>
+            <w:szCs w:val="28"/>
             <w:lang w:eastAsia="ru-RU"/>
           </w:rPr>
           <w:t>/</w:t>
@@ -4908,8 +6147,8 @@
           <w:rPr>
             <w:rStyle w:val="a4"/>
             <w:rFonts w:ascii="Times New Roman" w:eastAsia="Times New Roman" w:hAnsi="Times New Roman" w:cs="Times New Roman"/>
-            <w:sz w:val="24"/>
-            <w:szCs w:val="24"/>
+            <w:sz w:val="28"/>
+            <w:szCs w:val="28"/>
             <w:lang w:val="en-US" w:eastAsia="ru-RU"/>
           </w:rPr>
           <w:t>person</w:t>
@@ -4918,68 +6157,74 @@
           <w:rPr>
             <w:rStyle w:val="a4"/>
             <w:rFonts w:ascii="Times New Roman" w:eastAsia="Times New Roman" w:hAnsi="Times New Roman" w:cs="Times New Roman"/>
-            <w:sz w:val="24"/>
-            <w:szCs w:val="24"/>
+            <w:sz w:val="28"/>
+            <w:szCs w:val="28"/>
             <w:lang w:eastAsia="ru-RU"/>
           </w:rPr>
           <w:t>/</w:t>
         </w:r>
-        <w:r>
-          <w:rPr>
-            <w:rStyle w:val="a4"/>
-            <w:rFonts w:ascii="Times New Roman" w:eastAsia="Times New Roman" w:hAnsi="Times New Roman" w:cs="Times New Roman"/>
-            <w:sz w:val="24"/>
-            <w:szCs w:val="24"/>
+        <w:proofErr w:type="spellStart"/>
+        <w:r>
+          <w:rPr>
+            <w:rStyle w:val="a4"/>
+            <w:rFonts w:ascii="Times New Roman" w:eastAsia="Times New Roman" w:hAnsi="Times New Roman" w:cs="Times New Roman"/>
+            <w:sz w:val="28"/>
+            <w:szCs w:val="28"/>
             <w:lang w:val="en-US" w:eastAsia="ru-RU"/>
           </w:rPr>
           <w:t>mirzayanov</w:t>
         </w:r>
-        <w:r>
-          <w:rPr>
-            <w:rStyle w:val="a4"/>
-            <w:rFonts w:ascii="Times New Roman" w:eastAsia="Times New Roman" w:hAnsi="Times New Roman" w:cs="Times New Roman"/>
-            <w:sz w:val="24"/>
-            <w:szCs w:val="24"/>
+        <w:proofErr w:type="spellEnd"/>
+        <w:r>
+          <w:rPr>
+            <w:rStyle w:val="a4"/>
+            <w:rFonts w:ascii="Times New Roman" w:eastAsia="Times New Roman" w:hAnsi="Times New Roman" w:cs="Times New Roman"/>
+            <w:sz w:val="28"/>
+            <w:szCs w:val="28"/>
             <w:lang w:eastAsia="ru-RU"/>
           </w:rPr>
           <w:t>-</w:t>
         </w:r>
-        <w:r>
-          <w:rPr>
-            <w:rStyle w:val="a4"/>
-            <w:rFonts w:ascii="Times New Roman" w:eastAsia="Times New Roman" w:hAnsi="Times New Roman" w:cs="Times New Roman"/>
-            <w:sz w:val="24"/>
-            <w:szCs w:val="24"/>
+        <w:proofErr w:type="spellStart"/>
+        <w:r>
+          <w:rPr>
+            <w:rStyle w:val="a4"/>
+            <w:rFonts w:ascii="Times New Roman" w:eastAsia="Times New Roman" w:hAnsi="Times New Roman" w:cs="Times New Roman"/>
+            <w:sz w:val="28"/>
+            <w:szCs w:val="28"/>
             <w:lang w:val="en-US" w:eastAsia="ru-RU"/>
           </w:rPr>
           <w:t>mihail</w:t>
         </w:r>
-        <w:r>
-          <w:rPr>
-            <w:rStyle w:val="a4"/>
-            <w:rFonts w:ascii="Times New Roman" w:eastAsia="Times New Roman" w:hAnsi="Times New Roman" w:cs="Times New Roman"/>
-            <w:sz w:val="24"/>
-            <w:szCs w:val="24"/>
+        <w:proofErr w:type="spellEnd"/>
+        <w:r>
+          <w:rPr>
+            <w:rStyle w:val="a4"/>
+            <w:rFonts w:ascii="Times New Roman" w:eastAsia="Times New Roman" w:hAnsi="Times New Roman" w:cs="Times New Roman"/>
+            <w:sz w:val="28"/>
+            <w:szCs w:val="28"/>
             <w:lang w:eastAsia="ru-RU"/>
           </w:rPr>
           <w:t>-</w:t>
         </w:r>
-        <w:r>
-          <w:rPr>
-            <w:rStyle w:val="a4"/>
-            <w:rFonts w:ascii="Times New Roman" w:eastAsia="Times New Roman" w:hAnsi="Times New Roman" w:cs="Times New Roman"/>
-            <w:sz w:val="24"/>
-            <w:szCs w:val="24"/>
+        <w:proofErr w:type="spellStart"/>
+        <w:r>
+          <w:rPr>
+            <w:rStyle w:val="a4"/>
+            <w:rFonts w:ascii="Times New Roman" w:eastAsia="Times New Roman" w:hAnsi="Times New Roman" w:cs="Times New Roman"/>
+            <w:sz w:val="28"/>
+            <w:szCs w:val="28"/>
             <w:lang w:val="en-US" w:eastAsia="ru-RU"/>
           </w:rPr>
           <w:t>rasihovich</w:t>
         </w:r>
-        <w:r>
-          <w:rPr>
-            <w:rStyle w:val="a4"/>
-            <w:rFonts w:ascii="Times New Roman" w:eastAsia="Times New Roman" w:hAnsi="Times New Roman" w:cs="Times New Roman"/>
-            <w:sz w:val="24"/>
-            <w:szCs w:val="24"/>
+        <w:proofErr w:type="spellEnd"/>
+        <w:r>
+          <w:rPr>
+            <w:rStyle w:val="a4"/>
+            <w:rFonts w:ascii="Times New Roman" w:eastAsia="Times New Roman" w:hAnsi="Times New Roman" w:cs="Times New Roman"/>
+            <w:sz w:val="28"/>
+            <w:szCs w:val="28"/>
             <w:lang w:eastAsia="ru-RU"/>
           </w:rPr>
           <w:t>-0#</w:t>
@@ -4988,11 +6233,20 @@
       <w:r>
         <w:rPr>
           <w:rFonts w:ascii="Times New Roman" w:eastAsia="Times New Roman" w:hAnsi="Times New Roman" w:cs="Times New Roman"/>
-          <w:sz w:val="24"/>
-          <w:szCs w:val="24"/>
-          <w:lang w:eastAsia="ru-RU"/>
-        </w:rPr>
-        <w:t xml:space="preserve"> (дата обращения 30.04.2022) </w:t>
+          <w:sz w:val="28"/>
+          <w:szCs w:val="28"/>
+          <w:lang w:eastAsia="ru-RU"/>
+        </w:rPr>
+        <w:t xml:space="preserve"> (дата обращения 30.04.2022)</w:t>
+      </w:r>
+      <w:r>
+        <w:rPr>
+          <w:rFonts w:ascii="Times New Roman" w:eastAsia="Times New Roman" w:hAnsi="Times New Roman" w:cs="Times New Roman"/>
+          <w:sz w:val="28"/>
+          <w:szCs w:val="28"/>
+          <w:lang w:eastAsia="ru-RU"/>
+        </w:rPr>
+        <w:t xml:space="preserve"> </w:t>
       </w:r>
     </w:p>
     <w:p>
@@ -5002,8 +6256,8 @@
         <w:jc w:val="both"/>
         <w:rPr>
           <w:rFonts w:ascii="Times New Roman" w:eastAsia="Times New Roman" w:hAnsi="Times New Roman" w:cs="Times New Roman"/>
-          <w:sz w:val="24"/>
-          <w:szCs w:val="24"/>
+          <w:sz w:val="28"/>
+          <w:szCs w:val="28"/>
           <w:lang w:eastAsia="ru-RU"/>
         </w:rPr>
       </w:pPr>
@@ -5011,338 +6265,371 @@
         <w:rPr>
           <w:rFonts w:ascii="Times New Roman" w:eastAsiaTheme="majorEastAsia" w:hAnsi="Times New Roman" w:cs="Times New Roman"/>
           <w:bCs/>
-          <w:sz w:val="24"/>
-          <w:szCs w:val="24"/>
-        </w:rPr>
-        <w:t xml:space="preserve">12.  Олимпиада по программированию: как проходят, виды и кто участвует [Электронный ресурс]: сборник учебной литературы, видеокурсов и статей для программиста. </w:t>
-      </w:r>
-      <w:r>
-        <w:rPr>
-          <w:rFonts w:ascii="Times New Roman" w:eastAsia="Times New Roman" w:hAnsi="Times New Roman" w:cs="Times New Roman"/>
-          <w:sz w:val="24"/>
-          <w:szCs w:val="24"/>
-          <w:lang w:eastAsia="ru-RU"/>
-        </w:rPr>
-        <w:t>–</w:t>
+          <w:sz w:val="28"/>
+          <w:szCs w:val="28"/>
+        </w:rPr>
+        <w:t>12</w:t>
       </w:r>
       <w:r>
         <w:rPr>
           <w:rFonts w:ascii="Times New Roman" w:eastAsiaTheme="majorEastAsia" w:hAnsi="Times New Roman" w:cs="Times New Roman"/>
           <w:bCs/>
-          <w:sz w:val="24"/>
-          <w:szCs w:val="24"/>
-        </w:rPr>
-        <w:t xml:space="preserve"> URL: </w:t>
-      </w:r>
-      <w:hyperlink r:id="rId21" w:history="1">
-        <w:r>
-          <w:rPr>
-            <w:rStyle w:val="a4"/>
-            <w:rFonts w:ascii="Times New Roman" w:eastAsia="Times New Roman" w:hAnsi="Times New Roman" w:cs="Times New Roman"/>
-            <w:sz w:val="24"/>
-            <w:szCs w:val="24"/>
-            <w:lang w:val="en-US" w:eastAsia="ru-RU"/>
-          </w:rPr>
-          <w:t>https</w:t>
-        </w:r>
-        <w:r>
-          <w:rPr>
-            <w:rStyle w:val="a4"/>
-            <w:rFonts w:ascii="Times New Roman" w:eastAsia="Times New Roman" w:hAnsi="Times New Roman" w:cs="Times New Roman"/>
-            <w:sz w:val="24"/>
-            <w:szCs w:val="24"/>
-            <w:lang w:eastAsia="ru-RU"/>
-          </w:rPr>
-          <w:t>://</w:t>
-        </w:r>
-        <w:r>
-          <w:rPr>
-            <w:rStyle w:val="a4"/>
-            <w:rFonts w:ascii="Times New Roman" w:eastAsia="Times New Roman" w:hAnsi="Times New Roman" w:cs="Times New Roman"/>
-            <w:sz w:val="24"/>
-            <w:szCs w:val="24"/>
-            <w:lang w:val="en-US" w:eastAsia="ru-RU"/>
-          </w:rPr>
-          <w:t>codernet</w:t>
-        </w:r>
-        <w:r>
-          <w:rPr>
-            <w:rStyle w:val="a4"/>
-            <w:rFonts w:ascii="Times New Roman" w:eastAsia="Times New Roman" w:hAnsi="Times New Roman" w:cs="Times New Roman"/>
-            <w:sz w:val="24"/>
-            <w:szCs w:val="24"/>
-            <w:lang w:eastAsia="ru-RU"/>
-          </w:rPr>
-          <w:t>.</w:t>
-        </w:r>
-        <w:r>
-          <w:rPr>
-            <w:rStyle w:val="a4"/>
-            <w:rFonts w:ascii="Times New Roman" w:eastAsia="Times New Roman" w:hAnsi="Times New Roman" w:cs="Times New Roman"/>
-            <w:sz w:val="24"/>
-            <w:szCs w:val="24"/>
-            <w:lang w:val="en-US" w:eastAsia="ru-RU"/>
-          </w:rPr>
-          <w:t>ru</w:t>
-        </w:r>
-        <w:r>
-          <w:rPr>
-            <w:rStyle w:val="a4"/>
-            <w:rFonts w:ascii="Times New Roman" w:eastAsia="Times New Roman" w:hAnsi="Times New Roman" w:cs="Times New Roman"/>
-            <w:sz w:val="24"/>
-            <w:szCs w:val="24"/>
-            <w:lang w:eastAsia="ru-RU"/>
-          </w:rPr>
-          <w:t>/</w:t>
-        </w:r>
-        <w:r>
-          <w:rPr>
-            <w:rStyle w:val="a4"/>
-            <w:rFonts w:ascii="Times New Roman" w:eastAsia="Times New Roman" w:hAnsi="Times New Roman" w:cs="Times New Roman"/>
-            <w:sz w:val="24"/>
-            <w:szCs w:val="24"/>
-            <w:lang w:val="en-US" w:eastAsia="ru-RU"/>
-          </w:rPr>
-          <w:t>articles</w:t>
-        </w:r>
-        <w:r>
-          <w:rPr>
-            <w:rStyle w:val="a4"/>
-            <w:rFonts w:ascii="Times New Roman" w:eastAsia="Times New Roman" w:hAnsi="Times New Roman" w:cs="Times New Roman"/>
-            <w:sz w:val="24"/>
-            <w:szCs w:val="24"/>
-            <w:lang w:eastAsia="ru-RU"/>
-          </w:rPr>
-          <w:t>/</w:t>
-        </w:r>
-        <w:r>
-          <w:rPr>
-            <w:rStyle w:val="a4"/>
-            <w:rFonts w:ascii="Times New Roman" w:eastAsia="Times New Roman" w:hAnsi="Times New Roman" w:cs="Times New Roman"/>
-            <w:sz w:val="24"/>
-            <w:szCs w:val="24"/>
-            <w:lang w:val="en-US" w:eastAsia="ru-RU"/>
-          </w:rPr>
-          <w:t>drugoe</w:t>
-        </w:r>
-        <w:r>
-          <w:rPr>
-            <w:rStyle w:val="a4"/>
-            <w:rFonts w:ascii="Times New Roman" w:eastAsia="Times New Roman" w:hAnsi="Times New Roman" w:cs="Times New Roman"/>
-            <w:sz w:val="24"/>
-            <w:szCs w:val="24"/>
-            <w:lang w:eastAsia="ru-RU"/>
-          </w:rPr>
-          <w:t>/</w:t>
-        </w:r>
-        <w:r>
-          <w:rPr>
-            <w:rStyle w:val="a4"/>
-            <w:rFonts w:ascii="Times New Roman" w:eastAsia="Times New Roman" w:hAnsi="Times New Roman" w:cs="Times New Roman"/>
-            <w:sz w:val="24"/>
-            <w:szCs w:val="24"/>
-            <w:lang w:val="en-US" w:eastAsia="ru-RU"/>
-          </w:rPr>
-          <w:t>olimpiada</w:t>
-        </w:r>
-        <w:r>
-          <w:rPr>
-            <w:rStyle w:val="a4"/>
-            <w:rFonts w:ascii="Times New Roman" w:eastAsia="Times New Roman" w:hAnsi="Times New Roman" w:cs="Times New Roman"/>
-            <w:sz w:val="24"/>
-            <w:szCs w:val="24"/>
-            <w:lang w:eastAsia="ru-RU"/>
-          </w:rPr>
-          <w:t>_</w:t>
-        </w:r>
-        <w:r>
-          <w:rPr>
-            <w:rStyle w:val="a4"/>
-            <w:rFonts w:ascii="Times New Roman" w:eastAsia="Times New Roman" w:hAnsi="Times New Roman" w:cs="Times New Roman"/>
-            <w:sz w:val="24"/>
-            <w:szCs w:val="24"/>
-            <w:lang w:val="en-US" w:eastAsia="ru-RU"/>
-          </w:rPr>
-          <w:t>po</w:t>
-        </w:r>
-        <w:r>
-          <w:rPr>
-            <w:rStyle w:val="a4"/>
-            <w:rFonts w:ascii="Times New Roman" w:eastAsia="Times New Roman" w:hAnsi="Times New Roman" w:cs="Times New Roman"/>
-            <w:sz w:val="24"/>
-            <w:szCs w:val="24"/>
-            <w:lang w:eastAsia="ru-RU"/>
-          </w:rPr>
-          <w:t>_</w:t>
-        </w:r>
-        <w:r>
-          <w:rPr>
-            <w:rStyle w:val="a4"/>
-            <w:rFonts w:ascii="Times New Roman" w:eastAsia="Times New Roman" w:hAnsi="Times New Roman" w:cs="Times New Roman"/>
-            <w:sz w:val="24"/>
-            <w:szCs w:val="24"/>
-            <w:lang w:val="en-US" w:eastAsia="ru-RU"/>
-          </w:rPr>
-          <w:t>programmirovaniyu</w:t>
-        </w:r>
-        <w:r>
-          <w:rPr>
-            <w:rStyle w:val="a4"/>
-            <w:rFonts w:ascii="Times New Roman" w:eastAsia="Times New Roman" w:hAnsi="Times New Roman" w:cs="Times New Roman"/>
-            <w:sz w:val="24"/>
-            <w:szCs w:val="24"/>
-            <w:lang w:eastAsia="ru-RU"/>
-          </w:rPr>
-          <w:t>_</w:t>
-        </w:r>
-        <w:r>
-          <w:rPr>
-            <w:rStyle w:val="a4"/>
-            <w:rFonts w:ascii="Times New Roman" w:eastAsia="Times New Roman" w:hAnsi="Times New Roman" w:cs="Times New Roman"/>
-            <w:sz w:val="24"/>
-            <w:szCs w:val="24"/>
-            <w:lang w:val="en-US" w:eastAsia="ru-RU"/>
-          </w:rPr>
-          <w:t>kak</w:t>
-        </w:r>
-        <w:r>
-          <w:rPr>
-            <w:rStyle w:val="a4"/>
-            <w:rFonts w:ascii="Times New Roman" w:eastAsia="Times New Roman" w:hAnsi="Times New Roman" w:cs="Times New Roman"/>
-            <w:sz w:val="24"/>
-            <w:szCs w:val="24"/>
-            <w:lang w:eastAsia="ru-RU"/>
-          </w:rPr>
-          <w:t>_</w:t>
-        </w:r>
-        <w:r>
-          <w:rPr>
-            <w:rStyle w:val="a4"/>
-            <w:rFonts w:ascii="Times New Roman" w:eastAsia="Times New Roman" w:hAnsi="Times New Roman" w:cs="Times New Roman"/>
-            <w:sz w:val="24"/>
-            <w:szCs w:val="24"/>
-            <w:lang w:val="en-US" w:eastAsia="ru-RU"/>
-          </w:rPr>
-          <w:t>proxodyat</w:t>
-        </w:r>
-        <w:r>
-          <w:rPr>
-            <w:rStyle w:val="a4"/>
-            <w:rFonts w:ascii="Times New Roman" w:eastAsia="Times New Roman" w:hAnsi="Times New Roman" w:cs="Times New Roman"/>
-            <w:sz w:val="24"/>
-            <w:szCs w:val="24"/>
-            <w:lang w:eastAsia="ru-RU"/>
-          </w:rPr>
-          <w:t>_</w:t>
-        </w:r>
-        <w:r>
-          <w:rPr>
-            <w:rStyle w:val="a4"/>
-            <w:rFonts w:ascii="Times New Roman" w:eastAsia="Times New Roman" w:hAnsi="Times New Roman" w:cs="Times New Roman"/>
-            <w:sz w:val="24"/>
-            <w:szCs w:val="24"/>
-            <w:lang w:val="en-US" w:eastAsia="ru-RU"/>
-          </w:rPr>
-          <w:t>vidyi</w:t>
-        </w:r>
-        <w:r>
-          <w:rPr>
-            <w:rStyle w:val="a4"/>
-            <w:rFonts w:ascii="Times New Roman" w:eastAsia="Times New Roman" w:hAnsi="Times New Roman" w:cs="Times New Roman"/>
-            <w:sz w:val="24"/>
-            <w:szCs w:val="24"/>
-            <w:lang w:eastAsia="ru-RU"/>
-          </w:rPr>
-          <w:t>_</w:t>
-        </w:r>
-        <w:r>
-          <w:rPr>
-            <w:rStyle w:val="a4"/>
-            <w:rFonts w:ascii="Times New Roman" w:eastAsia="Times New Roman" w:hAnsi="Times New Roman" w:cs="Times New Roman"/>
-            <w:sz w:val="24"/>
-            <w:szCs w:val="24"/>
-            <w:lang w:val="en-US" w:eastAsia="ru-RU"/>
-          </w:rPr>
-          <w:t>i</w:t>
-        </w:r>
-        <w:r>
-          <w:rPr>
-            <w:rStyle w:val="a4"/>
-            <w:rFonts w:ascii="Times New Roman" w:eastAsia="Times New Roman" w:hAnsi="Times New Roman" w:cs="Times New Roman"/>
-            <w:sz w:val="24"/>
-            <w:szCs w:val="24"/>
-            <w:lang w:eastAsia="ru-RU"/>
-          </w:rPr>
-          <w:t>_</w:t>
-        </w:r>
-        <w:r>
-          <w:rPr>
-            <w:rStyle w:val="a4"/>
-            <w:rFonts w:ascii="Times New Roman" w:eastAsia="Times New Roman" w:hAnsi="Times New Roman" w:cs="Times New Roman"/>
-            <w:sz w:val="24"/>
-            <w:szCs w:val="24"/>
-            <w:lang w:val="en-US" w:eastAsia="ru-RU"/>
-          </w:rPr>
-          <w:t>kto</w:t>
-        </w:r>
-        <w:r>
-          <w:rPr>
-            <w:rStyle w:val="a4"/>
-            <w:rFonts w:ascii="Times New Roman" w:eastAsia="Times New Roman" w:hAnsi="Times New Roman" w:cs="Times New Roman"/>
-            <w:sz w:val="24"/>
-            <w:szCs w:val="24"/>
-            <w:lang w:eastAsia="ru-RU"/>
-          </w:rPr>
-          <w:t>_</w:t>
-        </w:r>
-        <w:r>
-          <w:rPr>
-            <w:rStyle w:val="a4"/>
-            <w:rFonts w:ascii="Times New Roman" w:eastAsia="Times New Roman" w:hAnsi="Times New Roman" w:cs="Times New Roman"/>
-            <w:sz w:val="24"/>
-            <w:szCs w:val="24"/>
-            <w:lang w:val="en-US" w:eastAsia="ru-RU"/>
-          </w:rPr>
-          <w:t>uchastvuet</w:t>
-        </w:r>
-        <w:r>
-          <w:rPr>
-            <w:rStyle w:val="a4"/>
-            <w:rFonts w:ascii="Times New Roman" w:eastAsia="Times New Roman" w:hAnsi="Times New Roman" w:cs="Times New Roman"/>
-            <w:sz w:val="24"/>
-            <w:szCs w:val="24"/>
-            <w:lang w:eastAsia="ru-RU"/>
-          </w:rPr>
-          <w:t>/</w:t>
-        </w:r>
-      </w:hyperlink>
-      <w:r>
-        <w:rPr>
-          <w:rFonts w:ascii="Times New Roman" w:hAnsi="Times New Roman" w:cs="Times New Roman"/>
-          <w:b/>
-          <w:sz w:val="24"/>
-          <w:szCs w:val="24"/>
-        </w:rPr>
-        <w:t xml:space="preserve"> </w:t>
+          <w:sz w:val="28"/>
+          <w:szCs w:val="28"/>
+        </w:rPr>
+        <w:t xml:space="preserve">.  Олимпиада по программированию: как проходят, виды и кто участвует [Электронный ресурс]: сборник учебной литературы, видеокурсов и статей для программиста. </w:t>
+      </w:r>
+      <w:r>
+        <w:rPr>
+          <w:rFonts w:ascii="Times New Roman" w:eastAsia="Times New Roman" w:hAnsi="Times New Roman" w:cs="Times New Roman"/>
+          <w:sz w:val="28"/>
+          <w:szCs w:val="28"/>
+          <w:lang w:eastAsia="ru-RU"/>
+        </w:rPr>
+        <w:t>–</w:t>
       </w:r>
       <w:r>
         <w:rPr>
           <w:rFonts w:ascii="Times New Roman" w:eastAsiaTheme="majorEastAsia" w:hAnsi="Times New Roman" w:cs="Times New Roman"/>
           <w:bCs/>
-          <w:sz w:val="24"/>
-          <w:szCs w:val="24"/>
+          <w:sz w:val="28"/>
+          <w:szCs w:val="28"/>
+        </w:rPr>
+        <w:t xml:space="preserve"> URL: </w:t>
+      </w:r>
+      <w:hyperlink r:id="rId21" w:history="1">
+        <w:r>
+          <w:rPr>
+            <w:rStyle w:val="a4"/>
+            <w:rFonts w:ascii="Times New Roman" w:eastAsia="Times New Roman" w:hAnsi="Times New Roman" w:cs="Times New Roman"/>
+            <w:sz w:val="28"/>
+            <w:szCs w:val="28"/>
+            <w:lang w:val="en-US" w:eastAsia="ru-RU"/>
+          </w:rPr>
+          <w:t>https</w:t>
+        </w:r>
+        <w:r>
+          <w:rPr>
+            <w:rStyle w:val="a4"/>
+            <w:rFonts w:ascii="Times New Roman" w:eastAsia="Times New Roman" w:hAnsi="Times New Roman" w:cs="Times New Roman"/>
+            <w:sz w:val="28"/>
+            <w:szCs w:val="28"/>
+            <w:lang w:eastAsia="ru-RU"/>
+          </w:rPr>
+          <w:t>://</w:t>
+        </w:r>
+        <w:proofErr w:type="spellStart"/>
+        <w:r>
+          <w:rPr>
+            <w:rStyle w:val="a4"/>
+            <w:rFonts w:ascii="Times New Roman" w:eastAsia="Times New Roman" w:hAnsi="Times New Roman" w:cs="Times New Roman"/>
+            <w:sz w:val="28"/>
+            <w:szCs w:val="28"/>
+            <w:lang w:val="en-US" w:eastAsia="ru-RU"/>
+          </w:rPr>
+          <w:t>codernet</w:t>
+        </w:r>
+        <w:proofErr w:type="spellEnd"/>
+        <w:r>
+          <w:rPr>
+            <w:rStyle w:val="a4"/>
+            <w:rFonts w:ascii="Times New Roman" w:eastAsia="Times New Roman" w:hAnsi="Times New Roman" w:cs="Times New Roman"/>
+            <w:sz w:val="28"/>
+            <w:szCs w:val="28"/>
+            <w:lang w:eastAsia="ru-RU"/>
+          </w:rPr>
+          <w:t>.</w:t>
+        </w:r>
+        <w:proofErr w:type="spellStart"/>
+        <w:r>
+          <w:rPr>
+            <w:rStyle w:val="a4"/>
+            <w:rFonts w:ascii="Times New Roman" w:eastAsia="Times New Roman" w:hAnsi="Times New Roman" w:cs="Times New Roman"/>
+            <w:sz w:val="28"/>
+            <w:szCs w:val="28"/>
+            <w:lang w:val="en-US" w:eastAsia="ru-RU"/>
+          </w:rPr>
+          <w:t>ru</w:t>
+        </w:r>
+        <w:proofErr w:type="spellEnd"/>
+        <w:r>
+          <w:rPr>
+            <w:rStyle w:val="a4"/>
+            <w:rFonts w:ascii="Times New Roman" w:eastAsia="Times New Roman" w:hAnsi="Times New Roman" w:cs="Times New Roman"/>
+            <w:sz w:val="28"/>
+            <w:szCs w:val="28"/>
+            <w:lang w:eastAsia="ru-RU"/>
+          </w:rPr>
+          <w:t>/</w:t>
+        </w:r>
+        <w:r>
+          <w:rPr>
+            <w:rStyle w:val="a4"/>
+            <w:rFonts w:ascii="Times New Roman" w:eastAsia="Times New Roman" w:hAnsi="Times New Roman" w:cs="Times New Roman"/>
+            <w:sz w:val="28"/>
+            <w:szCs w:val="28"/>
+            <w:lang w:val="en-US" w:eastAsia="ru-RU"/>
+          </w:rPr>
+          <w:t>articles</w:t>
+        </w:r>
+        <w:r>
+          <w:rPr>
+            <w:rStyle w:val="a4"/>
+            <w:rFonts w:ascii="Times New Roman" w:eastAsia="Times New Roman" w:hAnsi="Times New Roman" w:cs="Times New Roman"/>
+            <w:sz w:val="28"/>
+            <w:szCs w:val="28"/>
+            <w:lang w:eastAsia="ru-RU"/>
+          </w:rPr>
+          <w:t>/</w:t>
+        </w:r>
+        <w:proofErr w:type="spellStart"/>
+        <w:r>
+          <w:rPr>
+            <w:rStyle w:val="a4"/>
+            <w:rFonts w:ascii="Times New Roman" w:eastAsia="Times New Roman" w:hAnsi="Times New Roman" w:cs="Times New Roman"/>
+            <w:sz w:val="28"/>
+            <w:szCs w:val="28"/>
+            <w:lang w:val="en-US" w:eastAsia="ru-RU"/>
+          </w:rPr>
+          <w:t>drugoe</w:t>
+        </w:r>
+        <w:proofErr w:type="spellEnd"/>
+        <w:r>
+          <w:rPr>
+            <w:rStyle w:val="a4"/>
+            <w:rFonts w:ascii="Times New Roman" w:eastAsia="Times New Roman" w:hAnsi="Times New Roman" w:cs="Times New Roman"/>
+            <w:sz w:val="28"/>
+            <w:szCs w:val="28"/>
+            <w:lang w:eastAsia="ru-RU"/>
+          </w:rPr>
+          <w:t>/</w:t>
+        </w:r>
+        <w:proofErr w:type="spellStart"/>
+        <w:r>
+          <w:rPr>
+            <w:rStyle w:val="a4"/>
+            <w:rFonts w:ascii="Times New Roman" w:eastAsia="Times New Roman" w:hAnsi="Times New Roman" w:cs="Times New Roman"/>
+            <w:sz w:val="28"/>
+            <w:szCs w:val="28"/>
+            <w:lang w:val="en-US" w:eastAsia="ru-RU"/>
+          </w:rPr>
+          <w:t>olimpiada</w:t>
+        </w:r>
+        <w:proofErr w:type="spellEnd"/>
+        <w:r>
+          <w:rPr>
+            <w:rStyle w:val="a4"/>
+            <w:rFonts w:ascii="Times New Roman" w:eastAsia="Times New Roman" w:hAnsi="Times New Roman" w:cs="Times New Roman"/>
+            <w:sz w:val="28"/>
+            <w:szCs w:val="28"/>
+            <w:lang w:eastAsia="ru-RU"/>
+          </w:rPr>
+          <w:t>_</w:t>
+        </w:r>
+        <w:proofErr w:type="spellStart"/>
+        <w:r>
+          <w:rPr>
+            <w:rStyle w:val="a4"/>
+            <w:rFonts w:ascii="Times New Roman" w:eastAsia="Times New Roman" w:hAnsi="Times New Roman" w:cs="Times New Roman"/>
+            <w:sz w:val="28"/>
+            <w:szCs w:val="28"/>
+            <w:lang w:val="en-US" w:eastAsia="ru-RU"/>
+          </w:rPr>
+          <w:t>po</w:t>
+        </w:r>
+        <w:proofErr w:type="spellEnd"/>
+        <w:r>
+          <w:rPr>
+            <w:rStyle w:val="a4"/>
+            <w:rFonts w:ascii="Times New Roman" w:eastAsia="Times New Roman" w:hAnsi="Times New Roman" w:cs="Times New Roman"/>
+            <w:sz w:val="28"/>
+            <w:szCs w:val="28"/>
+            <w:lang w:eastAsia="ru-RU"/>
+          </w:rPr>
+          <w:t>_</w:t>
+        </w:r>
+        <w:proofErr w:type="spellStart"/>
+        <w:r>
+          <w:rPr>
+            <w:rStyle w:val="a4"/>
+            <w:rFonts w:ascii="Times New Roman" w:eastAsia="Times New Roman" w:hAnsi="Times New Roman" w:cs="Times New Roman"/>
+            <w:sz w:val="28"/>
+            <w:szCs w:val="28"/>
+            <w:lang w:val="en-US" w:eastAsia="ru-RU"/>
+          </w:rPr>
+          <w:t>programmirovaniyu</w:t>
+        </w:r>
+        <w:proofErr w:type="spellEnd"/>
+        <w:r>
+          <w:rPr>
+            <w:rStyle w:val="a4"/>
+            <w:rFonts w:ascii="Times New Roman" w:eastAsia="Times New Roman" w:hAnsi="Times New Roman" w:cs="Times New Roman"/>
+            <w:sz w:val="28"/>
+            <w:szCs w:val="28"/>
+            <w:lang w:eastAsia="ru-RU"/>
+          </w:rPr>
+          <w:t>_</w:t>
+        </w:r>
+        <w:proofErr w:type="spellStart"/>
+        <w:r>
+          <w:rPr>
+            <w:rStyle w:val="a4"/>
+            <w:rFonts w:ascii="Times New Roman" w:eastAsia="Times New Roman" w:hAnsi="Times New Roman" w:cs="Times New Roman"/>
+            <w:sz w:val="28"/>
+            <w:szCs w:val="28"/>
+            <w:lang w:val="en-US" w:eastAsia="ru-RU"/>
+          </w:rPr>
+          <w:t>kak</w:t>
+        </w:r>
+        <w:proofErr w:type="spellEnd"/>
+        <w:r>
+          <w:rPr>
+            <w:rStyle w:val="a4"/>
+            <w:rFonts w:ascii="Times New Roman" w:eastAsia="Times New Roman" w:hAnsi="Times New Roman" w:cs="Times New Roman"/>
+            <w:sz w:val="28"/>
+            <w:szCs w:val="28"/>
+            <w:lang w:eastAsia="ru-RU"/>
+          </w:rPr>
+          <w:t>_</w:t>
+        </w:r>
+        <w:proofErr w:type="spellStart"/>
+        <w:r>
+          <w:rPr>
+            <w:rStyle w:val="a4"/>
+            <w:rFonts w:ascii="Times New Roman" w:eastAsia="Times New Roman" w:hAnsi="Times New Roman" w:cs="Times New Roman"/>
+            <w:sz w:val="28"/>
+            <w:szCs w:val="28"/>
+            <w:lang w:val="en-US" w:eastAsia="ru-RU"/>
+          </w:rPr>
+          <w:t>proxodyat</w:t>
+        </w:r>
+        <w:proofErr w:type="spellEnd"/>
+        <w:r>
+          <w:rPr>
+            <w:rStyle w:val="a4"/>
+            <w:rFonts w:ascii="Times New Roman" w:eastAsia="Times New Roman" w:hAnsi="Times New Roman" w:cs="Times New Roman"/>
+            <w:sz w:val="28"/>
+            <w:szCs w:val="28"/>
+            <w:lang w:eastAsia="ru-RU"/>
+          </w:rPr>
+          <w:t>_</w:t>
+        </w:r>
+        <w:proofErr w:type="spellStart"/>
+        <w:r>
+          <w:rPr>
+            <w:rStyle w:val="a4"/>
+            <w:rFonts w:ascii="Times New Roman" w:eastAsia="Times New Roman" w:hAnsi="Times New Roman" w:cs="Times New Roman"/>
+            <w:sz w:val="28"/>
+            <w:szCs w:val="28"/>
+            <w:lang w:val="en-US" w:eastAsia="ru-RU"/>
+          </w:rPr>
+          <w:t>vidyi</w:t>
+        </w:r>
+        <w:proofErr w:type="spellEnd"/>
+        <w:r>
+          <w:rPr>
+            <w:rStyle w:val="a4"/>
+            <w:rFonts w:ascii="Times New Roman" w:eastAsia="Times New Roman" w:hAnsi="Times New Roman" w:cs="Times New Roman"/>
+            <w:sz w:val="28"/>
+            <w:szCs w:val="28"/>
+            <w:lang w:eastAsia="ru-RU"/>
+          </w:rPr>
+          <w:t>_</w:t>
+        </w:r>
+        <w:proofErr w:type="spellStart"/>
+        <w:r>
+          <w:rPr>
+            <w:rStyle w:val="a4"/>
+            <w:rFonts w:ascii="Times New Roman" w:eastAsia="Times New Roman" w:hAnsi="Times New Roman" w:cs="Times New Roman"/>
+            <w:sz w:val="28"/>
+            <w:szCs w:val="28"/>
+            <w:lang w:val="en-US" w:eastAsia="ru-RU"/>
+          </w:rPr>
+          <w:t>i</w:t>
+        </w:r>
+        <w:proofErr w:type="spellEnd"/>
+        <w:r>
+          <w:rPr>
+            <w:rStyle w:val="a4"/>
+            <w:rFonts w:ascii="Times New Roman" w:eastAsia="Times New Roman" w:hAnsi="Times New Roman" w:cs="Times New Roman"/>
+            <w:sz w:val="28"/>
+            <w:szCs w:val="28"/>
+            <w:lang w:eastAsia="ru-RU"/>
+          </w:rPr>
+          <w:t>_</w:t>
+        </w:r>
+        <w:proofErr w:type="spellStart"/>
+        <w:r>
+          <w:rPr>
+            <w:rStyle w:val="a4"/>
+            <w:rFonts w:ascii="Times New Roman" w:eastAsia="Times New Roman" w:hAnsi="Times New Roman" w:cs="Times New Roman"/>
+            <w:sz w:val="28"/>
+            <w:szCs w:val="28"/>
+            <w:lang w:val="en-US" w:eastAsia="ru-RU"/>
+          </w:rPr>
+          <w:t>kto</w:t>
+        </w:r>
+        <w:proofErr w:type="spellEnd"/>
+        <w:r>
+          <w:rPr>
+            <w:rStyle w:val="a4"/>
+            <w:rFonts w:ascii="Times New Roman" w:eastAsia="Times New Roman" w:hAnsi="Times New Roman" w:cs="Times New Roman"/>
+            <w:sz w:val="28"/>
+            <w:szCs w:val="28"/>
+            <w:lang w:eastAsia="ru-RU"/>
+          </w:rPr>
+          <w:t>_</w:t>
+        </w:r>
+        <w:proofErr w:type="spellStart"/>
+        <w:r>
+          <w:rPr>
+            <w:rStyle w:val="a4"/>
+            <w:rFonts w:ascii="Times New Roman" w:eastAsia="Times New Roman" w:hAnsi="Times New Roman" w:cs="Times New Roman"/>
+            <w:sz w:val="28"/>
+            <w:szCs w:val="28"/>
+            <w:lang w:val="en-US" w:eastAsia="ru-RU"/>
+          </w:rPr>
+          <w:t>uchastvuet</w:t>
+        </w:r>
+        <w:proofErr w:type="spellEnd"/>
+        <w:r>
+          <w:rPr>
+            <w:rStyle w:val="a4"/>
+            <w:rFonts w:ascii="Times New Roman" w:eastAsia="Times New Roman" w:hAnsi="Times New Roman" w:cs="Times New Roman"/>
+            <w:sz w:val="28"/>
+            <w:szCs w:val="28"/>
+            <w:lang w:eastAsia="ru-RU"/>
+          </w:rPr>
+          <w:t>/</w:t>
+        </w:r>
+      </w:hyperlink>
+      <w:r>
+        <w:rPr>
+          <w:rFonts w:ascii="Times New Roman" w:hAnsi="Times New Roman" w:cs="Times New Roman"/>
+          <w:b/>
+        </w:rPr>
+        <w:t xml:space="preserve"> </w:t>
+      </w:r>
+      <w:r>
+        <w:rPr>
+          <w:rFonts w:ascii="Times New Roman" w:eastAsiaTheme="majorEastAsia" w:hAnsi="Times New Roman" w:cs="Times New Roman"/>
+          <w:bCs/>
+          <w:sz w:val="28"/>
+          <w:szCs w:val="28"/>
         </w:rPr>
         <w:t>(дата обращения 30.04.2022)</w:t>
       </w:r>
       <w:r>
         <w:rPr>
           <w:rFonts w:ascii="Times New Roman" w:eastAsia="Times New Roman" w:hAnsi="Times New Roman" w:cs="Times New Roman"/>
-          <w:sz w:val="24"/>
-          <w:szCs w:val="24"/>
+          <w:sz w:val="28"/>
+          <w:szCs w:val="28"/>
           <w:lang w:eastAsia="ru-RU"/>
         </w:rPr>
         <w:t xml:space="preserve"> </w:t>
       </w:r>
+      <w:bookmarkStart w:id="0" w:name="_GoBack"/>
+      <w:bookmarkEnd w:id="0"/>
     </w:p>
     <w:sectPr>
       <w:pgSz w:w="11906" w:h="16838"/>
@@ -5410,7 +6697,7 @@
           <w:rPr>
             <w:noProof/>
           </w:rPr>
-          <w:t>5</w:t>
+          <w:t>11</w:t>
         </w:r>
         <w:r>
           <w:fldChar w:fldCharType="end"/>

--- a/Реферат.docx
+++ b/Реферат.docx
@@ -688,12 +688,13 @@
     </w:p>
     <w:p>
       <w:pPr>
+        <w:jc w:val="center"/>
         <w:rPr>
           <w:rFonts w:ascii="Times New Roman" w:eastAsia="Times New Roman" w:hAnsi="Times New Roman" w:cs="Times New Roman"/>
           <w:b/>
           <w:color w:val="000000"/>
-          <w:sz w:val="40"/>
-          <w:szCs w:val="40"/>
+          <w:sz w:val="28"/>
+          <w:szCs w:val="28"/>
           <w:shd w:val="clear" w:color="auto" w:fill="FFFFFF"/>
           <w:lang w:eastAsia="ru-RU"/>
         </w:rPr>
@@ -703,14 +704,42 @@
           <w:rFonts w:ascii="Times New Roman" w:eastAsia="Times New Roman" w:hAnsi="Times New Roman" w:cs="Times New Roman"/>
           <w:b/>
           <w:color w:val="000000"/>
-          <w:sz w:val="40"/>
-          <w:szCs w:val="40"/>
+          <w:sz w:val="28"/>
+          <w:szCs w:val="28"/>
           <w:shd w:val="clear" w:color="auto" w:fill="FFFFFF"/>
           <w:lang w:eastAsia="ru-RU"/>
         </w:rPr>
         <w:lastRenderedPageBreak/>
+        <w:t>СОДЕРЖАНИЕ</w:t>
+      </w:r>
+    </w:p>
+    <w:p>
+      <w:pPr>
+        <w:jc w:val="center"/>
+        <w:rPr>
+          <w:rFonts w:ascii="Times New Roman" w:eastAsia="Times New Roman" w:hAnsi="Times New Roman" w:cs="Times New Roman"/>
+          <w:b/>
+          <w:color w:val="000000"/>
+          <w:sz w:val="24"/>
+          <w:szCs w:val="24"/>
+          <w:shd w:val="clear" w:color="auto" w:fill="FFFFFF"/>
+          <w:lang w:eastAsia="ru-RU"/>
+        </w:rPr>
+      </w:pPr>
+      <w:r>
+        <w:rPr>
+          <w:rFonts w:ascii="Times New Roman" w:eastAsia="Times New Roman" w:hAnsi="Times New Roman" w:cs="Times New Roman"/>
+          <w:b/>
+          <w:color w:val="000000"/>
+          <w:sz w:val="24"/>
+          <w:szCs w:val="24"/>
+          <w:shd w:val="clear" w:color="auto" w:fill="FFFFFF"/>
+          <w:lang w:eastAsia="ru-RU"/>
+        </w:rPr>
         <w:br w:type="page"/>
       </w:r>
+      <w:bookmarkStart w:id="0" w:name="_GoBack"/>
+      <w:bookmarkEnd w:id="0"/>
     </w:p>
     <w:p>
       <w:pPr>
@@ -939,6 +968,7 @@
       </w:pPr>
       <w:r>
         <w:rPr>
+          <w:rFonts w:ascii="Times New Roman" w:hAnsi="Times New Roman" w:cs="Times New Roman"/>
           <w:color w:val="000000"/>
           <w:sz w:val="28"/>
           <w:szCs w:val="28"/>
@@ -1235,15 +1265,7 @@
           <w:sz w:val="28"/>
           <w:szCs w:val="28"/>
         </w:rPr>
-        <w:t>ество переменных.[</w:t>
-      </w:r>
-      <w:r>
-        <w:rPr>
-          <w:color w:val="000000" w:themeColor="text1"/>
-          <w:sz w:val="28"/>
-          <w:szCs w:val="28"/>
-        </w:rPr>
-        <w:t>3</w:t>
+        <w:t>ество переменных.[3</w:t>
       </w:r>
       <w:r>
         <w:rPr>
@@ -1270,24 +1292,24 @@
       <w:r>
         <w:rPr>
           <w:color w:val="000000" w:themeColor="text1"/>
-          <w:sz w:val="29"/>
-          <w:szCs w:val="29"/>
+          <w:sz w:val="28"/>
+          <w:szCs w:val="28"/>
         </w:rPr>
         <w:t>При этом на соревнованиях необязательно писать «чистый» код: он используется один раз, а жюри оценивает только итоговый результат. В случае с промышленным программированием, наоборот, важно сделать так, чтобы код было легко читать и поддерживать другим разработчикам.[</w:t>
       </w:r>
       <w:r>
         <w:rPr>
           <w:color w:val="000000" w:themeColor="text1"/>
-          <w:sz w:val="29"/>
-          <w:szCs w:val="29"/>
+          <w:sz w:val="28"/>
+          <w:szCs w:val="28"/>
         </w:rPr>
         <w:t>2</w:t>
       </w:r>
       <w:r>
         <w:rPr>
           <w:color w:val="000000" w:themeColor="text1"/>
-          <w:sz w:val="29"/>
-          <w:szCs w:val="29"/>
+          <w:sz w:val="28"/>
+          <w:szCs w:val="28"/>
         </w:rPr>
         <w:t>]</w:t>
       </w:r>
@@ -2765,17 +2787,7 @@
           <w:szCs w:val="28"/>
           <w:lang w:eastAsia="ru-RU"/>
         </w:rPr>
-        <w:t xml:space="preserve"> в 2004 г.</w:t>
-      </w:r>
-      <w:r>
-        <w:rPr>
-          <w:rFonts w:ascii="Times New Roman" w:eastAsia="Times New Roman" w:hAnsi="Times New Roman" w:cs="Times New Roman"/>
-          <w:color w:val="000000" w:themeColor="text1"/>
-          <w:sz w:val="28"/>
-          <w:szCs w:val="28"/>
-          <w:lang w:eastAsia="ru-RU"/>
-        </w:rPr>
-        <w:t>) [</w:t>
+        <w:t xml:space="preserve"> в 2004 г.) [</w:t>
       </w:r>
       <w:r>
         <w:rPr>
@@ -2894,16 +2906,7 @@
           <w:sz w:val="28"/>
           <w:szCs w:val="28"/>
         </w:rPr>
-        <w:t xml:space="preserve"> </w:t>
-      </w:r>
-      <w:r>
-        <w:rPr>
-          <w:rFonts w:ascii="Times New Roman" w:hAnsi="Times New Roman" w:cs="Times New Roman"/>
-          <w:color w:val="000000" w:themeColor="text1"/>
-          <w:sz w:val="28"/>
-          <w:szCs w:val="28"/>
-        </w:rPr>
-        <w:t xml:space="preserve">В 2002 году он в команде с Ильёй </w:t>
+        <w:t xml:space="preserve"> В 2002 году он в команде с Ильёй </w:t>
       </w:r>
       <w:proofErr w:type="spellStart"/>
       <w:r>
@@ -2966,16 +2969,7 @@
           <w:sz w:val="28"/>
           <w:szCs w:val="28"/>
         </w:rPr>
-        <w:t xml:space="preserve"> был создан Центр олимпиадной подготовки программистов (ЦОПП). Для студентов организуются дополнительные занятия: лекции, пятичасовые компьютерные тренировки, разборы задач. Всё это позволяет им получить дополнительную квалификацию, приобрести навыки работы в команде, необходимые для их дальнейшей деятельности.</w:t>
-      </w:r>
-      <w:r>
-        <w:rPr>
-          <w:rFonts w:ascii="Times New Roman" w:hAnsi="Times New Roman" w:cs="Times New Roman"/>
-          <w:color w:val="000000" w:themeColor="text1"/>
-          <w:sz w:val="28"/>
-          <w:szCs w:val="28"/>
-        </w:rPr>
-        <w:t>[</w:t>
+        <w:t xml:space="preserve"> был создан Центр олимпиадной подготовки программистов (ЦОПП). Для студентов организуются дополнительные занятия: лекции, пятичасовые компьютерные тренировки, разборы задач. Всё это позволяет им получить дополнительную квалификацию, приобрести навыки работы в команде, необходимые для их дальнейшей деятельности.[</w:t>
       </w:r>
       <w:r>
         <w:rPr>
@@ -3169,61 +3163,7 @@
           <w:szCs w:val="28"/>
           <w:lang w:eastAsia="ru-RU"/>
         </w:rPr>
-        <w:t xml:space="preserve">1. </w:t>
-      </w:r>
-      <w:r>
-        <w:rPr>
-          <w:rFonts w:ascii="Times New Roman" w:eastAsia="Times New Roman" w:hAnsi="Times New Roman" w:cs="Times New Roman"/>
-          <w:sz w:val="28"/>
-          <w:szCs w:val="28"/>
-          <w:lang w:eastAsia="ru-RU"/>
-        </w:rPr>
-        <w:t>Инструкция: как стать "мастером спорта" по программированию</w:t>
-      </w:r>
-      <w:r>
-        <w:rPr>
-          <w:rFonts w:ascii="Times New Roman" w:eastAsia="Times New Roman" w:hAnsi="Times New Roman" w:cs="Times New Roman"/>
-          <w:sz w:val="28"/>
-          <w:szCs w:val="28"/>
-          <w:lang w:eastAsia="ru-RU"/>
-        </w:rPr>
-        <w:t xml:space="preserve"> </w:t>
-      </w:r>
-      <w:r>
-        <w:rPr>
-          <w:rFonts w:ascii="Times New Roman" w:eastAsia="Times New Roman" w:hAnsi="Times New Roman" w:cs="Times New Roman"/>
-          <w:sz w:val="28"/>
-          <w:szCs w:val="28"/>
-          <w:lang w:eastAsia="ru-RU"/>
-        </w:rPr>
-        <w:t>[</w:t>
-      </w:r>
-      <w:r>
-        <w:rPr>
-          <w:rFonts w:ascii="Times New Roman" w:eastAsia="Times New Roman" w:hAnsi="Times New Roman" w:cs="Times New Roman"/>
-          <w:sz w:val="28"/>
-          <w:szCs w:val="28"/>
-          <w:lang w:eastAsia="ru-RU"/>
-        </w:rPr>
-        <w:t>Электронный ресурс</w:t>
-      </w:r>
-      <w:r>
-        <w:rPr>
-          <w:rFonts w:ascii="Times New Roman" w:eastAsia="Times New Roman" w:hAnsi="Times New Roman" w:cs="Times New Roman"/>
-          <w:sz w:val="28"/>
-          <w:szCs w:val="28"/>
-          <w:lang w:eastAsia="ru-RU"/>
-        </w:rPr>
-        <w:t>]</w:t>
-      </w:r>
-      <w:r>
-        <w:rPr>
-          <w:rFonts w:ascii="Times New Roman" w:eastAsia="Times New Roman" w:hAnsi="Times New Roman" w:cs="Times New Roman"/>
-          <w:sz w:val="28"/>
-          <w:szCs w:val="28"/>
-          <w:lang w:eastAsia="ru-RU"/>
-        </w:rPr>
-        <w:t xml:space="preserve">. – </w:t>
+        <w:t xml:space="preserve">1. Инструкция: как стать "мастером спорта" по программированию [Электронный ресурс]. – </w:t>
       </w:r>
       <w:r>
         <w:rPr>
@@ -3320,15 +3260,7 @@
           <w:sz w:val="28"/>
           <w:szCs w:val="28"/>
         </w:rPr>
-        <w:t xml:space="preserve">Спорт для разработчиков: как устроено олимпиадное </w:t>
-      </w:r>
-      <w:r>
-        <w:rPr>
-          <w:rFonts w:ascii="Times New Roman" w:hAnsi="Times New Roman" w:cs="Times New Roman"/>
-          <w:sz w:val="28"/>
-          <w:szCs w:val="28"/>
-        </w:rPr>
-        <w:t xml:space="preserve">программирование [Электронный ресурс]. </w:t>
+        <w:t xml:space="preserve">Спорт для разработчиков: как устроено олимпиадное программирование [Электронный ресурс]. </w:t>
       </w:r>
       <w:r>
         <w:rPr>
@@ -4598,15 +4530,7 @@
           <w:sz w:val="28"/>
           <w:szCs w:val="28"/>
         </w:rPr>
-        <w:t>6</w:t>
-      </w:r>
-      <w:r>
-        <w:rPr>
-          <w:rFonts w:ascii="Times New Roman" w:hAnsi="Times New Roman" w:cs="Times New Roman"/>
-          <w:sz w:val="28"/>
-          <w:szCs w:val="28"/>
-        </w:rPr>
-        <w:t xml:space="preserve">. М. Р. </w:t>
+        <w:t xml:space="preserve">6. М. Р. </w:t>
       </w:r>
       <w:proofErr w:type="spellStart"/>
       <w:r>
@@ -5331,34 +5255,7 @@
           <w:szCs w:val="28"/>
           <w:lang w:eastAsia="ru-RU"/>
         </w:rPr>
-        <w:t xml:space="preserve"> [Электронный ресурс</w:t>
-      </w:r>
-      <w:r>
-        <w:rPr>
-          <w:rFonts w:ascii="Times New Roman" w:eastAsia="Times New Roman" w:hAnsi="Times New Roman" w:cs="Times New Roman"/>
-          <w:sz w:val="28"/>
-          <w:szCs w:val="28"/>
-          <w:lang w:eastAsia="ru-RU"/>
-        </w:rPr>
-        <w:t>]</w:t>
-      </w:r>
-      <w:r>
-        <w:rPr>
-          <w:rFonts w:ascii="Times New Roman" w:eastAsia="Times New Roman" w:hAnsi="Times New Roman" w:cs="Times New Roman"/>
-          <w:sz w:val="28"/>
-          <w:szCs w:val="28"/>
-          <w:lang w:eastAsia="ru-RU"/>
-        </w:rPr>
-        <w:t>. –</w:t>
-      </w:r>
-      <w:r>
-        <w:rPr>
-          <w:rFonts w:ascii="Times New Roman" w:eastAsia="Times New Roman" w:hAnsi="Times New Roman" w:cs="Times New Roman"/>
-          <w:sz w:val="28"/>
-          <w:szCs w:val="28"/>
-          <w:lang w:eastAsia="ru-RU"/>
-        </w:rPr>
-        <w:t xml:space="preserve"> </w:t>
+        <w:t xml:space="preserve"> [Электронный ресурс]. – </w:t>
       </w:r>
       <w:r>
         <w:rPr>
@@ -5491,16 +5388,7 @@
           <w:szCs w:val="28"/>
           <w:lang w:eastAsia="ru-RU"/>
         </w:rPr>
-        <w:t xml:space="preserve"> </w:t>
-      </w:r>
-      <w:r>
-        <w:rPr>
-          <w:rFonts w:ascii="Times New Roman" w:eastAsia="Times New Roman" w:hAnsi="Times New Roman" w:cs="Times New Roman"/>
-          <w:sz w:val="28"/>
-          <w:szCs w:val="28"/>
-          <w:lang w:eastAsia="ru-RU"/>
-        </w:rPr>
-        <w:t>(дата обращения 01.05.2022)</w:t>
+        <w:t xml:space="preserve"> (дата обращения 01.05.2022)</w:t>
       </w:r>
       <w:r>
         <w:rPr>
@@ -5535,61 +5423,7 @@
           <w:szCs w:val="28"/>
           <w:lang w:eastAsia="ru-RU"/>
         </w:rPr>
-        <w:t>10</w:t>
-      </w:r>
-      <w:r>
-        <w:rPr>
-          <w:rFonts w:ascii="Times New Roman" w:eastAsia="Times New Roman" w:hAnsi="Times New Roman" w:cs="Times New Roman"/>
-          <w:sz w:val="28"/>
-          <w:szCs w:val="28"/>
-          <w:lang w:eastAsia="ru-RU"/>
-        </w:rPr>
-        <w:t xml:space="preserve">. </w:t>
-      </w:r>
-      <w:r>
-        <w:rPr>
-          <w:rFonts w:ascii="Times New Roman" w:eastAsia="Times New Roman" w:hAnsi="Times New Roman" w:cs="Times New Roman"/>
-          <w:sz w:val="28"/>
-          <w:szCs w:val="28"/>
-          <w:lang w:eastAsia="ru-RU"/>
-        </w:rPr>
-        <w:t xml:space="preserve">А. Г. Фёдорова. СГУ в командном чемпионате мира по программированию </w:t>
-      </w:r>
-      <w:r>
-        <w:rPr>
-          <w:rFonts w:ascii="Times New Roman" w:eastAsia="Times New Roman" w:hAnsi="Times New Roman" w:cs="Times New Roman"/>
-          <w:sz w:val="28"/>
-          <w:szCs w:val="28"/>
-          <w:lang w:eastAsia="ru-RU"/>
-        </w:rPr>
-        <w:t>[</w:t>
-      </w:r>
-      <w:r>
-        <w:rPr>
-          <w:rFonts w:ascii="Times New Roman" w:eastAsia="Times New Roman" w:hAnsi="Times New Roman" w:cs="Times New Roman"/>
-          <w:sz w:val="28"/>
-          <w:szCs w:val="28"/>
-          <w:lang w:eastAsia="ru-RU"/>
-        </w:rPr>
-        <w:t>Электронный ресурс</w:t>
-      </w:r>
-      <w:r>
-        <w:rPr>
-          <w:rFonts w:ascii="Times New Roman" w:eastAsia="Times New Roman" w:hAnsi="Times New Roman" w:cs="Times New Roman"/>
-          <w:sz w:val="28"/>
-          <w:szCs w:val="28"/>
-          <w:lang w:eastAsia="ru-RU"/>
-        </w:rPr>
-        <w:t>]</w:t>
-      </w:r>
-      <w:r>
-        <w:rPr>
-          <w:rFonts w:ascii="Times New Roman" w:eastAsia="Times New Roman" w:hAnsi="Times New Roman" w:cs="Times New Roman"/>
-          <w:sz w:val="28"/>
-          <w:szCs w:val="28"/>
-          <w:lang w:eastAsia="ru-RU"/>
-        </w:rPr>
-        <w:t>: научная электронная библиотека «</w:t>
+        <w:t>10. А. Г. Фёдорова. СГУ в командном чемпионате мира по программированию [Электронный ресурс]: научная электронная библиотека «</w:t>
       </w:r>
       <w:proofErr w:type="spellStart"/>
       <w:r>
@@ -5609,16 +5443,7 @@
           <w:szCs w:val="28"/>
           <w:lang w:eastAsia="ru-RU"/>
         </w:rPr>
-        <w:t>». –</w:t>
-      </w:r>
-      <w:r>
-        <w:rPr>
-          <w:rFonts w:ascii="Times New Roman" w:eastAsia="Times New Roman" w:hAnsi="Times New Roman" w:cs="Times New Roman"/>
-          <w:sz w:val="28"/>
-          <w:szCs w:val="28"/>
-          <w:lang w:eastAsia="ru-RU"/>
-        </w:rPr>
-        <w:t xml:space="preserve"> </w:t>
+        <w:t xml:space="preserve">». – </w:t>
       </w:r>
       <w:r>
         <w:rPr>
@@ -5913,16 +5738,7 @@
           <w:szCs w:val="28"/>
           <w:lang w:eastAsia="ru-RU"/>
         </w:rPr>
-        <w:t xml:space="preserve"> </w:t>
-      </w:r>
-      <w:r>
-        <w:rPr>
-          <w:rFonts w:ascii="Times New Roman" w:eastAsia="Times New Roman" w:hAnsi="Times New Roman" w:cs="Times New Roman"/>
-          <w:sz w:val="28"/>
-          <w:szCs w:val="28"/>
-          <w:lang w:eastAsia="ru-RU"/>
-        </w:rPr>
-        <w:t>(дата обращения 30.04.2022)</w:t>
+        <w:t xml:space="preserve"> (дата обращения 30.04.2022)</w:t>
       </w:r>
       <w:r>
         <w:rPr>
@@ -5955,16 +5771,7 @@
           <w:szCs w:val="28"/>
           <w:lang w:eastAsia="ru-RU"/>
         </w:rPr>
-        <w:t>11</w:t>
-      </w:r>
-      <w:r>
-        <w:rPr>
-          <w:rFonts w:ascii="Times New Roman" w:eastAsia="Times New Roman" w:hAnsi="Times New Roman" w:cs="Times New Roman"/>
-          <w:sz w:val="28"/>
-          <w:szCs w:val="28"/>
-          <w:lang w:eastAsia="ru-RU"/>
-        </w:rPr>
-        <w:t xml:space="preserve">. </w:t>
+        <w:t xml:space="preserve">11. </w:t>
       </w:r>
       <w:proofErr w:type="spellStart"/>
       <w:r>
@@ -6004,61 +5811,7 @@
           <w:szCs w:val="28"/>
           <w:lang w:eastAsia="ru-RU"/>
         </w:rPr>
-        <w:t xml:space="preserve">. </w:t>
-      </w:r>
-      <w:r>
-        <w:rPr>
-          <w:rFonts w:ascii="Times New Roman" w:eastAsia="Times New Roman" w:hAnsi="Times New Roman" w:cs="Times New Roman"/>
-          <w:sz w:val="28"/>
-          <w:szCs w:val="28"/>
-          <w:lang w:eastAsia="ru-RU"/>
-        </w:rPr>
-        <w:t>Ведущий программист</w:t>
-      </w:r>
-      <w:r>
-        <w:rPr>
-          <w:rFonts w:ascii="Times New Roman" w:eastAsia="Times New Roman" w:hAnsi="Times New Roman" w:cs="Times New Roman"/>
-          <w:sz w:val="28"/>
-          <w:szCs w:val="28"/>
-          <w:lang w:eastAsia="ru-RU"/>
-        </w:rPr>
-        <w:t xml:space="preserve"> [</w:t>
-      </w:r>
-      <w:r>
-        <w:rPr>
-          <w:rFonts w:ascii="Times New Roman" w:eastAsia="Times New Roman" w:hAnsi="Times New Roman" w:cs="Times New Roman"/>
-          <w:sz w:val="28"/>
-          <w:szCs w:val="28"/>
-          <w:lang w:eastAsia="ru-RU"/>
-        </w:rPr>
-        <w:t>Электронный ресурс</w:t>
-      </w:r>
-      <w:r>
-        <w:rPr>
-          <w:rFonts w:ascii="Times New Roman" w:eastAsia="Times New Roman" w:hAnsi="Times New Roman" w:cs="Times New Roman"/>
-          <w:sz w:val="28"/>
-          <w:szCs w:val="28"/>
-          <w:lang w:eastAsia="ru-RU"/>
-        </w:rPr>
-        <w:t>]</w:t>
-      </w:r>
-      <w:r>
-        <w:rPr>
-          <w:rFonts w:ascii="Times New Roman" w:eastAsia="Times New Roman" w:hAnsi="Times New Roman" w:cs="Times New Roman"/>
-          <w:sz w:val="28"/>
-          <w:szCs w:val="28"/>
-          <w:lang w:eastAsia="ru-RU"/>
-        </w:rPr>
-        <w:t>. –</w:t>
-      </w:r>
-      <w:r>
-        <w:rPr>
-          <w:rFonts w:ascii="Times New Roman" w:eastAsia="Times New Roman" w:hAnsi="Times New Roman" w:cs="Times New Roman"/>
-          <w:sz w:val="28"/>
-          <w:szCs w:val="28"/>
-          <w:lang w:eastAsia="ru-RU"/>
-        </w:rPr>
-        <w:t xml:space="preserve"> </w:t>
+        <w:t xml:space="preserve">. Ведущий программист [Электронный ресурс]. – </w:t>
       </w:r>
       <w:r>
         <w:rPr>
@@ -6237,16 +5990,7 @@
           <w:szCs w:val="28"/>
           <w:lang w:eastAsia="ru-RU"/>
         </w:rPr>
-        <w:t xml:space="preserve"> (дата обращения 30.04.2022)</w:t>
-      </w:r>
-      <w:r>
-        <w:rPr>
-          <w:rFonts w:ascii="Times New Roman" w:eastAsia="Times New Roman" w:hAnsi="Times New Roman" w:cs="Times New Roman"/>
-          <w:sz w:val="28"/>
-          <w:szCs w:val="28"/>
-          <w:lang w:eastAsia="ru-RU"/>
-        </w:rPr>
-        <w:t xml:space="preserve"> </w:t>
+        <w:t xml:space="preserve"> (дата обращения 30.04.2022) </w:t>
       </w:r>
     </w:p>
     <w:p>
@@ -6268,7 +6012,16 @@
           <w:sz w:val="28"/>
           <w:szCs w:val="28"/>
         </w:rPr>
-        <w:t>12</w:t>
+        <w:t xml:space="preserve">12.  Олимпиада по программированию: как проходят, виды и кто участвует [Электронный ресурс]: сборник учебной литературы, видеокурсов и статей для программиста. </w:t>
+      </w:r>
+      <w:r>
+        <w:rPr>
+          <w:rFonts w:ascii="Times New Roman" w:eastAsia="Times New Roman" w:hAnsi="Times New Roman" w:cs="Times New Roman"/>
+          <w:sz w:val="28"/>
+          <w:szCs w:val="28"/>
+          <w:lang w:eastAsia="ru-RU"/>
+        </w:rPr>
+        <w:t>–</w:t>
       </w:r>
       <w:r>
         <w:rPr>
@@ -6277,16 +6030,322 @@
           <w:sz w:val="28"/>
           <w:szCs w:val="28"/>
         </w:rPr>
-        <w:t xml:space="preserve">.  Олимпиада по программированию: как проходят, виды и кто участвует [Электронный ресурс]: сборник учебной литературы, видеокурсов и статей для программиста. </w:t>
-      </w:r>
-      <w:r>
-        <w:rPr>
-          <w:rFonts w:ascii="Times New Roman" w:eastAsia="Times New Roman" w:hAnsi="Times New Roman" w:cs="Times New Roman"/>
-          <w:sz w:val="28"/>
-          <w:szCs w:val="28"/>
-          <w:lang w:eastAsia="ru-RU"/>
-        </w:rPr>
-        <w:t>–</w:t>
+        <w:t xml:space="preserve"> URL: </w:t>
+      </w:r>
+      <w:hyperlink r:id="rId21" w:history="1">
+        <w:r>
+          <w:rPr>
+            <w:rStyle w:val="a4"/>
+            <w:rFonts w:ascii="Times New Roman" w:eastAsia="Times New Roman" w:hAnsi="Times New Roman" w:cs="Times New Roman"/>
+            <w:sz w:val="28"/>
+            <w:szCs w:val="28"/>
+            <w:lang w:val="en-US" w:eastAsia="ru-RU"/>
+          </w:rPr>
+          <w:t>https</w:t>
+        </w:r>
+        <w:r>
+          <w:rPr>
+            <w:rStyle w:val="a4"/>
+            <w:rFonts w:ascii="Times New Roman" w:eastAsia="Times New Roman" w:hAnsi="Times New Roman" w:cs="Times New Roman"/>
+            <w:sz w:val="28"/>
+            <w:szCs w:val="28"/>
+            <w:lang w:eastAsia="ru-RU"/>
+          </w:rPr>
+          <w:t>://</w:t>
+        </w:r>
+        <w:proofErr w:type="spellStart"/>
+        <w:r>
+          <w:rPr>
+            <w:rStyle w:val="a4"/>
+            <w:rFonts w:ascii="Times New Roman" w:eastAsia="Times New Roman" w:hAnsi="Times New Roman" w:cs="Times New Roman"/>
+            <w:sz w:val="28"/>
+            <w:szCs w:val="28"/>
+            <w:lang w:val="en-US" w:eastAsia="ru-RU"/>
+          </w:rPr>
+          <w:t>codernet</w:t>
+        </w:r>
+        <w:proofErr w:type="spellEnd"/>
+        <w:r>
+          <w:rPr>
+            <w:rStyle w:val="a4"/>
+            <w:rFonts w:ascii="Times New Roman" w:eastAsia="Times New Roman" w:hAnsi="Times New Roman" w:cs="Times New Roman"/>
+            <w:sz w:val="28"/>
+            <w:szCs w:val="28"/>
+            <w:lang w:eastAsia="ru-RU"/>
+          </w:rPr>
+          <w:t>.</w:t>
+        </w:r>
+        <w:proofErr w:type="spellStart"/>
+        <w:r>
+          <w:rPr>
+            <w:rStyle w:val="a4"/>
+            <w:rFonts w:ascii="Times New Roman" w:eastAsia="Times New Roman" w:hAnsi="Times New Roman" w:cs="Times New Roman"/>
+            <w:sz w:val="28"/>
+            <w:szCs w:val="28"/>
+            <w:lang w:val="en-US" w:eastAsia="ru-RU"/>
+          </w:rPr>
+          <w:t>ru</w:t>
+        </w:r>
+        <w:proofErr w:type="spellEnd"/>
+        <w:r>
+          <w:rPr>
+            <w:rStyle w:val="a4"/>
+            <w:rFonts w:ascii="Times New Roman" w:eastAsia="Times New Roman" w:hAnsi="Times New Roman" w:cs="Times New Roman"/>
+            <w:sz w:val="28"/>
+            <w:szCs w:val="28"/>
+            <w:lang w:eastAsia="ru-RU"/>
+          </w:rPr>
+          <w:t>/</w:t>
+        </w:r>
+        <w:r>
+          <w:rPr>
+            <w:rStyle w:val="a4"/>
+            <w:rFonts w:ascii="Times New Roman" w:eastAsia="Times New Roman" w:hAnsi="Times New Roman" w:cs="Times New Roman"/>
+            <w:sz w:val="28"/>
+            <w:szCs w:val="28"/>
+            <w:lang w:val="en-US" w:eastAsia="ru-RU"/>
+          </w:rPr>
+          <w:t>articles</w:t>
+        </w:r>
+        <w:r>
+          <w:rPr>
+            <w:rStyle w:val="a4"/>
+            <w:rFonts w:ascii="Times New Roman" w:eastAsia="Times New Roman" w:hAnsi="Times New Roman" w:cs="Times New Roman"/>
+            <w:sz w:val="28"/>
+            <w:szCs w:val="28"/>
+            <w:lang w:eastAsia="ru-RU"/>
+          </w:rPr>
+          <w:t>/</w:t>
+        </w:r>
+        <w:proofErr w:type="spellStart"/>
+        <w:r>
+          <w:rPr>
+            <w:rStyle w:val="a4"/>
+            <w:rFonts w:ascii="Times New Roman" w:eastAsia="Times New Roman" w:hAnsi="Times New Roman" w:cs="Times New Roman"/>
+            <w:sz w:val="28"/>
+            <w:szCs w:val="28"/>
+            <w:lang w:val="en-US" w:eastAsia="ru-RU"/>
+          </w:rPr>
+          <w:t>drugoe</w:t>
+        </w:r>
+        <w:proofErr w:type="spellEnd"/>
+        <w:r>
+          <w:rPr>
+            <w:rStyle w:val="a4"/>
+            <w:rFonts w:ascii="Times New Roman" w:eastAsia="Times New Roman" w:hAnsi="Times New Roman" w:cs="Times New Roman"/>
+            <w:sz w:val="28"/>
+            <w:szCs w:val="28"/>
+            <w:lang w:eastAsia="ru-RU"/>
+          </w:rPr>
+          <w:t>/</w:t>
+        </w:r>
+        <w:proofErr w:type="spellStart"/>
+        <w:r>
+          <w:rPr>
+            <w:rStyle w:val="a4"/>
+            <w:rFonts w:ascii="Times New Roman" w:eastAsia="Times New Roman" w:hAnsi="Times New Roman" w:cs="Times New Roman"/>
+            <w:sz w:val="28"/>
+            <w:szCs w:val="28"/>
+            <w:lang w:val="en-US" w:eastAsia="ru-RU"/>
+          </w:rPr>
+          <w:t>olimpiada</w:t>
+        </w:r>
+        <w:proofErr w:type="spellEnd"/>
+        <w:r>
+          <w:rPr>
+            <w:rStyle w:val="a4"/>
+            <w:rFonts w:ascii="Times New Roman" w:eastAsia="Times New Roman" w:hAnsi="Times New Roman" w:cs="Times New Roman"/>
+            <w:sz w:val="28"/>
+            <w:szCs w:val="28"/>
+            <w:lang w:eastAsia="ru-RU"/>
+          </w:rPr>
+          <w:t>_</w:t>
+        </w:r>
+        <w:proofErr w:type="spellStart"/>
+        <w:r>
+          <w:rPr>
+            <w:rStyle w:val="a4"/>
+            <w:rFonts w:ascii="Times New Roman" w:eastAsia="Times New Roman" w:hAnsi="Times New Roman" w:cs="Times New Roman"/>
+            <w:sz w:val="28"/>
+            <w:szCs w:val="28"/>
+            <w:lang w:val="en-US" w:eastAsia="ru-RU"/>
+          </w:rPr>
+          <w:t>po</w:t>
+        </w:r>
+        <w:proofErr w:type="spellEnd"/>
+        <w:r>
+          <w:rPr>
+            <w:rStyle w:val="a4"/>
+            <w:rFonts w:ascii="Times New Roman" w:eastAsia="Times New Roman" w:hAnsi="Times New Roman" w:cs="Times New Roman"/>
+            <w:sz w:val="28"/>
+            <w:szCs w:val="28"/>
+            <w:lang w:eastAsia="ru-RU"/>
+          </w:rPr>
+          <w:t>_</w:t>
+        </w:r>
+        <w:proofErr w:type="spellStart"/>
+        <w:r>
+          <w:rPr>
+            <w:rStyle w:val="a4"/>
+            <w:rFonts w:ascii="Times New Roman" w:eastAsia="Times New Roman" w:hAnsi="Times New Roman" w:cs="Times New Roman"/>
+            <w:sz w:val="28"/>
+            <w:szCs w:val="28"/>
+            <w:lang w:val="en-US" w:eastAsia="ru-RU"/>
+          </w:rPr>
+          <w:t>programmirovaniyu</w:t>
+        </w:r>
+        <w:proofErr w:type="spellEnd"/>
+        <w:r>
+          <w:rPr>
+            <w:rStyle w:val="a4"/>
+            <w:rFonts w:ascii="Times New Roman" w:eastAsia="Times New Roman" w:hAnsi="Times New Roman" w:cs="Times New Roman"/>
+            <w:sz w:val="28"/>
+            <w:szCs w:val="28"/>
+            <w:lang w:eastAsia="ru-RU"/>
+          </w:rPr>
+          <w:t>_</w:t>
+        </w:r>
+        <w:proofErr w:type="spellStart"/>
+        <w:r>
+          <w:rPr>
+            <w:rStyle w:val="a4"/>
+            <w:rFonts w:ascii="Times New Roman" w:eastAsia="Times New Roman" w:hAnsi="Times New Roman" w:cs="Times New Roman"/>
+            <w:sz w:val="28"/>
+            <w:szCs w:val="28"/>
+            <w:lang w:val="en-US" w:eastAsia="ru-RU"/>
+          </w:rPr>
+          <w:t>kak</w:t>
+        </w:r>
+        <w:proofErr w:type="spellEnd"/>
+        <w:r>
+          <w:rPr>
+            <w:rStyle w:val="a4"/>
+            <w:rFonts w:ascii="Times New Roman" w:eastAsia="Times New Roman" w:hAnsi="Times New Roman" w:cs="Times New Roman"/>
+            <w:sz w:val="28"/>
+            <w:szCs w:val="28"/>
+            <w:lang w:eastAsia="ru-RU"/>
+          </w:rPr>
+          <w:t>_</w:t>
+        </w:r>
+        <w:proofErr w:type="spellStart"/>
+        <w:r>
+          <w:rPr>
+            <w:rStyle w:val="a4"/>
+            <w:rFonts w:ascii="Times New Roman" w:eastAsia="Times New Roman" w:hAnsi="Times New Roman" w:cs="Times New Roman"/>
+            <w:sz w:val="28"/>
+            <w:szCs w:val="28"/>
+            <w:lang w:val="en-US" w:eastAsia="ru-RU"/>
+          </w:rPr>
+          <w:t>proxodyat</w:t>
+        </w:r>
+        <w:proofErr w:type="spellEnd"/>
+        <w:r>
+          <w:rPr>
+            <w:rStyle w:val="a4"/>
+            <w:rFonts w:ascii="Times New Roman" w:eastAsia="Times New Roman" w:hAnsi="Times New Roman" w:cs="Times New Roman"/>
+            <w:sz w:val="28"/>
+            <w:szCs w:val="28"/>
+            <w:lang w:eastAsia="ru-RU"/>
+          </w:rPr>
+          <w:t>_</w:t>
+        </w:r>
+        <w:proofErr w:type="spellStart"/>
+        <w:r>
+          <w:rPr>
+            <w:rStyle w:val="a4"/>
+            <w:rFonts w:ascii="Times New Roman" w:eastAsia="Times New Roman" w:hAnsi="Times New Roman" w:cs="Times New Roman"/>
+            <w:sz w:val="28"/>
+            <w:szCs w:val="28"/>
+            <w:lang w:val="en-US" w:eastAsia="ru-RU"/>
+          </w:rPr>
+          <w:t>vidyi</w:t>
+        </w:r>
+        <w:proofErr w:type="spellEnd"/>
+        <w:r>
+          <w:rPr>
+            <w:rStyle w:val="a4"/>
+            <w:rFonts w:ascii="Times New Roman" w:eastAsia="Times New Roman" w:hAnsi="Times New Roman" w:cs="Times New Roman"/>
+            <w:sz w:val="28"/>
+            <w:szCs w:val="28"/>
+            <w:lang w:eastAsia="ru-RU"/>
+          </w:rPr>
+          <w:t>_</w:t>
+        </w:r>
+        <w:proofErr w:type="spellStart"/>
+        <w:r>
+          <w:rPr>
+            <w:rStyle w:val="a4"/>
+            <w:rFonts w:ascii="Times New Roman" w:eastAsia="Times New Roman" w:hAnsi="Times New Roman" w:cs="Times New Roman"/>
+            <w:sz w:val="28"/>
+            <w:szCs w:val="28"/>
+            <w:lang w:val="en-US" w:eastAsia="ru-RU"/>
+          </w:rPr>
+          <w:t>i</w:t>
+        </w:r>
+        <w:proofErr w:type="spellEnd"/>
+        <w:r>
+          <w:rPr>
+            <w:rStyle w:val="a4"/>
+            <w:rFonts w:ascii="Times New Roman" w:eastAsia="Times New Roman" w:hAnsi="Times New Roman" w:cs="Times New Roman"/>
+            <w:sz w:val="28"/>
+            <w:szCs w:val="28"/>
+            <w:lang w:eastAsia="ru-RU"/>
+          </w:rPr>
+          <w:t>_</w:t>
+        </w:r>
+        <w:proofErr w:type="spellStart"/>
+        <w:r>
+          <w:rPr>
+            <w:rStyle w:val="a4"/>
+            <w:rFonts w:ascii="Times New Roman" w:eastAsia="Times New Roman" w:hAnsi="Times New Roman" w:cs="Times New Roman"/>
+            <w:sz w:val="28"/>
+            <w:szCs w:val="28"/>
+            <w:lang w:val="en-US" w:eastAsia="ru-RU"/>
+          </w:rPr>
+          <w:t>kto</w:t>
+        </w:r>
+        <w:proofErr w:type="spellEnd"/>
+        <w:r>
+          <w:rPr>
+            <w:rStyle w:val="a4"/>
+            <w:rFonts w:ascii="Times New Roman" w:eastAsia="Times New Roman" w:hAnsi="Times New Roman" w:cs="Times New Roman"/>
+            <w:sz w:val="28"/>
+            <w:szCs w:val="28"/>
+            <w:lang w:eastAsia="ru-RU"/>
+          </w:rPr>
+          <w:t>_</w:t>
+        </w:r>
+        <w:proofErr w:type="spellStart"/>
+        <w:r>
+          <w:rPr>
+            <w:rStyle w:val="a4"/>
+            <w:rFonts w:ascii="Times New Roman" w:eastAsia="Times New Roman" w:hAnsi="Times New Roman" w:cs="Times New Roman"/>
+            <w:sz w:val="28"/>
+            <w:szCs w:val="28"/>
+            <w:lang w:val="en-US" w:eastAsia="ru-RU"/>
+          </w:rPr>
+          <w:t>uchastvuet</w:t>
+        </w:r>
+        <w:proofErr w:type="spellEnd"/>
+        <w:r>
+          <w:rPr>
+            <w:rStyle w:val="a4"/>
+            <w:rFonts w:ascii="Times New Roman" w:eastAsia="Times New Roman" w:hAnsi="Times New Roman" w:cs="Times New Roman"/>
+            <w:sz w:val="28"/>
+            <w:szCs w:val="28"/>
+            <w:lang w:eastAsia="ru-RU"/>
+          </w:rPr>
+          <w:t>/</w:t>
+        </w:r>
+      </w:hyperlink>
+      <w:r>
+        <w:rPr>
+          <w:rFonts w:ascii="Times New Roman" w:hAnsi="Times New Roman" w:cs="Times New Roman"/>
+          <w:b/>
+          <w:sz w:val="28"/>
+          <w:szCs w:val="28"/>
+        </w:rPr>
+        <w:t xml:space="preserve"> </w:t>
       </w:r>
       <w:r>
         <w:rPr>
@@ -6295,341 +6354,17 @@
           <w:sz w:val="28"/>
           <w:szCs w:val="28"/>
         </w:rPr>
-        <w:t xml:space="preserve"> URL: </w:t>
-      </w:r>
-      <w:hyperlink r:id="rId21" w:history="1">
-        <w:r>
-          <w:rPr>
-            <w:rStyle w:val="a4"/>
-            <w:rFonts w:ascii="Times New Roman" w:eastAsia="Times New Roman" w:hAnsi="Times New Roman" w:cs="Times New Roman"/>
-            <w:sz w:val="28"/>
-            <w:szCs w:val="28"/>
-            <w:lang w:val="en-US" w:eastAsia="ru-RU"/>
-          </w:rPr>
-          <w:t>https</w:t>
-        </w:r>
-        <w:r>
-          <w:rPr>
-            <w:rStyle w:val="a4"/>
-            <w:rFonts w:ascii="Times New Roman" w:eastAsia="Times New Roman" w:hAnsi="Times New Roman" w:cs="Times New Roman"/>
-            <w:sz w:val="28"/>
-            <w:szCs w:val="28"/>
-            <w:lang w:eastAsia="ru-RU"/>
-          </w:rPr>
-          <w:t>://</w:t>
-        </w:r>
-        <w:proofErr w:type="spellStart"/>
-        <w:r>
-          <w:rPr>
-            <w:rStyle w:val="a4"/>
-            <w:rFonts w:ascii="Times New Roman" w:eastAsia="Times New Roman" w:hAnsi="Times New Roman" w:cs="Times New Roman"/>
-            <w:sz w:val="28"/>
-            <w:szCs w:val="28"/>
-            <w:lang w:val="en-US" w:eastAsia="ru-RU"/>
-          </w:rPr>
-          <w:t>codernet</w:t>
-        </w:r>
-        <w:proofErr w:type="spellEnd"/>
-        <w:r>
-          <w:rPr>
-            <w:rStyle w:val="a4"/>
-            <w:rFonts w:ascii="Times New Roman" w:eastAsia="Times New Roman" w:hAnsi="Times New Roman" w:cs="Times New Roman"/>
-            <w:sz w:val="28"/>
-            <w:szCs w:val="28"/>
-            <w:lang w:eastAsia="ru-RU"/>
-          </w:rPr>
-          <w:t>.</w:t>
-        </w:r>
-        <w:proofErr w:type="spellStart"/>
-        <w:r>
-          <w:rPr>
-            <w:rStyle w:val="a4"/>
-            <w:rFonts w:ascii="Times New Roman" w:eastAsia="Times New Roman" w:hAnsi="Times New Roman" w:cs="Times New Roman"/>
-            <w:sz w:val="28"/>
-            <w:szCs w:val="28"/>
-            <w:lang w:val="en-US" w:eastAsia="ru-RU"/>
-          </w:rPr>
-          <w:t>ru</w:t>
-        </w:r>
-        <w:proofErr w:type="spellEnd"/>
-        <w:r>
-          <w:rPr>
-            <w:rStyle w:val="a4"/>
-            <w:rFonts w:ascii="Times New Roman" w:eastAsia="Times New Roman" w:hAnsi="Times New Roman" w:cs="Times New Roman"/>
-            <w:sz w:val="28"/>
-            <w:szCs w:val="28"/>
-            <w:lang w:eastAsia="ru-RU"/>
-          </w:rPr>
-          <w:t>/</w:t>
-        </w:r>
-        <w:r>
-          <w:rPr>
-            <w:rStyle w:val="a4"/>
-            <w:rFonts w:ascii="Times New Roman" w:eastAsia="Times New Roman" w:hAnsi="Times New Roman" w:cs="Times New Roman"/>
-            <w:sz w:val="28"/>
-            <w:szCs w:val="28"/>
-            <w:lang w:val="en-US" w:eastAsia="ru-RU"/>
-          </w:rPr>
-          <w:t>articles</w:t>
-        </w:r>
-        <w:r>
-          <w:rPr>
-            <w:rStyle w:val="a4"/>
-            <w:rFonts w:ascii="Times New Roman" w:eastAsia="Times New Roman" w:hAnsi="Times New Roman" w:cs="Times New Roman"/>
-            <w:sz w:val="28"/>
-            <w:szCs w:val="28"/>
-            <w:lang w:eastAsia="ru-RU"/>
-          </w:rPr>
-          <w:t>/</w:t>
-        </w:r>
-        <w:proofErr w:type="spellStart"/>
-        <w:r>
-          <w:rPr>
-            <w:rStyle w:val="a4"/>
-            <w:rFonts w:ascii="Times New Roman" w:eastAsia="Times New Roman" w:hAnsi="Times New Roman" w:cs="Times New Roman"/>
-            <w:sz w:val="28"/>
-            <w:szCs w:val="28"/>
-            <w:lang w:val="en-US" w:eastAsia="ru-RU"/>
-          </w:rPr>
-          <w:t>drugoe</w:t>
-        </w:r>
-        <w:proofErr w:type="spellEnd"/>
-        <w:r>
-          <w:rPr>
-            <w:rStyle w:val="a4"/>
-            <w:rFonts w:ascii="Times New Roman" w:eastAsia="Times New Roman" w:hAnsi="Times New Roman" w:cs="Times New Roman"/>
-            <w:sz w:val="28"/>
-            <w:szCs w:val="28"/>
-            <w:lang w:eastAsia="ru-RU"/>
-          </w:rPr>
-          <w:t>/</w:t>
-        </w:r>
-        <w:proofErr w:type="spellStart"/>
-        <w:r>
-          <w:rPr>
-            <w:rStyle w:val="a4"/>
-            <w:rFonts w:ascii="Times New Roman" w:eastAsia="Times New Roman" w:hAnsi="Times New Roman" w:cs="Times New Roman"/>
-            <w:sz w:val="28"/>
-            <w:szCs w:val="28"/>
-            <w:lang w:val="en-US" w:eastAsia="ru-RU"/>
-          </w:rPr>
-          <w:t>olimpiada</w:t>
-        </w:r>
-        <w:proofErr w:type="spellEnd"/>
-        <w:r>
-          <w:rPr>
-            <w:rStyle w:val="a4"/>
-            <w:rFonts w:ascii="Times New Roman" w:eastAsia="Times New Roman" w:hAnsi="Times New Roman" w:cs="Times New Roman"/>
-            <w:sz w:val="28"/>
-            <w:szCs w:val="28"/>
-            <w:lang w:eastAsia="ru-RU"/>
-          </w:rPr>
-          <w:t>_</w:t>
-        </w:r>
-        <w:proofErr w:type="spellStart"/>
-        <w:r>
-          <w:rPr>
-            <w:rStyle w:val="a4"/>
-            <w:rFonts w:ascii="Times New Roman" w:eastAsia="Times New Roman" w:hAnsi="Times New Roman" w:cs="Times New Roman"/>
-            <w:sz w:val="28"/>
-            <w:szCs w:val="28"/>
-            <w:lang w:val="en-US" w:eastAsia="ru-RU"/>
-          </w:rPr>
-          <w:t>po</w:t>
-        </w:r>
-        <w:proofErr w:type="spellEnd"/>
-        <w:r>
-          <w:rPr>
-            <w:rStyle w:val="a4"/>
-            <w:rFonts w:ascii="Times New Roman" w:eastAsia="Times New Roman" w:hAnsi="Times New Roman" w:cs="Times New Roman"/>
-            <w:sz w:val="28"/>
-            <w:szCs w:val="28"/>
-            <w:lang w:eastAsia="ru-RU"/>
-          </w:rPr>
-          <w:t>_</w:t>
-        </w:r>
-        <w:proofErr w:type="spellStart"/>
-        <w:r>
-          <w:rPr>
-            <w:rStyle w:val="a4"/>
-            <w:rFonts w:ascii="Times New Roman" w:eastAsia="Times New Roman" w:hAnsi="Times New Roman" w:cs="Times New Roman"/>
-            <w:sz w:val="28"/>
-            <w:szCs w:val="28"/>
-            <w:lang w:val="en-US" w:eastAsia="ru-RU"/>
-          </w:rPr>
-          <w:t>programmirovaniyu</w:t>
-        </w:r>
-        <w:proofErr w:type="spellEnd"/>
-        <w:r>
-          <w:rPr>
-            <w:rStyle w:val="a4"/>
-            <w:rFonts w:ascii="Times New Roman" w:eastAsia="Times New Roman" w:hAnsi="Times New Roman" w:cs="Times New Roman"/>
-            <w:sz w:val="28"/>
-            <w:szCs w:val="28"/>
-            <w:lang w:eastAsia="ru-RU"/>
-          </w:rPr>
-          <w:t>_</w:t>
-        </w:r>
-        <w:proofErr w:type="spellStart"/>
-        <w:r>
-          <w:rPr>
-            <w:rStyle w:val="a4"/>
-            <w:rFonts w:ascii="Times New Roman" w:eastAsia="Times New Roman" w:hAnsi="Times New Roman" w:cs="Times New Roman"/>
-            <w:sz w:val="28"/>
-            <w:szCs w:val="28"/>
-            <w:lang w:val="en-US" w:eastAsia="ru-RU"/>
-          </w:rPr>
-          <w:t>kak</w:t>
-        </w:r>
-        <w:proofErr w:type="spellEnd"/>
-        <w:r>
-          <w:rPr>
-            <w:rStyle w:val="a4"/>
-            <w:rFonts w:ascii="Times New Roman" w:eastAsia="Times New Roman" w:hAnsi="Times New Roman" w:cs="Times New Roman"/>
-            <w:sz w:val="28"/>
-            <w:szCs w:val="28"/>
-            <w:lang w:eastAsia="ru-RU"/>
-          </w:rPr>
-          <w:t>_</w:t>
-        </w:r>
-        <w:proofErr w:type="spellStart"/>
-        <w:r>
-          <w:rPr>
-            <w:rStyle w:val="a4"/>
-            <w:rFonts w:ascii="Times New Roman" w:eastAsia="Times New Roman" w:hAnsi="Times New Roman" w:cs="Times New Roman"/>
-            <w:sz w:val="28"/>
-            <w:szCs w:val="28"/>
-            <w:lang w:val="en-US" w:eastAsia="ru-RU"/>
-          </w:rPr>
-          <w:t>proxodyat</w:t>
-        </w:r>
-        <w:proofErr w:type="spellEnd"/>
-        <w:r>
-          <w:rPr>
-            <w:rStyle w:val="a4"/>
-            <w:rFonts w:ascii="Times New Roman" w:eastAsia="Times New Roman" w:hAnsi="Times New Roman" w:cs="Times New Roman"/>
-            <w:sz w:val="28"/>
-            <w:szCs w:val="28"/>
-            <w:lang w:eastAsia="ru-RU"/>
-          </w:rPr>
-          <w:t>_</w:t>
-        </w:r>
-        <w:proofErr w:type="spellStart"/>
-        <w:r>
-          <w:rPr>
-            <w:rStyle w:val="a4"/>
-            <w:rFonts w:ascii="Times New Roman" w:eastAsia="Times New Roman" w:hAnsi="Times New Roman" w:cs="Times New Roman"/>
-            <w:sz w:val="28"/>
-            <w:szCs w:val="28"/>
-            <w:lang w:val="en-US" w:eastAsia="ru-RU"/>
-          </w:rPr>
-          <w:t>vidyi</w:t>
-        </w:r>
-        <w:proofErr w:type="spellEnd"/>
-        <w:r>
-          <w:rPr>
-            <w:rStyle w:val="a4"/>
-            <w:rFonts w:ascii="Times New Roman" w:eastAsia="Times New Roman" w:hAnsi="Times New Roman" w:cs="Times New Roman"/>
-            <w:sz w:val="28"/>
-            <w:szCs w:val="28"/>
-            <w:lang w:eastAsia="ru-RU"/>
-          </w:rPr>
-          <w:t>_</w:t>
-        </w:r>
-        <w:proofErr w:type="spellStart"/>
-        <w:r>
-          <w:rPr>
-            <w:rStyle w:val="a4"/>
-            <w:rFonts w:ascii="Times New Roman" w:eastAsia="Times New Roman" w:hAnsi="Times New Roman" w:cs="Times New Roman"/>
-            <w:sz w:val="28"/>
-            <w:szCs w:val="28"/>
-            <w:lang w:val="en-US" w:eastAsia="ru-RU"/>
-          </w:rPr>
-          <w:t>i</w:t>
-        </w:r>
-        <w:proofErr w:type="spellEnd"/>
-        <w:r>
-          <w:rPr>
-            <w:rStyle w:val="a4"/>
-            <w:rFonts w:ascii="Times New Roman" w:eastAsia="Times New Roman" w:hAnsi="Times New Roman" w:cs="Times New Roman"/>
-            <w:sz w:val="28"/>
-            <w:szCs w:val="28"/>
-            <w:lang w:eastAsia="ru-RU"/>
-          </w:rPr>
-          <w:t>_</w:t>
-        </w:r>
-        <w:proofErr w:type="spellStart"/>
-        <w:r>
-          <w:rPr>
-            <w:rStyle w:val="a4"/>
-            <w:rFonts w:ascii="Times New Roman" w:eastAsia="Times New Roman" w:hAnsi="Times New Roman" w:cs="Times New Roman"/>
-            <w:sz w:val="28"/>
-            <w:szCs w:val="28"/>
-            <w:lang w:val="en-US" w:eastAsia="ru-RU"/>
-          </w:rPr>
-          <w:t>kto</w:t>
-        </w:r>
-        <w:proofErr w:type="spellEnd"/>
-        <w:r>
-          <w:rPr>
-            <w:rStyle w:val="a4"/>
-            <w:rFonts w:ascii="Times New Roman" w:eastAsia="Times New Roman" w:hAnsi="Times New Roman" w:cs="Times New Roman"/>
-            <w:sz w:val="28"/>
-            <w:szCs w:val="28"/>
-            <w:lang w:eastAsia="ru-RU"/>
-          </w:rPr>
-          <w:t>_</w:t>
-        </w:r>
-        <w:proofErr w:type="spellStart"/>
-        <w:r>
-          <w:rPr>
-            <w:rStyle w:val="a4"/>
-            <w:rFonts w:ascii="Times New Roman" w:eastAsia="Times New Roman" w:hAnsi="Times New Roman" w:cs="Times New Roman"/>
-            <w:sz w:val="28"/>
-            <w:szCs w:val="28"/>
-            <w:lang w:val="en-US" w:eastAsia="ru-RU"/>
-          </w:rPr>
-          <w:t>uchastvuet</w:t>
-        </w:r>
-        <w:proofErr w:type="spellEnd"/>
-        <w:r>
-          <w:rPr>
-            <w:rStyle w:val="a4"/>
-            <w:rFonts w:ascii="Times New Roman" w:eastAsia="Times New Roman" w:hAnsi="Times New Roman" w:cs="Times New Roman"/>
-            <w:sz w:val="28"/>
-            <w:szCs w:val="28"/>
-            <w:lang w:eastAsia="ru-RU"/>
-          </w:rPr>
-          <w:t>/</w:t>
-        </w:r>
-      </w:hyperlink>
-      <w:r>
-        <w:rPr>
-          <w:rFonts w:ascii="Times New Roman" w:hAnsi="Times New Roman" w:cs="Times New Roman"/>
-          <w:b/>
+        <w:t>(дата обращения 30.04.2022)</w:t>
+      </w:r>
+      <w:r>
+        <w:rPr>
+          <w:rFonts w:ascii="Times New Roman" w:eastAsia="Times New Roman" w:hAnsi="Times New Roman" w:cs="Times New Roman"/>
+          <w:sz w:val="28"/>
+          <w:szCs w:val="28"/>
+          <w:lang w:eastAsia="ru-RU"/>
         </w:rPr>
         <w:t xml:space="preserve"> </w:t>
       </w:r>
-      <w:r>
-        <w:rPr>
-          <w:rFonts w:ascii="Times New Roman" w:eastAsiaTheme="majorEastAsia" w:hAnsi="Times New Roman" w:cs="Times New Roman"/>
-          <w:bCs/>
-          <w:sz w:val="28"/>
-          <w:szCs w:val="28"/>
-        </w:rPr>
-        <w:t>(дата обращения 30.04.2022)</w:t>
-      </w:r>
-      <w:r>
-        <w:rPr>
-          <w:rFonts w:ascii="Times New Roman" w:eastAsia="Times New Roman" w:hAnsi="Times New Roman" w:cs="Times New Roman"/>
-          <w:sz w:val="28"/>
-          <w:szCs w:val="28"/>
-          <w:lang w:eastAsia="ru-RU"/>
-        </w:rPr>
-        <w:t xml:space="preserve"> </w:t>
-      </w:r>
-      <w:bookmarkStart w:id="0" w:name="_GoBack"/>
-      <w:bookmarkEnd w:id="0"/>
     </w:p>
     <w:sectPr>
       <w:pgSz w:w="11906" w:h="16838"/>
@@ -6671,6 +6406,12 @@
 <w:ftr xmlns:wpc="http://schemas.microsoft.com/office/word/2010/wordprocessingCanvas" xmlns:mc="http://schemas.openxmlformats.org/markup-compatibility/2006" xmlns:o="urn:schemas-microsoft-com:office:office" xmlns:r="http://schemas.openxmlformats.org/officeDocument/2006/relationships" xmlns:m="http://schemas.openxmlformats.org/officeDocument/2006/math" xmlns:v="urn:schemas-microsoft-com:vml" xmlns:wp14="http://schemas.microsoft.com/office/word/2010/wordprocessingDrawing" xmlns:wp="http://schemas.openxmlformats.org/drawingml/2006/wordprocessingDrawing" xmlns:w10="urn:schemas-microsoft-com:office:word" xmlns:w="http://schemas.openxmlformats.org/wordprocessingml/2006/main" xmlns:w14="http://schemas.microsoft.com/office/word/2010/wordml" xmlns:wpg="http://schemas.microsoft.com/office/word/2010/wordprocessingGroup" xmlns:wpi="http://schemas.microsoft.com/office/word/2010/wordprocessingInk" xmlns:wne="http://schemas.microsoft.com/office/word/2006/wordml" xmlns:wps="http://schemas.microsoft.com/office/word/2010/wordprocessingShape" mc:Ignorable="w14 wp14">
   <w:sdt>
     <w:sdtPr>
+      <w:rPr>
+        <w:rFonts w:ascii="Times New Roman" w:hAnsi="Times New Roman" w:cs="Times New Roman"/>
+        <w:noProof/>
+        <w:sz w:val="24"/>
+        <w:szCs w:val="24"/>
+      </w:rPr>
       <w:id w:val="-646511379"/>
       <w:docPartObj>
         <w:docPartGallery w:val="Page Numbers (Bottom of Page)"/>
@@ -6683,23 +6424,56 @@
         <w:pPr>
           <w:pStyle w:val="aa"/>
           <w:jc w:val="right"/>
+          <w:rPr>
+            <w:rFonts w:ascii="Times New Roman" w:hAnsi="Times New Roman" w:cs="Times New Roman"/>
+            <w:noProof/>
+            <w:sz w:val="24"/>
+            <w:szCs w:val="24"/>
+          </w:rPr>
         </w:pPr>
         <w:r>
+          <w:rPr>
+            <w:rFonts w:ascii="Times New Roman" w:hAnsi="Times New Roman" w:cs="Times New Roman"/>
+            <w:noProof/>
+            <w:sz w:val="24"/>
+            <w:szCs w:val="24"/>
+          </w:rPr>
           <w:fldChar w:fldCharType="begin"/>
         </w:r>
         <w:r>
+          <w:rPr>
+            <w:rFonts w:ascii="Times New Roman" w:hAnsi="Times New Roman" w:cs="Times New Roman"/>
+            <w:noProof/>
+            <w:sz w:val="24"/>
+            <w:szCs w:val="24"/>
+          </w:rPr>
           <w:instrText>PAGE   \* MERGEFORMAT</w:instrText>
         </w:r>
         <w:r>
+          <w:rPr>
+            <w:rFonts w:ascii="Times New Roman" w:hAnsi="Times New Roman" w:cs="Times New Roman"/>
+            <w:noProof/>
+            <w:sz w:val="24"/>
+            <w:szCs w:val="24"/>
+          </w:rPr>
           <w:fldChar w:fldCharType="separate"/>
         </w:r>
         <w:r>
           <w:rPr>
+            <w:rFonts w:ascii="Times New Roman" w:hAnsi="Times New Roman" w:cs="Times New Roman"/>
             <w:noProof/>
-          </w:rPr>
-          <w:t>11</w:t>
-        </w:r>
-        <w:r>
+            <w:sz w:val="24"/>
+            <w:szCs w:val="24"/>
+          </w:rPr>
+          <w:t>3</w:t>
+        </w:r>
+        <w:r>
+          <w:rPr>
+            <w:rFonts w:ascii="Times New Roman" w:hAnsi="Times New Roman" w:cs="Times New Roman"/>
+            <w:noProof/>
+            <w:sz w:val="24"/>
+            <w:szCs w:val="24"/>
+          </w:rPr>
           <w:fldChar w:fldCharType="end"/>
         </w:r>
       </w:p>

--- a/Реферат.docx
+++ b/Реферат.docx
@@ -715,7 +715,212 @@
     </w:p>
     <w:p>
       <w:pPr>
-        <w:jc w:val="center"/>
+        <w:jc w:val="both"/>
+        <w:rPr>
+          <w:rFonts w:ascii="Times New Roman" w:eastAsia="Times New Roman" w:hAnsi="Times New Roman" w:cs="Times New Roman"/>
+          <w:color w:val="000000"/>
+          <w:sz w:val="28"/>
+          <w:szCs w:val="28"/>
+          <w:shd w:val="clear" w:color="auto" w:fill="FFFFFF"/>
+          <w:lang w:eastAsia="ru-RU"/>
+        </w:rPr>
+      </w:pPr>
+      <w:r>
+        <w:rPr>
+          <w:rFonts w:ascii="Times New Roman" w:eastAsia="Times New Roman" w:hAnsi="Times New Roman" w:cs="Times New Roman"/>
+          <w:color w:val="000000"/>
+          <w:sz w:val="28"/>
+          <w:szCs w:val="28"/>
+          <w:shd w:val="clear" w:color="auto" w:fill="FFFFFF"/>
+          <w:lang w:eastAsia="ru-RU"/>
+        </w:rPr>
+        <w:t>ВВЕДЕНИЕ……………………………………………………………….....…….3</w:t>
+      </w:r>
+    </w:p>
+    <w:p>
+      <w:pPr>
+        <w:jc w:val="both"/>
+        <w:rPr>
+          <w:rFonts w:ascii="Times New Roman" w:eastAsia="Times New Roman" w:hAnsi="Times New Roman" w:cs="Times New Roman"/>
+          <w:color w:val="000000"/>
+          <w:sz w:val="28"/>
+          <w:szCs w:val="28"/>
+          <w:shd w:val="clear" w:color="auto" w:fill="FFFFFF"/>
+          <w:lang w:eastAsia="ru-RU"/>
+        </w:rPr>
+      </w:pPr>
+      <w:r>
+        <w:rPr>
+          <w:rFonts w:ascii="Times New Roman" w:eastAsia="Times New Roman" w:hAnsi="Times New Roman" w:cs="Times New Roman"/>
+          <w:color w:val="000000"/>
+          <w:sz w:val="28"/>
+          <w:szCs w:val="28"/>
+          <w:shd w:val="clear" w:color="auto" w:fill="FFFFFF"/>
+          <w:lang w:eastAsia="ru-RU"/>
+        </w:rPr>
+        <w:t>1 ОСОБЕННОСТИ ОЛИМПИАДНОГО ПРОГРАММИРОВАНИЯ………….4</w:t>
+      </w:r>
+    </w:p>
+    <w:p>
+      <w:pPr>
+        <w:jc w:val="both"/>
+        <w:rPr>
+          <w:rFonts w:ascii="Times New Roman" w:eastAsia="Times New Roman" w:hAnsi="Times New Roman" w:cs="Times New Roman"/>
+          <w:color w:val="000000"/>
+          <w:sz w:val="28"/>
+          <w:szCs w:val="28"/>
+          <w:shd w:val="clear" w:color="auto" w:fill="FFFFFF"/>
+          <w:lang w:eastAsia="ru-RU"/>
+        </w:rPr>
+      </w:pPr>
+      <w:r>
+        <w:rPr>
+          <w:rFonts w:ascii="Times New Roman" w:eastAsia="Times New Roman" w:hAnsi="Times New Roman" w:cs="Times New Roman"/>
+          <w:color w:val="000000"/>
+          <w:sz w:val="28"/>
+          <w:szCs w:val="28"/>
+          <w:shd w:val="clear" w:color="auto" w:fill="FFFFFF"/>
+          <w:lang w:eastAsia="ru-RU"/>
+        </w:rPr>
+        <w:t>2 ИСТОРИЯ СОРЕВНОВАНИЙ ПО ПРОГРАММИРОВАНИЮ..…………4-5</w:t>
+      </w:r>
+    </w:p>
+    <w:p>
+      <w:pPr>
+        <w:jc w:val="both"/>
+        <w:rPr>
+          <w:rFonts w:ascii="Times New Roman" w:eastAsia="Times New Roman" w:hAnsi="Times New Roman" w:cs="Times New Roman"/>
+          <w:color w:val="000000"/>
+          <w:sz w:val="28"/>
+          <w:szCs w:val="28"/>
+          <w:shd w:val="clear" w:color="auto" w:fill="FFFFFF"/>
+          <w:lang w:eastAsia="ru-RU"/>
+        </w:rPr>
+      </w:pPr>
+      <w:r>
+        <w:rPr>
+          <w:rFonts w:ascii="Times New Roman" w:eastAsia="Times New Roman" w:hAnsi="Times New Roman" w:cs="Times New Roman"/>
+          <w:color w:val="000000"/>
+          <w:sz w:val="28"/>
+          <w:szCs w:val="28"/>
+          <w:shd w:val="clear" w:color="auto" w:fill="FFFFFF"/>
+          <w:lang w:eastAsia="ru-RU"/>
+        </w:rPr>
+        <w:t>3 КАК ГОТОВИТЬСЯ К ОЛИМПИАДАМ……….…………………………..5-6</w:t>
+      </w:r>
+    </w:p>
+    <w:p>
+      <w:pPr>
+        <w:jc w:val="both"/>
+        <w:rPr>
+          <w:rFonts w:ascii="Times New Roman" w:eastAsia="Times New Roman" w:hAnsi="Times New Roman" w:cs="Times New Roman"/>
+          <w:color w:val="000000"/>
+          <w:sz w:val="28"/>
+          <w:szCs w:val="28"/>
+          <w:shd w:val="clear" w:color="auto" w:fill="FFFFFF"/>
+          <w:lang w:eastAsia="ru-RU"/>
+        </w:rPr>
+      </w:pPr>
+      <w:r>
+        <w:rPr>
+          <w:rFonts w:ascii="Times New Roman" w:eastAsia="Times New Roman" w:hAnsi="Times New Roman" w:cs="Times New Roman"/>
+          <w:color w:val="000000"/>
+          <w:sz w:val="28"/>
+          <w:szCs w:val="28"/>
+          <w:shd w:val="clear" w:color="auto" w:fill="FFFFFF"/>
+          <w:lang w:eastAsia="ru-RU"/>
+        </w:rPr>
+        <w:t>4 ЧТО ДАЮТ ОЛИМПИАДЫ…………………………………………………6-7</w:t>
+      </w:r>
+    </w:p>
+    <w:p>
+      <w:pPr>
+        <w:jc w:val="both"/>
+        <w:rPr>
+          <w:rFonts w:ascii="Times New Roman" w:eastAsia="Times New Roman" w:hAnsi="Times New Roman" w:cs="Times New Roman"/>
+          <w:color w:val="000000"/>
+          <w:sz w:val="28"/>
+          <w:szCs w:val="28"/>
+          <w:shd w:val="clear" w:color="auto" w:fill="FFFFFF"/>
+          <w:lang w:eastAsia="ru-RU"/>
+        </w:rPr>
+      </w:pPr>
+      <w:r>
+        <w:rPr>
+          <w:rFonts w:ascii="Times New Roman" w:eastAsia="Times New Roman" w:hAnsi="Times New Roman" w:cs="Times New Roman"/>
+          <w:color w:val="000000"/>
+          <w:sz w:val="28"/>
+          <w:szCs w:val="28"/>
+          <w:shd w:val="clear" w:color="auto" w:fill="FFFFFF"/>
+          <w:lang w:eastAsia="ru-RU"/>
+        </w:rPr>
+        <w:t>5 МИНУСЫ ОЛИМПИАДНОГО ПРОГРА</w:t>
+      </w:r>
+      <w:bookmarkStart w:id="0" w:name="_GoBack"/>
+      <w:bookmarkEnd w:id="0"/>
+      <w:r>
+        <w:rPr>
+          <w:rFonts w:ascii="Times New Roman" w:eastAsia="Times New Roman" w:hAnsi="Times New Roman" w:cs="Times New Roman"/>
+          <w:color w:val="000000"/>
+          <w:sz w:val="28"/>
+          <w:szCs w:val="28"/>
+          <w:shd w:val="clear" w:color="auto" w:fill="FFFFFF"/>
+          <w:lang w:eastAsia="ru-RU"/>
+        </w:rPr>
+        <w:t>ММИРОВАНИЯ………..………...7</w:t>
+      </w:r>
+    </w:p>
+    <w:p>
+      <w:pPr>
+        <w:jc w:val="both"/>
+        <w:rPr>
+          <w:rFonts w:ascii="Times New Roman" w:eastAsia="Times New Roman" w:hAnsi="Times New Roman" w:cs="Times New Roman"/>
+          <w:color w:val="000000"/>
+          <w:sz w:val="28"/>
+          <w:szCs w:val="28"/>
+          <w:shd w:val="clear" w:color="auto" w:fill="FFFFFF"/>
+          <w:lang w:eastAsia="ru-RU"/>
+        </w:rPr>
+      </w:pPr>
+      <w:r>
+        <w:rPr>
+          <w:rFonts w:ascii="Times New Roman" w:eastAsia="Times New Roman" w:hAnsi="Times New Roman" w:cs="Times New Roman"/>
+          <w:color w:val="000000"/>
+          <w:sz w:val="28"/>
+          <w:szCs w:val="28"/>
+          <w:shd w:val="clear" w:color="auto" w:fill="FFFFFF"/>
+          <w:lang w:eastAsia="ru-RU"/>
+        </w:rPr>
+        <w:t>6 УЧАСТИЕ РОССИИ В ОЛИМПИАДАХ………..………………………….7-8</w:t>
+      </w:r>
+    </w:p>
+    <w:p>
+      <w:pPr>
+        <w:jc w:val="both"/>
+        <w:rPr>
+          <w:rFonts w:ascii="Times New Roman" w:eastAsia="Times New Roman" w:hAnsi="Times New Roman" w:cs="Times New Roman"/>
+          <w:color w:val="000000"/>
+          <w:sz w:val="28"/>
+          <w:szCs w:val="28"/>
+          <w:shd w:val="clear" w:color="auto" w:fill="FFFFFF"/>
+          <w:lang w:eastAsia="ru-RU"/>
+        </w:rPr>
+      </w:pPr>
+      <w:r>
+        <w:rPr>
+          <w:rFonts w:ascii="Times New Roman" w:eastAsia="Times New Roman" w:hAnsi="Times New Roman" w:cs="Times New Roman"/>
+          <w:color w:val="000000"/>
+          <w:sz w:val="28"/>
+          <w:szCs w:val="28"/>
+          <w:shd w:val="clear" w:color="auto" w:fill="FFFFFF"/>
+          <w:lang w:eastAsia="ru-RU"/>
+        </w:rPr>
+        <w:t>ЗАКЛЮЧЕНИЕ……………………………….…………………………………..9</w:t>
+      </w:r>
+    </w:p>
+    <w:p>
+      <w:pPr>
+        <w:jc w:val="both"/>
         <w:rPr>
           <w:rFonts w:ascii="Times New Roman" w:eastAsia="Times New Roman" w:hAnsi="Times New Roman" w:cs="Times New Roman"/>
           <w:b/>
@@ -729,6 +934,17 @@
       <w:r>
         <w:rPr>
           <w:rFonts w:ascii="Times New Roman" w:eastAsia="Times New Roman" w:hAnsi="Times New Roman" w:cs="Times New Roman"/>
+          <w:color w:val="000000"/>
+          <w:sz w:val="28"/>
+          <w:szCs w:val="28"/>
+          <w:shd w:val="clear" w:color="auto" w:fill="FFFFFF"/>
+          <w:lang w:eastAsia="ru-RU"/>
+        </w:rPr>
+        <w:t>СПИСОК ИСПОЛЬЗОВАННЫХ ИСТОЧНИКОВ………………………...10-11</w:t>
+      </w:r>
+      <w:r>
+        <w:rPr>
+          <w:rFonts w:ascii="Times New Roman" w:eastAsia="Times New Roman" w:hAnsi="Times New Roman" w:cs="Times New Roman"/>
           <w:b/>
           <w:color w:val="000000"/>
           <w:sz w:val="24"/>
@@ -738,8 +954,6 @@
         </w:rPr>
         <w:br w:type="page"/>
       </w:r>
-      <w:bookmarkStart w:id="0" w:name="_GoBack"/>
-      <w:bookmarkEnd w:id="0"/>
     </w:p>
     <w:p>
       <w:pPr>
@@ -864,67 +1078,7 @@
           <w:szCs w:val="28"/>
           <w:shd w:val="clear" w:color="auto" w:fill="FFFFFF"/>
         </w:rPr>
-        <w:t xml:space="preserve"> в основном C/C++, </w:t>
-      </w:r>
-      <w:proofErr w:type="spellStart"/>
-      <w:r>
-        <w:rPr>
-          <w:color w:val="000000"/>
-          <w:sz w:val="28"/>
-          <w:szCs w:val="28"/>
-          <w:shd w:val="clear" w:color="auto" w:fill="FFFFFF"/>
-        </w:rPr>
-        <w:t>Kotlin</w:t>
-      </w:r>
-      <w:proofErr w:type="spellEnd"/>
-      <w:r>
-        <w:rPr>
-          <w:color w:val="000000"/>
-          <w:sz w:val="28"/>
-          <w:szCs w:val="28"/>
-          <w:shd w:val="clear" w:color="auto" w:fill="FFFFFF"/>
-        </w:rPr>
-        <w:t xml:space="preserve">, </w:t>
-      </w:r>
-      <w:proofErr w:type="spellStart"/>
-      <w:r>
-        <w:rPr>
-          <w:color w:val="000000"/>
-          <w:sz w:val="28"/>
-          <w:szCs w:val="28"/>
-          <w:shd w:val="clear" w:color="auto" w:fill="FFFFFF"/>
-        </w:rPr>
-        <w:t>Java</w:t>
-      </w:r>
-      <w:proofErr w:type="spellEnd"/>
-      <w:r>
-        <w:rPr>
-          <w:color w:val="000000"/>
-          <w:sz w:val="28"/>
-          <w:szCs w:val="28"/>
-          <w:shd w:val="clear" w:color="auto" w:fill="FFFFFF"/>
-        </w:rPr>
-        <w:t xml:space="preserve"> и </w:t>
-      </w:r>
-      <w:proofErr w:type="spellStart"/>
-      <w:r>
-        <w:rPr>
-          <w:color w:val="000000"/>
-          <w:sz w:val="28"/>
-          <w:szCs w:val="28"/>
-          <w:shd w:val="clear" w:color="auto" w:fill="FFFFFF"/>
-        </w:rPr>
-        <w:t>Python</w:t>
-      </w:r>
-      <w:proofErr w:type="spellEnd"/>
-      <w:r>
-        <w:rPr>
-          <w:color w:val="000000"/>
-          <w:sz w:val="28"/>
-          <w:szCs w:val="28"/>
-          <w:shd w:val="clear" w:color="auto" w:fill="FFFFFF"/>
-        </w:rPr>
-        <w:t>.</w:t>
+        <w:t xml:space="preserve"> в основном C/C++, Kotlin, Java и Python.</w:t>
       </w:r>
       <w:r>
         <w:rPr>
@@ -1062,25 +1216,7 @@
           <w:sz w:val="28"/>
           <w:szCs w:val="28"/>
         </w:rPr>
-        <w:t xml:space="preserve">Однако в соревнованиях участвует множество разработчиков с разным уровнем подготовки и с разной мотивацией: многие хотят научиться </w:t>
-      </w:r>
-      <w:proofErr w:type="gramStart"/>
-      <w:r>
-        <w:rPr>
-          <w:color w:val="000000" w:themeColor="text1"/>
-          <w:sz w:val="28"/>
-          <w:szCs w:val="28"/>
-        </w:rPr>
-        <w:t>быстро</w:t>
-      </w:r>
-      <w:proofErr w:type="gramEnd"/>
-      <w:r>
-        <w:rPr>
-          <w:color w:val="000000" w:themeColor="text1"/>
-          <w:sz w:val="28"/>
-          <w:szCs w:val="28"/>
-        </w:rPr>
-        <w:t xml:space="preserve"> писать рабочий код, углубить знания в области алгоритмов или добавить олимпиадный опыт в своё резюме.[</w:t>
+        <w:t>Однако в соревнованиях участвует множество разработчиков с разным уровнем подготовки и с разной мотивацией: многие хотят научиться быстро писать рабочий код, углубить знания в области алгоритмов или добавить олимпиадный опыт в своё резюме.[</w:t>
       </w:r>
       <w:r>
         <w:rPr>
@@ -1139,7 +1275,6 @@
         </w:rPr>
         <w:t xml:space="preserve">олимпиадного программирования </w:t>
       </w:r>
-      <w:proofErr w:type="gramStart"/>
       <w:r>
         <w:rPr>
           <w:color w:val="000000" w:themeColor="text1"/>
@@ -1147,17 +1282,7 @@
           <w:szCs w:val="28"/>
           <w:shd w:val="clear" w:color="auto" w:fill="FFFFFF"/>
         </w:rPr>
-        <w:t>от</w:t>
-      </w:r>
-      <w:proofErr w:type="gramEnd"/>
-      <w:r>
-        <w:rPr>
-          <w:color w:val="000000" w:themeColor="text1"/>
-          <w:sz w:val="28"/>
-          <w:szCs w:val="28"/>
-          <w:shd w:val="clear" w:color="auto" w:fill="FFFFFF"/>
-        </w:rPr>
-        <w:t xml:space="preserve"> обычного состоит в том, что здесь нужно найти алгоритм, полностью или наиболее эффективно решающий задачу, за ограниченное время. И, разумеется, сделать это лучше соперников.</w:t>
+        <w:t>от обычного состоит в том, что здесь нужно найти алгоритм, полностью или наиболее эффективно решающий задачу, за ограниченное время. И, разумеется, сделать это лучше соперников.</w:t>
       </w:r>
       <w:r>
         <w:rPr>
@@ -1221,43 +1346,7 @@
           <w:sz w:val="28"/>
           <w:szCs w:val="28"/>
         </w:rPr>
-        <w:t xml:space="preserve"> комментирует технический координатор сборов перед IOI 2018 года, главный судья сборов по программированию </w:t>
-      </w:r>
-      <w:proofErr w:type="spellStart"/>
-      <w:r>
-        <w:rPr>
-          <w:color w:val="000000" w:themeColor="text1"/>
-          <w:sz w:val="28"/>
-          <w:szCs w:val="28"/>
-        </w:rPr>
-        <w:t>Moscow</w:t>
-      </w:r>
-      <w:proofErr w:type="spellEnd"/>
-      <w:r>
-        <w:rPr>
-          <w:color w:val="000000" w:themeColor="text1"/>
-          <w:sz w:val="28"/>
-          <w:szCs w:val="28"/>
-        </w:rPr>
-        <w:t xml:space="preserve"> </w:t>
-      </w:r>
-      <w:proofErr w:type="spellStart"/>
-      <w:r>
-        <w:rPr>
-          <w:color w:val="000000" w:themeColor="text1"/>
-          <w:sz w:val="28"/>
-          <w:szCs w:val="28"/>
-        </w:rPr>
-        <w:t>Workshops</w:t>
-      </w:r>
-      <w:proofErr w:type="spellEnd"/>
-      <w:r>
-        <w:rPr>
-          <w:color w:val="000000" w:themeColor="text1"/>
-          <w:sz w:val="28"/>
-          <w:szCs w:val="28"/>
-        </w:rPr>
-        <w:t xml:space="preserve"> ICPC Олег Христенко. В обычном программировании эффективность кода не настолько критична, а задачи часто нечетко сформулированы и предполагают «приближенное» решение. В спортивном программировании задачи, напротив, формулируются математически точно, у них есть строгие рамки и множ</w:t>
+        <w:t xml:space="preserve"> комментирует технический координатор сборов перед IOI 2018 года, главный судья сборов по программированию Moscow Workshops ICPC Олег Христенко. В обычном программировании эффективность кода не настолько критична, а задачи часто нечетко сформулированы и предполагают «приближенное» решение. В спортивном программировании задачи, напротив, формулируются математически точно, у них есть строгие рамки и множ</w:t>
       </w:r>
       <w:r>
         <w:rPr>
@@ -1356,34 +1445,7 @@
           <w:szCs w:val="28"/>
         </w:rPr>
         <w:lastRenderedPageBreak/>
-        <w:t xml:space="preserve">Первые турниры по спортивному программированию начали проводить еще в 1970-е годы, но по-настоящему массовым олимпиадное направление стало в 1990-е, благодаря распространению интернета. Появилась возможность проводить </w:t>
-      </w:r>
-      <w:proofErr w:type="spellStart"/>
-      <w:r>
-        <w:rPr>
-          <w:color w:val="000000" w:themeColor="text1"/>
-          <w:sz w:val="28"/>
-          <w:szCs w:val="28"/>
-        </w:rPr>
-        <w:t>контесты</w:t>
-      </w:r>
-      <w:proofErr w:type="spellEnd"/>
-      <w:r>
-        <w:rPr>
-          <w:color w:val="000000" w:themeColor="text1"/>
-          <w:sz w:val="28"/>
-          <w:szCs w:val="28"/>
-        </w:rPr>
-        <w:t xml:space="preserve"> одновременно по всему миру. </w:t>
-      </w:r>
-      <w:proofErr w:type="gramStart"/>
-      <w:r>
-        <w:rPr>
-          <w:color w:val="000000" w:themeColor="text1"/>
-          <w:sz w:val="28"/>
-          <w:szCs w:val="28"/>
-        </w:rPr>
-        <w:t xml:space="preserve">И сейчас турниры исчисляются сотнями: это и школьные олимпиады </w:t>
+        <w:t xml:space="preserve">Первые турниры по спортивному программированию начали проводить еще в 1970-е годы, но по-настоящему массовым олимпиадное направление стало в 1990-е, благодаря распространению интернета. Появилась возможность проводить контесты одновременно по всему миру. И сейчас турниры исчисляются сотнями: это и школьные олимпиады </w:t>
       </w:r>
       <w:r>
         <w:rPr>
@@ -1399,178 +1461,7 @@
           <w:sz w:val="28"/>
           <w:szCs w:val="28"/>
         </w:rPr>
-        <w:t xml:space="preserve"> от международной IOI до всероссийской олимпиады школьников и ВКОШП, и студенческий чемпионат мира ICPC, а еще </w:t>
-      </w:r>
-      <w:proofErr w:type="spellStart"/>
-      <w:r>
-        <w:rPr>
-          <w:color w:val="000000" w:themeColor="text1"/>
-          <w:sz w:val="28"/>
-          <w:szCs w:val="28"/>
-        </w:rPr>
-        <w:t>Topcoder</w:t>
-      </w:r>
-      <w:proofErr w:type="spellEnd"/>
-      <w:r>
-        <w:rPr>
-          <w:color w:val="000000" w:themeColor="text1"/>
-          <w:sz w:val="28"/>
-          <w:szCs w:val="28"/>
-        </w:rPr>
-        <w:t xml:space="preserve"> </w:t>
-      </w:r>
-      <w:proofErr w:type="spellStart"/>
-      <w:r>
-        <w:rPr>
-          <w:color w:val="000000" w:themeColor="text1"/>
-          <w:sz w:val="28"/>
-          <w:szCs w:val="28"/>
-        </w:rPr>
-        <w:t>Open</w:t>
-      </w:r>
-      <w:proofErr w:type="spellEnd"/>
-      <w:r>
-        <w:rPr>
-          <w:color w:val="000000" w:themeColor="text1"/>
-          <w:sz w:val="28"/>
-          <w:szCs w:val="28"/>
-        </w:rPr>
-        <w:t xml:space="preserve">, </w:t>
-      </w:r>
-      <w:proofErr w:type="spellStart"/>
-      <w:r>
-        <w:rPr>
-          <w:color w:val="000000" w:themeColor="text1"/>
-          <w:sz w:val="28"/>
-          <w:szCs w:val="28"/>
-        </w:rPr>
-        <w:t>Google</w:t>
-      </w:r>
-      <w:proofErr w:type="spellEnd"/>
-      <w:r>
-        <w:rPr>
-          <w:color w:val="000000" w:themeColor="text1"/>
-          <w:sz w:val="28"/>
-          <w:szCs w:val="28"/>
-        </w:rPr>
-        <w:t xml:space="preserve"> </w:t>
-      </w:r>
-      <w:proofErr w:type="spellStart"/>
-      <w:r>
-        <w:rPr>
-          <w:color w:val="000000" w:themeColor="text1"/>
-          <w:sz w:val="28"/>
-          <w:szCs w:val="28"/>
-        </w:rPr>
-        <w:t>Code</w:t>
-      </w:r>
-      <w:proofErr w:type="spellEnd"/>
-      <w:r>
-        <w:rPr>
-          <w:color w:val="000000" w:themeColor="text1"/>
-          <w:sz w:val="28"/>
-          <w:szCs w:val="28"/>
-        </w:rPr>
-        <w:t xml:space="preserve"> </w:t>
-      </w:r>
-      <w:proofErr w:type="spellStart"/>
-      <w:r>
-        <w:rPr>
-          <w:color w:val="000000" w:themeColor="text1"/>
-          <w:sz w:val="28"/>
-          <w:szCs w:val="28"/>
-        </w:rPr>
-        <w:t>Jam</w:t>
-      </w:r>
-      <w:proofErr w:type="spellEnd"/>
-      <w:r>
-        <w:rPr>
-          <w:color w:val="000000" w:themeColor="text1"/>
-          <w:sz w:val="28"/>
-          <w:szCs w:val="28"/>
-        </w:rPr>
-        <w:t xml:space="preserve">, </w:t>
-      </w:r>
-      <w:proofErr w:type="spellStart"/>
-      <w:r>
-        <w:rPr>
-          <w:color w:val="000000" w:themeColor="text1"/>
-          <w:sz w:val="28"/>
-          <w:szCs w:val="28"/>
-        </w:rPr>
-        <w:t>Hash</w:t>
-      </w:r>
-      <w:proofErr w:type="spellEnd"/>
-      <w:r>
-        <w:rPr>
-          <w:color w:val="000000" w:themeColor="text1"/>
-          <w:sz w:val="28"/>
-          <w:szCs w:val="28"/>
-        </w:rPr>
-        <w:t xml:space="preserve"> </w:t>
-      </w:r>
-      <w:proofErr w:type="spellStart"/>
-      <w:r>
-        <w:rPr>
-          <w:color w:val="000000" w:themeColor="text1"/>
-          <w:sz w:val="28"/>
-          <w:szCs w:val="28"/>
-        </w:rPr>
-        <w:t>Code</w:t>
-      </w:r>
-      <w:proofErr w:type="spellEnd"/>
-      <w:r>
-        <w:rPr>
-          <w:color w:val="000000" w:themeColor="text1"/>
-          <w:sz w:val="28"/>
-          <w:szCs w:val="28"/>
-        </w:rPr>
-        <w:t xml:space="preserve"> и VK </w:t>
-      </w:r>
-      <w:proofErr w:type="spellStart"/>
-      <w:r>
-        <w:rPr>
-          <w:color w:val="000000" w:themeColor="text1"/>
-          <w:sz w:val="28"/>
-          <w:szCs w:val="28"/>
-        </w:rPr>
-        <w:t>Cup</w:t>
-      </w:r>
-      <w:proofErr w:type="spellEnd"/>
-      <w:r>
-        <w:rPr>
-          <w:color w:val="000000" w:themeColor="text1"/>
-          <w:sz w:val="28"/>
-          <w:szCs w:val="28"/>
-        </w:rPr>
-        <w:t xml:space="preserve"> для всех возрастов.</w:t>
-      </w:r>
-      <w:proofErr w:type="gramEnd"/>
-      <w:r>
-        <w:rPr>
-          <w:color w:val="000000" w:themeColor="text1"/>
-          <w:sz w:val="28"/>
-          <w:szCs w:val="28"/>
-        </w:rPr>
-        <w:t xml:space="preserve"> В 2020 году в России впервые прошел фестиваль </w:t>
-      </w:r>
-      <w:proofErr w:type="spellStart"/>
-      <w:r>
-        <w:rPr>
-          <w:color w:val="000000" w:themeColor="text1"/>
-          <w:sz w:val="28"/>
-          <w:szCs w:val="28"/>
-        </w:rPr>
-        <w:t>Rucode</w:t>
-      </w:r>
-      <w:proofErr w:type="spellEnd"/>
-      <w:r>
-        <w:rPr>
-          <w:color w:val="000000" w:themeColor="text1"/>
-          <w:sz w:val="28"/>
-          <w:szCs w:val="28"/>
-        </w:rPr>
-        <w:t xml:space="preserve"> — это одновременно чемпионат и образовательный проект, в который входит бесплатный онлайн-курс по спортивному программированию.[</w:t>
+        <w:t xml:space="preserve"> от международной IOI до всероссийской олимпиады школьников и ВКОШП, и студенческий чемпионат мира ICPC, а еще Topcoder Open, Google Code Jam, Hash Code и VK Cup для всех возрастов. В 2020 году в России впервые прошел фестиваль Rucode — это одновременно чемпионат и образовательный проект, в который входит бесплатный онлайн-курс по спортивному программированию.[</w:t>
       </w:r>
       <w:r>
         <w:rPr>
@@ -1677,59 +1568,13 @@
           <w:szCs w:val="28"/>
         </w:rPr>
       </w:pPr>
-      <w:proofErr w:type="gramStart"/>
-      <w:r>
-        <w:rPr>
-          <w:color w:val="000000" w:themeColor="text1"/>
-          <w:sz w:val="28"/>
-          <w:szCs w:val="28"/>
-        </w:rPr>
-        <w:t>Сперва</w:t>
-      </w:r>
-      <w:proofErr w:type="gramEnd"/>
-      <w:r>
-        <w:rPr>
-          <w:color w:val="000000" w:themeColor="text1"/>
-          <w:sz w:val="28"/>
-          <w:szCs w:val="28"/>
-        </w:rPr>
-        <w:t xml:space="preserve"> нужно освоить какой-нибудь язык программирования. Например, раньше учебным языком был </w:t>
-      </w:r>
-      <w:proofErr w:type="spellStart"/>
-      <w:r>
-        <w:rPr>
-          <w:color w:val="000000" w:themeColor="text1"/>
-          <w:sz w:val="28"/>
-          <w:szCs w:val="28"/>
-        </w:rPr>
-        <w:t>Pascal</w:t>
-      </w:r>
-      <w:proofErr w:type="spellEnd"/>
-      <w:r>
-        <w:rPr>
-          <w:color w:val="000000" w:themeColor="text1"/>
-          <w:sz w:val="28"/>
-          <w:szCs w:val="28"/>
-        </w:rPr>
-        <w:t xml:space="preserve">. Сейчас принято начинать с </w:t>
-      </w:r>
-      <w:proofErr w:type="spellStart"/>
-      <w:r>
-        <w:rPr>
-          <w:color w:val="000000" w:themeColor="text1"/>
-          <w:sz w:val="28"/>
-          <w:szCs w:val="28"/>
-        </w:rPr>
-        <w:t>Python</w:t>
-      </w:r>
-      <w:proofErr w:type="spellEnd"/>
-      <w:r>
-        <w:rPr>
-          <w:color w:val="000000" w:themeColor="text1"/>
-          <w:sz w:val="28"/>
-          <w:szCs w:val="28"/>
-        </w:rPr>
-        <w:t>, который популярен среди тех, кто хочет быстро научиться писать код. Этот язык очень дружелюбный к начинающим, у него есть подробная и понятная документация и большое количество библиотек. Но чтобы продолжать участвовать в более сложных олимпиадах, надо будет рано или поздно овладеть C++. </w:t>
+      <w:r>
+        <w:rPr>
+          <w:color w:val="000000" w:themeColor="text1"/>
+          <w:sz w:val="28"/>
+          <w:szCs w:val="28"/>
+        </w:rPr>
+        <w:t>Сперва нужно освоить какой-нибудь язык программирования. Например, раньше учебным языком был Pascal. Сейчас принято начинать с Python, который популярен среди тех, кто хочет быстро научиться писать код. Этот язык очень дружелюбный к начинающим, у него есть подробная и понятная документация и большое количество библиотек. Но чтобы продолжать участвовать в более сложных олимпиадах, надо будет рано или поздно овладеть C++. </w:t>
       </w:r>
     </w:p>
     <w:p>
@@ -1780,61 +1625,7 @@
           <w:sz w:val="28"/>
           <w:szCs w:val="28"/>
         </w:rPr>
-        <w:t xml:space="preserve">Самая популярная платформа для решения задач — это codeforces.com, </w:t>
-      </w:r>
-      <w:proofErr w:type="gramStart"/>
-      <w:r>
-        <w:rPr>
-          <w:color w:val="000000" w:themeColor="text1"/>
-          <w:sz w:val="28"/>
-          <w:szCs w:val="28"/>
-        </w:rPr>
-        <w:t>которую</w:t>
-      </w:r>
-      <w:proofErr w:type="gramEnd"/>
-      <w:r>
-        <w:rPr>
-          <w:color w:val="000000" w:themeColor="text1"/>
-          <w:sz w:val="28"/>
-          <w:szCs w:val="28"/>
-        </w:rPr>
-        <w:t xml:space="preserve"> создал и активно развивает Михаил </w:t>
-      </w:r>
-      <w:proofErr w:type="spellStart"/>
-      <w:r>
-        <w:rPr>
-          <w:color w:val="000000" w:themeColor="text1"/>
-          <w:sz w:val="28"/>
-          <w:szCs w:val="28"/>
-        </w:rPr>
-        <w:t>Мирзаянов</w:t>
-      </w:r>
-      <w:proofErr w:type="spellEnd"/>
-      <w:r>
-        <w:rPr>
-          <w:color w:val="000000" w:themeColor="text1"/>
-          <w:sz w:val="28"/>
-          <w:szCs w:val="28"/>
-        </w:rPr>
-        <w:t xml:space="preserve">. На ней постоянно проводятся </w:t>
-      </w:r>
-      <w:proofErr w:type="spellStart"/>
-      <w:r>
-        <w:rPr>
-          <w:color w:val="000000" w:themeColor="text1"/>
-          <w:sz w:val="28"/>
-          <w:szCs w:val="28"/>
-        </w:rPr>
-        <w:t>контесты</w:t>
-      </w:r>
-      <w:proofErr w:type="spellEnd"/>
-      <w:r>
-        <w:rPr>
-          <w:color w:val="000000" w:themeColor="text1"/>
-          <w:sz w:val="28"/>
-          <w:szCs w:val="28"/>
-        </w:rPr>
-        <w:t xml:space="preserve"> (соревнования), открытые для всех желающих. Они рассчитаны на людей с разным уровнем: от тех, кто только вчера узнал базовые конструкции языка, до настоящих профессионалов, которые выигрывали международные соревнования и занимаются спортивным программированием уже много лет.</w:t>
+        <w:t>Самая популярная платформа для решения задач — это codeforces.com, которую создал и активно развивает Михаил Мирзаянов. На ней постоянно проводятся контесты (соревнования), открытые для всех желающих. Они рассчитаны на людей с разным уровнем: от тех, кто только вчера узнал базовые конструкции языка, до настоящих профессионалов, которые выигрывали международные соревнования и занимаются спортивным программированием уже много лет.</w:t>
       </w:r>
     </w:p>
     <w:p>
@@ -2054,67 +1845,7 @@
           <w:sz w:val="28"/>
           <w:szCs w:val="28"/>
         </w:rPr>
-        <w:t xml:space="preserve">Не стоит забывать и о наградах. На крупных чемпионатах, например на </w:t>
-      </w:r>
-      <w:proofErr w:type="spellStart"/>
-      <w:r>
-        <w:rPr>
-          <w:rFonts w:ascii="Times New Roman" w:hAnsi="Times New Roman" w:cs="Times New Roman"/>
-          <w:color w:val="000000" w:themeColor="text1"/>
-          <w:sz w:val="28"/>
-          <w:szCs w:val="28"/>
-        </w:rPr>
-        <w:t>Google</w:t>
-      </w:r>
-      <w:proofErr w:type="spellEnd"/>
-      <w:r>
-        <w:rPr>
-          <w:rFonts w:ascii="Times New Roman" w:hAnsi="Times New Roman" w:cs="Times New Roman"/>
-          <w:color w:val="000000" w:themeColor="text1"/>
-          <w:sz w:val="28"/>
-          <w:szCs w:val="28"/>
-        </w:rPr>
-        <w:t xml:space="preserve"> </w:t>
-      </w:r>
-      <w:proofErr w:type="spellStart"/>
-      <w:r>
-        <w:rPr>
-          <w:rFonts w:ascii="Times New Roman" w:hAnsi="Times New Roman" w:cs="Times New Roman"/>
-          <w:color w:val="000000" w:themeColor="text1"/>
-          <w:sz w:val="28"/>
-          <w:szCs w:val="28"/>
-        </w:rPr>
-        <w:t>Code</w:t>
-      </w:r>
-      <w:proofErr w:type="spellEnd"/>
-      <w:r>
-        <w:rPr>
-          <w:rFonts w:ascii="Times New Roman" w:hAnsi="Times New Roman" w:cs="Times New Roman"/>
-          <w:color w:val="000000" w:themeColor="text1"/>
-          <w:sz w:val="28"/>
-          <w:szCs w:val="28"/>
-        </w:rPr>
-        <w:t xml:space="preserve"> </w:t>
-      </w:r>
-      <w:proofErr w:type="spellStart"/>
-      <w:r>
-        <w:rPr>
-          <w:rFonts w:ascii="Times New Roman" w:hAnsi="Times New Roman" w:cs="Times New Roman"/>
-          <w:color w:val="000000" w:themeColor="text1"/>
-          <w:sz w:val="28"/>
-          <w:szCs w:val="28"/>
-        </w:rPr>
-        <w:t>Jam</w:t>
-      </w:r>
-      <w:proofErr w:type="spellEnd"/>
-      <w:r>
-        <w:rPr>
-          <w:rFonts w:ascii="Times New Roman" w:hAnsi="Times New Roman" w:cs="Times New Roman"/>
-          <w:color w:val="000000" w:themeColor="text1"/>
-          <w:sz w:val="28"/>
-          <w:szCs w:val="28"/>
-        </w:rPr>
-        <w:t>, призер может заработать до 15 тысяч долларов. На зарплате успехи тоже сказываются. Спортивные программисты востребованы, им проще предъявлять требования к работодат</w:t>
+        <w:t>Не стоит забывать и о наградах. На крупных чемпионатах, например на Google Code Jam, призер может заработать до 15 тысяч долларов. На зарплате успехи тоже сказываются. Спортивные программисты востребованы, им проще предъявлять требования к работодат</w:t>
       </w:r>
       <w:r>
         <w:rPr>
@@ -2301,29 +2032,7 @@
           <w:szCs w:val="28"/>
           <w:lang w:eastAsia="ru-RU"/>
         </w:rPr>
-        <w:t xml:space="preserve">Поиск компромисса между эффективностью кода и простотой его поддержки накладывает серьёзные ограничения, к которым не привыкли </w:t>
-      </w:r>
-      <w:proofErr w:type="spellStart"/>
-      <w:r>
-        <w:rPr>
-          <w:rFonts w:ascii="Times New Roman" w:eastAsia="Times New Roman" w:hAnsi="Times New Roman" w:cs="Times New Roman"/>
-          <w:color w:val="000000" w:themeColor="text1"/>
-          <w:sz w:val="28"/>
-          <w:szCs w:val="28"/>
-          <w:lang w:eastAsia="ru-RU"/>
-        </w:rPr>
-        <w:t>олимпиадники</w:t>
-      </w:r>
-      <w:proofErr w:type="spellEnd"/>
-      <w:r>
-        <w:rPr>
-          <w:rFonts w:ascii="Times New Roman" w:eastAsia="Times New Roman" w:hAnsi="Times New Roman" w:cs="Times New Roman"/>
-          <w:color w:val="000000" w:themeColor="text1"/>
-          <w:sz w:val="28"/>
-          <w:szCs w:val="28"/>
-          <w:lang w:eastAsia="ru-RU"/>
-        </w:rPr>
-        <w:t>.</w:t>
+        <w:t>Поиск компромисса между эффективностью кода и простотой его поддержки накладывает серьёзные ограничения, к которым не привыкли олимпиадники.</w:t>
       </w:r>
     </w:p>
     <w:p>
@@ -2423,7 +2132,6 @@
           <w:lang w:eastAsia="ru-RU"/>
         </w:rPr>
       </w:pPr>
-      <w:proofErr w:type="gramStart"/>
       <w:r>
         <w:rPr>
           <w:rFonts w:ascii="Times New Roman" w:hAnsi="Times New Roman" w:cs="Times New Roman"/>
@@ -2622,7 +2330,6 @@
         </w:rPr>
         <w:t>]</w:t>
       </w:r>
-      <w:proofErr w:type="gramEnd"/>
     </w:p>
     <w:p>
       <w:pPr>
@@ -2654,29 +2361,7 @@
           <w:szCs w:val="28"/>
           <w:lang w:eastAsia="ru-RU"/>
         </w:rPr>
-        <w:t xml:space="preserve"> В 2006 году Роман Алексеенков, Иван Романов, Игорь </w:t>
-      </w:r>
-      <w:proofErr w:type="spellStart"/>
-      <w:r>
-        <w:rPr>
-          <w:rFonts w:ascii="Times New Roman" w:eastAsia="Times New Roman" w:hAnsi="Times New Roman" w:cs="Times New Roman"/>
-          <w:color w:val="000000" w:themeColor="text1"/>
-          <w:sz w:val="28"/>
-          <w:szCs w:val="28"/>
-          <w:lang w:eastAsia="ru-RU"/>
-        </w:rPr>
-        <w:t>Кулькин</w:t>
-      </w:r>
-      <w:proofErr w:type="spellEnd"/>
-      <w:r>
-        <w:rPr>
-          <w:rFonts w:ascii="Times New Roman" w:eastAsia="Times New Roman" w:hAnsi="Times New Roman" w:cs="Times New Roman"/>
-          <w:color w:val="000000" w:themeColor="text1"/>
-          <w:sz w:val="28"/>
-          <w:szCs w:val="28"/>
-          <w:lang w:eastAsia="ru-RU"/>
-        </w:rPr>
-        <w:t xml:space="preserve"> заняли абсолютное первое место, завоевав звание чемпионов Европы и </w:t>
+        <w:t xml:space="preserve"> В 2006 году Роман Алексеенков, Иван Романов, Игорь Кулькин заняли абсолютное первое место, завоевав звание чемпионов Европы и </w:t>
       </w:r>
       <w:r>
         <w:rPr>
@@ -2840,7 +2525,6 @@
         </w:rPr>
         <w:t xml:space="preserve"> СГУ учился создатель </w:t>
       </w:r>
-      <w:proofErr w:type="spellStart"/>
       <w:r>
         <w:rPr>
           <w:rFonts w:ascii="Times New Roman" w:hAnsi="Times New Roman" w:cs="Times New Roman"/>
@@ -2851,7 +2535,6 @@
         </w:rPr>
         <w:t>Codeforces</w:t>
       </w:r>
-      <w:proofErr w:type="spellEnd"/>
       <w:r>
         <w:rPr>
           <w:rFonts w:ascii="Times New Roman" w:hAnsi="Times New Roman" w:cs="Times New Roman"/>
@@ -2859,9 +2542,8 @@
           <w:sz w:val="28"/>
           <w:szCs w:val="28"/>
         </w:rPr>
-        <w:t xml:space="preserve"> Михаил </w:t>
-      </w:r>
-      <w:proofErr w:type="spellStart"/>
+        <w:t xml:space="preserve"> Михаил Мирзаянов.[</w:t>
+      </w:r>
       <w:r>
         <w:rPr>
           <w:rFonts w:ascii="Times New Roman" w:hAnsi="Times New Roman" w:cs="Times New Roman"/>
@@ -2869,9 +2551,8 @@
           <w:sz w:val="28"/>
           <w:szCs w:val="28"/>
         </w:rPr>
-        <w:t>Мирзаянов</w:t>
-      </w:r>
-      <w:proofErr w:type="spellEnd"/>
+        <w:t>11</w:t>
+      </w:r>
       <w:r>
         <w:rPr>
           <w:rFonts w:ascii="Times New Roman" w:hAnsi="Times New Roman" w:cs="Times New Roman"/>
@@ -2879,7 +2560,7 @@
           <w:sz w:val="28"/>
           <w:szCs w:val="28"/>
         </w:rPr>
-        <w:t>.[</w:t>
+        <w:t>]</w:t>
       </w:r>
       <w:r>
         <w:rPr>
@@ -2888,45 +2569,7 @@
           <w:sz w:val="28"/>
           <w:szCs w:val="28"/>
         </w:rPr>
-        <w:t>11</w:t>
-      </w:r>
-      <w:r>
-        <w:rPr>
-          <w:rFonts w:ascii="Times New Roman" w:hAnsi="Times New Roman" w:cs="Times New Roman"/>
-          <w:color w:val="000000" w:themeColor="text1"/>
-          <w:sz w:val="28"/>
-          <w:szCs w:val="28"/>
-        </w:rPr>
-        <w:t>]</w:t>
-      </w:r>
-      <w:r>
-        <w:rPr>
-          <w:rFonts w:ascii="Times New Roman" w:hAnsi="Times New Roman" w:cs="Times New Roman"/>
-          <w:color w:val="000000" w:themeColor="text1"/>
-          <w:sz w:val="28"/>
-          <w:szCs w:val="28"/>
-        </w:rPr>
-        <w:t xml:space="preserve"> В 2002 году он в команде с Ильёй </w:t>
-      </w:r>
-      <w:proofErr w:type="spellStart"/>
-      <w:r>
-        <w:rPr>
-          <w:rFonts w:ascii="Times New Roman" w:hAnsi="Times New Roman" w:cs="Times New Roman"/>
-          <w:color w:val="000000" w:themeColor="text1"/>
-          <w:sz w:val="28"/>
-          <w:szCs w:val="28"/>
-        </w:rPr>
-        <w:t>Эльтерманом</w:t>
-      </w:r>
-      <w:proofErr w:type="spellEnd"/>
-      <w:r>
-        <w:rPr>
-          <w:rFonts w:ascii="Times New Roman" w:hAnsi="Times New Roman" w:cs="Times New Roman"/>
-          <w:color w:val="000000" w:themeColor="text1"/>
-          <w:sz w:val="28"/>
-          <w:szCs w:val="28"/>
-        </w:rPr>
-        <w:t xml:space="preserve"> и Андреем Лазаревым занял шестое место на чемпионате мира, завоевав серебряные медали и звание чемпиона Европы. В 2003 г. эта же команда снова завоевала серебряные медали, заняв седьмое место.</w:t>
+        <w:t xml:space="preserve"> В 2002 году он в команде с Ильёй Эльтерманом и Андреем Лазаревым занял шестое место на чемпионате мира, завоевав серебряные медали и звание чемпиона Европы. В 2003 г. эта же команда снова завоевала серебряные медали, заняв седьмое место.</w:t>
       </w:r>
     </w:p>
     <w:p>
@@ -2949,27 +2592,7 @@
           <w:sz w:val="28"/>
           <w:szCs w:val="28"/>
         </w:rPr>
-        <w:t xml:space="preserve">В 2003 году при факультете </w:t>
-      </w:r>
-      <w:proofErr w:type="spellStart"/>
-      <w:r>
-        <w:rPr>
-          <w:rFonts w:ascii="Times New Roman" w:hAnsi="Times New Roman" w:cs="Times New Roman"/>
-          <w:color w:val="000000" w:themeColor="text1"/>
-          <w:sz w:val="28"/>
-          <w:szCs w:val="28"/>
-        </w:rPr>
-        <w:t>КНиИТ</w:t>
-      </w:r>
-      <w:proofErr w:type="spellEnd"/>
-      <w:r>
-        <w:rPr>
-          <w:rFonts w:ascii="Times New Roman" w:hAnsi="Times New Roman" w:cs="Times New Roman"/>
-          <w:color w:val="000000" w:themeColor="text1"/>
-          <w:sz w:val="28"/>
-          <w:szCs w:val="28"/>
-        </w:rPr>
-        <w:t xml:space="preserve"> был создан Центр олимпиадной подготовки программистов (ЦОПП). Для студентов организуются дополнительные занятия: лекции, пятичасовые компьютерные тренировки, разборы задач. Всё это позволяет им получить дополнительную квалификацию, приобрести навыки работы в команде, необходимые для их дальнейшей деятельности.[</w:t>
+        <w:t>В 2003 году при факультете КНиИТ был создан Центр олимпиадной подготовки программистов (ЦОПП). Для студентов организуются дополнительные занятия: лекции, пятичасовые компьютерные тренировки, разборы задач. Всё это позволяет им получить дополнительную квалификацию, приобрести навыки работы в команде, необходимые для их дальнейшей деятельности.[</w:t>
       </w:r>
       <w:r>
         <w:rPr>
@@ -3056,27 +2679,7 @@
           <w:sz w:val="28"/>
           <w:szCs w:val="28"/>
         </w:rPr>
-        <w:t xml:space="preserve">Олимпиада по программированию — это способ проверить свою профессиональную подготовку и приобрести новые навыки в программировании. Подобные мероприятия всегда положительно сказываются на профессиональном росте программиста, поэтому рекомендованы к прохождению. Никто не заставляет сразу «метиться» в международную олимпиаду от </w:t>
-      </w:r>
-      <w:proofErr w:type="spellStart"/>
-      <w:r>
-        <w:rPr>
-          <w:rFonts w:ascii="Times New Roman" w:hAnsi="Times New Roman" w:cs="Times New Roman"/>
-          <w:color w:val="000000" w:themeColor="text1"/>
-          <w:sz w:val="28"/>
-          <w:szCs w:val="28"/>
-        </w:rPr>
-        <w:t>Гугла</w:t>
-      </w:r>
-      <w:proofErr w:type="spellEnd"/>
-      <w:r>
-        <w:rPr>
-          <w:rFonts w:ascii="Times New Roman" w:hAnsi="Times New Roman" w:cs="Times New Roman"/>
-          <w:color w:val="000000" w:themeColor="text1"/>
-          <w:sz w:val="28"/>
-          <w:szCs w:val="28"/>
-        </w:rPr>
-        <w:t xml:space="preserve"> — можно начать с локальных олимпиад, чтобы прочувствовать командный соревновательный дух на себе.[</w:t>
+        <w:t>Олимпиада по программированию — это способ проверить свою профессиональную подготовку и приобрести новые навыки в программировании. Подобные мероприятия всегда положительно сказываются на профессиональном росте программиста, поэтому рекомендованы к прохождению. Никто не заставляет сразу «метиться» в международную олимпиаду от Гугла — можно начать с локальных олимпиад, чтобы прочувствовать командный соревновательный дух на себе.[</w:t>
       </w:r>
       <w:r>
         <w:rPr>
@@ -3337,7 +2940,6 @@
           </w:rPr>
           <w:t>.</w:t>
         </w:r>
-        <w:proofErr w:type="spellStart"/>
         <w:r>
           <w:rPr>
             <w:rStyle w:val="a4"/>
@@ -3348,7 +2950,6 @@
           </w:rPr>
           <w:t>yandex</w:t>
         </w:r>
-        <w:proofErr w:type="spellEnd"/>
         <w:r>
           <w:rPr>
             <w:rStyle w:val="a4"/>
@@ -3359,7 +2960,6 @@
           </w:rPr>
           <w:t>.</w:t>
         </w:r>
-        <w:proofErr w:type="spellStart"/>
         <w:r>
           <w:rPr>
             <w:rStyle w:val="a4"/>
@@ -3370,7 +2970,6 @@
           </w:rPr>
           <w:t>ru</w:t>
         </w:r>
-        <w:proofErr w:type="spellEnd"/>
         <w:r>
           <w:rPr>
             <w:rStyle w:val="a4"/>
@@ -3421,7 +3020,6 @@
           </w:rPr>
           <w:t>-</w:t>
         </w:r>
-        <w:proofErr w:type="spellStart"/>
         <w:r>
           <w:rPr>
             <w:rStyle w:val="a4"/>
@@ -3432,7 +3030,6 @@
           </w:rPr>
           <w:t>dlya</w:t>
         </w:r>
-        <w:proofErr w:type="spellEnd"/>
         <w:r>
           <w:rPr>
             <w:rStyle w:val="a4"/>
@@ -3443,7 +3040,6 @@
           </w:rPr>
           <w:t>-</w:t>
         </w:r>
-        <w:proofErr w:type="spellStart"/>
         <w:r>
           <w:rPr>
             <w:rStyle w:val="a4"/>
@@ -3454,7 +3050,6 @@
           </w:rPr>
           <w:t>razrabotchikov</w:t>
         </w:r>
-        <w:proofErr w:type="spellEnd"/>
         <w:r>
           <w:rPr>
             <w:rStyle w:val="a4"/>
@@ -3465,7 +3060,6 @@
           </w:rPr>
           <w:t>-</w:t>
         </w:r>
-        <w:proofErr w:type="spellStart"/>
         <w:r>
           <w:rPr>
             <w:rStyle w:val="a4"/>
@@ -3476,7 +3070,6 @@
           </w:rPr>
           <w:t>kak</w:t>
         </w:r>
-        <w:proofErr w:type="spellEnd"/>
         <w:r>
           <w:rPr>
             <w:rStyle w:val="a4"/>
@@ -3487,7 +3080,6 @@
           </w:rPr>
           <w:t>-</w:t>
         </w:r>
-        <w:proofErr w:type="spellStart"/>
         <w:r>
           <w:rPr>
             <w:rStyle w:val="a4"/>
@@ -3498,7 +3090,6 @@
           </w:rPr>
           <w:t>ustroeno</w:t>
         </w:r>
-        <w:proofErr w:type="spellEnd"/>
         <w:r>
           <w:rPr>
             <w:rStyle w:val="a4"/>
@@ -3509,7 +3100,6 @@
           </w:rPr>
           <w:t>-</w:t>
         </w:r>
-        <w:proofErr w:type="spellStart"/>
         <w:r>
           <w:rPr>
             <w:rStyle w:val="a4"/>
@@ -3520,7 +3110,6 @@
           </w:rPr>
           <w:t>olimpiadnoe</w:t>
         </w:r>
-        <w:proofErr w:type="spellEnd"/>
         <w:r>
           <w:rPr>
             <w:rStyle w:val="a4"/>
@@ -3531,7 +3120,6 @@
           </w:rPr>
           <w:t>-</w:t>
         </w:r>
-        <w:proofErr w:type="spellStart"/>
         <w:r>
           <w:rPr>
             <w:rStyle w:val="a4"/>
@@ -3542,7 +3130,6 @@
           </w:rPr>
           <w:t>programmirovanie</w:t>
         </w:r>
-        <w:proofErr w:type="spellEnd"/>
       </w:hyperlink>
       <w:r>
         <w:rPr>
@@ -3636,7 +3223,6 @@
           </w:rPr>
           <w:t>.</w:t>
         </w:r>
-        <w:proofErr w:type="spellStart"/>
         <w:r>
           <w:rPr>
             <w:rStyle w:val="a4"/>
@@ -3647,7 +3233,6 @@
           </w:rPr>
           <w:t>ru</w:t>
         </w:r>
-        <w:proofErr w:type="spellEnd"/>
         <w:r>
           <w:rPr>
             <w:rStyle w:val="a4"/>
@@ -3678,7 +3263,6 @@
           </w:rPr>
           <w:t>/</w:t>
         </w:r>
-        <w:proofErr w:type="spellStart"/>
         <w:r>
           <w:rPr>
             <w:rStyle w:val="a4"/>
@@ -3689,7 +3273,6 @@
           </w:rPr>
           <w:t>mezhdunarodnaya</w:t>
         </w:r>
-        <w:proofErr w:type="spellEnd"/>
         <w:r>
           <w:rPr>
             <w:rStyle w:val="a4"/>
@@ -3700,7 +3283,6 @@
           </w:rPr>
           <w:t>-</w:t>
         </w:r>
-        <w:proofErr w:type="spellStart"/>
         <w:r>
           <w:rPr>
             <w:rStyle w:val="a4"/>
@@ -3711,7 +3293,6 @@
           </w:rPr>
           <w:t>olimpiada</w:t>
         </w:r>
-        <w:proofErr w:type="spellEnd"/>
         <w:r>
           <w:rPr>
             <w:rStyle w:val="a4"/>
@@ -3722,7 +3303,6 @@
           </w:rPr>
           <w:t>-</w:t>
         </w:r>
-        <w:proofErr w:type="spellStart"/>
         <w:r>
           <w:rPr>
             <w:rStyle w:val="a4"/>
@@ -3733,7 +3313,6 @@
           </w:rPr>
           <w:t>po</w:t>
         </w:r>
-        <w:proofErr w:type="spellEnd"/>
         <w:r>
           <w:rPr>
             <w:rStyle w:val="a4"/>
@@ -3744,7 +3323,6 @@
           </w:rPr>
           <w:t>-</w:t>
         </w:r>
-        <w:proofErr w:type="spellStart"/>
         <w:r>
           <w:rPr>
             <w:rStyle w:val="a4"/>
@@ -3755,7 +3333,6 @@
           </w:rPr>
           <w:t>informatike</w:t>
         </w:r>
-        <w:proofErr w:type="spellEnd"/>
         <w:r>
           <w:rPr>
             <w:rStyle w:val="a4"/>
@@ -3766,7 +3343,6 @@
           </w:rPr>
           <w:t>.</w:t>
         </w:r>
-        <w:proofErr w:type="spellStart"/>
         <w:r>
           <w:rPr>
             <w:rStyle w:val="a4"/>
@@ -3777,7 +3353,6 @@
           </w:rPr>
           <w:t>htm</w:t>
         </w:r>
-        <w:proofErr w:type="spellEnd"/>
       </w:hyperlink>
       <w:r>
         <w:rPr>
@@ -3847,29 +3422,7 @@
           <w:szCs w:val="28"/>
           <w:lang w:eastAsia="ru-RU"/>
         </w:rPr>
-        <w:t xml:space="preserve"> </w:t>
-      </w:r>
-      <w:proofErr w:type="gramStart"/>
-      <w:r>
-        <w:rPr>
-          <w:rFonts w:ascii="Times New Roman" w:eastAsiaTheme="majorEastAsia" w:hAnsi="Times New Roman" w:cs="Times New Roman"/>
-          <w:bCs/>
-          <w:sz w:val="28"/>
-          <w:szCs w:val="28"/>
-          <w:lang w:eastAsia="ru-RU"/>
-        </w:rPr>
-        <w:t>Ясно-понятно</w:t>
-      </w:r>
-      <w:proofErr w:type="gramEnd"/>
-      <w:r>
-        <w:rPr>
-          <w:rFonts w:ascii="Times New Roman" w:eastAsiaTheme="majorEastAsia" w:hAnsi="Times New Roman" w:cs="Times New Roman"/>
-          <w:bCs/>
-          <w:sz w:val="28"/>
-          <w:szCs w:val="28"/>
-          <w:lang w:eastAsia="ru-RU"/>
-        </w:rPr>
-        <w:t>. Кто такой спортивный программист и как им стать? [Электронный</w:t>
+        <w:t xml:space="preserve"> Ясно-понятно. Кто такой спортивный программист и как им стать? [Электронный</w:t>
       </w:r>
       <w:r>
         <w:rPr>
@@ -3963,7 +3516,6 @@
           </w:rPr>
           <w:t>://</w:t>
         </w:r>
-        <w:proofErr w:type="spellStart"/>
         <w:r>
           <w:rPr>
             <w:rStyle w:val="a4"/>
@@ -3974,7 +3526,6 @@
           </w:rPr>
           <w:t>inde</w:t>
         </w:r>
-        <w:proofErr w:type="spellEnd"/>
         <w:r>
           <w:rPr>
             <w:rStyle w:val="a4"/>
@@ -3985,7 +3536,6 @@
           </w:rPr>
           <w:t>.</w:t>
         </w:r>
-        <w:proofErr w:type="spellStart"/>
         <w:r>
           <w:rPr>
             <w:rStyle w:val="a4"/>
@@ -3996,7 +3546,6 @@
           </w:rPr>
           <w:t>io</w:t>
         </w:r>
-        <w:proofErr w:type="spellEnd"/>
         <w:r>
           <w:rPr>
             <w:rStyle w:val="a4"/>
@@ -4027,7 +3576,6 @@
           </w:rPr>
           <w:t>/28106-</w:t>
         </w:r>
-        <w:proofErr w:type="spellStart"/>
         <w:r>
           <w:rPr>
             <w:rStyle w:val="a4"/>
@@ -4038,7 +3586,6 @@
           </w:rPr>
           <w:t>yasno</w:t>
         </w:r>
-        <w:proofErr w:type="spellEnd"/>
         <w:r>
           <w:rPr>
             <w:rStyle w:val="a4"/>
@@ -4049,7 +3596,6 @@
           </w:rPr>
           <w:t>-</w:t>
         </w:r>
-        <w:proofErr w:type="spellStart"/>
         <w:r>
           <w:rPr>
             <w:rStyle w:val="a4"/>
@@ -4060,7 +3606,6 @@
           </w:rPr>
           <w:t>ponyatno</w:t>
         </w:r>
-        <w:proofErr w:type="spellEnd"/>
         <w:r>
           <w:rPr>
             <w:rStyle w:val="a4"/>
@@ -4071,7 +3616,6 @@
           </w:rPr>
           <w:t>-</w:t>
         </w:r>
-        <w:proofErr w:type="spellStart"/>
         <w:r>
           <w:rPr>
             <w:rStyle w:val="a4"/>
@@ -4082,7 +3626,6 @@
           </w:rPr>
           <w:t>kto</w:t>
         </w:r>
-        <w:proofErr w:type="spellEnd"/>
         <w:r>
           <w:rPr>
             <w:rStyle w:val="a4"/>
@@ -4093,7 +3636,6 @@
           </w:rPr>
           <w:t>-</w:t>
         </w:r>
-        <w:proofErr w:type="spellStart"/>
         <w:r>
           <w:rPr>
             <w:rStyle w:val="a4"/>
@@ -4104,7 +3646,6 @@
           </w:rPr>
           <w:t>takoy</w:t>
         </w:r>
-        <w:proofErr w:type="spellEnd"/>
         <w:r>
           <w:rPr>
             <w:rStyle w:val="a4"/>
@@ -4115,7 +3656,6 @@
           </w:rPr>
           <w:t>-</w:t>
         </w:r>
-        <w:proofErr w:type="spellStart"/>
         <w:r>
           <w:rPr>
             <w:rStyle w:val="a4"/>
@@ -4126,7 +3666,6 @@
           </w:rPr>
           <w:t>sportivnyy</w:t>
         </w:r>
-        <w:proofErr w:type="spellEnd"/>
         <w:r>
           <w:rPr>
             <w:rStyle w:val="a4"/>
@@ -4137,7 +3676,6 @@
           </w:rPr>
           <w:t>-</w:t>
         </w:r>
-        <w:proofErr w:type="spellStart"/>
         <w:r>
           <w:rPr>
             <w:rStyle w:val="a4"/>
@@ -4148,7 +3686,6 @@
           </w:rPr>
           <w:t>programmist</w:t>
         </w:r>
-        <w:proofErr w:type="spellEnd"/>
         <w:r>
           <w:rPr>
             <w:rStyle w:val="a4"/>
@@ -4159,7 +3696,6 @@
           </w:rPr>
           <w:t>-</w:t>
         </w:r>
-        <w:proofErr w:type="spellStart"/>
         <w:r>
           <w:rPr>
             <w:rStyle w:val="a4"/>
@@ -4170,7 +3706,6 @@
           </w:rPr>
           <w:t>i</w:t>
         </w:r>
-        <w:proofErr w:type="spellEnd"/>
         <w:r>
           <w:rPr>
             <w:rStyle w:val="a4"/>
@@ -4181,7 +3716,6 @@
           </w:rPr>
           <w:t>-</w:t>
         </w:r>
-        <w:proofErr w:type="spellStart"/>
         <w:r>
           <w:rPr>
             <w:rStyle w:val="a4"/>
@@ -4192,7 +3726,6 @@
           </w:rPr>
           <w:t>kak</w:t>
         </w:r>
-        <w:proofErr w:type="spellEnd"/>
         <w:r>
           <w:rPr>
             <w:rStyle w:val="a4"/>
@@ -4203,7 +3736,6 @@
           </w:rPr>
           <w:t>-</w:t>
         </w:r>
-        <w:proofErr w:type="spellStart"/>
         <w:r>
           <w:rPr>
             <w:rStyle w:val="a4"/>
@@ -4214,7 +3746,6 @@
           </w:rPr>
           <w:t>im</w:t>
         </w:r>
-        <w:proofErr w:type="spellEnd"/>
         <w:r>
           <w:rPr>
             <w:rStyle w:val="a4"/>
@@ -4341,7 +3872,6 @@
           </w:rPr>
           <w:t>://</w:t>
         </w:r>
-        <w:proofErr w:type="spellStart"/>
         <w:r>
           <w:rPr>
             <w:rStyle w:val="a4"/>
@@ -4352,7 +3882,6 @@
           </w:rPr>
           <w:t>rb</w:t>
         </w:r>
-        <w:proofErr w:type="spellEnd"/>
         <w:r>
           <w:rPr>
             <w:rStyle w:val="a4"/>
@@ -4363,7 +3892,6 @@
           </w:rPr>
           <w:t>.</w:t>
         </w:r>
-        <w:proofErr w:type="spellStart"/>
         <w:r>
           <w:rPr>
             <w:rStyle w:val="a4"/>
@@ -4374,7 +3902,6 @@
           </w:rPr>
           <w:t>ru</w:t>
         </w:r>
-        <w:proofErr w:type="spellEnd"/>
         <w:r>
           <w:rPr>
             <w:rStyle w:val="a4"/>
@@ -4405,7 +3932,6 @@
           </w:rPr>
           <w:t>/</w:t>
         </w:r>
-        <w:proofErr w:type="spellStart"/>
         <w:r>
           <w:rPr>
             <w:rStyle w:val="a4"/>
@@ -4416,7 +3942,6 @@
           </w:rPr>
           <w:t>chek</w:t>
         </w:r>
-        <w:proofErr w:type="spellEnd"/>
         <w:r>
           <w:rPr>
             <w:rStyle w:val="a4"/>
@@ -4447,7 +3972,6 @@
           </w:rPr>
           <w:t>-</w:t>
         </w:r>
-        <w:proofErr w:type="spellStart"/>
         <w:r>
           <w:rPr>
             <w:rStyle w:val="a4"/>
@@ -4458,7 +3982,6 @@
           </w:rPr>
           <w:t>olimpiadnoe</w:t>
         </w:r>
-        <w:proofErr w:type="spellEnd"/>
         <w:r>
           <w:rPr>
             <w:rStyle w:val="a4"/>
@@ -4469,7 +3992,6 @@
           </w:rPr>
           <w:t>-</w:t>
         </w:r>
-        <w:proofErr w:type="spellStart"/>
         <w:r>
           <w:rPr>
             <w:rStyle w:val="a4"/>
@@ -4480,7 +4002,6 @@
           </w:rPr>
           <w:t>programmirovanie</w:t>
         </w:r>
-        <w:proofErr w:type="spellEnd"/>
         <w:r>
           <w:rPr>
             <w:rStyle w:val="a4"/>
@@ -4530,34 +4051,33 @@
           <w:sz w:val="28"/>
           <w:szCs w:val="28"/>
         </w:rPr>
-        <w:t xml:space="preserve">6. М. Р. </w:t>
-      </w:r>
-      <w:proofErr w:type="spellStart"/>
+        <w:t xml:space="preserve">6. М. Р. Мирзаянов. Зачем нужны студенческие олимпиады по программированию [Электронный ресурс]. </w:t>
+      </w:r>
+      <w:r>
+        <w:rPr>
+          <w:rFonts w:ascii="Times New Roman" w:eastAsia="Times New Roman" w:hAnsi="Times New Roman" w:cs="Times New Roman"/>
+          <w:sz w:val="28"/>
+          <w:szCs w:val="28"/>
+          <w:lang w:eastAsia="ru-RU"/>
+        </w:rPr>
+        <w:t>–</w:t>
+      </w:r>
       <w:r>
         <w:rPr>
           <w:rFonts w:ascii="Times New Roman" w:hAnsi="Times New Roman" w:cs="Times New Roman"/>
           <w:sz w:val="28"/>
           <w:szCs w:val="28"/>
         </w:rPr>
-        <w:t>Мирзаянов</w:t>
-      </w:r>
-      <w:proofErr w:type="spellEnd"/>
+        <w:t xml:space="preserve"> </w:t>
+      </w:r>
       <w:r>
         <w:rPr>
           <w:rFonts w:ascii="Times New Roman" w:hAnsi="Times New Roman" w:cs="Times New Roman"/>
           <w:sz w:val="28"/>
           <w:szCs w:val="28"/>
-        </w:rPr>
-        <w:t xml:space="preserve">. Зачем нужны студенческие олимпиады по программированию [Электронный ресурс]. </w:t>
-      </w:r>
-      <w:r>
-        <w:rPr>
-          <w:rFonts w:ascii="Times New Roman" w:eastAsia="Times New Roman" w:hAnsi="Times New Roman" w:cs="Times New Roman"/>
-          <w:sz w:val="28"/>
-          <w:szCs w:val="28"/>
-          <w:lang w:eastAsia="ru-RU"/>
-        </w:rPr>
-        <w:t>–</w:t>
+          <w:lang w:val="en-US"/>
+        </w:rPr>
+        <w:t>URL</w:t>
       </w:r>
       <w:r>
         <w:rPr>
@@ -4565,23 +4085,6 @@
           <w:sz w:val="28"/>
           <w:szCs w:val="28"/>
         </w:rPr>
-        <w:t xml:space="preserve"> </w:t>
-      </w:r>
-      <w:r>
-        <w:rPr>
-          <w:rFonts w:ascii="Times New Roman" w:hAnsi="Times New Roman" w:cs="Times New Roman"/>
-          <w:sz w:val="28"/>
-          <w:szCs w:val="28"/>
-          <w:lang w:val="en-US"/>
-        </w:rPr>
-        <w:t>URL</w:t>
-      </w:r>
-      <w:r>
-        <w:rPr>
-          <w:rFonts w:ascii="Times New Roman" w:hAnsi="Times New Roman" w:cs="Times New Roman"/>
-          <w:sz w:val="28"/>
-          <w:szCs w:val="28"/>
-        </w:rPr>
         <w:t xml:space="preserve">: </w:t>
       </w:r>
       <w:hyperlink r:id="rId15" w:history="1">
@@ -4605,7 +4108,6 @@
           </w:rPr>
           <w:t>://</w:t>
         </w:r>
-        <w:proofErr w:type="spellStart"/>
         <w:r>
           <w:rPr>
             <w:rStyle w:val="a4"/>
@@ -4616,7 +4118,6 @@
           </w:rPr>
           <w:t>codeforces</w:t>
         </w:r>
-        <w:proofErr w:type="spellEnd"/>
         <w:r>
           <w:rPr>
             <w:rStyle w:val="a4"/>
@@ -4721,7 +4222,6 @@
         <w:lastRenderedPageBreak/>
         <w:t xml:space="preserve">7. Спортивное программирование: зло или хорошая школа [Электронный ресурс]: образовательная платформа </w:t>
       </w:r>
-      <w:proofErr w:type="spellStart"/>
       <w:r>
         <w:rPr>
           <w:rFonts w:ascii="Times New Roman" w:eastAsia="Times New Roman" w:hAnsi="Times New Roman" w:cs="Times New Roman"/>
@@ -4731,7 +4231,6 @@
         </w:rPr>
         <w:t>Skillbox</w:t>
       </w:r>
-      <w:proofErr w:type="spellEnd"/>
       <w:r>
         <w:rPr>
           <w:rFonts w:ascii="Times New Roman" w:eastAsia="Times New Roman" w:hAnsi="Times New Roman" w:cs="Times New Roman"/>
@@ -4780,7 +4279,6 @@
           </w:rPr>
           <w:t>://</w:t>
         </w:r>
-        <w:proofErr w:type="spellStart"/>
         <w:r>
           <w:rPr>
             <w:rStyle w:val="a4"/>
@@ -4791,7 +4289,6 @@
           </w:rPr>
           <w:t>skillbox</w:t>
         </w:r>
-        <w:proofErr w:type="spellEnd"/>
         <w:r>
           <w:rPr>
             <w:rStyle w:val="a4"/>
@@ -4802,7 +4299,6 @@
           </w:rPr>
           <w:t>.</w:t>
         </w:r>
-        <w:proofErr w:type="spellStart"/>
         <w:r>
           <w:rPr>
             <w:rStyle w:val="a4"/>
@@ -4813,7 +4309,6 @@
           </w:rPr>
           <w:t>ru</w:t>
         </w:r>
-        <w:proofErr w:type="spellEnd"/>
         <w:r>
           <w:rPr>
             <w:rStyle w:val="a4"/>
@@ -4864,7 +4359,6 @@
           </w:rPr>
           <w:t>/</w:t>
         </w:r>
-        <w:proofErr w:type="spellStart"/>
         <w:r>
           <w:rPr>
             <w:rStyle w:val="a4"/>
@@ -4875,7 +4369,6 @@
           </w:rPr>
           <w:t>sportivnoe</w:t>
         </w:r>
-        <w:proofErr w:type="spellEnd"/>
         <w:r>
           <w:rPr>
             <w:rStyle w:val="a4"/>
@@ -4886,7 +4379,6 @@
           </w:rPr>
           <w:t>-</w:t>
         </w:r>
-        <w:proofErr w:type="spellStart"/>
         <w:r>
           <w:rPr>
             <w:rStyle w:val="a4"/>
@@ -4897,7 +4389,6 @@
           </w:rPr>
           <w:t>programmirovanie</w:t>
         </w:r>
-        <w:proofErr w:type="spellEnd"/>
         <w:r>
           <w:rPr>
             <w:rStyle w:val="a4"/>
@@ -4908,7 +4399,6 @@
           </w:rPr>
           <w:t>-</w:t>
         </w:r>
-        <w:proofErr w:type="spellStart"/>
         <w:r>
           <w:rPr>
             <w:rStyle w:val="a4"/>
@@ -4919,7 +4409,6 @@
           </w:rPr>
           <w:t>zlo</w:t>
         </w:r>
-        <w:proofErr w:type="spellEnd"/>
         <w:r>
           <w:rPr>
             <w:rStyle w:val="a4"/>
@@ -4930,7 +4419,6 @@
           </w:rPr>
           <w:t>-</w:t>
         </w:r>
-        <w:proofErr w:type="spellStart"/>
         <w:r>
           <w:rPr>
             <w:rStyle w:val="a4"/>
@@ -4941,7 +4429,6 @@
           </w:rPr>
           <w:t>ili</w:t>
         </w:r>
-        <w:proofErr w:type="spellEnd"/>
         <w:r>
           <w:rPr>
             <w:rStyle w:val="a4"/>
@@ -4952,7 +4439,6 @@
           </w:rPr>
           <w:t>-</w:t>
         </w:r>
-        <w:proofErr w:type="spellStart"/>
         <w:r>
           <w:rPr>
             <w:rStyle w:val="a4"/>
@@ -4963,7 +4449,6 @@
           </w:rPr>
           <w:t>khoroshaya</w:t>
         </w:r>
-        <w:proofErr w:type="spellEnd"/>
         <w:r>
           <w:rPr>
             <w:rStyle w:val="a4"/>
@@ -4974,7 +4459,6 @@
           </w:rPr>
           <w:t>-</w:t>
         </w:r>
-        <w:proofErr w:type="spellStart"/>
         <w:r>
           <w:rPr>
             <w:rStyle w:val="a4"/>
@@ -4985,7 +4469,6 @@
           </w:rPr>
           <w:t>shkola</w:t>
         </w:r>
-        <w:proofErr w:type="spellEnd"/>
         <w:r>
           <w:rPr>
             <w:rStyle w:val="a4"/>
@@ -5088,7 +4571,6 @@
           </w:rPr>
           <w:t>://</w:t>
         </w:r>
-        <w:proofErr w:type="spellStart"/>
         <w:r>
           <w:rPr>
             <w:rStyle w:val="a4"/>
@@ -5099,7 +4581,6 @@
           </w:rPr>
           <w:t>thecode</w:t>
         </w:r>
-        <w:proofErr w:type="spellEnd"/>
         <w:r>
           <w:rPr>
             <w:rStyle w:val="a4"/>
@@ -5130,7 +4611,6 @@
           </w:rPr>
           <w:t>/</w:t>
         </w:r>
-        <w:proofErr w:type="spellStart"/>
         <w:r>
           <w:rPr>
             <w:rStyle w:val="a4"/>
@@ -5141,7 +4621,6 @@
           </w:rPr>
           <w:t>zapusk</w:t>
         </w:r>
-        <w:proofErr w:type="spellEnd"/>
         <w:r>
           <w:rPr>
             <w:rStyle w:val="a4"/>
@@ -5152,7 +4631,6 @@
           </w:rPr>
           <w:t>-</w:t>
         </w:r>
-        <w:proofErr w:type="spellStart"/>
         <w:r>
           <w:rPr>
             <w:rStyle w:val="a4"/>
@@ -5163,7 +4641,6 @@
           </w:rPr>
           <w:t>olympiad</w:t>
         </w:r>
-        <w:proofErr w:type="spellEnd"/>
         <w:r>
           <w:rPr>
             <w:rStyle w:val="a4"/>
@@ -5215,47 +4692,7 @@
           <w:szCs w:val="28"/>
           <w:lang w:eastAsia="ru-RU"/>
         </w:rPr>
-        <w:t xml:space="preserve">9. ICPC 2020 </w:t>
-      </w:r>
-      <w:proofErr w:type="spellStart"/>
-      <w:r>
-        <w:rPr>
-          <w:rFonts w:ascii="Times New Roman" w:eastAsia="Times New Roman" w:hAnsi="Times New Roman" w:cs="Times New Roman"/>
-          <w:sz w:val="28"/>
-          <w:szCs w:val="28"/>
-          <w:lang w:eastAsia="ru-RU"/>
-        </w:rPr>
-        <w:t>World</w:t>
-      </w:r>
-      <w:proofErr w:type="spellEnd"/>
-      <w:r>
-        <w:rPr>
-          <w:rFonts w:ascii="Times New Roman" w:eastAsia="Times New Roman" w:hAnsi="Times New Roman" w:cs="Times New Roman"/>
-          <w:sz w:val="28"/>
-          <w:szCs w:val="28"/>
-          <w:lang w:eastAsia="ru-RU"/>
-        </w:rPr>
-        <w:t xml:space="preserve"> </w:t>
-      </w:r>
-      <w:proofErr w:type="spellStart"/>
-      <w:r>
-        <w:rPr>
-          <w:rFonts w:ascii="Times New Roman" w:eastAsia="Times New Roman" w:hAnsi="Times New Roman" w:cs="Times New Roman"/>
-          <w:sz w:val="28"/>
-          <w:szCs w:val="28"/>
-          <w:lang w:eastAsia="ru-RU"/>
-        </w:rPr>
-        <w:t>Finals</w:t>
-      </w:r>
-      <w:proofErr w:type="spellEnd"/>
-      <w:r>
-        <w:rPr>
-          <w:rFonts w:ascii="Times New Roman" w:eastAsia="Times New Roman" w:hAnsi="Times New Roman" w:cs="Times New Roman"/>
-          <w:sz w:val="28"/>
-          <w:szCs w:val="28"/>
-          <w:lang w:eastAsia="ru-RU"/>
-        </w:rPr>
-        <w:t xml:space="preserve"> [Электронный ресурс]. – </w:t>
+        <w:t xml:space="preserve">9. ICPC 2020 World Finals [Электронный ресурс]. – </w:t>
       </w:r>
       <w:r>
         <w:rPr>
@@ -5296,7 +4733,6 @@
           </w:rPr>
           <w:t>://</w:t>
         </w:r>
-        <w:proofErr w:type="spellStart"/>
         <w:r>
           <w:rPr>
             <w:rStyle w:val="a4"/>
@@ -5307,7 +4743,6 @@
           </w:rPr>
           <w:t>cphof</w:t>
         </w:r>
-        <w:proofErr w:type="spellEnd"/>
         <w:r>
           <w:rPr>
             <w:rStyle w:val="a4"/>
@@ -5358,7 +4793,6 @@
           </w:rPr>
           <w:t>/</w:t>
         </w:r>
-        <w:proofErr w:type="spellStart"/>
         <w:r>
           <w:rPr>
             <w:rStyle w:val="a4"/>
@@ -5369,7 +4803,6 @@
           </w:rPr>
           <w:t>icpc</w:t>
         </w:r>
-        <w:proofErr w:type="spellEnd"/>
         <w:r>
           <w:rPr>
             <w:rStyle w:val="a4"/>
@@ -5423,27 +4856,7 @@
           <w:szCs w:val="28"/>
           <w:lang w:eastAsia="ru-RU"/>
         </w:rPr>
-        <w:t>10. А. Г. Фёдорова. СГУ в командном чемпионате мира по программированию [Электронный ресурс]: научная электронная библиотека «</w:t>
-      </w:r>
-      <w:proofErr w:type="spellStart"/>
-      <w:r>
-        <w:rPr>
-          <w:rFonts w:ascii="Times New Roman" w:eastAsia="Times New Roman" w:hAnsi="Times New Roman" w:cs="Times New Roman"/>
-          <w:sz w:val="28"/>
-          <w:szCs w:val="28"/>
-          <w:lang w:eastAsia="ru-RU"/>
-        </w:rPr>
-        <w:t>КиберЛенинка</w:t>
-      </w:r>
-      <w:proofErr w:type="spellEnd"/>
-      <w:r>
-        <w:rPr>
-          <w:rFonts w:ascii="Times New Roman" w:eastAsia="Times New Roman" w:hAnsi="Times New Roman" w:cs="Times New Roman"/>
-          <w:sz w:val="28"/>
-          <w:szCs w:val="28"/>
-          <w:lang w:eastAsia="ru-RU"/>
-        </w:rPr>
-        <w:t xml:space="preserve">». – </w:t>
+        <w:t xml:space="preserve">10. А. Г. Фёдорова. СГУ в командном чемпионате мира по программированию [Электронный ресурс]: научная электронная библиотека «КиберЛенинка». – </w:t>
       </w:r>
       <w:r>
         <w:rPr>
@@ -5484,7 +4897,6 @@
           </w:rPr>
           <w:t>://</w:t>
         </w:r>
-        <w:proofErr w:type="spellStart"/>
         <w:r>
           <w:rPr>
             <w:rStyle w:val="a4"/>
@@ -5495,7 +4907,6 @@
           </w:rPr>
           <w:t>cyberleninka</w:t>
         </w:r>
-        <w:proofErr w:type="spellEnd"/>
         <w:r>
           <w:rPr>
             <w:rStyle w:val="a4"/>
@@ -5506,7 +4917,6 @@
           </w:rPr>
           <w:t>.</w:t>
         </w:r>
-        <w:proofErr w:type="spellStart"/>
         <w:r>
           <w:rPr>
             <w:rStyle w:val="a4"/>
@@ -5517,7 +4927,6 @@
           </w:rPr>
           <w:t>ru</w:t>
         </w:r>
-        <w:proofErr w:type="spellEnd"/>
         <w:r>
           <w:rPr>
             <w:rStyle w:val="a4"/>
@@ -5568,7 +4977,6 @@
           </w:rPr>
           <w:t>/</w:t>
         </w:r>
-        <w:proofErr w:type="spellStart"/>
         <w:r>
           <w:rPr>
             <w:rStyle w:val="a4"/>
@@ -5579,7 +4987,6 @@
           </w:rPr>
           <w:t>sgu</w:t>
         </w:r>
-        <w:proofErr w:type="spellEnd"/>
         <w:r>
           <w:rPr>
             <w:rStyle w:val="a4"/>
@@ -5610,7 +5017,6 @@
           </w:rPr>
           <w:t>-</w:t>
         </w:r>
-        <w:proofErr w:type="spellStart"/>
         <w:r>
           <w:rPr>
             <w:rStyle w:val="a4"/>
@@ -5621,7 +5027,6 @@
           </w:rPr>
           <w:t>komandnom</w:t>
         </w:r>
-        <w:proofErr w:type="spellEnd"/>
         <w:r>
           <w:rPr>
             <w:rStyle w:val="a4"/>
@@ -5632,7 +5037,6 @@
           </w:rPr>
           <w:t>-</w:t>
         </w:r>
-        <w:proofErr w:type="spellStart"/>
         <w:r>
           <w:rPr>
             <w:rStyle w:val="a4"/>
@@ -5643,7 +5047,6 @@
           </w:rPr>
           <w:t>chempionate</w:t>
         </w:r>
-        <w:proofErr w:type="spellEnd"/>
         <w:r>
           <w:rPr>
             <w:rStyle w:val="a4"/>
@@ -5654,7 +5057,6 @@
           </w:rPr>
           <w:t>-</w:t>
         </w:r>
-        <w:proofErr w:type="spellStart"/>
         <w:r>
           <w:rPr>
             <w:rStyle w:val="a4"/>
@@ -5665,7 +5067,6 @@
           </w:rPr>
           <w:t>mira</w:t>
         </w:r>
-        <w:proofErr w:type="spellEnd"/>
         <w:r>
           <w:rPr>
             <w:rStyle w:val="a4"/>
@@ -5676,7 +5077,6 @@
           </w:rPr>
           <w:t>-</w:t>
         </w:r>
-        <w:proofErr w:type="spellStart"/>
         <w:r>
           <w:rPr>
             <w:rStyle w:val="a4"/>
@@ -5687,7 +5087,6 @@
           </w:rPr>
           <w:t>po</w:t>
         </w:r>
-        <w:proofErr w:type="spellEnd"/>
         <w:r>
           <w:rPr>
             <w:rStyle w:val="a4"/>
@@ -5698,7 +5097,6 @@
           </w:rPr>
           <w:t>-</w:t>
         </w:r>
-        <w:proofErr w:type="spellStart"/>
         <w:r>
           <w:rPr>
             <w:rStyle w:val="a4"/>
@@ -5709,7 +5107,6 @@
           </w:rPr>
           <w:t>programmirovaniyu</w:t>
         </w:r>
-        <w:proofErr w:type="spellEnd"/>
         <w:r>
           <w:rPr>
             <w:rStyle w:val="a4"/>
@@ -5771,47 +5168,7 @@
           <w:szCs w:val="28"/>
           <w:lang w:eastAsia="ru-RU"/>
         </w:rPr>
-        <w:t xml:space="preserve">11. </w:t>
-      </w:r>
-      <w:proofErr w:type="spellStart"/>
-      <w:r>
-        <w:rPr>
-          <w:rFonts w:ascii="Times New Roman" w:eastAsia="Times New Roman" w:hAnsi="Times New Roman" w:cs="Times New Roman"/>
-          <w:sz w:val="28"/>
-          <w:szCs w:val="28"/>
-          <w:lang w:eastAsia="ru-RU"/>
-        </w:rPr>
-        <w:t>Мирзаянов</w:t>
-      </w:r>
-      <w:proofErr w:type="spellEnd"/>
-      <w:r>
-        <w:rPr>
-          <w:rFonts w:ascii="Times New Roman" w:eastAsia="Times New Roman" w:hAnsi="Times New Roman" w:cs="Times New Roman"/>
-          <w:sz w:val="28"/>
-          <w:szCs w:val="28"/>
-          <w:lang w:eastAsia="ru-RU"/>
-        </w:rPr>
-        <w:t xml:space="preserve"> Михаил </w:t>
-      </w:r>
-      <w:proofErr w:type="spellStart"/>
-      <w:r>
-        <w:rPr>
-          <w:rFonts w:ascii="Times New Roman" w:eastAsia="Times New Roman" w:hAnsi="Times New Roman" w:cs="Times New Roman"/>
-          <w:sz w:val="28"/>
-          <w:szCs w:val="28"/>
-          <w:lang w:eastAsia="ru-RU"/>
-        </w:rPr>
-        <w:t>Расихович</w:t>
-      </w:r>
-      <w:proofErr w:type="spellEnd"/>
-      <w:r>
-        <w:rPr>
-          <w:rFonts w:ascii="Times New Roman" w:eastAsia="Times New Roman" w:hAnsi="Times New Roman" w:cs="Times New Roman"/>
-          <w:sz w:val="28"/>
-          <w:szCs w:val="28"/>
-          <w:lang w:eastAsia="ru-RU"/>
-        </w:rPr>
-        <w:t xml:space="preserve">. Ведущий программист [Электронный ресурс]. – </w:t>
+        <w:t xml:space="preserve">11. Мирзаянов Михаил Расихович. Ведущий программист [Электронный ресурс]. – </w:t>
       </w:r>
       <w:r>
         <w:rPr>
@@ -5852,7 +5209,6 @@
           </w:rPr>
           <w:t>://</w:t>
         </w:r>
-        <w:proofErr w:type="spellStart"/>
         <w:r>
           <w:rPr>
             <w:rStyle w:val="a4"/>
@@ -5863,7 +5219,6 @@
           </w:rPr>
           <w:t>sgu</w:t>
         </w:r>
-        <w:proofErr w:type="spellEnd"/>
         <w:r>
           <w:rPr>
             <w:rStyle w:val="a4"/>
@@ -5874,7 +5229,6 @@
           </w:rPr>
           <w:t>.</w:t>
         </w:r>
-        <w:proofErr w:type="spellStart"/>
         <w:r>
           <w:rPr>
             <w:rStyle w:val="a4"/>
@@ -5885,7 +5239,6 @@
           </w:rPr>
           <w:t>ru</w:t>
         </w:r>
-        <w:proofErr w:type="spellEnd"/>
         <w:r>
           <w:rPr>
             <w:rStyle w:val="a4"/>
@@ -5916,7 +5269,6 @@
           </w:rPr>
           <w:t>/</w:t>
         </w:r>
-        <w:proofErr w:type="spellStart"/>
         <w:r>
           <w:rPr>
             <w:rStyle w:val="a4"/>
@@ -5927,7 +5279,6 @@
           </w:rPr>
           <w:t>mirzayanov</w:t>
         </w:r>
-        <w:proofErr w:type="spellEnd"/>
         <w:r>
           <w:rPr>
             <w:rStyle w:val="a4"/>
@@ -5938,7 +5289,6 @@
           </w:rPr>
           <w:t>-</w:t>
         </w:r>
-        <w:proofErr w:type="spellStart"/>
         <w:r>
           <w:rPr>
             <w:rStyle w:val="a4"/>
@@ -5949,7 +5299,6 @@
           </w:rPr>
           <w:t>mihail</w:t>
         </w:r>
-        <w:proofErr w:type="spellEnd"/>
         <w:r>
           <w:rPr>
             <w:rStyle w:val="a4"/>
@@ -5960,7 +5309,6 @@
           </w:rPr>
           <w:t>-</w:t>
         </w:r>
-        <w:proofErr w:type="spellStart"/>
         <w:r>
           <w:rPr>
             <w:rStyle w:val="a4"/>
@@ -5971,7 +5319,6 @@
           </w:rPr>
           <w:t>rasihovich</w:t>
         </w:r>
-        <w:proofErr w:type="spellEnd"/>
         <w:r>
           <w:rPr>
             <w:rStyle w:val="a4"/>
@@ -6053,7 +5400,6 @@
           </w:rPr>
           <w:t>://</w:t>
         </w:r>
-        <w:proofErr w:type="spellStart"/>
         <w:r>
           <w:rPr>
             <w:rStyle w:val="a4"/>
@@ -6064,7 +5410,6 @@
           </w:rPr>
           <w:t>codernet</w:t>
         </w:r>
-        <w:proofErr w:type="spellEnd"/>
         <w:r>
           <w:rPr>
             <w:rStyle w:val="a4"/>
@@ -6075,7 +5420,6 @@
           </w:rPr>
           <w:t>.</w:t>
         </w:r>
-        <w:proofErr w:type="spellStart"/>
         <w:r>
           <w:rPr>
             <w:rStyle w:val="a4"/>
@@ -6086,7 +5430,6 @@
           </w:rPr>
           <w:t>ru</w:t>
         </w:r>
-        <w:proofErr w:type="spellEnd"/>
         <w:r>
           <w:rPr>
             <w:rStyle w:val="a4"/>
@@ -6117,7 +5460,6 @@
           </w:rPr>
           <w:t>/</w:t>
         </w:r>
-        <w:proofErr w:type="spellStart"/>
         <w:r>
           <w:rPr>
             <w:rStyle w:val="a4"/>
@@ -6128,7 +5470,6 @@
           </w:rPr>
           <w:t>drugoe</w:t>
         </w:r>
-        <w:proofErr w:type="spellEnd"/>
         <w:r>
           <w:rPr>
             <w:rStyle w:val="a4"/>
@@ -6139,7 +5480,6 @@
           </w:rPr>
           <w:t>/</w:t>
         </w:r>
-        <w:proofErr w:type="spellStart"/>
         <w:r>
           <w:rPr>
             <w:rStyle w:val="a4"/>
@@ -6150,7 +5490,6 @@
           </w:rPr>
           <w:t>olimpiada</w:t>
         </w:r>
-        <w:proofErr w:type="spellEnd"/>
         <w:r>
           <w:rPr>
             <w:rStyle w:val="a4"/>
@@ -6161,7 +5500,6 @@
           </w:rPr>
           <w:t>_</w:t>
         </w:r>
-        <w:proofErr w:type="spellStart"/>
         <w:r>
           <w:rPr>
             <w:rStyle w:val="a4"/>
@@ -6172,7 +5510,6 @@
           </w:rPr>
           <w:t>po</w:t>
         </w:r>
-        <w:proofErr w:type="spellEnd"/>
         <w:r>
           <w:rPr>
             <w:rStyle w:val="a4"/>
@@ -6183,7 +5520,6 @@
           </w:rPr>
           <w:t>_</w:t>
         </w:r>
-        <w:proofErr w:type="spellStart"/>
         <w:r>
           <w:rPr>
             <w:rStyle w:val="a4"/>
@@ -6194,7 +5530,6 @@
           </w:rPr>
           <w:t>programmirovaniyu</w:t>
         </w:r>
-        <w:proofErr w:type="spellEnd"/>
         <w:r>
           <w:rPr>
             <w:rStyle w:val="a4"/>
@@ -6205,7 +5540,6 @@
           </w:rPr>
           <w:t>_</w:t>
         </w:r>
-        <w:proofErr w:type="spellStart"/>
         <w:r>
           <w:rPr>
             <w:rStyle w:val="a4"/>
@@ -6216,7 +5550,6 @@
           </w:rPr>
           <w:t>kak</w:t>
         </w:r>
-        <w:proofErr w:type="spellEnd"/>
         <w:r>
           <w:rPr>
             <w:rStyle w:val="a4"/>
@@ -6227,7 +5560,6 @@
           </w:rPr>
           <w:t>_</w:t>
         </w:r>
-        <w:proofErr w:type="spellStart"/>
         <w:r>
           <w:rPr>
             <w:rStyle w:val="a4"/>
@@ -6238,7 +5570,6 @@
           </w:rPr>
           <w:t>proxodyat</w:t>
         </w:r>
-        <w:proofErr w:type="spellEnd"/>
         <w:r>
           <w:rPr>
             <w:rStyle w:val="a4"/>
@@ -6249,7 +5580,6 @@
           </w:rPr>
           <w:t>_</w:t>
         </w:r>
-        <w:proofErr w:type="spellStart"/>
         <w:r>
           <w:rPr>
             <w:rStyle w:val="a4"/>
@@ -6260,7 +5590,6 @@
           </w:rPr>
           <w:t>vidyi</w:t>
         </w:r>
-        <w:proofErr w:type="spellEnd"/>
         <w:r>
           <w:rPr>
             <w:rStyle w:val="a4"/>
@@ -6271,7 +5600,6 @@
           </w:rPr>
           <w:t>_</w:t>
         </w:r>
-        <w:proofErr w:type="spellStart"/>
         <w:r>
           <w:rPr>
             <w:rStyle w:val="a4"/>
@@ -6282,7 +5610,6 @@
           </w:rPr>
           <w:t>i</w:t>
         </w:r>
-        <w:proofErr w:type="spellEnd"/>
         <w:r>
           <w:rPr>
             <w:rStyle w:val="a4"/>
@@ -6293,7 +5620,6 @@
           </w:rPr>
           <w:t>_</w:t>
         </w:r>
-        <w:proofErr w:type="spellStart"/>
         <w:r>
           <w:rPr>
             <w:rStyle w:val="a4"/>
@@ -6304,7 +5630,6 @@
           </w:rPr>
           <w:t>kto</w:t>
         </w:r>
-        <w:proofErr w:type="spellEnd"/>
         <w:r>
           <w:rPr>
             <w:rStyle w:val="a4"/>
@@ -6315,7 +5640,6 @@
           </w:rPr>
           <w:t>_</w:t>
         </w:r>
-        <w:proofErr w:type="spellStart"/>
         <w:r>
           <w:rPr>
             <w:rStyle w:val="a4"/>
@@ -6326,7 +5650,6 @@
           </w:rPr>
           <w:t>uchastvuet</w:t>
         </w:r>
-        <w:proofErr w:type="spellEnd"/>
         <w:r>
           <w:rPr>
             <w:rStyle w:val="a4"/>
@@ -6465,7 +5788,7 @@
             <w:sz w:val="24"/>
             <w:szCs w:val="24"/>
           </w:rPr>
-          <w:t>3</w:t>
+          <w:t>6</w:t>
         </w:r>
         <w:r>
           <w:rPr>
